--- a/documentation/OperationRoom/AgentSystems_OperatingRoomReport_Neher_Buettiker.docx
+++ b/documentation/OperationRoom/AgentSystems_OperatingRoomReport_Neher_Buettiker.docx
@@ -1677,18 +1677,16 @@
         <w:t>sis and g</w:t>
       </w:r>
       <w:r>
-        <w:t xml:space="preserve">rading may change anytime. The requirements Additionally to need of </w:t>
-      </w:r>
-    </w:p>
-    <w:p>
-      <w:pPr>
-        <w:pStyle w:val="berschrift1"/>
-      </w:pPr>
-      <w:bookmarkStart w:id="2" w:name="_Toc349826634"/>
-      <w:r>
-        <w:t>Agent Architecture</w:t>
-      </w:r>
-      <w:bookmarkEnd w:id="2"/>
+        <w:t xml:space="preserve">rading may change anytime. The requirements </w:t>
+      </w:r>
+      <w:proofErr w:type="gramStart"/>
+      <w:r>
+        <w:t>Additionally</w:t>
+      </w:r>
+      <w:proofErr w:type="gramEnd"/>
+      <w:r>
+        <w:t xml:space="preserve"> to need of </w:t>
+      </w:r>
     </w:p>
     <w:p>
       <w:pPr>
@@ -1702,7 +1700,7 @@
           <w:szCs w:val="28"/>
         </w:rPr>
       </w:pPr>
-      <w:bookmarkStart w:id="3" w:name="_Toc349826635"/>
+      <w:bookmarkStart w:id="2" w:name="_Toc349826634"/>
       <w:r>
         <w:br w:type="page"/>
       </w:r>
@@ -1713,22 +1711,10 @@
       </w:pPr>
       <w:r>
         <w:lastRenderedPageBreak/>
-        <w:t>Methodologies</w:t>
-      </w:r>
-      <w:bookmarkEnd w:id="3"/>
-    </w:p>
-    <w:p/>
-    <w:p>
-      <w:r>
-        <w:t>Subdivide System into Sub-Organizations</w:t>
-      </w:r>
-    </w:p>
-    <w:p/>
-    <w:p>
-      <w:bookmarkStart w:id="4" w:name="_GoBack"/>
-      <w:bookmarkEnd w:id="4"/>
-    </w:p>
-    <w:p/>
+        <w:t>Agent Architecture</w:t>
+      </w:r>
+      <w:bookmarkEnd w:id="2"/>
+    </w:p>
     <w:p>
       <w:pPr>
         <w:spacing w:line="240" w:lineRule="auto"/>
@@ -1741,6 +1727,385 @@
           <w:szCs w:val="28"/>
         </w:rPr>
       </w:pPr>
+      <w:bookmarkStart w:id="3" w:name="_Toc349826635"/>
+      <w:r>
+        <w:br w:type="page"/>
+      </w:r>
+    </w:p>
+    <w:p>
+      <w:pPr>
+        <w:pStyle w:val="berschrift1"/>
+      </w:pPr>
+      <w:r>
+        <w:lastRenderedPageBreak/>
+        <w:t xml:space="preserve">GAIA </w:t>
+      </w:r>
+      <w:r>
+        <w:t>Methodolog</w:t>
+      </w:r>
+      <w:bookmarkEnd w:id="3"/>
+      <w:r>
+        <w:t>y</w:t>
+      </w:r>
+    </w:p>
+    <w:p>
+      <w:pPr>
+        <w:pStyle w:val="berschrift2"/>
+      </w:pPr>
+      <w:r>
+        <w:t>Introduction</w:t>
+      </w:r>
+    </w:p>
+    <w:p>
+      <w:r>
+        <w:t>Regarding the GAIA Methodology we consider the following steps as most relevant:</w:t>
+      </w:r>
+    </w:p>
+    <w:p/>
+    <w:p>
+      <w:pPr>
+        <w:pStyle w:val="Listenabsatz"/>
+        <w:numPr>
+          <w:ilvl w:val="0"/>
+          <w:numId w:val="15"/>
+        </w:numPr>
+      </w:pPr>
+      <w:r>
+        <w:t>Subdivision of System</w:t>
+      </w:r>
+    </w:p>
+    <w:p>
+      <w:pPr>
+        <w:pStyle w:val="Listenabsatz"/>
+        <w:numPr>
+          <w:ilvl w:val="0"/>
+          <w:numId w:val="15"/>
+        </w:numPr>
+      </w:pPr>
+      <w:r>
+        <w:t>Environmental Model</w:t>
+      </w:r>
+    </w:p>
+    <w:p>
+      <w:pPr>
+        <w:pStyle w:val="Listenabsatz"/>
+        <w:numPr>
+          <w:ilvl w:val="0"/>
+          <w:numId w:val="15"/>
+        </w:numPr>
+      </w:pPr>
+      <w:r>
+        <w:t>Organizational Rules</w:t>
+      </w:r>
+    </w:p>
+    <w:p>
+      <w:pPr>
+        <w:pStyle w:val="Listenabsatz"/>
+        <w:numPr>
+          <w:ilvl w:val="0"/>
+          <w:numId w:val="15"/>
+        </w:numPr>
+      </w:pPr>
+      <w:r>
+        <w:t>Agent Model</w:t>
+      </w:r>
+    </w:p>
+    <w:p>
+      <w:pPr>
+        <w:pStyle w:val="Listenabsatz"/>
+        <w:numPr>
+          <w:ilvl w:val="0"/>
+          <w:numId w:val="15"/>
+        </w:numPr>
+      </w:pPr>
+      <w:r>
+        <w:t>Service Model</w:t>
+      </w:r>
+    </w:p>
+    <w:p/>
+    <w:p>
+      <w:r>
+        <w:t>In the following paragraphs we will discuss the Operation Room Planning problem within the above defined topics of the GAIA Methodology.</w:t>
+      </w:r>
+      <w:r>
+        <w:t xml:space="preserve"> In addition, we will first describe the requir</w:t>
+      </w:r>
+      <w:r>
+        <w:t>e</w:t>
+      </w:r>
+      <w:r>
+        <w:t>ments of the system. Although the requirement elaboration and elicitation process is not i</w:t>
+      </w:r>
+      <w:r>
+        <w:t>n</w:t>
+      </w:r>
+      <w:r>
+        <w:t xml:space="preserve">cluded in GAIA it is </w:t>
+      </w:r>
+      <w:r>
+        <w:t>essential</w:t>
+      </w:r>
+      <w:r>
+        <w:t xml:space="preserve"> to have solid knowledge about them.</w:t>
+      </w:r>
+    </w:p>
+    <w:p/>
+    <w:p>
+      <w:pPr>
+        <w:pStyle w:val="berschrift2"/>
+      </w:pPr>
+      <w:r>
+        <w:t>Vision</w:t>
+      </w:r>
+    </w:p>
+    <w:p>
+      <w:r>
+        <w:t>The vision of approaching the Operating Room Planning problem with an agent based sy</w:t>
+      </w:r>
+      <w:r>
+        <w:t>s</w:t>
+      </w:r>
+      <w:r>
+        <w:t>tem is to optimize surgery scheduling in order to improve surgery efficiency, mi</w:t>
+      </w:r>
+      <w:r>
+        <w:t>n</w:t>
+      </w:r>
+      <w:r>
+        <w:t>imize peak demands and save costs.</w:t>
+      </w:r>
+    </w:p>
+    <w:p/>
+    <w:p>
+      <w:pPr>
+        <w:pStyle w:val="berschrift2"/>
+      </w:pPr>
+      <w:r>
+        <w:t>Requirements</w:t>
+      </w:r>
+    </w:p>
+    <w:p/>
+    <w:p>
+      <w:pPr>
+        <w:pStyle w:val="Listenabsatz"/>
+        <w:numPr>
+          <w:ilvl w:val="0"/>
+          <w:numId w:val="17"/>
+        </w:numPr>
+      </w:pPr>
+      <w:r>
+        <w:t>The system needs to be able to do long term planning</w:t>
+      </w:r>
+    </w:p>
+    <w:p>
+      <w:pPr>
+        <w:pStyle w:val="Listenabsatz"/>
+        <w:numPr>
+          <w:ilvl w:val="0"/>
+          <w:numId w:val="17"/>
+        </w:numPr>
+      </w:pPr>
+      <w:r>
+        <w:t>The system needs to be able to do short term planning</w:t>
+      </w:r>
+    </w:p>
+    <w:p>
+      <w:pPr>
+        <w:pStyle w:val="Listenabsatz"/>
+        <w:numPr>
+          <w:ilvl w:val="0"/>
+          <w:numId w:val="17"/>
+        </w:numPr>
+      </w:pPr>
+      <w:r>
+        <w:t xml:space="preserve">The system has to adjust the planning in case of sudden changes of patients state  </w:t>
+      </w:r>
+    </w:p>
+    <w:p/>
+    <w:p>
+      <w:pPr>
+        <w:pStyle w:val="berschrift2"/>
+      </w:pPr>
+      <w:r>
+        <w:t>Subdivision of</w:t>
+      </w:r>
+      <w:r>
+        <w:t xml:space="preserve"> System into Sub-Organizations</w:t>
+      </w:r>
+    </w:p>
+    <w:p/>
+    <w:p>
+      <w:pPr>
+        <w:pStyle w:val="Listenabsatz"/>
+        <w:numPr>
+          <w:ilvl w:val="0"/>
+          <w:numId w:val="13"/>
+        </w:numPr>
+      </w:pPr>
+      <w:r>
+        <w:t>Patient</w:t>
+      </w:r>
+    </w:p>
+    <w:p>
+      <w:pPr>
+        <w:pStyle w:val="Listenabsatz"/>
+        <w:numPr>
+          <w:ilvl w:val="1"/>
+          <w:numId w:val="13"/>
+        </w:numPr>
+      </w:pPr>
+      <w:r>
+        <w:t>Non-emergency case</w:t>
+      </w:r>
+    </w:p>
+    <w:p>
+      <w:pPr>
+        <w:pStyle w:val="Listenabsatz"/>
+        <w:numPr>
+          <w:ilvl w:val="1"/>
+          <w:numId w:val="13"/>
+        </w:numPr>
+      </w:pPr>
+      <w:r>
+        <w:t xml:space="preserve">Emergency </w:t>
+      </w:r>
+      <w:r>
+        <w:t>case</w:t>
+      </w:r>
+    </w:p>
+    <w:p>
+      <w:pPr>
+        <w:pStyle w:val="Listenabsatz"/>
+        <w:numPr>
+          <w:ilvl w:val="0"/>
+          <w:numId w:val="13"/>
+        </w:numPr>
+      </w:pPr>
+      <w:r>
+        <w:t>Primary care</w:t>
+      </w:r>
+    </w:p>
+    <w:p>
+      <w:pPr>
+        <w:pStyle w:val="Listenabsatz"/>
+        <w:numPr>
+          <w:ilvl w:val="0"/>
+          <w:numId w:val="13"/>
+        </w:numPr>
+      </w:pPr>
+      <w:r>
+        <w:t>Each department</w:t>
+      </w:r>
+    </w:p>
+    <w:p>
+      <w:pPr>
+        <w:pStyle w:val="Listenabsatz"/>
+        <w:numPr>
+          <w:ilvl w:val="0"/>
+          <w:numId w:val="13"/>
+        </w:numPr>
+      </w:pPr>
+      <w:r>
+        <w:t>Operation room manager</w:t>
+      </w:r>
+    </w:p>
+    <w:p>
+      <w:pPr>
+        <w:pStyle w:val="Listenabsatz"/>
+        <w:numPr>
+          <w:ilvl w:val="0"/>
+          <w:numId w:val="13"/>
+        </w:numPr>
+      </w:pPr>
+      <w:r>
+        <w:t>Primary care manager</w:t>
+      </w:r>
+    </w:p>
+    <w:p>
+      <w:pPr>
+        <w:pStyle w:val="Listenabsatz"/>
+        <w:numPr>
+          <w:ilvl w:val="0"/>
+          <w:numId w:val="13"/>
+        </w:numPr>
+      </w:pPr>
+      <w:r>
+        <w:t>Hospital care manager</w:t>
+      </w:r>
+      <w:bookmarkStart w:id="4" w:name="_GoBack"/>
+      <w:bookmarkEnd w:id="4"/>
+    </w:p>
+    <w:p>
+      <w:pPr>
+        <w:pStyle w:val="Listenabsatz"/>
+        <w:numPr>
+          <w:ilvl w:val="0"/>
+          <w:numId w:val="13"/>
+        </w:numPr>
+      </w:pPr>
+      <w:r>
+        <w:t>Postoperative manager</w:t>
+      </w:r>
+    </w:p>
+    <w:p/>
+    <w:p>
+      <w:r>
+        <w:t>Preliminary roles:</w:t>
+      </w:r>
+    </w:p>
+    <w:p/>
+    <w:p>
+      <w:pPr>
+        <w:pStyle w:val="Listenabsatz"/>
+        <w:numPr>
+          <w:ilvl w:val="0"/>
+          <w:numId w:val="14"/>
+        </w:numPr>
+      </w:pPr>
+      <w:r>
+        <w:t>Short term planer</w:t>
+      </w:r>
+    </w:p>
+    <w:p>
+      <w:pPr>
+        <w:pStyle w:val="Listenabsatz"/>
+        <w:numPr>
+          <w:ilvl w:val="0"/>
+          <w:numId w:val="14"/>
+        </w:numPr>
+      </w:pPr>
+      <w:r>
+        <w:lastRenderedPageBreak/>
+        <w:t>Long term planer</w:t>
+      </w:r>
+    </w:p>
+    <w:p>
+      <w:pPr>
+        <w:pStyle w:val="Listenabsatz"/>
+        <w:numPr>
+          <w:ilvl w:val="0"/>
+          <w:numId w:val="14"/>
+        </w:numPr>
+      </w:pPr>
+      <w:r>
+        <w:t xml:space="preserve">Operating Room manager – provides information about </w:t>
+      </w:r>
+    </w:p>
+    <w:p/>
+    <w:p/>
+    <w:p/>
+    <w:p>
+      <w:pPr>
+        <w:spacing w:line="240" w:lineRule="auto"/>
+        <w:jc w:val="left"/>
+        <w:rPr>
+          <w:rFonts w:ascii="Cambria" w:eastAsia="Times New Roman" w:hAnsi="Cambria"/>
+          <w:b/>
+          <w:bCs/>
+          <w:sz w:val="28"/>
+          <w:szCs w:val="28"/>
+        </w:rPr>
+      </w:pPr>
       <w:bookmarkStart w:id="5" w:name="_Toc349826636"/>
       <w:r>
         <w:br w:type="page"/>
@@ -2268,15 +2633,22 @@
       <w:r>
         <w:t xml:space="preserve"> </w:t>
       </w:r>
-      <w:r>
-        <w:t>orthopaedics,</w:t>
-      </w:r>
-      <w:r>
-        <w:t xml:space="preserve"> </w:t>
-      </w:r>
+      <w:proofErr w:type="spellStart"/>
+      <w:r>
+        <w:t>orthopaedics</w:t>
+      </w:r>
+      <w:proofErr w:type="spellEnd"/>
+      <w:r>
+        <w:t>,</w:t>
+      </w:r>
+      <w:r>
+        <w:t xml:space="preserve"> </w:t>
+      </w:r>
+      <w:proofErr w:type="spellStart"/>
       <w:r>
         <w:t>gynaecology</w:t>
       </w:r>
+      <w:proofErr w:type="spellEnd"/>
       <w:r>
         <w:t xml:space="preserve"> </w:t>
       </w:r>
@@ -3085,7 +3457,23 @@
         <w:t>Department</w:t>
       </w:r>
       <w:r>
-        <w:t xml:space="preserve"> of Orthopaedics (as depicted in Figure 2), another one at the Department of General Surgery and at the Department of Gynaecology, and so on. Consequently, the allocation of operating room r</w:t>
+        <w:t xml:space="preserve"> of </w:t>
+      </w:r>
+      <w:proofErr w:type="spellStart"/>
+      <w:r>
+        <w:t>Orthopaedics</w:t>
+      </w:r>
+      <w:proofErr w:type="spellEnd"/>
+      <w:r>
+        <w:t xml:space="preserve"> (as depicted in Figure 2), another one at the Department of General Surgery and at the Department of </w:t>
+      </w:r>
+      <w:proofErr w:type="spellStart"/>
+      <w:r>
+        <w:t>Gynaecology</w:t>
+      </w:r>
+      <w:proofErr w:type="spellEnd"/>
+      <w:r>
+        <w:t>, and so on. Consequently, the allocation of operating room r</w:t>
       </w:r>
       <w:r>
         <w:t xml:space="preserve">esources affects every surgery waiting list </w:t>
@@ -3208,7 +3596,7 @@
         <w:bCs/>
         <w:noProof/>
       </w:rPr>
-      <w:t>5</w:t>
+      <w:t>6</w:t>
     </w:r>
     <w:r>
       <w:rPr>
@@ -3268,7 +3656,7 @@
         <w:bCs/>
         <w:noProof/>
       </w:rPr>
-      <w:t>8</w:t>
+      <w:t>10</w:t>
     </w:r>
     <w:r>
       <w:rPr>
@@ -3592,6 +3980,119 @@
     </w:lvl>
   </w:abstractNum>
   <w:abstractNum w:abstractNumId="10">
+    <w:nsid w:val="00BF5556"/>
+    <w:multiLevelType w:val="hybridMultilevel"/>
+    <w:tmpl w:val="051C7860"/>
+    <w:lvl w:ilvl="0" w:tplc="04090001">
+      <w:start w:val="1"/>
+      <w:numFmt w:val="bullet"/>
+      <w:lvlText w:val=""/>
+      <w:lvlJc w:val="left"/>
+      <w:pPr>
+        <w:ind w:left="720" w:hanging="360"/>
+      </w:pPr>
+      <w:rPr>
+        <w:rFonts w:ascii="Symbol" w:hAnsi="Symbol" w:hint="default"/>
+      </w:rPr>
+    </w:lvl>
+    <w:lvl w:ilvl="1" w:tplc="04090003">
+      <w:start w:val="1"/>
+      <w:numFmt w:val="bullet"/>
+      <w:lvlText w:val="o"/>
+      <w:lvlJc w:val="left"/>
+      <w:pPr>
+        <w:ind w:left="1440" w:hanging="360"/>
+      </w:pPr>
+      <w:rPr>
+        <w:rFonts w:ascii="Courier New" w:hAnsi="Courier New" w:cs="Courier New" w:hint="default"/>
+      </w:rPr>
+    </w:lvl>
+    <w:lvl w:ilvl="2" w:tplc="04090005" w:tentative="1">
+      <w:start w:val="1"/>
+      <w:numFmt w:val="bullet"/>
+      <w:lvlText w:val=""/>
+      <w:lvlJc w:val="left"/>
+      <w:pPr>
+        <w:ind w:left="2160" w:hanging="360"/>
+      </w:pPr>
+      <w:rPr>
+        <w:rFonts w:ascii="Wingdings" w:hAnsi="Wingdings" w:hint="default"/>
+      </w:rPr>
+    </w:lvl>
+    <w:lvl w:ilvl="3" w:tplc="04090001" w:tentative="1">
+      <w:start w:val="1"/>
+      <w:numFmt w:val="bullet"/>
+      <w:lvlText w:val=""/>
+      <w:lvlJc w:val="left"/>
+      <w:pPr>
+        <w:ind w:left="2880" w:hanging="360"/>
+      </w:pPr>
+      <w:rPr>
+        <w:rFonts w:ascii="Symbol" w:hAnsi="Symbol" w:hint="default"/>
+      </w:rPr>
+    </w:lvl>
+    <w:lvl w:ilvl="4" w:tplc="04090003" w:tentative="1">
+      <w:start w:val="1"/>
+      <w:numFmt w:val="bullet"/>
+      <w:lvlText w:val="o"/>
+      <w:lvlJc w:val="left"/>
+      <w:pPr>
+        <w:ind w:left="3600" w:hanging="360"/>
+      </w:pPr>
+      <w:rPr>
+        <w:rFonts w:ascii="Courier New" w:hAnsi="Courier New" w:cs="Courier New" w:hint="default"/>
+      </w:rPr>
+    </w:lvl>
+    <w:lvl w:ilvl="5" w:tplc="04090005" w:tentative="1">
+      <w:start w:val="1"/>
+      <w:numFmt w:val="bullet"/>
+      <w:lvlText w:val=""/>
+      <w:lvlJc w:val="left"/>
+      <w:pPr>
+        <w:ind w:left="4320" w:hanging="360"/>
+      </w:pPr>
+      <w:rPr>
+        <w:rFonts w:ascii="Wingdings" w:hAnsi="Wingdings" w:hint="default"/>
+      </w:rPr>
+    </w:lvl>
+    <w:lvl w:ilvl="6" w:tplc="04090001" w:tentative="1">
+      <w:start w:val="1"/>
+      <w:numFmt w:val="bullet"/>
+      <w:lvlText w:val=""/>
+      <w:lvlJc w:val="left"/>
+      <w:pPr>
+        <w:ind w:left="5040" w:hanging="360"/>
+      </w:pPr>
+      <w:rPr>
+        <w:rFonts w:ascii="Symbol" w:hAnsi="Symbol" w:hint="default"/>
+      </w:rPr>
+    </w:lvl>
+    <w:lvl w:ilvl="7" w:tplc="04090003" w:tentative="1">
+      <w:start w:val="1"/>
+      <w:numFmt w:val="bullet"/>
+      <w:lvlText w:val="o"/>
+      <w:lvlJc w:val="left"/>
+      <w:pPr>
+        <w:ind w:left="5760" w:hanging="360"/>
+      </w:pPr>
+      <w:rPr>
+        <w:rFonts w:ascii="Courier New" w:hAnsi="Courier New" w:cs="Courier New" w:hint="default"/>
+      </w:rPr>
+    </w:lvl>
+    <w:lvl w:ilvl="8" w:tplc="04090005" w:tentative="1">
+      <w:start w:val="1"/>
+      <w:numFmt w:val="bullet"/>
+      <w:lvlText w:val=""/>
+      <w:lvlJc w:val="left"/>
+      <w:pPr>
+        <w:ind w:left="6480" w:hanging="360"/>
+      </w:pPr>
+      <w:rPr>
+        <w:rFonts w:ascii="Wingdings" w:hAnsi="Wingdings" w:hint="default"/>
+      </w:rPr>
+    </w:lvl>
+  </w:abstractNum>
+  <w:abstractNum w:abstractNumId="11">
     <w:nsid w:val="0F585690"/>
     <w:multiLevelType w:val="multilevel"/>
     <w:tmpl w:val="08070025"/>
@@ -3684,6 +4185,458 @@
       <w:pPr>
         <w:ind w:left="1584" w:hanging="1584"/>
       </w:pPr>
+    </w:lvl>
+  </w:abstractNum>
+  <w:abstractNum w:abstractNumId="12">
+    <w:nsid w:val="40360F38"/>
+    <w:multiLevelType w:val="hybridMultilevel"/>
+    <w:tmpl w:val="23D05D58"/>
+    <w:lvl w:ilvl="0" w:tplc="04090001">
+      <w:start w:val="1"/>
+      <w:numFmt w:val="bullet"/>
+      <w:lvlText w:val=""/>
+      <w:lvlJc w:val="left"/>
+      <w:pPr>
+        <w:ind w:left="720" w:hanging="360"/>
+      </w:pPr>
+      <w:rPr>
+        <w:rFonts w:ascii="Symbol" w:hAnsi="Symbol" w:hint="default"/>
+      </w:rPr>
+    </w:lvl>
+    <w:lvl w:ilvl="1" w:tplc="04090003" w:tentative="1">
+      <w:start w:val="1"/>
+      <w:numFmt w:val="bullet"/>
+      <w:lvlText w:val="o"/>
+      <w:lvlJc w:val="left"/>
+      <w:pPr>
+        <w:ind w:left="1440" w:hanging="360"/>
+      </w:pPr>
+      <w:rPr>
+        <w:rFonts w:ascii="Courier New" w:hAnsi="Courier New" w:cs="Courier New" w:hint="default"/>
+      </w:rPr>
+    </w:lvl>
+    <w:lvl w:ilvl="2" w:tplc="04090005" w:tentative="1">
+      <w:start w:val="1"/>
+      <w:numFmt w:val="bullet"/>
+      <w:lvlText w:val=""/>
+      <w:lvlJc w:val="left"/>
+      <w:pPr>
+        <w:ind w:left="2160" w:hanging="360"/>
+      </w:pPr>
+      <w:rPr>
+        <w:rFonts w:ascii="Wingdings" w:hAnsi="Wingdings" w:hint="default"/>
+      </w:rPr>
+    </w:lvl>
+    <w:lvl w:ilvl="3" w:tplc="04090001" w:tentative="1">
+      <w:start w:val="1"/>
+      <w:numFmt w:val="bullet"/>
+      <w:lvlText w:val=""/>
+      <w:lvlJc w:val="left"/>
+      <w:pPr>
+        <w:ind w:left="2880" w:hanging="360"/>
+      </w:pPr>
+      <w:rPr>
+        <w:rFonts w:ascii="Symbol" w:hAnsi="Symbol" w:hint="default"/>
+      </w:rPr>
+    </w:lvl>
+    <w:lvl w:ilvl="4" w:tplc="04090003" w:tentative="1">
+      <w:start w:val="1"/>
+      <w:numFmt w:val="bullet"/>
+      <w:lvlText w:val="o"/>
+      <w:lvlJc w:val="left"/>
+      <w:pPr>
+        <w:ind w:left="3600" w:hanging="360"/>
+      </w:pPr>
+      <w:rPr>
+        <w:rFonts w:ascii="Courier New" w:hAnsi="Courier New" w:cs="Courier New" w:hint="default"/>
+      </w:rPr>
+    </w:lvl>
+    <w:lvl w:ilvl="5" w:tplc="04090005" w:tentative="1">
+      <w:start w:val="1"/>
+      <w:numFmt w:val="bullet"/>
+      <w:lvlText w:val=""/>
+      <w:lvlJc w:val="left"/>
+      <w:pPr>
+        <w:ind w:left="4320" w:hanging="360"/>
+      </w:pPr>
+      <w:rPr>
+        <w:rFonts w:ascii="Wingdings" w:hAnsi="Wingdings" w:hint="default"/>
+      </w:rPr>
+    </w:lvl>
+    <w:lvl w:ilvl="6" w:tplc="04090001" w:tentative="1">
+      <w:start w:val="1"/>
+      <w:numFmt w:val="bullet"/>
+      <w:lvlText w:val=""/>
+      <w:lvlJc w:val="left"/>
+      <w:pPr>
+        <w:ind w:left="5040" w:hanging="360"/>
+      </w:pPr>
+      <w:rPr>
+        <w:rFonts w:ascii="Symbol" w:hAnsi="Symbol" w:hint="default"/>
+      </w:rPr>
+    </w:lvl>
+    <w:lvl w:ilvl="7" w:tplc="04090003" w:tentative="1">
+      <w:start w:val="1"/>
+      <w:numFmt w:val="bullet"/>
+      <w:lvlText w:val="o"/>
+      <w:lvlJc w:val="left"/>
+      <w:pPr>
+        <w:ind w:left="5760" w:hanging="360"/>
+      </w:pPr>
+      <w:rPr>
+        <w:rFonts w:ascii="Courier New" w:hAnsi="Courier New" w:cs="Courier New" w:hint="default"/>
+      </w:rPr>
+    </w:lvl>
+    <w:lvl w:ilvl="8" w:tplc="04090005" w:tentative="1">
+      <w:start w:val="1"/>
+      <w:numFmt w:val="bullet"/>
+      <w:lvlText w:val=""/>
+      <w:lvlJc w:val="left"/>
+      <w:pPr>
+        <w:ind w:left="6480" w:hanging="360"/>
+      </w:pPr>
+      <w:rPr>
+        <w:rFonts w:ascii="Wingdings" w:hAnsi="Wingdings" w:hint="default"/>
+      </w:rPr>
+    </w:lvl>
+  </w:abstractNum>
+  <w:abstractNum w:abstractNumId="13">
+    <w:nsid w:val="47CD51CA"/>
+    <w:multiLevelType w:val="hybridMultilevel"/>
+    <w:tmpl w:val="0A6C387E"/>
+    <w:lvl w:ilvl="0" w:tplc="04090001">
+      <w:start w:val="1"/>
+      <w:numFmt w:val="bullet"/>
+      <w:lvlText w:val=""/>
+      <w:lvlJc w:val="left"/>
+      <w:pPr>
+        <w:ind w:left="720" w:hanging="360"/>
+      </w:pPr>
+      <w:rPr>
+        <w:rFonts w:ascii="Symbol" w:hAnsi="Symbol" w:hint="default"/>
+      </w:rPr>
+    </w:lvl>
+    <w:lvl w:ilvl="1" w:tplc="04090003" w:tentative="1">
+      <w:start w:val="1"/>
+      <w:numFmt w:val="bullet"/>
+      <w:lvlText w:val="o"/>
+      <w:lvlJc w:val="left"/>
+      <w:pPr>
+        <w:ind w:left="1440" w:hanging="360"/>
+      </w:pPr>
+      <w:rPr>
+        <w:rFonts w:ascii="Courier New" w:hAnsi="Courier New" w:cs="Courier New" w:hint="default"/>
+      </w:rPr>
+    </w:lvl>
+    <w:lvl w:ilvl="2" w:tplc="04090005" w:tentative="1">
+      <w:start w:val="1"/>
+      <w:numFmt w:val="bullet"/>
+      <w:lvlText w:val=""/>
+      <w:lvlJc w:val="left"/>
+      <w:pPr>
+        <w:ind w:left="2160" w:hanging="360"/>
+      </w:pPr>
+      <w:rPr>
+        <w:rFonts w:ascii="Wingdings" w:hAnsi="Wingdings" w:hint="default"/>
+      </w:rPr>
+    </w:lvl>
+    <w:lvl w:ilvl="3" w:tplc="04090001" w:tentative="1">
+      <w:start w:val="1"/>
+      <w:numFmt w:val="bullet"/>
+      <w:lvlText w:val=""/>
+      <w:lvlJc w:val="left"/>
+      <w:pPr>
+        <w:ind w:left="2880" w:hanging="360"/>
+      </w:pPr>
+      <w:rPr>
+        <w:rFonts w:ascii="Symbol" w:hAnsi="Symbol" w:hint="default"/>
+      </w:rPr>
+    </w:lvl>
+    <w:lvl w:ilvl="4" w:tplc="04090003" w:tentative="1">
+      <w:start w:val="1"/>
+      <w:numFmt w:val="bullet"/>
+      <w:lvlText w:val="o"/>
+      <w:lvlJc w:val="left"/>
+      <w:pPr>
+        <w:ind w:left="3600" w:hanging="360"/>
+      </w:pPr>
+      <w:rPr>
+        <w:rFonts w:ascii="Courier New" w:hAnsi="Courier New" w:cs="Courier New" w:hint="default"/>
+      </w:rPr>
+    </w:lvl>
+    <w:lvl w:ilvl="5" w:tplc="04090005" w:tentative="1">
+      <w:start w:val="1"/>
+      <w:numFmt w:val="bullet"/>
+      <w:lvlText w:val=""/>
+      <w:lvlJc w:val="left"/>
+      <w:pPr>
+        <w:ind w:left="4320" w:hanging="360"/>
+      </w:pPr>
+      <w:rPr>
+        <w:rFonts w:ascii="Wingdings" w:hAnsi="Wingdings" w:hint="default"/>
+      </w:rPr>
+    </w:lvl>
+    <w:lvl w:ilvl="6" w:tplc="04090001" w:tentative="1">
+      <w:start w:val="1"/>
+      <w:numFmt w:val="bullet"/>
+      <w:lvlText w:val=""/>
+      <w:lvlJc w:val="left"/>
+      <w:pPr>
+        <w:ind w:left="5040" w:hanging="360"/>
+      </w:pPr>
+      <w:rPr>
+        <w:rFonts w:ascii="Symbol" w:hAnsi="Symbol" w:hint="default"/>
+      </w:rPr>
+    </w:lvl>
+    <w:lvl w:ilvl="7" w:tplc="04090003" w:tentative="1">
+      <w:start w:val="1"/>
+      <w:numFmt w:val="bullet"/>
+      <w:lvlText w:val="o"/>
+      <w:lvlJc w:val="left"/>
+      <w:pPr>
+        <w:ind w:left="5760" w:hanging="360"/>
+      </w:pPr>
+      <w:rPr>
+        <w:rFonts w:ascii="Courier New" w:hAnsi="Courier New" w:cs="Courier New" w:hint="default"/>
+      </w:rPr>
+    </w:lvl>
+    <w:lvl w:ilvl="8" w:tplc="04090005" w:tentative="1">
+      <w:start w:val="1"/>
+      <w:numFmt w:val="bullet"/>
+      <w:lvlText w:val=""/>
+      <w:lvlJc w:val="left"/>
+      <w:pPr>
+        <w:ind w:left="6480" w:hanging="360"/>
+      </w:pPr>
+      <w:rPr>
+        <w:rFonts w:ascii="Wingdings" w:hAnsi="Wingdings" w:hint="default"/>
+      </w:rPr>
+    </w:lvl>
+  </w:abstractNum>
+  <w:abstractNum w:abstractNumId="14">
+    <w:nsid w:val="5CF74109"/>
+    <w:multiLevelType w:val="hybridMultilevel"/>
+    <w:tmpl w:val="759AFCBA"/>
+    <w:lvl w:ilvl="0" w:tplc="04090001">
+      <w:start w:val="1"/>
+      <w:numFmt w:val="bullet"/>
+      <w:lvlText w:val=""/>
+      <w:lvlJc w:val="left"/>
+      <w:pPr>
+        <w:ind w:left="720" w:hanging="360"/>
+      </w:pPr>
+      <w:rPr>
+        <w:rFonts w:ascii="Symbol" w:hAnsi="Symbol" w:hint="default"/>
+      </w:rPr>
+    </w:lvl>
+    <w:lvl w:ilvl="1" w:tplc="04090003" w:tentative="1">
+      <w:start w:val="1"/>
+      <w:numFmt w:val="bullet"/>
+      <w:lvlText w:val="o"/>
+      <w:lvlJc w:val="left"/>
+      <w:pPr>
+        <w:ind w:left="1440" w:hanging="360"/>
+      </w:pPr>
+      <w:rPr>
+        <w:rFonts w:ascii="Courier New" w:hAnsi="Courier New" w:cs="Courier New" w:hint="default"/>
+      </w:rPr>
+    </w:lvl>
+    <w:lvl w:ilvl="2" w:tplc="04090005" w:tentative="1">
+      <w:start w:val="1"/>
+      <w:numFmt w:val="bullet"/>
+      <w:lvlText w:val=""/>
+      <w:lvlJc w:val="left"/>
+      <w:pPr>
+        <w:ind w:left="2160" w:hanging="360"/>
+      </w:pPr>
+      <w:rPr>
+        <w:rFonts w:ascii="Wingdings" w:hAnsi="Wingdings" w:hint="default"/>
+      </w:rPr>
+    </w:lvl>
+    <w:lvl w:ilvl="3" w:tplc="04090001" w:tentative="1">
+      <w:start w:val="1"/>
+      <w:numFmt w:val="bullet"/>
+      <w:lvlText w:val=""/>
+      <w:lvlJc w:val="left"/>
+      <w:pPr>
+        <w:ind w:left="2880" w:hanging="360"/>
+      </w:pPr>
+      <w:rPr>
+        <w:rFonts w:ascii="Symbol" w:hAnsi="Symbol" w:hint="default"/>
+      </w:rPr>
+    </w:lvl>
+    <w:lvl w:ilvl="4" w:tplc="04090003" w:tentative="1">
+      <w:start w:val="1"/>
+      <w:numFmt w:val="bullet"/>
+      <w:lvlText w:val="o"/>
+      <w:lvlJc w:val="left"/>
+      <w:pPr>
+        <w:ind w:left="3600" w:hanging="360"/>
+      </w:pPr>
+      <w:rPr>
+        <w:rFonts w:ascii="Courier New" w:hAnsi="Courier New" w:cs="Courier New" w:hint="default"/>
+      </w:rPr>
+    </w:lvl>
+    <w:lvl w:ilvl="5" w:tplc="04090005" w:tentative="1">
+      <w:start w:val="1"/>
+      <w:numFmt w:val="bullet"/>
+      <w:lvlText w:val=""/>
+      <w:lvlJc w:val="left"/>
+      <w:pPr>
+        <w:ind w:left="4320" w:hanging="360"/>
+      </w:pPr>
+      <w:rPr>
+        <w:rFonts w:ascii="Wingdings" w:hAnsi="Wingdings" w:hint="default"/>
+      </w:rPr>
+    </w:lvl>
+    <w:lvl w:ilvl="6" w:tplc="04090001" w:tentative="1">
+      <w:start w:val="1"/>
+      <w:numFmt w:val="bullet"/>
+      <w:lvlText w:val=""/>
+      <w:lvlJc w:val="left"/>
+      <w:pPr>
+        <w:ind w:left="5040" w:hanging="360"/>
+      </w:pPr>
+      <w:rPr>
+        <w:rFonts w:ascii="Symbol" w:hAnsi="Symbol" w:hint="default"/>
+      </w:rPr>
+    </w:lvl>
+    <w:lvl w:ilvl="7" w:tplc="04090003" w:tentative="1">
+      <w:start w:val="1"/>
+      <w:numFmt w:val="bullet"/>
+      <w:lvlText w:val="o"/>
+      <w:lvlJc w:val="left"/>
+      <w:pPr>
+        <w:ind w:left="5760" w:hanging="360"/>
+      </w:pPr>
+      <w:rPr>
+        <w:rFonts w:ascii="Courier New" w:hAnsi="Courier New" w:cs="Courier New" w:hint="default"/>
+      </w:rPr>
+    </w:lvl>
+    <w:lvl w:ilvl="8" w:tplc="04090005" w:tentative="1">
+      <w:start w:val="1"/>
+      <w:numFmt w:val="bullet"/>
+      <w:lvlText w:val=""/>
+      <w:lvlJc w:val="left"/>
+      <w:pPr>
+        <w:ind w:left="6480" w:hanging="360"/>
+      </w:pPr>
+      <w:rPr>
+        <w:rFonts w:ascii="Wingdings" w:hAnsi="Wingdings" w:hint="default"/>
+      </w:rPr>
+    </w:lvl>
+  </w:abstractNum>
+  <w:abstractNum w:abstractNumId="15">
+    <w:nsid w:val="6D3E266E"/>
+    <w:multiLevelType w:val="hybridMultilevel"/>
+    <w:tmpl w:val="F06CF896"/>
+    <w:lvl w:ilvl="0" w:tplc="04090001">
+      <w:start w:val="1"/>
+      <w:numFmt w:val="bullet"/>
+      <w:lvlText w:val=""/>
+      <w:lvlJc w:val="left"/>
+      <w:pPr>
+        <w:ind w:left="720" w:hanging="360"/>
+      </w:pPr>
+      <w:rPr>
+        <w:rFonts w:ascii="Symbol" w:hAnsi="Symbol" w:hint="default"/>
+      </w:rPr>
+    </w:lvl>
+    <w:lvl w:ilvl="1" w:tplc="04090003">
+      <w:start w:val="1"/>
+      <w:numFmt w:val="bullet"/>
+      <w:lvlText w:val="o"/>
+      <w:lvlJc w:val="left"/>
+      <w:pPr>
+        <w:ind w:left="1440" w:hanging="360"/>
+      </w:pPr>
+      <w:rPr>
+        <w:rFonts w:ascii="Courier New" w:hAnsi="Courier New" w:cs="Courier New" w:hint="default"/>
+      </w:rPr>
+    </w:lvl>
+    <w:lvl w:ilvl="2" w:tplc="04090005" w:tentative="1">
+      <w:start w:val="1"/>
+      <w:numFmt w:val="bullet"/>
+      <w:lvlText w:val=""/>
+      <w:lvlJc w:val="left"/>
+      <w:pPr>
+        <w:ind w:left="2160" w:hanging="360"/>
+      </w:pPr>
+      <w:rPr>
+        <w:rFonts w:ascii="Wingdings" w:hAnsi="Wingdings" w:hint="default"/>
+      </w:rPr>
+    </w:lvl>
+    <w:lvl w:ilvl="3" w:tplc="04090001" w:tentative="1">
+      <w:start w:val="1"/>
+      <w:numFmt w:val="bullet"/>
+      <w:lvlText w:val=""/>
+      <w:lvlJc w:val="left"/>
+      <w:pPr>
+        <w:ind w:left="2880" w:hanging="360"/>
+      </w:pPr>
+      <w:rPr>
+        <w:rFonts w:ascii="Symbol" w:hAnsi="Symbol" w:hint="default"/>
+      </w:rPr>
+    </w:lvl>
+    <w:lvl w:ilvl="4" w:tplc="04090003" w:tentative="1">
+      <w:start w:val="1"/>
+      <w:numFmt w:val="bullet"/>
+      <w:lvlText w:val="o"/>
+      <w:lvlJc w:val="left"/>
+      <w:pPr>
+        <w:ind w:left="3600" w:hanging="360"/>
+      </w:pPr>
+      <w:rPr>
+        <w:rFonts w:ascii="Courier New" w:hAnsi="Courier New" w:cs="Courier New" w:hint="default"/>
+      </w:rPr>
+    </w:lvl>
+    <w:lvl w:ilvl="5" w:tplc="04090005" w:tentative="1">
+      <w:start w:val="1"/>
+      <w:numFmt w:val="bullet"/>
+      <w:lvlText w:val=""/>
+      <w:lvlJc w:val="left"/>
+      <w:pPr>
+        <w:ind w:left="4320" w:hanging="360"/>
+      </w:pPr>
+      <w:rPr>
+        <w:rFonts w:ascii="Wingdings" w:hAnsi="Wingdings" w:hint="default"/>
+      </w:rPr>
+    </w:lvl>
+    <w:lvl w:ilvl="6" w:tplc="04090001" w:tentative="1">
+      <w:start w:val="1"/>
+      <w:numFmt w:val="bullet"/>
+      <w:lvlText w:val=""/>
+      <w:lvlJc w:val="left"/>
+      <w:pPr>
+        <w:ind w:left="5040" w:hanging="360"/>
+      </w:pPr>
+      <w:rPr>
+        <w:rFonts w:ascii="Symbol" w:hAnsi="Symbol" w:hint="default"/>
+      </w:rPr>
+    </w:lvl>
+    <w:lvl w:ilvl="7" w:tplc="04090003" w:tentative="1">
+      <w:start w:val="1"/>
+      <w:numFmt w:val="bullet"/>
+      <w:lvlText w:val="o"/>
+      <w:lvlJc w:val="left"/>
+      <w:pPr>
+        <w:ind w:left="5760" w:hanging="360"/>
+      </w:pPr>
+      <w:rPr>
+        <w:rFonts w:ascii="Courier New" w:hAnsi="Courier New" w:cs="Courier New" w:hint="default"/>
+      </w:rPr>
+    </w:lvl>
+    <w:lvl w:ilvl="8" w:tplc="04090005" w:tentative="1">
+      <w:start w:val="1"/>
+      <w:numFmt w:val="bullet"/>
+      <w:lvlText w:val=""/>
+      <w:lvlJc w:val="left"/>
+      <w:pPr>
+        <w:ind w:left="6480" w:hanging="360"/>
+      </w:pPr>
+      <w:rPr>
+        <w:rFonts w:ascii="Wingdings" w:hAnsi="Wingdings" w:hint="default"/>
+      </w:rPr>
     </w:lvl>
   </w:abstractNum>
   <w:num w:numId="1">
@@ -3717,10 +4670,25 @@
     <w:abstractNumId w:val="0"/>
   </w:num>
   <w:num w:numId="11">
+    <w:abstractNumId w:val="11"/>
+  </w:num>
+  <w:num w:numId="12">
+    <w:abstractNumId w:val="11"/>
+  </w:num>
+  <w:num w:numId="13">
     <w:abstractNumId w:val="10"/>
   </w:num>
-  <w:num w:numId="12">
-    <w:abstractNumId w:val="10"/>
+  <w:num w:numId="14">
+    <w:abstractNumId w:val="14"/>
+  </w:num>
+  <w:num w:numId="15">
+    <w:abstractNumId w:val="12"/>
+  </w:num>
+  <w:num w:numId="16">
+    <w:abstractNumId w:val="13"/>
+  </w:num>
+  <w:num w:numId="17">
+    <w:abstractNumId w:val="15"/>
   </w:num>
 </w:numbering>
 </file>
@@ -3924,7 +4892,7 @@
     <w:uiPriority w:val="9"/>
     <w:unhideWhenUsed/>
     <w:qFormat/>
-    <w:rsid w:val="00E938BA"/>
+    <w:rsid w:val="00D81B7D"/>
     <w:pPr>
       <w:keepNext/>
       <w:keepLines/>
@@ -3932,7 +4900,8 @@
         <w:ilvl w:val="1"/>
         <w:numId w:val="11"/>
       </w:numPr>
-      <w:spacing w:before="200"/>
+      <w:spacing w:before="200" w:after="120"/>
+      <w:ind w:left="578" w:hanging="578"/>
       <w:outlineLvl w:val="1"/>
     </w:pPr>
     <w:rPr>
@@ -4175,13 +5144,14 @@
     <w:name w:val="Überschrift 2 Zchn"/>
     <w:link w:val="berschrift2"/>
     <w:uiPriority w:val="9"/>
-    <w:rsid w:val="00E938BA"/>
+    <w:rsid w:val="00D81B7D"/>
     <w:rPr>
-      <w:rFonts w:ascii="Cambria" w:eastAsia="Times New Roman" w:hAnsi="Cambria" w:cs="Times New Roman"/>
+      <w:rFonts w:ascii="Cambria" w:eastAsia="Times New Roman" w:hAnsi="Cambria"/>
       <w:b/>
       <w:bCs/>
       <w:sz w:val="26"/>
       <w:szCs w:val="26"/>
+      <w:lang w:val="en-US" w:eastAsia="en-US"/>
     </w:rPr>
   </w:style>
   <w:style w:type="character" w:customStyle="1" w:styleId="berschrift3Zchn">
@@ -4574,6 +5544,17 @@
     <w:uiPriority w:val="99"/>
     <w:unhideWhenUsed/>
     <w:rsid w:val="00A54E33"/>
+  </w:style>
+  <w:style w:type="paragraph" w:styleId="Listenabsatz">
+    <w:name w:val="List Paragraph"/>
+    <w:basedOn w:val="Standard"/>
+    <w:uiPriority w:val="34"/>
+    <w:qFormat/>
+    <w:rsid w:val="00711618"/>
+    <w:pPr>
+      <w:ind w:left="720"/>
+      <w:contextualSpacing/>
+    </w:pPr>
   </w:style>
 </w:styles>
 </file>
@@ -4777,7 +5758,7 @@
     <w:uiPriority w:val="9"/>
     <w:unhideWhenUsed/>
     <w:qFormat/>
-    <w:rsid w:val="00E938BA"/>
+    <w:rsid w:val="00D81B7D"/>
     <w:pPr>
       <w:keepNext/>
       <w:keepLines/>
@@ -4785,7 +5766,8 @@
         <w:ilvl w:val="1"/>
         <w:numId w:val="11"/>
       </w:numPr>
-      <w:spacing w:before="200"/>
+      <w:spacing w:before="200" w:after="120"/>
+      <w:ind w:left="578" w:hanging="578"/>
       <w:outlineLvl w:val="1"/>
     </w:pPr>
     <w:rPr>
@@ -5028,13 +6010,14 @@
     <w:name w:val="Überschrift 2 Zchn"/>
     <w:link w:val="berschrift2"/>
     <w:uiPriority w:val="9"/>
-    <w:rsid w:val="00E938BA"/>
+    <w:rsid w:val="00D81B7D"/>
     <w:rPr>
-      <w:rFonts w:ascii="Cambria" w:eastAsia="Times New Roman" w:hAnsi="Cambria" w:cs="Times New Roman"/>
+      <w:rFonts w:ascii="Cambria" w:eastAsia="Times New Roman" w:hAnsi="Cambria"/>
       <w:b/>
       <w:bCs/>
       <w:sz w:val="26"/>
       <w:szCs w:val="26"/>
+      <w:lang w:val="en-US" w:eastAsia="en-US"/>
     </w:rPr>
   </w:style>
   <w:style w:type="character" w:customStyle="1" w:styleId="berschrift3Zchn">
@@ -5427,6 +6410,17 @@
     <w:uiPriority w:val="99"/>
     <w:unhideWhenUsed/>
     <w:rsid w:val="00A54E33"/>
+  </w:style>
+  <w:style w:type="paragraph" w:styleId="Listenabsatz">
+    <w:name w:val="List Paragraph"/>
+    <w:basedOn w:val="Standard"/>
+    <w:uiPriority w:val="34"/>
+    <w:qFormat/>
+    <w:rsid w:val="00711618"/>
+    <w:pPr>
+      <w:ind w:left="720"/>
+      <w:contextualSpacing/>
+    </w:pPr>
   </w:style>
 </w:styles>
 </file>
@@ -5721,7 +6715,7 @@
 </file>
 
 <file path=customXml/itemProps1.xml><?xml version="1.0" encoding="utf-8"?>
-<ds:datastoreItem xmlns:ds="http://schemas.openxmlformats.org/officeDocument/2006/customXml" ds:itemID="{30BE22B3-8E6C-4BF2-B12D-5313705C64EE}">
+<ds:datastoreItem xmlns:ds="http://schemas.openxmlformats.org/officeDocument/2006/customXml" ds:itemID="{5E649236-8F09-4389-A32E-4B5B42E6C5E2}">
   <ds:schemaRefs>
     <ds:schemaRef ds:uri="http://schemas.openxmlformats.org/officeDocument/2006/bibliography"/>
   </ds:schemaRefs>

--- a/documentation/OperationRoom/AgentSystems_OperatingRoomReport_Neher_Buettiker.docx
+++ b/documentation/OperationRoom/AgentSystems_OperatingRoomReport_Neher_Buettiker.docx
@@ -421,7 +421,7 @@
       <w:r>
         <w:fldChar w:fldCharType="separate"/>
       </w:r>
-      <w:hyperlink w:anchor="_Toc349826632" w:history="1">
+      <w:hyperlink w:anchor="_Toc350183870" w:history="1">
         <w:r>
           <w:rPr>
             <w:rStyle w:val="Hyperlink"/>
@@ -467,7 +467,7 @@
             <w:noProof/>
             <w:webHidden/>
           </w:rPr>
-          <w:instrText xml:space="preserve"> PAGEREF _Toc349826632 \h </w:instrText>
+          <w:instrText xml:space="preserve"> PAGEREF _Toc350183870 \h </w:instrText>
         </w:r>
         <w:r>
           <w:rPr>
@@ -515,7 +515,7 @@
           <w:szCs w:val="22"/>
         </w:rPr>
       </w:pPr>
-      <w:hyperlink w:anchor="_Toc349826633" w:history="1">
+      <w:hyperlink w:anchor="_Toc350183871" w:history="1">
         <w:r>
           <w:rPr>
             <w:rStyle w:val="Hyperlink"/>
@@ -561,7 +561,7 @@
             <w:noProof/>
             <w:webHidden/>
           </w:rPr>
-          <w:instrText xml:space="preserve"> PAGEREF _Toc349826633 \h </w:instrText>
+          <w:instrText xml:space="preserve"> PAGEREF _Toc350183871 \h </w:instrText>
         </w:r>
         <w:r>
           <w:rPr>
@@ -609,7 +609,7 @@
           <w:szCs w:val="22"/>
         </w:rPr>
       </w:pPr>
-      <w:hyperlink w:anchor="_Toc349826634" w:history="1">
+      <w:hyperlink w:anchor="_Toc350183872" w:history="1">
         <w:r>
           <w:rPr>
             <w:rStyle w:val="Hyperlink"/>
@@ -655,7 +655,7 @@
             <w:noProof/>
             <w:webHidden/>
           </w:rPr>
-          <w:instrText xml:space="preserve"> PAGEREF _Toc349826634 \h </w:instrText>
+          <w:instrText xml:space="preserve"> PAGEREF _Toc350183872 \h </w:instrText>
         </w:r>
         <w:r>
           <w:rPr>
@@ -703,7 +703,7 @@
           <w:szCs w:val="22"/>
         </w:rPr>
       </w:pPr>
-      <w:hyperlink w:anchor="_Toc349826635" w:history="1">
+      <w:hyperlink w:anchor="_Toc350183873" w:history="1">
         <w:r>
           <w:rPr>
             <w:rStyle w:val="Hyperlink"/>
@@ -728,7 +728,21 @@
             <w:rStyle w:val="Hyperlink"/>
             <w:noProof/>
           </w:rPr>
-          <w:t>Methodologies</w:t>
+          <w:t>GAIA Method</w:t>
+        </w:r>
+        <w:r>
+          <w:rPr>
+            <w:rStyle w:val="Hyperlink"/>
+            <w:noProof/>
+          </w:rPr>
+          <w:t>o</w:t>
+        </w:r>
+        <w:r>
+          <w:rPr>
+            <w:rStyle w:val="Hyperlink"/>
+            <w:noProof/>
+          </w:rPr>
+          <w:t>logy</w:t>
         </w:r>
         <w:r>
           <w:rPr>
@@ -749,7 +763,7 @@
             <w:noProof/>
             <w:webHidden/>
           </w:rPr>
-          <w:instrText xml:space="preserve"> PAGEREF _Toc349826635 \h </w:instrText>
+          <w:instrText xml:space="preserve"> PAGEREF _Toc350183873 \h </w:instrText>
         </w:r>
         <w:r>
           <w:rPr>
@@ -769,7 +783,367 @@
             <w:noProof/>
             <w:webHidden/>
           </w:rPr>
-          <w:t>5</w:t>
+          <w:t>6</w:t>
+        </w:r>
+        <w:r>
+          <w:rPr>
+            <w:noProof/>
+            <w:webHidden/>
+          </w:rPr>
+          <w:fldChar w:fldCharType="end"/>
+        </w:r>
+      </w:hyperlink>
+    </w:p>
+    <w:p>
+      <w:pPr>
+        <w:pStyle w:val="Verzeichnis2"/>
+        <w:tabs>
+          <w:tab w:val="left" w:pos="880"/>
+          <w:tab w:val="right" w:leader="dot" w:pos="9062"/>
+        </w:tabs>
+        <w:rPr>
+          <w:rFonts w:asciiTheme="minorHAnsi" w:eastAsiaTheme="minorEastAsia" w:hAnsiTheme="minorHAnsi" w:cstheme="minorBidi"/>
+          <w:smallCaps w:val="0"/>
+          <w:noProof/>
+          <w:sz w:val="22"/>
+          <w:szCs w:val="22"/>
+        </w:rPr>
+      </w:pPr>
+      <w:hyperlink w:anchor="_Toc350183874" w:history="1">
+        <w:r>
+          <w:rPr>
+            <w:rStyle w:val="Hyperlink"/>
+            <w:noProof/>
+          </w:rPr>
+          <w:t>4.1</w:t>
+        </w:r>
+        <w:r>
+          <w:rPr>
+            <w:rFonts w:asciiTheme="minorHAnsi" w:eastAsiaTheme="minorEastAsia" w:hAnsiTheme="minorHAnsi" w:cstheme="minorBidi"/>
+            <w:smallCaps w:val="0"/>
+            <w:noProof/>
+            <w:sz w:val="22"/>
+            <w:szCs w:val="22"/>
+          </w:rPr>
+          <w:tab/>
+        </w:r>
+        <w:r>
+          <w:rPr>
+            <w:rStyle w:val="Hyperlink"/>
+            <w:noProof/>
+          </w:rPr>
+          <w:t>Introduction</w:t>
+        </w:r>
+        <w:r>
+          <w:rPr>
+            <w:noProof/>
+            <w:webHidden/>
+          </w:rPr>
+          <w:tab/>
+        </w:r>
+        <w:r>
+          <w:rPr>
+            <w:noProof/>
+            <w:webHidden/>
+          </w:rPr>
+          <w:fldChar w:fldCharType="begin"/>
+        </w:r>
+        <w:r>
+          <w:rPr>
+            <w:noProof/>
+            <w:webHidden/>
+          </w:rPr>
+          <w:instrText xml:space="preserve"> PAGEREF _Toc350183874 \h </w:instrText>
+        </w:r>
+        <w:r>
+          <w:rPr>
+            <w:noProof/>
+            <w:webHidden/>
+          </w:rPr>
+        </w:r>
+        <w:r>
+          <w:rPr>
+            <w:noProof/>
+            <w:webHidden/>
+          </w:rPr>
+          <w:fldChar w:fldCharType="separate"/>
+        </w:r>
+        <w:r>
+          <w:rPr>
+            <w:noProof/>
+            <w:webHidden/>
+          </w:rPr>
+          <w:t>6</w:t>
+        </w:r>
+        <w:r>
+          <w:rPr>
+            <w:noProof/>
+            <w:webHidden/>
+          </w:rPr>
+          <w:fldChar w:fldCharType="end"/>
+        </w:r>
+      </w:hyperlink>
+    </w:p>
+    <w:p>
+      <w:pPr>
+        <w:pStyle w:val="Verzeichnis2"/>
+        <w:tabs>
+          <w:tab w:val="left" w:pos="880"/>
+          <w:tab w:val="right" w:leader="dot" w:pos="9062"/>
+        </w:tabs>
+        <w:rPr>
+          <w:rFonts w:asciiTheme="minorHAnsi" w:eastAsiaTheme="minorEastAsia" w:hAnsiTheme="minorHAnsi" w:cstheme="minorBidi"/>
+          <w:smallCaps w:val="0"/>
+          <w:noProof/>
+          <w:sz w:val="22"/>
+          <w:szCs w:val="22"/>
+        </w:rPr>
+      </w:pPr>
+      <w:hyperlink w:anchor="_Toc350183875" w:history="1">
+        <w:r>
+          <w:rPr>
+            <w:rStyle w:val="Hyperlink"/>
+            <w:noProof/>
+          </w:rPr>
+          <w:t>4.2</w:t>
+        </w:r>
+        <w:r>
+          <w:rPr>
+            <w:rFonts w:asciiTheme="minorHAnsi" w:eastAsiaTheme="minorEastAsia" w:hAnsiTheme="minorHAnsi" w:cstheme="minorBidi"/>
+            <w:smallCaps w:val="0"/>
+            <w:noProof/>
+            <w:sz w:val="22"/>
+            <w:szCs w:val="22"/>
+          </w:rPr>
+          <w:tab/>
+        </w:r>
+        <w:r>
+          <w:rPr>
+            <w:rStyle w:val="Hyperlink"/>
+            <w:noProof/>
+          </w:rPr>
+          <w:t>Vision</w:t>
+        </w:r>
+        <w:r>
+          <w:rPr>
+            <w:noProof/>
+            <w:webHidden/>
+          </w:rPr>
+          <w:tab/>
+        </w:r>
+        <w:r>
+          <w:rPr>
+            <w:noProof/>
+            <w:webHidden/>
+          </w:rPr>
+          <w:fldChar w:fldCharType="begin"/>
+        </w:r>
+        <w:r>
+          <w:rPr>
+            <w:noProof/>
+            <w:webHidden/>
+          </w:rPr>
+          <w:instrText xml:space="preserve"> PAGEREF _Toc350183875 \h </w:instrText>
+        </w:r>
+        <w:r>
+          <w:rPr>
+            <w:noProof/>
+            <w:webHidden/>
+          </w:rPr>
+        </w:r>
+        <w:r>
+          <w:rPr>
+            <w:noProof/>
+            <w:webHidden/>
+          </w:rPr>
+          <w:fldChar w:fldCharType="separate"/>
+        </w:r>
+        <w:r>
+          <w:rPr>
+            <w:noProof/>
+            <w:webHidden/>
+          </w:rPr>
+          <w:t>6</w:t>
+        </w:r>
+        <w:r>
+          <w:rPr>
+            <w:noProof/>
+            <w:webHidden/>
+          </w:rPr>
+          <w:fldChar w:fldCharType="end"/>
+        </w:r>
+      </w:hyperlink>
+    </w:p>
+    <w:p>
+      <w:pPr>
+        <w:pStyle w:val="Verzeichnis2"/>
+        <w:tabs>
+          <w:tab w:val="left" w:pos="880"/>
+          <w:tab w:val="right" w:leader="dot" w:pos="9062"/>
+        </w:tabs>
+        <w:rPr>
+          <w:rFonts w:asciiTheme="minorHAnsi" w:eastAsiaTheme="minorEastAsia" w:hAnsiTheme="minorHAnsi" w:cstheme="minorBidi"/>
+          <w:smallCaps w:val="0"/>
+          <w:noProof/>
+          <w:sz w:val="22"/>
+          <w:szCs w:val="22"/>
+        </w:rPr>
+      </w:pPr>
+      <w:hyperlink w:anchor="_Toc350183876" w:history="1">
+        <w:r>
+          <w:rPr>
+            <w:rStyle w:val="Hyperlink"/>
+            <w:noProof/>
+          </w:rPr>
+          <w:t>4.3</w:t>
+        </w:r>
+        <w:r>
+          <w:rPr>
+            <w:rFonts w:asciiTheme="minorHAnsi" w:eastAsiaTheme="minorEastAsia" w:hAnsiTheme="minorHAnsi" w:cstheme="minorBidi"/>
+            <w:smallCaps w:val="0"/>
+            <w:noProof/>
+            <w:sz w:val="22"/>
+            <w:szCs w:val="22"/>
+          </w:rPr>
+          <w:tab/>
+        </w:r>
+        <w:r>
+          <w:rPr>
+            <w:rStyle w:val="Hyperlink"/>
+            <w:noProof/>
+          </w:rPr>
+          <w:t>Requirements</w:t>
+        </w:r>
+        <w:r>
+          <w:rPr>
+            <w:noProof/>
+            <w:webHidden/>
+          </w:rPr>
+          <w:tab/>
+        </w:r>
+        <w:r>
+          <w:rPr>
+            <w:noProof/>
+            <w:webHidden/>
+          </w:rPr>
+          <w:fldChar w:fldCharType="begin"/>
+        </w:r>
+        <w:r>
+          <w:rPr>
+            <w:noProof/>
+            <w:webHidden/>
+          </w:rPr>
+          <w:instrText xml:space="preserve"> PAGEREF _Toc350183876 \h </w:instrText>
+        </w:r>
+        <w:r>
+          <w:rPr>
+            <w:noProof/>
+            <w:webHidden/>
+          </w:rPr>
+        </w:r>
+        <w:r>
+          <w:rPr>
+            <w:noProof/>
+            <w:webHidden/>
+          </w:rPr>
+          <w:fldChar w:fldCharType="separate"/>
+        </w:r>
+        <w:r>
+          <w:rPr>
+            <w:noProof/>
+            <w:webHidden/>
+          </w:rPr>
+          <w:t>6</w:t>
+        </w:r>
+        <w:r>
+          <w:rPr>
+            <w:noProof/>
+            <w:webHidden/>
+          </w:rPr>
+          <w:fldChar w:fldCharType="end"/>
+        </w:r>
+      </w:hyperlink>
+    </w:p>
+    <w:p>
+      <w:pPr>
+        <w:pStyle w:val="Verzeichnis2"/>
+        <w:tabs>
+          <w:tab w:val="left" w:pos="880"/>
+          <w:tab w:val="right" w:leader="dot" w:pos="9062"/>
+        </w:tabs>
+        <w:rPr>
+          <w:rFonts w:asciiTheme="minorHAnsi" w:eastAsiaTheme="minorEastAsia" w:hAnsiTheme="minorHAnsi" w:cstheme="minorBidi"/>
+          <w:smallCaps w:val="0"/>
+          <w:noProof/>
+          <w:sz w:val="22"/>
+          <w:szCs w:val="22"/>
+        </w:rPr>
+      </w:pPr>
+      <w:hyperlink w:anchor="_Toc350183877" w:history="1">
+        <w:r>
+          <w:rPr>
+            <w:rStyle w:val="Hyperlink"/>
+            <w:noProof/>
+          </w:rPr>
+          <w:t>4.4</w:t>
+        </w:r>
+        <w:r>
+          <w:rPr>
+            <w:rFonts w:asciiTheme="minorHAnsi" w:eastAsiaTheme="minorEastAsia" w:hAnsiTheme="minorHAnsi" w:cstheme="minorBidi"/>
+            <w:smallCaps w:val="0"/>
+            <w:noProof/>
+            <w:sz w:val="22"/>
+            <w:szCs w:val="22"/>
+          </w:rPr>
+          <w:tab/>
+        </w:r>
+        <w:r>
+          <w:rPr>
+            <w:rStyle w:val="Hyperlink"/>
+            <w:noProof/>
+          </w:rPr>
+          <w:t>Subdivision of System into Sub-Organizations</w:t>
+        </w:r>
+        <w:r>
+          <w:rPr>
+            <w:noProof/>
+            <w:webHidden/>
+          </w:rPr>
+          <w:tab/>
+        </w:r>
+        <w:r>
+          <w:rPr>
+            <w:noProof/>
+            <w:webHidden/>
+          </w:rPr>
+          <w:fldChar w:fldCharType="begin"/>
+        </w:r>
+        <w:r>
+          <w:rPr>
+            <w:noProof/>
+            <w:webHidden/>
+          </w:rPr>
+          <w:instrText xml:space="preserve"> PAGEREF _Toc350183877 \h </w:instrText>
+        </w:r>
+        <w:r>
+          <w:rPr>
+            <w:noProof/>
+            <w:webHidden/>
+          </w:rPr>
+        </w:r>
+        <w:r>
+          <w:rPr>
+            <w:noProof/>
+            <w:webHidden/>
+          </w:rPr>
+          <w:fldChar w:fldCharType="separate"/>
+        </w:r>
+        <w:r>
+          <w:rPr>
+            <w:noProof/>
+            <w:webHidden/>
+          </w:rPr>
+          <w:t>6</w:t>
         </w:r>
         <w:r>
           <w:rPr>
@@ -797,7 +1171,7 @@
           <w:szCs w:val="22"/>
         </w:rPr>
       </w:pPr>
-      <w:hyperlink w:anchor="_Toc349826636" w:history="1">
+      <w:hyperlink w:anchor="_Toc350183878" w:history="1">
         <w:r>
           <w:rPr>
             <w:rStyle w:val="Hyperlink"/>
@@ -843,7 +1217,7 @@
             <w:noProof/>
             <w:webHidden/>
           </w:rPr>
-          <w:instrText xml:space="preserve"> PAGEREF _Toc349826636 \h </w:instrText>
+          <w:instrText xml:space="preserve"> PAGEREF _Toc350183878 \h </w:instrText>
         </w:r>
         <w:r>
           <w:rPr>
@@ -863,7 +1237,7 @@
             <w:noProof/>
             <w:webHidden/>
           </w:rPr>
-          <w:t>5</w:t>
+          <w:t>8</w:t>
         </w:r>
         <w:r>
           <w:rPr>
@@ -891,7 +1265,7 @@
           <w:szCs w:val="22"/>
         </w:rPr>
       </w:pPr>
-      <w:hyperlink w:anchor="_Toc349826637" w:history="1">
+      <w:hyperlink w:anchor="_Toc350183879" w:history="1">
         <w:r>
           <w:rPr>
             <w:rStyle w:val="Hyperlink"/>
@@ -937,7 +1311,7 @@
             <w:noProof/>
             <w:webHidden/>
           </w:rPr>
-          <w:instrText xml:space="preserve"> PAGEREF _Toc349826637 \h </w:instrText>
+          <w:instrText xml:space="preserve"> PAGEREF _Toc350183879 \h </w:instrText>
         </w:r>
         <w:r>
           <w:rPr>
@@ -957,7 +1331,7 @@
             <w:noProof/>
             <w:webHidden/>
           </w:rPr>
-          <w:t>5</w:t>
+          <w:t>8</w:t>
         </w:r>
         <w:r>
           <w:rPr>
@@ -985,7 +1359,7 @@
           <w:szCs w:val="22"/>
         </w:rPr>
       </w:pPr>
-      <w:hyperlink w:anchor="_Toc349826638" w:history="1">
+      <w:hyperlink w:anchor="_Toc350183880" w:history="1">
         <w:r>
           <w:rPr>
             <w:rStyle w:val="Hyperlink"/>
@@ -1031,7 +1405,7 @@
             <w:noProof/>
             <w:webHidden/>
           </w:rPr>
-          <w:instrText xml:space="preserve"> PAGEREF _Toc349826638 \h </w:instrText>
+          <w:instrText xml:space="preserve"> PAGEREF _Toc350183880 \h </w:instrText>
         </w:r>
         <w:r>
           <w:rPr>
@@ -1051,7 +1425,7 @@
             <w:noProof/>
             <w:webHidden/>
           </w:rPr>
-          <w:t>6</w:t>
+          <w:t>9</w:t>
         </w:r>
         <w:r>
           <w:rPr>
@@ -1079,7 +1453,7 @@
           <w:szCs w:val="22"/>
         </w:rPr>
       </w:pPr>
-      <w:hyperlink w:anchor="_Toc349826639" w:history="1">
+      <w:hyperlink w:anchor="_Toc350183881" w:history="1">
         <w:r>
           <w:rPr>
             <w:rStyle w:val="Hyperlink"/>
@@ -1125,7 +1499,7 @@
             <w:noProof/>
             <w:webHidden/>
           </w:rPr>
-          <w:instrText xml:space="preserve"> PAGEREF _Toc349826639 \h </w:instrText>
+          <w:instrText xml:space="preserve"> PAGEREF _Toc350183881 \h </w:instrText>
         </w:r>
         <w:r>
           <w:rPr>
@@ -1145,7 +1519,7 @@
             <w:noProof/>
             <w:webHidden/>
           </w:rPr>
-          <w:t>6</w:t>
+          <w:t>9</w:t>
         </w:r>
         <w:r>
           <w:rPr>
@@ -1173,7 +1547,7 @@
           <w:szCs w:val="22"/>
         </w:rPr>
       </w:pPr>
-      <w:hyperlink w:anchor="_Toc349826640" w:history="1">
+      <w:hyperlink w:anchor="_Toc350183882" w:history="1">
         <w:r>
           <w:rPr>
             <w:rStyle w:val="Hyperlink"/>
@@ -1219,7 +1593,7 @@
             <w:noProof/>
             <w:webHidden/>
           </w:rPr>
-          <w:instrText xml:space="preserve"> PAGEREF _Toc349826640 \h </w:instrText>
+          <w:instrText xml:space="preserve"> PAGEREF _Toc350183882 \h </w:instrText>
         </w:r>
         <w:r>
           <w:rPr>
@@ -1239,7 +1613,7 @@
             <w:noProof/>
             <w:webHidden/>
           </w:rPr>
-          <w:t>7</w:t>
+          <w:t>10</w:t>
         </w:r>
         <w:r>
           <w:rPr>
@@ -1265,7 +1639,7 @@
           <w:szCs w:val="22"/>
         </w:rPr>
       </w:pPr>
-      <w:hyperlink w:anchor="_Toc349826641" w:history="1">
+      <w:hyperlink w:anchor="_Toc350183883" w:history="1">
         <w:r>
           <w:rPr>
             <w:rStyle w:val="Hyperlink"/>
@@ -1309,7 +1683,7 @@
             <w:noProof/>
             <w:webHidden/>
           </w:rPr>
-          <w:instrText xml:space="preserve"> PAGEREF _Toc349826641 \h </w:instrText>
+          <w:instrText xml:space="preserve"> PAGEREF _Toc350183883 \h </w:instrText>
         </w:r>
         <w:r>
           <w:rPr>
@@ -1329,7 +1703,7 @@
             <w:noProof/>
             <w:webHidden/>
           </w:rPr>
-          <w:t>7</w:t>
+          <w:t>10</w:t>
         </w:r>
         <w:r>
           <w:rPr>
@@ -1355,7 +1729,7 @@
           <w:szCs w:val="22"/>
         </w:rPr>
       </w:pPr>
-      <w:hyperlink w:anchor="_Toc349826642" w:history="1">
+      <w:hyperlink w:anchor="_Toc350183884" w:history="1">
         <w:r>
           <w:rPr>
             <w:rStyle w:val="Hyperlink"/>
@@ -1399,7 +1773,7 @@
             <w:noProof/>
             <w:webHidden/>
           </w:rPr>
-          <w:instrText xml:space="preserve"> PAGEREF _Toc349826642 \h </w:instrText>
+          <w:instrText xml:space="preserve"> PAGEREF _Toc350183884 \h </w:instrText>
         </w:r>
         <w:r>
           <w:rPr>
@@ -1419,7 +1793,7 @@
             <w:noProof/>
             <w:webHidden/>
           </w:rPr>
-          <w:t>7</w:t>
+          <w:t>10</w:t>
         </w:r>
         <w:r>
           <w:rPr>
@@ -1444,7 +1818,7 @@
       <w:pPr>
         <w:pStyle w:val="berschrift1"/>
       </w:pPr>
-      <w:bookmarkStart w:id="0" w:name="_Toc349826632"/>
+      <w:bookmarkStart w:id="0" w:name="_Toc350183870"/>
       <w:r>
         <w:lastRenderedPageBreak/>
         <w:t>Introduction</w:t>
@@ -1470,7 +1844,7 @@
       <w:pPr>
         <w:pStyle w:val="berschrift1"/>
       </w:pPr>
-      <w:bookmarkStart w:id="1" w:name="_Toc349826633"/>
+      <w:bookmarkStart w:id="1" w:name="_Toc350183871"/>
       <w:r>
         <w:t>Purpose of Agent System</w:t>
       </w:r>
@@ -1677,15 +2051,7 @@
         <w:t>sis and g</w:t>
       </w:r>
       <w:r>
-        <w:t xml:space="preserve">rading may change anytime. The requirements </w:t>
-      </w:r>
-      <w:proofErr w:type="gramStart"/>
-      <w:r>
-        <w:t>Additionally</w:t>
-      </w:r>
-      <w:proofErr w:type="gramEnd"/>
-      <w:r>
-        <w:t xml:space="preserve"> to need of </w:t>
+        <w:t xml:space="preserve">rading may change anytime. The requirements Additionally to need of </w:t>
       </w:r>
     </w:p>
     <w:p>
@@ -1700,7 +2066,6 @@
           <w:szCs w:val="28"/>
         </w:rPr>
       </w:pPr>
-      <w:bookmarkStart w:id="2" w:name="_Toc349826634"/>
       <w:r>
         <w:br w:type="page"/>
       </w:r>
@@ -1709,6 +2074,7 @@
       <w:pPr>
         <w:pStyle w:val="berschrift1"/>
       </w:pPr>
+      <w:bookmarkStart w:id="2" w:name="_Toc350183872"/>
       <w:r>
         <w:lastRenderedPageBreak/>
         <w:t>Agent Architecture</w:t>
@@ -1727,7 +2093,6 @@
           <w:szCs w:val="28"/>
         </w:rPr>
       </w:pPr>
-      <w:bookmarkStart w:id="3" w:name="_Toc349826635"/>
       <w:r>
         <w:br w:type="page"/>
       </w:r>
@@ -1736,6 +2101,7 @@
       <w:pPr>
         <w:pStyle w:val="berschrift1"/>
       </w:pPr>
+      <w:bookmarkStart w:id="3" w:name="_Toc350183873"/>
       <w:r>
         <w:lastRenderedPageBreak/>
         <w:t xml:space="preserve">GAIA </w:t>
@@ -1743,18 +2109,20 @@
       <w:r>
         <w:t>Methodolog</w:t>
       </w:r>
+      <w:r>
+        <w:t>y</w:t>
+      </w:r>
       <w:bookmarkEnd w:id="3"/>
-      <w:r>
-        <w:t>y</w:t>
-      </w:r>
     </w:p>
     <w:p>
       <w:pPr>
         <w:pStyle w:val="berschrift2"/>
       </w:pPr>
+      <w:bookmarkStart w:id="4" w:name="_Toc350183874"/>
       <w:r>
         <w:t>Introduction</w:t>
       </w:r>
+      <w:bookmarkEnd w:id="4"/>
     </w:p>
     <w:p>
       <w:r>
@@ -1854,9 +2222,11 @@
       <w:pPr>
         <w:pStyle w:val="berschrift2"/>
       </w:pPr>
+      <w:bookmarkStart w:id="5" w:name="_Toc350183875"/>
       <w:r>
         <w:t>Vision</w:t>
       </w:r>
+      <w:bookmarkEnd w:id="5"/>
     </w:p>
     <w:p>
       <w:r>
@@ -1866,13 +2236,7 @@
         <w:t>s</w:t>
       </w:r>
       <w:r>
-        <w:t>tem is to optimize surgery scheduling in order to improve surgery efficiency, mi</w:t>
-      </w:r>
-      <w:r>
-        <w:t>n</w:t>
-      </w:r>
-      <w:r>
-        <w:t>imize peak demands and save costs.</w:t>
+        <w:t>tem is to optimize surgery scheduling in order to improve surgery efficiency, minimize peak demands and save costs.</w:t>
       </w:r>
     </w:p>
     <w:p/>
@@ -1880,9 +2244,11 @@
       <w:pPr>
         <w:pStyle w:val="berschrift2"/>
       </w:pPr>
+      <w:bookmarkStart w:id="6" w:name="_Toc350183876"/>
       <w:r>
         <w:t>Requirements</w:t>
       </w:r>
+      <w:bookmarkEnd w:id="6"/>
     </w:p>
     <w:p/>
     <w:p>
@@ -1924,14 +2290,33 @@
     <w:p/>
     <w:p>
       <w:pPr>
+        <w:spacing w:line="240" w:lineRule="auto"/>
+        <w:jc w:val="left"/>
+        <w:rPr>
+          <w:rFonts w:ascii="Cambria" w:eastAsia="Times New Roman" w:hAnsi="Cambria"/>
+          <w:b/>
+          <w:bCs/>
+          <w:sz w:val="26"/>
+          <w:szCs w:val="26"/>
+        </w:rPr>
+      </w:pPr>
+      <w:bookmarkStart w:id="7" w:name="_Toc350183877"/>
+      <w:r>
+        <w:br w:type="page"/>
+      </w:r>
+    </w:p>
+    <w:p>
+      <w:pPr>
         <w:pStyle w:val="berschrift2"/>
       </w:pPr>
       <w:r>
+        <w:lastRenderedPageBreak/>
         <w:t>Subdivision of</w:t>
       </w:r>
       <w:r>
         <w:t xml:space="preserve"> System into Sub-Organizations</w:t>
       </w:r>
+      <w:bookmarkEnd w:id="7"/>
     </w:p>
     <w:p/>
     <w:p>
@@ -1982,7 +2367,19 @@
         </w:numPr>
       </w:pPr>
       <w:r>
-        <w:t>Primary care</w:t>
+        <w:t>Departments</w:t>
+      </w:r>
+    </w:p>
+    <w:p>
+      <w:pPr>
+        <w:pStyle w:val="Listenabsatz"/>
+        <w:numPr>
+          <w:ilvl w:val="1"/>
+          <w:numId w:val="13"/>
+        </w:numPr>
+      </w:pPr>
+      <w:r>
+        <w:t>Surgery Waiting List System</w:t>
       </w:r>
     </w:p>
     <w:p>
@@ -1994,7 +2391,7 @@
         </w:numPr>
       </w:pPr>
       <w:r>
-        <w:t>Each department</w:t>
+        <w:t>Operation Room Planner</w:t>
       </w:r>
     </w:p>
     <w:p>
@@ -2006,7 +2403,19 @@
         </w:numPr>
       </w:pPr>
       <w:r>
-        <w:t>Operation room manager</w:t>
+        <w:t>Surgeon Manager</w:t>
+      </w:r>
+    </w:p>
+    <w:p>
+      <w:pPr>
+        <w:pStyle w:val="Listenabsatz"/>
+        <w:numPr>
+          <w:ilvl w:val="1"/>
+          <w:numId w:val="13"/>
+        </w:numPr>
+      </w:pPr>
+      <w:r>
+        <w:t>Surgeon Teams</w:t>
       </w:r>
     </w:p>
     <w:p>
@@ -2018,7 +2427,7 @@
         </w:numPr>
       </w:pPr>
       <w:r>
-        <w:t>Primary care manager</w:t>
+        <w:t>Operating Room Manager</w:t>
       </w:r>
     </w:p>
     <w:p>
@@ -2030,25 +2439,39 @@
         </w:numPr>
       </w:pPr>
       <w:r>
-        <w:t>Hospital care manager</w:t>
-      </w:r>
-      <w:bookmarkStart w:id="4" w:name="_GoBack"/>
-      <w:bookmarkEnd w:id="4"/>
-    </w:p>
-    <w:p>
-      <w:pPr>
-        <w:pStyle w:val="Listenabsatz"/>
-        <w:numPr>
-          <w:ilvl w:val="0"/>
-          <w:numId w:val="13"/>
-        </w:numPr>
-      </w:pPr>
-      <w:r>
-        <w:t>Postoperative manager</w:t>
+        <w:t>Postoperative Manager</w:t>
       </w:r>
     </w:p>
     <w:p/>
     <w:p>
+      <w:pPr>
+        <w:spacing w:line="240" w:lineRule="auto"/>
+        <w:jc w:val="left"/>
+      </w:pPr>
+      <w:r>
+        <w:br w:type="page"/>
+      </w:r>
+    </w:p>
+    <w:p>
+      <w:pPr>
+        <w:pStyle w:val="berschrift2"/>
+      </w:pPr>
+      <w:r>
+        <w:lastRenderedPageBreak/>
+        <w:t>Environmental Model</w:t>
+      </w:r>
+    </w:p>
+    <w:p>
+      <w:r>
+        <w:t>The environmental model of the ORP consists of an information system in which patients get prioritized based on their health stats.</w:t>
+      </w:r>
+      <w:bookmarkStart w:id="8" w:name="_GoBack"/>
+      <w:bookmarkEnd w:id="8"/>
+    </w:p>
+    <w:p>
+      <w:pPr>
+        <w:pStyle w:val="berschrift2"/>
+      </w:pPr>
       <w:r>
         <w:t>Preliminary roles:</w:t>
       </w:r>
@@ -2075,7 +2498,6 @@
         </w:numPr>
       </w:pPr>
       <w:r>
-        <w:lastRenderedPageBreak/>
         <w:t>Long term planer</w:t>
       </w:r>
     </w:p>
@@ -2093,7 +2515,14 @@
     </w:p>
     <w:p/>
     <w:p/>
-    <w:p/>
+    <w:p>
+      <w:pPr>
+        <w:pStyle w:val="berschrift2"/>
+      </w:pPr>
+      <w:r>
+        <w:t>Organizational Rules</w:t>
+      </w:r>
+    </w:p>
     <w:p>
       <w:pPr>
         <w:spacing w:line="240" w:lineRule="auto"/>
@@ -2106,7 +2535,6 @@
           <w:szCs w:val="28"/>
         </w:rPr>
       </w:pPr>
-      <w:bookmarkStart w:id="5" w:name="_Toc349826636"/>
       <w:r>
         <w:br w:type="page"/>
       </w:r>
@@ -2115,21 +2543,22 @@
       <w:pPr>
         <w:pStyle w:val="berschrift1"/>
       </w:pPr>
+      <w:bookmarkStart w:id="9" w:name="_Toc350183878"/>
       <w:r>
         <w:lastRenderedPageBreak/>
         <w:t>Agent Interaction</w:t>
       </w:r>
-      <w:bookmarkEnd w:id="5"/>
+      <w:bookmarkEnd w:id="9"/>
     </w:p>
     <w:p>
       <w:pPr>
         <w:pStyle w:val="berschrift1"/>
       </w:pPr>
-      <w:bookmarkStart w:id="6" w:name="_Toc349826637"/>
+      <w:bookmarkStart w:id="10" w:name="_Toc350183879"/>
       <w:r>
         <w:t>Agent Communication</w:t>
       </w:r>
-      <w:bookmarkEnd w:id="6"/>
+      <w:bookmarkEnd w:id="10"/>
       <w:r>
         <w:br w:type="page"/>
       </w:r>
@@ -2138,7 +2567,7 @@
       <w:pPr>
         <w:pStyle w:val="berschrift1"/>
       </w:pPr>
-      <w:bookmarkStart w:id="7" w:name="_Toc349826638"/>
+      <w:bookmarkStart w:id="11" w:name="_Toc350183880"/>
       <w:r>
         <w:lastRenderedPageBreak/>
         <w:t xml:space="preserve">Register of </w:t>
@@ -2146,7 +2575,7 @@
       <w:r>
         <w:t>Illustrations</w:t>
       </w:r>
-      <w:bookmarkEnd w:id="7"/>
+      <w:bookmarkEnd w:id="11"/>
     </w:p>
     <w:p>
       <w:pPr>
@@ -2254,11 +2683,11 @@
       <w:pPr>
         <w:pStyle w:val="berschrift1"/>
       </w:pPr>
-      <w:bookmarkStart w:id="8" w:name="_Toc349826639"/>
+      <w:bookmarkStart w:id="12" w:name="_Toc350183881"/>
       <w:r>
         <w:t>Bibliography</w:t>
       </w:r>
-      <w:bookmarkEnd w:id="8"/>
+      <w:bookmarkEnd w:id="12"/>
     </w:p>
     <w:p/>
     <w:p>
@@ -2270,7 +2699,7 @@
       <w:pPr>
         <w:pStyle w:val="berschrift1"/>
       </w:pPr>
-      <w:bookmarkStart w:id="9" w:name="_Toc349826640"/>
+      <w:bookmarkStart w:id="13" w:name="_Toc350183882"/>
       <w:r>
         <w:lastRenderedPageBreak/>
         <w:t>Appendix</w:t>
@@ -2290,17 +2719,17 @@
       <w:r>
         <w:t>Operating Room Planning</w:t>
       </w:r>
-      <w:bookmarkEnd w:id="9"/>
+      <w:bookmarkEnd w:id="13"/>
     </w:p>
     <w:p>
       <w:pPr>
         <w:pStyle w:val="berschrift2"/>
       </w:pPr>
-      <w:bookmarkStart w:id="10" w:name="_Toc349826641"/>
+      <w:bookmarkStart w:id="14" w:name="_Toc350183883"/>
       <w:r>
         <w:t>Introduction</w:t>
       </w:r>
-      <w:bookmarkEnd w:id="10"/>
+      <w:bookmarkEnd w:id="14"/>
     </w:p>
     <w:p>
       <w:r>
@@ -2633,22 +3062,15 @@
       <w:r>
         <w:t xml:space="preserve"> </w:t>
       </w:r>
-      <w:proofErr w:type="spellStart"/>
-      <w:r>
-        <w:t>orthopaedics</w:t>
-      </w:r>
-      <w:proofErr w:type="spellEnd"/>
-      <w:r>
-        <w:t>,</w:t>
-      </w:r>
-      <w:r>
-        <w:t xml:space="preserve"> </w:t>
-      </w:r>
-      <w:proofErr w:type="spellStart"/>
+      <w:r>
+        <w:t>orthopaedics,</w:t>
+      </w:r>
+      <w:r>
+        <w:t xml:space="preserve"> </w:t>
+      </w:r>
       <w:r>
         <w:t>gynaecology</w:t>
       </w:r>
-      <w:proofErr w:type="spellEnd"/>
       <w:r>
         <w:t xml:space="preserve"> </w:t>
       </w:r>
@@ -2726,11 +3148,11 @@
       <w:pPr>
         <w:pStyle w:val="berschrift2"/>
       </w:pPr>
-      <w:bookmarkStart w:id="11" w:name="_Toc349826642"/>
+      <w:bookmarkStart w:id="15" w:name="_Toc350183884"/>
       <w:r>
         <w:t>Operating Room Planning</w:t>
       </w:r>
-      <w:bookmarkEnd w:id="11"/>
+      <w:bookmarkEnd w:id="15"/>
     </w:p>
     <w:p>
       <w:r>
@@ -3457,23 +3879,7 @@
         <w:t>Department</w:t>
       </w:r>
       <w:r>
-        <w:t xml:space="preserve"> of </w:t>
-      </w:r>
-      <w:proofErr w:type="spellStart"/>
-      <w:r>
-        <w:t>Orthopaedics</w:t>
-      </w:r>
-      <w:proofErr w:type="spellEnd"/>
-      <w:r>
-        <w:t xml:space="preserve"> (as depicted in Figure 2), another one at the Department of General Surgery and at the Department of </w:t>
-      </w:r>
-      <w:proofErr w:type="spellStart"/>
-      <w:r>
-        <w:t>Gynaecology</w:t>
-      </w:r>
-      <w:proofErr w:type="spellEnd"/>
-      <w:r>
-        <w:t>, and so on. Consequently, the allocation of operating room r</w:t>
+        <w:t xml:space="preserve"> of Orthopaedics (as depicted in Figure 2), another one at the Department of General Surgery and at the Department of Gynaecology, and so on. Consequently, the allocation of operating room r</w:t>
       </w:r>
       <w:r>
         <w:t xml:space="preserve">esources affects every surgery waiting list </w:t>
@@ -3596,7 +4002,7 @@
         <w:bCs/>
         <w:noProof/>
       </w:rPr>
-      <w:t>6</w:t>
+      <w:t>8</w:t>
     </w:r>
     <w:r>
       <w:rPr>
@@ -3656,7 +4062,7 @@
         <w:bCs/>
         <w:noProof/>
       </w:rPr>
-      <w:t>10</w:t>
+      <w:t>11</w:t>
     </w:r>
     <w:r>
       <w:rPr>
@@ -6715,7 +7121,7 @@
 </file>
 
 <file path=customXml/itemProps1.xml><?xml version="1.0" encoding="utf-8"?>
-<ds:datastoreItem xmlns:ds="http://schemas.openxmlformats.org/officeDocument/2006/customXml" ds:itemID="{5E649236-8F09-4389-A32E-4B5B42E6C5E2}">
+<ds:datastoreItem xmlns:ds="http://schemas.openxmlformats.org/officeDocument/2006/customXml" ds:itemID="{35DCC7A3-16E8-478F-89A5-D32454644F09}">
   <ds:schemaRefs>
     <ds:schemaRef ds:uri="http://schemas.openxmlformats.org/officeDocument/2006/bibliography"/>
   </ds:schemaRefs>

--- a/documentation/OperationRoom/AgentSystems_OperatingRoomReport_Neher_Buettiker.docx
+++ b/documentation/OperationRoom/AgentSystems_OperatingRoomReport_Neher_Buettiker.docx
@@ -323,7 +323,55 @@
         <w:rPr>
           <w:lang w:val="de-CH"/>
         </w:rPr>
-        <w:t>Für Interessierte, die sich innerhalb kurzer Zeit einen Überblick über den Inhalt eines B</w:t>
+        <w:t>Für Interessierte, die sich innerhalb kurzer Zeit einen Überblick über den Inhalt eines Berichts ve</w:t>
+      </w:r>
+      <w:r>
+        <w:rPr>
+          <w:lang w:val="de-CH"/>
+        </w:rPr>
+        <w:t>r</w:t>
+      </w:r>
+      <w:r>
+        <w:rPr>
+          <w:lang w:val="de-CH"/>
+        </w:rPr>
+        <w:t>schaffen wollen, ist das Summary (eine halbe bis anderthalb A4-Seiten das geeignete Mittel. Die Z</w:t>
+      </w:r>
+      <w:r>
+        <w:rPr>
+          <w:lang w:val="de-CH"/>
+        </w:rPr>
+        <w:t>u</w:t>
+      </w:r>
+      <w:r>
+        <w:rPr>
+          <w:lang w:val="de-CH"/>
+        </w:rPr>
+        <w:t>sammenfassung soll die folgenden fünf Aspekte beleuchten: Problemstellung, Problemlösungen, alle</w:t>
+      </w:r>
+      <w:r>
+        <w:rPr>
+          <w:lang w:val="de-CH"/>
+        </w:rPr>
+        <w:t>n</w:t>
+      </w:r>
+      <w:r>
+        <w:rPr>
+          <w:lang w:val="de-CH"/>
+        </w:rPr>
+        <w:t>falls mit Varianten, Hauptergebni</w:t>
+      </w:r>
+      <w:r>
+        <w:rPr>
+          <w:lang w:val="de-CH"/>
+        </w:rPr>
+        <w:t>s</w:t>
+      </w:r>
+      <w:r>
+        <w:rPr>
+          <w:lang w:val="de-CH"/>
+        </w:rPr>
+        <w:t>se, Schlussfolgerungen und Vorschläge für das weitere Vorgehen. Die Zusammenfassung entscheidet – zusammen mit dem Inhaltsverzeichnis – ob die Leserin, der L</w:t>
       </w:r>
       <w:r>
         <w:rPr>
@@ -335,31 +383,7 @@
         <w:rPr>
           <w:lang w:val="de-CH"/>
         </w:rPr>
-        <w:t>richts verschaffen wollen, ist das Summary (eine halbe bis anderthalb A4-Seiten das geei</w:t>
-      </w:r>
-      <w:r>
-        <w:rPr>
-          <w:lang w:val="de-CH"/>
-        </w:rPr>
-        <w:t>g</w:t>
-      </w:r>
-      <w:r>
-        <w:rPr>
-          <w:lang w:val="de-CH"/>
-        </w:rPr>
-        <w:t>nete Mittel. Die Zusammenfassung soll die folgenden fünf Aspekte beleuchten: Problemste</w:t>
-      </w:r>
-      <w:r>
-        <w:rPr>
-          <w:lang w:val="de-CH"/>
-        </w:rPr>
-        <w:t>l</w:t>
-      </w:r>
-      <w:r>
-        <w:rPr>
-          <w:lang w:val="de-CH"/>
-        </w:rPr>
-        <w:t>lung, Problemlösungen, allenfalls mit Varianten, Hauptergebnisse, Schlussfolgerungen und Vorschläge für das weitere Vorgehen. Die Zusammenfassung entscheidet – zusammen mit dem Inhaltsverzeichnis – ob die Leserin, der Leser den Text eingehend studiert oder gleich beiseitelegt.</w:t>
+        <w:t>ser den Text eingehend studiert oder gleich beiseitelegt.</w:t>
       </w:r>
     </w:p>
     <w:p>
@@ -421,7 +445,7 @@
       <w:r>
         <w:fldChar w:fldCharType="separate"/>
       </w:r>
-      <w:hyperlink w:anchor="_Toc350183870" w:history="1">
+      <w:hyperlink w:anchor="_Toc350262173" w:history="1">
         <w:r>
           <w:rPr>
             <w:rStyle w:val="Hyperlink"/>
@@ -467,7 +491,7 @@
             <w:noProof/>
             <w:webHidden/>
           </w:rPr>
-          <w:instrText xml:space="preserve"> PAGEREF _Toc350183870 \h </w:instrText>
+          <w:instrText xml:space="preserve"> PAGEREF _Toc350262173 \h </w:instrText>
         </w:r>
         <w:r>
           <w:rPr>
@@ -515,7 +539,7 @@
           <w:szCs w:val="22"/>
         </w:rPr>
       </w:pPr>
-      <w:hyperlink w:anchor="_Toc350183871" w:history="1">
+      <w:hyperlink w:anchor="_Toc350262174" w:history="1">
         <w:r>
           <w:rPr>
             <w:rStyle w:val="Hyperlink"/>
@@ -561,7 +585,7 @@
             <w:noProof/>
             <w:webHidden/>
           </w:rPr>
-          <w:instrText xml:space="preserve"> PAGEREF _Toc350183871 \h </w:instrText>
+          <w:instrText xml:space="preserve"> PAGEREF _Toc350262174 \h </w:instrText>
         </w:r>
         <w:r>
           <w:rPr>
@@ -609,7 +633,7 @@
           <w:szCs w:val="22"/>
         </w:rPr>
       </w:pPr>
-      <w:hyperlink w:anchor="_Toc350183872" w:history="1">
+      <w:hyperlink w:anchor="_Toc350262175" w:history="1">
         <w:r>
           <w:rPr>
             <w:rStyle w:val="Hyperlink"/>
@@ -655,7 +679,7 @@
             <w:noProof/>
             <w:webHidden/>
           </w:rPr>
-          <w:instrText xml:space="preserve"> PAGEREF _Toc350183872 \h </w:instrText>
+          <w:instrText xml:space="preserve"> PAGEREF _Toc350262175 \h </w:instrText>
         </w:r>
         <w:r>
           <w:rPr>
@@ -703,7 +727,7 @@
           <w:szCs w:val="22"/>
         </w:rPr>
       </w:pPr>
-      <w:hyperlink w:anchor="_Toc350183873" w:history="1">
+      <w:hyperlink w:anchor="_Toc350262176" w:history="1">
         <w:r>
           <w:rPr>
             <w:rStyle w:val="Hyperlink"/>
@@ -728,21 +752,7 @@
             <w:rStyle w:val="Hyperlink"/>
             <w:noProof/>
           </w:rPr>
-          <w:t>GAIA Method</w:t>
-        </w:r>
-        <w:r>
-          <w:rPr>
-            <w:rStyle w:val="Hyperlink"/>
-            <w:noProof/>
-          </w:rPr>
-          <w:t>o</w:t>
-        </w:r>
-        <w:r>
-          <w:rPr>
-            <w:rStyle w:val="Hyperlink"/>
-            <w:noProof/>
-          </w:rPr>
-          <w:t>logy</w:t>
+          <w:t>GAIA Methodology</w:t>
         </w:r>
         <w:r>
           <w:rPr>
@@ -763,7 +773,7 @@
             <w:noProof/>
             <w:webHidden/>
           </w:rPr>
-          <w:instrText xml:space="preserve"> PAGEREF _Toc350183873 \h </w:instrText>
+          <w:instrText xml:space="preserve"> PAGEREF _Toc350262176 \h </w:instrText>
         </w:r>
         <w:r>
           <w:rPr>
@@ -809,7 +819,7 @@
           <w:szCs w:val="22"/>
         </w:rPr>
       </w:pPr>
-      <w:hyperlink w:anchor="_Toc350183874" w:history="1">
+      <w:hyperlink w:anchor="_Toc350262177" w:history="1">
         <w:r>
           <w:rPr>
             <w:rStyle w:val="Hyperlink"/>
@@ -853,7 +863,7 @@
             <w:noProof/>
             <w:webHidden/>
           </w:rPr>
-          <w:instrText xml:space="preserve"> PAGEREF _Toc350183874 \h </w:instrText>
+          <w:instrText xml:space="preserve"> PAGEREF _Toc350262177 \h </w:instrText>
         </w:r>
         <w:r>
           <w:rPr>
@@ -899,7 +909,7 @@
           <w:szCs w:val="22"/>
         </w:rPr>
       </w:pPr>
-      <w:hyperlink w:anchor="_Toc350183875" w:history="1">
+      <w:hyperlink w:anchor="_Toc350262178" w:history="1">
         <w:r>
           <w:rPr>
             <w:rStyle w:val="Hyperlink"/>
@@ -943,7 +953,7 @@
             <w:noProof/>
             <w:webHidden/>
           </w:rPr>
-          <w:instrText xml:space="preserve"> PAGEREF _Toc350183875 \h </w:instrText>
+          <w:instrText xml:space="preserve"> PAGEREF _Toc350262178 \h </w:instrText>
         </w:r>
         <w:r>
           <w:rPr>
@@ -989,7 +999,7 @@
           <w:szCs w:val="22"/>
         </w:rPr>
       </w:pPr>
-      <w:hyperlink w:anchor="_Toc350183876" w:history="1">
+      <w:hyperlink w:anchor="_Toc350262179" w:history="1">
         <w:r>
           <w:rPr>
             <w:rStyle w:val="Hyperlink"/>
@@ -1033,7 +1043,7 @@
             <w:noProof/>
             <w:webHidden/>
           </w:rPr>
-          <w:instrText xml:space="preserve"> PAGEREF _Toc350183876 \h </w:instrText>
+          <w:instrText xml:space="preserve"> PAGEREF _Toc350262179 \h </w:instrText>
         </w:r>
         <w:r>
           <w:rPr>
@@ -1079,7 +1089,7 @@
           <w:szCs w:val="22"/>
         </w:rPr>
       </w:pPr>
-      <w:hyperlink w:anchor="_Toc350183877" w:history="1">
+      <w:hyperlink w:anchor="_Toc350262180" w:history="1">
         <w:r>
           <w:rPr>
             <w:rStyle w:val="Hyperlink"/>
@@ -1123,7 +1133,7 @@
             <w:noProof/>
             <w:webHidden/>
           </w:rPr>
-          <w:instrText xml:space="preserve"> PAGEREF _Toc350183877 \h </w:instrText>
+          <w:instrText xml:space="preserve"> PAGEREF _Toc350262180 \h </w:instrText>
         </w:r>
         <w:r>
           <w:rPr>
@@ -1143,7 +1153,829 @@
             <w:noProof/>
             <w:webHidden/>
           </w:rPr>
-          <w:t>6</w:t>
+          <w:t>7</w:t>
+        </w:r>
+        <w:r>
+          <w:rPr>
+            <w:noProof/>
+            <w:webHidden/>
+          </w:rPr>
+          <w:fldChar w:fldCharType="end"/>
+        </w:r>
+      </w:hyperlink>
+    </w:p>
+    <w:p>
+      <w:pPr>
+        <w:pStyle w:val="Verzeichnis3"/>
+        <w:tabs>
+          <w:tab w:val="left" w:pos="1100"/>
+          <w:tab w:val="right" w:leader="dot" w:pos="9062"/>
+        </w:tabs>
+        <w:rPr>
+          <w:rFonts w:asciiTheme="minorHAnsi" w:eastAsiaTheme="minorEastAsia" w:hAnsiTheme="minorHAnsi" w:cstheme="minorBidi"/>
+          <w:i w:val="0"/>
+          <w:iCs w:val="0"/>
+          <w:noProof/>
+          <w:sz w:val="22"/>
+          <w:szCs w:val="22"/>
+        </w:rPr>
+      </w:pPr>
+      <w:hyperlink w:anchor="_Toc350262181" w:history="1">
+        <w:r>
+          <w:rPr>
+            <w:rStyle w:val="Hyperlink"/>
+            <w:noProof/>
+          </w:rPr>
+          <w:t>4.4.1</w:t>
+        </w:r>
+        <w:r>
+          <w:rPr>
+            <w:rFonts w:asciiTheme="minorHAnsi" w:eastAsiaTheme="minorEastAsia" w:hAnsiTheme="minorHAnsi" w:cstheme="minorBidi"/>
+            <w:i w:val="0"/>
+            <w:iCs w:val="0"/>
+            <w:noProof/>
+            <w:sz w:val="22"/>
+            <w:szCs w:val="22"/>
+          </w:rPr>
+          <w:tab/>
+        </w:r>
+        <w:r>
+          <w:rPr>
+            <w:rStyle w:val="Hyperlink"/>
+            <w:noProof/>
+          </w:rPr>
+          <w:t>Patient Agents</w:t>
+        </w:r>
+        <w:r>
+          <w:rPr>
+            <w:noProof/>
+            <w:webHidden/>
+          </w:rPr>
+          <w:tab/>
+        </w:r>
+        <w:r>
+          <w:rPr>
+            <w:noProof/>
+            <w:webHidden/>
+          </w:rPr>
+          <w:fldChar w:fldCharType="begin"/>
+        </w:r>
+        <w:r>
+          <w:rPr>
+            <w:noProof/>
+            <w:webHidden/>
+          </w:rPr>
+          <w:instrText xml:space="preserve"> PAGEREF _Toc350262181 \h </w:instrText>
+        </w:r>
+        <w:r>
+          <w:rPr>
+            <w:noProof/>
+            <w:webHidden/>
+          </w:rPr>
+        </w:r>
+        <w:r>
+          <w:rPr>
+            <w:noProof/>
+            <w:webHidden/>
+          </w:rPr>
+          <w:fldChar w:fldCharType="separate"/>
+        </w:r>
+        <w:r>
+          <w:rPr>
+            <w:noProof/>
+            <w:webHidden/>
+          </w:rPr>
+          <w:t>7</w:t>
+        </w:r>
+        <w:r>
+          <w:rPr>
+            <w:noProof/>
+            <w:webHidden/>
+          </w:rPr>
+          <w:fldChar w:fldCharType="end"/>
+        </w:r>
+      </w:hyperlink>
+    </w:p>
+    <w:p>
+      <w:pPr>
+        <w:pStyle w:val="Verzeichnis3"/>
+        <w:tabs>
+          <w:tab w:val="left" w:pos="1100"/>
+          <w:tab w:val="right" w:leader="dot" w:pos="9062"/>
+        </w:tabs>
+        <w:rPr>
+          <w:rFonts w:asciiTheme="minorHAnsi" w:eastAsiaTheme="minorEastAsia" w:hAnsiTheme="minorHAnsi" w:cstheme="minorBidi"/>
+          <w:i w:val="0"/>
+          <w:iCs w:val="0"/>
+          <w:noProof/>
+          <w:sz w:val="22"/>
+          <w:szCs w:val="22"/>
+        </w:rPr>
+      </w:pPr>
+      <w:hyperlink w:anchor="_Toc350262182" w:history="1">
+        <w:r>
+          <w:rPr>
+            <w:rStyle w:val="Hyperlink"/>
+            <w:noProof/>
+          </w:rPr>
+          <w:t>4.4.2</w:t>
+        </w:r>
+        <w:r>
+          <w:rPr>
+            <w:rFonts w:asciiTheme="minorHAnsi" w:eastAsiaTheme="minorEastAsia" w:hAnsiTheme="minorHAnsi" w:cstheme="minorBidi"/>
+            <w:i w:val="0"/>
+            <w:iCs w:val="0"/>
+            <w:noProof/>
+            <w:sz w:val="22"/>
+            <w:szCs w:val="22"/>
+          </w:rPr>
+          <w:tab/>
+        </w:r>
+        <w:r>
+          <w:rPr>
+            <w:rStyle w:val="Hyperlink"/>
+            <w:noProof/>
+          </w:rPr>
+          <w:t>Departments</w:t>
+        </w:r>
+        <w:r>
+          <w:rPr>
+            <w:noProof/>
+            <w:webHidden/>
+          </w:rPr>
+          <w:tab/>
+        </w:r>
+        <w:r>
+          <w:rPr>
+            <w:noProof/>
+            <w:webHidden/>
+          </w:rPr>
+          <w:fldChar w:fldCharType="begin"/>
+        </w:r>
+        <w:r>
+          <w:rPr>
+            <w:noProof/>
+            <w:webHidden/>
+          </w:rPr>
+          <w:instrText xml:space="preserve"> PAGEREF _Toc350262182 \h </w:instrText>
+        </w:r>
+        <w:r>
+          <w:rPr>
+            <w:noProof/>
+            <w:webHidden/>
+          </w:rPr>
+        </w:r>
+        <w:r>
+          <w:rPr>
+            <w:noProof/>
+            <w:webHidden/>
+          </w:rPr>
+          <w:fldChar w:fldCharType="separate"/>
+        </w:r>
+        <w:r>
+          <w:rPr>
+            <w:noProof/>
+            <w:webHidden/>
+          </w:rPr>
+          <w:t>7</w:t>
+        </w:r>
+        <w:r>
+          <w:rPr>
+            <w:noProof/>
+            <w:webHidden/>
+          </w:rPr>
+          <w:fldChar w:fldCharType="end"/>
+        </w:r>
+      </w:hyperlink>
+    </w:p>
+    <w:p>
+      <w:pPr>
+        <w:pStyle w:val="Verzeichnis3"/>
+        <w:tabs>
+          <w:tab w:val="left" w:pos="1100"/>
+          <w:tab w:val="right" w:leader="dot" w:pos="9062"/>
+        </w:tabs>
+        <w:rPr>
+          <w:rFonts w:asciiTheme="minorHAnsi" w:eastAsiaTheme="minorEastAsia" w:hAnsiTheme="minorHAnsi" w:cstheme="minorBidi"/>
+          <w:i w:val="0"/>
+          <w:iCs w:val="0"/>
+          <w:noProof/>
+          <w:sz w:val="22"/>
+          <w:szCs w:val="22"/>
+        </w:rPr>
+      </w:pPr>
+      <w:hyperlink w:anchor="_Toc350262183" w:history="1">
+        <w:r>
+          <w:rPr>
+            <w:rStyle w:val="Hyperlink"/>
+            <w:noProof/>
+          </w:rPr>
+          <w:t>4.4.3</w:t>
+        </w:r>
+        <w:r>
+          <w:rPr>
+            <w:rFonts w:asciiTheme="minorHAnsi" w:eastAsiaTheme="minorEastAsia" w:hAnsiTheme="minorHAnsi" w:cstheme="minorBidi"/>
+            <w:i w:val="0"/>
+            <w:iCs w:val="0"/>
+            <w:noProof/>
+            <w:sz w:val="22"/>
+            <w:szCs w:val="22"/>
+          </w:rPr>
+          <w:tab/>
+        </w:r>
+        <w:r>
+          <w:rPr>
+            <w:rStyle w:val="Hyperlink"/>
+            <w:noProof/>
+          </w:rPr>
+          <w:t>Surgeon Manager</w:t>
+        </w:r>
+        <w:r>
+          <w:rPr>
+            <w:noProof/>
+            <w:webHidden/>
+          </w:rPr>
+          <w:tab/>
+        </w:r>
+        <w:r>
+          <w:rPr>
+            <w:noProof/>
+            <w:webHidden/>
+          </w:rPr>
+          <w:fldChar w:fldCharType="begin"/>
+        </w:r>
+        <w:r>
+          <w:rPr>
+            <w:noProof/>
+            <w:webHidden/>
+          </w:rPr>
+          <w:instrText xml:space="preserve"> PAGEREF _Toc350262183 \h </w:instrText>
+        </w:r>
+        <w:r>
+          <w:rPr>
+            <w:noProof/>
+            <w:webHidden/>
+          </w:rPr>
+        </w:r>
+        <w:r>
+          <w:rPr>
+            <w:noProof/>
+            <w:webHidden/>
+          </w:rPr>
+          <w:fldChar w:fldCharType="separate"/>
+        </w:r>
+        <w:r>
+          <w:rPr>
+            <w:noProof/>
+            <w:webHidden/>
+          </w:rPr>
+          <w:t>7</w:t>
+        </w:r>
+        <w:r>
+          <w:rPr>
+            <w:noProof/>
+            <w:webHidden/>
+          </w:rPr>
+          <w:fldChar w:fldCharType="end"/>
+        </w:r>
+      </w:hyperlink>
+    </w:p>
+    <w:p>
+      <w:pPr>
+        <w:pStyle w:val="Verzeichnis3"/>
+        <w:tabs>
+          <w:tab w:val="left" w:pos="1100"/>
+          <w:tab w:val="right" w:leader="dot" w:pos="9062"/>
+        </w:tabs>
+        <w:rPr>
+          <w:rFonts w:asciiTheme="minorHAnsi" w:eastAsiaTheme="minorEastAsia" w:hAnsiTheme="minorHAnsi" w:cstheme="minorBidi"/>
+          <w:i w:val="0"/>
+          <w:iCs w:val="0"/>
+          <w:noProof/>
+          <w:sz w:val="22"/>
+          <w:szCs w:val="22"/>
+        </w:rPr>
+      </w:pPr>
+      <w:hyperlink w:anchor="_Toc350262184" w:history="1">
+        <w:r>
+          <w:rPr>
+            <w:rStyle w:val="Hyperlink"/>
+            <w:noProof/>
+          </w:rPr>
+          <w:t>4.4.4</w:t>
+        </w:r>
+        <w:r>
+          <w:rPr>
+            <w:rFonts w:asciiTheme="minorHAnsi" w:eastAsiaTheme="minorEastAsia" w:hAnsiTheme="minorHAnsi" w:cstheme="minorBidi"/>
+            <w:i w:val="0"/>
+            <w:iCs w:val="0"/>
+            <w:noProof/>
+            <w:sz w:val="22"/>
+            <w:szCs w:val="22"/>
+          </w:rPr>
+          <w:tab/>
+        </w:r>
+        <w:r>
+          <w:rPr>
+            <w:rStyle w:val="Hyperlink"/>
+            <w:noProof/>
+          </w:rPr>
+          <w:t>Operating Room Manager</w:t>
+        </w:r>
+        <w:r>
+          <w:rPr>
+            <w:noProof/>
+            <w:webHidden/>
+          </w:rPr>
+          <w:tab/>
+        </w:r>
+        <w:r>
+          <w:rPr>
+            <w:noProof/>
+            <w:webHidden/>
+          </w:rPr>
+          <w:fldChar w:fldCharType="begin"/>
+        </w:r>
+        <w:r>
+          <w:rPr>
+            <w:noProof/>
+            <w:webHidden/>
+          </w:rPr>
+          <w:instrText xml:space="preserve"> PAGEREF _Toc350262184 \h </w:instrText>
+        </w:r>
+        <w:r>
+          <w:rPr>
+            <w:noProof/>
+            <w:webHidden/>
+          </w:rPr>
+        </w:r>
+        <w:r>
+          <w:rPr>
+            <w:noProof/>
+            <w:webHidden/>
+          </w:rPr>
+          <w:fldChar w:fldCharType="separate"/>
+        </w:r>
+        <w:r>
+          <w:rPr>
+            <w:noProof/>
+            <w:webHidden/>
+          </w:rPr>
+          <w:t>8</w:t>
+        </w:r>
+        <w:r>
+          <w:rPr>
+            <w:noProof/>
+            <w:webHidden/>
+          </w:rPr>
+          <w:fldChar w:fldCharType="end"/>
+        </w:r>
+      </w:hyperlink>
+    </w:p>
+    <w:p>
+      <w:pPr>
+        <w:pStyle w:val="Verzeichnis3"/>
+        <w:tabs>
+          <w:tab w:val="left" w:pos="1100"/>
+          <w:tab w:val="right" w:leader="dot" w:pos="9062"/>
+        </w:tabs>
+        <w:rPr>
+          <w:rFonts w:asciiTheme="minorHAnsi" w:eastAsiaTheme="minorEastAsia" w:hAnsiTheme="minorHAnsi" w:cstheme="minorBidi"/>
+          <w:i w:val="0"/>
+          <w:iCs w:val="0"/>
+          <w:noProof/>
+          <w:sz w:val="22"/>
+          <w:szCs w:val="22"/>
+        </w:rPr>
+      </w:pPr>
+      <w:hyperlink w:anchor="_Toc350262185" w:history="1">
+        <w:r>
+          <w:rPr>
+            <w:rStyle w:val="Hyperlink"/>
+            <w:noProof/>
+          </w:rPr>
+          <w:t>4.4.5</w:t>
+        </w:r>
+        <w:r>
+          <w:rPr>
+            <w:rFonts w:asciiTheme="minorHAnsi" w:eastAsiaTheme="minorEastAsia" w:hAnsiTheme="minorHAnsi" w:cstheme="minorBidi"/>
+            <w:i w:val="0"/>
+            <w:iCs w:val="0"/>
+            <w:noProof/>
+            <w:sz w:val="22"/>
+            <w:szCs w:val="22"/>
+          </w:rPr>
+          <w:tab/>
+        </w:r>
+        <w:r>
+          <w:rPr>
+            <w:rStyle w:val="Hyperlink"/>
+            <w:noProof/>
+          </w:rPr>
+          <w:t>Postoperative Manager</w:t>
+        </w:r>
+        <w:r>
+          <w:rPr>
+            <w:noProof/>
+            <w:webHidden/>
+          </w:rPr>
+          <w:tab/>
+        </w:r>
+        <w:r>
+          <w:rPr>
+            <w:noProof/>
+            <w:webHidden/>
+          </w:rPr>
+          <w:fldChar w:fldCharType="begin"/>
+        </w:r>
+        <w:r>
+          <w:rPr>
+            <w:noProof/>
+            <w:webHidden/>
+          </w:rPr>
+          <w:instrText xml:space="preserve"> PAGEREF _Toc350262185 \h </w:instrText>
+        </w:r>
+        <w:r>
+          <w:rPr>
+            <w:noProof/>
+            <w:webHidden/>
+          </w:rPr>
+        </w:r>
+        <w:r>
+          <w:rPr>
+            <w:noProof/>
+            <w:webHidden/>
+          </w:rPr>
+          <w:fldChar w:fldCharType="separate"/>
+        </w:r>
+        <w:r>
+          <w:rPr>
+            <w:noProof/>
+            <w:webHidden/>
+          </w:rPr>
+          <w:t>8</w:t>
+        </w:r>
+        <w:r>
+          <w:rPr>
+            <w:noProof/>
+            <w:webHidden/>
+          </w:rPr>
+          <w:fldChar w:fldCharType="end"/>
+        </w:r>
+      </w:hyperlink>
+    </w:p>
+    <w:p>
+      <w:pPr>
+        <w:pStyle w:val="Verzeichnis3"/>
+        <w:tabs>
+          <w:tab w:val="left" w:pos="1100"/>
+          <w:tab w:val="right" w:leader="dot" w:pos="9062"/>
+        </w:tabs>
+        <w:rPr>
+          <w:rFonts w:asciiTheme="minorHAnsi" w:eastAsiaTheme="minorEastAsia" w:hAnsiTheme="minorHAnsi" w:cstheme="minorBidi"/>
+          <w:i w:val="0"/>
+          <w:iCs w:val="0"/>
+          <w:noProof/>
+          <w:sz w:val="22"/>
+          <w:szCs w:val="22"/>
+        </w:rPr>
+      </w:pPr>
+      <w:hyperlink w:anchor="_Toc350262186" w:history="1">
+        <w:r>
+          <w:rPr>
+            <w:rStyle w:val="Hyperlink"/>
+            <w:noProof/>
+          </w:rPr>
+          <w:t>4.4.6</w:t>
+        </w:r>
+        <w:r>
+          <w:rPr>
+            <w:rFonts w:asciiTheme="minorHAnsi" w:eastAsiaTheme="minorEastAsia" w:hAnsiTheme="minorHAnsi" w:cstheme="minorBidi"/>
+            <w:i w:val="0"/>
+            <w:iCs w:val="0"/>
+            <w:noProof/>
+            <w:sz w:val="22"/>
+            <w:szCs w:val="22"/>
+          </w:rPr>
+          <w:tab/>
+        </w:r>
+        <w:r>
+          <w:rPr>
+            <w:rStyle w:val="Hyperlink"/>
+            <w:noProof/>
+          </w:rPr>
+          <w:t>Operating Room Planner</w:t>
+        </w:r>
+        <w:r>
+          <w:rPr>
+            <w:noProof/>
+            <w:webHidden/>
+          </w:rPr>
+          <w:tab/>
+        </w:r>
+        <w:r>
+          <w:rPr>
+            <w:noProof/>
+            <w:webHidden/>
+          </w:rPr>
+          <w:fldChar w:fldCharType="begin"/>
+        </w:r>
+        <w:r>
+          <w:rPr>
+            <w:noProof/>
+            <w:webHidden/>
+          </w:rPr>
+          <w:instrText xml:space="preserve"> PAGEREF _Toc350262186 \h </w:instrText>
+        </w:r>
+        <w:r>
+          <w:rPr>
+            <w:noProof/>
+            <w:webHidden/>
+          </w:rPr>
+        </w:r>
+        <w:r>
+          <w:rPr>
+            <w:noProof/>
+            <w:webHidden/>
+          </w:rPr>
+          <w:fldChar w:fldCharType="separate"/>
+        </w:r>
+        <w:r>
+          <w:rPr>
+            <w:noProof/>
+            <w:webHidden/>
+          </w:rPr>
+          <w:t>8</w:t>
+        </w:r>
+        <w:r>
+          <w:rPr>
+            <w:noProof/>
+            <w:webHidden/>
+          </w:rPr>
+          <w:fldChar w:fldCharType="end"/>
+        </w:r>
+      </w:hyperlink>
+    </w:p>
+    <w:p>
+      <w:pPr>
+        <w:pStyle w:val="Verzeichnis2"/>
+        <w:tabs>
+          <w:tab w:val="left" w:pos="880"/>
+          <w:tab w:val="right" w:leader="dot" w:pos="9062"/>
+        </w:tabs>
+        <w:rPr>
+          <w:rFonts w:asciiTheme="minorHAnsi" w:eastAsiaTheme="minorEastAsia" w:hAnsiTheme="minorHAnsi" w:cstheme="minorBidi"/>
+          <w:smallCaps w:val="0"/>
+          <w:noProof/>
+          <w:sz w:val="22"/>
+          <w:szCs w:val="22"/>
+        </w:rPr>
+      </w:pPr>
+      <w:hyperlink w:anchor="_Toc350262187" w:history="1">
+        <w:r>
+          <w:rPr>
+            <w:rStyle w:val="Hyperlink"/>
+            <w:noProof/>
+          </w:rPr>
+          <w:t>4.5</w:t>
+        </w:r>
+        <w:r>
+          <w:rPr>
+            <w:rFonts w:asciiTheme="minorHAnsi" w:eastAsiaTheme="minorEastAsia" w:hAnsiTheme="minorHAnsi" w:cstheme="minorBidi"/>
+            <w:smallCaps w:val="0"/>
+            <w:noProof/>
+            <w:sz w:val="22"/>
+            <w:szCs w:val="22"/>
+          </w:rPr>
+          <w:tab/>
+        </w:r>
+        <w:r>
+          <w:rPr>
+            <w:rStyle w:val="Hyperlink"/>
+            <w:noProof/>
+          </w:rPr>
+          <w:t>Environmental Model</w:t>
+        </w:r>
+        <w:r>
+          <w:rPr>
+            <w:noProof/>
+            <w:webHidden/>
+          </w:rPr>
+          <w:tab/>
+        </w:r>
+        <w:r>
+          <w:rPr>
+            <w:noProof/>
+            <w:webHidden/>
+          </w:rPr>
+          <w:fldChar w:fldCharType="begin"/>
+        </w:r>
+        <w:r>
+          <w:rPr>
+            <w:noProof/>
+            <w:webHidden/>
+          </w:rPr>
+          <w:instrText xml:space="preserve"> PAGEREF _Toc350262187 \h </w:instrText>
+        </w:r>
+        <w:r>
+          <w:rPr>
+            <w:noProof/>
+            <w:webHidden/>
+          </w:rPr>
+        </w:r>
+        <w:r>
+          <w:rPr>
+            <w:noProof/>
+            <w:webHidden/>
+          </w:rPr>
+          <w:fldChar w:fldCharType="separate"/>
+        </w:r>
+        <w:r>
+          <w:rPr>
+            <w:noProof/>
+            <w:webHidden/>
+          </w:rPr>
+          <w:t>9</w:t>
+        </w:r>
+        <w:r>
+          <w:rPr>
+            <w:noProof/>
+            <w:webHidden/>
+          </w:rPr>
+          <w:fldChar w:fldCharType="end"/>
+        </w:r>
+      </w:hyperlink>
+    </w:p>
+    <w:p>
+      <w:pPr>
+        <w:pStyle w:val="Verzeichnis2"/>
+        <w:tabs>
+          <w:tab w:val="left" w:pos="880"/>
+          <w:tab w:val="right" w:leader="dot" w:pos="9062"/>
+        </w:tabs>
+        <w:rPr>
+          <w:rFonts w:asciiTheme="minorHAnsi" w:eastAsiaTheme="minorEastAsia" w:hAnsiTheme="minorHAnsi" w:cstheme="minorBidi"/>
+          <w:smallCaps w:val="0"/>
+          <w:noProof/>
+          <w:sz w:val="22"/>
+          <w:szCs w:val="22"/>
+        </w:rPr>
+      </w:pPr>
+      <w:hyperlink w:anchor="_Toc350262188" w:history="1">
+        <w:r>
+          <w:rPr>
+            <w:rStyle w:val="Hyperlink"/>
+            <w:noProof/>
+          </w:rPr>
+          <w:t>4.6</w:t>
+        </w:r>
+        <w:r>
+          <w:rPr>
+            <w:rFonts w:asciiTheme="minorHAnsi" w:eastAsiaTheme="minorEastAsia" w:hAnsiTheme="minorHAnsi" w:cstheme="minorBidi"/>
+            <w:smallCaps w:val="0"/>
+            <w:noProof/>
+            <w:sz w:val="22"/>
+            <w:szCs w:val="22"/>
+          </w:rPr>
+          <w:tab/>
+        </w:r>
+        <w:r>
+          <w:rPr>
+            <w:rStyle w:val="Hyperlink"/>
+            <w:noProof/>
+          </w:rPr>
+          <w:t>Preliminary roles:</w:t>
+        </w:r>
+        <w:r>
+          <w:rPr>
+            <w:noProof/>
+            <w:webHidden/>
+          </w:rPr>
+          <w:tab/>
+        </w:r>
+        <w:r>
+          <w:rPr>
+            <w:noProof/>
+            <w:webHidden/>
+          </w:rPr>
+          <w:fldChar w:fldCharType="begin"/>
+        </w:r>
+        <w:r>
+          <w:rPr>
+            <w:noProof/>
+            <w:webHidden/>
+          </w:rPr>
+          <w:instrText xml:space="preserve"> PAGEREF _Toc350262188 \h </w:instrText>
+        </w:r>
+        <w:r>
+          <w:rPr>
+            <w:noProof/>
+            <w:webHidden/>
+          </w:rPr>
+        </w:r>
+        <w:r>
+          <w:rPr>
+            <w:noProof/>
+            <w:webHidden/>
+          </w:rPr>
+          <w:fldChar w:fldCharType="separate"/>
+        </w:r>
+        <w:r>
+          <w:rPr>
+            <w:noProof/>
+            <w:webHidden/>
+          </w:rPr>
+          <w:t>9</w:t>
+        </w:r>
+        <w:r>
+          <w:rPr>
+            <w:noProof/>
+            <w:webHidden/>
+          </w:rPr>
+          <w:fldChar w:fldCharType="end"/>
+        </w:r>
+      </w:hyperlink>
+    </w:p>
+    <w:p>
+      <w:pPr>
+        <w:pStyle w:val="Verzeichnis2"/>
+        <w:tabs>
+          <w:tab w:val="left" w:pos="880"/>
+          <w:tab w:val="right" w:leader="dot" w:pos="9062"/>
+        </w:tabs>
+        <w:rPr>
+          <w:rFonts w:asciiTheme="minorHAnsi" w:eastAsiaTheme="minorEastAsia" w:hAnsiTheme="minorHAnsi" w:cstheme="minorBidi"/>
+          <w:smallCaps w:val="0"/>
+          <w:noProof/>
+          <w:sz w:val="22"/>
+          <w:szCs w:val="22"/>
+        </w:rPr>
+      </w:pPr>
+      <w:hyperlink w:anchor="_Toc350262189" w:history="1">
+        <w:r>
+          <w:rPr>
+            <w:rStyle w:val="Hyperlink"/>
+            <w:noProof/>
+          </w:rPr>
+          <w:t>4.7</w:t>
+        </w:r>
+        <w:r>
+          <w:rPr>
+            <w:rFonts w:asciiTheme="minorHAnsi" w:eastAsiaTheme="minorEastAsia" w:hAnsiTheme="minorHAnsi" w:cstheme="minorBidi"/>
+            <w:smallCaps w:val="0"/>
+            <w:noProof/>
+            <w:sz w:val="22"/>
+            <w:szCs w:val="22"/>
+          </w:rPr>
+          <w:tab/>
+        </w:r>
+        <w:r>
+          <w:rPr>
+            <w:rStyle w:val="Hyperlink"/>
+            <w:noProof/>
+          </w:rPr>
+          <w:t>Organizational Rules</w:t>
+        </w:r>
+        <w:r>
+          <w:rPr>
+            <w:noProof/>
+            <w:webHidden/>
+          </w:rPr>
+          <w:tab/>
+        </w:r>
+        <w:r>
+          <w:rPr>
+            <w:noProof/>
+            <w:webHidden/>
+          </w:rPr>
+          <w:fldChar w:fldCharType="begin"/>
+        </w:r>
+        <w:r>
+          <w:rPr>
+            <w:noProof/>
+            <w:webHidden/>
+          </w:rPr>
+          <w:instrText xml:space="preserve"> PAGEREF _Toc350262189 \h </w:instrText>
+        </w:r>
+        <w:r>
+          <w:rPr>
+            <w:noProof/>
+            <w:webHidden/>
+          </w:rPr>
+        </w:r>
+        <w:r>
+          <w:rPr>
+            <w:noProof/>
+            <w:webHidden/>
+          </w:rPr>
+          <w:fldChar w:fldCharType="separate"/>
+        </w:r>
+        <w:r>
+          <w:rPr>
+            <w:noProof/>
+            <w:webHidden/>
+          </w:rPr>
+          <w:t>9</w:t>
         </w:r>
         <w:r>
           <w:rPr>
@@ -1171,7 +2003,7 @@
           <w:szCs w:val="22"/>
         </w:rPr>
       </w:pPr>
-      <w:hyperlink w:anchor="_Toc350183878" w:history="1">
+      <w:hyperlink w:anchor="_Toc350262190" w:history="1">
         <w:r>
           <w:rPr>
             <w:rStyle w:val="Hyperlink"/>
@@ -1217,7 +2049,7 @@
             <w:noProof/>
             <w:webHidden/>
           </w:rPr>
-          <w:instrText xml:space="preserve"> PAGEREF _Toc350183878 \h </w:instrText>
+          <w:instrText xml:space="preserve"> PAGEREF _Toc350262190 \h </w:instrText>
         </w:r>
         <w:r>
           <w:rPr>
@@ -1237,7 +2069,7 @@
             <w:noProof/>
             <w:webHidden/>
           </w:rPr>
-          <w:t>8</w:t>
+          <w:t>10</w:t>
         </w:r>
         <w:r>
           <w:rPr>
@@ -1265,7 +2097,7 @@
           <w:szCs w:val="22"/>
         </w:rPr>
       </w:pPr>
-      <w:hyperlink w:anchor="_Toc350183879" w:history="1">
+      <w:hyperlink w:anchor="_Toc350262191" w:history="1">
         <w:r>
           <w:rPr>
             <w:rStyle w:val="Hyperlink"/>
@@ -1311,7 +2143,7 @@
             <w:noProof/>
             <w:webHidden/>
           </w:rPr>
-          <w:instrText xml:space="preserve"> PAGEREF _Toc350183879 \h </w:instrText>
+          <w:instrText xml:space="preserve"> PAGEREF _Toc350262191 \h </w:instrText>
         </w:r>
         <w:r>
           <w:rPr>
@@ -1331,7 +2163,7 @@
             <w:noProof/>
             <w:webHidden/>
           </w:rPr>
-          <w:t>8</w:t>
+          <w:t>10</w:t>
         </w:r>
         <w:r>
           <w:rPr>
@@ -1359,7 +2191,7 @@
           <w:szCs w:val="22"/>
         </w:rPr>
       </w:pPr>
-      <w:hyperlink w:anchor="_Toc350183880" w:history="1">
+      <w:hyperlink w:anchor="_Toc350262192" w:history="1">
         <w:r>
           <w:rPr>
             <w:rStyle w:val="Hyperlink"/>
@@ -1405,7 +2237,7 @@
             <w:noProof/>
             <w:webHidden/>
           </w:rPr>
-          <w:instrText xml:space="preserve"> PAGEREF _Toc350183880 \h </w:instrText>
+          <w:instrText xml:space="preserve"> PAGEREF _Toc350262192 \h </w:instrText>
         </w:r>
         <w:r>
           <w:rPr>
@@ -1425,7 +2257,7 @@
             <w:noProof/>
             <w:webHidden/>
           </w:rPr>
-          <w:t>9</w:t>
+          <w:t>11</w:t>
         </w:r>
         <w:r>
           <w:rPr>
@@ -1453,7 +2285,7 @@
           <w:szCs w:val="22"/>
         </w:rPr>
       </w:pPr>
-      <w:hyperlink w:anchor="_Toc350183881" w:history="1">
+      <w:hyperlink w:anchor="_Toc350262193" w:history="1">
         <w:r>
           <w:rPr>
             <w:rStyle w:val="Hyperlink"/>
@@ -1499,7 +2331,7 @@
             <w:noProof/>
             <w:webHidden/>
           </w:rPr>
-          <w:instrText xml:space="preserve"> PAGEREF _Toc350183881 \h </w:instrText>
+          <w:instrText xml:space="preserve"> PAGEREF _Toc350262193 \h </w:instrText>
         </w:r>
         <w:r>
           <w:rPr>
@@ -1519,7 +2351,7 @@
             <w:noProof/>
             <w:webHidden/>
           </w:rPr>
-          <w:t>9</w:t>
+          <w:t>11</w:t>
         </w:r>
         <w:r>
           <w:rPr>
@@ -1547,7 +2379,7 @@
           <w:szCs w:val="22"/>
         </w:rPr>
       </w:pPr>
-      <w:hyperlink w:anchor="_Toc350183882" w:history="1">
+      <w:hyperlink w:anchor="_Toc350262194" w:history="1">
         <w:r>
           <w:rPr>
             <w:rStyle w:val="Hyperlink"/>
@@ -1593,7 +2425,7 @@
             <w:noProof/>
             <w:webHidden/>
           </w:rPr>
-          <w:instrText xml:space="preserve"> PAGEREF _Toc350183882 \h </w:instrText>
+          <w:instrText xml:space="preserve"> PAGEREF _Toc350262194 \h </w:instrText>
         </w:r>
         <w:r>
           <w:rPr>
@@ -1613,7 +2445,7 @@
             <w:noProof/>
             <w:webHidden/>
           </w:rPr>
-          <w:t>10</w:t>
+          <w:t>12</w:t>
         </w:r>
         <w:r>
           <w:rPr>
@@ -1639,7 +2471,7 @@
           <w:szCs w:val="22"/>
         </w:rPr>
       </w:pPr>
-      <w:hyperlink w:anchor="_Toc350183883" w:history="1">
+      <w:hyperlink w:anchor="_Toc350262195" w:history="1">
         <w:r>
           <w:rPr>
             <w:rStyle w:val="Hyperlink"/>
@@ -1683,7 +2515,7 @@
             <w:noProof/>
             <w:webHidden/>
           </w:rPr>
-          <w:instrText xml:space="preserve"> PAGEREF _Toc350183883 \h </w:instrText>
+          <w:instrText xml:space="preserve"> PAGEREF _Toc350262195 \h </w:instrText>
         </w:r>
         <w:r>
           <w:rPr>
@@ -1703,7 +2535,7 @@
             <w:noProof/>
             <w:webHidden/>
           </w:rPr>
-          <w:t>10</w:t>
+          <w:t>12</w:t>
         </w:r>
         <w:r>
           <w:rPr>
@@ -1729,7 +2561,7 @@
           <w:szCs w:val="22"/>
         </w:rPr>
       </w:pPr>
-      <w:hyperlink w:anchor="_Toc350183884" w:history="1">
+      <w:hyperlink w:anchor="_Toc350262196" w:history="1">
         <w:r>
           <w:rPr>
             <w:rStyle w:val="Hyperlink"/>
@@ -1773,7 +2605,7 @@
             <w:noProof/>
             <w:webHidden/>
           </w:rPr>
-          <w:instrText xml:space="preserve"> PAGEREF _Toc350183884 \h </w:instrText>
+          <w:instrText xml:space="preserve"> PAGEREF _Toc350262196 \h </w:instrText>
         </w:r>
         <w:r>
           <w:rPr>
@@ -1793,7 +2625,7 @@
             <w:noProof/>
             <w:webHidden/>
           </w:rPr>
-          <w:t>10</w:t>
+          <w:t>12</w:t>
         </w:r>
         <w:r>
           <w:rPr>
@@ -1818,7 +2650,7 @@
       <w:pPr>
         <w:pStyle w:val="berschrift1"/>
       </w:pPr>
-      <w:bookmarkStart w:id="0" w:name="_Toc350183870"/>
+      <w:bookmarkStart w:id="0" w:name="_Toc350262173"/>
       <w:r>
         <w:lastRenderedPageBreak/>
         <w:t>Introduction</w:t>
@@ -1844,7 +2676,7 @@
       <w:pPr>
         <w:pStyle w:val="berschrift1"/>
       </w:pPr>
-      <w:bookmarkStart w:id="1" w:name="_Toc350183871"/>
+      <w:bookmarkStart w:id="1" w:name="_Toc350262174"/>
       <w:r>
         <w:t>Purpose of Agent System</w:t>
       </w:r>
@@ -1861,7 +2693,13 @@
         <w:t xml:space="preserve"> problem describes a dynamic environment in which clients in general share a common goal: getting well</w:t>
       </w:r>
       <w:r>
-        <w:t xml:space="preserve"> as soon as possible. Survival is one of the strongest instincts of a human which means that a client, who finds himself trapped in an environment such as the ORP describes, his desires are pretty straightforward and normally don’t change</w:t>
+        <w:t xml:space="preserve"> as soon as possible. Survival is one of the strongest i</w:t>
+      </w:r>
+      <w:r>
+        <w:t>n</w:t>
+      </w:r>
+      <w:r>
+        <w:t>stincts of a human which means that a client, who finds himself trapped in an environment such as the ORP describes, his desires are pretty straightforward and normally don’t change</w:t>
       </w:r>
       <w:r>
         <w:t xml:space="preserve">. In contrast, </w:t>
@@ -1870,7 +2708,13 @@
         <w:t>his</w:t>
       </w:r>
       <w:r>
-        <w:t xml:space="preserve"> believes</w:t>
+        <w:t xml:space="preserve"> b</w:t>
+      </w:r>
+      <w:r>
+        <w:t>e</w:t>
+      </w:r>
+      <w:r>
+        <w:t>lieves</w:t>
       </w:r>
       <w:r>
         <w:t xml:space="preserve"> and </w:t>
@@ -1885,99 +2729,105 @@
         <w:t>.</w:t>
       </w:r>
       <w:r>
-        <w:t xml:space="preserve"> Unfortunately, once a cl</w:t>
+        <w:t xml:space="preserve"> Unfo</w:t>
+      </w:r>
+      <w:r>
+        <w:t>r</w:t>
+      </w:r>
+      <w:r>
+        <w:t xml:space="preserve">tunately, once a client </w:t>
+      </w:r>
+      <w:r>
+        <w:t>falls into the “emergency” category with</w:t>
+      </w:r>
+      <w:r>
+        <w:t>in the ORP environment</w:t>
+      </w:r>
+      <w:r>
+        <w:t>,</w:t>
+      </w:r>
+      <w:r>
+        <w:t xml:space="preserve"> his believes and inte</w:t>
+      </w:r>
+      <w:r>
+        <w:t>n</w:t>
+      </w:r>
+      <w:r>
+        <w:t xml:space="preserve">tions </w:t>
+      </w:r>
+      <w:r>
+        <w:t>become irrelevant.</w:t>
+      </w:r>
+    </w:p>
+    <w:p/>
+    <w:p>
+      <w:r>
+        <w:t>The problem of the ORP</w:t>
+      </w:r>
+      <w:r>
+        <w:t xml:space="preserve"> which has to be solved is</w:t>
+      </w:r>
+      <w:r>
+        <w:t xml:space="preserve"> therefore not </w:t>
+      </w:r>
+      <w:r>
+        <w:t xml:space="preserve">managing the individual wishes or handle the </w:t>
+      </w:r>
+      <w:r>
+        <w:t>clients differently because of their distinction in believe</w:t>
+      </w:r>
+      <w:r>
+        <w:t>.</w:t>
+      </w:r>
+      <w:r>
+        <w:t xml:space="preserve"> It is about live and death an</w:t>
+      </w:r>
+      <w:r>
+        <w:t>d how latest can be min</w:t>
       </w:r>
       <w:r>
         <w:t>i</w:t>
       </w:r>
       <w:r>
-        <w:t xml:space="preserve">ent </w:t>
-      </w:r>
-      <w:r>
-        <w:t>falls into the “emergency” category with</w:t>
-      </w:r>
-      <w:r>
-        <w:t>in the ORP environment</w:t>
-      </w:r>
-      <w:r>
-        <w:t>,</w:t>
-      </w:r>
-      <w:r>
-        <w:t xml:space="preserve"> his believes and inte</w:t>
+        <w:t>malized, which becomes more and more difficult due to increasing demand. H</w:t>
+      </w:r>
+      <w:r>
+        <w:t>ealth care is a huge building which requires several administrative i</w:t>
       </w:r>
       <w:r>
         <w:t>n</w:t>
       </w:r>
       <w:r>
-        <w:t xml:space="preserve">tions </w:t>
-      </w:r>
-      <w:r>
-        <w:t>become irrelevant.</w:t>
+        <w:t>stances and s</w:t>
+      </w:r>
+      <w:r>
+        <w:t xml:space="preserve">ince there </w:t>
+      </w:r>
+      <w:r>
+        <w:t xml:space="preserve">are numerous clients and just limited resources </w:t>
+      </w:r>
+      <w:r>
+        <w:t xml:space="preserve">a </w:t>
+      </w:r>
+      <w:r>
+        <w:t xml:space="preserve">clever </w:t>
+      </w:r>
+      <w:r>
+        <w:t>client ma</w:t>
+      </w:r>
+      <w:r>
+        <w:t>n</w:t>
+      </w:r>
+      <w:r>
+        <w:t>agement system</w:t>
+      </w:r>
+      <w:r>
+        <w:t xml:space="preserve"> is inevitable.</w:t>
       </w:r>
     </w:p>
     <w:p/>
     <w:p>
       <w:r>
-        <w:t>The problem of the ORP</w:t>
-      </w:r>
-      <w:r>
-        <w:t xml:space="preserve"> which has to be solved is</w:t>
-      </w:r>
-      <w:r>
-        <w:t xml:space="preserve"> therefore not </w:t>
-      </w:r>
-      <w:r>
-        <w:t xml:space="preserve">managing the individual wishes or handle the </w:t>
-      </w:r>
-      <w:r>
-        <w:t>clients differently because of their distinction in believe</w:t>
-      </w:r>
-      <w:r>
-        <w:t>.</w:t>
-      </w:r>
-      <w:r>
-        <w:t xml:space="preserve"> It is about live and death an</w:t>
-      </w:r>
-      <w:r>
-        <w:t>d how latest can be minimalized, which becomes more and more difficult due to increasing demand. H</w:t>
-      </w:r>
-      <w:r>
-        <w:t>ealth care is a huge building which requires several administrative i</w:t>
-      </w:r>
-      <w:r>
-        <w:t>n</w:t>
-      </w:r>
-      <w:r>
-        <w:t>stances and s</w:t>
-      </w:r>
-      <w:r>
-        <w:t xml:space="preserve">ince there </w:t>
-      </w:r>
-      <w:r>
-        <w:t xml:space="preserve">are numerous clients and just limited resources </w:t>
-      </w:r>
-      <w:r>
-        <w:t xml:space="preserve">a </w:t>
-      </w:r>
-      <w:r>
-        <w:t xml:space="preserve">clever </w:t>
-      </w:r>
-      <w:r>
-        <w:t>client ma</w:t>
-      </w:r>
-      <w:r>
-        <w:t>n</w:t>
-      </w:r>
-      <w:r>
-        <w:t>agement system</w:t>
-      </w:r>
-      <w:r>
-        <w:t xml:space="preserve"> is inevitable.</w:t>
-      </w:r>
-    </w:p>
-    <w:p/>
-    <w:p>
-      <w:r>
         <w:t xml:space="preserve">Each </w:t>
       </w:r>
       <w:r>
@@ -1999,13 +2849,7 @@
         <w:t xml:space="preserve"> </w:t>
       </w:r>
       <w:r>
-        <w:t>In o</w:t>
-      </w:r>
-      <w:r>
-        <w:t>r</w:t>
-      </w:r>
-      <w:r>
-        <w:t>der to achieve the ORP goal</w:t>
+        <w:t>In order to achieve the ORP goal</w:t>
       </w:r>
       <w:r>
         <w:t>, maximize the success rate of surgeries</w:t>
@@ -2030,7 +2874,13 @@
     <w:p/>
     <w:p>
       <w:r>
-        <w:t>The facts that the client status may change at any time and the health of a human, as well as the applied medical measurements are everything else than predictable, makes the enviro</w:t>
+        <w:t>The facts that the client status may change at any time and the health of a human, as well as the a</w:t>
+      </w:r>
+      <w:r>
+        <w:t>p</w:t>
+      </w:r>
+      <w:r>
+        <w:t>plied medical measurements are everything else than predictable, makes the enviro</w:t>
       </w:r>
       <w:r>
         <w:t>n</w:t>
@@ -2074,7 +2924,7 @@
       <w:pPr>
         <w:pStyle w:val="berschrift1"/>
       </w:pPr>
-      <w:bookmarkStart w:id="2" w:name="_Toc350183872"/>
+      <w:bookmarkStart w:id="2" w:name="_Toc350262175"/>
       <w:r>
         <w:lastRenderedPageBreak/>
         <w:t>Agent Architecture</w:t>
@@ -2101,7 +2951,7 @@
       <w:pPr>
         <w:pStyle w:val="berschrift1"/>
       </w:pPr>
-      <w:bookmarkStart w:id="3" w:name="_Toc350183873"/>
+      <w:bookmarkStart w:id="3" w:name="_Toc350262176"/>
       <w:r>
         <w:lastRenderedPageBreak/>
         <w:t xml:space="preserve">GAIA </w:t>
@@ -2118,7 +2968,7 @@
       <w:pPr>
         <w:pStyle w:val="berschrift2"/>
       </w:pPr>
-      <w:bookmarkStart w:id="4" w:name="_Toc350183874"/>
+      <w:bookmarkStart w:id="4" w:name="_Toc350262177"/>
       <w:r>
         <w:t>Introduction</w:t>
       </w:r>
@@ -2175,7 +3025,7 @@
         </w:numPr>
       </w:pPr>
       <w:r>
-        <w:t>Agent Model</w:t>
+        <w:t xml:space="preserve">Role Model </w:t>
       </w:r>
     </w:p>
     <w:p>
@@ -2187,13 +3037,34 @@
         </w:numPr>
       </w:pPr>
       <w:r>
-        <w:t>Service Model</w:t>
+        <w:t>Interaction</w:t>
+      </w:r>
+      <w:r>
+        <w:t xml:space="preserve"> Model</w:t>
       </w:r>
     </w:p>
     <w:p/>
     <w:p>
       <w:r>
-        <w:t>In the following paragraphs we will discuss the Operation Room Planning problem within the above defined topics of the GAIA Methodology.</w:t>
+        <w:t xml:space="preserve">We wanted to make sure that we have selected steps of both analysis and design. </w:t>
+      </w:r>
+      <w:r>
+        <w:t>Since the artifacts “Agent Model” as well as “Services Model” are very time consuming because of their high degree of d</w:t>
+      </w:r>
+      <w:r>
+        <w:t>e</w:t>
+      </w:r>
+      <w:r>
+        <w:t>tail and due to the fact that the Agent Model pretty much matches our Role Model, we left these two steps out.</w:t>
+      </w:r>
+    </w:p>
+    <w:p/>
+    <w:p>
+      <w:r>
+        <w:t>However, i</w:t>
+      </w:r>
+      <w:r>
+        <w:t>n the following paragraphs we will discuss the Operation Room Planning problem within the above defined topics of the GAIA Methodology.</w:t>
       </w:r>
       <w:r>
         <w:t xml:space="preserve"> In addition, we will first describe the requir</w:t>
@@ -2202,13 +3073,7 @@
         <w:t>e</w:t>
       </w:r>
       <w:r>
-        <w:t>ments of the system. Although the requirement elaboration and elicitation process is not i</w:t>
-      </w:r>
-      <w:r>
-        <w:t>n</w:t>
-      </w:r>
-      <w:r>
-        <w:t xml:space="preserve">cluded in GAIA it is </w:t>
+        <w:t xml:space="preserve">ments of the system. Although the requirement elaboration and elicitation process is not included in GAIA it is </w:t>
       </w:r>
       <w:r>
         <w:t>essential</w:t>
@@ -2222,7 +3087,7 @@
       <w:pPr>
         <w:pStyle w:val="berschrift2"/>
       </w:pPr>
-      <w:bookmarkStart w:id="5" w:name="_Toc350183875"/>
+      <w:bookmarkStart w:id="5" w:name="_Toc350262178"/>
       <w:r>
         <w:t>Vision</w:t>
       </w:r>
@@ -2244,7 +3109,7 @@
       <w:pPr>
         <w:pStyle w:val="berschrift2"/>
       </w:pPr>
-      <w:bookmarkStart w:id="6" w:name="_Toc350183876"/>
+      <w:bookmarkStart w:id="6" w:name="_Toc350262179"/>
       <w:r>
         <w:t>Requirements</w:t>
       </w:r>
@@ -2300,7 +3165,6 @@
           <w:szCs w:val="26"/>
         </w:rPr>
       </w:pPr>
-      <w:bookmarkStart w:id="7" w:name="_Toc350183877"/>
       <w:r>
         <w:br w:type="page"/>
       </w:r>
@@ -2309,6 +3173,7 @@
       <w:pPr>
         <w:pStyle w:val="berschrift2"/>
       </w:pPr>
+      <w:bookmarkStart w:id="7" w:name="_Toc350262180"/>
       <w:r>
         <w:lastRenderedPageBreak/>
         <w:t>Subdivision of</w:t>
@@ -2434,6 +3299,21 @@
       <w:pPr>
         <w:pStyle w:val="Listenabsatz"/>
         <w:numPr>
+          <w:ilvl w:val="1"/>
+          <w:numId w:val="13"/>
+        </w:numPr>
+      </w:pPr>
+      <w:r>
+        <w:t>Operating room</w:t>
+      </w:r>
+      <w:r>
+        <w:t>s</w:t>
+      </w:r>
+    </w:p>
+    <w:p>
+      <w:pPr>
+        <w:pStyle w:val="Listenabsatz"/>
+        <w:numPr>
           <w:ilvl w:val="0"/>
           <w:numId w:val="13"/>
         </w:numPr>
@@ -2445,35 +3325,242 @@
     <w:p/>
     <w:p>
       <w:pPr>
-        <w:spacing w:line="240" w:lineRule="auto"/>
-        <w:jc w:val="left"/>
-      </w:pPr>
-      <w:r>
-        <w:br w:type="page"/>
-      </w:r>
-    </w:p>
-    <w:p>
-      <w:pPr>
-        <w:pStyle w:val="berschrift2"/>
-      </w:pPr>
-      <w:r>
-        <w:lastRenderedPageBreak/>
-        <w:t>Environmental Model</w:t>
-      </w:r>
-    </w:p>
-    <w:p>
-      <w:r>
-        <w:t>The environmental model of the ORP consists of an information system in which patients get prioritized based on their health stats.</w:t>
-      </w:r>
-      <w:bookmarkStart w:id="8" w:name="_GoBack"/>
+        <w:pStyle w:val="berschrift3"/>
+      </w:pPr>
+      <w:bookmarkStart w:id="8" w:name="_Toc350262181"/>
+      <w:r>
+        <w:t>Patient Agent</w:t>
+      </w:r>
+      <w:r>
+        <w:t>s</w:t>
+      </w:r>
       <w:bookmarkEnd w:id="8"/>
     </w:p>
     <w:p>
-      <w:pPr>
-        <w:pStyle w:val="berschrift2"/>
-      </w:pPr>
-      <w:r>
-        <w:t>Preliminary roles:</w:t>
+      <w:r>
+        <w:t>We consider each patient as an individual agent with its own desires, believes and intentions</w:t>
+      </w:r>
+      <w:r>
+        <w:t xml:space="preserve">. </w:t>
+      </w:r>
+      <w:r>
+        <w:t>The d</w:t>
+      </w:r>
+      <w:r>
+        <w:t>e</w:t>
+      </w:r>
+      <w:r>
+        <w:t>sires of a</w:t>
+      </w:r>
+      <w:r>
+        <w:t xml:space="preserve"> patient are pretty straightforward</w:t>
+      </w:r>
+      <w:r>
+        <w:t>;</w:t>
+      </w:r>
+      <w:r>
+        <w:t xml:space="preserve"> getting well as soon as possible. </w:t>
+      </w:r>
+      <w:r>
+        <w:t>Each cl</w:t>
+      </w:r>
+      <w:r>
+        <w:t>i</w:t>
+      </w:r>
+      <w:r>
+        <w:t xml:space="preserve">ent has its own health status and </w:t>
+      </w:r>
+      <w:r>
+        <w:t>its</w:t>
+      </w:r>
+      <w:r>
+        <w:t xml:space="preserve"> own path of welfare it has to go through.</w:t>
+      </w:r>
+      <w:r>
+        <w:t xml:space="preserve"> The path </w:t>
+      </w:r>
+      <w:r>
+        <w:t xml:space="preserve">itself is the product of a </w:t>
+      </w:r>
+      <w:r>
+        <w:t>p</w:t>
+      </w:r>
+      <w:r>
+        <w:t>a</w:t>
+      </w:r>
+      <w:r>
+        <w:t>tient’s</w:t>
+      </w:r>
+      <w:r>
+        <w:t xml:space="preserve"> status and</w:t>
+      </w:r>
+      <w:r>
+        <w:t xml:space="preserve"> several rules within the ORP</w:t>
+      </w:r>
+      <w:r>
+        <w:t xml:space="preserve"> (see Organizational rules)</w:t>
+      </w:r>
+      <w:r>
+        <w:t xml:space="preserve">. The patient’s may intent to skip steps of </w:t>
+      </w:r>
+      <w:r>
+        <w:t>his</w:t>
+      </w:r>
+      <w:r>
+        <w:t xml:space="preserve"> path in order to shorten his healing pr</w:t>
+      </w:r>
+      <w:r>
+        <w:t>o</w:t>
+      </w:r>
+      <w:r>
+        <w:t xml:space="preserve">cess. However, the system does not allow such behavior. </w:t>
+      </w:r>
+      <w:r>
+        <w:t xml:space="preserve">A </w:t>
+      </w:r>
+      <w:r>
+        <w:t>patient’s</w:t>
+      </w:r>
+      <w:r>
+        <w:t xml:space="preserve"> path can only </w:t>
+      </w:r>
+      <w:r>
+        <w:t>be shortened</w:t>
+      </w:r>
+      <w:r>
+        <w:t xml:space="preserve"> </w:t>
+      </w:r>
+      <w:r>
+        <w:t xml:space="preserve">by the system due to negative changes of a </w:t>
+      </w:r>
+      <w:r>
+        <w:t>p</w:t>
+      </w:r>
+      <w:r>
+        <w:t>a</w:t>
+      </w:r>
+      <w:r>
+        <w:t>tient’s</w:t>
+      </w:r>
+      <w:r>
+        <w:t xml:space="preserve"> health status.</w:t>
+      </w:r>
+    </w:p>
+    <w:p>
+      <w:pPr>
+        <w:pStyle w:val="berschrift3"/>
+      </w:pPr>
+      <w:bookmarkStart w:id="9" w:name="_Toc350262182"/>
+      <w:r>
+        <w:t>Departments</w:t>
+      </w:r>
+      <w:bookmarkEnd w:id="9"/>
+    </w:p>
+    <w:p>
+      <w:r>
+        <w:t>Each department has its own patients based on its field of medical expertise. Each depar</w:t>
+      </w:r>
+      <w:r>
+        <w:t>t</w:t>
+      </w:r>
+      <w:r>
+        <w:t>ment contains a surgery waiting list system consisting of 2 separate w</w:t>
+      </w:r>
+      <w:r>
+        <w:t xml:space="preserve">aiting lists; </w:t>
+      </w:r>
+      <w:r>
+        <w:t>one</w:t>
+      </w:r>
+      <w:r>
+        <w:t xml:space="preserve"> list </w:t>
+      </w:r>
+      <w:r>
+        <w:t>for surgeon appointments and another</w:t>
+      </w:r>
+      <w:r>
+        <w:t xml:space="preserve"> for surgery appointment</w:t>
+      </w:r>
+      <w:r>
+        <w:t xml:space="preserve">s. </w:t>
+      </w:r>
+      <w:r>
+        <w:t>Each department is responsible for its own waiting list and therefore defines the prioritization of the patients based on d</w:t>
+      </w:r>
+      <w:r>
+        <w:t>e</w:t>
+      </w:r>
+      <w:r>
+        <w:t>partment-related indicators</w:t>
+      </w:r>
+      <w:r>
+        <w:t>.</w:t>
+      </w:r>
+    </w:p>
+    <w:p>
+      <w:pPr>
+        <w:pStyle w:val="berschrift3"/>
+      </w:pPr>
+      <w:bookmarkStart w:id="10" w:name="_Toc350262183"/>
+      <w:r>
+        <w:t xml:space="preserve">Surgeon </w:t>
+      </w:r>
+      <w:r>
+        <w:t>Manager</w:t>
+      </w:r>
+      <w:bookmarkEnd w:id="10"/>
+    </w:p>
+    <w:p>
+      <w:r>
+        <w:t xml:space="preserve">In order to allow an adequate level of abstractness we do not consider individual surgeons but rather whole </w:t>
+      </w:r>
+      <w:r>
+        <w:t>surgeon</w:t>
+      </w:r>
+      <w:r>
+        <w:t xml:space="preserve"> teams.</w:t>
+      </w:r>
+      <w:r>
+        <w:t xml:space="preserve"> </w:t>
+      </w:r>
+      <w:r>
+        <w:t xml:space="preserve">Each </w:t>
+      </w:r>
+      <w:r>
+        <w:t xml:space="preserve">surgeon </w:t>
+      </w:r>
+      <w:r>
+        <w:t xml:space="preserve">team </w:t>
+      </w:r>
+      <w:r>
+        <w:t>consists</w:t>
+      </w:r>
+      <w:r>
+        <w:t xml:space="preserve"> </w:t>
+      </w:r>
+      <w:r>
+        <w:t>of a set of employees which is defined by the sy</w:t>
+      </w:r>
+      <w:r>
+        <w:t>s</w:t>
+      </w:r>
+      <w:r>
+        <w:t xml:space="preserve">tem rules </w:t>
+      </w:r>
+      <w:r>
+        <w:t>(see Organ</w:t>
+      </w:r>
+      <w:r>
+        <w:t>i</w:t>
+      </w:r>
+      <w:r>
+        <w:t>zational rules)</w:t>
+      </w:r>
+      <w:r>
+        <w:t>.</w:t>
+      </w:r>
+      <w:r>
+        <w:t xml:space="preserve"> Every team is identified by two main attributes: </w:t>
       </w:r>
     </w:p>
     <w:p/>
@@ -2482,11 +3569,22 @@
         <w:pStyle w:val="Listenabsatz"/>
         <w:numPr>
           <w:ilvl w:val="0"/>
-          <w:numId w:val="14"/>
+          <w:numId w:val="18"/>
         </w:numPr>
       </w:pPr>
       <w:r>
-        <w:t>Short term planer</w:t>
+        <w:t>Field of expertise</w:t>
+      </w:r>
+    </w:p>
+    <w:p>
+      <w:pPr>
+        <w:pStyle w:val="Listenabsatz"/>
+      </w:pPr>
+      <w:r>
+        <w:t>Defining</w:t>
+      </w:r>
+      <w:r>
+        <w:t xml:space="preserve"> in which field of surgery the team is specialized</w:t>
       </w:r>
     </w:p>
     <w:p>
@@ -2494,37 +3592,475 @@
         <w:pStyle w:val="Listenabsatz"/>
         <w:numPr>
           <w:ilvl w:val="0"/>
-          <w:numId w:val="14"/>
+          <w:numId w:val="18"/>
         </w:numPr>
       </w:pPr>
       <w:r>
-        <w:t>Long term planer</w:t>
-      </w:r>
-    </w:p>
+        <w:t>Shift</w:t>
+      </w:r>
+    </w:p>
+    <w:p>
+      <w:pPr>
+        <w:pStyle w:val="Listenabsatz"/>
+      </w:pPr>
+      <w:r>
+        <w:t>Outlining the teams past shifts</w:t>
+      </w:r>
+    </w:p>
+    <w:p>
+      <w:pPr>
+        <w:spacing w:line="240" w:lineRule="auto"/>
+        <w:jc w:val="left"/>
+        <w:rPr>
+          <w:rFonts w:ascii="Cambria" w:eastAsia="Times New Roman" w:hAnsi="Cambria"/>
+          <w:b/>
+          <w:bCs/>
+          <w:sz w:val="24"/>
+        </w:rPr>
+      </w:pPr>
+      <w:r>
+        <w:br w:type="page"/>
+      </w:r>
+    </w:p>
+    <w:p>
+      <w:pPr>
+        <w:pStyle w:val="berschrift3"/>
+      </w:pPr>
+      <w:bookmarkStart w:id="11" w:name="_Toc350262184"/>
+      <w:r>
+        <w:lastRenderedPageBreak/>
+        <w:t>Operating R</w:t>
+      </w:r>
+      <w:r>
+        <w:t>oom Manager</w:t>
+      </w:r>
+      <w:bookmarkEnd w:id="11"/>
+    </w:p>
+    <w:p>
+      <w:r>
+        <w:t xml:space="preserve">The </w:t>
+      </w:r>
+      <w:r>
+        <w:t>Operating Room Manager holds all information about the individual operating rooms. It knows which ope</w:t>
+      </w:r>
+      <w:r>
+        <w:t>r</w:t>
+      </w:r>
+      <w:r>
+        <w:t>ating room is able to handle which kind</w:t>
+      </w:r>
+      <w:r>
+        <w:t xml:space="preserve"> of</w:t>
+      </w:r>
+      <w:r>
+        <w:t xml:space="preserve"> sur</w:t>
+      </w:r>
+      <w:r>
+        <w:t>geries based on the room equipment.</w:t>
+      </w:r>
+      <w:r>
+        <w:t xml:space="preserve"> </w:t>
+      </w:r>
+    </w:p>
+    <w:p>
+      <w:pPr>
+        <w:pStyle w:val="berschrift3"/>
+      </w:pPr>
+      <w:bookmarkStart w:id="12" w:name="_Toc350262185"/>
+      <w:r>
+        <w:t>Postoperative Manager</w:t>
+      </w:r>
+      <w:bookmarkEnd w:id="12"/>
+    </w:p>
+    <w:p>
+      <w:r>
+        <w:t>There are postoperative resources within the hospital care such as wards and the ICU (I</w:t>
+      </w:r>
+      <w:r>
+        <w:t>n</w:t>
+      </w:r>
+      <w:r>
+        <w:t>tensive Care Unit</w:t>
+      </w:r>
+      <w:r>
+        <w:t>). Each ward as well as the ICU contains a certain available space to offer.</w:t>
+      </w:r>
+      <w:r>
+        <w:t xml:space="preserve"> The Postoperative Manager is responsible for all these units and is therefore able to provide information about</w:t>
+      </w:r>
+      <w:r>
+        <w:t xml:space="preserve"> </w:t>
+      </w:r>
+      <w:r>
+        <w:t xml:space="preserve">the </w:t>
+      </w:r>
+      <w:r>
+        <w:t>avail</w:t>
+      </w:r>
+      <w:r>
+        <w:t>a</w:t>
+      </w:r>
+      <w:r>
+        <w:t>bility of them.</w:t>
+      </w:r>
+    </w:p>
+    <w:p>
+      <w:pPr>
+        <w:pStyle w:val="berschrift3"/>
+      </w:pPr>
+      <w:bookmarkStart w:id="13" w:name="_Toc350262186"/>
+      <w:r>
+        <w:t>Operating Room Planner</w:t>
+      </w:r>
+      <w:bookmarkEnd w:id="13"/>
+    </w:p>
+    <w:p>
+      <w:pPr>
+        <w:spacing w:line="240" w:lineRule="auto"/>
+        <w:jc w:val="left"/>
+      </w:pPr>
+      <w:r>
+        <w:t>The Operating Room Planner has several input sources. On the one hand it receives r</w:t>
+      </w:r>
+      <w:r>
+        <w:t>e</w:t>
+      </w:r>
+      <w:r>
+        <w:t>quests from the different departments, which provides the planner with information about what kind of operations are next.</w:t>
+      </w:r>
+      <w:r>
+        <w:t xml:space="preserve"> With the gathered information the planner knows what kind of resources it needs </w:t>
+      </w:r>
+      <w:r>
+        <w:t>in order to</w:t>
+      </w:r>
+      <w:r>
+        <w:t xml:space="preserve"> fu</w:t>
+      </w:r>
+      <w:r>
+        <w:t>l</w:t>
+      </w:r>
+      <w:r>
+        <w:t>fill the surgery demand.</w:t>
+      </w:r>
+      <w:r>
+        <w:t xml:space="preserve"> On the other hand the planner has different input sources</w:t>
+      </w:r>
+      <w:r>
+        <w:t>, i.e. the su</w:t>
+      </w:r>
+      <w:r>
+        <w:t>rgeon t</w:t>
+      </w:r>
+      <w:r>
+        <w:t>eams and the operating rooms</w:t>
+      </w:r>
+      <w:r>
+        <w:t>.</w:t>
+      </w:r>
+      <w:r>
+        <w:t xml:space="preserve"> Based on the request</w:t>
+      </w:r>
+      <w:r>
+        <w:t>s</w:t>
+      </w:r>
+      <w:r>
+        <w:t xml:space="preserve"> and the r</w:t>
+      </w:r>
+      <w:r>
+        <w:t xml:space="preserve">esources the planner is able to </w:t>
+      </w:r>
+      <w:r>
+        <w:t xml:space="preserve">generate an always up to date output, which would be a plan of all the surgeries defining which operation should be </w:t>
+      </w:r>
+      <w:r>
+        <w:t>carried out</w:t>
+      </w:r>
+      <w:r>
+        <w:t xml:space="preserve"> when, where and with which team.</w:t>
+      </w:r>
+    </w:p>
+    <w:p>
+      <w:pPr>
+        <w:spacing w:line="240" w:lineRule="auto"/>
+        <w:jc w:val="left"/>
+      </w:pPr>
+    </w:p>
+    <w:p>
+      <w:pPr>
+        <w:pStyle w:val="berschrift2"/>
+      </w:pPr>
+      <w:bookmarkStart w:id="14" w:name="_Toc350262187"/>
+      <w:r>
+        <w:t>Environmental Model</w:t>
+      </w:r>
+      <w:bookmarkEnd w:id="14"/>
+    </w:p>
+    <w:p>
+      <w:r>
+        <w:t>The environmental model of the ORP consists of an information system in which patients get prior</w:t>
+      </w:r>
+      <w:r>
+        <w:t>i</w:t>
+      </w:r>
+      <w:r>
+        <w:t>ti</w:t>
+      </w:r>
+      <w:r>
+        <w:t>zed based on their health status.</w:t>
+      </w:r>
+    </w:p>
+    <w:p/>
+    <w:p>
+      <w:pPr>
+        <w:pStyle w:val="berschrift2"/>
+      </w:pPr>
+      <w:bookmarkStart w:id="15" w:name="_Toc350262189"/>
+      <w:r>
+        <w:t>Organizational Rules</w:t>
+      </w:r>
+      <w:bookmarkEnd w:id="15"/>
+    </w:p>
+    <w:p/>
     <w:p>
       <w:pPr>
         <w:pStyle w:val="Listenabsatz"/>
         <w:numPr>
           <w:ilvl w:val="0"/>
-          <w:numId w:val="14"/>
+          <w:numId w:val="19"/>
         </w:numPr>
       </w:pPr>
       <w:r>
-        <w:t xml:space="preserve">Operating Room manager – provides information about </w:t>
+        <w:t xml:space="preserve">A patient has to follow its assigned path of welfare which means he has to </w:t>
+      </w:r>
+      <w:r>
+        <w:t>fulfill</w:t>
+      </w:r>
+      <w:r>
+        <w:t xml:space="preserve"> the following preco</w:t>
+      </w:r>
+      <w:r>
+        <w:t>n</w:t>
+      </w:r>
+      <w:r>
+        <w:t>ditions</w:t>
+      </w:r>
+      <w:r>
+        <w:t xml:space="preserve"> in order to proceed:</w:t>
       </w:r>
     </w:p>
     <w:p/>
+    <w:tbl>
+      <w:tblPr>
+        <w:tblStyle w:val="HelleListe-Akzent1"/>
+        <w:tblW w:w="0" w:type="auto"/>
+        <w:tblLook w:val="0420" w:firstRow="1" w:lastRow="0" w:firstColumn="0" w:lastColumn="0" w:noHBand="0" w:noVBand="1"/>
+      </w:tblPr>
+      <w:tblGrid>
+        <w:gridCol w:w="4644"/>
+        <w:gridCol w:w="4644"/>
+      </w:tblGrid>
+      <w:tr>
+        <w:trPr>
+          <w:cnfStyle w:val="100000000000" w:firstRow="1" w:lastRow="0" w:firstColumn="0" w:lastColumn="0" w:oddVBand="0" w:evenVBand="0" w:oddHBand="0" w:evenHBand="0" w:firstRowFirstColumn="0" w:firstRowLastColumn="0" w:lastRowFirstColumn="0" w:lastRowLastColumn="0"/>
+        </w:trPr>
+        <w:tc>
+          <w:tcPr>
+            <w:tcW w:w="4644" w:type="dxa"/>
+          </w:tcPr>
+          <w:p>
+            <w:r>
+              <w:t>Step</w:t>
+            </w:r>
+          </w:p>
+        </w:tc>
+        <w:tc>
+          <w:tcPr>
+            <w:tcW w:w="4644" w:type="dxa"/>
+          </w:tcPr>
+          <w:p>
+            <w:r>
+              <w:t>Precondition</w:t>
+            </w:r>
+          </w:p>
+        </w:tc>
+      </w:tr>
+      <w:tr>
+        <w:trPr>
+          <w:cnfStyle w:val="000000100000" w:firstRow="0" w:lastRow="0" w:firstColumn="0" w:lastColumn="0" w:oddVBand="0" w:evenVBand="0" w:oddHBand="1" w:evenHBand="0" w:firstRowFirstColumn="0" w:firstRowLastColumn="0" w:lastRowFirstColumn="0" w:lastRowLastColumn="0"/>
+        </w:trPr>
+        <w:tc>
+          <w:tcPr>
+            <w:tcW w:w="4644" w:type="dxa"/>
+          </w:tcPr>
+          <w:p>
+            <w:r>
+              <w:t>Appointment waiting list</w:t>
+            </w:r>
+          </w:p>
+        </w:tc>
+        <w:tc>
+          <w:tcPr>
+            <w:tcW w:w="4644" w:type="dxa"/>
+          </w:tcPr>
+          <w:p>
+            <w:r>
+              <w:t>Referred from primary care</w:t>
+            </w:r>
+          </w:p>
+        </w:tc>
+      </w:tr>
+      <w:tr>
+        <w:tc>
+          <w:tcPr>
+            <w:tcW w:w="4644" w:type="dxa"/>
+          </w:tcPr>
+          <w:p>
+            <w:r>
+              <w:t>Outpatient appointment</w:t>
+            </w:r>
+          </w:p>
+        </w:tc>
+        <w:tc>
+          <w:tcPr>
+            <w:tcW w:w="4644" w:type="dxa"/>
+          </w:tcPr>
+          <w:p>
+            <w:r>
+              <w:t>P</w:t>
+            </w:r>
+            <w:r>
+              <w:t xml:space="preserve">assed </w:t>
+            </w:r>
+            <w:r>
+              <w:t xml:space="preserve">appointment </w:t>
+            </w:r>
+            <w:r>
+              <w:t>waiting list</w:t>
+            </w:r>
+          </w:p>
+        </w:tc>
+      </w:tr>
+      <w:tr>
+        <w:trPr>
+          <w:cnfStyle w:val="000000100000" w:firstRow="0" w:lastRow="0" w:firstColumn="0" w:lastColumn="0" w:oddVBand="0" w:evenVBand="0" w:oddHBand="1" w:evenHBand="0" w:firstRowFirstColumn="0" w:firstRowLastColumn="0" w:lastRowFirstColumn="0" w:lastRowLastColumn="0"/>
+        </w:trPr>
+        <w:tc>
+          <w:tcPr>
+            <w:tcW w:w="4644" w:type="dxa"/>
+          </w:tcPr>
+          <w:p>
+            <w:r>
+              <w:t>Surgery waiting list</w:t>
+            </w:r>
+          </w:p>
+        </w:tc>
+        <w:tc>
+          <w:tcPr>
+            <w:tcW w:w="4644" w:type="dxa"/>
+          </w:tcPr>
+          <w:p>
+            <w:r>
+              <w:t>Passed o</w:t>
+            </w:r>
+            <w:r>
+              <w:t xml:space="preserve">utpatient </w:t>
+            </w:r>
+            <w:r>
+              <w:t>appointment</w:t>
+            </w:r>
+          </w:p>
+        </w:tc>
+      </w:tr>
+      <w:tr>
+        <w:tc>
+          <w:tcPr>
+            <w:tcW w:w="4644" w:type="dxa"/>
+          </w:tcPr>
+          <w:p>
+            <w:r>
+              <w:t>Surgery</w:t>
+            </w:r>
+          </w:p>
+        </w:tc>
+        <w:tc>
+          <w:tcPr>
+            <w:tcW w:w="4644" w:type="dxa"/>
+          </w:tcPr>
+          <w:p>
+            <w:r>
+              <w:t>Passed surgery waiting list</w:t>
+            </w:r>
+          </w:p>
+        </w:tc>
+      </w:tr>
+      <w:tr>
+        <w:trPr>
+          <w:cnfStyle w:val="000000100000" w:firstRow="0" w:lastRow="0" w:firstColumn="0" w:lastColumn="0" w:oddVBand="0" w:evenVBand="0" w:oddHBand="1" w:evenHBand="0" w:firstRowFirstColumn="0" w:firstRowLastColumn="0" w:lastRowFirstColumn="0" w:lastRowLastColumn="0"/>
+        </w:trPr>
+        <w:tc>
+          <w:tcPr>
+            <w:tcW w:w="4644" w:type="dxa"/>
+          </w:tcPr>
+          <w:p>
+            <w:r>
+              <w:t>Use postoperative resources</w:t>
+            </w:r>
+          </w:p>
+        </w:tc>
+        <w:tc>
+          <w:tcPr>
+            <w:tcW w:w="4644" w:type="dxa"/>
+          </w:tcPr>
+          <w:p>
+            <w:r>
+              <w:t>Passed surgery</w:t>
+            </w:r>
+          </w:p>
+        </w:tc>
+      </w:tr>
+      <w:tr>
+        <w:tc>
+          <w:tcPr>
+            <w:tcW w:w="4644" w:type="dxa"/>
+          </w:tcPr>
+          <w:p>
+            <w:r>
+              <w:t>Discharged</w:t>
+            </w:r>
+          </w:p>
+        </w:tc>
+        <w:tc>
+          <w:tcPr>
+            <w:tcW w:w="4644" w:type="dxa"/>
+          </w:tcPr>
+          <w:p>
+            <w:r>
+              <w:t xml:space="preserve">Passed </w:t>
+            </w:r>
+            <w:r>
+              <w:t xml:space="preserve">postoperative </w:t>
+            </w:r>
+            <w:r>
+              <w:t>ward or ICU</w:t>
+            </w:r>
+          </w:p>
+        </w:tc>
+      </w:tr>
+    </w:tbl>
+    <w:p>
+      <w:r>
+        <w:t>This rules only has effect as long as a patient’s status is not declared as an emergency case</w:t>
+      </w:r>
+    </w:p>
     <w:p/>
     <w:p>
       <w:pPr>
-        <w:pStyle w:val="berschrift2"/>
-      </w:pPr>
-      <w:r>
-        <w:t>Organizational Rules</w:t>
-      </w:r>
-    </w:p>
-    <w:p>
-      <w:pPr>
+        <w:pStyle w:val="Listenabsatz"/>
+        <w:numPr>
+          <w:ilvl w:val="0"/>
+          <w:numId w:val="19"/>
+        </w:numPr>
         <w:spacing w:line="240" w:lineRule="auto"/>
         <w:jc w:val="left"/>
         <w:rPr>
@@ -2536,6 +4072,432 @@
         </w:rPr>
       </w:pPr>
       <w:r>
+        <w:t>Each surgeon team consist of a specified allocation of employees</w:t>
+      </w:r>
+    </w:p>
+    <w:p>
+      <w:pPr>
+        <w:pStyle w:val="Listenabsatz"/>
+        <w:numPr>
+          <w:ilvl w:val="0"/>
+          <w:numId w:val="19"/>
+        </w:numPr>
+        <w:spacing w:line="240" w:lineRule="auto"/>
+        <w:jc w:val="left"/>
+        <w:rPr>
+          <w:rFonts w:ascii="Cambria" w:eastAsia="Times New Roman" w:hAnsi="Cambria"/>
+          <w:b/>
+          <w:bCs/>
+          <w:sz w:val="28"/>
+          <w:szCs w:val="28"/>
+        </w:rPr>
+      </w:pPr>
+      <w:r>
+        <w:t>An emergency case has always a higher priority as a non-emergency case</w:t>
+      </w:r>
+    </w:p>
+    <w:p>
+      <w:pPr>
+        <w:pStyle w:val="Listenabsatz"/>
+        <w:numPr>
+          <w:ilvl w:val="0"/>
+          <w:numId w:val="19"/>
+        </w:numPr>
+        <w:spacing w:line="240" w:lineRule="auto"/>
+        <w:jc w:val="left"/>
+        <w:rPr>
+          <w:rFonts w:ascii="Cambria" w:eastAsia="Times New Roman" w:hAnsi="Cambria"/>
+          <w:b/>
+          <w:bCs/>
+          <w:sz w:val="28"/>
+          <w:szCs w:val="28"/>
+        </w:rPr>
+      </w:pPr>
+      <w:r>
+        <w:t>The following artifacts must be available in order to proceed a surgery:</w:t>
+      </w:r>
+    </w:p>
+    <w:p>
+      <w:pPr>
+        <w:pStyle w:val="Listenabsatz"/>
+        <w:numPr>
+          <w:ilvl w:val="1"/>
+          <w:numId w:val="19"/>
+        </w:numPr>
+        <w:spacing w:line="240" w:lineRule="auto"/>
+        <w:jc w:val="left"/>
+        <w:rPr>
+          <w:rFonts w:ascii="Cambria" w:eastAsia="Times New Roman" w:hAnsi="Cambria"/>
+          <w:b/>
+          <w:bCs/>
+          <w:sz w:val="28"/>
+          <w:szCs w:val="28"/>
+        </w:rPr>
+      </w:pPr>
+      <w:r>
+        <w:t>1 operating room, which matches the required equipment</w:t>
+      </w:r>
+    </w:p>
+    <w:p>
+      <w:pPr>
+        <w:pStyle w:val="Listenabsatz"/>
+        <w:numPr>
+          <w:ilvl w:val="1"/>
+          <w:numId w:val="19"/>
+        </w:numPr>
+        <w:spacing w:line="240" w:lineRule="auto"/>
+        <w:jc w:val="left"/>
+        <w:rPr>
+          <w:rFonts w:ascii="Cambria" w:eastAsia="Times New Roman" w:hAnsi="Cambria"/>
+          <w:b/>
+          <w:bCs/>
+          <w:sz w:val="28"/>
+          <w:szCs w:val="28"/>
+        </w:rPr>
+      </w:pPr>
+      <w:r>
+        <w:t>1 operating team, which matches the required field of expertise</w:t>
+      </w:r>
+    </w:p>
+    <w:p>
+      <w:pPr>
+        <w:pStyle w:val="Listenabsatz"/>
+        <w:numPr>
+          <w:ilvl w:val="1"/>
+          <w:numId w:val="19"/>
+        </w:numPr>
+        <w:spacing w:line="240" w:lineRule="auto"/>
+        <w:jc w:val="left"/>
+        <w:rPr>
+          <w:rFonts w:ascii="Cambria" w:eastAsia="Times New Roman" w:hAnsi="Cambria"/>
+          <w:b/>
+          <w:bCs/>
+          <w:sz w:val="28"/>
+          <w:szCs w:val="28"/>
+        </w:rPr>
+      </w:pPr>
+      <w:r>
+        <w:t>P</w:t>
+      </w:r>
+      <w:r>
+        <w:t>ost-</w:t>
+      </w:r>
+      <w:r>
+        <w:t>operative measurements</w:t>
+      </w:r>
+      <w:r>
+        <w:t xml:space="preserve"> (available resources in ward or ICU)</w:t>
+      </w:r>
+      <w:bookmarkStart w:id="16" w:name="_Toc350262190"/>
+    </w:p>
+    <w:p>
+      <w:pPr>
+        <w:spacing w:line="240" w:lineRule="auto"/>
+        <w:jc w:val="left"/>
+        <w:rPr>
+          <w:rFonts w:ascii="Cambria" w:eastAsia="Times New Roman" w:hAnsi="Cambria"/>
+          <w:b/>
+          <w:bCs/>
+          <w:sz w:val="28"/>
+          <w:szCs w:val="28"/>
+        </w:rPr>
+      </w:pPr>
+    </w:p>
+    <w:p>
+      <w:pPr>
+        <w:pStyle w:val="berschrift2"/>
+      </w:pPr>
+      <w:r>
+        <w:lastRenderedPageBreak/>
+        <w:t>Role Model</w:t>
+      </w:r>
+    </w:p>
+    <w:p>
+      <w:r>
+        <w:t>ne</w:t>
+      </w:r>
+      <w:r>
+        <w:t>Department</w:t>
+      </w:r>
+    </w:p>
+    <w:p/>
+    <w:p>
+      <w:r>
+        <w:t>Permissions</w:t>
+      </w:r>
+    </w:p>
+    <w:p>
+      <w:r>
+        <w:t>Read</w:t>
+      </w:r>
+      <w:r>
+        <w:tab/>
+      </w:r>
+      <w:r>
+        <w:tab/>
+        <w:t>healthS</w:t>
+      </w:r>
+      <w:r>
+        <w:t>tatus</w:t>
+      </w:r>
+      <w:r>
+        <w:tab/>
+      </w:r>
+      <w:r>
+        <w:tab/>
+      </w:r>
+      <w:r>
+        <w:tab/>
+        <w:t>//health status of incoming patient</w:t>
+      </w:r>
+    </w:p>
+    <w:p>
+      <w:r>
+        <w:t>Read</w:t>
+      </w:r>
+      <w:r>
+        <w:tab/>
+      </w:r>
+      <w:r>
+        <w:tab/>
+        <w:t>ApWaitingListStatus</w:t>
+      </w:r>
+      <w:r>
+        <w:tab/>
+      </w:r>
+      <w:r>
+        <w:tab/>
+        <w:t>//read status of waiting list</w:t>
+      </w:r>
+    </w:p>
+    <w:p>
+      <w:r>
+        <w:t>Change</w:t>
+      </w:r>
+      <w:r>
+        <w:tab/>
+      </w:r>
+      <w:r>
+        <w:tab/>
+      </w:r>
+      <w:r>
+        <w:t>ApWaitingList</w:t>
+      </w:r>
+      <w:r>
+        <w:tab/>
+      </w:r>
+      <w:r>
+        <w:tab/>
+      </w:r>
+      <w:r>
+        <w:tab/>
+        <w:t>//put patient on waiting list</w:t>
+      </w:r>
+    </w:p>
+    <w:p/>
+    <w:p>
+      <w:r>
+        <w:t>Responsibilities</w:t>
+      </w:r>
+    </w:p>
+    <w:p>
+      <w:r>
+        <w:t>Liveness:</w:t>
+      </w:r>
+      <w:r>
+        <w:tab/>
+        <w:t xml:space="preserve">neDepartment = </w:t>
+      </w:r>
+      <w:r>
+        <w:t>(</w:t>
+      </w:r>
+      <w:r>
+        <w:rPr>
+          <w:u w:val="single"/>
+        </w:rPr>
+        <w:t>HandlePatient</w:t>
+      </w:r>
+      <w:r>
+        <w:t>, InformPatient, InformSurgeon)</w:t>
+      </w:r>
+    </w:p>
+    <w:p>
+      <w:r>
+        <w:t>Safety</w:t>
+      </w:r>
+      <w:r>
+        <w:t>:</w:t>
+      </w:r>
+      <w:r>
+        <w:tab/>
+      </w:r>
+      <w:r>
+        <w:tab/>
+        <w:t>ApWaitingListStatus != empty as long patients are requesting</w:t>
+      </w:r>
+    </w:p>
+    <w:p/>
+    <w:p>
+      <w:pPr>
+        <w:pStyle w:val="berschrift2"/>
+      </w:pPr>
+      <w:r>
+        <w:t>Interaction Model</w:t>
+      </w:r>
+    </w:p>
+    <w:p>
+      <w:r>
+        <w:t>These are the most important protocols we would need in order to make our roles able to interact with each other:</w:t>
+      </w:r>
+    </w:p>
+    <w:p/>
+    <w:p>
+      <w:r>
+        <w:t>Name</w:t>
+      </w:r>
+      <w:r>
+        <w:tab/>
+      </w:r>
+      <w:r>
+        <w:tab/>
+        <w:t>SurgeryRequest</w:t>
+      </w:r>
+    </w:p>
+    <w:p>
+      <w:r>
+        <w:t>Purpose</w:t>
+      </w:r>
+      <w:r>
+        <w:tab/>
+        <w:t>Tell the Planner which surgeries need to take place</w:t>
+      </w:r>
+    </w:p>
+    <w:p>
+      <w:r>
+        <w:t>Initiator</w:t>
+      </w:r>
+      <w:r>
+        <w:tab/>
+        <w:t>neDepartment</w:t>
+      </w:r>
+    </w:p>
+    <w:p>
+      <w:r>
+        <w:t>Respornder</w:t>
+      </w:r>
+      <w:r>
+        <w:tab/>
+        <w:t>operatingRoomPlanner</w:t>
+      </w:r>
+    </w:p>
+    <w:p>
+      <w:r>
+        <w:t>Inputs</w:t>
+      </w:r>
+      <w:r>
+        <w:tab/>
+      </w:r>
+      <w:r>
+        <w:tab/>
+        <w:t>Surgery waiting list</w:t>
+      </w:r>
+    </w:p>
+    <w:p>
+      <w:r>
+        <w:t>Outputs</w:t>
+      </w:r>
+      <w:r>
+        <w:tab/>
+      </w:r>
+      <w:r>
+        <w:tab/>
+        <w:t>RequestConfirmation</w:t>
+      </w:r>
+    </w:p>
+    <w:p>
+      <w:r>
+        <w:t>Processing</w:t>
+      </w:r>
+      <w:r>
+        <w:tab/>
+      </w:r>
+    </w:p>
+    <w:p/>
+    <w:p>
+      <w:r>
+        <w:t>Name</w:t>
+      </w:r>
+      <w:r>
+        <w:tab/>
+      </w:r>
+      <w:r>
+        <w:tab/>
+      </w:r>
+    </w:p>
+    <w:p>
+      <w:r>
+        <w:t>Purpose</w:t>
+      </w:r>
+      <w:r>
+        <w:tab/>
+      </w:r>
+    </w:p>
+    <w:p>
+      <w:r>
+        <w:t>Initiator</w:t>
+      </w:r>
+      <w:r>
+        <w:tab/>
+      </w:r>
+    </w:p>
+    <w:p>
+      <w:r>
+        <w:t>Respornder</w:t>
+      </w:r>
+      <w:r>
+        <w:tab/>
+      </w:r>
+    </w:p>
+    <w:p>
+      <w:r>
+        <w:t>Inputs</w:t>
+      </w:r>
+      <w:r>
+        <w:tab/>
+      </w:r>
+      <w:r>
+        <w:tab/>
+      </w:r>
+    </w:p>
+    <w:p>
+      <w:r>
+        <w:t>Outputs</w:t>
+      </w:r>
+      <w:r>
+        <w:tab/>
+      </w:r>
+      <w:r>
+        <w:tab/>
+      </w:r>
+    </w:p>
+    <w:p>
+      <w:r>
+        <w:t>Processing</w:t>
+      </w:r>
+      <w:r>
+        <w:tab/>
+      </w:r>
+    </w:p>
+    <w:p/>
+    <w:p>
+      <w:pPr>
+        <w:pStyle w:val="berschrift3"/>
+        <w:rPr>
+          <w:sz w:val="28"/>
+          <w:szCs w:val="28"/>
+        </w:rPr>
+      </w:pPr>
+      <w:r>
         <w:br w:type="page"/>
       </w:r>
     </w:p>
@@ -2543,22 +4505,21 @@
       <w:pPr>
         <w:pStyle w:val="berschrift1"/>
       </w:pPr>
-      <w:bookmarkStart w:id="9" w:name="_Toc350183878"/>
       <w:r>
         <w:lastRenderedPageBreak/>
         <w:t>Agent Interaction</w:t>
       </w:r>
-      <w:bookmarkEnd w:id="9"/>
+      <w:bookmarkEnd w:id="16"/>
     </w:p>
     <w:p>
       <w:pPr>
         <w:pStyle w:val="berschrift1"/>
       </w:pPr>
-      <w:bookmarkStart w:id="10" w:name="_Toc350183879"/>
+      <w:bookmarkStart w:id="17" w:name="_Toc350262191"/>
       <w:r>
         <w:t>Agent Communication</w:t>
       </w:r>
-      <w:bookmarkEnd w:id="10"/>
+      <w:bookmarkEnd w:id="17"/>
       <w:r>
         <w:br w:type="page"/>
       </w:r>
@@ -2567,7 +4528,7 @@
       <w:pPr>
         <w:pStyle w:val="berschrift1"/>
       </w:pPr>
-      <w:bookmarkStart w:id="11" w:name="_Toc350183880"/>
+      <w:bookmarkStart w:id="18" w:name="_Toc350262192"/>
       <w:r>
         <w:lastRenderedPageBreak/>
         <w:t xml:space="preserve">Register of </w:t>
@@ -2575,7 +4536,7 @@
       <w:r>
         <w:t>Illustrations</w:t>
       </w:r>
-      <w:bookmarkEnd w:id="11"/>
+      <w:bookmarkEnd w:id="18"/>
     </w:p>
     <w:p>
       <w:pPr>
@@ -2683,11 +4644,124 @@
       <w:pPr>
         <w:pStyle w:val="berschrift1"/>
       </w:pPr>
-      <w:bookmarkStart w:id="12" w:name="_Toc350183881"/>
+      <w:bookmarkStart w:id="19" w:name="_Toc350262193"/>
       <w:r>
         <w:t>Bibliography</w:t>
       </w:r>
-      <w:bookmarkEnd w:id="12"/>
+      <w:bookmarkEnd w:id="19"/>
+    </w:p>
+    <w:p>
+      <w:pPr>
+        <w:tabs>
+          <w:tab w:val="left" w:pos="709"/>
+        </w:tabs>
+      </w:pPr>
+      <w:r>
+        <w:t>[1]</w:t>
+      </w:r>
+      <w:r>
+        <w:tab/>
+      </w:r>
+      <w:r>
+        <w:t>The Gaia Methodology for Agent-Oriented Analysis and</w:t>
+      </w:r>
+      <w:r>
+        <w:t xml:space="preserve"> </w:t>
+      </w:r>
+      <w:r>
+        <w:t>Design</w:t>
+      </w:r>
+    </w:p>
+    <w:p>
+      <w:pPr>
+        <w:tabs>
+          <w:tab w:val="left" w:pos="709"/>
+        </w:tabs>
+      </w:pPr>
+      <w:r>
+        <w:tab/>
+        <w:t>Michael Wooldridge, Nicholas R. Jennings, David Kinny</w:t>
+      </w:r>
+    </w:p>
+    <w:p>
+      <w:pPr>
+        <w:tabs>
+          <w:tab w:val="left" w:pos="709"/>
+        </w:tabs>
+      </w:pPr>
+      <w:r>
+        <w:tab/>
+      </w:r>
+      <w:hyperlink r:id="rId10" w:history="1">
+        <w:r>
+          <w:rPr>
+            <w:rStyle w:val="Hyperlink"/>
+          </w:rPr>
+          <w:t>http://www.cs.ox.ac.uk/people/michael.wooldridge/pubs/jaamas2000b.pdf</w:t>
+        </w:r>
+      </w:hyperlink>
+    </w:p>
+    <w:p>
+      <w:pPr>
+        <w:tabs>
+          <w:tab w:val="left" w:pos="709"/>
+        </w:tabs>
+      </w:pPr>
+      <w:r>
+        <w:tab/>
+        <w:t>(</w:t>
+      </w:r>
+      <w:r>
+        <w:t>Accessed</w:t>
+      </w:r>
+      <w:r>
+        <w:t xml:space="preserve"> 2</w:t>
+      </w:r>
+      <w:r>
+        <w:rPr>
+          <w:vertAlign w:val="superscript"/>
+        </w:rPr>
+        <w:t>nd</w:t>
+      </w:r>
+      <w:r>
+        <w:t xml:space="preserve"> March 2013)</w:t>
+      </w:r>
+    </w:p>
+    <w:p>
+      <w:pPr>
+        <w:tabs>
+          <w:tab w:val="left" w:pos="709"/>
+        </w:tabs>
+      </w:pPr>
+    </w:p>
+    <w:p>
+      <w:r>
+        <w:t>[2]</w:t>
+      </w:r>
+      <w:r>
+        <w:tab/>
+        <w:t>A</w:t>
+      </w:r>
+      <w:r>
+        <w:t>n Introduction to Multi Agent Systems</w:t>
+      </w:r>
+    </w:p>
+    <w:p>
+      <w:pPr>
+        <w:ind w:firstLine="708"/>
+      </w:pPr>
+      <w:bookmarkStart w:id="20" w:name="_GoBack"/>
+      <w:bookmarkEnd w:id="20"/>
+      <w:r>
+        <w:t>Wiley Wooldridge</w:t>
+      </w:r>
+    </w:p>
+    <w:p>
+      <w:pPr>
+        <w:tabs>
+          <w:tab w:val="left" w:pos="709"/>
+        </w:tabs>
+      </w:pPr>
     </w:p>
     <w:p/>
     <w:p>
@@ -2699,7 +4773,7 @@
       <w:pPr>
         <w:pStyle w:val="berschrift1"/>
       </w:pPr>
-      <w:bookmarkStart w:id="13" w:name="_Toc350183882"/>
+      <w:bookmarkStart w:id="21" w:name="_Toc350262194"/>
       <w:r>
         <w:lastRenderedPageBreak/>
         <w:t>Appendix</w:t>
@@ -2719,17 +4793,17 @@
       <w:r>
         <w:t>Operating Room Planning</w:t>
       </w:r>
-      <w:bookmarkEnd w:id="13"/>
+      <w:bookmarkEnd w:id="21"/>
     </w:p>
     <w:p>
       <w:pPr>
         <w:pStyle w:val="berschrift2"/>
       </w:pPr>
-      <w:bookmarkStart w:id="14" w:name="_Toc350183883"/>
+      <w:bookmarkStart w:id="22" w:name="_Toc350262195"/>
       <w:r>
         <w:t>Introduction</w:t>
       </w:r>
-      <w:bookmarkEnd w:id="14"/>
+      <w:bookmarkEnd w:id="22"/>
     </w:p>
     <w:p>
       <w:r>
@@ -3148,11 +5222,11 @@
       <w:pPr>
         <w:pStyle w:val="berschrift2"/>
       </w:pPr>
-      <w:bookmarkStart w:id="15" w:name="_Toc350183884"/>
+      <w:bookmarkStart w:id="23" w:name="_Toc350262196"/>
       <w:r>
         <w:t>Operating Room Planning</w:t>
       </w:r>
-      <w:bookmarkEnd w:id="15"/>
+      <w:bookmarkEnd w:id="23"/>
     </w:p>
     <w:p>
       <w:r>
@@ -3240,46 +5314,304 @@
         <w:t xml:space="preserve"> </w:t>
       </w:r>
       <w:r>
+        <w:t>emerge</w:t>
+      </w:r>
+      <w:r>
+        <w:t>n</w:t>
+      </w:r>
+      <w:r>
+        <w:t>cy</w:t>
+      </w:r>
+      <w:r>
+        <w:t xml:space="preserve"> </w:t>
+      </w:r>
+      <w:r>
+        <w:t>cases</w:t>
+      </w:r>
+      <w:r>
+        <w:t xml:space="preserve"> </w:t>
+      </w:r>
+      <w:r>
+        <w:t>and</w:t>
+      </w:r>
+      <w:r>
+        <w:t xml:space="preserve"> </w:t>
+      </w:r>
+      <w:r>
+        <w:t>non-</w:t>
+      </w:r>
+      <w:r>
         <w:t>emergency</w:t>
       </w:r>
       <w:r>
         <w:t xml:space="preserve"> </w:t>
       </w:r>
       <w:r>
+        <w:t>cases.</w:t>
+      </w:r>
+      <w:r>
+        <w:t xml:space="preserve"> </w:t>
+      </w:r>
+      <w:r>
+        <w:t>Non</w:t>
+      </w:r>
+      <w:r>
+        <w:t>-</w:t>
+      </w:r>
+      <w:r>
+        <w:t>emergency</w:t>
+      </w:r>
+      <w:r>
+        <w:t xml:space="preserve"> </w:t>
+      </w:r>
+      <w:r>
         <w:t>cases</w:t>
       </w:r>
       <w:r>
         <w:t xml:space="preserve"> </w:t>
       </w:r>
       <w:r>
+        <w:t>are</w:t>
+      </w:r>
+      <w:r>
+        <w:t xml:space="preserve"> </w:t>
+      </w:r>
+      <w:r>
+        <w:t>described</w:t>
+      </w:r>
+      <w:r>
+        <w:t xml:space="preserve"> </w:t>
+      </w:r>
+      <w:r>
+        <w:t>as</w:t>
+      </w:r>
+      <w:r>
+        <w:t xml:space="preserve"> </w:t>
+      </w:r>
+      <w:r>
+        <w:t>elective</w:t>
+      </w:r>
+      <w:r>
+        <w:t xml:space="preserve"> </w:t>
+      </w:r>
+      <w:r>
+        <w:t>cases</w:t>
+      </w:r>
+      <w:r>
+        <w:t xml:space="preserve"> </w:t>
+      </w:r>
+      <w:r>
         <w:t>and</w:t>
       </w:r>
       <w:r>
         <w:t xml:space="preserve"> </w:t>
       </w:r>
       <w:r>
-        <w:t>non-</w:t>
-      </w:r>
-      <w:r>
-        <w:t>emergency</w:t>
-      </w:r>
-      <w:r>
-        <w:t xml:space="preserve"> </w:t>
-      </w:r>
-      <w:r>
-        <w:t>cases.</w:t>
-      </w:r>
-      <w:r>
-        <w:t xml:space="preserve"> </w:t>
-      </w:r>
-      <w:r>
-        <w:t>Non</w:t>
-      </w:r>
-      <w:r>
-        <w:t>-</w:t>
-      </w:r>
-      <w:r>
-        <w:t>emergency</w:t>
+        <w:t>are</w:t>
+      </w:r>
+      <w:r>
+        <w:t xml:space="preserve"> </w:t>
+      </w:r>
+      <w:r>
+        <w:t>commonly</w:t>
+      </w:r>
+      <w:r>
+        <w:t xml:space="preserve"> </w:t>
+      </w:r>
+      <w:r>
+        <w:t>referred</w:t>
+      </w:r>
+      <w:r>
+        <w:t xml:space="preserve"> </w:t>
+      </w:r>
+      <w:r>
+        <w:t>from</w:t>
+      </w:r>
+      <w:r>
+        <w:t xml:space="preserve"> </w:t>
+      </w:r>
+      <w:r>
+        <w:t>primary</w:t>
+      </w:r>
+      <w:r>
+        <w:t xml:space="preserve"> </w:t>
+      </w:r>
+      <w:r>
+        <w:t>care</w:t>
+      </w:r>
+      <w:r>
+        <w:t xml:space="preserve"> </w:t>
+      </w:r>
+      <w:r>
+        <w:t>to</w:t>
+      </w:r>
+      <w:r>
+        <w:t xml:space="preserve"> </w:t>
+      </w:r>
+      <w:r>
+        <w:t>a</w:t>
+      </w:r>
+      <w:r>
+        <w:t xml:space="preserve"> </w:t>
+      </w:r>
+      <w:r>
+        <w:t>specified</w:t>
+      </w:r>
+      <w:r>
+        <w:t xml:space="preserve"> </w:t>
+      </w:r>
+      <w:r>
+        <w:t>department</w:t>
+      </w:r>
+      <w:r>
+        <w:t xml:space="preserve"> </w:t>
+      </w:r>
+      <w:r>
+        <w:t>within</w:t>
+      </w:r>
+      <w:r>
+        <w:t xml:space="preserve"> </w:t>
+      </w:r>
+      <w:r>
+        <w:t>the</w:t>
+      </w:r>
+      <w:r>
+        <w:t xml:space="preserve"> </w:t>
+      </w:r>
+      <w:r>
+        <w:t>hospital</w:t>
+      </w:r>
+      <w:r>
+        <w:t xml:space="preserve"> </w:t>
+      </w:r>
+      <w:r>
+        <w:t>care.</w:t>
+      </w:r>
+      <w:r>
+        <w:t xml:space="preserve"> </w:t>
+      </w:r>
+      <w:r>
+        <w:t>Before</w:t>
+      </w:r>
+      <w:r>
+        <w:t xml:space="preserve"> </w:t>
+      </w:r>
+      <w:r>
+        <w:t>su</w:t>
+      </w:r>
+      <w:r>
+        <w:t>r</w:t>
+      </w:r>
+      <w:r>
+        <w:t>gery</w:t>
+      </w:r>
+      <w:r>
+        <w:t xml:space="preserve"> </w:t>
+      </w:r>
+      <w:r>
+        <w:t>is</w:t>
+      </w:r>
+      <w:r>
+        <w:t xml:space="preserve"> </w:t>
+      </w:r>
+      <w:r>
+        <w:t>decided,</w:t>
+      </w:r>
+      <w:r>
+        <w:t xml:space="preserve"> </w:t>
+      </w:r>
+      <w:r>
+        <w:t>the</w:t>
+      </w:r>
+      <w:r>
+        <w:t xml:space="preserve"> </w:t>
+      </w:r>
+      <w:r>
+        <w:t>patient</w:t>
+      </w:r>
+      <w:r>
+        <w:t xml:space="preserve"> </w:t>
+      </w:r>
+      <w:r>
+        <w:t>generally</w:t>
+      </w:r>
+      <w:r>
+        <w:t xml:space="preserve"> </w:t>
+      </w:r>
+      <w:r>
+        <w:t>meets</w:t>
+      </w:r>
+      <w:r>
+        <w:t xml:space="preserve"> </w:t>
+      </w:r>
+      <w:r>
+        <w:t>the</w:t>
+      </w:r>
+      <w:r>
+        <w:t xml:space="preserve"> </w:t>
+      </w:r>
+      <w:r>
+        <w:t>surgeon</w:t>
+      </w:r>
+      <w:r>
+        <w:t xml:space="preserve"> </w:t>
+      </w:r>
+      <w:r>
+        <w:t>at</w:t>
+      </w:r>
+      <w:r>
+        <w:t xml:space="preserve"> </w:t>
+      </w:r>
+      <w:r>
+        <w:t>the</w:t>
+      </w:r>
+      <w:r>
+        <w:t xml:space="preserve"> </w:t>
+      </w:r>
+      <w:r>
+        <w:t>ou</w:t>
+      </w:r>
+      <w:r>
+        <w:t>t</w:t>
+      </w:r>
+      <w:r>
+        <w:t>patient</w:t>
+      </w:r>
+      <w:r>
+        <w:t xml:space="preserve"> </w:t>
+      </w:r>
+      <w:r>
+        <w:t>clinic,</w:t>
+      </w:r>
+      <w:r>
+        <w:t xml:space="preserve"> </w:t>
+      </w:r>
+      <w:r>
+        <w:t>i.e.,</w:t>
+      </w:r>
+      <w:r>
+        <w:t xml:space="preserve"> </w:t>
+      </w:r>
+      <w:r>
+        <w:t>the</w:t>
+      </w:r>
+      <w:r>
+        <w:t xml:space="preserve"> </w:t>
+      </w:r>
+      <w:r>
+        <w:t>hospital</w:t>
+      </w:r>
+      <w:r>
+        <w:t xml:space="preserve"> </w:t>
+      </w:r>
+      <w:r>
+        <w:t>care.</w:t>
+      </w:r>
+      <w:r>
+        <w:t xml:space="preserve"> </w:t>
+      </w:r>
+      <w:r>
+        <w:t>Emergency</w:t>
       </w:r>
       <w:r>
         <w:t xml:space="preserve"> </w:t>
@@ -3291,19 +5623,157 @@
         <w:t xml:space="preserve"> </w:t>
       </w:r>
       <w:r>
+        <w:t>commonly</w:t>
+      </w:r>
+      <w:r>
+        <w:t xml:space="preserve"> </w:t>
+      </w:r>
+      <w:r>
+        <w:t>enter</w:t>
+      </w:r>
+      <w:r>
+        <w:t xml:space="preserve"> </w:t>
+      </w:r>
+      <w:r>
+        <w:t>the</w:t>
+      </w:r>
+      <w:r>
+        <w:t xml:space="preserve"> </w:t>
+      </w:r>
+      <w:r>
+        <w:t>Operating</w:t>
+      </w:r>
+      <w:r>
+        <w:t xml:space="preserve"> </w:t>
+      </w:r>
+      <w:r>
+        <w:t>room</w:t>
+      </w:r>
+      <w:r>
+        <w:t xml:space="preserve"> </w:t>
+      </w:r>
+      <w:r>
+        <w:t>department</w:t>
+      </w:r>
+      <w:r>
+        <w:t xml:space="preserve"> </w:t>
+      </w:r>
+      <w:r>
+        <w:t>passing</w:t>
+      </w:r>
+      <w:r>
+        <w:t xml:space="preserve"> </w:t>
+      </w:r>
+      <w:r>
+        <w:t>through</w:t>
+      </w:r>
+      <w:r>
+        <w:t xml:space="preserve"> </w:t>
+      </w:r>
+      <w:r>
+        <w:t>the</w:t>
+      </w:r>
+      <w:r>
+        <w:t xml:space="preserve"> </w:t>
+      </w:r>
+      <w:r>
+        <w:t>Emergency</w:t>
+      </w:r>
+      <w:r>
+        <w:t xml:space="preserve"> </w:t>
+      </w:r>
+      <w:r>
+        <w:t>department</w:t>
+      </w:r>
+      <w:r>
+        <w:t xml:space="preserve"> </w:t>
+      </w:r>
+      <w:r>
+        <w:t>as</w:t>
+      </w:r>
+      <w:r>
+        <w:t xml:space="preserve"> </w:t>
+      </w:r>
+      <w:r>
+        <w:t>illustrated</w:t>
+      </w:r>
+      <w:r>
+        <w:t xml:space="preserve"> </w:t>
+      </w:r>
+      <w:r>
+        <w:t>in</w:t>
+      </w:r>
+      <w:r>
+        <w:t xml:space="preserve"> </w:t>
+      </w:r>
+      <w:r>
+        <w:t>Figure</w:t>
+      </w:r>
+      <w:r>
+        <w:t xml:space="preserve"> </w:t>
+      </w:r>
+      <w:r>
+        <w:t>2.</w:t>
+      </w:r>
+      <w:r>
+        <w:t xml:space="preserve"> </w:t>
+      </w:r>
+      <w:r>
+        <w:t>However,</w:t>
+      </w:r>
+      <w:r>
+        <w:t xml:space="preserve"> </w:t>
+      </w:r>
+      <w:r>
+        <w:t>there</w:t>
+      </w:r>
+      <w:r>
+        <w:t xml:space="preserve"> </w:t>
+      </w:r>
+      <w:r>
         <w:t>are</w:t>
       </w:r>
       <w:r>
         <w:t xml:space="preserve"> </w:t>
       </w:r>
       <w:r>
-        <w:t>described</w:t>
-      </w:r>
-      <w:r>
-        <w:t xml:space="preserve"> </w:t>
-      </w:r>
-      <w:r>
-        <w:t>as</w:t>
+        <w:t>exceptions</w:t>
+      </w:r>
+      <w:r>
+        <w:t xml:space="preserve"> </w:t>
+      </w:r>
+      <w:r>
+        <w:t>to</w:t>
+      </w:r>
+      <w:r>
+        <w:t xml:space="preserve"> </w:t>
+      </w:r>
+      <w:r>
+        <w:t>this</w:t>
+      </w:r>
+      <w:r>
+        <w:t xml:space="preserve"> </w:t>
+      </w:r>
+      <w:r>
+        <w:t>rule;</w:t>
+      </w:r>
+      <w:r>
+        <w:t xml:space="preserve"> </w:t>
+      </w:r>
+      <w:r>
+        <w:t>for</w:t>
+      </w:r>
+      <w:r>
+        <w:t xml:space="preserve"> </w:t>
+      </w:r>
+      <w:r>
+        <w:t>instance,</w:t>
+      </w:r>
+      <w:r>
+        <w:t xml:space="preserve"> </w:t>
+      </w:r>
+      <w:r>
+        <w:t>an</w:t>
       </w:r>
       <w:r>
         <w:t xml:space="preserve"> </w:t>
@@ -3316,390 +5786,6 @@
       </w:r>
       <w:r>
         <w:t>tive</w:t>
-      </w:r>
-      <w:r>
-        <w:t xml:space="preserve"> </w:t>
-      </w:r>
-      <w:r>
-        <w:t>cases</w:t>
-      </w:r>
-      <w:r>
-        <w:t xml:space="preserve"> </w:t>
-      </w:r>
-      <w:r>
-        <w:t>and</w:t>
-      </w:r>
-      <w:r>
-        <w:t xml:space="preserve"> </w:t>
-      </w:r>
-      <w:r>
-        <w:t>are</w:t>
-      </w:r>
-      <w:r>
-        <w:t xml:space="preserve"> </w:t>
-      </w:r>
-      <w:r>
-        <w:t>commonly</w:t>
-      </w:r>
-      <w:r>
-        <w:t xml:space="preserve"> </w:t>
-      </w:r>
-      <w:r>
-        <w:t>referred</w:t>
-      </w:r>
-      <w:r>
-        <w:t xml:space="preserve"> </w:t>
-      </w:r>
-      <w:r>
-        <w:t>from</w:t>
-      </w:r>
-      <w:r>
-        <w:t xml:space="preserve"> </w:t>
-      </w:r>
-      <w:r>
-        <w:t>primary</w:t>
-      </w:r>
-      <w:r>
-        <w:t xml:space="preserve"> </w:t>
-      </w:r>
-      <w:r>
-        <w:t>care</w:t>
-      </w:r>
-      <w:r>
-        <w:t xml:space="preserve"> </w:t>
-      </w:r>
-      <w:r>
-        <w:t>to</w:t>
-      </w:r>
-      <w:r>
-        <w:t xml:space="preserve"> </w:t>
-      </w:r>
-      <w:r>
-        <w:t>a</w:t>
-      </w:r>
-      <w:r>
-        <w:t xml:space="preserve"> </w:t>
-      </w:r>
-      <w:r>
-        <w:t>specified</w:t>
-      </w:r>
-      <w:r>
-        <w:t xml:space="preserve"> </w:t>
-      </w:r>
-      <w:r>
-        <w:t>department</w:t>
-      </w:r>
-      <w:r>
-        <w:t xml:space="preserve"> </w:t>
-      </w:r>
-      <w:r>
-        <w:t>within</w:t>
-      </w:r>
-      <w:r>
-        <w:t xml:space="preserve"> </w:t>
-      </w:r>
-      <w:r>
-        <w:t>the</w:t>
-      </w:r>
-      <w:r>
-        <w:t xml:space="preserve"> </w:t>
-      </w:r>
-      <w:r>
-        <w:t>hospital</w:t>
-      </w:r>
-      <w:r>
-        <w:t xml:space="preserve"> </w:t>
-      </w:r>
-      <w:r>
-        <w:t>care.</w:t>
-      </w:r>
-      <w:r>
-        <w:t xml:space="preserve"> </w:t>
-      </w:r>
-      <w:r>
-        <w:t>Before</w:t>
-      </w:r>
-      <w:r>
-        <w:t xml:space="preserve"> </w:t>
-      </w:r>
-      <w:r>
-        <w:t>surgery</w:t>
-      </w:r>
-      <w:r>
-        <w:t xml:space="preserve"> </w:t>
-      </w:r>
-      <w:r>
-        <w:t>is</w:t>
-      </w:r>
-      <w:r>
-        <w:t xml:space="preserve"> </w:t>
-      </w:r>
-      <w:r>
-        <w:t>decided,</w:t>
-      </w:r>
-      <w:r>
-        <w:t xml:space="preserve"> </w:t>
-      </w:r>
-      <w:r>
-        <w:t>the</w:t>
-      </w:r>
-      <w:r>
-        <w:t xml:space="preserve"> </w:t>
-      </w:r>
-      <w:r>
-        <w:t>patient</w:t>
-      </w:r>
-      <w:r>
-        <w:t xml:space="preserve"> </w:t>
-      </w:r>
-      <w:r>
-        <w:t>generally</w:t>
-      </w:r>
-      <w:r>
-        <w:t xml:space="preserve"> </w:t>
-      </w:r>
-      <w:r>
-        <w:t>meets</w:t>
-      </w:r>
-      <w:r>
-        <w:t xml:space="preserve"> </w:t>
-      </w:r>
-      <w:r>
-        <w:t>the</w:t>
-      </w:r>
-      <w:r>
-        <w:t xml:space="preserve"> </w:t>
-      </w:r>
-      <w:r>
-        <w:t>surgeon</w:t>
-      </w:r>
-      <w:r>
-        <w:t xml:space="preserve"> </w:t>
-      </w:r>
-      <w:r>
-        <w:t>at</w:t>
-      </w:r>
-      <w:r>
-        <w:t xml:space="preserve"> </w:t>
-      </w:r>
-      <w:r>
-        <w:t>the</w:t>
-      </w:r>
-      <w:r>
-        <w:t xml:space="preserve"> </w:t>
-      </w:r>
-      <w:r>
-        <w:t>ou</w:t>
-      </w:r>
-      <w:r>
-        <w:t>t</w:t>
-      </w:r>
-      <w:r>
-        <w:t>patient</w:t>
-      </w:r>
-      <w:r>
-        <w:t xml:space="preserve"> </w:t>
-      </w:r>
-      <w:r>
-        <w:t>clinic,</w:t>
-      </w:r>
-      <w:r>
-        <w:t xml:space="preserve"> </w:t>
-      </w:r>
-      <w:r>
-        <w:t>i.e.,</w:t>
-      </w:r>
-      <w:r>
-        <w:t xml:space="preserve"> </w:t>
-      </w:r>
-      <w:r>
-        <w:t>the</w:t>
-      </w:r>
-      <w:r>
-        <w:t xml:space="preserve"> </w:t>
-      </w:r>
-      <w:r>
-        <w:t>hospital</w:t>
-      </w:r>
-      <w:r>
-        <w:t xml:space="preserve"> </w:t>
-      </w:r>
-      <w:r>
-        <w:t>care.</w:t>
-      </w:r>
-      <w:r>
-        <w:t xml:space="preserve"> </w:t>
-      </w:r>
-      <w:r>
-        <w:t>Emergency</w:t>
-      </w:r>
-      <w:r>
-        <w:t xml:space="preserve"> </w:t>
-      </w:r>
-      <w:r>
-        <w:t>cases</w:t>
-      </w:r>
-      <w:r>
-        <w:t xml:space="preserve"> </w:t>
-      </w:r>
-      <w:r>
-        <w:t>commonly</w:t>
-      </w:r>
-      <w:r>
-        <w:t xml:space="preserve"> </w:t>
-      </w:r>
-      <w:r>
-        <w:t>enter</w:t>
-      </w:r>
-      <w:r>
-        <w:t xml:space="preserve"> </w:t>
-      </w:r>
-      <w:r>
-        <w:t>the</w:t>
-      </w:r>
-      <w:r>
-        <w:t xml:space="preserve"> </w:t>
-      </w:r>
-      <w:r>
-        <w:t>Operating</w:t>
-      </w:r>
-      <w:r>
-        <w:t xml:space="preserve"> </w:t>
-      </w:r>
-      <w:r>
-        <w:t>room</w:t>
-      </w:r>
-      <w:r>
-        <w:t xml:space="preserve"> </w:t>
-      </w:r>
-      <w:r>
-        <w:t>department</w:t>
-      </w:r>
-      <w:r>
-        <w:t xml:space="preserve"> </w:t>
-      </w:r>
-      <w:r>
-        <w:t>passing</w:t>
-      </w:r>
-      <w:r>
-        <w:t xml:space="preserve"> </w:t>
-      </w:r>
-      <w:r>
-        <w:t>through</w:t>
-      </w:r>
-      <w:r>
-        <w:t xml:space="preserve"> </w:t>
-      </w:r>
-      <w:r>
-        <w:t>the</w:t>
-      </w:r>
-      <w:r>
-        <w:t xml:space="preserve"> </w:t>
-      </w:r>
-      <w:r>
-        <w:t>Emergency</w:t>
-      </w:r>
-      <w:r>
-        <w:t xml:space="preserve"> </w:t>
-      </w:r>
-      <w:r>
-        <w:t>department</w:t>
-      </w:r>
-      <w:r>
-        <w:t xml:space="preserve"> </w:t>
-      </w:r>
-      <w:r>
-        <w:t>as</w:t>
-      </w:r>
-      <w:r>
-        <w:t xml:space="preserve"> </w:t>
-      </w:r>
-      <w:r>
-        <w:t>illustrated</w:t>
-      </w:r>
-      <w:r>
-        <w:t xml:space="preserve"> </w:t>
-      </w:r>
-      <w:r>
-        <w:t>in</w:t>
-      </w:r>
-      <w:r>
-        <w:t xml:space="preserve"> </w:t>
-      </w:r>
-      <w:r>
-        <w:t>Figure</w:t>
-      </w:r>
-      <w:r>
-        <w:t xml:space="preserve"> </w:t>
-      </w:r>
-      <w:r>
-        <w:t>2.</w:t>
-      </w:r>
-      <w:r>
-        <w:t xml:space="preserve"> </w:t>
-      </w:r>
-      <w:r>
-        <w:t>However,</w:t>
-      </w:r>
-      <w:r>
-        <w:t xml:space="preserve"> </w:t>
-      </w:r>
-      <w:r>
-        <w:t>there</w:t>
-      </w:r>
-      <w:r>
-        <w:t xml:space="preserve"> </w:t>
-      </w:r>
-      <w:r>
-        <w:t>are</w:t>
-      </w:r>
-      <w:r>
-        <w:t xml:space="preserve"> </w:t>
-      </w:r>
-      <w:r>
-        <w:t>exceptions</w:t>
-      </w:r>
-      <w:r>
-        <w:t xml:space="preserve"> </w:t>
-      </w:r>
-      <w:r>
-        <w:t>to</w:t>
-      </w:r>
-      <w:r>
-        <w:t xml:space="preserve"> </w:t>
-      </w:r>
-      <w:r>
-        <w:t>this</w:t>
-      </w:r>
-      <w:r>
-        <w:t xml:space="preserve"> </w:t>
-      </w:r>
-      <w:r>
-        <w:t>rule;</w:t>
-      </w:r>
-      <w:r>
-        <w:t xml:space="preserve"> </w:t>
-      </w:r>
-      <w:r>
-        <w:t>for</w:t>
-      </w:r>
-      <w:r>
-        <w:t xml:space="preserve"> </w:t>
-      </w:r>
-      <w:r>
-        <w:t>instance,</w:t>
-      </w:r>
-      <w:r>
-        <w:t xml:space="preserve"> </w:t>
-      </w:r>
-      <w:r>
-        <w:t>an</w:t>
-      </w:r>
-      <w:r>
-        <w:t xml:space="preserve"> </w:t>
-      </w:r>
-      <w:r>
-        <w:t>elective</w:t>
       </w:r>
       <w:r>
         <w:t xml:space="preserve"> </w:t>
@@ -3828,7 +5914,7 @@
                     <pic:cNvPicPr/>
                   </pic:nvPicPr>
                   <pic:blipFill>
-                    <a:blip r:embed="rId10"/>
+                    <a:blip r:embed="rId11"/>
                     <a:stretch>
                       <a:fillRect/>
                     </a:stretch>
@@ -3861,42 +5947,72 @@
         <w:t>surgery waiting list</w:t>
       </w:r>
       <w:r>
-        <w:t xml:space="preserve"> system consists of two waiting lists; one, waiting to meet the surgeon specialist at the outpatient appointment, and one, waiting to be scheduled for surgery after the appointment. Moreover, there is one surgery waiting list sy</w:t>
+        <w:t xml:space="preserve"> system consists of two waiting lists; one, waiting to meet the surgeon specialist at the outpatient appointment, and one, waiting to be scheduled for surgery after the a</w:t>
+      </w:r>
+      <w:r>
+        <w:t>p</w:t>
+      </w:r>
+      <w:r>
+        <w:t>pointment. Moreover, there is one surgery waiting list system representing</w:t>
+      </w:r>
+      <w:r>
+        <w:t xml:space="preserve"> </w:t>
+      </w:r>
+      <w:r>
+        <w:t>each of the operating d</w:t>
+      </w:r>
+      <w:r>
+        <w:t>e</w:t>
+      </w:r>
+      <w:r>
+        <w:t xml:space="preserve">partments and which are separately managed, i.e., one waiting list system at the </w:t>
+      </w:r>
+      <w:r>
+        <w:t>Department</w:t>
+      </w:r>
+      <w:r>
+        <w:t xml:space="preserve"> of Orth</w:t>
+      </w:r>
+      <w:r>
+        <w:t>o</w:t>
+      </w:r>
+      <w:r>
+        <w:t>paedics (as depicted in Figure 2), another one at the Department of General Surgery and at the D</w:t>
+      </w:r>
+      <w:r>
+        <w:t>e</w:t>
+      </w:r>
+      <w:r>
+        <w:t>partment of Gynaecology, and so on. Consequently, the allocation of operating room r</w:t>
+      </w:r>
+      <w:r>
+        <w:t xml:space="preserve">esources affects every surgery waiting list </w:t>
+      </w:r>
+      <w:r>
+        <w:t>system. In addition, the Operating room department also has to consider a variety of postoperative resources when planning. After surgery, the patients are monitored in a pos</w:t>
+      </w:r>
+      <w:r>
+        <w:t>t</w:t>
+      </w:r>
+      <w:r>
+        <w:t>operative ward for circulation and respiration, but also for assistance with analgesic before being tran</w:t>
       </w:r>
       <w:r>
         <w:t>s</w:t>
       </w:r>
       <w:r>
-        <w:t>tem representing</w:t>
-      </w:r>
-      <w:r>
-        <w:t xml:space="preserve"> </w:t>
-      </w:r>
-      <w:r>
-        <w:t xml:space="preserve">each of the operating departments and which are separately managed, i.e., one waiting list system at the </w:t>
-      </w:r>
-      <w:r>
-        <w:t>Department</w:t>
-      </w:r>
-      <w:r>
-        <w:t xml:space="preserve"> of Orthopaedics (as depicted in Figure 2), another one at the Department of General Surgery and at the Department of Gynaecology, and so on. Consequently, the allocation of operating room r</w:t>
-      </w:r>
-      <w:r>
-        <w:t xml:space="preserve">esources affects every surgery waiting list </w:t>
-      </w:r>
-      <w:r>
-        <w:t>system. In addition, the Operating room department also has to consider a variety of postoperative resources when planning. After surgery, the patients are monitored in a pos</w:t>
-      </w:r>
-      <w:r>
-        <w:t>t</w:t>
-      </w:r>
-      <w:r>
-        <w:t>operative ward for circulation and respiration, but also for assistance with analgesic before being transferred to the ward or directly discharged. In addition, some patients will need postoperative intensive care and consequently have to be transferred to the Intensive care unit, (ICU) after surgery.</w:t>
+        <w:t>ferred to the ward or directly discharged. In addition, some patients will need postoperative intensive care and cons</w:t>
+      </w:r>
+      <w:r>
+        <w:t>e</w:t>
+      </w:r>
+      <w:r>
+        <w:t>quently have to be transferred to the Intensive care unit, (ICU) after surgery.</w:t>
       </w:r>
     </w:p>
     <w:sectPr>
-      <w:headerReference w:type="default" r:id="rId11"/>
-      <w:footerReference w:type="default" r:id="rId12"/>
+      <w:headerReference w:type="default" r:id="rId12"/>
+      <w:footerReference w:type="default" r:id="rId13"/>
       <w:pgSz w:w="11906" w:h="16838"/>
       <w:pgMar w:top="1417" w:right="1417" w:bottom="1134" w:left="1417" w:header="708" w:footer="708" w:gutter="0"/>
       <w:cols w:space="708"/>
@@ -4002,7 +6118,7 @@
         <w:bCs/>
         <w:noProof/>
       </w:rPr>
-      <w:t>8</w:t>
+      <w:t>11</w:t>
     </w:r>
     <w:r>
       <w:rPr>
@@ -4062,7 +6178,7 @@
         <w:bCs/>
         <w:noProof/>
       </w:rPr>
-      <w:t>11</w:t>
+      <w:t>12</w:t>
     </w:r>
     <w:r>
       <w:rPr>
@@ -4933,6 +7049,119 @@
     </w:lvl>
   </w:abstractNum>
   <w:abstractNum w:abstractNumId="15">
+    <w:nsid w:val="66C25DAC"/>
+    <w:multiLevelType w:val="hybridMultilevel"/>
+    <w:tmpl w:val="CEA06EC2"/>
+    <w:lvl w:ilvl="0" w:tplc="04090001">
+      <w:start w:val="1"/>
+      <w:numFmt w:val="bullet"/>
+      <w:lvlText w:val=""/>
+      <w:lvlJc w:val="left"/>
+      <w:pPr>
+        <w:ind w:left="720" w:hanging="360"/>
+      </w:pPr>
+      <w:rPr>
+        <w:rFonts w:ascii="Symbol" w:hAnsi="Symbol" w:hint="default"/>
+      </w:rPr>
+    </w:lvl>
+    <w:lvl w:ilvl="1" w:tplc="04090003">
+      <w:start w:val="1"/>
+      <w:numFmt w:val="bullet"/>
+      <w:lvlText w:val="o"/>
+      <w:lvlJc w:val="left"/>
+      <w:pPr>
+        <w:ind w:left="1440" w:hanging="360"/>
+      </w:pPr>
+      <w:rPr>
+        <w:rFonts w:ascii="Courier New" w:hAnsi="Courier New" w:cs="Courier New" w:hint="default"/>
+      </w:rPr>
+    </w:lvl>
+    <w:lvl w:ilvl="2" w:tplc="04090005" w:tentative="1">
+      <w:start w:val="1"/>
+      <w:numFmt w:val="bullet"/>
+      <w:lvlText w:val=""/>
+      <w:lvlJc w:val="left"/>
+      <w:pPr>
+        <w:ind w:left="2160" w:hanging="360"/>
+      </w:pPr>
+      <w:rPr>
+        <w:rFonts w:ascii="Wingdings" w:hAnsi="Wingdings" w:hint="default"/>
+      </w:rPr>
+    </w:lvl>
+    <w:lvl w:ilvl="3" w:tplc="04090001" w:tentative="1">
+      <w:start w:val="1"/>
+      <w:numFmt w:val="bullet"/>
+      <w:lvlText w:val=""/>
+      <w:lvlJc w:val="left"/>
+      <w:pPr>
+        <w:ind w:left="2880" w:hanging="360"/>
+      </w:pPr>
+      <w:rPr>
+        <w:rFonts w:ascii="Symbol" w:hAnsi="Symbol" w:hint="default"/>
+      </w:rPr>
+    </w:lvl>
+    <w:lvl w:ilvl="4" w:tplc="04090003" w:tentative="1">
+      <w:start w:val="1"/>
+      <w:numFmt w:val="bullet"/>
+      <w:lvlText w:val="o"/>
+      <w:lvlJc w:val="left"/>
+      <w:pPr>
+        <w:ind w:left="3600" w:hanging="360"/>
+      </w:pPr>
+      <w:rPr>
+        <w:rFonts w:ascii="Courier New" w:hAnsi="Courier New" w:cs="Courier New" w:hint="default"/>
+      </w:rPr>
+    </w:lvl>
+    <w:lvl w:ilvl="5" w:tplc="04090005" w:tentative="1">
+      <w:start w:val="1"/>
+      <w:numFmt w:val="bullet"/>
+      <w:lvlText w:val=""/>
+      <w:lvlJc w:val="left"/>
+      <w:pPr>
+        <w:ind w:left="4320" w:hanging="360"/>
+      </w:pPr>
+      <w:rPr>
+        <w:rFonts w:ascii="Wingdings" w:hAnsi="Wingdings" w:hint="default"/>
+      </w:rPr>
+    </w:lvl>
+    <w:lvl w:ilvl="6" w:tplc="04090001" w:tentative="1">
+      <w:start w:val="1"/>
+      <w:numFmt w:val="bullet"/>
+      <w:lvlText w:val=""/>
+      <w:lvlJc w:val="left"/>
+      <w:pPr>
+        <w:ind w:left="5040" w:hanging="360"/>
+      </w:pPr>
+      <w:rPr>
+        <w:rFonts w:ascii="Symbol" w:hAnsi="Symbol" w:hint="default"/>
+      </w:rPr>
+    </w:lvl>
+    <w:lvl w:ilvl="7" w:tplc="04090003" w:tentative="1">
+      <w:start w:val="1"/>
+      <w:numFmt w:val="bullet"/>
+      <w:lvlText w:val="o"/>
+      <w:lvlJc w:val="left"/>
+      <w:pPr>
+        <w:ind w:left="5760" w:hanging="360"/>
+      </w:pPr>
+      <w:rPr>
+        <w:rFonts w:ascii="Courier New" w:hAnsi="Courier New" w:cs="Courier New" w:hint="default"/>
+      </w:rPr>
+    </w:lvl>
+    <w:lvl w:ilvl="8" w:tplc="04090005" w:tentative="1">
+      <w:start w:val="1"/>
+      <w:numFmt w:val="bullet"/>
+      <w:lvlText w:val=""/>
+      <w:lvlJc w:val="left"/>
+      <w:pPr>
+        <w:ind w:left="6480" w:hanging="360"/>
+      </w:pPr>
+      <w:rPr>
+        <w:rFonts w:ascii="Wingdings" w:hAnsi="Wingdings" w:hint="default"/>
+      </w:rPr>
+    </w:lvl>
+  </w:abstractNum>
+  <w:abstractNum w:abstractNumId="16">
     <w:nsid w:val="6D3E266E"/>
     <w:multiLevelType w:val="hybridMultilevel"/>
     <w:tmpl w:val="F06CF896"/>
@@ -4949,6 +7178,119 @@
       </w:rPr>
     </w:lvl>
     <w:lvl w:ilvl="1" w:tplc="04090003">
+      <w:start w:val="1"/>
+      <w:numFmt w:val="bullet"/>
+      <w:lvlText w:val="o"/>
+      <w:lvlJc w:val="left"/>
+      <w:pPr>
+        <w:ind w:left="1440" w:hanging="360"/>
+      </w:pPr>
+      <w:rPr>
+        <w:rFonts w:ascii="Courier New" w:hAnsi="Courier New" w:cs="Courier New" w:hint="default"/>
+      </w:rPr>
+    </w:lvl>
+    <w:lvl w:ilvl="2" w:tplc="04090005" w:tentative="1">
+      <w:start w:val="1"/>
+      <w:numFmt w:val="bullet"/>
+      <w:lvlText w:val=""/>
+      <w:lvlJc w:val="left"/>
+      <w:pPr>
+        <w:ind w:left="2160" w:hanging="360"/>
+      </w:pPr>
+      <w:rPr>
+        <w:rFonts w:ascii="Wingdings" w:hAnsi="Wingdings" w:hint="default"/>
+      </w:rPr>
+    </w:lvl>
+    <w:lvl w:ilvl="3" w:tplc="04090001" w:tentative="1">
+      <w:start w:val="1"/>
+      <w:numFmt w:val="bullet"/>
+      <w:lvlText w:val=""/>
+      <w:lvlJc w:val="left"/>
+      <w:pPr>
+        <w:ind w:left="2880" w:hanging="360"/>
+      </w:pPr>
+      <w:rPr>
+        <w:rFonts w:ascii="Symbol" w:hAnsi="Symbol" w:hint="default"/>
+      </w:rPr>
+    </w:lvl>
+    <w:lvl w:ilvl="4" w:tplc="04090003" w:tentative="1">
+      <w:start w:val="1"/>
+      <w:numFmt w:val="bullet"/>
+      <w:lvlText w:val="o"/>
+      <w:lvlJc w:val="left"/>
+      <w:pPr>
+        <w:ind w:left="3600" w:hanging="360"/>
+      </w:pPr>
+      <w:rPr>
+        <w:rFonts w:ascii="Courier New" w:hAnsi="Courier New" w:cs="Courier New" w:hint="default"/>
+      </w:rPr>
+    </w:lvl>
+    <w:lvl w:ilvl="5" w:tplc="04090005" w:tentative="1">
+      <w:start w:val="1"/>
+      <w:numFmt w:val="bullet"/>
+      <w:lvlText w:val=""/>
+      <w:lvlJc w:val="left"/>
+      <w:pPr>
+        <w:ind w:left="4320" w:hanging="360"/>
+      </w:pPr>
+      <w:rPr>
+        <w:rFonts w:ascii="Wingdings" w:hAnsi="Wingdings" w:hint="default"/>
+      </w:rPr>
+    </w:lvl>
+    <w:lvl w:ilvl="6" w:tplc="04090001" w:tentative="1">
+      <w:start w:val="1"/>
+      <w:numFmt w:val="bullet"/>
+      <w:lvlText w:val=""/>
+      <w:lvlJc w:val="left"/>
+      <w:pPr>
+        <w:ind w:left="5040" w:hanging="360"/>
+      </w:pPr>
+      <w:rPr>
+        <w:rFonts w:ascii="Symbol" w:hAnsi="Symbol" w:hint="default"/>
+      </w:rPr>
+    </w:lvl>
+    <w:lvl w:ilvl="7" w:tplc="04090003" w:tentative="1">
+      <w:start w:val="1"/>
+      <w:numFmt w:val="bullet"/>
+      <w:lvlText w:val="o"/>
+      <w:lvlJc w:val="left"/>
+      <w:pPr>
+        <w:ind w:left="5760" w:hanging="360"/>
+      </w:pPr>
+      <w:rPr>
+        <w:rFonts w:ascii="Courier New" w:hAnsi="Courier New" w:cs="Courier New" w:hint="default"/>
+      </w:rPr>
+    </w:lvl>
+    <w:lvl w:ilvl="8" w:tplc="04090005" w:tentative="1">
+      <w:start w:val="1"/>
+      <w:numFmt w:val="bullet"/>
+      <w:lvlText w:val=""/>
+      <w:lvlJc w:val="left"/>
+      <w:pPr>
+        <w:ind w:left="6480" w:hanging="360"/>
+      </w:pPr>
+      <w:rPr>
+        <w:rFonts w:ascii="Wingdings" w:hAnsi="Wingdings" w:hint="default"/>
+      </w:rPr>
+    </w:lvl>
+  </w:abstractNum>
+  <w:abstractNum w:abstractNumId="17">
+    <w:nsid w:val="7C923272"/>
+    <w:multiLevelType w:val="hybridMultilevel"/>
+    <w:tmpl w:val="0832E128"/>
+    <w:lvl w:ilvl="0" w:tplc="04090001">
+      <w:start w:val="1"/>
+      <w:numFmt w:val="bullet"/>
+      <w:lvlText w:val=""/>
+      <w:lvlJc w:val="left"/>
+      <w:pPr>
+        <w:ind w:left="720" w:hanging="360"/>
+      </w:pPr>
+      <w:rPr>
+        <w:rFonts w:ascii="Symbol" w:hAnsi="Symbol" w:hint="default"/>
+      </w:rPr>
+    </w:lvl>
+    <w:lvl w:ilvl="1" w:tplc="04090003" w:tentative="1">
       <w:start w:val="1"/>
       <w:numFmt w:val="bullet"/>
       <w:lvlText w:val="o"/>
@@ -5094,6 +7436,12 @@
     <w:abstractNumId w:val="13"/>
   </w:num>
   <w:num w:numId="17">
+    <w:abstractNumId w:val="16"/>
+  </w:num>
+  <w:num w:numId="18">
+    <w:abstractNumId w:val="17"/>
+  </w:num>
+  <w:num w:numId="19">
     <w:abstractNumId w:val="15"/>
   </w:num>
 </w:numbering>
@@ -5252,13 +7600,13 @@
   <w:style w:type="paragraph" w:default="1" w:styleId="Standard">
     <w:name w:val="Normal"/>
     <w:qFormat/>
-    <w:rsid w:val="00544BDC"/>
+    <w:rsid w:val="00540BF6"/>
     <w:pPr>
       <w:spacing w:line="276" w:lineRule="auto"/>
       <w:jc w:val="both"/>
     </w:pPr>
     <w:rPr>
-      <w:rFonts w:ascii="Arial" w:hAnsi="Arial"/>
+      <w:rFonts w:ascii="Times" w:hAnsi="Times"/>
       <w:sz w:val="22"/>
       <w:szCs w:val="22"/>
       <w:lang w:val="en-US" w:eastAsia="en-US"/>
@@ -5326,7 +7674,7 @@
     <w:uiPriority w:val="9"/>
     <w:unhideWhenUsed/>
     <w:qFormat/>
-    <w:rsid w:val="00E938BA"/>
+    <w:rsid w:val="00A72506"/>
     <w:pPr>
       <w:keepNext/>
       <w:keepLines/>
@@ -5334,7 +7682,7 @@
         <w:ilvl w:val="2"/>
         <w:numId w:val="11"/>
       </w:numPr>
-      <w:spacing w:before="200"/>
+      <w:spacing w:before="200" w:after="120"/>
       <w:outlineLvl w:val="2"/>
     </w:pPr>
     <w:rPr>
@@ -5564,12 +7912,14 @@
     <w:name w:val="Überschrift 3 Zchn"/>
     <w:link w:val="berschrift3"/>
     <w:uiPriority w:val="9"/>
-    <w:rsid w:val="00E938BA"/>
+    <w:rsid w:val="00A72506"/>
     <w:rPr>
-      <w:rFonts w:ascii="Cambria" w:eastAsia="Times New Roman" w:hAnsi="Cambria" w:cs="Times New Roman"/>
+      <w:rFonts w:ascii="Cambria" w:eastAsia="Times New Roman" w:hAnsi="Cambria"/>
       <w:b/>
       <w:bCs/>
       <w:sz w:val="24"/>
+      <w:szCs w:val="22"/>
+      <w:lang w:val="en-US" w:eastAsia="en-US"/>
     </w:rPr>
   </w:style>
   <w:style w:type="character" w:customStyle="1" w:styleId="berschrift4Zchn">
@@ -5962,6 +8312,218 @@
       <w:contextualSpacing/>
     </w:pPr>
   </w:style>
+  <w:style w:type="table" w:styleId="Tabellenraster">
+    <w:name w:val="Table Grid"/>
+    <w:basedOn w:val="NormaleTabelle"/>
+    <w:uiPriority w:val="59"/>
+    <w:rsid w:val="00A57A85"/>
+    <w:tblPr>
+      <w:tblInd w:w="0" w:type="dxa"/>
+      <w:tblBorders>
+        <w:top w:val="single" w:sz="4" w:space="0" w:color="auto"/>
+        <w:left w:val="single" w:sz="4" w:space="0" w:color="auto"/>
+        <w:bottom w:val="single" w:sz="4" w:space="0" w:color="auto"/>
+        <w:right w:val="single" w:sz="4" w:space="0" w:color="auto"/>
+        <w:insideH w:val="single" w:sz="4" w:space="0" w:color="auto"/>
+        <w:insideV w:val="single" w:sz="4" w:space="0" w:color="auto"/>
+      </w:tblBorders>
+      <w:tblCellMar>
+        <w:top w:w="0" w:type="dxa"/>
+        <w:left w:w="108" w:type="dxa"/>
+        <w:bottom w:w="0" w:type="dxa"/>
+        <w:right w:w="108" w:type="dxa"/>
+      </w:tblCellMar>
+    </w:tblPr>
+  </w:style>
+  <w:style w:type="table" w:styleId="HelleSchattierung-Akzent1">
+    <w:name w:val="Light Shading Accent 1"/>
+    <w:basedOn w:val="NormaleTabelle"/>
+    <w:uiPriority w:val="60"/>
+    <w:rsid w:val="00F05AD8"/>
+    <w:rPr>
+      <w:color w:val="365F91" w:themeColor="accent1" w:themeShade="BF"/>
+    </w:rPr>
+    <w:tblPr>
+      <w:tblStyleRowBandSize w:val="1"/>
+      <w:tblStyleColBandSize w:val="1"/>
+      <w:tblInd w:w="0" w:type="dxa"/>
+      <w:tblBorders>
+        <w:top w:val="single" w:sz="8" w:space="0" w:color="4F81BD" w:themeColor="accent1"/>
+        <w:bottom w:val="single" w:sz="8" w:space="0" w:color="4F81BD" w:themeColor="accent1"/>
+      </w:tblBorders>
+      <w:tblCellMar>
+        <w:top w:w="0" w:type="dxa"/>
+        <w:left w:w="108" w:type="dxa"/>
+        <w:bottom w:w="0" w:type="dxa"/>
+        <w:right w:w="108" w:type="dxa"/>
+      </w:tblCellMar>
+    </w:tblPr>
+    <w:tblStylePr w:type="firstRow">
+      <w:pPr>
+        <w:spacing w:before="0" w:after="0" w:line="240" w:lineRule="auto"/>
+      </w:pPr>
+      <w:rPr>
+        <w:b/>
+        <w:bCs/>
+      </w:rPr>
+      <w:tblPr/>
+      <w:tcPr>
+        <w:tcBorders>
+          <w:top w:val="single" w:sz="8" w:space="0" w:color="4F81BD" w:themeColor="accent1"/>
+          <w:left w:val="nil"/>
+          <w:bottom w:val="single" w:sz="8" w:space="0" w:color="4F81BD" w:themeColor="accent1"/>
+          <w:right w:val="nil"/>
+          <w:insideH w:val="nil"/>
+          <w:insideV w:val="nil"/>
+        </w:tcBorders>
+      </w:tcPr>
+    </w:tblStylePr>
+    <w:tblStylePr w:type="lastRow">
+      <w:pPr>
+        <w:spacing w:before="0" w:after="0" w:line="240" w:lineRule="auto"/>
+      </w:pPr>
+      <w:rPr>
+        <w:b/>
+        <w:bCs/>
+      </w:rPr>
+      <w:tblPr/>
+      <w:tcPr>
+        <w:tcBorders>
+          <w:top w:val="single" w:sz="8" w:space="0" w:color="4F81BD" w:themeColor="accent1"/>
+          <w:left w:val="nil"/>
+          <w:bottom w:val="single" w:sz="8" w:space="0" w:color="4F81BD" w:themeColor="accent1"/>
+          <w:right w:val="nil"/>
+          <w:insideH w:val="nil"/>
+          <w:insideV w:val="nil"/>
+        </w:tcBorders>
+      </w:tcPr>
+    </w:tblStylePr>
+    <w:tblStylePr w:type="firstCol">
+      <w:rPr>
+        <w:b/>
+        <w:bCs/>
+      </w:rPr>
+    </w:tblStylePr>
+    <w:tblStylePr w:type="lastCol">
+      <w:rPr>
+        <w:b/>
+        <w:bCs/>
+      </w:rPr>
+    </w:tblStylePr>
+    <w:tblStylePr w:type="band1Vert">
+      <w:tblPr/>
+      <w:tcPr>
+        <w:tcBorders>
+          <w:left w:val="nil"/>
+          <w:right w:val="nil"/>
+          <w:insideH w:val="nil"/>
+          <w:insideV w:val="nil"/>
+        </w:tcBorders>
+        <w:shd w:val="clear" w:color="auto" w:fill="D3DFEE" w:themeFill="accent1" w:themeFillTint="3F"/>
+      </w:tcPr>
+    </w:tblStylePr>
+    <w:tblStylePr w:type="band1Horz">
+      <w:tblPr/>
+      <w:tcPr>
+        <w:tcBorders>
+          <w:left w:val="nil"/>
+          <w:right w:val="nil"/>
+          <w:insideH w:val="nil"/>
+          <w:insideV w:val="nil"/>
+        </w:tcBorders>
+        <w:shd w:val="clear" w:color="auto" w:fill="D3DFEE" w:themeFill="accent1" w:themeFillTint="3F"/>
+      </w:tcPr>
+    </w:tblStylePr>
+  </w:style>
+  <w:style w:type="table" w:styleId="HelleListe-Akzent1">
+    <w:name w:val="Light List Accent 1"/>
+    <w:basedOn w:val="NormaleTabelle"/>
+    <w:uiPriority w:val="61"/>
+    <w:rsid w:val="00F05AD8"/>
+    <w:tblPr>
+      <w:tblStyleRowBandSize w:val="1"/>
+      <w:tblStyleColBandSize w:val="1"/>
+      <w:tblInd w:w="0" w:type="dxa"/>
+      <w:tblBorders>
+        <w:top w:val="single" w:sz="8" w:space="0" w:color="4F81BD" w:themeColor="accent1"/>
+        <w:left w:val="single" w:sz="8" w:space="0" w:color="4F81BD" w:themeColor="accent1"/>
+        <w:bottom w:val="single" w:sz="8" w:space="0" w:color="4F81BD" w:themeColor="accent1"/>
+        <w:right w:val="single" w:sz="8" w:space="0" w:color="4F81BD" w:themeColor="accent1"/>
+      </w:tblBorders>
+      <w:tblCellMar>
+        <w:top w:w="0" w:type="dxa"/>
+        <w:left w:w="108" w:type="dxa"/>
+        <w:bottom w:w="0" w:type="dxa"/>
+        <w:right w:w="108" w:type="dxa"/>
+      </w:tblCellMar>
+    </w:tblPr>
+    <w:tblStylePr w:type="firstRow">
+      <w:pPr>
+        <w:spacing w:before="0" w:after="0" w:line="240" w:lineRule="auto"/>
+      </w:pPr>
+      <w:rPr>
+        <w:b/>
+        <w:bCs/>
+        <w:color w:val="FFFFFF" w:themeColor="background1"/>
+      </w:rPr>
+      <w:tblPr/>
+      <w:tcPr>
+        <w:shd w:val="clear" w:color="auto" w:fill="4F81BD" w:themeFill="accent1"/>
+      </w:tcPr>
+    </w:tblStylePr>
+    <w:tblStylePr w:type="lastRow">
+      <w:pPr>
+        <w:spacing w:before="0" w:after="0" w:line="240" w:lineRule="auto"/>
+      </w:pPr>
+      <w:rPr>
+        <w:b/>
+        <w:bCs/>
+      </w:rPr>
+      <w:tblPr/>
+      <w:tcPr>
+        <w:tcBorders>
+          <w:top w:val="double" w:sz="6" w:space="0" w:color="4F81BD" w:themeColor="accent1"/>
+          <w:left w:val="single" w:sz="8" w:space="0" w:color="4F81BD" w:themeColor="accent1"/>
+          <w:bottom w:val="single" w:sz="8" w:space="0" w:color="4F81BD" w:themeColor="accent1"/>
+          <w:right w:val="single" w:sz="8" w:space="0" w:color="4F81BD" w:themeColor="accent1"/>
+        </w:tcBorders>
+      </w:tcPr>
+    </w:tblStylePr>
+    <w:tblStylePr w:type="firstCol">
+      <w:rPr>
+        <w:b/>
+        <w:bCs/>
+      </w:rPr>
+    </w:tblStylePr>
+    <w:tblStylePr w:type="lastCol">
+      <w:rPr>
+        <w:b/>
+        <w:bCs/>
+      </w:rPr>
+    </w:tblStylePr>
+    <w:tblStylePr w:type="band1Vert">
+      <w:tblPr/>
+      <w:tcPr>
+        <w:tcBorders>
+          <w:top w:val="single" w:sz="8" w:space="0" w:color="4F81BD" w:themeColor="accent1"/>
+          <w:left w:val="single" w:sz="8" w:space="0" w:color="4F81BD" w:themeColor="accent1"/>
+          <w:bottom w:val="single" w:sz="8" w:space="0" w:color="4F81BD" w:themeColor="accent1"/>
+          <w:right w:val="single" w:sz="8" w:space="0" w:color="4F81BD" w:themeColor="accent1"/>
+        </w:tcBorders>
+      </w:tcPr>
+    </w:tblStylePr>
+    <w:tblStylePr w:type="band1Horz">
+      <w:tblPr/>
+      <w:tcPr>
+        <w:tcBorders>
+          <w:top w:val="single" w:sz="8" w:space="0" w:color="4F81BD" w:themeColor="accent1"/>
+          <w:left w:val="single" w:sz="8" w:space="0" w:color="4F81BD" w:themeColor="accent1"/>
+          <w:bottom w:val="single" w:sz="8" w:space="0" w:color="4F81BD" w:themeColor="accent1"/>
+          <w:right w:val="single" w:sz="8" w:space="0" w:color="4F81BD" w:themeColor="accent1"/>
+        </w:tcBorders>
+      </w:tcPr>
+    </w:tblStylePr>
+  </w:style>
 </w:styles>
 </file>
 
@@ -6118,13 +8680,13 @@
   <w:style w:type="paragraph" w:default="1" w:styleId="Standard">
     <w:name w:val="Normal"/>
     <w:qFormat/>
-    <w:rsid w:val="00544BDC"/>
+    <w:rsid w:val="00540BF6"/>
     <w:pPr>
       <w:spacing w:line="276" w:lineRule="auto"/>
       <w:jc w:val="both"/>
     </w:pPr>
     <w:rPr>
-      <w:rFonts w:ascii="Arial" w:hAnsi="Arial"/>
+      <w:rFonts w:ascii="Times" w:hAnsi="Times"/>
       <w:sz w:val="22"/>
       <w:szCs w:val="22"/>
       <w:lang w:val="en-US" w:eastAsia="en-US"/>
@@ -6192,7 +8754,7 @@
     <w:uiPriority w:val="9"/>
     <w:unhideWhenUsed/>
     <w:qFormat/>
-    <w:rsid w:val="00E938BA"/>
+    <w:rsid w:val="00A72506"/>
     <w:pPr>
       <w:keepNext/>
       <w:keepLines/>
@@ -6200,7 +8762,7 @@
         <w:ilvl w:val="2"/>
         <w:numId w:val="11"/>
       </w:numPr>
-      <w:spacing w:before="200"/>
+      <w:spacing w:before="200" w:after="120"/>
       <w:outlineLvl w:val="2"/>
     </w:pPr>
     <w:rPr>
@@ -6430,12 +8992,14 @@
     <w:name w:val="Überschrift 3 Zchn"/>
     <w:link w:val="berschrift3"/>
     <w:uiPriority w:val="9"/>
-    <w:rsid w:val="00E938BA"/>
+    <w:rsid w:val="00A72506"/>
     <w:rPr>
-      <w:rFonts w:ascii="Cambria" w:eastAsia="Times New Roman" w:hAnsi="Cambria" w:cs="Times New Roman"/>
+      <w:rFonts w:ascii="Cambria" w:eastAsia="Times New Roman" w:hAnsi="Cambria"/>
       <w:b/>
       <w:bCs/>
       <w:sz w:val="24"/>
+      <w:szCs w:val="22"/>
+      <w:lang w:val="en-US" w:eastAsia="en-US"/>
     </w:rPr>
   </w:style>
   <w:style w:type="character" w:customStyle="1" w:styleId="berschrift4Zchn">
@@ -6828,6 +9392,218 @@
       <w:contextualSpacing/>
     </w:pPr>
   </w:style>
+  <w:style w:type="table" w:styleId="Tabellenraster">
+    <w:name w:val="Table Grid"/>
+    <w:basedOn w:val="NormaleTabelle"/>
+    <w:uiPriority w:val="59"/>
+    <w:rsid w:val="00A57A85"/>
+    <w:tblPr>
+      <w:tblInd w:w="0" w:type="dxa"/>
+      <w:tblBorders>
+        <w:top w:val="single" w:sz="4" w:space="0" w:color="auto"/>
+        <w:left w:val="single" w:sz="4" w:space="0" w:color="auto"/>
+        <w:bottom w:val="single" w:sz="4" w:space="0" w:color="auto"/>
+        <w:right w:val="single" w:sz="4" w:space="0" w:color="auto"/>
+        <w:insideH w:val="single" w:sz="4" w:space="0" w:color="auto"/>
+        <w:insideV w:val="single" w:sz="4" w:space="0" w:color="auto"/>
+      </w:tblBorders>
+      <w:tblCellMar>
+        <w:top w:w="0" w:type="dxa"/>
+        <w:left w:w="108" w:type="dxa"/>
+        <w:bottom w:w="0" w:type="dxa"/>
+        <w:right w:w="108" w:type="dxa"/>
+      </w:tblCellMar>
+    </w:tblPr>
+  </w:style>
+  <w:style w:type="table" w:styleId="HelleSchattierung-Akzent1">
+    <w:name w:val="Light Shading Accent 1"/>
+    <w:basedOn w:val="NormaleTabelle"/>
+    <w:uiPriority w:val="60"/>
+    <w:rsid w:val="00F05AD8"/>
+    <w:rPr>
+      <w:color w:val="365F91" w:themeColor="accent1" w:themeShade="BF"/>
+    </w:rPr>
+    <w:tblPr>
+      <w:tblStyleRowBandSize w:val="1"/>
+      <w:tblStyleColBandSize w:val="1"/>
+      <w:tblInd w:w="0" w:type="dxa"/>
+      <w:tblBorders>
+        <w:top w:val="single" w:sz="8" w:space="0" w:color="4F81BD" w:themeColor="accent1"/>
+        <w:bottom w:val="single" w:sz="8" w:space="0" w:color="4F81BD" w:themeColor="accent1"/>
+      </w:tblBorders>
+      <w:tblCellMar>
+        <w:top w:w="0" w:type="dxa"/>
+        <w:left w:w="108" w:type="dxa"/>
+        <w:bottom w:w="0" w:type="dxa"/>
+        <w:right w:w="108" w:type="dxa"/>
+      </w:tblCellMar>
+    </w:tblPr>
+    <w:tblStylePr w:type="firstRow">
+      <w:pPr>
+        <w:spacing w:before="0" w:after="0" w:line="240" w:lineRule="auto"/>
+      </w:pPr>
+      <w:rPr>
+        <w:b/>
+        <w:bCs/>
+      </w:rPr>
+      <w:tblPr/>
+      <w:tcPr>
+        <w:tcBorders>
+          <w:top w:val="single" w:sz="8" w:space="0" w:color="4F81BD" w:themeColor="accent1"/>
+          <w:left w:val="nil"/>
+          <w:bottom w:val="single" w:sz="8" w:space="0" w:color="4F81BD" w:themeColor="accent1"/>
+          <w:right w:val="nil"/>
+          <w:insideH w:val="nil"/>
+          <w:insideV w:val="nil"/>
+        </w:tcBorders>
+      </w:tcPr>
+    </w:tblStylePr>
+    <w:tblStylePr w:type="lastRow">
+      <w:pPr>
+        <w:spacing w:before="0" w:after="0" w:line="240" w:lineRule="auto"/>
+      </w:pPr>
+      <w:rPr>
+        <w:b/>
+        <w:bCs/>
+      </w:rPr>
+      <w:tblPr/>
+      <w:tcPr>
+        <w:tcBorders>
+          <w:top w:val="single" w:sz="8" w:space="0" w:color="4F81BD" w:themeColor="accent1"/>
+          <w:left w:val="nil"/>
+          <w:bottom w:val="single" w:sz="8" w:space="0" w:color="4F81BD" w:themeColor="accent1"/>
+          <w:right w:val="nil"/>
+          <w:insideH w:val="nil"/>
+          <w:insideV w:val="nil"/>
+        </w:tcBorders>
+      </w:tcPr>
+    </w:tblStylePr>
+    <w:tblStylePr w:type="firstCol">
+      <w:rPr>
+        <w:b/>
+        <w:bCs/>
+      </w:rPr>
+    </w:tblStylePr>
+    <w:tblStylePr w:type="lastCol">
+      <w:rPr>
+        <w:b/>
+        <w:bCs/>
+      </w:rPr>
+    </w:tblStylePr>
+    <w:tblStylePr w:type="band1Vert">
+      <w:tblPr/>
+      <w:tcPr>
+        <w:tcBorders>
+          <w:left w:val="nil"/>
+          <w:right w:val="nil"/>
+          <w:insideH w:val="nil"/>
+          <w:insideV w:val="nil"/>
+        </w:tcBorders>
+        <w:shd w:val="clear" w:color="auto" w:fill="D3DFEE" w:themeFill="accent1" w:themeFillTint="3F"/>
+      </w:tcPr>
+    </w:tblStylePr>
+    <w:tblStylePr w:type="band1Horz">
+      <w:tblPr/>
+      <w:tcPr>
+        <w:tcBorders>
+          <w:left w:val="nil"/>
+          <w:right w:val="nil"/>
+          <w:insideH w:val="nil"/>
+          <w:insideV w:val="nil"/>
+        </w:tcBorders>
+        <w:shd w:val="clear" w:color="auto" w:fill="D3DFEE" w:themeFill="accent1" w:themeFillTint="3F"/>
+      </w:tcPr>
+    </w:tblStylePr>
+  </w:style>
+  <w:style w:type="table" w:styleId="HelleListe-Akzent1">
+    <w:name w:val="Light List Accent 1"/>
+    <w:basedOn w:val="NormaleTabelle"/>
+    <w:uiPriority w:val="61"/>
+    <w:rsid w:val="00F05AD8"/>
+    <w:tblPr>
+      <w:tblStyleRowBandSize w:val="1"/>
+      <w:tblStyleColBandSize w:val="1"/>
+      <w:tblInd w:w="0" w:type="dxa"/>
+      <w:tblBorders>
+        <w:top w:val="single" w:sz="8" w:space="0" w:color="4F81BD" w:themeColor="accent1"/>
+        <w:left w:val="single" w:sz="8" w:space="0" w:color="4F81BD" w:themeColor="accent1"/>
+        <w:bottom w:val="single" w:sz="8" w:space="0" w:color="4F81BD" w:themeColor="accent1"/>
+        <w:right w:val="single" w:sz="8" w:space="0" w:color="4F81BD" w:themeColor="accent1"/>
+      </w:tblBorders>
+      <w:tblCellMar>
+        <w:top w:w="0" w:type="dxa"/>
+        <w:left w:w="108" w:type="dxa"/>
+        <w:bottom w:w="0" w:type="dxa"/>
+        <w:right w:w="108" w:type="dxa"/>
+      </w:tblCellMar>
+    </w:tblPr>
+    <w:tblStylePr w:type="firstRow">
+      <w:pPr>
+        <w:spacing w:before="0" w:after="0" w:line="240" w:lineRule="auto"/>
+      </w:pPr>
+      <w:rPr>
+        <w:b/>
+        <w:bCs/>
+        <w:color w:val="FFFFFF" w:themeColor="background1"/>
+      </w:rPr>
+      <w:tblPr/>
+      <w:tcPr>
+        <w:shd w:val="clear" w:color="auto" w:fill="4F81BD" w:themeFill="accent1"/>
+      </w:tcPr>
+    </w:tblStylePr>
+    <w:tblStylePr w:type="lastRow">
+      <w:pPr>
+        <w:spacing w:before="0" w:after="0" w:line="240" w:lineRule="auto"/>
+      </w:pPr>
+      <w:rPr>
+        <w:b/>
+        <w:bCs/>
+      </w:rPr>
+      <w:tblPr/>
+      <w:tcPr>
+        <w:tcBorders>
+          <w:top w:val="double" w:sz="6" w:space="0" w:color="4F81BD" w:themeColor="accent1"/>
+          <w:left w:val="single" w:sz="8" w:space="0" w:color="4F81BD" w:themeColor="accent1"/>
+          <w:bottom w:val="single" w:sz="8" w:space="0" w:color="4F81BD" w:themeColor="accent1"/>
+          <w:right w:val="single" w:sz="8" w:space="0" w:color="4F81BD" w:themeColor="accent1"/>
+        </w:tcBorders>
+      </w:tcPr>
+    </w:tblStylePr>
+    <w:tblStylePr w:type="firstCol">
+      <w:rPr>
+        <w:b/>
+        <w:bCs/>
+      </w:rPr>
+    </w:tblStylePr>
+    <w:tblStylePr w:type="lastCol">
+      <w:rPr>
+        <w:b/>
+        <w:bCs/>
+      </w:rPr>
+    </w:tblStylePr>
+    <w:tblStylePr w:type="band1Vert">
+      <w:tblPr/>
+      <w:tcPr>
+        <w:tcBorders>
+          <w:top w:val="single" w:sz="8" w:space="0" w:color="4F81BD" w:themeColor="accent1"/>
+          <w:left w:val="single" w:sz="8" w:space="0" w:color="4F81BD" w:themeColor="accent1"/>
+          <w:bottom w:val="single" w:sz="8" w:space="0" w:color="4F81BD" w:themeColor="accent1"/>
+          <w:right w:val="single" w:sz="8" w:space="0" w:color="4F81BD" w:themeColor="accent1"/>
+        </w:tcBorders>
+      </w:tcPr>
+    </w:tblStylePr>
+    <w:tblStylePr w:type="band1Horz">
+      <w:tblPr/>
+      <w:tcPr>
+        <w:tcBorders>
+          <w:top w:val="single" w:sz="8" w:space="0" w:color="4F81BD" w:themeColor="accent1"/>
+          <w:left w:val="single" w:sz="8" w:space="0" w:color="4F81BD" w:themeColor="accent1"/>
+          <w:bottom w:val="single" w:sz="8" w:space="0" w:color="4F81BD" w:themeColor="accent1"/>
+          <w:right w:val="single" w:sz="8" w:space="0" w:color="4F81BD" w:themeColor="accent1"/>
+        </w:tcBorders>
+      </w:tcPr>
+    </w:tblStylePr>
+  </w:style>
 </w:styles>
 </file>
 
@@ -7121,7 +9897,7 @@
 </file>
 
 <file path=customXml/itemProps1.xml><?xml version="1.0" encoding="utf-8"?>
-<ds:datastoreItem xmlns:ds="http://schemas.openxmlformats.org/officeDocument/2006/customXml" ds:itemID="{35DCC7A3-16E8-478F-89A5-D32454644F09}">
+<ds:datastoreItem xmlns:ds="http://schemas.openxmlformats.org/officeDocument/2006/customXml" ds:itemID="{BBD7CEAB-0C28-4208-89B3-C26C1AC8BC7C}">
   <ds:schemaRefs>
     <ds:schemaRef ds:uri="http://schemas.openxmlformats.org/officeDocument/2006/bibliography"/>
   </ds:schemaRefs>

--- a/documentation/OperationRoom/AgentSystems_OperatingRoomReport_Neher_Buettiker.docx
+++ b/documentation/OperationRoom/AgentSystems_OperatingRoomReport_Neher_Buettiker.docx
@@ -1,6 +1,6 @@
 
 <file path=word/document.xml><?xml version="1.0" encoding="utf-8"?>
-<w:document xmlns:wpc="http://schemas.microsoft.com/office/word/2010/wordprocessingCanvas" xmlns:mc="http://schemas.openxmlformats.org/markup-compatibility/2006" xmlns:o="urn:schemas-microsoft-com:office:office" xmlns:r="http://schemas.openxmlformats.org/officeDocument/2006/relationships" xmlns:m="http://schemas.openxmlformats.org/officeDocument/2006/math" xmlns:v="urn:schemas-microsoft-com:vml" xmlns:wp14="http://schemas.microsoft.com/office/word/2010/wordprocessingDrawing" xmlns:wp="http://schemas.openxmlformats.org/drawingml/2006/wordprocessingDrawing" xmlns:w10="urn:schemas-microsoft-com:office:word" xmlns:w="http://schemas.openxmlformats.org/wordprocessingml/2006/main" xmlns:w14="http://schemas.microsoft.com/office/word/2010/wordml" xmlns:wpg="http://schemas.microsoft.com/office/word/2010/wordprocessingGroup" xmlns:wpi="http://schemas.microsoft.com/office/word/2010/wordprocessingInk" xmlns:wne="http://schemas.microsoft.com/office/word/2006/wordml" xmlns:wps="http://schemas.microsoft.com/office/word/2010/wordprocessingShape" mc:Ignorable="w14 wp14">
+<w:document xmlns:wpc="http://schemas.microsoft.com/office/word/2010/wordprocessingCanvas" xmlns:mo="http://schemas.microsoft.com/office/mac/office/2008/main" xmlns:mc="http://schemas.openxmlformats.org/markup-compatibility/2006" xmlns:mv="urn:schemas-microsoft-com:mac:vml" xmlns:o="urn:schemas-microsoft-com:office:office" xmlns:r="http://schemas.openxmlformats.org/officeDocument/2006/relationships" xmlns:m="http://schemas.openxmlformats.org/officeDocument/2006/math" xmlns:v="urn:schemas-microsoft-com:vml" xmlns:wp14="http://schemas.microsoft.com/office/word/2010/wordprocessingDrawing" xmlns:wp="http://schemas.openxmlformats.org/drawingml/2006/wordprocessingDrawing" xmlns:w10="urn:schemas-microsoft-com:office:word" xmlns:w="http://schemas.openxmlformats.org/wordprocessingml/2006/main" xmlns:w14="http://schemas.microsoft.com/office/word/2010/wordml" xmlns:wpg="http://schemas.microsoft.com/office/word/2010/wordprocessingGroup" xmlns:wpi="http://schemas.microsoft.com/office/word/2010/wordprocessingInk" xmlns:wne="http://schemas.microsoft.com/office/word/2006/wordml" xmlns:wps="http://schemas.microsoft.com/office/word/2010/wordprocessingShape" mc:Ignorable="w14 wp14">
   <w:body>
     <w:p>
       <w:pPr>
@@ -140,8 +140,33 @@
           <w:sz w:val="40"/>
           <w:szCs w:val="40"/>
         </w:rPr>
-        <w:t>By Eric Neher and Pascal Büttiker</w:t>
-      </w:r>
+        <w:t xml:space="preserve">By Eric </w:t>
+      </w:r>
+      <w:proofErr w:type="spellStart"/>
+      <w:r>
+        <w:rPr>
+          <w:sz w:val="40"/>
+          <w:szCs w:val="40"/>
+        </w:rPr>
+        <w:t>Neher</w:t>
+      </w:r>
+      <w:proofErr w:type="spellEnd"/>
+      <w:r>
+        <w:rPr>
+          <w:sz w:val="40"/>
+          <w:szCs w:val="40"/>
+        </w:rPr>
+        <w:t xml:space="preserve"> and Pascal </w:t>
+      </w:r>
+      <w:proofErr w:type="spellStart"/>
+      <w:r>
+        <w:rPr>
+          <w:sz w:val="40"/>
+          <w:szCs w:val="40"/>
+        </w:rPr>
+        <w:t>Büttiker</w:t>
+      </w:r>
+      <w:proofErr w:type="spellEnd"/>
     </w:p>
     <w:p>
       <w:pPr>
@@ -174,7 +199,7 @@
           <w:noProof/>
         </w:rPr>
         <w:drawing>
-          <wp:inline distT="0" distB="0" distL="0" distR="0" wp14:anchorId="23C806BF" wp14:editId="4BB7A294">
+          <wp:inline distT="0" distB="0" distL="0" distR="0" wp14:anchorId="70B4DC9F" wp14:editId="6580A6F0">
             <wp:extent cx="1860697" cy="1854697"/>
             <wp:effectExtent l="0" t="0" r="6350" b="0"/>
             <wp:docPr id="1" name="Grafik 1" descr="E:\Dropbox\Karlskrona\logo.png"/>
@@ -316,71 +341,69 @@
     <w:p>
       <w:pPr>
         <w:rPr>
+          <w:color w:val="FF0000"/>
           <w:lang w:val="de-CH"/>
         </w:rPr>
       </w:pPr>
       <w:r>
         <w:rPr>
+          <w:color w:val="FF0000"/>
           <w:lang w:val="de-CH"/>
         </w:rPr>
         <w:t>Für Interessierte, die sich innerhalb kurzer Zeit einen Überblick über den Inhalt eines Berichts ve</w:t>
       </w:r>
       <w:r>
         <w:rPr>
+          <w:color w:val="FF0000"/>
           <w:lang w:val="de-CH"/>
         </w:rPr>
         <w:t>r</w:t>
       </w:r>
       <w:r>
         <w:rPr>
+          <w:color w:val="FF0000"/>
           <w:lang w:val="de-CH"/>
         </w:rPr>
         <w:t>schaffen wollen, ist das Summary (eine halbe bis anderthalb A4-Seiten das geeignete Mittel. Die Z</w:t>
       </w:r>
       <w:r>
         <w:rPr>
+          <w:color w:val="FF0000"/>
           <w:lang w:val="de-CH"/>
         </w:rPr>
         <w:t>u</w:t>
       </w:r>
       <w:r>
         <w:rPr>
+          <w:color w:val="FF0000"/>
           <w:lang w:val="de-CH"/>
         </w:rPr>
         <w:t>sammenfassung soll die folgenden fünf Aspekte beleuchten: Problemstellung, Problemlösungen, alle</w:t>
       </w:r>
       <w:r>
         <w:rPr>
+          <w:color w:val="FF0000"/>
           <w:lang w:val="de-CH"/>
         </w:rPr>
         <w:t>n</w:t>
       </w:r>
       <w:r>
         <w:rPr>
+          <w:color w:val="FF0000"/>
           <w:lang w:val="de-CH"/>
         </w:rPr>
-        <w:t>falls mit Varianten, Hauptergebni</w:t>
+        <w:t>falls mit Varianten, Hauptergebnisse, Schlussfolgerungen und Vorschläge für das weitere Vorgehen. Die Zusammenfassung entscheidet – zusammen mit dem Inhaltsverzeichnis – ob die Leserin, der L</w:t>
       </w:r>
       <w:r>
         <w:rPr>
-          <w:lang w:val="de-CH"/>
-        </w:rPr>
-        <w:t>s</w:t>
-      </w:r>
-      <w:r>
-        <w:rPr>
-          <w:lang w:val="de-CH"/>
-        </w:rPr>
-        <w:t>se, Schlussfolgerungen und Vorschläge für das weitere Vorgehen. Die Zusammenfassung entscheidet – zusammen mit dem Inhaltsverzeichnis – ob die Leserin, der L</w:t>
-      </w:r>
-      <w:r>
-        <w:rPr>
+          <w:color w:val="FF0000"/>
           <w:lang w:val="de-CH"/>
         </w:rPr>
         <w:t>e</w:t>
       </w:r>
       <w:r>
         <w:rPr>
+          <w:color w:val="FF0000"/>
           <w:lang w:val="de-CH"/>
         </w:rPr>
         <w:t>ser den Text eingehend studiert oder gleich beiseitelegt.</w:t>
@@ -421,7 +444,7 @@
     </w:p>
     <w:p>
       <w:pPr>
-        <w:pStyle w:val="Verzeichnis1"/>
+        <w:pStyle w:val="TOC1"/>
         <w:tabs>
           <w:tab w:val="left" w:pos="440"/>
           <w:tab w:val="right" w:leader="dot" w:pos="9062"/>
@@ -524,7 +547,7 @@
     </w:p>
     <w:p>
       <w:pPr>
-        <w:pStyle w:val="Verzeichnis1"/>
+        <w:pStyle w:val="TOC1"/>
         <w:tabs>
           <w:tab w:val="left" w:pos="440"/>
           <w:tab w:val="right" w:leader="dot" w:pos="9062"/>
@@ -618,7 +641,7 @@
     </w:p>
     <w:p>
       <w:pPr>
-        <w:pStyle w:val="Verzeichnis1"/>
+        <w:pStyle w:val="TOC1"/>
         <w:tabs>
           <w:tab w:val="left" w:pos="440"/>
           <w:tab w:val="right" w:leader="dot" w:pos="9062"/>
@@ -712,7 +735,7 @@
     </w:p>
     <w:p>
       <w:pPr>
-        <w:pStyle w:val="Verzeichnis1"/>
+        <w:pStyle w:val="TOC1"/>
         <w:tabs>
           <w:tab w:val="left" w:pos="440"/>
           <w:tab w:val="right" w:leader="dot" w:pos="9062"/>
@@ -806,7 +829,7 @@
     </w:p>
     <w:p>
       <w:pPr>
-        <w:pStyle w:val="Verzeichnis2"/>
+        <w:pStyle w:val="TOC2"/>
         <w:tabs>
           <w:tab w:val="left" w:pos="880"/>
           <w:tab w:val="right" w:leader="dot" w:pos="9062"/>
@@ -896,7 +919,7 @@
     </w:p>
     <w:p>
       <w:pPr>
-        <w:pStyle w:val="Verzeichnis2"/>
+        <w:pStyle w:val="TOC2"/>
         <w:tabs>
           <w:tab w:val="left" w:pos="880"/>
           <w:tab w:val="right" w:leader="dot" w:pos="9062"/>
@@ -986,7 +1009,7 @@
     </w:p>
     <w:p>
       <w:pPr>
-        <w:pStyle w:val="Verzeichnis2"/>
+        <w:pStyle w:val="TOC2"/>
         <w:tabs>
           <w:tab w:val="left" w:pos="880"/>
           <w:tab w:val="right" w:leader="dot" w:pos="9062"/>
@@ -1076,7 +1099,7 @@
     </w:p>
     <w:p>
       <w:pPr>
-        <w:pStyle w:val="Verzeichnis2"/>
+        <w:pStyle w:val="TOC2"/>
         <w:tabs>
           <w:tab w:val="left" w:pos="880"/>
           <w:tab w:val="right" w:leader="dot" w:pos="9062"/>
@@ -1166,7 +1189,7 @@
     </w:p>
     <w:p>
       <w:pPr>
-        <w:pStyle w:val="Verzeichnis3"/>
+        <w:pStyle w:val="TOC3"/>
         <w:tabs>
           <w:tab w:val="left" w:pos="1100"/>
           <w:tab w:val="right" w:leader="dot" w:pos="9062"/>
@@ -1258,7 +1281,7 @@
     </w:p>
     <w:p>
       <w:pPr>
-        <w:pStyle w:val="Verzeichnis3"/>
+        <w:pStyle w:val="TOC3"/>
         <w:tabs>
           <w:tab w:val="left" w:pos="1100"/>
           <w:tab w:val="right" w:leader="dot" w:pos="9062"/>
@@ -1350,7 +1373,7 @@
     </w:p>
     <w:p>
       <w:pPr>
-        <w:pStyle w:val="Verzeichnis3"/>
+        <w:pStyle w:val="TOC3"/>
         <w:tabs>
           <w:tab w:val="left" w:pos="1100"/>
           <w:tab w:val="right" w:leader="dot" w:pos="9062"/>
@@ -1442,7 +1465,7 @@
     </w:p>
     <w:p>
       <w:pPr>
-        <w:pStyle w:val="Verzeichnis3"/>
+        <w:pStyle w:val="TOC3"/>
         <w:tabs>
           <w:tab w:val="left" w:pos="1100"/>
           <w:tab w:val="right" w:leader="dot" w:pos="9062"/>
@@ -1534,7 +1557,7 @@
     </w:p>
     <w:p>
       <w:pPr>
-        <w:pStyle w:val="Verzeichnis3"/>
+        <w:pStyle w:val="TOC3"/>
         <w:tabs>
           <w:tab w:val="left" w:pos="1100"/>
           <w:tab w:val="right" w:leader="dot" w:pos="9062"/>
@@ -1626,7 +1649,7 @@
     </w:p>
     <w:p>
       <w:pPr>
-        <w:pStyle w:val="Verzeichnis3"/>
+        <w:pStyle w:val="TOC3"/>
         <w:tabs>
           <w:tab w:val="left" w:pos="1100"/>
           <w:tab w:val="right" w:leader="dot" w:pos="9062"/>
@@ -1718,7 +1741,7 @@
     </w:p>
     <w:p>
       <w:pPr>
-        <w:pStyle w:val="Verzeichnis2"/>
+        <w:pStyle w:val="TOC2"/>
         <w:tabs>
           <w:tab w:val="left" w:pos="880"/>
           <w:tab w:val="right" w:leader="dot" w:pos="9062"/>
@@ -1808,7 +1831,7 @@
     </w:p>
     <w:p>
       <w:pPr>
-        <w:pStyle w:val="Verzeichnis2"/>
+        <w:pStyle w:val="TOC2"/>
         <w:tabs>
           <w:tab w:val="left" w:pos="880"/>
           <w:tab w:val="right" w:leader="dot" w:pos="9062"/>
@@ -1898,7 +1921,7 @@
     </w:p>
     <w:p>
       <w:pPr>
-        <w:pStyle w:val="Verzeichnis2"/>
+        <w:pStyle w:val="TOC2"/>
         <w:tabs>
           <w:tab w:val="left" w:pos="880"/>
           <w:tab w:val="right" w:leader="dot" w:pos="9062"/>
@@ -1988,7 +2011,7 @@
     </w:p>
     <w:p>
       <w:pPr>
-        <w:pStyle w:val="Verzeichnis1"/>
+        <w:pStyle w:val="TOC1"/>
         <w:tabs>
           <w:tab w:val="left" w:pos="440"/>
           <w:tab w:val="right" w:leader="dot" w:pos="9062"/>
@@ -2082,7 +2105,7 @@
     </w:p>
     <w:p>
       <w:pPr>
-        <w:pStyle w:val="Verzeichnis1"/>
+        <w:pStyle w:val="TOC1"/>
         <w:tabs>
           <w:tab w:val="left" w:pos="440"/>
           <w:tab w:val="right" w:leader="dot" w:pos="9062"/>
@@ -2176,7 +2199,7 @@
     </w:p>
     <w:p>
       <w:pPr>
-        <w:pStyle w:val="Verzeichnis1"/>
+        <w:pStyle w:val="TOC1"/>
         <w:tabs>
           <w:tab w:val="left" w:pos="440"/>
           <w:tab w:val="right" w:leader="dot" w:pos="9062"/>
@@ -2270,7 +2293,7 @@
     </w:p>
     <w:p>
       <w:pPr>
-        <w:pStyle w:val="Verzeichnis1"/>
+        <w:pStyle w:val="TOC1"/>
         <w:tabs>
           <w:tab w:val="left" w:pos="440"/>
           <w:tab w:val="right" w:leader="dot" w:pos="9062"/>
@@ -2364,7 +2387,7 @@
     </w:p>
     <w:p>
       <w:pPr>
-        <w:pStyle w:val="Verzeichnis1"/>
+        <w:pStyle w:val="TOC1"/>
         <w:tabs>
           <w:tab w:val="left" w:pos="440"/>
           <w:tab w:val="right" w:leader="dot" w:pos="9062"/>
@@ -2458,7 +2481,7 @@
     </w:p>
     <w:p>
       <w:pPr>
-        <w:pStyle w:val="Verzeichnis2"/>
+        <w:pStyle w:val="TOC2"/>
         <w:tabs>
           <w:tab w:val="left" w:pos="880"/>
           <w:tab w:val="right" w:leader="dot" w:pos="9062"/>
@@ -2548,7 +2571,7 @@
     </w:p>
     <w:p>
       <w:pPr>
-        <w:pStyle w:val="Verzeichnis2"/>
+        <w:pStyle w:val="TOC2"/>
         <w:tabs>
           <w:tab w:val="left" w:pos="880"/>
           <w:tab w:val="right" w:leader="dot" w:pos="9062"/>
@@ -2648,7 +2671,7 @@
     </w:p>
     <w:p>
       <w:pPr>
-        <w:pStyle w:val="berschrift1"/>
+        <w:pStyle w:val="Heading1"/>
       </w:pPr>
       <w:bookmarkStart w:id="0" w:name="_Toc350262173"/>
       <w:r>
@@ -2674,7 +2697,7 @@
     <w:p/>
     <w:p>
       <w:pPr>
-        <w:pStyle w:val="berschrift1"/>
+        <w:pStyle w:val="Heading1"/>
       </w:pPr>
       <w:bookmarkStart w:id="1" w:name="_Toc350262174"/>
       <w:r>
@@ -2729,13 +2752,7 @@
         <w:t>.</w:t>
       </w:r>
       <w:r>
-        <w:t xml:space="preserve"> Unfo</w:t>
-      </w:r>
-      <w:r>
-        <w:t>r</w:t>
-      </w:r>
-      <w:r>
-        <w:t xml:space="preserve">tunately, once a client </w:t>
+        <w:t xml:space="preserve"> Unfortunately, once a client </w:t>
       </w:r>
       <w:r>
         <w:t>falls into the “emergency” category with</w:t>
@@ -2747,10 +2764,7 @@
         <w:t>,</w:t>
       </w:r>
       <w:r>
-        <w:t xml:space="preserve"> his believes and inte</w:t>
-      </w:r>
-      <w:r>
-        <w:t>n</w:t>
+        <w:t xml:space="preserve"> his believes and inten</w:t>
       </w:r>
       <w:r>
         <w:t xml:space="preserve">tions </w:t>
@@ -2762,10 +2776,18 @@
     <w:p/>
     <w:p>
       <w:r>
-        <w:t>The problem of the ORP</w:t>
-      </w:r>
-      <w:r>
-        <w:t xml:space="preserve"> which has to be solved is</w:t>
+        <w:t xml:space="preserve">The problem of the </w:t>
+      </w:r>
+      <w:proofErr w:type="gramStart"/>
+      <w:r>
+        <w:t>ORP</w:t>
+      </w:r>
+      <w:r>
+        <w:t xml:space="preserve"> which has to be solved</w:t>
+      </w:r>
+      <w:proofErr w:type="gramEnd"/>
+      <w:r>
+        <w:t xml:space="preserve"> is</w:t>
       </w:r>
       <w:r>
         <w:t xml:space="preserve"> therefore not </w:t>
@@ -2783,22 +2805,10 @@
         <w:t xml:space="preserve"> It is about live and death an</w:t>
       </w:r>
       <w:r>
-        <w:t>d how latest can be min</w:t>
-      </w:r>
-      <w:r>
-        <w:t>i</w:t>
-      </w:r>
-      <w:r>
-        <w:t>malized, which becomes more and more difficult due to increasing demand. H</w:t>
-      </w:r>
-      <w:r>
-        <w:t>ealth care is a huge building which requires several administrative i</w:t>
-      </w:r>
-      <w:r>
-        <w:t>n</w:t>
-      </w:r>
-      <w:r>
-        <w:t>stances and s</w:t>
+        <w:t>d how latest can be minimalized, which becomes more and more difficult due to increasing demand. H</w:t>
+      </w:r>
+      <w:r>
+        <w:t>ealth care is a huge building which requires several administrative instances and s</w:t>
       </w:r>
       <w:r>
         <w:t xml:space="preserve">ince there </w:t>
@@ -2813,13 +2823,7 @@
         <w:t xml:space="preserve">clever </w:t>
       </w:r>
       <w:r>
-        <w:t>client ma</w:t>
-      </w:r>
-      <w:r>
-        <w:t>n</w:t>
-      </w:r>
-      <w:r>
-        <w:t>agement system</w:t>
+        <w:t>client management system</w:t>
       </w:r>
       <w:r>
         <w:t xml:space="preserve"> is inevitable.</w:t>
@@ -2870,6 +2874,9 @@
       <w:r>
         <w:t xml:space="preserve">A surgery has to be considered failed, if clients </w:t>
       </w:r>
+      <w:r>
+        <w:t>die.</w:t>
+      </w:r>
     </w:p>
     <w:p/>
     <w:p>
@@ -2880,25 +2887,13 @@
         <w:t>p</w:t>
       </w:r>
       <w:r>
-        <w:t>plied medical measurements are everything else than predictable, makes the enviro</w:t>
-      </w:r>
-      <w:r>
-        <w:t>n</w:t>
-      </w:r>
-      <w:r>
-        <w:t>ment dynamic.</w:t>
+        <w:t>plied medical measurements are everything else than predictable, makes the environment dynamic.</w:t>
       </w:r>
     </w:p>
     <w:p/>
     <w:p>
       <w:r>
-        <w:t>Therefore, the systems prioritization of its clients, the planned procedure as a result of anal</w:t>
-      </w:r>
-      <w:r>
-        <w:t>y</w:t>
-      </w:r>
-      <w:r>
-        <w:t>sis and g</w:t>
+        <w:t>Therefore, the systems prioritization of its clients, the planned procedure as a result of analysis and g</w:t>
       </w:r>
       <w:r>
         <w:t xml:space="preserve">rading may change anytime. The requirements Additionally to need of </w:t>
@@ -2922,7 +2917,7 @@
     </w:p>
     <w:p>
       <w:pPr>
-        <w:pStyle w:val="berschrift1"/>
+        <w:pStyle w:val="Heading1"/>
       </w:pPr>
       <w:bookmarkStart w:id="2" w:name="_Toc350262175"/>
       <w:r>
@@ -2949,7 +2944,7 @@
     </w:p>
     <w:p>
       <w:pPr>
-        <w:pStyle w:val="berschrift1"/>
+        <w:pStyle w:val="Heading1"/>
       </w:pPr>
       <w:bookmarkStart w:id="3" w:name="_Toc350262176"/>
       <w:r>
@@ -2966,7 +2961,7 @@
     </w:p>
     <w:p>
       <w:pPr>
-        <w:pStyle w:val="berschrift2"/>
+        <w:pStyle w:val="Heading2"/>
       </w:pPr>
       <w:bookmarkStart w:id="4" w:name="_Toc350262177"/>
       <w:r>
@@ -2982,7 +2977,7 @@
     <w:p/>
     <w:p>
       <w:pPr>
-        <w:pStyle w:val="Listenabsatz"/>
+        <w:pStyle w:val="ListParagraph"/>
         <w:numPr>
           <w:ilvl w:val="0"/>
           <w:numId w:val="15"/>
@@ -2994,7 +2989,7 @@
     </w:p>
     <w:p>
       <w:pPr>
-        <w:pStyle w:val="Listenabsatz"/>
+        <w:pStyle w:val="ListParagraph"/>
         <w:numPr>
           <w:ilvl w:val="0"/>
           <w:numId w:val="15"/>
@@ -3006,7 +3001,7 @@
     </w:p>
     <w:p>
       <w:pPr>
-        <w:pStyle w:val="Listenabsatz"/>
+        <w:pStyle w:val="ListParagraph"/>
         <w:numPr>
           <w:ilvl w:val="0"/>
           <w:numId w:val="15"/>
@@ -3018,7 +3013,7 @@
     </w:p>
     <w:p>
       <w:pPr>
-        <w:pStyle w:val="Listenabsatz"/>
+        <w:pStyle w:val="ListParagraph"/>
         <w:numPr>
           <w:ilvl w:val="0"/>
           <w:numId w:val="15"/>
@@ -3030,7 +3025,7 @@
     </w:p>
     <w:p>
       <w:pPr>
-        <w:pStyle w:val="Listenabsatz"/>
+        <w:pStyle w:val="ListParagraph"/>
         <w:numPr>
           <w:ilvl w:val="0"/>
           <w:numId w:val="15"/>
@@ -3049,76 +3044,76 @@
         <w:t xml:space="preserve">We wanted to make sure that we have selected steps of both analysis and design. </w:t>
       </w:r>
       <w:r>
-        <w:t>Since the artifacts “Agent Model” as well as “Services Model” are very time consuming because of their high degree of d</w:t>
+        <w:t>Since the artifacts “Agent Model” as well as “Services Model” are very time consuming because of their high degree of detail and due to the fact that the Agent Model pretty much matches our Role Model, we left these two steps out.</w:t>
+      </w:r>
+    </w:p>
+    <w:p/>
+    <w:p>
+      <w:r>
+        <w:t>However, i</w:t>
+      </w:r>
+      <w:r>
+        <w:t xml:space="preserve">n the following paragraphs we will discuss the Operation Room Planning problem within the </w:t>
+      </w:r>
+      <w:r>
+        <w:t>above-defined</w:t>
+      </w:r>
+      <w:r>
+        <w:t xml:space="preserve"> topics of the GAIA Methodology.</w:t>
+      </w:r>
+      <w:r>
+        <w:t xml:space="preserve"> In addition, we will first describe the requir</w:t>
       </w:r>
       <w:r>
         <w:t>e</w:t>
       </w:r>
       <w:r>
-        <w:t>tail and due to the fact that the Agent Model pretty much matches our Role Model, we left these two steps out.</w:t>
+        <w:t xml:space="preserve">ments of the system. Although the requirement elaboration and elicitation process is not included in GAIA it is </w:t>
+      </w:r>
+      <w:r>
+        <w:t>essential</w:t>
+      </w:r>
+      <w:r>
+        <w:t xml:space="preserve"> to have solid knowledge about them.</w:t>
       </w:r>
     </w:p>
     <w:p/>
     <w:p>
-      <w:r>
-        <w:t>However, i</w:t>
-      </w:r>
-      <w:r>
-        <w:t>n the following paragraphs we will discuss the Operation Room Planning problem within the above defined topics of the GAIA Methodology.</w:t>
-      </w:r>
-      <w:r>
-        <w:t xml:space="preserve"> In addition, we will first describe the requir</w:t>
-      </w:r>
-      <w:r>
-        <w:t>e</w:t>
-      </w:r>
-      <w:r>
-        <w:t xml:space="preserve">ments of the system. Although the requirement elaboration and elicitation process is not included in GAIA it is </w:t>
-      </w:r>
-      <w:r>
-        <w:t>essential</w:t>
-      </w:r>
-      <w:r>
-        <w:t xml:space="preserve"> to have solid knowledge about them.</w:t>
+      <w:pPr>
+        <w:pStyle w:val="Heading2"/>
+      </w:pPr>
+      <w:bookmarkStart w:id="5" w:name="_Toc350262178"/>
+      <w:r>
+        <w:t>Vision</w:t>
+      </w:r>
+      <w:bookmarkEnd w:id="5"/>
+    </w:p>
+    <w:p>
+      <w:r>
+        <w:t xml:space="preserve">The vision of approaching the Operating Room Planning problem with an </w:t>
+      </w:r>
+      <w:r>
+        <w:t>agent-based</w:t>
+      </w:r>
+      <w:r>
+        <w:t xml:space="preserve"> system is to optimize surgery scheduling in order to improve surgery efficiency, minimize peak demands and save costs.</w:t>
       </w:r>
     </w:p>
     <w:p/>
     <w:p>
       <w:pPr>
-        <w:pStyle w:val="berschrift2"/>
-      </w:pPr>
-      <w:bookmarkStart w:id="5" w:name="_Toc350262178"/>
-      <w:r>
-        <w:t>Vision</w:t>
-      </w:r>
-      <w:bookmarkEnd w:id="5"/>
-    </w:p>
-    <w:p>
-      <w:r>
-        <w:t>The vision of approaching the Operating Room Planning problem with an agent based sy</w:t>
-      </w:r>
-      <w:r>
-        <w:t>s</w:t>
-      </w:r>
-      <w:r>
-        <w:t>tem is to optimize surgery scheduling in order to improve surgery efficiency, minimize peak demands and save costs.</w:t>
-      </w:r>
+        <w:pStyle w:val="Heading2"/>
+      </w:pPr>
+      <w:bookmarkStart w:id="6" w:name="_Toc350262179"/>
+      <w:r>
+        <w:t>Requirements</w:t>
+      </w:r>
+      <w:bookmarkEnd w:id="6"/>
     </w:p>
     <w:p/>
     <w:p>
       <w:pPr>
-        <w:pStyle w:val="berschrift2"/>
-      </w:pPr>
-      <w:bookmarkStart w:id="6" w:name="_Toc350262179"/>
-      <w:r>
-        <w:t>Requirements</w:t>
-      </w:r>
-      <w:bookmarkEnd w:id="6"/>
-    </w:p>
-    <w:p/>
-    <w:p>
-      <w:pPr>
-        <w:pStyle w:val="Listenabsatz"/>
+        <w:pStyle w:val="ListParagraph"/>
         <w:numPr>
           <w:ilvl w:val="0"/>
           <w:numId w:val="17"/>
@@ -3130,7 +3125,7 @@
     </w:p>
     <w:p>
       <w:pPr>
-        <w:pStyle w:val="Listenabsatz"/>
+        <w:pStyle w:val="ListParagraph"/>
         <w:numPr>
           <w:ilvl w:val="0"/>
           <w:numId w:val="17"/>
@@ -3142,7 +3137,7 @@
     </w:p>
     <w:p>
       <w:pPr>
-        <w:pStyle w:val="Listenabsatz"/>
+        <w:pStyle w:val="ListParagraph"/>
         <w:numPr>
           <w:ilvl w:val="0"/>
           <w:numId w:val="17"/>
@@ -3171,7 +3166,7 @@
     </w:p>
     <w:p>
       <w:pPr>
-        <w:pStyle w:val="berschrift2"/>
+        <w:pStyle w:val="Heading2"/>
       </w:pPr>
       <w:bookmarkStart w:id="7" w:name="_Toc350262180"/>
       <w:r>
@@ -3186,7 +3181,7 @@
     <w:p/>
     <w:p>
       <w:pPr>
-        <w:pStyle w:val="Listenabsatz"/>
+        <w:pStyle w:val="ListParagraph"/>
         <w:numPr>
           <w:ilvl w:val="0"/>
           <w:numId w:val="13"/>
@@ -3198,7 +3193,7 @@
     </w:p>
     <w:p>
       <w:pPr>
-        <w:pStyle w:val="Listenabsatz"/>
+        <w:pStyle w:val="ListParagraph"/>
         <w:numPr>
           <w:ilvl w:val="1"/>
           <w:numId w:val="13"/>
@@ -3210,7 +3205,7 @@
     </w:p>
     <w:p>
       <w:pPr>
-        <w:pStyle w:val="Listenabsatz"/>
+        <w:pStyle w:val="ListParagraph"/>
         <w:numPr>
           <w:ilvl w:val="1"/>
           <w:numId w:val="13"/>
@@ -3225,7 +3220,7 @@
     </w:p>
     <w:p>
       <w:pPr>
-        <w:pStyle w:val="Listenabsatz"/>
+        <w:pStyle w:val="ListParagraph"/>
         <w:numPr>
           <w:ilvl w:val="0"/>
           <w:numId w:val="13"/>
@@ -3237,7 +3232,7 @@
     </w:p>
     <w:p>
       <w:pPr>
-        <w:pStyle w:val="Listenabsatz"/>
+        <w:pStyle w:val="ListParagraph"/>
         <w:numPr>
           <w:ilvl w:val="1"/>
           <w:numId w:val="13"/>
@@ -3249,7 +3244,7 @@
     </w:p>
     <w:p>
       <w:pPr>
-        <w:pStyle w:val="Listenabsatz"/>
+        <w:pStyle w:val="ListParagraph"/>
         <w:numPr>
           <w:ilvl w:val="0"/>
           <w:numId w:val="13"/>
@@ -3261,7 +3256,7 @@
     </w:p>
     <w:p>
       <w:pPr>
-        <w:pStyle w:val="Listenabsatz"/>
+        <w:pStyle w:val="ListParagraph"/>
         <w:numPr>
           <w:ilvl w:val="0"/>
           <w:numId w:val="13"/>
@@ -3273,7 +3268,7 @@
     </w:p>
     <w:p>
       <w:pPr>
-        <w:pStyle w:val="Listenabsatz"/>
+        <w:pStyle w:val="ListParagraph"/>
         <w:numPr>
           <w:ilvl w:val="1"/>
           <w:numId w:val="13"/>
@@ -3285,7 +3280,7 @@
     </w:p>
     <w:p>
       <w:pPr>
-        <w:pStyle w:val="Listenabsatz"/>
+        <w:pStyle w:val="ListParagraph"/>
         <w:numPr>
           <w:ilvl w:val="0"/>
           <w:numId w:val="13"/>
@@ -3297,7 +3292,7 @@
     </w:p>
     <w:p>
       <w:pPr>
-        <w:pStyle w:val="Listenabsatz"/>
+        <w:pStyle w:val="ListParagraph"/>
         <w:numPr>
           <w:ilvl w:val="1"/>
           <w:numId w:val="13"/>
@@ -3312,7 +3307,7 @@
     </w:p>
     <w:p>
       <w:pPr>
-        <w:pStyle w:val="Listenabsatz"/>
+        <w:pStyle w:val="ListParagraph"/>
         <w:numPr>
           <w:ilvl w:val="0"/>
           <w:numId w:val="13"/>
@@ -3325,13 +3320,22 @@
     <w:p/>
     <w:p>
       <w:pPr>
-        <w:pStyle w:val="berschrift3"/>
+        <w:pStyle w:val="Heading3"/>
+        <w:rPr>
+          <w:color w:val="FF0000"/>
+        </w:rPr>
       </w:pPr>
       <w:bookmarkStart w:id="8" w:name="_Toc350262181"/>
       <w:r>
+        <w:rPr>
+          <w:color w:val="FF0000"/>
+        </w:rPr>
         <w:t>Patient Agent</w:t>
       </w:r>
       <w:r>
+        <w:rPr>
+          <w:color w:val="FF0000"/>
+        </w:rPr>
         <w:t>s</w:t>
       </w:r>
       <w:bookmarkEnd w:id="8"/>
@@ -3355,20 +3359,13 @@
       <w:r>
         <w:t xml:space="preserve"> patient are pretty straightforward</w:t>
       </w:r>
+      <w:proofErr w:type="gramStart"/>
       <w:r>
         <w:t>;</w:t>
       </w:r>
-      <w:r>
-        <w:t xml:space="preserve"> getting well as soon as possible. </w:t>
-      </w:r>
-      <w:r>
-        <w:t>Each cl</w:t>
-      </w:r>
-      <w:r>
-        <w:t>i</w:t>
-      </w:r>
-      <w:r>
-        <w:t xml:space="preserve">ent has its own health status and </w:t>
+      <w:proofErr w:type="gramEnd"/>
+      <w:r>
+        <w:t xml:space="preserve"> getting well as soon as possible. Each client has its own health status and </w:t>
       </w:r>
       <w:r>
         <w:t>its</w:t>
@@ -3407,13 +3404,7 @@
         <w:t>his</w:t>
       </w:r>
       <w:r>
-        <w:t xml:space="preserve"> path in order to shorten his healing pr</w:t>
-      </w:r>
-      <w:r>
-        <w:t>o</w:t>
-      </w:r>
-      <w:r>
-        <w:t xml:space="preserve">cess. However, the system does not allow such behavior. </w:t>
+        <w:t xml:space="preserve"> path in order to shorten his healing process. However, the system does not allow such behavior. </w:t>
       </w:r>
       <w:r>
         <w:t xml:space="preserve">A </w:t>
@@ -3434,13 +3425,7 @@
         <w:t xml:space="preserve">by the system due to negative changes of a </w:t>
       </w:r>
       <w:r>
-        <w:t>p</w:t>
-      </w:r>
-      <w:r>
-        <w:t>a</w:t>
-      </w:r>
-      <w:r>
-        <w:t>tient’s</w:t>
+        <w:t>patient’s</w:t>
       </w:r>
       <w:r>
         <w:t xml:space="preserve"> health status.</w:t>
@@ -3448,7 +3433,7 @@
     </w:p>
     <w:p>
       <w:pPr>
-        <w:pStyle w:val="berschrift3"/>
+        <w:pStyle w:val="Heading3"/>
       </w:pPr>
       <w:bookmarkStart w:id="9" w:name="_Toc350262182"/>
       <w:r>
@@ -3458,16 +3443,18 @@
     </w:p>
     <w:p>
       <w:r>
-        <w:t>Each department has its own patients based on its field of medical expertise. Each depar</w:t>
-      </w:r>
-      <w:r>
-        <w:t>t</w:t>
-      </w:r>
-      <w:r>
-        <w:t>ment contains a surgery waiting list system consisting of 2 separate w</w:t>
-      </w:r>
-      <w:r>
-        <w:t xml:space="preserve">aiting lists; </w:t>
+        <w:t>Each department has its own patients based on its field of medical expertise. Each department contains a surgery waiting list system consisting of 2 separate w</w:t>
+      </w:r>
+      <w:r>
+        <w:t>aiting lists</w:t>
+      </w:r>
+      <w:proofErr w:type="gramStart"/>
+      <w:r>
+        <w:t>;</w:t>
+      </w:r>
+      <w:proofErr w:type="gramEnd"/>
+      <w:r>
+        <w:t xml:space="preserve"> </w:t>
       </w:r>
       <w:r>
         <w:t>one</w:t>
@@ -3485,13 +3472,7 @@
         <w:t xml:space="preserve">s. </w:t>
       </w:r>
       <w:r>
-        <w:t>Each department is responsible for its own waiting list and therefore defines the prioritization of the patients based on d</w:t>
-      </w:r>
-      <w:r>
-        <w:t>e</w:t>
-      </w:r>
-      <w:r>
-        <w:t>partment-related indicators</w:t>
+        <w:t>Each department is responsible for its own waiting list and therefore defines the prioritization of the patients based on department-related indicators</w:t>
       </w:r>
       <w:r>
         <w:t>.</w:t>
@@ -3499,16 +3480,22 @@
     </w:p>
     <w:p>
       <w:pPr>
-        <w:pStyle w:val="berschrift3"/>
+        <w:pStyle w:val="Heading3"/>
       </w:pPr>
       <w:bookmarkStart w:id="10" w:name="_Toc350262183"/>
       <w:r>
-        <w:t xml:space="preserve">Surgeon </w:t>
-      </w:r>
-      <w:r>
-        <w:t>Manager</w:t>
+        <w:t>Surgeon</w:t>
+      </w:r>
+      <w:r>
+        <w:t xml:space="preserve"> Team</w:t>
+      </w:r>
+      <w:r>
+        <w:t xml:space="preserve"> </w:t>
       </w:r>
       <w:bookmarkEnd w:id="10"/>
+      <w:r>
+        <w:t>Provider</w:t>
+      </w:r>
     </w:p>
     <w:p>
       <w:r>
@@ -3539,22 +3526,21 @@
         <w:t xml:space="preserve"> </w:t>
       </w:r>
       <w:r>
-        <w:t>of a set of employees which is defined by the sy</w:t>
+        <w:t xml:space="preserve">of a set of </w:t>
+      </w:r>
+      <w:proofErr w:type="gramStart"/>
+      <w:r>
+        <w:t>employees which</w:t>
+      </w:r>
+      <w:proofErr w:type="gramEnd"/>
+      <w:r>
+        <w:t xml:space="preserve"> is defined by the sy</w:t>
       </w:r>
       <w:r>
         <w:t>s</w:t>
       </w:r>
       <w:r>
-        <w:t xml:space="preserve">tem rules </w:t>
-      </w:r>
-      <w:r>
-        <w:t>(see Organ</w:t>
-      </w:r>
-      <w:r>
-        <w:t>i</w:t>
-      </w:r>
-      <w:r>
-        <w:t>zational rules)</w:t>
+        <w:t>tem rules (see Organizational rules)</w:t>
       </w:r>
       <w:r>
         <w:t>.</w:t>
@@ -3566,7 +3552,7 @@
     <w:p/>
     <w:p>
       <w:pPr>
-        <w:pStyle w:val="Listenabsatz"/>
+        <w:pStyle w:val="ListParagraph"/>
         <w:numPr>
           <w:ilvl w:val="0"/>
           <w:numId w:val="18"/>
@@ -3578,7 +3564,7 @@
     </w:p>
     <w:p>
       <w:pPr>
-        <w:pStyle w:val="Listenabsatz"/>
+        <w:pStyle w:val="ListParagraph"/>
       </w:pPr>
       <w:r>
         <w:t>Defining</w:t>
@@ -3589,7 +3575,7 @@
     </w:p>
     <w:p>
       <w:pPr>
-        <w:pStyle w:val="Listenabsatz"/>
+        <w:pStyle w:val="ListParagraph"/>
         <w:numPr>
           <w:ilvl w:val="0"/>
           <w:numId w:val="18"/>
@@ -3601,7 +3587,7 @@
     </w:p>
     <w:p>
       <w:pPr>
-        <w:pStyle w:val="Listenabsatz"/>
+        <w:pStyle w:val="ListParagraph"/>
       </w:pPr>
       <w:r>
         <w:t>Outlining the teams past shifts</w:t>
@@ -3624,7 +3610,7 @@
     </w:p>
     <w:p>
       <w:pPr>
-        <w:pStyle w:val="berschrift3"/>
+        <w:pStyle w:val="Heading3"/>
       </w:pPr>
       <w:bookmarkStart w:id="11" w:name="_Toc350262184"/>
       <w:r>
@@ -3632,22 +3618,19 @@
         <w:t>Operating R</w:t>
       </w:r>
       <w:r>
-        <w:t>oom Manager</w:t>
+        <w:t xml:space="preserve">oom </w:t>
       </w:r>
       <w:bookmarkEnd w:id="11"/>
+      <w:r>
+        <w:t>Provider</w:t>
+      </w:r>
     </w:p>
     <w:p>
       <w:r>
         <w:t xml:space="preserve">The </w:t>
       </w:r>
       <w:r>
-        <w:t>Operating Room Manager holds all information about the individual operating rooms. It knows which ope</w:t>
-      </w:r>
-      <w:r>
-        <w:t>r</w:t>
-      </w:r>
-      <w:r>
-        <w:t>ating room is able to handle which kind</w:t>
+        <w:t>Operating Room Manager holds all information about the individual operating rooms. It knows which operating room is able to handle which kind</w:t>
       </w:r>
       <w:r>
         <w:t xml:space="preserve"> of</w:t>
@@ -3664,23 +3647,20 @@
     </w:p>
     <w:p>
       <w:pPr>
-        <w:pStyle w:val="berschrift3"/>
+        <w:pStyle w:val="Heading3"/>
       </w:pPr>
       <w:bookmarkStart w:id="12" w:name="_Toc350262185"/>
       <w:r>
-        <w:t>Postoperative Manager</w:t>
+        <w:t xml:space="preserve">Postoperative </w:t>
       </w:r>
       <w:bookmarkEnd w:id="12"/>
-    </w:p>
-    <w:p>
-      <w:r>
-        <w:t>There are postoperative resources within the hospital care such as wards and the ICU (I</w:t>
-      </w:r>
-      <w:r>
-        <w:t>n</w:t>
-      </w:r>
-      <w:r>
-        <w:t>tensive Care Unit</w:t>
+      <w:r>
+        <w:t>Provider</w:t>
+      </w:r>
+    </w:p>
+    <w:p>
+      <w:r>
+        <w:t>There are postoperative resources within the hospital care such as wards and the ICU (Intensive Care Unit</w:t>
       </w:r>
       <w:r>
         <w:t>). Each ward as well as the ICU contains a certain available space to offer.</w:t>
@@ -3706,10 +3686,16 @@
     </w:p>
     <w:p>
       <w:pPr>
-        <w:pStyle w:val="berschrift3"/>
+        <w:pStyle w:val="Heading3"/>
+        <w:rPr>
+          <w:color w:val="FF0000"/>
+        </w:rPr>
       </w:pPr>
       <w:bookmarkStart w:id="13" w:name="_Toc350262186"/>
       <w:r>
+        <w:rPr>
+          <w:color w:val="FF0000"/>
+        </w:rPr>
         <w:t>Operating Room Planner</w:t>
       </w:r>
       <w:bookmarkEnd w:id="13"/>
@@ -3720,13 +3706,7 @@
         <w:jc w:val="left"/>
       </w:pPr>
       <w:r>
-        <w:t>The Operating Room Planner has several input sources. On the one hand it receives r</w:t>
-      </w:r>
-      <w:r>
-        <w:t>e</w:t>
-      </w:r>
-      <w:r>
-        <w:t>quests from the different departments, which provides the planner with information about what kind of operations are next.</w:t>
+        <w:t>The Operating Room Planner has several input sources. On the one hand it receives requests from the different departments, which provides the planner with information about what kind of operations are next.</w:t>
       </w:r>
       <w:r>
         <w:t xml:space="preserve"> With the gathered information the planner knows what kind of resources it needs </w:t>
@@ -3788,7 +3768,7 @@
     </w:p>
     <w:p>
       <w:pPr>
-        <w:pStyle w:val="berschrift2"/>
+        <w:pStyle w:val="Heading2"/>
       </w:pPr>
       <w:bookmarkStart w:id="14" w:name="_Toc350262187"/>
       <w:r>
@@ -3813,7 +3793,7 @@
     <w:p/>
     <w:p>
       <w:pPr>
-        <w:pStyle w:val="berschrift2"/>
+        <w:pStyle w:val="Heading2"/>
       </w:pPr>
       <w:bookmarkStart w:id="15" w:name="_Toc350262189"/>
       <w:r>
@@ -3824,7 +3804,7 @@
     <w:p/>
     <w:p>
       <w:pPr>
-        <w:pStyle w:val="Listenabsatz"/>
+        <w:pStyle w:val="ListParagraph"/>
         <w:numPr>
           <w:ilvl w:val="0"/>
           <w:numId w:val="19"/>
@@ -3837,13 +3817,7 @@
         <w:t>fulfill</w:t>
       </w:r>
       <w:r>
-        <w:t xml:space="preserve"> the following preco</w:t>
-      </w:r>
-      <w:r>
-        <w:t>n</w:t>
-      </w:r>
-      <w:r>
-        <w:t>ditions</w:t>
+        <w:t xml:space="preserve"> the following preconditions</w:t>
       </w:r>
       <w:r>
         <w:t xml:space="preserve"> in order to proceed:</w:t>
@@ -3852,7 +3826,7 @@
     <w:p/>
     <w:tbl>
       <w:tblPr>
-        <w:tblStyle w:val="HelleListe-Akzent1"/>
+        <w:tblStyle w:val="LightList-Accent1"/>
         <w:tblW w:w="0" w:type="auto"/>
         <w:tblLook w:val="0420" w:firstRow="1" w:lastRow="0" w:firstColumn="0" w:lastColumn="0" w:noHBand="0" w:noVBand="1"/>
       </w:tblPr>
@@ -3964,10 +3938,7 @@
               <w:t>Passed o</w:t>
             </w:r>
             <w:r>
-              <w:t xml:space="preserve">utpatient </w:t>
-            </w:r>
-            <w:r>
-              <w:t>appointment</w:t>
+              <w:t>utpatient appointment</w:t>
             </w:r>
           </w:p>
         </w:tc>
@@ -4036,10 +4007,7 @@
           </w:tcPr>
           <w:p>
             <w:r>
-              <w:t xml:space="preserve">Passed </w:t>
-            </w:r>
-            <w:r>
-              <w:t xml:space="preserve">postoperative </w:t>
+              <w:t xml:space="preserve">Passed postoperative </w:t>
             </w:r>
             <w:r>
               <w:t>ward or ICU</w:t>
@@ -4056,7 +4024,7 @@
     <w:p/>
     <w:p>
       <w:pPr>
-        <w:pStyle w:val="Listenabsatz"/>
+        <w:pStyle w:val="ListParagraph"/>
         <w:numPr>
           <w:ilvl w:val="0"/>
           <w:numId w:val="19"/>
@@ -4077,7 +4045,7 @@
     </w:p>
     <w:p>
       <w:pPr>
-        <w:pStyle w:val="Listenabsatz"/>
+        <w:pStyle w:val="ListParagraph"/>
         <w:numPr>
           <w:ilvl w:val="0"/>
           <w:numId w:val="19"/>
@@ -4098,7 +4066,7 @@
     </w:p>
     <w:p>
       <w:pPr>
-        <w:pStyle w:val="Listenabsatz"/>
+        <w:pStyle w:val="ListParagraph"/>
         <w:numPr>
           <w:ilvl w:val="0"/>
           <w:numId w:val="19"/>
@@ -4119,7 +4087,7 @@
     </w:p>
     <w:p>
       <w:pPr>
-        <w:pStyle w:val="Listenabsatz"/>
+        <w:pStyle w:val="ListParagraph"/>
         <w:numPr>
           <w:ilvl w:val="1"/>
           <w:numId w:val="19"/>
@@ -4140,7 +4108,7 @@
     </w:p>
     <w:p>
       <w:pPr>
-        <w:pStyle w:val="Listenabsatz"/>
+        <w:pStyle w:val="ListParagraph"/>
         <w:numPr>
           <w:ilvl w:val="1"/>
           <w:numId w:val="19"/>
@@ -4161,7 +4129,7 @@
     </w:p>
     <w:p>
       <w:pPr>
-        <w:pStyle w:val="Listenabsatz"/>
+        <w:pStyle w:val="ListParagraph"/>
         <w:numPr>
           <w:ilvl w:val="1"/>
           <w:numId w:val="19"/>
@@ -4205,20 +4173,23 @@
     </w:p>
     <w:p>
       <w:pPr>
-        <w:pStyle w:val="berschrift2"/>
-      </w:pPr>
-      <w:r>
-        <w:lastRenderedPageBreak/>
+        <w:pStyle w:val="Heading2"/>
+      </w:pPr>
+      <w:r>
         <w:t>Role Model</w:t>
       </w:r>
     </w:p>
     <w:p>
+      <w:proofErr w:type="spellStart"/>
+      <w:proofErr w:type="gramStart"/>
       <w:r>
         <w:t>ne</w:t>
       </w:r>
       <w:r>
         <w:t>Department</w:t>
       </w:r>
+      <w:proofErr w:type="spellEnd"/>
+      <w:proofErr w:type="gramEnd"/>
     </w:p>
     <w:p/>
     <w:p>
@@ -4235,11 +4206,15 @@
       </w:r>
       <w:r>
         <w:tab/>
+      </w:r>
+      <w:proofErr w:type="spellStart"/>
+      <w:r>
         <w:t>healthS</w:t>
       </w:r>
       <w:r>
         <w:t>tatus</w:t>
       </w:r>
+      <w:proofErr w:type="spellEnd"/>
       <w:r>
         <w:tab/>
       </w:r>
@@ -4260,8 +4235,12 @@
       </w:r>
       <w:r>
         <w:tab/>
+      </w:r>
+      <w:proofErr w:type="spellStart"/>
+      <w:r>
         <w:t>ApWaitingListStatus</w:t>
       </w:r>
+      <w:proofErr w:type="spellEnd"/>
       <w:r>
         <w:tab/>
       </w:r>
@@ -4280,9 +4259,11 @@
       <w:r>
         <w:tab/>
       </w:r>
+      <w:proofErr w:type="spellStart"/>
       <w:r>
         <w:t>ApWaitingList</w:t>
       </w:r>
+      <w:proofErr w:type="spellEnd"/>
       <w:r>
         <w:tab/>
       </w:r>
@@ -4301,24 +4282,54 @@
       </w:r>
     </w:p>
     <w:p>
-      <w:r>
-        <w:t>Liveness:</w:t>
+      <w:proofErr w:type="spellStart"/>
+      <w:r>
+        <w:t>Liveness</w:t>
+      </w:r>
+      <w:proofErr w:type="spellEnd"/>
+      <w:r>
+        <w:t>:</w:t>
       </w:r>
       <w:r>
         <w:tab/>
-        <w:t xml:space="preserve">neDepartment = </w:t>
+      </w:r>
+      <w:proofErr w:type="spellStart"/>
+      <w:r>
+        <w:t>neDepartment</w:t>
+      </w:r>
+      <w:proofErr w:type="spellEnd"/>
+      <w:r>
+        <w:t xml:space="preserve"> = </w:t>
       </w:r>
       <w:r>
         <w:t>(</w:t>
       </w:r>
+      <w:proofErr w:type="spellStart"/>
       <w:r>
         <w:rPr>
           <w:u w:val="single"/>
         </w:rPr>
         <w:t>HandlePatient</w:t>
       </w:r>
-      <w:r>
-        <w:t>, InformPatient, InformSurgeon)</w:t>
+      <w:proofErr w:type="spellEnd"/>
+      <w:r>
+        <w:t xml:space="preserve">, </w:t>
+      </w:r>
+      <w:proofErr w:type="spellStart"/>
+      <w:r>
+        <w:t>InformPatient</w:t>
+      </w:r>
+      <w:proofErr w:type="spellEnd"/>
+      <w:r>
+        <w:t xml:space="preserve">, </w:t>
+      </w:r>
+      <w:proofErr w:type="spellStart"/>
+      <w:r>
+        <w:t>InformSurgeon</w:t>
+      </w:r>
+      <w:proofErr w:type="spellEnd"/>
+      <w:r>
+        <w:t>)</w:t>
       </w:r>
     </w:p>
     <w:p>
@@ -4333,13 +4344,25 @@
       </w:r>
       <w:r>
         <w:tab/>
-        <w:t>ApWaitingListStatus != empty as long patients are requesting</w:t>
+      </w:r>
+      <w:proofErr w:type="spellStart"/>
+      <w:proofErr w:type="gramStart"/>
+      <w:r>
+        <w:t>ApWaitingListStatus</w:t>
+      </w:r>
+      <w:proofErr w:type="spellEnd"/>
+      <w:r>
+        <w:t xml:space="preserve"> !=</w:t>
+      </w:r>
+      <w:proofErr w:type="gramEnd"/>
+      <w:r>
+        <w:t xml:space="preserve"> empty as long patients are requesting</w:t>
       </w:r>
     </w:p>
     <w:p/>
     <w:p>
       <w:pPr>
-        <w:pStyle w:val="berschrift2"/>
+        <w:pStyle w:val="Heading2"/>
       </w:pPr>
       <w:r>
         <w:t>Interaction Model</w:t>
@@ -4360,8 +4383,12 @@
       </w:r>
       <w:r>
         <w:tab/>
+      </w:r>
+      <w:proofErr w:type="spellStart"/>
+      <w:r>
         <w:t>SurgeryRequest</w:t>
       </w:r>
+      <w:proofErr w:type="spellEnd"/>
     </w:p>
     <w:p>
       <w:r>
@@ -4378,17 +4405,27 @@
       </w:r>
       <w:r>
         <w:tab/>
+      </w:r>
+      <w:proofErr w:type="spellStart"/>
+      <w:r>
         <w:t>neDepartment</w:t>
       </w:r>
-    </w:p>
-    <w:p>
+      <w:proofErr w:type="spellEnd"/>
+    </w:p>
+    <w:p>
+      <w:proofErr w:type="spellStart"/>
       <w:r>
         <w:t>Respornder</w:t>
       </w:r>
+      <w:proofErr w:type="spellEnd"/>
       <w:r>
         <w:tab/>
+      </w:r>
+      <w:proofErr w:type="spellStart"/>
+      <w:r>
         <w:t>operatingRoomPlanner</w:t>
       </w:r>
+      <w:proofErr w:type="spellEnd"/>
     </w:p>
     <w:p>
       <w:r>
@@ -4411,8 +4448,12 @@
       </w:r>
       <w:r>
         <w:tab/>
+      </w:r>
+      <w:proofErr w:type="spellStart"/>
+      <w:r>
         <w:t>RequestConfirmation</w:t>
       </w:r>
+      <w:proofErr w:type="spellEnd"/>
     </w:p>
     <w:p>
       <w:r>
@@ -4451,9 +4492,11 @@
       </w:r>
     </w:p>
     <w:p>
+      <w:proofErr w:type="spellStart"/>
       <w:r>
         <w:t>Respornder</w:t>
       </w:r>
+      <w:proofErr w:type="spellEnd"/>
       <w:r>
         <w:tab/>
       </w:r>
@@ -4491,7 +4534,7 @@
     <w:p/>
     <w:p>
       <w:pPr>
-        <w:pStyle w:val="berschrift3"/>
+        <w:pStyle w:val="Heading3"/>
         <w:rPr>
           <w:sz w:val="28"/>
           <w:szCs w:val="28"/>
@@ -4503,7 +4546,7 @@
     </w:p>
     <w:p>
       <w:pPr>
-        <w:pStyle w:val="berschrift1"/>
+        <w:pStyle w:val="Heading1"/>
       </w:pPr>
       <w:r>
         <w:lastRenderedPageBreak/>
@@ -4513,7 +4556,7 @@
     </w:p>
     <w:p>
       <w:pPr>
-        <w:pStyle w:val="berschrift1"/>
+        <w:pStyle w:val="Heading1"/>
       </w:pPr>
       <w:bookmarkStart w:id="17" w:name="_Toc350262191"/>
       <w:r>
@@ -4526,7 +4569,7 @@
     </w:p>
     <w:p>
       <w:pPr>
-        <w:pStyle w:val="berschrift1"/>
+        <w:pStyle w:val="Heading1"/>
       </w:pPr>
       <w:bookmarkStart w:id="18" w:name="_Toc350262192"/>
       <w:r>
@@ -4540,7 +4583,7 @@
     </w:p>
     <w:p>
       <w:pPr>
-        <w:pStyle w:val="Abbildungsverzeichnis"/>
+        <w:pStyle w:val="TableofFigures"/>
         <w:tabs>
           <w:tab w:val="right" w:leader="dot" w:pos="9062"/>
         </w:tabs>
@@ -4642,7 +4685,7 @@
     </w:p>
     <w:p>
       <w:pPr>
-        <w:pStyle w:val="berschrift1"/>
+        <w:pStyle w:val="Heading1"/>
       </w:pPr>
       <w:bookmarkStart w:id="19" w:name="_Toc350262193"/>
       <w:r>
@@ -4661,15 +4704,7 @@
       </w:r>
       <w:r>
         <w:tab/>
-      </w:r>
-      <w:r>
-        <w:t>The Gaia Methodology for Agent-Oriented Analysis and</w:t>
-      </w:r>
-      <w:r>
-        <w:t xml:space="preserve"> </w:t>
-      </w:r>
-      <w:r>
-        <w:t>Design</w:t>
+        <w:t>The Gaia Methodology for Agent-Oriented Analysis and Design</w:t>
       </w:r>
     </w:p>
     <w:p>
@@ -4680,8 +4715,13 @@
       </w:pPr>
       <w:r>
         <w:tab/>
-        <w:t>Michael Wooldridge, Nicholas R. Jennings, David Kinny</w:t>
-      </w:r>
+        <w:t xml:space="preserve">Michael Wooldridge, Nicholas R. Jennings, David </w:t>
+      </w:r>
+      <w:proofErr w:type="spellStart"/>
+      <w:r>
+        <w:t>Kinny</w:t>
+      </w:r>
+      <w:proofErr w:type="spellEnd"/>
     </w:p>
     <w:p>
       <w:pPr>
@@ -4740,18 +4780,13 @@
       </w:r>
       <w:r>
         <w:tab/>
-        <w:t>A</w:t>
-      </w:r>
-      <w:r>
-        <w:t>n Introduction to Multi Agent Systems</w:t>
+        <w:t>An Introduction to Multi Agent Systems</w:t>
       </w:r>
     </w:p>
     <w:p>
       <w:pPr>
         <w:ind w:firstLine="708"/>
       </w:pPr>
-      <w:bookmarkStart w:id="20" w:name="_GoBack"/>
-      <w:bookmarkEnd w:id="20"/>
       <w:r>
         <w:t>Wiley Wooldridge</w:t>
       </w:r>
@@ -4771,9 +4806,9 @@
     </w:p>
     <w:p>
       <w:pPr>
-        <w:pStyle w:val="berschrift1"/>
-      </w:pPr>
-      <w:bookmarkStart w:id="21" w:name="_Toc350262194"/>
+        <w:pStyle w:val="Heading1"/>
+      </w:pPr>
+      <w:bookmarkStart w:id="20" w:name="_Toc350262194"/>
       <w:r>
         <w:lastRenderedPageBreak/>
         <w:t>Appendix</w:t>
@@ -4793,18 +4828,20 @@
       <w:r>
         <w:t>Operating Room Planning</w:t>
       </w:r>
+      <w:bookmarkEnd w:id="20"/>
+    </w:p>
+    <w:p>
+      <w:pPr>
+        <w:pStyle w:val="Heading2"/>
+      </w:pPr>
+      <w:bookmarkStart w:id="21" w:name="_Toc350262195"/>
+      <w:bookmarkStart w:id="22" w:name="_GoBack"/>
+      <w:r>
+        <w:t>Introduction</w:t>
+      </w:r>
       <w:bookmarkEnd w:id="21"/>
     </w:p>
-    <w:p>
-      <w:pPr>
-        <w:pStyle w:val="berschrift2"/>
-      </w:pPr>
-      <w:bookmarkStart w:id="22" w:name="_Toc350262195"/>
-      <w:r>
-        <w:t>Introduction</w:t>
-      </w:r>
-      <w:bookmarkEnd w:id="22"/>
-    </w:p>
+    <w:bookmarkEnd w:id="22"/>
     <w:p>
       <w:r>
         <w:t>Most</w:t>
@@ -4969,49 +5006,355 @@
         <w:t xml:space="preserve"> </w:t>
       </w:r>
       <w:r>
-        <w:t>expe</w:t>
+        <w:t>expensive</w:t>
+      </w:r>
+      <w:r>
+        <w:t xml:space="preserve"> </w:t>
+      </w:r>
+      <w:r>
+        <w:t>resources</w:t>
+      </w:r>
+      <w:r>
+        <w:t xml:space="preserve"> </w:t>
+      </w:r>
+      <w:r>
+        <w:t>in</w:t>
+      </w:r>
+      <w:r>
+        <w:t xml:space="preserve"> </w:t>
+      </w:r>
+      <w:r>
+        <w:t>terms</w:t>
+      </w:r>
+      <w:r>
+        <w:t xml:space="preserve"> </w:t>
+      </w:r>
+      <w:r>
+        <w:t>of</w:t>
+      </w:r>
+      <w:r>
+        <w:t xml:space="preserve"> </w:t>
+      </w:r>
+      <w:r>
+        <w:t>staff,</w:t>
+      </w:r>
+      <w:r>
+        <w:t xml:space="preserve"> </w:t>
+      </w:r>
+      <w:r>
+        <w:t>equipment,</w:t>
+      </w:r>
+      <w:r>
+        <w:t xml:space="preserve"> </w:t>
+      </w:r>
+      <w:r>
+        <w:t>and</w:t>
+      </w:r>
+      <w:r>
+        <w:t xml:space="preserve"> </w:t>
+      </w:r>
+      <w:r>
+        <w:t>medical</w:t>
+      </w:r>
+      <w:r>
+        <w:t xml:space="preserve"> </w:t>
+      </w:r>
+      <w:r>
+        <w:t>resources.</w:t>
+      </w:r>
+      <w:r>
+        <w:t xml:space="preserve"> </w:t>
+      </w:r>
+      <w:r>
+        <w:t>Generally,</w:t>
+      </w:r>
+      <w:r>
+        <w:t xml:space="preserve"> </w:t>
+      </w:r>
+      <w:r>
+        <w:t>these</w:t>
+      </w:r>
+      <w:r>
+        <w:t xml:space="preserve"> </w:t>
+      </w:r>
+      <w:r>
+        <w:t>resources</w:t>
+      </w:r>
+      <w:r>
+        <w:t xml:space="preserve"> </w:t>
+      </w:r>
+      <w:r>
+        <w:t>have</w:t>
+      </w:r>
+      <w:r>
+        <w:t xml:space="preserve"> </w:t>
+      </w:r>
+      <w:r>
+        <w:t>to</w:t>
+      </w:r>
+      <w:r>
+        <w:t xml:space="preserve"> </w:t>
+      </w:r>
+      <w:r>
+        <w:t>be</w:t>
+      </w:r>
+      <w:r>
+        <w:t xml:space="preserve"> </w:t>
+      </w:r>
+      <w:r>
+        <w:t>managed</w:t>
+      </w:r>
+      <w:r>
+        <w:t xml:space="preserve"> </w:t>
+      </w:r>
+      <w:r>
+        <w:t>and</w:t>
+      </w:r>
+      <w:r>
+        <w:t xml:space="preserve"> </w:t>
+      </w:r>
+      <w:r>
+        <w:t>divided</w:t>
+      </w:r>
+      <w:r>
+        <w:t xml:space="preserve"> </w:t>
+      </w:r>
+      <w:r>
+        <w:t>between</w:t>
+      </w:r>
+      <w:r>
+        <w:t xml:space="preserve"> </w:t>
+      </w:r>
+      <w:r>
+        <w:t>several</w:t>
+      </w:r>
+      <w:r>
+        <w:t xml:space="preserve"> </w:t>
+      </w:r>
+      <w:r>
+        <w:t>departments</w:t>
+      </w:r>
+      <w:r>
+        <w:t xml:space="preserve"> </w:t>
+      </w:r>
+      <w:r>
+        <w:t>within</w:t>
+      </w:r>
+      <w:r>
+        <w:t xml:space="preserve"> </w:t>
+      </w:r>
+      <w:r>
+        <w:t>the</w:t>
+      </w:r>
+      <w:r>
+        <w:t xml:space="preserve"> </w:t>
+      </w:r>
+      <w:r>
+        <w:t>hospital,</w:t>
+      </w:r>
+      <w:r>
+        <w:t xml:space="preserve"> </w:t>
+      </w:r>
+      <w:r>
+        <w:t>e.g.,</w:t>
+      </w:r>
+      <w:r>
+        <w:t xml:space="preserve"> </w:t>
+      </w:r>
+      <w:proofErr w:type="spellStart"/>
+      <w:r>
+        <w:t>orthopaedics</w:t>
+      </w:r>
+      <w:proofErr w:type="spellEnd"/>
+      <w:r>
+        <w:t>,</w:t>
+      </w:r>
+      <w:r>
+        <w:t xml:space="preserve"> </w:t>
+      </w:r>
+      <w:proofErr w:type="spellStart"/>
+      <w:r>
+        <w:t>gynaecology</w:t>
+      </w:r>
+      <w:proofErr w:type="spellEnd"/>
+      <w:r>
+        <w:t xml:space="preserve"> </w:t>
+      </w:r>
+      <w:r>
+        <w:t>and</w:t>
+      </w:r>
+      <w:r>
+        <w:t xml:space="preserve"> </w:t>
+      </w:r>
+      <w:r>
+        <w:t>general</w:t>
+      </w:r>
+      <w:r>
+        <w:t xml:space="preserve"> </w:t>
+      </w:r>
+      <w:r>
+        <w:t>surgery,</w:t>
+      </w:r>
+      <w:r>
+        <w:t xml:space="preserve"> </w:t>
+      </w:r>
+      <w:r>
+        <w:t>in</w:t>
+      </w:r>
+      <w:r>
+        <w:t xml:space="preserve"> </w:t>
+      </w:r>
+      <w:r>
+        <w:t>order</w:t>
+      </w:r>
+      <w:r>
+        <w:t xml:space="preserve"> </w:t>
+      </w:r>
+      <w:r>
+        <w:t>to</w:t>
+      </w:r>
+      <w:r>
+        <w:t xml:space="preserve"> </w:t>
+      </w:r>
+      <w:r>
+        <w:t>meet</w:t>
+      </w:r>
+      <w:r>
+        <w:t xml:space="preserve"> </w:t>
+      </w:r>
+      <w:r>
+        <w:t>the</w:t>
+      </w:r>
+      <w:r>
+        <w:t xml:space="preserve"> </w:t>
+      </w:r>
+      <w:r>
+        <w:t>total</w:t>
+      </w:r>
+      <w:r>
+        <w:t xml:space="preserve"> </w:t>
+      </w:r>
+      <w:r>
+        <w:t>surgery</w:t>
+      </w:r>
+      <w:r>
+        <w:t xml:space="preserve"> </w:t>
+      </w:r>
+      <w:r>
+        <w:t>demand.</w:t>
+      </w:r>
+    </w:p>
+    <w:p>
+      <w:pPr>
+        <w:pStyle w:val="Heading2"/>
+      </w:pPr>
+      <w:bookmarkStart w:id="23" w:name="_Toc350262196"/>
+      <w:r>
+        <w:t>Operating Room Planning</w:t>
+      </w:r>
+      <w:bookmarkEnd w:id="23"/>
+    </w:p>
+    <w:p>
+      <w:r>
+        <w:t>The</w:t>
+      </w:r>
+      <w:r>
+        <w:t xml:space="preserve"> </w:t>
+      </w:r>
+      <w:r>
+        <w:t>operating</w:t>
+      </w:r>
+      <w:r>
+        <w:t xml:space="preserve"> </w:t>
+      </w:r>
+      <w:r>
+        <w:t>room</w:t>
+      </w:r>
+      <w:r>
+        <w:t xml:space="preserve"> </w:t>
+      </w:r>
+      <w:r>
+        <w:t>planning</w:t>
+      </w:r>
+      <w:r>
+        <w:t xml:space="preserve"> </w:t>
+      </w:r>
+      <w:proofErr w:type="gramStart"/>
+      <w:r>
+        <w:t>includes</w:t>
+      </w:r>
+      <w:r>
+        <w:t xml:space="preserve"> </w:t>
+      </w:r>
+      <w:r>
+        <w:t>both</w:t>
+      </w:r>
+      <w:proofErr w:type="gramEnd"/>
+      <w:r>
+        <w:t xml:space="preserve"> </w:t>
+      </w:r>
+      <w:r>
+        <w:t>short</w:t>
+      </w:r>
+      <w:r>
+        <w:t xml:space="preserve"> </w:t>
+      </w:r>
+      <w:r>
+        <w:t>term</w:t>
+      </w:r>
+      <w:r>
+        <w:t xml:space="preserve"> </w:t>
+      </w:r>
+      <w:r>
+        <w:t>planning</w:t>
+      </w:r>
+      <w:r>
+        <w:t xml:space="preserve"> </w:t>
+      </w:r>
+      <w:r>
+        <w:t>and</w:t>
+      </w:r>
+      <w:r>
+        <w:t xml:space="preserve"> </w:t>
+      </w:r>
+      <w:r>
+        <w:t>long</w:t>
+      </w:r>
+      <w:r>
+        <w:t xml:space="preserve"> </w:t>
+      </w:r>
+      <w:r>
+        <w:t>term</w:t>
+      </w:r>
+      <w:r>
+        <w:t xml:space="preserve"> </w:t>
+      </w:r>
+      <w:r>
+        <w:t>planning,</w:t>
+      </w:r>
+      <w:r>
+        <w:t xml:space="preserve"> </w:t>
+      </w:r>
+      <w:r>
+        <w:t>i.e.,</w:t>
+      </w:r>
+      <w:r>
+        <w:t xml:space="preserve"> </w:t>
+      </w:r>
+      <w:r>
+        <w:t>emerge</w:t>
       </w:r>
       <w:r>
         <w:t>n</w:t>
       </w:r>
       <w:r>
-        <w:t>sive</w:t>
-      </w:r>
-      <w:r>
-        <w:t xml:space="preserve"> </w:t>
-      </w:r>
-      <w:r>
-        <w:t>resources</w:t>
-      </w:r>
-      <w:r>
-        <w:t xml:space="preserve"> </w:t>
-      </w:r>
-      <w:r>
-        <w:t>in</w:t>
-      </w:r>
-      <w:r>
-        <w:t xml:space="preserve"> </w:t>
-      </w:r>
-      <w:r>
-        <w:t>terms</w:t>
-      </w:r>
-      <w:r>
-        <w:t xml:space="preserve"> </w:t>
-      </w:r>
-      <w:r>
-        <w:t>of</w:t>
-      </w:r>
-      <w:r>
-        <w:t xml:space="preserve"> </w:t>
-      </w:r>
-      <w:r>
-        <w:t>staff,</w:t>
-      </w:r>
-      <w:r>
-        <w:t xml:space="preserve"> </w:t>
-      </w:r>
-      <w:r>
-        <w:t>equipment,</w:t>
+        <w:t>cy</w:t>
+      </w:r>
+      <w:r>
+        <w:t xml:space="preserve"> </w:t>
+      </w:r>
+      <w:r>
+        <w:t>cases</w:t>
       </w:r>
       <w:r>
         <w:t xml:space="preserve"> </w:t>
@@ -5023,97 +5366,184 @@
         <w:t xml:space="preserve"> </w:t>
       </w:r>
       <w:r>
-        <w:t>medical</w:t>
-      </w:r>
-      <w:r>
-        <w:t xml:space="preserve"> </w:t>
-      </w:r>
-      <w:r>
-        <w:t>resources.</w:t>
-      </w:r>
-      <w:r>
-        <w:t xml:space="preserve"> </w:t>
-      </w:r>
-      <w:r>
-        <w:t>Generally,</w:t>
-      </w:r>
-      <w:r>
-        <w:t xml:space="preserve"> </w:t>
-      </w:r>
-      <w:r>
-        <w:t>these</w:t>
-      </w:r>
-      <w:r>
-        <w:t xml:space="preserve"> </w:t>
+        <w:t>non-</w:t>
+      </w:r>
+      <w:r>
+        <w:t>emergency</w:t>
+      </w:r>
+      <w:r>
+        <w:t xml:space="preserve"> </w:t>
+      </w:r>
+      <w:r>
+        <w:t>cases.</w:t>
+      </w:r>
+      <w:r>
+        <w:t xml:space="preserve"> </w:t>
+      </w:r>
+      <w:r>
+        <w:t>Non</w:t>
+      </w:r>
+      <w:r>
+        <w:t>-</w:t>
+      </w:r>
+      <w:r>
+        <w:t>emergency</w:t>
+      </w:r>
+      <w:r>
+        <w:t xml:space="preserve"> </w:t>
+      </w:r>
+      <w:r>
+        <w:t>cases</w:t>
+      </w:r>
+      <w:r>
+        <w:t xml:space="preserve"> </w:t>
+      </w:r>
+      <w:r>
+        <w:t>are</w:t>
+      </w:r>
+      <w:r>
+        <w:t xml:space="preserve"> </w:t>
+      </w:r>
+      <w:r>
+        <w:t>described</w:t>
+      </w:r>
+      <w:r>
+        <w:t xml:space="preserve"> </w:t>
+      </w:r>
+      <w:r>
+        <w:t>as</w:t>
+      </w:r>
+      <w:r>
+        <w:t xml:space="preserve"> </w:t>
+      </w:r>
+      <w:r>
+        <w:t>elective</w:t>
+      </w:r>
+      <w:r>
+        <w:t xml:space="preserve"> </w:t>
+      </w:r>
+      <w:r>
+        <w:t>cases</w:t>
+      </w:r>
+      <w:r>
+        <w:t xml:space="preserve"> </w:t>
+      </w:r>
+      <w:r>
+        <w:t>and</w:t>
+      </w:r>
+      <w:r>
+        <w:t xml:space="preserve"> </w:t>
+      </w:r>
+      <w:r>
+        <w:t>are</w:t>
+      </w:r>
+      <w:r>
+        <w:t xml:space="preserve"> </w:t>
+      </w:r>
+      <w:r>
+        <w:t>commonly</w:t>
+      </w:r>
+      <w:r>
+        <w:t xml:space="preserve"> </w:t>
+      </w:r>
+      <w:r>
+        <w:t>referred</w:t>
+      </w:r>
+      <w:r>
+        <w:t xml:space="preserve"> </w:t>
+      </w:r>
+      <w:r>
+        <w:t>from</w:t>
+      </w:r>
+      <w:r>
+        <w:t xml:space="preserve"> </w:t>
+      </w:r>
+      <w:r>
+        <w:t>primary</w:t>
+      </w:r>
+      <w:r>
+        <w:t xml:space="preserve"> </w:t>
+      </w:r>
+      <w:r>
+        <w:t>care</w:t>
+      </w:r>
+      <w:r>
+        <w:t xml:space="preserve"> </w:t>
+      </w:r>
+      <w:r>
+        <w:t>to</w:t>
+      </w:r>
+      <w:r>
+        <w:t xml:space="preserve"> </w:t>
+      </w:r>
+      <w:r>
+        <w:t>a</w:t>
+      </w:r>
+      <w:r>
+        <w:t xml:space="preserve"> </w:t>
+      </w:r>
+      <w:r>
+        <w:t>specified</w:t>
+      </w:r>
+      <w:r>
+        <w:t xml:space="preserve"> </w:t>
+      </w:r>
+      <w:r>
+        <w:t>department</w:t>
+      </w:r>
+      <w:r>
+        <w:t xml:space="preserve"> </w:t>
+      </w:r>
+      <w:r>
+        <w:t>within</w:t>
+      </w:r>
+      <w:r>
+        <w:t xml:space="preserve"> </w:t>
+      </w:r>
+      <w:r>
+        <w:t>the</w:t>
+      </w:r>
+      <w:r>
+        <w:t xml:space="preserve"> </w:t>
+      </w:r>
+      <w:r>
+        <w:t>hospital</w:t>
+      </w:r>
+      <w:r>
+        <w:t xml:space="preserve"> </w:t>
+      </w:r>
+      <w:r>
+        <w:t>care.</w:t>
+      </w:r>
+      <w:r>
+        <w:t xml:space="preserve"> </w:t>
+      </w:r>
+      <w:r>
+        <w:t>Before</w:t>
+      </w:r>
+      <w:r>
+        <w:t xml:space="preserve"> </w:t>
+      </w:r>
+      <w:r>
+        <w:t>su</w:t>
       </w:r>
       <w:r>
         <w:t>r</w:t>
       </w:r>
       <w:r>
-        <w:t>e</w:t>
-      </w:r>
-      <w:r>
-        <w:t>sources</w:t>
-      </w:r>
-      <w:r>
-        <w:t xml:space="preserve"> </w:t>
-      </w:r>
-      <w:r>
-        <w:t>have</w:t>
-      </w:r>
-      <w:r>
-        <w:t xml:space="preserve"> </w:t>
-      </w:r>
-      <w:r>
-        <w:t>to</w:t>
-      </w:r>
-      <w:r>
-        <w:t xml:space="preserve"> </w:t>
-      </w:r>
-      <w:r>
-        <w:t>be</w:t>
-      </w:r>
-      <w:r>
-        <w:t xml:space="preserve"> </w:t>
-      </w:r>
-      <w:r>
-        <w:t>managed</w:t>
-      </w:r>
-      <w:r>
-        <w:t xml:space="preserve"> </w:t>
-      </w:r>
-      <w:r>
-        <w:t>and</w:t>
-      </w:r>
-      <w:r>
-        <w:t xml:space="preserve"> </w:t>
-      </w:r>
-      <w:r>
-        <w:t>divided</w:t>
-      </w:r>
-      <w:r>
-        <w:t xml:space="preserve"> </w:t>
-      </w:r>
-      <w:r>
-        <w:t>between</w:t>
-      </w:r>
-      <w:r>
-        <w:t xml:space="preserve"> </w:t>
-      </w:r>
-      <w:r>
-        <w:t>several</w:t>
-      </w:r>
-      <w:r>
-        <w:t xml:space="preserve"> </w:t>
-      </w:r>
-      <w:r>
-        <w:t>departments</w:t>
-      </w:r>
-      <w:r>
-        <w:t xml:space="preserve"> </w:t>
-      </w:r>
-      <w:r>
-        <w:t>within</w:t>
+        <w:t>gery</w:t>
+      </w:r>
+      <w:r>
+        <w:t xml:space="preserve"> </w:t>
+      </w:r>
+      <w:r>
+        <w:t>is</w:t>
+      </w:r>
+      <w:r>
+        <w:t xml:space="preserve"> </w:t>
+      </w:r>
+      <w:r>
+        <w:t>decided,</w:t>
       </w:r>
       <w:r>
         <w:t xml:space="preserve"> </w:t>
@@ -5125,67 +5555,19 @@
         <w:t xml:space="preserve"> </w:t>
       </w:r>
       <w:r>
-        <w:t>hospital,</w:t>
-      </w:r>
-      <w:r>
-        <w:t xml:space="preserve"> </w:t>
-      </w:r>
-      <w:r>
-        <w:t>e.g.,</w:t>
-      </w:r>
-      <w:r>
-        <w:t xml:space="preserve"> </w:t>
-      </w:r>
-      <w:r>
-        <w:t>orthopaedics,</w:t>
-      </w:r>
-      <w:r>
-        <w:t xml:space="preserve"> </w:t>
-      </w:r>
-      <w:r>
-        <w:t>gynaecology</w:t>
-      </w:r>
-      <w:r>
-        <w:t xml:space="preserve"> </w:t>
-      </w:r>
-      <w:r>
-        <w:t>and</w:t>
-      </w:r>
-      <w:r>
-        <w:t xml:space="preserve"> </w:t>
-      </w:r>
-      <w:r>
-        <w:t>general</w:t>
-      </w:r>
-      <w:r>
-        <w:t xml:space="preserve"> </w:t>
-      </w:r>
-      <w:r>
-        <w:t>surgery,</w:t>
-      </w:r>
-      <w:r>
-        <w:t xml:space="preserve"> </w:t>
-      </w:r>
-      <w:r>
-        <w:t>in</w:t>
-      </w:r>
-      <w:r>
-        <w:t xml:space="preserve"> </w:t>
-      </w:r>
-      <w:r>
-        <w:t>order</w:t>
-      </w:r>
-      <w:r>
-        <w:t xml:space="preserve"> </w:t>
-      </w:r>
-      <w:r>
-        <w:t>to</w:t>
-      </w:r>
-      <w:r>
-        <w:t xml:space="preserve"> </w:t>
-      </w:r>
-      <w:r>
-        <w:t>meet</w:t>
+        <w:t>patient</w:t>
+      </w:r>
+      <w:r>
+        <w:t xml:space="preserve"> </w:t>
+      </w:r>
+      <w:r>
+        <w:t>generally</w:t>
+      </w:r>
+      <w:r>
+        <w:t xml:space="preserve"> </w:t>
+      </w:r>
+      <w:r>
+        <w:t>meets</w:t>
       </w:r>
       <w:r>
         <w:t xml:space="preserve"> </w:t>
@@ -5197,277 +5579,13 @@
         <w:t xml:space="preserve"> </w:t>
       </w:r>
       <w:r>
-        <w:t>total</w:t>
-      </w:r>
-      <w:r>
-        <w:t xml:space="preserve"> </w:t>
-      </w:r>
-      <w:r>
-        <w:t>surgery</w:t>
-      </w:r>
-      <w:r>
-        <w:t xml:space="preserve"> </w:t>
-      </w:r>
-      <w:r>
-        <w:t>d</w:t>
-      </w:r>
-      <w:r>
-        <w:t>e</w:t>
-      </w:r>
-      <w:r>
-        <w:t>mand.</w:t>
-      </w:r>
-    </w:p>
-    <w:p>
-      <w:pPr>
-        <w:pStyle w:val="berschrift2"/>
-      </w:pPr>
-      <w:bookmarkStart w:id="23" w:name="_Toc350262196"/>
-      <w:r>
-        <w:t>Operating Room Planning</w:t>
-      </w:r>
-      <w:bookmarkEnd w:id="23"/>
-    </w:p>
-    <w:p>
-      <w:r>
-        <w:t>The</w:t>
-      </w:r>
-      <w:r>
-        <w:t xml:space="preserve"> </w:t>
-      </w:r>
-      <w:r>
-        <w:t>operating</w:t>
-      </w:r>
-      <w:r>
-        <w:t xml:space="preserve"> </w:t>
-      </w:r>
-      <w:r>
-        <w:t>room</w:t>
-      </w:r>
-      <w:r>
-        <w:t xml:space="preserve"> </w:t>
-      </w:r>
-      <w:r>
-        <w:t>planning</w:t>
-      </w:r>
-      <w:r>
-        <w:t xml:space="preserve"> </w:t>
-      </w:r>
-      <w:r>
-        <w:t>includes</w:t>
-      </w:r>
-      <w:r>
-        <w:t xml:space="preserve"> </w:t>
-      </w:r>
-      <w:r>
-        <w:t>both</w:t>
-      </w:r>
-      <w:r>
-        <w:t xml:space="preserve"> </w:t>
-      </w:r>
-      <w:r>
-        <w:t>short</w:t>
-      </w:r>
-      <w:r>
-        <w:t xml:space="preserve"> </w:t>
-      </w:r>
-      <w:r>
-        <w:t>term</w:t>
-      </w:r>
-      <w:r>
-        <w:t xml:space="preserve"> </w:t>
-      </w:r>
-      <w:r>
-        <w:t>planning</w:t>
-      </w:r>
-      <w:r>
-        <w:t xml:space="preserve"> </w:t>
-      </w:r>
-      <w:r>
-        <w:t>and</w:t>
-      </w:r>
-      <w:r>
-        <w:t xml:space="preserve"> </w:t>
-      </w:r>
-      <w:r>
-        <w:t>long</w:t>
-      </w:r>
-      <w:r>
-        <w:t xml:space="preserve"> </w:t>
-      </w:r>
-      <w:r>
-        <w:t>term</w:t>
-      </w:r>
-      <w:r>
-        <w:t xml:space="preserve"> </w:t>
-      </w:r>
-      <w:r>
-        <w:t>planning,</w:t>
-      </w:r>
-      <w:r>
-        <w:t xml:space="preserve"> </w:t>
-      </w:r>
-      <w:r>
-        <w:t>i.e.,</w:t>
-      </w:r>
-      <w:r>
-        <w:t xml:space="preserve"> </w:t>
-      </w:r>
-      <w:r>
-        <w:t>emerge</w:t>
-      </w:r>
-      <w:r>
-        <w:t>n</w:t>
-      </w:r>
-      <w:r>
-        <w:t>cy</w:t>
-      </w:r>
-      <w:r>
-        <w:t xml:space="preserve"> </w:t>
-      </w:r>
-      <w:r>
-        <w:t>cases</w:t>
-      </w:r>
-      <w:r>
-        <w:t xml:space="preserve"> </w:t>
-      </w:r>
-      <w:r>
-        <w:t>and</w:t>
-      </w:r>
-      <w:r>
-        <w:t xml:space="preserve"> </w:t>
-      </w:r>
-      <w:r>
-        <w:t>non-</w:t>
-      </w:r>
-      <w:r>
-        <w:t>emergency</w:t>
-      </w:r>
-      <w:r>
-        <w:t xml:space="preserve"> </w:t>
-      </w:r>
-      <w:r>
-        <w:t>cases.</w:t>
-      </w:r>
-      <w:r>
-        <w:t xml:space="preserve"> </w:t>
-      </w:r>
-      <w:r>
-        <w:t>Non</w:t>
-      </w:r>
-      <w:r>
-        <w:t>-</w:t>
-      </w:r>
-      <w:r>
-        <w:t>emergency</w:t>
-      </w:r>
-      <w:r>
-        <w:t xml:space="preserve"> </w:t>
-      </w:r>
-      <w:r>
-        <w:t>cases</w:t>
-      </w:r>
-      <w:r>
-        <w:t xml:space="preserve"> </w:t>
-      </w:r>
-      <w:r>
-        <w:t>are</w:t>
-      </w:r>
-      <w:r>
-        <w:t xml:space="preserve"> </w:t>
-      </w:r>
-      <w:r>
-        <w:t>described</w:t>
-      </w:r>
-      <w:r>
-        <w:t xml:space="preserve"> </w:t>
-      </w:r>
-      <w:r>
-        <w:t>as</w:t>
-      </w:r>
-      <w:r>
-        <w:t xml:space="preserve"> </w:t>
-      </w:r>
-      <w:r>
-        <w:t>elective</w:t>
-      </w:r>
-      <w:r>
-        <w:t xml:space="preserve"> </w:t>
-      </w:r>
-      <w:r>
-        <w:t>cases</w:t>
-      </w:r>
-      <w:r>
-        <w:t xml:space="preserve"> </w:t>
-      </w:r>
-      <w:r>
-        <w:t>and</w:t>
-      </w:r>
-      <w:r>
-        <w:t xml:space="preserve"> </w:t>
-      </w:r>
-      <w:r>
-        <w:t>are</w:t>
-      </w:r>
-      <w:r>
-        <w:t xml:space="preserve"> </w:t>
-      </w:r>
-      <w:r>
-        <w:t>commonly</w:t>
-      </w:r>
-      <w:r>
-        <w:t xml:space="preserve"> </w:t>
-      </w:r>
-      <w:r>
-        <w:t>referred</w:t>
-      </w:r>
-      <w:r>
-        <w:t xml:space="preserve"> </w:t>
-      </w:r>
-      <w:r>
-        <w:t>from</w:t>
-      </w:r>
-      <w:r>
-        <w:t xml:space="preserve"> </w:t>
-      </w:r>
-      <w:r>
-        <w:t>primary</w:t>
-      </w:r>
-      <w:r>
-        <w:t xml:space="preserve"> </w:t>
-      </w:r>
-      <w:r>
-        <w:t>care</w:t>
-      </w:r>
-      <w:r>
-        <w:t xml:space="preserve"> </w:t>
-      </w:r>
-      <w:r>
-        <w:t>to</w:t>
-      </w:r>
-      <w:r>
-        <w:t xml:space="preserve"> </w:t>
-      </w:r>
-      <w:r>
-        <w:t>a</w:t>
-      </w:r>
-      <w:r>
-        <w:t xml:space="preserve"> </w:t>
-      </w:r>
-      <w:r>
-        <w:t>specified</w:t>
-      </w:r>
-      <w:r>
-        <w:t xml:space="preserve"> </w:t>
-      </w:r>
-      <w:r>
-        <w:t>department</w:t>
-      </w:r>
-      <w:r>
-        <w:t xml:space="preserve"> </w:t>
-      </w:r>
-      <w:r>
-        <w:t>within</w:t>
+        <w:t>surgeon</w:t>
+      </w:r>
+      <w:r>
+        <w:t xml:space="preserve"> </w:t>
+      </w:r>
+      <w:r>
+        <w:t>at</w:t>
       </w:r>
       <w:r>
         <w:t xml:space="preserve"> </w:t>
@@ -5479,103 +5597,7 @@
         <w:t xml:space="preserve"> </w:t>
       </w:r>
       <w:r>
-        <w:t>hospital</w:t>
-      </w:r>
-      <w:r>
-        <w:t xml:space="preserve"> </w:t>
-      </w:r>
-      <w:r>
-        <w:t>care.</w:t>
-      </w:r>
-      <w:r>
-        <w:t xml:space="preserve"> </w:t>
-      </w:r>
-      <w:r>
-        <w:t>Before</w:t>
-      </w:r>
-      <w:r>
-        <w:t xml:space="preserve"> </w:t>
-      </w:r>
-      <w:r>
-        <w:t>su</w:t>
-      </w:r>
-      <w:r>
-        <w:t>r</w:t>
-      </w:r>
-      <w:r>
-        <w:t>gery</w:t>
-      </w:r>
-      <w:r>
-        <w:t xml:space="preserve"> </w:t>
-      </w:r>
-      <w:r>
-        <w:t>is</w:t>
-      </w:r>
-      <w:r>
-        <w:t xml:space="preserve"> </w:t>
-      </w:r>
-      <w:r>
-        <w:t>decided,</w:t>
-      </w:r>
-      <w:r>
-        <w:t xml:space="preserve"> </w:t>
-      </w:r>
-      <w:r>
-        <w:t>the</w:t>
-      </w:r>
-      <w:r>
-        <w:t xml:space="preserve"> </w:t>
-      </w:r>
-      <w:r>
-        <w:t>patient</w:t>
-      </w:r>
-      <w:r>
-        <w:t xml:space="preserve"> </w:t>
-      </w:r>
-      <w:r>
-        <w:t>generally</w:t>
-      </w:r>
-      <w:r>
-        <w:t xml:space="preserve"> </w:t>
-      </w:r>
-      <w:r>
-        <w:t>meets</w:t>
-      </w:r>
-      <w:r>
-        <w:t xml:space="preserve"> </w:t>
-      </w:r>
-      <w:r>
-        <w:t>the</w:t>
-      </w:r>
-      <w:r>
-        <w:t xml:space="preserve"> </w:t>
-      </w:r>
-      <w:r>
-        <w:t>surgeon</w:t>
-      </w:r>
-      <w:r>
-        <w:t xml:space="preserve"> </w:t>
-      </w:r>
-      <w:r>
-        <w:t>at</w:t>
-      </w:r>
-      <w:r>
-        <w:t xml:space="preserve"> </w:t>
-      </w:r>
-      <w:r>
-        <w:t>the</w:t>
-      </w:r>
-      <w:r>
-        <w:t xml:space="preserve"> </w:t>
-      </w:r>
-      <w:r>
-        <w:t>ou</w:t>
-      </w:r>
-      <w:r>
-        <w:t>t</w:t>
-      </w:r>
-      <w:r>
-        <w:t>patient</w:t>
+        <w:t>outpatient</w:t>
       </w:r>
       <w:r>
         <w:t xml:space="preserve"> </w:t>
@@ -5899,7 +5921,7 @@
           <w:noProof/>
         </w:rPr>
         <w:drawing>
-          <wp:inline distT="0" distB="0" distL="0" distR="0" wp14:anchorId="283DD75D" wp14:editId="677BCAD9">
+          <wp:inline distT="0" distB="0" distL="0" distR="0" wp14:anchorId="139123AD" wp14:editId="42125932">
             <wp:extent cx="5760720" cy="1962295"/>
             <wp:effectExtent l="0" t="0" r="0" b="0"/>
             <wp:docPr id="2" name="Grafik 2"/>
@@ -5947,7 +5969,15 @@
         <w:t>surgery waiting list</w:t>
       </w:r>
       <w:r>
-        <w:t xml:space="preserve"> system consists of two waiting lists; one, waiting to meet the surgeon specialist at the outpatient appointment, and one, waiting to be scheduled for surgery after the a</w:t>
+        <w:t xml:space="preserve"> system consists of two waiting lists</w:t>
+      </w:r>
+      <w:proofErr w:type="gramStart"/>
+      <w:r>
+        <w:t>;</w:t>
+      </w:r>
+      <w:proofErr w:type="gramEnd"/>
+      <w:r>
+        <w:t xml:space="preserve"> one, waiting to meet the surgeon specialist at the outpatient appointment, and one, waiting to be scheduled for surgery after the a</w:t>
       </w:r>
       <w:r>
         <w:t>p</w:t>
@@ -5971,19 +6001,35 @@
         <w:t>Department</w:t>
       </w:r>
       <w:r>
-        <w:t xml:space="preserve"> of Orth</w:t>
+        <w:t xml:space="preserve"> of </w:t>
+      </w:r>
+      <w:proofErr w:type="spellStart"/>
+      <w:r>
+        <w:t>Orth</w:t>
       </w:r>
       <w:r>
         <w:t>o</w:t>
       </w:r>
       <w:r>
-        <w:t>paedics (as depicted in Figure 2), another one at the Department of General Surgery and at the D</w:t>
+        <w:t>paedics</w:t>
+      </w:r>
+      <w:proofErr w:type="spellEnd"/>
+      <w:r>
+        <w:t xml:space="preserve"> (as depicted in Figure 2), another one at the Department of General Surgery and at the D</w:t>
       </w:r>
       <w:r>
         <w:t>e</w:t>
       </w:r>
       <w:r>
-        <w:t>partment of Gynaecology, and so on. Consequently, the allocation of operating room r</w:t>
+        <w:t xml:space="preserve">partment of </w:t>
+      </w:r>
+      <w:proofErr w:type="spellStart"/>
+      <w:r>
+        <w:t>Gynaecology</w:t>
+      </w:r>
+      <w:proofErr w:type="spellEnd"/>
+      <w:r>
+        <w:t>, and so on. Consequently, the allocation of operating room r</w:t>
       </w:r>
       <w:r>
         <w:t xml:space="preserve">esources affects every surgery waiting list </w:t>
@@ -5995,19 +6041,13 @@
         <w:t>t</w:t>
       </w:r>
       <w:r>
-        <w:t>operative ward for circulation and respiration, but also for assistance with analgesic before being tran</w:t>
-      </w:r>
-      <w:r>
-        <w:t>s</w:t>
-      </w:r>
-      <w:r>
-        <w:t>ferred to the ward or directly discharged. In addition, some patients will need postoperative intensive care and cons</w:t>
-      </w:r>
-      <w:r>
-        <w:t>e</w:t>
-      </w:r>
-      <w:r>
-        <w:t>quently have to be transferred to the Intensive care unit, (ICU) after surgery.</w:t>
+        <w:t>operative ward for circulation and respiration, but also for assistance with analgesic before being transferred to the ward or directly discharged. In addition, some patients will need postoperative inte</w:t>
+      </w:r>
+      <w:r>
+        <w:t>n</w:t>
+      </w:r>
+      <w:r>
+        <w:t>sive care and consequently have to be transferred to the Intensive care unit, (ICU) after surgery.</w:t>
       </w:r>
     </w:p>
     <w:sectPr>
@@ -6024,7 +6064,7 @@
 </file>
 
 <file path=word/endnotes.xml><?xml version="1.0" encoding="utf-8"?>
-<w:endnotes xmlns:wpc="http://schemas.microsoft.com/office/word/2010/wordprocessingCanvas" xmlns:mc="http://schemas.openxmlformats.org/markup-compatibility/2006" xmlns:o="urn:schemas-microsoft-com:office:office" xmlns:r="http://schemas.openxmlformats.org/officeDocument/2006/relationships" xmlns:m="http://schemas.openxmlformats.org/officeDocument/2006/math" xmlns:v="urn:schemas-microsoft-com:vml" xmlns:wp14="http://schemas.microsoft.com/office/word/2010/wordprocessingDrawing" xmlns:wp="http://schemas.openxmlformats.org/drawingml/2006/wordprocessingDrawing" xmlns:w10="urn:schemas-microsoft-com:office:word" xmlns:w="http://schemas.openxmlformats.org/wordprocessingml/2006/main" xmlns:w14="http://schemas.microsoft.com/office/word/2010/wordml" xmlns:wpg="http://schemas.microsoft.com/office/word/2010/wordprocessingGroup" xmlns:wpi="http://schemas.microsoft.com/office/word/2010/wordprocessingInk" xmlns:wne="http://schemas.microsoft.com/office/word/2006/wordml" xmlns:wps="http://schemas.microsoft.com/office/word/2010/wordprocessingShape" mc:Ignorable="w14 wp14">
+<w:endnotes xmlns:wpc="http://schemas.microsoft.com/office/word/2010/wordprocessingCanvas" xmlns:mo="http://schemas.microsoft.com/office/mac/office/2008/main" xmlns:mc="http://schemas.openxmlformats.org/markup-compatibility/2006" xmlns:mv="urn:schemas-microsoft-com:mac:vml" xmlns:o="urn:schemas-microsoft-com:office:office" xmlns:r="http://schemas.openxmlformats.org/officeDocument/2006/relationships" xmlns:m="http://schemas.openxmlformats.org/officeDocument/2006/math" xmlns:v="urn:schemas-microsoft-com:vml" xmlns:wp14="http://schemas.microsoft.com/office/word/2010/wordprocessingDrawing" xmlns:wp="http://schemas.openxmlformats.org/drawingml/2006/wordprocessingDrawing" xmlns:w10="urn:schemas-microsoft-com:office:word" xmlns:w="http://schemas.openxmlformats.org/wordprocessingml/2006/main" xmlns:w14="http://schemas.microsoft.com/office/word/2010/wordml" xmlns:wpg="http://schemas.microsoft.com/office/word/2010/wordprocessingGroup" xmlns:wpi="http://schemas.microsoft.com/office/word/2010/wordprocessingInk" xmlns:wne="http://schemas.microsoft.com/office/word/2006/wordml" xmlns:wps="http://schemas.microsoft.com/office/word/2010/wordprocessingShape" mc:Ignorable="w14 wp14">
   <w:endnote w:type="separator" w:id="-1">
     <w:p>
       <w:pPr>
@@ -6049,10 +6089,10 @@
 </file>
 
 <file path=word/footer1.xml><?xml version="1.0" encoding="utf-8"?>
-<w:ftr xmlns:wpc="http://schemas.microsoft.com/office/word/2010/wordprocessingCanvas" xmlns:mc="http://schemas.openxmlformats.org/markup-compatibility/2006" xmlns:o="urn:schemas-microsoft-com:office:office" xmlns:r="http://schemas.openxmlformats.org/officeDocument/2006/relationships" xmlns:m="http://schemas.openxmlformats.org/officeDocument/2006/math" xmlns:v="urn:schemas-microsoft-com:vml" xmlns:wp14="http://schemas.microsoft.com/office/word/2010/wordprocessingDrawing" xmlns:wp="http://schemas.openxmlformats.org/drawingml/2006/wordprocessingDrawing" xmlns:w10="urn:schemas-microsoft-com:office:word" xmlns:w="http://schemas.openxmlformats.org/wordprocessingml/2006/main" xmlns:w14="http://schemas.microsoft.com/office/word/2010/wordml" xmlns:wpg="http://schemas.microsoft.com/office/word/2010/wordprocessingGroup" xmlns:wpi="http://schemas.microsoft.com/office/word/2010/wordprocessingInk" xmlns:wne="http://schemas.microsoft.com/office/word/2006/wordml" xmlns:wps="http://schemas.microsoft.com/office/word/2010/wordprocessingShape" mc:Ignorable="w14 wp14">
+<w:ftr xmlns:wpc="http://schemas.microsoft.com/office/word/2010/wordprocessingCanvas" xmlns:mo="http://schemas.microsoft.com/office/mac/office/2008/main" xmlns:mc="http://schemas.openxmlformats.org/markup-compatibility/2006" xmlns:mv="urn:schemas-microsoft-com:mac:vml" xmlns:o="urn:schemas-microsoft-com:office:office" xmlns:r="http://schemas.openxmlformats.org/officeDocument/2006/relationships" xmlns:m="http://schemas.openxmlformats.org/officeDocument/2006/math" xmlns:v="urn:schemas-microsoft-com:vml" xmlns:wp14="http://schemas.microsoft.com/office/word/2010/wordprocessingDrawing" xmlns:wp="http://schemas.openxmlformats.org/drawingml/2006/wordprocessingDrawing" xmlns:w10="urn:schemas-microsoft-com:office:word" xmlns:w="http://schemas.openxmlformats.org/wordprocessingml/2006/main" xmlns:w14="http://schemas.microsoft.com/office/word/2010/wordml" xmlns:wpg="http://schemas.microsoft.com/office/word/2010/wordprocessingGroup" xmlns:wpi="http://schemas.microsoft.com/office/word/2010/wordprocessingInk" xmlns:wne="http://schemas.microsoft.com/office/word/2006/wordml" xmlns:wps="http://schemas.microsoft.com/office/word/2010/wordprocessingShape" mc:Ignorable="w14 wp14">
   <w:p>
     <w:pPr>
-      <w:pStyle w:val="Fuzeile"/>
+      <w:pStyle w:val="Footer"/>
       <w:pBdr>
         <w:top w:val="single" w:sz="4" w:space="1" w:color="auto"/>
       </w:pBdr>
@@ -6061,7 +6101,21 @@
       <w:rPr>
         <w:lang w:val="en-GB"/>
       </w:rPr>
-      <w:t>Eric Neher, Pascal Büttiker</w:t>
+      <w:t xml:space="preserve">Eric </w:t>
+    </w:r>
+    <w:proofErr w:type="spellStart"/>
+    <w:r>
+      <w:rPr>
+        <w:lang w:val="en-GB"/>
+      </w:rPr>
+      <w:t>Neher</w:t>
+    </w:r>
+    <w:proofErr w:type="spellEnd"/>
+    <w:r>
+      <w:rPr>
+        <w:lang w:val="en-GB"/>
+      </w:rPr>
+      <w:t>, Pascal Büttiker</w:t>
     </w:r>
     <w:r>
       <w:rPr>
@@ -6118,7 +6172,7 @@
         <w:bCs/>
         <w:noProof/>
       </w:rPr>
-      <w:t>11</w:t>
+      <w:t>10</w:t>
     </w:r>
     <w:r>
       <w:rPr>
@@ -6194,7 +6248,7 @@
 </file>
 
 <file path=word/footnotes.xml><?xml version="1.0" encoding="utf-8"?>
-<w:footnotes xmlns:wpc="http://schemas.microsoft.com/office/word/2010/wordprocessingCanvas" xmlns:mc="http://schemas.openxmlformats.org/markup-compatibility/2006" xmlns:o="urn:schemas-microsoft-com:office:office" xmlns:r="http://schemas.openxmlformats.org/officeDocument/2006/relationships" xmlns:m="http://schemas.openxmlformats.org/officeDocument/2006/math" xmlns:v="urn:schemas-microsoft-com:vml" xmlns:wp14="http://schemas.microsoft.com/office/word/2010/wordprocessingDrawing" xmlns:wp="http://schemas.openxmlformats.org/drawingml/2006/wordprocessingDrawing" xmlns:w10="urn:schemas-microsoft-com:office:word" xmlns:w="http://schemas.openxmlformats.org/wordprocessingml/2006/main" xmlns:w14="http://schemas.microsoft.com/office/word/2010/wordml" xmlns:wpg="http://schemas.microsoft.com/office/word/2010/wordprocessingGroup" xmlns:wpi="http://schemas.microsoft.com/office/word/2010/wordprocessingInk" xmlns:wne="http://schemas.microsoft.com/office/word/2006/wordml" xmlns:wps="http://schemas.microsoft.com/office/word/2010/wordprocessingShape" mc:Ignorable="w14 wp14">
+<w:footnotes xmlns:wpc="http://schemas.microsoft.com/office/word/2010/wordprocessingCanvas" xmlns:mo="http://schemas.microsoft.com/office/mac/office/2008/main" xmlns:mc="http://schemas.openxmlformats.org/markup-compatibility/2006" xmlns:mv="urn:schemas-microsoft-com:mac:vml" xmlns:o="urn:schemas-microsoft-com:office:office" xmlns:r="http://schemas.openxmlformats.org/officeDocument/2006/relationships" xmlns:m="http://schemas.openxmlformats.org/officeDocument/2006/math" xmlns:v="urn:schemas-microsoft-com:vml" xmlns:wp14="http://schemas.microsoft.com/office/word/2010/wordprocessingDrawing" xmlns:wp="http://schemas.openxmlformats.org/drawingml/2006/wordprocessingDrawing" xmlns:w10="urn:schemas-microsoft-com:office:word" xmlns:w="http://schemas.openxmlformats.org/wordprocessingml/2006/main" xmlns:w14="http://schemas.microsoft.com/office/word/2010/wordml" xmlns:wpg="http://schemas.microsoft.com/office/word/2010/wordprocessingGroup" xmlns:wpi="http://schemas.microsoft.com/office/word/2010/wordprocessingInk" xmlns:wne="http://schemas.microsoft.com/office/word/2006/wordml" xmlns:wps="http://schemas.microsoft.com/office/word/2010/wordprocessingShape" mc:Ignorable="w14 wp14">
   <w:footnote w:type="separator" w:id="-1">
     <w:p>
       <w:pPr>
@@ -6219,10 +6273,10 @@
 </file>
 
 <file path=word/header1.xml><?xml version="1.0" encoding="utf-8"?>
-<w:hdr xmlns:wpc="http://schemas.microsoft.com/office/word/2010/wordprocessingCanvas" xmlns:mc="http://schemas.openxmlformats.org/markup-compatibility/2006" xmlns:o="urn:schemas-microsoft-com:office:office" xmlns:r="http://schemas.openxmlformats.org/officeDocument/2006/relationships" xmlns:m="http://schemas.openxmlformats.org/officeDocument/2006/math" xmlns:v="urn:schemas-microsoft-com:vml" xmlns:wp14="http://schemas.microsoft.com/office/word/2010/wordprocessingDrawing" xmlns:wp="http://schemas.openxmlformats.org/drawingml/2006/wordprocessingDrawing" xmlns:w10="urn:schemas-microsoft-com:office:word" xmlns:w="http://schemas.openxmlformats.org/wordprocessingml/2006/main" xmlns:w14="http://schemas.microsoft.com/office/word/2010/wordml" xmlns:wpg="http://schemas.microsoft.com/office/word/2010/wordprocessingGroup" xmlns:wpi="http://schemas.microsoft.com/office/word/2010/wordprocessingInk" xmlns:wne="http://schemas.microsoft.com/office/word/2006/wordml" xmlns:wps="http://schemas.microsoft.com/office/word/2010/wordprocessingShape" mc:Ignorable="w14 wp14">
+<w:hdr xmlns:wpc="http://schemas.microsoft.com/office/word/2010/wordprocessingCanvas" xmlns:mo="http://schemas.microsoft.com/office/mac/office/2008/main" xmlns:mc="http://schemas.openxmlformats.org/markup-compatibility/2006" xmlns:mv="urn:schemas-microsoft-com:mac:vml" xmlns:o="urn:schemas-microsoft-com:office:office" xmlns:r="http://schemas.openxmlformats.org/officeDocument/2006/relationships" xmlns:m="http://schemas.openxmlformats.org/officeDocument/2006/math" xmlns:v="urn:schemas-microsoft-com:vml" xmlns:wp14="http://schemas.microsoft.com/office/word/2010/wordprocessingDrawing" xmlns:wp="http://schemas.openxmlformats.org/drawingml/2006/wordprocessingDrawing" xmlns:w10="urn:schemas-microsoft-com:office:word" xmlns:w="http://schemas.openxmlformats.org/wordprocessingml/2006/main" xmlns:w14="http://schemas.microsoft.com/office/word/2010/wordml" xmlns:wpg="http://schemas.microsoft.com/office/word/2010/wordprocessingGroup" xmlns:wpi="http://schemas.microsoft.com/office/word/2010/wordprocessingInk" xmlns:wne="http://schemas.microsoft.com/office/word/2006/wordml" xmlns:wps="http://schemas.microsoft.com/office/word/2010/wordprocessingShape" mc:Ignorable="w14 wp14">
   <w:p>
     <w:pPr>
-      <w:pStyle w:val="Kopfzeile"/>
+      <w:pStyle w:val="Header"/>
       <w:pBdr>
         <w:bottom w:val="single" w:sz="4" w:space="1" w:color="auto"/>
       </w:pBdr>
@@ -6233,7 +6287,7 @@
         <w:noProof/>
       </w:rPr>
       <w:drawing>
-        <wp:inline distT="0" distB="0" distL="0" distR="0" wp14:anchorId="3604EEA7" wp14:editId="76444A71">
+        <wp:inline distT="0" distB="0" distL="0" distR="0" wp14:anchorId="1730F593" wp14:editId="4C49C6D1">
           <wp:extent cx="523875" cy="522185"/>
           <wp:effectExtent l="0" t="0" r="0" b="0"/>
           <wp:docPr id="3" name="Grafik 3" descr="E:\Dropbox\Karlskrona\logo.png"/>
@@ -6308,14 +6362,14 @@
   </w:p>
   <w:p>
     <w:pPr>
-      <w:pStyle w:val="Kopfzeile"/>
+      <w:pStyle w:val="Header"/>
     </w:pPr>
   </w:p>
 </w:hdr>
 </file>
 
 <file path=word/numbering.xml><?xml version="1.0" encoding="utf-8"?>
-<w:numbering xmlns:wpc="http://schemas.microsoft.com/office/word/2010/wordprocessingCanvas" xmlns:mc="http://schemas.openxmlformats.org/markup-compatibility/2006" xmlns:o="urn:schemas-microsoft-com:office:office" xmlns:r="http://schemas.openxmlformats.org/officeDocument/2006/relationships" xmlns:m="http://schemas.openxmlformats.org/officeDocument/2006/math" xmlns:v="urn:schemas-microsoft-com:vml" xmlns:wp14="http://schemas.microsoft.com/office/word/2010/wordprocessingDrawing" xmlns:wp="http://schemas.openxmlformats.org/drawingml/2006/wordprocessingDrawing" xmlns:w10="urn:schemas-microsoft-com:office:word" xmlns:w="http://schemas.openxmlformats.org/wordprocessingml/2006/main" xmlns:w14="http://schemas.microsoft.com/office/word/2010/wordml" xmlns:wpg="http://schemas.microsoft.com/office/word/2010/wordprocessingGroup" xmlns:wpi="http://schemas.microsoft.com/office/word/2010/wordprocessingInk" xmlns:wne="http://schemas.microsoft.com/office/word/2006/wordml" xmlns:wps="http://schemas.microsoft.com/office/word/2010/wordprocessingShape" mc:Ignorable="w14 wp14">
+<w:numbering xmlns:wpc="http://schemas.microsoft.com/office/word/2010/wordprocessingCanvas" xmlns:mo="http://schemas.microsoft.com/office/mac/office/2008/main" xmlns:mc="http://schemas.openxmlformats.org/markup-compatibility/2006" xmlns:mv="urn:schemas-microsoft-com:mac:vml" xmlns:o="urn:schemas-microsoft-com:office:office" xmlns:r="http://schemas.openxmlformats.org/officeDocument/2006/relationships" xmlns:m="http://schemas.openxmlformats.org/officeDocument/2006/math" xmlns:v="urn:schemas-microsoft-com:vml" xmlns:wp14="http://schemas.microsoft.com/office/word/2010/wordprocessingDrawing" xmlns:wp="http://schemas.openxmlformats.org/drawingml/2006/wordprocessingDrawing" xmlns:w10="urn:schemas-microsoft-com:office:word" xmlns:w="http://schemas.openxmlformats.org/wordprocessingml/2006/main" xmlns:w14="http://schemas.microsoft.com/office/word/2010/wordml" xmlns:wpg="http://schemas.microsoft.com/office/word/2010/wordprocessingGroup" xmlns:wpi="http://schemas.microsoft.com/office/word/2010/wordprocessingInk" xmlns:wne="http://schemas.microsoft.com/office/word/2006/wordml" xmlns:wps="http://schemas.microsoft.com/office/word/2010/wordprocessingShape" mc:Ignorable="w14 wp14">
   <w:abstractNum w:abstractNumId="0">
     <w:nsid w:val="FFFFFF7C"/>
     <w:multiLevelType w:val="singleLevel"/>
@@ -6621,7 +6675,7 @@
     <w:lvl w:ilvl="0">
       <w:start w:val="1"/>
       <w:numFmt w:val="decimal"/>
-      <w:pStyle w:val="berschrift1"/>
+      <w:pStyle w:val="Heading1"/>
       <w:lvlText w:val="%1"/>
       <w:lvlJc w:val="left"/>
       <w:pPr>
@@ -6631,7 +6685,7 @@
     <w:lvl w:ilvl="1">
       <w:start w:val="1"/>
       <w:numFmt w:val="decimal"/>
-      <w:pStyle w:val="berschrift2"/>
+      <w:pStyle w:val="Heading2"/>
       <w:lvlText w:val="%1.%2"/>
       <w:lvlJc w:val="left"/>
       <w:pPr>
@@ -6641,7 +6695,7 @@
     <w:lvl w:ilvl="2">
       <w:start w:val="1"/>
       <w:numFmt w:val="decimal"/>
-      <w:pStyle w:val="berschrift3"/>
+      <w:pStyle w:val="Heading3"/>
       <w:lvlText w:val="%1.%2.%3"/>
       <w:lvlJc w:val="left"/>
       <w:pPr>
@@ -6651,7 +6705,7 @@
     <w:lvl w:ilvl="3">
       <w:start w:val="1"/>
       <w:numFmt w:val="decimal"/>
-      <w:pStyle w:val="berschrift4"/>
+      <w:pStyle w:val="Heading4"/>
       <w:lvlText w:val="%1.%2.%3.%4"/>
       <w:lvlJc w:val="left"/>
       <w:pPr>
@@ -6661,7 +6715,7 @@
     <w:lvl w:ilvl="4">
       <w:start w:val="1"/>
       <w:numFmt w:val="decimal"/>
-      <w:pStyle w:val="berschrift5"/>
+      <w:pStyle w:val="Heading5"/>
       <w:lvlText w:val="%1.%2.%3.%4.%5"/>
       <w:lvlJc w:val="left"/>
       <w:pPr>
@@ -6671,7 +6725,7 @@
     <w:lvl w:ilvl="5">
       <w:start w:val="1"/>
       <w:numFmt w:val="decimal"/>
-      <w:pStyle w:val="berschrift6"/>
+      <w:pStyle w:val="Heading6"/>
       <w:lvlText w:val="%1.%2.%3.%4.%5.%6"/>
       <w:lvlJc w:val="left"/>
       <w:pPr>
@@ -6681,7 +6735,7 @@
     <w:lvl w:ilvl="6">
       <w:start w:val="1"/>
       <w:numFmt w:val="decimal"/>
-      <w:pStyle w:val="berschrift7"/>
+      <w:pStyle w:val="Heading7"/>
       <w:lvlText w:val="%1.%2.%3.%4.%5.%6.%7"/>
       <w:lvlJc w:val="left"/>
       <w:pPr>
@@ -6691,7 +6745,7 @@
     <w:lvl w:ilvl="7">
       <w:start w:val="1"/>
       <w:numFmt w:val="decimal"/>
-      <w:pStyle w:val="berschrift8"/>
+      <w:pStyle w:val="Heading8"/>
       <w:lvlText w:val="%1.%2.%3.%4.%5.%6.%7.%8"/>
       <w:lvlJc w:val="left"/>
       <w:pPr>
@@ -6701,7 +6755,7 @@
     <w:lvl w:ilvl="8">
       <w:start w:val="1"/>
       <w:numFmt w:val="decimal"/>
-      <w:pStyle w:val="berschrift9"/>
+      <w:pStyle w:val="Heading9"/>
       <w:lvlText w:val="%1.%2.%3.%4.%5.%6.%7.%8.%9"/>
       <w:lvlJc w:val="left"/>
       <w:pPr>
@@ -7458,7 +7512,7 @@
     </w:rPrDefault>
     <w:pPrDefault/>
   </w:docDefaults>
-  <w:latentStyles w:defLockedState="0" w:defUIPriority="99" w:defSemiHidden="1" w:defUnhideWhenUsed="1" w:defQFormat="0" w:count="267">
+  <w:latentStyles w:defLockedState="0" w:defUIPriority="99" w:defSemiHidden="1" w:defUnhideWhenUsed="1" w:defQFormat="0" w:count="276">
     <w:lsdException w:name="Normal" w:semiHidden="0" w:uiPriority="0" w:unhideWhenUsed="0" w:qFormat="1"/>
     <w:lsdException w:name="heading 1" w:semiHidden="0" w:uiPriority="9" w:unhideWhenUsed="0" w:qFormat="1"/>
     <w:lsdException w:name="heading 2" w:uiPriority="9" w:qFormat="1"/>
@@ -7597,7 +7651,7 @@
     <w:lsdException w:name="Bibliography" w:uiPriority="37"/>
     <w:lsdException w:name="TOC Heading" w:uiPriority="39" w:qFormat="1"/>
   </w:latentStyles>
-  <w:style w:type="paragraph" w:default="1" w:styleId="Standard">
+  <w:style w:type="paragraph" w:default="1" w:styleId="Normal">
     <w:name w:val="Normal"/>
     <w:qFormat/>
     <w:rsid w:val="00540BF6"/>
@@ -7612,11 +7666,11 @@
       <w:lang w:val="en-US" w:eastAsia="en-US"/>
     </w:rPr>
   </w:style>
-  <w:style w:type="paragraph" w:styleId="berschrift1">
+  <w:style w:type="paragraph" w:styleId="Heading1">
     <w:name w:val="heading 1"/>
-    <w:basedOn w:val="Standard"/>
-    <w:next w:val="Standard"/>
-    <w:link w:val="berschrift1Zchn"/>
+    <w:basedOn w:val="Normal"/>
+    <w:next w:val="Normal"/>
+    <w:link w:val="Heading1Char"/>
     <w:uiPriority w:val="9"/>
     <w:qFormat/>
     <w:rsid w:val="001F7CD4"/>
@@ -7638,11 +7692,11 @@
       <w:szCs w:val="28"/>
     </w:rPr>
   </w:style>
-  <w:style w:type="paragraph" w:styleId="berschrift2">
+  <w:style w:type="paragraph" w:styleId="Heading2">
     <w:name w:val="heading 2"/>
-    <w:basedOn w:val="Standard"/>
-    <w:next w:val="Standard"/>
-    <w:link w:val="berschrift2Zchn"/>
+    <w:basedOn w:val="Normal"/>
+    <w:next w:val="Normal"/>
+    <w:link w:val="Heading2Char"/>
     <w:uiPriority w:val="9"/>
     <w:unhideWhenUsed/>
     <w:qFormat/>
@@ -7666,11 +7720,11 @@
       <w:szCs w:val="26"/>
     </w:rPr>
   </w:style>
-  <w:style w:type="paragraph" w:styleId="berschrift3">
+  <w:style w:type="paragraph" w:styleId="Heading3">
     <w:name w:val="heading 3"/>
-    <w:basedOn w:val="Standard"/>
-    <w:next w:val="Standard"/>
-    <w:link w:val="berschrift3Zchn"/>
+    <w:basedOn w:val="Normal"/>
+    <w:next w:val="Normal"/>
+    <w:link w:val="Heading3Char"/>
     <w:uiPriority w:val="9"/>
     <w:unhideWhenUsed/>
     <w:qFormat/>
@@ -7692,11 +7746,11 @@
       <w:sz w:val="24"/>
     </w:rPr>
   </w:style>
-  <w:style w:type="paragraph" w:styleId="berschrift4">
+  <w:style w:type="paragraph" w:styleId="Heading4">
     <w:name w:val="heading 4"/>
-    <w:basedOn w:val="Standard"/>
-    <w:next w:val="Standard"/>
-    <w:link w:val="berschrift4Zchn"/>
+    <w:basedOn w:val="Normal"/>
+    <w:next w:val="Normal"/>
+    <w:link w:val="Heading4Char"/>
     <w:uiPriority w:val="9"/>
     <w:unhideWhenUsed/>
     <w:qFormat/>
@@ -7719,11 +7773,11 @@
       <w:sz w:val="24"/>
     </w:rPr>
   </w:style>
-  <w:style w:type="paragraph" w:styleId="berschrift5">
+  <w:style w:type="paragraph" w:styleId="Heading5">
     <w:name w:val="heading 5"/>
-    <w:basedOn w:val="Standard"/>
-    <w:next w:val="Standard"/>
-    <w:link w:val="berschrift5Zchn"/>
+    <w:basedOn w:val="Normal"/>
+    <w:next w:val="Normal"/>
+    <w:link w:val="Heading5Char"/>
     <w:uiPriority w:val="9"/>
     <w:semiHidden/>
     <w:unhideWhenUsed/>
@@ -7743,11 +7797,11 @@
       <w:rFonts w:ascii="Cambria" w:eastAsia="Times New Roman" w:hAnsi="Cambria"/>
     </w:rPr>
   </w:style>
-  <w:style w:type="paragraph" w:styleId="berschrift6">
+  <w:style w:type="paragraph" w:styleId="Heading6">
     <w:name w:val="heading 6"/>
-    <w:basedOn w:val="Standard"/>
-    <w:next w:val="Standard"/>
-    <w:link w:val="berschrift6Zchn"/>
+    <w:basedOn w:val="Normal"/>
+    <w:next w:val="Normal"/>
+    <w:link w:val="Heading6Char"/>
     <w:uiPriority w:val="9"/>
     <w:semiHidden/>
     <w:unhideWhenUsed/>
@@ -7770,11 +7824,11 @@
       <w:color w:val="243F60"/>
     </w:rPr>
   </w:style>
-  <w:style w:type="paragraph" w:styleId="berschrift7">
+  <w:style w:type="paragraph" w:styleId="Heading7">
     <w:name w:val="heading 7"/>
-    <w:basedOn w:val="Standard"/>
-    <w:next w:val="Standard"/>
-    <w:link w:val="berschrift7Zchn"/>
+    <w:basedOn w:val="Normal"/>
+    <w:next w:val="Normal"/>
+    <w:link w:val="Heading7Char"/>
     <w:uiPriority w:val="9"/>
     <w:semiHidden/>
     <w:unhideWhenUsed/>
@@ -7797,11 +7851,11 @@
       <w:color w:val="404040"/>
     </w:rPr>
   </w:style>
-  <w:style w:type="paragraph" w:styleId="berschrift8">
+  <w:style w:type="paragraph" w:styleId="Heading8">
     <w:name w:val="heading 8"/>
-    <w:basedOn w:val="Standard"/>
-    <w:next w:val="Standard"/>
-    <w:link w:val="berschrift8Zchn"/>
+    <w:basedOn w:val="Normal"/>
+    <w:next w:val="Normal"/>
+    <w:link w:val="Heading8Char"/>
     <w:uiPriority w:val="9"/>
     <w:semiHidden/>
     <w:unhideWhenUsed/>
@@ -7824,11 +7878,11 @@
       <w:szCs w:val="20"/>
     </w:rPr>
   </w:style>
-  <w:style w:type="paragraph" w:styleId="berschrift9">
+  <w:style w:type="paragraph" w:styleId="Heading9">
     <w:name w:val="heading 9"/>
-    <w:basedOn w:val="Standard"/>
-    <w:next w:val="Standard"/>
-    <w:link w:val="berschrift9Zchn"/>
+    <w:basedOn w:val="Normal"/>
+    <w:next w:val="Normal"/>
+    <w:link w:val="Heading9Char"/>
     <w:uiPriority w:val="9"/>
     <w:semiHidden/>
     <w:unhideWhenUsed/>
@@ -7853,13 +7907,13 @@
       <w:szCs w:val="20"/>
     </w:rPr>
   </w:style>
-  <w:style w:type="character" w:default="1" w:styleId="Absatz-Standardschriftart">
+  <w:style w:type="character" w:default="1" w:styleId="DefaultParagraphFont">
     <w:name w:val="Default Paragraph Font"/>
     <w:uiPriority w:val="1"/>
     <w:semiHidden/>
     <w:unhideWhenUsed/>
   </w:style>
-  <w:style w:type="table" w:default="1" w:styleId="NormaleTabelle">
+  <w:style w:type="table" w:default="1" w:styleId="TableNormal">
     <w:name w:val="Normal Table"/>
     <w:uiPriority w:val="99"/>
     <w:semiHidden/>
@@ -7874,15 +7928,15 @@
       </w:tblCellMar>
     </w:tblPr>
   </w:style>
-  <w:style w:type="numbering" w:default="1" w:styleId="KeineListe">
+  <w:style w:type="numbering" w:default="1" w:styleId="NoList">
     <w:name w:val="No List"/>
     <w:uiPriority w:val="99"/>
     <w:semiHidden/>
     <w:unhideWhenUsed/>
   </w:style>
-  <w:style w:type="character" w:customStyle="1" w:styleId="berschrift1Zchn">
-    <w:name w:val="Überschrift 1 Zchn"/>
-    <w:link w:val="berschrift1"/>
+  <w:style w:type="character" w:customStyle="1" w:styleId="Heading1Char">
+    <w:name w:val="Heading 1 Char"/>
+    <w:link w:val="Heading1"/>
     <w:uiPriority w:val="9"/>
     <w:rsid w:val="001F7CD4"/>
     <w:rPr>
@@ -7894,9 +7948,9 @@
       <w:lang w:val="en-US" w:eastAsia="en-US"/>
     </w:rPr>
   </w:style>
-  <w:style w:type="character" w:customStyle="1" w:styleId="berschrift2Zchn">
-    <w:name w:val="Überschrift 2 Zchn"/>
-    <w:link w:val="berschrift2"/>
+  <w:style w:type="character" w:customStyle="1" w:styleId="Heading2Char">
+    <w:name w:val="Heading 2 Char"/>
+    <w:link w:val="Heading2"/>
     <w:uiPriority w:val="9"/>
     <w:rsid w:val="00D81B7D"/>
     <w:rPr>
@@ -7908,9 +7962,9 @@
       <w:lang w:val="en-US" w:eastAsia="en-US"/>
     </w:rPr>
   </w:style>
-  <w:style w:type="character" w:customStyle="1" w:styleId="berschrift3Zchn">
-    <w:name w:val="Überschrift 3 Zchn"/>
-    <w:link w:val="berschrift3"/>
+  <w:style w:type="character" w:customStyle="1" w:styleId="Heading3Char">
+    <w:name w:val="Heading 3 Char"/>
+    <w:link w:val="Heading3"/>
     <w:uiPriority w:val="9"/>
     <w:rsid w:val="00A72506"/>
     <w:rPr>
@@ -7922,9 +7976,9 @@
       <w:lang w:val="en-US" w:eastAsia="en-US"/>
     </w:rPr>
   </w:style>
-  <w:style w:type="character" w:customStyle="1" w:styleId="berschrift4Zchn">
-    <w:name w:val="Überschrift 4 Zchn"/>
-    <w:link w:val="berschrift4"/>
+  <w:style w:type="character" w:customStyle="1" w:styleId="Heading4Char">
+    <w:name w:val="Heading 4 Char"/>
+    <w:link w:val="Heading4"/>
     <w:uiPriority w:val="9"/>
     <w:rsid w:val="00E938BA"/>
     <w:rPr>
@@ -7935,9 +7989,9 @@
       <w:sz w:val="24"/>
     </w:rPr>
   </w:style>
-  <w:style w:type="character" w:customStyle="1" w:styleId="berschrift5Zchn">
-    <w:name w:val="Überschrift 5 Zchn"/>
-    <w:link w:val="berschrift5"/>
+  <w:style w:type="character" w:customStyle="1" w:styleId="Heading5Char">
+    <w:name w:val="Heading 5 Char"/>
+    <w:link w:val="Heading5"/>
     <w:uiPriority w:val="9"/>
     <w:semiHidden/>
     <w:rsid w:val="00E938BA"/>
@@ -7945,10 +7999,10 @@
       <w:rFonts w:ascii="Cambria" w:eastAsia="Times New Roman" w:hAnsi="Cambria" w:cs="Times New Roman"/>
     </w:rPr>
   </w:style>
-  <w:style w:type="paragraph" w:styleId="Beschriftung">
+  <w:style w:type="paragraph" w:styleId="Caption">
     <w:name w:val="caption"/>
-    <w:basedOn w:val="Standard"/>
-    <w:next w:val="Standard"/>
+    <w:basedOn w:val="Normal"/>
+    <w:next w:val="Normal"/>
     <w:uiPriority w:val="35"/>
     <w:unhideWhenUsed/>
     <w:qFormat/>
@@ -7963,9 +8017,9 @@
       <w:szCs w:val="18"/>
     </w:rPr>
   </w:style>
-  <w:style w:type="character" w:customStyle="1" w:styleId="berschrift6Zchn">
-    <w:name w:val="Überschrift 6 Zchn"/>
-    <w:link w:val="berschrift6"/>
+  <w:style w:type="character" w:customStyle="1" w:styleId="Heading6Char">
+    <w:name w:val="Heading 6 Char"/>
+    <w:link w:val="Heading6"/>
     <w:uiPriority w:val="9"/>
     <w:semiHidden/>
     <w:rsid w:val="00E938BA"/>
@@ -7976,9 +8030,9 @@
       <w:color w:val="243F60"/>
     </w:rPr>
   </w:style>
-  <w:style w:type="character" w:customStyle="1" w:styleId="berschrift7Zchn">
-    <w:name w:val="Überschrift 7 Zchn"/>
-    <w:link w:val="berschrift7"/>
+  <w:style w:type="character" w:customStyle="1" w:styleId="Heading7Char">
+    <w:name w:val="Heading 7 Char"/>
+    <w:link w:val="Heading7"/>
     <w:uiPriority w:val="9"/>
     <w:semiHidden/>
     <w:rsid w:val="00E938BA"/>
@@ -7989,9 +8043,9 @@
       <w:color w:val="404040"/>
     </w:rPr>
   </w:style>
-  <w:style w:type="character" w:customStyle="1" w:styleId="berschrift8Zchn">
-    <w:name w:val="Überschrift 8 Zchn"/>
-    <w:link w:val="berschrift8"/>
+  <w:style w:type="character" w:customStyle="1" w:styleId="Heading8Char">
+    <w:name w:val="Heading 8 Char"/>
+    <w:link w:val="Heading8"/>
     <w:uiPriority w:val="9"/>
     <w:semiHidden/>
     <w:rsid w:val="00E938BA"/>
@@ -8002,9 +8056,9 @@
       <w:szCs w:val="20"/>
     </w:rPr>
   </w:style>
-  <w:style w:type="character" w:customStyle="1" w:styleId="berschrift9Zchn">
-    <w:name w:val="Überschrift 9 Zchn"/>
-    <w:link w:val="berschrift9"/>
+  <w:style w:type="character" w:customStyle="1" w:styleId="Heading9Char">
+    <w:name w:val="Heading 9 Char"/>
+    <w:link w:val="Heading9"/>
     <w:uiPriority w:val="9"/>
     <w:semiHidden/>
     <w:rsid w:val="00E938BA"/>
@@ -8017,10 +8071,10 @@
       <w:szCs w:val="20"/>
     </w:rPr>
   </w:style>
-  <w:style w:type="paragraph" w:styleId="Kopfzeile">
+  <w:style w:type="paragraph" w:styleId="Header">
     <w:name w:val="header"/>
-    <w:basedOn w:val="Standard"/>
-    <w:link w:val="KopfzeileZchn"/>
+    <w:basedOn w:val="Normal"/>
+    <w:link w:val="HeaderChar"/>
     <w:uiPriority w:val="99"/>
     <w:unhideWhenUsed/>
     <w:rsid w:val="0007273D"/>
@@ -8032,17 +8086,17 @@
       <w:spacing w:line="240" w:lineRule="auto"/>
     </w:pPr>
   </w:style>
-  <w:style w:type="character" w:customStyle="1" w:styleId="KopfzeileZchn">
-    <w:name w:val="Kopfzeile Zchn"/>
-    <w:basedOn w:val="Absatz-Standardschriftart"/>
-    <w:link w:val="Kopfzeile"/>
+  <w:style w:type="character" w:customStyle="1" w:styleId="HeaderChar">
+    <w:name w:val="Header Char"/>
+    <w:basedOn w:val="DefaultParagraphFont"/>
+    <w:link w:val="Header"/>
     <w:uiPriority w:val="99"/>
     <w:rsid w:val="0007273D"/>
   </w:style>
-  <w:style w:type="paragraph" w:styleId="Fuzeile">
+  <w:style w:type="paragraph" w:styleId="Footer">
     <w:name w:val="footer"/>
-    <w:basedOn w:val="Standard"/>
-    <w:link w:val="FuzeileZchn"/>
+    <w:basedOn w:val="Normal"/>
+    <w:link w:val="FooterChar"/>
     <w:uiPriority w:val="99"/>
     <w:unhideWhenUsed/>
     <w:rsid w:val="0007273D"/>
@@ -8054,17 +8108,17 @@
       <w:spacing w:line="240" w:lineRule="auto"/>
     </w:pPr>
   </w:style>
-  <w:style w:type="character" w:customStyle="1" w:styleId="FuzeileZchn">
-    <w:name w:val="Fußzeile Zchn"/>
-    <w:basedOn w:val="Absatz-Standardschriftart"/>
-    <w:link w:val="Fuzeile"/>
+  <w:style w:type="character" w:customStyle="1" w:styleId="FooterChar">
+    <w:name w:val="Footer Char"/>
+    <w:basedOn w:val="DefaultParagraphFont"/>
+    <w:link w:val="Footer"/>
     <w:uiPriority w:val="99"/>
     <w:rsid w:val="0007273D"/>
   </w:style>
-  <w:style w:type="paragraph" w:styleId="Sprechblasentext">
+  <w:style w:type="paragraph" w:styleId="BalloonText">
     <w:name w:val="Balloon Text"/>
-    <w:basedOn w:val="Standard"/>
-    <w:link w:val="SprechblasentextZchn"/>
+    <w:basedOn w:val="Normal"/>
+    <w:link w:val="BalloonTextChar"/>
     <w:uiPriority w:val="99"/>
     <w:semiHidden/>
     <w:unhideWhenUsed/>
@@ -8078,9 +8132,9 @@
       <w:szCs w:val="16"/>
     </w:rPr>
   </w:style>
-  <w:style w:type="character" w:customStyle="1" w:styleId="SprechblasentextZchn">
-    <w:name w:val="Sprechblasentext Zchn"/>
-    <w:link w:val="Sprechblasentext"/>
+  <w:style w:type="character" w:customStyle="1" w:styleId="BalloonTextChar">
+    <w:name w:val="Balloon Text Char"/>
+    <w:link w:val="BalloonText"/>
     <w:uiPriority w:val="99"/>
     <w:semiHidden/>
     <w:rsid w:val="0007273D"/>
@@ -8090,7 +8144,7 @@
       <w:szCs w:val="16"/>
     </w:rPr>
   </w:style>
-  <w:style w:type="paragraph" w:styleId="KeinLeerraum">
+  <w:style w:type="paragraph" w:styleId="NoSpacing">
     <w:name w:val="No Spacing"/>
     <w:uiPriority w:val="1"/>
     <w:qFormat/>
@@ -8103,7 +8157,7 @@
   </w:style>
   <w:style w:type="table" w:customStyle="1" w:styleId="Tabellengitternetz">
     <w:name w:val="Tabellengitternetz"/>
-    <w:basedOn w:val="NormaleTabelle"/>
+    <w:basedOn w:val="TableNormal"/>
     <w:uiPriority w:val="59"/>
     <w:rsid w:val="00C325E1"/>
     <w:tblPr>
@@ -8124,10 +8178,10 @@
       </w:tblCellMar>
     </w:tblPr>
   </w:style>
-  <w:style w:type="paragraph" w:styleId="Verzeichnis1">
+  <w:style w:type="paragraph" w:styleId="TOC1">
     <w:name w:val="toc 1"/>
-    <w:basedOn w:val="Standard"/>
-    <w:next w:val="Standard"/>
+    <w:basedOn w:val="Normal"/>
+    <w:next w:val="Normal"/>
     <w:autoRedefine/>
     <w:uiPriority w:val="39"/>
     <w:unhideWhenUsed/>
@@ -8144,10 +8198,10 @@
       <w:szCs w:val="20"/>
     </w:rPr>
   </w:style>
-  <w:style w:type="paragraph" w:styleId="Verzeichnis2">
+  <w:style w:type="paragraph" w:styleId="TOC2">
     <w:name w:val="toc 2"/>
-    <w:basedOn w:val="Standard"/>
-    <w:next w:val="Standard"/>
+    <w:basedOn w:val="Normal"/>
+    <w:next w:val="Normal"/>
     <w:autoRedefine/>
     <w:uiPriority w:val="39"/>
     <w:unhideWhenUsed/>
@@ -8162,10 +8216,10 @@
       <w:szCs w:val="20"/>
     </w:rPr>
   </w:style>
-  <w:style w:type="paragraph" w:styleId="Verzeichnis3">
+  <w:style w:type="paragraph" w:styleId="TOC3">
     <w:name w:val="toc 3"/>
-    <w:basedOn w:val="Standard"/>
-    <w:next w:val="Standard"/>
+    <w:basedOn w:val="Normal"/>
+    <w:next w:val="Normal"/>
     <w:autoRedefine/>
     <w:uiPriority w:val="39"/>
     <w:unhideWhenUsed/>
@@ -8181,10 +8235,10 @@
       <w:szCs w:val="20"/>
     </w:rPr>
   </w:style>
-  <w:style w:type="paragraph" w:styleId="Verzeichnis4">
+  <w:style w:type="paragraph" w:styleId="TOC4">
     <w:name w:val="toc 4"/>
-    <w:basedOn w:val="Standard"/>
-    <w:next w:val="Standard"/>
+    <w:basedOn w:val="Normal"/>
+    <w:next w:val="Normal"/>
     <w:autoRedefine/>
     <w:uiPriority w:val="39"/>
     <w:unhideWhenUsed/>
@@ -8198,10 +8252,10 @@
       <w:szCs w:val="18"/>
     </w:rPr>
   </w:style>
-  <w:style w:type="paragraph" w:styleId="Verzeichnis5">
+  <w:style w:type="paragraph" w:styleId="TOC5">
     <w:name w:val="toc 5"/>
-    <w:basedOn w:val="Standard"/>
-    <w:next w:val="Standard"/>
+    <w:basedOn w:val="Normal"/>
+    <w:next w:val="Normal"/>
     <w:autoRedefine/>
     <w:uiPriority w:val="39"/>
     <w:unhideWhenUsed/>
@@ -8215,10 +8269,10 @@
       <w:szCs w:val="18"/>
     </w:rPr>
   </w:style>
-  <w:style w:type="paragraph" w:styleId="Verzeichnis6">
+  <w:style w:type="paragraph" w:styleId="TOC6">
     <w:name w:val="toc 6"/>
-    <w:basedOn w:val="Standard"/>
-    <w:next w:val="Standard"/>
+    <w:basedOn w:val="Normal"/>
+    <w:next w:val="Normal"/>
     <w:autoRedefine/>
     <w:uiPriority w:val="39"/>
     <w:unhideWhenUsed/>
@@ -8232,10 +8286,10 @@
       <w:szCs w:val="18"/>
     </w:rPr>
   </w:style>
-  <w:style w:type="paragraph" w:styleId="Verzeichnis7">
+  <w:style w:type="paragraph" w:styleId="TOC7">
     <w:name w:val="toc 7"/>
-    <w:basedOn w:val="Standard"/>
-    <w:next w:val="Standard"/>
+    <w:basedOn w:val="Normal"/>
+    <w:next w:val="Normal"/>
     <w:autoRedefine/>
     <w:uiPriority w:val="39"/>
     <w:unhideWhenUsed/>
@@ -8249,10 +8303,10 @@
       <w:szCs w:val="18"/>
     </w:rPr>
   </w:style>
-  <w:style w:type="paragraph" w:styleId="Verzeichnis8">
+  <w:style w:type="paragraph" w:styleId="TOC8">
     <w:name w:val="toc 8"/>
-    <w:basedOn w:val="Standard"/>
-    <w:next w:val="Standard"/>
+    <w:basedOn w:val="Normal"/>
+    <w:next w:val="Normal"/>
     <w:autoRedefine/>
     <w:uiPriority w:val="39"/>
     <w:unhideWhenUsed/>
@@ -8266,10 +8320,10 @@
       <w:szCs w:val="18"/>
     </w:rPr>
   </w:style>
-  <w:style w:type="paragraph" w:styleId="Verzeichnis9">
+  <w:style w:type="paragraph" w:styleId="TOC9">
     <w:name w:val="toc 9"/>
-    <w:basedOn w:val="Standard"/>
-    <w:next w:val="Standard"/>
+    <w:basedOn w:val="Normal"/>
+    <w:next w:val="Normal"/>
     <w:autoRedefine/>
     <w:uiPriority w:val="39"/>
     <w:unhideWhenUsed/>
@@ -8293,17 +8347,17 @@
       <w:u w:val="single"/>
     </w:rPr>
   </w:style>
-  <w:style w:type="paragraph" w:styleId="Abbildungsverzeichnis">
+  <w:style w:type="paragraph" w:styleId="TableofFigures">
     <w:name w:val="table of figures"/>
-    <w:basedOn w:val="Standard"/>
-    <w:next w:val="Standard"/>
+    <w:basedOn w:val="Normal"/>
+    <w:next w:val="Normal"/>
     <w:uiPriority w:val="99"/>
     <w:unhideWhenUsed/>
     <w:rsid w:val="00A54E33"/>
   </w:style>
-  <w:style w:type="paragraph" w:styleId="Listenabsatz">
+  <w:style w:type="paragraph" w:styleId="ListParagraph">
     <w:name w:val="List Paragraph"/>
-    <w:basedOn w:val="Standard"/>
+    <w:basedOn w:val="Normal"/>
     <w:uiPriority w:val="34"/>
     <w:qFormat/>
     <w:rsid w:val="00711618"/>
@@ -8312,9 +8366,9 @@
       <w:contextualSpacing/>
     </w:pPr>
   </w:style>
-  <w:style w:type="table" w:styleId="Tabellenraster">
+  <w:style w:type="table" w:styleId="TableGrid">
     <w:name w:val="Table Grid"/>
-    <w:basedOn w:val="NormaleTabelle"/>
+    <w:basedOn w:val="TableNormal"/>
     <w:uiPriority w:val="59"/>
     <w:rsid w:val="00A57A85"/>
     <w:tblPr>
@@ -8335,9 +8389,9 @@
       </w:tblCellMar>
     </w:tblPr>
   </w:style>
-  <w:style w:type="table" w:styleId="HelleSchattierung-Akzent1">
+  <w:style w:type="table" w:styleId="LightShading-Accent1">
     <w:name w:val="Light Shading Accent 1"/>
-    <w:basedOn w:val="NormaleTabelle"/>
+    <w:basedOn w:val="TableNormal"/>
     <w:uiPriority w:val="60"/>
     <w:rsid w:val="00F05AD8"/>
     <w:rPr>
@@ -8435,9 +8489,9 @@
       </w:tcPr>
     </w:tblStylePr>
   </w:style>
-  <w:style w:type="table" w:styleId="HelleListe-Akzent1">
+  <w:style w:type="table" w:styleId="LightList-Accent1">
     <w:name w:val="Light List Accent 1"/>
-    <w:basedOn w:val="NormaleTabelle"/>
+    <w:basedOn w:val="TableNormal"/>
     <w:uiPriority w:val="61"/>
     <w:rsid w:val="00F05AD8"/>
     <w:tblPr>
@@ -8528,7 +8582,7 @@
 </file>
 
 <file path=word/stylesWithEffects.xml><?xml version="1.0" encoding="utf-8"?>
-<w:styles xmlns:wpc="http://schemas.microsoft.com/office/word/2010/wordprocessingCanvas" xmlns:mc="http://schemas.openxmlformats.org/markup-compatibility/2006" xmlns:o="urn:schemas-microsoft-com:office:office" xmlns:r="http://schemas.openxmlformats.org/officeDocument/2006/relationships" xmlns:m="http://schemas.openxmlformats.org/officeDocument/2006/math" xmlns:v="urn:schemas-microsoft-com:vml" xmlns:wp14="http://schemas.microsoft.com/office/word/2010/wordprocessingDrawing" xmlns:wp="http://schemas.openxmlformats.org/drawingml/2006/wordprocessingDrawing" xmlns:w10="urn:schemas-microsoft-com:office:word" xmlns:w="http://schemas.openxmlformats.org/wordprocessingml/2006/main" xmlns:w14="http://schemas.microsoft.com/office/word/2010/wordml" xmlns:wpg="http://schemas.microsoft.com/office/word/2010/wordprocessingGroup" xmlns:wpi="http://schemas.microsoft.com/office/word/2010/wordprocessingInk" xmlns:wne="http://schemas.microsoft.com/office/word/2006/wordml" xmlns:wps="http://schemas.microsoft.com/office/word/2010/wordprocessingShape" mc:Ignorable="w14 wp14">
+<w:styles xmlns:wpc="http://schemas.microsoft.com/office/word/2010/wordprocessingCanvas" xmlns:mo="http://schemas.microsoft.com/office/mac/office/2008/main" xmlns:mc="http://schemas.openxmlformats.org/markup-compatibility/2006" xmlns:mv="urn:schemas-microsoft-com:mac:vml" xmlns:o="urn:schemas-microsoft-com:office:office" xmlns:r="http://schemas.openxmlformats.org/officeDocument/2006/relationships" xmlns:m="http://schemas.openxmlformats.org/officeDocument/2006/math" xmlns:v="urn:schemas-microsoft-com:vml" xmlns:wp14="http://schemas.microsoft.com/office/word/2010/wordprocessingDrawing" xmlns:wp="http://schemas.openxmlformats.org/drawingml/2006/wordprocessingDrawing" xmlns:w10="urn:schemas-microsoft-com:office:word" xmlns:w="http://schemas.openxmlformats.org/wordprocessingml/2006/main" xmlns:w14="http://schemas.microsoft.com/office/word/2010/wordml" xmlns:wpg="http://schemas.microsoft.com/office/word/2010/wordprocessingGroup" xmlns:wpi="http://schemas.microsoft.com/office/word/2010/wordprocessingInk" xmlns:wne="http://schemas.microsoft.com/office/word/2006/wordml" xmlns:wps="http://schemas.microsoft.com/office/word/2010/wordprocessingShape" mc:Ignorable="w14 wp14">
   <w:docDefaults>
     <w:rPrDefault>
       <w:rPr>
@@ -8538,7 +8592,7 @@
     </w:rPrDefault>
     <w:pPrDefault/>
   </w:docDefaults>
-  <w:latentStyles w:defLockedState="0" w:defUIPriority="99" w:defSemiHidden="1" w:defUnhideWhenUsed="1" w:defQFormat="0" w:count="267">
+  <w:latentStyles w:defLockedState="0" w:defUIPriority="99" w:defSemiHidden="1" w:defUnhideWhenUsed="1" w:defQFormat="0" w:count="276">
     <w:lsdException w:name="Normal" w:semiHidden="0" w:uiPriority="0" w:unhideWhenUsed="0" w:qFormat="1"/>
     <w:lsdException w:name="heading 1" w:semiHidden="0" w:uiPriority="9" w:unhideWhenUsed="0" w:qFormat="1"/>
     <w:lsdException w:name="heading 2" w:uiPriority="9" w:qFormat="1"/>
@@ -8677,7 +8731,7 @@
     <w:lsdException w:name="Bibliography" w:uiPriority="37"/>
     <w:lsdException w:name="TOC Heading" w:uiPriority="39" w:qFormat="1"/>
   </w:latentStyles>
-  <w:style w:type="paragraph" w:default="1" w:styleId="Standard">
+  <w:style w:type="paragraph" w:default="1" w:styleId="Normal">
     <w:name w:val="Normal"/>
     <w:qFormat/>
     <w:rsid w:val="00540BF6"/>
@@ -8692,11 +8746,11 @@
       <w:lang w:val="en-US" w:eastAsia="en-US"/>
     </w:rPr>
   </w:style>
-  <w:style w:type="paragraph" w:styleId="berschrift1">
+  <w:style w:type="paragraph" w:styleId="Heading1">
     <w:name w:val="heading 1"/>
-    <w:basedOn w:val="Standard"/>
-    <w:next w:val="Standard"/>
-    <w:link w:val="berschrift1Zchn"/>
+    <w:basedOn w:val="Normal"/>
+    <w:next w:val="Normal"/>
+    <w:link w:val="Heading1Char"/>
     <w:uiPriority w:val="9"/>
     <w:qFormat/>
     <w:rsid w:val="001F7CD4"/>
@@ -8718,11 +8772,11 @@
       <w:szCs w:val="28"/>
     </w:rPr>
   </w:style>
-  <w:style w:type="paragraph" w:styleId="berschrift2">
+  <w:style w:type="paragraph" w:styleId="Heading2">
     <w:name w:val="heading 2"/>
-    <w:basedOn w:val="Standard"/>
-    <w:next w:val="Standard"/>
-    <w:link w:val="berschrift2Zchn"/>
+    <w:basedOn w:val="Normal"/>
+    <w:next w:val="Normal"/>
+    <w:link w:val="Heading2Char"/>
     <w:uiPriority w:val="9"/>
     <w:unhideWhenUsed/>
     <w:qFormat/>
@@ -8746,11 +8800,11 @@
       <w:szCs w:val="26"/>
     </w:rPr>
   </w:style>
-  <w:style w:type="paragraph" w:styleId="berschrift3">
+  <w:style w:type="paragraph" w:styleId="Heading3">
     <w:name w:val="heading 3"/>
-    <w:basedOn w:val="Standard"/>
-    <w:next w:val="Standard"/>
-    <w:link w:val="berschrift3Zchn"/>
+    <w:basedOn w:val="Normal"/>
+    <w:next w:val="Normal"/>
+    <w:link w:val="Heading3Char"/>
     <w:uiPriority w:val="9"/>
     <w:unhideWhenUsed/>
     <w:qFormat/>
@@ -8772,11 +8826,11 @@
       <w:sz w:val="24"/>
     </w:rPr>
   </w:style>
-  <w:style w:type="paragraph" w:styleId="berschrift4">
+  <w:style w:type="paragraph" w:styleId="Heading4">
     <w:name w:val="heading 4"/>
-    <w:basedOn w:val="Standard"/>
-    <w:next w:val="Standard"/>
-    <w:link w:val="berschrift4Zchn"/>
+    <w:basedOn w:val="Normal"/>
+    <w:next w:val="Normal"/>
+    <w:link w:val="Heading4Char"/>
     <w:uiPriority w:val="9"/>
     <w:unhideWhenUsed/>
     <w:qFormat/>
@@ -8799,11 +8853,11 @@
       <w:sz w:val="24"/>
     </w:rPr>
   </w:style>
-  <w:style w:type="paragraph" w:styleId="berschrift5">
+  <w:style w:type="paragraph" w:styleId="Heading5">
     <w:name w:val="heading 5"/>
-    <w:basedOn w:val="Standard"/>
-    <w:next w:val="Standard"/>
-    <w:link w:val="berschrift5Zchn"/>
+    <w:basedOn w:val="Normal"/>
+    <w:next w:val="Normal"/>
+    <w:link w:val="Heading5Char"/>
     <w:uiPriority w:val="9"/>
     <w:semiHidden/>
     <w:unhideWhenUsed/>
@@ -8823,11 +8877,11 @@
       <w:rFonts w:ascii="Cambria" w:eastAsia="Times New Roman" w:hAnsi="Cambria"/>
     </w:rPr>
   </w:style>
-  <w:style w:type="paragraph" w:styleId="berschrift6">
+  <w:style w:type="paragraph" w:styleId="Heading6">
     <w:name w:val="heading 6"/>
-    <w:basedOn w:val="Standard"/>
-    <w:next w:val="Standard"/>
-    <w:link w:val="berschrift6Zchn"/>
+    <w:basedOn w:val="Normal"/>
+    <w:next w:val="Normal"/>
+    <w:link w:val="Heading6Char"/>
     <w:uiPriority w:val="9"/>
     <w:semiHidden/>
     <w:unhideWhenUsed/>
@@ -8850,11 +8904,11 @@
       <w:color w:val="243F60"/>
     </w:rPr>
   </w:style>
-  <w:style w:type="paragraph" w:styleId="berschrift7">
+  <w:style w:type="paragraph" w:styleId="Heading7">
     <w:name w:val="heading 7"/>
-    <w:basedOn w:val="Standard"/>
-    <w:next w:val="Standard"/>
-    <w:link w:val="berschrift7Zchn"/>
+    <w:basedOn w:val="Normal"/>
+    <w:next w:val="Normal"/>
+    <w:link w:val="Heading7Char"/>
     <w:uiPriority w:val="9"/>
     <w:semiHidden/>
     <w:unhideWhenUsed/>
@@ -8877,11 +8931,11 @@
       <w:color w:val="404040"/>
     </w:rPr>
   </w:style>
-  <w:style w:type="paragraph" w:styleId="berschrift8">
+  <w:style w:type="paragraph" w:styleId="Heading8">
     <w:name w:val="heading 8"/>
-    <w:basedOn w:val="Standard"/>
-    <w:next w:val="Standard"/>
-    <w:link w:val="berschrift8Zchn"/>
+    <w:basedOn w:val="Normal"/>
+    <w:next w:val="Normal"/>
+    <w:link w:val="Heading8Char"/>
     <w:uiPriority w:val="9"/>
     <w:semiHidden/>
     <w:unhideWhenUsed/>
@@ -8904,11 +8958,11 @@
       <w:szCs w:val="20"/>
     </w:rPr>
   </w:style>
-  <w:style w:type="paragraph" w:styleId="berschrift9">
+  <w:style w:type="paragraph" w:styleId="Heading9">
     <w:name w:val="heading 9"/>
-    <w:basedOn w:val="Standard"/>
-    <w:next w:val="Standard"/>
-    <w:link w:val="berschrift9Zchn"/>
+    <w:basedOn w:val="Normal"/>
+    <w:next w:val="Normal"/>
+    <w:link w:val="Heading9Char"/>
     <w:uiPriority w:val="9"/>
     <w:semiHidden/>
     <w:unhideWhenUsed/>
@@ -8933,13 +8987,13 @@
       <w:szCs w:val="20"/>
     </w:rPr>
   </w:style>
-  <w:style w:type="character" w:default="1" w:styleId="Absatz-Standardschriftart">
+  <w:style w:type="character" w:default="1" w:styleId="DefaultParagraphFont">
     <w:name w:val="Default Paragraph Font"/>
     <w:uiPriority w:val="1"/>
     <w:semiHidden/>
     <w:unhideWhenUsed/>
   </w:style>
-  <w:style w:type="table" w:default="1" w:styleId="NormaleTabelle">
+  <w:style w:type="table" w:default="1" w:styleId="TableNormal">
     <w:name w:val="Normal Table"/>
     <w:uiPriority w:val="99"/>
     <w:semiHidden/>
@@ -8954,15 +9008,15 @@
       </w:tblCellMar>
     </w:tblPr>
   </w:style>
-  <w:style w:type="numbering" w:default="1" w:styleId="KeineListe">
+  <w:style w:type="numbering" w:default="1" w:styleId="NoList">
     <w:name w:val="No List"/>
     <w:uiPriority w:val="99"/>
     <w:semiHidden/>
     <w:unhideWhenUsed/>
   </w:style>
-  <w:style w:type="character" w:customStyle="1" w:styleId="berschrift1Zchn">
-    <w:name w:val="Überschrift 1 Zchn"/>
-    <w:link w:val="berschrift1"/>
+  <w:style w:type="character" w:customStyle="1" w:styleId="Heading1Char">
+    <w:name w:val="Heading 1 Char"/>
+    <w:link w:val="Heading1"/>
     <w:uiPriority w:val="9"/>
     <w:rsid w:val="001F7CD4"/>
     <w:rPr>
@@ -8974,9 +9028,9 @@
       <w:lang w:val="en-US" w:eastAsia="en-US"/>
     </w:rPr>
   </w:style>
-  <w:style w:type="character" w:customStyle="1" w:styleId="berschrift2Zchn">
-    <w:name w:val="Überschrift 2 Zchn"/>
-    <w:link w:val="berschrift2"/>
+  <w:style w:type="character" w:customStyle="1" w:styleId="Heading2Char">
+    <w:name w:val="Heading 2 Char"/>
+    <w:link w:val="Heading2"/>
     <w:uiPriority w:val="9"/>
     <w:rsid w:val="00D81B7D"/>
     <w:rPr>
@@ -8988,9 +9042,9 @@
       <w:lang w:val="en-US" w:eastAsia="en-US"/>
     </w:rPr>
   </w:style>
-  <w:style w:type="character" w:customStyle="1" w:styleId="berschrift3Zchn">
-    <w:name w:val="Überschrift 3 Zchn"/>
-    <w:link w:val="berschrift3"/>
+  <w:style w:type="character" w:customStyle="1" w:styleId="Heading3Char">
+    <w:name w:val="Heading 3 Char"/>
+    <w:link w:val="Heading3"/>
     <w:uiPriority w:val="9"/>
     <w:rsid w:val="00A72506"/>
     <w:rPr>
@@ -9002,9 +9056,9 @@
       <w:lang w:val="en-US" w:eastAsia="en-US"/>
     </w:rPr>
   </w:style>
-  <w:style w:type="character" w:customStyle="1" w:styleId="berschrift4Zchn">
-    <w:name w:val="Überschrift 4 Zchn"/>
-    <w:link w:val="berschrift4"/>
+  <w:style w:type="character" w:customStyle="1" w:styleId="Heading4Char">
+    <w:name w:val="Heading 4 Char"/>
+    <w:link w:val="Heading4"/>
     <w:uiPriority w:val="9"/>
     <w:rsid w:val="00E938BA"/>
     <w:rPr>
@@ -9015,9 +9069,9 @@
       <w:sz w:val="24"/>
     </w:rPr>
   </w:style>
-  <w:style w:type="character" w:customStyle="1" w:styleId="berschrift5Zchn">
-    <w:name w:val="Überschrift 5 Zchn"/>
-    <w:link w:val="berschrift5"/>
+  <w:style w:type="character" w:customStyle="1" w:styleId="Heading5Char">
+    <w:name w:val="Heading 5 Char"/>
+    <w:link w:val="Heading5"/>
     <w:uiPriority w:val="9"/>
     <w:semiHidden/>
     <w:rsid w:val="00E938BA"/>
@@ -9025,10 +9079,10 @@
       <w:rFonts w:ascii="Cambria" w:eastAsia="Times New Roman" w:hAnsi="Cambria" w:cs="Times New Roman"/>
     </w:rPr>
   </w:style>
-  <w:style w:type="paragraph" w:styleId="Beschriftung">
+  <w:style w:type="paragraph" w:styleId="Caption">
     <w:name w:val="caption"/>
-    <w:basedOn w:val="Standard"/>
-    <w:next w:val="Standard"/>
+    <w:basedOn w:val="Normal"/>
+    <w:next w:val="Normal"/>
     <w:uiPriority w:val="35"/>
     <w:unhideWhenUsed/>
     <w:qFormat/>
@@ -9043,9 +9097,9 @@
       <w:szCs w:val="18"/>
     </w:rPr>
   </w:style>
-  <w:style w:type="character" w:customStyle="1" w:styleId="berschrift6Zchn">
-    <w:name w:val="Überschrift 6 Zchn"/>
-    <w:link w:val="berschrift6"/>
+  <w:style w:type="character" w:customStyle="1" w:styleId="Heading6Char">
+    <w:name w:val="Heading 6 Char"/>
+    <w:link w:val="Heading6"/>
     <w:uiPriority w:val="9"/>
     <w:semiHidden/>
     <w:rsid w:val="00E938BA"/>
@@ -9056,9 +9110,9 @@
       <w:color w:val="243F60"/>
     </w:rPr>
   </w:style>
-  <w:style w:type="character" w:customStyle="1" w:styleId="berschrift7Zchn">
-    <w:name w:val="Überschrift 7 Zchn"/>
-    <w:link w:val="berschrift7"/>
+  <w:style w:type="character" w:customStyle="1" w:styleId="Heading7Char">
+    <w:name w:val="Heading 7 Char"/>
+    <w:link w:val="Heading7"/>
     <w:uiPriority w:val="9"/>
     <w:semiHidden/>
     <w:rsid w:val="00E938BA"/>
@@ -9069,9 +9123,9 @@
       <w:color w:val="404040"/>
     </w:rPr>
   </w:style>
-  <w:style w:type="character" w:customStyle="1" w:styleId="berschrift8Zchn">
-    <w:name w:val="Überschrift 8 Zchn"/>
-    <w:link w:val="berschrift8"/>
+  <w:style w:type="character" w:customStyle="1" w:styleId="Heading8Char">
+    <w:name w:val="Heading 8 Char"/>
+    <w:link w:val="Heading8"/>
     <w:uiPriority w:val="9"/>
     <w:semiHidden/>
     <w:rsid w:val="00E938BA"/>
@@ -9082,9 +9136,9 @@
       <w:szCs w:val="20"/>
     </w:rPr>
   </w:style>
-  <w:style w:type="character" w:customStyle="1" w:styleId="berschrift9Zchn">
-    <w:name w:val="Überschrift 9 Zchn"/>
-    <w:link w:val="berschrift9"/>
+  <w:style w:type="character" w:customStyle="1" w:styleId="Heading9Char">
+    <w:name w:val="Heading 9 Char"/>
+    <w:link w:val="Heading9"/>
     <w:uiPriority w:val="9"/>
     <w:semiHidden/>
     <w:rsid w:val="00E938BA"/>
@@ -9097,10 +9151,10 @@
       <w:szCs w:val="20"/>
     </w:rPr>
   </w:style>
-  <w:style w:type="paragraph" w:styleId="Kopfzeile">
+  <w:style w:type="paragraph" w:styleId="Header">
     <w:name w:val="header"/>
-    <w:basedOn w:val="Standard"/>
-    <w:link w:val="KopfzeileZchn"/>
+    <w:basedOn w:val="Normal"/>
+    <w:link w:val="HeaderChar"/>
     <w:uiPriority w:val="99"/>
     <w:unhideWhenUsed/>
     <w:rsid w:val="0007273D"/>
@@ -9112,17 +9166,17 @@
       <w:spacing w:line="240" w:lineRule="auto"/>
     </w:pPr>
   </w:style>
-  <w:style w:type="character" w:customStyle="1" w:styleId="KopfzeileZchn">
-    <w:name w:val="Kopfzeile Zchn"/>
-    <w:basedOn w:val="Absatz-Standardschriftart"/>
-    <w:link w:val="Kopfzeile"/>
+  <w:style w:type="character" w:customStyle="1" w:styleId="HeaderChar">
+    <w:name w:val="Header Char"/>
+    <w:basedOn w:val="DefaultParagraphFont"/>
+    <w:link w:val="Header"/>
     <w:uiPriority w:val="99"/>
     <w:rsid w:val="0007273D"/>
   </w:style>
-  <w:style w:type="paragraph" w:styleId="Fuzeile">
+  <w:style w:type="paragraph" w:styleId="Footer">
     <w:name w:val="footer"/>
-    <w:basedOn w:val="Standard"/>
-    <w:link w:val="FuzeileZchn"/>
+    <w:basedOn w:val="Normal"/>
+    <w:link w:val="FooterChar"/>
     <w:uiPriority w:val="99"/>
     <w:unhideWhenUsed/>
     <w:rsid w:val="0007273D"/>
@@ -9134,17 +9188,17 @@
       <w:spacing w:line="240" w:lineRule="auto"/>
     </w:pPr>
   </w:style>
-  <w:style w:type="character" w:customStyle="1" w:styleId="FuzeileZchn">
-    <w:name w:val="Fußzeile Zchn"/>
-    <w:basedOn w:val="Absatz-Standardschriftart"/>
-    <w:link w:val="Fuzeile"/>
+  <w:style w:type="character" w:customStyle="1" w:styleId="FooterChar">
+    <w:name w:val="Footer Char"/>
+    <w:basedOn w:val="DefaultParagraphFont"/>
+    <w:link w:val="Footer"/>
     <w:uiPriority w:val="99"/>
     <w:rsid w:val="0007273D"/>
   </w:style>
-  <w:style w:type="paragraph" w:styleId="Sprechblasentext">
+  <w:style w:type="paragraph" w:styleId="BalloonText">
     <w:name w:val="Balloon Text"/>
-    <w:basedOn w:val="Standard"/>
-    <w:link w:val="SprechblasentextZchn"/>
+    <w:basedOn w:val="Normal"/>
+    <w:link w:val="BalloonTextChar"/>
     <w:uiPriority w:val="99"/>
     <w:semiHidden/>
     <w:unhideWhenUsed/>
@@ -9158,9 +9212,9 @@
       <w:szCs w:val="16"/>
     </w:rPr>
   </w:style>
-  <w:style w:type="character" w:customStyle="1" w:styleId="SprechblasentextZchn">
-    <w:name w:val="Sprechblasentext Zchn"/>
-    <w:link w:val="Sprechblasentext"/>
+  <w:style w:type="character" w:customStyle="1" w:styleId="BalloonTextChar">
+    <w:name w:val="Balloon Text Char"/>
+    <w:link w:val="BalloonText"/>
     <w:uiPriority w:val="99"/>
     <w:semiHidden/>
     <w:rsid w:val="0007273D"/>
@@ -9170,7 +9224,7 @@
       <w:szCs w:val="16"/>
     </w:rPr>
   </w:style>
-  <w:style w:type="paragraph" w:styleId="KeinLeerraum">
+  <w:style w:type="paragraph" w:styleId="NoSpacing">
     <w:name w:val="No Spacing"/>
     <w:uiPriority w:val="1"/>
     <w:qFormat/>
@@ -9183,7 +9237,7 @@
   </w:style>
   <w:style w:type="table" w:customStyle="1" w:styleId="Tabellengitternetz">
     <w:name w:val="Tabellengitternetz"/>
-    <w:basedOn w:val="NormaleTabelle"/>
+    <w:basedOn w:val="TableNormal"/>
     <w:uiPriority w:val="59"/>
     <w:rsid w:val="00C325E1"/>
     <w:tblPr>
@@ -9204,10 +9258,10 @@
       </w:tblCellMar>
     </w:tblPr>
   </w:style>
-  <w:style w:type="paragraph" w:styleId="Verzeichnis1">
+  <w:style w:type="paragraph" w:styleId="TOC1">
     <w:name w:val="toc 1"/>
-    <w:basedOn w:val="Standard"/>
-    <w:next w:val="Standard"/>
+    <w:basedOn w:val="Normal"/>
+    <w:next w:val="Normal"/>
     <w:autoRedefine/>
     <w:uiPriority w:val="39"/>
     <w:unhideWhenUsed/>
@@ -9224,10 +9278,10 @@
       <w:szCs w:val="20"/>
     </w:rPr>
   </w:style>
-  <w:style w:type="paragraph" w:styleId="Verzeichnis2">
+  <w:style w:type="paragraph" w:styleId="TOC2">
     <w:name w:val="toc 2"/>
-    <w:basedOn w:val="Standard"/>
-    <w:next w:val="Standard"/>
+    <w:basedOn w:val="Normal"/>
+    <w:next w:val="Normal"/>
     <w:autoRedefine/>
     <w:uiPriority w:val="39"/>
     <w:unhideWhenUsed/>
@@ -9242,10 +9296,10 @@
       <w:szCs w:val="20"/>
     </w:rPr>
   </w:style>
-  <w:style w:type="paragraph" w:styleId="Verzeichnis3">
+  <w:style w:type="paragraph" w:styleId="TOC3">
     <w:name w:val="toc 3"/>
-    <w:basedOn w:val="Standard"/>
-    <w:next w:val="Standard"/>
+    <w:basedOn w:val="Normal"/>
+    <w:next w:val="Normal"/>
     <w:autoRedefine/>
     <w:uiPriority w:val="39"/>
     <w:unhideWhenUsed/>
@@ -9261,10 +9315,10 @@
       <w:szCs w:val="20"/>
     </w:rPr>
   </w:style>
-  <w:style w:type="paragraph" w:styleId="Verzeichnis4">
+  <w:style w:type="paragraph" w:styleId="TOC4">
     <w:name w:val="toc 4"/>
-    <w:basedOn w:val="Standard"/>
-    <w:next w:val="Standard"/>
+    <w:basedOn w:val="Normal"/>
+    <w:next w:val="Normal"/>
     <w:autoRedefine/>
     <w:uiPriority w:val="39"/>
     <w:unhideWhenUsed/>
@@ -9278,10 +9332,10 @@
       <w:szCs w:val="18"/>
     </w:rPr>
   </w:style>
-  <w:style w:type="paragraph" w:styleId="Verzeichnis5">
+  <w:style w:type="paragraph" w:styleId="TOC5">
     <w:name w:val="toc 5"/>
-    <w:basedOn w:val="Standard"/>
-    <w:next w:val="Standard"/>
+    <w:basedOn w:val="Normal"/>
+    <w:next w:val="Normal"/>
     <w:autoRedefine/>
     <w:uiPriority w:val="39"/>
     <w:unhideWhenUsed/>
@@ -9295,10 +9349,10 @@
       <w:szCs w:val="18"/>
     </w:rPr>
   </w:style>
-  <w:style w:type="paragraph" w:styleId="Verzeichnis6">
+  <w:style w:type="paragraph" w:styleId="TOC6">
     <w:name w:val="toc 6"/>
-    <w:basedOn w:val="Standard"/>
-    <w:next w:val="Standard"/>
+    <w:basedOn w:val="Normal"/>
+    <w:next w:val="Normal"/>
     <w:autoRedefine/>
     <w:uiPriority w:val="39"/>
     <w:unhideWhenUsed/>
@@ -9312,10 +9366,10 @@
       <w:szCs w:val="18"/>
     </w:rPr>
   </w:style>
-  <w:style w:type="paragraph" w:styleId="Verzeichnis7">
+  <w:style w:type="paragraph" w:styleId="TOC7">
     <w:name w:val="toc 7"/>
-    <w:basedOn w:val="Standard"/>
-    <w:next w:val="Standard"/>
+    <w:basedOn w:val="Normal"/>
+    <w:next w:val="Normal"/>
     <w:autoRedefine/>
     <w:uiPriority w:val="39"/>
     <w:unhideWhenUsed/>
@@ -9329,10 +9383,10 @@
       <w:szCs w:val="18"/>
     </w:rPr>
   </w:style>
-  <w:style w:type="paragraph" w:styleId="Verzeichnis8">
+  <w:style w:type="paragraph" w:styleId="TOC8">
     <w:name w:val="toc 8"/>
-    <w:basedOn w:val="Standard"/>
-    <w:next w:val="Standard"/>
+    <w:basedOn w:val="Normal"/>
+    <w:next w:val="Normal"/>
     <w:autoRedefine/>
     <w:uiPriority w:val="39"/>
     <w:unhideWhenUsed/>
@@ -9346,10 +9400,10 @@
       <w:szCs w:val="18"/>
     </w:rPr>
   </w:style>
-  <w:style w:type="paragraph" w:styleId="Verzeichnis9">
+  <w:style w:type="paragraph" w:styleId="TOC9">
     <w:name w:val="toc 9"/>
-    <w:basedOn w:val="Standard"/>
-    <w:next w:val="Standard"/>
+    <w:basedOn w:val="Normal"/>
+    <w:next w:val="Normal"/>
     <w:autoRedefine/>
     <w:uiPriority w:val="39"/>
     <w:unhideWhenUsed/>
@@ -9373,17 +9427,17 @@
       <w:u w:val="single"/>
     </w:rPr>
   </w:style>
-  <w:style w:type="paragraph" w:styleId="Abbildungsverzeichnis">
+  <w:style w:type="paragraph" w:styleId="TableofFigures">
     <w:name w:val="table of figures"/>
-    <w:basedOn w:val="Standard"/>
-    <w:next w:val="Standard"/>
+    <w:basedOn w:val="Normal"/>
+    <w:next w:val="Normal"/>
     <w:uiPriority w:val="99"/>
     <w:unhideWhenUsed/>
     <w:rsid w:val="00A54E33"/>
   </w:style>
-  <w:style w:type="paragraph" w:styleId="Listenabsatz">
+  <w:style w:type="paragraph" w:styleId="ListParagraph">
     <w:name w:val="List Paragraph"/>
-    <w:basedOn w:val="Standard"/>
+    <w:basedOn w:val="Normal"/>
     <w:uiPriority w:val="34"/>
     <w:qFormat/>
     <w:rsid w:val="00711618"/>
@@ -9392,9 +9446,9 @@
       <w:contextualSpacing/>
     </w:pPr>
   </w:style>
-  <w:style w:type="table" w:styleId="Tabellenraster">
+  <w:style w:type="table" w:styleId="TableGrid">
     <w:name w:val="Table Grid"/>
-    <w:basedOn w:val="NormaleTabelle"/>
+    <w:basedOn w:val="TableNormal"/>
     <w:uiPriority w:val="59"/>
     <w:rsid w:val="00A57A85"/>
     <w:tblPr>
@@ -9415,9 +9469,9 @@
       </w:tblCellMar>
     </w:tblPr>
   </w:style>
-  <w:style w:type="table" w:styleId="HelleSchattierung-Akzent1">
+  <w:style w:type="table" w:styleId="LightShading-Accent1">
     <w:name w:val="Light Shading Accent 1"/>
-    <w:basedOn w:val="NormaleTabelle"/>
+    <w:basedOn w:val="TableNormal"/>
     <w:uiPriority w:val="60"/>
     <w:rsid w:val="00F05AD8"/>
     <w:rPr>
@@ -9515,9 +9569,9 @@
       </w:tcPr>
     </w:tblStylePr>
   </w:style>
-  <w:style w:type="table" w:styleId="HelleListe-Akzent1">
+  <w:style w:type="table" w:styleId="LightList-Accent1">
     <w:name w:val="Light List Accent 1"/>
-    <w:basedOn w:val="NormaleTabelle"/>
+    <w:basedOn w:val="TableNormal"/>
     <w:uiPriority w:val="61"/>
     <w:rsid w:val="00F05AD8"/>
     <w:tblPr>
@@ -9897,7 +9951,7 @@
 </file>
 
 <file path=customXml/itemProps1.xml><?xml version="1.0" encoding="utf-8"?>
-<ds:datastoreItem xmlns:ds="http://schemas.openxmlformats.org/officeDocument/2006/customXml" ds:itemID="{BBD7CEAB-0C28-4208-89B3-C26C1AC8BC7C}">
+<ds:datastoreItem xmlns:ds="http://schemas.openxmlformats.org/officeDocument/2006/customXml" ds:itemID="{D32C2345-9D6A-EA4B-984C-4D67D15E0AD0}">
   <ds:schemaRefs>
     <ds:schemaRef ds:uri="http://schemas.openxmlformats.org/officeDocument/2006/bibliography"/>
   </ds:schemaRefs>

--- a/documentation/OperationRoom/AgentSystems_OperatingRoomReport_Neher_Buettiker.docx
+++ b/documentation/OperationRoom/AgentSystems_OperatingRoomReport_Neher_Buettiker.docx
@@ -310,7 +310,7 @@
           <w:lang w:val="de-CH"/>
         </w:rPr>
         <w:lastRenderedPageBreak/>
-        <w:t>Summary</w:t>
+        <w:t>Abstract</w:t>
       </w:r>
     </w:p>
     <w:p>
@@ -433,7 +433,7 @@
       <w:r>
         <w:fldChar w:fldCharType="separate"/>
       </w:r>
-      <w:hyperlink w:anchor="_Toc350262173" w:history="1">
+      <w:hyperlink w:anchor="_Toc350439483" w:history="1">
         <w:r>
           <w:rPr>
             <w:rStyle w:val="Hyperlink"/>
@@ -479,7 +479,7 @@
             <w:noProof/>
             <w:webHidden/>
           </w:rPr>
-          <w:instrText xml:space="preserve"> PAGEREF _Toc350262173 \h </w:instrText>
+          <w:instrText xml:space="preserve"> PAGEREF _Toc350439483 \h </w:instrText>
         </w:r>
         <w:r>
           <w:rPr>
@@ -527,7 +527,7 @@
           <w:szCs w:val="22"/>
         </w:rPr>
       </w:pPr>
-      <w:hyperlink w:anchor="_Toc350262174" w:history="1">
+      <w:hyperlink w:anchor="_Toc350439484" w:history="1">
         <w:r>
           <w:rPr>
             <w:rStyle w:val="Hyperlink"/>
@@ -573,7 +573,7 @@
             <w:noProof/>
             <w:webHidden/>
           </w:rPr>
-          <w:instrText xml:space="preserve"> PAGEREF _Toc350262174 \h </w:instrText>
+          <w:instrText xml:space="preserve"> PAGEREF _Toc350439484 \h </w:instrText>
         </w:r>
         <w:r>
           <w:rPr>
@@ -621,7 +621,7 @@
           <w:szCs w:val="22"/>
         </w:rPr>
       </w:pPr>
-      <w:hyperlink w:anchor="_Toc350262175" w:history="1">
+      <w:hyperlink w:anchor="_Toc350439485" w:history="1">
         <w:r>
           <w:rPr>
             <w:rStyle w:val="Hyperlink"/>
@@ -667,7 +667,7 @@
             <w:noProof/>
             <w:webHidden/>
           </w:rPr>
-          <w:instrText xml:space="preserve"> PAGEREF _Toc350262175 \h </w:instrText>
+          <w:instrText xml:space="preserve"> PAGEREF _Toc350439485 \h </w:instrText>
         </w:r>
         <w:r>
           <w:rPr>
@@ -715,7 +715,7 @@
           <w:szCs w:val="22"/>
         </w:rPr>
       </w:pPr>
-      <w:hyperlink w:anchor="_Toc350262176" w:history="1">
+      <w:hyperlink w:anchor="_Toc350439486" w:history="1">
         <w:r>
           <w:rPr>
             <w:rStyle w:val="Hyperlink"/>
@@ -761,7 +761,7 @@
             <w:noProof/>
             <w:webHidden/>
           </w:rPr>
-          <w:instrText xml:space="preserve"> PAGEREF _Toc350262176 \h </w:instrText>
+          <w:instrText xml:space="preserve"> PAGEREF _Toc350439486 \h </w:instrText>
         </w:r>
         <w:r>
           <w:rPr>
@@ -807,7 +807,7 @@
           <w:szCs w:val="22"/>
         </w:rPr>
       </w:pPr>
-      <w:hyperlink w:anchor="_Toc350262177" w:history="1">
+      <w:hyperlink w:anchor="_Toc350439487" w:history="1">
         <w:r>
           <w:rPr>
             <w:rStyle w:val="Hyperlink"/>
@@ -851,7 +851,7 @@
             <w:noProof/>
             <w:webHidden/>
           </w:rPr>
-          <w:instrText xml:space="preserve"> PAGEREF _Toc350262177 \h </w:instrText>
+          <w:instrText xml:space="preserve"> PAGEREF _Toc350439487 \h </w:instrText>
         </w:r>
         <w:r>
           <w:rPr>
@@ -897,7 +897,7 @@
           <w:szCs w:val="22"/>
         </w:rPr>
       </w:pPr>
-      <w:hyperlink w:anchor="_Toc350262178" w:history="1">
+      <w:hyperlink w:anchor="_Toc350439488" w:history="1">
         <w:r>
           <w:rPr>
             <w:rStyle w:val="Hyperlink"/>
@@ -941,7 +941,7 @@
             <w:noProof/>
             <w:webHidden/>
           </w:rPr>
-          <w:instrText xml:space="preserve"> PAGEREF _Toc350262178 \h </w:instrText>
+          <w:instrText xml:space="preserve"> PAGEREF _Toc350439488 \h </w:instrText>
         </w:r>
         <w:r>
           <w:rPr>
@@ -987,7 +987,7 @@
           <w:szCs w:val="22"/>
         </w:rPr>
       </w:pPr>
-      <w:hyperlink w:anchor="_Toc350262179" w:history="1">
+      <w:hyperlink w:anchor="_Toc350439489" w:history="1">
         <w:r>
           <w:rPr>
             <w:rStyle w:val="Hyperlink"/>
@@ -1031,7 +1031,7 @@
             <w:noProof/>
             <w:webHidden/>
           </w:rPr>
-          <w:instrText xml:space="preserve"> PAGEREF _Toc350262179 \h </w:instrText>
+          <w:instrText xml:space="preserve"> PAGEREF _Toc350439489 \h </w:instrText>
         </w:r>
         <w:r>
           <w:rPr>
@@ -1077,7 +1077,7 @@
           <w:szCs w:val="22"/>
         </w:rPr>
       </w:pPr>
-      <w:hyperlink w:anchor="_Toc350262180" w:history="1">
+      <w:hyperlink w:anchor="_Toc350439490" w:history="1">
         <w:r>
           <w:rPr>
             <w:rStyle w:val="Hyperlink"/>
@@ -1121,7 +1121,7 @@
             <w:noProof/>
             <w:webHidden/>
           </w:rPr>
-          <w:instrText xml:space="preserve"> PAGEREF _Toc350262180 \h </w:instrText>
+          <w:instrText xml:space="preserve"> PAGEREF _Toc350439490 \h </w:instrText>
         </w:r>
         <w:r>
           <w:rPr>
@@ -1168,7 +1168,7 @@
           <w:szCs w:val="22"/>
         </w:rPr>
       </w:pPr>
-      <w:hyperlink w:anchor="_Toc350262181" w:history="1">
+      <w:hyperlink w:anchor="_Toc350439491" w:history="1">
         <w:r>
           <w:rPr>
             <w:rStyle w:val="Hyperlink"/>
@@ -1192,7 +1192,7 @@
             <w:rStyle w:val="Hyperlink"/>
             <w:noProof/>
           </w:rPr>
-          <w:t>Patient Agents</w:t>
+          <w:t>Patient Manager</w:t>
         </w:r>
         <w:r>
           <w:rPr>
@@ -1213,7 +1213,7 @@
             <w:noProof/>
             <w:webHidden/>
           </w:rPr>
-          <w:instrText xml:space="preserve"> PAGEREF _Toc350262181 \h </w:instrText>
+          <w:instrText xml:space="preserve"> PAGEREF _Toc350439491 \h </w:instrText>
         </w:r>
         <w:r>
           <w:rPr>
@@ -1260,7 +1260,7 @@
           <w:szCs w:val="22"/>
         </w:rPr>
       </w:pPr>
-      <w:hyperlink w:anchor="_Toc350262182" w:history="1">
+      <w:hyperlink w:anchor="_Toc350439492" w:history="1">
         <w:r>
           <w:rPr>
             <w:rStyle w:val="Hyperlink"/>
@@ -1284,7 +1284,7 @@
             <w:rStyle w:val="Hyperlink"/>
             <w:noProof/>
           </w:rPr>
-          <w:t>Departments</w:t>
+          <w:t>Patient Departments</w:t>
         </w:r>
         <w:r>
           <w:rPr>
@@ -1305,7 +1305,7 @@
             <w:noProof/>
             <w:webHidden/>
           </w:rPr>
-          <w:instrText xml:space="preserve"> PAGEREF _Toc350262182 \h </w:instrText>
+          <w:instrText xml:space="preserve"> PAGEREF _Toc350439492 \h </w:instrText>
         </w:r>
         <w:r>
           <w:rPr>
@@ -1352,7 +1352,7 @@
           <w:szCs w:val="22"/>
         </w:rPr>
       </w:pPr>
-      <w:hyperlink w:anchor="_Toc350262183" w:history="1">
+      <w:hyperlink w:anchor="_Toc350439493" w:history="1">
         <w:r>
           <w:rPr>
             <w:rStyle w:val="Hyperlink"/>
@@ -1376,7 +1376,7 @@
             <w:rStyle w:val="Hyperlink"/>
             <w:noProof/>
           </w:rPr>
-          <w:t>Surgeon Manager</w:t>
+          <w:t>Surgeon Team Provider</w:t>
         </w:r>
         <w:r>
           <w:rPr>
@@ -1397,7 +1397,7 @@
             <w:noProof/>
             <w:webHidden/>
           </w:rPr>
-          <w:instrText xml:space="preserve"> PAGEREF _Toc350262183 \h </w:instrText>
+          <w:instrText xml:space="preserve"> PAGEREF _Toc350439493 \h </w:instrText>
         </w:r>
         <w:r>
           <w:rPr>
@@ -1444,7 +1444,7 @@
           <w:szCs w:val="22"/>
         </w:rPr>
       </w:pPr>
-      <w:hyperlink w:anchor="_Toc350262184" w:history="1">
+      <w:hyperlink w:anchor="_Toc350439494" w:history="1">
         <w:r>
           <w:rPr>
             <w:rStyle w:val="Hyperlink"/>
@@ -1468,7 +1468,7 @@
             <w:rStyle w:val="Hyperlink"/>
             <w:noProof/>
           </w:rPr>
-          <w:t>Operating Room Manager</w:t>
+          <w:t>Operating Room Provider</w:t>
         </w:r>
         <w:r>
           <w:rPr>
@@ -1489,7 +1489,7 @@
             <w:noProof/>
             <w:webHidden/>
           </w:rPr>
-          <w:instrText xml:space="preserve"> PAGEREF _Toc350262184 \h </w:instrText>
+          <w:instrText xml:space="preserve"> PAGEREF _Toc350439494 \h </w:instrText>
         </w:r>
         <w:r>
           <w:rPr>
@@ -1509,7 +1509,7 @@
             <w:noProof/>
             <w:webHidden/>
           </w:rPr>
-          <w:t>8</w:t>
+          <w:t>7</w:t>
         </w:r>
         <w:r>
           <w:rPr>
@@ -1536,7 +1536,7 @@
           <w:szCs w:val="22"/>
         </w:rPr>
       </w:pPr>
-      <w:hyperlink w:anchor="_Toc350262185" w:history="1">
+      <w:hyperlink w:anchor="_Toc350439495" w:history="1">
         <w:r>
           <w:rPr>
             <w:rStyle w:val="Hyperlink"/>
@@ -1560,7 +1560,7 @@
             <w:rStyle w:val="Hyperlink"/>
             <w:noProof/>
           </w:rPr>
-          <w:t>Postoperative Manager</w:t>
+          <w:t>Postoperative Provider</w:t>
         </w:r>
         <w:r>
           <w:rPr>
@@ -1581,7 +1581,7 @@
             <w:noProof/>
             <w:webHidden/>
           </w:rPr>
-          <w:instrText xml:space="preserve"> PAGEREF _Toc350262185 \h </w:instrText>
+          <w:instrText xml:space="preserve"> PAGEREF _Toc350439495 \h </w:instrText>
         </w:r>
         <w:r>
           <w:rPr>
@@ -1601,7 +1601,7 @@
             <w:noProof/>
             <w:webHidden/>
           </w:rPr>
-          <w:t>8</w:t>
+          <w:t>7</w:t>
         </w:r>
         <w:r>
           <w:rPr>
@@ -1628,7 +1628,7 @@
           <w:szCs w:val="22"/>
         </w:rPr>
       </w:pPr>
-      <w:hyperlink w:anchor="_Toc350262186" w:history="1">
+      <w:hyperlink w:anchor="_Toc350439496" w:history="1">
         <w:r>
           <w:rPr>
             <w:rStyle w:val="Hyperlink"/>
@@ -1673,7 +1673,7 @@
             <w:noProof/>
             <w:webHidden/>
           </w:rPr>
-          <w:instrText xml:space="preserve"> PAGEREF _Toc350262186 \h </w:instrText>
+          <w:instrText xml:space="preserve"> PAGEREF _Toc350439496 \h </w:instrText>
         </w:r>
         <w:r>
           <w:rPr>
@@ -1719,7 +1719,7 @@
           <w:szCs w:val="22"/>
         </w:rPr>
       </w:pPr>
-      <w:hyperlink w:anchor="_Toc350262187" w:history="1">
+      <w:hyperlink w:anchor="_Toc350439497" w:history="1">
         <w:r>
           <w:rPr>
             <w:rStyle w:val="Hyperlink"/>
@@ -1763,7 +1763,7 @@
             <w:noProof/>
             <w:webHidden/>
           </w:rPr>
-          <w:instrText xml:space="preserve"> PAGEREF _Toc350262187 \h </w:instrText>
+          <w:instrText xml:space="preserve"> PAGEREF _Toc350439497 \h </w:instrText>
         </w:r>
         <w:r>
           <w:rPr>
@@ -1783,7 +1783,7 @@
             <w:noProof/>
             <w:webHidden/>
           </w:rPr>
-          <w:t>9</w:t>
+          <w:t>8</w:t>
         </w:r>
         <w:r>
           <w:rPr>
@@ -1809,7 +1809,7 @@
           <w:szCs w:val="22"/>
         </w:rPr>
       </w:pPr>
-      <w:hyperlink w:anchor="_Toc350262188" w:history="1">
+      <w:hyperlink w:anchor="_Toc350439498" w:history="1">
         <w:r>
           <w:rPr>
             <w:rStyle w:val="Hyperlink"/>
@@ -1832,7 +1832,7 @@
             <w:rStyle w:val="Hyperlink"/>
             <w:noProof/>
           </w:rPr>
-          <w:t>Preliminary roles:</w:t>
+          <w:t>Organizational Rules</w:t>
         </w:r>
         <w:r>
           <w:rPr>
@@ -1853,7 +1853,7 @@
             <w:noProof/>
             <w:webHidden/>
           </w:rPr>
-          <w:instrText xml:space="preserve"> PAGEREF _Toc350262188 \h </w:instrText>
+          <w:instrText xml:space="preserve"> PAGEREF _Toc350439498 \h </w:instrText>
         </w:r>
         <w:r>
           <w:rPr>
@@ -1873,7 +1873,7 @@
             <w:noProof/>
             <w:webHidden/>
           </w:rPr>
-          <w:t>9</w:t>
+          <w:t>8</w:t>
         </w:r>
         <w:r>
           <w:rPr>
@@ -1899,7 +1899,7 @@
           <w:szCs w:val="22"/>
         </w:rPr>
       </w:pPr>
-      <w:hyperlink w:anchor="_Toc350262189" w:history="1">
+      <w:hyperlink w:anchor="_Toc350439499" w:history="1">
         <w:r>
           <w:rPr>
             <w:rStyle w:val="Hyperlink"/>
@@ -1922,7 +1922,7 @@
             <w:rStyle w:val="Hyperlink"/>
             <w:noProof/>
           </w:rPr>
-          <w:t>Organizational Rules</w:t>
+          <w:t>Role Model</w:t>
         </w:r>
         <w:r>
           <w:rPr>
@@ -1943,7 +1943,7 @@
             <w:noProof/>
             <w:webHidden/>
           </w:rPr>
-          <w:instrText xml:space="preserve"> PAGEREF _Toc350262189 \h </w:instrText>
+          <w:instrText xml:space="preserve"> PAGEREF _Toc350439499 \h </w:instrText>
         </w:r>
         <w:r>
           <w:rPr>
@@ -1964,6 +1964,96 @@
             <w:webHidden/>
           </w:rPr>
           <w:t>9</w:t>
+        </w:r>
+        <w:r>
+          <w:rPr>
+            <w:noProof/>
+            <w:webHidden/>
+          </w:rPr>
+          <w:fldChar w:fldCharType="end"/>
+        </w:r>
+      </w:hyperlink>
+    </w:p>
+    <w:p>
+      <w:pPr>
+        <w:pStyle w:val="Verzeichnis2"/>
+        <w:tabs>
+          <w:tab w:val="left" w:pos="880"/>
+          <w:tab w:val="right" w:leader="dot" w:pos="9062"/>
+        </w:tabs>
+        <w:rPr>
+          <w:rFonts w:asciiTheme="minorHAnsi" w:eastAsiaTheme="minorEastAsia" w:hAnsiTheme="minorHAnsi" w:cstheme="minorBidi"/>
+          <w:smallCaps w:val="0"/>
+          <w:noProof/>
+          <w:sz w:val="22"/>
+          <w:szCs w:val="22"/>
+        </w:rPr>
+      </w:pPr>
+      <w:hyperlink w:anchor="_Toc350439500" w:history="1">
+        <w:r>
+          <w:rPr>
+            <w:rStyle w:val="Hyperlink"/>
+            <w:noProof/>
+          </w:rPr>
+          <w:t>4.8</w:t>
+        </w:r>
+        <w:r>
+          <w:rPr>
+            <w:rFonts w:asciiTheme="minorHAnsi" w:eastAsiaTheme="minorEastAsia" w:hAnsiTheme="minorHAnsi" w:cstheme="minorBidi"/>
+            <w:smallCaps w:val="0"/>
+            <w:noProof/>
+            <w:sz w:val="22"/>
+            <w:szCs w:val="22"/>
+          </w:rPr>
+          <w:tab/>
+        </w:r>
+        <w:r>
+          <w:rPr>
+            <w:rStyle w:val="Hyperlink"/>
+            <w:noProof/>
+          </w:rPr>
+          <w:t>Interaction Model</w:t>
+        </w:r>
+        <w:r>
+          <w:rPr>
+            <w:noProof/>
+            <w:webHidden/>
+          </w:rPr>
+          <w:tab/>
+        </w:r>
+        <w:r>
+          <w:rPr>
+            <w:noProof/>
+            <w:webHidden/>
+          </w:rPr>
+          <w:fldChar w:fldCharType="begin"/>
+        </w:r>
+        <w:r>
+          <w:rPr>
+            <w:noProof/>
+            <w:webHidden/>
+          </w:rPr>
+          <w:instrText xml:space="preserve"> PAGEREF _Toc350439500 \h </w:instrText>
+        </w:r>
+        <w:r>
+          <w:rPr>
+            <w:noProof/>
+            <w:webHidden/>
+          </w:rPr>
+        </w:r>
+        <w:r>
+          <w:rPr>
+            <w:noProof/>
+            <w:webHidden/>
+          </w:rPr>
+          <w:fldChar w:fldCharType="separate"/>
+        </w:r>
+        <w:r>
+          <w:rPr>
+            <w:noProof/>
+            <w:webHidden/>
+          </w:rPr>
+          <w:t>10</w:t>
         </w:r>
         <w:r>
           <w:rPr>
@@ -1991,7 +2081,7 @@
           <w:szCs w:val="22"/>
         </w:rPr>
       </w:pPr>
-      <w:hyperlink w:anchor="_Toc350262190" w:history="1">
+      <w:hyperlink w:anchor="_Toc350439501" w:history="1">
         <w:r>
           <w:rPr>
             <w:rStyle w:val="Hyperlink"/>
@@ -2037,7 +2127,7 @@
             <w:noProof/>
             <w:webHidden/>
           </w:rPr>
-          <w:instrText xml:space="preserve"> PAGEREF _Toc350262190 \h </w:instrText>
+          <w:instrText xml:space="preserve"> PAGEREF _Toc350439501 \h </w:instrText>
         </w:r>
         <w:r>
           <w:rPr>
@@ -2057,7 +2147,277 @@
             <w:noProof/>
             <w:webHidden/>
           </w:rPr>
-          <w:t>10</w:t>
+          <w:t>11</w:t>
+        </w:r>
+        <w:r>
+          <w:rPr>
+            <w:noProof/>
+            <w:webHidden/>
+          </w:rPr>
+          <w:fldChar w:fldCharType="end"/>
+        </w:r>
+      </w:hyperlink>
+    </w:p>
+    <w:p>
+      <w:pPr>
+        <w:pStyle w:val="Verzeichnis2"/>
+        <w:tabs>
+          <w:tab w:val="left" w:pos="880"/>
+          <w:tab w:val="right" w:leader="dot" w:pos="9062"/>
+        </w:tabs>
+        <w:rPr>
+          <w:rFonts w:asciiTheme="minorHAnsi" w:eastAsiaTheme="minorEastAsia" w:hAnsiTheme="minorHAnsi" w:cstheme="minorBidi"/>
+          <w:smallCaps w:val="0"/>
+          <w:noProof/>
+          <w:sz w:val="22"/>
+          <w:szCs w:val="22"/>
+        </w:rPr>
+      </w:pPr>
+      <w:hyperlink w:anchor="_Toc350439502" w:history="1">
+        <w:r>
+          <w:rPr>
+            <w:rStyle w:val="Hyperlink"/>
+            <w:noProof/>
+          </w:rPr>
+          <w:t>5.1</w:t>
+        </w:r>
+        <w:r>
+          <w:rPr>
+            <w:rFonts w:asciiTheme="minorHAnsi" w:eastAsiaTheme="minorEastAsia" w:hAnsiTheme="minorHAnsi" w:cstheme="minorBidi"/>
+            <w:smallCaps w:val="0"/>
+            <w:noProof/>
+            <w:sz w:val="22"/>
+            <w:szCs w:val="22"/>
+          </w:rPr>
+          <w:tab/>
+        </w:r>
+        <w:r>
+          <w:rPr>
+            <w:rStyle w:val="Hyperlink"/>
+            <w:noProof/>
+          </w:rPr>
+          <w:t>Introduction</w:t>
+        </w:r>
+        <w:r>
+          <w:rPr>
+            <w:noProof/>
+            <w:webHidden/>
+          </w:rPr>
+          <w:tab/>
+        </w:r>
+        <w:r>
+          <w:rPr>
+            <w:noProof/>
+            <w:webHidden/>
+          </w:rPr>
+          <w:fldChar w:fldCharType="begin"/>
+        </w:r>
+        <w:r>
+          <w:rPr>
+            <w:noProof/>
+            <w:webHidden/>
+          </w:rPr>
+          <w:instrText xml:space="preserve"> PAGEREF _Toc350439502 \h </w:instrText>
+        </w:r>
+        <w:r>
+          <w:rPr>
+            <w:noProof/>
+            <w:webHidden/>
+          </w:rPr>
+        </w:r>
+        <w:r>
+          <w:rPr>
+            <w:noProof/>
+            <w:webHidden/>
+          </w:rPr>
+          <w:fldChar w:fldCharType="separate"/>
+        </w:r>
+        <w:r>
+          <w:rPr>
+            <w:noProof/>
+            <w:webHidden/>
+          </w:rPr>
+          <w:t>11</w:t>
+        </w:r>
+        <w:r>
+          <w:rPr>
+            <w:noProof/>
+            <w:webHidden/>
+          </w:rPr>
+          <w:fldChar w:fldCharType="end"/>
+        </w:r>
+      </w:hyperlink>
+    </w:p>
+    <w:p>
+      <w:pPr>
+        <w:pStyle w:val="Verzeichnis2"/>
+        <w:tabs>
+          <w:tab w:val="left" w:pos="880"/>
+          <w:tab w:val="right" w:leader="dot" w:pos="9062"/>
+        </w:tabs>
+        <w:rPr>
+          <w:rFonts w:asciiTheme="minorHAnsi" w:eastAsiaTheme="minorEastAsia" w:hAnsiTheme="minorHAnsi" w:cstheme="minorBidi"/>
+          <w:smallCaps w:val="0"/>
+          <w:noProof/>
+          <w:sz w:val="22"/>
+          <w:szCs w:val="22"/>
+        </w:rPr>
+      </w:pPr>
+      <w:hyperlink w:anchor="_Toc350439503" w:history="1">
+        <w:r>
+          <w:rPr>
+            <w:rStyle w:val="Hyperlink"/>
+            <w:noProof/>
+          </w:rPr>
+          <w:t>5.2</w:t>
+        </w:r>
+        <w:r>
+          <w:rPr>
+            <w:rFonts w:asciiTheme="minorHAnsi" w:eastAsiaTheme="minorEastAsia" w:hAnsiTheme="minorHAnsi" w:cstheme="minorBidi"/>
+            <w:smallCaps w:val="0"/>
+            <w:noProof/>
+            <w:sz w:val="22"/>
+            <w:szCs w:val="22"/>
+          </w:rPr>
+          <w:tab/>
+        </w:r>
+        <w:r>
+          <w:rPr>
+            <w:rStyle w:val="Hyperlink"/>
+            <w:noProof/>
+          </w:rPr>
+          <w:t>Interaction Model</w:t>
+        </w:r>
+        <w:r>
+          <w:rPr>
+            <w:noProof/>
+            <w:webHidden/>
+          </w:rPr>
+          <w:tab/>
+        </w:r>
+        <w:r>
+          <w:rPr>
+            <w:noProof/>
+            <w:webHidden/>
+          </w:rPr>
+          <w:fldChar w:fldCharType="begin"/>
+        </w:r>
+        <w:r>
+          <w:rPr>
+            <w:noProof/>
+            <w:webHidden/>
+          </w:rPr>
+          <w:instrText xml:space="preserve"> PAGEREF _Toc350439503 \h </w:instrText>
+        </w:r>
+        <w:r>
+          <w:rPr>
+            <w:noProof/>
+            <w:webHidden/>
+          </w:rPr>
+        </w:r>
+        <w:r>
+          <w:rPr>
+            <w:noProof/>
+            <w:webHidden/>
+          </w:rPr>
+          <w:fldChar w:fldCharType="separate"/>
+        </w:r>
+        <w:r>
+          <w:rPr>
+            <w:noProof/>
+            <w:webHidden/>
+          </w:rPr>
+          <w:t>11</w:t>
+        </w:r>
+        <w:r>
+          <w:rPr>
+            <w:noProof/>
+            <w:webHidden/>
+          </w:rPr>
+          <w:fldChar w:fldCharType="end"/>
+        </w:r>
+      </w:hyperlink>
+    </w:p>
+    <w:p>
+      <w:pPr>
+        <w:pStyle w:val="Verzeichnis2"/>
+        <w:tabs>
+          <w:tab w:val="left" w:pos="880"/>
+          <w:tab w:val="right" w:leader="dot" w:pos="9062"/>
+        </w:tabs>
+        <w:rPr>
+          <w:rFonts w:asciiTheme="minorHAnsi" w:eastAsiaTheme="minorEastAsia" w:hAnsiTheme="minorHAnsi" w:cstheme="minorBidi"/>
+          <w:smallCaps w:val="0"/>
+          <w:noProof/>
+          <w:sz w:val="22"/>
+          <w:szCs w:val="22"/>
+        </w:rPr>
+      </w:pPr>
+      <w:hyperlink w:anchor="_Toc350439504" w:history="1">
+        <w:r>
+          <w:rPr>
+            <w:rStyle w:val="Hyperlink"/>
+            <w:noProof/>
+          </w:rPr>
+          <w:t>5.3</w:t>
+        </w:r>
+        <w:r>
+          <w:rPr>
+            <w:rFonts w:asciiTheme="minorHAnsi" w:eastAsiaTheme="minorEastAsia" w:hAnsiTheme="minorHAnsi" w:cstheme="minorBidi"/>
+            <w:smallCaps w:val="0"/>
+            <w:noProof/>
+            <w:sz w:val="22"/>
+            <w:szCs w:val="22"/>
+          </w:rPr>
+          <w:tab/>
+        </w:r>
+        <w:r>
+          <w:rPr>
+            <w:rStyle w:val="Hyperlink"/>
+            <w:noProof/>
+          </w:rPr>
+          <w:t>Prisoners Dilemma</w:t>
+        </w:r>
+        <w:r>
+          <w:rPr>
+            <w:noProof/>
+            <w:webHidden/>
+          </w:rPr>
+          <w:tab/>
+        </w:r>
+        <w:r>
+          <w:rPr>
+            <w:noProof/>
+            <w:webHidden/>
+          </w:rPr>
+          <w:fldChar w:fldCharType="begin"/>
+        </w:r>
+        <w:r>
+          <w:rPr>
+            <w:noProof/>
+            <w:webHidden/>
+          </w:rPr>
+          <w:instrText xml:space="preserve"> PAGEREF _Toc350439504 \h </w:instrText>
+        </w:r>
+        <w:r>
+          <w:rPr>
+            <w:noProof/>
+            <w:webHidden/>
+          </w:rPr>
+        </w:r>
+        <w:r>
+          <w:rPr>
+            <w:noProof/>
+            <w:webHidden/>
+          </w:rPr>
+          <w:fldChar w:fldCharType="separate"/>
+        </w:r>
+        <w:r>
+          <w:rPr>
+            <w:noProof/>
+            <w:webHidden/>
+          </w:rPr>
+          <w:t>11</w:t>
         </w:r>
         <w:r>
           <w:rPr>
@@ -2085,7 +2445,7 @@
           <w:szCs w:val="22"/>
         </w:rPr>
       </w:pPr>
-      <w:hyperlink w:anchor="_Toc350262191" w:history="1">
+      <w:hyperlink w:anchor="_Toc350439505" w:history="1">
         <w:r>
           <w:rPr>
             <w:rStyle w:val="Hyperlink"/>
@@ -2131,7 +2491,7 @@
             <w:noProof/>
             <w:webHidden/>
           </w:rPr>
-          <w:instrText xml:space="preserve"> PAGEREF _Toc350262191 \h </w:instrText>
+          <w:instrText xml:space="preserve"> PAGEREF _Toc350439505 \h </w:instrText>
         </w:r>
         <w:r>
           <w:rPr>
@@ -2151,7 +2511,7 @@
             <w:noProof/>
             <w:webHidden/>
           </w:rPr>
-          <w:t>10</w:t>
+          <w:t>12</w:t>
         </w:r>
         <w:r>
           <w:rPr>
@@ -2179,7 +2539,7 @@
           <w:szCs w:val="22"/>
         </w:rPr>
       </w:pPr>
-      <w:hyperlink w:anchor="_Toc350262192" w:history="1">
+      <w:hyperlink w:anchor="_Toc350439506" w:history="1">
         <w:r>
           <w:rPr>
             <w:rStyle w:val="Hyperlink"/>
@@ -2225,7 +2585,7 @@
             <w:noProof/>
             <w:webHidden/>
           </w:rPr>
-          <w:instrText xml:space="preserve"> PAGEREF _Toc350262192 \h </w:instrText>
+          <w:instrText xml:space="preserve"> PAGEREF _Toc350439506 \h </w:instrText>
         </w:r>
         <w:r>
           <w:rPr>
@@ -2245,7 +2605,7 @@
             <w:noProof/>
             <w:webHidden/>
           </w:rPr>
-          <w:t>11</w:t>
+          <w:t>13</w:t>
         </w:r>
         <w:r>
           <w:rPr>
@@ -2273,7 +2633,7 @@
           <w:szCs w:val="22"/>
         </w:rPr>
       </w:pPr>
-      <w:hyperlink w:anchor="_Toc350262193" w:history="1">
+      <w:hyperlink w:anchor="_Toc350439507" w:history="1">
         <w:r>
           <w:rPr>
             <w:rStyle w:val="Hyperlink"/>
@@ -2319,7 +2679,7 @@
             <w:noProof/>
             <w:webHidden/>
           </w:rPr>
-          <w:instrText xml:space="preserve"> PAGEREF _Toc350262193 \h </w:instrText>
+          <w:instrText xml:space="preserve"> PAGEREF _Toc350439507 \h </w:instrText>
         </w:r>
         <w:r>
           <w:rPr>
@@ -2339,7 +2699,7 @@
             <w:noProof/>
             <w:webHidden/>
           </w:rPr>
-          <w:t>11</w:t>
+          <w:t>13</w:t>
         </w:r>
         <w:r>
           <w:rPr>
@@ -2367,7 +2727,7 @@
           <w:szCs w:val="22"/>
         </w:rPr>
       </w:pPr>
-      <w:hyperlink w:anchor="_Toc350262194" w:history="1">
+      <w:hyperlink w:anchor="_Toc350439508" w:history="1">
         <w:r>
           <w:rPr>
             <w:rStyle w:val="Hyperlink"/>
@@ -2413,7 +2773,7 @@
             <w:noProof/>
             <w:webHidden/>
           </w:rPr>
-          <w:instrText xml:space="preserve"> PAGEREF _Toc350262194 \h </w:instrText>
+          <w:instrText xml:space="preserve"> PAGEREF _Toc350439508 \h </w:instrText>
         </w:r>
         <w:r>
           <w:rPr>
@@ -2433,7 +2793,7 @@
             <w:noProof/>
             <w:webHidden/>
           </w:rPr>
-          <w:t>12</w:t>
+          <w:t>14</w:t>
         </w:r>
         <w:r>
           <w:rPr>
@@ -2459,7 +2819,7 @@
           <w:szCs w:val="22"/>
         </w:rPr>
       </w:pPr>
-      <w:hyperlink w:anchor="_Toc350262195" w:history="1">
+      <w:hyperlink w:anchor="_Toc350439509" w:history="1">
         <w:r>
           <w:rPr>
             <w:rStyle w:val="Hyperlink"/>
@@ -2503,7 +2863,7 @@
             <w:noProof/>
             <w:webHidden/>
           </w:rPr>
-          <w:instrText xml:space="preserve"> PAGEREF _Toc350262195 \h </w:instrText>
+          <w:instrText xml:space="preserve"> PAGEREF _Toc350439509 \h </w:instrText>
         </w:r>
         <w:r>
           <w:rPr>
@@ -2523,7 +2883,7 @@
             <w:noProof/>
             <w:webHidden/>
           </w:rPr>
-          <w:t>12</w:t>
+          <w:t>14</w:t>
         </w:r>
         <w:r>
           <w:rPr>
@@ -2549,7 +2909,7 @@
           <w:szCs w:val="22"/>
         </w:rPr>
       </w:pPr>
-      <w:hyperlink w:anchor="_Toc350262196" w:history="1">
+      <w:hyperlink w:anchor="_Toc350439510" w:history="1">
         <w:r>
           <w:rPr>
             <w:rStyle w:val="Hyperlink"/>
@@ -2593,7 +2953,7 @@
             <w:noProof/>
             <w:webHidden/>
           </w:rPr>
-          <w:instrText xml:space="preserve"> PAGEREF _Toc350262196 \h </w:instrText>
+          <w:instrText xml:space="preserve"> PAGEREF _Toc350439510 \h </w:instrText>
         </w:r>
         <w:r>
           <w:rPr>
@@ -2613,7 +2973,7 @@
             <w:noProof/>
             <w:webHidden/>
           </w:rPr>
-          <w:t>12</w:t>
+          <w:t>14</w:t>
         </w:r>
         <w:r>
           <w:rPr>
@@ -2638,7 +2998,7 @@
       <w:pPr>
         <w:pStyle w:val="berschrift1"/>
       </w:pPr>
-      <w:bookmarkStart w:id="0" w:name="_Toc350262173"/>
+      <w:bookmarkStart w:id="0" w:name="_Toc350439483"/>
       <w:r>
         <w:lastRenderedPageBreak/>
         <w:t>Introduction</w:t>
@@ -2650,7 +3010,7 @@
         <w:t>The aim of this report</w:t>
       </w:r>
       <w:r>
-        <w:t xml:space="preserve"> is to present an analysis and design of an agent based system which is capable of handling the “Operating room planning” problem</w:t>
+        <w:t xml:space="preserve"> is to present analysis and design of an agent based system which is capable of handling the “Operating room planning” problem</w:t>
       </w:r>
       <w:r>
         <w:t>.</w:t>
@@ -2664,7 +3024,7 @@
       <w:pPr>
         <w:pStyle w:val="berschrift1"/>
       </w:pPr>
-      <w:bookmarkStart w:id="1" w:name="_Toc350262174"/>
+      <w:bookmarkStart w:id="1" w:name="_Toc350439484"/>
       <w:r>
         <w:t>Purpose of Agent System</w:t>
       </w:r>
@@ -2720,10 +3080,7 @@
         <w:t xml:space="preserve"> Unfortunately, once a client </w:t>
       </w:r>
       <w:r>
-        <w:t>falls into the “emergency” category with</w:t>
-      </w:r>
-      <w:r>
-        <w:t>in the ORP environment</w:t>
+        <w:t>falls into the custody of a hospital</w:t>
       </w:r>
       <w:r>
         <w:t>,</w:t>
@@ -2762,7 +3119,13 @@
         <w:t xml:space="preserve"> It is about live and death an</w:t>
       </w:r>
       <w:r>
-        <w:t>d how latest can be minimalized, which becomes more and more difficult due to increasing demand. H</w:t>
+        <w:t xml:space="preserve">d how latest can be minimalized, which becomes more and more difficult due to increasing </w:t>
+      </w:r>
+      <w:r>
+        <w:t xml:space="preserve">surgery </w:t>
+      </w:r>
+      <w:r>
+        <w:t>demand. H</w:t>
       </w:r>
       <w:r>
         <w:t>ealth care is a huge building which requires several administrative instances and s</w:t>
@@ -2771,7 +3134,13 @@
         <w:t xml:space="preserve">ince there </w:t>
       </w:r>
       <w:r>
-        <w:t xml:space="preserve">are numerous clients and just limited resources </w:t>
+        <w:t>are n</w:t>
+      </w:r>
+      <w:r>
+        <w:t>u</w:t>
+      </w:r>
+      <w:r>
+        <w:t xml:space="preserve">merous clients and just limited resources </w:t>
       </w:r>
       <w:r>
         <w:t xml:space="preserve">a </w:t>
@@ -2822,35 +3191,148 @@
         <w:t>Prioritization</w:t>
       </w:r>
       <w:r>
+        <w:t>.</w:t>
+      </w:r>
+      <w:r>
+        <w:t xml:space="preserve"> </w:t>
+      </w:r>
+      <w:r>
+        <w:t xml:space="preserve">Unfortunately the prioritization alone does not solve the problem hospitals are confronted with. </w:t>
+      </w:r>
+      <w:r>
+        <w:t xml:space="preserve">The most difficult part it to manage a plan which allows </w:t>
+      </w:r>
+      <w:r>
+        <w:t>increasing efficiency, flattening</w:t>
+      </w:r>
+      <w:r>
+        <w:t xml:space="preserve"> out peak demands and save</w:t>
+      </w:r>
+      <w:r>
+        <w:t xml:space="preserve"> costs. The ORP is therefore a</w:t>
+      </w:r>
+      <w:r>
+        <w:t>n</w:t>
+      </w:r>
+      <w:r>
+        <w:t xml:space="preserve"> o</w:t>
+      </w:r>
+      <w:r>
+        <w:t>p</w:t>
+      </w:r>
+      <w:r>
+        <w:t>timization problem.</w:t>
+      </w:r>
+      <w:r>
+        <w:t xml:space="preserve"> </w:t>
+      </w:r>
+    </w:p>
+    <w:p/>
+    <w:p>
+      <w:r>
+        <w:t>In this paper we discuss a multi agent system approach in order to</w:t>
+      </w:r>
+      <w:r>
+        <w:t xml:space="preserve"> fulfill the systems requirements</w:t>
+      </w:r>
+      <w:r>
+        <w:t xml:space="preserve"> and produce a plan which</w:t>
+      </w:r>
+      <w:r>
+        <w:t xml:space="preserve"> achieves the design objectives</w:t>
+      </w:r>
+      <w:r>
+        <w:t>.</w:t>
+      </w:r>
+      <w:r>
+        <w:t xml:space="preserve"> </w:t>
+      </w:r>
+      <w:r>
+        <w:t>The fact</w:t>
+      </w:r>
+      <w:r>
+        <w:t>s</w:t>
+      </w:r>
+      <w:r>
+        <w:t xml:space="preserve"> that the client status may change at any time and the health of a human, as well as the a</w:t>
+      </w:r>
+      <w:r>
+        <w:t>p</w:t>
+      </w:r>
+      <w:r>
+        <w:t>plied medical measurements are everyth</w:t>
+      </w:r>
+      <w:r>
+        <w:t>ing else than predictable, make</w:t>
+      </w:r>
+      <w:r>
+        <w:t xml:space="preserve"> the environment dynamic</w:t>
+      </w:r>
+      <w:r>
+        <w:t xml:space="preserve"> and complex</w:t>
+      </w:r>
+      <w:r>
+        <w:t>.</w:t>
+      </w:r>
+      <w:r>
+        <w:t xml:space="preserve"> Both characteristics which fit a</w:t>
+      </w:r>
+      <w:r>
+        <w:t>n</w:t>
+      </w:r>
+      <w:r>
+        <w:t xml:space="preserve"> agent sol</w:t>
+      </w:r>
+      <w:r>
+        <w:t>u</w:t>
+      </w:r>
+      <w:r>
+        <w:t>tion approach.</w:t>
+      </w:r>
+      <w:r>
+        <w:t xml:space="preserve"> We identified different instances, i.e. departments, which have common interests and different kind of resources which have to be allocated.</w:t>
+      </w:r>
+      <w:r>
+        <w:t xml:space="preserve"> </w:t>
+      </w:r>
+      <w:r>
+        <w:t>These circumstances</w:t>
+      </w:r>
+      <w:r>
+        <w:t xml:space="preserve"> lead us to declare the d</w:t>
+      </w:r>
+      <w:r>
+        <w:t>e</w:t>
+      </w:r>
+      <w:r>
+        <w:t xml:space="preserve">partments as agents which </w:t>
+      </w:r>
+      <w:r>
+        <w:t xml:space="preserve">are able to state their desires and </w:t>
+      </w:r>
+      <w:r>
+        <w:t>communicate</w:t>
+      </w:r>
+      <w:r>
         <w:t xml:space="preserve">. </w:t>
       </w:r>
-    </w:p>
-    <w:p/>
-    <w:p/>
-    <w:p>
-      <w:r>
-        <w:t xml:space="preserve">A surgery has to be considered failed, if clients </w:t>
-      </w:r>
-    </w:p>
-    <w:p/>
-    <w:p>
-      <w:r>
-        <w:t>The facts that the client status may change at any time and the health of a human, as well as the a</w:t>
-      </w:r>
-      <w:r>
-        <w:t>p</w:t>
-      </w:r>
-      <w:r>
-        <w:t>plied medical measurements are everything else than predictable, makes the environment dynamic.</w:t>
-      </w:r>
-    </w:p>
-    <w:p/>
-    <w:p>
-      <w:r>
-        <w:t>Therefore, the systems prioritization of its clients, the planned procedure as a result of analysis and g</w:t>
-      </w:r>
-      <w:r>
-        <w:t xml:space="preserve">rading may change anytime. The requirements Additionally to need of </w:t>
+      <w:r>
+        <w:t xml:space="preserve">The purpose of the agents is therefore to interact with </w:t>
+      </w:r>
+      <w:r>
+        <w:t>each other</w:t>
+      </w:r>
+      <w:r>
+        <w:t xml:space="preserve"> in a dynamic e</w:t>
+      </w:r>
+      <w:r>
+        <w:t>n</w:t>
+      </w:r>
+      <w:r>
+        <w:t>vironment</w:t>
+      </w:r>
+      <w:r>
+        <w:t xml:space="preserve"> in order to achieve a local as well as global optimum.</w:t>
       </w:r>
     </w:p>
     <w:p>
@@ -2873,7 +3355,7 @@
       <w:pPr>
         <w:pStyle w:val="berschrift1"/>
       </w:pPr>
-      <w:bookmarkStart w:id="2" w:name="_Toc350262175"/>
+      <w:bookmarkStart w:id="2" w:name="_Toc350439485"/>
       <w:r>
         <w:lastRenderedPageBreak/>
         <w:t>Agent Architecture</w:t>
@@ -2900,7 +3382,7 @@
       <w:pPr>
         <w:pStyle w:val="berschrift1"/>
       </w:pPr>
-      <w:bookmarkStart w:id="3" w:name="_Toc350262176"/>
+      <w:bookmarkStart w:id="3" w:name="_Toc350439486"/>
       <w:r>
         <w:lastRenderedPageBreak/>
         <w:t xml:space="preserve">GAIA </w:t>
@@ -2917,7 +3399,7 @@
       <w:pPr>
         <w:pStyle w:val="berschrift2"/>
       </w:pPr>
-      <w:bookmarkStart w:id="4" w:name="_Toc350262177"/>
+      <w:bookmarkStart w:id="4" w:name="_Toc350439487"/>
       <w:r>
         <w:t>Introduction</w:t>
       </w:r>
@@ -2998,7 +3480,15 @@
         <w:t xml:space="preserve">We wanted to make sure that we have selected steps of both analysis and design. </w:t>
       </w:r>
       <w:r>
-        <w:t>Since the artifacts “Agent Model” as well as “Services Model” are very time consuming because of their high degree of detail and due to the fact that the Agent Model pretty much matches our Role Model, we left these two steps out.</w:t>
+        <w:t xml:space="preserve">Since the artifacts “Agent Model” as well as “Services Model” </w:t>
+      </w:r>
+      <w:proofErr w:type="gramStart"/>
+      <w:r>
+        <w:t>are</w:t>
+      </w:r>
+      <w:proofErr w:type="gramEnd"/>
+      <w:r>
+        <w:t xml:space="preserve"> very time consuming because of their high degree of detail and due to the fact that the Agent Model pretty much matches our Role Model, we left these two steps out.</w:t>
       </w:r>
     </w:p>
     <w:p/>
@@ -3030,7 +3520,7 @@
       <w:pPr>
         <w:pStyle w:val="berschrift2"/>
       </w:pPr>
-      <w:bookmarkStart w:id="5" w:name="_Toc350262178"/>
+      <w:bookmarkStart w:id="5" w:name="_Toc350439488"/>
       <w:r>
         <w:t>Vision</w:t>
       </w:r>
@@ -3046,7 +3536,7 @@
       <w:pPr>
         <w:pStyle w:val="berschrift2"/>
       </w:pPr>
-      <w:bookmarkStart w:id="6" w:name="_Toc350262179"/>
+      <w:bookmarkStart w:id="6" w:name="_Toc350439489"/>
       <w:r>
         <w:t>Requirements</w:t>
       </w:r>
@@ -3110,7 +3600,7 @@
       <w:pPr>
         <w:pStyle w:val="berschrift2"/>
       </w:pPr>
-      <w:bookmarkStart w:id="7" w:name="_Toc350262180"/>
+      <w:bookmarkStart w:id="7" w:name="_Toc350439490"/>
       <w:r>
         <w:lastRenderedPageBreak/>
         <w:t>Subdivision of</w:t>
@@ -3119,6 +3609,11 @@
         <w:t xml:space="preserve"> System into Sub-Organizations</w:t>
       </w:r>
       <w:bookmarkEnd w:id="7"/>
+    </w:p>
+    <w:p>
+      <w:r>
+        <w:t xml:space="preserve">We separated our system into the following sub-organizations: </w:t>
+      </w:r>
     </w:p>
     <w:p/>
     <w:p>
@@ -3132,32 +3627,8 @@
       <w:r>
         <w:t>Patient</w:t>
       </w:r>
-    </w:p>
-    <w:p>
-      <w:pPr>
-        <w:pStyle w:val="Listenabsatz"/>
-        <w:numPr>
-          <w:ilvl w:val="1"/>
-          <w:numId w:val="13"/>
-        </w:numPr>
-      </w:pPr>
-      <w:r>
-        <w:t>Non-emergency case</w:t>
-      </w:r>
-    </w:p>
-    <w:p>
-      <w:pPr>
-        <w:pStyle w:val="Listenabsatz"/>
-        <w:numPr>
-          <w:ilvl w:val="1"/>
-          <w:numId w:val="13"/>
-        </w:numPr>
-      </w:pPr>
-      <w:r>
-        <w:t xml:space="preserve">Emergency </w:t>
-      </w:r>
-      <w:r>
-        <w:t>case</w:t>
+      <w:r>
+        <w:t xml:space="preserve"> Manager</w:t>
       </w:r>
     </w:p>
     <w:p>
@@ -3174,17 +3645,14 @@
       <w:r>
         <w:t>Departments</w:t>
       </w:r>
-    </w:p>
-    <w:p>
-      <w:pPr>
-        <w:pStyle w:val="Listenabsatz"/>
-        <w:numPr>
-          <w:ilvl w:val="1"/>
-          <w:numId w:val="13"/>
-        </w:numPr>
-      </w:pPr>
+      <w:r>
+        <w:t xml:space="preserve"> (including </w:t>
+      </w:r>
       <w:r>
         <w:t>Surgery Waiting List System</w:t>
+      </w:r>
+      <w:r>
+        <w:t>)</w:t>
       </w:r>
     </w:p>
     <w:p>
@@ -3196,7 +3664,10 @@
         </w:numPr>
       </w:pPr>
       <w:r>
-        <w:t>Operation Room Planner</w:t>
+        <w:t xml:space="preserve">Operation Room </w:t>
+      </w:r>
+      <w:r>
+        <w:t>Provider</w:t>
       </w:r>
     </w:p>
     <w:p>
@@ -3208,19 +3679,10 @@
         </w:numPr>
       </w:pPr>
       <w:r>
-        <w:t>Surgeon Manager</w:t>
-      </w:r>
-    </w:p>
-    <w:p>
-      <w:pPr>
-        <w:pStyle w:val="Listenabsatz"/>
-        <w:numPr>
-          <w:ilvl w:val="1"/>
-          <w:numId w:val="13"/>
-        </w:numPr>
-      </w:pPr>
-      <w:r>
-        <w:t>Surgeon Teams</w:t>
+        <w:t xml:space="preserve">Surgeon </w:t>
+      </w:r>
+      <w:r>
+        <w:t>Teams Provider</w:t>
       </w:r>
     </w:p>
     <w:p>
@@ -3232,22 +3694,7 @@
         </w:numPr>
       </w:pPr>
       <w:r>
-        <w:t>Operating Room Manager</w:t>
-      </w:r>
-    </w:p>
-    <w:p>
-      <w:pPr>
-        <w:pStyle w:val="Listenabsatz"/>
-        <w:numPr>
-          <w:ilvl w:val="1"/>
-          <w:numId w:val="13"/>
-        </w:numPr>
-      </w:pPr>
-      <w:r>
-        <w:t>Operating room</w:t>
-      </w:r>
-      <w:r>
-        <w:t>s</w:t>
+        <w:t>Postoperative Provider</w:t>
       </w:r>
     </w:p>
     <w:p>
@@ -3259,392 +3706,294 @@
         </w:numPr>
       </w:pPr>
       <w:r>
-        <w:t>Postoperative Manager</w:t>
+        <w:t xml:space="preserve">Operating Room </w:t>
+      </w:r>
+      <w:r>
+        <w:t>Planner</w:t>
+      </w:r>
+    </w:p>
+    <w:p>
+      <w:pPr>
+        <w:pStyle w:val="berschrift3"/>
+      </w:pPr>
+      <w:bookmarkStart w:id="8" w:name="_Toc350439491"/>
+      <w:r>
+        <w:t xml:space="preserve">Patient </w:t>
+      </w:r>
+      <w:r>
+        <w:t>Manager</w:t>
+      </w:r>
+      <w:bookmarkEnd w:id="8"/>
+    </w:p>
+    <w:p>
+      <w:r>
+        <w:t>We</w:t>
+      </w:r>
+      <w:r>
+        <w:t xml:space="preserve"> consider patients as entities. The Patient Manager holds all the patients and assigns them to the corresponding departments based on their medical issues.</w:t>
+      </w:r>
+      <w:r>
+        <w:t xml:space="preserve"> Emergency cases will be assigned to the emergency department.</w:t>
+      </w:r>
+    </w:p>
+    <w:p>
+      <w:pPr>
+        <w:pStyle w:val="berschrift3"/>
+      </w:pPr>
+      <w:bookmarkStart w:id="9" w:name="_Toc350439492"/>
+      <w:r>
+        <w:t xml:space="preserve">Patient </w:t>
+      </w:r>
+      <w:r>
+        <w:t>Departments</w:t>
+      </w:r>
+      <w:bookmarkEnd w:id="9"/>
+    </w:p>
+    <w:p>
+      <w:r>
+        <w:t xml:space="preserve">We consider each department as an individual agent with its own desires, believes and intentions. The desire of a department is to heal its patients. Each </w:t>
+      </w:r>
+      <w:r>
+        <w:t>patient</w:t>
+      </w:r>
+      <w:r>
+        <w:t xml:space="preserve"> has </w:t>
+      </w:r>
+      <w:proofErr w:type="gramStart"/>
+      <w:r>
+        <w:t>its own</w:t>
+      </w:r>
+      <w:proofErr w:type="gramEnd"/>
+      <w:r>
+        <w:t xml:space="preserve"> health status and its own path of welfare it has to go through. The path itself is the product of a patient’s</w:t>
+      </w:r>
+      <w:r>
+        <w:t xml:space="preserve"> health</w:t>
+      </w:r>
+      <w:r>
+        <w:t xml:space="preserve"> status and several rules within the ORP (see Organizational rules). The patient’s may intent to skip steps of his path in order to shorten his healing process. However, the system does not allow such behavior. A patient’s path can only be shortened by the system due to negative changes of a patient’s health status.</w:t>
       </w:r>
     </w:p>
     <w:p/>
     <w:p>
+      <w:r>
+        <w:t>Each department has its own patients based on its field of medical expertise. Each department contains a surgery waiting list system consisting of 2 separate w</w:t>
+      </w:r>
+      <w:r>
+        <w:t xml:space="preserve">aiting lists; </w:t>
+      </w:r>
+      <w:r>
+        <w:t>one</w:t>
+      </w:r>
+      <w:r>
+        <w:t xml:space="preserve"> list </w:t>
+      </w:r>
+      <w:r>
+        <w:t>for surgeon appointments and another</w:t>
+      </w:r>
+      <w:r>
+        <w:t xml:space="preserve"> for surgery appointment</w:t>
+      </w:r>
+      <w:r>
+        <w:t xml:space="preserve">s. </w:t>
+      </w:r>
+      <w:r>
+        <w:t>Each department is responsible for its own waiting list and therefore defines the prioritization of the patients based on department-related indicators</w:t>
+      </w:r>
+      <w:r>
+        <w:t>.</w:t>
+      </w:r>
+    </w:p>
+    <w:p>
       <w:pPr>
         <w:pStyle w:val="berschrift3"/>
       </w:pPr>
-      <w:bookmarkStart w:id="8" w:name="_Toc350262181"/>
-      <w:r>
-        <w:t>Patient Agent</w:t>
+      <w:bookmarkStart w:id="10" w:name="_Toc350439493"/>
+      <w:r>
+        <w:t>Surgeon</w:t>
+      </w:r>
+      <w:r>
+        <w:t xml:space="preserve"> Team</w:t>
+      </w:r>
+      <w:r>
+        <w:t xml:space="preserve"> </w:t>
+      </w:r>
+      <w:r>
+        <w:t>Provider</w:t>
+      </w:r>
+      <w:bookmarkEnd w:id="10"/>
+    </w:p>
+    <w:p>
+      <w:r>
+        <w:t xml:space="preserve">In order to allow an adequate level of abstractness we do not consider individual surgeons but rather whole </w:t>
+      </w:r>
+      <w:r>
+        <w:t>surgeon</w:t>
+      </w:r>
+      <w:r>
+        <w:t xml:space="preserve"> teams.</w:t>
+      </w:r>
+      <w:r>
+        <w:t xml:space="preserve"> </w:t>
+      </w:r>
+      <w:r>
+        <w:t xml:space="preserve">Each </w:t>
+      </w:r>
+      <w:r>
+        <w:t xml:space="preserve">surgeon </w:t>
+      </w:r>
+      <w:r>
+        <w:t xml:space="preserve">team </w:t>
+      </w:r>
+      <w:r>
+        <w:t>consists</w:t>
+      </w:r>
+      <w:r>
+        <w:t xml:space="preserve"> </w:t>
+      </w:r>
+      <w:r>
+        <w:t>of a set of employees which is defined by the sy</w:t>
       </w:r>
       <w:r>
         <w:t>s</w:t>
       </w:r>
-      <w:bookmarkEnd w:id="8"/>
-    </w:p>
-    <w:p>
-      <w:r>
-        <w:t>We consider each patient as an individual agent with its own desires, believes and intentions</w:t>
-      </w:r>
-      <w:r>
-        <w:t xml:space="preserve">. </w:t>
-      </w:r>
-      <w:r>
-        <w:t>The d</w:t>
+      <w:r>
+        <w:t>tem rules (see Organizational rules)</w:t>
+      </w:r>
+      <w:r>
+        <w:t>.</w:t>
+      </w:r>
+      <w:r>
+        <w:t xml:space="preserve"> Every team is identified by </w:t>
+      </w:r>
+      <w:r>
+        <w:t xml:space="preserve">their </w:t>
+      </w:r>
+      <w:r>
+        <w:t>f</w:t>
+      </w:r>
+      <w:r>
+        <w:t>ield of expertise</w:t>
+      </w:r>
+      <w:r>
+        <w:t xml:space="preserve"> which d</w:t>
       </w:r>
       <w:r>
         <w:t>e</w:t>
       </w:r>
       <w:r>
-        <w:t>sires of a</w:t>
-      </w:r>
-      <w:r>
-        <w:t xml:space="preserve"> patient are pretty straightforward</w:t>
-      </w:r>
-      <w:r>
-        <w:t>;</w:t>
-      </w:r>
-      <w:r>
-        <w:t xml:space="preserve"> getting well as soon as possible. Each client has its own health status and </w:t>
-      </w:r>
-      <w:r>
-        <w:t>its</w:t>
-      </w:r>
-      <w:r>
-        <w:t xml:space="preserve"> own path of welfare it has to go through.</w:t>
-      </w:r>
-      <w:r>
-        <w:t xml:space="preserve"> The path </w:t>
-      </w:r>
-      <w:r>
-        <w:t xml:space="preserve">itself is the product of a </w:t>
-      </w:r>
-      <w:r>
-        <w:t>p</w:t>
+        <w:t xml:space="preserve">fines </w:t>
+      </w:r>
+      <w:r>
+        <w:t>in which field of surgery the team is specialized</w:t>
+      </w:r>
+      <w:r>
+        <w:t>.</w:t>
+      </w:r>
+      <w:r>
+        <w:t xml:space="preserve"> The Surgeon Team provider has an overview of the team’s availability.</w:t>
+      </w:r>
+    </w:p>
+    <w:p>
+      <w:pPr>
+        <w:pStyle w:val="berschrift3"/>
+      </w:pPr>
+      <w:bookmarkStart w:id="11" w:name="_Toc350439494"/>
+      <w:r>
+        <w:t>Operating R</w:t>
+      </w:r>
+      <w:r>
+        <w:t xml:space="preserve">oom </w:t>
+      </w:r>
+      <w:r>
+        <w:t>Provider</w:t>
+      </w:r>
+      <w:bookmarkEnd w:id="11"/>
+    </w:p>
+    <w:p>
+      <w:r>
+        <w:t xml:space="preserve">The </w:t>
+      </w:r>
+      <w:r>
+        <w:t>Operating Room Manager holds all information about the individual operating rooms. It knows which operating room is able to handle which kind</w:t>
+      </w:r>
+      <w:r>
+        <w:t xml:space="preserve"> of</w:t>
+      </w:r>
+      <w:r>
+        <w:t xml:space="preserve"> sur</w:t>
+      </w:r>
+      <w:r>
+        <w:t>geries based on the room equipment</w:t>
+      </w:r>
+      <w:r>
+        <w:t xml:space="preserve"> and has an overview of the room</w:t>
+      </w:r>
+      <w:r>
+        <w:t>’</w:t>
+      </w:r>
+      <w:r>
+        <w:t>s availability</w:t>
+      </w:r>
+      <w:r>
+        <w:t>.</w:t>
+      </w:r>
+      <w:r>
+        <w:t xml:space="preserve"> </w:t>
+      </w:r>
+    </w:p>
+    <w:p>
+      <w:pPr>
+        <w:pStyle w:val="berschrift3"/>
+      </w:pPr>
+      <w:bookmarkStart w:id="12" w:name="_Toc350439495"/>
+      <w:r>
+        <w:t xml:space="preserve">Postoperative </w:t>
+      </w:r>
+      <w:r>
+        <w:t>Provider</w:t>
+      </w:r>
+      <w:bookmarkEnd w:id="12"/>
+    </w:p>
+    <w:p>
+      <w:r>
+        <w:t>There are postoperative resources within the hospital care such as wards and the ICU (Intensive Care Unit</w:t>
+      </w:r>
+      <w:r>
+        <w:t>). Each ward as well as the ICU contains a certain available space to offer.</w:t>
+      </w:r>
+      <w:r>
+        <w:t xml:space="preserve"> The Postoperative Manager is responsible for all these units and is therefore able to provide information about</w:t>
+      </w:r>
+      <w:r>
+        <w:t xml:space="preserve"> </w:t>
+      </w:r>
+      <w:r>
+        <w:t xml:space="preserve">the </w:t>
+      </w:r>
+      <w:r>
+        <w:t>avail</w:t>
       </w:r>
       <w:r>
         <w:t>a</w:t>
       </w:r>
       <w:r>
-        <w:t>tient’s</w:t>
-      </w:r>
-      <w:r>
-        <w:t xml:space="preserve"> status and</w:t>
-      </w:r>
-      <w:r>
-        <w:t xml:space="preserve"> several rules within the ORP</w:t>
-      </w:r>
-      <w:r>
-        <w:t xml:space="preserve"> (see Organizational rules)</w:t>
-      </w:r>
-      <w:r>
-        <w:t xml:space="preserve">. The patient’s may intent to skip steps of </w:t>
-      </w:r>
-      <w:r>
-        <w:t>his</w:t>
-      </w:r>
-      <w:r>
-        <w:t xml:space="preserve"> path in order to shorten his healing process. However, the system does not allow such behavior. </w:t>
-      </w:r>
-      <w:r>
-        <w:t xml:space="preserve">A </w:t>
-      </w:r>
-      <w:r>
-        <w:t>patient’s</w:t>
-      </w:r>
-      <w:r>
-        <w:t xml:space="preserve"> path can only </w:t>
-      </w:r>
-      <w:r>
-        <w:t>be shortened</w:t>
-      </w:r>
-      <w:r>
-        <w:t xml:space="preserve"> </w:t>
-      </w:r>
-      <w:r>
-        <w:t xml:space="preserve">by the system due to negative changes of a </w:t>
-      </w:r>
-      <w:r>
-        <w:t>patient’s</w:t>
-      </w:r>
-      <w:r>
-        <w:t xml:space="preserve"> health status.</w:t>
+        <w:t>bility of them.</w:t>
       </w:r>
     </w:p>
     <w:p>
       <w:pPr>
         <w:pStyle w:val="berschrift3"/>
-      </w:pPr>
-      <w:bookmarkStart w:id="9" w:name="_Toc350262182"/>
-      <w:r>
-        <w:t xml:space="preserve">Patient </w:t>
-      </w:r>
-      <w:r>
-        <w:t>Departments</w:t>
-      </w:r>
-      <w:bookmarkEnd w:id="9"/>
-    </w:p>
-    <w:p/>
-    <w:p>
-      <w:r>
-        <w:t xml:space="preserve">We consider each </w:t>
-      </w:r>
-      <w:r>
-        <w:t>department</w:t>
-      </w:r>
-      <w:r>
-        <w:t xml:space="preserve"> as an individual agent with its own desires, believes and intentions. The de</w:t>
-      </w:r>
-      <w:r>
-        <w:t>sire</w:t>
-      </w:r>
-      <w:r>
-        <w:t xml:space="preserve"> </w:t>
-      </w:r>
-      <w:r>
-        <w:t>of a department is to heal its patients</w:t>
-      </w:r>
-      <w:r>
-        <w:t xml:space="preserve">. Each </w:t>
-      </w:r>
-      <w:r>
-        <w:t>patient</w:t>
-      </w:r>
-      <w:r>
-        <w:t xml:space="preserve"> has its own health status and its own path of welfare it has to go through. The path itself is the product of a patient’s</w:t>
-      </w:r>
-      <w:r>
-        <w:t xml:space="preserve"> health</w:t>
-      </w:r>
-      <w:r>
-        <w:t xml:space="preserve"> status and several rules wit</w:t>
-      </w:r>
-      <w:r>
-        <w:t>h</w:t>
-      </w:r>
-      <w:r>
-        <w:t>in the ORP (see Organizational rules). The patient’s may intent to skip steps of his path in order to shor</w:t>
-      </w:r>
-      <w:r>
-        <w:t>t</w:t>
-      </w:r>
-      <w:r>
-        <w:t>en his healing process. However, the system does not allow such behavior. A patient’s path can only be shortened by the system due to negative changes of a p</w:t>
-      </w:r>
-      <w:r>
-        <w:t>a</w:t>
-      </w:r>
-      <w:r>
-        <w:t>tient’s health status.</w:t>
-      </w:r>
-    </w:p>
-    <w:p/>
-    <w:p>
-      <w:r>
-        <w:t>Each department has its own patients based on its field of medical expertise. Each department contains a surgery waiting list system consisting of 2 separate w</w:t>
-      </w:r>
-      <w:r>
-        <w:t xml:space="preserve">aiting lists; </w:t>
-      </w:r>
-      <w:r>
-        <w:t>one</w:t>
-      </w:r>
-      <w:r>
-        <w:t xml:space="preserve"> list </w:t>
-      </w:r>
-      <w:r>
-        <w:t>for surgeon appointments and another</w:t>
-      </w:r>
-      <w:r>
-        <w:t xml:space="preserve"> for surgery appointment</w:t>
-      </w:r>
-      <w:r>
-        <w:t xml:space="preserve">s. </w:t>
-      </w:r>
-      <w:r>
-        <w:t>Each department is responsible for its own waiting list and therefore defines the prioritization of the patients based on department-related indicators</w:t>
-      </w:r>
-      <w:r>
-        <w:t>.</w:t>
-      </w:r>
-    </w:p>
-    <w:p>
-      <w:pPr>
-        <w:pStyle w:val="berschrift3"/>
-      </w:pPr>
-      <w:bookmarkStart w:id="10" w:name="_Toc350262183"/>
-      <w:r>
-        <w:t xml:space="preserve">Surgeon </w:t>
-      </w:r>
-      <w:r>
-        <w:t>Manager</w:t>
-      </w:r>
-      <w:bookmarkEnd w:id="10"/>
-    </w:p>
-    <w:p>
-      <w:r>
-        <w:t xml:space="preserve">In order to allow an adequate level of abstractness we do not consider individual surgeons but rather whole </w:t>
-      </w:r>
-      <w:r>
-        <w:t>surgeon</w:t>
-      </w:r>
-      <w:r>
-        <w:t xml:space="preserve"> teams.</w:t>
-      </w:r>
-      <w:r>
-        <w:t xml:space="preserve"> </w:t>
-      </w:r>
-      <w:r>
-        <w:t xml:space="preserve">Each </w:t>
-      </w:r>
-      <w:r>
-        <w:t xml:space="preserve">surgeon </w:t>
-      </w:r>
-      <w:r>
-        <w:t xml:space="preserve">team </w:t>
-      </w:r>
-      <w:r>
-        <w:t>consists</w:t>
-      </w:r>
-      <w:r>
-        <w:t xml:space="preserve"> </w:t>
-      </w:r>
-      <w:r>
-        <w:t>of a set of employees which is defined by the sy</w:t>
-      </w:r>
-      <w:r>
-        <w:t>s</w:t>
-      </w:r>
-      <w:r>
-        <w:t>tem rules (see Organizational rules)</w:t>
-      </w:r>
-      <w:r>
-        <w:t>.</w:t>
-      </w:r>
-      <w:r>
-        <w:t xml:space="preserve"> Every team is identified by two main attributes: </w:t>
-      </w:r>
-    </w:p>
-    <w:p/>
-    <w:p>
-      <w:pPr>
-        <w:pStyle w:val="Listenabsatz"/>
-        <w:numPr>
-          <w:ilvl w:val="0"/>
-          <w:numId w:val="18"/>
-        </w:numPr>
-      </w:pPr>
-      <w:r>
-        <w:t>Field of expertise</w:t>
-      </w:r>
-    </w:p>
-    <w:p>
-      <w:pPr>
-        <w:pStyle w:val="Listenabsatz"/>
-      </w:pPr>
-      <w:r>
-        <w:t>Defining</w:t>
-      </w:r>
-      <w:r>
-        <w:t xml:space="preserve"> in which field of surgery the team is specialized</w:t>
-      </w:r>
-    </w:p>
-    <w:p>
-      <w:pPr>
-        <w:pStyle w:val="Listenabsatz"/>
-        <w:numPr>
-          <w:ilvl w:val="0"/>
-          <w:numId w:val="18"/>
-        </w:numPr>
-      </w:pPr>
-      <w:r>
-        <w:t>Shift</w:t>
-      </w:r>
-    </w:p>
-    <w:p>
-      <w:pPr>
-        <w:pStyle w:val="Listenabsatz"/>
-        <w:rPr>
-          <w:rFonts w:ascii="Cambria" w:eastAsia="Times New Roman" w:hAnsi="Cambria"/>
-          <w:b/>
-          <w:bCs/>
-          <w:sz w:val="24"/>
-        </w:rPr>
-      </w:pPr>
-      <w:r>
+        <w:rPr>
+          <w:color w:val="FF0000"/>
+        </w:rPr>
+      </w:pPr>
+      <w:bookmarkStart w:id="13" w:name="_Toc350439496"/>
+      <w:r>
+        <w:rPr>
+          <w:color w:val="FF0000"/>
+        </w:rPr>
         <w:lastRenderedPageBreak/>
-        <w:t>Outlining the teams past shifts</w:t>
-      </w:r>
-    </w:p>
-    <w:p>
-      <w:pPr>
-        <w:pStyle w:val="berschrift3"/>
-      </w:pPr>
-      <w:bookmarkStart w:id="11" w:name="_Toc350262184"/>
-      <w:r>
-        <w:t>Operating R</w:t>
-      </w:r>
-      <w:r>
-        <w:t>oom Manager</w:t>
-      </w:r>
-      <w:bookmarkEnd w:id="11"/>
-    </w:p>
-    <w:p>
-      <w:r>
-        <w:t xml:space="preserve">The </w:t>
-      </w:r>
-      <w:r>
-        <w:t>Operating Room Manager holds all information about the individual operating rooms. It knows which operating room is able to handle which kind</w:t>
-      </w:r>
-      <w:r>
-        <w:t xml:space="preserve"> of</w:t>
-      </w:r>
-      <w:r>
-        <w:t xml:space="preserve"> sur</w:t>
-      </w:r>
-      <w:r>
-        <w:t>geries based on the room equipment.</w:t>
-      </w:r>
-      <w:r>
-        <w:t xml:space="preserve"> </w:t>
-      </w:r>
-    </w:p>
-    <w:p>
-      <w:pPr>
-        <w:pStyle w:val="berschrift3"/>
-      </w:pPr>
-      <w:bookmarkStart w:id="12" w:name="_Toc350262185"/>
-      <w:r>
-        <w:t>Postoperative Manager</w:t>
-      </w:r>
-      <w:bookmarkEnd w:id="12"/>
-    </w:p>
-    <w:p>
-      <w:r>
-        <w:t>There are postoperative resources within the hospital care such as wards and the ICU (Intensive Care Unit</w:t>
-      </w:r>
-      <w:r>
-        <w:t>). Each ward as well as the ICU contains a certain available space to offer.</w:t>
-      </w:r>
-      <w:r>
-        <w:t xml:space="preserve"> The Postoperative Manager is responsible for all these units and is therefore able to provide information about</w:t>
-      </w:r>
-      <w:r>
-        <w:t xml:space="preserve"> </w:t>
-      </w:r>
-      <w:r>
-        <w:t xml:space="preserve">the </w:t>
-      </w:r>
-      <w:r>
-        <w:t>avail</w:t>
-      </w:r>
-      <w:r>
-        <w:t>a</w:t>
-      </w:r>
-      <w:r>
-        <w:t>bility of them.</w:t>
-      </w:r>
-    </w:p>
-    <w:p>
-      <w:pPr>
-        <w:pStyle w:val="berschrift3"/>
-      </w:pPr>
-      <w:bookmarkStart w:id="13" w:name="_Toc350262186"/>
-      <w:r>
         <w:t>Operating Room Planner</w:t>
       </w:r>
       <w:bookmarkEnd w:id="13"/>
@@ -3653,73 +4002,124 @@
       <w:pPr>
         <w:spacing w:line="240" w:lineRule="auto"/>
         <w:jc w:val="left"/>
-      </w:pPr>
-      <w:r>
+        <w:rPr>
+          <w:color w:val="FF0000"/>
+        </w:rPr>
+      </w:pPr>
+      <w:r>
+        <w:rPr>
+          <w:color w:val="FF0000"/>
+        </w:rPr>
         <w:t>The Operating Room Planner has several input sources. On the one hand it receives requests from the different departments, which provides the planner with information about what kind of operations are next.</w:t>
       </w:r>
       <w:r>
+        <w:rPr>
+          <w:color w:val="FF0000"/>
+        </w:rPr>
         <w:t xml:space="preserve"> With the gathered information the planner knows what kind of resources it needs </w:t>
       </w:r>
       <w:r>
+        <w:rPr>
+          <w:color w:val="FF0000"/>
+        </w:rPr>
         <w:t>in order to</w:t>
       </w:r>
       <w:r>
+        <w:rPr>
+          <w:color w:val="FF0000"/>
+        </w:rPr>
         <w:t xml:space="preserve"> fu</w:t>
       </w:r>
       <w:r>
+        <w:rPr>
+          <w:color w:val="FF0000"/>
+        </w:rPr>
         <w:t>l</w:t>
       </w:r>
       <w:r>
+        <w:rPr>
+          <w:color w:val="FF0000"/>
+        </w:rPr>
         <w:t>fill the surgery demand.</w:t>
       </w:r>
       <w:r>
+        <w:rPr>
+          <w:color w:val="FF0000"/>
+        </w:rPr>
         <w:t xml:space="preserve"> On the other hand the planner has different input sources</w:t>
       </w:r>
       <w:r>
+        <w:rPr>
+          <w:color w:val="FF0000"/>
+        </w:rPr>
         <w:t>, i.e. the su</w:t>
       </w:r>
       <w:r>
+        <w:rPr>
+          <w:color w:val="FF0000"/>
+        </w:rPr>
         <w:t>rgeon t</w:t>
       </w:r>
       <w:r>
+        <w:rPr>
+          <w:color w:val="FF0000"/>
+        </w:rPr>
         <w:t>eams and the operating rooms</w:t>
       </w:r>
       <w:r>
+        <w:rPr>
+          <w:color w:val="FF0000"/>
+        </w:rPr>
         <w:t>.</w:t>
       </w:r>
       <w:r>
+        <w:rPr>
+          <w:color w:val="FF0000"/>
+        </w:rPr>
         <w:t xml:space="preserve"> Based on the request</w:t>
       </w:r>
       <w:r>
+        <w:rPr>
+          <w:color w:val="FF0000"/>
+        </w:rPr>
         <w:t>s</w:t>
       </w:r>
       <w:r>
+        <w:rPr>
+          <w:color w:val="FF0000"/>
+        </w:rPr>
         <w:t xml:space="preserve"> and the r</w:t>
       </w:r>
       <w:r>
+        <w:rPr>
+          <w:color w:val="FF0000"/>
+        </w:rPr>
         <w:t xml:space="preserve">esources the planner is able to </w:t>
       </w:r>
       <w:r>
+        <w:rPr>
+          <w:color w:val="FF0000"/>
+        </w:rPr>
         <w:t xml:space="preserve">generate an always up to date output, which would be a plan of all the surgeries defining which operation should be </w:t>
       </w:r>
       <w:r>
+        <w:rPr>
+          <w:color w:val="FF0000"/>
+        </w:rPr>
         <w:t>carried out</w:t>
       </w:r>
       <w:r>
+        <w:rPr>
+          <w:color w:val="FF0000"/>
+        </w:rPr>
         <w:t xml:space="preserve"> when, where and with which team.</w:t>
       </w:r>
     </w:p>
     <w:p>
       <w:pPr>
-        <w:spacing w:line="240" w:lineRule="auto"/>
-        <w:jc w:val="left"/>
-      </w:pPr>
-    </w:p>
-    <w:p>
-      <w:pPr>
         <w:pStyle w:val="berschrift2"/>
       </w:pPr>
-      <w:bookmarkStart w:id="14" w:name="_Toc350262187"/>
+      <w:bookmarkStart w:id="14" w:name="_Toc350439497"/>
       <w:r>
         <w:t>Environmental Model</w:t>
       </w:r>
@@ -3778,10 +4178,7 @@
         <w:t>order to achieve the system</w:t>
       </w:r>
       <w:r>
-        <w:t xml:space="preserve"> obje</w:t>
-      </w:r>
-      <w:r>
-        <w:t>c</w:t>
+        <w:t xml:space="preserve"> objec</w:t>
       </w:r>
       <w:r>
         <w:t>tives</w:t>
@@ -3793,18 +4190,16 @@
         <w:t xml:space="preserve"> We will present more information about the interaction in the section “Agent Interaction”.</w:t>
       </w:r>
     </w:p>
-    <w:p/>
     <w:p>
       <w:pPr>
         <w:pStyle w:val="berschrift2"/>
       </w:pPr>
-      <w:bookmarkStart w:id="15" w:name="_Toc350262189"/>
+      <w:bookmarkStart w:id="15" w:name="_Toc350439498"/>
       <w:r>
         <w:t>Organizational Rules</w:t>
       </w:r>
       <w:bookmarkEnd w:id="15"/>
     </w:p>
-    <w:p/>
     <w:p>
       <w:pPr>
         <w:pStyle w:val="Listenabsatz"/>
@@ -3826,7 +4221,6 @@
         <w:t xml:space="preserve"> in order to proceed:</w:t>
       </w:r>
     </w:p>
-    <w:p/>
     <w:tbl>
       <w:tblPr>
         <w:tblStyle w:val="HelleListe-Akzent1"/>
@@ -4000,7 +4394,6 @@
           </w:tcPr>
           <w:p>
             <w:r>
-              <w:lastRenderedPageBreak/>
               <w:t>Discharged</w:t>
             </w:r>
           </w:p>
@@ -4160,7 +4553,6 @@
       <w:r>
         <w:t xml:space="preserve"> (available resources in ward or ICU)</w:t>
       </w:r>
-      <w:bookmarkStart w:id="16" w:name="_Toc350262190"/>
     </w:p>
     <w:p>
       <w:pPr>
@@ -4177,286 +4569,3125 @@
     </w:p>
     <w:p>
       <w:pPr>
+        <w:spacing w:line="240" w:lineRule="auto"/>
+        <w:jc w:val="left"/>
+        <w:rPr>
+          <w:rFonts w:ascii="Cambria" w:eastAsia="Times New Roman" w:hAnsi="Cambria"/>
+          <w:b/>
+          <w:bCs/>
+          <w:sz w:val="26"/>
+          <w:szCs w:val="26"/>
+        </w:rPr>
+      </w:pPr>
+      <w:r>
+        <w:br w:type="page"/>
+      </w:r>
+    </w:p>
+    <w:p>
+      <w:pPr>
         <w:pStyle w:val="berschrift2"/>
       </w:pPr>
-      <w:r>
+      <w:bookmarkStart w:id="16" w:name="_Toc350439499"/>
+      <w:r>
+        <w:lastRenderedPageBreak/>
         <w:t>Role Model</w:t>
       </w:r>
-    </w:p>
-    <w:p>
-      <w:r>
-        <w:t>ne</w:t>
-      </w:r>
-      <w:r>
-        <w:t>Department</w:t>
+      <w:bookmarkEnd w:id="16"/>
+    </w:p>
+    <w:p>
+      <w:r>
+        <w:t xml:space="preserve">In the following section we </w:t>
+      </w:r>
+      <w:r>
+        <w:t>defined</w:t>
+      </w:r>
+      <w:r>
+        <w:t xml:space="preserve"> the most important role</w:t>
+      </w:r>
+      <w:r>
+        <w:t>s according to the GAIA concept</w:t>
+      </w:r>
+      <w:r>
+        <w:t>.</w:t>
+      </w:r>
+      <w:r>
+        <w:t xml:space="preserve"> [1]</w:t>
       </w:r>
     </w:p>
     <w:p/>
     <w:p>
-      <w:r>
+      <w:pPr>
+        <w:rPr>
+          <w:b/>
+          <w:sz w:val="20"/>
+          <w:szCs w:val="20"/>
+        </w:rPr>
+      </w:pPr>
+      <w:proofErr w:type="spellStart"/>
+      <w:r>
+        <w:rPr>
+          <w:b/>
+          <w:sz w:val="20"/>
+          <w:szCs w:val="20"/>
+        </w:rPr>
+        <w:t>DpApWlHandling</w:t>
+      </w:r>
+      <w:proofErr w:type="spellEnd"/>
+      <w:r>
+        <w:rPr>
+          <w:b/>
+          <w:sz w:val="20"/>
+          <w:szCs w:val="20"/>
+        </w:rPr>
+        <w:t xml:space="preserve"> (Department Appointment Waiting List Handling)</w:t>
+      </w:r>
+    </w:p>
+    <w:p>
+      <w:pPr>
+        <w:rPr>
+          <w:sz w:val="20"/>
+          <w:szCs w:val="20"/>
+        </w:rPr>
+      </w:pPr>
+      <w:r>
+        <w:rPr>
+          <w:sz w:val="20"/>
+          <w:szCs w:val="20"/>
+          <w:u w:val="single"/>
+        </w:rPr>
+        <w:t>Description</w:t>
+      </w:r>
+      <w:r>
+        <w:rPr>
+          <w:sz w:val="20"/>
+          <w:szCs w:val="20"/>
+        </w:rPr>
+        <w:tab/>
+        <w:t>This role is responsible for managing the appointment waiting list</w:t>
+      </w:r>
+      <w:r>
+        <w:rPr>
+          <w:sz w:val="20"/>
+          <w:szCs w:val="20"/>
+        </w:rPr>
+        <w:t xml:space="preserve"> of a department</w:t>
+      </w:r>
+    </w:p>
+    <w:p>
+      <w:pPr>
+        <w:rPr>
+          <w:sz w:val="20"/>
+          <w:szCs w:val="20"/>
+          <w:u w:val="single"/>
+        </w:rPr>
+      </w:pPr>
+      <w:r>
+        <w:rPr>
+          <w:sz w:val="20"/>
+          <w:szCs w:val="20"/>
+          <w:u w:val="single"/>
+        </w:rPr>
         <w:t>Permissions</w:t>
       </w:r>
     </w:p>
     <w:p>
-      <w:r>
+      <w:pPr>
+        <w:rPr>
+          <w:sz w:val="20"/>
+          <w:szCs w:val="20"/>
+        </w:rPr>
+      </w:pPr>
+      <w:r>
+        <w:rPr>
+          <w:sz w:val="20"/>
+          <w:szCs w:val="20"/>
+        </w:rPr>
         <w:t>Read</w:t>
       </w:r>
       <w:r>
+        <w:rPr>
+          <w:sz w:val="20"/>
+          <w:szCs w:val="20"/>
+        </w:rPr>
         <w:tab/>
       </w:r>
       <w:r>
+        <w:rPr>
+          <w:sz w:val="20"/>
+          <w:szCs w:val="20"/>
+        </w:rPr>
         <w:tab/>
+      </w:r>
+      <w:proofErr w:type="spellStart"/>
+      <w:r>
+        <w:rPr>
+          <w:sz w:val="20"/>
+          <w:szCs w:val="20"/>
+        </w:rPr>
         <w:t>healthS</w:t>
       </w:r>
       <w:r>
+        <w:rPr>
+          <w:sz w:val="20"/>
+          <w:szCs w:val="20"/>
+        </w:rPr>
         <w:t>tatus</w:t>
       </w:r>
-      <w:r>
+      <w:proofErr w:type="spellEnd"/>
+      <w:r>
+        <w:rPr>
+          <w:sz w:val="20"/>
+          <w:szCs w:val="20"/>
+        </w:rPr>
         <w:tab/>
       </w:r>
       <w:r>
+        <w:rPr>
+          <w:sz w:val="20"/>
+          <w:szCs w:val="20"/>
+        </w:rPr>
         <w:tab/>
       </w:r>
       <w:r>
+        <w:rPr>
+          <w:sz w:val="20"/>
+          <w:szCs w:val="20"/>
+        </w:rPr>
         <w:tab/>
         <w:t>//health status of incoming patient</w:t>
       </w:r>
     </w:p>
     <w:p>
-      <w:r>
+      <w:pPr>
+        <w:rPr>
+          <w:sz w:val="20"/>
+          <w:szCs w:val="20"/>
+        </w:rPr>
+      </w:pPr>
+      <w:r>
+        <w:rPr>
+          <w:sz w:val="20"/>
+          <w:szCs w:val="20"/>
+        </w:rPr>
         <w:t>Read</w:t>
       </w:r>
       <w:r>
+        <w:rPr>
+          <w:sz w:val="20"/>
+          <w:szCs w:val="20"/>
+        </w:rPr>
         <w:tab/>
       </w:r>
       <w:r>
+        <w:rPr>
+          <w:sz w:val="20"/>
+          <w:szCs w:val="20"/>
+        </w:rPr>
         <w:tab/>
+      </w:r>
+      <w:proofErr w:type="spellStart"/>
+      <w:r>
+        <w:rPr>
+          <w:sz w:val="20"/>
+          <w:szCs w:val="20"/>
+        </w:rPr>
         <w:t>ApWaitingListStatus</w:t>
       </w:r>
-      <w:r>
+      <w:proofErr w:type="spellEnd"/>
+      <w:r>
+        <w:rPr>
+          <w:sz w:val="20"/>
+          <w:szCs w:val="20"/>
+        </w:rPr>
         <w:tab/>
       </w:r>
       <w:r>
+        <w:rPr>
+          <w:sz w:val="20"/>
+          <w:szCs w:val="20"/>
+        </w:rPr>
         <w:tab/>
-        <w:t>//read status of waiting list</w:t>
-      </w:r>
-    </w:p>
-    <w:p>
-      <w:r>
+        <w:t xml:space="preserve">//read status of </w:t>
+      </w:r>
+      <w:r>
+        <w:rPr>
+          <w:sz w:val="20"/>
+          <w:szCs w:val="20"/>
+        </w:rPr>
+        <w:t xml:space="preserve">appointment </w:t>
+      </w:r>
+      <w:r>
+        <w:rPr>
+          <w:sz w:val="20"/>
+          <w:szCs w:val="20"/>
+        </w:rPr>
+        <w:t>waiting list</w:t>
+      </w:r>
+    </w:p>
+    <w:p>
+      <w:pPr>
+        <w:rPr>
+          <w:sz w:val="20"/>
+          <w:szCs w:val="20"/>
+        </w:rPr>
+      </w:pPr>
+      <w:r>
+        <w:rPr>
+          <w:sz w:val="20"/>
+          <w:szCs w:val="20"/>
+        </w:rPr>
         <w:t>Change</w:t>
       </w:r>
       <w:r>
+        <w:rPr>
+          <w:sz w:val="20"/>
+          <w:szCs w:val="20"/>
+        </w:rPr>
         <w:tab/>
       </w:r>
       <w:r>
+        <w:rPr>
+          <w:sz w:val="20"/>
+          <w:szCs w:val="20"/>
+        </w:rPr>
         <w:tab/>
       </w:r>
-      <w:r>
+      <w:proofErr w:type="spellStart"/>
+      <w:r>
+        <w:rPr>
+          <w:sz w:val="20"/>
+          <w:szCs w:val="20"/>
+        </w:rPr>
         <w:t>ApWaitingList</w:t>
       </w:r>
-      <w:r>
+      <w:proofErr w:type="spellEnd"/>
+      <w:r>
+        <w:rPr>
+          <w:sz w:val="20"/>
+          <w:szCs w:val="20"/>
+        </w:rPr>
         <w:tab/>
       </w:r>
       <w:r>
+        <w:rPr>
+          <w:sz w:val="20"/>
+          <w:szCs w:val="20"/>
+        </w:rPr>
         <w:tab/>
       </w:r>
       <w:r>
+        <w:rPr>
+          <w:sz w:val="20"/>
+          <w:szCs w:val="20"/>
+        </w:rPr>
         <w:tab/>
-        <w:t>//put patient on waiting list</w:t>
+        <w:t>//put patient on</w:t>
+      </w:r>
+      <w:r>
+        <w:rPr>
+          <w:sz w:val="20"/>
+          <w:szCs w:val="20"/>
+        </w:rPr>
+        <w:t xml:space="preserve"> appointment</w:t>
+      </w:r>
+      <w:r>
+        <w:rPr>
+          <w:sz w:val="20"/>
+          <w:szCs w:val="20"/>
+        </w:rPr>
+        <w:t xml:space="preserve"> waiting list</w:t>
+      </w:r>
+    </w:p>
+    <w:p>
+      <w:pPr>
+        <w:rPr>
+          <w:sz w:val="20"/>
+          <w:szCs w:val="20"/>
+          <w:u w:val="single"/>
+        </w:rPr>
+      </w:pPr>
+      <w:r>
+        <w:rPr>
+          <w:sz w:val="20"/>
+          <w:szCs w:val="20"/>
+          <w:u w:val="single"/>
+        </w:rPr>
+        <w:t>Responsibilities</w:t>
+      </w:r>
+    </w:p>
+    <w:p>
+      <w:pPr>
+        <w:rPr>
+          <w:sz w:val="20"/>
+          <w:szCs w:val="20"/>
+        </w:rPr>
+      </w:pPr>
+      <w:proofErr w:type="spellStart"/>
+      <w:r>
+        <w:rPr>
+          <w:sz w:val="20"/>
+          <w:szCs w:val="20"/>
+        </w:rPr>
+        <w:t>Liveness</w:t>
+      </w:r>
+      <w:proofErr w:type="spellEnd"/>
+      <w:r>
+        <w:rPr>
+          <w:sz w:val="20"/>
+          <w:szCs w:val="20"/>
+        </w:rPr>
+        <w:t>:</w:t>
+      </w:r>
+      <w:r>
+        <w:rPr>
+          <w:sz w:val="20"/>
+          <w:szCs w:val="20"/>
+        </w:rPr>
+        <w:tab/>
+      </w:r>
+      <w:proofErr w:type="spellStart"/>
+      <w:r>
+        <w:rPr>
+          <w:sz w:val="20"/>
+          <w:szCs w:val="20"/>
+        </w:rPr>
+        <w:t>DpApWlHandling</w:t>
+      </w:r>
+      <w:proofErr w:type="spellEnd"/>
+      <w:r>
+        <w:rPr>
+          <w:sz w:val="20"/>
+          <w:szCs w:val="20"/>
+        </w:rPr>
+        <w:t xml:space="preserve"> </w:t>
+      </w:r>
+      <w:r>
+        <w:rPr>
+          <w:sz w:val="20"/>
+          <w:szCs w:val="20"/>
+        </w:rPr>
+        <w:t xml:space="preserve">= </w:t>
+      </w:r>
+      <w:r>
+        <w:rPr>
+          <w:sz w:val="20"/>
+          <w:szCs w:val="20"/>
+        </w:rPr>
+        <w:t>(</w:t>
+      </w:r>
+      <w:proofErr w:type="spellStart"/>
+      <w:r>
+        <w:rPr>
+          <w:sz w:val="20"/>
+          <w:szCs w:val="20"/>
+          <w:u w:val="single"/>
+        </w:rPr>
+        <w:t>HandlePatient</w:t>
+      </w:r>
+      <w:proofErr w:type="spellEnd"/>
+      <w:r>
+        <w:rPr>
+          <w:sz w:val="20"/>
+          <w:szCs w:val="20"/>
+        </w:rPr>
+        <w:t xml:space="preserve">, </w:t>
+      </w:r>
+      <w:proofErr w:type="spellStart"/>
+      <w:r>
+        <w:rPr>
+          <w:sz w:val="20"/>
+          <w:szCs w:val="20"/>
+        </w:rPr>
+        <w:t>InformSurgeon</w:t>
+      </w:r>
+      <w:r>
+        <w:rPr>
+          <w:sz w:val="20"/>
+          <w:szCs w:val="20"/>
+        </w:rPr>
+        <w:t>Team</w:t>
+      </w:r>
+      <w:r>
+        <w:rPr>
+          <w:sz w:val="20"/>
+          <w:szCs w:val="20"/>
+        </w:rPr>
+        <w:t>Provider</w:t>
+      </w:r>
+      <w:proofErr w:type="spellEnd"/>
+      <w:r>
+        <w:rPr>
+          <w:sz w:val="20"/>
+          <w:szCs w:val="20"/>
+        </w:rPr>
+        <w:t>)</w:t>
+      </w:r>
+    </w:p>
+    <w:p>
+      <w:pPr>
+        <w:rPr>
+          <w:sz w:val="20"/>
+          <w:szCs w:val="20"/>
+        </w:rPr>
+      </w:pPr>
+      <w:r>
+        <w:rPr>
+          <w:sz w:val="20"/>
+          <w:szCs w:val="20"/>
+        </w:rPr>
+        <w:t>Safety</w:t>
+      </w:r>
+      <w:r>
+        <w:rPr>
+          <w:sz w:val="20"/>
+          <w:szCs w:val="20"/>
+        </w:rPr>
+        <w:t>:</w:t>
+      </w:r>
+      <w:r>
+        <w:rPr>
+          <w:sz w:val="20"/>
+          <w:szCs w:val="20"/>
+        </w:rPr>
+        <w:tab/>
+      </w:r>
+      <w:r>
+        <w:rPr>
+          <w:sz w:val="20"/>
+          <w:szCs w:val="20"/>
+        </w:rPr>
+        <w:tab/>
+      </w:r>
+      <w:proofErr w:type="spellStart"/>
+      <w:proofErr w:type="gramStart"/>
+      <w:r>
+        <w:rPr>
+          <w:sz w:val="20"/>
+          <w:szCs w:val="20"/>
+        </w:rPr>
+        <w:t>ApWaitingListStatus</w:t>
+      </w:r>
+      <w:proofErr w:type="spellEnd"/>
+      <w:r>
+        <w:rPr>
+          <w:sz w:val="20"/>
+          <w:szCs w:val="20"/>
+        </w:rPr>
+        <w:t xml:space="preserve"> !</w:t>
+      </w:r>
+      <w:proofErr w:type="gramEnd"/>
+      <w:r>
+        <w:rPr>
+          <w:sz w:val="20"/>
+          <w:szCs w:val="20"/>
+        </w:rPr>
+        <w:t>= empty as long patients are requesting</w:t>
+      </w:r>
+    </w:p>
+    <w:p>
+      <w:pPr>
+        <w:rPr>
+          <w:sz w:val="20"/>
+          <w:szCs w:val="20"/>
+        </w:rPr>
+      </w:pPr>
+    </w:p>
+    <w:p>
+      <w:pPr>
+        <w:rPr>
+          <w:b/>
+          <w:sz w:val="20"/>
+          <w:szCs w:val="20"/>
+        </w:rPr>
+      </w:pPr>
+      <w:proofErr w:type="spellStart"/>
+      <w:r>
+        <w:rPr>
+          <w:b/>
+          <w:sz w:val="20"/>
+          <w:szCs w:val="20"/>
+        </w:rPr>
+        <w:t>DpSyWlHandling</w:t>
+      </w:r>
+      <w:proofErr w:type="spellEnd"/>
+      <w:r>
+        <w:rPr>
+          <w:b/>
+          <w:sz w:val="20"/>
+          <w:szCs w:val="20"/>
+        </w:rPr>
+        <w:t xml:space="preserve"> (Department Surgery Waiting List Handling)</w:t>
+      </w:r>
+    </w:p>
+    <w:p>
+      <w:pPr>
+        <w:rPr>
+          <w:sz w:val="20"/>
+          <w:szCs w:val="20"/>
+        </w:rPr>
+      </w:pPr>
+      <w:r>
+        <w:rPr>
+          <w:sz w:val="20"/>
+          <w:szCs w:val="20"/>
+          <w:u w:val="single"/>
+        </w:rPr>
+        <w:t>Description</w:t>
+      </w:r>
+      <w:r>
+        <w:rPr>
+          <w:sz w:val="20"/>
+          <w:szCs w:val="20"/>
+        </w:rPr>
+        <w:t xml:space="preserve"> </w:t>
+      </w:r>
+      <w:r>
+        <w:rPr>
+          <w:sz w:val="20"/>
+          <w:szCs w:val="20"/>
+        </w:rPr>
+        <w:tab/>
+        <w:t>This Role is responsible for managing the surgery waiting list of a department</w:t>
+      </w:r>
+    </w:p>
+    <w:p>
+      <w:pPr>
+        <w:rPr>
+          <w:sz w:val="20"/>
+          <w:szCs w:val="20"/>
+          <w:u w:val="single"/>
+        </w:rPr>
+      </w:pPr>
+      <w:r>
+        <w:rPr>
+          <w:sz w:val="20"/>
+          <w:szCs w:val="20"/>
+          <w:u w:val="single"/>
+        </w:rPr>
+        <w:t>Permissions</w:t>
+      </w:r>
+    </w:p>
+    <w:p>
+      <w:pPr>
+        <w:rPr>
+          <w:sz w:val="20"/>
+          <w:szCs w:val="20"/>
+        </w:rPr>
+      </w:pPr>
+      <w:r>
+        <w:rPr>
+          <w:sz w:val="20"/>
+          <w:szCs w:val="20"/>
+        </w:rPr>
+        <w:t>Read</w:t>
+      </w:r>
+      <w:r>
+        <w:rPr>
+          <w:sz w:val="20"/>
+          <w:szCs w:val="20"/>
+        </w:rPr>
+        <w:tab/>
+      </w:r>
+      <w:r>
+        <w:rPr>
+          <w:sz w:val="20"/>
+          <w:szCs w:val="20"/>
+        </w:rPr>
+        <w:tab/>
+      </w:r>
+      <w:proofErr w:type="spellStart"/>
+      <w:r>
+        <w:rPr>
+          <w:sz w:val="20"/>
+          <w:szCs w:val="20"/>
+        </w:rPr>
+        <w:t>healthStatus</w:t>
+      </w:r>
+      <w:proofErr w:type="spellEnd"/>
+      <w:r>
+        <w:rPr>
+          <w:sz w:val="20"/>
+          <w:szCs w:val="20"/>
+        </w:rPr>
+        <w:tab/>
+      </w:r>
+      <w:r>
+        <w:rPr>
+          <w:sz w:val="20"/>
+          <w:szCs w:val="20"/>
+        </w:rPr>
+        <w:tab/>
+      </w:r>
+      <w:r>
+        <w:rPr>
+          <w:sz w:val="20"/>
+          <w:szCs w:val="20"/>
+        </w:rPr>
+        <w:tab/>
+        <w:t>//health status of patient</w:t>
+      </w:r>
+    </w:p>
+    <w:p>
+      <w:pPr>
+        <w:rPr>
+          <w:sz w:val="20"/>
+          <w:szCs w:val="20"/>
+        </w:rPr>
+      </w:pPr>
+      <w:r>
+        <w:rPr>
+          <w:sz w:val="20"/>
+          <w:szCs w:val="20"/>
+        </w:rPr>
+        <w:t>Read</w:t>
+      </w:r>
+      <w:r>
+        <w:rPr>
+          <w:sz w:val="20"/>
+          <w:szCs w:val="20"/>
+        </w:rPr>
+        <w:tab/>
+      </w:r>
+      <w:r>
+        <w:rPr>
+          <w:sz w:val="20"/>
+          <w:szCs w:val="20"/>
+        </w:rPr>
+        <w:tab/>
+      </w:r>
+      <w:proofErr w:type="spellStart"/>
+      <w:r>
+        <w:rPr>
+          <w:sz w:val="20"/>
+          <w:szCs w:val="20"/>
+        </w:rPr>
+        <w:t>Sy</w:t>
+      </w:r>
+      <w:r>
+        <w:rPr>
+          <w:sz w:val="20"/>
+          <w:szCs w:val="20"/>
+        </w:rPr>
+        <w:t>WaitingListStatus</w:t>
+      </w:r>
+      <w:proofErr w:type="spellEnd"/>
+      <w:r>
+        <w:rPr>
+          <w:sz w:val="20"/>
+          <w:szCs w:val="20"/>
+        </w:rPr>
+        <w:tab/>
+      </w:r>
+      <w:r>
+        <w:rPr>
+          <w:sz w:val="20"/>
+          <w:szCs w:val="20"/>
+        </w:rPr>
+        <w:tab/>
+        <w:t xml:space="preserve">//read status of </w:t>
+      </w:r>
+      <w:r>
+        <w:rPr>
+          <w:sz w:val="20"/>
+          <w:szCs w:val="20"/>
+        </w:rPr>
+        <w:t>surgery</w:t>
+      </w:r>
+      <w:r>
+        <w:rPr>
+          <w:sz w:val="20"/>
+          <w:szCs w:val="20"/>
+        </w:rPr>
+        <w:t xml:space="preserve"> waiting list</w:t>
+      </w:r>
+    </w:p>
+    <w:p>
+      <w:pPr>
+        <w:rPr>
+          <w:sz w:val="20"/>
+          <w:szCs w:val="20"/>
+        </w:rPr>
+      </w:pPr>
+      <w:r>
+        <w:rPr>
+          <w:sz w:val="20"/>
+          <w:szCs w:val="20"/>
+        </w:rPr>
+        <w:t>Change</w:t>
+      </w:r>
+      <w:r>
+        <w:rPr>
+          <w:sz w:val="20"/>
+          <w:szCs w:val="20"/>
+        </w:rPr>
+        <w:tab/>
+      </w:r>
+      <w:r>
+        <w:rPr>
+          <w:sz w:val="20"/>
+          <w:szCs w:val="20"/>
+        </w:rPr>
+        <w:tab/>
+      </w:r>
+      <w:proofErr w:type="spellStart"/>
+      <w:r>
+        <w:rPr>
+          <w:sz w:val="20"/>
+          <w:szCs w:val="20"/>
+        </w:rPr>
+        <w:t>ApWaitingList</w:t>
+      </w:r>
+      <w:proofErr w:type="spellEnd"/>
+      <w:r>
+        <w:rPr>
+          <w:sz w:val="20"/>
+          <w:szCs w:val="20"/>
+        </w:rPr>
+        <w:tab/>
+      </w:r>
+      <w:r>
+        <w:rPr>
+          <w:sz w:val="20"/>
+          <w:szCs w:val="20"/>
+        </w:rPr>
+        <w:tab/>
+      </w:r>
+      <w:r>
+        <w:rPr>
+          <w:sz w:val="20"/>
+          <w:szCs w:val="20"/>
+        </w:rPr>
+        <w:tab/>
+        <w:t xml:space="preserve">//put patient on </w:t>
+      </w:r>
+      <w:r>
+        <w:rPr>
+          <w:sz w:val="20"/>
+          <w:szCs w:val="20"/>
+        </w:rPr>
+        <w:t xml:space="preserve">surgery </w:t>
+      </w:r>
+      <w:r>
+        <w:rPr>
+          <w:sz w:val="20"/>
+          <w:szCs w:val="20"/>
+        </w:rPr>
+        <w:t>waiting list</w:t>
+      </w:r>
+    </w:p>
+    <w:p>
+      <w:pPr>
+        <w:rPr>
+          <w:sz w:val="20"/>
+          <w:szCs w:val="20"/>
+          <w:u w:val="single"/>
+        </w:rPr>
+      </w:pPr>
+      <w:r>
+        <w:rPr>
+          <w:sz w:val="20"/>
+          <w:szCs w:val="20"/>
+          <w:u w:val="single"/>
+        </w:rPr>
+        <w:t>Responsibilities</w:t>
+      </w:r>
+    </w:p>
+    <w:p>
+      <w:pPr>
+        <w:rPr>
+          <w:sz w:val="20"/>
+          <w:szCs w:val="20"/>
+        </w:rPr>
+      </w:pPr>
+      <w:proofErr w:type="spellStart"/>
+      <w:r>
+        <w:rPr>
+          <w:sz w:val="20"/>
+          <w:szCs w:val="20"/>
+        </w:rPr>
+        <w:t>Liveness</w:t>
+      </w:r>
+      <w:proofErr w:type="spellEnd"/>
+      <w:r>
+        <w:rPr>
+          <w:sz w:val="20"/>
+          <w:szCs w:val="20"/>
+        </w:rPr>
+        <w:t>:</w:t>
+      </w:r>
+      <w:r>
+        <w:rPr>
+          <w:sz w:val="20"/>
+          <w:szCs w:val="20"/>
+        </w:rPr>
+        <w:tab/>
+      </w:r>
+      <w:proofErr w:type="spellStart"/>
+      <w:r>
+        <w:rPr>
+          <w:sz w:val="20"/>
+          <w:szCs w:val="20"/>
+        </w:rPr>
+        <w:t>DPPatientHandling</w:t>
+      </w:r>
+      <w:proofErr w:type="spellEnd"/>
+      <w:r>
+        <w:rPr>
+          <w:sz w:val="20"/>
+          <w:szCs w:val="20"/>
+        </w:rPr>
+        <w:t xml:space="preserve"> = (</w:t>
+      </w:r>
+      <w:proofErr w:type="spellStart"/>
+      <w:r>
+        <w:rPr>
+          <w:sz w:val="20"/>
+          <w:szCs w:val="20"/>
+          <w:u w:val="single"/>
+        </w:rPr>
+        <w:t>HandlePatient</w:t>
+      </w:r>
+      <w:proofErr w:type="spellEnd"/>
+      <w:r>
+        <w:rPr>
+          <w:sz w:val="20"/>
+          <w:szCs w:val="20"/>
+        </w:rPr>
+        <w:t>)</w:t>
+      </w:r>
+    </w:p>
+    <w:p>
+      <w:pPr>
+        <w:rPr>
+          <w:sz w:val="20"/>
+          <w:szCs w:val="20"/>
+        </w:rPr>
+      </w:pPr>
+      <w:r>
+        <w:rPr>
+          <w:sz w:val="20"/>
+          <w:szCs w:val="20"/>
+        </w:rPr>
+        <w:t>Safety:</w:t>
+      </w:r>
+      <w:r>
+        <w:rPr>
+          <w:sz w:val="20"/>
+          <w:szCs w:val="20"/>
+        </w:rPr>
+        <w:tab/>
+      </w:r>
+      <w:r>
+        <w:rPr>
+          <w:sz w:val="20"/>
+          <w:szCs w:val="20"/>
+        </w:rPr>
+        <w:tab/>
+      </w:r>
+      <w:proofErr w:type="spellStart"/>
+      <w:proofErr w:type="gramStart"/>
+      <w:r>
+        <w:rPr>
+          <w:sz w:val="20"/>
+          <w:szCs w:val="20"/>
+        </w:rPr>
+        <w:t>ApWaitingListStatus</w:t>
+      </w:r>
+      <w:proofErr w:type="spellEnd"/>
+      <w:r>
+        <w:rPr>
+          <w:sz w:val="20"/>
+          <w:szCs w:val="20"/>
+        </w:rPr>
+        <w:t xml:space="preserve"> !</w:t>
+      </w:r>
+      <w:proofErr w:type="gramEnd"/>
+      <w:r>
+        <w:rPr>
+          <w:sz w:val="20"/>
+          <w:szCs w:val="20"/>
+        </w:rPr>
+        <w:t>= empty as long patients are requesting</w:t>
+      </w:r>
+    </w:p>
+    <w:p>
+      <w:pPr>
+        <w:rPr>
+          <w:sz w:val="20"/>
+          <w:szCs w:val="20"/>
+        </w:rPr>
+      </w:pPr>
+    </w:p>
+    <w:p>
+      <w:pPr>
+        <w:rPr>
+          <w:b/>
+          <w:sz w:val="20"/>
+          <w:szCs w:val="20"/>
+        </w:rPr>
+      </w:pPr>
+      <w:proofErr w:type="spellStart"/>
+      <w:r>
+        <w:rPr>
+          <w:b/>
+          <w:sz w:val="20"/>
+          <w:szCs w:val="20"/>
+        </w:rPr>
+        <w:t>D</w:t>
+      </w:r>
+      <w:r>
+        <w:rPr>
+          <w:b/>
+          <w:sz w:val="20"/>
+          <w:szCs w:val="20"/>
+        </w:rPr>
+        <w:t>p</w:t>
+      </w:r>
+      <w:r>
+        <w:rPr>
+          <w:b/>
+          <w:sz w:val="20"/>
+          <w:szCs w:val="20"/>
+        </w:rPr>
+        <w:t>Good</w:t>
+      </w:r>
+      <w:r>
+        <w:rPr>
+          <w:b/>
+          <w:sz w:val="20"/>
+          <w:szCs w:val="20"/>
+        </w:rPr>
+        <w:t>s</w:t>
+      </w:r>
+      <w:r>
+        <w:rPr>
+          <w:b/>
+          <w:sz w:val="20"/>
+          <w:szCs w:val="20"/>
+        </w:rPr>
+        <w:t>Request</w:t>
+      </w:r>
+      <w:proofErr w:type="spellEnd"/>
+    </w:p>
+    <w:p>
+      <w:pPr>
+        <w:rPr>
+          <w:sz w:val="20"/>
+          <w:szCs w:val="20"/>
+        </w:rPr>
+      </w:pPr>
+      <w:r>
+        <w:rPr>
+          <w:sz w:val="20"/>
+          <w:szCs w:val="20"/>
+          <w:u w:val="single"/>
+        </w:rPr>
+        <w:t>Description</w:t>
+      </w:r>
+      <w:r>
+        <w:rPr>
+          <w:sz w:val="20"/>
+          <w:szCs w:val="20"/>
+        </w:rPr>
+        <w:tab/>
+      </w:r>
+      <w:r>
+        <w:rPr>
+          <w:sz w:val="20"/>
+          <w:szCs w:val="20"/>
+        </w:rPr>
+        <w:t>This role handles the bidding for the needed goods</w:t>
+      </w:r>
+    </w:p>
+    <w:p>
+      <w:pPr>
+        <w:rPr>
+          <w:sz w:val="20"/>
+          <w:szCs w:val="20"/>
+          <w:u w:val="single"/>
+        </w:rPr>
+      </w:pPr>
+      <w:r>
+        <w:rPr>
+          <w:sz w:val="20"/>
+          <w:szCs w:val="20"/>
+          <w:u w:val="single"/>
+        </w:rPr>
+        <w:t>Permissions</w:t>
+      </w:r>
+    </w:p>
+    <w:p>
+      <w:pPr>
+        <w:rPr>
+          <w:sz w:val="20"/>
+          <w:szCs w:val="20"/>
+        </w:rPr>
+      </w:pPr>
+      <w:r>
+        <w:rPr>
+          <w:sz w:val="20"/>
+          <w:szCs w:val="20"/>
+        </w:rPr>
+        <w:t>Read</w:t>
+      </w:r>
+      <w:r>
+        <w:rPr>
+          <w:sz w:val="20"/>
+          <w:szCs w:val="20"/>
+        </w:rPr>
+        <w:tab/>
+      </w:r>
+      <w:r>
+        <w:rPr>
+          <w:sz w:val="20"/>
+          <w:szCs w:val="20"/>
+        </w:rPr>
+        <w:tab/>
+      </w:r>
+      <w:proofErr w:type="spellStart"/>
+      <w:r>
+        <w:rPr>
+          <w:sz w:val="20"/>
+          <w:szCs w:val="20"/>
+        </w:rPr>
+        <w:t>healthStatus</w:t>
+      </w:r>
+      <w:proofErr w:type="spellEnd"/>
+      <w:r>
+        <w:rPr>
+          <w:sz w:val="20"/>
+          <w:szCs w:val="20"/>
+        </w:rPr>
+        <w:tab/>
+      </w:r>
+      <w:r>
+        <w:rPr>
+          <w:sz w:val="20"/>
+          <w:szCs w:val="20"/>
+        </w:rPr>
+        <w:tab/>
+      </w:r>
+      <w:r>
+        <w:rPr>
+          <w:sz w:val="20"/>
+          <w:szCs w:val="20"/>
+        </w:rPr>
+        <w:tab/>
+        <w:t>//health status of incoming patient</w:t>
+      </w:r>
+    </w:p>
+    <w:p>
+      <w:pPr>
+        <w:rPr>
+          <w:sz w:val="20"/>
+          <w:szCs w:val="20"/>
+        </w:rPr>
+      </w:pPr>
+      <w:r>
+        <w:rPr>
+          <w:sz w:val="20"/>
+          <w:szCs w:val="20"/>
+        </w:rPr>
+        <w:t>Read</w:t>
+      </w:r>
+      <w:r>
+        <w:rPr>
+          <w:sz w:val="20"/>
+          <w:szCs w:val="20"/>
+        </w:rPr>
+        <w:tab/>
+      </w:r>
+      <w:r>
+        <w:rPr>
+          <w:sz w:val="20"/>
+          <w:szCs w:val="20"/>
+        </w:rPr>
+        <w:tab/>
+      </w:r>
+      <w:proofErr w:type="spellStart"/>
+      <w:r>
+        <w:rPr>
+          <w:sz w:val="20"/>
+          <w:szCs w:val="20"/>
+        </w:rPr>
+        <w:t>Sy</w:t>
+      </w:r>
+      <w:r>
+        <w:rPr>
+          <w:sz w:val="20"/>
+          <w:szCs w:val="20"/>
+        </w:rPr>
+        <w:t>WaitingListStatus</w:t>
+      </w:r>
+      <w:proofErr w:type="spellEnd"/>
+      <w:r>
+        <w:rPr>
+          <w:sz w:val="20"/>
+          <w:szCs w:val="20"/>
+        </w:rPr>
+        <w:tab/>
+      </w:r>
+      <w:r>
+        <w:rPr>
+          <w:sz w:val="20"/>
+          <w:szCs w:val="20"/>
+        </w:rPr>
+        <w:tab/>
+        <w:t xml:space="preserve">//read status of </w:t>
+      </w:r>
+      <w:r>
+        <w:rPr>
+          <w:sz w:val="20"/>
+          <w:szCs w:val="20"/>
+        </w:rPr>
+        <w:t xml:space="preserve">surgery </w:t>
+      </w:r>
+      <w:r>
+        <w:rPr>
+          <w:sz w:val="20"/>
+          <w:szCs w:val="20"/>
+        </w:rPr>
+        <w:t>waiting list</w:t>
+      </w:r>
+    </w:p>
+    <w:p>
+      <w:pPr>
+        <w:rPr>
+          <w:sz w:val="20"/>
+          <w:szCs w:val="20"/>
+        </w:rPr>
+      </w:pPr>
+      <w:r>
+        <w:rPr>
+          <w:sz w:val="20"/>
+          <w:szCs w:val="20"/>
+        </w:rPr>
+        <w:t>Request</w:t>
+      </w:r>
+      <w:r>
+        <w:rPr>
+          <w:sz w:val="20"/>
+          <w:szCs w:val="20"/>
+        </w:rPr>
+        <w:tab/>
+      </w:r>
+      <w:r>
+        <w:rPr>
+          <w:sz w:val="20"/>
+          <w:szCs w:val="20"/>
+        </w:rPr>
+        <w:tab/>
+      </w:r>
+      <w:r>
+        <w:rPr>
+          <w:sz w:val="20"/>
+          <w:szCs w:val="20"/>
+        </w:rPr>
+        <w:t>Goods</w:t>
+      </w:r>
+      <w:r>
+        <w:rPr>
+          <w:sz w:val="20"/>
+          <w:szCs w:val="20"/>
+        </w:rPr>
+        <w:tab/>
+      </w:r>
+      <w:r>
+        <w:rPr>
+          <w:sz w:val="20"/>
+          <w:szCs w:val="20"/>
+        </w:rPr>
+        <w:tab/>
+      </w:r>
+      <w:r>
+        <w:rPr>
+          <w:sz w:val="20"/>
+          <w:szCs w:val="20"/>
+        </w:rPr>
+        <w:tab/>
+      </w:r>
+      <w:r>
+        <w:rPr>
+          <w:sz w:val="20"/>
+          <w:szCs w:val="20"/>
+        </w:rPr>
+        <w:tab/>
+        <w:t>//bid for needed goods</w:t>
+      </w:r>
+    </w:p>
+    <w:p>
+      <w:pPr>
+        <w:rPr>
+          <w:sz w:val="20"/>
+          <w:szCs w:val="20"/>
+          <w:u w:val="single"/>
+        </w:rPr>
+      </w:pPr>
+      <w:r>
+        <w:rPr>
+          <w:sz w:val="20"/>
+          <w:szCs w:val="20"/>
+          <w:u w:val="single"/>
+        </w:rPr>
+        <w:t>Responsibilities</w:t>
+      </w:r>
+    </w:p>
+    <w:p>
+      <w:pPr>
+        <w:rPr>
+          <w:sz w:val="20"/>
+          <w:szCs w:val="20"/>
+        </w:rPr>
+      </w:pPr>
+      <w:proofErr w:type="spellStart"/>
+      <w:r>
+        <w:rPr>
+          <w:sz w:val="20"/>
+          <w:szCs w:val="20"/>
+        </w:rPr>
+        <w:t>Liveness</w:t>
+      </w:r>
+      <w:proofErr w:type="spellEnd"/>
+      <w:r>
+        <w:rPr>
+          <w:sz w:val="20"/>
+          <w:szCs w:val="20"/>
+        </w:rPr>
+        <w:t>:</w:t>
+      </w:r>
+      <w:r>
+        <w:rPr>
+          <w:sz w:val="20"/>
+          <w:szCs w:val="20"/>
+        </w:rPr>
+        <w:tab/>
+      </w:r>
+      <w:proofErr w:type="spellStart"/>
+      <w:r>
+        <w:rPr>
+          <w:sz w:val="20"/>
+          <w:szCs w:val="20"/>
+        </w:rPr>
+        <w:t>DpGoodsRequest</w:t>
+      </w:r>
+      <w:proofErr w:type="spellEnd"/>
+      <w:r>
+        <w:rPr>
+          <w:sz w:val="20"/>
+          <w:szCs w:val="20"/>
+        </w:rPr>
+        <w:t xml:space="preserve"> </w:t>
+      </w:r>
+      <w:r>
+        <w:rPr>
+          <w:sz w:val="20"/>
+          <w:szCs w:val="20"/>
+        </w:rPr>
+        <w:t>= (</w:t>
+      </w:r>
+      <w:proofErr w:type="spellStart"/>
+      <w:r>
+        <w:rPr>
+          <w:sz w:val="20"/>
+          <w:szCs w:val="20"/>
+          <w:u w:val="single"/>
+        </w:rPr>
+        <w:t>A</w:t>
+      </w:r>
+      <w:r>
+        <w:rPr>
+          <w:sz w:val="20"/>
+          <w:szCs w:val="20"/>
+          <w:u w:val="single"/>
+        </w:rPr>
+        <w:t>nalyze</w:t>
+      </w:r>
+      <w:r>
+        <w:rPr>
+          <w:sz w:val="20"/>
+          <w:szCs w:val="20"/>
+          <w:u w:val="single"/>
+        </w:rPr>
+        <w:t>Patient</w:t>
+      </w:r>
+      <w:proofErr w:type="spellEnd"/>
+      <w:r>
+        <w:rPr>
+          <w:sz w:val="20"/>
+          <w:szCs w:val="20"/>
+        </w:rPr>
+        <w:t xml:space="preserve">, </w:t>
+      </w:r>
+      <w:proofErr w:type="spellStart"/>
+      <w:r>
+        <w:rPr>
+          <w:sz w:val="20"/>
+          <w:szCs w:val="20"/>
+        </w:rPr>
+        <w:t>RequestGoods</w:t>
+      </w:r>
+      <w:proofErr w:type="spellEnd"/>
+      <w:r>
+        <w:rPr>
+          <w:sz w:val="20"/>
+          <w:szCs w:val="20"/>
+        </w:rPr>
+        <w:t>)</w:t>
+      </w:r>
+    </w:p>
+    <w:p>
+      <w:pPr>
+        <w:rPr>
+          <w:sz w:val="20"/>
+          <w:szCs w:val="20"/>
+        </w:rPr>
+      </w:pPr>
+      <w:r>
+        <w:rPr>
+          <w:sz w:val="20"/>
+          <w:szCs w:val="20"/>
+        </w:rPr>
+        <w:t>Safety:</w:t>
+      </w:r>
+      <w:r>
+        <w:rPr>
+          <w:sz w:val="20"/>
+          <w:szCs w:val="20"/>
+        </w:rPr>
+        <w:tab/>
+      </w:r>
+      <w:r>
+        <w:rPr>
+          <w:sz w:val="20"/>
+          <w:szCs w:val="20"/>
+        </w:rPr>
+        <w:tab/>
+      </w:r>
+      <w:proofErr w:type="spellStart"/>
+      <w:r>
+        <w:rPr>
+          <w:sz w:val="20"/>
+          <w:szCs w:val="20"/>
+        </w:rPr>
+        <w:t>RequestGoods</w:t>
+      </w:r>
+      <w:proofErr w:type="spellEnd"/>
+      <w:r>
+        <w:rPr>
+          <w:sz w:val="20"/>
+          <w:szCs w:val="20"/>
+        </w:rPr>
+        <w:t xml:space="preserve"> as long surgery package is not feasible</w:t>
       </w:r>
     </w:p>
     <w:p/>
     <w:p>
-      <w:r>
+      <w:pPr>
+        <w:spacing w:line="240" w:lineRule="auto"/>
+        <w:jc w:val="left"/>
+        <w:rPr>
+          <w:b/>
+        </w:rPr>
+      </w:pPr>
+      <w:proofErr w:type="spellStart"/>
+      <w:r>
+        <w:rPr>
+          <w:b/>
+          <w:sz w:val="20"/>
+          <w:szCs w:val="20"/>
+        </w:rPr>
+        <w:t>DpProposalCall</w:t>
+      </w:r>
+      <w:proofErr w:type="spellEnd"/>
+    </w:p>
+    <w:p>
+      <w:pPr>
+        <w:rPr>
+          <w:sz w:val="20"/>
+          <w:szCs w:val="20"/>
+        </w:rPr>
+      </w:pPr>
+      <w:r>
+        <w:rPr>
+          <w:sz w:val="20"/>
+          <w:szCs w:val="20"/>
+          <w:u w:val="single"/>
+        </w:rPr>
+        <w:t>Description</w:t>
+      </w:r>
+      <w:r>
+        <w:rPr>
+          <w:sz w:val="20"/>
+          <w:szCs w:val="20"/>
+        </w:rPr>
+        <w:tab/>
+        <w:t xml:space="preserve">This role </w:t>
+      </w:r>
+      <w:r>
+        <w:rPr>
+          <w:sz w:val="20"/>
+          <w:szCs w:val="20"/>
+        </w:rPr>
+        <w:t>is responsible for sending calls for proposals to other departments</w:t>
+      </w:r>
+    </w:p>
+    <w:p>
+      <w:pPr>
+        <w:rPr>
+          <w:sz w:val="20"/>
+          <w:szCs w:val="20"/>
+          <w:u w:val="single"/>
+        </w:rPr>
+      </w:pPr>
+      <w:r>
+        <w:rPr>
+          <w:sz w:val="20"/>
+          <w:szCs w:val="20"/>
+          <w:u w:val="single"/>
+        </w:rPr>
+        <w:t>Permissions</w:t>
+      </w:r>
+    </w:p>
+    <w:p>
+      <w:pPr>
+        <w:rPr>
+          <w:sz w:val="20"/>
+          <w:szCs w:val="20"/>
+        </w:rPr>
+      </w:pPr>
+      <w:r>
+        <w:rPr>
+          <w:sz w:val="20"/>
+          <w:szCs w:val="20"/>
+        </w:rPr>
+        <w:t>Read</w:t>
+      </w:r>
+      <w:r>
+        <w:rPr>
+          <w:sz w:val="20"/>
+          <w:szCs w:val="20"/>
+        </w:rPr>
+        <w:tab/>
+      </w:r>
+      <w:r>
+        <w:rPr>
+          <w:sz w:val="20"/>
+          <w:szCs w:val="20"/>
+        </w:rPr>
+        <w:tab/>
+      </w:r>
+      <w:proofErr w:type="spellStart"/>
+      <w:r>
+        <w:rPr>
+          <w:sz w:val="20"/>
+          <w:szCs w:val="20"/>
+        </w:rPr>
+        <w:t>packageInormation</w:t>
+      </w:r>
+      <w:proofErr w:type="spellEnd"/>
+      <w:r>
+        <w:rPr>
+          <w:sz w:val="20"/>
+          <w:szCs w:val="20"/>
+        </w:rPr>
+        <w:tab/>
+      </w:r>
+      <w:r>
+        <w:rPr>
+          <w:sz w:val="20"/>
+          <w:szCs w:val="20"/>
+        </w:rPr>
+        <w:tab/>
+        <w:t xml:space="preserve">//To </w:t>
+      </w:r>
+      <w:proofErr w:type="gramStart"/>
+      <w:r>
+        <w:rPr>
+          <w:sz w:val="20"/>
+          <w:szCs w:val="20"/>
+        </w:rPr>
+        <w:t>find</w:t>
+      </w:r>
+      <w:proofErr w:type="gramEnd"/>
+      <w:r>
+        <w:rPr>
+          <w:sz w:val="20"/>
+          <w:szCs w:val="20"/>
+        </w:rPr>
+        <w:t xml:space="preserve"> out which goods are missing</w:t>
+      </w:r>
+    </w:p>
+    <w:p>
+      <w:pPr>
+        <w:rPr>
+          <w:sz w:val="20"/>
+          <w:szCs w:val="20"/>
+        </w:rPr>
+      </w:pPr>
+      <w:r>
+        <w:rPr>
+          <w:sz w:val="20"/>
+          <w:szCs w:val="20"/>
+        </w:rPr>
+        <w:t>Send</w:t>
+      </w:r>
+      <w:r>
+        <w:rPr>
+          <w:sz w:val="20"/>
+          <w:szCs w:val="20"/>
+        </w:rPr>
+        <w:tab/>
+      </w:r>
+      <w:r>
+        <w:rPr>
+          <w:sz w:val="20"/>
+          <w:szCs w:val="20"/>
+        </w:rPr>
+        <w:tab/>
+        <w:t>call for proposals</w:t>
+      </w:r>
+      <w:r>
+        <w:rPr>
+          <w:sz w:val="20"/>
+          <w:szCs w:val="20"/>
+        </w:rPr>
+        <w:tab/>
+      </w:r>
+      <w:r>
+        <w:rPr>
+          <w:sz w:val="20"/>
+          <w:szCs w:val="20"/>
+        </w:rPr>
+        <w:tab/>
+      </w:r>
+      <w:r>
+        <w:rPr>
+          <w:sz w:val="20"/>
+          <w:szCs w:val="20"/>
+        </w:rPr>
+        <w:tab/>
+      </w:r>
+      <w:r>
+        <w:rPr>
+          <w:sz w:val="20"/>
+          <w:szCs w:val="20"/>
+        </w:rPr>
+        <w:t>//</w:t>
+      </w:r>
+      <w:r>
+        <w:rPr>
+          <w:sz w:val="20"/>
+          <w:szCs w:val="20"/>
+        </w:rPr>
+        <w:t>send task (problem) to solve to other departments</w:t>
+      </w:r>
+    </w:p>
+    <w:p>
+      <w:pPr>
+        <w:rPr>
+          <w:sz w:val="20"/>
+          <w:szCs w:val="20"/>
+          <w:u w:val="single"/>
+        </w:rPr>
+      </w:pPr>
+      <w:r>
+        <w:rPr>
+          <w:sz w:val="20"/>
+          <w:szCs w:val="20"/>
+          <w:u w:val="single"/>
+        </w:rPr>
         <w:t>Responsibilities</w:t>
       </w:r>
     </w:p>
     <w:p>
-      <w:r>
-        <w:t>Liveness:</w:t>
-      </w:r>
-      <w:r>
+      <w:pPr>
+        <w:rPr>
+          <w:b/>
+          <w:sz w:val="20"/>
+          <w:szCs w:val="20"/>
+        </w:rPr>
+      </w:pPr>
+      <w:proofErr w:type="spellStart"/>
+      <w:r>
+        <w:rPr>
+          <w:sz w:val="20"/>
+          <w:szCs w:val="20"/>
+        </w:rPr>
+        <w:t>Liveness</w:t>
+      </w:r>
+      <w:proofErr w:type="spellEnd"/>
+      <w:r>
+        <w:rPr>
+          <w:sz w:val="20"/>
+          <w:szCs w:val="20"/>
+        </w:rPr>
+        <w:t>:</w:t>
+      </w:r>
+      <w:r>
+        <w:rPr>
+          <w:sz w:val="20"/>
+          <w:szCs w:val="20"/>
+        </w:rPr>
         <w:tab/>
-        <w:t xml:space="preserve">neDepartment = </w:t>
-      </w:r>
-      <w:r>
-        <w:t>(</w:t>
-      </w:r>
-      <w:r>
-        <w:rPr>
+      </w:r>
+      <w:proofErr w:type="spellStart"/>
+      <w:r>
+        <w:rPr>
+          <w:sz w:val="20"/>
+          <w:szCs w:val="20"/>
+        </w:rPr>
+        <w:t>DpProposalCall</w:t>
+      </w:r>
+      <w:proofErr w:type="spellEnd"/>
+      <w:r>
+        <w:rPr>
+          <w:b/>
+          <w:sz w:val="20"/>
+          <w:szCs w:val="20"/>
+        </w:rPr>
+        <w:t xml:space="preserve"> </w:t>
+      </w:r>
+      <w:r>
+        <w:rPr>
+          <w:sz w:val="20"/>
+          <w:szCs w:val="20"/>
+        </w:rPr>
+        <w:t>= (</w:t>
+      </w:r>
+      <w:proofErr w:type="spellStart"/>
+      <w:r>
+        <w:rPr>
+          <w:sz w:val="20"/>
+          <w:szCs w:val="20"/>
           <w:u w:val="single"/>
         </w:rPr>
-        <w:t>HandlePatient</w:t>
-      </w:r>
-      <w:r>
-        <w:t>, InformPatient, InformSurgeon)</w:t>
-      </w:r>
-    </w:p>
-    <w:p>
-      <w:r>
-        <w:t>Safety</w:t>
-      </w:r>
-      <w:r>
+        <w:t>A</w:t>
+      </w:r>
+      <w:r>
+        <w:rPr>
+          <w:sz w:val="20"/>
+          <w:szCs w:val="20"/>
+          <w:u w:val="single"/>
+        </w:rPr>
+        <w:t>nalyzePackages</w:t>
+      </w:r>
+      <w:proofErr w:type="spellEnd"/>
+      <w:r>
+        <w:rPr>
+          <w:sz w:val="20"/>
+          <w:szCs w:val="20"/>
+        </w:rPr>
+        <w:t xml:space="preserve">, </w:t>
+      </w:r>
+      <w:proofErr w:type="spellStart"/>
+      <w:r>
+        <w:rPr>
+          <w:sz w:val="20"/>
+          <w:szCs w:val="20"/>
+        </w:rPr>
+        <w:t>CallingProposals</w:t>
+      </w:r>
+      <w:proofErr w:type="spellEnd"/>
+      <w:r>
+        <w:rPr>
+          <w:sz w:val="20"/>
+          <w:szCs w:val="20"/>
+        </w:rPr>
+        <w:t>)</w:t>
+      </w:r>
+    </w:p>
+    <w:p>
+      <w:pPr>
+        <w:rPr>
+          <w:sz w:val="20"/>
+          <w:szCs w:val="20"/>
+        </w:rPr>
+      </w:pPr>
+      <w:r>
+        <w:rPr>
+          <w:sz w:val="20"/>
+          <w:szCs w:val="20"/>
+        </w:rPr>
+        <w:t>Safety:</w:t>
+      </w:r>
+      <w:r>
+        <w:rPr>
+          <w:sz w:val="20"/>
+          <w:szCs w:val="20"/>
+        </w:rPr>
+        <w:tab/>
+      </w:r>
+      <w:r>
+        <w:rPr>
+          <w:sz w:val="20"/>
+          <w:szCs w:val="20"/>
+        </w:rPr>
+        <w:tab/>
+      </w:r>
+      <w:proofErr w:type="spellStart"/>
+      <w:r>
+        <w:rPr>
+          <w:sz w:val="20"/>
+          <w:szCs w:val="20"/>
+        </w:rPr>
+        <w:t>CallingProposals</w:t>
+      </w:r>
+      <w:proofErr w:type="spellEnd"/>
+      <w:r>
+        <w:rPr>
+          <w:sz w:val="20"/>
+          <w:szCs w:val="20"/>
+        </w:rPr>
+        <w:t xml:space="preserve"> as long surgery package is not feasible</w:t>
+      </w:r>
+    </w:p>
+    <w:p>
+      <w:pPr>
+        <w:rPr>
+          <w:sz w:val="20"/>
+          <w:szCs w:val="20"/>
+        </w:rPr>
+      </w:pPr>
+    </w:p>
+    <w:p>
+      <w:pPr>
+        <w:spacing w:line="240" w:lineRule="auto"/>
+        <w:jc w:val="left"/>
+        <w:rPr>
+          <w:b/>
+          <w:sz w:val="20"/>
+          <w:szCs w:val="20"/>
+        </w:rPr>
+      </w:pPr>
+      <w:proofErr w:type="spellStart"/>
+      <w:r>
+        <w:rPr>
+          <w:b/>
+          <w:sz w:val="20"/>
+          <w:szCs w:val="20"/>
+        </w:rPr>
+        <w:t>D</w:t>
+      </w:r>
+      <w:r>
+        <w:rPr>
+          <w:b/>
+          <w:sz w:val="20"/>
+          <w:szCs w:val="20"/>
+        </w:rPr>
+        <w:t>pAnswerCall</w:t>
+      </w:r>
+      <w:proofErr w:type="spellEnd"/>
+    </w:p>
+    <w:p>
+      <w:pPr>
+        <w:rPr>
+          <w:sz w:val="20"/>
+          <w:szCs w:val="20"/>
+        </w:rPr>
+      </w:pPr>
+      <w:r>
+        <w:rPr>
+          <w:sz w:val="20"/>
+          <w:szCs w:val="20"/>
+          <w:u w:val="single"/>
+        </w:rPr>
+        <w:t>Description</w:t>
+      </w:r>
+      <w:r>
+        <w:rPr>
+          <w:sz w:val="20"/>
+          <w:szCs w:val="20"/>
+        </w:rPr>
+        <w:tab/>
+        <w:t xml:space="preserve">This role is responsible for </w:t>
+      </w:r>
+      <w:r>
+        <w:rPr>
+          <w:sz w:val="20"/>
+          <w:szCs w:val="20"/>
+        </w:rPr>
+        <w:t>answering proposal calls from other departments</w:t>
+      </w:r>
+    </w:p>
+    <w:p>
+      <w:pPr>
+        <w:rPr>
+          <w:sz w:val="20"/>
+          <w:szCs w:val="20"/>
+          <w:u w:val="single"/>
+        </w:rPr>
+      </w:pPr>
+      <w:r>
+        <w:rPr>
+          <w:sz w:val="20"/>
+          <w:szCs w:val="20"/>
+          <w:u w:val="single"/>
+        </w:rPr>
+        <w:t>Permissions</w:t>
+      </w:r>
+    </w:p>
+    <w:p>
+      <w:pPr>
+        <w:rPr>
+          <w:sz w:val="20"/>
+          <w:szCs w:val="20"/>
+        </w:rPr>
+      </w:pPr>
+      <w:r>
+        <w:rPr>
+          <w:sz w:val="20"/>
+          <w:szCs w:val="20"/>
+        </w:rPr>
+        <w:t>Listen</w:t>
+      </w:r>
+      <w:r>
+        <w:rPr>
+          <w:sz w:val="20"/>
+          <w:szCs w:val="20"/>
+        </w:rPr>
+        <w:tab/>
+      </w:r>
+      <w:r>
+        <w:rPr>
+          <w:sz w:val="20"/>
+          <w:szCs w:val="20"/>
+        </w:rPr>
+        <w:tab/>
+      </w:r>
+      <w:r>
+        <w:rPr>
+          <w:sz w:val="20"/>
+          <w:szCs w:val="20"/>
+        </w:rPr>
+        <w:t>Proposal calls</w:t>
+      </w:r>
+      <w:r>
+        <w:rPr>
+          <w:sz w:val="20"/>
+          <w:szCs w:val="20"/>
+        </w:rPr>
+        <w:tab/>
+      </w:r>
+      <w:r>
+        <w:rPr>
+          <w:sz w:val="20"/>
+          <w:szCs w:val="20"/>
+        </w:rPr>
+        <w:tab/>
+      </w:r>
+      <w:r>
+        <w:rPr>
+          <w:sz w:val="20"/>
+          <w:szCs w:val="20"/>
+        </w:rPr>
+        <w:tab/>
+        <w:t>//</w:t>
+      </w:r>
+      <w:r>
+        <w:rPr>
+          <w:sz w:val="20"/>
+          <w:szCs w:val="20"/>
+        </w:rPr>
+        <w:t>listen to eventual calls for proposals</w:t>
+      </w:r>
+    </w:p>
+    <w:p>
+      <w:pPr>
+        <w:rPr>
+          <w:sz w:val="20"/>
+          <w:szCs w:val="20"/>
+        </w:rPr>
+      </w:pPr>
+      <w:r>
+        <w:rPr>
+          <w:sz w:val="20"/>
+          <w:szCs w:val="20"/>
+        </w:rPr>
+        <w:t>Send</w:t>
+      </w:r>
+      <w:r>
+        <w:rPr>
+          <w:sz w:val="20"/>
+          <w:szCs w:val="20"/>
+        </w:rPr>
+        <w:tab/>
+      </w:r>
+      <w:r>
+        <w:rPr>
+          <w:sz w:val="20"/>
+          <w:szCs w:val="20"/>
+        </w:rPr>
+        <w:tab/>
+        <w:t>proposal</w:t>
+      </w:r>
+      <w:r>
+        <w:rPr>
+          <w:sz w:val="20"/>
+          <w:szCs w:val="20"/>
+        </w:rPr>
+        <w:tab/>
+      </w:r>
+      <w:r>
+        <w:rPr>
+          <w:sz w:val="20"/>
+          <w:szCs w:val="20"/>
+        </w:rPr>
+        <w:tab/>
+      </w:r>
+      <w:r>
+        <w:rPr>
+          <w:sz w:val="20"/>
+          <w:szCs w:val="20"/>
+        </w:rPr>
+        <w:tab/>
+      </w:r>
+      <w:r>
+        <w:rPr>
+          <w:sz w:val="20"/>
+          <w:szCs w:val="20"/>
+        </w:rPr>
+        <w:tab/>
+      </w:r>
+      <w:r>
+        <w:rPr>
+          <w:sz w:val="20"/>
+          <w:szCs w:val="20"/>
+        </w:rPr>
+        <w:t>//</w:t>
+      </w:r>
+      <w:r>
+        <w:rPr>
+          <w:sz w:val="20"/>
+          <w:szCs w:val="20"/>
+        </w:rPr>
+        <w:t>send proposal for the received task</w:t>
+      </w:r>
+    </w:p>
+    <w:p>
+      <w:pPr>
+        <w:rPr>
+          <w:sz w:val="20"/>
+          <w:szCs w:val="20"/>
+          <w:u w:val="single"/>
+        </w:rPr>
+      </w:pPr>
+      <w:r>
+        <w:rPr>
+          <w:sz w:val="20"/>
+          <w:szCs w:val="20"/>
+          <w:u w:val="single"/>
+        </w:rPr>
+        <w:t>Responsibilities</w:t>
+      </w:r>
+    </w:p>
+    <w:p>
+      <w:pPr>
+        <w:rPr>
+          <w:b/>
+          <w:sz w:val="20"/>
+          <w:szCs w:val="20"/>
+        </w:rPr>
+      </w:pPr>
+      <w:proofErr w:type="spellStart"/>
+      <w:r>
+        <w:rPr>
+          <w:sz w:val="20"/>
+          <w:szCs w:val="20"/>
+        </w:rPr>
+        <w:t>Liveness</w:t>
+      </w:r>
+      <w:proofErr w:type="spellEnd"/>
+      <w:r>
+        <w:rPr>
+          <w:sz w:val="20"/>
+          <w:szCs w:val="20"/>
+        </w:rPr>
         <w:t>:</w:t>
       </w:r>
       <w:r>
+        <w:rPr>
+          <w:sz w:val="20"/>
+          <w:szCs w:val="20"/>
+        </w:rPr>
         <w:tab/>
       </w:r>
-      <w:r>
+      <w:proofErr w:type="spellStart"/>
+      <w:r>
+        <w:rPr>
+          <w:sz w:val="20"/>
+          <w:szCs w:val="20"/>
+        </w:rPr>
+        <w:t>DpProposalCall</w:t>
+      </w:r>
+      <w:proofErr w:type="spellEnd"/>
+      <w:r>
+        <w:rPr>
+          <w:b/>
+          <w:sz w:val="20"/>
+          <w:szCs w:val="20"/>
+        </w:rPr>
+        <w:t xml:space="preserve"> </w:t>
+      </w:r>
+      <w:r>
+        <w:rPr>
+          <w:sz w:val="20"/>
+          <w:szCs w:val="20"/>
+        </w:rPr>
+        <w:t>= (</w:t>
+      </w:r>
+      <w:proofErr w:type="spellStart"/>
+      <w:r>
+        <w:rPr>
+          <w:sz w:val="20"/>
+          <w:szCs w:val="20"/>
+          <w:u w:val="single"/>
+        </w:rPr>
+        <w:t>ListenForProposalCall</w:t>
+      </w:r>
+      <w:r>
+        <w:rPr>
+          <w:sz w:val="20"/>
+          <w:szCs w:val="20"/>
+          <w:u w:val="single"/>
+        </w:rPr>
+        <w:t>s</w:t>
+      </w:r>
+      <w:proofErr w:type="spellEnd"/>
+      <w:r>
+        <w:rPr>
+          <w:sz w:val="20"/>
+          <w:szCs w:val="20"/>
+        </w:rPr>
+        <w:t xml:space="preserve">, </w:t>
+      </w:r>
+      <w:proofErr w:type="spellStart"/>
+      <w:r>
+        <w:rPr>
+          <w:sz w:val="20"/>
+          <w:szCs w:val="20"/>
+        </w:rPr>
+        <w:t>SendProposal</w:t>
+      </w:r>
+      <w:proofErr w:type="spellEnd"/>
+      <w:proofErr w:type="gramStart"/>
+      <w:r>
+        <w:rPr>
+          <w:sz w:val="20"/>
+          <w:szCs w:val="20"/>
+        </w:rPr>
+        <w:t>)</w:t>
+      </w:r>
+      <w:r>
+        <w:rPr>
+          <w:sz w:val="20"/>
+          <w:szCs w:val="20"/>
+        </w:rPr>
+        <w:t>w</w:t>
+      </w:r>
+      <w:proofErr w:type="gramEnd"/>
+    </w:p>
+    <w:p>
+      <w:pPr>
+        <w:rPr>
+          <w:sz w:val="20"/>
+          <w:szCs w:val="20"/>
+        </w:rPr>
+      </w:pPr>
+      <w:r>
+        <w:rPr>
+          <w:sz w:val="20"/>
+          <w:szCs w:val="20"/>
+        </w:rPr>
+        <w:t>Safety:</w:t>
+      </w:r>
+      <w:r>
+        <w:rPr>
+          <w:sz w:val="20"/>
+          <w:szCs w:val="20"/>
+        </w:rPr>
         <w:tab/>
-        <w:t>ApWaitingListStatus != empty as long patients are requesting</w:t>
+      </w:r>
+      <w:r>
+        <w:rPr>
+          <w:sz w:val="20"/>
+          <w:szCs w:val="20"/>
+        </w:rPr>
+        <w:tab/>
+      </w:r>
+      <w:r>
+        <w:rPr>
+          <w:sz w:val="20"/>
+          <w:szCs w:val="20"/>
+        </w:rPr>
+        <w:t>alway</w:t>
+      </w:r>
+      <w:r>
+        <w:rPr>
+          <w:sz w:val="20"/>
+          <w:szCs w:val="20"/>
+        </w:rPr>
+        <w:t xml:space="preserve">s </w:t>
+      </w:r>
+      <w:proofErr w:type="spellStart"/>
+      <w:r>
+        <w:rPr>
+          <w:sz w:val="20"/>
+          <w:szCs w:val="20"/>
+        </w:rPr>
+        <w:t>ListenForProposalCalls</w:t>
+      </w:r>
+      <w:proofErr w:type="spellEnd"/>
+    </w:p>
+    <w:p>
+      <w:pPr>
+        <w:pStyle w:val="berschrift2"/>
+      </w:pPr>
+      <w:bookmarkStart w:id="17" w:name="_Toc350439500"/>
+      <w:r>
+        <w:lastRenderedPageBreak/>
+        <w:t>Interaction Model</w:t>
+      </w:r>
+      <w:bookmarkEnd w:id="17"/>
+    </w:p>
+    <w:p>
+      <w:r>
+        <w:t>In the following section we defined the most important protocols according to the GAIA concept. [1]</w:t>
       </w:r>
     </w:p>
     <w:p/>
     <w:p>
       <w:pPr>
-        <w:pStyle w:val="berschrift2"/>
-      </w:pPr>
-      <w:r>
-        <w:t>Interaction Model</w:t>
-      </w:r>
-    </w:p>
-    <w:p>
-      <w:r>
-        <w:t>These are the most important protocols we would need in order to make our roles able to interact with each other:</w:t>
-      </w:r>
-    </w:p>
-    <w:p/>
-    <w:p>
-      <w:r>
-        <w:t>Name</w:t>
-      </w:r>
-      <w:r>
+        <w:rPr>
+          <w:b/>
+          <w:sz w:val="20"/>
+          <w:szCs w:val="20"/>
+        </w:rPr>
+      </w:pPr>
+      <w:proofErr w:type="spellStart"/>
+      <w:r>
+        <w:rPr>
+          <w:b/>
+          <w:sz w:val="20"/>
+          <w:szCs w:val="20"/>
+        </w:rPr>
+        <w:t>InformSurgeonTeamProvider</w:t>
+      </w:r>
+      <w:proofErr w:type="spellEnd"/>
+      <w:r>
+        <w:rPr>
+          <w:b/>
+          <w:sz w:val="20"/>
+          <w:szCs w:val="20"/>
+        </w:rPr>
         <w:tab/>
       </w:r>
-      <w:r>
+    </w:p>
+    <w:p>
+      <w:pPr>
+        <w:rPr>
+          <w:sz w:val="20"/>
+          <w:szCs w:val="20"/>
+        </w:rPr>
+      </w:pPr>
+      <w:r>
+        <w:rPr>
+          <w:sz w:val="20"/>
+          <w:szCs w:val="20"/>
+        </w:rPr>
+        <w:t>Purpose</w:t>
+      </w:r>
+      <w:r>
+        <w:rPr>
+          <w:sz w:val="20"/>
+          <w:szCs w:val="20"/>
+        </w:rPr>
         <w:tab/>
-        <w:t>SurgeryRequest</w:t>
-      </w:r>
-    </w:p>
-    <w:p>
-      <w:r>
+      </w:r>
+      <w:r>
+        <w:rPr>
+          <w:sz w:val="20"/>
+          <w:szCs w:val="20"/>
+        </w:rPr>
+        <w:tab/>
+      </w:r>
+      <w:r>
+        <w:rPr>
+          <w:sz w:val="20"/>
+          <w:szCs w:val="20"/>
+        </w:rPr>
+        <w:t xml:space="preserve">inform the </w:t>
+      </w:r>
+      <w:r>
+        <w:rPr>
+          <w:sz w:val="20"/>
+          <w:szCs w:val="20"/>
+        </w:rPr>
+        <w:t xml:space="preserve">surgeon </w:t>
+      </w:r>
+      <w:r>
+        <w:rPr>
+          <w:sz w:val="20"/>
+          <w:szCs w:val="20"/>
+        </w:rPr>
+        <w:t xml:space="preserve">team </w:t>
+      </w:r>
+      <w:r>
+        <w:rPr>
+          <w:sz w:val="20"/>
+          <w:szCs w:val="20"/>
+        </w:rPr>
+        <w:t xml:space="preserve">provider </w:t>
+      </w:r>
+      <w:r>
+        <w:rPr>
+          <w:sz w:val="20"/>
+          <w:szCs w:val="20"/>
+        </w:rPr>
+        <w:t>that appointment has been made</w:t>
+      </w:r>
+    </w:p>
+    <w:p>
+      <w:pPr>
+        <w:rPr>
+          <w:sz w:val="20"/>
+          <w:szCs w:val="20"/>
+        </w:rPr>
+      </w:pPr>
+      <w:r>
+        <w:rPr>
+          <w:sz w:val="20"/>
+          <w:szCs w:val="20"/>
+        </w:rPr>
+        <w:t>Initiator</w:t>
+      </w:r>
+      <w:r>
+        <w:rPr>
+          <w:sz w:val="20"/>
+          <w:szCs w:val="20"/>
+        </w:rPr>
+        <w:tab/>
+      </w:r>
+      <w:r>
+        <w:rPr>
+          <w:sz w:val="20"/>
+          <w:szCs w:val="20"/>
+        </w:rPr>
+        <w:tab/>
+      </w:r>
+      <w:proofErr w:type="spellStart"/>
+      <w:r>
+        <w:rPr>
+          <w:sz w:val="20"/>
+          <w:szCs w:val="20"/>
+        </w:rPr>
+        <w:t>DpApWlHandling</w:t>
+      </w:r>
+      <w:proofErr w:type="spellEnd"/>
+    </w:p>
+    <w:p>
+      <w:pPr>
+        <w:rPr>
+          <w:sz w:val="20"/>
+          <w:szCs w:val="20"/>
+        </w:rPr>
+      </w:pPr>
+      <w:r>
+        <w:rPr>
+          <w:sz w:val="20"/>
+          <w:szCs w:val="20"/>
+        </w:rPr>
+        <w:t>Respo</w:t>
+      </w:r>
+      <w:r>
+        <w:rPr>
+          <w:sz w:val="20"/>
+          <w:szCs w:val="20"/>
+        </w:rPr>
+        <w:t>nder</w:t>
+      </w:r>
+      <w:r>
+        <w:rPr>
+          <w:sz w:val="20"/>
+          <w:szCs w:val="20"/>
+        </w:rPr>
+        <w:tab/>
+      </w:r>
+      <w:proofErr w:type="spellStart"/>
+      <w:r>
+        <w:rPr>
+          <w:sz w:val="20"/>
+          <w:szCs w:val="20"/>
+        </w:rPr>
+        <w:t>SurgeonTeamProvider</w:t>
+      </w:r>
+      <w:proofErr w:type="spellEnd"/>
+    </w:p>
+    <w:p>
+      <w:pPr>
+        <w:rPr>
+          <w:sz w:val="20"/>
+          <w:szCs w:val="20"/>
+        </w:rPr>
+      </w:pPr>
+      <w:r>
+        <w:rPr>
+          <w:sz w:val="20"/>
+          <w:szCs w:val="20"/>
+        </w:rPr>
+        <w:t>Inputs</w:t>
+      </w:r>
+      <w:r>
+        <w:rPr>
+          <w:sz w:val="20"/>
+          <w:szCs w:val="20"/>
+        </w:rPr>
+        <w:tab/>
+      </w:r>
+      <w:r>
+        <w:rPr>
+          <w:sz w:val="20"/>
+          <w:szCs w:val="20"/>
+        </w:rPr>
+        <w:tab/>
+      </w:r>
+      <w:r>
+        <w:rPr>
+          <w:sz w:val="20"/>
+          <w:szCs w:val="20"/>
+        </w:rPr>
+        <w:t>Appointment</w:t>
+      </w:r>
+    </w:p>
+    <w:p>
+      <w:pPr>
+        <w:rPr>
+          <w:b/>
+          <w:sz w:val="20"/>
+          <w:szCs w:val="20"/>
+        </w:rPr>
+      </w:pPr>
+      <w:r>
+        <w:rPr>
+          <w:sz w:val="20"/>
+          <w:szCs w:val="20"/>
+        </w:rPr>
+        <w:t>Outputs</w:t>
+      </w:r>
+      <w:r>
+        <w:rPr>
+          <w:sz w:val="20"/>
+          <w:szCs w:val="20"/>
+        </w:rPr>
+        <w:tab/>
+      </w:r>
+      <w:r>
+        <w:rPr>
+          <w:sz w:val="20"/>
+          <w:szCs w:val="20"/>
+        </w:rPr>
+        <w:tab/>
+      </w:r>
+      <w:r>
+        <w:rPr>
+          <w:sz w:val="20"/>
+          <w:szCs w:val="20"/>
+        </w:rPr>
+        <w:t>Confirmation</w:t>
+      </w:r>
+    </w:p>
+    <w:p>
+      <w:pPr>
+        <w:rPr>
+          <w:b/>
+          <w:sz w:val="20"/>
+          <w:szCs w:val="20"/>
+        </w:rPr>
+      </w:pPr>
+    </w:p>
+    <w:p>
+      <w:pPr>
+        <w:rPr>
+          <w:b/>
+          <w:sz w:val="20"/>
+          <w:szCs w:val="20"/>
+        </w:rPr>
+      </w:pPr>
+      <w:proofErr w:type="spellStart"/>
+      <w:r>
+        <w:rPr>
+          <w:b/>
+          <w:sz w:val="20"/>
+          <w:szCs w:val="20"/>
+        </w:rPr>
+        <w:t>RequestGoods</w:t>
+      </w:r>
+      <w:proofErr w:type="spellEnd"/>
+    </w:p>
+    <w:p>
+      <w:pPr>
+        <w:rPr>
+          <w:sz w:val="20"/>
+          <w:szCs w:val="20"/>
+        </w:rPr>
+      </w:pPr>
+      <w:r>
+        <w:rPr>
+          <w:sz w:val="20"/>
+          <w:szCs w:val="20"/>
+        </w:rPr>
         <w:t>Purpose</w:t>
       </w:r>
       <w:r>
+        <w:rPr>
+          <w:sz w:val="20"/>
+          <w:szCs w:val="20"/>
+        </w:rPr>
         <w:tab/>
-        <w:t>Tell the Planner which surgeries need to take place</w:t>
-      </w:r>
-    </w:p>
-    <w:p>
-      <w:r>
+      </w:r>
+      <w:r>
+        <w:rPr>
+          <w:sz w:val="20"/>
+          <w:szCs w:val="20"/>
+        </w:rPr>
+        <w:tab/>
+      </w:r>
+      <w:r>
+        <w:rPr>
+          <w:sz w:val="20"/>
+          <w:szCs w:val="20"/>
+        </w:rPr>
+        <w:t>B</w:t>
+      </w:r>
+      <w:r>
+        <w:rPr>
+          <w:sz w:val="20"/>
+          <w:szCs w:val="20"/>
+        </w:rPr>
+        <w:t>id for the needed goods in the corresponding auctions</w:t>
+      </w:r>
+    </w:p>
+    <w:p>
+      <w:pPr>
+        <w:rPr>
+          <w:sz w:val="20"/>
+          <w:szCs w:val="20"/>
+        </w:rPr>
+      </w:pPr>
+      <w:r>
+        <w:rPr>
+          <w:sz w:val="20"/>
+          <w:szCs w:val="20"/>
+        </w:rPr>
         <w:t>Initiator</w:t>
       </w:r>
       <w:r>
+        <w:rPr>
+          <w:sz w:val="20"/>
+          <w:szCs w:val="20"/>
+        </w:rPr>
         <w:tab/>
-        <w:t>neDepartment</w:t>
-      </w:r>
-    </w:p>
-    <w:p>
-      <w:r>
-        <w:t>Respornder</w:t>
-      </w:r>
-      <w:r>
+      </w:r>
+      <w:r>
+        <w:rPr>
+          <w:sz w:val="20"/>
+          <w:szCs w:val="20"/>
+        </w:rPr>
         <w:tab/>
-        <w:t>operatingRoomPlanner</w:t>
-      </w:r>
-    </w:p>
-    <w:p>
-      <w:r>
+      </w:r>
+      <w:proofErr w:type="spellStart"/>
+      <w:r>
+        <w:rPr>
+          <w:sz w:val="20"/>
+          <w:szCs w:val="20"/>
+        </w:rPr>
+        <w:t>DpGoodsRequest</w:t>
+      </w:r>
+      <w:proofErr w:type="spellEnd"/>
+    </w:p>
+    <w:p>
+      <w:pPr>
+        <w:rPr>
+          <w:sz w:val="20"/>
+          <w:szCs w:val="20"/>
+        </w:rPr>
+      </w:pPr>
+      <w:r>
+        <w:rPr>
+          <w:sz w:val="20"/>
+          <w:szCs w:val="20"/>
+        </w:rPr>
+        <w:t>Responder</w:t>
+      </w:r>
+      <w:r>
+        <w:rPr>
+          <w:sz w:val="20"/>
+          <w:szCs w:val="20"/>
+        </w:rPr>
+        <w:tab/>
+      </w:r>
+      <w:proofErr w:type="spellStart"/>
+      <w:r>
+        <w:rPr>
+          <w:sz w:val="20"/>
+          <w:szCs w:val="20"/>
+        </w:rPr>
+        <w:t>operatingRoomProvider</w:t>
+      </w:r>
+      <w:proofErr w:type="spellEnd"/>
+      <w:r>
+        <w:rPr>
+          <w:sz w:val="20"/>
+          <w:szCs w:val="20"/>
+        </w:rPr>
+        <w:t xml:space="preserve">, postoperative provider, surgeon </w:t>
+      </w:r>
+      <w:proofErr w:type="gramStart"/>
+      <w:r>
+        <w:rPr>
+          <w:sz w:val="20"/>
+          <w:szCs w:val="20"/>
+        </w:rPr>
+        <w:t>teams</w:t>
+      </w:r>
+      <w:proofErr w:type="gramEnd"/>
+      <w:r>
+        <w:rPr>
+          <w:sz w:val="20"/>
+          <w:szCs w:val="20"/>
+        </w:rPr>
+        <w:t xml:space="preserve"> provider</w:t>
+      </w:r>
+    </w:p>
+    <w:p>
+      <w:pPr>
+        <w:rPr>
+          <w:sz w:val="20"/>
+          <w:szCs w:val="20"/>
+        </w:rPr>
+      </w:pPr>
+      <w:r>
+        <w:rPr>
+          <w:sz w:val="20"/>
+          <w:szCs w:val="20"/>
+        </w:rPr>
         <w:t>Inputs</w:t>
       </w:r>
       <w:r>
+        <w:rPr>
+          <w:sz w:val="20"/>
+          <w:szCs w:val="20"/>
+        </w:rPr>
         <w:tab/>
       </w:r>
       <w:r>
+        <w:rPr>
+          <w:sz w:val="20"/>
+          <w:szCs w:val="20"/>
+        </w:rPr>
         <w:tab/>
         <w:t>Surgery waiting list</w:t>
       </w:r>
-    </w:p>
-    <w:p>
-      <w:r>
+      <w:r>
+        <w:rPr>
+          <w:sz w:val="20"/>
+          <w:szCs w:val="20"/>
+        </w:rPr>
+        <w:t>, patient’s health status</w:t>
+      </w:r>
+    </w:p>
+    <w:p>
+      <w:pPr>
+        <w:rPr>
+          <w:sz w:val="20"/>
+          <w:szCs w:val="20"/>
+        </w:rPr>
+      </w:pPr>
+      <w:r>
+        <w:rPr>
+          <w:sz w:val="20"/>
+          <w:szCs w:val="20"/>
+        </w:rPr>
         <w:t>Outputs</w:t>
       </w:r>
       <w:r>
+        <w:rPr>
+          <w:sz w:val="20"/>
+          <w:szCs w:val="20"/>
+        </w:rPr>
         <w:tab/>
       </w:r>
       <w:r>
+        <w:rPr>
+          <w:sz w:val="20"/>
+          <w:szCs w:val="20"/>
+        </w:rPr>
         <w:tab/>
-        <w:t>RequestConfirmation</w:t>
-      </w:r>
-    </w:p>
-    <w:p>
-      <w:r>
-        <w:t>Processing</w:t>
-      </w:r>
-      <w:r>
+      </w:r>
+      <w:r>
+        <w:rPr>
+          <w:sz w:val="20"/>
+          <w:szCs w:val="20"/>
+        </w:rPr>
+        <w:t>R</w:t>
+      </w:r>
+      <w:r>
+        <w:rPr>
+          <w:sz w:val="20"/>
+          <w:szCs w:val="20"/>
+        </w:rPr>
+        <w:t>equested goods</w:t>
+      </w:r>
+      <w:r>
+        <w:rPr>
+          <w:sz w:val="20"/>
+          <w:szCs w:val="20"/>
+        </w:rPr>
+        <w:t xml:space="preserve"> || reject information</w:t>
+      </w:r>
+      <w:r>
+        <w:rPr>
+          <w:sz w:val="20"/>
+          <w:szCs w:val="20"/>
+        </w:rPr>
         <w:tab/>
       </w:r>
     </w:p>
-    <w:p/>
-    <w:p>
-      <w:r>
-        <w:t>Name</w:t>
-      </w:r>
-      <w:r>
+    <w:p>
+      <w:pPr>
+        <w:rPr>
+          <w:sz w:val="20"/>
+          <w:szCs w:val="20"/>
+        </w:rPr>
+      </w:pPr>
+    </w:p>
+    <w:p>
+      <w:pPr>
+        <w:rPr>
+          <w:b/>
+          <w:sz w:val="20"/>
+          <w:szCs w:val="20"/>
+        </w:rPr>
+      </w:pPr>
+      <w:proofErr w:type="spellStart"/>
+      <w:r>
+        <w:rPr>
+          <w:b/>
+          <w:sz w:val="20"/>
+          <w:szCs w:val="20"/>
+        </w:rPr>
+        <w:t>CallingProposals</w:t>
+      </w:r>
+      <w:proofErr w:type="spellEnd"/>
+    </w:p>
+    <w:p>
+      <w:pPr>
+        <w:rPr>
+          <w:sz w:val="20"/>
+          <w:szCs w:val="20"/>
+        </w:rPr>
+      </w:pPr>
+      <w:r>
+        <w:rPr>
+          <w:sz w:val="20"/>
+          <w:szCs w:val="20"/>
+        </w:rPr>
+        <w:t>Purpose</w:t>
+      </w:r>
+      <w:r>
+        <w:rPr>
+          <w:sz w:val="20"/>
+          <w:szCs w:val="20"/>
+        </w:rPr>
         <w:tab/>
       </w:r>
       <w:r>
+        <w:rPr>
+          <w:sz w:val="20"/>
+          <w:szCs w:val="20"/>
+        </w:rPr>
         <w:tab/>
       </w:r>
-    </w:p>
-    <w:p>
-      <w:r>
+      <w:r>
+        <w:rPr>
+          <w:sz w:val="20"/>
+          <w:szCs w:val="20"/>
+        </w:rPr>
+        <w:t>Send calls for proposals in order to solve the given task (problem)</w:t>
+      </w:r>
+    </w:p>
+    <w:p>
+      <w:pPr>
+        <w:rPr>
+          <w:sz w:val="20"/>
+          <w:szCs w:val="20"/>
+        </w:rPr>
+      </w:pPr>
+      <w:r>
+        <w:rPr>
+          <w:sz w:val="20"/>
+          <w:szCs w:val="20"/>
+        </w:rPr>
+        <w:t>Initiator</w:t>
+      </w:r>
+      <w:r>
+        <w:rPr>
+          <w:sz w:val="20"/>
+          <w:szCs w:val="20"/>
+        </w:rPr>
+        <w:tab/>
+      </w:r>
+      <w:r>
+        <w:rPr>
+          <w:sz w:val="20"/>
+          <w:szCs w:val="20"/>
+        </w:rPr>
+        <w:tab/>
+      </w:r>
+      <w:proofErr w:type="spellStart"/>
+      <w:r>
+        <w:rPr>
+          <w:sz w:val="20"/>
+          <w:szCs w:val="20"/>
+        </w:rPr>
+        <w:t>DpProposalCall</w:t>
+      </w:r>
+      <w:proofErr w:type="spellEnd"/>
+    </w:p>
+    <w:p>
+      <w:pPr>
+        <w:rPr>
+          <w:sz w:val="20"/>
+          <w:szCs w:val="20"/>
+        </w:rPr>
+      </w:pPr>
+      <w:r>
+        <w:rPr>
+          <w:sz w:val="20"/>
+          <w:szCs w:val="20"/>
+        </w:rPr>
+        <w:t>Responder</w:t>
+      </w:r>
+      <w:r>
+        <w:rPr>
+          <w:sz w:val="20"/>
+          <w:szCs w:val="20"/>
+        </w:rPr>
+        <w:tab/>
+      </w:r>
+      <w:proofErr w:type="spellStart"/>
+      <w:r>
+        <w:rPr>
+          <w:sz w:val="20"/>
+          <w:szCs w:val="20"/>
+        </w:rPr>
+        <w:t>DpAnswerCall</w:t>
+      </w:r>
+      <w:proofErr w:type="spellEnd"/>
+    </w:p>
+    <w:p>
+      <w:pPr>
+        <w:rPr>
+          <w:sz w:val="20"/>
+          <w:szCs w:val="20"/>
+        </w:rPr>
+      </w:pPr>
+      <w:r>
+        <w:rPr>
+          <w:sz w:val="20"/>
+          <w:szCs w:val="20"/>
+        </w:rPr>
+        <w:t>Inputs</w:t>
+      </w:r>
+      <w:r>
+        <w:rPr>
+          <w:sz w:val="20"/>
+          <w:szCs w:val="20"/>
+        </w:rPr>
+        <w:tab/>
+      </w:r>
+      <w:r>
+        <w:rPr>
+          <w:sz w:val="20"/>
+          <w:szCs w:val="20"/>
+        </w:rPr>
+        <w:tab/>
+      </w:r>
+      <w:r>
+        <w:rPr>
+          <w:sz w:val="20"/>
+          <w:szCs w:val="20"/>
+        </w:rPr>
+        <w:t>The task which has to be solved (missing goods)</w:t>
+      </w:r>
+    </w:p>
+    <w:p>
+      <w:pPr>
+        <w:rPr>
+          <w:sz w:val="20"/>
+          <w:szCs w:val="20"/>
+        </w:rPr>
+      </w:pPr>
+      <w:r>
+        <w:rPr>
+          <w:sz w:val="20"/>
+          <w:szCs w:val="20"/>
+        </w:rPr>
+        <w:t>Outputs</w:t>
+      </w:r>
+      <w:r>
+        <w:rPr>
+          <w:sz w:val="20"/>
+          <w:szCs w:val="20"/>
+        </w:rPr>
+        <w:tab/>
+      </w:r>
+      <w:r>
+        <w:rPr>
+          <w:sz w:val="20"/>
+          <w:szCs w:val="20"/>
+        </w:rPr>
+        <w:tab/>
+      </w:r>
+      <w:r>
+        <w:rPr>
+          <w:sz w:val="20"/>
+          <w:szCs w:val="20"/>
+        </w:rPr>
+        <w:t>proposal || requested good</w:t>
+      </w:r>
+      <w:r>
+        <w:rPr>
+          <w:sz w:val="20"/>
+          <w:szCs w:val="20"/>
+        </w:rPr>
+        <w:t xml:space="preserve"> ||</w:t>
+      </w:r>
+      <w:r>
+        <w:rPr>
+          <w:sz w:val="20"/>
+          <w:szCs w:val="20"/>
+        </w:rPr>
+        <w:t xml:space="preserve"> nothing</w:t>
+      </w:r>
+    </w:p>
+    <w:p>
+      <w:pPr>
+        <w:rPr>
+          <w:sz w:val="20"/>
+          <w:szCs w:val="20"/>
+        </w:rPr>
+      </w:pPr>
+    </w:p>
+    <w:p>
+      <w:pPr>
+        <w:rPr>
+          <w:b/>
+          <w:sz w:val="20"/>
+          <w:szCs w:val="20"/>
+        </w:rPr>
+      </w:pPr>
+      <w:proofErr w:type="spellStart"/>
+      <w:r>
+        <w:rPr>
+          <w:b/>
+          <w:sz w:val="20"/>
+          <w:szCs w:val="20"/>
+        </w:rPr>
+        <w:t>SendProposal</w:t>
+      </w:r>
+      <w:proofErr w:type="spellEnd"/>
+      <w:r>
+        <w:rPr>
+          <w:b/>
+          <w:sz w:val="20"/>
+          <w:szCs w:val="20"/>
+        </w:rPr>
+        <w:t xml:space="preserve"> </w:t>
+      </w:r>
+    </w:p>
+    <w:p>
+      <w:pPr>
+        <w:rPr>
+          <w:sz w:val="20"/>
+          <w:szCs w:val="20"/>
+        </w:rPr>
+      </w:pPr>
+      <w:r>
+        <w:rPr>
+          <w:sz w:val="20"/>
+          <w:szCs w:val="20"/>
+        </w:rPr>
         <w:t>Purpose</w:t>
       </w:r>
       <w:r>
+        <w:rPr>
+          <w:sz w:val="20"/>
+          <w:szCs w:val="20"/>
+        </w:rPr>
         <w:tab/>
       </w:r>
-    </w:p>
-    <w:p>
-      <w:r>
+      <w:r>
+        <w:rPr>
+          <w:sz w:val="20"/>
+          <w:szCs w:val="20"/>
+        </w:rPr>
+        <w:tab/>
+      </w:r>
+      <w:r>
+        <w:rPr>
+          <w:sz w:val="20"/>
+          <w:szCs w:val="20"/>
+        </w:rPr>
+        <w:t xml:space="preserve">Send </w:t>
+      </w:r>
+      <w:r>
+        <w:rPr>
+          <w:sz w:val="20"/>
+          <w:szCs w:val="20"/>
+        </w:rPr>
+        <w:t>answer for proposal call</w:t>
+      </w:r>
+    </w:p>
+    <w:p>
+      <w:pPr>
+        <w:rPr>
+          <w:sz w:val="20"/>
+          <w:szCs w:val="20"/>
+        </w:rPr>
+      </w:pPr>
+      <w:r>
+        <w:rPr>
+          <w:sz w:val="20"/>
+          <w:szCs w:val="20"/>
+        </w:rPr>
         <w:t>Initiator</w:t>
       </w:r>
       <w:r>
+        <w:rPr>
+          <w:sz w:val="20"/>
+          <w:szCs w:val="20"/>
+        </w:rPr>
         <w:tab/>
       </w:r>
-    </w:p>
-    <w:p>
-      <w:r>
-        <w:t>Respornder</w:t>
-      </w:r>
-      <w:r>
+      <w:r>
+        <w:rPr>
+          <w:sz w:val="20"/>
+          <w:szCs w:val="20"/>
+        </w:rPr>
         <w:tab/>
       </w:r>
-    </w:p>
-    <w:p>
-      <w:r>
+      <w:proofErr w:type="spellStart"/>
+      <w:r>
+        <w:rPr>
+          <w:sz w:val="20"/>
+          <w:szCs w:val="20"/>
+        </w:rPr>
+        <w:t>DpAnswerCall</w:t>
+      </w:r>
+      <w:proofErr w:type="spellEnd"/>
+    </w:p>
+    <w:p>
+      <w:pPr>
+        <w:rPr>
+          <w:sz w:val="20"/>
+          <w:szCs w:val="20"/>
+        </w:rPr>
+      </w:pPr>
+      <w:r>
+        <w:rPr>
+          <w:sz w:val="20"/>
+          <w:szCs w:val="20"/>
+        </w:rPr>
+        <w:t>Responder</w:t>
+      </w:r>
+      <w:r>
+        <w:rPr>
+          <w:sz w:val="20"/>
+          <w:szCs w:val="20"/>
+        </w:rPr>
+        <w:tab/>
+      </w:r>
+      <w:proofErr w:type="spellStart"/>
+      <w:r>
+        <w:rPr>
+          <w:b/>
+          <w:sz w:val="20"/>
+          <w:szCs w:val="20"/>
+        </w:rPr>
+        <w:t>DpProposalCall</w:t>
+      </w:r>
+      <w:proofErr w:type="spellEnd"/>
+    </w:p>
+    <w:p>
+      <w:pPr>
+        <w:rPr>
+          <w:sz w:val="20"/>
+          <w:szCs w:val="20"/>
+        </w:rPr>
+      </w:pPr>
+      <w:r>
+        <w:rPr>
+          <w:sz w:val="20"/>
+          <w:szCs w:val="20"/>
+        </w:rPr>
         <w:t>Inputs</w:t>
       </w:r>
       <w:r>
+        <w:rPr>
+          <w:sz w:val="20"/>
+          <w:szCs w:val="20"/>
+        </w:rPr>
         <w:tab/>
       </w:r>
       <w:r>
+        <w:rPr>
+          <w:sz w:val="20"/>
+          <w:szCs w:val="20"/>
+        </w:rPr>
         <w:tab/>
       </w:r>
-    </w:p>
-    <w:p>
-      <w:r>
+      <w:r>
+        <w:rPr>
+          <w:sz w:val="20"/>
+          <w:szCs w:val="20"/>
+        </w:rPr>
+        <w:t>The tasks (problem) solution: missing goods</w:t>
+      </w:r>
+    </w:p>
+    <w:p>
+      <w:pPr>
+        <w:rPr>
+          <w:sz w:val="20"/>
+          <w:szCs w:val="20"/>
+        </w:rPr>
+      </w:pPr>
+      <w:r>
+        <w:rPr>
+          <w:sz w:val="20"/>
+          <w:szCs w:val="20"/>
+        </w:rPr>
         <w:t>Outputs</w:t>
       </w:r>
       <w:r>
+        <w:rPr>
+          <w:sz w:val="20"/>
+          <w:szCs w:val="20"/>
+        </w:rPr>
         <w:tab/>
       </w:r>
       <w:r>
+        <w:rPr>
+          <w:sz w:val="20"/>
+          <w:szCs w:val="20"/>
+        </w:rPr>
         <w:tab/>
       </w:r>
-    </w:p>
-    <w:p>
-      <w:r>
-        <w:t>Processing</w:t>
-      </w:r>
-      <w:r>
-        <w:tab/>
+      <w:r>
+        <w:rPr>
+          <w:sz w:val="20"/>
+          <w:szCs w:val="20"/>
+        </w:rPr>
+        <w:t>confirmation by initiator</w:t>
       </w:r>
     </w:p>
     <w:p/>
@@ -4476,19 +7707,22 @@
       <w:pPr>
         <w:pStyle w:val="berschrift1"/>
       </w:pPr>
+      <w:bookmarkStart w:id="18" w:name="_Toc350439501"/>
       <w:r>
         <w:lastRenderedPageBreak/>
         <w:t>Agent Interaction</w:t>
       </w:r>
-      <w:bookmarkEnd w:id="16"/>
+      <w:bookmarkEnd w:id="18"/>
     </w:p>
     <w:p>
       <w:pPr>
         <w:pStyle w:val="berschrift2"/>
       </w:pPr>
+      <w:bookmarkStart w:id="19" w:name="_Toc350439502"/>
       <w:r>
         <w:t>Introduction</w:t>
       </w:r>
+      <w:bookmarkEnd w:id="19"/>
     </w:p>
     <w:p/>
     <w:p>
@@ -4546,9 +7780,11 @@
       <w:pPr>
         <w:pStyle w:val="berschrift2"/>
       </w:pPr>
+      <w:bookmarkStart w:id="20" w:name="_Toc350439503"/>
       <w:r>
         <w:t>Interaction Model</w:t>
       </w:r>
+      <w:bookmarkEnd w:id="20"/>
     </w:p>
     <w:p/>
     <w:p>
@@ -4559,175 +7795,194 @@
         <w:t xml:space="preserve"> and the resources</w:t>
       </w:r>
       <w:r>
-        <w:t>. Each department is self-interested and tries to achieve its own goa</w:t>
-      </w:r>
-      <w:r>
-        <w:t>l, which would be to get all the r</w:t>
+        <w:t xml:space="preserve">. Each department is self-interested </w:t>
+      </w:r>
+      <w:r>
+        <w:t xml:space="preserve">to a certain degree </w:t>
+      </w:r>
+      <w:r>
+        <w:t>and tries to achieve its own goa</w:t>
+      </w:r>
+      <w:r>
+        <w:t>l, which would be to get all the resources it needs to put its patients into surgery.</w:t>
+      </w:r>
+      <w:r>
+        <w:t xml:space="preserve"> </w:t>
+      </w:r>
+      <w:r>
+        <w:t>Therefore, departments are surgery agents which “pr</w:t>
+      </w:r>
+      <w:r>
+        <w:t>o</w:t>
+      </w:r>
+      <w:r>
+        <w:t xml:space="preserve">tect” their own patients. </w:t>
+      </w:r>
+      <w:r>
+        <w:t xml:space="preserve">We consider the resources as goods, i.e. </w:t>
+      </w:r>
+      <w:r>
+        <w:t>s</w:t>
+      </w:r>
+      <w:r>
+        <w:t>urgeon</w:t>
+      </w:r>
+      <w:r>
+        <w:t xml:space="preserve"> teams, operating rooms and postoperative measurements </w:t>
+      </w:r>
+      <w:r>
+        <w:t>such as beds in a po</w:t>
+      </w:r>
+      <w:r>
+        <w:t>stoperative</w:t>
+      </w:r>
+      <w:r>
+        <w:t xml:space="preserve"> ward or in the ICU.</w:t>
+      </w:r>
+      <w:r>
+        <w:t xml:space="preserve"> </w:t>
+      </w:r>
+      <w:r>
+        <w:t xml:space="preserve">For each type of resources there are one-sided auctions </w:t>
+      </w:r>
+      <w:r>
+        <w:t>for which departments are allowed to bid.</w:t>
+      </w:r>
+      <w:r>
+        <w:t xml:space="preserve"> </w:t>
+      </w:r>
+      <w:r>
+        <w:t>The seller</w:t>
+      </w:r>
+      <w:r>
+        <w:t xml:space="preserve">s offer teams, rooms and beds </w:t>
+      </w:r>
+      <w:r>
+        <w:t xml:space="preserve">for periods which are not yet </w:t>
+      </w:r>
+      <w:r>
+        <w:t>reserved.</w:t>
+      </w:r>
+      <w:r>
+        <w:t xml:space="preserve"> Bidders submit bids for the wan</w:t>
+      </w:r>
+      <w:r>
+        <w:t>t</w:t>
+      </w:r>
+      <w:r>
+        <w:t>ed goods. The price they offer to “pay” is the health status of their next patients repr</w:t>
+      </w:r>
+      <w:r>
+        <w:t>esented by a ca</w:t>
+      </w:r>
+      <w:r>
+        <w:t>l</w:t>
+      </w:r>
+      <w:r>
+        <w:t>culated value.</w:t>
+      </w:r>
+      <w:r>
+        <w:t xml:space="preserve"> Of course the departments do not really pay but the value is needed in order for the sel</w:t>
+      </w:r>
+      <w:r>
+        <w:t>l</w:t>
+      </w:r>
+      <w:r>
+        <w:t xml:space="preserve">er to determine which department, more </w:t>
+      </w:r>
+      <w:r>
+        <w:t>precisely</w:t>
+      </w:r>
+      <w:r>
+        <w:t xml:space="preserve"> which</w:t>
+      </w:r>
+      <w:r>
+        <w:t xml:space="preserve"> patient will receive t</w:t>
+      </w:r>
+      <w:r>
+        <w:t>he goods.</w:t>
+      </w:r>
+      <w:r>
+        <w:t xml:space="preserve"> If a bidder wins it will receive co</w:t>
+      </w:r>
+      <w:r>
+        <w:t>nfirmation about it. As soon as surgery package is feasible, the surgery appoin</w:t>
+      </w:r>
+      <w:r>
+        <w:t>t</w:t>
+      </w:r>
+      <w:r>
+        <w:t xml:space="preserve">ment for the corresponding patient is </w:t>
+      </w:r>
+      <w:r>
+        <w:t>fixed</w:t>
+      </w:r>
+      <w:r>
+        <w:t>.</w:t>
+      </w:r>
+      <w:r>
+        <w:t xml:space="preserve"> Furthermore, departments are able to interact with other departments</w:t>
+      </w:r>
+      <w:r>
+        <w:t xml:space="preserve"> in means of solving tasks (CNP)</w:t>
+      </w:r>
+      <w:r>
+        <w:t>. These tasks represent the needed surgeries.</w:t>
+      </w:r>
+      <w:r>
+        <w:t xml:space="preserve"> For exa</w:t>
+      </w:r>
+      <w:r>
+        <w:t>m</w:t>
+      </w:r>
+      <w:r>
+        <w:t>ple: If a depar</w:t>
+      </w:r>
+      <w:r>
+        <w:t>t</w:t>
+      </w:r>
+      <w:r>
+        <w:t xml:space="preserve">ment was not able to “buy” an operating room for a given time span, it can initiate a task which would be to make this specific surgery package feasible. Different departments which may have a room at the given time but still miss another </w:t>
+      </w:r>
+      <w:r>
+        <w:t>resource may be willing to help. This is why d</w:t>
       </w:r>
       <w:r>
         <w:t>e</w:t>
       </w:r>
       <w:r>
-        <w:t>sources it needs to put its patients into surgery.</w:t>
-      </w:r>
-      <w:r>
-        <w:t xml:space="preserve"> </w:t>
-      </w:r>
-      <w:r>
-        <w:t>Therefore, departments are surgery agents which “pr</w:t>
-      </w:r>
-      <w:r>
-        <w:t>o</w:t>
-      </w:r>
-      <w:r>
-        <w:t xml:space="preserve">tect” their own patients. </w:t>
-      </w:r>
-      <w:r>
-        <w:t xml:space="preserve">We consider the resources as goods, i.e. </w:t>
-      </w:r>
-      <w:r>
-        <w:t>s</w:t>
-      </w:r>
-      <w:r>
-        <w:t>urgeon</w:t>
-      </w:r>
-      <w:r>
-        <w:t xml:space="preserve"> teams, operating rooms and postoperative measurements </w:t>
-      </w:r>
-      <w:r>
-        <w:t>such as beds in a po</w:t>
-      </w:r>
-      <w:r>
-        <w:t>stoperative</w:t>
-      </w:r>
-      <w:r>
-        <w:t xml:space="preserve"> ward or in the ICU.</w:t>
-      </w:r>
-      <w:r>
-        <w:t xml:space="preserve"> </w:t>
-      </w:r>
-      <w:r>
-        <w:t>For each type of r</w:t>
-      </w:r>
-      <w:r>
-        <w:t>e</w:t>
-      </w:r>
-      <w:r>
-        <w:t xml:space="preserve">sources there are one-sided auctions </w:t>
-      </w:r>
-      <w:r>
-        <w:t>for which departments are allowed to bid.</w:t>
-      </w:r>
-      <w:r>
-        <w:t xml:space="preserve"> </w:t>
-      </w:r>
-      <w:r>
-        <w:t>The seller</w:t>
-      </w:r>
-      <w:r>
-        <w:t xml:space="preserve">s offer teams, rooms and beds </w:t>
-      </w:r>
-      <w:r>
-        <w:t xml:space="preserve">for periods which are not yet </w:t>
-      </w:r>
-      <w:r>
-        <w:t>reserved.</w:t>
-      </w:r>
-      <w:r>
-        <w:t xml:space="preserve"> Bidders submit bids for the wanted goods. The price they offer to “pay” is the health status of their next patients repr</w:t>
-      </w:r>
-      <w:r>
-        <w:t>esented by a calcula</w:t>
-      </w:r>
-      <w:r>
-        <w:t>t</w:t>
-      </w:r>
-      <w:r>
-        <w:t>ed value.</w:t>
-      </w:r>
-      <w:r>
-        <w:t xml:space="preserve"> Of course the departments do not really pay but the value is needed in order for the seller to determine which d</w:t>
-      </w:r>
-      <w:r>
-        <w:t>e</w:t>
-      </w:r>
-      <w:r>
-        <w:t xml:space="preserve">partment, more </w:t>
-      </w:r>
-      <w:r>
-        <w:t>precisely</w:t>
-      </w:r>
-      <w:r>
-        <w:t xml:space="preserve"> which</w:t>
-      </w:r>
-      <w:r>
-        <w:t xml:space="preserve"> patient will receive t</w:t>
-      </w:r>
-      <w:r>
-        <w:t>he goods.</w:t>
-      </w:r>
-      <w:r>
-        <w:t xml:space="preserve"> If a bidder wins it will receive co</w:t>
-      </w:r>
-      <w:r>
-        <w:t>nfirmation about it. As soon as surgery package is feasible, the surgery appointment for the corr</w:t>
-      </w:r>
-      <w:r>
-        <w:t>e</w:t>
-      </w:r>
-      <w:r>
-        <w:t xml:space="preserve">sponding patient is </w:t>
-      </w:r>
-      <w:r>
-        <w:t>fixed</w:t>
+        <w:t>partments are just self-interested to a certain degree</w:t>
       </w:r>
       <w:r>
         <w:t>.</w:t>
       </w:r>
-      <w:r>
-        <w:t xml:space="preserve"> Furthermore, departments are able to interact with other departments</w:t>
-      </w:r>
-      <w:r>
-        <w:t xml:space="preserve"> in means of solving tasks (CNP)</w:t>
-      </w:r>
-      <w:r>
-        <w:t>. These tasks represent the needed surgeries.</w:t>
-      </w:r>
-      <w:r>
-        <w:t xml:space="preserve"> For example: If a depar</w:t>
-      </w:r>
-      <w:r>
-        <w:t>t</w:t>
-      </w:r>
-      <w:r>
-        <w:t>ment was not able to “buy” an operating room for a given time span, it can initiate a task which would be to make this specific surgery package feasible. Different departments which may have a room at the given time but still miss another resource may be willing to help.</w:t>
-      </w:r>
-      <w:r>
-        <w:t xml:space="preserve"> </w:t>
-      </w:r>
-      <w:r>
-        <w:rPr>
-          <w:color w:val="FF0000"/>
-          <w:sz w:val="30"/>
-          <w:szCs w:val="30"/>
-        </w:rPr>
-        <w:t>Why?</w:t>
-      </w:r>
     </w:p>
     <w:p/>
     <w:p>
       <w:r>
-        <w:t xml:space="preserve">The emergency department is the only one which does not bid, since it </w:t>
-      </w:r>
-      <w:r>
-        <w:t>immediately</w:t>
-      </w:r>
-      <w:r>
-        <w:t xml:space="preserve"> needs resources </w:t>
+        <w:t xml:space="preserve">The emergency department is the only one which does not bid, since it immediately needs resources </w:t>
       </w:r>
       <w:r>
         <w:t>rather than planning a surgery. Some resources are always put on hold for emergency cases.</w:t>
       </w:r>
+      <w:r>
+        <w:t xml:space="preserve"> </w:t>
+      </w:r>
+    </w:p>
+    <w:p>
+      <w:pPr>
+        <w:jc w:val="right"/>
+      </w:pPr>
+    </w:p>
+    <w:p>
+      <w:pPr>
+        <w:pStyle w:val="berschrift2"/>
+      </w:pPr>
+      <w:bookmarkStart w:id="21" w:name="_Toc350439504"/>
+      <w:r>
+        <w:t>Prisoners Dilemma</w:t>
+      </w:r>
+      <w:bookmarkEnd w:id="21"/>
       <w:r>
         <w:t xml:space="preserve"> </w:t>
       </w:r>
@@ -4747,7 +8002,6 @@
           <w:szCs w:val="28"/>
         </w:rPr>
       </w:pPr>
-      <w:bookmarkStart w:id="17" w:name="_Toc350262191"/>
       <w:r>
         <w:br w:type="page"/>
       </w:r>
@@ -4756,11 +8010,12 @@
       <w:pPr>
         <w:pStyle w:val="berschrift1"/>
       </w:pPr>
+      <w:bookmarkStart w:id="22" w:name="_Toc350439505"/>
       <w:r>
         <w:lastRenderedPageBreak/>
         <w:t>Agent Communication</w:t>
       </w:r>
-      <w:bookmarkEnd w:id="17"/>
+      <w:bookmarkEnd w:id="22"/>
       <w:r>
         <w:br w:type="page"/>
       </w:r>
@@ -4769,7 +8024,7 @@
       <w:pPr>
         <w:pStyle w:val="berschrift1"/>
       </w:pPr>
-      <w:bookmarkStart w:id="18" w:name="_Toc350262192"/>
+      <w:bookmarkStart w:id="23" w:name="_Toc350439506"/>
       <w:r>
         <w:lastRenderedPageBreak/>
         <w:t xml:space="preserve">Register of </w:t>
@@ -4777,7 +8032,7 @@
       <w:r>
         <w:t>Illustrations</w:t>
       </w:r>
-      <w:bookmarkEnd w:id="18"/>
+      <w:bookmarkEnd w:id="23"/>
     </w:p>
     <w:p>
       <w:pPr>
@@ -4885,11 +8140,11 @@
       <w:pPr>
         <w:pStyle w:val="berschrift1"/>
       </w:pPr>
-      <w:bookmarkStart w:id="19" w:name="_Toc350262193"/>
+      <w:bookmarkStart w:id="24" w:name="_Toc350439507"/>
       <w:r>
         <w:t>Bibliography</w:t>
       </w:r>
-      <w:bookmarkEnd w:id="19"/>
+      <w:bookmarkEnd w:id="24"/>
     </w:p>
     <w:p>
       <w:pPr>
@@ -4913,8 +8168,13 @@
       </w:pPr>
       <w:r>
         <w:tab/>
-        <w:t>Michael Wooldridge, Nicholas R. Jennings, David Kinny</w:t>
-      </w:r>
+        <w:t xml:space="preserve">Michael Wooldridge, Nicholas R. Jennings, David </w:t>
+      </w:r>
+      <w:proofErr w:type="spellStart"/>
+      <w:r>
+        <w:t>Kinny</w:t>
+      </w:r>
+      <w:proofErr w:type="spellEnd"/>
     </w:p>
     <w:p>
       <w:pPr>
@@ -4999,10 +8259,13 @@
     <w:p>
       <w:r>
         <w:tab/>
-        <w:t>Marie Persson</w:t>
-      </w:r>
-      <w:bookmarkStart w:id="20" w:name="_GoBack"/>
-      <w:bookmarkEnd w:id="20"/>
+        <w:t xml:space="preserve">Marie </w:t>
+      </w:r>
+      <w:proofErr w:type="spellStart"/>
+      <w:r>
+        <w:t>Persson</w:t>
+      </w:r>
+      <w:proofErr w:type="spellEnd"/>
     </w:p>
     <w:p>
       <w:pPr>
@@ -5021,7 +8284,7 @@
       <w:pPr>
         <w:pStyle w:val="berschrift1"/>
       </w:pPr>
-      <w:bookmarkStart w:id="21" w:name="_Toc350262194"/>
+      <w:bookmarkStart w:id="25" w:name="_Toc350439508"/>
       <w:r>
         <w:lastRenderedPageBreak/>
         <w:t>Appendix</w:t>
@@ -5041,17 +8304,17 @@
       <w:r>
         <w:t>Operating Room Planning</w:t>
       </w:r>
-      <w:bookmarkEnd w:id="21"/>
+      <w:bookmarkEnd w:id="25"/>
     </w:p>
     <w:p>
       <w:pPr>
         <w:pStyle w:val="berschrift2"/>
       </w:pPr>
-      <w:bookmarkStart w:id="22" w:name="_Toc350262195"/>
+      <w:bookmarkStart w:id="26" w:name="_Toc350439509"/>
       <w:r>
         <w:t>Introduction</w:t>
       </w:r>
-      <w:bookmarkEnd w:id="22"/>
+      <w:bookmarkEnd w:id="26"/>
     </w:p>
     <w:p>
       <w:r>
@@ -5372,15 +8635,22 @@
       <w:r>
         <w:t xml:space="preserve"> </w:t>
       </w:r>
-      <w:r>
-        <w:t>orthopaedics,</w:t>
-      </w:r>
-      <w:r>
-        <w:t xml:space="preserve"> </w:t>
-      </w:r>
+      <w:proofErr w:type="spellStart"/>
+      <w:r>
+        <w:t>orthopaedics</w:t>
+      </w:r>
+      <w:proofErr w:type="spellEnd"/>
+      <w:r>
+        <w:t>,</w:t>
+      </w:r>
+      <w:r>
+        <w:t xml:space="preserve"> </w:t>
+      </w:r>
+      <w:proofErr w:type="spellStart"/>
       <w:r>
         <w:t>gynaecology</w:t>
       </w:r>
+      <w:proofErr w:type="spellEnd"/>
       <w:r>
         <w:t xml:space="preserve"> </w:t>
       </w:r>
@@ -5452,11 +8722,11 @@
       <w:pPr>
         <w:pStyle w:val="berschrift2"/>
       </w:pPr>
-      <w:bookmarkStart w:id="23" w:name="_Toc350262196"/>
+      <w:bookmarkStart w:id="27" w:name="_Toc350439510"/>
       <w:r>
         <w:t>Operating Room Planning</w:t>
       </w:r>
-      <w:bookmarkEnd w:id="23"/>
+      <w:bookmarkEnd w:id="27"/>
     </w:p>
     <w:p>
       <w:r>
@@ -6162,7 +9432,12 @@
     <w:p/>
     <w:p>
       <w:r>
-        <w:t xml:space="preserve">In general, the elective surgery process starts at primary care. The patient is then referred to specialist care for an outpatient appointment. If surgery is decided, the patient is then put on hold for surgery. In reality, the </w:t>
+        <w:t xml:space="preserve">In general, the elective surgery process starts at primary care. The patient is then referred to specialist care for an outpatient appointment. If </w:t>
+      </w:r>
+      <w:bookmarkStart w:id="28" w:name="_GoBack"/>
+      <w:bookmarkEnd w:id="28"/>
+      <w:r>
+        <w:t xml:space="preserve">surgery is decided, the patient is then put on hold for surgery. In reality, the </w:t>
       </w:r>
       <w:r>
         <w:rPr>
@@ -6195,19 +9470,35 @@
         <w:t>Department</w:t>
       </w:r>
       <w:r>
-        <w:t xml:space="preserve"> of Orth</w:t>
+        <w:t xml:space="preserve"> of </w:t>
+      </w:r>
+      <w:proofErr w:type="spellStart"/>
+      <w:r>
+        <w:t>Orth</w:t>
       </w:r>
       <w:r>
         <w:t>o</w:t>
       </w:r>
       <w:r>
-        <w:t>paedics (as depicted in Figure 2), another one at the Department of General Surgery and at the D</w:t>
+        <w:t>paedics</w:t>
+      </w:r>
+      <w:proofErr w:type="spellEnd"/>
+      <w:r>
+        <w:t xml:space="preserve"> (as depicted in Figure 2), another one at the Department of General Surgery and at the D</w:t>
       </w:r>
       <w:r>
         <w:t>e</w:t>
       </w:r>
       <w:r>
-        <w:t>partment of Gynaecology, and so on. Consequently, the allocation of operating room r</w:t>
+        <w:t xml:space="preserve">partment of </w:t>
+      </w:r>
+      <w:proofErr w:type="spellStart"/>
+      <w:r>
+        <w:t>Gynaecology</w:t>
+      </w:r>
+      <w:proofErr w:type="spellEnd"/>
+      <w:r>
+        <w:t>, and so on. Consequently, the allocation of operating room r</w:t>
       </w:r>
       <w:r>
         <w:t xml:space="preserve">esources affects every surgery waiting list </w:t>
@@ -6297,13 +9588,7 @@
       <w:rPr>
         <w:lang w:val="en-GB"/>
       </w:rPr>
-      <w:t>Page</w:t>
-    </w:r>
-    <w:r>
-      <w:rPr>
-        <w:lang w:val="en-GB"/>
-      </w:rPr>
-      <w:t xml:space="preserve"> </w:t>
+      <w:t xml:space="preserve">Page </w:t>
     </w:r>
     <w:r>
       <w:rPr>
@@ -6336,7 +9621,7 @@
         <w:bCs/>
         <w:noProof/>
       </w:rPr>
-      <w:t>12</w:t>
+      <w:t>14</w:t>
     </w:r>
     <w:r>
       <w:rPr>
@@ -6351,19 +9636,7 @@
       <w:rPr>
         <w:lang w:val="en-GB"/>
       </w:rPr>
-      <w:t xml:space="preserve"> </w:t>
-    </w:r>
-    <w:r>
-      <w:rPr>
-        <w:lang w:val="en-GB"/>
-      </w:rPr>
-      <w:t>of</w:t>
-    </w:r>
-    <w:r>
-      <w:rPr>
-        <w:lang w:val="en-GB"/>
-      </w:rPr>
-      <w:t xml:space="preserve"> </w:t>
+      <w:t xml:space="preserve"> of </w:t>
     </w:r>
     <w:r>
       <w:rPr>
@@ -6396,7 +9669,7 @@
         <w:bCs/>
         <w:noProof/>
       </w:rPr>
-      <w:t>13</w:t>
+      <w:t>14</w:t>
     </w:r>
     <w:r>
       <w:rPr>
@@ -10115,7 +13388,7 @@
 </file>
 
 <file path=customXml/itemProps1.xml><?xml version="1.0" encoding="utf-8"?>
-<ds:datastoreItem xmlns:ds="http://schemas.openxmlformats.org/officeDocument/2006/customXml" ds:itemID="{5A2900B6-EDB3-418F-A303-D1FAC2D7374E}">
+<ds:datastoreItem xmlns:ds="http://schemas.openxmlformats.org/officeDocument/2006/customXml" ds:itemID="{49AF0F97-869C-4C23-8E1D-2806517874A0}">
   <ds:schemaRefs>
     <ds:schemaRef ds:uri="http://schemas.openxmlformats.org/officeDocument/2006/bibliography"/>
   </ds:schemaRefs>

--- a/documentation/OperationRoom/AgentSystems_OperatingRoomReport_Neher_Buettiker.docx
+++ b/documentation/OperationRoom/AgentSystems_OperatingRoomReport_Neher_Buettiker.docx
@@ -1,6 +1,6 @@
 
 <file path=word/document.xml><?xml version="1.0" encoding="utf-8"?>
-<w:document xmlns:wpc="http://schemas.microsoft.com/office/word/2010/wordprocessingCanvas" xmlns:mc="http://schemas.openxmlformats.org/markup-compatibility/2006" xmlns:o="urn:schemas-microsoft-com:office:office" xmlns:r="http://schemas.openxmlformats.org/officeDocument/2006/relationships" xmlns:m="http://schemas.openxmlformats.org/officeDocument/2006/math" xmlns:v="urn:schemas-microsoft-com:vml" xmlns:wp14="http://schemas.microsoft.com/office/word/2010/wordprocessingDrawing" xmlns:wp="http://schemas.openxmlformats.org/drawingml/2006/wordprocessingDrawing" xmlns:w10="urn:schemas-microsoft-com:office:word" xmlns:w="http://schemas.openxmlformats.org/wordprocessingml/2006/main" xmlns:w14="http://schemas.microsoft.com/office/word/2010/wordml" xmlns:wpg="http://schemas.microsoft.com/office/word/2010/wordprocessingGroup" xmlns:wpi="http://schemas.microsoft.com/office/word/2010/wordprocessingInk" xmlns:wne="http://schemas.microsoft.com/office/word/2006/wordml" xmlns:wps="http://schemas.microsoft.com/office/word/2010/wordprocessingShape" mc:Ignorable="w14 wp14">
+<w:document xmlns:wpc="http://schemas.microsoft.com/office/word/2010/wordprocessingCanvas" xmlns:mo="http://schemas.microsoft.com/office/mac/office/2008/main" xmlns:mc="http://schemas.openxmlformats.org/markup-compatibility/2006" xmlns:mv="urn:schemas-microsoft-com:mac:vml" xmlns:o="urn:schemas-microsoft-com:office:office" xmlns:r="http://schemas.openxmlformats.org/officeDocument/2006/relationships" xmlns:m="http://schemas.openxmlformats.org/officeDocument/2006/math" xmlns:v="urn:schemas-microsoft-com:vml" xmlns:wp14="http://schemas.microsoft.com/office/word/2010/wordprocessingDrawing" xmlns:wp="http://schemas.openxmlformats.org/drawingml/2006/wordprocessingDrawing" xmlns:w10="urn:schemas-microsoft-com:office:word" xmlns:w="http://schemas.openxmlformats.org/wordprocessingml/2006/main" xmlns:w14="http://schemas.microsoft.com/office/word/2010/wordml" xmlns:wpg="http://schemas.microsoft.com/office/word/2010/wordprocessingGroup" xmlns:wpi="http://schemas.microsoft.com/office/word/2010/wordprocessingInk" xmlns:wne="http://schemas.microsoft.com/office/word/2006/wordml" xmlns:wps="http://schemas.microsoft.com/office/word/2010/wordprocessingShape" mc:Ignorable="w14 wp14">
   <w:body>
     <w:p>
       <w:pPr>
@@ -174,7 +174,7 @@
           <w:noProof/>
         </w:rPr>
         <w:drawing>
-          <wp:inline distT="0" distB="0" distL="0" distR="0" wp14:anchorId="23C806BF" wp14:editId="4BB7A294">
+          <wp:inline distT="0" distB="0" distL="0" distR="0" wp14:anchorId="2D701BE7" wp14:editId="40EB3BE5">
             <wp:extent cx="1860697" cy="1854697"/>
             <wp:effectExtent l="0" t="0" r="6350" b="0"/>
             <wp:docPr id="1" name="Grafik 1" descr="E:\Dropbox\Karlskrona\logo.png"/>
@@ -409,7 +409,7 @@
     </w:p>
     <w:p>
       <w:pPr>
-        <w:pStyle w:val="Verzeichnis1"/>
+        <w:pStyle w:val="TOC1"/>
         <w:tabs>
           <w:tab w:val="left" w:pos="440"/>
           <w:tab w:val="right" w:leader="dot" w:pos="9062"/>
@@ -512,7 +512,7 @@
     </w:p>
     <w:p>
       <w:pPr>
-        <w:pStyle w:val="Verzeichnis1"/>
+        <w:pStyle w:val="TOC1"/>
         <w:tabs>
           <w:tab w:val="left" w:pos="440"/>
           <w:tab w:val="right" w:leader="dot" w:pos="9062"/>
@@ -606,7 +606,7 @@
     </w:p>
     <w:p>
       <w:pPr>
-        <w:pStyle w:val="Verzeichnis1"/>
+        <w:pStyle w:val="TOC1"/>
         <w:tabs>
           <w:tab w:val="left" w:pos="440"/>
           <w:tab w:val="right" w:leader="dot" w:pos="9062"/>
@@ -646,7 +646,21 @@
             <w:rStyle w:val="Hyperlink"/>
             <w:noProof/>
           </w:rPr>
-          <w:t>Agent Architecture</w:t>
+          <w:t>Agent Ar</w:t>
+        </w:r>
+        <w:r>
+          <w:rPr>
+            <w:rStyle w:val="Hyperlink"/>
+            <w:noProof/>
+          </w:rPr>
+          <w:t>c</w:t>
+        </w:r>
+        <w:r>
+          <w:rPr>
+            <w:rStyle w:val="Hyperlink"/>
+            <w:noProof/>
+          </w:rPr>
+          <w:t>hitecture</w:t>
         </w:r>
         <w:r>
           <w:rPr>
@@ -700,7 +714,7 @@
     </w:p>
     <w:p>
       <w:pPr>
-        <w:pStyle w:val="Verzeichnis1"/>
+        <w:pStyle w:val="TOC1"/>
         <w:tabs>
           <w:tab w:val="left" w:pos="440"/>
           <w:tab w:val="right" w:leader="dot" w:pos="9062"/>
@@ -794,7 +808,7 @@
     </w:p>
     <w:p>
       <w:pPr>
-        <w:pStyle w:val="Verzeichnis2"/>
+        <w:pStyle w:val="TOC2"/>
         <w:tabs>
           <w:tab w:val="left" w:pos="880"/>
           <w:tab w:val="right" w:leader="dot" w:pos="9062"/>
@@ -884,7 +898,7 @@
     </w:p>
     <w:p>
       <w:pPr>
-        <w:pStyle w:val="Verzeichnis2"/>
+        <w:pStyle w:val="TOC2"/>
         <w:tabs>
           <w:tab w:val="left" w:pos="880"/>
           <w:tab w:val="right" w:leader="dot" w:pos="9062"/>
@@ -974,7 +988,7 @@
     </w:p>
     <w:p>
       <w:pPr>
-        <w:pStyle w:val="Verzeichnis2"/>
+        <w:pStyle w:val="TOC2"/>
         <w:tabs>
           <w:tab w:val="left" w:pos="880"/>
           <w:tab w:val="right" w:leader="dot" w:pos="9062"/>
@@ -1064,7 +1078,7 @@
     </w:p>
     <w:p>
       <w:pPr>
-        <w:pStyle w:val="Verzeichnis2"/>
+        <w:pStyle w:val="TOC2"/>
         <w:tabs>
           <w:tab w:val="left" w:pos="880"/>
           <w:tab w:val="right" w:leader="dot" w:pos="9062"/>
@@ -1154,7 +1168,7 @@
     </w:p>
     <w:p>
       <w:pPr>
-        <w:pStyle w:val="Verzeichnis3"/>
+        <w:pStyle w:val="TOC3"/>
         <w:tabs>
           <w:tab w:val="left" w:pos="1100"/>
           <w:tab w:val="right" w:leader="dot" w:pos="9062"/>
@@ -1246,7 +1260,7 @@
     </w:p>
     <w:p>
       <w:pPr>
-        <w:pStyle w:val="Verzeichnis3"/>
+        <w:pStyle w:val="TOC3"/>
         <w:tabs>
           <w:tab w:val="left" w:pos="1100"/>
           <w:tab w:val="right" w:leader="dot" w:pos="9062"/>
@@ -1338,7 +1352,7 @@
     </w:p>
     <w:p>
       <w:pPr>
-        <w:pStyle w:val="Verzeichnis3"/>
+        <w:pStyle w:val="TOC3"/>
         <w:tabs>
           <w:tab w:val="left" w:pos="1100"/>
           <w:tab w:val="right" w:leader="dot" w:pos="9062"/>
@@ -1430,7 +1444,7 @@
     </w:p>
     <w:p>
       <w:pPr>
-        <w:pStyle w:val="Verzeichnis3"/>
+        <w:pStyle w:val="TOC3"/>
         <w:tabs>
           <w:tab w:val="left" w:pos="1100"/>
           <w:tab w:val="right" w:leader="dot" w:pos="9062"/>
@@ -1522,7 +1536,7 @@
     </w:p>
     <w:p>
       <w:pPr>
-        <w:pStyle w:val="Verzeichnis3"/>
+        <w:pStyle w:val="TOC3"/>
         <w:tabs>
           <w:tab w:val="left" w:pos="1100"/>
           <w:tab w:val="right" w:leader="dot" w:pos="9062"/>
@@ -1614,7 +1628,7 @@
     </w:p>
     <w:p>
       <w:pPr>
-        <w:pStyle w:val="Verzeichnis3"/>
+        <w:pStyle w:val="TOC3"/>
         <w:tabs>
           <w:tab w:val="left" w:pos="1100"/>
           <w:tab w:val="right" w:leader="dot" w:pos="9062"/>
@@ -1706,7 +1720,7 @@
     </w:p>
     <w:p>
       <w:pPr>
-        <w:pStyle w:val="Verzeichnis2"/>
+        <w:pStyle w:val="TOC2"/>
         <w:tabs>
           <w:tab w:val="left" w:pos="880"/>
           <w:tab w:val="right" w:leader="dot" w:pos="9062"/>
@@ -1796,7 +1810,7 @@
     </w:p>
     <w:p>
       <w:pPr>
-        <w:pStyle w:val="Verzeichnis2"/>
+        <w:pStyle w:val="TOC2"/>
         <w:tabs>
           <w:tab w:val="left" w:pos="880"/>
           <w:tab w:val="right" w:leader="dot" w:pos="9062"/>
@@ -1886,7 +1900,7 @@
     </w:p>
     <w:p>
       <w:pPr>
-        <w:pStyle w:val="Verzeichnis2"/>
+        <w:pStyle w:val="TOC2"/>
         <w:tabs>
           <w:tab w:val="left" w:pos="880"/>
           <w:tab w:val="right" w:leader="dot" w:pos="9062"/>
@@ -1976,7 +1990,7 @@
     </w:p>
     <w:p>
       <w:pPr>
-        <w:pStyle w:val="Verzeichnis2"/>
+        <w:pStyle w:val="TOC2"/>
         <w:tabs>
           <w:tab w:val="left" w:pos="880"/>
           <w:tab w:val="right" w:leader="dot" w:pos="9062"/>
@@ -2066,7 +2080,7 @@
     </w:p>
     <w:p>
       <w:pPr>
-        <w:pStyle w:val="Verzeichnis1"/>
+        <w:pStyle w:val="TOC1"/>
         <w:tabs>
           <w:tab w:val="left" w:pos="440"/>
           <w:tab w:val="right" w:leader="dot" w:pos="9062"/>
@@ -2160,7 +2174,7 @@
     </w:p>
     <w:p>
       <w:pPr>
-        <w:pStyle w:val="Verzeichnis2"/>
+        <w:pStyle w:val="TOC2"/>
         <w:tabs>
           <w:tab w:val="left" w:pos="880"/>
           <w:tab w:val="right" w:leader="dot" w:pos="9062"/>
@@ -2250,7 +2264,7 @@
     </w:p>
     <w:p>
       <w:pPr>
-        <w:pStyle w:val="Verzeichnis2"/>
+        <w:pStyle w:val="TOC2"/>
         <w:tabs>
           <w:tab w:val="left" w:pos="880"/>
           <w:tab w:val="right" w:leader="dot" w:pos="9062"/>
@@ -2340,7 +2354,7 @@
     </w:p>
     <w:p>
       <w:pPr>
-        <w:pStyle w:val="Verzeichnis2"/>
+        <w:pStyle w:val="TOC2"/>
         <w:tabs>
           <w:tab w:val="left" w:pos="880"/>
           <w:tab w:val="right" w:leader="dot" w:pos="9062"/>
@@ -2430,7 +2444,7 @@
     </w:p>
     <w:p>
       <w:pPr>
-        <w:pStyle w:val="Verzeichnis1"/>
+        <w:pStyle w:val="TOC1"/>
         <w:tabs>
           <w:tab w:val="left" w:pos="440"/>
           <w:tab w:val="right" w:leader="dot" w:pos="9062"/>
@@ -2524,7 +2538,7 @@
     </w:p>
     <w:p>
       <w:pPr>
-        <w:pStyle w:val="Verzeichnis1"/>
+        <w:pStyle w:val="TOC1"/>
         <w:tabs>
           <w:tab w:val="left" w:pos="440"/>
           <w:tab w:val="right" w:leader="dot" w:pos="9062"/>
@@ -2618,7 +2632,7 @@
     </w:p>
     <w:p>
       <w:pPr>
-        <w:pStyle w:val="Verzeichnis1"/>
+        <w:pStyle w:val="TOC1"/>
         <w:tabs>
           <w:tab w:val="left" w:pos="440"/>
           <w:tab w:val="right" w:leader="dot" w:pos="9062"/>
@@ -2712,7 +2726,7 @@
     </w:p>
     <w:p>
       <w:pPr>
-        <w:pStyle w:val="Verzeichnis1"/>
+        <w:pStyle w:val="TOC1"/>
         <w:tabs>
           <w:tab w:val="left" w:pos="440"/>
           <w:tab w:val="right" w:leader="dot" w:pos="9062"/>
@@ -2806,7 +2820,7 @@
     </w:p>
     <w:p>
       <w:pPr>
-        <w:pStyle w:val="Verzeichnis2"/>
+        <w:pStyle w:val="TOC2"/>
         <w:tabs>
           <w:tab w:val="left" w:pos="880"/>
           <w:tab w:val="right" w:leader="dot" w:pos="9062"/>
@@ -2896,7 +2910,7 @@
     </w:p>
     <w:p>
       <w:pPr>
-        <w:pStyle w:val="Verzeichnis2"/>
+        <w:pStyle w:val="TOC2"/>
         <w:tabs>
           <w:tab w:val="left" w:pos="880"/>
           <w:tab w:val="right" w:leader="dot" w:pos="9062"/>
@@ -2996,7 +3010,7 @@
     </w:p>
     <w:p>
       <w:pPr>
-        <w:pStyle w:val="berschrift1"/>
+        <w:pStyle w:val="Heading1"/>
       </w:pPr>
       <w:bookmarkStart w:id="0" w:name="_Toc350439483"/>
       <w:r>
@@ -3022,7 +3036,7 @@
     <w:p/>
     <w:p>
       <w:pPr>
-        <w:pStyle w:val="berschrift1"/>
+        <w:pStyle w:val="Heading1"/>
       </w:pPr>
       <w:bookmarkStart w:id="1" w:name="_Toc350439484"/>
       <w:r>
@@ -3215,13 +3229,7 @@
         <w:t>n</w:t>
       </w:r>
       <w:r>
-        <w:t xml:space="preserve"> o</w:t>
-      </w:r>
-      <w:r>
-        <w:t>p</w:t>
-      </w:r>
-      <w:r>
-        <w:t>timization problem.</w:t>
+        <w:t xml:space="preserve"> optimization problem.</w:t>
       </w:r>
       <w:r>
         <w:t xml:space="preserve"> </w:t>
@@ -3254,13 +3262,7 @@
         <w:t>s</w:t>
       </w:r>
       <w:r>
-        <w:t xml:space="preserve"> that the client status may change at any time and the health of a human, as well as the a</w:t>
-      </w:r>
-      <w:r>
-        <w:t>p</w:t>
-      </w:r>
-      <w:r>
-        <w:t>plied medical measurements are everyth</w:t>
+        <w:t xml:space="preserve"> that the client status may change at any time and the health of a human, as well as the applied medical measurements are everyth</w:t>
       </w:r>
       <w:r>
         <w:t>ing else than predictable, make</w:t>
@@ -3323,13 +3325,7 @@
         <w:t>each other</w:t>
       </w:r>
       <w:r>
-        <w:t xml:space="preserve"> in a dynamic e</w:t>
-      </w:r>
-      <w:r>
-        <w:t>n</w:t>
-      </w:r>
-      <w:r>
-        <w:t>vironment</w:t>
+        <w:t xml:space="preserve"> in a dynamic environment</w:t>
       </w:r>
       <w:r>
         <w:t xml:space="preserve"> in order to achieve a local as well as global optimum.</w:t>
@@ -3353,7 +3349,7 @@
     </w:p>
     <w:p>
       <w:pPr>
-        <w:pStyle w:val="berschrift1"/>
+        <w:pStyle w:val="Heading1"/>
       </w:pPr>
       <w:bookmarkStart w:id="2" w:name="_Toc350439485"/>
       <w:r>
@@ -3362,6 +3358,385 @@
       </w:r>
       <w:bookmarkEnd w:id="2"/>
     </w:p>
+    <w:p>
+      <w:pPr>
+        <w:pStyle w:val="Heading2"/>
+      </w:pPr>
+      <w:r>
+        <w:t>General Agent System Architecture</w:t>
+      </w:r>
+    </w:p>
+    <w:p/>
+    <w:p>
+      <w:r>
+        <w:t xml:space="preserve">The Operating-Room-Planning problem consists of two major </w:t>
+      </w:r>
+      <w:r>
+        <w:t>challenges: Creating a successful schedule, but also be able to react in emergency cases.</w:t>
+      </w:r>
+    </w:p>
+    <w:p/>
+    <w:p>
+      <w:r>
+        <w:t>The Agent-System has to handle the general patient cases, referred as long term planning, where an o</w:t>
+      </w:r>
+      <w:r>
+        <w:t>p</w:t>
+      </w:r>
+      <w:r>
+        <w:t>timal schedule is the resulting artifact. Emergency cases, referred as short term planning, must also be ha</w:t>
+      </w:r>
+      <w:r>
+        <w:t>n</w:t>
+      </w:r>
+      <w:r>
+        <w:t xml:space="preserve">dled, and are always in a higher priority than the general patient cases. </w:t>
+      </w:r>
+    </w:p>
+    <w:p/>
+    <w:p>
+      <w:r>
+        <w:t>Due to the dynamic nature of patient cases (e.g. a general case can always become an emergency case), the Agent-System needs a reactive part for handling emergency cases yet the overall problem sol</w:t>
+      </w:r>
+      <w:r>
+        <w:t>v</w:t>
+      </w:r>
+      <w:r>
+        <w:t xml:space="preserve">ing must be handled by a pro-active part for long term planning. </w:t>
+      </w:r>
+    </w:p>
+    <w:p>
+      <w:r>
+        <w:t xml:space="preserve">Therefore, the approach is to design the Agent as a Hybrid Agent [1; </w:t>
+      </w:r>
+      <w:r>
+        <w:rPr>
+          <w:i/>
+        </w:rPr>
+        <w:t>Wooldridge, An Intr</w:t>
+      </w:r>
+      <w:r>
+        <w:rPr>
+          <w:i/>
+        </w:rPr>
+        <w:t>o</w:t>
+      </w:r>
+      <w:r>
+        <w:rPr>
+          <w:i/>
+        </w:rPr>
+        <w:t>duction to Multi Agent Systems</w:t>
+      </w:r>
+      <w:r>
+        <w:t xml:space="preserve"> ]</w:t>
+      </w:r>
+      <w:r>
+        <w:t xml:space="preserve"> includes both – reactive event handling as well as proactive planning</w:t>
+      </w:r>
+      <w:r>
+        <w:t>.</w:t>
+      </w:r>
+    </w:p>
+    <w:p/>
+    <w:p>
+      <w:r>
+        <w:t xml:space="preserve">This leads to </w:t>
+      </w:r>
+      <w:r>
+        <w:t>layer</w:t>
+      </w:r>
+      <w:r>
+        <w:t xml:space="preserve"> </w:t>
+      </w:r>
+      <w:r>
+        <w:t>architecture</w:t>
+      </w:r>
+      <w:r>
+        <w:t xml:space="preserve"> for the Agent, where the layers are organized hierarchica</w:t>
+      </w:r>
+      <w:r>
+        <w:t>l</w:t>
+      </w:r>
+      <w:r>
+        <w:t>ly; the most basic reactive behaviors are in the top layers, the long term planning in the bo</w:t>
+      </w:r>
+      <w:r>
+        <w:t>t</w:t>
+      </w:r>
+      <w:r>
+        <w:t xml:space="preserve">tom ones. </w:t>
+      </w:r>
+    </w:p>
+    <w:p/>
+    <w:p>
+      <w:r>
+        <w:t>The prim</w:t>
+      </w:r>
+      <w:r>
+        <w:t>ary layers are identified as a reactive l</w:t>
+      </w:r>
+      <w:r>
+        <w:t>ayer for hand</w:t>
+      </w:r>
+      <w:r>
+        <w:t>ling environment changes and a p</w:t>
+      </w:r>
+      <w:r>
+        <w:t>la</w:t>
+      </w:r>
+      <w:r>
+        <w:t>n</w:t>
+      </w:r>
+      <w:r>
+        <w:t>ning l</w:t>
+      </w:r>
+      <w:r>
+        <w:t>ayer for the lo</w:t>
+      </w:r>
+      <w:r>
+        <w:t>ng term planning. The reactive l</w:t>
+      </w:r>
+      <w:r>
+        <w:t>ayer may affect the planning layer, as the eme</w:t>
+      </w:r>
+      <w:r>
+        <w:t>r</w:t>
+      </w:r>
+      <w:r>
+        <w:t>gency case handling may result in a reprioritization of the overall situation.</w:t>
+      </w:r>
+    </w:p>
+    <w:p/>
+    <w:p>
+      <w:pPr>
+        <w:pStyle w:val="Heading2"/>
+      </w:pPr>
+      <w:r>
+        <w:t>Learning Systems</w:t>
+      </w:r>
+    </w:p>
+    <w:p/>
+    <w:p>
+      <w:r>
+        <w:t xml:space="preserve">So far, talked not about a learning machine; that is, the </w:t>
+      </w:r>
+      <w:r>
+        <w:t xml:space="preserve">some </w:t>
+      </w:r>
+      <w:r>
+        <w:t>Agents</w:t>
+      </w:r>
+      <w:r>
+        <w:t xml:space="preserve"> in the MAS</w:t>
+      </w:r>
+      <w:r>
+        <w:t xml:space="preserve"> may contain an AI (</w:t>
+      </w:r>
+      <w:r>
+        <w:t>artificial intelligence</w:t>
+      </w:r>
+      <w:r>
+        <w:t xml:space="preserve">) </w:t>
+      </w:r>
+      <w:r>
+        <w:t xml:space="preserve">based upon a learning system. A learning </w:t>
+      </w:r>
+      <w:r>
+        <w:t>system</w:t>
+      </w:r>
+      <w:r>
+        <w:t xml:space="preserve"> can be designed in several </w:t>
+      </w:r>
+      <w:r>
+        <w:t>ways</w:t>
+      </w:r>
+      <w:r>
+        <w:t xml:space="preserve"> which overall define its autonomy as well as its potential to change itself.</w:t>
+      </w:r>
+    </w:p>
+    <w:p/>
+    <w:p>
+      <w:r>
+        <w:t>Making decision</w:t>
+      </w:r>
+      <w:r>
+        <w:t>s,</w:t>
+      </w:r>
+      <w:r>
+        <w:t xml:space="preserve"> based upon analysis of the history</w:t>
+      </w:r>
+      <w:r>
+        <w:t>,</w:t>
+      </w:r>
+      <w:r>
+        <w:t xml:space="preserve"> is a </w:t>
+      </w:r>
+      <w:r>
+        <w:t xml:space="preserve">simple </w:t>
+      </w:r>
+      <w:r>
+        <w:t>learning system</w:t>
+      </w:r>
+      <w:r>
+        <w:t>. Still, the progra</w:t>
+      </w:r>
+      <w:r>
+        <w:t>m</w:t>
+      </w:r>
+      <w:r>
+        <w:t>mer can control the behavior very precisely and predict its behavior</w:t>
+      </w:r>
+      <w:r>
+        <w:t>.</w:t>
+      </w:r>
+      <w:r>
+        <w:t xml:space="preserve"> However, such approaches are not really dynamic and ada</w:t>
+      </w:r>
+      <w:r>
+        <w:t>p</w:t>
+      </w:r>
+      <w:r>
+        <w:t>tive by design.</w:t>
+      </w:r>
+      <w:r>
+        <w:t xml:space="preserve"> (If the programmer can predict the behavior of the system exactly, it is not very adaptive.)</w:t>
+      </w:r>
+    </w:p>
+    <w:p/>
+    <w:p>
+      <w:pPr>
+        <w:pStyle w:val="Heading2"/>
+        <w:pageBreakBefore/>
+      </w:pPr>
+      <w:r>
+        <w:lastRenderedPageBreak/>
+        <w:t>Genetic Programming</w:t>
+      </w:r>
+    </w:p>
+    <w:p/>
+    <w:p>
+      <w:r>
+        <w:t>More advanced approaches</w:t>
+      </w:r>
+      <w:r>
+        <w:t xml:space="preserve"> of a learning AI</w:t>
+      </w:r>
+      <w:r>
+        <w:t xml:space="preserve"> are</w:t>
+      </w:r>
+      <w:r>
+        <w:t xml:space="preserve"> </w:t>
+      </w:r>
+      <w:r>
+        <w:t xml:space="preserve">called </w:t>
+      </w:r>
+      <w:r>
+        <w:t>genetic programming, also known as evolutio</w:t>
+      </w:r>
+      <w:r>
+        <w:t>n</w:t>
+      </w:r>
+      <w:r>
+        <w:t>ary algorithms. They work basically with an initial set of solutions (a population) and are able to mod</w:t>
+      </w:r>
+      <w:r>
+        <w:t>i</w:t>
+      </w:r>
+      <w:r>
+        <w:t xml:space="preserve">fy the given set of solutions by </w:t>
+      </w:r>
+      <w:r>
+        <w:t xml:space="preserve">either </w:t>
+      </w:r>
+      <w:r>
+        <w:t>mutate</w:t>
+      </w:r>
+      <w:r>
+        <w:t xml:space="preserve"> a existing solution</w:t>
+      </w:r>
+      <w:r>
+        <w:t xml:space="preserve"> or recombine them</w:t>
+      </w:r>
+      <w:r>
+        <w:t xml:space="preserve"> into new ones</w:t>
+      </w:r>
+      <w:r>
+        <w:t xml:space="preserve">. </w:t>
+      </w:r>
+      <w:r>
+        <w:t xml:space="preserve">Now the population is tested against a utility method and then the score of each solution is used to determine a </w:t>
+      </w:r>
+      <w:r>
+        <w:t>priori</w:t>
+      </w:r>
+      <w:r>
+        <w:t>ti</w:t>
+      </w:r>
+      <w:r>
+        <w:t>zation</w:t>
+      </w:r>
+      <w:r>
+        <w:t>.  All of this is done as fast as possible and repeated thousands or millions of time.</w:t>
+      </w:r>
+    </w:p>
+    <w:p>
+      <w:r>
+        <w:t xml:space="preserve">That means, that </w:t>
+      </w:r>
+      <w:r>
+        <w:t>we need to be able to simulate the outcome of a given solution in a short amount of time, otherwise, we can not use this approach.</w:t>
+      </w:r>
+    </w:p>
+    <w:p/>
+    <w:p>
+      <w:r>
+        <w:t xml:space="preserve">A solution can </w:t>
+      </w:r>
+      <w:r>
+        <w:t>be a</w:t>
+      </w:r>
+      <w:r>
+        <w:t xml:space="preserve"> simple entity, holding some </w:t>
+      </w:r>
+      <w:r>
+        <w:t>p</w:t>
+      </w:r>
+      <w:r>
+        <w:t>a</w:t>
+      </w:r>
+      <w:r>
+        <w:t>rameters, which</w:t>
+      </w:r>
+      <w:r>
+        <w:t xml:space="preserve"> then are changed.</w:t>
+      </w:r>
+      <w:r>
+        <w:t xml:space="preserve"> But a solution can also be a part of the Agents own Code, which can be changed by the Agent himself.</w:t>
+      </w:r>
+      <w:r>
+        <w:t xml:space="preserve"> The later is what we will talk about now.</w:t>
+      </w:r>
+    </w:p>
+    <w:p/>
+    <w:p>
+      <w:r>
+        <w:t>Code</w:t>
+      </w:r>
+      <w:bookmarkStart w:id="3" w:name="_GoBack"/>
+      <w:bookmarkEnd w:id="3"/>
+    </w:p>
+    <w:p>
+      <w:r>
+        <w:t>The Agent has a set of predefined Methods given as well as some control-statements. You can think of “Genes”. Now the agent modifies the code and runs it against its utility simulation method, to compare the strength of the new Code.</w:t>
+      </w:r>
+    </w:p>
+    <w:p/>
+    <w:p/>
+    <w:p/>
+    <w:p/>
+    <w:p/>
+    <w:p/>
+    <w:p/>
     <w:p>
       <w:pPr>
         <w:spacing w:line="240" w:lineRule="auto"/>
@@ -3375,14 +3750,423 @@
         </w:rPr>
       </w:pPr>
       <w:r>
+        <w:rPr>
+          <w:noProof/>
+        </w:rPr>
+        <mc:AlternateContent>
+          <mc:Choice Requires="wps">
+            <w:drawing>
+              <wp:anchor distT="0" distB="0" distL="114300" distR="114300" simplePos="0" relativeHeight="251663360" behindDoc="0" locked="0" layoutInCell="1" allowOverlap="1" wp14:anchorId="1B6584E7" wp14:editId="20A85B0D">
+                <wp:simplePos x="0" y="0"/>
+                <wp:positionH relativeFrom="column">
+                  <wp:posOffset>-114300</wp:posOffset>
+                </wp:positionH>
+                <wp:positionV relativeFrom="paragraph">
+                  <wp:posOffset>1559560</wp:posOffset>
+                </wp:positionV>
+                <wp:extent cx="1943100" cy="457200"/>
+                <wp:effectExtent l="50800" t="25400" r="88900" b="101600"/>
+                <wp:wrapThrough wrapText="bothSides">
+                  <wp:wrapPolygon edited="0">
+                    <wp:start x="-282" y="-1200"/>
+                    <wp:lineTo x="-565" y="0"/>
+                    <wp:lineTo x="-565" y="19200"/>
+                    <wp:lineTo x="-282" y="25200"/>
+                    <wp:lineTo x="22024" y="25200"/>
+                    <wp:lineTo x="22306" y="19200"/>
+                    <wp:lineTo x="22024" y="1200"/>
+                    <wp:lineTo x="22024" y="-1200"/>
+                    <wp:lineTo x="-282" y="-1200"/>
+                  </wp:wrapPolygon>
+                </wp:wrapThrough>
+                <wp:docPr id="8" name="Rounded Rectangle 8"/>
+                <wp:cNvGraphicFramePr/>
+                <a:graphic xmlns:a="http://schemas.openxmlformats.org/drawingml/2006/main">
+                  <a:graphicData uri="http://schemas.microsoft.com/office/word/2010/wordprocessingShape">
+                    <wps:wsp>
+                      <wps:cNvSpPr/>
+                      <wps:spPr>
+                        <a:xfrm>
+                          <a:off x="0" y="0"/>
+                          <a:ext cx="1943100" cy="457200"/>
+                        </a:xfrm>
+                        <a:prstGeom prst="roundRect">
+                          <a:avLst/>
+                        </a:prstGeom>
+                      </wps:spPr>
+                      <wps:style>
+                        <a:lnRef idx="1">
+                          <a:schemeClr val="accent2"/>
+                        </a:lnRef>
+                        <a:fillRef idx="3">
+                          <a:schemeClr val="accent2"/>
+                        </a:fillRef>
+                        <a:effectRef idx="2">
+                          <a:schemeClr val="accent2"/>
+                        </a:effectRef>
+                        <a:fontRef idx="minor">
+                          <a:schemeClr val="lt1"/>
+                        </a:fontRef>
+                      </wps:style>
+                      <wps:txbx>
+                        <w:txbxContent>
+                          <w:p>
+                            <w:pPr>
+                              <w:jc w:val="center"/>
+                            </w:pPr>
+                            <w:r>
+                              <w:t>Emergency Department</w:t>
+                            </w:r>
+                          </w:p>
+                        </w:txbxContent>
+                      </wps:txbx>
+                      <wps:bodyPr rot="0" spcFirstLastPara="0" vertOverflow="overflow" horzOverflow="overflow" vert="horz" wrap="square" lIns="91440" tIns="45720" rIns="91440" bIns="45720" numCol="1" spcCol="0" rtlCol="0" fromWordArt="0" anchor="ctr" anchorCtr="0" forceAA="0" compatLnSpc="1">
+                        <a:prstTxWarp prst="textNoShape">
+                          <a:avLst/>
+                        </a:prstTxWarp>
+                        <a:noAutofit/>
+                      </wps:bodyPr>
+                    </wps:wsp>
+                  </a:graphicData>
+                </a:graphic>
+              </wp:anchor>
+            </w:drawing>
+          </mc:Choice>
+          <mc:Fallback>
+            <w:pict>
+              <v:roundrect id="Rounded Rectangle 8" o:spid="_x0000_s1026" style="position:absolute;margin-left:-8.95pt;margin-top:122.8pt;width:153pt;height:36pt;z-index:251663360;visibility:visible;mso-wrap-style:square;mso-wrap-distance-left:9pt;mso-wrap-distance-top:0;mso-wrap-distance-right:9pt;mso-wrap-distance-bottom:0;mso-position-horizontal:absolute;mso-position-horizontal-relative:text;mso-position-vertical:absolute;mso-position-vertical-relative:text;v-text-anchor:middle" arcsize="10923f" o:gfxdata="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" fillcolor="#652523 [1637]" strokecolor="#bc4542 [3045]">
+                <v:fill color2="#ba4442 [3013]" rotate="t" colors="0 #9b2d2a;52429f #cb3d3a;1 #ce3b37" type="gradient">
+                  <o:fill v:ext="view" type="gradientUnscaled"/>
+                </v:fill>
+                <v:shadow on="t" opacity="22937f" mv:blur="40000f" origin=",.5" offset="0,23000emu"/>
+                <v:textbox>
+                  <w:txbxContent>
+                    <w:p>
+                      <w:pPr>
+                        <w:jc w:val="center"/>
+                      </w:pPr>
+                      <w:r>
+                        <w:t>Emergency Department</w:t>
+                      </w:r>
+                    </w:p>
+                  </w:txbxContent>
+                </v:textbox>
+                <w10:wrap type="through"/>
+              </v:roundrect>
+            </w:pict>
+          </mc:Fallback>
+        </mc:AlternateContent>
+      </w:r>
+      <w:r>
+        <w:rPr>
+          <w:noProof/>
+        </w:rPr>
+        <mc:AlternateContent>
+          <mc:Choice Requires="wps">
+            <w:drawing>
+              <wp:anchor distT="0" distB="0" distL="114300" distR="114300" simplePos="0" relativeHeight="251661312" behindDoc="0" locked="0" layoutInCell="1" allowOverlap="1" wp14:anchorId="75B9BFFC" wp14:editId="72072493">
+                <wp:simplePos x="0" y="0"/>
+                <wp:positionH relativeFrom="column">
+                  <wp:posOffset>-114300</wp:posOffset>
+                </wp:positionH>
+                <wp:positionV relativeFrom="paragraph">
+                  <wp:posOffset>988060</wp:posOffset>
+                </wp:positionV>
+                <wp:extent cx="1943100" cy="457200"/>
+                <wp:effectExtent l="50800" t="25400" r="88900" b="101600"/>
+                <wp:wrapThrough wrapText="bothSides">
+                  <wp:wrapPolygon edited="0">
+                    <wp:start x="-282" y="-1200"/>
+                    <wp:lineTo x="-565" y="0"/>
+                    <wp:lineTo x="-565" y="19200"/>
+                    <wp:lineTo x="-282" y="25200"/>
+                    <wp:lineTo x="22024" y="25200"/>
+                    <wp:lineTo x="22306" y="19200"/>
+                    <wp:lineTo x="22024" y="1200"/>
+                    <wp:lineTo x="22024" y="-1200"/>
+                    <wp:lineTo x="-282" y="-1200"/>
+                  </wp:wrapPolygon>
+                </wp:wrapThrough>
+                <wp:docPr id="6" name="Rounded Rectangle 6"/>
+                <wp:cNvGraphicFramePr/>
+                <a:graphic xmlns:a="http://schemas.openxmlformats.org/drawingml/2006/main">
+                  <a:graphicData uri="http://schemas.microsoft.com/office/word/2010/wordprocessingShape">
+                    <wps:wsp>
+                      <wps:cNvSpPr/>
+                      <wps:spPr>
+                        <a:xfrm>
+                          <a:off x="0" y="0"/>
+                          <a:ext cx="1943100" cy="457200"/>
+                        </a:xfrm>
+                        <a:prstGeom prst="roundRect">
+                          <a:avLst/>
+                        </a:prstGeom>
+                      </wps:spPr>
+                      <wps:style>
+                        <a:lnRef idx="1">
+                          <a:schemeClr val="accent1"/>
+                        </a:lnRef>
+                        <a:fillRef idx="3">
+                          <a:schemeClr val="accent1"/>
+                        </a:fillRef>
+                        <a:effectRef idx="2">
+                          <a:schemeClr val="accent1"/>
+                        </a:effectRef>
+                        <a:fontRef idx="minor">
+                          <a:schemeClr val="lt1"/>
+                        </a:fontRef>
+                      </wps:style>
+                      <wps:bodyPr rot="0" spcFirstLastPara="0" vertOverflow="overflow" horzOverflow="overflow" vert="horz" wrap="square" lIns="91440" tIns="45720" rIns="91440" bIns="45720" numCol="1" spcCol="0" rtlCol="0" fromWordArt="0" anchor="ctr" anchorCtr="0" forceAA="0" compatLnSpc="1">
+                        <a:prstTxWarp prst="textNoShape">
+                          <a:avLst/>
+                        </a:prstTxWarp>
+                        <a:noAutofit/>
+                      </wps:bodyPr>
+                    </wps:wsp>
+                  </a:graphicData>
+                </a:graphic>
+              </wp:anchor>
+            </w:drawing>
+          </mc:Choice>
+          <mc:Fallback>
+            <w:pict>
+              <v:roundrect id="Rounded Rectangle 6" o:spid="_x0000_s1026" style="position:absolute;margin-left:-8.95pt;margin-top:77.8pt;width:153pt;height:36pt;z-index:251661312;visibility:visible;mso-wrap-style:square;mso-wrap-distance-left:9pt;mso-wrap-distance-top:0;mso-wrap-distance-right:9pt;mso-wrap-distance-bottom:0;mso-position-horizontal:absolute;mso-position-horizontal-relative:text;mso-position-vertical:absolute;mso-position-vertical-relative:text;v-text-anchor:middle" arcsize="10923f" o:gfxdata="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" fillcolor="#254163 [1636]" strokecolor="#4579b8 [3044]">
+                <v:fill color2="#4477b6 [3012]" rotate="t" colors="0 #2c5d98;52429f #3c7bc7;1 #3a7ccb" type="gradient">
+                  <o:fill v:ext="view" type="gradientUnscaled"/>
+                </v:fill>
+                <v:shadow on="t" opacity="22937f" mv:blur="40000f" origin=",.5" offset="0,23000emu"/>
+                <w10:wrap type="through"/>
+              </v:roundrect>
+            </w:pict>
+          </mc:Fallback>
+        </mc:AlternateContent>
+      </w:r>
+      <w:r>
+        <w:rPr>
+          <w:noProof/>
+        </w:rPr>
+        <mc:AlternateContent>
+          <mc:Choice Requires="wps">
+            <w:drawing>
+              <wp:anchor distT="0" distB="0" distL="114300" distR="114300" simplePos="0" relativeHeight="251659264" behindDoc="0" locked="0" layoutInCell="1" allowOverlap="1" wp14:anchorId="17130953" wp14:editId="50597A9C">
+                <wp:simplePos x="0" y="0"/>
+                <wp:positionH relativeFrom="column">
+                  <wp:posOffset>-114300</wp:posOffset>
+                </wp:positionH>
+                <wp:positionV relativeFrom="paragraph">
+                  <wp:posOffset>416560</wp:posOffset>
+                </wp:positionV>
+                <wp:extent cx="1943100" cy="457200"/>
+                <wp:effectExtent l="50800" t="25400" r="88900" b="101600"/>
+                <wp:wrapThrough wrapText="bothSides">
+                  <wp:wrapPolygon edited="0">
+                    <wp:start x="-282" y="-1200"/>
+                    <wp:lineTo x="-565" y="0"/>
+                    <wp:lineTo x="-565" y="19200"/>
+                    <wp:lineTo x="-282" y="25200"/>
+                    <wp:lineTo x="22024" y="25200"/>
+                    <wp:lineTo x="22306" y="19200"/>
+                    <wp:lineTo x="22024" y="1200"/>
+                    <wp:lineTo x="22024" y="-1200"/>
+                    <wp:lineTo x="-282" y="-1200"/>
+                  </wp:wrapPolygon>
+                </wp:wrapThrough>
+                <wp:docPr id="5" name="Rounded Rectangle 5"/>
+                <wp:cNvGraphicFramePr/>
+                <a:graphic xmlns:a="http://schemas.openxmlformats.org/drawingml/2006/main">
+                  <a:graphicData uri="http://schemas.microsoft.com/office/word/2010/wordprocessingShape">
+                    <wps:wsp>
+                      <wps:cNvSpPr/>
+                      <wps:spPr>
+                        <a:xfrm>
+                          <a:off x="0" y="0"/>
+                          <a:ext cx="1943100" cy="457200"/>
+                        </a:xfrm>
+                        <a:prstGeom prst="roundRect">
+                          <a:avLst/>
+                        </a:prstGeom>
+                      </wps:spPr>
+                      <wps:style>
+                        <a:lnRef idx="1">
+                          <a:schemeClr val="accent1"/>
+                        </a:lnRef>
+                        <a:fillRef idx="3">
+                          <a:schemeClr val="accent1"/>
+                        </a:fillRef>
+                        <a:effectRef idx="2">
+                          <a:schemeClr val="accent1"/>
+                        </a:effectRef>
+                        <a:fontRef idx="minor">
+                          <a:schemeClr val="lt1"/>
+                        </a:fontRef>
+                      </wps:style>
+                      <wps:bodyPr rot="0" spcFirstLastPara="0" vertOverflow="overflow" horzOverflow="overflow" vert="horz" wrap="square" lIns="91440" tIns="45720" rIns="91440" bIns="45720" numCol="1" spcCol="0" rtlCol="0" fromWordArt="0" anchor="ctr" anchorCtr="0" forceAA="0" compatLnSpc="1">
+                        <a:prstTxWarp prst="textNoShape">
+                          <a:avLst/>
+                        </a:prstTxWarp>
+                        <a:noAutofit/>
+                      </wps:bodyPr>
+                    </wps:wsp>
+                  </a:graphicData>
+                </a:graphic>
+              </wp:anchor>
+            </w:drawing>
+          </mc:Choice>
+          <mc:Fallback>
+            <w:pict>
+              <v:roundrect id="Rounded Rectangle 5" o:spid="_x0000_s1026" style="position:absolute;margin-left:-8.95pt;margin-top:32.8pt;width:153pt;height:36pt;z-index:251659264;visibility:visible;mso-wrap-style:square;mso-wrap-distance-left:9pt;mso-wrap-distance-top:0;mso-wrap-distance-right:9pt;mso-wrap-distance-bottom:0;mso-position-horizontal:absolute;mso-position-horizontal-relative:text;mso-position-vertical:absolute;mso-position-vertical-relative:text;v-text-anchor:middle" arcsize="10923f" o:gfxdata="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" fillcolor="#254163 [1636]" strokecolor="#4579b8 [3044]">
+                <v:fill color2="#4477b6 [3012]" rotate="t" colors="0 #2c5d98;52429f #3c7bc7;1 #3a7ccb" type="gradient">
+                  <o:fill v:ext="view" type="gradientUnscaled"/>
+                </v:fill>
+                <v:shadow on="t" opacity="22937f" mv:blur="40000f" origin=",.5" offset="0,23000emu"/>
+                <w10:wrap type="through"/>
+              </v:roundrect>
+            </w:pict>
+          </mc:Fallback>
+        </mc:AlternateContent>
+      </w:r>
+      <w:r>
+        <w:rPr>
+          <w:noProof/>
+        </w:rPr>
+        <mc:AlternateContent>
+          <mc:Choice Requires="wps">
+            <w:drawing>
+              <wp:anchor distT="0" distB="0" distL="114300" distR="114300" simplePos="0" relativeHeight="251658239" behindDoc="0" locked="0" layoutInCell="1" allowOverlap="1" wp14:anchorId="13C19B20" wp14:editId="0568D60C">
+                <wp:simplePos x="0" y="0"/>
+                <wp:positionH relativeFrom="column">
+                  <wp:posOffset>-228600</wp:posOffset>
+                </wp:positionH>
+                <wp:positionV relativeFrom="paragraph">
+                  <wp:posOffset>6350</wp:posOffset>
+                </wp:positionV>
+                <wp:extent cx="2171700" cy="2171700"/>
+                <wp:effectExtent l="50800" t="25400" r="88900" b="114300"/>
+                <wp:wrapThrough wrapText="bothSides">
+                  <wp:wrapPolygon edited="0">
+                    <wp:start x="-505" y="-253"/>
+                    <wp:lineTo x="-505" y="22484"/>
+                    <wp:lineTo x="22232" y="22484"/>
+                    <wp:lineTo x="22232" y="-253"/>
+                    <wp:lineTo x="-505" y="-253"/>
+                  </wp:wrapPolygon>
+                </wp:wrapThrough>
+                <wp:docPr id="7" name="Rectangle 7"/>
+                <wp:cNvGraphicFramePr/>
+                <a:graphic xmlns:a="http://schemas.openxmlformats.org/drawingml/2006/main">
+                  <a:graphicData uri="http://schemas.microsoft.com/office/word/2010/wordprocessingShape">
+                    <wps:wsp>
+                      <wps:cNvSpPr/>
+                      <wps:spPr>
+                        <a:xfrm>
+                          <a:off x="0" y="0"/>
+                          <a:ext cx="2171700" cy="2171700"/>
+                        </a:xfrm>
+                        <a:prstGeom prst="rect">
+                          <a:avLst/>
+                        </a:prstGeom>
+                        <a:solidFill>
+                          <a:schemeClr val="accent6">
+                            <a:lumMod val="40000"/>
+                            <a:lumOff val="60000"/>
+                            <a:alpha val="34000"/>
+                          </a:schemeClr>
+                        </a:solidFill>
+                      </wps:spPr>
+                      <wps:style>
+                        <a:lnRef idx="1">
+                          <a:schemeClr val="accent1"/>
+                        </a:lnRef>
+                        <a:fillRef idx="3">
+                          <a:schemeClr val="accent1"/>
+                        </a:fillRef>
+                        <a:effectRef idx="2">
+                          <a:schemeClr val="accent1"/>
+                        </a:effectRef>
+                        <a:fontRef idx="minor">
+                          <a:schemeClr val="lt1"/>
+                        </a:fontRef>
+                      </wps:style>
+                      <wps:txbx>
+                        <w:txbxContent>
+                          <w:p>
+                            <w:pPr>
+                              <w:jc w:val="left"/>
+                              <w:rPr>
+                                <w:rFonts w:ascii="Abadi MT Condensed Extra Bold" w:hAnsi="Abadi MT Condensed Extra Bold"/>
+                                <w:color w:val="17365D" w:themeColor="text2" w:themeShade="BF"/>
+                                <w:sz w:val="24"/>
+                                <w:szCs w:val="24"/>
+                              </w:rPr>
+                            </w:pPr>
+                            <w:r>
+                              <w:rPr>
+                                <w:rFonts w:ascii="Abadi MT Condensed Extra Bold" w:hAnsi="Abadi MT Condensed Extra Bold"/>
+                                <w:color w:val="17365D" w:themeColor="text2" w:themeShade="BF"/>
+                                <w:sz w:val="24"/>
+                                <w:szCs w:val="24"/>
+                              </w:rPr>
+                              <w:t>Patient Departments</w:t>
+                            </w:r>
+                          </w:p>
+                        </w:txbxContent>
+                      </wps:txbx>
+                      <wps:bodyPr rot="0" spcFirstLastPara="0" vertOverflow="overflow" horzOverflow="overflow" vert="horz" wrap="square" lIns="91440" tIns="45720" rIns="91440" bIns="45720" numCol="1" spcCol="0" rtlCol="0" fromWordArt="0" anchor="t" anchorCtr="0" forceAA="0" compatLnSpc="1">
+                        <a:prstTxWarp prst="textNoShape">
+                          <a:avLst/>
+                        </a:prstTxWarp>
+                        <a:noAutofit/>
+                      </wps:bodyPr>
+                    </wps:wsp>
+                  </a:graphicData>
+                </a:graphic>
+              </wp:anchor>
+            </w:drawing>
+          </mc:Choice>
+          <mc:Fallback>
+            <w:pict>
+              <v:rect id="Rectangle 7" o:spid="_x0000_s1027" style="position:absolute;margin-left:-17.95pt;margin-top:.5pt;width:171pt;height:171pt;z-index:251658239;visibility:visible;mso-wrap-style:square;mso-wrap-distance-left:9pt;mso-wrap-distance-top:0;mso-wrap-distance-right:9pt;mso-wrap-distance-bottom:0;mso-position-horizontal:absolute;mso-position-horizontal-relative:text;mso-position-vertical:absolute;mso-position-vertical-relative:text;v-text-anchor:top" o:gfxdata="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" fillcolor="#fbd4b4 [1305]" strokecolor="#4579b8 [3044]">
+                <v:fill opacity="22359f"/>
+                <v:shadow on="t" opacity="22937f" mv:blur="40000f" origin=",.5" offset="0,23000emu"/>
+                <v:textbox>
+                  <w:txbxContent>
+                    <w:p>
+                      <w:pPr>
+                        <w:jc w:val="left"/>
+                        <w:rPr>
+                          <w:rFonts w:ascii="Abadi MT Condensed Extra Bold" w:hAnsi="Abadi MT Condensed Extra Bold"/>
+                          <w:color w:val="17365D" w:themeColor="text2" w:themeShade="BF"/>
+                          <w:sz w:val="24"/>
+                          <w:szCs w:val="24"/>
+                        </w:rPr>
+                      </w:pPr>
+                      <w:r>
+                        <w:rPr>
+                          <w:rFonts w:ascii="Abadi MT Condensed Extra Bold" w:hAnsi="Abadi MT Condensed Extra Bold"/>
+                          <w:color w:val="17365D" w:themeColor="text2" w:themeShade="BF"/>
+                          <w:sz w:val="24"/>
+                          <w:szCs w:val="24"/>
+                        </w:rPr>
+                        <w:t>Patient Departments</w:t>
+                      </w:r>
+                    </w:p>
+                  </w:txbxContent>
+                </v:textbox>
+                <w10:wrap type="through"/>
+              </v:rect>
+            </w:pict>
+          </mc:Fallback>
+        </mc:AlternateContent>
+      </w:r>
+      <w:r>
         <w:br w:type="page"/>
       </w:r>
     </w:p>
     <w:p>
       <w:pPr>
-        <w:pStyle w:val="berschrift1"/>
-      </w:pPr>
-      <w:bookmarkStart w:id="3" w:name="_Toc350439486"/>
+        <w:pStyle w:val="Heading1"/>
+      </w:pPr>
+      <w:bookmarkStart w:id="4" w:name="_Toc350439486"/>
       <w:r>
         <w:lastRenderedPageBreak/>
         <w:t xml:space="preserve">GAIA </w:t>
@@ -3393,17 +4177,17 @@
       <w:r>
         <w:t>y</w:t>
       </w:r>
-      <w:bookmarkEnd w:id="3"/>
-    </w:p>
-    <w:p>
-      <w:pPr>
-        <w:pStyle w:val="berschrift2"/>
-      </w:pPr>
-      <w:bookmarkStart w:id="4" w:name="_Toc350439487"/>
+      <w:bookmarkEnd w:id="4"/>
+    </w:p>
+    <w:p>
+      <w:pPr>
+        <w:pStyle w:val="Heading2"/>
+      </w:pPr>
+      <w:bookmarkStart w:id="5" w:name="_Toc350439487"/>
       <w:r>
         <w:t>Introduction</w:t>
       </w:r>
-      <w:bookmarkEnd w:id="4"/>
+      <w:bookmarkEnd w:id="5"/>
     </w:p>
     <w:p>
       <w:r>
@@ -3413,7 +4197,7 @@
     <w:p/>
     <w:p>
       <w:pPr>
-        <w:pStyle w:val="Listenabsatz"/>
+        <w:pStyle w:val="ListParagraph"/>
         <w:numPr>
           <w:ilvl w:val="0"/>
           <w:numId w:val="15"/>
@@ -3425,7 +4209,7 @@
     </w:p>
     <w:p>
       <w:pPr>
-        <w:pStyle w:val="Listenabsatz"/>
+        <w:pStyle w:val="ListParagraph"/>
         <w:numPr>
           <w:ilvl w:val="0"/>
           <w:numId w:val="15"/>
@@ -3437,7 +4221,7 @@
     </w:p>
     <w:p>
       <w:pPr>
-        <w:pStyle w:val="Listenabsatz"/>
+        <w:pStyle w:val="ListParagraph"/>
         <w:numPr>
           <w:ilvl w:val="0"/>
           <w:numId w:val="15"/>
@@ -3449,7 +4233,7 @@
     </w:p>
     <w:p>
       <w:pPr>
-        <w:pStyle w:val="Listenabsatz"/>
+        <w:pStyle w:val="ListParagraph"/>
         <w:numPr>
           <w:ilvl w:val="0"/>
           <w:numId w:val="15"/>
@@ -3461,7 +4245,7 @@
     </w:p>
     <w:p>
       <w:pPr>
-        <w:pStyle w:val="Listenabsatz"/>
+        <w:pStyle w:val="ListParagraph"/>
         <w:numPr>
           <w:ilvl w:val="0"/>
           <w:numId w:val="15"/>
@@ -3480,15 +4264,7 @@
         <w:t xml:space="preserve">We wanted to make sure that we have selected steps of both analysis and design. </w:t>
       </w:r>
       <w:r>
-        <w:t xml:space="preserve">Since the artifacts “Agent Model” as well as “Services Model” </w:t>
-      </w:r>
-      <w:proofErr w:type="gramStart"/>
-      <w:r>
-        <w:t>are</w:t>
-      </w:r>
-      <w:proofErr w:type="gramEnd"/>
-      <w:r>
-        <w:t xml:space="preserve"> very time consuming because of their high degree of detail and due to the fact that the Agent Model pretty much matches our Role Model, we left these two steps out.</w:t>
+        <w:t>Since the artifacts “Agent Model” as well as “Services Model” are very time consuming because of their high degree of detail and due to the fact that the Agent Model pretty much matches our Role Model, we left these two steps out.</w:t>
       </w:r>
     </w:p>
     <w:p/>
@@ -3518,13 +4294,13 @@
     <w:p/>
     <w:p>
       <w:pPr>
-        <w:pStyle w:val="berschrift2"/>
-      </w:pPr>
-      <w:bookmarkStart w:id="5" w:name="_Toc350439488"/>
+        <w:pStyle w:val="Heading2"/>
+      </w:pPr>
+      <w:bookmarkStart w:id="6" w:name="_Toc350439488"/>
       <w:r>
         <w:t>Vision</w:t>
       </w:r>
-      <w:bookmarkEnd w:id="5"/>
+      <w:bookmarkEnd w:id="6"/>
     </w:p>
     <w:p>
       <w:r>
@@ -3534,18 +4310,18 @@
     <w:p/>
     <w:p>
       <w:pPr>
-        <w:pStyle w:val="berschrift2"/>
-      </w:pPr>
-      <w:bookmarkStart w:id="6" w:name="_Toc350439489"/>
+        <w:pStyle w:val="Heading2"/>
+      </w:pPr>
+      <w:bookmarkStart w:id="7" w:name="_Toc350439489"/>
       <w:r>
         <w:t>Requirements</w:t>
       </w:r>
-      <w:bookmarkEnd w:id="6"/>
+      <w:bookmarkEnd w:id="7"/>
     </w:p>
     <w:p/>
     <w:p>
       <w:pPr>
-        <w:pStyle w:val="Listenabsatz"/>
+        <w:pStyle w:val="ListParagraph"/>
         <w:numPr>
           <w:ilvl w:val="0"/>
           <w:numId w:val="17"/>
@@ -3557,7 +4333,7 @@
     </w:p>
     <w:p>
       <w:pPr>
-        <w:pStyle w:val="Listenabsatz"/>
+        <w:pStyle w:val="ListParagraph"/>
         <w:numPr>
           <w:ilvl w:val="0"/>
           <w:numId w:val="17"/>
@@ -3569,7 +4345,7 @@
     </w:p>
     <w:p>
       <w:pPr>
-        <w:pStyle w:val="Listenabsatz"/>
+        <w:pStyle w:val="ListParagraph"/>
         <w:numPr>
           <w:ilvl w:val="0"/>
           <w:numId w:val="17"/>
@@ -3598,9 +4374,9 @@
     </w:p>
     <w:p>
       <w:pPr>
-        <w:pStyle w:val="berschrift2"/>
-      </w:pPr>
-      <w:bookmarkStart w:id="7" w:name="_Toc350439490"/>
+        <w:pStyle w:val="Heading2"/>
+      </w:pPr>
+      <w:bookmarkStart w:id="8" w:name="_Toc350439490"/>
       <w:r>
         <w:lastRenderedPageBreak/>
         <w:t>Subdivision of</w:t>
@@ -3608,7 +4384,7 @@
       <w:r>
         <w:t xml:space="preserve"> System into Sub-Organizations</w:t>
       </w:r>
-      <w:bookmarkEnd w:id="7"/>
+      <w:bookmarkEnd w:id="8"/>
     </w:p>
     <w:p>
       <w:r>
@@ -3618,7 +4394,7 @@
     <w:p/>
     <w:p>
       <w:pPr>
-        <w:pStyle w:val="Listenabsatz"/>
+        <w:pStyle w:val="ListParagraph"/>
         <w:numPr>
           <w:ilvl w:val="0"/>
           <w:numId w:val="13"/>
@@ -3633,7 +4409,7 @@
     </w:p>
     <w:p>
       <w:pPr>
-        <w:pStyle w:val="Listenabsatz"/>
+        <w:pStyle w:val="ListParagraph"/>
         <w:numPr>
           <w:ilvl w:val="0"/>
           <w:numId w:val="13"/>
@@ -3657,7 +4433,7 @@
     </w:p>
     <w:p>
       <w:pPr>
-        <w:pStyle w:val="Listenabsatz"/>
+        <w:pStyle w:val="ListParagraph"/>
         <w:numPr>
           <w:ilvl w:val="0"/>
           <w:numId w:val="13"/>
@@ -3672,7 +4448,7 @@
     </w:p>
     <w:p>
       <w:pPr>
-        <w:pStyle w:val="Listenabsatz"/>
+        <w:pStyle w:val="ListParagraph"/>
         <w:numPr>
           <w:ilvl w:val="0"/>
           <w:numId w:val="13"/>
@@ -3687,7 +4463,7 @@
     </w:p>
     <w:p>
       <w:pPr>
-        <w:pStyle w:val="Listenabsatz"/>
+        <w:pStyle w:val="ListParagraph"/>
         <w:numPr>
           <w:ilvl w:val="0"/>
           <w:numId w:val="13"/>
@@ -3699,7 +4475,7 @@
     </w:p>
     <w:p>
       <w:pPr>
-        <w:pStyle w:val="Listenabsatz"/>
+        <w:pStyle w:val="ListParagraph"/>
         <w:numPr>
           <w:ilvl w:val="0"/>
           <w:numId w:val="13"/>
@@ -3714,16 +4490,16 @@
     </w:p>
     <w:p>
       <w:pPr>
-        <w:pStyle w:val="berschrift3"/>
-      </w:pPr>
-      <w:bookmarkStart w:id="8" w:name="_Toc350439491"/>
+        <w:pStyle w:val="Heading3"/>
+      </w:pPr>
+      <w:bookmarkStart w:id="9" w:name="_Toc350439491"/>
       <w:r>
         <w:t xml:space="preserve">Patient </w:t>
       </w:r>
       <w:r>
         <w:t>Manager</w:t>
       </w:r>
-      <w:bookmarkEnd w:id="8"/>
+      <w:bookmarkEnd w:id="9"/>
     </w:p>
     <w:p>
       <w:r>
@@ -3738,16 +4514,16 @@
     </w:p>
     <w:p>
       <w:pPr>
-        <w:pStyle w:val="berschrift3"/>
-      </w:pPr>
-      <w:bookmarkStart w:id="9" w:name="_Toc350439492"/>
+        <w:pStyle w:val="Heading3"/>
+      </w:pPr>
+      <w:bookmarkStart w:id="10" w:name="_Toc350439492"/>
       <w:r>
         <w:t xml:space="preserve">Patient </w:t>
       </w:r>
       <w:r>
         <w:t>Departments</w:t>
       </w:r>
-      <w:bookmarkEnd w:id="9"/>
+      <w:bookmarkEnd w:id="10"/>
     </w:p>
     <w:p>
       <w:r>
@@ -3757,15 +4533,7 @@
         <w:t>patient</w:t>
       </w:r>
       <w:r>
-        <w:t xml:space="preserve"> has </w:t>
-      </w:r>
-      <w:proofErr w:type="gramStart"/>
-      <w:r>
-        <w:t>its own</w:t>
-      </w:r>
-      <w:proofErr w:type="gramEnd"/>
-      <w:r>
-        <w:t xml:space="preserve"> health status and its own path of welfare it has to go through. The path itself is the product of a patient’s</w:t>
+        <w:t xml:space="preserve"> has its own health status and its own path of welfare it has to go through. The path itself is the product of a patient’s</w:t>
       </w:r>
       <w:r>
         <w:t xml:space="preserve"> health</w:t>
@@ -3806,9 +4574,9 @@
     </w:p>
     <w:p>
       <w:pPr>
-        <w:pStyle w:val="berschrift3"/>
-      </w:pPr>
-      <w:bookmarkStart w:id="10" w:name="_Toc350439493"/>
+        <w:pStyle w:val="Heading3"/>
+      </w:pPr>
+      <w:bookmarkStart w:id="11" w:name="_Toc350439493"/>
       <w:r>
         <w:t>Surgeon</w:t>
       </w:r>
@@ -3821,7 +4589,7 @@
       <w:r>
         <w:t>Provider</w:t>
       </w:r>
-      <w:bookmarkEnd w:id="10"/>
+      <w:bookmarkEnd w:id="11"/>
     </w:p>
     <w:p>
       <w:r>
@@ -3876,13 +4644,7 @@
         <w:t>ield of expertise</w:t>
       </w:r>
       <w:r>
-        <w:t xml:space="preserve"> which d</w:t>
-      </w:r>
-      <w:r>
-        <w:t>e</w:t>
-      </w:r>
-      <w:r>
-        <w:t xml:space="preserve">fines </w:t>
+        <w:t xml:space="preserve"> which defines </w:t>
       </w:r>
       <w:r>
         <w:t>in which field of surgery the team is specialized</w:t>
@@ -3896,9 +4658,9 @@
     </w:p>
     <w:p>
       <w:pPr>
-        <w:pStyle w:val="berschrift3"/>
-      </w:pPr>
-      <w:bookmarkStart w:id="11" w:name="_Toc350439494"/>
+        <w:pStyle w:val="Heading3"/>
+      </w:pPr>
+      <w:bookmarkStart w:id="12" w:name="_Toc350439494"/>
       <w:r>
         <w:t>Operating R</w:t>
       </w:r>
@@ -3908,7 +4670,7 @@
       <w:r>
         <w:t>Provider</w:t>
       </w:r>
-      <w:bookmarkEnd w:id="11"/>
+      <w:bookmarkEnd w:id="12"/>
     </w:p>
     <w:p>
       <w:r>
@@ -3944,16 +4706,16 @@
     </w:p>
     <w:p>
       <w:pPr>
-        <w:pStyle w:val="berschrift3"/>
-      </w:pPr>
-      <w:bookmarkStart w:id="12" w:name="_Toc350439495"/>
+        <w:pStyle w:val="Heading3"/>
+      </w:pPr>
+      <w:bookmarkStart w:id="13" w:name="_Toc350439495"/>
       <w:r>
         <w:t xml:space="preserve">Postoperative </w:t>
       </w:r>
       <w:r>
         <w:t>Provider</w:t>
       </w:r>
-      <w:bookmarkEnd w:id="12"/>
+      <w:bookmarkEnd w:id="13"/>
     </w:p>
     <w:p>
       <w:r>
@@ -3983,12 +4745,12 @@
     </w:p>
     <w:p>
       <w:pPr>
-        <w:pStyle w:val="berschrift3"/>
+        <w:pStyle w:val="Heading3"/>
         <w:rPr>
           <w:color w:val="FF0000"/>
         </w:rPr>
       </w:pPr>
-      <w:bookmarkStart w:id="13" w:name="_Toc350439496"/>
+      <w:bookmarkStart w:id="14" w:name="_Toc350439496"/>
       <w:r>
         <w:rPr>
           <w:color w:val="FF0000"/>
@@ -3996,7 +4758,7 @@
         <w:lastRenderedPageBreak/>
         <w:t>Operating Room Planner</w:t>
       </w:r>
-      <w:bookmarkEnd w:id="13"/>
+      <w:bookmarkEnd w:id="14"/>
     </w:p>
     <w:p>
       <w:pPr>
@@ -4117,13 +4879,13 @@
     </w:p>
     <w:p>
       <w:pPr>
-        <w:pStyle w:val="berschrift2"/>
-      </w:pPr>
-      <w:bookmarkStart w:id="14" w:name="_Toc350439497"/>
+        <w:pStyle w:val="Heading2"/>
+      </w:pPr>
+      <w:bookmarkStart w:id="15" w:name="_Toc350439497"/>
       <w:r>
         <w:t>Environmental Model</w:t>
       </w:r>
-      <w:bookmarkEnd w:id="14"/>
+      <w:bookmarkEnd w:id="15"/>
     </w:p>
     <w:p>
       <w:r>
@@ -4192,17 +4954,17 @@
     </w:p>
     <w:p>
       <w:pPr>
-        <w:pStyle w:val="berschrift2"/>
-      </w:pPr>
-      <w:bookmarkStart w:id="15" w:name="_Toc350439498"/>
+        <w:pStyle w:val="Heading2"/>
+      </w:pPr>
+      <w:bookmarkStart w:id="16" w:name="_Toc350439498"/>
       <w:r>
         <w:t>Organizational Rules</w:t>
       </w:r>
-      <w:bookmarkEnd w:id="15"/>
-    </w:p>
-    <w:p>
-      <w:pPr>
-        <w:pStyle w:val="Listenabsatz"/>
+      <w:bookmarkEnd w:id="16"/>
+    </w:p>
+    <w:p>
+      <w:pPr>
+        <w:pStyle w:val="ListParagraph"/>
         <w:numPr>
           <w:ilvl w:val="0"/>
           <w:numId w:val="19"/>
@@ -4223,7 +4985,7 @@
     </w:p>
     <w:tbl>
       <w:tblPr>
-        <w:tblStyle w:val="HelleListe-Akzent1"/>
+        <w:tblStyle w:val="LightList-Accent1"/>
         <w:tblW w:w="0" w:type="auto"/>
         <w:tblLook w:val="0420" w:firstRow="1" w:lastRow="0" w:firstColumn="0" w:lastColumn="0" w:noHBand="0" w:noVBand="1"/>
       </w:tblPr>
@@ -4421,7 +5183,7 @@
     <w:p/>
     <w:p>
       <w:pPr>
-        <w:pStyle w:val="Listenabsatz"/>
+        <w:pStyle w:val="ListParagraph"/>
         <w:numPr>
           <w:ilvl w:val="0"/>
           <w:numId w:val="19"/>
@@ -4442,7 +5204,7 @@
     </w:p>
     <w:p>
       <w:pPr>
-        <w:pStyle w:val="Listenabsatz"/>
+        <w:pStyle w:val="ListParagraph"/>
         <w:numPr>
           <w:ilvl w:val="0"/>
           <w:numId w:val="19"/>
@@ -4463,7 +5225,7 @@
     </w:p>
     <w:p>
       <w:pPr>
-        <w:pStyle w:val="Listenabsatz"/>
+        <w:pStyle w:val="ListParagraph"/>
         <w:numPr>
           <w:ilvl w:val="0"/>
           <w:numId w:val="19"/>
@@ -4484,7 +5246,7 @@
     </w:p>
     <w:p>
       <w:pPr>
-        <w:pStyle w:val="Listenabsatz"/>
+        <w:pStyle w:val="ListParagraph"/>
         <w:numPr>
           <w:ilvl w:val="1"/>
           <w:numId w:val="19"/>
@@ -4505,7 +5267,7 @@
     </w:p>
     <w:p>
       <w:pPr>
-        <w:pStyle w:val="Listenabsatz"/>
+        <w:pStyle w:val="ListParagraph"/>
         <w:numPr>
           <w:ilvl w:val="1"/>
           <w:numId w:val="19"/>
@@ -4526,7 +5288,7 @@
     </w:p>
     <w:p>
       <w:pPr>
-        <w:pStyle w:val="Listenabsatz"/>
+        <w:pStyle w:val="ListParagraph"/>
         <w:numPr>
           <w:ilvl w:val="1"/>
           <w:numId w:val="19"/>
@@ -4585,14 +5347,14 @@
     </w:p>
     <w:p>
       <w:pPr>
-        <w:pStyle w:val="berschrift2"/>
-      </w:pPr>
-      <w:bookmarkStart w:id="16" w:name="_Toc350439499"/>
+        <w:pStyle w:val="Heading2"/>
+      </w:pPr>
+      <w:bookmarkStart w:id="17" w:name="_Toc350439499"/>
       <w:r>
         <w:lastRenderedPageBreak/>
         <w:t>Role Model</w:t>
       </w:r>
-      <w:bookmarkEnd w:id="16"/>
+      <w:bookmarkEnd w:id="17"/>
     </w:p>
     <w:p>
       <w:r>
@@ -4623,23 +5385,13 @@
           <w:szCs w:val="20"/>
         </w:rPr>
       </w:pPr>
-      <w:proofErr w:type="spellStart"/>
       <w:r>
         <w:rPr>
           <w:b/>
           <w:sz w:val="20"/>
           <w:szCs w:val="20"/>
         </w:rPr>
-        <w:t>DpApWlHandling</w:t>
-      </w:r>
-      <w:proofErr w:type="spellEnd"/>
-      <w:r>
-        <w:rPr>
-          <w:b/>
-          <w:sz w:val="20"/>
-          <w:szCs w:val="20"/>
-        </w:rPr>
-        <w:t xml:space="preserve"> (Department Appointment Waiting List Handling)</w:t>
+        <w:t>DpApWlHandling (Department Appointment Waiting List Handling)</w:t>
       </w:r>
     </w:p>
     <w:p>
@@ -4717,13 +5469,6 @@
           <w:szCs w:val="20"/>
         </w:rPr>
         <w:tab/>
-      </w:r>
-      <w:proofErr w:type="spellStart"/>
-      <w:r>
-        <w:rPr>
-          <w:sz w:val="20"/>
-          <w:szCs w:val="20"/>
-        </w:rPr>
         <w:t>healthS</w:t>
       </w:r>
       <w:r>
@@ -4733,7 +5478,6 @@
         </w:rPr>
         <w:t>tatus</w:t>
       </w:r>
-      <w:proofErr w:type="spellEnd"/>
       <w:r>
         <w:rPr>
           <w:sz w:val="20"/>
@@ -4784,16 +5528,8 @@
           <w:szCs w:val="20"/>
         </w:rPr>
         <w:tab/>
-      </w:r>
-      <w:proofErr w:type="spellStart"/>
-      <w:r>
-        <w:rPr>
-          <w:sz w:val="20"/>
-          <w:szCs w:val="20"/>
-        </w:rPr>
         <w:t>ApWaitingListStatus</w:t>
       </w:r>
-      <w:proofErr w:type="spellEnd"/>
       <w:r>
         <w:rPr>
           <w:sz w:val="20"/>
@@ -4852,7 +5588,6 @@
         </w:rPr>
         <w:tab/>
       </w:r>
-      <w:proofErr w:type="spellStart"/>
       <w:r>
         <w:rPr>
           <w:sz w:val="20"/>
@@ -4860,7 +5595,6 @@
         </w:rPr>
         <w:t>ApWaitingList</w:t>
       </w:r>
-      <w:proofErr w:type="spellEnd"/>
       <w:r>
         <w:rPr>
           <w:sz w:val="20"/>
@@ -4922,15 +5656,92 @@
           <w:szCs w:val="20"/>
         </w:rPr>
       </w:pPr>
-      <w:proofErr w:type="spellStart"/>
-      <w:r>
-        <w:rPr>
-          <w:sz w:val="20"/>
-          <w:szCs w:val="20"/>
-        </w:rPr>
-        <w:t>Liveness</w:t>
-      </w:r>
-      <w:proofErr w:type="spellEnd"/>
+      <w:r>
+        <w:rPr>
+          <w:sz w:val="20"/>
+          <w:szCs w:val="20"/>
+        </w:rPr>
+        <w:t>Liveness:</w:t>
+      </w:r>
+      <w:r>
+        <w:rPr>
+          <w:sz w:val="20"/>
+          <w:szCs w:val="20"/>
+        </w:rPr>
+        <w:tab/>
+      </w:r>
+      <w:r>
+        <w:rPr>
+          <w:sz w:val="20"/>
+          <w:szCs w:val="20"/>
+        </w:rPr>
+        <w:t xml:space="preserve">DpApWlHandling </w:t>
+      </w:r>
+      <w:r>
+        <w:rPr>
+          <w:sz w:val="20"/>
+          <w:szCs w:val="20"/>
+        </w:rPr>
+        <w:t xml:space="preserve">= </w:t>
+      </w:r>
+      <w:r>
+        <w:rPr>
+          <w:sz w:val="20"/>
+          <w:szCs w:val="20"/>
+        </w:rPr>
+        <w:t>(</w:t>
+      </w:r>
+      <w:r>
+        <w:rPr>
+          <w:sz w:val="20"/>
+          <w:szCs w:val="20"/>
+          <w:u w:val="single"/>
+        </w:rPr>
+        <w:t>HandlePatient</w:t>
+      </w:r>
+      <w:r>
+        <w:rPr>
+          <w:sz w:val="20"/>
+          <w:szCs w:val="20"/>
+        </w:rPr>
+        <w:t>, InformSurgeon</w:t>
+      </w:r>
+      <w:r>
+        <w:rPr>
+          <w:sz w:val="20"/>
+          <w:szCs w:val="20"/>
+        </w:rPr>
+        <w:t>Team</w:t>
+      </w:r>
+      <w:r>
+        <w:rPr>
+          <w:sz w:val="20"/>
+          <w:szCs w:val="20"/>
+        </w:rPr>
+        <w:t>Provider</w:t>
+      </w:r>
+      <w:r>
+        <w:rPr>
+          <w:sz w:val="20"/>
+          <w:szCs w:val="20"/>
+        </w:rPr>
+        <w:t>)</w:t>
+      </w:r>
+    </w:p>
+    <w:p>
+      <w:pPr>
+        <w:rPr>
+          <w:sz w:val="20"/>
+          <w:szCs w:val="20"/>
+        </w:rPr>
+      </w:pPr>
+      <w:r>
+        <w:rPr>
+          <w:sz w:val="20"/>
+          <w:szCs w:val="20"/>
+        </w:rPr>
+        <w:t>Safety</w:t>
+      </w:r>
       <w:r>
         <w:rPr>
           <w:sz w:val="20"/>
@@ -4945,143 +5756,13 @@
         </w:rPr>
         <w:tab/>
       </w:r>
-      <w:proofErr w:type="spellStart"/>
-      <w:r>
-        <w:rPr>
-          <w:sz w:val="20"/>
-          <w:szCs w:val="20"/>
-        </w:rPr>
-        <w:t>DpApWlHandling</w:t>
-      </w:r>
-      <w:proofErr w:type="spellEnd"/>
-      <w:r>
-        <w:rPr>
-          <w:sz w:val="20"/>
-          <w:szCs w:val="20"/>
-        </w:rPr>
-        <w:t xml:space="preserve"> </w:t>
-      </w:r>
-      <w:r>
-        <w:rPr>
-          <w:sz w:val="20"/>
-          <w:szCs w:val="20"/>
-        </w:rPr>
-        <w:t xml:space="preserve">= </w:t>
-      </w:r>
-      <w:r>
-        <w:rPr>
-          <w:sz w:val="20"/>
-          <w:szCs w:val="20"/>
-        </w:rPr>
-        <w:t>(</w:t>
-      </w:r>
-      <w:proofErr w:type="spellStart"/>
-      <w:r>
-        <w:rPr>
-          <w:sz w:val="20"/>
-          <w:szCs w:val="20"/>
-          <w:u w:val="single"/>
-        </w:rPr>
-        <w:t>HandlePatient</w:t>
-      </w:r>
-      <w:proofErr w:type="spellEnd"/>
-      <w:r>
-        <w:rPr>
-          <w:sz w:val="20"/>
-          <w:szCs w:val="20"/>
-        </w:rPr>
-        <w:t xml:space="preserve">, </w:t>
-      </w:r>
-      <w:proofErr w:type="spellStart"/>
-      <w:r>
-        <w:rPr>
-          <w:sz w:val="20"/>
-          <w:szCs w:val="20"/>
-        </w:rPr>
-        <w:t>InformSurgeon</w:t>
-      </w:r>
-      <w:r>
-        <w:rPr>
-          <w:sz w:val="20"/>
-          <w:szCs w:val="20"/>
-        </w:rPr>
-        <w:t>Team</w:t>
-      </w:r>
-      <w:r>
-        <w:rPr>
-          <w:sz w:val="20"/>
-          <w:szCs w:val="20"/>
-        </w:rPr>
-        <w:t>Provider</w:t>
-      </w:r>
-      <w:proofErr w:type="spellEnd"/>
-      <w:r>
-        <w:rPr>
-          <w:sz w:val="20"/>
-          <w:szCs w:val="20"/>
-        </w:rPr>
-        <w:t>)</w:t>
-      </w:r>
-    </w:p>
-    <w:p>
-      <w:pPr>
-        <w:rPr>
-          <w:sz w:val="20"/>
-          <w:szCs w:val="20"/>
-        </w:rPr>
-      </w:pPr>
-      <w:r>
-        <w:rPr>
-          <w:sz w:val="20"/>
-          <w:szCs w:val="20"/>
-        </w:rPr>
-        <w:t>Safety</w:t>
-      </w:r>
-      <w:r>
-        <w:rPr>
-          <w:sz w:val="20"/>
-          <w:szCs w:val="20"/>
-        </w:rPr>
-        <w:t>:</w:t>
-      </w:r>
       <w:r>
         <w:rPr>
           <w:sz w:val="20"/>
           <w:szCs w:val="20"/>
         </w:rPr>
         <w:tab/>
-      </w:r>
-      <w:r>
-        <w:rPr>
-          <w:sz w:val="20"/>
-          <w:szCs w:val="20"/>
-        </w:rPr>
-        <w:tab/>
-      </w:r>
-      <w:proofErr w:type="spellStart"/>
-      <w:proofErr w:type="gramStart"/>
-      <w:r>
-        <w:rPr>
-          <w:sz w:val="20"/>
-          <w:szCs w:val="20"/>
-        </w:rPr>
-        <w:t>ApWaitingListStatus</w:t>
-      </w:r>
-      <w:proofErr w:type="spellEnd"/>
-      <w:r>
-        <w:rPr>
-          <w:sz w:val="20"/>
-          <w:szCs w:val="20"/>
-        </w:rPr>
-        <w:t xml:space="preserve"> !</w:t>
-      </w:r>
-      <w:proofErr w:type="gramEnd"/>
-      <w:r>
-        <w:rPr>
-          <w:sz w:val="20"/>
-          <w:szCs w:val="20"/>
-        </w:rPr>
-        <w:t>= empty as long patients are requesting</w:t>
+        <w:t>ApWaitingListStatus != empty as long patients are requesting</w:t>
       </w:r>
     </w:p>
     <w:p>
@@ -5100,23 +5781,13 @@
           <w:szCs w:val="20"/>
         </w:rPr>
       </w:pPr>
-      <w:proofErr w:type="spellStart"/>
       <w:r>
         <w:rPr>
           <w:b/>
           <w:sz w:val="20"/>
           <w:szCs w:val="20"/>
         </w:rPr>
-        <w:t>DpSyWlHandling</w:t>
-      </w:r>
-      <w:proofErr w:type="spellEnd"/>
-      <w:r>
-        <w:rPr>
-          <w:b/>
-          <w:sz w:val="20"/>
-          <w:szCs w:val="20"/>
-        </w:rPr>
-        <w:t xml:space="preserve"> (Department Surgery Waiting List Handling)</w:t>
+        <w:t>DpSyWlHandling (Department Surgery Waiting List Handling)</w:t>
       </w:r>
     </w:p>
     <w:p>
@@ -5194,16 +5865,8 @@
           <w:szCs w:val="20"/>
         </w:rPr>
         <w:tab/>
-      </w:r>
-      <w:proofErr w:type="spellStart"/>
-      <w:r>
-        <w:rPr>
-          <w:sz w:val="20"/>
-          <w:szCs w:val="20"/>
-        </w:rPr>
         <w:t>healthStatus</w:t>
       </w:r>
-      <w:proofErr w:type="spellEnd"/>
       <w:r>
         <w:rPr>
           <w:sz w:val="20"/>
@@ -5254,13 +5917,6 @@
           <w:szCs w:val="20"/>
         </w:rPr>
         <w:tab/>
-      </w:r>
-      <w:proofErr w:type="spellStart"/>
-      <w:r>
-        <w:rPr>
-          <w:sz w:val="20"/>
-          <w:szCs w:val="20"/>
-        </w:rPr>
         <w:t>Sy</w:t>
       </w:r>
       <w:r>
@@ -5270,7 +5926,6 @@
         </w:rPr>
         <w:t>WaitingListStatus</w:t>
       </w:r>
-      <w:proofErr w:type="spellEnd"/>
       <w:r>
         <w:rPr>
           <w:sz w:val="20"/>
@@ -5328,16 +5983,8 @@
           <w:szCs w:val="20"/>
         </w:rPr>
         <w:tab/>
-      </w:r>
-      <w:proofErr w:type="spellStart"/>
-      <w:r>
-        <w:rPr>
-          <w:sz w:val="20"/>
-          <w:szCs w:val="20"/>
-        </w:rPr>
         <w:t>ApWaitingList</w:t>
       </w:r>
-      <w:proofErr w:type="spellEnd"/>
       <w:r>
         <w:rPr>
           <w:sz w:val="20"/>
@@ -5399,21 +6046,12 @@
           <w:szCs w:val="20"/>
         </w:rPr>
       </w:pPr>
-      <w:proofErr w:type="spellStart"/>
-      <w:r>
-        <w:rPr>
-          <w:sz w:val="20"/>
-          <w:szCs w:val="20"/>
-        </w:rPr>
-        <w:t>Liveness</w:t>
-      </w:r>
-      <w:proofErr w:type="spellEnd"/>
-      <w:r>
-        <w:rPr>
-          <w:sz w:val="20"/>
-          <w:szCs w:val="20"/>
-        </w:rPr>
-        <w:t>:</w:t>
+      <w:r>
+        <w:rPr>
+          <w:sz w:val="20"/>
+          <w:szCs w:val="20"/>
+        </w:rPr>
+        <w:t>Liveness:</w:t>
       </w:r>
       <w:r>
         <w:rPr>
@@ -5421,24 +6059,8 @@
           <w:szCs w:val="20"/>
         </w:rPr>
         <w:tab/>
-      </w:r>
-      <w:proofErr w:type="spellStart"/>
-      <w:r>
-        <w:rPr>
-          <w:sz w:val="20"/>
-          <w:szCs w:val="20"/>
-        </w:rPr>
-        <w:t>DPPatientHandling</w:t>
-      </w:r>
-      <w:proofErr w:type="spellEnd"/>
-      <w:r>
-        <w:rPr>
-          <w:sz w:val="20"/>
-          <w:szCs w:val="20"/>
-        </w:rPr>
-        <w:t xml:space="preserve"> = (</w:t>
-      </w:r>
-      <w:proofErr w:type="spellStart"/>
+        <w:t>DPPatientHandling = (</w:t>
+      </w:r>
       <w:r>
         <w:rPr>
           <w:sz w:val="20"/>
@@ -5447,7 +6069,6 @@
         </w:rPr>
         <w:t>HandlePatient</w:t>
       </w:r>
-      <w:proofErr w:type="spellEnd"/>
       <w:r>
         <w:rPr>
           <w:sz w:val="20"/>
@@ -5483,31 +6104,7 @@
           <w:szCs w:val="20"/>
         </w:rPr>
         <w:tab/>
-      </w:r>
-      <w:proofErr w:type="spellStart"/>
-      <w:proofErr w:type="gramStart"/>
-      <w:r>
-        <w:rPr>
-          <w:sz w:val="20"/>
-          <w:szCs w:val="20"/>
-        </w:rPr>
-        <w:t>ApWaitingListStatus</w:t>
-      </w:r>
-      <w:proofErr w:type="spellEnd"/>
-      <w:r>
-        <w:rPr>
-          <w:sz w:val="20"/>
-          <w:szCs w:val="20"/>
-        </w:rPr>
-        <w:t xml:space="preserve"> !</w:t>
-      </w:r>
-      <w:proofErr w:type="gramEnd"/>
-      <w:r>
-        <w:rPr>
-          <w:sz w:val="20"/>
-          <w:szCs w:val="20"/>
-        </w:rPr>
-        <w:t>= empty as long patients are requesting</w:t>
+        <w:t>ApWaitingListStatus != empty as long patients are requesting</w:t>
       </w:r>
     </w:p>
     <w:p>
@@ -5526,7 +6123,6 @@
           <w:szCs w:val="20"/>
         </w:rPr>
       </w:pPr>
-      <w:proofErr w:type="spellStart"/>
       <w:r>
         <w:rPr>
           <w:b/>
@@ -5567,7 +6163,6 @@
         </w:rPr>
         <w:t>Request</w:t>
       </w:r>
-      <w:proofErr w:type="spellEnd"/>
     </w:p>
     <w:p>
       <w:pPr>
@@ -5643,16 +6238,8 @@
           <w:szCs w:val="20"/>
         </w:rPr>
         <w:tab/>
-      </w:r>
-      <w:proofErr w:type="spellStart"/>
-      <w:r>
-        <w:rPr>
-          <w:sz w:val="20"/>
-          <w:szCs w:val="20"/>
-        </w:rPr>
         <w:t>healthStatus</w:t>
       </w:r>
-      <w:proofErr w:type="spellEnd"/>
       <w:r>
         <w:rPr>
           <w:sz w:val="20"/>
@@ -5704,7 +6291,6 @@
         </w:rPr>
         <w:tab/>
       </w:r>
-      <w:proofErr w:type="spellStart"/>
       <w:r>
         <w:rPr>
           <w:sz w:val="20"/>
@@ -5719,7 +6305,6 @@
         </w:rPr>
         <w:t>WaitingListStatus</w:t>
       </w:r>
-      <w:proofErr w:type="spellEnd"/>
       <w:r>
         <w:rPr>
           <w:sz w:val="20"/>
@@ -5839,21 +6424,12 @@
           <w:szCs w:val="20"/>
         </w:rPr>
       </w:pPr>
-      <w:proofErr w:type="spellStart"/>
-      <w:r>
-        <w:rPr>
-          <w:sz w:val="20"/>
-          <w:szCs w:val="20"/>
-        </w:rPr>
-        <w:t>Liveness</w:t>
-      </w:r>
-      <w:proofErr w:type="spellEnd"/>
-      <w:r>
-        <w:rPr>
-          <w:sz w:val="20"/>
-          <w:szCs w:val="20"/>
-        </w:rPr>
-        <w:t>:</w:t>
+      <w:r>
+        <w:rPr>
+          <w:sz w:val="20"/>
+          <w:szCs w:val="20"/>
+        </w:rPr>
+        <w:t>Liveness:</w:t>
       </w:r>
       <w:r>
         <w:rPr>
@@ -5862,7 +6438,6 @@
         </w:rPr>
         <w:tab/>
       </w:r>
-      <w:proofErr w:type="spellStart"/>
       <w:r>
         <w:rPr>
           <w:sz w:val="20"/>
@@ -5870,7 +6445,6 @@
         </w:rPr>
         <w:t>DpGoodsRequest</w:t>
       </w:r>
-      <w:proofErr w:type="spellEnd"/>
       <w:r>
         <w:rPr>
           <w:sz w:val="20"/>
@@ -5885,7 +6459,6 @@
         </w:rPr>
         <w:t>= (</w:t>
       </w:r>
-      <w:proofErr w:type="spellStart"/>
       <w:r>
         <w:rPr>
           <w:sz w:val="20"/>
@@ -5910,23 +6483,13 @@
         </w:rPr>
         <w:t>Patient</w:t>
       </w:r>
-      <w:proofErr w:type="spellEnd"/>
-      <w:r>
-        <w:rPr>
-          <w:sz w:val="20"/>
-          <w:szCs w:val="20"/>
-        </w:rPr>
-        <w:t xml:space="preserve">, </w:t>
-      </w:r>
-      <w:proofErr w:type="spellStart"/>
-      <w:r>
-        <w:rPr>
-          <w:sz w:val="20"/>
-          <w:szCs w:val="20"/>
-        </w:rPr>
-        <w:t>RequestGoods</w:t>
-      </w:r>
-      <w:proofErr w:type="spellEnd"/>
+      <w:r>
+        <w:rPr>
+          <w:sz w:val="20"/>
+          <w:szCs w:val="20"/>
+        </w:rPr>
+        <w:t>, RequestGoods</w:t>
+      </w:r>
       <w:r>
         <w:rPr>
           <w:sz w:val="20"/>
@@ -5963,21 +6526,12 @@
         </w:rPr>
         <w:tab/>
       </w:r>
-      <w:proofErr w:type="spellStart"/>
-      <w:r>
-        <w:rPr>
-          <w:sz w:val="20"/>
-          <w:szCs w:val="20"/>
-        </w:rPr>
-        <w:t>RequestGoods</w:t>
-      </w:r>
-      <w:proofErr w:type="spellEnd"/>
-      <w:r>
-        <w:rPr>
-          <w:sz w:val="20"/>
-          <w:szCs w:val="20"/>
-        </w:rPr>
-        <w:t xml:space="preserve"> as long surgery package is not feasible</w:t>
+      <w:r>
+        <w:rPr>
+          <w:sz w:val="20"/>
+          <w:szCs w:val="20"/>
+        </w:rPr>
+        <w:t>RequestGoods as long surgery package is not feasible</w:t>
       </w:r>
     </w:p>
     <w:p/>
@@ -5989,7 +6543,6 @@
           <w:b/>
         </w:rPr>
       </w:pPr>
-      <w:proofErr w:type="spellStart"/>
       <w:r>
         <w:rPr>
           <w:b/>
@@ -5998,7 +6551,6 @@
         </w:rPr>
         <w:t>DpProposalCall</w:t>
       </w:r>
-      <w:proofErr w:type="spellEnd"/>
     </w:p>
     <w:p>
       <w:pPr>
@@ -6076,7 +6628,6 @@
         </w:rPr>
         <w:tab/>
       </w:r>
-      <w:proofErr w:type="spellStart"/>
       <w:r>
         <w:rPr>
           <w:sz w:val="20"/>
@@ -6084,7 +6635,6 @@
         </w:rPr>
         <w:t>packageInormation</w:t>
       </w:r>
-      <w:proofErr w:type="spellEnd"/>
       <w:r>
         <w:rPr>
           <w:sz w:val="20"/>
@@ -6098,23 +6648,7 @@
           <w:szCs w:val="20"/>
         </w:rPr>
         <w:tab/>
-        <w:t xml:space="preserve">//To </w:t>
-      </w:r>
-      <w:proofErr w:type="gramStart"/>
-      <w:r>
-        <w:rPr>
-          <w:sz w:val="20"/>
-          <w:szCs w:val="20"/>
-        </w:rPr>
-        <w:t>find</w:t>
-      </w:r>
-      <w:proofErr w:type="gramEnd"/>
-      <w:r>
-        <w:rPr>
-          <w:sz w:val="20"/>
-          <w:szCs w:val="20"/>
-        </w:rPr>
-        <w:t xml:space="preserve"> out which goods are missing</w:t>
+        <w:t>//To find out which goods are missing</w:t>
       </w:r>
     </w:p>
     <w:p>
@@ -6207,21 +6741,12 @@
           <w:szCs w:val="20"/>
         </w:rPr>
       </w:pPr>
-      <w:proofErr w:type="spellStart"/>
-      <w:r>
-        <w:rPr>
-          <w:sz w:val="20"/>
-          <w:szCs w:val="20"/>
-        </w:rPr>
-        <w:t>Liveness</w:t>
-      </w:r>
-      <w:proofErr w:type="spellEnd"/>
-      <w:r>
-        <w:rPr>
-          <w:sz w:val="20"/>
-          <w:szCs w:val="20"/>
-        </w:rPr>
-        <w:t>:</w:t>
+      <w:r>
+        <w:rPr>
+          <w:sz w:val="20"/>
+          <w:szCs w:val="20"/>
+        </w:rPr>
+        <w:t>Liveness:</w:t>
       </w:r>
       <w:r>
         <w:rPr>
@@ -6230,7 +6755,6 @@
         </w:rPr>
         <w:tab/>
       </w:r>
-      <w:proofErr w:type="spellStart"/>
       <w:r>
         <w:rPr>
           <w:sz w:val="20"/>
@@ -6238,7 +6762,6 @@
         </w:rPr>
         <w:t>DpProposalCall</w:t>
       </w:r>
-      <w:proofErr w:type="spellEnd"/>
       <w:r>
         <w:rPr>
           <w:b/>
@@ -6254,7 +6777,6 @@
         </w:rPr>
         <w:t>= (</w:t>
       </w:r>
-      <w:proofErr w:type="spellStart"/>
       <w:r>
         <w:rPr>
           <w:sz w:val="20"/>
@@ -6271,7 +6793,6 @@
         </w:rPr>
         <w:t>nalyzePackages</w:t>
       </w:r>
-      <w:proofErr w:type="spellEnd"/>
       <w:r>
         <w:rPr>
           <w:sz w:val="20"/>
@@ -6279,7 +6800,6 @@
         </w:rPr>
         <w:t xml:space="preserve">, </w:t>
       </w:r>
-      <w:proofErr w:type="spellStart"/>
       <w:r>
         <w:rPr>
           <w:sz w:val="20"/>
@@ -6287,7 +6807,6 @@
         </w:rPr>
         <w:t>CallingProposals</w:t>
       </w:r>
-      <w:proofErr w:type="spellEnd"/>
       <w:r>
         <w:rPr>
           <w:sz w:val="20"/>
@@ -6324,7 +6843,6 @@
         </w:rPr>
         <w:tab/>
       </w:r>
-      <w:proofErr w:type="spellStart"/>
       <w:r>
         <w:rPr>
           <w:sz w:val="20"/>
@@ -6332,7 +6850,6 @@
         </w:rPr>
         <w:t>CallingProposals</w:t>
       </w:r>
-      <w:proofErr w:type="spellEnd"/>
       <w:r>
         <w:rPr>
           <w:sz w:val="20"/>
@@ -6359,7 +6876,6 @@
           <w:szCs w:val="20"/>
         </w:rPr>
       </w:pPr>
-      <w:proofErr w:type="spellStart"/>
       <w:r>
         <w:rPr>
           <w:b/>
@@ -6376,7 +6892,6 @@
         </w:rPr>
         <w:t>pAnswerCall</w:t>
       </w:r>
-      <w:proofErr w:type="spellEnd"/>
     </w:p>
     <w:p>
       <w:pPr>
@@ -6588,21 +7103,12 @@
           <w:szCs w:val="20"/>
         </w:rPr>
       </w:pPr>
-      <w:proofErr w:type="spellStart"/>
-      <w:r>
-        <w:rPr>
-          <w:sz w:val="20"/>
-          <w:szCs w:val="20"/>
-        </w:rPr>
-        <w:t>Liveness</w:t>
-      </w:r>
-      <w:proofErr w:type="spellEnd"/>
-      <w:r>
-        <w:rPr>
-          <w:sz w:val="20"/>
-          <w:szCs w:val="20"/>
-        </w:rPr>
-        <w:t>:</w:t>
+      <w:r>
+        <w:rPr>
+          <w:sz w:val="20"/>
+          <w:szCs w:val="20"/>
+        </w:rPr>
+        <w:t>Liveness:</w:t>
       </w:r>
       <w:r>
         <w:rPr>
@@ -6610,16 +7116,8 @@
           <w:szCs w:val="20"/>
         </w:rPr>
         <w:tab/>
-      </w:r>
-      <w:proofErr w:type="spellStart"/>
-      <w:r>
-        <w:rPr>
-          <w:sz w:val="20"/>
-          <w:szCs w:val="20"/>
-        </w:rPr>
         <w:t>DpProposalCall</w:t>
       </w:r>
-      <w:proofErr w:type="spellEnd"/>
       <w:r>
         <w:rPr>
           <w:b/>
@@ -6635,7 +7133,6 @@
         </w:rPr>
         <w:t>= (</w:t>
       </w:r>
-      <w:proofErr w:type="spellStart"/>
       <w:r>
         <w:rPr>
           <w:sz w:val="20"/>
@@ -6652,7 +7149,6 @@
         </w:rPr>
         <w:t>s</w:t>
       </w:r>
-      <w:proofErr w:type="spellEnd"/>
       <w:r>
         <w:rPr>
           <w:sz w:val="20"/>
@@ -6660,7 +7156,6 @@
         </w:rPr>
         <w:t xml:space="preserve">, </w:t>
       </w:r>
-      <w:proofErr w:type="spellStart"/>
       <w:r>
         <w:rPr>
           <w:sz w:val="20"/>
@@ -6668,8 +7163,6 @@
         </w:rPr>
         <w:t>SendProposal</w:t>
       </w:r>
-      <w:proofErr w:type="spellEnd"/>
-      <w:proofErr w:type="gramStart"/>
       <w:r>
         <w:rPr>
           <w:sz w:val="20"/>
@@ -6684,7 +7177,6 @@
         </w:rPr>
         <w:t>w</w:t>
       </w:r>
-      <w:proofErr w:type="gramEnd"/>
     </w:p>
     <w:p>
       <w:pPr>
@@ -6728,7 +7220,6 @@
         </w:rPr>
         <w:t xml:space="preserve">s </w:t>
       </w:r>
-      <w:proofErr w:type="spellStart"/>
       <w:r>
         <w:rPr>
           <w:sz w:val="20"/>
@@ -6736,18 +7227,17 @@
         </w:rPr>
         <w:t>ListenForProposalCalls</w:t>
       </w:r>
-      <w:proofErr w:type="spellEnd"/>
-    </w:p>
-    <w:p>
-      <w:pPr>
-        <w:pStyle w:val="berschrift2"/>
-      </w:pPr>
-      <w:bookmarkStart w:id="17" w:name="_Toc350439500"/>
+    </w:p>
+    <w:p>
+      <w:pPr>
+        <w:pStyle w:val="Heading2"/>
+      </w:pPr>
+      <w:bookmarkStart w:id="18" w:name="_Toc350439500"/>
       <w:r>
         <w:lastRenderedPageBreak/>
         <w:t>Interaction Model</w:t>
       </w:r>
-      <w:bookmarkEnd w:id="17"/>
+      <w:bookmarkEnd w:id="18"/>
     </w:p>
     <w:p>
       <w:r>
@@ -6763,7 +7253,6 @@
           <w:szCs w:val="20"/>
         </w:rPr>
       </w:pPr>
-      <w:proofErr w:type="spellStart"/>
       <w:r>
         <w:rPr>
           <w:b/>
@@ -6772,7 +7261,6 @@
         </w:rPr>
         <w:t>InformSurgeonTeamProvider</w:t>
       </w:r>
-      <w:proofErr w:type="spellEnd"/>
       <w:r>
         <w:rPr>
           <w:b/>
@@ -6874,7 +7362,6 @@
         </w:rPr>
         <w:tab/>
       </w:r>
-      <w:proofErr w:type="spellStart"/>
       <w:r>
         <w:rPr>
           <w:sz w:val="20"/>
@@ -6882,7 +7369,6 @@
         </w:rPr>
         <w:t>DpApWlHandling</w:t>
       </w:r>
-      <w:proofErr w:type="spellEnd"/>
     </w:p>
     <w:p>
       <w:pPr>
@@ -6912,7 +7398,6 @@
         </w:rPr>
         <w:tab/>
       </w:r>
-      <w:proofErr w:type="spellStart"/>
       <w:r>
         <w:rPr>
           <w:sz w:val="20"/>
@@ -6920,7 +7405,6 @@
         </w:rPr>
         <w:t>SurgeonTeamProvider</w:t>
       </w:r>
-      <w:proofErr w:type="spellEnd"/>
     </w:p>
     <w:p>
       <w:pPr>
@@ -7012,7 +7496,6 @@
           <w:szCs w:val="20"/>
         </w:rPr>
       </w:pPr>
-      <w:proofErr w:type="spellStart"/>
       <w:r>
         <w:rPr>
           <w:b/>
@@ -7021,7 +7504,6 @@
         </w:rPr>
         <w:t>RequestGoods</w:t>
       </w:r>
-      <w:proofErr w:type="spellEnd"/>
     </w:p>
     <w:p>
       <w:pPr>
@@ -7094,7 +7576,6 @@
         </w:rPr>
         <w:tab/>
       </w:r>
-      <w:proofErr w:type="spellStart"/>
       <w:r>
         <w:rPr>
           <w:sz w:val="20"/>
@@ -7102,7 +7583,6 @@
         </w:rPr>
         <w:t>DpGoodsRequest</w:t>
       </w:r>
-      <w:proofErr w:type="spellEnd"/>
     </w:p>
     <w:p>
       <w:pPr>
@@ -7124,38 +7604,7 @@
           <w:szCs w:val="20"/>
         </w:rPr>
         <w:tab/>
-      </w:r>
-      <w:proofErr w:type="spellStart"/>
-      <w:r>
-        <w:rPr>
-          <w:sz w:val="20"/>
-          <w:szCs w:val="20"/>
-        </w:rPr>
-        <w:t>operatingRoomProvider</w:t>
-      </w:r>
-      <w:proofErr w:type="spellEnd"/>
-      <w:r>
-        <w:rPr>
-          <w:sz w:val="20"/>
-          <w:szCs w:val="20"/>
-        </w:rPr>
-        <w:t xml:space="preserve">, postoperative provider, surgeon </w:t>
-      </w:r>
-      <w:proofErr w:type="gramStart"/>
-      <w:r>
-        <w:rPr>
-          <w:sz w:val="20"/>
-          <w:szCs w:val="20"/>
-        </w:rPr>
-        <w:t>teams</w:t>
-      </w:r>
-      <w:proofErr w:type="gramEnd"/>
-      <w:r>
-        <w:rPr>
-          <w:sz w:val="20"/>
-          <w:szCs w:val="20"/>
-        </w:rPr>
-        <w:t xml:space="preserve"> provider</w:t>
+        <w:t>operatingRoomProvider, postoperative provider, surgeon teams provider</w:t>
       </w:r>
     </w:p>
     <w:p>
@@ -7268,7 +7717,6 @@
           <w:szCs w:val="20"/>
         </w:rPr>
       </w:pPr>
-      <w:proofErr w:type="spellStart"/>
       <w:r>
         <w:rPr>
           <w:b/>
@@ -7277,7 +7725,6 @@
         </w:rPr>
         <w:t>CallingProposals</w:t>
       </w:r>
-      <w:proofErr w:type="spellEnd"/>
     </w:p>
     <w:p>
       <w:pPr>
@@ -7343,7 +7790,6 @@
         </w:rPr>
         <w:tab/>
       </w:r>
-      <w:proofErr w:type="spellStart"/>
       <w:r>
         <w:rPr>
           <w:sz w:val="20"/>
@@ -7351,7 +7797,6 @@
         </w:rPr>
         <w:t>DpProposalCall</w:t>
       </w:r>
-      <w:proofErr w:type="spellEnd"/>
     </w:p>
     <w:p>
       <w:pPr>
@@ -7374,7 +7819,6 @@
         </w:rPr>
         <w:tab/>
       </w:r>
-      <w:proofErr w:type="spellStart"/>
       <w:r>
         <w:rPr>
           <w:sz w:val="20"/>
@@ -7382,7 +7826,6 @@
         </w:rPr>
         <w:t>DpAnswerCall</w:t>
       </w:r>
-      <w:proofErr w:type="spellEnd"/>
     </w:p>
     <w:p>
       <w:pPr>
@@ -7486,38 +7929,137 @@
           <w:szCs w:val="20"/>
         </w:rPr>
       </w:pPr>
-      <w:proofErr w:type="spellStart"/>
       <w:r>
         <w:rPr>
           <w:b/>
           <w:sz w:val="20"/>
           <w:szCs w:val="20"/>
         </w:rPr>
-        <w:t>SendProposal</w:t>
-      </w:r>
-      <w:proofErr w:type="spellEnd"/>
+        <w:t xml:space="preserve">SendProposal </w:t>
+      </w:r>
+    </w:p>
+    <w:p>
+      <w:pPr>
+        <w:rPr>
+          <w:sz w:val="20"/>
+          <w:szCs w:val="20"/>
+        </w:rPr>
+      </w:pPr>
+      <w:r>
+        <w:rPr>
+          <w:sz w:val="20"/>
+          <w:szCs w:val="20"/>
+        </w:rPr>
+        <w:t>Purpose</w:t>
+      </w:r>
+      <w:r>
+        <w:rPr>
+          <w:sz w:val="20"/>
+          <w:szCs w:val="20"/>
+        </w:rPr>
+        <w:tab/>
+      </w:r>
+      <w:r>
+        <w:rPr>
+          <w:sz w:val="20"/>
+          <w:szCs w:val="20"/>
+        </w:rPr>
+        <w:tab/>
+      </w:r>
+      <w:r>
+        <w:rPr>
+          <w:sz w:val="20"/>
+          <w:szCs w:val="20"/>
+        </w:rPr>
+        <w:t xml:space="preserve">Send </w:t>
+      </w:r>
+      <w:r>
+        <w:rPr>
+          <w:sz w:val="20"/>
+          <w:szCs w:val="20"/>
+        </w:rPr>
+        <w:t>answer for proposal call</w:t>
+      </w:r>
+    </w:p>
+    <w:p>
+      <w:pPr>
+        <w:rPr>
+          <w:sz w:val="20"/>
+          <w:szCs w:val="20"/>
+        </w:rPr>
+      </w:pPr>
+      <w:r>
+        <w:rPr>
+          <w:sz w:val="20"/>
+          <w:szCs w:val="20"/>
+        </w:rPr>
+        <w:t>Initiator</w:t>
+      </w:r>
+      <w:r>
+        <w:rPr>
+          <w:sz w:val="20"/>
+          <w:szCs w:val="20"/>
+        </w:rPr>
+        <w:tab/>
+      </w:r>
+      <w:r>
+        <w:rPr>
+          <w:sz w:val="20"/>
+          <w:szCs w:val="20"/>
+        </w:rPr>
+        <w:tab/>
+      </w:r>
+      <w:r>
+        <w:rPr>
+          <w:sz w:val="20"/>
+          <w:szCs w:val="20"/>
+        </w:rPr>
+        <w:t>DpAnswerCall</w:t>
+      </w:r>
+    </w:p>
+    <w:p>
+      <w:pPr>
+        <w:rPr>
+          <w:sz w:val="20"/>
+          <w:szCs w:val="20"/>
+        </w:rPr>
+      </w:pPr>
+      <w:r>
+        <w:rPr>
+          <w:sz w:val="20"/>
+          <w:szCs w:val="20"/>
+        </w:rPr>
+        <w:t>Responder</w:t>
+      </w:r>
+      <w:r>
+        <w:rPr>
+          <w:sz w:val="20"/>
+          <w:szCs w:val="20"/>
+        </w:rPr>
+        <w:tab/>
+      </w:r>
       <w:r>
         <w:rPr>
           <w:b/>
           <w:sz w:val="20"/>
           <w:szCs w:val="20"/>
         </w:rPr>
-        <w:t xml:space="preserve"> </w:t>
-      </w:r>
-    </w:p>
-    <w:p>
-      <w:pPr>
-        <w:rPr>
-          <w:sz w:val="20"/>
-          <w:szCs w:val="20"/>
-        </w:rPr>
-      </w:pPr>
-      <w:r>
-        <w:rPr>
-          <w:sz w:val="20"/>
-          <w:szCs w:val="20"/>
-        </w:rPr>
-        <w:t>Purpose</w:t>
+        <w:t>DpProposalCall</w:t>
+      </w:r>
+    </w:p>
+    <w:p>
+      <w:pPr>
+        <w:rPr>
+          <w:sz w:val="20"/>
+          <w:szCs w:val="20"/>
+        </w:rPr>
+      </w:pPr>
+      <w:r>
+        <w:rPr>
+          <w:sz w:val="20"/>
+          <w:szCs w:val="20"/>
+        </w:rPr>
+        <w:t>Inputs</w:t>
       </w:r>
       <w:r>
         <w:rPr>
@@ -7538,29 +8080,22 @@
           <w:sz w:val="20"/>
           <w:szCs w:val="20"/>
         </w:rPr>
-        <w:t xml:space="preserve">Send </w:t>
-      </w:r>
-      <w:r>
-        <w:rPr>
-          <w:sz w:val="20"/>
-          <w:szCs w:val="20"/>
-        </w:rPr>
-        <w:t>answer for proposal call</w:t>
-      </w:r>
-    </w:p>
-    <w:p>
-      <w:pPr>
-        <w:rPr>
-          <w:sz w:val="20"/>
-          <w:szCs w:val="20"/>
-        </w:rPr>
-      </w:pPr>
-      <w:r>
-        <w:rPr>
-          <w:sz w:val="20"/>
-          <w:szCs w:val="20"/>
-        </w:rPr>
-        <w:t>Initiator</w:t>
+        <w:t>The tasks (problem) solution: missing goods</w:t>
+      </w:r>
+    </w:p>
+    <w:p>
+      <w:pPr>
+        <w:rPr>
+          <w:sz w:val="20"/>
+          <w:szCs w:val="20"/>
+        </w:rPr>
+      </w:pPr>
+      <w:r>
+        <w:rPr>
+          <w:sz w:val="20"/>
+          <w:szCs w:val="20"/>
+        </w:rPr>
+        <w:t>Outputs</w:t>
       </w:r>
       <w:r>
         <w:rPr>
@@ -7576,112 +8111,6 @@
         </w:rPr>
         <w:tab/>
       </w:r>
-      <w:proofErr w:type="spellStart"/>
-      <w:r>
-        <w:rPr>
-          <w:sz w:val="20"/>
-          <w:szCs w:val="20"/>
-        </w:rPr>
-        <w:t>DpAnswerCall</w:t>
-      </w:r>
-      <w:proofErr w:type="spellEnd"/>
-    </w:p>
-    <w:p>
-      <w:pPr>
-        <w:rPr>
-          <w:sz w:val="20"/>
-          <w:szCs w:val="20"/>
-        </w:rPr>
-      </w:pPr>
-      <w:r>
-        <w:rPr>
-          <w:sz w:val="20"/>
-          <w:szCs w:val="20"/>
-        </w:rPr>
-        <w:t>Responder</w:t>
-      </w:r>
-      <w:r>
-        <w:rPr>
-          <w:sz w:val="20"/>
-          <w:szCs w:val="20"/>
-        </w:rPr>
-        <w:tab/>
-      </w:r>
-      <w:proofErr w:type="spellStart"/>
-      <w:r>
-        <w:rPr>
-          <w:b/>
-          <w:sz w:val="20"/>
-          <w:szCs w:val="20"/>
-        </w:rPr>
-        <w:t>DpProposalCall</w:t>
-      </w:r>
-      <w:proofErr w:type="spellEnd"/>
-    </w:p>
-    <w:p>
-      <w:pPr>
-        <w:rPr>
-          <w:sz w:val="20"/>
-          <w:szCs w:val="20"/>
-        </w:rPr>
-      </w:pPr>
-      <w:r>
-        <w:rPr>
-          <w:sz w:val="20"/>
-          <w:szCs w:val="20"/>
-        </w:rPr>
-        <w:t>Inputs</w:t>
-      </w:r>
-      <w:r>
-        <w:rPr>
-          <w:sz w:val="20"/>
-          <w:szCs w:val="20"/>
-        </w:rPr>
-        <w:tab/>
-      </w:r>
-      <w:r>
-        <w:rPr>
-          <w:sz w:val="20"/>
-          <w:szCs w:val="20"/>
-        </w:rPr>
-        <w:tab/>
-      </w:r>
-      <w:r>
-        <w:rPr>
-          <w:sz w:val="20"/>
-          <w:szCs w:val="20"/>
-        </w:rPr>
-        <w:t>The tasks (problem) solution: missing goods</w:t>
-      </w:r>
-    </w:p>
-    <w:p>
-      <w:pPr>
-        <w:rPr>
-          <w:sz w:val="20"/>
-          <w:szCs w:val="20"/>
-        </w:rPr>
-      </w:pPr>
-      <w:r>
-        <w:rPr>
-          <w:sz w:val="20"/>
-          <w:szCs w:val="20"/>
-        </w:rPr>
-        <w:t>Outputs</w:t>
-      </w:r>
-      <w:r>
-        <w:rPr>
-          <w:sz w:val="20"/>
-          <w:szCs w:val="20"/>
-        </w:rPr>
-        <w:tab/>
-      </w:r>
-      <w:r>
-        <w:rPr>
-          <w:sz w:val="20"/>
-          <w:szCs w:val="20"/>
-        </w:rPr>
-        <w:tab/>
-      </w:r>
       <w:r>
         <w:rPr>
           <w:sz w:val="20"/>
@@ -7693,7 +8122,7 @@
     <w:p/>
     <w:p>
       <w:pPr>
-        <w:pStyle w:val="berschrift3"/>
+        <w:pStyle w:val="Heading3"/>
         <w:rPr>
           <w:sz w:val="28"/>
           <w:szCs w:val="28"/>
@@ -7705,24 +8134,24 @@
     </w:p>
     <w:p>
       <w:pPr>
-        <w:pStyle w:val="berschrift1"/>
-      </w:pPr>
-      <w:bookmarkStart w:id="18" w:name="_Toc350439501"/>
+        <w:pStyle w:val="Heading1"/>
+      </w:pPr>
+      <w:bookmarkStart w:id="19" w:name="_Toc350439501"/>
       <w:r>
         <w:lastRenderedPageBreak/>
         <w:t>Agent Interaction</w:t>
       </w:r>
-      <w:bookmarkEnd w:id="18"/>
-    </w:p>
-    <w:p>
-      <w:pPr>
-        <w:pStyle w:val="berschrift2"/>
-      </w:pPr>
-      <w:bookmarkStart w:id="19" w:name="_Toc350439502"/>
+      <w:bookmarkEnd w:id="19"/>
+    </w:p>
+    <w:p>
+      <w:pPr>
+        <w:pStyle w:val="Heading2"/>
+      </w:pPr>
+      <w:bookmarkStart w:id="20" w:name="_Toc350439502"/>
       <w:r>
         <w:t>Introduction</w:t>
       </w:r>
-      <w:bookmarkEnd w:id="19"/>
+      <w:bookmarkEnd w:id="20"/>
     </w:p>
     <w:p/>
     <w:p>
@@ -7778,13 +8207,13 @@
     <w:p/>
     <w:p>
       <w:pPr>
-        <w:pStyle w:val="berschrift2"/>
-      </w:pPr>
-      <w:bookmarkStart w:id="20" w:name="_Toc350439503"/>
+        <w:pStyle w:val="Heading2"/>
+      </w:pPr>
+      <w:bookmarkStart w:id="21" w:name="_Toc350439503"/>
       <w:r>
         <w:t>Interaction Model</w:t>
       </w:r>
-      <w:bookmarkEnd w:id="20"/>
+      <w:bookmarkEnd w:id="21"/>
     </w:p>
     <w:p/>
     <w:p>
@@ -7810,13 +8239,7 @@
         <w:t xml:space="preserve"> </w:t>
       </w:r>
       <w:r>
-        <w:t>Therefore, departments are surgery agents which “pr</w:t>
-      </w:r>
-      <w:r>
-        <w:t>o</w:t>
-      </w:r>
-      <w:r>
-        <w:t xml:space="preserve">tect” their own patients. </w:t>
+        <w:t xml:space="preserve">Therefore, departments are surgery agents which “protect” their own patients. </w:t>
       </w:r>
       <w:r>
         <w:t xml:space="preserve">We consider the resources as goods, i.e. </w:t>
@@ -7864,54 +8287,36 @@
         <w:t>reserved.</w:t>
       </w:r>
       <w:r>
-        <w:t xml:space="preserve"> Bidders submit bids for the wan</w:t>
+        <w:t xml:space="preserve"> Bidders submit bids for the wanted goods. The price they offer to “pay” is the health status of their next patients repr</w:t>
+      </w:r>
+      <w:r>
+        <w:t>esented by a calculated value.</w:t>
+      </w:r>
+      <w:r>
+        <w:t xml:space="preserve"> Of course the departments do not really pay but the value is needed in order for the seller to determine which department, more </w:t>
+      </w:r>
+      <w:r>
+        <w:t>precisely</w:t>
+      </w:r>
+      <w:r>
+        <w:t xml:space="preserve"> which</w:t>
+      </w:r>
+      <w:r>
+        <w:t xml:space="preserve"> patient will receive t</w:t>
+      </w:r>
+      <w:r>
+        <w:t>he goods.</w:t>
+      </w:r>
+      <w:r>
+        <w:t xml:space="preserve"> If a bidder wins it will receive co</w:t>
+      </w:r>
+      <w:r>
+        <w:t>nfirmation about it. As soon as surgery package is feasible, the surgery appoin</w:t>
       </w:r>
       <w:r>
         <w:t>t</w:t>
       </w:r>
       <w:r>
-        <w:t>ed goods. The price they offer to “pay” is the health status of their next patients repr</w:t>
-      </w:r>
-      <w:r>
-        <w:t>esented by a ca</w:t>
-      </w:r>
-      <w:r>
-        <w:t>l</w:t>
-      </w:r>
-      <w:r>
-        <w:t>culated value.</w:t>
-      </w:r>
-      <w:r>
-        <w:t xml:space="preserve"> Of course the departments do not really pay but the value is needed in order for the sel</w:t>
-      </w:r>
-      <w:r>
-        <w:t>l</w:t>
-      </w:r>
-      <w:r>
-        <w:t xml:space="preserve">er to determine which department, more </w:t>
-      </w:r>
-      <w:r>
-        <w:t>precisely</w:t>
-      </w:r>
-      <w:r>
-        <w:t xml:space="preserve"> which</w:t>
-      </w:r>
-      <w:r>
-        <w:t xml:space="preserve"> patient will receive t</w:t>
-      </w:r>
-      <w:r>
-        <w:t>he goods.</w:t>
-      </w:r>
-      <w:r>
-        <w:t xml:space="preserve"> If a bidder wins it will receive co</w:t>
-      </w:r>
-      <w:r>
-        <w:t>nfirmation about it. As soon as surgery package is feasible, the surgery appoin</w:t>
-      </w:r>
-      <w:r>
-        <w:t>t</w:t>
-      </w:r>
-      <w:r>
         <w:t xml:space="preserve">ment for the corresponding patient is </w:t>
       </w:r>
       <w:r>
@@ -7936,13 +8341,7 @@
         <w:t>m</w:t>
       </w:r>
       <w:r>
-        <w:t>ple: If a depar</w:t>
-      </w:r>
-      <w:r>
-        <w:t>t</w:t>
-      </w:r>
-      <w:r>
-        <w:t xml:space="preserve">ment was not able to “buy” an operating room for a given time span, it can initiate a task which would be to make this specific surgery package feasible. Different departments which may have a room at the given time but still miss another </w:t>
+        <w:t xml:space="preserve">ple: If a department was not able to “buy” an operating room for a given time span, it can initiate a task which would be to make this specific surgery package feasible. Different departments which may have a room at the given time but still miss another </w:t>
       </w:r>
       <w:r>
         <w:t>resource may be willing to help. This is why d</w:t>
@@ -7976,13 +8375,13 @@
     </w:p>
     <w:p>
       <w:pPr>
-        <w:pStyle w:val="berschrift2"/>
-      </w:pPr>
-      <w:bookmarkStart w:id="21" w:name="_Toc350439504"/>
+        <w:pStyle w:val="Heading2"/>
+      </w:pPr>
+      <w:bookmarkStart w:id="22" w:name="_Toc350439504"/>
       <w:r>
         <w:t>Prisoners Dilemma</w:t>
       </w:r>
-      <w:bookmarkEnd w:id="21"/>
+      <w:bookmarkEnd w:id="22"/>
       <w:r>
         <w:t xml:space="preserve"> </w:t>
       </w:r>
@@ -8008,23 +8407,23 @@
     </w:p>
     <w:p>
       <w:pPr>
-        <w:pStyle w:val="berschrift1"/>
-      </w:pPr>
-      <w:bookmarkStart w:id="22" w:name="_Toc350439505"/>
+        <w:pStyle w:val="Heading1"/>
+      </w:pPr>
+      <w:bookmarkStart w:id="23" w:name="_Toc350439505"/>
       <w:r>
         <w:lastRenderedPageBreak/>
         <w:t>Agent Communication</w:t>
       </w:r>
-      <w:bookmarkEnd w:id="22"/>
+      <w:bookmarkEnd w:id="23"/>
       <w:r>
         <w:br w:type="page"/>
       </w:r>
     </w:p>
     <w:p>
       <w:pPr>
-        <w:pStyle w:val="berschrift1"/>
-      </w:pPr>
-      <w:bookmarkStart w:id="23" w:name="_Toc350439506"/>
+        <w:pStyle w:val="Heading1"/>
+      </w:pPr>
+      <w:bookmarkStart w:id="24" w:name="_Toc350439506"/>
       <w:r>
         <w:lastRenderedPageBreak/>
         <w:t xml:space="preserve">Register of </w:t>
@@ -8032,11 +8431,11 @@
       <w:r>
         <w:t>Illustrations</w:t>
       </w:r>
-      <w:bookmarkEnd w:id="23"/>
-    </w:p>
-    <w:p>
-      <w:pPr>
-        <w:pStyle w:val="Abbildungsverzeichnis"/>
+      <w:bookmarkEnd w:id="24"/>
+    </w:p>
+    <w:p>
+      <w:pPr>
+        <w:pStyle w:val="TableofFigures"/>
         <w:tabs>
           <w:tab w:val="right" w:leader="dot" w:pos="9062"/>
         </w:tabs>
@@ -8138,13 +8537,13 @@
     </w:p>
     <w:p>
       <w:pPr>
-        <w:pStyle w:val="berschrift1"/>
-      </w:pPr>
-      <w:bookmarkStart w:id="24" w:name="_Toc350439507"/>
+        <w:pStyle w:val="Heading1"/>
+      </w:pPr>
+      <w:bookmarkStart w:id="25" w:name="_Toc350439507"/>
       <w:r>
         <w:t>Bibliography</w:t>
       </w:r>
-      <w:bookmarkEnd w:id="24"/>
+      <w:bookmarkEnd w:id="25"/>
     </w:p>
     <w:p>
       <w:pPr>
@@ -8168,13 +8567,8 @@
       </w:pPr>
       <w:r>
         <w:tab/>
-        <w:t xml:space="preserve">Michael Wooldridge, Nicholas R. Jennings, David </w:t>
-      </w:r>
-      <w:proofErr w:type="spellStart"/>
-      <w:r>
-        <w:t>Kinny</w:t>
-      </w:r>
-      <w:proofErr w:type="spellEnd"/>
+        <w:t>Michael Wooldridge, Nicholas R. Jennings, David Kinny</w:t>
+      </w:r>
     </w:p>
     <w:p>
       <w:pPr>
@@ -8259,13 +8653,8 @@
     <w:p>
       <w:r>
         <w:tab/>
-        <w:t xml:space="preserve">Marie </w:t>
-      </w:r>
-      <w:proofErr w:type="spellStart"/>
-      <w:r>
-        <w:t>Persson</w:t>
-      </w:r>
-      <w:proofErr w:type="spellEnd"/>
+        <w:t>Marie Persson</w:t>
+      </w:r>
     </w:p>
     <w:p>
       <w:pPr>
@@ -8282,9 +8671,9 @@
     </w:p>
     <w:p>
       <w:pPr>
-        <w:pStyle w:val="berschrift1"/>
-      </w:pPr>
-      <w:bookmarkStart w:id="25" w:name="_Toc350439508"/>
+        <w:pStyle w:val="Heading1"/>
+      </w:pPr>
+      <w:bookmarkStart w:id="26" w:name="_Toc350439508"/>
       <w:r>
         <w:lastRenderedPageBreak/>
         <w:t>Appendix</w:t>
@@ -8304,17 +8693,17 @@
       <w:r>
         <w:t>Operating Room Planning</w:t>
       </w:r>
-      <w:bookmarkEnd w:id="25"/>
-    </w:p>
-    <w:p>
-      <w:pPr>
-        <w:pStyle w:val="berschrift2"/>
-      </w:pPr>
-      <w:bookmarkStart w:id="26" w:name="_Toc350439509"/>
+      <w:bookmarkEnd w:id="26"/>
+    </w:p>
+    <w:p>
+      <w:pPr>
+        <w:pStyle w:val="Heading2"/>
+      </w:pPr>
+      <w:bookmarkStart w:id="27" w:name="_Toc350439509"/>
       <w:r>
         <w:t>Introduction</w:t>
       </w:r>
-      <w:bookmarkEnd w:id="26"/>
+      <w:bookmarkEnd w:id="27"/>
     </w:p>
     <w:p>
       <w:r>
@@ -8635,22 +9024,15 @@
       <w:r>
         <w:t xml:space="preserve"> </w:t>
       </w:r>
-      <w:proofErr w:type="spellStart"/>
-      <w:r>
-        <w:t>orthopaedics</w:t>
-      </w:r>
-      <w:proofErr w:type="spellEnd"/>
-      <w:r>
-        <w:t>,</w:t>
-      </w:r>
-      <w:r>
-        <w:t xml:space="preserve"> </w:t>
-      </w:r>
-      <w:proofErr w:type="spellStart"/>
+      <w:r>
+        <w:t>orthopaedics,</w:t>
+      </w:r>
+      <w:r>
+        <w:t xml:space="preserve"> </w:t>
+      </w:r>
       <w:r>
         <w:t>gynaecology</w:t>
       </w:r>
-      <w:proofErr w:type="spellEnd"/>
       <w:r>
         <w:t xml:space="preserve"> </w:t>
       </w:r>
@@ -8720,13 +9102,13 @@
     </w:p>
     <w:p>
       <w:pPr>
-        <w:pStyle w:val="berschrift2"/>
-      </w:pPr>
-      <w:bookmarkStart w:id="27" w:name="_Toc350439510"/>
+        <w:pStyle w:val="Heading2"/>
+      </w:pPr>
+      <w:bookmarkStart w:id="28" w:name="_Toc350439510"/>
       <w:r>
         <w:t>Operating Room Planning</w:t>
       </w:r>
-      <w:bookmarkEnd w:id="27"/>
+      <w:bookmarkEnd w:id="28"/>
     </w:p>
     <w:p>
       <w:r>
@@ -9393,7 +9775,7 @@
           <w:noProof/>
         </w:rPr>
         <w:drawing>
-          <wp:inline distT="0" distB="0" distL="0" distR="0" wp14:anchorId="283DD75D" wp14:editId="677BCAD9">
+          <wp:inline distT="0" distB="0" distL="0" distR="0" wp14:anchorId="21E83F69" wp14:editId="65D569B2">
             <wp:extent cx="5760720" cy="1962295"/>
             <wp:effectExtent l="0" t="0" r="0" b="0"/>
             <wp:docPr id="2" name="Grafik 2"/>
@@ -9432,12 +9814,7 @@
     <w:p/>
     <w:p>
       <w:r>
-        <w:t xml:space="preserve">In general, the elective surgery process starts at primary care. The patient is then referred to specialist care for an outpatient appointment. If </w:t>
-      </w:r>
-      <w:bookmarkStart w:id="28" w:name="_GoBack"/>
-      <w:bookmarkEnd w:id="28"/>
-      <w:r>
-        <w:t xml:space="preserve">surgery is decided, the patient is then put on hold for surgery. In reality, the </w:t>
+        <w:t xml:space="preserve">In general, the elective surgery process starts at primary care. The patient is then referred to specialist care for an outpatient appointment. If surgery is decided, the patient is then put on hold for surgery. In reality, the </w:t>
       </w:r>
       <w:r>
         <w:rPr>
@@ -9470,35 +9847,19 @@
         <w:t>Department</w:t>
       </w:r>
       <w:r>
-        <w:t xml:space="preserve"> of </w:t>
-      </w:r>
-      <w:proofErr w:type="spellStart"/>
-      <w:r>
-        <w:t>Orth</w:t>
+        <w:t xml:space="preserve"> of Orth</w:t>
       </w:r>
       <w:r>
         <w:t>o</w:t>
       </w:r>
       <w:r>
-        <w:t>paedics</w:t>
-      </w:r>
-      <w:proofErr w:type="spellEnd"/>
-      <w:r>
-        <w:t xml:space="preserve"> (as depicted in Figure 2), another one at the Department of General Surgery and at the D</w:t>
+        <w:t>paedics (as depicted in Figure 2), another one at the Department of General Surgery and at the D</w:t>
       </w:r>
       <w:r>
         <w:t>e</w:t>
       </w:r>
       <w:r>
-        <w:t xml:space="preserve">partment of </w:t>
-      </w:r>
-      <w:proofErr w:type="spellStart"/>
-      <w:r>
-        <w:t>Gynaecology</w:t>
-      </w:r>
-      <w:proofErr w:type="spellEnd"/>
-      <w:r>
-        <w:t>, and so on. Consequently, the allocation of operating room r</w:t>
+        <w:t>partment of Gynaecology, and so on. Consequently, the allocation of operating room r</w:t>
       </w:r>
       <w:r>
         <w:t xml:space="preserve">esources affects every surgery waiting list </w:t>
@@ -9510,13 +9871,13 @@
         <w:t>t</w:t>
       </w:r>
       <w:r>
-        <w:t>operative ward for circulation and respiration, but also for assistance with analgesic before being tran</w:t>
-      </w:r>
-      <w:r>
-        <w:t>s</w:t>
-      </w:r>
-      <w:r>
-        <w:t>ferred to the ward or directly discharged. In addition, some patients will need postoperative intensive care and consequently have to be transferred to the Intensive care unit, (ICU) after surgery.</w:t>
+        <w:t>operative ward for circulation and respiration, but also for assistance with analgesic before being transferred to the ward or directly discharged. In addition, some patients will need postoperative inte</w:t>
+      </w:r>
+      <w:r>
+        <w:t>n</w:t>
+      </w:r>
+      <w:r>
+        <w:t>sive care and consequently have to be transferred to the Intensive care unit, (ICU) after surgery.</w:t>
       </w:r>
     </w:p>
     <w:sectPr>
@@ -9533,7 +9894,7 @@
 </file>
 
 <file path=word/endnotes.xml><?xml version="1.0" encoding="utf-8"?>
-<w:endnotes xmlns:wpc="http://schemas.microsoft.com/office/word/2010/wordprocessingCanvas" xmlns:mc="http://schemas.openxmlformats.org/markup-compatibility/2006" xmlns:o="urn:schemas-microsoft-com:office:office" xmlns:r="http://schemas.openxmlformats.org/officeDocument/2006/relationships" xmlns:m="http://schemas.openxmlformats.org/officeDocument/2006/math" xmlns:v="urn:schemas-microsoft-com:vml" xmlns:wp14="http://schemas.microsoft.com/office/word/2010/wordprocessingDrawing" xmlns:wp="http://schemas.openxmlformats.org/drawingml/2006/wordprocessingDrawing" xmlns:w10="urn:schemas-microsoft-com:office:word" xmlns:w="http://schemas.openxmlformats.org/wordprocessingml/2006/main" xmlns:w14="http://schemas.microsoft.com/office/word/2010/wordml" xmlns:wpg="http://schemas.microsoft.com/office/word/2010/wordprocessingGroup" xmlns:wpi="http://schemas.microsoft.com/office/word/2010/wordprocessingInk" xmlns:wne="http://schemas.microsoft.com/office/word/2006/wordml" xmlns:wps="http://schemas.microsoft.com/office/word/2010/wordprocessingShape" mc:Ignorable="w14 wp14">
+<w:endnotes xmlns:wpc="http://schemas.microsoft.com/office/word/2010/wordprocessingCanvas" xmlns:mo="http://schemas.microsoft.com/office/mac/office/2008/main" xmlns:mc="http://schemas.openxmlformats.org/markup-compatibility/2006" xmlns:mv="urn:schemas-microsoft-com:mac:vml" xmlns:o="urn:schemas-microsoft-com:office:office" xmlns:r="http://schemas.openxmlformats.org/officeDocument/2006/relationships" xmlns:m="http://schemas.openxmlformats.org/officeDocument/2006/math" xmlns:v="urn:schemas-microsoft-com:vml" xmlns:wp14="http://schemas.microsoft.com/office/word/2010/wordprocessingDrawing" xmlns:wp="http://schemas.openxmlformats.org/drawingml/2006/wordprocessingDrawing" xmlns:w10="urn:schemas-microsoft-com:office:word" xmlns:w="http://schemas.openxmlformats.org/wordprocessingml/2006/main" xmlns:w14="http://schemas.microsoft.com/office/word/2010/wordml" xmlns:wpg="http://schemas.microsoft.com/office/word/2010/wordprocessingGroup" xmlns:wpi="http://schemas.microsoft.com/office/word/2010/wordprocessingInk" xmlns:wne="http://schemas.microsoft.com/office/word/2006/wordml" xmlns:wps="http://schemas.microsoft.com/office/word/2010/wordprocessingShape" mc:Ignorable="w14 wp14">
   <w:endnote w:type="separator" w:id="-1">
     <w:p>
       <w:pPr>
@@ -9558,10 +9919,10 @@
 </file>
 
 <file path=word/footer1.xml><?xml version="1.0" encoding="utf-8"?>
-<w:ftr xmlns:wpc="http://schemas.microsoft.com/office/word/2010/wordprocessingCanvas" xmlns:mc="http://schemas.openxmlformats.org/markup-compatibility/2006" xmlns:o="urn:schemas-microsoft-com:office:office" xmlns:r="http://schemas.openxmlformats.org/officeDocument/2006/relationships" xmlns:m="http://schemas.openxmlformats.org/officeDocument/2006/math" xmlns:v="urn:schemas-microsoft-com:vml" xmlns:wp14="http://schemas.microsoft.com/office/word/2010/wordprocessingDrawing" xmlns:wp="http://schemas.openxmlformats.org/drawingml/2006/wordprocessingDrawing" xmlns:w10="urn:schemas-microsoft-com:office:word" xmlns:w="http://schemas.openxmlformats.org/wordprocessingml/2006/main" xmlns:w14="http://schemas.microsoft.com/office/word/2010/wordml" xmlns:wpg="http://schemas.microsoft.com/office/word/2010/wordprocessingGroup" xmlns:wpi="http://schemas.microsoft.com/office/word/2010/wordprocessingInk" xmlns:wne="http://schemas.microsoft.com/office/word/2006/wordml" xmlns:wps="http://schemas.microsoft.com/office/word/2010/wordprocessingShape" mc:Ignorable="w14 wp14">
+<w:ftr xmlns:wpc="http://schemas.microsoft.com/office/word/2010/wordprocessingCanvas" xmlns:mo="http://schemas.microsoft.com/office/mac/office/2008/main" xmlns:mc="http://schemas.openxmlformats.org/markup-compatibility/2006" xmlns:mv="urn:schemas-microsoft-com:mac:vml" xmlns:o="urn:schemas-microsoft-com:office:office" xmlns:r="http://schemas.openxmlformats.org/officeDocument/2006/relationships" xmlns:m="http://schemas.openxmlformats.org/officeDocument/2006/math" xmlns:v="urn:schemas-microsoft-com:vml" xmlns:wp14="http://schemas.microsoft.com/office/word/2010/wordprocessingDrawing" xmlns:wp="http://schemas.openxmlformats.org/drawingml/2006/wordprocessingDrawing" xmlns:w10="urn:schemas-microsoft-com:office:word" xmlns:w="http://schemas.openxmlformats.org/wordprocessingml/2006/main" xmlns:w14="http://schemas.microsoft.com/office/word/2010/wordml" xmlns:wpg="http://schemas.microsoft.com/office/word/2010/wordprocessingGroup" xmlns:wpi="http://schemas.microsoft.com/office/word/2010/wordprocessingInk" xmlns:wne="http://schemas.microsoft.com/office/word/2006/wordml" xmlns:wps="http://schemas.microsoft.com/office/word/2010/wordprocessingShape" mc:Ignorable="w14 wp14">
   <w:p>
     <w:pPr>
-      <w:pStyle w:val="Fuzeile"/>
+      <w:pStyle w:val="Footer"/>
       <w:pBdr>
         <w:top w:val="single" w:sz="4" w:space="1" w:color="auto"/>
       </w:pBdr>
@@ -9621,7 +9982,7 @@
         <w:bCs/>
         <w:noProof/>
       </w:rPr>
-      <w:t>14</w:t>
+      <w:t>6</w:t>
     </w:r>
     <w:r>
       <w:rPr>
@@ -9669,7 +10030,7 @@
         <w:bCs/>
         <w:noProof/>
       </w:rPr>
-      <w:t>14</w:t>
+      <w:t>15</w:t>
     </w:r>
     <w:r>
       <w:rPr>
@@ -9685,7 +10046,7 @@
 </file>
 
 <file path=word/footnotes.xml><?xml version="1.0" encoding="utf-8"?>
-<w:footnotes xmlns:wpc="http://schemas.microsoft.com/office/word/2010/wordprocessingCanvas" xmlns:mc="http://schemas.openxmlformats.org/markup-compatibility/2006" xmlns:o="urn:schemas-microsoft-com:office:office" xmlns:r="http://schemas.openxmlformats.org/officeDocument/2006/relationships" xmlns:m="http://schemas.openxmlformats.org/officeDocument/2006/math" xmlns:v="urn:schemas-microsoft-com:vml" xmlns:wp14="http://schemas.microsoft.com/office/word/2010/wordprocessingDrawing" xmlns:wp="http://schemas.openxmlformats.org/drawingml/2006/wordprocessingDrawing" xmlns:w10="urn:schemas-microsoft-com:office:word" xmlns:w="http://schemas.openxmlformats.org/wordprocessingml/2006/main" xmlns:w14="http://schemas.microsoft.com/office/word/2010/wordml" xmlns:wpg="http://schemas.microsoft.com/office/word/2010/wordprocessingGroup" xmlns:wpi="http://schemas.microsoft.com/office/word/2010/wordprocessingInk" xmlns:wne="http://schemas.microsoft.com/office/word/2006/wordml" xmlns:wps="http://schemas.microsoft.com/office/word/2010/wordprocessingShape" mc:Ignorable="w14 wp14">
+<w:footnotes xmlns:wpc="http://schemas.microsoft.com/office/word/2010/wordprocessingCanvas" xmlns:mo="http://schemas.microsoft.com/office/mac/office/2008/main" xmlns:mc="http://schemas.openxmlformats.org/markup-compatibility/2006" xmlns:mv="urn:schemas-microsoft-com:mac:vml" xmlns:o="urn:schemas-microsoft-com:office:office" xmlns:r="http://schemas.openxmlformats.org/officeDocument/2006/relationships" xmlns:m="http://schemas.openxmlformats.org/officeDocument/2006/math" xmlns:v="urn:schemas-microsoft-com:vml" xmlns:wp14="http://schemas.microsoft.com/office/word/2010/wordprocessingDrawing" xmlns:wp="http://schemas.openxmlformats.org/drawingml/2006/wordprocessingDrawing" xmlns:w10="urn:schemas-microsoft-com:office:word" xmlns:w="http://schemas.openxmlformats.org/wordprocessingml/2006/main" xmlns:w14="http://schemas.microsoft.com/office/word/2010/wordml" xmlns:wpg="http://schemas.microsoft.com/office/word/2010/wordprocessingGroup" xmlns:wpi="http://schemas.microsoft.com/office/word/2010/wordprocessingInk" xmlns:wne="http://schemas.microsoft.com/office/word/2006/wordml" xmlns:wps="http://schemas.microsoft.com/office/word/2010/wordprocessingShape" mc:Ignorable="w14 wp14">
   <w:footnote w:type="separator" w:id="-1">
     <w:p>
       <w:pPr>
@@ -9710,10 +10071,10 @@
 </file>
 
 <file path=word/header1.xml><?xml version="1.0" encoding="utf-8"?>
-<w:hdr xmlns:wpc="http://schemas.microsoft.com/office/word/2010/wordprocessingCanvas" xmlns:mc="http://schemas.openxmlformats.org/markup-compatibility/2006" xmlns:o="urn:schemas-microsoft-com:office:office" xmlns:r="http://schemas.openxmlformats.org/officeDocument/2006/relationships" xmlns:m="http://schemas.openxmlformats.org/officeDocument/2006/math" xmlns:v="urn:schemas-microsoft-com:vml" xmlns:wp14="http://schemas.microsoft.com/office/word/2010/wordprocessingDrawing" xmlns:wp="http://schemas.openxmlformats.org/drawingml/2006/wordprocessingDrawing" xmlns:w10="urn:schemas-microsoft-com:office:word" xmlns:w="http://schemas.openxmlformats.org/wordprocessingml/2006/main" xmlns:w14="http://schemas.microsoft.com/office/word/2010/wordml" xmlns:wpg="http://schemas.microsoft.com/office/word/2010/wordprocessingGroup" xmlns:wpi="http://schemas.microsoft.com/office/word/2010/wordprocessingInk" xmlns:wne="http://schemas.microsoft.com/office/word/2006/wordml" xmlns:wps="http://schemas.microsoft.com/office/word/2010/wordprocessingShape" mc:Ignorable="w14 wp14">
+<w:hdr xmlns:wpc="http://schemas.microsoft.com/office/word/2010/wordprocessingCanvas" xmlns:mo="http://schemas.microsoft.com/office/mac/office/2008/main" xmlns:mc="http://schemas.openxmlformats.org/markup-compatibility/2006" xmlns:mv="urn:schemas-microsoft-com:mac:vml" xmlns:o="urn:schemas-microsoft-com:office:office" xmlns:r="http://schemas.openxmlformats.org/officeDocument/2006/relationships" xmlns:m="http://schemas.openxmlformats.org/officeDocument/2006/math" xmlns:v="urn:schemas-microsoft-com:vml" xmlns:wp14="http://schemas.microsoft.com/office/word/2010/wordprocessingDrawing" xmlns:wp="http://schemas.openxmlformats.org/drawingml/2006/wordprocessingDrawing" xmlns:w10="urn:schemas-microsoft-com:office:word" xmlns:w="http://schemas.openxmlformats.org/wordprocessingml/2006/main" xmlns:w14="http://schemas.microsoft.com/office/word/2010/wordml" xmlns:wpg="http://schemas.microsoft.com/office/word/2010/wordprocessingGroup" xmlns:wpi="http://schemas.microsoft.com/office/word/2010/wordprocessingInk" xmlns:wne="http://schemas.microsoft.com/office/word/2006/wordml" xmlns:wps="http://schemas.microsoft.com/office/word/2010/wordprocessingShape" mc:Ignorable="w14 wp14">
   <w:p>
     <w:pPr>
-      <w:pStyle w:val="Kopfzeile"/>
+      <w:pStyle w:val="Header"/>
       <w:pBdr>
         <w:bottom w:val="single" w:sz="4" w:space="1" w:color="auto"/>
       </w:pBdr>
@@ -9724,7 +10085,7 @@
         <w:noProof/>
       </w:rPr>
       <w:drawing>
-        <wp:inline distT="0" distB="0" distL="0" distR="0" wp14:anchorId="3604EEA7" wp14:editId="76444A71">
+        <wp:inline distT="0" distB="0" distL="0" distR="0" wp14:anchorId="6F1200DF" wp14:editId="20B84B4C">
           <wp:extent cx="523875" cy="522185"/>
           <wp:effectExtent l="0" t="0" r="0" b="0"/>
           <wp:docPr id="3" name="Grafik 3" descr="E:\Dropbox\Karlskrona\logo.png"/>
@@ -9799,14 +10160,14 @@
   </w:p>
   <w:p>
     <w:pPr>
-      <w:pStyle w:val="Kopfzeile"/>
+      <w:pStyle w:val="Header"/>
     </w:pPr>
   </w:p>
 </w:hdr>
 </file>
 
 <file path=word/numbering.xml><?xml version="1.0" encoding="utf-8"?>
-<w:numbering xmlns:wpc="http://schemas.microsoft.com/office/word/2010/wordprocessingCanvas" xmlns:mc="http://schemas.openxmlformats.org/markup-compatibility/2006" xmlns:o="urn:schemas-microsoft-com:office:office" xmlns:r="http://schemas.openxmlformats.org/officeDocument/2006/relationships" xmlns:m="http://schemas.openxmlformats.org/officeDocument/2006/math" xmlns:v="urn:schemas-microsoft-com:vml" xmlns:wp14="http://schemas.microsoft.com/office/word/2010/wordprocessingDrawing" xmlns:wp="http://schemas.openxmlformats.org/drawingml/2006/wordprocessingDrawing" xmlns:w10="urn:schemas-microsoft-com:office:word" xmlns:w="http://schemas.openxmlformats.org/wordprocessingml/2006/main" xmlns:w14="http://schemas.microsoft.com/office/word/2010/wordml" xmlns:wpg="http://schemas.microsoft.com/office/word/2010/wordprocessingGroup" xmlns:wpi="http://schemas.microsoft.com/office/word/2010/wordprocessingInk" xmlns:wne="http://schemas.microsoft.com/office/word/2006/wordml" xmlns:wps="http://schemas.microsoft.com/office/word/2010/wordprocessingShape" mc:Ignorable="w14 wp14">
+<w:numbering xmlns:wpc="http://schemas.microsoft.com/office/word/2010/wordprocessingCanvas" xmlns:mo="http://schemas.microsoft.com/office/mac/office/2008/main" xmlns:mc="http://schemas.openxmlformats.org/markup-compatibility/2006" xmlns:mv="urn:schemas-microsoft-com:mac:vml" xmlns:o="urn:schemas-microsoft-com:office:office" xmlns:r="http://schemas.openxmlformats.org/officeDocument/2006/relationships" xmlns:m="http://schemas.openxmlformats.org/officeDocument/2006/math" xmlns:v="urn:schemas-microsoft-com:vml" xmlns:wp14="http://schemas.microsoft.com/office/word/2010/wordprocessingDrawing" xmlns:wp="http://schemas.openxmlformats.org/drawingml/2006/wordprocessingDrawing" xmlns:w10="urn:schemas-microsoft-com:office:word" xmlns:w="http://schemas.openxmlformats.org/wordprocessingml/2006/main" xmlns:w14="http://schemas.microsoft.com/office/word/2010/wordml" xmlns:wpg="http://schemas.microsoft.com/office/word/2010/wordprocessingGroup" xmlns:wpi="http://schemas.microsoft.com/office/word/2010/wordprocessingInk" xmlns:wne="http://schemas.microsoft.com/office/word/2006/wordml" xmlns:wps="http://schemas.microsoft.com/office/word/2010/wordprocessingShape" mc:Ignorable="w14 wp14">
   <w:abstractNum w:abstractNumId="0">
     <w:nsid w:val="FFFFFF7C"/>
     <w:multiLevelType w:val="singleLevel"/>
@@ -10112,7 +10473,7 @@
     <w:lvl w:ilvl="0">
       <w:start w:val="1"/>
       <w:numFmt w:val="decimal"/>
-      <w:pStyle w:val="berschrift1"/>
+      <w:pStyle w:val="Heading1"/>
       <w:lvlText w:val="%1"/>
       <w:lvlJc w:val="left"/>
       <w:pPr>
@@ -10122,7 +10483,7 @@
     <w:lvl w:ilvl="1">
       <w:start w:val="1"/>
       <w:numFmt w:val="decimal"/>
-      <w:pStyle w:val="berschrift2"/>
+      <w:pStyle w:val="Heading2"/>
       <w:lvlText w:val="%1.%2"/>
       <w:lvlJc w:val="left"/>
       <w:pPr>
@@ -10132,7 +10493,7 @@
     <w:lvl w:ilvl="2">
       <w:start w:val="1"/>
       <w:numFmt w:val="decimal"/>
-      <w:pStyle w:val="berschrift3"/>
+      <w:pStyle w:val="Heading3"/>
       <w:lvlText w:val="%1.%2.%3"/>
       <w:lvlJc w:val="left"/>
       <w:pPr>
@@ -10142,7 +10503,7 @@
     <w:lvl w:ilvl="3">
       <w:start w:val="1"/>
       <w:numFmt w:val="decimal"/>
-      <w:pStyle w:val="berschrift4"/>
+      <w:pStyle w:val="Heading4"/>
       <w:lvlText w:val="%1.%2.%3.%4"/>
       <w:lvlJc w:val="left"/>
       <w:pPr>
@@ -10152,7 +10513,7 @@
     <w:lvl w:ilvl="4">
       <w:start w:val="1"/>
       <w:numFmt w:val="decimal"/>
-      <w:pStyle w:val="berschrift5"/>
+      <w:pStyle w:val="Heading5"/>
       <w:lvlText w:val="%1.%2.%3.%4.%5"/>
       <w:lvlJc w:val="left"/>
       <w:pPr>
@@ -10162,7 +10523,7 @@
     <w:lvl w:ilvl="5">
       <w:start w:val="1"/>
       <w:numFmt w:val="decimal"/>
-      <w:pStyle w:val="berschrift6"/>
+      <w:pStyle w:val="Heading6"/>
       <w:lvlText w:val="%1.%2.%3.%4.%5.%6"/>
       <w:lvlJc w:val="left"/>
       <w:pPr>
@@ -10172,7 +10533,7 @@
     <w:lvl w:ilvl="6">
       <w:start w:val="1"/>
       <w:numFmt w:val="decimal"/>
-      <w:pStyle w:val="berschrift7"/>
+      <w:pStyle w:val="Heading7"/>
       <w:lvlText w:val="%1.%2.%3.%4.%5.%6.%7"/>
       <w:lvlJc w:val="left"/>
       <w:pPr>
@@ -10182,7 +10543,7 @@
     <w:lvl w:ilvl="7">
       <w:start w:val="1"/>
       <w:numFmt w:val="decimal"/>
-      <w:pStyle w:val="berschrift8"/>
+      <w:pStyle w:val="Heading8"/>
       <w:lvlText w:val="%1.%2.%3.%4.%5.%6.%7.%8"/>
       <w:lvlJc w:val="left"/>
       <w:pPr>
@@ -10192,7 +10553,7 @@
     <w:lvl w:ilvl="8">
       <w:start w:val="1"/>
       <w:numFmt w:val="decimal"/>
-      <w:pStyle w:val="berschrift9"/>
+      <w:pStyle w:val="Heading9"/>
       <w:lvlText w:val="%1.%2.%3.%4.%5.%6.%7.%8.%9"/>
       <w:lvlJc w:val="left"/>
       <w:pPr>
@@ -10949,7 +11310,7 @@
     </w:rPrDefault>
     <w:pPrDefault/>
   </w:docDefaults>
-  <w:latentStyles w:defLockedState="0" w:defUIPriority="99" w:defSemiHidden="1" w:defUnhideWhenUsed="1" w:defQFormat="0" w:count="267">
+  <w:latentStyles w:defLockedState="0" w:defUIPriority="99" w:defSemiHidden="1" w:defUnhideWhenUsed="1" w:defQFormat="0" w:count="276">
     <w:lsdException w:name="Normal" w:semiHidden="0" w:uiPriority="0" w:unhideWhenUsed="0" w:qFormat="1"/>
     <w:lsdException w:name="heading 1" w:semiHidden="0" w:uiPriority="9" w:unhideWhenUsed="0" w:qFormat="1"/>
     <w:lsdException w:name="heading 2" w:uiPriority="9" w:qFormat="1"/>
@@ -11088,7 +11449,7 @@
     <w:lsdException w:name="Bibliography" w:uiPriority="37"/>
     <w:lsdException w:name="TOC Heading" w:uiPriority="39" w:qFormat="1"/>
   </w:latentStyles>
-  <w:style w:type="paragraph" w:default="1" w:styleId="Standard">
+  <w:style w:type="paragraph" w:default="1" w:styleId="Normal">
     <w:name w:val="Normal"/>
     <w:qFormat/>
     <w:rsid w:val="00540BF6"/>
@@ -11103,11 +11464,11 @@
       <w:lang w:val="en-US" w:eastAsia="en-US"/>
     </w:rPr>
   </w:style>
-  <w:style w:type="paragraph" w:styleId="berschrift1">
+  <w:style w:type="paragraph" w:styleId="Heading1">
     <w:name w:val="heading 1"/>
-    <w:basedOn w:val="Standard"/>
-    <w:next w:val="Standard"/>
-    <w:link w:val="berschrift1Zchn"/>
+    <w:basedOn w:val="Normal"/>
+    <w:next w:val="Normal"/>
+    <w:link w:val="Heading1Char"/>
     <w:uiPriority w:val="9"/>
     <w:qFormat/>
     <w:rsid w:val="001F7CD4"/>
@@ -11129,11 +11490,11 @@
       <w:szCs w:val="28"/>
     </w:rPr>
   </w:style>
-  <w:style w:type="paragraph" w:styleId="berschrift2">
+  <w:style w:type="paragraph" w:styleId="Heading2">
     <w:name w:val="heading 2"/>
-    <w:basedOn w:val="Standard"/>
-    <w:next w:val="Standard"/>
-    <w:link w:val="berschrift2Zchn"/>
+    <w:basedOn w:val="Normal"/>
+    <w:next w:val="Normal"/>
+    <w:link w:val="Heading2Char"/>
     <w:uiPriority w:val="9"/>
     <w:unhideWhenUsed/>
     <w:qFormat/>
@@ -11157,11 +11518,11 @@
       <w:szCs w:val="26"/>
     </w:rPr>
   </w:style>
-  <w:style w:type="paragraph" w:styleId="berschrift3">
+  <w:style w:type="paragraph" w:styleId="Heading3">
     <w:name w:val="heading 3"/>
-    <w:basedOn w:val="Standard"/>
-    <w:next w:val="Standard"/>
-    <w:link w:val="berschrift3Zchn"/>
+    <w:basedOn w:val="Normal"/>
+    <w:next w:val="Normal"/>
+    <w:link w:val="Heading3Char"/>
     <w:uiPriority w:val="9"/>
     <w:unhideWhenUsed/>
     <w:qFormat/>
@@ -11183,11 +11544,11 @@
       <w:sz w:val="24"/>
     </w:rPr>
   </w:style>
-  <w:style w:type="paragraph" w:styleId="berschrift4">
+  <w:style w:type="paragraph" w:styleId="Heading4">
     <w:name w:val="heading 4"/>
-    <w:basedOn w:val="Standard"/>
-    <w:next w:val="Standard"/>
-    <w:link w:val="berschrift4Zchn"/>
+    <w:basedOn w:val="Normal"/>
+    <w:next w:val="Normal"/>
+    <w:link w:val="Heading4Char"/>
     <w:uiPriority w:val="9"/>
     <w:unhideWhenUsed/>
     <w:qFormat/>
@@ -11210,11 +11571,11 @@
       <w:sz w:val="24"/>
     </w:rPr>
   </w:style>
-  <w:style w:type="paragraph" w:styleId="berschrift5">
+  <w:style w:type="paragraph" w:styleId="Heading5">
     <w:name w:val="heading 5"/>
-    <w:basedOn w:val="Standard"/>
-    <w:next w:val="Standard"/>
-    <w:link w:val="berschrift5Zchn"/>
+    <w:basedOn w:val="Normal"/>
+    <w:next w:val="Normal"/>
+    <w:link w:val="Heading5Char"/>
     <w:uiPriority w:val="9"/>
     <w:semiHidden/>
     <w:unhideWhenUsed/>
@@ -11234,11 +11595,11 @@
       <w:rFonts w:ascii="Cambria" w:eastAsia="Times New Roman" w:hAnsi="Cambria"/>
     </w:rPr>
   </w:style>
-  <w:style w:type="paragraph" w:styleId="berschrift6">
+  <w:style w:type="paragraph" w:styleId="Heading6">
     <w:name w:val="heading 6"/>
-    <w:basedOn w:val="Standard"/>
-    <w:next w:val="Standard"/>
-    <w:link w:val="berschrift6Zchn"/>
+    <w:basedOn w:val="Normal"/>
+    <w:next w:val="Normal"/>
+    <w:link w:val="Heading6Char"/>
     <w:uiPriority w:val="9"/>
     <w:semiHidden/>
     <w:unhideWhenUsed/>
@@ -11261,11 +11622,11 @@
       <w:color w:val="243F60"/>
     </w:rPr>
   </w:style>
-  <w:style w:type="paragraph" w:styleId="berschrift7">
+  <w:style w:type="paragraph" w:styleId="Heading7">
     <w:name w:val="heading 7"/>
-    <w:basedOn w:val="Standard"/>
-    <w:next w:val="Standard"/>
-    <w:link w:val="berschrift7Zchn"/>
+    <w:basedOn w:val="Normal"/>
+    <w:next w:val="Normal"/>
+    <w:link w:val="Heading7Char"/>
     <w:uiPriority w:val="9"/>
     <w:semiHidden/>
     <w:unhideWhenUsed/>
@@ -11288,11 +11649,11 @@
       <w:color w:val="404040"/>
     </w:rPr>
   </w:style>
-  <w:style w:type="paragraph" w:styleId="berschrift8">
+  <w:style w:type="paragraph" w:styleId="Heading8">
     <w:name w:val="heading 8"/>
-    <w:basedOn w:val="Standard"/>
-    <w:next w:val="Standard"/>
-    <w:link w:val="berschrift8Zchn"/>
+    <w:basedOn w:val="Normal"/>
+    <w:next w:val="Normal"/>
+    <w:link w:val="Heading8Char"/>
     <w:uiPriority w:val="9"/>
     <w:semiHidden/>
     <w:unhideWhenUsed/>
@@ -11315,11 +11676,11 @@
       <w:szCs w:val="20"/>
     </w:rPr>
   </w:style>
-  <w:style w:type="paragraph" w:styleId="berschrift9">
+  <w:style w:type="paragraph" w:styleId="Heading9">
     <w:name w:val="heading 9"/>
-    <w:basedOn w:val="Standard"/>
-    <w:next w:val="Standard"/>
-    <w:link w:val="berschrift9Zchn"/>
+    <w:basedOn w:val="Normal"/>
+    <w:next w:val="Normal"/>
+    <w:link w:val="Heading9Char"/>
     <w:uiPriority w:val="9"/>
     <w:semiHidden/>
     <w:unhideWhenUsed/>
@@ -11344,13 +11705,13 @@
       <w:szCs w:val="20"/>
     </w:rPr>
   </w:style>
-  <w:style w:type="character" w:default="1" w:styleId="Absatz-Standardschriftart">
+  <w:style w:type="character" w:default="1" w:styleId="DefaultParagraphFont">
     <w:name w:val="Default Paragraph Font"/>
     <w:uiPriority w:val="1"/>
     <w:semiHidden/>
     <w:unhideWhenUsed/>
   </w:style>
-  <w:style w:type="table" w:default="1" w:styleId="NormaleTabelle">
+  <w:style w:type="table" w:default="1" w:styleId="TableNormal">
     <w:name w:val="Normal Table"/>
     <w:uiPriority w:val="99"/>
     <w:semiHidden/>
@@ -11365,15 +11726,15 @@
       </w:tblCellMar>
     </w:tblPr>
   </w:style>
-  <w:style w:type="numbering" w:default="1" w:styleId="KeineListe">
+  <w:style w:type="numbering" w:default="1" w:styleId="NoList">
     <w:name w:val="No List"/>
     <w:uiPriority w:val="99"/>
     <w:semiHidden/>
     <w:unhideWhenUsed/>
   </w:style>
-  <w:style w:type="character" w:customStyle="1" w:styleId="berschrift1Zchn">
-    <w:name w:val="Überschrift 1 Zchn"/>
-    <w:link w:val="berschrift1"/>
+  <w:style w:type="character" w:customStyle="1" w:styleId="Heading1Char">
+    <w:name w:val="Heading 1 Char"/>
+    <w:link w:val="Heading1"/>
     <w:uiPriority w:val="9"/>
     <w:rsid w:val="001F7CD4"/>
     <w:rPr>
@@ -11385,9 +11746,9 @@
       <w:lang w:val="en-US" w:eastAsia="en-US"/>
     </w:rPr>
   </w:style>
-  <w:style w:type="character" w:customStyle="1" w:styleId="berschrift2Zchn">
-    <w:name w:val="Überschrift 2 Zchn"/>
-    <w:link w:val="berschrift2"/>
+  <w:style w:type="character" w:customStyle="1" w:styleId="Heading2Char">
+    <w:name w:val="Heading 2 Char"/>
+    <w:link w:val="Heading2"/>
     <w:uiPriority w:val="9"/>
     <w:rsid w:val="00D81B7D"/>
     <w:rPr>
@@ -11399,9 +11760,9 @@
       <w:lang w:val="en-US" w:eastAsia="en-US"/>
     </w:rPr>
   </w:style>
-  <w:style w:type="character" w:customStyle="1" w:styleId="berschrift3Zchn">
-    <w:name w:val="Überschrift 3 Zchn"/>
-    <w:link w:val="berschrift3"/>
+  <w:style w:type="character" w:customStyle="1" w:styleId="Heading3Char">
+    <w:name w:val="Heading 3 Char"/>
+    <w:link w:val="Heading3"/>
     <w:uiPriority w:val="9"/>
     <w:rsid w:val="00A72506"/>
     <w:rPr>
@@ -11413,9 +11774,9 @@
       <w:lang w:val="en-US" w:eastAsia="en-US"/>
     </w:rPr>
   </w:style>
-  <w:style w:type="character" w:customStyle="1" w:styleId="berschrift4Zchn">
-    <w:name w:val="Überschrift 4 Zchn"/>
-    <w:link w:val="berschrift4"/>
+  <w:style w:type="character" w:customStyle="1" w:styleId="Heading4Char">
+    <w:name w:val="Heading 4 Char"/>
+    <w:link w:val="Heading4"/>
     <w:uiPriority w:val="9"/>
     <w:rsid w:val="00E938BA"/>
     <w:rPr>
@@ -11426,9 +11787,9 @@
       <w:sz w:val="24"/>
     </w:rPr>
   </w:style>
-  <w:style w:type="character" w:customStyle="1" w:styleId="berschrift5Zchn">
-    <w:name w:val="Überschrift 5 Zchn"/>
-    <w:link w:val="berschrift5"/>
+  <w:style w:type="character" w:customStyle="1" w:styleId="Heading5Char">
+    <w:name w:val="Heading 5 Char"/>
+    <w:link w:val="Heading5"/>
     <w:uiPriority w:val="9"/>
     <w:semiHidden/>
     <w:rsid w:val="00E938BA"/>
@@ -11436,10 +11797,10 @@
       <w:rFonts w:ascii="Cambria" w:eastAsia="Times New Roman" w:hAnsi="Cambria" w:cs="Times New Roman"/>
     </w:rPr>
   </w:style>
-  <w:style w:type="paragraph" w:styleId="Beschriftung">
+  <w:style w:type="paragraph" w:styleId="Caption">
     <w:name w:val="caption"/>
-    <w:basedOn w:val="Standard"/>
-    <w:next w:val="Standard"/>
+    <w:basedOn w:val="Normal"/>
+    <w:next w:val="Normal"/>
     <w:uiPriority w:val="35"/>
     <w:unhideWhenUsed/>
     <w:qFormat/>
@@ -11454,9 +11815,9 @@
       <w:szCs w:val="18"/>
     </w:rPr>
   </w:style>
-  <w:style w:type="character" w:customStyle="1" w:styleId="berschrift6Zchn">
-    <w:name w:val="Überschrift 6 Zchn"/>
-    <w:link w:val="berschrift6"/>
+  <w:style w:type="character" w:customStyle="1" w:styleId="Heading6Char">
+    <w:name w:val="Heading 6 Char"/>
+    <w:link w:val="Heading6"/>
     <w:uiPriority w:val="9"/>
     <w:semiHidden/>
     <w:rsid w:val="00E938BA"/>
@@ -11467,9 +11828,9 @@
       <w:color w:val="243F60"/>
     </w:rPr>
   </w:style>
-  <w:style w:type="character" w:customStyle="1" w:styleId="berschrift7Zchn">
-    <w:name w:val="Überschrift 7 Zchn"/>
-    <w:link w:val="berschrift7"/>
+  <w:style w:type="character" w:customStyle="1" w:styleId="Heading7Char">
+    <w:name w:val="Heading 7 Char"/>
+    <w:link w:val="Heading7"/>
     <w:uiPriority w:val="9"/>
     <w:semiHidden/>
     <w:rsid w:val="00E938BA"/>
@@ -11480,9 +11841,9 @@
       <w:color w:val="404040"/>
     </w:rPr>
   </w:style>
-  <w:style w:type="character" w:customStyle="1" w:styleId="berschrift8Zchn">
-    <w:name w:val="Überschrift 8 Zchn"/>
-    <w:link w:val="berschrift8"/>
+  <w:style w:type="character" w:customStyle="1" w:styleId="Heading8Char">
+    <w:name w:val="Heading 8 Char"/>
+    <w:link w:val="Heading8"/>
     <w:uiPriority w:val="9"/>
     <w:semiHidden/>
     <w:rsid w:val="00E938BA"/>
@@ -11493,9 +11854,9 @@
       <w:szCs w:val="20"/>
     </w:rPr>
   </w:style>
-  <w:style w:type="character" w:customStyle="1" w:styleId="berschrift9Zchn">
-    <w:name w:val="Überschrift 9 Zchn"/>
-    <w:link w:val="berschrift9"/>
+  <w:style w:type="character" w:customStyle="1" w:styleId="Heading9Char">
+    <w:name w:val="Heading 9 Char"/>
+    <w:link w:val="Heading9"/>
     <w:uiPriority w:val="9"/>
     <w:semiHidden/>
     <w:rsid w:val="00E938BA"/>
@@ -11508,10 +11869,10 @@
       <w:szCs w:val="20"/>
     </w:rPr>
   </w:style>
-  <w:style w:type="paragraph" w:styleId="Kopfzeile">
+  <w:style w:type="paragraph" w:styleId="Header">
     <w:name w:val="header"/>
-    <w:basedOn w:val="Standard"/>
-    <w:link w:val="KopfzeileZchn"/>
+    <w:basedOn w:val="Normal"/>
+    <w:link w:val="HeaderChar"/>
     <w:uiPriority w:val="99"/>
     <w:unhideWhenUsed/>
     <w:rsid w:val="0007273D"/>
@@ -11523,17 +11884,17 @@
       <w:spacing w:line="240" w:lineRule="auto"/>
     </w:pPr>
   </w:style>
-  <w:style w:type="character" w:customStyle="1" w:styleId="KopfzeileZchn">
-    <w:name w:val="Kopfzeile Zchn"/>
-    <w:basedOn w:val="Absatz-Standardschriftart"/>
-    <w:link w:val="Kopfzeile"/>
+  <w:style w:type="character" w:customStyle="1" w:styleId="HeaderChar">
+    <w:name w:val="Header Char"/>
+    <w:basedOn w:val="DefaultParagraphFont"/>
+    <w:link w:val="Header"/>
     <w:uiPriority w:val="99"/>
     <w:rsid w:val="0007273D"/>
   </w:style>
-  <w:style w:type="paragraph" w:styleId="Fuzeile">
+  <w:style w:type="paragraph" w:styleId="Footer">
     <w:name w:val="footer"/>
-    <w:basedOn w:val="Standard"/>
-    <w:link w:val="FuzeileZchn"/>
+    <w:basedOn w:val="Normal"/>
+    <w:link w:val="FooterChar"/>
     <w:uiPriority w:val="99"/>
     <w:unhideWhenUsed/>
     <w:rsid w:val="0007273D"/>
@@ -11545,17 +11906,17 @@
       <w:spacing w:line="240" w:lineRule="auto"/>
     </w:pPr>
   </w:style>
-  <w:style w:type="character" w:customStyle="1" w:styleId="FuzeileZchn">
-    <w:name w:val="Fußzeile Zchn"/>
-    <w:basedOn w:val="Absatz-Standardschriftart"/>
-    <w:link w:val="Fuzeile"/>
+  <w:style w:type="character" w:customStyle="1" w:styleId="FooterChar">
+    <w:name w:val="Footer Char"/>
+    <w:basedOn w:val="DefaultParagraphFont"/>
+    <w:link w:val="Footer"/>
     <w:uiPriority w:val="99"/>
     <w:rsid w:val="0007273D"/>
   </w:style>
-  <w:style w:type="paragraph" w:styleId="Sprechblasentext">
+  <w:style w:type="paragraph" w:styleId="BalloonText">
     <w:name w:val="Balloon Text"/>
-    <w:basedOn w:val="Standard"/>
-    <w:link w:val="SprechblasentextZchn"/>
+    <w:basedOn w:val="Normal"/>
+    <w:link w:val="BalloonTextChar"/>
     <w:uiPriority w:val="99"/>
     <w:semiHidden/>
     <w:unhideWhenUsed/>
@@ -11569,9 +11930,9 @@
       <w:szCs w:val="16"/>
     </w:rPr>
   </w:style>
-  <w:style w:type="character" w:customStyle="1" w:styleId="SprechblasentextZchn">
-    <w:name w:val="Sprechblasentext Zchn"/>
-    <w:link w:val="Sprechblasentext"/>
+  <w:style w:type="character" w:customStyle="1" w:styleId="BalloonTextChar">
+    <w:name w:val="Balloon Text Char"/>
+    <w:link w:val="BalloonText"/>
     <w:uiPriority w:val="99"/>
     <w:semiHidden/>
     <w:rsid w:val="0007273D"/>
@@ -11581,7 +11942,7 @@
       <w:szCs w:val="16"/>
     </w:rPr>
   </w:style>
-  <w:style w:type="paragraph" w:styleId="KeinLeerraum">
+  <w:style w:type="paragraph" w:styleId="NoSpacing">
     <w:name w:val="No Spacing"/>
     <w:uiPriority w:val="1"/>
     <w:qFormat/>
@@ -11594,7 +11955,7 @@
   </w:style>
   <w:style w:type="table" w:customStyle="1" w:styleId="Tabellengitternetz">
     <w:name w:val="Tabellengitternetz"/>
-    <w:basedOn w:val="NormaleTabelle"/>
+    <w:basedOn w:val="TableNormal"/>
     <w:uiPriority w:val="59"/>
     <w:rsid w:val="00C325E1"/>
     <w:tblPr>
@@ -11615,10 +11976,10 @@
       </w:tblCellMar>
     </w:tblPr>
   </w:style>
-  <w:style w:type="paragraph" w:styleId="Verzeichnis1">
+  <w:style w:type="paragraph" w:styleId="TOC1">
     <w:name w:val="toc 1"/>
-    <w:basedOn w:val="Standard"/>
-    <w:next w:val="Standard"/>
+    <w:basedOn w:val="Normal"/>
+    <w:next w:val="Normal"/>
     <w:autoRedefine/>
     <w:uiPriority w:val="39"/>
     <w:unhideWhenUsed/>
@@ -11635,10 +11996,10 @@
       <w:szCs w:val="20"/>
     </w:rPr>
   </w:style>
-  <w:style w:type="paragraph" w:styleId="Verzeichnis2">
+  <w:style w:type="paragraph" w:styleId="TOC2">
     <w:name w:val="toc 2"/>
-    <w:basedOn w:val="Standard"/>
-    <w:next w:val="Standard"/>
+    <w:basedOn w:val="Normal"/>
+    <w:next w:val="Normal"/>
     <w:autoRedefine/>
     <w:uiPriority w:val="39"/>
     <w:unhideWhenUsed/>
@@ -11653,10 +12014,10 @@
       <w:szCs w:val="20"/>
     </w:rPr>
   </w:style>
-  <w:style w:type="paragraph" w:styleId="Verzeichnis3">
+  <w:style w:type="paragraph" w:styleId="TOC3">
     <w:name w:val="toc 3"/>
-    <w:basedOn w:val="Standard"/>
-    <w:next w:val="Standard"/>
+    <w:basedOn w:val="Normal"/>
+    <w:next w:val="Normal"/>
     <w:autoRedefine/>
     <w:uiPriority w:val="39"/>
     <w:unhideWhenUsed/>
@@ -11672,10 +12033,10 @@
       <w:szCs w:val="20"/>
     </w:rPr>
   </w:style>
-  <w:style w:type="paragraph" w:styleId="Verzeichnis4">
+  <w:style w:type="paragraph" w:styleId="TOC4">
     <w:name w:val="toc 4"/>
-    <w:basedOn w:val="Standard"/>
-    <w:next w:val="Standard"/>
+    <w:basedOn w:val="Normal"/>
+    <w:next w:val="Normal"/>
     <w:autoRedefine/>
     <w:uiPriority w:val="39"/>
     <w:unhideWhenUsed/>
@@ -11689,10 +12050,10 @@
       <w:szCs w:val="18"/>
     </w:rPr>
   </w:style>
-  <w:style w:type="paragraph" w:styleId="Verzeichnis5">
+  <w:style w:type="paragraph" w:styleId="TOC5">
     <w:name w:val="toc 5"/>
-    <w:basedOn w:val="Standard"/>
-    <w:next w:val="Standard"/>
+    <w:basedOn w:val="Normal"/>
+    <w:next w:val="Normal"/>
     <w:autoRedefine/>
     <w:uiPriority w:val="39"/>
     <w:unhideWhenUsed/>
@@ -11706,10 +12067,10 @@
       <w:szCs w:val="18"/>
     </w:rPr>
   </w:style>
-  <w:style w:type="paragraph" w:styleId="Verzeichnis6">
+  <w:style w:type="paragraph" w:styleId="TOC6">
     <w:name w:val="toc 6"/>
-    <w:basedOn w:val="Standard"/>
-    <w:next w:val="Standard"/>
+    <w:basedOn w:val="Normal"/>
+    <w:next w:val="Normal"/>
     <w:autoRedefine/>
     <w:uiPriority w:val="39"/>
     <w:unhideWhenUsed/>
@@ -11723,10 +12084,10 @@
       <w:szCs w:val="18"/>
     </w:rPr>
   </w:style>
-  <w:style w:type="paragraph" w:styleId="Verzeichnis7">
+  <w:style w:type="paragraph" w:styleId="TOC7">
     <w:name w:val="toc 7"/>
-    <w:basedOn w:val="Standard"/>
-    <w:next w:val="Standard"/>
+    <w:basedOn w:val="Normal"/>
+    <w:next w:val="Normal"/>
     <w:autoRedefine/>
     <w:uiPriority w:val="39"/>
     <w:unhideWhenUsed/>
@@ -11740,10 +12101,10 @@
       <w:szCs w:val="18"/>
     </w:rPr>
   </w:style>
-  <w:style w:type="paragraph" w:styleId="Verzeichnis8">
+  <w:style w:type="paragraph" w:styleId="TOC8">
     <w:name w:val="toc 8"/>
-    <w:basedOn w:val="Standard"/>
-    <w:next w:val="Standard"/>
+    <w:basedOn w:val="Normal"/>
+    <w:next w:val="Normal"/>
     <w:autoRedefine/>
     <w:uiPriority w:val="39"/>
     <w:unhideWhenUsed/>
@@ -11757,10 +12118,10 @@
       <w:szCs w:val="18"/>
     </w:rPr>
   </w:style>
-  <w:style w:type="paragraph" w:styleId="Verzeichnis9">
+  <w:style w:type="paragraph" w:styleId="TOC9">
     <w:name w:val="toc 9"/>
-    <w:basedOn w:val="Standard"/>
-    <w:next w:val="Standard"/>
+    <w:basedOn w:val="Normal"/>
+    <w:next w:val="Normal"/>
     <w:autoRedefine/>
     <w:uiPriority w:val="39"/>
     <w:unhideWhenUsed/>
@@ -11784,17 +12145,17 @@
       <w:u w:val="single"/>
     </w:rPr>
   </w:style>
-  <w:style w:type="paragraph" w:styleId="Abbildungsverzeichnis">
+  <w:style w:type="paragraph" w:styleId="TableofFigures">
     <w:name w:val="table of figures"/>
-    <w:basedOn w:val="Standard"/>
-    <w:next w:val="Standard"/>
+    <w:basedOn w:val="Normal"/>
+    <w:next w:val="Normal"/>
     <w:uiPriority w:val="99"/>
     <w:unhideWhenUsed/>
     <w:rsid w:val="00A54E33"/>
   </w:style>
-  <w:style w:type="paragraph" w:styleId="Listenabsatz">
+  <w:style w:type="paragraph" w:styleId="ListParagraph">
     <w:name w:val="List Paragraph"/>
-    <w:basedOn w:val="Standard"/>
+    <w:basedOn w:val="Normal"/>
     <w:uiPriority w:val="34"/>
     <w:qFormat/>
     <w:rsid w:val="00711618"/>
@@ -11803,9 +12164,9 @@
       <w:contextualSpacing/>
     </w:pPr>
   </w:style>
-  <w:style w:type="table" w:styleId="Tabellenraster">
+  <w:style w:type="table" w:styleId="TableGrid">
     <w:name w:val="Table Grid"/>
-    <w:basedOn w:val="NormaleTabelle"/>
+    <w:basedOn w:val="TableNormal"/>
     <w:uiPriority w:val="59"/>
     <w:rsid w:val="00A57A85"/>
     <w:tblPr>
@@ -11826,9 +12187,9 @@
       </w:tblCellMar>
     </w:tblPr>
   </w:style>
-  <w:style w:type="table" w:styleId="HelleSchattierung-Akzent1">
+  <w:style w:type="table" w:styleId="LightShading-Accent1">
     <w:name w:val="Light Shading Accent 1"/>
-    <w:basedOn w:val="NormaleTabelle"/>
+    <w:basedOn w:val="TableNormal"/>
     <w:uiPriority w:val="60"/>
     <w:rsid w:val="00F05AD8"/>
     <w:rPr>
@@ -11926,9 +12287,9 @@
       </w:tcPr>
     </w:tblStylePr>
   </w:style>
-  <w:style w:type="table" w:styleId="HelleListe-Akzent1">
+  <w:style w:type="table" w:styleId="LightList-Accent1">
     <w:name w:val="Light List Accent 1"/>
-    <w:basedOn w:val="NormaleTabelle"/>
+    <w:basedOn w:val="TableNormal"/>
     <w:uiPriority w:val="61"/>
     <w:rsid w:val="00F05AD8"/>
     <w:tblPr>
@@ -12019,7 +12380,7 @@
 </file>
 
 <file path=word/stylesWithEffects.xml><?xml version="1.0" encoding="utf-8"?>
-<w:styles xmlns:wpc="http://schemas.microsoft.com/office/word/2010/wordprocessingCanvas" xmlns:mc="http://schemas.openxmlformats.org/markup-compatibility/2006" xmlns:o="urn:schemas-microsoft-com:office:office" xmlns:r="http://schemas.openxmlformats.org/officeDocument/2006/relationships" xmlns:m="http://schemas.openxmlformats.org/officeDocument/2006/math" xmlns:v="urn:schemas-microsoft-com:vml" xmlns:wp14="http://schemas.microsoft.com/office/word/2010/wordprocessingDrawing" xmlns:wp="http://schemas.openxmlformats.org/drawingml/2006/wordprocessingDrawing" xmlns:w10="urn:schemas-microsoft-com:office:word" xmlns:w="http://schemas.openxmlformats.org/wordprocessingml/2006/main" xmlns:w14="http://schemas.microsoft.com/office/word/2010/wordml" xmlns:wpg="http://schemas.microsoft.com/office/word/2010/wordprocessingGroup" xmlns:wpi="http://schemas.microsoft.com/office/word/2010/wordprocessingInk" xmlns:wne="http://schemas.microsoft.com/office/word/2006/wordml" xmlns:wps="http://schemas.microsoft.com/office/word/2010/wordprocessingShape" mc:Ignorable="w14 wp14">
+<w:styles xmlns:wpc="http://schemas.microsoft.com/office/word/2010/wordprocessingCanvas" xmlns:mo="http://schemas.microsoft.com/office/mac/office/2008/main" xmlns:mc="http://schemas.openxmlformats.org/markup-compatibility/2006" xmlns:mv="urn:schemas-microsoft-com:mac:vml" xmlns:o="urn:schemas-microsoft-com:office:office" xmlns:r="http://schemas.openxmlformats.org/officeDocument/2006/relationships" xmlns:m="http://schemas.openxmlformats.org/officeDocument/2006/math" xmlns:v="urn:schemas-microsoft-com:vml" xmlns:wp14="http://schemas.microsoft.com/office/word/2010/wordprocessingDrawing" xmlns:wp="http://schemas.openxmlformats.org/drawingml/2006/wordprocessingDrawing" xmlns:w10="urn:schemas-microsoft-com:office:word" xmlns:w="http://schemas.openxmlformats.org/wordprocessingml/2006/main" xmlns:w14="http://schemas.microsoft.com/office/word/2010/wordml" xmlns:wpg="http://schemas.microsoft.com/office/word/2010/wordprocessingGroup" xmlns:wpi="http://schemas.microsoft.com/office/word/2010/wordprocessingInk" xmlns:wne="http://schemas.microsoft.com/office/word/2006/wordml" xmlns:wps="http://schemas.microsoft.com/office/word/2010/wordprocessingShape" mc:Ignorable="w14 wp14">
   <w:docDefaults>
     <w:rPrDefault>
       <w:rPr>
@@ -12029,7 +12390,7 @@
     </w:rPrDefault>
     <w:pPrDefault/>
   </w:docDefaults>
-  <w:latentStyles w:defLockedState="0" w:defUIPriority="99" w:defSemiHidden="1" w:defUnhideWhenUsed="1" w:defQFormat="0" w:count="267">
+  <w:latentStyles w:defLockedState="0" w:defUIPriority="99" w:defSemiHidden="1" w:defUnhideWhenUsed="1" w:defQFormat="0" w:count="276">
     <w:lsdException w:name="Normal" w:semiHidden="0" w:uiPriority="0" w:unhideWhenUsed="0" w:qFormat="1"/>
     <w:lsdException w:name="heading 1" w:semiHidden="0" w:uiPriority="9" w:unhideWhenUsed="0" w:qFormat="1"/>
     <w:lsdException w:name="heading 2" w:uiPriority="9" w:qFormat="1"/>
@@ -12168,7 +12529,7 @@
     <w:lsdException w:name="Bibliography" w:uiPriority="37"/>
     <w:lsdException w:name="TOC Heading" w:uiPriority="39" w:qFormat="1"/>
   </w:latentStyles>
-  <w:style w:type="paragraph" w:default="1" w:styleId="Standard">
+  <w:style w:type="paragraph" w:default="1" w:styleId="Normal">
     <w:name w:val="Normal"/>
     <w:qFormat/>
     <w:rsid w:val="00540BF6"/>
@@ -12183,11 +12544,11 @@
       <w:lang w:val="en-US" w:eastAsia="en-US"/>
     </w:rPr>
   </w:style>
-  <w:style w:type="paragraph" w:styleId="berschrift1">
+  <w:style w:type="paragraph" w:styleId="Heading1">
     <w:name w:val="heading 1"/>
-    <w:basedOn w:val="Standard"/>
-    <w:next w:val="Standard"/>
-    <w:link w:val="berschrift1Zchn"/>
+    <w:basedOn w:val="Normal"/>
+    <w:next w:val="Normal"/>
+    <w:link w:val="Heading1Char"/>
     <w:uiPriority w:val="9"/>
     <w:qFormat/>
     <w:rsid w:val="001F7CD4"/>
@@ -12209,11 +12570,11 @@
       <w:szCs w:val="28"/>
     </w:rPr>
   </w:style>
-  <w:style w:type="paragraph" w:styleId="berschrift2">
+  <w:style w:type="paragraph" w:styleId="Heading2">
     <w:name w:val="heading 2"/>
-    <w:basedOn w:val="Standard"/>
-    <w:next w:val="Standard"/>
-    <w:link w:val="berschrift2Zchn"/>
+    <w:basedOn w:val="Normal"/>
+    <w:next w:val="Normal"/>
+    <w:link w:val="Heading2Char"/>
     <w:uiPriority w:val="9"/>
     <w:unhideWhenUsed/>
     <w:qFormat/>
@@ -12237,11 +12598,11 @@
       <w:szCs w:val="26"/>
     </w:rPr>
   </w:style>
-  <w:style w:type="paragraph" w:styleId="berschrift3">
+  <w:style w:type="paragraph" w:styleId="Heading3">
     <w:name w:val="heading 3"/>
-    <w:basedOn w:val="Standard"/>
-    <w:next w:val="Standard"/>
-    <w:link w:val="berschrift3Zchn"/>
+    <w:basedOn w:val="Normal"/>
+    <w:next w:val="Normal"/>
+    <w:link w:val="Heading3Char"/>
     <w:uiPriority w:val="9"/>
     <w:unhideWhenUsed/>
     <w:qFormat/>
@@ -12263,11 +12624,11 @@
       <w:sz w:val="24"/>
     </w:rPr>
   </w:style>
-  <w:style w:type="paragraph" w:styleId="berschrift4">
+  <w:style w:type="paragraph" w:styleId="Heading4">
     <w:name w:val="heading 4"/>
-    <w:basedOn w:val="Standard"/>
-    <w:next w:val="Standard"/>
-    <w:link w:val="berschrift4Zchn"/>
+    <w:basedOn w:val="Normal"/>
+    <w:next w:val="Normal"/>
+    <w:link w:val="Heading4Char"/>
     <w:uiPriority w:val="9"/>
     <w:unhideWhenUsed/>
     <w:qFormat/>
@@ -12290,11 +12651,11 @@
       <w:sz w:val="24"/>
     </w:rPr>
   </w:style>
-  <w:style w:type="paragraph" w:styleId="berschrift5">
+  <w:style w:type="paragraph" w:styleId="Heading5">
     <w:name w:val="heading 5"/>
-    <w:basedOn w:val="Standard"/>
-    <w:next w:val="Standard"/>
-    <w:link w:val="berschrift5Zchn"/>
+    <w:basedOn w:val="Normal"/>
+    <w:next w:val="Normal"/>
+    <w:link w:val="Heading5Char"/>
     <w:uiPriority w:val="9"/>
     <w:semiHidden/>
     <w:unhideWhenUsed/>
@@ -12314,11 +12675,11 @@
       <w:rFonts w:ascii="Cambria" w:eastAsia="Times New Roman" w:hAnsi="Cambria"/>
     </w:rPr>
   </w:style>
-  <w:style w:type="paragraph" w:styleId="berschrift6">
+  <w:style w:type="paragraph" w:styleId="Heading6">
     <w:name w:val="heading 6"/>
-    <w:basedOn w:val="Standard"/>
-    <w:next w:val="Standard"/>
-    <w:link w:val="berschrift6Zchn"/>
+    <w:basedOn w:val="Normal"/>
+    <w:next w:val="Normal"/>
+    <w:link w:val="Heading6Char"/>
     <w:uiPriority w:val="9"/>
     <w:semiHidden/>
     <w:unhideWhenUsed/>
@@ -12341,11 +12702,11 @@
       <w:color w:val="243F60"/>
     </w:rPr>
   </w:style>
-  <w:style w:type="paragraph" w:styleId="berschrift7">
+  <w:style w:type="paragraph" w:styleId="Heading7">
     <w:name w:val="heading 7"/>
-    <w:basedOn w:val="Standard"/>
-    <w:next w:val="Standard"/>
-    <w:link w:val="berschrift7Zchn"/>
+    <w:basedOn w:val="Normal"/>
+    <w:next w:val="Normal"/>
+    <w:link w:val="Heading7Char"/>
     <w:uiPriority w:val="9"/>
     <w:semiHidden/>
     <w:unhideWhenUsed/>
@@ -12368,11 +12729,11 @@
       <w:color w:val="404040"/>
     </w:rPr>
   </w:style>
-  <w:style w:type="paragraph" w:styleId="berschrift8">
+  <w:style w:type="paragraph" w:styleId="Heading8">
     <w:name w:val="heading 8"/>
-    <w:basedOn w:val="Standard"/>
-    <w:next w:val="Standard"/>
-    <w:link w:val="berschrift8Zchn"/>
+    <w:basedOn w:val="Normal"/>
+    <w:next w:val="Normal"/>
+    <w:link w:val="Heading8Char"/>
     <w:uiPriority w:val="9"/>
     <w:semiHidden/>
     <w:unhideWhenUsed/>
@@ -12395,11 +12756,11 @@
       <w:szCs w:val="20"/>
     </w:rPr>
   </w:style>
-  <w:style w:type="paragraph" w:styleId="berschrift9">
+  <w:style w:type="paragraph" w:styleId="Heading9">
     <w:name w:val="heading 9"/>
-    <w:basedOn w:val="Standard"/>
-    <w:next w:val="Standard"/>
-    <w:link w:val="berschrift9Zchn"/>
+    <w:basedOn w:val="Normal"/>
+    <w:next w:val="Normal"/>
+    <w:link w:val="Heading9Char"/>
     <w:uiPriority w:val="9"/>
     <w:semiHidden/>
     <w:unhideWhenUsed/>
@@ -12424,13 +12785,13 @@
       <w:szCs w:val="20"/>
     </w:rPr>
   </w:style>
-  <w:style w:type="character" w:default="1" w:styleId="Absatz-Standardschriftart">
+  <w:style w:type="character" w:default="1" w:styleId="DefaultParagraphFont">
     <w:name w:val="Default Paragraph Font"/>
     <w:uiPriority w:val="1"/>
     <w:semiHidden/>
     <w:unhideWhenUsed/>
   </w:style>
-  <w:style w:type="table" w:default="1" w:styleId="NormaleTabelle">
+  <w:style w:type="table" w:default="1" w:styleId="TableNormal">
     <w:name w:val="Normal Table"/>
     <w:uiPriority w:val="99"/>
     <w:semiHidden/>
@@ -12445,15 +12806,15 @@
       </w:tblCellMar>
     </w:tblPr>
   </w:style>
-  <w:style w:type="numbering" w:default="1" w:styleId="KeineListe">
+  <w:style w:type="numbering" w:default="1" w:styleId="NoList">
     <w:name w:val="No List"/>
     <w:uiPriority w:val="99"/>
     <w:semiHidden/>
     <w:unhideWhenUsed/>
   </w:style>
-  <w:style w:type="character" w:customStyle="1" w:styleId="berschrift1Zchn">
-    <w:name w:val="Überschrift 1 Zchn"/>
-    <w:link w:val="berschrift1"/>
+  <w:style w:type="character" w:customStyle="1" w:styleId="Heading1Char">
+    <w:name w:val="Heading 1 Char"/>
+    <w:link w:val="Heading1"/>
     <w:uiPriority w:val="9"/>
     <w:rsid w:val="001F7CD4"/>
     <w:rPr>
@@ -12465,9 +12826,9 @@
       <w:lang w:val="en-US" w:eastAsia="en-US"/>
     </w:rPr>
   </w:style>
-  <w:style w:type="character" w:customStyle="1" w:styleId="berschrift2Zchn">
-    <w:name w:val="Überschrift 2 Zchn"/>
-    <w:link w:val="berschrift2"/>
+  <w:style w:type="character" w:customStyle="1" w:styleId="Heading2Char">
+    <w:name w:val="Heading 2 Char"/>
+    <w:link w:val="Heading2"/>
     <w:uiPriority w:val="9"/>
     <w:rsid w:val="00D81B7D"/>
     <w:rPr>
@@ -12479,9 +12840,9 @@
       <w:lang w:val="en-US" w:eastAsia="en-US"/>
     </w:rPr>
   </w:style>
-  <w:style w:type="character" w:customStyle="1" w:styleId="berschrift3Zchn">
-    <w:name w:val="Überschrift 3 Zchn"/>
-    <w:link w:val="berschrift3"/>
+  <w:style w:type="character" w:customStyle="1" w:styleId="Heading3Char">
+    <w:name w:val="Heading 3 Char"/>
+    <w:link w:val="Heading3"/>
     <w:uiPriority w:val="9"/>
     <w:rsid w:val="00A72506"/>
     <w:rPr>
@@ -12493,9 +12854,9 @@
       <w:lang w:val="en-US" w:eastAsia="en-US"/>
     </w:rPr>
   </w:style>
-  <w:style w:type="character" w:customStyle="1" w:styleId="berschrift4Zchn">
-    <w:name w:val="Überschrift 4 Zchn"/>
-    <w:link w:val="berschrift4"/>
+  <w:style w:type="character" w:customStyle="1" w:styleId="Heading4Char">
+    <w:name w:val="Heading 4 Char"/>
+    <w:link w:val="Heading4"/>
     <w:uiPriority w:val="9"/>
     <w:rsid w:val="00E938BA"/>
     <w:rPr>
@@ -12506,9 +12867,9 @@
       <w:sz w:val="24"/>
     </w:rPr>
   </w:style>
-  <w:style w:type="character" w:customStyle="1" w:styleId="berschrift5Zchn">
-    <w:name w:val="Überschrift 5 Zchn"/>
-    <w:link w:val="berschrift5"/>
+  <w:style w:type="character" w:customStyle="1" w:styleId="Heading5Char">
+    <w:name w:val="Heading 5 Char"/>
+    <w:link w:val="Heading5"/>
     <w:uiPriority w:val="9"/>
     <w:semiHidden/>
     <w:rsid w:val="00E938BA"/>
@@ -12516,10 +12877,10 @@
       <w:rFonts w:ascii="Cambria" w:eastAsia="Times New Roman" w:hAnsi="Cambria" w:cs="Times New Roman"/>
     </w:rPr>
   </w:style>
-  <w:style w:type="paragraph" w:styleId="Beschriftung">
+  <w:style w:type="paragraph" w:styleId="Caption">
     <w:name w:val="caption"/>
-    <w:basedOn w:val="Standard"/>
-    <w:next w:val="Standard"/>
+    <w:basedOn w:val="Normal"/>
+    <w:next w:val="Normal"/>
     <w:uiPriority w:val="35"/>
     <w:unhideWhenUsed/>
     <w:qFormat/>
@@ -12534,9 +12895,9 @@
       <w:szCs w:val="18"/>
     </w:rPr>
   </w:style>
-  <w:style w:type="character" w:customStyle="1" w:styleId="berschrift6Zchn">
-    <w:name w:val="Überschrift 6 Zchn"/>
-    <w:link w:val="berschrift6"/>
+  <w:style w:type="character" w:customStyle="1" w:styleId="Heading6Char">
+    <w:name w:val="Heading 6 Char"/>
+    <w:link w:val="Heading6"/>
     <w:uiPriority w:val="9"/>
     <w:semiHidden/>
     <w:rsid w:val="00E938BA"/>
@@ -12547,9 +12908,9 @@
       <w:color w:val="243F60"/>
     </w:rPr>
   </w:style>
-  <w:style w:type="character" w:customStyle="1" w:styleId="berschrift7Zchn">
-    <w:name w:val="Überschrift 7 Zchn"/>
-    <w:link w:val="berschrift7"/>
+  <w:style w:type="character" w:customStyle="1" w:styleId="Heading7Char">
+    <w:name w:val="Heading 7 Char"/>
+    <w:link w:val="Heading7"/>
     <w:uiPriority w:val="9"/>
     <w:semiHidden/>
     <w:rsid w:val="00E938BA"/>
@@ -12560,9 +12921,9 @@
       <w:color w:val="404040"/>
     </w:rPr>
   </w:style>
-  <w:style w:type="character" w:customStyle="1" w:styleId="berschrift8Zchn">
-    <w:name w:val="Überschrift 8 Zchn"/>
-    <w:link w:val="berschrift8"/>
+  <w:style w:type="character" w:customStyle="1" w:styleId="Heading8Char">
+    <w:name w:val="Heading 8 Char"/>
+    <w:link w:val="Heading8"/>
     <w:uiPriority w:val="9"/>
     <w:semiHidden/>
     <w:rsid w:val="00E938BA"/>
@@ -12573,9 +12934,9 @@
       <w:szCs w:val="20"/>
     </w:rPr>
   </w:style>
-  <w:style w:type="character" w:customStyle="1" w:styleId="berschrift9Zchn">
-    <w:name w:val="Überschrift 9 Zchn"/>
-    <w:link w:val="berschrift9"/>
+  <w:style w:type="character" w:customStyle="1" w:styleId="Heading9Char">
+    <w:name w:val="Heading 9 Char"/>
+    <w:link w:val="Heading9"/>
     <w:uiPriority w:val="9"/>
     <w:semiHidden/>
     <w:rsid w:val="00E938BA"/>
@@ -12588,10 +12949,10 @@
       <w:szCs w:val="20"/>
     </w:rPr>
   </w:style>
-  <w:style w:type="paragraph" w:styleId="Kopfzeile">
+  <w:style w:type="paragraph" w:styleId="Header">
     <w:name w:val="header"/>
-    <w:basedOn w:val="Standard"/>
-    <w:link w:val="KopfzeileZchn"/>
+    <w:basedOn w:val="Normal"/>
+    <w:link w:val="HeaderChar"/>
     <w:uiPriority w:val="99"/>
     <w:unhideWhenUsed/>
     <w:rsid w:val="0007273D"/>
@@ -12603,17 +12964,17 @@
       <w:spacing w:line="240" w:lineRule="auto"/>
     </w:pPr>
   </w:style>
-  <w:style w:type="character" w:customStyle="1" w:styleId="KopfzeileZchn">
-    <w:name w:val="Kopfzeile Zchn"/>
-    <w:basedOn w:val="Absatz-Standardschriftart"/>
-    <w:link w:val="Kopfzeile"/>
+  <w:style w:type="character" w:customStyle="1" w:styleId="HeaderChar">
+    <w:name w:val="Header Char"/>
+    <w:basedOn w:val="DefaultParagraphFont"/>
+    <w:link w:val="Header"/>
     <w:uiPriority w:val="99"/>
     <w:rsid w:val="0007273D"/>
   </w:style>
-  <w:style w:type="paragraph" w:styleId="Fuzeile">
+  <w:style w:type="paragraph" w:styleId="Footer">
     <w:name w:val="footer"/>
-    <w:basedOn w:val="Standard"/>
-    <w:link w:val="FuzeileZchn"/>
+    <w:basedOn w:val="Normal"/>
+    <w:link w:val="FooterChar"/>
     <w:uiPriority w:val="99"/>
     <w:unhideWhenUsed/>
     <w:rsid w:val="0007273D"/>
@@ -12625,17 +12986,17 @@
       <w:spacing w:line="240" w:lineRule="auto"/>
     </w:pPr>
   </w:style>
-  <w:style w:type="character" w:customStyle="1" w:styleId="FuzeileZchn">
-    <w:name w:val="Fußzeile Zchn"/>
-    <w:basedOn w:val="Absatz-Standardschriftart"/>
-    <w:link w:val="Fuzeile"/>
+  <w:style w:type="character" w:customStyle="1" w:styleId="FooterChar">
+    <w:name w:val="Footer Char"/>
+    <w:basedOn w:val="DefaultParagraphFont"/>
+    <w:link w:val="Footer"/>
     <w:uiPriority w:val="99"/>
     <w:rsid w:val="0007273D"/>
   </w:style>
-  <w:style w:type="paragraph" w:styleId="Sprechblasentext">
+  <w:style w:type="paragraph" w:styleId="BalloonText">
     <w:name w:val="Balloon Text"/>
-    <w:basedOn w:val="Standard"/>
-    <w:link w:val="SprechblasentextZchn"/>
+    <w:basedOn w:val="Normal"/>
+    <w:link w:val="BalloonTextChar"/>
     <w:uiPriority w:val="99"/>
     <w:semiHidden/>
     <w:unhideWhenUsed/>
@@ -12649,9 +13010,9 @@
       <w:szCs w:val="16"/>
     </w:rPr>
   </w:style>
-  <w:style w:type="character" w:customStyle="1" w:styleId="SprechblasentextZchn">
-    <w:name w:val="Sprechblasentext Zchn"/>
-    <w:link w:val="Sprechblasentext"/>
+  <w:style w:type="character" w:customStyle="1" w:styleId="BalloonTextChar">
+    <w:name w:val="Balloon Text Char"/>
+    <w:link w:val="BalloonText"/>
     <w:uiPriority w:val="99"/>
     <w:semiHidden/>
     <w:rsid w:val="0007273D"/>
@@ -12661,7 +13022,7 @@
       <w:szCs w:val="16"/>
     </w:rPr>
   </w:style>
-  <w:style w:type="paragraph" w:styleId="KeinLeerraum">
+  <w:style w:type="paragraph" w:styleId="NoSpacing">
     <w:name w:val="No Spacing"/>
     <w:uiPriority w:val="1"/>
     <w:qFormat/>
@@ -12674,7 +13035,7 @@
   </w:style>
   <w:style w:type="table" w:customStyle="1" w:styleId="Tabellengitternetz">
     <w:name w:val="Tabellengitternetz"/>
-    <w:basedOn w:val="NormaleTabelle"/>
+    <w:basedOn w:val="TableNormal"/>
     <w:uiPriority w:val="59"/>
     <w:rsid w:val="00C325E1"/>
     <w:tblPr>
@@ -12695,10 +13056,10 @@
       </w:tblCellMar>
     </w:tblPr>
   </w:style>
-  <w:style w:type="paragraph" w:styleId="Verzeichnis1">
+  <w:style w:type="paragraph" w:styleId="TOC1">
     <w:name w:val="toc 1"/>
-    <w:basedOn w:val="Standard"/>
-    <w:next w:val="Standard"/>
+    <w:basedOn w:val="Normal"/>
+    <w:next w:val="Normal"/>
     <w:autoRedefine/>
     <w:uiPriority w:val="39"/>
     <w:unhideWhenUsed/>
@@ -12715,10 +13076,10 @@
       <w:szCs w:val="20"/>
     </w:rPr>
   </w:style>
-  <w:style w:type="paragraph" w:styleId="Verzeichnis2">
+  <w:style w:type="paragraph" w:styleId="TOC2">
     <w:name w:val="toc 2"/>
-    <w:basedOn w:val="Standard"/>
-    <w:next w:val="Standard"/>
+    <w:basedOn w:val="Normal"/>
+    <w:next w:val="Normal"/>
     <w:autoRedefine/>
     <w:uiPriority w:val="39"/>
     <w:unhideWhenUsed/>
@@ -12733,10 +13094,10 @@
       <w:szCs w:val="20"/>
     </w:rPr>
   </w:style>
-  <w:style w:type="paragraph" w:styleId="Verzeichnis3">
+  <w:style w:type="paragraph" w:styleId="TOC3">
     <w:name w:val="toc 3"/>
-    <w:basedOn w:val="Standard"/>
-    <w:next w:val="Standard"/>
+    <w:basedOn w:val="Normal"/>
+    <w:next w:val="Normal"/>
     <w:autoRedefine/>
     <w:uiPriority w:val="39"/>
     <w:unhideWhenUsed/>
@@ -12752,10 +13113,10 @@
       <w:szCs w:val="20"/>
     </w:rPr>
   </w:style>
-  <w:style w:type="paragraph" w:styleId="Verzeichnis4">
+  <w:style w:type="paragraph" w:styleId="TOC4">
     <w:name w:val="toc 4"/>
-    <w:basedOn w:val="Standard"/>
-    <w:next w:val="Standard"/>
+    <w:basedOn w:val="Normal"/>
+    <w:next w:val="Normal"/>
     <w:autoRedefine/>
     <w:uiPriority w:val="39"/>
     <w:unhideWhenUsed/>
@@ -12769,10 +13130,10 @@
       <w:szCs w:val="18"/>
     </w:rPr>
   </w:style>
-  <w:style w:type="paragraph" w:styleId="Verzeichnis5">
+  <w:style w:type="paragraph" w:styleId="TOC5">
     <w:name w:val="toc 5"/>
-    <w:basedOn w:val="Standard"/>
-    <w:next w:val="Standard"/>
+    <w:basedOn w:val="Normal"/>
+    <w:next w:val="Normal"/>
     <w:autoRedefine/>
     <w:uiPriority w:val="39"/>
     <w:unhideWhenUsed/>
@@ -12786,10 +13147,10 @@
       <w:szCs w:val="18"/>
     </w:rPr>
   </w:style>
-  <w:style w:type="paragraph" w:styleId="Verzeichnis6">
+  <w:style w:type="paragraph" w:styleId="TOC6">
     <w:name w:val="toc 6"/>
-    <w:basedOn w:val="Standard"/>
-    <w:next w:val="Standard"/>
+    <w:basedOn w:val="Normal"/>
+    <w:next w:val="Normal"/>
     <w:autoRedefine/>
     <w:uiPriority w:val="39"/>
     <w:unhideWhenUsed/>
@@ -12803,10 +13164,10 @@
       <w:szCs w:val="18"/>
     </w:rPr>
   </w:style>
-  <w:style w:type="paragraph" w:styleId="Verzeichnis7">
+  <w:style w:type="paragraph" w:styleId="TOC7">
     <w:name w:val="toc 7"/>
-    <w:basedOn w:val="Standard"/>
-    <w:next w:val="Standard"/>
+    <w:basedOn w:val="Normal"/>
+    <w:next w:val="Normal"/>
     <w:autoRedefine/>
     <w:uiPriority w:val="39"/>
     <w:unhideWhenUsed/>
@@ -12820,10 +13181,10 @@
       <w:szCs w:val="18"/>
     </w:rPr>
   </w:style>
-  <w:style w:type="paragraph" w:styleId="Verzeichnis8">
+  <w:style w:type="paragraph" w:styleId="TOC8">
     <w:name w:val="toc 8"/>
-    <w:basedOn w:val="Standard"/>
-    <w:next w:val="Standard"/>
+    <w:basedOn w:val="Normal"/>
+    <w:next w:val="Normal"/>
     <w:autoRedefine/>
     <w:uiPriority w:val="39"/>
     <w:unhideWhenUsed/>
@@ -12837,10 +13198,10 @@
       <w:szCs w:val="18"/>
     </w:rPr>
   </w:style>
-  <w:style w:type="paragraph" w:styleId="Verzeichnis9">
+  <w:style w:type="paragraph" w:styleId="TOC9">
     <w:name w:val="toc 9"/>
-    <w:basedOn w:val="Standard"/>
-    <w:next w:val="Standard"/>
+    <w:basedOn w:val="Normal"/>
+    <w:next w:val="Normal"/>
     <w:autoRedefine/>
     <w:uiPriority w:val="39"/>
     <w:unhideWhenUsed/>
@@ -12864,17 +13225,17 @@
       <w:u w:val="single"/>
     </w:rPr>
   </w:style>
-  <w:style w:type="paragraph" w:styleId="Abbildungsverzeichnis">
+  <w:style w:type="paragraph" w:styleId="TableofFigures">
     <w:name w:val="table of figures"/>
-    <w:basedOn w:val="Standard"/>
-    <w:next w:val="Standard"/>
+    <w:basedOn w:val="Normal"/>
+    <w:next w:val="Normal"/>
     <w:uiPriority w:val="99"/>
     <w:unhideWhenUsed/>
     <w:rsid w:val="00A54E33"/>
   </w:style>
-  <w:style w:type="paragraph" w:styleId="Listenabsatz">
+  <w:style w:type="paragraph" w:styleId="ListParagraph">
     <w:name w:val="List Paragraph"/>
-    <w:basedOn w:val="Standard"/>
+    <w:basedOn w:val="Normal"/>
     <w:uiPriority w:val="34"/>
     <w:qFormat/>
     <w:rsid w:val="00711618"/>
@@ -12883,9 +13244,9 @@
       <w:contextualSpacing/>
     </w:pPr>
   </w:style>
-  <w:style w:type="table" w:styleId="Tabellenraster">
+  <w:style w:type="table" w:styleId="TableGrid">
     <w:name w:val="Table Grid"/>
-    <w:basedOn w:val="NormaleTabelle"/>
+    <w:basedOn w:val="TableNormal"/>
     <w:uiPriority w:val="59"/>
     <w:rsid w:val="00A57A85"/>
     <w:tblPr>
@@ -12906,9 +13267,9 @@
       </w:tblCellMar>
     </w:tblPr>
   </w:style>
-  <w:style w:type="table" w:styleId="HelleSchattierung-Akzent1">
+  <w:style w:type="table" w:styleId="LightShading-Accent1">
     <w:name w:val="Light Shading Accent 1"/>
-    <w:basedOn w:val="NormaleTabelle"/>
+    <w:basedOn w:val="TableNormal"/>
     <w:uiPriority w:val="60"/>
     <w:rsid w:val="00F05AD8"/>
     <w:rPr>
@@ -13006,9 +13367,9 @@
       </w:tcPr>
     </w:tblStylePr>
   </w:style>
-  <w:style w:type="table" w:styleId="HelleListe-Akzent1">
+  <w:style w:type="table" w:styleId="LightList-Accent1">
     <w:name w:val="Light List Accent 1"/>
-    <w:basedOn w:val="NormaleTabelle"/>
+    <w:basedOn w:val="TableNormal"/>
     <w:uiPriority w:val="61"/>
     <w:rsid w:val="00F05AD8"/>
     <w:tblPr>
@@ -13388,7 +13749,7 @@
 </file>
 
 <file path=customXml/itemProps1.xml><?xml version="1.0" encoding="utf-8"?>
-<ds:datastoreItem xmlns:ds="http://schemas.openxmlformats.org/officeDocument/2006/customXml" ds:itemID="{49AF0F97-869C-4C23-8E1D-2806517874A0}">
+<ds:datastoreItem xmlns:ds="http://schemas.openxmlformats.org/officeDocument/2006/customXml" ds:itemID="{5920D62C-AEAA-3E4E-9544-2D8949F5E4A1}">
   <ds:schemaRefs>
     <ds:schemaRef ds:uri="http://schemas.openxmlformats.org/officeDocument/2006/bibliography"/>
   </ds:schemaRefs>

--- a/documentation/OperationRoom/AgentSystems_OperatingRoomReport_Neher_Buettiker.docx
+++ b/documentation/OperationRoom/AgentSystems_OperatingRoomReport_Neher_Buettiker.docx
@@ -1,6 +1,6 @@
 
 <file path=word/document.xml><?xml version="1.0" encoding="utf-8"?>
-<w:document xmlns:wpc="http://schemas.microsoft.com/office/word/2010/wordprocessingCanvas" xmlns:mo="http://schemas.microsoft.com/office/mac/office/2008/main" xmlns:mc="http://schemas.openxmlformats.org/markup-compatibility/2006" xmlns:mv="urn:schemas-microsoft-com:mac:vml" xmlns:o="urn:schemas-microsoft-com:office:office" xmlns:r="http://schemas.openxmlformats.org/officeDocument/2006/relationships" xmlns:m="http://schemas.openxmlformats.org/officeDocument/2006/math" xmlns:v="urn:schemas-microsoft-com:vml" xmlns:wp14="http://schemas.microsoft.com/office/word/2010/wordprocessingDrawing" xmlns:wp="http://schemas.openxmlformats.org/drawingml/2006/wordprocessingDrawing" xmlns:w10="urn:schemas-microsoft-com:office:word" xmlns:w="http://schemas.openxmlformats.org/wordprocessingml/2006/main" xmlns:w14="http://schemas.microsoft.com/office/word/2010/wordml" xmlns:wpg="http://schemas.microsoft.com/office/word/2010/wordprocessingGroup" xmlns:wpi="http://schemas.microsoft.com/office/word/2010/wordprocessingInk" xmlns:wne="http://schemas.microsoft.com/office/word/2006/wordml" xmlns:wps="http://schemas.microsoft.com/office/word/2010/wordprocessingShape" mc:Ignorable="w14 wp14">
+<w:document xmlns:wpc="http://schemas.microsoft.com/office/word/2010/wordprocessingCanvas" xmlns:mc="http://schemas.openxmlformats.org/markup-compatibility/2006" xmlns:o="urn:schemas-microsoft-com:office:office" xmlns:r="http://schemas.openxmlformats.org/officeDocument/2006/relationships" xmlns:m="http://schemas.openxmlformats.org/officeDocument/2006/math" xmlns:v="urn:schemas-microsoft-com:vml" xmlns:wp14="http://schemas.microsoft.com/office/word/2010/wordprocessingDrawing" xmlns:wp="http://schemas.openxmlformats.org/drawingml/2006/wordprocessingDrawing" xmlns:w10="urn:schemas-microsoft-com:office:word" xmlns:w="http://schemas.openxmlformats.org/wordprocessingml/2006/main" xmlns:w14="http://schemas.microsoft.com/office/word/2010/wordml" xmlns:wpg="http://schemas.microsoft.com/office/word/2010/wordprocessingGroup" xmlns:wpi="http://schemas.microsoft.com/office/word/2010/wordprocessingInk" xmlns:wne="http://schemas.microsoft.com/office/word/2006/wordml" xmlns:wps="http://schemas.microsoft.com/office/word/2010/wordprocessingShape" mc:Ignorable="w14 wp14">
   <w:body>
     <w:p>
       <w:pPr>
@@ -409,7 +409,7 @@
     </w:p>
     <w:p>
       <w:pPr>
-        <w:pStyle w:val="TOC1"/>
+        <w:pStyle w:val="Verzeichnis1"/>
         <w:tabs>
           <w:tab w:val="left" w:pos="340"/>
           <w:tab w:val="right" w:leader="dot" w:pos="9062"/>
@@ -503,7 +503,7 @@
     </w:p>
     <w:p>
       <w:pPr>
-        <w:pStyle w:val="TOC1"/>
+        <w:pStyle w:val="Verzeichnis1"/>
         <w:tabs>
           <w:tab w:val="left" w:pos="340"/>
           <w:tab w:val="right" w:leader="dot" w:pos="9062"/>
@@ -588,7 +588,7 @@
     </w:p>
     <w:p>
       <w:pPr>
-        <w:pStyle w:val="TOC1"/>
+        <w:pStyle w:val="Verzeichnis1"/>
         <w:tabs>
           <w:tab w:val="left" w:pos="340"/>
           <w:tab w:val="right" w:leader="dot" w:pos="9062"/>
@@ -673,7 +673,7 @@
     </w:p>
     <w:p>
       <w:pPr>
-        <w:pStyle w:val="TOC2"/>
+        <w:pStyle w:val="Verzeichnis2"/>
         <w:tabs>
           <w:tab w:val="left" w:pos="710"/>
           <w:tab w:val="right" w:leader="dot" w:pos="9062"/>
@@ -754,7 +754,7 @@
     </w:p>
     <w:p>
       <w:pPr>
-        <w:pStyle w:val="TOC2"/>
+        <w:pStyle w:val="Verzeichnis2"/>
         <w:tabs>
           <w:tab w:val="left" w:pos="710"/>
           <w:tab w:val="right" w:leader="dot" w:pos="9062"/>
@@ -835,7 +835,7 @@
     </w:p>
     <w:p>
       <w:pPr>
-        <w:pStyle w:val="TOC3"/>
+        <w:pStyle w:val="Verzeichnis3"/>
         <w:tabs>
           <w:tab w:val="left" w:pos="1080"/>
           <w:tab w:val="right" w:leader="dot" w:pos="9062"/>
@@ -918,7 +918,7 @@
     </w:p>
     <w:p>
       <w:pPr>
-        <w:pStyle w:val="TOC3"/>
+        <w:pStyle w:val="Verzeichnis3"/>
         <w:tabs>
           <w:tab w:val="left" w:pos="1080"/>
           <w:tab w:val="right" w:leader="dot" w:pos="9062"/>
@@ -1001,7 +1001,7 @@
     </w:p>
     <w:p>
       <w:pPr>
-        <w:pStyle w:val="TOC3"/>
+        <w:pStyle w:val="Verzeichnis3"/>
         <w:tabs>
           <w:tab w:val="left" w:pos="1080"/>
           <w:tab w:val="right" w:leader="dot" w:pos="9062"/>
@@ -1084,7 +1084,7 @@
     </w:p>
     <w:p>
       <w:pPr>
-        <w:pStyle w:val="TOC3"/>
+        <w:pStyle w:val="Verzeichnis3"/>
         <w:tabs>
           <w:tab w:val="left" w:pos="1080"/>
           <w:tab w:val="right" w:leader="dot" w:pos="9062"/>
@@ -1167,7 +1167,7 @@
     </w:p>
     <w:p>
       <w:pPr>
-        <w:pStyle w:val="TOC3"/>
+        <w:pStyle w:val="Verzeichnis3"/>
         <w:tabs>
           <w:tab w:val="left" w:pos="1080"/>
           <w:tab w:val="right" w:leader="dot" w:pos="9062"/>
@@ -1250,7 +1250,7 @@
     </w:p>
     <w:p>
       <w:pPr>
-        <w:pStyle w:val="TOC2"/>
+        <w:pStyle w:val="Verzeichnis2"/>
         <w:tabs>
           <w:tab w:val="left" w:pos="710"/>
           <w:tab w:val="right" w:leader="dot" w:pos="9062"/>
@@ -1331,7 +1331,7 @@
     </w:p>
     <w:p>
       <w:pPr>
-        <w:pStyle w:val="TOC1"/>
+        <w:pStyle w:val="Verzeichnis1"/>
         <w:tabs>
           <w:tab w:val="left" w:pos="340"/>
           <w:tab w:val="right" w:leader="dot" w:pos="9062"/>
@@ -1416,7 +1416,7 @@
     </w:p>
     <w:p>
       <w:pPr>
-        <w:pStyle w:val="TOC2"/>
+        <w:pStyle w:val="Verzeichnis2"/>
         <w:tabs>
           <w:tab w:val="left" w:pos="710"/>
           <w:tab w:val="right" w:leader="dot" w:pos="9062"/>
@@ -1497,7 +1497,7 @@
     </w:p>
     <w:p>
       <w:pPr>
-        <w:pStyle w:val="TOC2"/>
+        <w:pStyle w:val="Verzeichnis2"/>
         <w:tabs>
           <w:tab w:val="left" w:pos="710"/>
           <w:tab w:val="right" w:leader="dot" w:pos="9062"/>
@@ -1578,7 +1578,7 @@
     </w:p>
     <w:p>
       <w:pPr>
-        <w:pStyle w:val="TOC2"/>
+        <w:pStyle w:val="Verzeichnis2"/>
         <w:tabs>
           <w:tab w:val="left" w:pos="710"/>
           <w:tab w:val="right" w:leader="dot" w:pos="9062"/>
@@ -1659,7 +1659,7 @@
     </w:p>
     <w:p>
       <w:pPr>
-        <w:pStyle w:val="TOC2"/>
+        <w:pStyle w:val="Verzeichnis2"/>
         <w:tabs>
           <w:tab w:val="left" w:pos="710"/>
           <w:tab w:val="right" w:leader="dot" w:pos="9062"/>
@@ -1740,7 +1740,7 @@
     </w:p>
     <w:p>
       <w:pPr>
-        <w:pStyle w:val="TOC3"/>
+        <w:pStyle w:val="Verzeichnis3"/>
         <w:tabs>
           <w:tab w:val="left" w:pos="1080"/>
           <w:tab w:val="right" w:leader="dot" w:pos="9062"/>
@@ -1823,7 +1823,7 @@
     </w:p>
     <w:p>
       <w:pPr>
-        <w:pStyle w:val="TOC3"/>
+        <w:pStyle w:val="Verzeichnis3"/>
         <w:tabs>
           <w:tab w:val="left" w:pos="1080"/>
           <w:tab w:val="right" w:leader="dot" w:pos="9062"/>
@@ -1906,7 +1906,7 @@
     </w:p>
     <w:p>
       <w:pPr>
-        <w:pStyle w:val="TOC3"/>
+        <w:pStyle w:val="Verzeichnis3"/>
         <w:tabs>
           <w:tab w:val="left" w:pos="1080"/>
           <w:tab w:val="right" w:leader="dot" w:pos="9062"/>
@@ -1989,7 +1989,7 @@
     </w:p>
     <w:p>
       <w:pPr>
-        <w:pStyle w:val="TOC3"/>
+        <w:pStyle w:val="Verzeichnis3"/>
         <w:tabs>
           <w:tab w:val="left" w:pos="1080"/>
           <w:tab w:val="right" w:leader="dot" w:pos="9062"/>
@@ -2072,7 +2072,7 @@
     </w:p>
     <w:p>
       <w:pPr>
-        <w:pStyle w:val="TOC3"/>
+        <w:pStyle w:val="Verzeichnis3"/>
         <w:tabs>
           <w:tab w:val="left" w:pos="1080"/>
           <w:tab w:val="right" w:leader="dot" w:pos="9062"/>
@@ -2155,7 +2155,7 @@
     </w:p>
     <w:p>
       <w:pPr>
-        <w:pStyle w:val="TOC3"/>
+        <w:pStyle w:val="Verzeichnis3"/>
         <w:tabs>
           <w:tab w:val="left" w:pos="1080"/>
           <w:tab w:val="right" w:leader="dot" w:pos="9062"/>
@@ -2240,7 +2240,7 @@
     </w:p>
     <w:p>
       <w:pPr>
-        <w:pStyle w:val="TOC2"/>
+        <w:pStyle w:val="Verzeichnis2"/>
         <w:tabs>
           <w:tab w:val="left" w:pos="710"/>
           <w:tab w:val="right" w:leader="dot" w:pos="9062"/>
@@ -2321,7 +2321,7 @@
     </w:p>
     <w:p>
       <w:pPr>
-        <w:pStyle w:val="TOC2"/>
+        <w:pStyle w:val="Verzeichnis2"/>
         <w:tabs>
           <w:tab w:val="left" w:pos="710"/>
           <w:tab w:val="right" w:leader="dot" w:pos="9062"/>
@@ -2402,7 +2402,7 @@
     </w:p>
     <w:p>
       <w:pPr>
-        <w:pStyle w:val="TOC2"/>
+        <w:pStyle w:val="Verzeichnis2"/>
         <w:tabs>
           <w:tab w:val="left" w:pos="710"/>
           <w:tab w:val="right" w:leader="dot" w:pos="9062"/>
@@ -2483,7 +2483,7 @@
     </w:p>
     <w:p>
       <w:pPr>
-        <w:pStyle w:val="TOC2"/>
+        <w:pStyle w:val="Verzeichnis2"/>
         <w:tabs>
           <w:tab w:val="left" w:pos="710"/>
           <w:tab w:val="right" w:leader="dot" w:pos="9062"/>
@@ -2564,7 +2564,7 @@
     </w:p>
     <w:p>
       <w:pPr>
-        <w:pStyle w:val="TOC1"/>
+        <w:pStyle w:val="Verzeichnis1"/>
         <w:tabs>
           <w:tab w:val="left" w:pos="340"/>
           <w:tab w:val="right" w:leader="dot" w:pos="9062"/>
@@ -2577,12 +2577,13 @@
           <w:noProof/>
           <w:sz w:val="24"/>
           <w:szCs w:val="24"/>
-          <w:lang w:eastAsia="ja-JP"/>
-        </w:rPr>
-      </w:pPr>
-      <w:r>
-        <w:rPr>
-          <w:noProof/>
+          <w:lang w:val="fr-CH" w:eastAsia="ja-JP"/>
+        </w:rPr>
+      </w:pPr>
+      <w:r>
+        <w:rPr>
+          <w:noProof/>
+          <w:lang w:val="fr-CH"/>
         </w:rPr>
         <w:t>5</w:t>
       </w:r>
@@ -2595,19 +2596,21 @@
           <w:noProof/>
           <w:sz w:val="24"/>
           <w:szCs w:val="24"/>
-          <w:lang w:eastAsia="ja-JP"/>
-        </w:rPr>
-        <w:tab/>
-      </w:r>
-      <w:r>
-        <w:rPr>
-          <w:noProof/>
+          <w:lang w:val="fr-CH" w:eastAsia="ja-JP"/>
+        </w:rPr>
+        <w:tab/>
+      </w:r>
+      <w:r>
+        <w:rPr>
+          <w:noProof/>
+          <w:lang w:val="fr-CH"/>
         </w:rPr>
         <w:t>Agent Interaction</w:t>
       </w:r>
       <w:r>
         <w:rPr>
           <w:noProof/>
+          <w:lang w:val="fr-CH"/>
         </w:rPr>
         <w:tab/>
       </w:r>
@@ -2620,6 +2623,7 @@
       <w:r>
         <w:rPr>
           <w:noProof/>
+          <w:lang w:val="fr-CH"/>
         </w:rPr>
         <w:instrText xml:space="preserve"> PAGEREF _Toc224556452 \h </w:instrText>
       </w:r>
@@ -2637,6 +2641,7 @@
       <w:r>
         <w:rPr>
           <w:noProof/>
+          <w:lang w:val="fr-CH"/>
         </w:rPr>
         <w:t>16</w:t>
       </w:r>
@@ -2649,7 +2654,7 @@
     </w:p>
     <w:p>
       <w:pPr>
-        <w:pStyle w:val="TOC2"/>
+        <w:pStyle w:val="Verzeichnis2"/>
         <w:tabs>
           <w:tab w:val="left" w:pos="710"/>
           <w:tab w:val="right" w:leader="dot" w:pos="9062"/>
@@ -2660,12 +2665,13 @@
           <w:noProof/>
           <w:sz w:val="24"/>
           <w:szCs w:val="24"/>
-          <w:lang w:eastAsia="ja-JP"/>
-        </w:rPr>
-      </w:pPr>
-      <w:r>
-        <w:rPr>
-          <w:noProof/>
+          <w:lang w:val="fr-CH" w:eastAsia="ja-JP"/>
+        </w:rPr>
+      </w:pPr>
+      <w:r>
+        <w:rPr>
+          <w:noProof/>
+          <w:lang w:val="fr-CH"/>
         </w:rPr>
         <w:t>5.1</w:t>
       </w:r>
@@ -2676,19 +2682,21 @@
           <w:noProof/>
           <w:sz w:val="24"/>
           <w:szCs w:val="24"/>
-          <w:lang w:eastAsia="ja-JP"/>
-        </w:rPr>
-        <w:tab/>
-      </w:r>
-      <w:r>
-        <w:rPr>
-          <w:noProof/>
+          <w:lang w:val="fr-CH" w:eastAsia="ja-JP"/>
+        </w:rPr>
+        <w:tab/>
+      </w:r>
+      <w:r>
+        <w:rPr>
+          <w:noProof/>
+          <w:lang w:val="fr-CH"/>
         </w:rPr>
         <w:t>Introduction</w:t>
       </w:r>
       <w:r>
         <w:rPr>
           <w:noProof/>
+          <w:lang w:val="fr-CH"/>
         </w:rPr>
         <w:tab/>
       </w:r>
@@ -2701,6 +2709,7 @@
       <w:r>
         <w:rPr>
           <w:noProof/>
+          <w:lang w:val="fr-CH"/>
         </w:rPr>
         <w:instrText xml:space="preserve"> PAGEREF _Toc224556453 \h </w:instrText>
       </w:r>
@@ -2718,6 +2727,7 @@
       <w:r>
         <w:rPr>
           <w:noProof/>
+          <w:lang w:val="fr-CH"/>
         </w:rPr>
         <w:t>16</w:t>
       </w:r>
@@ -2730,7 +2740,7 @@
     </w:p>
     <w:p>
       <w:pPr>
-        <w:pStyle w:val="TOC2"/>
+        <w:pStyle w:val="Verzeichnis2"/>
         <w:tabs>
           <w:tab w:val="left" w:pos="710"/>
           <w:tab w:val="right" w:leader="dot" w:pos="9062"/>
@@ -2741,12 +2751,13 @@
           <w:noProof/>
           <w:sz w:val="24"/>
           <w:szCs w:val="24"/>
-          <w:lang w:eastAsia="ja-JP"/>
-        </w:rPr>
-      </w:pPr>
-      <w:r>
-        <w:rPr>
-          <w:noProof/>
+          <w:lang w:val="fr-CH" w:eastAsia="ja-JP"/>
+        </w:rPr>
+      </w:pPr>
+      <w:r>
+        <w:rPr>
+          <w:noProof/>
+          <w:lang w:val="fr-CH"/>
         </w:rPr>
         <w:t>5.2</w:t>
       </w:r>
@@ -2757,19 +2768,21 @@
           <w:noProof/>
           <w:sz w:val="24"/>
           <w:szCs w:val="24"/>
-          <w:lang w:eastAsia="ja-JP"/>
-        </w:rPr>
-        <w:tab/>
-      </w:r>
-      <w:r>
-        <w:rPr>
-          <w:noProof/>
+          <w:lang w:val="fr-CH" w:eastAsia="ja-JP"/>
+        </w:rPr>
+        <w:tab/>
+      </w:r>
+      <w:r>
+        <w:rPr>
+          <w:noProof/>
+          <w:lang w:val="fr-CH"/>
         </w:rPr>
         <w:t>Interaction Model</w:t>
       </w:r>
       <w:r>
         <w:rPr>
           <w:noProof/>
+          <w:lang w:val="fr-CH"/>
         </w:rPr>
         <w:tab/>
       </w:r>
@@ -2782,6 +2795,7 @@
       <w:r>
         <w:rPr>
           <w:noProof/>
+          <w:lang w:val="fr-CH"/>
         </w:rPr>
         <w:instrText xml:space="preserve"> PAGEREF _Toc224556454 \h </w:instrText>
       </w:r>
@@ -2799,6 +2813,7 @@
       <w:r>
         <w:rPr>
           <w:noProof/>
+          <w:lang w:val="fr-CH"/>
         </w:rPr>
         <w:t>16</w:t>
       </w:r>
@@ -2811,7 +2826,7 @@
     </w:p>
     <w:p>
       <w:pPr>
-        <w:pStyle w:val="TOC2"/>
+        <w:pStyle w:val="Verzeichnis2"/>
         <w:tabs>
           <w:tab w:val="left" w:pos="710"/>
           <w:tab w:val="right" w:leader="dot" w:pos="9062"/>
@@ -2892,7 +2907,7 @@
     </w:p>
     <w:p>
       <w:pPr>
-        <w:pStyle w:val="TOC1"/>
+        <w:pStyle w:val="Verzeichnis1"/>
         <w:tabs>
           <w:tab w:val="left" w:pos="340"/>
           <w:tab w:val="right" w:leader="dot" w:pos="9062"/>
@@ -2977,7 +2992,7 @@
     </w:p>
     <w:p>
       <w:pPr>
-        <w:pStyle w:val="TOC1"/>
+        <w:pStyle w:val="Verzeichnis1"/>
         <w:tabs>
           <w:tab w:val="left" w:pos="340"/>
           <w:tab w:val="right" w:leader="dot" w:pos="9062"/>
@@ -3062,7 +3077,7 @@
     </w:p>
     <w:p>
       <w:pPr>
-        <w:pStyle w:val="TOC1"/>
+        <w:pStyle w:val="Verzeichnis1"/>
         <w:tabs>
           <w:tab w:val="left" w:pos="340"/>
           <w:tab w:val="right" w:leader="dot" w:pos="9062"/>
@@ -3147,7 +3162,7 @@
     </w:p>
     <w:p>
       <w:pPr>
-        <w:pStyle w:val="TOC1"/>
+        <w:pStyle w:val="Verzeichnis1"/>
         <w:tabs>
           <w:tab w:val="left" w:pos="340"/>
           <w:tab w:val="right" w:leader="dot" w:pos="9062"/>
@@ -3232,7 +3247,7 @@
     </w:p>
     <w:p>
       <w:pPr>
-        <w:pStyle w:val="TOC2"/>
+        <w:pStyle w:val="Verzeichnis2"/>
         <w:tabs>
           <w:tab w:val="left" w:pos="710"/>
           <w:tab w:val="right" w:leader="dot" w:pos="9062"/>
@@ -3313,7 +3328,7 @@
     </w:p>
     <w:p>
       <w:pPr>
-        <w:pStyle w:val="TOC2"/>
+        <w:pStyle w:val="Verzeichnis2"/>
         <w:tabs>
           <w:tab w:val="left" w:pos="710"/>
           <w:tab w:val="right" w:leader="dot" w:pos="9062"/>
@@ -3404,7 +3419,7 @@
     </w:p>
     <w:p>
       <w:pPr>
-        <w:pStyle w:val="Heading1"/>
+        <w:pStyle w:val="berschrift1"/>
       </w:pPr>
       <w:bookmarkStart w:id="0" w:name="_Toc224556426"/>
       <w:r>
@@ -3430,7 +3445,7 @@
     <w:p/>
     <w:p>
       <w:pPr>
-        <w:pStyle w:val="Heading1"/>
+        <w:pStyle w:val="berschrift1"/>
       </w:pPr>
       <w:bookmarkStart w:id="1" w:name="_Toc224556427"/>
       <w:r>
@@ -3743,9 +3758,9 @@
     </w:p>
     <w:p>
       <w:pPr>
-        <w:pStyle w:val="Heading1"/>
-      </w:pPr>
-      <w:bookmarkStart w:id="2" w:name="_Toc224556428"/>
+        <w:pStyle w:val="berschrift1"/>
+      </w:pPr>
+      <w:bookmarkStart w:id="2" w:name="_Toc350715202"/>
       <w:r>
         <w:lastRenderedPageBreak/>
         <w:t>Agent Architecture</w:t>
@@ -3754,9 +3769,9 @@
     </w:p>
     <w:p>
       <w:pPr>
-        <w:pStyle w:val="Heading2"/>
-      </w:pPr>
-      <w:bookmarkStart w:id="3" w:name="_Toc224556429"/>
+        <w:pStyle w:val="berschrift2"/>
+      </w:pPr>
+      <w:bookmarkStart w:id="3" w:name="_Toc350715203"/>
       <w:r>
         <w:t>General Agent System Architecture</w:t>
       </w:r>
@@ -3765,455 +3780,244 @@
     <w:p/>
     <w:p>
       <w:r>
-        <w:t xml:space="preserve">The Operating-Room-Planning problem consists of two major </w:t>
-      </w:r>
-      <w:r>
-        <w:t>challenges: Creating a successful schedule, but also be able to react in emergency cases.</w:t>
+        <w:t>The Operating-Room-Planning problem contains two major challenges: Creating an intelligent system which is capable of planning an optimal scheduling and is also able to react in emergency cases. Therefore, such an agent system has to handle the general patient cases, referred as long term pla</w:t>
+      </w:r>
+      <w:r>
+        <w:t>n</w:t>
+      </w:r>
+      <w:r>
+        <w:t>ning, where an optimal schedule would be the resulting artifact. Emergency cases, referred as short term pla</w:t>
+      </w:r>
+      <w:r>
+        <w:t>n</w:t>
+      </w:r>
+      <w:r>
+        <w:t>ning, must also be handled and are always higher prioritized than the general patient cases. These cases result more in immediate usage of resources rather than planning.</w:t>
       </w:r>
     </w:p>
     <w:p/>
     <w:p>
       <w:r>
-        <w:t>The Agent-System has to handle the general patient cases, referred as long term planning, where an o</w:t>
+        <w:t>Due to the dynamic nature of patient cases (e.g. a general case can always become an emergency case), the agent system needs a reactive part for handling emergency cases yet the overall problem sol</w:t>
+      </w:r>
+      <w:r>
+        <w:t>v</w:t>
+      </w:r>
+      <w:r>
+        <w:t xml:space="preserve">ing must be handled by a pro-active part for long term planning. </w:t>
+      </w:r>
+    </w:p>
+    <w:p>
+      <w:r>
+        <w:t xml:space="preserve">Therefore, our approach would be to design the system as a hybrid agent [1; </w:t>
+      </w:r>
+      <w:r>
+        <w:rPr>
+          <w:i/>
+        </w:rPr>
+        <w:t>Wooldridge, An Introdu</w:t>
+      </w:r>
+      <w:r>
+        <w:rPr>
+          <w:i/>
+        </w:rPr>
+        <w:t>c</w:t>
+      </w:r>
+      <w:r>
+        <w:rPr>
+          <w:i/>
+        </w:rPr>
+        <w:t>tion to Multi Agent Systems</w:t>
+      </w:r>
+      <w:r>
+        <w:t>], which includes both the above mentioned characteristics: Reactive event handling as well as proactive pla</w:t>
+      </w:r>
+      <w:r>
+        <w:t>n</w:t>
+      </w:r>
+      <w:r>
+        <w:t>ning.</w:t>
+      </w:r>
+    </w:p>
+    <w:p/>
+    <w:p>
+      <w:r>
+        <w:t>This leads to layer architecture for the Agent, where the layers are organized hierarchic</w:t>
+      </w:r>
+      <w:r>
+        <w:rPr>
+          <w:color w:val="FF0000"/>
+        </w:rPr>
+        <w:t xml:space="preserve">ally; the most basic reactive behaviors are in the top layers, the long term planning in the bottom ones. </w:t>
+      </w:r>
+      <w:r>
+        <w:t>The primary layers are identified as a reactive layer for handling environmental changes and a planning layer for the long term planning. The reactive layer may affect the planning layer, as the emergency case ha</w:t>
+      </w:r>
+      <w:r>
+        <w:t>n</w:t>
+      </w:r>
+      <w:r>
+        <w:t>dling may result in a reprioritization of the overall situation.</w:t>
+      </w:r>
+    </w:p>
+    <w:p/>
+    <w:p>
+      <w:pPr>
+        <w:pStyle w:val="berschrift2"/>
+      </w:pPr>
+      <w:bookmarkStart w:id="4" w:name="_Toc350715204"/>
+      <w:r>
+        <w:t>Agent based Learning</w:t>
+      </w:r>
+      <w:bookmarkEnd w:id="4"/>
+    </w:p>
+    <w:p>
+      <w:r>
+        <w:t>In the next few sections we would like to discuss certain aspects of learning based agent system a</w:t>
       </w:r>
       <w:r>
         <w:t>p</w:t>
       </w:r>
       <w:r>
-        <w:t>timal schedule is the resulting artifact. Emergency cases, referred as short term planning, must also be ha</w:t>
-      </w:r>
-      <w:r>
-        <w:t>n</w:t>
-      </w:r>
-      <w:r>
-        <w:t xml:space="preserve">dled, and are always in a higher priority than the general patient cases. </w:t>
+        <w:t xml:space="preserve">proaches. In order to make </w:t>
+      </w:r>
+      <w:proofErr w:type="gramStart"/>
+      <w:r>
+        <w:t>a MAS</w:t>
+      </w:r>
+      <w:proofErr w:type="gramEnd"/>
+      <w:r>
+        <w:t xml:space="preserve"> capable of learning some agents within the system may contain an AI (artificial inte</w:t>
+      </w:r>
+      <w:r>
+        <w:t>l</w:t>
+      </w:r>
+      <w:r>
+        <w:t>ligence). A learning system can be designed in several ways which overall defines its autonomy as well as its p</w:t>
+      </w:r>
+      <w:r>
+        <w:t>o</w:t>
+      </w:r>
+      <w:r>
+        <w:t>tential to change itself.</w:t>
       </w:r>
     </w:p>
     <w:p/>
     <w:p>
       <w:r>
-        <w:t>Due to the dynamic nature of patient cases (e.g. a general case can always become an emergency case), the Agent-System needs a reactive part for handling emergency cases yet the overall problem sol</w:t>
-      </w:r>
-      <w:r>
-        <w:t>v</w:t>
-      </w:r>
-      <w:r>
-        <w:t xml:space="preserve">ing must be handled by a pro-active part for long term planning. </w:t>
-      </w:r>
-    </w:p>
-    <w:p>
-      <w:r>
-        <w:t xml:space="preserve">Therefore, the approach is to design the Agent as a Hybrid Agent [1; </w:t>
-      </w:r>
-      <w:r>
-        <w:rPr>
-          <w:i/>
-        </w:rPr>
-        <w:t>Wooldridge, An Intr</w:t>
-      </w:r>
-      <w:r>
-        <w:rPr>
-          <w:i/>
-        </w:rPr>
+        <w:t>A simple approach of a learning MAS would be a system, which makes its decisions, based upon analysis of environmental history. In spite of its simplicity, this method would provide the progra</w:t>
+      </w:r>
+      <w:r>
+        <w:t>m</w:t>
+      </w:r>
+      <w:r>
+        <w:t>mer the ability of controlling the behavior of the agent very precisely and furthermore predicting the r</w:t>
+      </w:r>
+      <w:r>
+        <w:t>e</w:t>
+      </w:r>
+      <w:r>
+        <w:t>sulting outcomes. However, such approaches are not really dynamic and adaptive by design (if the programmer can exactly predict the behavior of the system we don’t consider it very adaptive). Ther</w:t>
+      </w:r>
+      <w:r>
+        <w:t>e</w:t>
+      </w:r>
+      <w:r>
+        <w:t>fore, we will discuss the appliance of genetic programming to the agent system as another possibility of i</w:t>
+      </w:r>
+      <w:r>
+        <w:t>m</w:t>
+      </w:r>
+      <w:r>
+        <w:t>plementing learning functionality.</w:t>
+      </w:r>
+    </w:p>
+    <w:p>
+      <w:pPr>
+        <w:pStyle w:val="berschrift3"/>
+      </w:pPr>
+      <w:bookmarkStart w:id="5" w:name="_Toc350715205"/>
+      <w:r>
+        <w:t>Genetic Programming</w:t>
+      </w:r>
+      <w:bookmarkEnd w:id="5"/>
+    </w:p>
+    <w:p>
+      <w:r>
+        <w:t>More advanced approaches of a learning AI make use of genetic code, also known as evolutionary algorithms. Such a system basically works with an initial set of solutions, more precisely a popul</w:t>
+      </w:r>
+      <w:r>
+        <w:t>a</w:t>
+      </w:r>
+      <w:r>
+        <w:t>tion, and are able to modify the given set of solutions by either mutate an existing solution or reco</w:t>
+      </w:r>
+      <w:r>
+        <w:t>m</w:t>
+      </w:r>
+      <w:r>
+        <w:t>bine them into new ones. In a further step the new population is tested against a utility method resulting in a unique score for each solution. The scores are compared with each other in order to set up rankings and determine the quality of the code. The whole procedure is preceded as fast as possible and repea</w:t>
+      </w:r>
+      <w:r>
+        <w:t>t</w:t>
+      </w:r>
+      <w:r>
+        <w:lastRenderedPageBreak/>
+        <w:t>ed thousands or millions of times. The architectural requirement/challenge of such an approach is the velocity. In order to make use of genetic code in the ORP we would need to be able to simulate the outcome of a given solution in a short amount of time to sample a lot of solutions. Otherwise, the pr</w:t>
+      </w:r>
+      <w:r>
         <w:t>o</w:t>
       </w:r>
       <w:r>
-        <w:rPr>
-          <w:i/>
-        </w:rPr>
-        <w:t xml:space="preserve">duction to Multi Agent </w:t>
-      </w:r>
-      <w:proofErr w:type="gramStart"/>
-      <w:r>
-        <w:rPr>
-          <w:i/>
-        </w:rPr>
-        <w:t>Systems</w:t>
-      </w:r>
-      <w:r>
-        <w:t xml:space="preserve"> ]</w:t>
-      </w:r>
-      <w:proofErr w:type="gramEnd"/>
-      <w:r>
-        <w:t xml:space="preserve"> includes both – reactive event handling as well as proactive planning</w:t>
-      </w:r>
-      <w:r>
-        <w:t>.</w:t>
+        <w:t xml:space="preserve">cessing would take too long and hence make the system useless. A solution could be a simple entity holding some parameters, which then are changed. In contrast, a solution could </w:t>
+      </w:r>
+      <w:r>
+        <w:t>also be more complex, representing a part of the agents own code, which can be changed by the agent himself. We will di</w:t>
+      </w:r>
+      <w:r>
+        <w:t>s</w:t>
+      </w:r>
+      <w:r>
+        <w:t>cuss latest a little further.</w:t>
       </w:r>
     </w:p>
     <w:p/>
     <w:p>
       <w:r>
-        <w:t xml:space="preserve">This leads to </w:t>
-      </w:r>
-      <w:r>
-        <w:t>layer</w:t>
-      </w:r>
-      <w:r>
-        <w:t xml:space="preserve"> </w:t>
-      </w:r>
-      <w:r>
-        <w:t>architecture</w:t>
-      </w:r>
-      <w:r>
-        <w:t xml:space="preserve"> for the Agent, where the layers are organized hierarchica</w:t>
-      </w:r>
-      <w:r>
-        <w:t>l</w:t>
-      </w:r>
-      <w:r>
-        <w:t>ly; the most basic reactive behaviors are in the top layers, the long term planning in the bo</w:t>
-      </w:r>
-      <w:r>
-        <w:t>t</w:t>
-      </w:r>
-      <w:r>
-        <w:t xml:space="preserve">tom ones. </w:t>
+        <w:t xml:space="preserve">In </w:t>
+      </w:r>
+      <w:r>
+        <w:t>order to use genetic programming to modify code, we have to define the “Genes” as pieces of code.</w:t>
+      </w:r>
+    </w:p>
+    <w:p>
+      <w:r>
+        <w:t>The agent has a set of predefined methods given as well as some control-statements, which are the genes. Those genes can now be assembled and ordered in nearly unlimited ways. The agent mod</w:t>
+      </w:r>
+      <w:r>
+        <w:t>i</w:t>
+      </w:r>
+      <w:r>
+        <w:t>fies the code by reordering, adding and modifying the given statements and runs the new code against its utility simulation method to compare the quality of the new code.</w:t>
       </w:r>
     </w:p>
     <w:p/>
     <w:p>
       <w:r>
-        <w:t>The prim</w:t>
-      </w:r>
-      <w:r>
-        <w:t>ary layers are identified as a reactive l</w:t>
-      </w:r>
-      <w:r>
-        <w:t>ayer for hand</w:t>
-      </w:r>
-      <w:r>
-        <w:t>ling environment changes and a p</w:t>
-      </w:r>
-      <w:r>
-        <w:t>la</w:t>
-      </w:r>
-      <w:r>
-        <w:t>n</w:t>
-      </w:r>
-      <w:r>
-        <w:t>ning l</w:t>
-      </w:r>
-      <w:r>
-        <w:t>ayer for the lo</w:t>
-      </w:r>
-      <w:r>
-        <w:t>ng term planning. The reactive l</w:t>
-      </w:r>
-      <w:r>
-        <w:t>ayer may affect the planning layer, as the eme</w:t>
-      </w:r>
-      <w:r>
-        <w:t>r</w:t>
-      </w:r>
-      <w:r>
-        <w:t>gency case handling may result in a reprioritization of the overall situation.</w:t>
+        <w:t xml:space="preserve">The only way to “control” such a system is to limit the available methods (genes) to the evolutionary algorithm. It should be clear, that it is not possible to prove that the real behavior of the AI as well the development of it follows a strict pattern. </w:t>
       </w:r>
     </w:p>
     <w:p/>
     <w:p>
       <w:pPr>
-        <w:pStyle w:val="Heading2"/>
-        <w:pageBreakBefore/>
-      </w:pPr>
-      <w:bookmarkStart w:id="4" w:name="_Toc224556430"/>
-      <w:r>
-        <w:lastRenderedPageBreak/>
-        <w:t>An Agent who can learn and modify itself</w:t>
-      </w:r>
-      <w:bookmarkEnd w:id="4"/>
-    </w:p>
-    <w:p/>
-    <w:p>
-      <w:r>
-        <w:t xml:space="preserve">So far, talked not about a learning machine; that is, the </w:t>
-      </w:r>
-      <w:r>
-        <w:t xml:space="preserve">some </w:t>
-      </w:r>
-      <w:r>
-        <w:t>Agents</w:t>
-      </w:r>
-      <w:r>
-        <w:t xml:space="preserve"> in the MAS</w:t>
-      </w:r>
-      <w:r>
-        <w:t xml:space="preserve"> may contain an AI (</w:t>
-      </w:r>
-      <w:r>
-        <w:t>artificial intelligence</w:t>
-      </w:r>
-      <w:r>
-        <w:t xml:space="preserve">) </w:t>
-      </w:r>
-      <w:r>
-        <w:t xml:space="preserve">based upon a learning system. A learning </w:t>
-      </w:r>
-      <w:r>
-        <w:t>system</w:t>
-      </w:r>
-      <w:r>
-        <w:t xml:space="preserve"> can be designed in several </w:t>
-      </w:r>
-      <w:r>
-        <w:t>ways</w:t>
-      </w:r>
-      <w:r>
-        <w:t xml:space="preserve"> which overall define its autonomy as well as its potential to change itself.</w:t>
-      </w:r>
-    </w:p>
-    <w:p/>
-    <w:p>
-      <w:r>
-        <w:t>Making decision</w:t>
-      </w:r>
-      <w:r>
-        <w:t>s,</w:t>
-      </w:r>
-      <w:r>
-        <w:t xml:space="preserve"> based upon analysis of the history</w:t>
-      </w:r>
-      <w:r>
-        <w:t>,</w:t>
-      </w:r>
-      <w:r>
-        <w:t xml:space="preserve"> is a </w:t>
-      </w:r>
-      <w:r>
-        <w:t xml:space="preserve">simple </w:t>
-      </w:r>
-      <w:r>
-        <w:t>learning system</w:t>
-      </w:r>
-      <w:r>
-        <w:t>. Still, the progra</w:t>
-      </w:r>
-      <w:r>
-        <w:t>m</w:t>
-      </w:r>
-      <w:r>
-        <w:t>mer can control the behavior very precisely and predict its behavior</w:t>
-      </w:r>
-      <w:r>
-        <w:t>.</w:t>
-      </w:r>
-      <w:r>
-        <w:t xml:space="preserve"> However, such approaches are not really dynamic and ada</w:t>
-      </w:r>
-      <w:r>
-        <w:t>p</w:t>
-      </w:r>
-      <w:r>
-        <w:t>tive by design.</w:t>
-      </w:r>
-      <w:r>
-        <w:t xml:space="preserve"> (If the programmer can predict the behavior of the system exactly, it is not very adaptive.)</w:t>
-      </w:r>
-    </w:p>
-    <w:p/>
-    <w:p>
-      <w:r>
-        <w:t>We will now analyze the possibility of applying genetic programming to our Agent System.</w:t>
-      </w:r>
-    </w:p>
-    <w:p>
-      <w:pPr>
-        <w:pStyle w:val="Heading3"/>
-      </w:pPr>
-      <w:bookmarkStart w:id="5" w:name="_Toc224556431"/>
-      <w:r>
-        <w:t>Genetic Programming</w:t>
-      </w:r>
-      <w:bookmarkEnd w:id="5"/>
-      <w:r>
-        <w:t xml:space="preserve"> </w:t>
-      </w:r>
-    </w:p>
-    <w:p/>
-    <w:p>
-      <w:r>
-        <w:t>More advanced approaches</w:t>
-      </w:r>
-      <w:r>
-        <w:t xml:space="preserve"> of a learning AI</w:t>
-      </w:r>
-      <w:r>
-        <w:t xml:space="preserve"> </w:t>
-      </w:r>
-      <w:r>
-        <w:t>use</w:t>
-      </w:r>
-      <w:r>
-        <w:t xml:space="preserve"> </w:t>
-      </w:r>
-      <w:r>
-        <w:t>genetic programming, also known as evolutionary algorithms. They work basically with an initial set of solutions (a population) and are able to mod</w:t>
-      </w:r>
-      <w:r>
-        <w:t>i</w:t>
-      </w:r>
-      <w:r>
-        <w:t xml:space="preserve">fy the given set of solutions by </w:t>
-      </w:r>
-      <w:r>
-        <w:t xml:space="preserve">either </w:t>
-      </w:r>
-      <w:r>
-        <w:t>mutate</w:t>
-      </w:r>
-      <w:r>
-        <w:t xml:space="preserve"> a existing solution</w:t>
-      </w:r>
-      <w:r>
-        <w:t xml:space="preserve"> or recombine them</w:t>
-      </w:r>
-      <w:r>
-        <w:t xml:space="preserve"> into new ones</w:t>
-      </w:r>
-      <w:r>
-        <w:t xml:space="preserve">. </w:t>
-      </w:r>
-      <w:r>
-        <w:t>Now the population is tested against a utility method and then the score of each solution is used to dete</w:t>
-      </w:r>
-      <w:r>
-        <w:t>r</w:t>
-      </w:r>
-      <w:r>
-        <w:t xml:space="preserve">mine a </w:t>
-      </w:r>
-      <w:r>
-        <w:t>priori</w:t>
-      </w:r>
-      <w:r>
-        <w:t>ti</w:t>
-      </w:r>
-      <w:r>
-        <w:t>zation</w:t>
-      </w:r>
-      <w:r>
-        <w:t>.  All of this is done as fast as possible and repeated thousands or millions of time.</w:t>
-      </w:r>
-    </w:p>
-    <w:p>
-      <w:r>
-        <w:t xml:space="preserve">That means, that </w:t>
-      </w:r>
-      <w:r>
-        <w:t>we need to be able to simulate the outcome of a given solution in a short amount of time</w:t>
-      </w:r>
-      <w:r>
-        <w:t xml:space="preserve"> to sample a lot of solutions, otherwise</w:t>
-      </w:r>
-      <w:r>
-        <w:t xml:space="preserve"> we </w:t>
-      </w:r>
-      <w:r>
-        <w:t>cannot</w:t>
-      </w:r>
-      <w:r>
-        <w:t xml:space="preserve"> use this approach.</w:t>
-      </w:r>
-    </w:p>
-    <w:p/>
-    <w:p>
-      <w:r>
-        <w:t xml:space="preserve">A solution can </w:t>
-      </w:r>
-      <w:r>
-        <w:t>be a</w:t>
-      </w:r>
-      <w:r>
-        <w:t xml:space="preserve"> simple entity, holding some </w:t>
-      </w:r>
-      <w:r>
-        <w:t>p</w:t>
-      </w:r>
-      <w:r>
-        <w:t>a</w:t>
-      </w:r>
-      <w:r>
-        <w:t>rameters, which</w:t>
-      </w:r>
-      <w:r>
-        <w:t xml:space="preserve"> then are changed.</w:t>
-      </w:r>
-      <w:r>
-        <w:t xml:space="preserve"> But a solution can also be a part of the Agents own Code, which can be changed by the Agent himself.</w:t>
-      </w:r>
-      <w:r>
-        <w:t xml:space="preserve"> The later is what we will talk about now.</w:t>
-      </w:r>
-      <w:r>
-        <w:t xml:space="preserve"> </w:t>
-      </w:r>
-    </w:p>
-    <w:p/>
-    <w:p>
-      <w:r>
-        <w:t>In order to use genetic programming to modify code, we have to define the “Genes” as pieces of Code.</w:t>
-      </w:r>
-    </w:p>
-    <w:p>
-      <w:r>
-        <w:t xml:space="preserve">The Agent has a set of predefined Methods given as </w:t>
-      </w:r>
-      <w:r>
-        <w:t>well as some control-statements – those are the genes. Those genes can now be assembled and ordered in nearly unlimited ways.</w:t>
-      </w:r>
-      <w:r>
-        <w:t xml:space="preserve"> </w:t>
-      </w:r>
-      <w:r>
-        <w:t>T</w:t>
-      </w:r>
-      <w:r>
-        <w:t>he agent mod</w:t>
-      </w:r>
-      <w:r>
-        <w:t>i</w:t>
-      </w:r>
-      <w:r>
-        <w:t>fies the code</w:t>
-      </w:r>
-      <w:r>
-        <w:t xml:space="preserve"> by reordering, adding and modifying the given statements</w:t>
-      </w:r>
-      <w:r>
-        <w:t xml:space="preserve"> and runs </w:t>
-      </w:r>
-      <w:r>
-        <w:t>the new Code</w:t>
-      </w:r>
-      <w:r>
-        <w:t xml:space="preserve"> against its util</w:t>
-      </w:r>
-      <w:r>
-        <w:t>i</w:t>
-      </w:r>
-      <w:r>
-        <w:t>ty simulation method, to compare the strength of the new Code.</w:t>
-      </w:r>
-    </w:p>
-    <w:p/>
-    <w:p>
-      <w:r>
-        <w:t>The only way to “control” such a system is to limit the available Methods (Genes) to the evolutio</w:t>
-      </w:r>
-      <w:r>
-        <w:t>n</w:t>
-      </w:r>
-      <w:r>
-        <w:t>ary algorithm. It should be clear, that it is not possible to prove that the real behavior of the AI as well the d</w:t>
-      </w:r>
-      <w:r>
-        <w:t>e</w:t>
-      </w:r>
-      <w:r>
-        <w:t xml:space="preserve">velopment of it follows a strict pattern. </w:t>
-      </w:r>
-    </w:p>
-    <w:p/>
+        <w:pStyle w:val="berschrift3"/>
+      </w:pPr>
+      <w:bookmarkStart w:id="6" w:name="_Toc350715206"/>
+      <w:r>
+        <w:t>Artificial neural networks</w:t>
+      </w:r>
+      <w:bookmarkEnd w:id="6"/>
+    </w:p>
     <w:p>
       <w:pPr>
         <w:tabs>
@@ -4221,23 +4025,38 @@
         </w:tabs>
       </w:pPr>
       <w:r>
-        <w:tab/>
-      </w:r>
-    </w:p>
-    <w:p>
-      <w:pPr>
-        <w:pStyle w:val="Heading3"/>
-        <w:pageBreakBefore/>
-      </w:pPr>
-      <w:bookmarkStart w:id="6" w:name="_Toc224556432"/>
-      <w:r>
-        <w:lastRenderedPageBreak/>
-        <w:t>Artificial n</w:t>
-      </w:r>
-      <w:r>
-        <w:t>eural networks</w:t>
-      </w:r>
-      <w:bookmarkEnd w:id="6"/>
+        <w:t xml:space="preserve">Artificial neural networks are yet another approach creating an AI, which is capable of learning. It is a simulation of how our brain works, </w:t>
+      </w:r>
+      <w:r>
+        <w:rPr>
+          <w:color w:val="FF0000"/>
+        </w:rPr>
+        <w:t>using the current knowledge in this field</w:t>
+      </w:r>
+      <w:r>
+        <w:t>. The neural network models a network with nodes (Neurons) connected to each other by different weighted paths, repr</w:t>
+      </w:r>
+      <w:r>
+        <w:t>e</w:t>
+      </w:r>
+      <w:r>
+        <w:t xml:space="preserve">senting some sort of a weighted Graph. </w:t>
+      </w:r>
+      <w:r>
+        <w:t>In the process of learning some connections become stronger while others grow weaker. Consequently, the system will continually identify paths with higher qual</w:t>
+      </w:r>
+      <w:r>
+        <w:t>i</w:t>
+      </w:r>
+      <w:r>
+        <w:t xml:space="preserve">ty. A trained neural network becomes something, which can no longer be understood by a human. </w:t>
+      </w:r>
+      <w:r>
+        <w:rPr>
+          <w:color w:val="FF0000"/>
+        </w:rPr>
+        <w:t xml:space="preserve">It is just not readable but a bunch of floats, representing some strength of a path. </w:t>
+      </w:r>
     </w:p>
     <w:p>
       <w:pPr>
@@ -4245,215 +4064,147 @@
           <w:tab w:val="left" w:pos="1574"/>
         </w:tabs>
       </w:pPr>
-      <w:r>
-        <w:t>Artificial n</w:t>
-      </w:r>
-      <w:r>
-        <w:t xml:space="preserve">eural networks are yet another approach creating an </w:t>
-      </w:r>
-      <w:r>
-        <w:t>AI, which is capable of learning. It is a simulatio</w:t>
-      </w:r>
-      <w:r>
-        <w:t>n how our brain works,</w:t>
-      </w:r>
-      <w:r>
-        <w:t xml:space="preserve"> using the current knowledge</w:t>
-      </w:r>
-      <w:r>
-        <w:t xml:space="preserve"> in this field. The n</w:t>
-      </w:r>
-      <w:r>
-        <w:t>eural network models a network with nodes</w:t>
-      </w:r>
-      <w:r>
-        <w:t xml:space="preserve"> (Neurons)</w:t>
-      </w:r>
-      <w:r>
-        <w:t xml:space="preserve"> connected to each other by different weighted paths, sort of a weighted Graph. In the process of learning, </w:t>
-      </w:r>
-      <w:r>
-        <w:t>some</w:t>
-      </w:r>
-      <w:r>
-        <w:t xml:space="preserve"> connections become stronger</w:t>
-      </w:r>
-      <w:r>
-        <w:t xml:space="preserve"> other weaker</w:t>
-      </w:r>
-      <w:r>
-        <w:t>, building be</w:t>
-      </w:r>
-      <w:r>
-        <w:t>t</w:t>
-      </w:r>
-      <w:r>
-        <w:t xml:space="preserve">ter paths. </w:t>
-      </w:r>
     </w:p>
     <w:p>
       <w:pPr>
         <w:tabs>
           <w:tab w:val="left" w:pos="1574"/>
         </w:tabs>
-      </w:pPr>
-    </w:p>
-    <w:p>
-      <w:pPr>
-        <w:tabs>
-          <w:tab w:val="left" w:pos="1574"/>
-        </w:tabs>
-      </w:pPr>
-      <w:r>
-        <w:t xml:space="preserve">A trained neural network becomes something, which can no longer be understood by a human. It is just not readable but a bunch of floats, representing some strength of a path. </w:t>
-      </w:r>
-    </w:p>
-    <w:p>
-      <w:pPr>
-        <w:tabs>
-          <w:tab w:val="left" w:pos="1574"/>
-        </w:tabs>
-      </w:pPr>
-    </w:p>
-    <w:p>
-      <w:pPr>
-        <w:tabs>
-          <w:tab w:val="left" w:pos="1574"/>
-        </w:tabs>
-      </w:pPr>
-      <w:r>
-        <w:t>Key point is of the unpredictability of both of the approaches</w:t>
-      </w:r>
-      <w:r>
-        <w:t xml:space="preserve"> (evolutionary algorithms as well as art</w:t>
+        <w:rPr>
+          <w:color w:val="FF0000"/>
+        </w:rPr>
+      </w:pPr>
+      <w:r>
+        <w:rPr>
+          <w:color w:val="FF0000"/>
+        </w:rPr>
+        <w:t xml:space="preserve">Key point is of the unpredictability </w:t>
+      </w:r>
+      <w:r>
+        <w:t>of both of the approaches (evolutionary algorithms as well as art</w:t>
       </w:r>
       <w:r>
         <w:t>i</w:t>
       </w:r>
       <w:r>
-        <w:t>ficial neural networks)</w:t>
+        <w:t xml:space="preserve">ficial neural networks). A system, which is able to modify itself to a certain </w:t>
+      </w:r>
+      <w:r>
+        <w:rPr>
+          <w:color w:val="FF0000"/>
+        </w:rPr>
+        <w:t>degree</w:t>
+      </w:r>
+      <w:r>
+        <w:t>, becomes unpr</w:t>
+      </w:r>
+      <w:r>
+        <w:t>e</w:t>
+      </w:r>
+      <w:r>
+        <w:t xml:space="preserve">dictable. At least, it is not more predictable than a human. </w:t>
+      </w:r>
+      <w:r>
+        <w:rPr>
+          <w:color w:val="FF0000"/>
+        </w:rPr>
+        <w:t>What do you want to conclude here?</w:t>
+      </w:r>
+    </w:p>
+    <w:p>
+      <w:pPr>
+        <w:pStyle w:val="berschrift3"/>
+        <w:pageBreakBefore/>
+      </w:pPr>
+      <w:bookmarkStart w:id="7" w:name="_Toc350715207"/>
+      <w:r>
+        <w:lastRenderedPageBreak/>
+        <w:t>The ethic issue when machines decide over live</w:t>
+      </w:r>
+      <w:bookmarkEnd w:id="7"/>
+    </w:p>
+    <w:p>
+      <w:r>
+        <w:t xml:space="preserve">The autonomous agents may run into dilemma situations where all decisions may result in </w:t>
+      </w:r>
+      <w:proofErr w:type="spellStart"/>
+      <w:r>
+        <w:t>loosing</w:t>
+      </w:r>
+      <w:proofErr w:type="spellEnd"/>
+      <w:r>
+        <w:t xml:space="preserve"> one or more lives. Consider the following situation</w:t>
+      </w:r>
+      <w:proofErr w:type="gramStart"/>
+      <w:r>
+        <w:t xml:space="preserve">: </w:t>
+      </w:r>
+      <w:r>
+        <w:rPr>
+          <w:color w:val="FF0000"/>
+        </w:rPr>
+        <w:t>?</w:t>
+      </w:r>
+      <w:proofErr w:type="gramEnd"/>
+    </w:p>
+    <w:p/>
+    <w:p>
+      <w:pPr>
+        <w:pStyle w:val="berschrift3"/>
+      </w:pPr>
+      <w:bookmarkStart w:id="8" w:name="_Toc350715208"/>
+      <w:r>
+        <w:t>The ethic schedule dilemma</w:t>
+      </w:r>
+      <w:bookmarkEnd w:id="8"/>
+    </w:p>
+    <w:p>
+      <w:r>
+        <w:t>Let’s assume the following hypothetical situation in a hospital, running an Agent system for schedu</w:t>
+      </w:r>
+      <w:r>
+        <w:t>l</w:t>
+      </w:r>
+      <w:r>
+        <w:t xml:space="preserve">ing </w:t>
+      </w:r>
+      <w:r>
+        <w:rPr>
+          <w:color w:val="FF0000"/>
+        </w:rPr>
+        <w:t>surgeries</w:t>
       </w:r>
       <w:r>
         <w:t>.</w:t>
       </w:r>
-      <w:r>
-        <w:t xml:space="preserve"> A system, which is able to modify itself to a certain grade, becomes unpredic</w:t>
-      </w:r>
-      <w:r>
-        <w:t>t</w:t>
-      </w:r>
-      <w:r>
-        <w:t>able. At least, it is not more predictable than a h</w:t>
-      </w:r>
-      <w:r>
-        <w:t>u</w:t>
-      </w:r>
-      <w:r>
-        <w:t>man.</w:t>
-      </w:r>
-    </w:p>
-    <w:p>
-      <w:pPr>
-        <w:pStyle w:val="Heading3"/>
-        <w:pageBreakBefore/>
-      </w:pPr>
-      <w:bookmarkStart w:id="7" w:name="_Toc224556433"/>
-      <w:r>
-        <w:lastRenderedPageBreak/>
-        <w:t>The ethic issue when machine</w:t>
-      </w:r>
-      <w:r>
-        <w:t>s</w:t>
-      </w:r>
-      <w:r>
-        <w:t xml:space="preserve"> decide over live</w:t>
-      </w:r>
-      <w:bookmarkEnd w:id="7"/>
-    </w:p>
-    <w:p>
-      <w:r>
-        <w:t>The autonomous agents may run into dilemma situations</w:t>
-      </w:r>
-      <w:r>
-        <w:t xml:space="preserve"> where all decisions may result in loosing one or more lives</w:t>
-      </w:r>
-      <w:r>
-        <w:t xml:space="preserve">. Consider </w:t>
-      </w:r>
-      <w:r>
-        <w:t>the following situation:</w:t>
-      </w:r>
     </w:p>
     <w:p/>
     <w:p>
-      <w:pPr>
-        <w:pStyle w:val="Heading3"/>
-      </w:pPr>
-      <w:bookmarkStart w:id="8" w:name="_Toc224556434"/>
-      <w:r>
-        <w:t>The e</w:t>
-      </w:r>
-      <w:r>
-        <w:t xml:space="preserve">thic </w:t>
-      </w:r>
-      <w:r>
-        <w:t>s</w:t>
-      </w:r>
-      <w:r>
-        <w:t xml:space="preserve">chedule </w:t>
-      </w:r>
-      <w:r>
-        <w:t>d</w:t>
-      </w:r>
-      <w:r>
-        <w:t>ilemma</w:t>
-      </w:r>
-      <w:bookmarkEnd w:id="8"/>
-    </w:p>
-    <w:p>
-      <w:r>
-        <w:t xml:space="preserve">Lets assume the following </w:t>
-      </w:r>
-      <w:r>
-        <w:t>hypothetical</w:t>
-      </w:r>
-      <w:r>
-        <w:t xml:space="preserve"> situation</w:t>
-      </w:r>
-      <w:r>
-        <w:t xml:space="preserve"> in a hospital, running an Agent system for scheduling operations</w:t>
-      </w:r>
-      <w:r>
-        <w:t>.</w:t>
-      </w:r>
-    </w:p>
-    <w:p/>
-    <w:p>
-      <w:r>
-        <w:t xml:space="preserve">The current waiting list has 4 emergency cases of patients {A, B, C, </w:t>
+      <w:r>
+        <w:t xml:space="preserve">The current waiting list has 4 emergency cases of patients {A, B, C, D} at the top. All 4 patients need to </w:t>
+      </w:r>
+      <w:r>
+        <w:rPr>
+          <w:color w:val="FF0000"/>
+        </w:rPr>
+        <w:t>be operated</w:t>
+      </w:r>
+      <w:r>
+        <w:rPr>
+          <w:color w:val="FF0000"/>
+        </w:rPr>
+        <w:t xml:space="preserve"> </w:t>
+      </w:r>
+      <w:r>
+        <w:t xml:space="preserve">within 3 hours – or they might die.  There is only one operating room </w:t>
       </w:r>
       <w:proofErr w:type="gramStart"/>
       <w:r>
-        <w:t>D</w:t>
+        <w:t>left,</w:t>
       </w:r>
       <w:proofErr w:type="gramEnd"/>
       <w:r>
-        <w:t xml:space="preserve">} at the top. All 4 patients need to get their operation within 3 hours – or they might die.  </w:t>
-      </w:r>
-      <w:r>
-        <w:t>There is only one operating room left, the others are not available</w:t>
-      </w:r>
-      <w:r>
-        <w:t xml:space="preserve"> for whatever reasons. </w:t>
-      </w:r>
-      <w:r>
-        <w:t xml:space="preserve">The estimated operating time for each patient shall be </w:t>
-      </w:r>
-      <w:r>
-        <w:t xml:space="preserve">defined as </w:t>
-      </w:r>
-      <w:r>
-        <w:t>{</w:t>
+        <w:t xml:space="preserve"> the others are not available for whatever reasons. The estimated operating time for each patient shall be defined as {</w:t>
       </w:r>
       <w:proofErr w:type="gramStart"/>
       <w:r>
@@ -4461,19 +4212,13 @@
       </w:r>
       <w:proofErr w:type="gramEnd"/>
       <w:r>
-        <w:t>4h), B(1h), C(1h), D(1h)}</w:t>
-      </w:r>
-      <w:r>
-        <w:t>.</w:t>
-      </w:r>
-      <w:r>
-        <w:t xml:space="preserve"> </w:t>
+        <w:t xml:space="preserve">4h), B(1h), C(1h), D(1h)}. </w:t>
       </w:r>
     </w:p>
     <w:p/>
     <w:tbl>
       <w:tblPr>
-        <w:tblStyle w:val="LightGrid-Accent1"/>
+        <w:tblStyle w:val="HellesRaster-Akzent1"/>
         <w:tblW w:w="0" w:type="auto"/>
         <w:tblLook w:val="04A0" w:firstRow="1" w:lastRow="0" w:firstColumn="1" w:lastColumn="0" w:noHBand="0" w:noVBand="1"/>
       </w:tblPr>
@@ -4648,58 +4393,75 @@
     <w:p/>
     <w:p>
       <w:r>
-        <w:t>A rational decision is made easy. If we operate patient “A” first, all the other patients are likely to die. If we move “A” to the bottom of the queue, it is very likely to save all but A. So we h</w:t>
-      </w:r>
-      <w:r>
-        <w:t>ave one live versus three. The A</w:t>
-      </w:r>
-      <w:r>
-        <w:t>gent</w:t>
-      </w:r>
-      <w:r>
-        <w:t xml:space="preserve"> system</w:t>
-      </w:r>
-      <w:r>
-        <w:t xml:space="preserve"> may therefore decide that patient A </w:t>
-      </w:r>
-      <w:r>
-        <w:t>will die for the</w:t>
-      </w:r>
-      <w:r>
-        <w:t xml:space="preserve"> sake of a</w:t>
-      </w:r>
-      <w:r>
-        <w:t xml:space="preserve"> better global optimum.</w:t>
-      </w:r>
-    </w:p>
-    <w:p/>
-    <w:p>
-      <w:r>
+        <w:t>A rational decision is made easi</w:t>
+      </w:r>
+      <w:r>
+        <w:rPr>
+          <w:color w:val="FF0000"/>
+        </w:rPr>
+        <w:t>ly</w:t>
+      </w:r>
+      <w:r>
+        <w:t xml:space="preserve">. If we operate patient “A” first, all the other patients are likely to die. If we move “A” to the bottom of the queue, it is very likely to save all but A. So we have one </w:t>
+      </w:r>
+      <w:r>
+        <w:rPr>
+          <w:color w:val="FF0000"/>
+        </w:rPr>
+        <w:t>life</w:t>
+      </w:r>
+      <w:r>
+        <w:rPr>
+          <w:color w:val="FF0000"/>
+        </w:rPr>
+        <w:t xml:space="preserve"> </w:t>
+      </w:r>
+      <w:r>
+        <w:t>versus three. The Agent system may therefore decide that patient A will die for the sake of a better global optimum.</w:t>
+      </w:r>
+    </w:p>
+    <w:p>
+      <w:pPr>
+        <w:rPr>
+          <w:color w:val="FF0000"/>
+        </w:rPr>
+      </w:pPr>
+      <w:r>
+        <w:rPr>
+          <w:color w:val="FF0000"/>
+        </w:rPr>
+        <w:t>No one-sentence paragraphs</w:t>
+      </w:r>
+    </w:p>
+    <w:p>
+      <w:pPr>
+        <w:rPr>
+          <w:color w:val="FF0000"/>
+        </w:rPr>
+      </w:pPr>
+      <w:r>
+        <w:rPr>
+          <w:color w:val="FF0000"/>
+        </w:rPr>
         <w:t xml:space="preserve">It is a sad situation, but you might agree with the decision of the Agent nonetheless. </w:t>
       </w:r>
     </w:p>
-    <w:p/>
-    <w:p>
-      <w:r>
-        <w:t>Lets</w:t>
-      </w:r>
-      <w:r>
-        <w:t xml:space="preserve"> now</w:t>
-      </w:r>
-      <w:r>
-        <w:t xml:space="preserve"> identify</w:t>
-      </w:r>
-      <w:r>
-        <w:t xml:space="preserve"> our patients given by the following table. We introduce</w:t>
-      </w:r>
-      <w:r>
-        <w:t xml:space="preserve"> moral factors.</w:t>
+    <w:p>
+      <w:pPr>
+        <w:rPr>
+          <w:color w:val="FF0000"/>
+        </w:rPr>
+      </w:pPr>
+    </w:p>
+    <w:p>
+      <w:r>
+        <w:t>Now let’s introduce moral factors. We identify our given patients by the following table:</w:t>
       </w:r>
     </w:p>
     <w:p/>
     <w:tbl>
       <w:tblPr>
-        <w:tblStyle w:val="LightGrid-Accent1"/>
+        <w:tblStyle w:val="HellesRaster-Akzent1"/>
         <w:tblW w:w="0" w:type="auto"/>
         <w:tblLook w:val="04A0" w:firstRow="1" w:lastRow="0" w:firstColumn="1" w:lastColumn="0" w:noHBand="0" w:noVBand="1"/>
       </w:tblPr>
@@ -4831,13 +4593,7 @@
               <w:cnfStyle w:val="000000100000" w:firstRow="0" w:lastRow="0" w:firstColumn="0" w:lastColumn="0" w:oddVBand="0" w:evenVBand="0" w:oddHBand="1" w:evenHBand="0" w:firstRowFirstColumn="0" w:firstRowLastColumn="0" w:lastRowFirstColumn="0" w:lastRowLastColumn="0"/>
             </w:pPr>
             <w:r>
-              <w:t xml:space="preserve">Petra, </w:t>
-            </w:r>
-            <w:r>
-              <w:t>89</w:t>
-            </w:r>
-            <w:r>
-              <w:t xml:space="preserve"> years</w:t>
+              <w:t>Petra, 89 years</w:t>
             </w:r>
           </w:p>
         </w:tc>
@@ -4879,36 +4635,56 @@
     <w:p/>
     <w:p>
       <w:r>
-        <w:t xml:space="preserve">Is the decision still that clear? </w:t>
-      </w:r>
-      <w:r>
-        <w:t>Is a young live more worth than an old one? Is the wish of one person (a Father is likely to die for his child) less worth than the rational decision?</w:t>
+        <w:t xml:space="preserve">Is the decision still that </w:t>
+      </w:r>
+      <w:r>
+        <w:rPr>
+          <w:color w:val="FF0000"/>
+        </w:rPr>
+        <w:t>obvious</w:t>
+      </w:r>
+      <w:r>
+        <w:t xml:space="preserve">? Is a young life worth </w:t>
+      </w:r>
+      <w:r>
+        <w:t>more</w:t>
+      </w:r>
+      <w:r>
+        <w:t xml:space="preserve"> than an old one? Is the wish of one pe</w:t>
+      </w:r>
+      <w:r>
+        <w:t>r</w:t>
+      </w:r>
+      <w:r>
+        <w:t>son (a Father is likely to die for his child) less worth than the rational decision?</w:t>
       </w:r>
     </w:p>
     <w:p/>
     <w:p>
-      <w:r>
-        <w:t>A human hardly can answer those questions. How can we think of an Agent to answer them?</w:t>
-      </w:r>
-      <w:r>
-        <w:t xml:space="preserve"> And, if </w:t>
+      <w:pPr>
+        <w:rPr>
+          <w:color w:val="FF0000"/>
+        </w:rPr>
+      </w:pPr>
+      <w:r>
+        <w:t xml:space="preserve">A human hardly can answer those questions. So how can we expect an Agent to answer them? And, if an Agent system answers those questions, which acceptance will they have? </w:t>
       </w:r>
       <w:proofErr w:type="gramStart"/>
       <w:r>
-        <w:t>a</w:t>
+        <w:rPr>
+          <w:color w:val="FF0000"/>
+        </w:rPr>
+        <w:t>And now?</w:t>
       </w:r>
       <w:proofErr w:type="gramEnd"/>
-      <w:r>
-        <w:t xml:space="preserve"> Agent system answers those questions, which acceptance will they have?</w:t>
-      </w:r>
     </w:p>
     <w:p/>
     <w:p>
       <w:pPr>
-        <w:pStyle w:val="Heading3"/>
+        <w:pStyle w:val="berschrift3"/>
         <w:pageBreakBefore/>
       </w:pPr>
-      <w:bookmarkStart w:id="9" w:name="_Toc224556435"/>
+      <w:bookmarkStart w:id="9" w:name="_Toc350715209"/>
       <w:r>
         <w:lastRenderedPageBreak/>
         <w:t>Conclusion of Agents capable of learning</w:t>
@@ -4921,172 +4697,90 @@
     <w:p/>
     <w:p>
       <w:r>
-        <w:t>In the above example, you might argue that the situation is very hard, but there might be rules at some point to guarantee a given protocol. So, some parameters like live expectancies might influence the decision (which is off course highly questionable).</w:t>
-      </w:r>
-      <w:r>
-        <w:t xml:space="preserve"> Either way, the problem exists with or without having a learning system.</w:t>
+        <w:t xml:space="preserve">In the above example, you might argue that the situation is very </w:t>
+      </w:r>
+      <w:r>
+        <w:rPr>
+          <w:color w:val="FF0000"/>
+        </w:rPr>
+        <w:t>delicate</w:t>
+      </w:r>
+      <w:r>
+        <w:t>, but there might be rules at some point to guarantee a given protocol. So, some parameters like live expectancies might influence the decision (which is off course highly questionable). Either way, the problem exists with or without having a learning system.</w:t>
       </w:r>
     </w:p>
     <w:p/>
     <w:p>
       <w:r>
-        <w:t>But it gets even worse</w:t>
-      </w:r>
-      <w:r>
-        <w:t xml:space="preserve"> with a machine which can learn is responsible for such </w:t>
-      </w:r>
-      <w:r>
-        <w:t>decisions</w:t>
-      </w:r>
-      <w:r>
-        <w:t>. I</w:t>
-      </w:r>
-      <w:r>
-        <w:t xml:space="preserve">f we bring the genetic programming approach and such </w:t>
-      </w:r>
-      <w:r>
-        <w:t xml:space="preserve">dilemma </w:t>
-      </w:r>
-      <w:r>
-        <w:t>situations together</w:t>
-      </w:r>
-      <w:r>
-        <w:t>, we exactly run into this kind of situation</w:t>
-      </w:r>
-      <w:r>
-        <w:t>.</w:t>
-      </w:r>
-    </w:p>
-    <w:p>
-      <w:r>
-        <w:t>In the end, the machine decides based upon its</w:t>
-      </w:r>
-      <w:r>
-        <w:t xml:space="preserve"> learning</w:t>
-      </w:r>
-      <w:r>
-        <w:t xml:space="preserve"> experience</w:t>
-      </w:r>
-      <w:r>
-        <w:t xml:space="preserve"> and passed evolution</w:t>
-      </w:r>
-      <w:r>
-        <w:t xml:space="preserve"> what should happen</w:t>
-      </w:r>
-      <w:r>
-        <w:t>.</w:t>
-      </w:r>
-      <w:r>
-        <w:t xml:space="preserve"> </w:t>
-      </w:r>
-      <w:r>
-        <w:t>Also note, t</w:t>
-      </w:r>
-      <w:r>
-        <w:t>he Agents behavior will not be predictable</w:t>
-      </w:r>
-      <w:r>
-        <w:t xml:space="preserve"> because the system is able to modify </w:t>
+        <w:rPr>
+          <w:color w:val="FF0000"/>
+        </w:rPr>
+        <w:t>But it gets even worse with a machine which can learn is responsible for such decisions.</w:t>
+      </w:r>
+      <w:r>
+        <w:t xml:space="preserve"> If we bring the genetic programming approach and such dilemma situations together, we exactly run into this kind of situation.</w:t>
+      </w:r>
+    </w:p>
+    <w:p>
+      <w:r>
+        <w:t>In the end, the machine decides based upon its learning experience and passed evolution what should happen. Also note</w:t>
       </w:r>
       <w:proofErr w:type="gramStart"/>
       <w:r>
+        <w:t>,</w:t>
+      </w:r>
+      <w:proofErr w:type="gramEnd"/>
+      <w:r>
+        <w:t xml:space="preserve"> the Agents behavior will not be predictable because the system is able to modify itself.  Even if the decision of the Agent is 100% rational and correct, it is a decision of a machine, which judges about life. We do not even talk about errors in software – which are very likely to occur in such complex systems.  </w:t>
+      </w:r>
+    </w:p>
+    <w:p/>
+    <w:p>
+      <w:r>
+        <w:t xml:space="preserve">Would a hospital trust the decisions of such an Agent system, which is able to learn and modify </w:t>
+      </w:r>
+      <w:proofErr w:type="gramStart"/>
+      <w:r>
         <w:t>itself</w:t>
       </w:r>
       <w:proofErr w:type="gramEnd"/>
       <w:r>
-        <w:t xml:space="preserve">.  Even if the </w:t>
-      </w:r>
-      <w:r>
-        <w:t>decision of the Agent is</w:t>
-      </w:r>
-      <w:r>
-        <w:t xml:space="preserve"> 100% rational and correct, </w:t>
-      </w:r>
-      <w:r>
-        <w:t>it is a decision</w:t>
-      </w:r>
-      <w:r>
-        <w:t xml:space="preserve"> of a machine, which </w:t>
-      </w:r>
-      <w:r>
-        <w:t>judges</w:t>
-      </w:r>
-      <w:r>
-        <w:t xml:space="preserve"> about life. We do not even talk about errors in software – which are very likely to occur in such complex sy</w:t>
-      </w:r>
-      <w:r>
-        <w:t>s</w:t>
-      </w:r>
-      <w:r>
-        <w:t xml:space="preserve">tems.  </w:t>
+        <w:t>? Would you trust in a computer program that constantly modifies itself?</w:t>
       </w:r>
     </w:p>
     <w:p/>
     <w:p>
       <w:r>
-        <w:t>Would a hospital trust the decisions of such a</w:t>
-      </w:r>
-      <w:r>
-        <w:t>n</w:t>
-      </w:r>
-      <w:r>
-        <w:t xml:space="preserve"> </w:t>
-      </w:r>
-      <w:r>
-        <w:t xml:space="preserve">Agent </w:t>
-      </w:r>
-      <w:r>
-        <w:t xml:space="preserve">system, which is able to learn and modify </w:t>
-      </w:r>
-      <w:proofErr w:type="gramStart"/>
-      <w:r>
-        <w:t>itself</w:t>
-      </w:r>
-      <w:proofErr w:type="gramEnd"/>
-      <w:r>
-        <w:t>?</w:t>
-      </w:r>
-      <w:r>
-        <w:t xml:space="preserve"> </w:t>
-      </w:r>
-      <w:r>
-        <w:t>Would you trust in a computer program that constantly modifies itself?</w:t>
+        <w:t>Albeit this technology seems to be very interesting, the lack social acceptance of such technology will be a deal breaker.</w:t>
       </w:r>
     </w:p>
     <w:p/>
     <w:p>
-      <w:r>
-        <w:t>Albeit this technology seems to be very interesting, the lack social acceptance of such technology will be a deal breaker.</w:t>
-      </w:r>
-    </w:p>
-    <w:p/>
-    <w:p>
-      <w:r>
-        <w:t>Therefore, in such a</w:t>
-      </w:r>
-      <w:r>
-        <w:t xml:space="preserve"> social high sensible environment </w:t>
-      </w:r>
-      <w:r>
-        <w:t>like</w:t>
-      </w:r>
-      <w:r>
-        <w:t xml:space="preserve"> a hospital, a </w:t>
-      </w:r>
-      <w:r>
-        <w:t>system, which can change i</w:t>
+      <w:pPr>
+        <w:rPr>
+          <w:color w:val="FF0000"/>
+        </w:rPr>
+      </w:pPr>
+      <w:r>
+        <w:t>Therefore, in such a social high sensible environment like a hospital, a system, which can change i</w:t>
       </w:r>
       <w:r>
         <w:t>t</w:t>
       </w:r>
       <w:r>
-        <w:t>self,</w:t>
-      </w:r>
-      <w:r>
-        <w:t xml:space="preserve"> seems to be the wrong place to put such experimental technologies into action.</w:t>
-      </w:r>
-    </w:p>
-    <w:p/>
+        <w:t xml:space="preserve">self, seems to be the wrong place to put such experimental technologies into action. </w:t>
+      </w:r>
+      <w:r>
+        <w:rPr>
+          <w:color w:val="FF0000"/>
+        </w:rPr>
+        <w:t>If not, what else?</w:t>
+      </w:r>
+    </w:p>
+    <w:p>
+      <w:bookmarkStart w:id="10" w:name="_GoBack"/>
+      <w:bookmarkEnd w:id="10"/>
+    </w:p>
     <w:p/>
     <w:p/>
     <w:p/>
@@ -5108,9 +4802,9 @@
     </w:p>
     <w:p>
       <w:pPr>
-        <w:pStyle w:val="Heading1"/>
-      </w:pPr>
-      <w:bookmarkStart w:id="10" w:name="_Toc224556437"/>
+        <w:pStyle w:val="berschrift1"/>
+      </w:pPr>
+      <w:bookmarkStart w:id="11" w:name="_Toc224556437"/>
       <w:r>
         <w:lastRenderedPageBreak/>
         <w:t xml:space="preserve">GAIA </w:t>
@@ -5121,17 +4815,17 @@
       <w:r>
         <w:t>y</w:t>
       </w:r>
-      <w:bookmarkEnd w:id="10"/>
-    </w:p>
-    <w:p>
-      <w:pPr>
-        <w:pStyle w:val="Heading2"/>
-      </w:pPr>
-      <w:bookmarkStart w:id="11" w:name="_Toc224556438"/>
+      <w:bookmarkEnd w:id="11"/>
+    </w:p>
+    <w:p>
+      <w:pPr>
+        <w:pStyle w:val="berschrift2"/>
+      </w:pPr>
+      <w:bookmarkStart w:id="12" w:name="_Toc224556438"/>
       <w:r>
         <w:t>Introduction</w:t>
       </w:r>
-      <w:bookmarkEnd w:id="11"/>
+      <w:bookmarkEnd w:id="12"/>
     </w:p>
     <w:p>
       <w:r>
@@ -5141,7 +4835,7 @@
     <w:p/>
     <w:p>
       <w:pPr>
-        <w:pStyle w:val="ListParagraph"/>
+        <w:pStyle w:val="Listenabsatz"/>
         <w:numPr>
           <w:ilvl w:val="0"/>
           <w:numId w:val="15"/>
@@ -5153,7 +4847,7 @@
     </w:p>
     <w:p>
       <w:pPr>
-        <w:pStyle w:val="ListParagraph"/>
+        <w:pStyle w:val="Listenabsatz"/>
         <w:numPr>
           <w:ilvl w:val="0"/>
           <w:numId w:val="15"/>
@@ -5165,7 +4859,7 @@
     </w:p>
     <w:p>
       <w:pPr>
-        <w:pStyle w:val="ListParagraph"/>
+        <w:pStyle w:val="Listenabsatz"/>
         <w:numPr>
           <w:ilvl w:val="0"/>
           <w:numId w:val="15"/>
@@ -5177,7 +4871,7 @@
     </w:p>
     <w:p>
       <w:pPr>
-        <w:pStyle w:val="ListParagraph"/>
+        <w:pStyle w:val="Listenabsatz"/>
         <w:numPr>
           <w:ilvl w:val="0"/>
           <w:numId w:val="15"/>
@@ -5189,7 +4883,7 @@
     </w:p>
     <w:p>
       <w:pPr>
-        <w:pStyle w:val="ListParagraph"/>
+        <w:pStyle w:val="Listenabsatz"/>
         <w:numPr>
           <w:ilvl w:val="0"/>
           <w:numId w:val="15"/>
@@ -5238,13 +4932,13 @@
     <w:p/>
     <w:p>
       <w:pPr>
-        <w:pStyle w:val="Heading2"/>
-      </w:pPr>
-      <w:bookmarkStart w:id="12" w:name="_Toc224556439"/>
+        <w:pStyle w:val="berschrift2"/>
+      </w:pPr>
+      <w:bookmarkStart w:id="13" w:name="_Toc224556439"/>
       <w:r>
         <w:t>Vision</w:t>
       </w:r>
-      <w:bookmarkEnd w:id="12"/>
+      <w:bookmarkEnd w:id="13"/>
     </w:p>
     <w:p>
       <w:r>
@@ -5254,18 +4948,18 @@
     <w:p/>
     <w:p>
       <w:pPr>
-        <w:pStyle w:val="Heading2"/>
-      </w:pPr>
-      <w:bookmarkStart w:id="13" w:name="_Toc224556440"/>
+        <w:pStyle w:val="berschrift2"/>
+      </w:pPr>
+      <w:bookmarkStart w:id="14" w:name="_Toc224556440"/>
       <w:r>
         <w:t>Requirements</w:t>
       </w:r>
-      <w:bookmarkEnd w:id="13"/>
+      <w:bookmarkEnd w:id="14"/>
     </w:p>
     <w:p/>
     <w:p>
       <w:pPr>
-        <w:pStyle w:val="ListParagraph"/>
+        <w:pStyle w:val="Listenabsatz"/>
         <w:numPr>
           <w:ilvl w:val="0"/>
           <w:numId w:val="17"/>
@@ -5277,7 +4971,7 @@
     </w:p>
     <w:p>
       <w:pPr>
-        <w:pStyle w:val="ListParagraph"/>
+        <w:pStyle w:val="Listenabsatz"/>
         <w:numPr>
           <w:ilvl w:val="0"/>
           <w:numId w:val="17"/>
@@ -5289,7 +4983,7 @@
     </w:p>
     <w:p>
       <w:pPr>
-        <w:pStyle w:val="ListParagraph"/>
+        <w:pStyle w:val="Listenabsatz"/>
         <w:numPr>
           <w:ilvl w:val="0"/>
           <w:numId w:val="17"/>
@@ -5318,9 +5012,9 @@
     </w:p>
     <w:p>
       <w:pPr>
-        <w:pStyle w:val="Heading2"/>
-      </w:pPr>
-      <w:bookmarkStart w:id="14" w:name="_Toc224556441"/>
+        <w:pStyle w:val="berschrift2"/>
+      </w:pPr>
+      <w:bookmarkStart w:id="15" w:name="_Toc224556441"/>
       <w:r>
         <w:lastRenderedPageBreak/>
         <w:t>Subdivision of</w:t>
@@ -5328,7 +5022,7 @@
       <w:r>
         <w:t xml:space="preserve"> System into Sub-Organizations</w:t>
       </w:r>
-      <w:bookmarkEnd w:id="14"/>
+      <w:bookmarkEnd w:id="15"/>
     </w:p>
     <w:p>
       <w:r>
@@ -5338,7 +5032,7 @@
     <w:p/>
     <w:p>
       <w:pPr>
-        <w:pStyle w:val="ListParagraph"/>
+        <w:pStyle w:val="Listenabsatz"/>
         <w:numPr>
           <w:ilvl w:val="0"/>
           <w:numId w:val="13"/>
@@ -5353,7 +5047,7 @@
     </w:p>
     <w:p>
       <w:pPr>
-        <w:pStyle w:val="ListParagraph"/>
+        <w:pStyle w:val="Listenabsatz"/>
         <w:numPr>
           <w:ilvl w:val="0"/>
           <w:numId w:val="13"/>
@@ -5377,7 +5071,7 @@
     </w:p>
     <w:p>
       <w:pPr>
-        <w:pStyle w:val="ListParagraph"/>
+        <w:pStyle w:val="Listenabsatz"/>
         <w:numPr>
           <w:ilvl w:val="0"/>
           <w:numId w:val="13"/>
@@ -5392,7 +5086,7 @@
     </w:p>
     <w:p>
       <w:pPr>
-        <w:pStyle w:val="ListParagraph"/>
+        <w:pStyle w:val="Listenabsatz"/>
         <w:numPr>
           <w:ilvl w:val="0"/>
           <w:numId w:val="13"/>
@@ -5407,7 +5101,7 @@
     </w:p>
     <w:p>
       <w:pPr>
-        <w:pStyle w:val="ListParagraph"/>
+        <w:pStyle w:val="Listenabsatz"/>
         <w:numPr>
           <w:ilvl w:val="0"/>
           <w:numId w:val="13"/>
@@ -5419,7 +5113,7 @@
     </w:p>
     <w:p>
       <w:pPr>
-        <w:pStyle w:val="ListParagraph"/>
+        <w:pStyle w:val="Listenabsatz"/>
         <w:numPr>
           <w:ilvl w:val="0"/>
           <w:numId w:val="13"/>
@@ -5434,16 +5128,16 @@
     </w:p>
     <w:p>
       <w:pPr>
-        <w:pStyle w:val="Heading3"/>
-      </w:pPr>
-      <w:bookmarkStart w:id="15" w:name="_Toc224556442"/>
+        <w:pStyle w:val="berschrift3"/>
+      </w:pPr>
+      <w:bookmarkStart w:id="16" w:name="_Toc224556442"/>
       <w:r>
         <w:t xml:space="preserve">Patient </w:t>
       </w:r>
       <w:r>
         <w:t>Manager</w:t>
       </w:r>
-      <w:bookmarkEnd w:id="15"/>
+      <w:bookmarkEnd w:id="16"/>
     </w:p>
     <w:p>
       <w:r>
@@ -5458,16 +5152,16 @@
     </w:p>
     <w:p>
       <w:pPr>
-        <w:pStyle w:val="Heading3"/>
-      </w:pPr>
-      <w:bookmarkStart w:id="16" w:name="_Toc224556443"/>
+        <w:pStyle w:val="berschrift3"/>
+      </w:pPr>
+      <w:bookmarkStart w:id="17" w:name="_Toc224556443"/>
       <w:r>
         <w:t xml:space="preserve">Patient </w:t>
       </w:r>
       <w:r>
         <w:t>Departments</w:t>
       </w:r>
-      <w:bookmarkEnd w:id="16"/>
+      <w:bookmarkEnd w:id="17"/>
     </w:p>
     <w:p>
       <w:r>
@@ -5526,9 +5220,9 @@
     </w:p>
     <w:p>
       <w:pPr>
-        <w:pStyle w:val="Heading3"/>
-      </w:pPr>
-      <w:bookmarkStart w:id="17" w:name="_Toc224556444"/>
+        <w:pStyle w:val="berschrift3"/>
+      </w:pPr>
+      <w:bookmarkStart w:id="18" w:name="_Toc224556444"/>
       <w:r>
         <w:t>Surgeon</w:t>
       </w:r>
@@ -5541,7 +5235,7 @@
       <w:r>
         <w:t>Provider</w:t>
       </w:r>
-      <w:bookmarkEnd w:id="17"/>
+      <w:bookmarkEnd w:id="18"/>
     </w:p>
     <w:p>
       <w:r>
@@ -5610,9 +5304,9 @@
     </w:p>
     <w:p>
       <w:pPr>
-        <w:pStyle w:val="Heading3"/>
-      </w:pPr>
-      <w:bookmarkStart w:id="18" w:name="_Toc224556445"/>
+        <w:pStyle w:val="berschrift3"/>
+      </w:pPr>
+      <w:bookmarkStart w:id="19" w:name="_Toc224556445"/>
       <w:r>
         <w:t>Operating R</w:t>
       </w:r>
@@ -5622,7 +5316,7 @@
       <w:r>
         <w:t>Provider</w:t>
       </w:r>
-      <w:bookmarkEnd w:id="18"/>
+      <w:bookmarkEnd w:id="19"/>
     </w:p>
     <w:p>
       <w:r>
@@ -5658,16 +5352,16 @@
     </w:p>
     <w:p>
       <w:pPr>
-        <w:pStyle w:val="Heading3"/>
-      </w:pPr>
-      <w:bookmarkStart w:id="19" w:name="_Toc224556446"/>
+        <w:pStyle w:val="berschrift3"/>
+      </w:pPr>
+      <w:bookmarkStart w:id="20" w:name="_Toc224556446"/>
       <w:r>
         <w:t xml:space="preserve">Postoperative </w:t>
       </w:r>
       <w:r>
         <w:t>Provider</w:t>
       </w:r>
-      <w:bookmarkEnd w:id="19"/>
+      <w:bookmarkEnd w:id="20"/>
     </w:p>
     <w:p>
       <w:r>
@@ -5697,12 +5391,12 @@
     </w:p>
     <w:p>
       <w:pPr>
-        <w:pStyle w:val="Heading3"/>
+        <w:pStyle w:val="berschrift3"/>
         <w:rPr>
           <w:color w:val="FF0000"/>
         </w:rPr>
       </w:pPr>
-      <w:bookmarkStart w:id="20" w:name="_Toc224556447"/>
+      <w:bookmarkStart w:id="21" w:name="_Toc224556447"/>
       <w:r>
         <w:rPr>
           <w:color w:val="FF0000"/>
@@ -5710,7 +5404,7 @@
         <w:lastRenderedPageBreak/>
         <w:t>Operating Room Planner</w:t>
       </w:r>
-      <w:bookmarkEnd w:id="20"/>
+      <w:bookmarkEnd w:id="21"/>
     </w:p>
     <w:p>
       <w:pPr>
@@ -5831,13 +5525,13 @@
     </w:p>
     <w:p>
       <w:pPr>
-        <w:pStyle w:val="Heading2"/>
-      </w:pPr>
-      <w:bookmarkStart w:id="21" w:name="_Toc224556448"/>
+        <w:pStyle w:val="berschrift2"/>
+      </w:pPr>
+      <w:bookmarkStart w:id="22" w:name="_Toc224556448"/>
       <w:r>
         <w:t>Environmental Model</w:t>
       </w:r>
-      <w:bookmarkEnd w:id="21"/>
+      <w:bookmarkEnd w:id="22"/>
     </w:p>
     <w:p>
       <w:r>
@@ -5906,17 +5600,17 @@
     </w:p>
     <w:p>
       <w:pPr>
-        <w:pStyle w:val="Heading2"/>
-      </w:pPr>
-      <w:bookmarkStart w:id="22" w:name="_Toc224556449"/>
+        <w:pStyle w:val="berschrift2"/>
+      </w:pPr>
+      <w:bookmarkStart w:id="23" w:name="_Toc224556449"/>
       <w:r>
         <w:t>Organizational Rules</w:t>
       </w:r>
-      <w:bookmarkEnd w:id="22"/>
-    </w:p>
-    <w:p>
-      <w:pPr>
-        <w:pStyle w:val="ListParagraph"/>
+      <w:bookmarkEnd w:id="23"/>
+    </w:p>
+    <w:p>
+      <w:pPr>
+        <w:pStyle w:val="Listenabsatz"/>
         <w:numPr>
           <w:ilvl w:val="0"/>
           <w:numId w:val="19"/>
@@ -5937,7 +5631,7 @@
     </w:p>
     <w:tbl>
       <w:tblPr>
-        <w:tblStyle w:val="LightList-Accent1"/>
+        <w:tblStyle w:val="HelleListe-Akzent1"/>
         <w:tblW w:w="0" w:type="auto"/>
         <w:tblLook w:val="0420" w:firstRow="1" w:lastRow="0" w:firstColumn="0" w:lastColumn="0" w:noHBand="0" w:noVBand="1"/>
       </w:tblPr>
@@ -6135,7 +5829,7 @@
     <w:p/>
     <w:p>
       <w:pPr>
-        <w:pStyle w:val="ListParagraph"/>
+        <w:pStyle w:val="Listenabsatz"/>
         <w:numPr>
           <w:ilvl w:val="0"/>
           <w:numId w:val="19"/>
@@ -6156,7 +5850,7 @@
     </w:p>
     <w:p>
       <w:pPr>
-        <w:pStyle w:val="ListParagraph"/>
+        <w:pStyle w:val="Listenabsatz"/>
         <w:numPr>
           <w:ilvl w:val="0"/>
           <w:numId w:val="19"/>
@@ -6177,7 +5871,7 @@
     </w:p>
     <w:p>
       <w:pPr>
-        <w:pStyle w:val="ListParagraph"/>
+        <w:pStyle w:val="Listenabsatz"/>
         <w:numPr>
           <w:ilvl w:val="0"/>
           <w:numId w:val="19"/>
@@ -6198,7 +5892,7 @@
     </w:p>
     <w:p>
       <w:pPr>
-        <w:pStyle w:val="ListParagraph"/>
+        <w:pStyle w:val="Listenabsatz"/>
         <w:numPr>
           <w:ilvl w:val="1"/>
           <w:numId w:val="19"/>
@@ -6219,7 +5913,7 @@
     </w:p>
     <w:p>
       <w:pPr>
-        <w:pStyle w:val="ListParagraph"/>
+        <w:pStyle w:val="Listenabsatz"/>
         <w:numPr>
           <w:ilvl w:val="1"/>
           <w:numId w:val="19"/>
@@ -6240,7 +5934,7 @@
     </w:p>
     <w:p>
       <w:pPr>
-        <w:pStyle w:val="ListParagraph"/>
+        <w:pStyle w:val="Listenabsatz"/>
         <w:numPr>
           <w:ilvl w:val="1"/>
           <w:numId w:val="19"/>
@@ -6299,14 +5993,14 @@
     </w:p>
     <w:p>
       <w:pPr>
-        <w:pStyle w:val="Heading2"/>
-      </w:pPr>
-      <w:bookmarkStart w:id="23" w:name="_Toc224556450"/>
+        <w:pStyle w:val="berschrift2"/>
+      </w:pPr>
+      <w:bookmarkStart w:id="24" w:name="_Toc224556450"/>
       <w:r>
         <w:lastRenderedPageBreak/>
         <w:t>Role Model</w:t>
       </w:r>
-      <w:bookmarkEnd w:id="23"/>
+      <w:bookmarkEnd w:id="24"/>
     </w:p>
     <w:p>
       <w:r>
@@ -6787,7 +6481,7 @@
           <w:sz w:val="20"/>
           <w:szCs w:val="20"/>
         </w:rPr>
-        <w:t xml:space="preserve"> !=</w:t>
+        <w:t xml:space="preserve"> !</w:t>
       </w:r>
       <w:proofErr w:type="gramEnd"/>
       <w:r>
@@ -6795,7 +6489,7 @@
           <w:sz w:val="20"/>
           <w:szCs w:val="20"/>
         </w:rPr>
-        <w:t xml:space="preserve"> empty as long patients are requesting</w:t>
+        <w:t>= empty as long patients are requesting</w:t>
       </w:r>
     </w:p>
     <w:p>
@@ -7213,7 +6907,7 @@
           <w:sz w:val="20"/>
           <w:szCs w:val="20"/>
         </w:rPr>
-        <w:t xml:space="preserve"> !=</w:t>
+        <w:t xml:space="preserve"> !</w:t>
       </w:r>
       <w:proofErr w:type="gramEnd"/>
       <w:r>
@@ -7221,7 +6915,7 @@
           <w:sz w:val="20"/>
           <w:szCs w:val="20"/>
         </w:rPr>
-        <w:t xml:space="preserve"> empty as long patients are requesting</w:t>
+        <w:t>= empty as long patients are requesting</w:t>
       </w:r>
     </w:p>
     <w:p>
@@ -7812,7 +7506,7 @@
           <w:szCs w:val="20"/>
         </w:rPr>
         <w:tab/>
-        <w:t>//</w:t>
+        <w:t xml:space="preserve">//To </w:t>
       </w:r>
       <w:proofErr w:type="gramStart"/>
       <w:r>
@@ -7820,7 +7514,7 @@
           <w:sz w:val="20"/>
           <w:szCs w:val="20"/>
         </w:rPr>
-        <w:t>To</w:t>
+        <w:t>find</w:t>
       </w:r>
       <w:proofErr w:type="gramEnd"/>
       <w:r>
@@ -7828,7 +7522,7 @@
           <w:sz w:val="20"/>
           <w:szCs w:val="20"/>
         </w:rPr>
-        <w:t xml:space="preserve"> find out which goods are missing</w:t>
+        <w:t xml:space="preserve"> out which goods are missing</w:t>
       </w:r>
     </w:p>
     <w:p>
@@ -8375,93 +8069,93 @@
         <w:t xml:space="preserve">, </w:t>
       </w:r>
       <w:proofErr w:type="spellStart"/>
+      <w:r>
+        <w:rPr>
+          <w:sz w:val="20"/>
+          <w:szCs w:val="20"/>
+        </w:rPr>
+        <w:t>SendProposal</w:t>
+      </w:r>
+      <w:proofErr w:type="spellEnd"/>
       <w:proofErr w:type="gramStart"/>
       <w:r>
         <w:rPr>
           <w:sz w:val="20"/>
           <w:szCs w:val="20"/>
         </w:rPr>
-        <w:t>SendProposal</w:t>
+        <w:t>)</w:t>
+      </w:r>
+      <w:r>
+        <w:rPr>
+          <w:sz w:val="20"/>
+          <w:szCs w:val="20"/>
+        </w:rPr>
+        <w:t>w</w:t>
+      </w:r>
+      <w:proofErr w:type="gramEnd"/>
+    </w:p>
+    <w:p>
+      <w:pPr>
+        <w:rPr>
+          <w:sz w:val="20"/>
+          <w:szCs w:val="20"/>
+        </w:rPr>
+      </w:pPr>
+      <w:r>
+        <w:rPr>
+          <w:sz w:val="20"/>
+          <w:szCs w:val="20"/>
+        </w:rPr>
+        <w:t>Safety:</w:t>
+      </w:r>
+      <w:r>
+        <w:rPr>
+          <w:sz w:val="20"/>
+          <w:szCs w:val="20"/>
+        </w:rPr>
+        <w:tab/>
+      </w:r>
+      <w:r>
+        <w:rPr>
+          <w:sz w:val="20"/>
+          <w:szCs w:val="20"/>
+        </w:rPr>
+        <w:tab/>
+      </w:r>
+      <w:r>
+        <w:rPr>
+          <w:sz w:val="20"/>
+          <w:szCs w:val="20"/>
+        </w:rPr>
+        <w:t>alway</w:t>
+      </w:r>
+      <w:r>
+        <w:rPr>
+          <w:sz w:val="20"/>
+          <w:szCs w:val="20"/>
+        </w:rPr>
+        <w:t xml:space="preserve">s </w:t>
+      </w:r>
+      <w:proofErr w:type="spellStart"/>
+      <w:r>
+        <w:rPr>
+          <w:sz w:val="20"/>
+          <w:szCs w:val="20"/>
+        </w:rPr>
+        <w:t>ListenForProposalCalls</w:t>
       </w:r>
       <w:proofErr w:type="spellEnd"/>
-      <w:r>
-        <w:rPr>
-          <w:sz w:val="20"/>
-          <w:szCs w:val="20"/>
-        </w:rPr>
-        <w:t>)</w:t>
-      </w:r>
-      <w:r>
-        <w:rPr>
-          <w:sz w:val="20"/>
-          <w:szCs w:val="20"/>
-        </w:rPr>
-        <w:t>w</w:t>
-      </w:r>
-      <w:proofErr w:type="gramEnd"/>
-    </w:p>
-    <w:p>
-      <w:pPr>
-        <w:rPr>
-          <w:sz w:val="20"/>
-          <w:szCs w:val="20"/>
-        </w:rPr>
-      </w:pPr>
-      <w:r>
-        <w:rPr>
-          <w:sz w:val="20"/>
-          <w:szCs w:val="20"/>
-        </w:rPr>
-        <w:t>Safety:</w:t>
-      </w:r>
-      <w:r>
-        <w:rPr>
-          <w:sz w:val="20"/>
-          <w:szCs w:val="20"/>
-        </w:rPr>
-        <w:tab/>
-      </w:r>
-      <w:r>
-        <w:rPr>
-          <w:sz w:val="20"/>
-          <w:szCs w:val="20"/>
-        </w:rPr>
-        <w:tab/>
-      </w:r>
-      <w:r>
-        <w:rPr>
-          <w:sz w:val="20"/>
-          <w:szCs w:val="20"/>
-        </w:rPr>
-        <w:t>alway</w:t>
-      </w:r>
-      <w:r>
-        <w:rPr>
-          <w:sz w:val="20"/>
-          <w:szCs w:val="20"/>
-        </w:rPr>
-        <w:t xml:space="preserve">s </w:t>
-      </w:r>
-      <w:proofErr w:type="spellStart"/>
-      <w:r>
-        <w:rPr>
-          <w:sz w:val="20"/>
-          <w:szCs w:val="20"/>
-        </w:rPr>
-        <w:t>ListenForProposalCalls</w:t>
-      </w:r>
-      <w:proofErr w:type="spellEnd"/>
-    </w:p>
-    <w:p>
-      <w:pPr>
-        <w:pStyle w:val="Heading2"/>
-      </w:pPr>
-      <w:bookmarkStart w:id="24" w:name="_Toc224556451"/>
+    </w:p>
+    <w:p>
+      <w:pPr>
+        <w:pStyle w:val="berschrift2"/>
+      </w:pPr>
+      <w:bookmarkStart w:id="25" w:name="_Toc224556451"/>
       <w:r>
         <w:lastRenderedPageBreak/>
         <w:t>Interaction Model</w:t>
       </w:r>
-      <w:bookmarkEnd w:id="24"/>
+      <w:bookmarkEnd w:id="25"/>
     </w:p>
     <w:p>
       <w:r>
@@ -9391,7 +9085,7 @@
     <w:p/>
     <w:p>
       <w:pPr>
-        <w:pStyle w:val="Heading3"/>
+        <w:pStyle w:val="berschrift3"/>
         <w:rPr>
           <w:sz w:val="28"/>
           <w:szCs w:val="28"/>
@@ -9403,24 +9097,24 @@
     </w:p>
     <w:p>
       <w:pPr>
-        <w:pStyle w:val="Heading1"/>
-      </w:pPr>
-      <w:bookmarkStart w:id="25" w:name="_Toc224556452"/>
+        <w:pStyle w:val="berschrift1"/>
+      </w:pPr>
+      <w:bookmarkStart w:id="26" w:name="_Toc224556452"/>
       <w:r>
         <w:lastRenderedPageBreak/>
         <w:t>Agent Interaction</w:t>
       </w:r>
-      <w:bookmarkEnd w:id="25"/>
-    </w:p>
-    <w:p>
-      <w:pPr>
-        <w:pStyle w:val="Heading2"/>
-      </w:pPr>
-      <w:bookmarkStart w:id="26" w:name="_Toc224556453"/>
+      <w:bookmarkEnd w:id="26"/>
+    </w:p>
+    <w:p>
+      <w:pPr>
+        <w:pStyle w:val="berschrift2"/>
+      </w:pPr>
+      <w:bookmarkStart w:id="27" w:name="_Toc224556453"/>
       <w:r>
         <w:t>Introduction</w:t>
       </w:r>
-      <w:bookmarkEnd w:id="26"/>
+      <w:bookmarkEnd w:id="27"/>
     </w:p>
     <w:p/>
     <w:p>
@@ -9476,13 +9170,13 @@
     <w:p/>
     <w:p>
       <w:pPr>
-        <w:pStyle w:val="Heading2"/>
-      </w:pPr>
-      <w:bookmarkStart w:id="27" w:name="_Toc224556454"/>
+        <w:pStyle w:val="berschrift2"/>
+      </w:pPr>
+      <w:bookmarkStart w:id="28" w:name="_Toc224556454"/>
       <w:r>
         <w:t>Interaction Model</w:t>
       </w:r>
-      <w:bookmarkEnd w:id="27"/>
+      <w:bookmarkEnd w:id="28"/>
     </w:p>
     <w:p/>
     <w:p>
@@ -9644,13 +9338,13 @@
     </w:p>
     <w:p>
       <w:pPr>
-        <w:pStyle w:val="Heading2"/>
-      </w:pPr>
-      <w:bookmarkStart w:id="28" w:name="_Toc224556455"/>
+        <w:pStyle w:val="berschrift2"/>
+      </w:pPr>
+      <w:bookmarkStart w:id="29" w:name="_Toc224556455"/>
       <w:r>
         <w:t>Prisoners Dilemma</w:t>
       </w:r>
-      <w:bookmarkEnd w:id="28"/>
+      <w:bookmarkEnd w:id="29"/>
       <w:r>
         <w:t xml:space="preserve"> </w:t>
       </w:r>
@@ -9676,14 +9370,14 @@
     </w:p>
     <w:p>
       <w:pPr>
-        <w:pStyle w:val="Heading1"/>
-      </w:pPr>
-      <w:bookmarkStart w:id="29" w:name="_Toc224556456"/>
+        <w:pStyle w:val="berschrift1"/>
+      </w:pPr>
+      <w:bookmarkStart w:id="30" w:name="_Toc224556456"/>
       <w:r>
         <w:lastRenderedPageBreak/>
         <w:t>Agent Communication</w:t>
       </w:r>
-      <w:bookmarkEnd w:id="29"/>
+      <w:bookmarkEnd w:id="30"/>
     </w:p>
     <w:p>
       <w:r>
@@ -9744,7 +9438,7 @@
               </wp:anchor>
             </w:drawing>
           </mc:Choice>
-          <mc:Fallback>
+          <mc:Fallback xmlns:mv="urn:schemas-microsoft-com:mac:vml" xmlns:mo="http://schemas.microsoft.com/office/mac/office/2008/main">
             <w:pict>
               <v:shapetype id="_x0000_t32" coordsize="21600,21600" o:spt="32" o:oned="t" path="m0,0l21600,21600e" filled="f">
                 <v:path arrowok="t" fillok="f" o:connecttype="none"/>
@@ -9819,7 +9513,7 @@
               </wp:anchor>
             </w:drawing>
           </mc:Choice>
-          <mc:Fallback>
+          <mc:Fallback xmlns:mv="urn:schemas-microsoft-com:mac:vml" xmlns:mo="http://schemas.microsoft.com/office/mac/office/2008/main">
             <w:pict>
               <v:shape id="Straight Arrow Connector 23" o:spid="_x0000_s1026" type="#_x0000_t32" style="position:absolute;margin-left:126pt;margin-top:152pt;width:0;height:2in;z-index:251669504;visibility:visible;mso-wrap-style:square;mso-height-percent:0;mso-wrap-distance-left:9pt;mso-wrap-distance-top:0;mso-wrap-distance-right:9pt;mso-wrap-distance-bottom:0;mso-position-horizontal:absolute;mso-position-horizontal-relative:text;mso-position-vertical:absolute;mso-position-vertical-relative:text;mso-height-percent:0;mso-height-relative:margin" o:gfxdata="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" strokecolor="#f79646 [3209]" strokeweight="2pt">
                 <v:stroke startarrow="open" endarrow="open"/>
@@ -9890,7 +9584,7 @@
               </wp:anchor>
             </w:drawing>
           </mc:Choice>
-          <mc:Fallback>
+          <mc:Fallback xmlns:mv="urn:schemas-microsoft-com:mac:vml" xmlns:mo="http://schemas.microsoft.com/office/mac/office/2008/main">
             <w:pict>
               <v:shape id="Straight Arrow Connector 22" o:spid="_x0000_s1026" type="#_x0000_t32" style="position:absolute;margin-left:117pt;margin-top:242pt;width:0;height:54pt;z-index:251667456;visibility:visible;mso-wrap-style:square;mso-height-percent:0;mso-wrap-distance-left:9pt;mso-wrap-distance-top:0;mso-wrap-distance-right:9pt;mso-wrap-distance-bottom:0;mso-position-horizontal:absolute;mso-position-horizontal-relative:text;mso-position-vertical:absolute;mso-position-vertical-relative:text;mso-height-percent:0;mso-height-relative:margin" o:gfxdata="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" strokecolor="#f79646 [3209]" strokeweight="2pt">
                 <v:stroke startarrow="open" endarrow="open"/>
@@ -9958,7 +9652,7 @@
               </wp:anchor>
             </w:drawing>
           </mc:Choice>
-          <mc:Fallback>
+          <mc:Fallback xmlns:mv="urn:schemas-microsoft-com:mac:vml" xmlns:mo="http://schemas.microsoft.com/office/mac/office/2008/main">
             <w:pict>
               <v:shapetype id="_x0000_t38" coordsize="21600,21600" o:spt="38" o:oned="t" path="m0,0c@0,0@1,5400@1,10800@1,16200@2,21600,21600,21600e" filled="f">
                 <v:formulas>
@@ -10043,7 +9737,7 @@
               </wp:anchor>
             </w:drawing>
           </mc:Choice>
-          <mc:Fallback>
+          <mc:Fallback xmlns:mv="urn:schemas-microsoft-com:mac:vml" xmlns:mo="http://schemas.microsoft.com/office/mac/office/2008/main">
             <w:pict>
               <v:shape id="Curved Connector 18" o:spid="_x0000_s1026" type="#_x0000_t38" style="position:absolute;margin-left:2in;margin-top:251pt;width:2in;height:63pt;flip:y;z-index:251665408;visibility:visible;mso-wrap-style:square;mso-wrap-distance-left:9pt;mso-wrap-distance-top:0;mso-wrap-distance-right:9pt;mso-wrap-distance-bottom:0;mso-position-horizontal:absolute;mso-position-horizontal-relative:text;mso-position-vertical:absolute;mso-position-vertical-relative:text" o:gfxdata="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" adj="10800" strokecolor="#943634 [2405]" strokeweight="2pt">
                 <v:stroke startarrow="open" endarrow="open"/>
@@ -10111,7 +9805,7 @@
               </wp:anchor>
             </w:drawing>
           </mc:Choice>
-          <mc:Fallback>
+          <mc:Fallback xmlns:mv="urn:schemas-microsoft-com:mac:vml" xmlns:mo="http://schemas.microsoft.com/office/mac/office/2008/main">
             <w:pict>
               <v:shape id="Curved Connector 17" o:spid="_x0000_s1026" type="#_x0000_t38" style="position:absolute;margin-left:2in;margin-top:143pt;width:2in;height:54pt;z-index:251664384;visibility:visible;mso-wrap-style:square;mso-wrap-distance-left:9pt;mso-wrap-distance-top:0;mso-wrap-distance-right:9pt;mso-wrap-distance-bottom:0;mso-position-horizontal:absolute;mso-position-horizontal-relative:text;mso-position-vertical:absolute;mso-position-vertical-relative:text" o:gfxdata="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" adj="10800" strokecolor="#4f81bd [3204]" strokeweight="2pt">
                 <v:stroke startarrow="open" endarrow="open"/>
@@ -10221,9 +9915,9 @@
           </mc:Choice>
           <mc:Fallback>
             <w:pict>
-              <v:rect id="Rectangle 11" o:spid="_x0000_s1026" style="position:absolute;left:0;text-align:left;margin-left:297pt;margin-top:125pt;width:171pt;height:171pt;z-index:251660288;visibility:visible;mso-wrap-style:square;mso-wrap-distance-left:9pt;mso-wrap-distance-top:0;mso-wrap-distance-right:9pt;mso-wrap-distance-bottom:0;mso-position-horizontal:absolute;mso-position-horizontal-relative:text;mso-position-vertical:absolute;mso-position-vertical-relative:text;v-text-anchor:top" o:gfxdata="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" fillcolor="#fbd4b4 [1305]" strokecolor="#4579b8 [3044]">
+              <v:rect id="Rectangle 11" o:spid="_x0000_s1026" style="position:absolute;left:0;text-align:left;margin-left:297pt;margin-top:125pt;width:171pt;height:171pt;z-index:251660288;visibility:visible;mso-wrap-style:square;mso-wrap-distance-left:9pt;mso-wrap-distance-top:0;mso-wrap-distance-right:9pt;mso-wrap-distance-bottom:0;mso-position-horizontal:absolute;mso-position-horizontal-relative:text;mso-position-vertical:absolute;mso-position-vertical-relative:text;v-text-anchor:top" o:gfxdata="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" fillcolor="#fbd4b4 [1305]" strokecolor="#4579b8 [3044]">
                 <v:fill opacity="22359f"/>
-                <v:shadow on="t" opacity="22937f" mv:blur="40000f" origin=",.5" offset="0,23000emu"/>
+                <v:shadow on="t" color="black" opacity="22937f" origin=",.5" offset="0,.63889mm"/>
                 <v:textbox>
                   <w:txbxContent>
                     <w:p>
@@ -10339,11 +10033,11 @@
           </mc:Choice>
           <mc:Fallback>
             <w:pict>
-              <v:roundrect id="Rounded Rectangle 12" o:spid="_x0000_s1027" style="position:absolute;left:0;text-align:left;margin-left:306pt;margin-top:157.3pt;width:153pt;height:36pt;z-index:251661312;visibility:visible;mso-wrap-style:square;mso-wrap-distance-left:9pt;mso-wrap-distance-top:0;mso-wrap-distance-right:9pt;mso-wrap-distance-bottom:0;mso-position-horizontal:absolute;mso-position-horizontal-relative:text;mso-position-vertical:absolute;mso-position-vertical-relative:text;v-text-anchor:middle" arcsize="10923f" o:gfxdata="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" fillcolor="#506329 [1638]" strokecolor="#94b64e [3046]">
-                <v:fill color2="#93b64c [3014]" rotate="t" colors="0 #769535;52429f #9bc348;1 #9cc746" type="gradient">
+              <v:roundrect id="Rounded Rectangle 12" o:spid="_x0000_s1027" style="position:absolute;left:0;text-align:left;margin-left:306pt;margin-top:157.3pt;width:153pt;height:36pt;z-index:251661312;visibility:visible;mso-wrap-style:square;mso-wrap-distance-left:9pt;mso-wrap-distance-top:0;mso-wrap-distance-right:9pt;mso-wrap-distance-bottom:0;mso-position-horizontal:absolute;mso-position-horizontal-relative:text;mso-position-vertical:absolute;mso-position-vertical-relative:text;v-text-anchor:middle" arcsize="10923f" o:gfxdata="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" fillcolor="#506329 [1638]" strokecolor="#94b64e [3046]">
+                <v:fill color2="#93b64c [3014]" rotate="t" angle="180" colors="0 #769535;52429f #9bc348;1 #9cc746" focus="100%" type="gradient">
                   <o:fill v:ext="view" type="gradientUnscaled"/>
                 </v:fill>
-                <v:shadow on="t" opacity="22937f" mv:blur="40000f" origin=",.5" offset="0,23000emu"/>
+                <v:shadow on="t" color="black" opacity="22937f" origin=",.5" offset="0,.63889mm"/>
                 <v:textbox>
                   <w:txbxContent>
                     <w:p>
@@ -10447,11 +10141,11 @@
           </mc:Choice>
           <mc:Fallback>
             <w:pict>
-              <v:roundrect id="Rounded Rectangle 13" o:spid="_x0000_s1028" style="position:absolute;left:0;text-align:left;margin-left:306pt;margin-top:202.3pt;width:153pt;height:36pt;z-index:251662336;visibility:visible;mso-wrap-style:square;mso-wrap-distance-left:9pt;mso-wrap-distance-top:0;mso-wrap-distance-right:9pt;mso-wrap-distance-bottom:0;mso-position-horizontal:absolute;mso-position-horizontal-relative:text;mso-position-vertical:absolute;mso-position-vertical-relative:text;v-text-anchor:middle" arcsize="10923f" o:gfxdata="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" fillcolor="#506329 [1638]" strokecolor="#94b64e [3046]">
-                <v:fill color2="#93b64c [3014]" rotate="t" colors="0 #769535;52429f #9bc348;1 #9cc746" type="gradient">
+              <v:roundrect id="Rounded Rectangle 13" o:spid="_x0000_s1028" style="position:absolute;left:0;text-align:left;margin-left:306pt;margin-top:202.3pt;width:153pt;height:36pt;z-index:251662336;visibility:visible;mso-wrap-style:square;mso-wrap-distance-left:9pt;mso-wrap-distance-top:0;mso-wrap-distance-right:9pt;mso-wrap-distance-bottom:0;mso-position-horizontal:absolute;mso-position-horizontal-relative:text;mso-position-vertical:absolute;mso-position-vertical-relative:text;v-text-anchor:middle" arcsize="10923f" o:gfxdata="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" fillcolor="#506329 [1638]" strokecolor="#94b64e [3046]">
+                <v:fill color2="#93b64c [3014]" rotate="t" angle="180" colors="0 #769535;52429f #9bc348;1 #9cc746" focus="100%" type="gradient">
                   <o:fill v:ext="view" type="gradientUnscaled"/>
                 </v:fill>
-                <v:shadow on="t" opacity="22937f" mv:blur="40000f" origin=",.5" offset="0,23000emu"/>
+                <v:shadow on="t" color="black" opacity="22937f" origin=",.5" offset="0,.63889mm"/>
                 <v:textbox>
                   <w:txbxContent>
                     <w:p>
@@ -10555,11 +10249,11 @@
           </mc:Choice>
           <mc:Fallback>
             <w:pict>
-              <v:roundrect id="Rounded Rectangle 14" o:spid="_x0000_s1029" style="position:absolute;left:0;text-align:left;margin-left:306pt;margin-top:247.3pt;width:153pt;height:36pt;z-index:251663360;visibility:visible;mso-wrap-style:square;mso-wrap-distance-left:9pt;mso-wrap-distance-top:0;mso-wrap-distance-right:9pt;mso-wrap-distance-bottom:0;mso-position-horizontal:absolute;mso-position-horizontal-relative:text;mso-position-vertical:absolute;mso-position-vertical-relative:text;v-text-anchor:middle" arcsize="10923f" o:gfxdata="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" fillcolor="#506329 [1638]" strokecolor="#94b64e [3046]">
-                <v:fill color2="#93b64c [3014]" rotate="t" colors="0 #769535;52429f #9bc348;1 #9cc746" type="gradient">
+              <v:roundrect id="Rounded Rectangle 14" o:spid="_x0000_s1029" style="position:absolute;left:0;text-align:left;margin-left:306pt;margin-top:247.3pt;width:153pt;height:36pt;z-index:251663360;visibility:visible;mso-wrap-style:square;mso-wrap-distance-left:9pt;mso-wrap-distance-top:0;mso-wrap-distance-right:9pt;mso-wrap-distance-bottom:0;mso-position-horizontal:absolute;mso-position-horizontal-relative:text;mso-position-vertical:absolute;mso-position-vertical-relative:text;v-text-anchor:middle" arcsize="10923f" o:gfxdata="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" fillcolor="#506329 [1638]" strokecolor="#94b64e [3046]">
+                <v:fill color2="#93b64c [3014]" rotate="t" angle="180" colors="0 #769535;52429f #9bc348;1 #9cc746" focus="100%" type="gradient">
                   <o:fill v:ext="view" type="gradientUnscaled"/>
                 </v:fill>
-                <v:shadow on="t" opacity="22937f" mv:blur="40000f" origin=",.5" offset="0,23000emu"/>
+                <v:shadow on="t" color="black" opacity="22937f" origin=",.5" offset="0,.63889mm"/>
                 <v:textbox>
                   <w:txbxContent>
                     <w:p>
@@ -10663,11 +10357,11 @@
           </mc:Choice>
           <mc:Fallback>
             <w:pict>
-              <v:roundrect id="Rounded Rectangle 8" o:spid="_x0000_s1030" style="position:absolute;left:0;text-align:left;margin-left:-17.95pt;margin-top:296pt;width:153pt;height:36pt;z-index:251659264;visibility:visible;mso-wrap-style:square;mso-wrap-distance-left:9pt;mso-wrap-distance-top:0;mso-wrap-distance-right:9pt;mso-wrap-distance-bottom:0;mso-position-horizontal:absolute;mso-position-horizontal-relative:text;mso-position-vertical:absolute;mso-position-vertical-relative:text;v-text-anchor:middle" arcsize="10923f" o:gfxdata="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" fillcolor="#652523 [1637]" strokecolor="#bc4542 [3045]">
-                <v:fill color2="#ba4442 [3013]" rotate="t" colors="0 #9b2d2a;52429f #cb3d3a;1 #ce3b37" type="gradient">
+              <v:roundrect id="Rounded Rectangle 8" o:spid="_x0000_s1030" style="position:absolute;left:0;text-align:left;margin-left:-18pt;margin-top:296pt;width:153pt;height:36pt;z-index:251659264;visibility:visible;mso-wrap-style:square;mso-wrap-distance-left:9pt;mso-wrap-distance-top:0;mso-wrap-distance-right:9pt;mso-wrap-distance-bottom:0;mso-position-horizontal:absolute;mso-position-horizontal-relative:text;mso-position-vertical:absolute;mso-position-vertical-relative:text;v-text-anchor:middle" arcsize="10923f" o:gfxdata="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" fillcolor="#652523 [1637]" strokecolor="#bc4542 [3045]">
+                <v:fill color2="#ba4442 [3013]" rotate="t" angle="180" colors="0 #9b2d2a;52429f #cb3d3a;1 #ce3b37" focus="100%" type="gradient">
                   <o:fill v:ext="view" type="gradientUnscaled"/>
                 </v:fill>
-                <v:shadow on="t" opacity="22937f" mv:blur="40000f" origin=",.5" offset="0,23000emu"/>
+                <v:shadow on="t" color="black" opacity="22937f" origin=",.5" offset="0,.63889mm"/>
                 <v:textbox>
                   <w:txbxContent>
                     <w:p>
@@ -10771,11 +10465,11 @@
           </mc:Choice>
           <mc:Fallback>
             <w:pict>
-              <v:roundrect id="Rounded Rectangle 6" o:spid="_x0000_s1031" style="position:absolute;left:0;text-align:left;margin-left:-17.95pt;margin-top:206pt;width:153pt;height:36pt;z-index:251658240;visibility:visible;mso-wrap-style:square;mso-wrap-distance-left:9pt;mso-wrap-distance-top:0;mso-wrap-distance-right:9pt;mso-wrap-distance-bottom:0;mso-position-horizontal:absolute;mso-position-horizontal-relative:text;mso-position-vertical:absolute;mso-position-vertical-relative:text;v-text-anchor:middle" arcsize="10923f" o:gfxdata="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" fillcolor="#254163 [1636]" strokecolor="#4579b8 [3044]">
-                <v:fill color2="#4477b6 [3012]" rotate="t" colors="0 #2c5d98;52429f #3c7bc7;1 #3a7ccb" type="gradient">
+              <v:roundrect id="Rounded Rectangle 6" o:spid="_x0000_s1031" style="position:absolute;left:0;text-align:left;margin-left:-18pt;margin-top:206pt;width:153pt;height:36pt;z-index:251658240;visibility:visible;mso-wrap-style:square;mso-wrap-distance-left:9pt;mso-wrap-distance-top:0;mso-wrap-distance-right:9pt;mso-wrap-distance-bottom:0;mso-position-horizontal:absolute;mso-position-horizontal-relative:text;mso-position-vertical:absolute;mso-position-vertical-relative:text;v-text-anchor:middle" arcsize="10923f" o:gfxdata="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" fillcolor="#254163 [1636]" strokecolor="#4579b8 [3044]">
+                <v:fill color2="#4477b6 [3012]" rotate="t" angle="180" colors="0 #2c5d98;52429f #3c7bc7;1 #3a7ccb" focus="100%" type="gradient">
                   <o:fill v:ext="view" type="gradientUnscaled"/>
                 </v:fill>
-                <v:shadow on="t" opacity="22937f" mv:blur="40000f" origin=",.5" offset="0,23000emu"/>
+                <v:shadow on="t" color="black" opacity="22937f" origin=",.5" offset="0,.63889mm"/>
                 <v:textbox>
                   <w:txbxContent>
                     <w:p>
@@ -10879,11 +10573,11 @@
           </mc:Choice>
           <mc:Fallback>
             <w:pict>
-              <v:roundrect id="Rounded Rectangle 5" o:spid="_x0000_s1032" style="position:absolute;left:0;text-align:left;margin-left:-17.95pt;margin-top:121.3pt;width:153pt;height:36pt;z-index:251657216;visibility:visible;mso-wrap-style:square;mso-wrap-distance-left:9pt;mso-wrap-distance-top:0;mso-wrap-distance-right:9pt;mso-wrap-distance-bottom:0;mso-position-horizontal:absolute;mso-position-horizontal-relative:text;mso-position-vertical:absolute;mso-position-vertical-relative:text;v-text-anchor:middle" arcsize="10923f" o:gfxdata="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" fillcolor="#254163 [1636]" strokecolor="#4579b8 [3044]">
-                <v:fill color2="#4477b6 [3012]" rotate="t" colors="0 #2c5d98;52429f #3c7bc7;1 #3a7ccb" type="gradient">
+              <v:roundrect id="Rounded Rectangle 5" o:spid="_x0000_s1032" style="position:absolute;left:0;text-align:left;margin-left:-18pt;margin-top:121.3pt;width:153pt;height:36pt;z-index:251657216;visibility:visible;mso-wrap-style:square;mso-wrap-distance-left:9pt;mso-wrap-distance-top:0;mso-wrap-distance-right:9pt;mso-wrap-distance-bottom:0;mso-position-horizontal:absolute;mso-position-horizontal-relative:text;mso-position-vertical:absolute;mso-position-vertical-relative:text;v-text-anchor:middle" arcsize="10923f" o:gfxdata="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" fillcolor="#254163 [1636]" strokecolor="#4579b8 [3044]">
+                <v:fill color2="#4477b6 [3012]" rotate="t" angle="180" colors="0 #2c5d98;52429f #3c7bc7;1 #3a7ccb" focus="100%" type="gradient">
                   <o:fill v:ext="view" type="gradientUnscaled"/>
                 </v:fill>
-                <v:shadow on="t" opacity="22937f" mv:blur="40000f" origin=",.5" offset="0,23000emu"/>
+                <v:shadow on="t" color="black" opacity="22937f" origin=",.5" offset="0,.63889mm"/>
                 <v:textbox>
                   <w:txbxContent>
                     <w:p>
@@ -10976,7 +10670,6 @@
                                 <w:szCs w:val="24"/>
                               </w:rPr>
                             </w:pPr>
-                            <w:bookmarkStart w:id="30" w:name="_GoBack"/>
                             <w:r>
                               <w:rPr>
                                 <w:rFonts w:ascii="Abadi MT Condensed Extra Bold" w:hAnsi="Abadi MT Condensed Extra Bold"/>
@@ -10987,7 +10680,6 @@
                               <w:t>Patient Departments</w:t>
                             </w:r>
                           </w:p>
-                          <w:bookmarkEnd w:id="30"/>
                         </w:txbxContent>
                       </wps:txbx>
                       <wps:bodyPr rot="0" spcFirstLastPara="0" vertOverflow="overflow" horzOverflow="overflow" vert="horz" wrap="square" lIns="91440" tIns="45720" rIns="91440" bIns="45720" numCol="1" spcCol="0" rtlCol="0" fromWordArt="0" anchor="t" anchorCtr="0" forceAA="0" compatLnSpc="1">
@@ -11010,9 +10702,9 @@
           </mc:Choice>
           <mc:Fallback>
             <w:pict>
-              <v:rect id="Rectangle 7" o:spid="_x0000_s1033" style="position:absolute;left:0;text-align:left;margin-left:-26.95pt;margin-top:89pt;width:225pt;height:252pt;z-index:251656192;visibility:visible;mso-wrap-style:square;mso-width-percent:0;mso-height-percent:0;mso-wrap-distance-left:9pt;mso-wrap-distance-top:0;mso-wrap-distance-right:9pt;mso-wrap-distance-bottom:0;mso-position-horizontal:absolute;mso-position-horizontal-relative:text;mso-position-vertical:absolute;mso-position-vertical-relative:text;mso-width-percent:0;mso-height-percent:0;mso-width-relative:margin;mso-height-relative:margin;v-text-anchor:top" o:gfxdata="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" fillcolor="#fbd4b4 [1305]" strokecolor="#4579b8 [3044]">
+              <v:rect id="Rectangle 7" o:spid="_x0000_s1033" style="position:absolute;left:0;text-align:left;margin-left:-27pt;margin-top:89pt;width:225pt;height:252pt;z-index:251656192;visibility:visible;mso-wrap-style:square;mso-width-percent:0;mso-height-percent:0;mso-wrap-distance-left:9pt;mso-wrap-distance-top:0;mso-wrap-distance-right:9pt;mso-wrap-distance-bottom:0;mso-position-horizontal:absolute;mso-position-horizontal-relative:text;mso-position-vertical:absolute;mso-position-vertical-relative:text;mso-width-percent:0;mso-height-percent:0;mso-width-relative:margin;mso-height-relative:margin;v-text-anchor:top" o:gfxdata="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" fillcolor="#fbd4b4 [1305]" strokecolor="#4579b8 [3044]">
                 <v:fill opacity="22359f"/>
-                <v:shadow on="t" opacity="22937f" mv:blur="40000f" origin=",.5" offset="0,23000emu"/>
+                <v:shadow on="t" color="black" opacity="22937f" origin=",.5" offset="0,.63889mm"/>
                 <v:textbox>
                   <w:txbxContent>
                     <w:p>
@@ -11025,7 +10717,6 @@
                           <w:szCs w:val="24"/>
                         </w:rPr>
                       </w:pPr>
-                      <w:bookmarkStart w:id="31" w:name="_GoBack"/>
                       <w:r>
                         <w:rPr>
                           <w:rFonts w:ascii="Abadi MT Condensed Extra Bold" w:hAnsi="Abadi MT Condensed Extra Bold"/>
@@ -11036,7 +10727,6 @@
                         <w:t>Patient Departments</w:t>
                       </w:r>
                     </w:p>
-                    <w:bookmarkEnd w:id="31"/>
                   </w:txbxContent>
                 </v:textbox>
                 <w10:wrap type="through"/>
@@ -11054,9 +10744,9 @@
     </w:p>
     <w:p>
       <w:pPr>
-        <w:pStyle w:val="Heading1"/>
-      </w:pPr>
-      <w:bookmarkStart w:id="32" w:name="_Toc224556457"/>
+        <w:pStyle w:val="berschrift1"/>
+      </w:pPr>
+      <w:bookmarkStart w:id="31" w:name="_Toc224556457"/>
       <w:r>
         <w:lastRenderedPageBreak/>
         <w:t xml:space="preserve">Register of </w:t>
@@ -11064,11 +10754,11 @@
       <w:r>
         <w:t>Illustrations</w:t>
       </w:r>
-      <w:bookmarkEnd w:id="32"/>
-    </w:p>
-    <w:p>
-      <w:pPr>
-        <w:pStyle w:val="TableofFigures"/>
+      <w:bookmarkEnd w:id="31"/>
+    </w:p>
+    <w:p>
+      <w:pPr>
+        <w:pStyle w:val="Abbildungsverzeichnis"/>
         <w:tabs>
           <w:tab w:val="right" w:leader="dot" w:pos="9062"/>
         </w:tabs>
@@ -11170,13 +10860,13 @@
     </w:p>
     <w:p>
       <w:pPr>
-        <w:pStyle w:val="Heading1"/>
-      </w:pPr>
-      <w:bookmarkStart w:id="33" w:name="_Toc224556458"/>
+        <w:pStyle w:val="berschrift1"/>
+      </w:pPr>
+      <w:bookmarkStart w:id="32" w:name="_Toc224556458"/>
       <w:r>
         <w:t>Bibliography</w:t>
       </w:r>
-      <w:bookmarkEnd w:id="33"/>
+      <w:bookmarkEnd w:id="32"/>
     </w:p>
     <w:p>
       <w:pPr>
@@ -11314,9 +11004,9 @@
     </w:p>
     <w:p>
       <w:pPr>
-        <w:pStyle w:val="Heading1"/>
-      </w:pPr>
-      <w:bookmarkStart w:id="34" w:name="_Toc224556459"/>
+        <w:pStyle w:val="berschrift1"/>
+      </w:pPr>
+      <w:bookmarkStart w:id="33" w:name="_Toc224556459"/>
       <w:r>
         <w:lastRenderedPageBreak/>
         <w:t>Appendix</w:t>
@@ -11336,429 +11026,429 @@
       <w:r>
         <w:t>Operating Room Planning</w:t>
       </w:r>
+      <w:bookmarkEnd w:id="33"/>
+    </w:p>
+    <w:p>
+      <w:pPr>
+        <w:pStyle w:val="berschrift2"/>
+      </w:pPr>
+      <w:bookmarkStart w:id="34" w:name="_Toc224556460"/>
+      <w:r>
+        <w:t>Introduction</w:t>
+      </w:r>
       <w:bookmarkEnd w:id="34"/>
     </w:p>
     <w:p>
-      <w:pPr>
-        <w:pStyle w:val="Heading2"/>
-      </w:pPr>
-      <w:bookmarkStart w:id="35" w:name="_Toc224556460"/>
-      <w:r>
-        <w:t>Introduction</w:t>
+      <w:r>
+        <w:t>Most</w:t>
+      </w:r>
+      <w:r>
+        <w:t xml:space="preserve"> </w:t>
+      </w:r>
+      <w:r>
+        <w:t>countries</w:t>
+      </w:r>
+      <w:r>
+        <w:t xml:space="preserve"> </w:t>
+      </w:r>
+      <w:r>
+        <w:t>today,</w:t>
+      </w:r>
+      <w:r>
+        <w:t xml:space="preserve"> </w:t>
+      </w:r>
+      <w:r>
+        <w:t>try</w:t>
+      </w:r>
+      <w:r>
+        <w:t xml:space="preserve"> </w:t>
+      </w:r>
+      <w:r>
+        <w:t>to</w:t>
+      </w:r>
+      <w:r>
+        <w:t xml:space="preserve"> </w:t>
+      </w:r>
+      <w:r>
+        <w:t>adjust</w:t>
+      </w:r>
+      <w:r>
+        <w:t xml:space="preserve"> </w:t>
+      </w:r>
+      <w:r>
+        <w:t>to</w:t>
+      </w:r>
+      <w:r>
+        <w:t xml:space="preserve"> </w:t>
+      </w:r>
+      <w:r>
+        <w:t>increasing</w:t>
+      </w:r>
+      <w:r>
+        <w:t xml:space="preserve"> </w:t>
+      </w:r>
+      <w:r>
+        <w:t>demand</w:t>
+      </w:r>
+      <w:r>
+        <w:t xml:space="preserve"> </w:t>
+      </w:r>
+      <w:r>
+        <w:t>and</w:t>
+      </w:r>
+      <w:r>
+        <w:t xml:space="preserve"> </w:t>
+      </w:r>
+      <w:r>
+        <w:t>cost</w:t>
+      </w:r>
+      <w:r>
+        <w:t xml:space="preserve"> </w:t>
+      </w:r>
+      <w:r>
+        <w:t>for</w:t>
+      </w:r>
+      <w:r>
+        <w:t xml:space="preserve"> </w:t>
+      </w:r>
+      <w:r>
+        <w:t>healthcare</w:t>
+      </w:r>
+      <w:r>
+        <w:t xml:space="preserve"> </w:t>
+      </w:r>
+      <w:r>
+        <w:t>services.</w:t>
+      </w:r>
+      <w:r>
+        <w:t xml:space="preserve"> </w:t>
+      </w:r>
+      <w:r>
+        <w:t>One</w:t>
+      </w:r>
+      <w:r>
+        <w:t xml:space="preserve"> </w:t>
+      </w:r>
+      <w:r>
+        <w:t>of</w:t>
+      </w:r>
+      <w:r>
+        <w:t xml:space="preserve"> </w:t>
+      </w:r>
+      <w:r>
+        <w:t>the</w:t>
+      </w:r>
+      <w:r>
+        <w:t xml:space="preserve"> </w:t>
+      </w:r>
+      <w:r>
+        <w:t>most</w:t>
+      </w:r>
+      <w:r>
+        <w:t xml:space="preserve"> </w:t>
+      </w:r>
+      <w:r>
+        <w:t>expensive</w:t>
+      </w:r>
+      <w:r>
+        <w:t xml:space="preserve"> </w:t>
+      </w:r>
+      <w:r>
+        <w:t>areas</w:t>
+      </w:r>
+      <w:r>
+        <w:t xml:space="preserve"> </w:t>
+      </w:r>
+      <w:r>
+        <w:t>in</w:t>
+      </w:r>
+      <w:r>
+        <w:t xml:space="preserve"> </w:t>
+      </w:r>
+      <w:r>
+        <w:t>healthcare</w:t>
+      </w:r>
+      <w:r>
+        <w:t xml:space="preserve"> </w:t>
+      </w:r>
+      <w:r>
+        <w:t>is</w:t>
+      </w:r>
+      <w:r>
+        <w:t xml:space="preserve"> </w:t>
+      </w:r>
+      <w:r>
+        <w:t>surgery,</w:t>
+      </w:r>
+      <w:r>
+        <w:t xml:space="preserve"> </w:t>
+      </w:r>
+      <w:r>
+        <w:t>which</w:t>
+      </w:r>
+      <w:r>
+        <w:t xml:space="preserve"> </w:t>
+      </w:r>
+      <w:r>
+        <w:t>necessitates</w:t>
+      </w:r>
+      <w:r>
+        <w:t xml:space="preserve"> </w:t>
+      </w:r>
+      <w:r>
+        <w:t>many</w:t>
+      </w:r>
+      <w:r>
+        <w:t xml:space="preserve"> </w:t>
+      </w:r>
+      <w:r>
+        <w:t>expensive</w:t>
+      </w:r>
+      <w:r>
+        <w:t xml:space="preserve"> </w:t>
+      </w:r>
+      <w:r>
+        <w:t>resources</w:t>
+      </w:r>
+      <w:r>
+        <w:t xml:space="preserve"> </w:t>
+      </w:r>
+      <w:r>
+        <w:t>in</w:t>
+      </w:r>
+      <w:r>
+        <w:t xml:space="preserve"> </w:t>
+      </w:r>
+      <w:r>
+        <w:t>terms</w:t>
+      </w:r>
+      <w:r>
+        <w:t xml:space="preserve"> </w:t>
+      </w:r>
+      <w:r>
+        <w:t>of</w:t>
+      </w:r>
+      <w:r>
+        <w:t xml:space="preserve"> </w:t>
+      </w:r>
+      <w:r>
+        <w:t>staff,</w:t>
+      </w:r>
+      <w:r>
+        <w:t xml:space="preserve"> </w:t>
+      </w:r>
+      <w:r>
+        <w:t>equipment,</w:t>
+      </w:r>
+      <w:r>
+        <w:t xml:space="preserve"> </w:t>
+      </w:r>
+      <w:r>
+        <w:t>and</w:t>
+      </w:r>
+      <w:r>
+        <w:t xml:space="preserve"> </w:t>
+      </w:r>
+      <w:r>
+        <w:t>medical</w:t>
+      </w:r>
+      <w:r>
+        <w:t xml:space="preserve"> </w:t>
+      </w:r>
+      <w:r>
+        <w:t>resources.</w:t>
+      </w:r>
+      <w:r>
+        <w:t xml:space="preserve"> </w:t>
+      </w:r>
+      <w:r>
+        <w:t>Generally,</w:t>
+      </w:r>
+      <w:r>
+        <w:t xml:space="preserve"> </w:t>
+      </w:r>
+      <w:r>
+        <w:t>these</w:t>
+      </w:r>
+      <w:r>
+        <w:t xml:space="preserve"> </w:t>
+      </w:r>
+      <w:r>
+        <w:t>resources</w:t>
+      </w:r>
+      <w:r>
+        <w:t xml:space="preserve"> </w:t>
+      </w:r>
+      <w:r>
+        <w:t>have</w:t>
+      </w:r>
+      <w:r>
+        <w:t xml:space="preserve"> </w:t>
+      </w:r>
+      <w:r>
+        <w:t>to</w:t>
+      </w:r>
+      <w:r>
+        <w:t xml:space="preserve"> </w:t>
+      </w:r>
+      <w:r>
+        <w:t>be</w:t>
+      </w:r>
+      <w:r>
+        <w:t xml:space="preserve"> </w:t>
+      </w:r>
+      <w:r>
+        <w:t>managed</w:t>
+      </w:r>
+      <w:r>
+        <w:t xml:space="preserve"> </w:t>
+      </w:r>
+      <w:r>
+        <w:t>and</w:t>
+      </w:r>
+      <w:r>
+        <w:t xml:space="preserve"> </w:t>
+      </w:r>
+      <w:r>
+        <w:t>divided</w:t>
+      </w:r>
+      <w:r>
+        <w:t xml:space="preserve"> </w:t>
+      </w:r>
+      <w:r>
+        <w:t>between</w:t>
+      </w:r>
+      <w:r>
+        <w:t xml:space="preserve"> </w:t>
+      </w:r>
+      <w:r>
+        <w:t>several</w:t>
+      </w:r>
+      <w:r>
+        <w:t xml:space="preserve"> </w:t>
+      </w:r>
+      <w:r>
+        <w:t>departments</w:t>
+      </w:r>
+      <w:r>
+        <w:t xml:space="preserve"> </w:t>
+      </w:r>
+      <w:r>
+        <w:t>within</w:t>
+      </w:r>
+      <w:r>
+        <w:t xml:space="preserve"> </w:t>
+      </w:r>
+      <w:r>
+        <w:t>the</w:t>
+      </w:r>
+      <w:r>
+        <w:t xml:space="preserve"> </w:t>
+      </w:r>
+      <w:r>
+        <w:t>hospital,</w:t>
+      </w:r>
+      <w:r>
+        <w:t xml:space="preserve"> </w:t>
+      </w:r>
+      <w:r>
+        <w:t>e.g.,</w:t>
+      </w:r>
+      <w:r>
+        <w:t xml:space="preserve"> </w:t>
+      </w:r>
+      <w:proofErr w:type="spellStart"/>
+      <w:r>
+        <w:t>orthopaedics</w:t>
+      </w:r>
+      <w:proofErr w:type="spellEnd"/>
+      <w:r>
+        <w:t>,</w:t>
+      </w:r>
+      <w:r>
+        <w:t xml:space="preserve"> </w:t>
+      </w:r>
+      <w:proofErr w:type="spellStart"/>
+      <w:r>
+        <w:t>gynaecology</w:t>
+      </w:r>
+      <w:proofErr w:type="spellEnd"/>
+      <w:r>
+        <w:t xml:space="preserve"> </w:t>
+      </w:r>
+      <w:r>
+        <w:t>and</w:t>
+      </w:r>
+      <w:r>
+        <w:t xml:space="preserve"> </w:t>
+      </w:r>
+      <w:r>
+        <w:t>general</w:t>
+      </w:r>
+      <w:r>
+        <w:t xml:space="preserve"> </w:t>
+      </w:r>
+      <w:r>
+        <w:t>surgery,</w:t>
+      </w:r>
+      <w:r>
+        <w:t xml:space="preserve"> </w:t>
+      </w:r>
+      <w:r>
+        <w:t>in</w:t>
+      </w:r>
+      <w:r>
+        <w:t xml:space="preserve"> </w:t>
+      </w:r>
+      <w:r>
+        <w:t>order</w:t>
+      </w:r>
+      <w:r>
+        <w:t xml:space="preserve"> </w:t>
+      </w:r>
+      <w:r>
+        <w:t>to</w:t>
+      </w:r>
+      <w:r>
+        <w:t xml:space="preserve"> </w:t>
+      </w:r>
+      <w:r>
+        <w:t>meet</w:t>
+      </w:r>
+      <w:r>
+        <w:t xml:space="preserve"> </w:t>
+      </w:r>
+      <w:r>
+        <w:t>the</w:t>
+      </w:r>
+      <w:r>
+        <w:t xml:space="preserve"> </w:t>
+      </w:r>
+      <w:r>
+        <w:t>total</w:t>
+      </w:r>
+      <w:r>
+        <w:t xml:space="preserve"> </w:t>
+      </w:r>
+      <w:r>
+        <w:t>surgery</w:t>
+      </w:r>
+      <w:r>
+        <w:t xml:space="preserve"> </w:t>
+      </w:r>
+      <w:r>
+        <w:t>demand.</w:t>
+      </w:r>
+    </w:p>
+    <w:p>
+      <w:pPr>
+        <w:pStyle w:val="berschrift2"/>
+      </w:pPr>
+      <w:bookmarkStart w:id="35" w:name="_Toc224556461"/>
+      <w:r>
+        <w:t>Operating Room Planning</w:t>
       </w:r>
       <w:bookmarkEnd w:id="35"/>
-    </w:p>
-    <w:p>
-      <w:r>
-        <w:t>Most</w:t>
-      </w:r>
-      <w:r>
-        <w:t xml:space="preserve"> </w:t>
-      </w:r>
-      <w:r>
-        <w:t>countries</w:t>
-      </w:r>
-      <w:r>
-        <w:t xml:space="preserve"> </w:t>
-      </w:r>
-      <w:r>
-        <w:t>today,</w:t>
-      </w:r>
-      <w:r>
-        <w:t xml:space="preserve"> </w:t>
-      </w:r>
-      <w:r>
-        <w:t>try</w:t>
-      </w:r>
-      <w:r>
-        <w:t xml:space="preserve"> </w:t>
-      </w:r>
-      <w:r>
-        <w:t>to</w:t>
-      </w:r>
-      <w:r>
-        <w:t xml:space="preserve"> </w:t>
-      </w:r>
-      <w:r>
-        <w:t>adjust</w:t>
-      </w:r>
-      <w:r>
-        <w:t xml:space="preserve"> </w:t>
-      </w:r>
-      <w:r>
-        <w:t>to</w:t>
-      </w:r>
-      <w:r>
-        <w:t xml:space="preserve"> </w:t>
-      </w:r>
-      <w:r>
-        <w:t>increasing</w:t>
-      </w:r>
-      <w:r>
-        <w:t xml:space="preserve"> </w:t>
-      </w:r>
-      <w:r>
-        <w:t>demand</w:t>
-      </w:r>
-      <w:r>
-        <w:t xml:space="preserve"> </w:t>
-      </w:r>
-      <w:r>
-        <w:t>and</w:t>
-      </w:r>
-      <w:r>
-        <w:t xml:space="preserve"> </w:t>
-      </w:r>
-      <w:r>
-        <w:t>cost</w:t>
-      </w:r>
-      <w:r>
-        <w:t xml:space="preserve"> </w:t>
-      </w:r>
-      <w:r>
-        <w:t>for</w:t>
-      </w:r>
-      <w:r>
-        <w:t xml:space="preserve"> </w:t>
-      </w:r>
-      <w:r>
-        <w:t>healthcare</w:t>
-      </w:r>
-      <w:r>
-        <w:t xml:space="preserve"> </w:t>
-      </w:r>
-      <w:r>
-        <w:t>services.</w:t>
-      </w:r>
-      <w:r>
-        <w:t xml:space="preserve"> </w:t>
-      </w:r>
-      <w:r>
-        <w:t>One</w:t>
-      </w:r>
-      <w:r>
-        <w:t xml:space="preserve"> </w:t>
-      </w:r>
-      <w:r>
-        <w:t>of</w:t>
-      </w:r>
-      <w:r>
-        <w:t xml:space="preserve"> </w:t>
-      </w:r>
-      <w:r>
-        <w:t>the</w:t>
-      </w:r>
-      <w:r>
-        <w:t xml:space="preserve"> </w:t>
-      </w:r>
-      <w:r>
-        <w:t>most</w:t>
-      </w:r>
-      <w:r>
-        <w:t xml:space="preserve"> </w:t>
-      </w:r>
-      <w:r>
-        <w:t>expensive</w:t>
-      </w:r>
-      <w:r>
-        <w:t xml:space="preserve"> </w:t>
-      </w:r>
-      <w:r>
-        <w:t>areas</w:t>
-      </w:r>
-      <w:r>
-        <w:t xml:space="preserve"> </w:t>
-      </w:r>
-      <w:r>
-        <w:t>in</w:t>
-      </w:r>
-      <w:r>
-        <w:t xml:space="preserve"> </w:t>
-      </w:r>
-      <w:r>
-        <w:t>healthcare</w:t>
-      </w:r>
-      <w:r>
-        <w:t xml:space="preserve"> </w:t>
-      </w:r>
-      <w:r>
-        <w:t>is</w:t>
-      </w:r>
-      <w:r>
-        <w:t xml:space="preserve"> </w:t>
-      </w:r>
-      <w:r>
-        <w:t>surgery,</w:t>
-      </w:r>
-      <w:r>
-        <w:t xml:space="preserve"> </w:t>
-      </w:r>
-      <w:r>
-        <w:t>which</w:t>
-      </w:r>
-      <w:r>
-        <w:t xml:space="preserve"> </w:t>
-      </w:r>
-      <w:r>
-        <w:t>necessitates</w:t>
-      </w:r>
-      <w:r>
-        <w:t xml:space="preserve"> </w:t>
-      </w:r>
-      <w:r>
-        <w:t>many</w:t>
-      </w:r>
-      <w:r>
-        <w:t xml:space="preserve"> </w:t>
-      </w:r>
-      <w:r>
-        <w:t>expensive</w:t>
-      </w:r>
-      <w:r>
-        <w:t xml:space="preserve"> </w:t>
-      </w:r>
-      <w:r>
-        <w:t>resources</w:t>
-      </w:r>
-      <w:r>
-        <w:t xml:space="preserve"> </w:t>
-      </w:r>
-      <w:r>
-        <w:t>in</w:t>
-      </w:r>
-      <w:r>
-        <w:t xml:space="preserve"> </w:t>
-      </w:r>
-      <w:r>
-        <w:t>terms</w:t>
-      </w:r>
-      <w:r>
-        <w:t xml:space="preserve"> </w:t>
-      </w:r>
-      <w:r>
-        <w:t>of</w:t>
-      </w:r>
-      <w:r>
-        <w:t xml:space="preserve"> </w:t>
-      </w:r>
-      <w:r>
-        <w:t>staff,</w:t>
-      </w:r>
-      <w:r>
-        <w:t xml:space="preserve"> </w:t>
-      </w:r>
-      <w:r>
-        <w:t>equipment,</w:t>
-      </w:r>
-      <w:r>
-        <w:t xml:space="preserve"> </w:t>
-      </w:r>
-      <w:r>
-        <w:t>and</w:t>
-      </w:r>
-      <w:r>
-        <w:t xml:space="preserve"> </w:t>
-      </w:r>
-      <w:r>
-        <w:t>medical</w:t>
-      </w:r>
-      <w:r>
-        <w:t xml:space="preserve"> </w:t>
-      </w:r>
-      <w:r>
-        <w:t>resources.</w:t>
-      </w:r>
-      <w:r>
-        <w:t xml:space="preserve"> </w:t>
-      </w:r>
-      <w:r>
-        <w:t>Generally,</w:t>
-      </w:r>
-      <w:r>
-        <w:t xml:space="preserve"> </w:t>
-      </w:r>
-      <w:r>
-        <w:t>these</w:t>
-      </w:r>
-      <w:r>
-        <w:t xml:space="preserve"> </w:t>
-      </w:r>
-      <w:r>
-        <w:t>resources</w:t>
-      </w:r>
-      <w:r>
-        <w:t xml:space="preserve"> </w:t>
-      </w:r>
-      <w:r>
-        <w:t>have</w:t>
-      </w:r>
-      <w:r>
-        <w:t xml:space="preserve"> </w:t>
-      </w:r>
-      <w:r>
-        <w:t>to</w:t>
-      </w:r>
-      <w:r>
-        <w:t xml:space="preserve"> </w:t>
-      </w:r>
-      <w:r>
-        <w:t>be</w:t>
-      </w:r>
-      <w:r>
-        <w:t xml:space="preserve"> </w:t>
-      </w:r>
-      <w:r>
-        <w:t>managed</w:t>
-      </w:r>
-      <w:r>
-        <w:t xml:space="preserve"> </w:t>
-      </w:r>
-      <w:r>
-        <w:t>and</w:t>
-      </w:r>
-      <w:r>
-        <w:t xml:space="preserve"> </w:t>
-      </w:r>
-      <w:r>
-        <w:t>divided</w:t>
-      </w:r>
-      <w:r>
-        <w:t xml:space="preserve"> </w:t>
-      </w:r>
-      <w:r>
-        <w:t>between</w:t>
-      </w:r>
-      <w:r>
-        <w:t xml:space="preserve"> </w:t>
-      </w:r>
-      <w:r>
-        <w:t>several</w:t>
-      </w:r>
-      <w:r>
-        <w:t xml:space="preserve"> </w:t>
-      </w:r>
-      <w:r>
-        <w:t>departments</w:t>
-      </w:r>
-      <w:r>
-        <w:t xml:space="preserve"> </w:t>
-      </w:r>
-      <w:r>
-        <w:t>within</w:t>
-      </w:r>
-      <w:r>
-        <w:t xml:space="preserve"> </w:t>
-      </w:r>
-      <w:r>
-        <w:t>the</w:t>
-      </w:r>
-      <w:r>
-        <w:t xml:space="preserve"> </w:t>
-      </w:r>
-      <w:r>
-        <w:t>hospital,</w:t>
-      </w:r>
-      <w:r>
-        <w:t xml:space="preserve"> </w:t>
-      </w:r>
-      <w:r>
-        <w:t>e.g.,</w:t>
-      </w:r>
-      <w:r>
-        <w:t xml:space="preserve"> </w:t>
-      </w:r>
-      <w:proofErr w:type="spellStart"/>
-      <w:r>
-        <w:t>orthopaedics</w:t>
-      </w:r>
-      <w:proofErr w:type="spellEnd"/>
-      <w:r>
-        <w:t>,</w:t>
-      </w:r>
-      <w:r>
-        <w:t xml:space="preserve"> </w:t>
-      </w:r>
-      <w:proofErr w:type="spellStart"/>
-      <w:r>
-        <w:t>gynaecology</w:t>
-      </w:r>
-      <w:proofErr w:type="spellEnd"/>
-      <w:r>
-        <w:t xml:space="preserve"> </w:t>
-      </w:r>
-      <w:r>
-        <w:t>and</w:t>
-      </w:r>
-      <w:r>
-        <w:t xml:space="preserve"> </w:t>
-      </w:r>
-      <w:r>
-        <w:t>general</w:t>
-      </w:r>
-      <w:r>
-        <w:t xml:space="preserve"> </w:t>
-      </w:r>
-      <w:r>
-        <w:t>surgery,</w:t>
-      </w:r>
-      <w:r>
-        <w:t xml:space="preserve"> </w:t>
-      </w:r>
-      <w:r>
-        <w:t>in</w:t>
-      </w:r>
-      <w:r>
-        <w:t xml:space="preserve"> </w:t>
-      </w:r>
-      <w:r>
-        <w:t>order</w:t>
-      </w:r>
-      <w:r>
-        <w:t xml:space="preserve"> </w:t>
-      </w:r>
-      <w:r>
-        <w:t>to</w:t>
-      </w:r>
-      <w:r>
-        <w:t xml:space="preserve"> </w:t>
-      </w:r>
-      <w:r>
-        <w:t>meet</w:t>
-      </w:r>
-      <w:r>
-        <w:t xml:space="preserve"> </w:t>
-      </w:r>
-      <w:r>
-        <w:t>the</w:t>
-      </w:r>
-      <w:r>
-        <w:t xml:space="preserve"> </w:t>
-      </w:r>
-      <w:r>
-        <w:t>total</w:t>
-      </w:r>
-      <w:r>
-        <w:t xml:space="preserve"> </w:t>
-      </w:r>
-      <w:r>
-        <w:t>surgery</w:t>
-      </w:r>
-      <w:r>
-        <w:t xml:space="preserve"> </w:t>
-      </w:r>
-      <w:r>
-        <w:t>demand.</w:t>
-      </w:r>
-    </w:p>
-    <w:p>
-      <w:pPr>
-        <w:pStyle w:val="Heading2"/>
-      </w:pPr>
-      <w:bookmarkStart w:id="36" w:name="_Toc224556461"/>
-      <w:r>
-        <w:t>Operating Room Planning</w:t>
-      </w:r>
-      <w:bookmarkEnd w:id="36"/>
     </w:p>
     <w:p>
       <w:r>
@@ -12537,13 +12227,13 @@
         <w:t>t</w:t>
       </w:r>
       <w:r>
-        <w:t>operative ward for circulation and respiration, but also for assistance with analgesic before being transferred to the ward or directly discharged. In addition, some patients will need postoperative inte</w:t>
-      </w:r>
-      <w:r>
-        <w:t>n</w:t>
-      </w:r>
-      <w:r>
-        <w:t>sive care and consequently have to be transferred to the Intensive care unit, (ICU) after surgery.</w:t>
+        <w:t>operative ward for circulation and respiration, but also for assistance with analgesic before being tran</w:t>
+      </w:r>
+      <w:r>
+        <w:t>s</w:t>
+      </w:r>
+      <w:r>
+        <w:t>ferred to the ward or directly discharged. In addition, some patients will need postoperative intensive care and consequently have to be transferred to the Intensive care unit, (ICU) after surgery.</w:t>
       </w:r>
     </w:p>
     <w:sectPr>
@@ -12560,7 +12250,7 @@
 </file>
 
 <file path=word/endnotes.xml><?xml version="1.0" encoding="utf-8"?>
-<w:endnotes xmlns:wpc="http://schemas.microsoft.com/office/word/2010/wordprocessingCanvas" xmlns:mo="http://schemas.microsoft.com/office/mac/office/2008/main" xmlns:mc="http://schemas.openxmlformats.org/markup-compatibility/2006" xmlns:mv="urn:schemas-microsoft-com:mac:vml" xmlns:o="urn:schemas-microsoft-com:office:office" xmlns:r="http://schemas.openxmlformats.org/officeDocument/2006/relationships" xmlns:m="http://schemas.openxmlformats.org/officeDocument/2006/math" xmlns:v="urn:schemas-microsoft-com:vml" xmlns:wp14="http://schemas.microsoft.com/office/word/2010/wordprocessingDrawing" xmlns:wp="http://schemas.openxmlformats.org/drawingml/2006/wordprocessingDrawing" xmlns:w10="urn:schemas-microsoft-com:office:word" xmlns:w="http://schemas.openxmlformats.org/wordprocessingml/2006/main" xmlns:w14="http://schemas.microsoft.com/office/word/2010/wordml" xmlns:wpg="http://schemas.microsoft.com/office/word/2010/wordprocessingGroup" xmlns:wpi="http://schemas.microsoft.com/office/word/2010/wordprocessingInk" xmlns:wne="http://schemas.microsoft.com/office/word/2006/wordml" xmlns:wps="http://schemas.microsoft.com/office/word/2010/wordprocessingShape" mc:Ignorable="w14 wp14">
+<w:endnotes xmlns:wpc="http://schemas.microsoft.com/office/word/2010/wordprocessingCanvas" xmlns:mc="http://schemas.openxmlformats.org/markup-compatibility/2006" xmlns:o="urn:schemas-microsoft-com:office:office" xmlns:r="http://schemas.openxmlformats.org/officeDocument/2006/relationships" xmlns:m="http://schemas.openxmlformats.org/officeDocument/2006/math" xmlns:v="urn:schemas-microsoft-com:vml" xmlns:wp14="http://schemas.microsoft.com/office/word/2010/wordprocessingDrawing" xmlns:wp="http://schemas.openxmlformats.org/drawingml/2006/wordprocessingDrawing" xmlns:w10="urn:schemas-microsoft-com:office:word" xmlns:w="http://schemas.openxmlformats.org/wordprocessingml/2006/main" xmlns:w14="http://schemas.microsoft.com/office/word/2010/wordml" xmlns:wpg="http://schemas.microsoft.com/office/word/2010/wordprocessingGroup" xmlns:wpi="http://schemas.microsoft.com/office/word/2010/wordprocessingInk" xmlns:wne="http://schemas.microsoft.com/office/word/2006/wordml" xmlns:wps="http://schemas.microsoft.com/office/word/2010/wordprocessingShape" mc:Ignorable="w14 wp14">
   <w:endnote w:type="separator" w:id="-1">
     <w:p>
       <w:pPr>
@@ -12585,10 +12275,10 @@
 </file>
 
 <file path=word/footer1.xml><?xml version="1.0" encoding="utf-8"?>
-<w:ftr xmlns:wpc="http://schemas.microsoft.com/office/word/2010/wordprocessingCanvas" xmlns:mo="http://schemas.microsoft.com/office/mac/office/2008/main" xmlns:mc="http://schemas.openxmlformats.org/markup-compatibility/2006" xmlns:mv="urn:schemas-microsoft-com:mac:vml" xmlns:o="urn:schemas-microsoft-com:office:office" xmlns:r="http://schemas.openxmlformats.org/officeDocument/2006/relationships" xmlns:m="http://schemas.openxmlformats.org/officeDocument/2006/math" xmlns:v="urn:schemas-microsoft-com:vml" xmlns:wp14="http://schemas.microsoft.com/office/word/2010/wordprocessingDrawing" xmlns:wp="http://schemas.openxmlformats.org/drawingml/2006/wordprocessingDrawing" xmlns:w10="urn:schemas-microsoft-com:office:word" xmlns:w="http://schemas.openxmlformats.org/wordprocessingml/2006/main" xmlns:w14="http://schemas.microsoft.com/office/word/2010/wordml" xmlns:wpg="http://schemas.microsoft.com/office/word/2010/wordprocessingGroup" xmlns:wpi="http://schemas.microsoft.com/office/word/2010/wordprocessingInk" xmlns:wne="http://schemas.microsoft.com/office/word/2006/wordml" xmlns:wps="http://schemas.microsoft.com/office/word/2010/wordprocessingShape" mc:Ignorable="w14 wp14">
+<w:ftr xmlns:wpc="http://schemas.microsoft.com/office/word/2010/wordprocessingCanvas" xmlns:mc="http://schemas.openxmlformats.org/markup-compatibility/2006" xmlns:o="urn:schemas-microsoft-com:office:office" xmlns:r="http://schemas.openxmlformats.org/officeDocument/2006/relationships" xmlns:m="http://schemas.openxmlformats.org/officeDocument/2006/math" xmlns:v="urn:schemas-microsoft-com:vml" xmlns:wp14="http://schemas.microsoft.com/office/word/2010/wordprocessingDrawing" xmlns:wp="http://schemas.openxmlformats.org/drawingml/2006/wordprocessingDrawing" xmlns:w10="urn:schemas-microsoft-com:office:word" xmlns:w="http://schemas.openxmlformats.org/wordprocessingml/2006/main" xmlns:w14="http://schemas.microsoft.com/office/word/2010/wordml" xmlns:wpg="http://schemas.microsoft.com/office/word/2010/wordprocessingGroup" xmlns:wpi="http://schemas.microsoft.com/office/word/2010/wordprocessingInk" xmlns:wne="http://schemas.microsoft.com/office/word/2006/wordml" xmlns:wps="http://schemas.microsoft.com/office/word/2010/wordprocessingShape" mc:Ignorable="w14 wp14">
   <w:p>
     <w:pPr>
-      <w:pStyle w:val="Footer"/>
+      <w:pStyle w:val="Fuzeile"/>
       <w:pBdr>
         <w:top w:val="single" w:sz="4" w:space="1" w:color="auto"/>
       </w:pBdr>
@@ -12648,7 +12338,7 @@
         <w:bCs/>
         <w:noProof/>
       </w:rPr>
-      <w:t>16</w:t>
+      <w:t>9</w:t>
     </w:r>
     <w:r>
       <w:rPr>
@@ -12696,7 +12386,7 @@
         <w:bCs/>
         <w:noProof/>
       </w:rPr>
-      <w:t>18</w:t>
+      <w:t>17</w:t>
     </w:r>
     <w:r>
       <w:rPr>
@@ -12712,7 +12402,7 @@
 </file>
 
 <file path=word/footnotes.xml><?xml version="1.0" encoding="utf-8"?>
-<w:footnotes xmlns:wpc="http://schemas.microsoft.com/office/word/2010/wordprocessingCanvas" xmlns:mo="http://schemas.microsoft.com/office/mac/office/2008/main" xmlns:mc="http://schemas.openxmlformats.org/markup-compatibility/2006" xmlns:mv="urn:schemas-microsoft-com:mac:vml" xmlns:o="urn:schemas-microsoft-com:office:office" xmlns:r="http://schemas.openxmlformats.org/officeDocument/2006/relationships" xmlns:m="http://schemas.openxmlformats.org/officeDocument/2006/math" xmlns:v="urn:schemas-microsoft-com:vml" xmlns:wp14="http://schemas.microsoft.com/office/word/2010/wordprocessingDrawing" xmlns:wp="http://schemas.openxmlformats.org/drawingml/2006/wordprocessingDrawing" xmlns:w10="urn:schemas-microsoft-com:office:word" xmlns:w="http://schemas.openxmlformats.org/wordprocessingml/2006/main" xmlns:w14="http://schemas.microsoft.com/office/word/2010/wordml" xmlns:wpg="http://schemas.microsoft.com/office/word/2010/wordprocessingGroup" xmlns:wpi="http://schemas.microsoft.com/office/word/2010/wordprocessingInk" xmlns:wne="http://schemas.microsoft.com/office/word/2006/wordml" xmlns:wps="http://schemas.microsoft.com/office/word/2010/wordprocessingShape" mc:Ignorable="w14 wp14">
+<w:footnotes xmlns:wpc="http://schemas.microsoft.com/office/word/2010/wordprocessingCanvas" xmlns:mc="http://schemas.openxmlformats.org/markup-compatibility/2006" xmlns:o="urn:schemas-microsoft-com:office:office" xmlns:r="http://schemas.openxmlformats.org/officeDocument/2006/relationships" xmlns:m="http://schemas.openxmlformats.org/officeDocument/2006/math" xmlns:v="urn:schemas-microsoft-com:vml" xmlns:wp14="http://schemas.microsoft.com/office/word/2010/wordprocessingDrawing" xmlns:wp="http://schemas.openxmlformats.org/drawingml/2006/wordprocessingDrawing" xmlns:w10="urn:schemas-microsoft-com:office:word" xmlns:w="http://schemas.openxmlformats.org/wordprocessingml/2006/main" xmlns:w14="http://schemas.microsoft.com/office/word/2010/wordml" xmlns:wpg="http://schemas.microsoft.com/office/word/2010/wordprocessingGroup" xmlns:wpi="http://schemas.microsoft.com/office/word/2010/wordprocessingInk" xmlns:wne="http://schemas.microsoft.com/office/word/2006/wordml" xmlns:wps="http://schemas.microsoft.com/office/word/2010/wordprocessingShape" mc:Ignorable="w14 wp14">
   <w:footnote w:type="separator" w:id="-1">
     <w:p>
       <w:pPr>
@@ -12737,10 +12427,10 @@
 </file>
 
 <file path=word/header1.xml><?xml version="1.0" encoding="utf-8"?>
-<w:hdr xmlns:wpc="http://schemas.microsoft.com/office/word/2010/wordprocessingCanvas" xmlns:mo="http://schemas.microsoft.com/office/mac/office/2008/main" xmlns:mc="http://schemas.openxmlformats.org/markup-compatibility/2006" xmlns:mv="urn:schemas-microsoft-com:mac:vml" xmlns:o="urn:schemas-microsoft-com:office:office" xmlns:r="http://schemas.openxmlformats.org/officeDocument/2006/relationships" xmlns:m="http://schemas.openxmlformats.org/officeDocument/2006/math" xmlns:v="urn:schemas-microsoft-com:vml" xmlns:wp14="http://schemas.microsoft.com/office/word/2010/wordprocessingDrawing" xmlns:wp="http://schemas.openxmlformats.org/drawingml/2006/wordprocessingDrawing" xmlns:w10="urn:schemas-microsoft-com:office:word" xmlns:w="http://schemas.openxmlformats.org/wordprocessingml/2006/main" xmlns:w14="http://schemas.microsoft.com/office/word/2010/wordml" xmlns:wpg="http://schemas.microsoft.com/office/word/2010/wordprocessingGroup" xmlns:wpi="http://schemas.microsoft.com/office/word/2010/wordprocessingInk" xmlns:wne="http://schemas.microsoft.com/office/word/2006/wordml" xmlns:wps="http://schemas.microsoft.com/office/word/2010/wordprocessingShape" mc:Ignorable="w14 wp14">
+<w:hdr xmlns:wpc="http://schemas.microsoft.com/office/word/2010/wordprocessingCanvas" xmlns:mc="http://schemas.openxmlformats.org/markup-compatibility/2006" xmlns:o="urn:schemas-microsoft-com:office:office" xmlns:r="http://schemas.openxmlformats.org/officeDocument/2006/relationships" xmlns:m="http://schemas.openxmlformats.org/officeDocument/2006/math" xmlns:v="urn:schemas-microsoft-com:vml" xmlns:wp14="http://schemas.microsoft.com/office/word/2010/wordprocessingDrawing" xmlns:wp="http://schemas.openxmlformats.org/drawingml/2006/wordprocessingDrawing" xmlns:w10="urn:schemas-microsoft-com:office:word" xmlns:w="http://schemas.openxmlformats.org/wordprocessingml/2006/main" xmlns:w14="http://schemas.microsoft.com/office/word/2010/wordml" xmlns:wpg="http://schemas.microsoft.com/office/word/2010/wordprocessingGroup" xmlns:wpi="http://schemas.microsoft.com/office/word/2010/wordprocessingInk" xmlns:wne="http://schemas.microsoft.com/office/word/2006/wordml" xmlns:wps="http://schemas.microsoft.com/office/word/2010/wordprocessingShape" mc:Ignorable="w14 wp14">
   <w:p>
     <w:pPr>
-      <w:pStyle w:val="Header"/>
+      <w:pStyle w:val="Kopfzeile"/>
       <w:pBdr>
         <w:bottom w:val="single" w:sz="4" w:space="1" w:color="auto"/>
       </w:pBdr>
@@ -12826,14 +12516,14 @@
   </w:p>
   <w:p>
     <w:pPr>
-      <w:pStyle w:val="Header"/>
+      <w:pStyle w:val="Kopfzeile"/>
     </w:pPr>
   </w:p>
 </w:hdr>
 </file>
 
 <file path=word/numbering.xml><?xml version="1.0" encoding="utf-8"?>
-<w:numbering xmlns:wpc="http://schemas.microsoft.com/office/word/2010/wordprocessingCanvas" xmlns:mo="http://schemas.microsoft.com/office/mac/office/2008/main" xmlns:mc="http://schemas.openxmlformats.org/markup-compatibility/2006" xmlns:mv="urn:schemas-microsoft-com:mac:vml" xmlns:o="urn:schemas-microsoft-com:office:office" xmlns:r="http://schemas.openxmlformats.org/officeDocument/2006/relationships" xmlns:m="http://schemas.openxmlformats.org/officeDocument/2006/math" xmlns:v="urn:schemas-microsoft-com:vml" xmlns:wp14="http://schemas.microsoft.com/office/word/2010/wordprocessingDrawing" xmlns:wp="http://schemas.openxmlformats.org/drawingml/2006/wordprocessingDrawing" xmlns:w10="urn:schemas-microsoft-com:office:word" xmlns:w="http://schemas.openxmlformats.org/wordprocessingml/2006/main" xmlns:w14="http://schemas.microsoft.com/office/word/2010/wordml" xmlns:wpg="http://schemas.microsoft.com/office/word/2010/wordprocessingGroup" xmlns:wpi="http://schemas.microsoft.com/office/word/2010/wordprocessingInk" xmlns:wne="http://schemas.microsoft.com/office/word/2006/wordml" xmlns:wps="http://schemas.microsoft.com/office/word/2010/wordprocessingShape" mc:Ignorable="w14 wp14">
+<w:numbering xmlns:wpc="http://schemas.microsoft.com/office/word/2010/wordprocessingCanvas" xmlns:mc="http://schemas.openxmlformats.org/markup-compatibility/2006" xmlns:o="urn:schemas-microsoft-com:office:office" xmlns:r="http://schemas.openxmlformats.org/officeDocument/2006/relationships" xmlns:m="http://schemas.openxmlformats.org/officeDocument/2006/math" xmlns:v="urn:schemas-microsoft-com:vml" xmlns:wp14="http://schemas.microsoft.com/office/word/2010/wordprocessingDrawing" xmlns:wp="http://schemas.openxmlformats.org/drawingml/2006/wordprocessingDrawing" xmlns:w10="urn:schemas-microsoft-com:office:word" xmlns:w="http://schemas.openxmlformats.org/wordprocessingml/2006/main" xmlns:w14="http://schemas.microsoft.com/office/word/2010/wordml" xmlns:wpg="http://schemas.microsoft.com/office/word/2010/wordprocessingGroup" xmlns:wpi="http://schemas.microsoft.com/office/word/2010/wordprocessingInk" xmlns:wne="http://schemas.microsoft.com/office/word/2006/wordml" xmlns:wps="http://schemas.microsoft.com/office/word/2010/wordprocessingShape" mc:Ignorable="w14 wp14">
   <w:abstractNum w:abstractNumId="0">
     <w:nsid w:val="FFFFFF7C"/>
     <w:multiLevelType w:val="singleLevel"/>
@@ -13139,7 +12829,7 @@
     <w:lvl w:ilvl="0">
       <w:start w:val="1"/>
       <w:numFmt w:val="decimal"/>
-      <w:pStyle w:val="Heading1"/>
+      <w:pStyle w:val="berschrift1"/>
       <w:lvlText w:val="%1"/>
       <w:lvlJc w:val="left"/>
       <w:pPr>
@@ -13149,7 +12839,7 @@
     <w:lvl w:ilvl="1">
       <w:start w:val="1"/>
       <w:numFmt w:val="decimal"/>
-      <w:pStyle w:val="Heading2"/>
+      <w:pStyle w:val="berschrift2"/>
       <w:lvlText w:val="%1.%2"/>
       <w:lvlJc w:val="left"/>
       <w:pPr>
@@ -13159,7 +12849,7 @@
     <w:lvl w:ilvl="2">
       <w:start w:val="1"/>
       <w:numFmt w:val="decimal"/>
-      <w:pStyle w:val="Heading3"/>
+      <w:pStyle w:val="berschrift3"/>
       <w:lvlText w:val="%1.%2.%3"/>
       <w:lvlJc w:val="left"/>
       <w:pPr>
@@ -13169,7 +12859,7 @@
     <w:lvl w:ilvl="3">
       <w:start w:val="1"/>
       <w:numFmt w:val="decimal"/>
-      <w:pStyle w:val="Heading4"/>
+      <w:pStyle w:val="berschrift4"/>
       <w:lvlText w:val="%1.%2.%3.%4"/>
       <w:lvlJc w:val="left"/>
       <w:pPr>
@@ -13179,7 +12869,7 @@
     <w:lvl w:ilvl="4">
       <w:start w:val="1"/>
       <w:numFmt w:val="decimal"/>
-      <w:pStyle w:val="Heading5"/>
+      <w:pStyle w:val="berschrift5"/>
       <w:lvlText w:val="%1.%2.%3.%4.%5"/>
       <w:lvlJc w:val="left"/>
       <w:pPr>
@@ -13189,7 +12879,7 @@
     <w:lvl w:ilvl="5">
       <w:start w:val="1"/>
       <w:numFmt w:val="decimal"/>
-      <w:pStyle w:val="Heading6"/>
+      <w:pStyle w:val="berschrift6"/>
       <w:lvlText w:val="%1.%2.%3.%4.%5.%6"/>
       <w:lvlJc w:val="left"/>
       <w:pPr>
@@ -13199,7 +12889,7 @@
     <w:lvl w:ilvl="6">
       <w:start w:val="1"/>
       <w:numFmt w:val="decimal"/>
-      <w:pStyle w:val="Heading7"/>
+      <w:pStyle w:val="berschrift7"/>
       <w:lvlText w:val="%1.%2.%3.%4.%5.%6.%7"/>
       <w:lvlJc w:val="left"/>
       <w:pPr>
@@ -13209,7 +12899,7 @@
     <w:lvl w:ilvl="7">
       <w:start w:val="1"/>
       <w:numFmt w:val="decimal"/>
-      <w:pStyle w:val="Heading8"/>
+      <w:pStyle w:val="berschrift8"/>
       <w:lvlText w:val="%1.%2.%3.%4.%5.%6.%7.%8"/>
       <w:lvlJc w:val="left"/>
       <w:pPr>
@@ -13219,7 +12909,7 @@
     <w:lvl w:ilvl="8">
       <w:start w:val="1"/>
       <w:numFmt w:val="decimal"/>
-      <w:pStyle w:val="Heading9"/>
+      <w:pStyle w:val="berschrift9"/>
       <w:lvlText w:val="%1.%2.%3.%4.%5.%6.%7.%8.%9"/>
       <w:lvlJc w:val="left"/>
       <w:pPr>
@@ -13976,7 +13666,7 @@
     </w:rPrDefault>
     <w:pPrDefault/>
   </w:docDefaults>
-  <w:latentStyles w:defLockedState="0" w:defUIPriority="99" w:defSemiHidden="1" w:defUnhideWhenUsed="1" w:defQFormat="0" w:count="276">
+  <w:latentStyles w:defLockedState="0" w:defUIPriority="99" w:defSemiHidden="1" w:defUnhideWhenUsed="1" w:defQFormat="0" w:count="267">
     <w:lsdException w:name="Normal" w:semiHidden="0" w:uiPriority="0" w:unhideWhenUsed="0" w:qFormat="1"/>
     <w:lsdException w:name="heading 1" w:semiHidden="0" w:uiPriority="9" w:unhideWhenUsed="0" w:qFormat="1"/>
     <w:lsdException w:name="heading 2" w:uiPriority="9" w:qFormat="1"/>
@@ -14115,7 +13805,7 @@
     <w:lsdException w:name="Bibliography" w:uiPriority="37"/>
     <w:lsdException w:name="TOC Heading" w:uiPriority="39" w:qFormat="1"/>
   </w:latentStyles>
-  <w:style w:type="paragraph" w:default="1" w:styleId="Normal">
+  <w:style w:type="paragraph" w:default="1" w:styleId="Standard">
     <w:name w:val="Normal"/>
     <w:qFormat/>
     <w:rsid w:val="00540BF6"/>
@@ -14130,11 +13820,11 @@
       <w:lang w:val="en-US" w:eastAsia="en-US"/>
     </w:rPr>
   </w:style>
-  <w:style w:type="paragraph" w:styleId="Heading1">
+  <w:style w:type="paragraph" w:styleId="berschrift1">
     <w:name w:val="heading 1"/>
-    <w:basedOn w:val="Normal"/>
-    <w:next w:val="Normal"/>
-    <w:link w:val="Heading1Char"/>
+    <w:basedOn w:val="Standard"/>
+    <w:next w:val="Standard"/>
+    <w:link w:val="berschrift1Zchn"/>
     <w:uiPriority w:val="9"/>
     <w:qFormat/>
     <w:rsid w:val="001F7CD4"/>
@@ -14156,11 +13846,11 @@
       <w:szCs w:val="28"/>
     </w:rPr>
   </w:style>
-  <w:style w:type="paragraph" w:styleId="Heading2">
+  <w:style w:type="paragraph" w:styleId="berschrift2">
     <w:name w:val="heading 2"/>
-    <w:basedOn w:val="Normal"/>
-    <w:next w:val="Normal"/>
-    <w:link w:val="Heading2Char"/>
+    <w:basedOn w:val="Standard"/>
+    <w:next w:val="Standard"/>
+    <w:link w:val="berschrift2Zchn"/>
     <w:uiPriority w:val="9"/>
     <w:unhideWhenUsed/>
     <w:qFormat/>
@@ -14184,11 +13874,11 @@
       <w:szCs w:val="26"/>
     </w:rPr>
   </w:style>
-  <w:style w:type="paragraph" w:styleId="Heading3">
+  <w:style w:type="paragraph" w:styleId="berschrift3">
     <w:name w:val="heading 3"/>
-    <w:basedOn w:val="Normal"/>
-    <w:next w:val="Normal"/>
-    <w:link w:val="Heading3Char"/>
+    <w:basedOn w:val="Standard"/>
+    <w:next w:val="Standard"/>
+    <w:link w:val="berschrift3Zchn"/>
     <w:uiPriority w:val="9"/>
     <w:unhideWhenUsed/>
     <w:qFormat/>
@@ -14210,11 +13900,11 @@
       <w:sz w:val="24"/>
     </w:rPr>
   </w:style>
-  <w:style w:type="paragraph" w:styleId="Heading4">
+  <w:style w:type="paragraph" w:styleId="berschrift4">
     <w:name w:val="heading 4"/>
-    <w:basedOn w:val="Normal"/>
-    <w:next w:val="Normal"/>
-    <w:link w:val="Heading4Char"/>
+    <w:basedOn w:val="Standard"/>
+    <w:next w:val="Standard"/>
+    <w:link w:val="berschrift4Zchn"/>
     <w:uiPriority w:val="9"/>
     <w:unhideWhenUsed/>
     <w:qFormat/>
@@ -14237,11 +13927,11 @@
       <w:sz w:val="24"/>
     </w:rPr>
   </w:style>
-  <w:style w:type="paragraph" w:styleId="Heading5">
+  <w:style w:type="paragraph" w:styleId="berschrift5">
     <w:name w:val="heading 5"/>
-    <w:basedOn w:val="Normal"/>
-    <w:next w:val="Normal"/>
-    <w:link w:val="Heading5Char"/>
+    <w:basedOn w:val="Standard"/>
+    <w:next w:val="Standard"/>
+    <w:link w:val="berschrift5Zchn"/>
     <w:uiPriority w:val="9"/>
     <w:semiHidden/>
     <w:unhideWhenUsed/>
@@ -14261,11 +13951,11 @@
       <w:rFonts w:ascii="Cambria" w:eastAsia="Times New Roman" w:hAnsi="Cambria"/>
     </w:rPr>
   </w:style>
-  <w:style w:type="paragraph" w:styleId="Heading6">
+  <w:style w:type="paragraph" w:styleId="berschrift6">
     <w:name w:val="heading 6"/>
-    <w:basedOn w:val="Normal"/>
-    <w:next w:val="Normal"/>
-    <w:link w:val="Heading6Char"/>
+    <w:basedOn w:val="Standard"/>
+    <w:next w:val="Standard"/>
+    <w:link w:val="berschrift6Zchn"/>
     <w:uiPriority w:val="9"/>
     <w:semiHidden/>
     <w:unhideWhenUsed/>
@@ -14288,11 +13978,11 @@
       <w:color w:val="243F60"/>
     </w:rPr>
   </w:style>
-  <w:style w:type="paragraph" w:styleId="Heading7">
+  <w:style w:type="paragraph" w:styleId="berschrift7">
     <w:name w:val="heading 7"/>
-    <w:basedOn w:val="Normal"/>
-    <w:next w:val="Normal"/>
-    <w:link w:val="Heading7Char"/>
+    <w:basedOn w:val="Standard"/>
+    <w:next w:val="Standard"/>
+    <w:link w:val="berschrift7Zchn"/>
     <w:uiPriority w:val="9"/>
     <w:semiHidden/>
     <w:unhideWhenUsed/>
@@ -14315,11 +14005,11 @@
       <w:color w:val="404040"/>
     </w:rPr>
   </w:style>
-  <w:style w:type="paragraph" w:styleId="Heading8">
+  <w:style w:type="paragraph" w:styleId="berschrift8">
     <w:name w:val="heading 8"/>
-    <w:basedOn w:val="Normal"/>
-    <w:next w:val="Normal"/>
-    <w:link w:val="Heading8Char"/>
+    <w:basedOn w:val="Standard"/>
+    <w:next w:val="Standard"/>
+    <w:link w:val="berschrift8Zchn"/>
     <w:uiPriority w:val="9"/>
     <w:semiHidden/>
     <w:unhideWhenUsed/>
@@ -14342,11 +14032,11 @@
       <w:szCs w:val="20"/>
     </w:rPr>
   </w:style>
-  <w:style w:type="paragraph" w:styleId="Heading9">
+  <w:style w:type="paragraph" w:styleId="berschrift9">
     <w:name w:val="heading 9"/>
-    <w:basedOn w:val="Normal"/>
-    <w:next w:val="Normal"/>
-    <w:link w:val="Heading9Char"/>
+    <w:basedOn w:val="Standard"/>
+    <w:next w:val="Standard"/>
+    <w:link w:val="berschrift9Zchn"/>
     <w:uiPriority w:val="9"/>
     <w:semiHidden/>
     <w:unhideWhenUsed/>
@@ -14371,13 +14061,13 @@
       <w:szCs w:val="20"/>
     </w:rPr>
   </w:style>
-  <w:style w:type="character" w:default="1" w:styleId="DefaultParagraphFont">
+  <w:style w:type="character" w:default="1" w:styleId="Absatz-Standardschriftart">
     <w:name w:val="Default Paragraph Font"/>
     <w:uiPriority w:val="1"/>
     <w:semiHidden/>
     <w:unhideWhenUsed/>
   </w:style>
-  <w:style w:type="table" w:default="1" w:styleId="TableNormal">
+  <w:style w:type="table" w:default="1" w:styleId="NormaleTabelle">
     <w:name w:val="Normal Table"/>
     <w:uiPriority w:val="99"/>
     <w:semiHidden/>
@@ -14392,15 +14082,15 @@
       </w:tblCellMar>
     </w:tblPr>
   </w:style>
-  <w:style w:type="numbering" w:default="1" w:styleId="NoList">
+  <w:style w:type="numbering" w:default="1" w:styleId="KeineListe">
     <w:name w:val="No List"/>
     <w:uiPriority w:val="99"/>
     <w:semiHidden/>
     <w:unhideWhenUsed/>
   </w:style>
-  <w:style w:type="character" w:customStyle="1" w:styleId="Heading1Char">
-    <w:name w:val="Heading 1 Char"/>
-    <w:link w:val="Heading1"/>
+  <w:style w:type="character" w:customStyle="1" w:styleId="berschrift1Zchn">
+    <w:name w:val="Überschrift 1 Zchn"/>
+    <w:link w:val="berschrift1"/>
     <w:uiPriority w:val="9"/>
     <w:rsid w:val="001F7CD4"/>
     <w:rPr>
@@ -14412,9 +14102,9 @@
       <w:lang w:val="en-US" w:eastAsia="en-US"/>
     </w:rPr>
   </w:style>
-  <w:style w:type="character" w:customStyle="1" w:styleId="Heading2Char">
-    <w:name w:val="Heading 2 Char"/>
-    <w:link w:val="Heading2"/>
+  <w:style w:type="character" w:customStyle="1" w:styleId="berschrift2Zchn">
+    <w:name w:val="Überschrift 2 Zchn"/>
+    <w:link w:val="berschrift2"/>
     <w:uiPriority w:val="9"/>
     <w:rsid w:val="00D81B7D"/>
     <w:rPr>
@@ -14426,9 +14116,9 @@
       <w:lang w:val="en-US" w:eastAsia="en-US"/>
     </w:rPr>
   </w:style>
-  <w:style w:type="character" w:customStyle="1" w:styleId="Heading3Char">
-    <w:name w:val="Heading 3 Char"/>
-    <w:link w:val="Heading3"/>
+  <w:style w:type="character" w:customStyle="1" w:styleId="berschrift3Zchn">
+    <w:name w:val="Überschrift 3 Zchn"/>
+    <w:link w:val="berschrift3"/>
     <w:uiPriority w:val="9"/>
     <w:rsid w:val="00A72506"/>
     <w:rPr>
@@ -14440,9 +14130,9 @@
       <w:lang w:val="en-US" w:eastAsia="en-US"/>
     </w:rPr>
   </w:style>
-  <w:style w:type="character" w:customStyle="1" w:styleId="Heading4Char">
-    <w:name w:val="Heading 4 Char"/>
-    <w:link w:val="Heading4"/>
+  <w:style w:type="character" w:customStyle="1" w:styleId="berschrift4Zchn">
+    <w:name w:val="Überschrift 4 Zchn"/>
+    <w:link w:val="berschrift4"/>
     <w:uiPriority w:val="9"/>
     <w:rsid w:val="00E938BA"/>
     <w:rPr>
@@ -14453,9 +14143,9 @@
       <w:sz w:val="24"/>
     </w:rPr>
   </w:style>
-  <w:style w:type="character" w:customStyle="1" w:styleId="Heading5Char">
-    <w:name w:val="Heading 5 Char"/>
-    <w:link w:val="Heading5"/>
+  <w:style w:type="character" w:customStyle="1" w:styleId="berschrift5Zchn">
+    <w:name w:val="Überschrift 5 Zchn"/>
+    <w:link w:val="berschrift5"/>
     <w:uiPriority w:val="9"/>
     <w:semiHidden/>
     <w:rsid w:val="00E938BA"/>
@@ -14463,10 +14153,10 @@
       <w:rFonts w:ascii="Cambria" w:eastAsia="Times New Roman" w:hAnsi="Cambria" w:cs="Times New Roman"/>
     </w:rPr>
   </w:style>
-  <w:style w:type="paragraph" w:styleId="Caption">
+  <w:style w:type="paragraph" w:styleId="Beschriftung">
     <w:name w:val="caption"/>
-    <w:basedOn w:val="Normal"/>
-    <w:next w:val="Normal"/>
+    <w:basedOn w:val="Standard"/>
+    <w:next w:val="Standard"/>
     <w:uiPriority w:val="35"/>
     <w:unhideWhenUsed/>
     <w:qFormat/>
@@ -14481,9 +14171,9 @@
       <w:szCs w:val="18"/>
     </w:rPr>
   </w:style>
-  <w:style w:type="character" w:customStyle="1" w:styleId="Heading6Char">
-    <w:name w:val="Heading 6 Char"/>
-    <w:link w:val="Heading6"/>
+  <w:style w:type="character" w:customStyle="1" w:styleId="berschrift6Zchn">
+    <w:name w:val="Überschrift 6 Zchn"/>
+    <w:link w:val="berschrift6"/>
     <w:uiPriority w:val="9"/>
     <w:semiHidden/>
     <w:rsid w:val="00E938BA"/>
@@ -14494,9 +14184,9 @@
       <w:color w:val="243F60"/>
     </w:rPr>
   </w:style>
-  <w:style w:type="character" w:customStyle="1" w:styleId="Heading7Char">
-    <w:name w:val="Heading 7 Char"/>
-    <w:link w:val="Heading7"/>
+  <w:style w:type="character" w:customStyle="1" w:styleId="berschrift7Zchn">
+    <w:name w:val="Überschrift 7 Zchn"/>
+    <w:link w:val="berschrift7"/>
     <w:uiPriority w:val="9"/>
     <w:semiHidden/>
     <w:rsid w:val="00E938BA"/>
@@ -14507,9 +14197,9 @@
       <w:color w:val="404040"/>
     </w:rPr>
   </w:style>
-  <w:style w:type="character" w:customStyle="1" w:styleId="Heading8Char">
-    <w:name w:val="Heading 8 Char"/>
-    <w:link w:val="Heading8"/>
+  <w:style w:type="character" w:customStyle="1" w:styleId="berschrift8Zchn">
+    <w:name w:val="Überschrift 8 Zchn"/>
+    <w:link w:val="berschrift8"/>
     <w:uiPriority w:val="9"/>
     <w:semiHidden/>
     <w:rsid w:val="00E938BA"/>
@@ -14520,9 +14210,9 @@
       <w:szCs w:val="20"/>
     </w:rPr>
   </w:style>
-  <w:style w:type="character" w:customStyle="1" w:styleId="Heading9Char">
-    <w:name w:val="Heading 9 Char"/>
-    <w:link w:val="Heading9"/>
+  <w:style w:type="character" w:customStyle="1" w:styleId="berschrift9Zchn">
+    <w:name w:val="Überschrift 9 Zchn"/>
+    <w:link w:val="berschrift9"/>
     <w:uiPriority w:val="9"/>
     <w:semiHidden/>
     <w:rsid w:val="00E938BA"/>
@@ -14535,10 +14225,10 @@
       <w:szCs w:val="20"/>
     </w:rPr>
   </w:style>
-  <w:style w:type="paragraph" w:styleId="Header">
+  <w:style w:type="paragraph" w:styleId="Kopfzeile">
     <w:name w:val="header"/>
-    <w:basedOn w:val="Normal"/>
-    <w:link w:val="HeaderChar"/>
+    <w:basedOn w:val="Standard"/>
+    <w:link w:val="KopfzeileZchn"/>
     <w:uiPriority w:val="99"/>
     <w:unhideWhenUsed/>
     <w:rsid w:val="0007273D"/>
@@ -14550,17 +14240,17 @@
       <w:spacing w:line="240" w:lineRule="auto"/>
     </w:pPr>
   </w:style>
-  <w:style w:type="character" w:customStyle="1" w:styleId="HeaderChar">
-    <w:name w:val="Header Char"/>
-    <w:basedOn w:val="DefaultParagraphFont"/>
-    <w:link w:val="Header"/>
+  <w:style w:type="character" w:customStyle="1" w:styleId="KopfzeileZchn">
+    <w:name w:val="Kopfzeile Zchn"/>
+    <w:basedOn w:val="Absatz-Standardschriftart"/>
+    <w:link w:val="Kopfzeile"/>
     <w:uiPriority w:val="99"/>
     <w:rsid w:val="0007273D"/>
   </w:style>
-  <w:style w:type="paragraph" w:styleId="Footer">
+  <w:style w:type="paragraph" w:styleId="Fuzeile">
     <w:name w:val="footer"/>
-    <w:basedOn w:val="Normal"/>
-    <w:link w:val="FooterChar"/>
+    <w:basedOn w:val="Standard"/>
+    <w:link w:val="FuzeileZchn"/>
     <w:uiPriority w:val="99"/>
     <w:unhideWhenUsed/>
     <w:rsid w:val="0007273D"/>
@@ -14572,17 +14262,17 @@
       <w:spacing w:line="240" w:lineRule="auto"/>
     </w:pPr>
   </w:style>
-  <w:style w:type="character" w:customStyle="1" w:styleId="FooterChar">
-    <w:name w:val="Footer Char"/>
-    <w:basedOn w:val="DefaultParagraphFont"/>
-    <w:link w:val="Footer"/>
+  <w:style w:type="character" w:customStyle="1" w:styleId="FuzeileZchn">
+    <w:name w:val="Fußzeile Zchn"/>
+    <w:basedOn w:val="Absatz-Standardschriftart"/>
+    <w:link w:val="Fuzeile"/>
     <w:uiPriority w:val="99"/>
     <w:rsid w:val="0007273D"/>
   </w:style>
-  <w:style w:type="paragraph" w:styleId="BalloonText">
+  <w:style w:type="paragraph" w:styleId="Sprechblasentext">
     <w:name w:val="Balloon Text"/>
-    <w:basedOn w:val="Normal"/>
-    <w:link w:val="BalloonTextChar"/>
+    <w:basedOn w:val="Standard"/>
+    <w:link w:val="SprechblasentextZchn"/>
     <w:uiPriority w:val="99"/>
     <w:semiHidden/>
     <w:unhideWhenUsed/>
@@ -14596,9 +14286,9 @@
       <w:szCs w:val="16"/>
     </w:rPr>
   </w:style>
-  <w:style w:type="character" w:customStyle="1" w:styleId="BalloonTextChar">
-    <w:name w:val="Balloon Text Char"/>
-    <w:link w:val="BalloonText"/>
+  <w:style w:type="character" w:customStyle="1" w:styleId="SprechblasentextZchn">
+    <w:name w:val="Sprechblasentext Zchn"/>
+    <w:link w:val="Sprechblasentext"/>
     <w:uiPriority w:val="99"/>
     <w:semiHidden/>
     <w:rsid w:val="0007273D"/>
@@ -14608,7 +14298,7 @@
       <w:szCs w:val="16"/>
     </w:rPr>
   </w:style>
-  <w:style w:type="paragraph" w:styleId="NoSpacing">
+  <w:style w:type="paragraph" w:styleId="KeinLeerraum">
     <w:name w:val="No Spacing"/>
     <w:uiPriority w:val="1"/>
     <w:qFormat/>
@@ -14621,7 +14311,7 @@
   </w:style>
   <w:style w:type="table" w:customStyle="1" w:styleId="Tabellengitternetz">
     <w:name w:val="Tabellengitternetz"/>
-    <w:basedOn w:val="TableNormal"/>
+    <w:basedOn w:val="NormaleTabelle"/>
     <w:uiPriority w:val="59"/>
     <w:rsid w:val="00C325E1"/>
     <w:tblPr>
@@ -14642,10 +14332,10 @@
       </w:tblCellMar>
     </w:tblPr>
   </w:style>
-  <w:style w:type="paragraph" w:styleId="TOC1">
+  <w:style w:type="paragraph" w:styleId="Verzeichnis1">
     <w:name w:val="toc 1"/>
-    <w:basedOn w:val="Normal"/>
-    <w:next w:val="Normal"/>
+    <w:basedOn w:val="Standard"/>
+    <w:next w:val="Standard"/>
     <w:autoRedefine/>
     <w:uiPriority w:val="39"/>
     <w:unhideWhenUsed/>
@@ -14662,10 +14352,10 @@
       <w:szCs w:val="20"/>
     </w:rPr>
   </w:style>
-  <w:style w:type="paragraph" w:styleId="TOC2">
+  <w:style w:type="paragraph" w:styleId="Verzeichnis2">
     <w:name w:val="toc 2"/>
-    <w:basedOn w:val="Normal"/>
-    <w:next w:val="Normal"/>
+    <w:basedOn w:val="Standard"/>
+    <w:next w:val="Standard"/>
     <w:autoRedefine/>
     <w:uiPriority w:val="39"/>
     <w:unhideWhenUsed/>
@@ -14680,10 +14370,10 @@
       <w:szCs w:val="20"/>
     </w:rPr>
   </w:style>
-  <w:style w:type="paragraph" w:styleId="TOC3">
+  <w:style w:type="paragraph" w:styleId="Verzeichnis3">
     <w:name w:val="toc 3"/>
-    <w:basedOn w:val="Normal"/>
-    <w:next w:val="Normal"/>
+    <w:basedOn w:val="Standard"/>
+    <w:next w:val="Standard"/>
     <w:autoRedefine/>
     <w:uiPriority w:val="39"/>
     <w:unhideWhenUsed/>
@@ -14699,10 +14389,10 @@
       <w:szCs w:val="20"/>
     </w:rPr>
   </w:style>
-  <w:style w:type="paragraph" w:styleId="TOC4">
+  <w:style w:type="paragraph" w:styleId="Verzeichnis4">
     <w:name w:val="toc 4"/>
-    <w:basedOn w:val="Normal"/>
-    <w:next w:val="Normal"/>
+    <w:basedOn w:val="Standard"/>
+    <w:next w:val="Standard"/>
     <w:autoRedefine/>
     <w:uiPriority w:val="39"/>
     <w:unhideWhenUsed/>
@@ -14716,10 +14406,10 @@
       <w:szCs w:val="18"/>
     </w:rPr>
   </w:style>
-  <w:style w:type="paragraph" w:styleId="TOC5">
+  <w:style w:type="paragraph" w:styleId="Verzeichnis5">
     <w:name w:val="toc 5"/>
-    <w:basedOn w:val="Normal"/>
-    <w:next w:val="Normal"/>
+    <w:basedOn w:val="Standard"/>
+    <w:next w:val="Standard"/>
     <w:autoRedefine/>
     <w:uiPriority w:val="39"/>
     <w:unhideWhenUsed/>
@@ -14733,10 +14423,10 @@
       <w:szCs w:val="18"/>
     </w:rPr>
   </w:style>
-  <w:style w:type="paragraph" w:styleId="TOC6">
+  <w:style w:type="paragraph" w:styleId="Verzeichnis6">
     <w:name w:val="toc 6"/>
-    <w:basedOn w:val="Normal"/>
-    <w:next w:val="Normal"/>
+    <w:basedOn w:val="Standard"/>
+    <w:next w:val="Standard"/>
     <w:autoRedefine/>
     <w:uiPriority w:val="39"/>
     <w:unhideWhenUsed/>
@@ -14750,10 +14440,10 @@
       <w:szCs w:val="18"/>
     </w:rPr>
   </w:style>
-  <w:style w:type="paragraph" w:styleId="TOC7">
+  <w:style w:type="paragraph" w:styleId="Verzeichnis7">
     <w:name w:val="toc 7"/>
-    <w:basedOn w:val="Normal"/>
-    <w:next w:val="Normal"/>
+    <w:basedOn w:val="Standard"/>
+    <w:next w:val="Standard"/>
     <w:autoRedefine/>
     <w:uiPriority w:val="39"/>
     <w:unhideWhenUsed/>
@@ -14767,10 +14457,10 @@
       <w:szCs w:val="18"/>
     </w:rPr>
   </w:style>
-  <w:style w:type="paragraph" w:styleId="TOC8">
+  <w:style w:type="paragraph" w:styleId="Verzeichnis8">
     <w:name w:val="toc 8"/>
-    <w:basedOn w:val="Normal"/>
-    <w:next w:val="Normal"/>
+    <w:basedOn w:val="Standard"/>
+    <w:next w:val="Standard"/>
     <w:autoRedefine/>
     <w:uiPriority w:val="39"/>
     <w:unhideWhenUsed/>
@@ -14784,10 +14474,10 @@
       <w:szCs w:val="18"/>
     </w:rPr>
   </w:style>
-  <w:style w:type="paragraph" w:styleId="TOC9">
+  <w:style w:type="paragraph" w:styleId="Verzeichnis9">
     <w:name w:val="toc 9"/>
-    <w:basedOn w:val="Normal"/>
-    <w:next w:val="Normal"/>
+    <w:basedOn w:val="Standard"/>
+    <w:next w:val="Standard"/>
     <w:autoRedefine/>
     <w:uiPriority w:val="39"/>
     <w:unhideWhenUsed/>
@@ -14811,17 +14501,17 @@
       <w:u w:val="single"/>
     </w:rPr>
   </w:style>
-  <w:style w:type="paragraph" w:styleId="TableofFigures">
+  <w:style w:type="paragraph" w:styleId="Abbildungsverzeichnis">
     <w:name w:val="table of figures"/>
-    <w:basedOn w:val="Normal"/>
-    <w:next w:val="Normal"/>
+    <w:basedOn w:val="Standard"/>
+    <w:next w:val="Standard"/>
     <w:uiPriority w:val="99"/>
     <w:unhideWhenUsed/>
     <w:rsid w:val="00A54E33"/>
   </w:style>
-  <w:style w:type="paragraph" w:styleId="ListParagraph">
+  <w:style w:type="paragraph" w:styleId="Listenabsatz">
     <w:name w:val="List Paragraph"/>
-    <w:basedOn w:val="Normal"/>
+    <w:basedOn w:val="Standard"/>
     <w:uiPriority w:val="34"/>
     <w:qFormat/>
     <w:rsid w:val="00711618"/>
@@ -14830,9 +14520,9 @@
       <w:contextualSpacing/>
     </w:pPr>
   </w:style>
-  <w:style w:type="table" w:styleId="TableGrid">
+  <w:style w:type="table" w:styleId="Tabellenraster">
     <w:name w:val="Table Grid"/>
-    <w:basedOn w:val="TableNormal"/>
+    <w:basedOn w:val="NormaleTabelle"/>
     <w:uiPriority w:val="59"/>
     <w:rsid w:val="00A57A85"/>
     <w:tblPr>
@@ -14853,9 +14543,9 @@
       </w:tblCellMar>
     </w:tblPr>
   </w:style>
-  <w:style w:type="table" w:styleId="LightShading-Accent1">
+  <w:style w:type="table" w:styleId="HelleSchattierung-Akzent1">
     <w:name w:val="Light Shading Accent 1"/>
-    <w:basedOn w:val="TableNormal"/>
+    <w:basedOn w:val="NormaleTabelle"/>
     <w:uiPriority w:val="60"/>
     <w:rsid w:val="00F05AD8"/>
     <w:rPr>
@@ -14953,9 +14643,9 @@
       </w:tcPr>
     </w:tblStylePr>
   </w:style>
-  <w:style w:type="table" w:styleId="LightList-Accent1">
+  <w:style w:type="table" w:styleId="HelleListe-Akzent1">
     <w:name w:val="Light List Accent 1"/>
-    <w:basedOn w:val="TableNormal"/>
+    <w:basedOn w:val="NormaleTabelle"/>
     <w:uiPriority w:val="61"/>
     <w:rsid w:val="00F05AD8"/>
     <w:tblPr>
@@ -15042,9 +14732,9 @@
       </w:tcPr>
     </w:tblStylePr>
   </w:style>
-  <w:style w:type="table" w:styleId="LightShading-Accent4">
+  <w:style w:type="table" w:styleId="HelleSchattierung-Akzent4">
     <w:name w:val="Light Shading Accent 4"/>
-    <w:basedOn w:val="TableNormal"/>
+    <w:basedOn w:val="NormaleTabelle"/>
     <w:uiPriority w:val="60"/>
     <w:rsid w:val="00AE345B"/>
     <w:rPr>
@@ -15142,9 +14832,9 @@
       </w:tcPr>
     </w:tblStylePr>
   </w:style>
-  <w:style w:type="table" w:styleId="LightGrid-Accent1">
+  <w:style w:type="table" w:styleId="HellesRaster-Akzent1">
     <w:name w:val="Light Grid Accent 1"/>
-    <w:basedOn w:val="TableNormal"/>
+    <w:basedOn w:val="NormaleTabelle"/>
     <w:uiPriority w:val="62"/>
     <w:rsid w:val="00AE345B"/>
     <w:tblPr>
@@ -15273,7 +14963,7 @@
 </file>
 
 <file path=word/stylesWithEffects.xml><?xml version="1.0" encoding="utf-8"?>
-<w:styles xmlns:wpc="http://schemas.microsoft.com/office/word/2010/wordprocessingCanvas" xmlns:mo="http://schemas.microsoft.com/office/mac/office/2008/main" xmlns:mc="http://schemas.openxmlformats.org/markup-compatibility/2006" xmlns:mv="urn:schemas-microsoft-com:mac:vml" xmlns:o="urn:schemas-microsoft-com:office:office" xmlns:r="http://schemas.openxmlformats.org/officeDocument/2006/relationships" xmlns:m="http://schemas.openxmlformats.org/officeDocument/2006/math" xmlns:v="urn:schemas-microsoft-com:vml" xmlns:wp14="http://schemas.microsoft.com/office/word/2010/wordprocessingDrawing" xmlns:wp="http://schemas.openxmlformats.org/drawingml/2006/wordprocessingDrawing" xmlns:w10="urn:schemas-microsoft-com:office:word" xmlns:w="http://schemas.openxmlformats.org/wordprocessingml/2006/main" xmlns:w14="http://schemas.microsoft.com/office/word/2010/wordml" xmlns:wpg="http://schemas.microsoft.com/office/word/2010/wordprocessingGroup" xmlns:wpi="http://schemas.microsoft.com/office/word/2010/wordprocessingInk" xmlns:wne="http://schemas.microsoft.com/office/word/2006/wordml" xmlns:wps="http://schemas.microsoft.com/office/word/2010/wordprocessingShape" mc:Ignorable="w14 wp14">
+<w:styles xmlns:wpc="http://schemas.microsoft.com/office/word/2010/wordprocessingCanvas" xmlns:mc="http://schemas.openxmlformats.org/markup-compatibility/2006" xmlns:o="urn:schemas-microsoft-com:office:office" xmlns:r="http://schemas.openxmlformats.org/officeDocument/2006/relationships" xmlns:m="http://schemas.openxmlformats.org/officeDocument/2006/math" xmlns:v="urn:schemas-microsoft-com:vml" xmlns:wp14="http://schemas.microsoft.com/office/word/2010/wordprocessingDrawing" xmlns:wp="http://schemas.openxmlformats.org/drawingml/2006/wordprocessingDrawing" xmlns:w10="urn:schemas-microsoft-com:office:word" xmlns:w="http://schemas.openxmlformats.org/wordprocessingml/2006/main" xmlns:w14="http://schemas.microsoft.com/office/word/2010/wordml" xmlns:wpg="http://schemas.microsoft.com/office/word/2010/wordprocessingGroup" xmlns:wpi="http://schemas.microsoft.com/office/word/2010/wordprocessingInk" xmlns:wne="http://schemas.microsoft.com/office/word/2006/wordml" xmlns:wps="http://schemas.microsoft.com/office/word/2010/wordprocessingShape" mc:Ignorable="w14 wp14">
   <w:docDefaults>
     <w:rPrDefault>
       <w:rPr>
@@ -15283,7 +14973,7 @@
     </w:rPrDefault>
     <w:pPrDefault/>
   </w:docDefaults>
-  <w:latentStyles w:defLockedState="0" w:defUIPriority="99" w:defSemiHidden="1" w:defUnhideWhenUsed="1" w:defQFormat="0" w:count="276">
+  <w:latentStyles w:defLockedState="0" w:defUIPriority="99" w:defSemiHidden="1" w:defUnhideWhenUsed="1" w:defQFormat="0" w:count="267">
     <w:lsdException w:name="Normal" w:semiHidden="0" w:uiPriority="0" w:unhideWhenUsed="0" w:qFormat="1"/>
     <w:lsdException w:name="heading 1" w:semiHidden="0" w:uiPriority="9" w:unhideWhenUsed="0" w:qFormat="1"/>
     <w:lsdException w:name="heading 2" w:uiPriority="9" w:qFormat="1"/>
@@ -15422,7 +15112,7 @@
     <w:lsdException w:name="Bibliography" w:uiPriority="37"/>
     <w:lsdException w:name="TOC Heading" w:uiPriority="39" w:qFormat="1"/>
   </w:latentStyles>
-  <w:style w:type="paragraph" w:default="1" w:styleId="Normal">
+  <w:style w:type="paragraph" w:default="1" w:styleId="Standard">
     <w:name w:val="Normal"/>
     <w:qFormat/>
     <w:rsid w:val="00540BF6"/>
@@ -15437,11 +15127,11 @@
       <w:lang w:val="en-US" w:eastAsia="en-US"/>
     </w:rPr>
   </w:style>
-  <w:style w:type="paragraph" w:styleId="Heading1">
+  <w:style w:type="paragraph" w:styleId="berschrift1">
     <w:name w:val="heading 1"/>
-    <w:basedOn w:val="Normal"/>
-    <w:next w:val="Normal"/>
-    <w:link w:val="Heading1Char"/>
+    <w:basedOn w:val="Standard"/>
+    <w:next w:val="Standard"/>
+    <w:link w:val="berschrift1Zchn"/>
     <w:uiPriority w:val="9"/>
     <w:qFormat/>
     <w:rsid w:val="001F7CD4"/>
@@ -15463,11 +15153,11 @@
       <w:szCs w:val="28"/>
     </w:rPr>
   </w:style>
-  <w:style w:type="paragraph" w:styleId="Heading2">
+  <w:style w:type="paragraph" w:styleId="berschrift2">
     <w:name w:val="heading 2"/>
-    <w:basedOn w:val="Normal"/>
-    <w:next w:val="Normal"/>
-    <w:link w:val="Heading2Char"/>
+    <w:basedOn w:val="Standard"/>
+    <w:next w:val="Standard"/>
+    <w:link w:val="berschrift2Zchn"/>
     <w:uiPriority w:val="9"/>
     <w:unhideWhenUsed/>
     <w:qFormat/>
@@ -15491,11 +15181,11 @@
       <w:szCs w:val="26"/>
     </w:rPr>
   </w:style>
-  <w:style w:type="paragraph" w:styleId="Heading3">
+  <w:style w:type="paragraph" w:styleId="berschrift3">
     <w:name w:val="heading 3"/>
-    <w:basedOn w:val="Normal"/>
-    <w:next w:val="Normal"/>
-    <w:link w:val="Heading3Char"/>
+    <w:basedOn w:val="Standard"/>
+    <w:next w:val="Standard"/>
+    <w:link w:val="berschrift3Zchn"/>
     <w:uiPriority w:val="9"/>
     <w:unhideWhenUsed/>
     <w:qFormat/>
@@ -15517,11 +15207,11 @@
       <w:sz w:val="24"/>
     </w:rPr>
   </w:style>
-  <w:style w:type="paragraph" w:styleId="Heading4">
+  <w:style w:type="paragraph" w:styleId="berschrift4">
     <w:name w:val="heading 4"/>
-    <w:basedOn w:val="Normal"/>
-    <w:next w:val="Normal"/>
-    <w:link w:val="Heading4Char"/>
+    <w:basedOn w:val="Standard"/>
+    <w:next w:val="Standard"/>
+    <w:link w:val="berschrift4Zchn"/>
     <w:uiPriority w:val="9"/>
     <w:unhideWhenUsed/>
     <w:qFormat/>
@@ -15544,11 +15234,11 @@
       <w:sz w:val="24"/>
     </w:rPr>
   </w:style>
-  <w:style w:type="paragraph" w:styleId="Heading5">
+  <w:style w:type="paragraph" w:styleId="berschrift5">
     <w:name w:val="heading 5"/>
-    <w:basedOn w:val="Normal"/>
-    <w:next w:val="Normal"/>
-    <w:link w:val="Heading5Char"/>
+    <w:basedOn w:val="Standard"/>
+    <w:next w:val="Standard"/>
+    <w:link w:val="berschrift5Zchn"/>
     <w:uiPriority w:val="9"/>
     <w:semiHidden/>
     <w:unhideWhenUsed/>
@@ -15568,11 +15258,11 @@
       <w:rFonts w:ascii="Cambria" w:eastAsia="Times New Roman" w:hAnsi="Cambria"/>
     </w:rPr>
   </w:style>
-  <w:style w:type="paragraph" w:styleId="Heading6">
+  <w:style w:type="paragraph" w:styleId="berschrift6">
     <w:name w:val="heading 6"/>
-    <w:basedOn w:val="Normal"/>
-    <w:next w:val="Normal"/>
-    <w:link w:val="Heading6Char"/>
+    <w:basedOn w:val="Standard"/>
+    <w:next w:val="Standard"/>
+    <w:link w:val="berschrift6Zchn"/>
     <w:uiPriority w:val="9"/>
     <w:semiHidden/>
     <w:unhideWhenUsed/>
@@ -15595,11 +15285,11 @@
       <w:color w:val="243F60"/>
     </w:rPr>
   </w:style>
-  <w:style w:type="paragraph" w:styleId="Heading7">
+  <w:style w:type="paragraph" w:styleId="berschrift7">
     <w:name w:val="heading 7"/>
-    <w:basedOn w:val="Normal"/>
-    <w:next w:val="Normal"/>
-    <w:link w:val="Heading7Char"/>
+    <w:basedOn w:val="Standard"/>
+    <w:next w:val="Standard"/>
+    <w:link w:val="berschrift7Zchn"/>
     <w:uiPriority w:val="9"/>
     <w:semiHidden/>
     <w:unhideWhenUsed/>
@@ -15622,11 +15312,11 @@
       <w:color w:val="404040"/>
     </w:rPr>
   </w:style>
-  <w:style w:type="paragraph" w:styleId="Heading8">
+  <w:style w:type="paragraph" w:styleId="berschrift8">
     <w:name w:val="heading 8"/>
-    <w:basedOn w:val="Normal"/>
-    <w:next w:val="Normal"/>
-    <w:link w:val="Heading8Char"/>
+    <w:basedOn w:val="Standard"/>
+    <w:next w:val="Standard"/>
+    <w:link w:val="berschrift8Zchn"/>
     <w:uiPriority w:val="9"/>
     <w:semiHidden/>
     <w:unhideWhenUsed/>
@@ -15649,11 +15339,11 @@
       <w:szCs w:val="20"/>
     </w:rPr>
   </w:style>
-  <w:style w:type="paragraph" w:styleId="Heading9">
+  <w:style w:type="paragraph" w:styleId="berschrift9">
     <w:name w:val="heading 9"/>
-    <w:basedOn w:val="Normal"/>
-    <w:next w:val="Normal"/>
-    <w:link w:val="Heading9Char"/>
+    <w:basedOn w:val="Standard"/>
+    <w:next w:val="Standard"/>
+    <w:link w:val="berschrift9Zchn"/>
     <w:uiPriority w:val="9"/>
     <w:semiHidden/>
     <w:unhideWhenUsed/>
@@ -15678,13 +15368,13 @@
       <w:szCs w:val="20"/>
     </w:rPr>
   </w:style>
-  <w:style w:type="character" w:default="1" w:styleId="DefaultParagraphFont">
+  <w:style w:type="character" w:default="1" w:styleId="Absatz-Standardschriftart">
     <w:name w:val="Default Paragraph Font"/>
     <w:uiPriority w:val="1"/>
     <w:semiHidden/>
     <w:unhideWhenUsed/>
   </w:style>
-  <w:style w:type="table" w:default="1" w:styleId="TableNormal">
+  <w:style w:type="table" w:default="1" w:styleId="NormaleTabelle">
     <w:name w:val="Normal Table"/>
     <w:uiPriority w:val="99"/>
     <w:semiHidden/>
@@ -15699,15 +15389,15 @@
       </w:tblCellMar>
     </w:tblPr>
   </w:style>
-  <w:style w:type="numbering" w:default="1" w:styleId="NoList">
+  <w:style w:type="numbering" w:default="1" w:styleId="KeineListe">
     <w:name w:val="No List"/>
     <w:uiPriority w:val="99"/>
     <w:semiHidden/>
     <w:unhideWhenUsed/>
   </w:style>
-  <w:style w:type="character" w:customStyle="1" w:styleId="Heading1Char">
-    <w:name w:val="Heading 1 Char"/>
-    <w:link w:val="Heading1"/>
+  <w:style w:type="character" w:customStyle="1" w:styleId="berschrift1Zchn">
+    <w:name w:val="Überschrift 1 Zchn"/>
+    <w:link w:val="berschrift1"/>
     <w:uiPriority w:val="9"/>
     <w:rsid w:val="001F7CD4"/>
     <w:rPr>
@@ -15719,9 +15409,9 @@
       <w:lang w:val="en-US" w:eastAsia="en-US"/>
     </w:rPr>
   </w:style>
-  <w:style w:type="character" w:customStyle="1" w:styleId="Heading2Char">
-    <w:name w:val="Heading 2 Char"/>
-    <w:link w:val="Heading2"/>
+  <w:style w:type="character" w:customStyle="1" w:styleId="berschrift2Zchn">
+    <w:name w:val="Überschrift 2 Zchn"/>
+    <w:link w:val="berschrift2"/>
     <w:uiPriority w:val="9"/>
     <w:rsid w:val="00D81B7D"/>
     <w:rPr>
@@ -15733,9 +15423,9 @@
       <w:lang w:val="en-US" w:eastAsia="en-US"/>
     </w:rPr>
   </w:style>
-  <w:style w:type="character" w:customStyle="1" w:styleId="Heading3Char">
-    <w:name w:val="Heading 3 Char"/>
-    <w:link w:val="Heading3"/>
+  <w:style w:type="character" w:customStyle="1" w:styleId="berschrift3Zchn">
+    <w:name w:val="Überschrift 3 Zchn"/>
+    <w:link w:val="berschrift3"/>
     <w:uiPriority w:val="9"/>
     <w:rsid w:val="00A72506"/>
     <w:rPr>
@@ -15747,9 +15437,9 @@
       <w:lang w:val="en-US" w:eastAsia="en-US"/>
     </w:rPr>
   </w:style>
-  <w:style w:type="character" w:customStyle="1" w:styleId="Heading4Char">
-    <w:name w:val="Heading 4 Char"/>
-    <w:link w:val="Heading4"/>
+  <w:style w:type="character" w:customStyle="1" w:styleId="berschrift4Zchn">
+    <w:name w:val="Überschrift 4 Zchn"/>
+    <w:link w:val="berschrift4"/>
     <w:uiPriority w:val="9"/>
     <w:rsid w:val="00E938BA"/>
     <w:rPr>
@@ -15760,9 +15450,9 @@
       <w:sz w:val="24"/>
     </w:rPr>
   </w:style>
-  <w:style w:type="character" w:customStyle="1" w:styleId="Heading5Char">
-    <w:name w:val="Heading 5 Char"/>
-    <w:link w:val="Heading5"/>
+  <w:style w:type="character" w:customStyle="1" w:styleId="berschrift5Zchn">
+    <w:name w:val="Überschrift 5 Zchn"/>
+    <w:link w:val="berschrift5"/>
     <w:uiPriority w:val="9"/>
     <w:semiHidden/>
     <w:rsid w:val="00E938BA"/>
@@ -15770,10 +15460,10 @@
       <w:rFonts w:ascii="Cambria" w:eastAsia="Times New Roman" w:hAnsi="Cambria" w:cs="Times New Roman"/>
     </w:rPr>
   </w:style>
-  <w:style w:type="paragraph" w:styleId="Caption">
+  <w:style w:type="paragraph" w:styleId="Beschriftung">
     <w:name w:val="caption"/>
-    <w:basedOn w:val="Normal"/>
-    <w:next w:val="Normal"/>
+    <w:basedOn w:val="Standard"/>
+    <w:next w:val="Standard"/>
     <w:uiPriority w:val="35"/>
     <w:unhideWhenUsed/>
     <w:qFormat/>
@@ -15788,9 +15478,9 @@
       <w:szCs w:val="18"/>
     </w:rPr>
   </w:style>
-  <w:style w:type="character" w:customStyle="1" w:styleId="Heading6Char">
-    <w:name w:val="Heading 6 Char"/>
-    <w:link w:val="Heading6"/>
+  <w:style w:type="character" w:customStyle="1" w:styleId="berschrift6Zchn">
+    <w:name w:val="Überschrift 6 Zchn"/>
+    <w:link w:val="berschrift6"/>
     <w:uiPriority w:val="9"/>
     <w:semiHidden/>
     <w:rsid w:val="00E938BA"/>
@@ -15801,9 +15491,9 @@
       <w:color w:val="243F60"/>
     </w:rPr>
   </w:style>
-  <w:style w:type="character" w:customStyle="1" w:styleId="Heading7Char">
-    <w:name w:val="Heading 7 Char"/>
-    <w:link w:val="Heading7"/>
+  <w:style w:type="character" w:customStyle="1" w:styleId="berschrift7Zchn">
+    <w:name w:val="Überschrift 7 Zchn"/>
+    <w:link w:val="berschrift7"/>
     <w:uiPriority w:val="9"/>
     <w:semiHidden/>
     <w:rsid w:val="00E938BA"/>
@@ -15814,9 +15504,9 @@
       <w:color w:val="404040"/>
     </w:rPr>
   </w:style>
-  <w:style w:type="character" w:customStyle="1" w:styleId="Heading8Char">
-    <w:name w:val="Heading 8 Char"/>
-    <w:link w:val="Heading8"/>
+  <w:style w:type="character" w:customStyle="1" w:styleId="berschrift8Zchn">
+    <w:name w:val="Überschrift 8 Zchn"/>
+    <w:link w:val="berschrift8"/>
     <w:uiPriority w:val="9"/>
     <w:semiHidden/>
     <w:rsid w:val="00E938BA"/>
@@ -15827,9 +15517,9 @@
       <w:szCs w:val="20"/>
     </w:rPr>
   </w:style>
-  <w:style w:type="character" w:customStyle="1" w:styleId="Heading9Char">
-    <w:name w:val="Heading 9 Char"/>
-    <w:link w:val="Heading9"/>
+  <w:style w:type="character" w:customStyle="1" w:styleId="berschrift9Zchn">
+    <w:name w:val="Überschrift 9 Zchn"/>
+    <w:link w:val="berschrift9"/>
     <w:uiPriority w:val="9"/>
     <w:semiHidden/>
     <w:rsid w:val="00E938BA"/>
@@ -15842,10 +15532,10 @@
       <w:szCs w:val="20"/>
     </w:rPr>
   </w:style>
-  <w:style w:type="paragraph" w:styleId="Header">
+  <w:style w:type="paragraph" w:styleId="Kopfzeile">
     <w:name w:val="header"/>
-    <w:basedOn w:val="Normal"/>
-    <w:link w:val="HeaderChar"/>
+    <w:basedOn w:val="Standard"/>
+    <w:link w:val="KopfzeileZchn"/>
     <w:uiPriority w:val="99"/>
     <w:unhideWhenUsed/>
     <w:rsid w:val="0007273D"/>
@@ -15857,17 +15547,17 @@
       <w:spacing w:line="240" w:lineRule="auto"/>
     </w:pPr>
   </w:style>
-  <w:style w:type="character" w:customStyle="1" w:styleId="HeaderChar">
-    <w:name w:val="Header Char"/>
-    <w:basedOn w:val="DefaultParagraphFont"/>
-    <w:link w:val="Header"/>
+  <w:style w:type="character" w:customStyle="1" w:styleId="KopfzeileZchn">
+    <w:name w:val="Kopfzeile Zchn"/>
+    <w:basedOn w:val="Absatz-Standardschriftart"/>
+    <w:link w:val="Kopfzeile"/>
     <w:uiPriority w:val="99"/>
     <w:rsid w:val="0007273D"/>
   </w:style>
-  <w:style w:type="paragraph" w:styleId="Footer">
+  <w:style w:type="paragraph" w:styleId="Fuzeile">
     <w:name w:val="footer"/>
-    <w:basedOn w:val="Normal"/>
-    <w:link w:val="FooterChar"/>
+    <w:basedOn w:val="Standard"/>
+    <w:link w:val="FuzeileZchn"/>
     <w:uiPriority w:val="99"/>
     <w:unhideWhenUsed/>
     <w:rsid w:val="0007273D"/>
@@ -15879,17 +15569,17 @@
       <w:spacing w:line="240" w:lineRule="auto"/>
     </w:pPr>
   </w:style>
-  <w:style w:type="character" w:customStyle="1" w:styleId="FooterChar">
-    <w:name w:val="Footer Char"/>
-    <w:basedOn w:val="DefaultParagraphFont"/>
-    <w:link w:val="Footer"/>
+  <w:style w:type="character" w:customStyle="1" w:styleId="FuzeileZchn">
+    <w:name w:val="Fußzeile Zchn"/>
+    <w:basedOn w:val="Absatz-Standardschriftart"/>
+    <w:link w:val="Fuzeile"/>
     <w:uiPriority w:val="99"/>
     <w:rsid w:val="0007273D"/>
   </w:style>
-  <w:style w:type="paragraph" w:styleId="BalloonText">
+  <w:style w:type="paragraph" w:styleId="Sprechblasentext">
     <w:name w:val="Balloon Text"/>
-    <w:basedOn w:val="Normal"/>
-    <w:link w:val="BalloonTextChar"/>
+    <w:basedOn w:val="Standard"/>
+    <w:link w:val="SprechblasentextZchn"/>
     <w:uiPriority w:val="99"/>
     <w:semiHidden/>
     <w:unhideWhenUsed/>
@@ -15903,9 +15593,9 @@
       <w:szCs w:val="16"/>
     </w:rPr>
   </w:style>
-  <w:style w:type="character" w:customStyle="1" w:styleId="BalloonTextChar">
-    <w:name w:val="Balloon Text Char"/>
-    <w:link w:val="BalloonText"/>
+  <w:style w:type="character" w:customStyle="1" w:styleId="SprechblasentextZchn">
+    <w:name w:val="Sprechblasentext Zchn"/>
+    <w:link w:val="Sprechblasentext"/>
     <w:uiPriority w:val="99"/>
     <w:semiHidden/>
     <w:rsid w:val="0007273D"/>
@@ -15915,7 +15605,7 @@
       <w:szCs w:val="16"/>
     </w:rPr>
   </w:style>
-  <w:style w:type="paragraph" w:styleId="NoSpacing">
+  <w:style w:type="paragraph" w:styleId="KeinLeerraum">
     <w:name w:val="No Spacing"/>
     <w:uiPriority w:val="1"/>
     <w:qFormat/>
@@ -15928,7 +15618,7 @@
   </w:style>
   <w:style w:type="table" w:customStyle="1" w:styleId="Tabellengitternetz">
     <w:name w:val="Tabellengitternetz"/>
-    <w:basedOn w:val="TableNormal"/>
+    <w:basedOn w:val="NormaleTabelle"/>
     <w:uiPriority w:val="59"/>
     <w:rsid w:val="00C325E1"/>
     <w:tblPr>
@@ -15949,10 +15639,10 @@
       </w:tblCellMar>
     </w:tblPr>
   </w:style>
-  <w:style w:type="paragraph" w:styleId="TOC1">
+  <w:style w:type="paragraph" w:styleId="Verzeichnis1">
     <w:name w:val="toc 1"/>
-    <w:basedOn w:val="Normal"/>
-    <w:next w:val="Normal"/>
+    <w:basedOn w:val="Standard"/>
+    <w:next w:val="Standard"/>
     <w:autoRedefine/>
     <w:uiPriority w:val="39"/>
     <w:unhideWhenUsed/>
@@ -15969,10 +15659,10 @@
       <w:szCs w:val="20"/>
     </w:rPr>
   </w:style>
-  <w:style w:type="paragraph" w:styleId="TOC2">
+  <w:style w:type="paragraph" w:styleId="Verzeichnis2">
     <w:name w:val="toc 2"/>
-    <w:basedOn w:val="Normal"/>
-    <w:next w:val="Normal"/>
+    <w:basedOn w:val="Standard"/>
+    <w:next w:val="Standard"/>
     <w:autoRedefine/>
     <w:uiPriority w:val="39"/>
     <w:unhideWhenUsed/>
@@ -15987,10 +15677,10 @@
       <w:szCs w:val="20"/>
     </w:rPr>
   </w:style>
-  <w:style w:type="paragraph" w:styleId="TOC3">
+  <w:style w:type="paragraph" w:styleId="Verzeichnis3">
     <w:name w:val="toc 3"/>
-    <w:basedOn w:val="Normal"/>
-    <w:next w:val="Normal"/>
+    <w:basedOn w:val="Standard"/>
+    <w:next w:val="Standard"/>
     <w:autoRedefine/>
     <w:uiPriority w:val="39"/>
     <w:unhideWhenUsed/>
@@ -16006,10 +15696,10 @@
       <w:szCs w:val="20"/>
     </w:rPr>
   </w:style>
-  <w:style w:type="paragraph" w:styleId="TOC4">
+  <w:style w:type="paragraph" w:styleId="Verzeichnis4">
     <w:name w:val="toc 4"/>
-    <w:basedOn w:val="Normal"/>
-    <w:next w:val="Normal"/>
+    <w:basedOn w:val="Standard"/>
+    <w:next w:val="Standard"/>
     <w:autoRedefine/>
     <w:uiPriority w:val="39"/>
     <w:unhideWhenUsed/>
@@ -16023,10 +15713,10 @@
       <w:szCs w:val="18"/>
     </w:rPr>
   </w:style>
-  <w:style w:type="paragraph" w:styleId="TOC5">
+  <w:style w:type="paragraph" w:styleId="Verzeichnis5">
     <w:name w:val="toc 5"/>
-    <w:basedOn w:val="Normal"/>
-    <w:next w:val="Normal"/>
+    <w:basedOn w:val="Standard"/>
+    <w:next w:val="Standard"/>
     <w:autoRedefine/>
     <w:uiPriority w:val="39"/>
     <w:unhideWhenUsed/>
@@ -16040,10 +15730,10 @@
       <w:szCs w:val="18"/>
     </w:rPr>
   </w:style>
-  <w:style w:type="paragraph" w:styleId="TOC6">
+  <w:style w:type="paragraph" w:styleId="Verzeichnis6">
     <w:name w:val="toc 6"/>
-    <w:basedOn w:val="Normal"/>
-    <w:next w:val="Normal"/>
+    <w:basedOn w:val="Standard"/>
+    <w:next w:val="Standard"/>
     <w:autoRedefine/>
     <w:uiPriority w:val="39"/>
     <w:unhideWhenUsed/>
@@ -16057,10 +15747,10 @@
       <w:szCs w:val="18"/>
     </w:rPr>
   </w:style>
-  <w:style w:type="paragraph" w:styleId="TOC7">
+  <w:style w:type="paragraph" w:styleId="Verzeichnis7">
     <w:name w:val="toc 7"/>
-    <w:basedOn w:val="Normal"/>
-    <w:next w:val="Normal"/>
+    <w:basedOn w:val="Standard"/>
+    <w:next w:val="Standard"/>
     <w:autoRedefine/>
     <w:uiPriority w:val="39"/>
     <w:unhideWhenUsed/>
@@ -16074,10 +15764,10 @@
       <w:szCs w:val="18"/>
     </w:rPr>
   </w:style>
-  <w:style w:type="paragraph" w:styleId="TOC8">
+  <w:style w:type="paragraph" w:styleId="Verzeichnis8">
     <w:name w:val="toc 8"/>
-    <w:basedOn w:val="Normal"/>
-    <w:next w:val="Normal"/>
+    <w:basedOn w:val="Standard"/>
+    <w:next w:val="Standard"/>
     <w:autoRedefine/>
     <w:uiPriority w:val="39"/>
     <w:unhideWhenUsed/>
@@ -16091,10 +15781,10 @@
       <w:szCs w:val="18"/>
     </w:rPr>
   </w:style>
-  <w:style w:type="paragraph" w:styleId="TOC9">
+  <w:style w:type="paragraph" w:styleId="Verzeichnis9">
     <w:name w:val="toc 9"/>
-    <w:basedOn w:val="Normal"/>
-    <w:next w:val="Normal"/>
+    <w:basedOn w:val="Standard"/>
+    <w:next w:val="Standard"/>
     <w:autoRedefine/>
     <w:uiPriority w:val="39"/>
     <w:unhideWhenUsed/>
@@ -16118,17 +15808,17 @@
       <w:u w:val="single"/>
     </w:rPr>
   </w:style>
-  <w:style w:type="paragraph" w:styleId="TableofFigures">
+  <w:style w:type="paragraph" w:styleId="Abbildungsverzeichnis">
     <w:name w:val="table of figures"/>
-    <w:basedOn w:val="Normal"/>
-    <w:next w:val="Normal"/>
+    <w:basedOn w:val="Standard"/>
+    <w:next w:val="Standard"/>
     <w:uiPriority w:val="99"/>
     <w:unhideWhenUsed/>
     <w:rsid w:val="00A54E33"/>
   </w:style>
-  <w:style w:type="paragraph" w:styleId="ListParagraph">
+  <w:style w:type="paragraph" w:styleId="Listenabsatz">
     <w:name w:val="List Paragraph"/>
-    <w:basedOn w:val="Normal"/>
+    <w:basedOn w:val="Standard"/>
     <w:uiPriority w:val="34"/>
     <w:qFormat/>
     <w:rsid w:val="00711618"/>
@@ -16137,9 +15827,9 @@
       <w:contextualSpacing/>
     </w:pPr>
   </w:style>
-  <w:style w:type="table" w:styleId="TableGrid">
+  <w:style w:type="table" w:styleId="Tabellenraster">
     <w:name w:val="Table Grid"/>
-    <w:basedOn w:val="TableNormal"/>
+    <w:basedOn w:val="NormaleTabelle"/>
     <w:uiPriority w:val="59"/>
     <w:rsid w:val="00A57A85"/>
     <w:tblPr>
@@ -16160,9 +15850,9 @@
       </w:tblCellMar>
     </w:tblPr>
   </w:style>
-  <w:style w:type="table" w:styleId="LightShading-Accent1">
+  <w:style w:type="table" w:styleId="HelleSchattierung-Akzent1">
     <w:name w:val="Light Shading Accent 1"/>
-    <w:basedOn w:val="TableNormal"/>
+    <w:basedOn w:val="NormaleTabelle"/>
     <w:uiPriority w:val="60"/>
     <w:rsid w:val="00F05AD8"/>
     <w:rPr>
@@ -16260,9 +15950,9 @@
       </w:tcPr>
     </w:tblStylePr>
   </w:style>
-  <w:style w:type="table" w:styleId="LightList-Accent1">
+  <w:style w:type="table" w:styleId="HelleListe-Akzent1">
     <w:name w:val="Light List Accent 1"/>
-    <w:basedOn w:val="TableNormal"/>
+    <w:basedOn w:val="NormaleTabelle"/>
     <w:uiPriority w:val="61"/>
     <w:rsid w:val="00F05AD8"/>
     <w:tblPr>
@@ -16349,9 +16039,9 @@
       </w:tcPr>
     </w:tblStylePr>
   </w:style>
-  <w:style w:type="table" w:styleId="LightShading-Accent4">
+  <w:style w:type="table" w:styleId="HelleSchattierung-Akzent4">
     <w:name w:val="Light Shading Accent 4"/>
-    <w:basedOn w:val="TableNormal"/>
+    <w:basedOn w:val="NormaleTabelle"/>
     <w:uiPriority w:val="60"/>
     <w:rsid w:val="00AE345B"/>
     <w:rPr>
@@ -16449,9 +16139,9 @@
       </w:tcPr>
     </w:tblStylePr>
   </w:style>
-  <w:style w:type="table" w:styleId="LightGrid-Accent1">
+  <w:style w:type="table" w:styleId="HellesRaster-Akzent1">
     <w:name w:val="Light Grid Accent 1"/>
-    <w:basedOn w:val="TableNormal"/>
+    <w:basedOn w:val="NormaleTabelle"/>
     <w:uiPriority w:val="62"/>
     <w:rsid w:val="00AE345B"/>
     <w:tblPr>
@@ -16869,7 +16559,7 @@
 </file>
 
 <file path=customXml/itemProps1.xml><?xml version="1.0" encoding="utf-8"?>
-<ds:datastoreItem xmlns:ds="http://schemas.openxmlformats.org/officeDocument/2006/customXml" ds:itemID="{D2590B83-E688-D94F-80B6-6EF70689D58E}">
+<ds:datastoreItem xmlns:ds="http://schemas.openxmlformats.org/officeDocument/2006/customXml" ds:itemID="{3D14FBBC-858F-4AD0-A585-32DE1141B408}">
   <ds:schemaRefs>
     <ds:schemaRef ds:uri="http://schemas.openxmlformats.org/officeDocument/2006/bibliography"/>
   </ds:schemaRefs>

--- a/documentation/OperationRoom/AgentSystems_OperatingRoomReport_Neher_Buettiker.docx
+++ b/documentation/OperationRoom/AgentSystems_OperatingRoomReport_Neher_Buettiker.docx
@@ -1,6 +1,6 @@
 
 <file path=word/document.xml><?xml version="1.0" encoding="utf-8"?>
-<w:document xmlns:wpc="http://schemas.microsoft.com/office/word/2010/wordprocessingCanvas" xmlns:mc="http://schemas.openxmlformats.org/markup-compatibility/2006" xmlns:o="urn:schemas-microsoft-com:office:office" xmlns:r="http://schemas.openxmlformats.org/officeDocument/2006/relationships" xmlns:m="http://schemas.openxmlformats.org/officeDocument/2006/math" xmlns:v="urn:schemas-microsoft-com:vml" xmlns:wp14="http://schemas.microsoft.com/office/word/2010/wordprocessingDrawing" xmlns:wp="http://schemas.openxmlformats.org/drawingml/2006/wordprocessingDrawing" xmlns:w10="urn:schemas-microsoft-com:office:word" xmlns:w="http://schemas.openxmlformats.org/wordprocessingml/2006/main" xmlns:w14="http://schemas.microsoft.com/office/word/2010/wordml" xmlns:wpg="http://schemas.microsoft.com/office/word/2010/wordprocessingGroup" xmlns:wpi="http://schemas.microsoft.com/office/word/2010/wordprocessingInk" xmlns:wne="http://schemas.microsoft.com/office/word/2006/wordml" xmlns:wps="http://schemas.microsoft.com/office/word/2010/wordprocessingShape" mc:Ignorable="w14 wp14">
+<w:document xmlns:wpc="http://schemas.microsoft.com/office/word/2010/wordprocessingCanvas" xmlns:mo="http://schemas.microsoft.com/office/mac/office/2008/main" xmlns:mc="http://schemas.openxmlformats.org/markup-compatibility/2006" xmlns:mv="urn:schemas-microsoft-com:mac:vml" xmlns:o="urn:schemas-microsoft-com:office:office" xmlns:r="http://schemas.openxmlformats.org/officeDocument/2006/relationships" xmlns:m="http://schemas.openxmlformats.org/officeDocument/2006/math" xmlns:v="urn:schemas-microsoft-com:vml" xmlns:wp14="http://schemas.microsoft.com/office/word/2010/wordprocessingDrawing" xmlns:wp="http://schemas.openxmlformats.org/drawingml/2006/wordprocessingDrawing" xmlns:w10="urn:schemas-microsoft-com:office:word" xmlns:w="http://schemas.openxmlformats.org/wordprocessingml/2006/main" xmlns:w14="http://schemas.microsoft.com/office/word/2010/wordml" xmlns:wpg="http://schemas.microsoft.com/office/word/2010/wordprocessingGroup" xmlns:wpi="http://schemas.microsoft.com/office/word/2010/wordprocessingInk" xmlns:wne="http://schemas.microsoft.com/office/word/2006/wordml" xmlns:wps="http://schemas.microsoft.com/office/word/2010/wordprocessingShape" mc:Ignorable="w14 wp14">
   <w:body>
     <w:p>
       <w:pPr>
@@ -409,7 +409,7 @@
     </w:p>
     <w:p>
       <w:pPr>
-        <w:pStyle w:val="Verzeichnis1"/>
+        <w:pStyle w:val="TOC1"/>
         <w:tabs>
           <w:tab w:val="left" w:pos="340"/>
           <w:tab w:val="right" w:leader="dot" w:pos="9062"/>
@@ -503,7 +503,7 @@
     </w:p>
     <w:p>
       <w:pPr>
-        <w:pStyle w:val="Verzeichnis1"/>
+        <w:pStyle w:val="TOC1"/>
         <w:tabs>
           <w:tab w:val="left" w:pos="340"/>
           <w:tab w:val="right" w:leader="dot" w:pos="9062"/>
@@ -588,7 +588,7 @@
     </w:p>
     <w:p>
       <w:pPr>
-        <w:pStyle w:val="Verzeichnis1"/>
+        <w:pStyle w:val="TOC1"/>
         <w:tabs>
           <w:tab w:val="left" w:pos="340"/>
           <w:tab w:val="right" w:leader="dot" w:pos="9062"/>
@@ -673,7 +673,7 @@
     </w:p>
     <w:p>
       <w:pPr>
-        <w:pStyle w:val="Verzeichnis2"/>
+        <w:pStyle w:val="TOC2"/>
         <w:tabs>
           <w:tab w:val="left" w:pos="710"/>
           <w:tab w:val="right" w:leader="dot" w:pos="9062"/>
@@ -754,7 +754,7 @@
     </w:p>
     <w:p>
       <w:pPr>
-        <w:pStyle w:val="Verzeichnis2"/>
+        <w:pStyle w:val="TOC2"/>
         <w:tabs>
           <w:tab w:val="left" w:pos="710"/>
           <w:tab w:val="right" w:leader="dot" w:pos="9062"/>
@@ -835,7 +835,7 @@
     </w:p>
     <w:p>
       <w:pPr>
-        <w:pStyle w:val="Verzeichnis3"/>
+        <w:pStyle w:val="TOC3"/>
         <w:tabs>
           <w:tab w:val="left" w:pos="1080"/>
           <w:tab w:val="right" w:leader="dot" w:pos="9062"/>
@@ -918,7 +918,7 @@
     </w:p>
     <w:p>
       <w:pPr>
-        <w:pStyle w:val="Verzeichnis3"/>
+        <w:pStyle w:val="TOC3"/>
         <w:tabs>
           <w:tab w:val="left" w:pos="1080"/>
           <w:tab w:val="right" w:leader="dot" w:pos="9062"/>
@@ -1001,7 +1001,7 @@
     </w:p>
     <w:p>
       <w:pPr>
-        <w:pStyle w:val="Verzeichnis3"/>
+        <w:pStyle w:val="TOC3"/>
         <w:tabs>
           <w:tab w:val="left" w:pos="1080"/>
           <w:tab w:val="right" w:leader="dot" w:pos="9062"/>
@@ -1084,7 +1084,7 @@
     </w:p>
     <w:p>
       <w:pPr>
-        <w:pStyle w:val="Verzeichnis3"/>
+        <w:pStyle w:val="TOC3"/>
         <w:tabs>
           <w:tab w:val="left" w:pos="1080"/>
           <w:tab w:val="right" w:leader="dot" w:pos="9062"/>
@@ -1167,7 +1167,7 @@
     </w:p>
     <w:p>
       <w:pPr>
-        <w:pStyle w:val="Verzeichnis3"/>
+        <w:pStyle w:val="TOC3"/>
         <w:tabs>
           <w:tab w:val="left" w:pos="1080"/>
           <w:tab w:val="right" w:leader="dot" w:pos="9062"/>
@@ -1250,7 +1250,7 @@
     </w:p>
     <w:p>
       <w:pPr>
-        <w:pStyle w:val="Verzeichnis2"/>
+        <w:pStyle w:val="TOC2"/>
         <w:tabs>
           <w:tab w:val="left" w:pos="710"/>
           <w:tab w:val="right" w:leader="dot" w:pos="9062"/>
@@ -1331,7 +1331,7 @@
     </w:p>
     <w:p>
       <w:pPr>
-        <w:pStyle w:val="Verzeichnis1"/>
+        <w:pStyle w:val="TOC1"/>
         <w:tabs>
           <w:tab w:val="left" w:pos="340"/>
           <w:tab w:val="right" w:leader="dot" w:pos="9062"/>
@@ -1416,7 +1416,7 @@
     </w:p>
     <w:p>
       <w:pPr>
-        <w:pStyle w:val="Verzeichnis2"/>
+        <w:pStyle w:val="TOC2"/>
         <w:tabs>
           <w:tab w:val="left" w:pos="710"/>
           <w:tab w:val="right" w:leader="dot" w:pos="9062"/>
@@ -1497,7 +1497,7 @@
     </w:p>
     <w:p>
       <w:pPr>
-        <w:pStyle w:val="Verzeichnis2"/>
+        <w:pStyle w:val="TOC2"/>
         <w:tabs>
           <w:tab w:val="left" w:pos="710"/>
           <w:tab w:val="right" w:leader="dot" w:pos="9062"/>
@@ -1578,7 +1578,7 @@
     </w:p>
     <w:p>
       <w:pPr>
-        <w:pStyle w:val="Verzeichnis2"/>
+        <w:pStyle w:val="TOC2"/>
         <w:tabs>
           <w:tab w:val="left" w:pos="710"/>
           <w:tab w:val="right" w:leader="dot" w:pos="9062"/>
@@ -1659,7 +1659,7 @@
     </w:p>
     <w:p>
       <w:pPr>
-        <w:pStyle w:val="Verzeichnis2"/>
+        <w:pStyle w:val="TOC2"/>
         <w:tabs>
           <w:tab w:val="left" w:pos="710"/>
           <w:tab w:val="right" w:leader="dot" w:pos="9062"/>
@@ -1740,7 +1740,7 @@
     </w:p>
     <w:p>
       <w:pPr>
-        <w:pStyle w:val="Verzeichnis3"/>
+        <w:pStyle w:val="TOC3"/>
         <w:tabs>
           <w:tab w:val="left" w:pos="1080"/>
           <w:tab w:val="right" w:leader="dot" w:pos="9062"/>
@@ -1823,7 +1823,7 @@
     </w:p>
     <w:p>
       <w:pPr>
-        <w:pStyle w:val="Verzeichnis3"/>
+        <w:pStyle w:val="TOC3"/>
         <w:tabs>
           <w:tab w:val="left" w:pos="1080"/>
           <w:tab w:val="right" w:leader="dot" w:pos="9062"/>
@@ -1906,7 +1906,7 @@
     </w:p>
     <w:p>
       <w:pPr>
-        <w:pStyle w:val="Verzeichnis3"/>
+        <w:pStyle w:val="TOC3"/>
         <w:tabs>
           <w:tab w:val="left" w:pos="1080"/>
           <w:tab w:val="right" w:leader="dot" w:pos="9062"/>
@@ -1989,7 +1989,7 @@
     </w:p>
     <w:p>
       <w:pPr>
-        <w:pStyle w:val="Verzeichnis3"/>
+        <w:pStyle w:val="TOC3"/>
         <w:tabs>
           <w:tab w:val="left" w:pos="1080"/>
           <w:tab w:val="right" w:leader="dot" w:pos="9062"/>
@@ -2072,7 +2072,7 @@
     </w:p>
     <w:p>
       <w:pPr>
-        <w:pStyle w:val="Verzeichnis3"/>
+        <w:pStyle w:val="TOC3"/>
         <w:tabs>
           <w:tab w:val="left" w:pos="1080"/>
           <w:tab w:val="right" w:leader="dot" w:pos="9062"/>
@@ -2155,7 +2155,7 @@
     </w:p>
     <w:p>
       <w:pPr>
-        <w:pStyle w:val="Verzeichnis3"/>
+        <w:pStyle w:val="TOC3"/>
         <w:tabs>
           <w:tab w:val="left" w:pos="1080"/>
           <w:tab w:val="right" w:leader="dot" w:pos="9062"/>
@@ -2240,7 +2240,7 @@
     </w:p>
     <w:p>
       <w:pPr>
-        <w:pStyle w:val="Verzeichnis2"/>
+        <w:pStyle w:val="TOC2"/>
         <w:tabs>
           <w:tab w:val="left" w:pos="710"/>
           <w:tab w:val="right" w:leader="dot" w:pos="9062"/>
@@ -2321,7 +2321,7 @@
     </w:p>
     <w:p>
       <w:pPr>
-        <w:pStyle w:val="Verzeichnis2"/>
+        <w:pStyle w:val="TOC2"/>
         <w:tabs>
           <w:tab w:val="left" w:pos="710"/>
           <w:tab w:val="right" w:leader="dot" w:pos="9062"/>
@@ -2402,7 +2402,7 @@
     </w:p>
     <w:p>
       <w:pPr>
-        <w:pStyle w:val="Verzeichnis2"/>
+        <w:pStyle w:val="TOC2"/>
         <w:tabs>
           <w:tab w:val="left" w:pos="710"/>
           <w:tab w:val="right" w:leader="dot" w:pos="9062"/>
@@ -2483,7 +2483,7 @@
     </w:p>
     <w:p>
       <w:pPr>
-        <w:pStyle w:val="Verzeichnis2"/>
+        <w:pStyle w:val="TOC2"/>
         <w:tabs>
           <w:tab w:val="left" w:pos="710"/>
           <w:tab w:val="right" w:leader="dot" w:pos="9062"/>
@@ -2564,7 +2564,7 @@
     </w:p>
     <w:p>
       <w:pPr>
-        <w:pStyle w:val="Verzeichnis1"/>
+        <w:pStyle w:val="TOC1"/>
         <w:tabs>
           <w:tab w:val="left" w:pos="340"/>
           <w:tab w:val="right" w:leader="dot" w:pos="9062"/>
@@ -2654,7 +2654,7 @@
     </w:p>
     <w:p>
       <w:pPr>
-        <w:pStyle w:val="Verzeichnis2"/>
+        <w:pStyle w:val="TOC2"/>
         <w:tabs>
           <w:tab w:val="left" w:pos="710"/>
           <w:tab w:val="right" w:leader="dot" w:pos="9062"/>
@@ -2740,7 +2740,7 @@
     </w:p>
     <w:p>
       <w:pPr>
-        <w:pStyle w:val="Verzeichnis2"/>
+        <w:pStyle w:val="TOC2"/>
         <w:tabs>
           <w:tab w:val="left" w:pos="710"/>
           <w:tab w:val="right" w:leader="dot" w:pos="9062"/>
@@ -2826,7 +2826,7 @@
     </w:p>
     <w:p>
       <w:pPr>
-        <w:pStyle w:val="Verzeichnis2"/>
+        <w:pStyle w:val="TOC2"/>
         <w:tabs>
           <w:tab w:val="left" w:pos="710"/>
           <w:tab w:val="right" w:leader="dot" w:pos="9062"/>
@@ -2907,7 +2907,7 @@
     </w:p>
     <w:p>
       <w:pPr>
-        <w:pStyle w:val="Verzeichnis1"/>
+        <w:pStyle w:val="TOC1"/>
         <w:tabs>
           <w:tab w:val="left" w:pos="340"/>
           <w:tab w:val="right" w:leader="dot" w:pos="9062"/>
@@ -2992,7 +2992,7 @@
     </w:p>
     <w:p>
       <w:pPr>
-        <w:pStyle w:val="Verzeichnis1"/>
+        <w:pStyle w:val="TOC1"/>
         <w:tabs>
           <w:tab w:val="left" w:pos="340"/>
           <w:tab w:val="right" w:leader="dot" w:pos="9062"/>
@@ -3077,7 +3077,7 @@
     </w:p>
     <w:p>
       <w:pPr>
-        <w:pStyle w:val="Verzeichnis1"/>
+        <w:pStyle w:val="TOC1"/>
         <w:tabs>
           <w:tab w:val="left" w:pos="340"/>
           <w:tab w:val="right" w:leader="dot" w:pos="9062"/>
@@ -3162,7 +3162,7 @@
     </w:p>
     <w:p>
       <w:pPr>
-        <w:pStyle w:val="Verzeichnis1"/>
+        <w:pStyle w:val="TOC1"/>
         <w:tabs>
           <w:tab w:val="left" w:pos="340"/>
           <w:tab w:val="right" w:leader="dot" w:pos="9062"/>
@@ -3247,7 +3247,7 @@
     </w:p>
     <w:p>
       <w:pPr>
-        <w:pStyle w:val="Verzeichnis2"/>
+        <w:pStyle w:val="TOC2"/>
         <w:tabs>
           <w:tab w:val="left" w:pos="710"/>
           <w:tab w:val="right" w:leader="dot" w:pos="9062"/>
@@ -3328,7 +3328,7 @@
     </w:p>
     <w:p>
       <w:pPr>
-        <w:pStyle w:val="Verzeichnis2"/>
+        <w:pStyle w:val="TOC2"/>
         <w:tabs>
           <w:tab w:val="left" w:pos="710"/>
           <w:tab w:val="right" w:leader="dot" w:pos="9062"/>
@@ -3419,7 +3419,7 @@
     </w:p>
     <w:p>
       <w:pPr>
-        <w:pStyle w:val="berschrift1"/>
+        <w:pStyle w:val="Heading1"/>
       </w:pPr>
       <w:bookmarkStart w:id="0" w:name="_Toc224556426"/>
       <w:r>
@@ -3445,7 +3445,7 @@
     <w:p/>
     <w:p>
       <w:pPr>
-        <w:pStyle w:val="berschrift1"/>
+        <w:pStyle w:val="Heading1"/>
       </w:pPr>
       <w:bookmarkStart w:id="1" w:name="_Toc224556427"/>
       <w:r>
@@ -3758,7 +3758,7 @@
     </w:p>
     <w:p>
       <w:pPr>
-        <w:pStyle w:val="berschrift1"/>
+        <w:pStyle w:val="Heading1"/>
       </w:pPr>
       <w:bookmarkStart w:id="2" w:name="_Toc350715202"/>
       <w:r>
@@ -3769,7 +3769,7 @@
     </w:p>
     <w:p>
       <w:pPr>
-        <w:pStyle w:val="berschrift2"/>
+        <w:pStyle w:val="Heading2"/>
       </w:pPr>
       <w:bookmarkStart w:id="3" w:name="_Toc350715203"/>
       <w:r>
@@ -3786,155 +3786,105 @@
         <w:t>n</w:t>
       </w:r>
       <w:r>
-        <w:t>ning, where an optimal schedule would be the resulting artifact. Emergency cases, referred as short term pla</w:t>
+        <w:t>ning, where an optimal schedule would be the resulting artifact. Emergency cases, referred as short term planning, must also be handled and are always higher prioritized than the general patient cases. These cases result more in immediate usage of resources rather than planning.</w:t>
+      </w:r>
+    </w:p>
+    <w:p/>
+    <w:p>
+      <w:r>
+        <w:t xml:space="preserve">Due to the dynamic nature of patient cases (e.g. a general case can always become an emergency case), the agent system needs a reactive part for handling emergency cases yet the overall problem solving must be handled by a pro-active part for long term planning. </w:t>
+      </w:r>
+    </w:p>
+    <w:p>
+      <w:r>
+        <w:t xml:space="preserve">Therefore, our approach would be to design the system as a hybrid agent [1; </w:t>
+      </w:r>
+      <w:r>
+        <w:rPr>
+          <w:i/>
+        </w:rPr>
+        <w:t>Wooldridge, An Introdu</w:t>
+      </w:r>
+      <w:r>
+        <w:rPr>
+          <w:i/>
+        </w:rPr>
+        <w:t>c</w:t>
+      </w:r>
+      <w:r>
+        <w:rPr>
+          <w:i/>
+        </w:rPr>
+        <w:t>tion to Multi Agent Systems</w:t>
+      </w:r>
+      <w:r>
+        <w:t>], which includes both the above mentioned characteristics: Reactive event handling as well as proactive planning.</w:t>
+      </w:r>
+    </w:p>
+    <w:p/>
+    <w:p>
+      <w:r>
+        <w:t>This leads to layer architecture for the Agent, where the layers are organized hierarchic</w:t>
+      </w:r>
+      <w:r>
+        <w:rPr>
+          <w:color w:val="FF0000"/>
+        </w:rPr>
+        <w:t xml:space="preserve">ally; the most basic reactive behaviors are in the top layers, the long term planning in the bottom ones. </w:t>
+      </w:r>
+      <w:r>
+        <w:t>The primary layers are identified as a reactive layer for handling environmental changes and a planning layer for the long term planning. The reactive layer may affect the planning layer, as the emergency case ha</w:t>
       </w:r>
       <w:r>
         <w:t>n</w:t>
       </w:r>
       <w:r>
-        <w:t>ning, must also be handled and are always higher prioritized than the general patient cases. These cases result more in immediate usage of resources rather than planning.</w:t>
+        <w:t>dling may result in a reprioritization of the overall situation.</w:t>
       </w:r>
     </w:p>
     <w:p/>
     <w:p>
-      <w:r>
-        <w:t>Due to the dynamic nature of patient cases (e.g. a general case can always become an emergency case), the agent system needs a reactive part for handling emergency cases yet the overall problem sol</w:t>
-      </w:r>
-      <w:r>
-        <w:t>v</w:t>
-      </w:r>
-      <w:r>
-        <w:t xml:space="preserve">ing must be handled by a pro-active part for long term planning. </w:t>
-      </w:r>
-    </w:p>
-    <w:p>
-      <w:r>
-        <w:t xml:space="preserve">Therefore, our approach would be to design the system as a hybrid agent [1; </w:t>
-      </w:r>
-      <w:r>
-        <w:rPr>
-          <w:i/>
-        </w:rPr>
-        <w:t>Wooldridge, An Introdu</w:t>
-      </w:r>
-      <w:r>
-        <w:rPr>
-          <w:i/>
-        </w:rPr>
-        <w:t>c</w:t>
-      </w:r>
-      <w:r>
-        <w:rPr>
-          <w:i/>
-        </w:rPr>
-        <w:t>tion to Multi Agent Systems</w:t>
-      </w:r>
-      <w:r>
-        <w:t>], which includes both the above mentioned characteristics: Reactive event handling as well as proactive pla</w:t>
-      </w:r>
-      <w:r>
-        <w:t>n</w:t>
-      </w:r>
-      <w:r>
-        <w:t>ning.</w:t>
+      <w:pPr>
+        <w:pStyle w:val="Heading2"/>
+      </w:pPr>
+      <w:bookmarkStart w:id="4" w:name="_Toc350715204"/>
+      <w:r>
+        <w:t>Agent based Learning</w:t>
+      </w:r>
+      <w:bookmarkEnd w:id="4"/>
+    </w:p>
+    <w:p>
+      <w:r>
+        <w:t>In the next few sections we would like to discuss certain aspects of learning based agent system a</w:t>
+      </w:r>
+      <w:r>
+        <w:t>p</w:t>
+      </w:r>
+      <w:r>
+        <w:t>proaches. In order to make a MAS capable of learning some agents within the system may contain an AI (artificial intelligence). A learning system can be designed in several ways which overall defines its autonomy as well as its potential to change itself.</w:t>
       </w:r>
     </w:p>
     <w:p/>
     <w:p>
       <w:r>
-        <w:t>This leads to layer architecture for the Agent, where the layers are organized hierarchic</w:t>
-      </w:r>
-      <w:r>
-        <w:rPr>
-          <w:color w:val="FF0000"/>
-        </w:rPr>
-        <w:t xml:space="preserve">ally; the most basic reactive behaviors are in the top layers, the long term planning in the bottom ones. </w:t>
-      </w:r>
-      <w:r>
-        <w:t>The primary layers are identified as a reactive layer for handling environmental changes and a planning layer for the long term planning. The reactive layer may affect the planning layer, as the emergency case ha</w:t>
-      </w:r>
-      <w:r>
-        <w:t>n</w:t>
-      </w:r>
-      <w:r>
-        <w:t>dling may result in a reprioritization of the overall situation.</w:t>
-      </w:r>
-    </w:p>
-    <w:p/>
-    <w:p>
-      <w:pPr>
-        <w:pStyle w:val="berschrift2"/>
-      </w:pPr>
-      <w:bookmarkStart w:id="4" w:name="_Toc350715204"/>
-      <w:r>
-        <w:t>Agent based Learning</w:t>
-      </w:r>
-      <w:bookmarkEnd w:id="4"/>
-    </w:p>
-    <w:p>
-      <w:r>
-        <w:t>In the next few sections we would like to discuss certain aspects of learning based agent system a</w:t>
-      </w:r>
-      <w:r>
-        <w:t>p</w:t>
-      </w:r>
-      <w:r>
-        <w:t xml:space="preserve">proaches. In order to make </w:t>
-      </w:r>
-      <w:proofErr w:type="gramStart"/>
-      <w:r>
-        <w:t>a MAS</w:t>
-      </w:r>
-      <w:proofErr w:type="gramEnd"/>
-      <w:r>
-        <w:t xml:space="preserve"> capable of learning some agents within the system may contain an AI (artificial inte</w:t>
-      </w:r>
-      <w:r>
-        <w:t>l</w:t>
-      </w:r>
-      <w:r>
-        <w:t>ligence). A learning system can be designed in several ways which overall defines its autonomy as well as its p</w:t>
-      </w:r>
-      <w:r>
-        <w:t>o</w:t>
-      </w:r>
-      <w:r>
-        <w:t>tential to change itself.</w:t>
-      </w:r>
-    </w:p>
-    <w:p/>
-    <w:p>
-      <w:r>
         <w:t>A simple approach of a learning MAS would be a system, which makes its decisions, based upon analysis of environmental history. In spite of its simplicity, this method would provide the progra</w:t>
       </w:r>
       <w:r>
         <w:t>m</w:t>
       </w:r>
       <w:r>
-        <w:t>mer the ability of controlling the behavior of the agent very precisely and furthermore predicting the r</w:t>
+        <w:t>mer the ability of controlling the behavior of the agent very precisely and furthermore predicting the resulting outcomes. However, such approaches are not really dynamic and adaptive by design (if the programmer can exactly predict the behavior of the system we don’t consider it very adaptive). Ther</w:t>
       </w:r>
       <w:r>
         <w:t>e</w:t>
       </w:r>
       <w:r>
-        <w:t>sulting outcomes. However, such approaches are not really dynamic and adaptive by design (if the programmer can exactly predict the behavior of the system we don’t consider it very adaptive). Ther</w:t>
-      </w:r>
-      <w:r>
-        <w:t>e</w:t>
-      </w:r>
-      <w:r>
-        <w:t>fore, we will discuss the appliance of genetic programming to the agent system as another possibility of i</w:t>
-      </w:r>
-      <w:r>
-        <w:t>m</w:t>
-      </w:r>
-      <w:r>
-        <w:t>plementing learning functionality.</w:t>
-      </w:r>
-    </w:p>
-    <w:p>
-      <w:pPr>
-        <w:pStyle w:val="berschrift3"/>
+        <w:t>fore, we will discuss the appliance of genetic programming to the agent system as another possibility of implementing learning functionality.</w:t>
+      </w:r>
+    </w:p>
+    <w:p>
+      <w:pPr>
+        <w:pStyle w:val="Heading3"/>
       </w:pPr>
       <w:bookmarkStart w:id="5" w:name="_Toc350715205"/>
       <w:r>
@@ -3944,19 +3894,7 @@
     </w:p>
     <w:p>
       <w:r>
-        <w:t>More advanced approaches of a learning AI make use of genetic code, also known as evolutionary algorithms. Such a system basically works with an initial set of solutions, more precisely a popul</w:t>
-      </w:r>
-      <w:r>
-        <w:t>a</w:t>
-      </w:r>
-      <w:r>
-        <w:t>tion, and are able to modify the given set of solutions by either mutate an existing solution or reco</w:t>
-      </w:r>
-      <w:r>
-        <w:t>m</w:t>
-      </w:r>
-      <w:r>
-        <w:t>bine them into new ones. In a further step the new population is tested against a utility method resulting in a unique score for each solution. The scores are compared with each other in order to set up rankings and determine the quality of the code. The whole procedure is preceded as fast as possible and repea</w:t>
+        <w:t>More advanced approaches of a learning AI make use of genetic code, also known as evolutionary algorithms. Such a system basically works with an initial set of solutions, more precisely a population, and are able to modify the given set of solutions by either mutate an existing solution or recombine them into new ones. In a further step the new population is tested against a utility method resulting in a unique score for each solution. The scores are compared with each other in order to set up rankings and determine the quality of the code. The whole procedure is preceded as fast as possible and repea</w:t>
       </w:r>
       <w:r>
         <w:t>t</w:t>
@@ -3992,13 +3930,7 @@
     </w:p>
     <w:p>
       <w:r>
-        <w:t>The agent has a set of predefined methods given as well as some control-statements, which are the genes. Those genes can now be assembled and ordered in nearly unlimited ways. The agent mod</w:t>
-      </w:r>
-      <w:r>
-        <w:t>i</w:t>
-      </w:r>
-      <w:r>
-        <w:t>fies the code by reordering, adding and modifying the given statements and runs the new code against its utility simulation method to compare the quality of the new code.</w:t>
+        <w:t>The agent has a set of predefined methods given as well as some control-statements, which are the genes. Those genes can now be assembled and ordered in nearly unlimited ways. The agent modifies the code by reordering, adding and modifying the given statements and runs the new code against its utility simulation method to compare the quality of the new code.</w:t>
       </w:r>
     </w:p>
     <w:p/>
@@ -4010,7 +3942,7 @@
     <w:p/>
     <w:p>
       <w:pPr>
-        <w:pStyle w:val="berschrift3"/>
+        <w:pStyle w:val="Heading3"/>
       </w:pPr>
       <w:bookmarkStart w:id="6" w:name="_Toc350715206"/>
       <w:r>
@@ -4113,7 +4045,7 @@
     </w:p>
     <w:p>
       <w:pPr>
-        <w:pStyle w:val="berschrift3"/>
+        <w:pStyle w:val="Heading3"/>
         <w:pageBreakBefore/>
       </w:pPr>
       <w:bookmarkStart w:id="7" w:name="_Toc350715207"/>
@@ -4125,15 +4057,7 @@
     </w:p>
     <w:p>
       <w:r>
-        <w:t xml:space="preserve">The autonomous agents may run into dilemma situations where all decisions may result in </w:t>
-      </w:r>
-      <w:proofErr w:type="spellStart"/>
-      <w:r>
-        <w:t>loosing</w:t>
-      </w:r>
-      <w:proofErr w:type="spellEnd"/>
-      <w:r>
-        <w:t xml:space="preserve"> one or more lives. Consider the following situation</w:t>
+        <w:t>The autonomous agents may run into dilemma situations where all decisions may result in loosing one or more lives. Consider the following situation</w:t>
       </w:r>
       <w:proofErr w:type="gramStart"/>
       <w:r>
@@ -4150,7 +4074,7 @@
     <w:p/>
     <w:p>
       <w:pPr>
-        <w:pStyle w:val="berschrift3"/>
+        <w:pStyle w:val="Heading3"/>
       </w:pPr>
       <w:bookmarkStart w:id="8" w:name="_Toc350715208"/>
       <w:r>
@@ -4196,15 +4120,7 @@
         <w:t xml:space="preserve"> </w:t>
       </w:r>
       <w:r>
-        <w:t xml:space="preserve">within 3 hours – or they might die.  There is only one operating room </w:t>
-      </w:r>
-      <w:proofErr w:type="gramStart"/>
-      <w:r>
-        <w:t>left,</w:t>
-      </w:r>
-      <w:proofErr w:type="gramEnd"/>
-      <w:r>
-        <w:t xml:space="preserve"> the others are not available for whatever reasons. The estimated operating time for each patient shall be defined as {</w:t>
+        <w:t>within 3 hours – or they might die.  There is only one operating room left, the others are not available for whatever reasons. The estimated operating time for each patient shall be defined as {</w:t>
       </w:r>
       <w:proofErr w:type="gramStart"/>
       <w:r>
@@ -4218,7 +4134,7 @@
     <w:p/>
     <w:tbl>
       <w:tblPr>
-        <w:tblStyle w:val="HellesRaster-Akzent1"/>
+        <w:tblStyle w:val="LightGrid-Accent1"/>
         <w:tblW w:w="0" w:type="auto"/>
         <w:tblLook w:val="04A0" w:firstRow="1" w:lastRow="0" w:firstColumn="1" w:lastColumn="0" w:noHBand="0" w:noVBand="1"/>
       </w:tblPr>
@@ -4461,7 +4377,7 @@
     <w:p/>
     <w:tbl>
       <w:tblPr>
-        <w:tblStyle w:val="HellesRaster-Akzent1"/>
+        <w:tblStyle w:val="LightGrid-Accent1"/>
         <w:tblW w:w="0" w:type="auto"/>
         <w:tblLook w:val="04A0" w:firstRow="1" w:lastRow="0" w:firstColumn="1" w:lastColumn="0" w:noHBand="0" w:noVBand="1"/>
       </w:tblPr>
@@ -4650,13 +4566,7 @@
         <w:t>more</w:t>
       </w:r>
       <w:r>
-        <w:t xml:space="preserve"> than an old one? Is the wish of one pe</w:t>
-      </w:r>
-      <w:r>
-        <w:t>r</w:t>
-      </w:r>
-      <w:r>
-        <w:t>son (a Father is likely to die for his child) less worth than the rational decision?</w:t>
+        <w:t xml:space="preserve"> than an old one? Is the wish of one person (a Father is likely to die for his child) less worth than the rational decision?</w:t>
       </w:r>
     </w:p>
     <w:p/>
@@ -4669,19 +4579,17 @@
       <w:r>
         <w:t xml:space="preserve">A human hardly can answer those questions. So how can we expect an Agent to answer them? And, if an Agent system answers those questions, which acceptance will they have? </w:t>
       </w:r>
-      <w:proofErr w:type="gramStart"/>
       <w:r>
         <w:rPr>
           <w:color w:val="FF0000"/>
         </w:rPr>
         <w:t>And now?</w:t>
       </w:r>
-      <w:proofErr w:type="gramEnd"/>
     </w:p>
     <w:p/>
     <w:p>
       <w:pPr>
-        <w:pStyle w:val="berschrift3"/>
+        <w:pStyle w:val="Heading3"/>
         <w:pageBreakBefore/>
       </w:pPr>
       <w:bookmarkStart w:id="9" w:name="_Toc350715209"/>
@@ -4723,15 +4631,15 @@
     </w:p>
     <w:p>
       <w:r>
-        <w:t>In the end, the machine decides based upon its learning experience and passed evolution what should happen. Also note</w:t>
+        <w:t xml:space="preserve">In the end, the machine decides based upon its learning experience and passed evolution what should happen. Also note, the Agents behavior will not be predictable because the system is able to modify </w:t>
       </w:r>
       <w:proofErr w:type="gramStart"/>
       <w:r>
-        <w:t>,</w:t>
+        <w:t>itself</w:t>
       </w:r>
       <w:proofErr w:type="gramEnd"/>
       <w:r>
-        <w:t xml:space="preserve"> the Agents behavior will not be predictable because the system is able to modify itself.  Even if the decision of the Agent is 100% rational and correct, it is a decision of a machine, which judges about life. We do not even talk about errors in software – which are very likely to occur in such complex systems.  </w:t>
+        <w:t xml:space="preserve">.  Even if the decision of the Agent is 100% rational and correct, it is a decision of a machine, which judges about life. We do not even talk about errors in software – which are very likely to occur in such complex systems.  </w:t>
       </w:r>
     </w:p>
     <w:p/>
@@ -4777,10 +4685,7 @@
         <w:t>If not, what else?</w:t>
       </w:r>
     </w:p>
-    <w:p>
-      <w:bookmarkStart w:id="10" w:name="_GoBack"/>
-      <w:bookmarkEnd w:id="10"/>
-    </w:p>
+    <w:p/>
     <w:p/>
     <w:p/>
     <w:p/>
@@ -4802,9 +4707,9 @@
     </w:p>
     <w:p>
       <w:pPr>
-        <w:pStyle w:val="berschrift1"/>
-      </w:pPr>
-      <w:bookmarkStart w:id="11" w:name="_Toc224556437"/>
+        <w:pStyle w:val="Heading1"/>
+      </w:pPr>
+      <w:bookmarkStart w:id="10" w:name="_Toc224556437"/>
       <w:r>
         <w:lastRenderedPageBreak/>
         <w:t xml:space="preserve">GAIA </w:t>
@@ -4815,19 +4720,19 @@
       <w:r>
         <w:t>y</w:t>
       </w:r>
+      <w:bookmarkEnd w:id="10"/>
+    </w:p>
+    <w:p>
+      <w:pPr>
+        <w:pStyle w:val="Heading2"/>
+      </w:pPr>
+      <w:bookmarkStart w:id="11" w:name="_Toc224556438"/>
+      <w:r>
+        <w:t>Introduction</w:t>
+      </w:r>
       <w:bookmarkEnd w:id="11"/>
     </w:p>
     <w:p>
-      <w:pPr>
-        <w:pStyle w:val="berschrift2"/>
-      </w:pPr>
-      <w:bookmarkStart w:id="12" w:name="_Toc224556438"/>
-      <w:r>
-        <w:t>Introduction</w:t>
-      </w:r>
-      <w:bookmarkEnd w:id="12"/>
-    </w:p>
-    <w:p>
       <w:r>
         <w:t>Regarding the GAIA Methodology we consider the following steps as most relevant:</w:t>
       </w:r>
@@ -4835,7 +4740,7 @@
     <w:p/>
     <w:p>
       <w:pPr>
-        <w:pStyle w:val="Listenabsatz"/>
+        <w:pStyle w:val="ListParagraph"/>
         <w:numPr>
           <w:ilvl w:val="0"/>
           <w:numId w:val="15"/>
@@ -4847,7 +4752,7 @@
     </w:p>
     <w:p>
       <w:pPr>
-        <w:pStyle w:val="Listenabsatz"/>
+        <w:pStyle w:val="ListParagraph"/>
         <w:numPr>
           <w:ilvl w:val="0"/>
           <w:numId w:val="15"/>
@@ -4859,7 +4764,7 @@
     </w:p>
     <w:p>
       <w:pPr>
-        <w:pStyle w:val="Listenabsatz"/>
+        <w:pStyle w:val="ListParagraph"/>
         <w:numPr>
           <w:ilvl w:val="0"/>
           <w:numId w:val="15"/>
@@ -4871,7 +4776,7 @@
     </w:p>
     <w:p>
       <w:pPr>
-        <w:pStyle w:val="Listenabsatz"/>
+        <w:pStyle w:val="ListParagraph"/>
         <w:numPr>
           <w:ilvl w:val="0"/>
           <w:numId w:val="15"/>
@@ -4883,7 +4788,7 @@
     </w:p>
     <w:p>
       <w:pPr>
-        <w:pStyle w:val="Listenabsatz"/>
+        <w:pStyle w:val="ListParagraph"/>
         <w:numPr>
           <w:ilvl w:val="0"/>
           <w:numId w:val="15"/>
@@ -4932,34 +4837,34 @@
     <w:p/>
     <w:p>
       <w:pPr>
-        <w:pStyle w:val="berschrift2"/>
-      </w:pPr>
-      <w:bookmarkStart w:id="13" w:name="_Toc224556439"/>
+        <w:pStyle w:val="Heading2"/>
+      </w:pPr>
+      <w:bookmarkStart w:id="12" w:name="_Toc224556439"/>
       <w:r>
         <w:t>Vision</w:t>
       </w:r>
+      <w:bookmarkEnd w:id="12"/>
+    </w:p>
+    <w:p>
+      <w:r>
+        <w:t>The vision of approaching the Operating Room Planning problem with an agent based system is to optimize surgery scheduling in order to improve surgery efficiency, minimize peak demands and save costs.</w:t>
+      </w:r>
+    </w:p>
+    <w:p/>
+    <w:p>
+      <w:pPr>
+        <w:pStyle w:val="Heading2"/>
+      </w:pPr>
+      <w:bookmarkStart w:id="13" w:name="_Toc224556440"/>
+      <w:r>
+        <w:t>Requirements</w:t>
+      </w:r>
       <w:bookmarkEnd w:id="13"/>
     </w:p>
-    <w:p>
-      <w:r>
-        <w:t>The vision of approaching the Operating Room Planning problem with an agent based system is to optimize surgery scheduling in order to improve surgery efficiency, minimize peak demands and save costs.</w:t>
-      </w:r>
-    </w:p>
     <w:p/>
     <w:p>
       <w:pPr>
-        <w:pStyle w:val="berschrift2"/>
-      </w:pPr>
-      <w:bookmarkStart w:id="14" w:name="_Toc224556440"/>
-      <w:r>
-        <w:t>Requirements</w:t>
-      </w:r>
-      <w:bookmarkEnd w:id="14"/>
-    </w:p>
-    <w:p/>
-    <w:p>
-      <w:pPr>
-        <w:pStyle w:val="Listenabsatz"/>
+        <w:pStyle w:val="ListParagraph"/>
         <w:numPr>
           <w:ilvl w:val="0"/>
           <w:numId w:val="17"/>
@@ -4971,7 +4876,7 @@
     </w:p>
     <w:p>
       <w:pPr>
-        <w:pStyle w:val="Listenabsatz"/>
+        <w:pStyle w:val="ListParagraph"/>
         <w:numPr>
           <w:ilvl w:val="0"/>
           <w:numId w:val="17"/>
@@ -4983,7 +4888,7 @@
     </w:p>
     <w:p>
       <w:pPr>
-        <w:pStyle w:val="Listenabsatz"/>
+        <w:pStyle w:val="ListParagraph"/>
         <w:numPr>
           <w:ilvl w:val="0"/>
           <w:numId w:val="17"/>
@@ -5012,9 +4917,9 @@
     </w:p>
     <w:p>
       <w:pPr>
-        <w:pStyle w:val="berschrift2"/>
-      </w:pPr>
-      <w:bookmarkStart w:id="15" w:name="_Toc224556441"/>
+        <w:pStyle w:val="Heading2"/>
+      </w:pPr>
+      <w:bookmarkStart w:id="14" w:name="_Toc224556441"/>
       <w:r>
         <w:lastRenderedPageBreak/>
         <w:t>Subdivision of</w:t>
@@ -5022,7 +4927,7 @@
       <w:r>
         <w:t xml:space="preserve"> System into Sub-Organizations</w:t>
       </w:r>
-      <w:bookmarkEnd w:id="15"/>
+      <w:bookmarkEnd w:id="14"/>
     </w:p>
     <w:p>
       <w:r>
@@ -5032,7 +4937,7 @@
     <w:p/>
     <w:p>
       <w:pPr>
-        <w:pStyle w:val="Listenabsatz"/>
+        <w:pStyle w:val="ListParagraph"/>
         <w:numPr>
           <w:ilvl w:val="0"/>
           <w:numId w:val="13"/>
@@ -5047,7 +4952,7 @@
     </w:p>
     <w:p>
       <w:pPr>
-        <w:pStyle w:val="Listenabsatz"/>
+        <w:pStyle w:val="ListParagraph"/>
         <w:numPr>
           <w:ilvl w:val="0"/>
           <w:numId w:val="13"/>
@@ -5071,7 +4976,7 @@
     </w:p>
     <w:p>
       <w:pPr>
-        <w:pStyle w:val="Listenabsatz"/>
+        <w:pStyle w:val="ListParagraph"/>
         <w:numPr>
           <w:ilvl w:val="0"/>
           <w:numId w:val="13"/>
@@ -5086,7 +4991,7 @@
     </w:p>
     <w:p>
       <w:pPr>
-        <w:pStyle w:val="Listenabsatz"/>
+        <w:pStyle w:val="ListParagraph"/>
         <w:numPr>
           <w:ilvl w:val="0"/>
           <w:numId w:val="13"/>
@@ -5101,7 +5006,7 @@
     </w:p>
     <w:p>
       <w:pPr>
-        <w:pStyle w:val="Listenabsatz"/>
+        <w:pStyle w:val="ListParagraph"/>
         <w:numPr>
           <w:ilvl w:val="0"/>
           <w:numId w:val="13"/>
@@ -5113,7 +5018,7 @@
     </w:p>
     <w:p>
       <w:pPr>
-        <w:pStyle w:val="Listenabsatz"/>
+        <w:pStyle w:val="ListParagraph"/>
         <w:numPr>
           <w:ilvl w:val="0"/>
           <w:numId w:val="13"/>
@@ -5128,109 +5033,190 @@
     </w:p>
     <w:p>
       <w:pPr>
-        <w:pStyle w:val="berschrift3"/>
-      </w:pPr>
-      <w:bookmarkStart w:id="16" w:name="_Toc224556442"/>
+        <w:pStyle w:val="Heading3"/>
+      </w:pPr>
+      <w:bookmarkStart w:id="15" w:name="_Toc224556442"/>
       <w:r>
         <w:t xml:space="preserve">Patient </w:t>
       </w:r>
       <w:r>
         <w:t>Manager</w:t>
       </w:r>
+      <w:bookmarkEnd w:id="15"/>
+    </w:p>
+    <w:p>
+      <w:r>
+        <w:t>We</w:t>
+      </w:r>
+      <w:r>
+        <w:t xml:space="preserve"> consider patients as entities. The Patient Manager holds all the patients and assigns them to the corresponding departments based on their medical issues.</w:t>
+      </w:r>
+      <w:r>
+        <w:t xml:space="preserve"> Emergency cases will be assigned to the emergency department.</w:t>
+      </w:r>
+    </w:p>
+    <w:p>
+      <w:pPr>
+        <w:pStyle w:val="Heading3"/>
+      </w:pPr>
+      <w:bookmarkStart w:id="16" w:name="_Toc224556443"/>
+      <w:r>
+        <w:t xml:space="preserve">Patient </w:t>
+      </w:r>
+      <w:r>
+        <w:t>Departments</w:t>
+      </w:r>
       <w:bookmarkEnd w:id="16"/>
     </w:p>
     <w:p>
       <w:r>
-        <w:t>We</w:t>
-      </w:r>
-      <w:r>
-        <w:t xml:space="preserve"> consider patients as entities. The Patient Manager holds all the patients and assigns them to the corresponding departments based on their medical issues.</w:t>
-      </w:r>
-      <w:r>
-        <w:t xml:space="preserve"> Emergency cases will be assigned to the emergency department.</w:t>
-      </w:r>
-    </w:p>
-    <w:p>
-      <w:pPr>
-        <w:pStyle w:val="berschrift3"/>
-      </w:pPr>
-      <w:bookmarkStart w:id="17" w:name="_Toc224556443"/>
-      <w:r>
-        <w:t xml:space="preserve">Patient </w:t>
-      </w:r>
-      <w:r>
-        <w:t>Departments</w:t>
+        <w:t xml:space="preserve">We consider each department as an individual agent with its own desires, believes and intentions. The desire of a department is to heal its patients. Each </w:t>
+      </w:r>
+      <w:r>
+        <w:t>patient</w:t>
+      </w:r>
+      <w:r>
+        <w:t xml:space="preserve"> has </w:t>
+      </w:r>
+      <w:proofErr w:type="gramStart"/>
+      <w:r>
+        <w:t>its own</w:t>
+      </w:r>
+      <w:proofErr w:type="gramEnd"/>
+      <w:r>
+        <w:t xml:space="preserve"> health status and its own path of welfare it has to go through. The path itself is the product of a patient’s</w:t>
+      </w:r>
+      <w:r>
+        <w:t xml:space="preserve"> health</w:t>
+      </w:r>
+      <w:r>
+        <w:t xml:space="preserve"> status and several rules within the ORP (see Organizational rules). The patient’s may intent to skip steps of his path in order to shorten his healing process. However, the system does not allow such behavior. A patient’s path can only be shortened by the system due to negative changes of a patient’s health status.</w:t>
+      </w:r>
+    </w:p>
+    <w:p/>
+    <w:p>
+      <w:r>
+        <w:t>Each department has its own patients based on its field of medical expertise. Each department contains a surgery waiting list system consisting of 2 separate w</w:t>
+      </w:r>
+      <w:r>
+        <w:t xml:space="preserve">aiting lists; </w:t>
+      </w:r>
+      <w:r>
+        <w:t>one</w:t>
+      </w:r>
+      <w:r>
+        <w:t xml:space="preserve"> list </w:t>
+      </w:r>
+      <w:r>
+        <w:t>for surgeon appointments and another</w:t>
+      </w:r>
+      <w:r>
+        <w:t xml:space="preserve"> for surgery appointment</w:t>
+      </w:r>
+      <w:r>
+        <w:t xml:space="preserve">s. </w:t>
+      </w:r>
+      <w:r>
+        <w:t>Each department is responsible for its own waiting list and therefore defines the prioritization of the patients based on department-related indicators</w:t>
+      </w:r>
+      <w:r>
+        <w:t>.</w:t>
+      </w:r>
+    </w:p>
+    <w:p>
+      <w:pPr>
+        <w:pStyle w:val="Heading3"/>
+      </w:pPr>
+      <w:bookmarkStart w:id="17" w:name="_Toc224556444"/>
+      <w:r>
+        <w:t>Surgeon</w:t>
+      </w:r>
+      <w:r>
+        <w:t xml:space="preserve"> Team</w:t>
+      </w:r>
+      <w:r>
+        <w:t xml:space="preserve"> </w:t>
+      </w:r>
+      <w:r>
+        <w:t>Provider</w:t>
       </w:r>
       <w:bookmarkEnd w:id="17"/>
     </w:p>
     <w:p>
       <w:r>
-        <w:t xml:space="preserve">We consider each department as an individual agent with its own desires, believes and intentions. The desire of a department is to heal its patients. Each </w:t>
-      </w:r>
-      <w:r>
-        <w:t>patient</w:t>
-      </w:r>
-      <w:r>
-        <w:t xml:space="preserve"> has </w:t>
-      </w:r>
-      <w:proofErr w:type="gramStart"/>
-      <w:r>
-        <w:t>its own</w:t>
-      </w:r>
-      <w:proofErr w:type="gramEnd"/>
-      <w:r>
-        <w:t xml:space="preserve"> health status and its own path of welfare it has to go through. The path itself is the product of a patient’s</w:t>
-      </w:r>
-      <w:r>
-        <w:t xml:space="preserve"> health</w:t>
-      </w:r>
-      <w:r>
-        <w:t xml:space="preserve"> status and several rules within the ORP (see Organizational rules). The patient’s may intent to skip steps of his path in order to shorten his healing process. However, the system does not allow such behavior. A patient’s path can only be shortened by the system due to negative changes of a patient’s health status.</w:t>
-      </w:r>
-    </w:p>
-    <w:p/>
-    <w:p>
-      <w:r>
-        <w:t>Each department has its own patients based on its field of medical expertise. Each department contains a surgery waiting list system consisting of 2 separate w</w:t>
-      </w:r>
-      <w:r>
-        <w:t xml:space="preserve">aiting lists; </w:t>
-      </w:r>
-      <w:r>
-        <w:t>one</w:t>
-      </w:r>
-      <w:r>
-        <w:t xml:space="preserve"> list </w:t>
-      </w:r>
-      <w:r>
-        <w:t>for surgeon appointments and another</w:t>
-      </w:r>
-      <w:r>
-        <w:t xml:space="preserve"> for surgery appointment</w:t>
-      </w:r>
-      <w:r>
-        <w:t xml:space="preserve">s. </w:t>
-      </w:r>
-      <w:r>
-        <w:t>Each department is responsible for its own waiting list and therefore defines the prioritization of the patients based on department-related indicators</w:t>
+        <w:t xml:space="preserve">In order to allow an adequate level of abstractness we do not consider individual surgeons but rather whole </w:t>
+      </w:r>
+      <w:r>
+        <w:t>surgeon</w:t>
+      </w:r>
+      <w:r>
+        <w:t xml:space="preserve"> teams.</w:t>
+      </w:r>
+      <w:r>
+        <w:t xml:space="preserve"> </w:t>
+      </w:r>
+      <w:r>
+        <w:t xml:space="preserve">Each </w:t>
+      </w:r>
+      <w:r>
+        <w:t xml:space="preserve">surgeon </w:t>
+      </w:r>
+      <w:r>
+        <w:t xml:space="preserve">team </w:t>
+      </w:r>
+      <w:r>
+        <w:t>consists</w:t>
+      </w:r>
+      <w:r>
+        <w:t xml:space="preserve"> </w:t>
+      </w:r>
+      <w:r>
+        <w:t>of a set of employees which is defined by the sy</w:t>
+      </w:r>
+      <w:r>
+        <w:t>s</w:t>
+      </w:r>
+      <w:r>
+        <w:t>tem rules (see Organizational rules)</w:t>
       </w:r>
       <w:r>
         <w:t>.</w:t>
       </w:r>
-    </w:p>
-    <w:p>
-      <w:pPr>
-        <w:pStyle w:val="berschrift3"/>
-      </w:pPr>
-      <w:bookmarkStart w:id="18" w:name="_Toc224556444"/>
-      <w:r>
-        <w:t>Surgeon</w:t>
-      </w:r>
-      <w:r>
-        <w:t xml:space="preserve"> Team</w:t>
-      </w:r>
-      <w:r>
-        <w:t xml:space="preserve"> </w:t>
+      <w:r>
+        <w:t xml:space="preserve"> Every team is identified by </w:t>
+      </w:r>
+      <w:r>
+        <w:t xml:space="preserve">their </w:t>
+      </w:r>
+      <w:r>
+        <w:t>f</w:t>
+      </w:r>
+      <w:r>
+        <w:t>ield of expertise</w:t>
+      </w:r>
+      <w:r>
+        <w:t xml:space="preserve"> which defines </w:t>
+      </w:r>
+      <w:r>
+        <w:t>in which field of surgery the team is specialized</w:t>
+      </w:r>
+      <w:r>
+        <w:t>.</w:t>
+      </w:r>
+      <w:r>
+        <w:t xml:space="preserve"> The Surgeon Team provider has an overview of the team’s availability.</w:t>
+      </w:r>
+    </w:p>
+    <w:p>
+      <w:pPr>
+        <w:pStyle w:val="Heading3"/>
+      </w:pPr>
+      <w:bookmarkStart w:id="18" w:name="_Toc224556445"/>
+      <w:r>
+        <w:t>Operating R</w:t>
+      </w:r>
+      <w:r>
+        <w:t xml:space="preserve">oom </w:t>
       </w:r>
       <w:r>
         <w:t>Provider</w:t>
@@ -5239,79 +5225,43 @@
     </w:p>
     <w:p>
       <w:r>
-        <w:t xml:space="preserve">In order to allow an adequate level of abstractness we do not consider individual surgeons but rather whole </w:t>
-      </w:r>
-      <w:r>
-        <w:t>surgeon</w:t>
-      </w:r>
-      <w:r>
-        <w:t xml:space="preserve"> teams.</w:t>
-      </w:r>
-      <w:r>
-        <w:t xml:space="preserve"> </w:t>
-      </w:r>
-      <w:r>
-        <w:t xml:space="preserve">Each </w:t>
-      </w:r>
-      <w:r>
-        <w:t xml:space="preserve">surgeon </w:t>
-      </w:r>
-      <w:r>
-        <w:t xml:space="preserve">team </w:t>
-      </w:r>
-      <w:r>
-        <w:t>consists</w:t>
-      </w:r>
-      <w:r>
-        <w:t xml:space="preserve"> </w:t>
-      </w:r>
-      <w:r>
-        <w:t>of a set of employees which is defined by the sy</w:t>
-      </w:r>
-      <w:r>
-        <w:t>s</w:t>
-      </w:r>
-      <w:r>
-        <w:t>tem rules (see Organizational rules)</w:t>
+        <w:t xml:space="preserve">The </w:t>
+      </w:r>
+      <w:r>
+        <w:t>Operating Room Manager holds all information about the individual operating rooms. It knows which operating room is able to handle which kind</w:t>
+      </w:r>
+      <w:r>
+        <w:t xml:space="preserve"> of</w:t>
+      </w:r>
+      <w:r>
+        <w:t xml:space="preserve"> sur</w:t>
+      </w:r>
+      <w:r>
+        <w:t>geries based on the room equipment</w:t>
+      </w:r>
+      <w:r>
+        <w:t xml:space="preserve"> and has an overview of the room</w:t>
+      </w:r>
+      <w:r>
+        <w:t>’</w:t>
+      </w:r>
+      <w:r>
+        <w:t>s availability</w:t>
       </w:r>
       <w:r>
         <w:t>.</w:t>
       </w:r>
       <w:r>
-        <w:t xml:space="preserve"> Every team is identified by </w:t>
-      </w:r>
-      <w:r>
-        <w:t xml:space="preserve">their </w:t>
-      </w:r>
-      <w:r>
-        <w:t>f</w:t>
-      </w:r>
-      <w:r>
-        <w:t>ield of expertise</w:t>
-      </w:r>
-      <w:r>
-        <w:t xml:space="preserve"> which defines </w:t>
-      </w:r>
-      <w:r>
-        <w:t>in which field of surgery the team is specialized</w:t>
-      </w:r>
-      <w:r>
-        <w:t>.</w:t>
-      </w:r>
-      <w:r>
-        <w:t xml:space="preserve"> The Surgeon Team provider has an overview of the team’s availability.</w:t>
-      </w:r>
-    </w:p>
-    <w:p>
-      <w:pPr>
-        <w:pStyle w:val="berschrift3"/>
-      </w:pPr>
-      <w:bookmarkStart w:id="19" w:name="_Toc224556445"/>
-      <w:r>
-        <w:t>Operating R</w:t>
-      </w:r>
-      <w:r>
-        <w:t xml:space="preserve">oom </w:t>
+        <w:t xml:space="preserve"> </w:t>
+      </w:r>
+    </w:p>
+    <w:p>
+      <w:pPr>
+        <w:pStyle w:val="Heading3"/>
+      </w:pPr>
+      <w:bookmarkStart w:id="19" w:name="_Toc224556446"/>
+      <w:r>
+        <w:t xml:space="preserve">Postoperative </w:t>
       </w:r>
       <w:r>
         <w:t>Provider</w:t>
@@ -5320,51 +5270,6 @@
     </w:p>
     <w:p>
       <w:r>
-        <w:t xml:space="preserve">The </w:t>
-      </w:r>
-      <w:r>
-        <w:t>Operating Room Manager holds all information about the individual operating rooms. It knows which operating room is able to handle which kind</w:t>
-      </w:r>
-      <w:r>
-        <w:t xml:space="preserve"> of</w:t>
-      </w:r>
-      <w:r>
-        <w:t xml:space="preserve"> sur</w:t>
-      </w:r>
-      <w:r>
-        <w:t>geries based on the room equipment</w:t>
-      </w:r>
-      <w:r>
-        <w:t xml:space="preserve"> and has an overview of the room</w:t>
-      </w:r>
-      <w:r>
-        <w:t>’</w:t>
-      </w:r>
-      <w:r>
-        <w:t>s availability</w:t>
-      </w:r>
-      <w:r>
-        <w:t>.</w:t>
-      </w:r>
-      <w:r>
-        <w:t xml:space="preserve"> </w:t>
-      </w:r>
-    </w:p>
-    <w:p>
-      <w:pPr>
-        <w:pStyle w:val="berschrift3"/>
-      </w:pPr>
-      <w:bookmarkStart w:id="20" w:name="_Toc224556446"/>
-      <w:r>
-        <w:t xml:space="preserve">Postoperative </w:t>
-      </w:r>
-      <w:r>
-        <w:t>Provider</w:t>
-      </w:r>
-      <w:bookmarkEnd w:id="20"/>
-    </w:p>
-    <w:p>
-      <w:r>
         <w:t>There are postoperative resources within the hospital care such as wards and the ICU (Intensive Care Unit</w:t>
       </w:r>
       <w:r>
@@ -5391,12 +5296,12 @@
     </w:p>
     <w:p>
       <w:pPr>
-        <w:pStyle w:val="berschrift3"/>
+        <w:pStyle w:val="Heading3"/>
         <w:rPr>
           <w:color w:val="FF0000"/>
         </w:rPr>
       </w:pPr>
-      <w:bookmarkStart w:id="21" w:name="_Toc224556447"/>
+      <w:bookmarkStart w:id="20" w:name="_Toc224556447"/>
       <w:r>
         <w:rPr>
           <w:color w:val="FF0000"/>
@@ -5404,7 +5309,7 @@
         <w:lastRenderedPageBreak/>
         <w:t>Operating Room Planner</w:t>
       </w:r>
-      <w:bookmarkEnd w:id="21"/>
+      <w:bookmarkEnd w:id="20"/>
     </w:p>
     <w:p>
       <w:pPr>
@@ -5525,92 +5430,92 @@
     </w:p>
     <w:p>
       <w:pPr>
-        <w:pStyle w:val="berschrift2"/>
-      </w:pPr>
-      <w:bookmarkStart w:id="22" w:name="_Toc224556448"/>
+        <w:pStyle w:val="Heading2"/>
+      </w:pPr>
+      <w:bookmarkStart w:id="21" w:name="_Toc224556448"/>
       <w:r>
         <w:t>Environmental Model</w:t>
       </w:r>
+      <w:bookmarkEnd w:id="21"/>
+    </w:p>
+    <w:p>
+      <w:r>
+        <w:t>The environmental model of the ORP consists of an information system</w:t>
+      </w:r>
+      <w:r>
+        <w:t xml:space="preserve"> containing different types of entities and agents.</w:t>
+      </w:r>
+      <w:r>
+        <w:t xml:space="preserve"> Patients </w:t>
+      </w:r>
+      <w:r>
+        <w:t>as entities build the input of the system. The output is an always up-to-date plan of surgery procedures.</w:t>
+      </w:r>
+      <w:r>
+        <w:t xml:space="preserve"> The core attribute of a patient is its health s</w:t>
+      </w:r>
+      <w:r>
+        <w:t>tatus which is the base for the patient’s periodization within the system.</w:t>
+      </w:r>
+      <w:r>
+        <w:t xml:space="preserve"> </w:t>
+      </w:r>
+      <w:r>
+        <w:t>Furthermore, p</w:t>
+      </w:r>
+      <w:r>
+        <w:t>atients</w:t>
+      </w:r>
+      <w:r>
+        <w:t xml:space="preserve"> </w:t>
+      </w:r>
+      <w:r>
+        <w:t>get assigned to departments based on their medical issues.</w:t>
+      </w:r>
+      <w:r>
+        <w:t xml:space="preserve"> The fact that a patient’s health status</w:t>
+      </w:r>
+      <w:r>
+        <w:t xml:space="preserve"> may change at every time makes the environment dynamic.</w:t>
+      </w:r>
+      <w:r>
+        <w:t xml:space="preserve"> </w:t>
+      </w:r>
+    </w:p>
+    <w:p/>
+    <w:p>
+      <w:r>
+        <w:t xml:space="preserve">In </w:t>
+      </w:r>
+      <w:r>
+        <w:t>order to achieve the system</w:t>
+      </w:r>
+      <w:r>
+        <w:t xml:space="preserve"> objec</w:t>
+      </w:r>
+      <w:r>
+        <w:t>tives</w:t>
+      </w:r>
+      <w:r>
+        <w:t xml:space="preserve"> the departments can communicate with each other and are able to bid for resources, i.e. operating rooms, surgery teams and post-operative measurements.</w:t>
+      </w:r>
+      <w:r>
+        <w:t xml:space="preserve"> We will present more information about the interaction in the section “Agent Interaction”.</w:t>
+      </w:r>
+    </w:p>
+    <w:p>
+      <w:pPr>
+        <w:pStyle w:val="Heading2"/>
+      </w:pPr>
+      <w:bookmarkStart w:id="22" w:name="_Toc224556449"/>
+      <w:r>
+        <w:t>Organizational Rules</w:t>
+      </w:r>
       <w:bookmarkEnd w:id="22"/>
     </w:p>
     <w:p>
-      <w:r>
-        <w:t>The environmental model of the ORP consists of an information system</w:t>
-      </w:r>
-      <w:r>
-        <w:t xml:space="preserve"> containing different types of entities and agents.</w:t>
-      </w:r>
-      <w:r>
-        <w:t xml:space="preserve"> Patients </w:t>
-      </w:r>
-      <w:r>
-        <w:t>as entities build the input of the system. The output is an always up-to-date plan of surgery procedures.</w:t>
-      </w:r>
-      <w:r>
-        <w:t xml:space="preserve"> The core attribute of a patient is its health s</w:t>
-      </w:r>
-      <w:r>
-        <w:t>tatus which is the base for the patient’s periodization within the system.</w:t>
-      </w:r>
-      <w:r>
-        <w:t xml:space="preserve"> </w:t>
-      </w:r>
-      <w:r>
-        <w:t>Furthermore, p</w:t>
-      </w:r>
-      <w:r>
-        <w:t>atients</w:t>
-      </w:r>
-      <w:r>
-        <w:t xml:space="preserve"> </w:t>
-      </w:r>
-      <w:r>
-        <w:t>get assigned to departments based on their medical issues.</w:t>
-      </w:r>
-      <w:r>
-        <w:t xml:space="preserve"> The fact that a patient’s health status</w:t>
-      </w:r>
-      <w:r>
-        <w:t xml:space="preserve"> may change at every time makes the environment dynamic.</w:t>
-      </w:r>
-      <w:r>
-        <w:t xml:space="preserve"> </w:t>
-      </w:r>
-    </w:p>
-    <w:p/>
-    <w:p>
-      <w:r>
-        <w:t xml:space="preserve">In </w:t>
-      </w:r>
-      <w:r>
-        <w:t>order to achieve the system</w:t>
-      </w:r>
-      <w:r>
-        <w:t xml:space="preserve"> objec</w:t>
-      </w:r>
-      <w:r>
-        <w:t>tives</w:t>
-      </w:r>
-      <w:r>
-        <w:t xml:space="preserve"> the departments can communicate with each other and are able to bid for resources, i.e. operating rooms, surgery teams and post-operative measurements.</w:t>
-      </w:r>
-      <w:r>
-        <w:t xml:space="preserve"> We will present more information about the interaction in the section “Agent Interaction”.</w:t>
-      </w:r>
-    </w:p>
-    <w:p>
-      <w:pPr>
-        <w:pStyle w:val="berschrift2"/>
-      </w:pPr>
-      <w:bookmarkStart w:id="23" w:name="_Toc224556449"/>
-      <w:r>
-        <w:t>Organizational Rules</w:t>
-      </w:r>
-      <w:bookmarkEnd w:id="23"/>
-    </w:p>
-    <w:p>
-      <w:pPr>
-        <w:pStyle w:val="Listenabsatz"/>
+      <w:pPr>
+        <w:pStyle w:val="ListParagraph"/>
         <w:numPr>
           <w:ilvl w:val="0"/>
           <w:numId w:val="19"/>
@@ -5631,7 +5536,7 @@
     </w:p>
     <w:tbl>
       <w:tblPr>
-        <w:tblStyle w:val="HelleListe-Akzent1"/>
+        <w:tblStyle w:val="LightList-Accent1"/>
         <w:tblW w:w="0" w:type="auto"/>
         <w:tblLook w:val="0420" w:firstRow="1" w:lastRow="0" w:firstColumn="0" w:lastColumn="0" w:noHBand="0" w:noVBand="1"/>
       </w:tblPr>
@@ -5829,7 +5734,7 @@
     <w:p/>
     <w:p>
       <w:pPr>
-        <w:pStyle w:val="Listenabsatz"/>
+        <w:pStyle w:val="ListParagraph"/>
         <w:numPr>
           <w:ilvl w:val="0"/>
           <w:numId w:val="19"/>
@@ -5850,7 +5755,7 @@
     </w:p>
     <w:p>
       <w:pPr>
-        <w:pStyle w:val="Listenabsatz"/>
+        <w:pStyle w:val="ListParagraph"/>
         <w:numPr>
           <w:ilvl w:val="0"/>
           <w:numId w:val="19"/>
@@ -5871,7 +5776,7 @@
     </w:p>
     <w:p>
       <w:pPr>
-        <w:pStyle w:val="Listenabsatz"/>
+        <w:pStyle w:val="ListParagraph"/>
         <w:numPr>
           <w:ilvl w:val="0"/>
           <w:numId w:val="19"/>
@@ -5892,7 +5797,7 @@
     </w:p>
     <w:p>
       <w:pPr>
-        <w:pStyle w:val="Listenabsatz"/>
+        <w:pStyle w:val="ListParagraph"/>
         <w:numPr>
           <w:ilvl w:val="1"/>
           <w:numId w:val="19"/>
@@ -5913,7 +5818,7 @@
     </w:p>
     <w:p>
       <w:pPr>
-        <w:pStyle w:val="Listenabsatz"/>
+        <w:pStyle w:val="ListParagraph"/>
         <w:numPr>
           <w:ilvl w:val="1"/>
           <w:numId w:val="19"/>
@@ -5934,7 +5839,7 @@
     </w:p>
     <w:p>
       <w:pPr>
-        <w:pStyle w:val="Listenabsatz"/>
+        <w:pStyle w:val="ListParagraph"/>
         <w:numPr>
           <w:ilvl w:val="1"/>
           <w:numId w:val="19"/>
@@ -5993,14 +5898,14 @@
     </w:p>
     <w:p>
       <w:pPr>
-        <w:pStyle w:val="berschrift2"/>
-      </w:pPr>
-      <w:bookmarkStart w:id="24" w:name="_Toc224556450"/>
+        <w:pStyle w:val="Heading2"/>
+      </w:pPr>
+      <w:bookmarkStart w:id="23" w:name="_Toc224556450"/>
       <w:r>
         <w:lastRenderedPageBreak/>
         <w:t>Role Model</w:t>
       </w:r>
-      <w:bookmarkEnd w:id="24"/>
+      <w:bookmarkEnd w:id="23"/>
     </w:p>
     <w:p>
       <w:r>
@@ -6481,7 +6386,7 @@
           <w:sz w:val="20"/>
           <w:szCs w:val="20"/>
         </w:rPr>
-        <w:t xml:space="preserve"> !</w:t>
+        <w:t xml:space="preserve"> !=</w:t>
       </w:r>
       <w:proofErr w:type="gramEnd"/>
       <w:r>
@@ -6489,7 +6394,7 @@
           <w:sz w:val="20"/>
           <w:szCs w:val="20"/>
         </w:rPr>
-        <w:t>= empty as long patients are requesting</w:t>
+        <w:t xml:space="preserve"> empty as long patients are requesting</w:t>
       </w:r>
     </w:p>
     <w:p>
@@ -6907,7 +6812,7 @@
           <w:sz w:val="20"/>
           <w:szCs w:val="20"/>
         </w:rPr>
-        <w:t xml:space="preserve"> !</w:t>
+        <w:t xml:space="preserve"> !=</w:t>
       </w:r>
       <w:proofErr w:type="gramEnd"/>
       <w:r>
@@ -6915,7 +6820,7 @@
           <w:sz w:val="20"/>
           <w:szCs w:val="20"/>
         </w:rPr>
-        <w:t>= empty as long patients are requesting</w:t>
+        <w:t xml:space="preserve"> empty as long patients are requesting</w:t>
       </w:r>
     </w:p>
     <w:p>
@@ -7506,7 +7411,7 @@
           <w:szCs w:val="20"/>
         </w:rPr>
         <w:tab/>
-        <w:t xml:space="preserve">//To </w:t>
+        <w:t>//</w:t>
       </w:r>
       <w:proofErr w:type="gramStart"/>
       <w:r>
@@ -7514,7 +7419,7 @@
           <w:sz w:val="20"/>
           <w:szCs w:val="20"/>
         </w:rPr>
-        <w:t>find</w:t>
+        <w:t>To</w:t>
       </w:r>
       <w:proofErr w:type="gramEnd"/>
       <w:r>
@@ -7522,7 +7427,7 @@
           <w:sz w:val="20"/>
           <w:szCs w:val="20"/>
         </w:rPr>
-        <w:t xml:space="preserve"> out which goods are missing</w:t>
+        <w:t xml:space="preserve"> find out which goods are missing</w:t>
       </w:r>
     </w:p>
     <w:p>
@@ -8069,6 +7974,7 @@
         <w:t xml:space="preserve">, </w:t>
       </w:r>
       <w:proofErr w:type="spellStart"/>
+      <w:proofErr w:type="gramStart"/>
       <w:r>
         <w:rPr>
           <w:sz w:val="20"/>
@@ -8077,7 +7983,6 @@
         <w:t>SendProposal</w:t>
       </w:r>
       <w:proofErr w:type="spellEnd"/>
-      <w:proofErr w:type="gramStart"/>
       <w:r>
         <w:rPr>
           <w:sz w:val="20"/>
@@ -8148,14 +8053,14 @@
     </w:p>
     <w:p>
       <w:pPr>
-        <w:pStyle w:val="berschrift2"/>
-      </w:pPr>
-      <w:bookmarkStart w:id="25" w:name="_Toc224556451"/>
+        <w:pStyle w:val="Heading2"/>
+      </w:pPr>
+      <w:bookmarkStart w:id="24" w:name="_Toc224556451"/>
       <w:r>
         <w:lastRenderedPageBreak/>
         <w:t>Interaction Model</w:t>
       </w:r>
-      <w:bookmarkEnd w:id="25"/>
+      <w:bookmarkEnd w:id="24"/>
     </w:p>
     <w:p>
       <w:r>
@@ -9085,7 +8990,7 @@
     <w:p/>
     <w:p>
       <w:pPr>
-        <w:pStyle w:val="berschrift3"/>
+        <w:pStyle w:val="Heading3"/>
         <w:rPr>
           <w:sz w:val="28"/>
           <w:szCs w:val="28"/>
@@ -9097,260 +9002,266 @@
     </w:p>
     <w:p>
       <w:pPr>
-        <w:pStyle w:val="berschrift1"/>
-      </w:pPr>
-      <w:bookmarkStart w:id="26" w:name="_Toc224556452"/>
+        <w:pStyle w:val="Heading1"/>
+      </w:pPr>
+      <w:bookmarkStart w:id="25" w:name="_Toc224556452"/>
       <w:r>
         <w:lastRenderedPageBreak/>
         <w:t>Agent Interaction</w:t>
       </w:r>
+      <w:bookmarkEnd w:id="25"/>
+    </w:p>
+    <w:p>
+      <w:pPr>
+        <w:pStyle w:val="Heading2"/>
+      </w:pPr>
+      <w:bookmarkStart w:id="26" w:name="_Toc224556453"/>
+      <w:r>
+        <w:t>Introduction</w:t>
+      </w:r>
       <w:bookmarkEnd w:id="26"/>
     </w:p>
-    <w:p>
-      <w:pPr>
-        <w:pStyle w:val="berschrift2"/>
-      </w:pPr>
-      <w:bookmarkStart w:id="27" w:name="_Toc224556453"/>
-      <w:r>
-        <w:t>Introduction</w:t>
+    <w:p/>
+    <w:p>
+      <w:r>
+        <w:t xml:space="preserve">We made ourselves several thoughts </w:t>
+      </w:r>
+      <w:r>
+        <w:t>about</w:t>
+      </w:r>
+      <w:r>
+        <w:t xml:space="preserve"> how to approach the interaction handing. We consider both, the CNP and the Auctions approach, as</w:t>
+      </w:r>
+      <w:r>
+        <w:t xml:space="preserve"> very</w:t>
+      </w:r>
+      <w:r>
+        <w:t xml:space="preserve"> interesting and</w:t>
+      </w:r>
+      <w:r>
+        <w:t xml:space="preserve"> both of them have characteristics that fit our architecture as well as some that don’t. </w:t>
+      </w:r>
+      <w:r>
+        <w:t>An auction approach fits due to the fact that we have several individual agent with own desires and resources to fulfill them.</w:t>
+      </w:r>
+      <w:r>
+        <w:t xml:space="preserve"> </w:t>
+      </w:r>
+      <w:r>
+        <w:t xml:space="preserve">The CNP approach </w:t>
+      </w:r>
+      <w:r>
+        <w:t>fits because we have several instances which need to solve a task which they can’</w:t>
+      </w:r>
+      <w:r>
+        <w:t xml:space="preserve">t on their own. </w:t>
+      </w:r>
+      <w:r>
+        <w:t xml:space="preserve">Once we analyzed these characteristic and realized the above mentioned facts, we </w:t>
+      </w:r>
+      <w:r>
+        <w:t xml:space="preserve">concluded it makes sense to make use of both </w:t>
+      </w:r>
+      <w:r>
+        <w:t>approaches</w:t>
+      </w:r>
+      <w:r>
+        <w:t xml:space="preserve"> to build our interaction</w:t>
+      </w:r>
+      <w:r>
+        <w:t xml:space="preserve"> model. </w:t>
+      </w:r>
+    </w:p>
+    <w:p/>
+    <w:p>
+      <w:pPr>
+        <w:pStyle w:val="Heading2"/>
+      </w:pPr>
+      <w:bookmarkStart w:id="27" w:name="_Toc224556454"/>
+      <w:r>
+        <w:t>Interaction Model</w:t>
       </w:r>
       <w:bookmarkEnd w:id="27"/>
     </w:p>
     <w:p/>
     <w:p>
       <w:r>
-        <w:t xml:space="preserve">We made ourselves several thoughts </w:t>
-      </w:r>
-      <w:r>
-        <w:t>about</w:t>
-      </w:r>
-      <w:r>
-        <w:t xml:space="preserve"> how to approach the interaction handing. We consider both, the CNP and the Auctions approach, as</w:t>
-      </w:r>
-      <w:r>
-        <w:t xml:space="preserve"> very</w:t>
-      </w:r>
-      <w:r>
-        <w:t xml:space="preserve"> interesting and</w:t>
-      </w:r>
-      <w:r>
-        <w:t xml:space="preserve"> both of them have characteristics that fit our architecture as well as some that don’t. </w:t>
-      </w:r>
-      <w:r>
-        <w:t>An auction approach fits due to the fact that we have several individual agent with own desires and resources to fulfill them.</w:t>
-      </w:r>
-      <w:r>
-        <w:t xml:space="preserve"> </w:t>
-      </w:r>
-      <w:r>
-        <w:t xml:space="preserve">The CNP approach </w:t>
-      </w:r>
-      <w:r>
-        <w:t>fits because we have several instances which need to solve a task which they can’</w:t>
-      </w:r>
-      <w:r>
-        <w:t xml:space="preserve">t on their own. </w:t>
-      </w:r>
-      <w:r>
-        <w:t xml:space="preserve">Once we analyzed these characteristic and realized the above mentioned facts, we </w:t>
-      </w:r>
-      <w:r>
-        <w:t xml:space="preserve">concluded it makes sense to make use of both </w:t>
-      </w:r>
-      <w:r>
-        <w:t>approaches</w:t>
-      </w:r>
-      <w:r>
-        <w:t xml:space="preserve"> to build our interaction</w:t>
-      </w:r>
-      <w:r>
-        <w:t xml:space="preserve"> model. </w:t>
+        <w:t>The main interaction in our ORP system happens between the different departments</w:t>
+      </w:r>
+      <w:r>
+        <w:t xml:space="preserve"> and the resources</w:t>
+      </w:r>
+      <w:r>
+        <w:t xml:space="preserve">. Each department is self-interested </w:t>
+      </w:r>
+      <w:r>
+        <w:t xml:space="preserve">to a certain degree </w:t>
+      </w:r>
+      <w:r>
+        <w:t>and tries to achieve its own goa</w:t>
+      </w:r>
+      <w:r>
+        <w:t>l, which would be to get all the resources it needs to put its patients into surgery.</w:t>
+      </w:r>
+      <w:r>
+        <w:t xml:space="preserve"> </w:t>
+      </w:r>
+      <w:r>
+        <w:t xml:space="preserve">Therefore, departments are surgery agents which “protect” their own patients. </w:t>
+      </w:r>
+      <w:r>
+        <w:t xml:space="preserve">We consider the resources as goods, i.e. </w:t>
+      </w:r>
+      <w:r>
+        <w:t>s</w:t>
+      </w:r>
+      <w:r>
+        <w:t>urgeon</w:t>
+      </w:r>
+      <w:r>
+        <w:t xml:space="preserve"> teams, operating rooms and postoperative measurements </w:t>
+      </w:r>
+      <w:r>
+        <w:t>such as beds in a po</w:t>
+      </w:r>
+      <w:r>
+        <w:t>stoperative</w:t>
+      </w:r>
+      <w:r>
+        <w:t xml:space="preserve"> ward or in the ICU.</w:t>
+      </w:r>
+      <w:r>
+        <w:t xml:space="preserve"> </w:t>
+      </w:r>
+      <w:r>
+        <w:t xml:space="preserve">For each type of resources there are one-sided auctions </w:t>
+      </w:r>
+      <w:r>
+        <w:t>for which departments are allowed to bid.</w:t>
+      </w:r>
+      <w:r>
+        <w:t xml:space="preserve"> </w:t>
+      </w:r>
+      <w:r>
+        <w:t>The seller</w:t>
+      </w:r>
+      <w:r>
+        <w:t xml:space="preserve">s offer teams, rooms and beds </w:t>
+      </w:r>
+      <w:r>
+        <w:t xml:space="preserve">for periods which are not yet </w:t>
+      </w:r>
+      <w:r>
+        <w:t>reserved.</w:t>
+      </w:r>
+      <w:r>
+        <w:t xml:space="preserve"> Bidders submit bids for the wanted goods. The price they offer to “pay” is the health status of their next patients repr</w:t>
+      </w:r>
+      <w:r>
+        <w:t>esented by a calculated value.</w:t>
+      </w:r>
+      <w:r>
+        <w:t xml:space="preserve"> Of course the departments do not really pay but the value is needed in order for the seller to determine which department, more </w:t>
+      </w:r>
+      <w:r>
+        <w:t>precisely</w:t>
+      </w:r>
+      <w:r>
+        <w:t xml:space="preserve"> which</w:t>
+      </w:r>
+      <w:r>
+        <w:t xml:space="preserve"> patient will receive t</w:t>
+      </w:r>
+      <w:r>
+        <w:t>he goods.</w:t>
+      </w:r>
+      <w:r>
+        <w:t xml:space="preserve"> If a bidder wins it will receive co</w:t>
+      </w:r>
+      <w:r>
+        <w:t>nfirmation about it. As soon as surgery package is feasible, the surgery appoin</w:t>
+      </w:r>
+      <w:r>
+        <w:t>t</w:t>
+      </w:r>
+      <w:r>
+        <w:t xml:space="preserve">ment for the corresponding patient is </w:t>
+      </w:r>
+      <w:r>
+        <w:t>fixed</w:t>
+      </w:r>
+      <w:r>
+        <w:t>.</w:t>
+      </w:r>
+      <w:r>
+        <w:t xml:space="preserve"> Furthermore, departments are able to interact with other departments</w:t>
+      </w:r>
+      <w:r>
+        <w:t xml:space="preserve"> in means of solving tasks (CNP)</w:t>
+      </w:r>
+      <w:r>
+        <w:t>. These tasks represent the needed surgeries.</w:t>
+      </w:r>
+      <w:r>
+        <w:t xml:space="preserve"> For exa</w:t>
+      </w:r>
+      <w:r>
+        <w:t>m</w:t>
+      </w:r>
+      <w:r>
+        <w:t xml:space="preserve">ple: If a department was not able to “buy” an operating room for a given time span, it can initiate a task which would be to make this specific surgery package feasible. Different departments which may have a room at the given time but still miss another </w:t>
+      </w:r>
+      <w:r>
+        <w:t>resource may be willing to help. This is why d</w:t>
+      </w:r>
+      <w:r>
+        <w:t>e</w:t>
+      </w:r>
+      <w:r>
+        <w:t>partments are just self-interested to a certain degree</w:t>
+      </w:r>
+      <w:r>
+        <w:t>.</w:t>
       </w:r>
     </w:p>
     <w:p/>
     <w:p>
-      <w:pPr>
-        <w:pStyle w:val="berschrift2"/>
-      </w:pPr>
-      <w:bookmarkStart w:id="28" w:name="_Toc224556454"/>
-      <w:r>
-        <w:t>Interaction Model</w:t>
+      <w:r>
+        <w:t xml:space="preserve">The emergency department is the only one which does not bid, since it immediately needs resources </w:t>
+      </w:r>
+      <w:r>
+        <w:t>rather than planning a surgery. Some resources are always put on hold for emergency cases.</w:t>
+      </w:r>
+      <w:r>
+        <w:t xml:space="preserve"> </w:t>
+      </w:r>
+    </w:p>
+    <w:p>
+      <w:pPr>
+        <w:jc w:val="right"/>
+      </w:pPr>
+    </w:p>
+    <w:p>
+      <w:pPr>
+        <w:pStyle w:val="Heading2"/>
+      </w:pPr>
+      <w:bookmarkStart w:id="28" w:name="_Toc224556455"/>
+      <w:r>
+        <w:t>Prisoners Dilemma</w:t>
       </w:r>
       <w:bookmarkEnd w:id="28"/>
+      <w:r>
+        <w:t xml:space="preserve"> </w:t>
+      </w:r>
     </w:p>
     <w:p/>
     <w:p>
       <w:r>
-        <w:t>The main interaction in our ORP system happens between the different departments</w:t>
-      </w:r>
-      <w:r>
-        <w:t xml:space="preserve"> and the resources</w:t>
-      </w:r>
-      <w:r>
-        <w:t xml:space="preserve">. Each department is self-interested </w:t>
-      </w:r>
-      <w:r>
-        <w:t xml:space="preserve">to a certain degree </w:t>
-      </w:r>
-      <w:r>
-        <w:t>and tries to achieve its own goa</w:t>
-      </w:r>
-      <w:r>
-        <w:t>l, which would be to get all the resources it needs to put its patients into surgery.</w:t>
-      </w:r>
-      <w:r>
-        <w:t xml:space="preserve"> </w:t>
-      </w:r>
-      <w:r>
-        <w:t xml:space="preserve">Therefore, departments are surgery agents which “protect” their own patients. </w:t>
-      </w:r>
-      <w:r>
-        <w:t xml:space="preserve">We consider the resources as goods, i.e. </w:t>
-      </w:r>
-      <w:r>
-        <w:t>s</w:t>
-      </w:r>
-      <w:r>
-        <w:t>urgeon</w:t>
-      </w:r>
-      <w:r>
-        <w:t xml:space="preserve"> teams, operating rooms and postoperative measurements </w:t>
-      </w:r>
-      <w:r>
-        <w:t>such as beds in a po</w:t>
-      </w:r>
-      <w:r>
-        <w:t>stoperative</w:t>
-      </w:r>
-      <w:r>
-        <w:t xml:space="preserve"> ward or in the ICU.</w:t>
-      </w:r>
-      <w:r>
-        <w:t xml:space="preserve"> </w:t>
-      </w:r>
-      <w:r>
-        <w:t xml:space="preserve">For each type of resources there are one-sided auctions </w:t>
-      </w:r>
-      <w:r>
-        <w:t>for which departments are allowed to bid.</w:t>
-      </w:r>
-      <w:r>
-        <w:t xml:space="preserve"> </w:t>
-      </w:r>
-      <w:r>
-        <w:t>The seller</w:t>
-      </w:r>
-      <w:r>
-        <w:t xml:space="preserve">s offer teams, rooms and beds </w:t>
-      </w:r>
-      <w:r>
-        <w:t xml:space="preserve">for periods which are not yet </w:t>
-      </w:r>
-      <w:r>
-        <w:t>reserved.</w:t>
-      </w:r>
-      <w:r>
-        <w:t xml:space="preserve"> Bidders submit bids for the wanted goods. The price they offer to “pay” is the health status of their next patients repr</w:t>
-      </w:r>
-      <w:r>
-        <w:t>esented by a calculated value.</w:t>
-      </w:r>
-      <w:r>
-        <w:t xml:space="preserve"> Of course the departments do not really pay but the value is needed in order for the seller to determine which department, more </w:t>
-      </w:r>
-      <w:r>
-        <w:t>precisely</w:t>
-      </w:r>
-      <w:r>
-        <w:t xml:space="preserve"> which</w:t>
-      </w:r>
-      <w:r>
-        <w:t xml:space="preserve"> patient will receive t</w:t>
-      </w:r>
-      <w:r>
-        <w:t>he goods.</w:t>
-      </w:r>
-      <w:r>
-        <w:t xml:space="preserve"> If a bidder wins it will receive co</w:t>
-      </w:r>
-      <w:r>
-        <w:t>nfirmation about it. As soon as surgery package is feasible, the surgery appoin</w:t>
-      </w:r>
-      <w:r>
-        <w:t>t</w:t>
-      </w:r>
-      <w:r>
-        <w:t xml:space="preserve">ment for the corresponding patient is </w:t>
-      </w:r>
-      <w:r>
-        <w:t>fixed</w:t>
-      </w:r>
-      <w:r>
-        <w:t>.</w:t>
-      </w:r>
-      <w:r>
-        <w:t xml:space="preserve"> Furthermore, departments are able to interact with other departments</w:t>
-      </w:r>
-      <w:r>
-        <w:t xml:space="preserve"> in means of solving tasks (CNP)</w:t>
-      </w:r>
-      <w:r>
-        <w:t>. These tasks represent the needed surgeries.</w:t>
-      </w:r>
-      <w:r>
-        <w:t xml:space="preserve"> For exa</w:t>
-      </w:r>
-      <w:r>
-        <w:t>m</w:t>
-      </w:r>
-      <w:r>
-        <w:t xml:space="preserve">ple: If a department was not able to “buy” an operating room for a given time span, it can initiate a task which would be to make this specific surgery package feasible. Different departments which may have a room at the given time but still miss another </w:t>
-      </w:r>
-      <w:r>
-        <w:t>resource may be willing to help. This is why d</w:t>
-      </w:r>
-      <w:r>
-        <w:t>e</w:t>
-      </w:r>
-      <w:r>
-        <w:t>partments are just self-interested to a certain degree</w:t>
-      </w:r>
-      <w:r>
-        <w:t>.</w:t>
-      </w:r>
-    </w:p>
-    <w:p/>
-    <w:p>
-      <w:r>
-        <w:t xml:space="preserve">The emergency department is the only one which does not bid, since it immediately needs resources </w:t>
-      </w:r>
-      <w:r>
-        <w:t>rather than planning a surgery. Some resources are always put on hold for emergency cases.</w:t>
-      </w:r>
-      <w:r>
-        <w:t xml:space="preserve"> </w:t>
-      </w:r>
-    </w:p>
-    <w:p>
-      <w:pPr>
-        <w:jc w:val="right"/>
-      </w:pPr>
-    </w:p>
-    <w:p>
-      <w:pPr>
-        <w:pStyle w:val="berschrift2"/>
-      </w:pPr>
-      <w:bookmarkStart w:id="29" w:name="_Toc224556455"/>
-      <w:r>
-        <w:t>Prisoners Dilemma</w:t>
-      </w:r>
+        <w:t>none</w:t>
+      </w:r>
+      <w:bookmarkStart w:id="29" w:name="_GoBack"/>
       <w:bookmarkEnd w:id="29"/>
-      <w:r>
-        <w:t xml:space="preserve"> </w:t>
-      </w:r>
-    </w:p>
-    <w:p/>
-    <w:p/>
+    </w:p>
     <w:p/>
     <w:p>
       <w:pPr>
@@ -9370,7 +9281,7 @@
     </w:p>
     <w:p>
       <w:pPr>
-        <w:pStyle w:val="berschrift1"/>
+        <w:pStyle w:val="Heading1"/>
       </w:pPr>
       <w:bookmarkStart w:id="30" w:name="_Toc224556456"/>
       <w:r>
@@ -9381,533 +9292,700 @@
     </w:p>
     <w:p>
       <w:r>
+        <w:t xml:space="preserve">Consider the following diagram, showing the defined subsystems and Agents, and the interaction paths between them: </w:t>
+      </w:r>
+    </w:p>
+    <w:p/>
+    <w:p>
+      <w:r>
         <w:rPr>
           <w:noProof/>
         </w:rPr>
         <mc:AlternateContent>
-          <mc:Choice Requires="wps">
+          <mc:Choice Requires="wpg">
             <w:drawing>
-              <wp:anchor distT="0" distB="0" distL="114300" distR="114300" simplePos="0" relativeHeight="251670528" behindDoc="0" locked="0" layoutInCell="1" allowOverlap="1" wp14:anchorId="45B5255B" wp14:editId="30597B42">
+              <wp:anchor distT="0" distB="0" distL="114300" distR="114300" simplePos="0" relativeHeight="251672576" behindDoc="0" locked="0" layoutInCell="1" allowOverlap="1" wp14:anchorId="6F1D2DED" wp14:editId="0A6B8B87">
                 <wp:simplePos x="0" y="0"/>
                 <wp:positionH relativeFrom="column">
-                  <wp:posOffset>228600</wp:posOffset>
+                  <wp:posOffset>-342900</wp:posOffset>
                 </wp:positionH>
                 <wp:positionV relativeFrom="paragraph">
-                  <wp:posOffset>2044700</wp:posOffset>
+                  <wp:posOffset>135890</wp:posOffset>
                 </wp:positionV>
-                <wp:extent cx="0" cy="571500"/>
-                <wp:effectExtent l="127000" t="50800" r="101600" b="114300"/>
-                <wp:wrapNone/>
-                <wp:docPr id="24" name="Straight Arrow Connector 24"/>
+                <wp:extent cx="6286500" cy="3200400"/>
+                <wp:effectExtent l="50800" t="25400" r="88900" b="101600"/>
+                <wp:wrapThrough wrapText="bothSides">
+                  <wp:wrapPolygon edited="0">
+                    <wp:start x="-175" y="-171"/>
+                    <wp:lineTo x="-175" y="22114"/>
+                    <wp:lineTo x="10036" y="22114"/>
+                    <wp:lineTo x="10124" y="19200"/>
+                    <wp:lineTo x="17018" y="19200"/>
+                    <wp:lineTo x="21818" y="18000"/>
+                    <wp:lineTo x="21818" y="2914"/>
+                    <wp:lineTo x="10124" y="2743"/>
+                    <wp:lineTo x="10036" y="-171"/>
+                    <wp:lineTo x="-175" y="-171"/>
+                  </wp:wrapPolygon>
+                </wp:wrapThrough>
+                <wp:docPr id="16" name="Group 16"/>
                 <wp:cNvGraphicFramePr/>
                 <a:graphic xmlns:a="http://schemas.openxmlformats.org/drawingml/2006/main">
-                  <a:graphicData uri="http://schemas.microsoft.com/office/word/2010/wordprocessingShape">
-                    <wps:wsp>
-                      <wps:cNvCnPr/>
-                      <wps:spPr>
+                  <a:graphicData uri="http://schemas.microsoft.com/office/word/2010/wordprocessingGroup">
+                    <wpg:wgp>
+                      <wpg:cNvGrpSpPr/>
+                      <wpg:grpSpPr>
                         <a:xfrm>
                           <a:off x="0" y="0"/>
-                          <a:ext cx="0" cy="571500"/>
+                          <a:ext cx="6286500" cy="3200400"/>
+                          <a:chOff x="0" y="0"/>
+                          <a:chExt cx="6286500" cy="3200400"/>
                         </a:xfrm>
-                        <a:prstGeom prst="straightConnector1">
-                          <a:avLst/>
-                        </a:prstGeom>
-                        <a:ln>
-                          <a:headEnd type="arrow"/>
-                          <a:tailEnd type="arrow"/>
-                        </a:ln>
-                      </wps:spPr>
-                      <wps:style>
-                        <a:lnRef idx="2">
-                          <a:schemeClr val="accent1"/>
-                        </a:lnRef>
-                        <a:fillRef idx="0">
-                          <a:schemeClr val="accent1"/>
-                        </a:fillRef>
-                        <a:effectRef idx="1">
-                          <a:schemeClr val="accent1"/>
-                        </a:effectRef>
-                        <a:fontRef idx="minor">
-                          <a:schemeClr val="tx1"/>
-                        </a:fontRef>
-                      </wps:style>
-                      <wps:bodyPr/>
-                    </wps:wsp>
-                  </a:graphicData>
-                </a:graphic>
-              </wp:anchor>
-            </w:drawing>
-          </mc:Choice>
-          <mc:Fallback xmlns:mv="urn:schemas-microsoft-com:mac:vml" xmlns:mo="http://schemas.microsoft.com/office/mac/office/2008/main">
-            <w:pict>
-              <v:shapetype id="_x0000_t32" coordsize="21600,21600" o:spt="32" o:oned="t" path="m0,0l21600,21600e" filled="f">
-                <v:path arrowok="t" fillok="f" o:connecttype="none"/>
-                <o:lock v:ext="edit" shapetype="t"/>
-              </v:shapetype>
-              <v:shape id="Straight Arrow Connector 24" o:spid="_x0000_s1026" type="#_x0000_t32" style="position:absolute;margin-left:18pt;margin-top:161pt;width:0;height:45pt;z-index:251670528;visibility:visible;mso-wrap-style:square;mso-wrap-distance-left:9pt;mso-wrap-distance-top:0;mso-wrap-distance-right:9pt;mso-wrap-distance-bottom:0;mso-position-horizontal:absolute;mso-position-horizontal-relative:text;mso-position-vertical:absolute;mso-position-vertical-relative:text" o:gfxdata="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" strokecolor="#4f81bd [3204]" strokeweight="2pt">
-                <v:stroke startarrow="open" endarrow="open"/>
-                <v:shadow on="t" opacity="24903f" mv:blur="40000f" origin=",.5" offset="0,20000emu"/>
-              </v:shape>
-            </w:pict>
-          </mc:Fallback>
-        </mc:AlternateContent>
-      </w:r>
-      <w:r>
-        <w:rPr>
-          <w:noProof/>
-        </w:rPr>
-        <mc:AlternateContent>
-          <mc:Choice Requires="wps">
-            <w:drawing>
-              <wp:anchor distT="0" distB="0" distL="114300" distR="114300" simplePos="0" relativeHeight="251669504" behindDoc="0" locked="0" layoutInCell="1" allowOverlap="1" wp14:anchorId="30C62EAD" wp14:editId="0A218ECF">
-                <wp:simplePos x="0" y="0"/>
-                <wp:positionH relativeFrom="column">
-                  <wp:posOffset>1600200</wp:posOffset>
-                </wp:positionH>
-                <wp:positionV relativeFrom="paragraph">
-                  <wp:posOffset>1930400</wp:posOffset>
-                </wp:positionV>
-                <wp:extent cx="0" cy="1828800"/>
-                <wp:effectExtent l="127000" t="50800" r="101600" b="101600"/>
-                <wp:wrapNone/>
-                <wp:docPr id="23" name="Straight Arrow Connector 23"/>
-                <wp:cNvGraphicFramePr/>
-                <a:graphic xmlns:a="http://schemas.openxmlformats.org/drawingml/2006/main">
-                  <a:graphicData uri="http://schemas.microsoft.com/office/word/2010/wordprocessingShape">
-                    <wps:wsp>
-                      <wps:cNvCnPr/>
-                      <wps:spPr>
-                        <a:xfrm>
-                          <a:off x="0" y="0"/>
-                          <a:ext cx="0" cy="1828800"/>
-                        </a:xfrm>
-                        <a:prstGeom prst="straightConnector1">
-                          <a:avLst/>
-                        </a:prstGeom>
-                        <a:ln>
-                          <a:headEnd type="arrow"/>
-                          <a:tailEnd type="arrow"/>
-                        </a:ln>
-                      </wps:spPr>
-                      <wps:style>
-                        <a:lnRef idx="2">
-                          <a:schemeClr val="accent6"/>
-                        </a:lnRef>
-                        <a:fillRef idx="0">
-                          <a:schemeClr val="accent6"/>
-                        </a:fillRef>
-                        <a:effectRef idx="1">
-                          <a:schemeClr val="accent6"/>
-                        </a:effectRef>
-                        <a:fontRef idx="minor">
-                          <a:schemeClr val="tx1"/>
-                        </a:fontRef>
-                      </wps:style>
-                      <wps:bodyPr/>
-                    </wps:wsp>
-                  </a:graphicData>
-                </a:graphic>
-                <wp14:sizeRelV relativeFrom="margin">
-                  <wp14:pctHeight>0</wp14:pctHeight>
-                </wp14:sizeRelV>
-              </wp:anchor>
-            </w:drawing>
-          </mc:Choice>
-          <mc:Fallback xmlns:mv="urn:schemas-microsoft-com:mac:vml" xmlns:mo="http://schemas.microsoft.com/office/mac/office/2008/main">
-            <w:pict>
-              <v:shape id="Straight Arrow Connector 23" o:spid="_x0000_s1026" type="#_x0000_t32" style="position:absolute;margin-left:126pt;margin-top:152pt;width:0;height:2in;z-index:251669504;visibility:visible;mso-wrap-style:square;mso-height-percent:0;mso-wrap-distance-left:9pt;mso-wrap-distance-top:0;mso-wrap-distance-right:9pt;mso-wrap-distance-bottom:0;mso-position-horizontal:absolute;mso-position-horizontal-relative:text;mso-position-vertical:absolute;mso-position-vertical-relative:text;mso-height-percent:0;mso-height-relative:margin" o:gfxdata="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" strokecolor="#f79646 [3209]" strokeweight="2pt">
-                <v:stroke startarrow="open" endarrow="open"/>
-                <v:shadow on="t" opacity="24903f" mv:blur="40000f" origin=",.5" offset="0,20000emu"/>
-              </v:shape>
-            </w:pict>
-          </mc:Fallback>
-        </mc:AlternateContent>
-      </w:r>
-      <w:r>
-        <w:rPr>
-          <w:noProof/>
-        </w:rPr>
-        <mc:AlternateContent>
-          <mc:Choice Requires="wps">
-            <w:drawing>
-              <wp:anchor distT="0" distB="0" distL="114300" distR="114300" simplePos="0" relativeHeight="251667456" behindDoc="0" locked="0" layoutInCell="1" allowOverlap="1" wp14:anchorId="183212D5" wp14:editId="0D99203E">
-                <wp:simplePos x="0" y="0"/>
-                <wp:positionH relativeFrom="column">
-                  <wp:posOffset>1485900</wp:posOffset>
-                </wp:positionH>
-                <wp:positionV relativeFrom="paragraph">
-                  <wp:posOffset>3073400</wp:posOffset>
-                </wp:positionV>
-                <wp:extent cx="0" cy="685800"/>
-                <wp:effectExtent l="127000" t="50800" r="101600" b="101600"/>
-                <wp:wrapNone/>
-                <wp:docPr id="22" name="Straight Arrow Connector 22"/>
-                <wp:cNvGraphicFramePr/>
-                <a:graphic xmlns:a="http://schemas.openxmlformats.org/drawingml/2006/main">
-                  <a:graphicData uri="http://schemas.microsoft.com/office/word/2010/wordprocessingShape">
-                    <wps:wsp>
-                      <wps:cNvCnPr/>
-                      <wps:spPr>
-                        <a:xfrm>
-                          <a:off x="0" y="0"/>
-                          <a:ext cx="0" cy="685800"/>
-                        </a:xfrm>
-                        <a:prstGeom prst="straightConnector1">
-                          <a:avLst/>
-                        </a:prstGeom>
-                        <a:ln>
-                          <a:headEnd type="arrow"/>
-                          <a:tailEnd type="arrow"/>
-                        </a:ln>
-                      </wps:spPr>
-                      <wps:style>
-                        <a:lnRef idx="2">
-                          <a:schemeClr val="accent6"/>
-                        </a:lnRef>
-                        <a:fillRef idx="0">
-                          <a:schemeClr val="accent6"/>
-                        </a:fillRef>
-                        <a:effectRef idx="1">
-                          <a:schemeClr val="accent6"/>
-                        </a:effectRef>
-                        <a:fontRef idx="minor">
-                          <a:schemeClr val="tx1"/>
-                        </a:fontRef>
-                      </wps:style>
-                      <wps:bodyPr/>
-                    </wps:wsp>
-                  </a:graphicData>
-                </a:graphic>
-                <wp14:sizeRelV relativeFrom="margin">
-                  <wp14:pctHeight>0</wp14:pctHeight>
-                </wp14:sizeRelV>
-              </wp:anchor>
-            </w:drawing>
-          </mc:Choice>
-          <mc:Fallback xmlns:mv="urn:schemas-microsoft-com:mac:vml" xmlns:mo="http://schemas.microsoft.com/office/mac/office/2008/main">
-            <w:pict>
-              <v:shape id="Straight Arrow Connector 22" o:spid="_x0000_s1026" type="#_x0000_t32" style="position:absolute;margin-left:117pt;margin-top:242pt;width:0;height:54pt;z-index:251667456;visibility:visible;mso-wrap-style:square;mso-height-percent:0;mso-wrap-distance-left:9pt;mso-wrap-distance-top:0;mso-wrap-distance-right:9pt;mso-wrap-distance-bottom:0;mso-position-horizontal:absolute;mso-position-horizontal-relative:text;mso-position-vertical:absolute;mso-position-vertical-relative:text;mso-height-percent:0;mso-height-relative:margin" o:gfxdata="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" strokecolor="#f79646 [3209]" strokeweight="2pt">
-                <v:stroke startarrow="open" endarrow="open"/>
-                <v:shadow on="t" opacity="24903f" mv:blur="40000f" origin=",.5" offset="0,20000emu"/>
-              </v:shape>
-            </w:pict>
-          </mc:Fallback>
-        </mc:AlternateContent>
-      </w:r>
-      <w:r>
-        <w:rPr>
-          <w:noProof/>
-        </w:rPr>
-        <mc:AlternateContent>
-          <mc:Choice Requires="wps">
-            <w:drawing>
-              <wp:anchor distT="0" distB="0" distL="114300" distR="114300" simplePos="0" relativeHeight="251666432" behindDoc="0" locked="0" layoutInCell="1" allowOverlap="1" wp14:anchorId="008AAF7A" wp14:editId="319A5B66">
-                <wp:simplePos x="0" y="0"/>
-                <wp:positionH relativeFrom="column">
-                  <wp:posOffset>1943100</wp:posOffset>
-                </wp:positionH>
-                <wp:positionV relativeFrom="paragraph">
-                  <wp:posOffset>2844800</wp:posOffset>
-                </wp:positionV>
-                <wp:extent cx="1600200" cy="0"/>
-                <wp:effectExtent l="76200" t="101600" r="25400" b="177800"/>
-                <wp:wrapNone/>
-                <wp:docPr id="19" name="Curved Connector 19"/>
-                <wp:cNvGraphicFramePr/>
-                <a:graphic xmlns:a="http://schemas.openxmlformats.org/drawingml/2006/main">
-                  <a:graphicData uri="http://schemas.microsoft.com/office/word/2010/wordprocessingShape">
-                    <wps:wsp>
-                      <wps:cNvCnPr/>
-                      <wps:spPr>
-                        <a:xfrm>
-                          <a:off x="0" y="0"/>
-                          <a:ext cx="1600200" cy="0"/>
-                        </a:xfrm>
-                        <a:prstGeom prst="curvedConnector3">
-                          <a:avLst/>
-                        </a:prstGeom>
-                        <a:ln>
-                          <a:headEnd type="arrow"/>
-                          <a:tailEnd type="arrow"/>
-                        </a:ln>
-                      </wps:spPr>
-                      <wps:style>
-                        <a:lnRef idx="2">
-                          <a:schemeClr val="accent1"/>
-                        </a:lnRef>
-                        <a:fillRef idx="0">
-                          <a:schemeClr val="accent1"/>
-                        </a:fillRef>
-                        <a:effectRef idx="1">
-                          <a:schemeClr val="accent1"/>
-                        </a:effectRef>
-                        <a:fontRef idx="minor">
-                          <a:schemeClr val="tx1"/>
-                        </a:fontRef>
-                      </wps:style>
-                      <wps:bodyPr/>
-                    </wps:wsp>
-                  </a:graphicData>
-                </a:graphic>
-              </wp:anchor>
-            </w:drawing>
-          </mc:Choice>
-          <mc:Fallback xmlns:mv="urn:schemas-microsoft-com:mac:vml" xmlns:mo="http://schemas.microsoft.com/office/mac/office/2008/main">
-            <w:pict>
-              <v:shapetype id="_x0000_t38" coordsize="21600,21600" o:spt="38" o:oned="t" path="m0,0c@0,0@1,5400@1,10800@1,16200@2,21600,21600,21600e" filled="f">
-                <v:formulas>
-                  <v:f eqn="mid #0 0"/>
-                  <v:f eqn="val #0"/>
-                  <v:f eqn="mid #0 21600"/>
-                </v:formulas>
-                <v:path arrowok="t" fillok="f" o:connecttype="none"/>
-                <v:handles>
-                  <v:h position="#0,center"/>
-                </v:handles>
-                <o:lock v:ext="edit" shapetype="t"/>
-              </v:shapetype>
-              <v:shape id="Curved Connector 19" o:spid="_x0000_s1026" type="#_x0000_t38" style="position:absolute;margin-left:153pt;margin-top:224pt;width:126pt;height:0;z-index:251666432;visibility:visible;mso-wrap-style:square;mso-wrap-distance-left:9pt;mso-wrap-distance-top:0;mso-wrap-distance-right:9pt;mso-wrap-distance-bottom:0;mso-position-horizontal:absolute;mso-position-horizontal-relative:text;mso-position-vertical:absolute;mso-position-vertical-relative:text" o:gfxdata="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" adj="10800" strokecolor="#4f81bd [3204]" strokeweight="2pt">
-                <v:stroke startarrow="open" endarrow="open"/>
-                <v:shadow on="t" opacity="24903f" mv:blur="40000f" origin=",.5" offset="0,20000emu"/>
-              </v:shape>
-            </w:pict>
-          </mc:Fallback>
-        </mc:AlternateContent>
-      </w:r>
-      <w:r>
-        <w:rPr>
-          <w:noProof/>
-        </w:rPr>
-        <mc:AlternateContent>
-          <mc:Choice Requires="wps">
-            <w:drawing>
-              <wp:anchor distT="0" distB="0" distL="114300" distR="114300" simplePos="0" relativeHeight="251665408" behindDoc="0" locked="0" layoutInCell="1" allowOverlap="1" wp14:anchorId="7CDC3AD9" wp14:editId="5F1EE1B1">
-                <wp:simplePos x="0" y="0"/>
-                <wp:positionH relativeFrom="column">
-                  <wp:posOffset>1828800</wp:posOffset>
-                </wp:positionH>
-                <wp:positionV relativeFrom="paragraph">
-                  <wp:posOffset>3187700</wp:posOffset>
-                </wp:positionV>
-                <wp:extent cx="1828800" cy="800100"/>
-                <wp:effectExtent l="76200" t="101600" r="0" b="165100"/>
-                <wp:wrapNone/>
-                <wp:docPr id="18" name="Curved Connector 18"/>
-                <wp:cNvGraphicFramePr/>
-                <a:graphic xmlns:a="http://schemas.openxmlformats.org/drawingml/2006/main">
-                  <a:graphicData uri="http://schemas.microsoft.com/office/word/2010/wordprocessingShape">
-                    <wps:wsp>
-                      <wps:cNvCnPr/>
-                      <wps:spPr>
-                        <a:xfrm flipV="1">
-                          <a:off x="0" y="0"/>
-                          <a:ext cx="1828800" cy="800100"/>
-                        </a:xfrm>
-                        <a:prstGeom prst="curvedConnector3">
-                          <a:avLst/>
-                        </a:prstGeom>
-                        <a:ln>
-                          <a:solidFill>
-                            <a:schemeClr val="accent2">
-                              <a:lumMod val="75000"/>
-                            </a:schemeClr>
-                          </a:solidFill>
-                          <a:headEnd type="arrow"/>
-                          <a:tailEnd type="arrow"/>
-                        </a:ln>
-                      </wps:spPr>
-                      <wps:style>
-                        <a:lnRef idx="2">
-                          <a:schemeClr val="accent1"/>
-                        </a:lnRef>
-                        <a:fillRef idx="0">
-                          <a:schemeClr val="accent1"/>
-                        </a:fillRef>
-                        <a:effectRef idx="1">
-                          <a:schemeClr val="accent1"/>
-                        </a:effectRef>
-                        <a:fontRef idx="minor">
-                          <a:schemeClr val="tx1"/>
-                        </a:fontRef>
-                      </wps:style>
-                      <wps:bodyPr/>
-                    </wps:wsp>
-                  </a:graphicData>
-                </a:graphic>
-              </wp:anchor>
-            </w:drawing>
-          </mc:Choice>
-          <mc:Fallback xmlns:mv="urn:schemas-microsoft-com:mac:vml" xmlns:mo="http://schemas.microsoft.com/office/mac/office/2008/main">
-            <w:pict>
-              <v:shape id="Curved Connector 18" o:spid="_x0000_s1026" type="#_x0000_t38" style="position:absolute;margin-left:2in;margin-top:251pt;width:2in;height:63pt;flip:y;z-index:251665408;visibility:visible;mso-wrap-style:square;mso-wrap-distance-left:9pt;mso-wrap-distance-top:0;mso-wrap-distance-right:9pt;mso-wrap-distance-bottom:0;mso-position-horizontal:absolute;mso-position-horizontal-relative:text;mso-position-vertical:absolute;mso-position-vertical-relative:text" o:gfxdata="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" adj="10800" strokecolor="#943634 [2405]" strokeweight="2pt">
-                <v:stroke startarrow="open" endarrow="open"/>
-                <v:shadow on="t" opacity="24903f" mv:blur="40000f" origin=",.5" offset="0,20000emu"/>
-              </v:shape>
-            </w:pict>
-          </mc:Fallback>
-        </mc:AlternateContent>
-      </w:r>
-      <w:r>
-        <w:rPr>
-          <w:noProof/>
-        </w:rPr>
-        <mc:AlternateContent>
-          <mc:Choice Requires="wps">
-            <w:drawing>
-              <wp:anchor distT="0" distB="0" distL="114300" distR="114300" simplePos="0" relativeHeight="251664384" behindDoc="0" locked="0" layoutInCell="1" allowOverlap="1" wp14:anchorId="344F2238" wp14:editId="0971323D">
-                <wp:simplePos x="0" y="0"/>
-                <wp:positionH relativeFrom="column">
-                  <wp:posOffset>1828800</wp:posOffset>
-                </wp:positionH>
-                <wp:positionV relativeFrom="paragraph">
-                  <wp:posOffset>1816100</wp:posOffset>
-                </wp:positionV>
-                <wp:extent cx="1828800" cy="685800"/>
-                <wp:effectExtent l="76200" t="101600" r="101600" b="177800"/>
-                <wp:wrapNone/>
-                <wp:docPr id="17" name="Curved Connector 17"/>
-                <wp:cNvGraphicFramePr/>
-                <a:graphic xmlns:a="http://schemas.openxmlformats.org/drawingml/2006/main">
-                  <a:graphicData uri="http://schemas.microsoft.com/office/word/2010/wordprocessingShape">
-                    <wps:wsp>
-                      <wps:cNvCnPr/>
-                      <wps:spPr>
-                        <a:xfrm>
-                          <a:off x="0" y="0"/>
-                          <a:ext cx="1828800" cy="685800"/>
-                        </a:xfrm>
-                        <a:prstGeom prst="curvedConnector3">
-                          <a:avLst/>
-                        </a:prstGeom>
-                        <a:ln>
-                          <a:headEnd type="arrow"/>
-                          <a:tailEnd type="arrow"/>
-                        </a:ln>
-                      </wps:spPr>
-                      <wps:style>
-                        <a:lnRef idx="2">
-                          <a:schemeClr val="accent1"/>
-                        </a:lnRef>
-                        <a:fillRef idx="0">
-                          <a:schemeClr val="accent1"/>
-                        </a:fillRef>
-                        <a:effectRef idx="1">
-                          <a:schemeClr val="accent1"/>
-                        </a:effectRef>
-                        <a:fontRef idx="minor">
-                          <a:schemeClr val="tx1"/>
-                        </a:fontRef>
-                      </wps:style>
-                      <wps:bodyPr/>
-                    </wps:wsp>
-                  </a:graphicData>
-                </a:graphic>
-              </wp:anchor>
-            </w:drawing>
-          </mc:Choice>
-          <mc:Fallback xmlns:mv="urn:schemas-microsoft-com:mac:vml" xmlns:mo="http://schemas.microsoft.com/office/mac/office/2008/main">
-            <w:pict>
-              <v:shape id="Curved Connector 17" o:spid="_x0000_s1026" type="#_x0000_t38" style="position:absolute;margin-left:2in;margin-top:143pt;width:2in;height:54pt;z-index:251664384;visibility:visible;mso-wrap-style:square;mso-wrap-distance-left:9pt;mso-wrap-distance-top:0;mso-wrap-distance-right:9pt;mso-wrap-distance-bottom:0;mso-position-horizontal:absolute;mso-position-horizontal-relative:text;mso-position-vertical:absolute;mso-position-vertical-relative:text" o:gfxdata="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" adj="10800" strokecolor="#4f81bd [3204]" strokeweight="2pt">
-                <v:stroke startarrow="open" endarrow="open"/>
-                <v:shadow on="t" opacity="24903f" mv:blur="40000f" origin=",.5" offset="0,20000emu"/>
-              </v:shape>
-            </w:pict>
-          </mc:Fallback>
-        </mc:AlternateContent>
-      </w:r>
-      <w:r>
-        <w:rPr>
-          <w:noProof/>
-        </w:rPr>
-        <mc:AlternateContent>
-          <mc:Choice Requires="wps">
-            <w:drawing>
-              <wp:anchor distT="0" distB="0" distL="114300" distR="114300" simplePos="0" relativeHeight="251660288" behindDoc="0" locked="0" layoutInCell="1" allowOverlap="1" wp14:anchorId="1103AE21" wp14:editId="7651F568">
-                <wp:simplePos x="0" y="0"/>
-                <wp:positionH relativeFrom="column">
-                  <wp:posOffset>3771900</wp:posOffset>
-                </wp:positionH>
-                <wp:positionV relativeFrom="paragraph">
-                  <wp:posOffset>1587500</wp:posOffset>
-                </wp:positionV>
-                <wp:extent cx="2171700" cy="2171700"/>
-                <wp:effectExtent l="50800" t="25400" r="88900" b="114300"/>
-                <wp:wrapThrough wrapText="bothSides">
-                  <wp:wrapPolygon edited="0">
-                    <wp:start x="-505" y="-253"/>
-                    <wp:lineTo x="-505" y="22484"/>
-                    <wp:lineTo x="22232" y="22484"/>
-                    <wp:lineTo x="22232" y="-253"/>
-                    <wp:lineTo x="-505" y="-253"/>
-                  </wp:wrapPolygon>
-                </wp:wrapThrough>
-                <wp:docPr id="11" name="Rectangle 11"/>
-                <wp:cNvGraphicFramePr/>
-                <a:graphic xmlns:a="http://schemas.openxmlformats.org/drawingml/2006/main">
-                  <a:graphicData uri="http://schemas.microsoft.com/office/word/2010/wordprocessingShape">
-                    <wps:wsp>
-                      <wps:cNvSpPr/>
-                      <wps:spPr>
-                        <a:xfrm>
-                          <a:off x="0" y="0"/>
-                          <a:ext cx="2171700" cy="2171700"/>
-                        </a:xfrm>
-                        <a:prstGeom prst="rect">
-                          <a:avLst/>
-                        </a:prstGeom>
-                        <a:solidFill>
-                          <a:schemeClr val="accent6">
-                            <a:lumMod val="40000"/>
-                            <a:lumOff val="60000"/>
-                            <a:alpha val="34000"/>
-                          </a:schemeClr>
-                        </a:solidFill>
-                      </wps:spPr>
-                      <wps:style>
-                        <a:lnRef idx="1">
-                          <a:schemeClr val="accent1"/>
-                        </a:lnRef>
-                        <a:fillRef idx="3">
-                          <a:schemeClr val="accent1"/>
-                        </a:fillRef>
-                        <a:effectRef idx="2">
-                          <a:schemeClr val="accent1"/>
-                        </a:effectRef>
-                        <a:fontRef idx="minor">
-                          <a:schemeClr val="lt1"/>
-                        </a:fontRef>
-                      </wps:style>
-                      <wps:txbx>
-                        <w:txbxContent>
-                          <w:p>
-                            <w:pPr>
-                              <w:jc w:val="left"/>
-                              <w:rPr>
-                                <w:rFonts w:ascii="Abadi MT Condensed Extra Bold" w:hAnsi="Abadi MT Condensed Extra Bold"/>
-                                <w:color w:val="17365D" w:themeColor="text2" w:themeShade="BF"/>
-                                <w:sz w:val="24"/>
-                                <w:szCs w:val="24"/>
-                              </w:rPr>
-                            </w:pPr>
-                            <w:r>
-                              <w:rPr>
-                                <w:rFonts w:ascii="Abadi MT Condensed Extra Bold" w:hAnsi="Abadi MT Condensed Extra Bold"/>
-                                <w:color w:val="17365D" w:themeColor="text2" w:themeShade="BF"/>
-                                <w:sz w:val="24"/>
-                                <w:szCs w:val="24"/>
-                              </w:rPr>
-                              <w:t>Resource Managers</w:t>
-                            </w:r>
-                          </w:p>
-                        </w:txbxContent>
-                      </wps:txbx>
-                      <wps:bodyPr rot="0" spcFirstLastPara="0" vertOverflow="overflow" horzOverflow="overflow" vert="horz" wrap="square" lIns="91440" tIns="45720" rIns="91440" bIns="45720" numCol="1" spcCol="0" rtlCol="0" fromWordArt="0" anchor="t" anchorCtr="0" forceAA="0" compatLnSpc="1">
-                        <a:prstTxWarp prst="textNoShape">
-                          <a:avLst/>
-                        </a:prstTxWarp>
-                        <a:noAutofit/>
-                      </wps:bodyPr>
-                    </wps:wsp>
+                      </wpg:grpSpPr>
+                      <wpg:grpSp>
+                        <wpg:cNvPr id="9" name="Group 9"/>
+                        <wpg:cNvGrpSpPr/>
+                        <wpg:grpSpPr>
+                          <a:xfrm>
+                            <a:off x="0" y="0"/>
+                            <a:ext cx="2857500" cy="3200400"/>
+                            <a:chOff x="0" y="0"/>
+                            <a:chExt cx="2857500" cy="3200400"/>
+                          </a:xfrm>
+                        </wpg:grpSpPr>
+                        <wps:wsp>
+                          <wps:cNvPr id="7" name="Rectangle 7"/>
+                          <wps:cNvSpPr/>
+                          <wps:spPr>
+                            <a:xfrm>
+                              <a:off x="0" y="0"/>
+                              <a:ext cx="2857500" cy="3200400"/>
+                            </a:xfrm>
+                            <a:prstGeom prst="rect">
+                              <a:avLst/>
+                            </a:prstGeom>
+                            <a:solidFill>
+                              <a:schemeClr val="accent6">
+                                <a:lumMod val="40000"/>
+                                <a:lumOff val="60000"/>
+                                <a:alpha val="34000"/>
+                              </a:schemeClr>
+                            </a:solidFill>
+                          </wps:spPr>
+                          <wps:style>
+                            <a:lnRef idx="1">
+                              <a:schemeClr val="accent1"/>
+                            </a:lnRef>
+                            <a:fillRef idx="3">
+                              <a:schemeClr val="accent1"/>
+                            </a:fillRef>
+                            <a:effectRef idx="2">
+                              <a:schemeClr val="accent1"/>
+                            </a:effectRef>
+                            <a:fontRef idx="minor">
+                              <a:schemeClr val="lt1"/>
+                            </a:fontRef>
+                          </wps:style>
+                          <wps:txbx>
+                            <w:txbxContent>
+                              <w:p>
+                                <w:pPr>
+                                  <w:jc w:val="left"/>
+                                  <w:rPr>
+                                    <w:rFonts w:ascii="Abadi MT Condensed Extra Bold" w:hAnsi="Abadi MT Condensed Extra Bold"/>
+                                    <w:color w:val="17365D" w:themeColor="text2" w:themeShade="BF"/>
+                                    <w:sz w:val="24"/>
+                                    <w:szCs w:val="24"/>
+                                  </w:rPr>
+                                </w:pPr>
+                                <w:r>
+                                  <w:rPr>
+                                    <w:rFonts w:ascii="Abadi MT Condensed Extra Bold" w:hAnsi="Abadi MT Condensed Extra Bold"/>
+                                    <w:color w:val="17365D" w:themeColor="text2" w:themeShade="BF"/>
+                                    <w:sz w:val="24"/>
+                                    <w:szCs w:val="24"/>
+                                  </w:rPr>
+                                  <w:t>Patient Departments</w:t>
+                                </w:r>
+                              </w:p>
+                            </w:txbxContent>
+                          </wps:txbx>
+                          <wps:bodyPr rot="0" spcFirstLastPara="0" vertOverflow="overflow" horzOverflow="overflow" vert="horz" wrap="square" lIns="91440" tIns="45720" rIns="91440" bIns="45720" numCol="1" spcCol="0" rtlCol="0" fromWordArt="0" anchor="t" anchorCtr="0" forceAA="0" compatLnSpc="1">
+                            <a:prstTxWarp prst="textNoShape">
+                              <a:avLst/>
+                            </a:prstTxWarp>
+                            <a:noAutofit/>
+                          </wps:bodyPr>
+                        </wps:wsp>
+                        <wps:wsp>
+                          <wps:cNvPr id="5" name="Rounded Rectangle 5"/>
+                          <wps:cNvSpPr/>
+                          <wps:spPr>
+                            <a:xfrm>
+                              <a:off x="114300" y="410210"/>
+                              <a:ext cx="1943100" cy="457200"/>
+                            </a:xfrm>
+                            <a:prstGeom prst="roundRect">
+                              <a:avLst/>
+                            </a:prstGeom>
+                          </wps:spPr>
+                          <wps:style>
+                            <a:lnRef idx="1">
+                              <a:schemeClr val="accent1"/>
+                            </a:lnRef>
+                            <a:fillRef idx="3">
+                              <a:schemeClr val="accent1"/>
+                            </a:fillRef>
+                            <a:effectRef idx="2">
+                              <a:schemeClr val="accent1"/>
+                            </a:effectRef>
+                            <a:fontRef idx="minor">
+                              <a:schemeClr val="lt1"/>
+                            </a:fontRef>
+                          </wps:style>
+                          <wps:txbx>
+                            <w:txbxContent>
+                              <w:p>
+                                <w:pPr>
+                                  <w:jc w:val="center"/>
+                                </w:pPr>
+                                <w:r>
+                                  <w:t>Some Department</w:t>
+                                </w:r>
+                              </w:p>
+                            </w:txbxContent>
+                          </wps:txbx>
+                          <wps:bodyPr rot="0" spcFirstLastPara="0" vertOverflow="overflow" horzOverflow="overflow" vert="horz" wrap="square" lIns="91440" tIns="45720" rIns="91440" bIns="45720" numCol="1" spcCol="0" rtlCol="0" fromWordArt="0" anchor="ctr" anchorCtr="0" forceAA="0" compatLnSpc="1">
+                            <a:prstTxWarp prst="textNoShape">
+                              <a:avLst/>
+                            </a:prstTxWarp>
+                            <a:noAutofit/>
+                          </wps:bodyPr>
+                        </wps:wsp>
+                        <wps:wsp>
+                          <wps:cNvPr id="6" name="Rounded Rectangle 6"/>
+                          <wps:cNvSpPr/>
+                          <wps:spPr>
+                            <a:xfrm>
+                              <a:off x="114300" y="1485900"/>
+                              <a:ext cx="1943100" cy="457200"/>
+                            </a:xfrm>
+                            <a:prstGeom prst="roundRect">
+                              <a:avLst/>
+                            </a:prstGeom>
+                          </wps:spPr>
+                          <wps:style>
+                            <a:lnRef idx="1">
+                              <a:schemeClr val="accent1"/>
+                            </a:lnRef>
+                            <a:fillRef idx="3">
+                              <a:schemeClr val="accent1"/>
+                            </a:fillRef>
+                            <a:effectRef idx="2">
+                              <a:schemeClr val="accent1"/>
+                            </a:effectRef>
+                            <a:fontRef idx="minor">
+                              <a:schemeClr val="lt1"/>
+                            </a:fontRef>
+                          </wps:style>
+                          <wps:txbx>
+                            <w:txbxContent>
+                              <w:p>
+                                <w:pPr>
+                                  <w:jc w:val="center"/>
+                                </w:pPr>
+                                <w:r>
+                                  <w:t>Some Department</w:t>
+                                </w:r>
+                              </w:p>
+                            </w:txbxContent>
+                          </wps:txbx>
+                          <wps:bodyPr rot="0" spcFirstLastPara="0" vertOverflow="overflow" horzOverflow="overflow" vert="horz" wrap="square" lIns="91440" tIns="45720" rIns="91440" bIns="45720" numCol="1" spcCol="0" rtlCol="0" fromWordArt="0" anchor="ctr" anchorCtr="0" forceAA="0" compatLnSpc="1">
+                            <a:prstTxWarp prst="textNoShape">
+                              <a:avLst/>
+                            </a:prstTxWarp>
+                            <a:noAutofit/>
+                          </wps:bodyPr>
+                        </wps:wsp>
+                        <wps:wsp>
+                          <wps:cNvPr id="8" name="Rounded Rectangle 8"/>
+                          <wps:cNvSpPr/>
+                          <wps:spPr>
+                            <a:xfrm>
+                              <a:off x="114300" y="2628900"/>
+                              <a:ext cx="1943100" cy="457200"/>
+                            </a:xfrm>
+                            <a:prstGeom prst="roundRect">
+                              <a:avLst/>
+                            </a:prstGeom>
+                          </wps:spPr>
+                          <wps:style>
+                            <a:lnRef idx="1">
+                              <a:schemeClr val="accent2"/>
+                            </a:lnRef>
+                            <a:fillRef idx="3">
+                              <a:schemeClr val="accent2"/>
+                            </a:fillRef>
+                            <a:effectRef idx="2">
+                              <a:schemeClr val="accent2"/>
+                            </a:effectRef>
+                            <a:fontRef idx="minor">
+                              <a:schemeClr val="lt1"/>
+                            </a:fontRef>
+                          </wps:style>
+                          <wps:txbx>
+                            <w:txbxContent>
+                              <w:p>
+                                <w:pPr>
+                                  <w:jc w:val="center"/>
+                                </w:pPr>
+                                <w:r>
+                                  <w:t>Emergency Department</w:t>
+                                </w:r>
+                              </w:p>
+                            </w:txbxContent>
+                          </wps:txbx>
+                          <wps:bodyPr rot="0" spcFirstLastPara="0" vertOverflow="overflow" horzOverflow="overflow" vert="horz" wrap="square" lIns="91440" tIns="45720" rIns="91440" bIns="45720" numCol="1" spcCol="0" rtlCol="0" fromWordArt="0" anchor="ctr" anchorCtr="0" forceAA="0" compatLnSpc="1">
+                            <a:prstTxWarp prst="textNoShape">
+                              <a:avLst/>
+                            </a:prstTxWarp>
+                            <a:noAutofit/>
+                          </wps:bodyPr>
+                        </wps:wsp>
+                      </wpg:grpSp>
+                      <wpg:grpSp>
+                        <wpg:cNvPr id="4" name="Group 4"/>
+                        <wpg:cNvGrpSpPr/>
+                        <wpg:grpSpPr>
+                          <a:xfrm>
+                            <a:off x="4114800" y="457200"/>
+                            <a:ext cx="2171700" cy="2171700"/>
+                            <a:chOff x="0" y="0"/>
+                            <a:chExt cx="2171700" cy="2171700"/>
+                          </a:xfrm>
+                        </wpg:grpSpPr>
+                        <wps:wsp>
+                          <wps:cNvPr id="11" name="Rectangle 11"/>
+                          <wps:cNvSpPr/>
+                          <wps:spPr>
+                            <a:xfrm>
+                              <a:off x="0" y="0"/>
+                              <a:ext cx="2171700" cy="2171700"/>
+                            </a:xfrm>
+                            <a:prstGeom prst="rect">
+                              <a:avLst/>
+                            </a:prstGeom>
+                            <a:solidFill>
+                              <a:schemeClr val="accent6">
+                                <a:lumMod val="40000"/>
+                                <a:lumOff val="60000"/>
+                                <a:alpha val="34000"/>
+                              </a:schemeClr>
+                            </a:solidFill>
+                          </wps:spPr>
+                          <wps:style>
+                            <a:lnRef idx="1">
+                              <a:schemeClr val="accent1"/>
+                            </a:lnRef>
+                            <a:fillRef idx="3">
+                              <a:schemeClr val="accent1"/>
+                            </a:fillRef>
+                            <a:effectRef idx="2">
+                              <a:schemeClr val="accent1"/>
+                            </a:effectRef>
+                            <a:fontRef idx="minor">
+                              <a:schemeClr val="lt1"/>
+                            </a:fontRef>
+                          </wps:style>
+                          <wps:txbx>
+                            <w:txbxContent>
+                              <w:p>
+                                <w:pPr>
+                                  <w:jc w:val="left"/>
+                                  <w:rPr>
+                                    <w:rFonts w:ascii="Abadi MT Condensed Extra Bold" w:hAnsi="Abadi MT Condensed Extra Bold"/>
+                                    <w:color w:val="17365D" w:themeColor="text2" w:themeShade="BF"/>
+                                    <w:sz w:val="24"/>
+                                    <w:szCs w:val="24"/>
+                                  </w:rPr>
+                                </w:pPr>
+                                <w:r>
+                                  <w:rPr>
+                                    <w:rFonts w:ascii="Abadi MT Condensed Extra Bold" w:hAnsi="Abadi MT Condensed Extra Bold"/>
+                                    <w:color w:val="17365D" w:themeColor="text2" w:themeShade="BF"/>
+                                    <w:sz w:val="24"/>
+                                    <w:szCs w:val="24"/>
+                                  </w:rPr>
+                                  <w:t>Resource Managers</w:t>
+                                </w:r>
+                              </w:p>
+                            </w:txbxContent>
+                          </wps:txbx>
+                          <wps:bodyPr rot="0" spcFirstLastPara="0" vertOverflow="overflow" horzOverflow="overflow" vert="horz" wrap="square" lIns="91440" tIns="45720" rIns="91440" bIns="45720" numCol="1" spcCol="0" rtlCol="0" fromWordArt="0" anchor="t" anchorCtr="0" forceAA="0" compatLnSpc="1">
+                            <a:prstTxWarp prst="textNoShape">
+                              <a:avLst/>
+                            </a:prstTxWarp>
+                            <a:noAutofit/>
+                          </wps:bodyPr>
+                        </wps:wsp>
+                        <wps:wsp>
+                          <wps:cNvPr id="12" name="Rounded Rectangle 12"/>
+                          <wps:cNvSpPr/>
+                          <wps:spPr>
+                            <a:xfrm>
+                              <a:off x="114300" y="410210"/>
+                              <a:ext cx="1943100" cy="457200"/>
+                            </a:xfrm>
+                            <a:prstGeom prst="roundRect">
+                              <a:avLst/>
+                            </a:prstGeom>
+                          </wps:spPr>
+                          <wps:style>
+                            <a:lnRef idx="1">
+                              <a:schemeClr val="accent3"/>
+                            </a:lnRef>
+                            <a:fillRef idx="3">
+                              <a:schemeClr val="accent3"/>
+                            </a:fillRef>
+                            <a:effectRef idx="2">
+                              <a:schemeClr val="accent3"/>
+                            </a:effectRef>
+                            <a:fontRef idx="minor">
+                              <a:schemeClr val="lt1"/>
+                            </a:fontRef>
+                          </wps:style>
+                          <wps:txbx>
+                            <w:txbxContent>
+                              <w:p>
+                                <w:pPr>
+                                  <w:jc w:val="center"/>
+                                </w:pPr>
+                                <w:r>
+                                  <w:t>OP-Room-Provider</w:t>
+                                </w:r>
+                              </w:p>
+                            </w:txbxContent>
+                          </wps:txbx>
+                          <wps:bodyPr rot="0" spcFirstLastPara="0" vertOverflow="overflow" horzOverflow="overflow" vert="horz" wrap="square" lIns="91440" tIns="45720" rIns="91440" bIns="45720" numCol="1" spcCol="0" rtlCol="0" fromWordArt="0" anchor="ctr" anchorCtr="0" forceAA="0" compatLnSpc="1">
+                            <a:prstTxWarp prst="textNoShape">
+                              <a:avLst/>
+                            </a:prstTxWarp>
+                            <a:noAutofit/>
+                          </wps:bodyPr>
+                        </wps:wsp>
+                        <wps:wsp>
+                          <wps:cNvPr id="13" name="Rounded Rectangle 13"/>
+                          <wps:cNvSpPr/>
+                          <wps:spPr>
+                            <a:xfrm>
+                              <a:off x="114300" y="981710"/>
+                              <a:ext cx="1943100" cy="457200"/>
+                            </a:xfrm>
+                            <a:prstGeom prst="roundRect">
+                              <a:avLst/>
+                            </a:prstGeom>
+                          </wps:spPr>
+                          <wps:style>
+                            <a:lnRef idx="1">
+                              <a:schemeClr val="accent3"/>
+                            </a:lnRef>
+                            <a:fillRef idx="3">
+                              <a:schemeClr val="accent3"/>
+                            </a:fillRef>
+                            <a:effectRef idx="2">
+                              <a:schemeClr val="accent3"/>
+                            </a:effectRef>
+                            <a:fontRef idx="minor">
+                              <a:schemeClr val="lt1"/>
+                            </a:fontRef>
+                          </wps:style>
+                          <wps:txbx>
+                            <w:txbxContent>
+                              <w:p>
+                                <w:pPr>
+                                  <w:jc w:val="center"/>
+                                </w:pPr>
+                                <w:r>
+                                  <w:t>Team-Provider</w:t>
+                                </w:r>
+                              </w:p>
+                            </w:txbxContent>
+                          </wps:txbx>
+                          <wps:bodyPr rot="0" spcFirstLastPara="0" vertOverflow="overflow" horzOverflow="overflow" vert="horz" wrap="square" lIns="91440" tIns="45720" rIns="91440" bIns="45720" numCol="1" spcCol="0" rtlCol="0" fromWordArt="0" anchor="ctr" anchorCtr="0" forceAA="0" compatLnSpc="1">
+                            <a:prstTxWarp prst="textNoShape">
+                              <a:avLst/>
+                            </a:prstTxWarp>
+                            <a:noAutofit/>
+                          </wps:bodyPr>
+                        </wps:wsp>
+                        <wps:wsp>
+                          <wps:cNvPr id="14" name="Rounded Rectangle 14"/>
+                          <wps:cNvSpPr/>
+                          <wps:spPr>
+                            <a:xfrm>
+                              <a:off x="114300" y="1553210"/>
+                              <a:ext cx="1943100" cy="457200"/>
+                            </a:xfrm>
+                            <a:prstGeom prst="roundRect">
+                              <a:avLst/>
+                            </a:prstGeom>
+                          </wps:spPr>
+                          <wps:style>
+                            <a:lnRef idx="1">
+                              <a:schemeClr val="accent3"/>
+                            </a:lnRef>
+                            <a:fillRef idx="3">
+                              <a:schemeClr val="accent3"/>
+                            </a:fillRef>
+                            <a:effectRef idx="2">
+                              <a:schemeClr val="accent3"/>
+                            </a:effectRef>
+                            <a:fontRef idx="minor">
+                              <a:schemeClr val="lt1"/>
+                            </a:fontRef>
+                          </wps:style>
+                          <wps:txbx>
+                            <w:txbxContent>
+                              <w:p>
+                                <w:pPr>
+                                  <w:jc w:val="center"/>
+                                </w:pPr>
+                                <w:r>
+                                  <w:t>Post-OP-Provider</w:t>
+                                </w:r>
+                              </w:p>
+                            </w:txbxContent>
+                          </wps:txbx>
+                          <wps:bodyPr rot="0" spcFirstLastPara="0" vertOverflow="overflow" horzOverflow="overflow" vert="horz" wrap="square" lIns="91440" tIns="45720" rIns="91440" bIns="45720" numCol="1" spcCol="0" rtlCol="0" fromWordArt="0" anchor="ctr" anchorCtr="0" forceAA="0" compatLnSpc="1">
+                            <a:prstTxWarp prst="textNoShape">
+                              <a:avLst/>
+                            </a:prstTxWarp>
+                            <a:noAutofit/>
+                          </wps:bodyPr>
+                        </wps:wsp>
+                      </wpg:grpSp>
+                      <wpg:grpSp>
+                        <wpg:cNvPr id="10" name="Group 10"/>
+                        <wpg:cNvGrpSpPr/>
+                        <wpg:grpSpPr>
+                          <a:xfrm>
+                            <a:off x="2171700" y="685800"/>
+                            <a:ext cx="1828800" cy="2171700"/>
+                            <a:chOff x="0" y="0"/>
+                            <a:chExt cx="1828800" cy="2171700"/>
+                          </a:xfrm>
+                        </wpg:grpSpPr>
+                        <wps:wsp>
+                          <wps:cNvPr id="17" name="Curved Connector 17"/>
+                          <wps:cNvCnPr/>
+                          <wps:spPr>
+                            <a:xfrm>
+                              <a:off x="0" y="0"/>
+                              <a:ext cx="1828800" cy="685800"/>
+                            </a:xfrm>
+                            <a:prstGeom prst="curvedConnector3">
+                              <a:avLst/>
+                            </a:prstGeom>
+                            <a:ln>
+                              <a:headEnd type="arrow"/>
+                              <a:tailEnd type="arrow"/>
+                            </a:ln>
+                          </wps:spPr>
+                          <wps:style>
+                            <a:lnRef idx="2">
+                              <a:schemeClr val="accent1"/>
+                            </a:lnRef>
+                            <a:fillRef idx="0">
+                              <a:schemeClr val="accent1"/>
+                            </a:fillRef>
+                            <a:effectRef idx="1">
+                              <a:schemeClr val="accent1"/>
+                            </a:effectRef>
+                            <a:fontRef idx="minor">
+                              <a:schemeClr val="tx1"/>
+                            </a:fontRef>
+                          </wps:style>
+                          <wps:bodyPr/>
+                        </wps:wsp>
+                        <wps:wsp>
+                          <wps:cNvPr id="18" name="Curved Connector 18"/>
+                          <wps:cNvCnPr/>
+                          <wps:spPr>
+                            <a:xfrm flipV="1">
+                              <a:off x="0" y="1371600"/>
+                              <a:ext cx="1828800" cy="800100"/>
+                            </a:xfrm>
+                            <a:prstGeom prst="curvedConnector3">
+                              <a:avLst/>
+                            </a:prstGeom>
+                            <a:ln>
+                              <a:solidFill>
+                                <a:schemeClr val="accent2">
+                                  <a:lumMod val="75000"/>
+                                </a:schemeClr>
+                              </a:solidFill>
+                              <a:headEnd type="arrow"/>
+                              <a:tailEnd type="arrow"/>
+                            </a:ln>
+                          </wps:spPr>
+                          <wps:style>
+                            <a:lnRef idx="2">
+                              <a:schemeClr val="accent1"/>
+                            </a:lnRef>
+                            <a:fillRef idx="0">
+                              <a:schemeClr val="accent1"/>
+                            </a:fillRef>
+                            <a:effectRef idx="1">
+                              <a:schemeClr val="accent1"/>
+                            </a:effectRef>
+                            <a:fontRef idx="minor">
+                              <a:schemeClr val="tx1"/>
+                            </a:fontRef>
+                          </wps:style>
+                          <wps:bodyPr/>
+                        </wps:wsp>
+                        <wps:wsp>
+                          <wps:cNvPr id="19" name="Curved Connector 19"/>
+                          <wps:cNvCnPr/>
+                          <wps:spPr>
+                            <a:xfrm>
+                              <a:off x="114300" y="1028700"/>
+                              <a:ext cx="1600200" cy="0"/>
+                            </a:xfrm>
+                            <a:prstGeom prst="curvedConnector3">
+                              <a:avLst/>
+                            </a:prstGeom>
+                            <a:ln>
+                              <a:headEnd type="arrow"/>
+                              <a:tailEnd type="arrow"/>
+                            </a:ln>
+                          </wps:spPr>
+                          <wps:style>
+                            <a:lnRef idx="2">
+                              <a:schemeClr val="accent1"/>
+                            </a:lnRef>
+                            <a:fillRef idx="0">
+                              <a:schemeClr val="accent1"/>
+                            </a:fillRef>
+                            <a:effectRef idx="1">
+                              <a:schemeClr val="accent1"/>
+                            </a:effectRef>
+                            <a:fontRef idx="minor">
+                              <a:schemeClr val="tx1"/>
+                            </a:fontRef>
+                          </wps:style>
+                          <wps:bodyPr/>
+                        </wps:wsp>
+                      </wpg:grpSp>
+                      <wpg:grpSp>
+                        <wpg:cNvPr id="15" name="Group 15"/>
+                        <wpg:cNvGrpSpPr/>
+                        <wpg:grpSpPr>
+                          <a:xfrm>
+                            <a:off x="571500" y="800100"/>
+                            <a:ext cx="1371600" cy="1828800"/>
+                            <a:chOff x="0" y="0"/>
+                            <a:chExt cx="1371600" cy="1828800"/>
+                          </a:xfrm>
+                        </wpg:grpSpPr>
+                        <wps:wsp>
+                          <wps:cNvPr id="22" name="Straight Arrow Connector 22"/>
+                          <wps:cNvCnPr/>
+                          <wps:spPr>
+                            <a:xfrm>
+                              <a:off x="1257300" y="1143000"/>
+                              <a:ext cx="0" cy="685800"/>
+                            </a:xfrm>
+                            <a:prstGeom prst="straightConnector1">
+                              <a:avLst/>
+                            </a:prstGeom>
+                            <a:ln>
+                              <a:headEnd type="arrow"/>
+                              <a:tailEnd type="arrow"/>
+                            </a:ln>
+                          </wps:spPr>
+                          <wps:style>
+                            <a:lnRef idx="2">
+                              <a:schemeClr val="accent6"/>
+                            </a:lnRef>
+                            <a:fillRef idx="0">
+                              <a:schemeClr val="accent6"/>
+                            </a:fillRef>
+                            <a:effectRef idx="1">
+                              <a:schemeClr val="accent6"/>
+                            </a:effectRef>
+                            <a:fontRef idx="minor">
+                              <a:schemeClr val="tx1"/>
+                            </a:fontRef>
+                          </wps:style>
+                          <wps:bodyPr/>
+                        </wps:wsp>
+                        <wps:wsp>
+                          <wps:cNvPr id="23" name="Straight Arrow Connector 23"/>
+                          <wps:cNvCnPr/>
+                          <wps:spPr>
+                            <a:xfrm>
+                              <a:off x="1371600" y="0"/>
+                              <a:ext cx="0" cy="1828800"/>
+                            </a:xfrm>
+                            <a:prstGeom prst="straightConnector1">
+                              <a:avLst/>
+                            </a:prstGeom>
+                            <a:ln>
+                              <a:headEnd type="arrow"/>
+                              <a:tailEnd type="arrow"/>
+                            </a:ln>
+                          </wps:spPr>
+                          <wps:style>
+                            <a:lnRef idx="2">
+                              <a:schemeClr val="accent6"/>
+                            </a:lnRef>
+                            <a:fillRef idx="0">
+                              <a:schemeClr val="accent6"/>
+                            </a:fillRef>
+                            <a:effectRef idx="1">
+                              <a:schemeClr val="accent6"/>
+                            </a:effectRef>
+                            <a:fontRef idx="minor">
+                              <a:schemeClr val="tx1"/>
+                            </a:fontRef>
+                          </wps:style>
+                          <wps:bodyPr/>
+                        </wps:wsp>
+                        <wps:wsp>
+                          <wps:cNvPr id="24" name="Straight Arrow Connector 24"/>
+                          <wps:cNvCnPr/>
+                          <wps:spPr>
+                            <a:xfrm>
+                              <a:off x="0" y="114300"/>
+                              <a:ext cx="0" cy="571500"/>
+                            </a:xfrm>
+                            <a:prstGeom prst="straightConnector1">
+                              <a:avLst/>
+                            </a:prstGeom>
+                            <a:ln>
+                              <a:headEnd type="arrow"/>
+                              <a:tailEnd type="arrow"/>
+                            </a:ln>
+                          </wps:spPr>
+                          <wps:style>
+                            <a:lnRef idx="2">
+                              <a:schemeClr val="accent1"/>
+                            </a:lnRef>
+                            <a:fillRef idx="0">
+                              <a:schemeClr val="accent1"/>
+                            </a:fillRef>
+                            <a:effectRef idx="1">
+                              <a:schemeClr val="accent1"/>
+                            </a:effectRef>
+                            <a:fontRef idx="minor">
+                              <a:schemeClr val="tx1"/>
+                            </a:fontRef>
+                          </wps:style>
+                          <wps:bodyPr/>
+                        </wps:wsp>
+                      </wpg:grpSp>
+                    </wpg:wgp>
                   </a:graphicData>
                 </a:graphic>
               </wp:anchor>
@@ -9915,836 +9993,427 @@
           </mc:Choice>
           <mc:Fallback>
             <w:pict>
-              <v:rect id="Rectangle 11" o:spid="_x0000_s1026" style="position:absolute;left:0;text-align:left;margin-left:297pt;margin-top:125pt;width:171pt;height:171pt;z-index:251660288;visibility:visible;mso-wrap-style:square;mso-wrap-distance-left:9pt;mso-wrap-distance-top:0;mso-wrap-distance-right:9pt;mso-wrap-distance-bottom:0;mso-position-horizontal:absolute;mso-position-horizontal-relative:text;mso-position-vertical:absolute;mso-position-vertical-relative:text;v-text-anchor:top" o:gfxdata="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" fillcolor="#fbd4b4 [1305]" strokecolor="#4579b8 [3044]">
-                <v:fill opacity="22359f"/>
-                <v:shadow on="t" color="black" opacity="22937f" origin=",.5" offset="0,.63889mm"/>
-                <v:textbox>
-                  <w:txbxContent>
-                    <w:p>
-                      <w:pPr>
-                        <w:jc w:val="left"/>
-                        <w:rPr>
-                          <w:rFonts w:ascii="Abadi MT Condensed Extra Bold" w:hAnsi="Abadi MT Condensed Extra Bold"/>
-                          <w:color w:val="17365D" w:themeColor="text2" w:themeShade="BF"/>
-                          <w:sz w:val="24"/>
-                          <w:szCs w:val="24"/>
-                        </w:rPr>
-                      </w:pPr>
-                      <w:r>
-                        <w:rPr>
-                          <w:rFonts w:ascii="Abadi MT Condensed Extra Bold" w:hAnsi="Abadi MT Condensed Extra Bold"/>
-                          <w:color w:val="17365D" w:themeColor="text2" w:themeShade="BF"/>
-                          <w:sz w:val="24"/>
-                          <w:szCs w:val="24"/>
-                        </w:rPr>
-                        <w:t>Resource Managers</w:t>
-                      </w:r>
-                    </w:p>
-                  </w:txbxContent>
-                </v:textbox>
+              <v:group id="Group 16" o:spid="_x0000_s1026" style="position:absolute;left:0;text-align:left;margin-left:-26.95pt;margin-top:10.7pt;width:495pt;height:252pt;z-index:251672576" coordsize="6286500,3200400" o:gfxdata="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">
+                <v:group id="Group 9" o:spid="_x0000_s1027" style="position:absolute;width:2857500;height:3200400" coordsize="2857500,3200400" o:gfxdata="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">
+                  <v:rect id="Rectangle 7" o:spid="_x0000_s1028" style="position:absolute;width:2857500;height:3200400;visibility:visible;mso-wrap-style:square;v-text-anchor:top" o:gfxdata="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" fillcolor="#fbd4b4 [1305]" strokecolor="#4579b8 [3044]">
+                    <v:fill opacity="22359f"/>
+                    <v:shadow on="t" opacity="22937f" mv:blur="40000f" origin=",.5" offset="0,23000emu"/>
+                    <v:textbox>
+                      <w:txbxContent>
+                        <w:p>
+                          <w:pPr>
+                            <w:jc w:val="left"/>
+                            <w:rPr>
+                              <w:rFonts w:ascii="Abadi MT Condensed Extra Bold" w:hAnsi="Abadi MT Condensed Extra Bold"/>
+                              <w:color w:val="17365D" w:themeColor="text2" w:themeShade="BF"/>
+                              <w:sz w:val="24"/>
+                              <w:szCs w:val="24"/>
+                            </w:rPr>
+                          </w:pPr>
+                          <w:r>
+                            <w:rPr>
+                              <w:rFonts w:ascii="Abadi MT Condensed Extra Bold" w:hAnsi="Abadi MT Condensed Extra Bold"/>
+                              <w:color w:val="17365D" w:themeColor="text2" w:themeShade="BF"/>
+                              <w:sz w:val="24"/>
+                              <w:szCs w:val="24"/>
+                            </w:rPr>
+                            <w:t>Patient Departments</w:t>
+                          </w:r>
+                        </w:p>
+                      </w:txbxContent>
+                    </v:textbox>
+                  </v:rect>
+                  <v:roundrect id="Rounded Rectangle 5" o:spid="_x0000_s1029" style="position:absolute;left:114300;top:410210;width:1943100;height:457200;visibility:visible;mso-wrap-style:square;v-text-anchor:middle" arcsize="10923f" o:gfxdata="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" fillcolor="#254163 [1636]" strokecolor="#4579b8 [3044]">
+                    <v:fill color2="#4477b6 [3012]" rotate="t" colors="0 #2c5d98;52429f #3c7bc7;1 #3a7ccb" type="gradient">
+                      <o:fill v:ext="view" type="gradientUnscaled"/>
+                    </v:fill>
+                    <v:shadow on="t" opacity="22937f" mv:blur="40000f" origin=",.5" offset="0,23000emu"/>
+                    <v:textbox>
+                      <w:txbxContent>
+                        <w:p>
+                          <w:pPr>
+                            <w:jc w:val="center"/>
+                          </w:pPr>
+                          <w:r>
+                            <w:t>Some Department</w:t>
+                          </w:r>
+                        </w:p>
+                      </w:txbxContent>
+                    </v:textbox>
+                  </v:roundrect>
+                  <v:roundrect id="Rounded Rectangle 6" o:spid="_x0000_s1030" style="position:absolute;left:114300;top:1485900;width:1943100;height:457200;visibility:visible;mso-wrap-style:square;v-text-anchor:middle" arcsize="10923f" o:gfxdata="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" fillcolor="#254163 [1636]" strokecolor="#4579b8 [3044]">
+                    <v:fill color2="#4477b6 [3012]" rotate="t" colors="0 #2c5d98;52429f #3c7bc7;1 #3a7ccb" type="gradient">
+                      <o:fill v:ext="view" type="gradientUnscaled"/>
+                    </v:fill>
+                    <v:shadow on="t" opacity="22937f" mv:blur="40000f" origin=",.5" offset="0,23000emu"/>
+                    <v:textbox>
+                      <w:txbxContent>
+                        <w:p>
+                          <w:pPr>
+                            <w:jc w:val="center"/>
+                          </w:pPr>
+                          <w:r>
+                            <w:t>Some Department</w:t>
+                          </w:r>
+                        </w:p>
+                      </w:txbxContent>
+                    </v:textbox>
+                  </v:roundrect>
+                  <v:roundrect id="Rounded Rectangle 8" o:spid="_x0000_s1031" style="position:absolute;left:114300;top:2628900;width:1943100;height:457200;visibility:visible;mso-wrap-style:square;v-text-anchor:middle" arcsize="10923f" o:gfxdata="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" fillcolor="#652523 [1637]" strokecolor="#bc4542 [3045]">
+                    <v:fill color2="#ba4442 [3013]" rotate="t" colors="0 #9b2d2a;52429f #cb3d3a;1 #ce3b37" type="gradient">
+                      <o:fill v:ext="view" type="gradientUnscaled"/>
+                    </v:fill>
+                    <v:shadow on="t" opacity="22937f" mv:blur="40000f" origin=",.5" offset="0,23000emu"/>
+                    <v:textbox>
+                      <w:txbxContent>
+                        <w:p>
+                          <w:pPr>
+                            <w:jc w:val="center"/>
+                          </w:pPr>
+                          <w:r>
+                            <w:t>Emergency Department</w:t>
+                          </w:r>
+                        </w:p>
+                      </w:txbxContent>
+                    </v:textbox>
+                  </v:roundrect>
+                </v:group>
+                <v:group id="Group 4" o:spid="_x0000_s1032" style="position:absolute;left:4114800;top:457200;width:2171700;height:2171700" coordsize="2171700,2171700" o:gfxdata="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">
+                  <v:rect id="Rectangle 11" o:spid="_x0000_s1033" style="position:absolute;width:2171700;height:2171700;visibility:visible;mso-wrap-style:square;v-text-anchor:top" o:gfxdata="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" fillcolor="#fbd4b4 [1305]" strokecolor="#4579b8 [3044]">
+                    <v:fill opacity="22359f"/>
+                    <v:shadow on="t" opacity="22937f" mv:blur="40000f" origin=",.5" offset="0,23000emu"/>
+                    <v:textbox>
+                      <w:txbxContent>
+                        <w:p>
+                          <w:pPr>
+                            <w:jc w:val="left"/>
+                            <w:rPr>
+                              <w:rFonts w:ascii="Abadi MT Condensed Extra Bold" w:hAnsi="Abadi MT Condensed Extra Bold"/>
+                              <w:color w:val="17365D" w:themeColor="text2" w:themeShade="BF"/>
+                              <w:sz w:val="24"/>
+                              <w:szCs w:val="24"/>
+                            </w:rPr>
+                          </w:pPr>
+                          <w:r>
+                            <w:rPr>
+                              <w:rFonts w:ascii="Abadi MT Condensed Extra Bold" w:hAnsi="Abadi MT Condensed Extra Bold"/>
+                              <w:color w:val="17365D" w:themeColor="text2" w:themeShade="BF"/>
+                              <w:sz w:val="24"/>
+                              <w:szCs w:val="24"/>
+                            </w:rPr>
+                            <w:t>Resource Managers</w:t>
+                          </w:r>
+                        </w:p>
+                      </w:txbxContent>
+                    </v:textbox>
+                  </v:rect>
+                  <v:roundrect id="Rounded Rectangle 12" o:spid="_x0000_s1034" style="position:absolute;left:114300;top:410210;width:1943100;height:457200;visibility:visible;mso-wrap-style:square;v-text-anchor:middle" arcsize="10923f" o:gfxdata="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" fillcolor="#506329 [1638]" strokecolor="#94b64e [3046]">
+                    <v:fill color2="#93b64c [3014]" rotate="t" colors="0 #769535;52429f #9bc348;1 #9cc746" type="gradient">
+                      <o:fill v:ext="view" type="gradientUnscaled"/>
+                    </v:fill>
+                    <v:shadow on="t" opacity="22937f" mv:blur="40000f" origin=",.5" offset="0,23000emu"/>
+                    <v:textbox>
+                      <w:txbxContent>
+                        <w:p>
+                          <w:pPr>
+                            <w:jc w:val="center"/>
+                          </w:pPr>
+                          <w:r>
+                            <w:t>OP-Room-Provider</w:t>
+                          </w:r>
+                        </w:p>
+                      </w:txbxContent>
+                    </v:textbox>
+                  </v:roundrect>
+                  <v:roundrect id="Rounded Rectangle 13" o:spid="_x0000_s1035" style="position:absolute;left:114300;top:981710;width:1943100;height:457200;visibility:visible;mso-wrap-style:square;v-text-anchor:middle" arcsize="10923f" o:gfxdata="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" fillcolor="#506329 [1638]" strokecolor="#94b64e [3046]">
+                    <v:fill color2="#93b64c [3014]" rotate="t" colors="0 #769535;52429f #9bc348;1 #9cc746" type="gradient">
+                      <o:fill v:ext="view" type="gradientUnscaled"/>
+                    </v:fill>
+                    <v:shadow on="t" opacity="22937f" mv:blur="40000f" origin=",.5" offset="0,23000emu"/>
+                    <v:textbox>
+                      <w:txbxContent>
+                        <w:p>
+                          <w:pPr>
+                            <w:jc w:val="center"/>
+                          </w:pPr>
+                          <w:r>
+                            <w:t>Team-Provider</w:t>
+                          </w:r>
+                        </w:p>
+                      </w:txbxContent>
+                    </v:textbox>
+                  </v:roundrect>
+                  <v:roundrect id="Rounded Rectangle 14" o:spid="_x0000_s1036" style="position:absolute;left:114300;top:1553210;width:1943100;height:457200;visibility:visible;mso-wrap-style:square;v-text-anchor:middle" arcsize="10923f" o:gfxdata="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" fillcolor="#506329 [1638]" strokecolor="#94b64e [3046]">
+                    <v:fill color2="#93b64c [3014]" rotate="t" colors="0 #769535;52429f #9bc348;1 #9cc746" type="gradient">
+                      <o:fill v:ext="view" type="gradientUnscaled"/>
+                    </v:fill>
+                    <v:shadow on="t" opacity="22937f" mv:blur="40000f" origin=",.5" offset="0,23000emu"/>
+                    <v:textbox>
+                      <w:txbxContent>
+                        <w:p>
+                          <w:pPr>
+                            <w:jc w:val="center"/>
+                          </w:pPr>
+                          <w:r>
+                            <w:t>Post-OP-Provider</w:t>
+                          </w:r>
+                        </w:p>
+                      </w:txbxContent>
+                    </v:textbox>
+                  </v:roundrect>
+                </v:group>
+                <v:group id="Group 10" o:spid="_x0000_s1037" style="position:absolute;left:2171700;top:685800;width:1828800;height:2171700" coordsize="1828800,2171700" o:gfxdata="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">
+                  <v:shapetype id="_x0000_t38" coordsize="21600,21600" o:spt="38" o:oned="t" path="m0,0c@0,0@1,5400@1,10800@1,16200@2,21600,21600,21600e" filled="f">
+                    <v:formulas>
+                      <v:f eqn="mid #0 0"/>
+                      <v:f eqn="val #0"/>
+                      <v:f eqn="mid #0 21600"/>
+                    </v:formulas>
+                    <v:path arrowok="t" fillok="f" o:connecttype="none"/>
+                    <v:handles>
+                      <v:h position="#0,center"/>
+                    </v:handles>
+                    <o:lock v:ext="edit" shapetype="t"/>
+                  </v:shapetype>
+                  <v:shape id="Curved Connector 17" o:spid="_x0000_s1038" type="#_x0000_t38" style="position:absolute;width:1828800;height:685800;visibility:visible;mso-wrap-style:square" o:connectortype="curved" o:gfxdata="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" adj="10800" strokecolor="#4f81bd [3204]" strokeweight="2pt">
+                    <v:stroke startarrow="open" endarrow="open"/>
+                    <v:shadow on="t" opacity="24903f" mv:blur="40000f" origin=",.5" offset="0,20000emu"/>
+                  </v:shape>
+                  <v:shape id="Curved Connector 18" o:spid="_x0000_s1039" type="#_x0000_t38" style="position:absolute;top:1371600;width:1828800;height:800100;flip:y;visibility:visible;mso-wrap-style:square" o:connectortype="curved" o:gfxdata="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" adj="10800" strokecolor="#943634 [2405]" strokeweight="2pt">
+                    <v:stroke startarrow="open" endarrow="open"/>
+                    <v:shadow on="t" opacity="24903f" mv:blur="40000f" origin=",.5" offset="0,20000emu"/>
+                  </v:shape>
+                  <v:shape id="Curved Connector 19" o:spid="_x0000_s1040" type="#_x0000_t38" style="position:absolute;left:114300;top:1028700;width:1600200;height:0;visibility:visible;mso-wrap-style:square" o:connectortype="curved" o:gfxdata="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" adj="10800" strokecolor="#4f81bd [3204]" strokeweight="2pt">
+                    <v:stroke startarrow="open" endarrow="open"/>
+                    <v:shadow on="t" opacity="24903f" mv:blur="40000f" origin=",.5" offset="0,20000emu"/>
+                  </v:shape>
+                </v:group>
+                <v:group id="Group 15" o:spid="_x0000_s1041" style="position:absolute;left:571500;top:800100;width:1371600;height:1828800" coordsize="1371600,1828800" o:gfxdata="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">
+                  <v:shapetype id="_x0000_t32" coordsize="21600,21600" o:spt="32" o:oned="t" path="m0,0l21600,21600e" filled="f">
+                    <v:path arrowok="t" fillok="f" o:connecttype="none"/>
+                    <o:lock v:ext="edit" shapetype="t"/>
+                  </v:shapetype>
+                  <v:shape id="Straight Arrow Connector 22" o:spid="_x0000_s1042" type="#_x0000_t32" style="position:absolute;left:1257300;top:1143000;width:0;height:685800;visibility:visible;mso-wrap-style:square" o:connectortype="straight" o:gfxdata="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" strokecolor="#f79646 [3209]" strokeweight="2pt">
+                    <v:stroke startarrow="open" endarrow="open"/>
+                    <v:shadow on="t" opacity="24903f" mv:blur="40000f" origin=",.5" offset="0,20000emu"/>
+                  </v:shape>
+                  <v:shape id="Straight Arrow Connector 23" o:spid="_x0000_s1043" type="#_x0000_t32" style="position:absolute;left:1371600;width:0;height:1828800;visibility:visible;mso-wrap-style:square" o:connectortype="straight" o:gfxdata="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" strokecolor="#f79646 [3209]" strokeweight="2pt">
+                    <v:stroke startarrow="open" endarrow="open"/>
+                    <v:shadow on="t" opacity="24903f" mv:blur="40000f" origin=",.5" offset="0,20000emu"/>
+                  </v:shape>
+                  <v:shape id="Straight Arrow Connector 24" o:spid="_x0000_s1044" type="#_x0000_t32" style="position:absolute;top:114300;width:0;height:571500;visibility:visible;mso-wrap-style:square" o:connectortype="straight" o:gfxdata="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" strokecolor="#4f81bd [3204]" strokeweight="2pt">
+                    <v:stroke startarrow="open" endarrow="open"/>
+                    <v:shadow on="t" opacity="24903f" mv:blur="40000f" origin=",.5" offset="0,20000emu"/>
+                  </v:shape>
+                </v:group>
                 <w10:wrap type="through"/>
-              </v:rect>
+              </v:group>
             </w:pict>
           </mc:Fallback>
         </mc:AlternateContent>
       </w:r>
-      <w:r>
-        <w:rPr>
-          <w:noProof/>
-        </w:rPr>
-        <mc:AlternateContent>
-          <mc:Choice Requires="wps">
-            <w:drawing>
-              <wp:anchor distT="0" distB="0" distL="114300" distR="114300" simplePos="0" relativeHeight="251661312" behindDoc="0" locked="0" layoutInCell="1" allowOverlap="1" wp14:anchorId="7FB6D312" wp14:editId="62B9AFD4">
-                <wp:simplePos x="0" y="0"/>
-                <wp:positionH relativeFrom="column">
-                  <wp:posOffset>3886200</wp:posOffset>
-                </wp:positionH>
-                <wp:positionV relativeFrom="paragraph">
-                  <wp:posOffset>1997710</wp:posOffset>
-                </wp:positionV>
-                <wp:extent cx="1943100" cy="457200"/>
-                <wp:effectExtent l="50800" t="25400" r="88900" b="101600"/>
-                <wp:wrapThrough wrapText="bothSides">
-                  <wp:wrapPolygon edited="0">
-                    <wp:start x="-282" y="-1200"/>
-                    <wp:lineTo x="-565" y="0"/>
-                    <wp:lineTo x="-565" y="19200"/>
-                    <wp:lineTo x="-282" y="25200"/>
-                    <wp:lineTo x="22024" y="25200"/>
-                    <wp:lineTo x="22306" y="19200"/>
-                    <wp:lineTo x="22024" y="1200"/>
-                    <wp:lineTo x="22024" y="-1200"/>
-                    <wp:lineTo x="-282" y="-1200"/>
-                  </wp:wrapPolygon>
-                </wp:wrapThrough>
-                <wp:docPr id="12" name="Rounded Rectangle 12"/>
-                <wp:cNvGraphicFramePr/>
-                <a:graphic xmlns:a="http://schemas.openxmlformats.org/drawingml/2006/main">
-                  <a:graphicData uri="http://schemas.microsoft.com/office/word/2010/wordprocessingShape">
-                    <wps:wsp>
-                      <wps:cNvSpPr/>
-                      <wps:spPr>
-                        <a:xfrm>
-                          <a:off x="0" y="0"/>
-                          <a:ext cx="1943100" cy="457200"/>
-                        </a:xfrm>
-                        <a:prstGeom prst="roundRect">
-                          <a:avLst/>
-                        </a:prstGeom>
-                      </wps:spPr>
-                      <wps:style>
-                        <a:lnRef idx="1">
-                          <a:schemeClr val="accent3"/>
-                        </a:lnRef>
-                        <a:fillRef idx="3">
-                          <a:schemeClr val="accent3"/>
-                        </a:fillRef>
-                        <a:effectRef idx="2">
-                          <a:schemeClr val="accent3"/>
-                        </a:effectRef>
-                        <a:fontRef idx="minor">
-                          <a:schemeClr val="lt1"/>
-                        </a:fontRef>
-                      </wps:style>
-                      <wps:txbx>
-                        <w:txbxContent>
-                          <w:p>
-                            <w:pPr>
-                              <w:jc w:val="center"/>
-                            </w:pPr>
-                            <w:r>
-                              <w:t>OP-Room-Provider</w:t>
-                            </w:r>
-                          </w:p>
-                        </w:txbxContent>
-                      </wps:txbx>
-                      <wps:bodyPr rot="0" spcFirstLastPara="0" vertOverflow="overflow" horzOverflow="overflow" vert="horz" wrap="square" lIns="91440" tIns="45720" rIns="91440" bIns="45720" numCol="1" spcCol="0" rtlCol="0" fromWordArt="0" anchor="ctr" anchorCtr="0" forceAA="0" compatLnSpc="1">
-                        <a:prstTxWarp prst="textNoShape">
-                          <a:avLst/>
-                        </a:prstTxWarp>
-                        <a:noAutofit/>
-                      </wps:bodyPr>
-                    </wps:wsp>
-                  </a:graphicData>
-                </a:graphic>
-              </wp:anchor>
-            </w:drawing>
-          </mc:Choice>
-          <mc:Fallback>
-            <w:pict>
-              <v:roundrect id="Rounded Rectangle 12" o:spid="_x0000_s1027" style="position:absolute;left:0;text-align:left;margin-left:306pt;margin-top:157.3pt;width:153pt;height:36pt;z-index:251661312;visibility:visible;mso-wrap-style:square;mso-wrap-distance-left:9pt;mso-wrap-distance-top:0;mso-wrap-distance-right:9pt;mso-wrap-distance-bottom:0;mso-position-horizontal:absolute;mso-position-horizontal-relative:text;mso-position-vertical:absolute;mso-position-vertical-relative:text;v-text-anchor:middle" arcsize="10923f" o:gfxdata="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" fillcolor="#506329 [1638]" strokecolor="#94b64e [3046]">
-                <v:fill color2="#93b64c [3014]" rotate="t" angle="180" colors="0 #769535;52429f #9bc348;1 #9cc746" focus="100%" type="gradient">
-                  <o:fill v:ext="view" type="gradientUnscaled"/>
-                </v:fill>
-                <v:shadow on="t" color="black" opacity="22937f" origin=",.5" offset="0,.63889mm"/>
-                <v:textbox>
-                  <w:txbxContent>
-                    <w:p>
-                      <w:pPr>
-                        <w:jc w:val="center"/>
-                      </w:pPr>
-                      <w:r>
-                        <w:t>OP-Room-Provider</w:t>
-                      </w:r>
-                    </w:p>
-                  </w:txbxContent>
-                </v:textbox>
-                <w10:wrap type="through"/>
-              </v:roundrect>
-            </w:pict>
-          </mc:Fallback>
-        </mc:AlternateContent>
-      </w:r>
-      <w:r>
-        <w:rPr>
-          <w:noProof/>
-        </w:rPr>
-        <mc:AlternateContent>
-          <mc:Choice Requires="wps">
-            <w:drawing>
-              <wp:anchor distT="0" distB="0" distL="114300" distR="114300" simplePos="0" relativeHeight="251662336" behindDoc="0" locked="0" layoutInCell="1" allowOverlap="1" wp14:anchorId="61F0BB95" wp14:editId="089B5287">
-                <wp:simplePos x="0" y="0"/>
-                <wp:positionH relativeFrom="column">
-                  <wp:posOffset>3886200</wp:posOffset>
-                </wp:positionH>
-                <wp:positionV relativeFrom="paragraph">
-                  <wp:posOffset>2569210</wp:posOffset>
-                </wp:positionV>
-                <wp:extent cx="1943100" cy="457200"/>
-                <wp:effectExtent l="50800" t="25400" r="88900" b="101600"/>
-                <wp:wrapThrough wrapText="bothSides">
-                  <wp:wrapPolygon edited="0">
-                    <wp:start x="-282" y="-1200"/>
-                    <wp:lineTo x="-565" y="0"/>
-                    <wp:lineTo x="-565" y="19200"/>
-                    <wp:lineTo x="-282" y="25200"/>
-                    <wp:lineTo x="22024" y="25200"/>
-                    <wp:lineTo x="22306" y="19200"/>
-                    <wp:lineTo x="22024" y="1200"/>
-                    <wp:lineTo x="22024" y="-1200"/>
-                    <wp:lineTo x="-282" y="-1200"/>
-                  </wp:wrapPolygon>
-                </wp:wrapThrough>
-                <wp:docPr id="13" name="Rounded Rectangle 13"/>
-                <wp:cNvGraphicFramePr/>
-                <a:graphic xmlns:a="http://schemas.openxmlformats.org/drawingml/2006/main">
-                  <a:graphicData uri="http://schemas.microsoft.com/office/word/2010/wordprocessingShape">
-                    <wps:wsp>
-                      <wps:cNvSpPr/>
-                      <wps:spPr>
-                        <a:xfrm>
-                          <a:off x="0" y="0"/>
-                          <a:ext cx="1943100" cy="457200"/>
-                        </a:xfrm>
-                        <a:prstGeom prst="roundRect">
-                          <a:avLst/>
-                        </a:prstGeom>
-                      </wps:spPr>
-                      <wps:style>
-                        <a:lnRef idx="1">
-                          <a:schemeClr val="accent3"/>
-                        </a:lnRef>
-                        <a:fillRef idx="3">
-                          <a:schemeClr val="accent3"/>
-                        </a:fillRef>
-                        <a:effectRef idx="2">
-                          <a:schemeClr val="accent3"/>
-                        </a:effectRef>
-                        <a:fontRef idx="minor">
-                          <a:schemeClr val="lt1"/>
-                        </a:fontRef>
-                      </wps:style>
-                      <wps:txbx>
-                        <w:txbxContent>
-                          <w:p>
-                            <w:pPr>
-                              <w:jc w:val="center"/>
-                            </w:pPr>
-                            <w:r>
-                              <w:t>Team-Provider</w:t>
-                            </w:r>
-                          </w:p>
-                        </w:txbxContent>
-                      </wps:txbx>
-                      <wps:bodyPr rot="0" spcFirstLastPara="0" vertOverflow="overflow" horzOverflow="overflow" vert="horz" wrap="square" lIns="91440" tIns="45720" rIns="91440" bIns="45720" numCol="1" spcCol="0" rtlCol="0" fromWordArt="0" anchor="ctr" anchorCtr="0" forceAA="0" compatLnSpc="1">
-                        <a:prstTxWarp prst="textNoShape">
-                          <a:avLst/>
-                        </a:prstTxWarp>
-                        <a:noAutofit/>
-                      </wps:bodyPr>
-                    </wps:wsp>
-                  </a:graphicData>
-                </a:graphic>
-              </wp:anchor>
-            </w:drawing>
-          </mc:Choice>
-          <mc:Fallback>
-            <w:pict>
-              <v:roundrect id="Rounded Rectangle 13" o:spid="_x0000_s1028" style="position:absolute;left:0;text-align:left;margin-left:306pt;margin-top:202.3pt;width:153pt;height:36pt;z-index:251662336;visibility:visible;mso-wrap-style:square;mso-wrap-distance-left:9pt;mso-wrap-distance-top:0;mso-wrap-distance-right:9pt;mso-wrap-distance-bottom:0;mso-position-horizontal:absolute;mso-position-horizontal-relative:text;mso-position-vertical:absolute;mso-position-vertical-relative:text;v-text-anchor:middle" arcsize="10923f" o:gfxdata="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" fillcolor="#506329 [1638]" strokecolor="#94b64e [3046]">
-                <v:fill color2="#93b64c [3014]" rotate="t" angle="180" colors="0 #769535;52429f #9bc348;1 #9cc746" focus="100%" type="gradient">
-                  <o:fill v:ext="view" type="gradientUnscaled"/>
-                </v:fill>
-                <v:shadow on="t" color="black" opacity="22937f" origin=",.5" offset="0,.63889mm"/>
-                <v:textbox>
-                  <w:txbxContent>
-                    <w:p>
-                      <w:pPr>
-                        <w:jc w:val="center"/>
-                      </w:pPr>
-                      <w:r>
-                        <w:t>Team-Provider</w:t>
-                      </w:r>
-                    </w:p>
-                  </w:txbxContent>
-                </v:textbox>
-                <w10:wrap type="through"/>
-              </v:roundrect>
-            </w:pict>
-          </mc:Fallback>
-        </mc:AlternateContent>
-      </w:r>
-      <w:r>
-        <w:rPr>
-          <w:noProof/>
-        </w:rPr>
-        <mc:AlternateContent>
-          <mc:Choice Requires="wps">
-            <w:drawing>
-              <wp:anchor distT="0" distB="0" distL="114300" distR="114300" simplePos="0" relativeHeight="251663360" behindDoc="0" locked="0" layoutInCell="1" allowOverlap="1" wp14:anchorId="61582DEA" wp14:editId="49B9B7D8">
-                <wp:simplePos x="0" y="0"/>
-                <wp:positionH relativeFrom="column">
-                  <wp:posOffset>3886200</wp:posOffset>
-                </wp:positionH>
-                <wp:positionV relativeFrom="paragraph">
-                  <wp:posOffset>3140710</wp:posOffset>
-                </wp:positionV>
-                <wp:extent cx="1943100" cy="457200"/>
-                <wp:effectExtent l="50800" t="25400" r="88900" b="101600"/>
-                <wp:wrapThrough wrapText="bothSides">
-                  <wp:wrapPolygon edited="0">
-                    <wp:start x="-282" y="-1200"/>
-                    <wp:lineTo x="-565" y="0"/>
-                    <wp:lineTo x="-565" y="19200"/>
-                    <wp:lineTo x="-282" y="25200"/>
-                    <wp:lineTo x="22024" y="25200"/>
-                    <wp:lineTo x="22306" y="19200"/>
-                    <wp:lineTo x="22024" y="1200"/>
-                    <wp:lineTo x="22024" y="-1200"/>
-                    <wp:lineTo x="-282" y="-1200"/>
-                  </wp:wrapPolygon>
-                </wp:wrapThrough>
-                <wp:docPr id="14" name="Rounded Rectangle 14"/>
-                <wp:cNvGraphicFramePr/>
-                <a:graphic xmlns:a="http://schemas.openxmlformats.org/drawingml/2006/main">
-                  <a:graphicData uri="http://schemas.microsoft.com/office/word/2010/wordprocessingShape">
-                    <wps:wsp>
-                      <wps:cNvSpPr/>
-                      <wps:spPr>
-                        <a:xfrm>
-                          <a:off x="0" y="0"/>
-                          <a:ext cx="1943100" cy="457200"/>
-                        </a:xfrm>
-                        <a:prstGeom prst="roundRect">
-                          <a:avLst/>
-                        </a:prstGeom>
-                      </wps:spPr>
-                      <wps:style>
-                        <a:lnRef idx="1">
-                          <a:schemeClr val="accent3"/>
-                        </a:lnRef>
-                        <a:fillRef idx="3">
-                          <a:schemeClr val="accent3"/>
-                        </a:fillRef>
-                        <a:effectRef idx="2">
-                          <a:schemeClr val="accent3"/>
-                        </a:effectRef>
-                        <a:fontRef idx="minor">
-                          <a:schemeClr val="lt1"/>
-                        </a:fontRef>
-                      </wps:style>
-                      <wps:txbx>
-                        <w:txbxContent>
-                          <w:p>
-                            <w:pPr>
-                              <w:jc w:val="center"/>
-                            </w:pPr>
-                            <w:r>
-                              <w:t>Post-OP-Provider</w:t>
-                            </w:r>
-                          </w:p>
-                        </w:txbxContent>
-                      </wps:txbx>
-                      <wps:bodyPr rot="0" spcFirstLastPara="0" vertOverflow="overflow" horzOverflow="overflow" vert="horz" wrap="square" lIns="91440" tIns="45720" rIns="91440" bIns="45720" numCol="1" spcCol="0" rtlCol="0" fromWordArt="0" anchor="ctr" anchorCtr="0" forceAA="0" compatLnSpc="1">
-                        <a:prstTxWarp prst="textNoShape">
-                          <a:avLst/>
-                        </a:prstTxWarp>
-                        <a:noAutofit/>
-                      </wps:bodyPr>
-                    </wps:wsp>
-                  </a:graphicData>
-                </a:graphic>
-              </wp:anchor>
-            </w:drawing>
-          </mc:Choice>
-          <mc:Fallback>
-            <w:pict>
-              <v:roundrect id="Rounded Rectangle 14" o:spid="_x0000_s1029" style="position:absolute;left:0;text-align:left;margin-left:306pt;margin-top:247.3pt;width:153pt;height:36pt;z-index:251663360;visibility:visible;mso-wrap-style:square;mso-wrap-distance-left:9pt;mso-wrap-distance-top:0;mso-wrap-distance-right:9pt;mso-wrap-distance-bottom:0;mso-position-horizontal:absolute;mso-position-horizontal-relative:text;mso-position-vertical:absolute;mso-position-vertical-relative:text;v-text-anchor:middle" arcsize="10923f" o:gfxdata="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" fillcolor="#506329 [1638]" strokecolor="#94b64e [3046]">
-                <v:fill color2="#93b64c [3014]" rotate="t" angle="180" colors="0 #769535;52429f #9bc348;1 #9cc746" focus="100%" type="gradient">
-                  <o:fill v:ext="view" type="gradientUnscaled"/>
-                </v:fill>
-                <v:shadow on="t" color="black" opacity="22937f" origin=",.5" offset="0,.63889mm"/>
-                <v:textbox>
-                  <w:txbxContent>
-                    <w:p>
-                      <w:pPr>
-                        <w:jc w:val="center"/>
-                      </w:pPr>
-                      <w:r>
-                        <w:t>Post-OP-Provider</w:t>
-                      </w:r>
-                    </w:p>
-                  </w:txbxContent>
-                </v:textbox>
-                <w10:wrap type="through"/>
-              </v:roundrect>
-            </w:pict>
-          </mc:Fallback>
-        </mc:AlternateContent>
-      </w:r>
-      <w:r>
-        <w:rPr>
-          <w:noProof/>
-        </w:rPr>
-        <mc:AlternateContent>
-          <mc:Choice Requires="wps">
-            <w:drawing>
-              <wp:anchor distT="0" distB="0" distL="114300" distR="114300" simplePos="0" relativeHeight="251659264" behindDoc="0" locked="0" layoutInCell="1" allowOverlap="1" wp14:anchorId="47B01CD7" wp14:editId="0E48A50B">
-                <wp:simplePos x="0" y="0"/>
-                <wp:positionH relativeFrom="column">
-                  <wp:posOffset>-228600</wp:posOffset>
-                </wp:positionH>
-                <wp:positionV relativeFrom="paragraph">
-                  <wp:posOffset>3759200</wp:posOffset>
-                </wp:positionV>
-                <wp:extent cx="1943100" cy="457200"/>
-                <wp:effectExtent l="50800" t="25400" r="88900" b="101600"/>
-                <wp:wrapThrough wrapText="bothSides">
-                  <wp:wrapPolygon edited="0">
-                    <wp:start x="-282" y="-1200"/>
-                    <wp:lineTo x="-565" y="0"/>
-                    <wp:lineTo x="-565" y="19200"/>
-                    <wp:lineTo x="-282" y="25200"/>
-                    <wp:lineTo x="22024" y="25200"/>
-                    <wp:lineTo x="22306" y="19200"/>
-                    <wp:lineTo x="22024" y="1200"/>
-                    <wp:lineTo x="22024" y="-1200"/>
-                    <wp:lineTo x="-282" y="-1200"/>
-                  </wp:wrapPolygon>
-                </wp:wrapThrough>
-                <wp:docPr id="8" name="Rounded Rectangle 8"/>
-                <wp:cNvGraphicFramePr/>
-                <a:graphic xmlns:a="http://schemas.openxmlformats.org/drawingml/2006/main">
-                  <a:graphicData uri="http://schemas.microsoft.com/office/word/2010/wordprocessingShape">
-                    <wps:wsp>
-                      <wps:cNvSpPr/>
-                      <wps:spPr>
-                        <a:xfrm>
-                          <a:off x="0" y="0"/>
-                          <a:ext cx="1943100" cy="457200"/>
-                        </a:xfrm>
-                        <a:prstGeom prst="roundRect">
-                          <a:avLst/>
-                        </a:prstGeom>
-                      </wps:spPr>
-                      <wps:style>
-                        <a:lnRef idx="1">
-                          <a:schemeClr val="accent2"/>
-                        </a:lnRef>
-                        <a:fillRef idx="3">
-                          <a:schemeClr val="accent2"/>
-                        </a:fillRef>
-                        <a:effectRef idx="2">
-                          <a:schemeClr val="accent2"/>
-                        </a:effectRef>
-                        <a:fontRef idx="minor">
-                          <a:schemeClr val="lt1"/>
-                        </a:fontRef>
-                      </wps:style>
-                      <wps:txbx>
-                        <w:txbxContent>
-                          <w:p>
-                            <w:pPr>
-                              <w:jc w:val="center"/>
-                            </w:pPr>
-                            <w:r>
-                              <w:t>Emergency Department</w:t>
-                            </w:r>
-                          </w:p>
-                        </w:txbxContent>
-                      </wps:txbx>
-                      <wps:bodyPr rot="0" spcFirstLastPara="0" vertOverflow="overflow" horzOverflow="overflow" vert="horz" wrap="square" lIns="91440" tIns="45720" rIns="91440" bIns="45720" numCol="1" spcCol="0" rtlCol="0" fromWordArt="0" anchor="ctr" anchorCtr="0" forceAA="0" compatLnSpc="1">
-                        <a:prstTxWarp prst="textNoShape">
-                          <a:avLst/>
-                        </a:prstTxWarp>
-                        <a:noAutofit/>
-                      </wps:bodyPr>
-                    </wps:wsp>
-                  </a:graphicData>
-                </a:graphic>
-              </wp:anchor>
-            </w:drawing>
-          </mc:Choice>
-          <mc:Fallback>
-            <w:pict>
-              <v:roundrect id="Rounded Rectangle 8" o:spid="_x0000_s1030" style="position:absolute;left:0;text-align:left;margin-left:-18pt;margin-top:296pt;width:153pt;height:36pt;z-index:251659264;visibility:visible;mso-wrap-style:square;mso-wrap-distance-left:9pt;mso-wrap-distance-top:0;mso-wrap-distance-right:9pt;mso-wrap-distance-bottom:0;mso-position-horizontal:absolute;mso-position-horizontal-relative:text;mso-position-vertical:absolute;mso-position-vertical-relative:text;v-text-anchor:middle" arcsize="10923f" o:gfxdata="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" fillcolor="#652523 [1637]" strokecolor="#bc4542 [3045]">
-                <v:fill color2="#ba4442 [3013]" rotate="t" angle="180" colors="0 #9b2d2a;52429f #cb3d3a;1 #ce3b37" focus="100%" type="gradient">
-                  <o:fill v:ext="view" type="gradientUnscaled"/>
-                </v:fill>
-                <v:shadow on="t" color="black" opacity="22937f" origin=",.5" offset="0,.63889mm"/>
-                <v:textbox>
-                  <w:txbxContent>
-                    <w:p>
-                      <w:pPr>
-                        <w:jc w:val="center"/>
-                      </w:pPr>
-                      <w:r>
-                        <w:t>Emergency Department</w:t>
-                      </w:r>
-                    </w:p>
-                  </w:txbxContent>
-                </v:textbox>
-                <w10:wrap type="through"/>
-              </v:roundrect>
-            </w:pict>
-          </mc:Fallback>
-        </mc:AlternateContent>
-      </w:r>
-      <w:r>
-        <w:rPr>
-          <w:noProof/>
-        </w:rPr>
-        <mc:AlternateContent>
-          <mc:Choice Requires="wps">
-            <w:drawing>
-              <wp:anchor distT="0" distB="0" distL="114300" distR="114300" simplePos="0" relativeHeight="251658240" behindDoc="0" locked="0" layoutInCell="1" allowOverlap="1" wp14:anchorId="2005416D" wp14:editId="13F05544">
-                <wp:simplePos x="0" y="0"/>
-                <wp:positionH relativeFrom="column">
-                  <wp:posOffset>-228600</wp:posOffset>
-                </wp:positionH>
-                <wp:positionV relativeFrom="paragraph">
-                  <wp:posOffset>2616200</wp:posOffset>
-                </wp:positionV>
-                <wp:extent cx="1943100" cy="457200"/>
-                <wp:effectExtent l="50800" t="25400" r="88900" b="101600"/>
-                <wp:wrapThrough wrapText="bothSides">
-                  <wp:wrapPolygon edited="0">
-                    <wp:start x="-282" y="-1200"/>
-                    <wp:lineTo x="-565" y="0"/>
-                    <wp:lineTo x="-565" y="19200"/>
-                    <wp:lineTo x="-282" y="25200"/>
-                    <wp:lineTo x="22024" y="25200"/>
-                    <wp:lineTo x="22306" y="19200"/>
-                    <wp:lineTo x="22024" y="1200"/>
-                    <wp:lineTo x="22024" y="-1200"/>
-                    <wp:lineTo x="-282" y="-1200"/>
-                  </wp:wrapPolygon>
-                </wp:wrapThrough>
-                <wp:docPr id="6" name="Rounded Rectangle 6"/>
-                <wp:cNvGraphicFramePr/>
-                <a:graphic xmlns:a="http://schemas.openxmlformats.org/drawingml/2006/main">
-                  <a:graphicData uri="http://schemas.microsoft.com/office/word/2010/wordprocessingShape">
-                    <wps:wsp>
-                      <wps:cNvSpPr/>
-                      <wps:spPr>
-                        <a:xfrm>
-                          <a:off x="0" y="0"/>
-                          <a:ext cx="1943100" cy="457200"/>
-                        </a:xfrm>
-                        <a:prstGeom prst="roundRect">
-                          <a:avLst/>
-                        </a:prstGeom>
-                      </wps:spPr>
-                      <wps:style>
-                        <a:lnRef idx="1">
-                          <a:schemeClr val="accent1"/>
-                        </a:lnRef>
-                        <a:fillRef idx="3">
-                          <a:schemeClr val="accent1"/>
-                        </a:fillRef>
-                        <a:effectRef idx="2">
-                          <a:schemeClr val="accent1"/>
-                        </a:effectRef>
-                        <a:fontRef idx="minor">
-                          <a:schemeClr val="lt1"/>
-                        </a:fontRef>
-                      </wps:style>
-                      <wps:txbx>
-                        <w:txbxContent>
-                          <w:p>
-                            <w:pPr>
-                              <w:jc w:val="center"/>
-                            </w:pPr>
-                            <w:r>
-                              <w:t>Some Department</w:t>
-                            </w:r>
-                          </w:p>
-                        </w:txbxContent>
-                      </wps:txbx>
-                      <wps:bodyPr rot="0" spcFirstLastPara="0" vertOverflow="overflow" horzOverflow="overflow" vert="horz" wrap="square" lIns="91440" tIns="45720" rIns="91440" bIns="45720" numCol="1" spcCol="0" rtlCol="0" fromWordArt="0" anchor="ctr" anchorCtr="0" forceAA="0" compatLnSpc="1">
-                        <a:prstTxWarp prst="textNoShape">
-                          <a:avLst/>
-                        </a:prstTxWarp>
-                        <a:noAutofit/>
-                      </wps:bodyPr>
-                    </wps:wsp>
-                  </a:graphicData>
-                </a:graphic>
-              </wp:anchor>
-            </w:drawing>
-          </mc:Choice>
-          <mc:Fallback>
-            <w:pict>
-              <v:roundrect id="Rounded Rectangle 6" o:spid="_x0000_s1031" style="position:absolute;left:0;text-align:left;margin-left:-18pt;margin-top:206pt;width:153pt;height:36pt;z-index:251658240;visibility:visible;mso-wrap-style:square;mso-wrap-distance-left:9pt;mso-wrap-distance-top:0;mso-wrap-distance-right:9pt;mso-wrap-distance-bottom:0;mso-position-horizontal:absolute;mso-position-horizontal-relative:text;mso-position-vertical:absolute;mso-position-vertical-relative:text;v-text-anchor:middle" arcsize="10923f" o:gfxdata="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" fillcolor="#254163 [1636]" strokecolor="#4579b8 [3044]">
-                <v:fill color2="#4477b6 [3012]" rotate="t" angle="180" colors="0 #2c5d98;52429f #3c7bc7;1 #3a7ccb" focus="100%" type="gradient">
-                  <o:fill v:ext="view" type="gradientUnscaled"/>
-                </v:fill>
-                <v:shadow on="t" color="black" opacity="22937f" origin=",.5" offset="0,.63889mm"/>
-                <v:textbox>
-                  <w:txbxContent>
-                    <w:p>
-                      <w:pPr>
-                        <w:jc w:val="center"/>
-                      </w:pPr>
-                      <w:r>
-                        <w:t>Some Department</w:t>
-                      </w:r>
-                    </w:p>
-                  </w:txbxContent>
-                </v:textbox>
-                <w10:wrap type="through"/>
-              </v:roundrect>
-            </w:pict>
-          </mc:Fallback>
-        </mc:AlternateContent>
-      </w:r>
-      <w:r>
-        <w:rPr>
-          <w:noProof/>
-        </w:rPr>
-        <mc:AlternateContent>
-          <mc:Choice Requires="wps">
-            <w:drawing>
-              <wp:anchor distT="0" distB="0" distL="114300" distR="114300" simplePos="0" relativeHeight="251657216" behindDoc="0" locked="0" layoutInCell="1" allowOverlap="1" wp14:anchorId="01BD2BBB" wp14:editId="736591DF">
-                <wp:simplePos x="0" y="0"/>
-                <wp:positionH relativeFrom="column">
-                  <wp:posOffset>-228600</wp:posOffset>
-                </wp:positionH>
-                <wp:positionV relativeFrom="paragraph">
-                  <wp:posOffset>1540510</wp:posOffset>
-                </wp:positionV>
-                <wp:extent cx="1943100" cy="457200"/>
-                <wp:effectExtent l="50800" t="25400" r="88900" b="101600"/>
-                <wp:wrapThrough wrapText="bothSides">
-                  <wp:wrapPolygon edited="0">
-                    <wp:start x="-282" y="-1200"/>
-                    <wp:lineTo x="-565" y="0"/>
-                    <wp:lineTo x="-565" y="19200"/>
-                    <wp:lineTo x="-282" y="25200"/>
-                    <wp:lineTo x="22024" y="25200"/>
-                    <wp:lineTo x="22306" y="19200"/>
-                    <wp:lineTo x="22024" y="1200"/>
-                    <wp:lineTo x="22024" y="-1200"/>
-                    <wp:lineTo x="-282" y="-1200"/>
-                  </wp:wrapPolygon>
-                </wp:wrapThrough>
-                <wp:docPr id="5" name="Rounded Rectangle 5"/>
-                <wp:cNvGraphicFramePr/>
-                <a:graphic xmlns:a="http://schemas.openxmlformats.org/drawingml/2006/main">
-                  <a:graphicData uri="http://schemas.microsoft.com/office/word/2010/wordprocessingShape">
-                    <wps:wsp>
-                      <wps:cNvSpPr/>
-                      <wps:spPr>
-                        <a:xfrm>
-                          <a:off x="0" y="0"/>
-                          <a:ext cx="1943100" cy="457200"/>
-                        </a:xfrm>
-                        <a:prstGeom prst="roundRect">
-                          <a:avLst/>
-                        </a:prstGeom>
-                      </wps:spPr>
-                      <wps:style>
-                        <a:lnRef idx="1">
-                          <a:schemeClr val="accent1"/>
-                        </a:lnRef>
-                        <a:fillRef idx="3">
-                          <a:schemeClr val="accent1"/>
-                        </a:fillRef>
-                        <a:effectRef idx="2">
-                          <a:schemeClr val="accent1"/>
-                        </a:effectRef>
-                        <a:fontRef idx="minor">
-                          <a:schemeClr val="lt1"/>
-                        </a:fontRef>
-                      </wps:style>
-                      <wps:txbx>
-                        <w:txbxContent>
-                          <w:p>
-                            <w:pPr>
-                              <w:jc w:val="center"/>
-                            </w:pPr>
-                            <w:r>
-                              <w:t>Some Department</w:t>
-                            </w:r>
-                          </w:p>
-                        </w:txbxContent>
-                      </wps:txbx>
-                      <wps:bodyPr rot="0" spcFirstLastPara="0" vertOverflow="overflow" horzOverflow="overflow" vert="horz" wrap="square" lIns="91440" tIns="45720" rIns="91440" bIns="45720" numCol="1" spcCol="0" rtlCol="0" fromWordArt="0" anchor="ctr" anchorCtr="0" forceAA="0" compatLnSpc="1">
-                        <a:prstTxWarp prst="textNoShape">
-                          <a:avLst/>
-                        </a:prstTxWarp>
-                        <a:noAutofit/>
-                      </wps:bodyPr>
-                    </wps:wsp>
-                  </a:graphicData>
-                </a:graphic>
-              </wp:anchor>
-            </w:drawing>
-          </mc:Choice>
-          <mc:Fallback>
-            <w:pict>
-              <v:roundrect id="Rounded Rectangle 5" o:spid="_x0000_s1032" style="position:absolute;left:0;text-align:left;margin-left:-18pt;margin-top:121.3pt;width:153pt;height:36pt;z-index:251657216;visibility:visible;mso-wrap-style:square;mso-wrap-distance-left:9pt;mso-wrap-distance-top:0;mso-wrap-distance-right:9pt;mso-wrap-distance-bottom:0;mso-position-horizontal:absolute;mso-position-horizontal-relative:text;mso-position-vertical:absolute;mso-position-vertical-relative:text;v-text-anchor:middle" arcsize="10923f" o:gfxdata="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" fillcolor="#254163 [1636]" strokecolor="#4579b8 [3044]">
-                <v:fill color2="#4477b6 [3012]" rotate="t" angle="180" colors="0 #2c5d98;52429f #3c7bc7;1 #3a7ccb" focus="100%" type="gradient">
-                  <o:fill v:ext="view" type="gradientUnscaled"/>
-                </v:fill>
-                <v:shadow on="t" color="black" opacity="22937f" origin=",.5" offset="0,.63889mm"/>
-                <v:textbox>
-                  <w:txbxContent>
-                    <w:p>
-                      <w:pPr>
-                        <w:jc w:val="center"/>
-                      </w:pPr>
-                      <w:r>
-                        <w:t>Some Department</w:t>
-                      </w:r>
-                    </w:p>
-                  </w:txbxContent>
-                </v:textbox>
-                <w10:wrap type="through"/>
-              </v:roundrect>
-            </w:pict>
-          </mc:Fallback>
-        </mc:AlternateContent>
-      </w:r>
-      <w:r>
-        <w:rPr>
-          <w:noProof/>
-        </w:rPr>
-        <mc:AlternateContent>
-          <mc:Choice Requires="wps">
-            <w:drawing>
-              <wp:anchor distT="0" distB="0" distL="114300" distR="114300" simplePos="0" relativeHeight="251656192" behindDoc="0" locked="0" layoutInCell="1" allowOverlap="1" wp14:anchorId="4D077D54" wp14:editId="595CEB22">
-                <wp:simplePos x="0" y="0"/>
-                <wp:positionH relativeFrom="column">
-                  <wp:posOffset>-342900</wp:posOffset>
-                </wp:positionH>
-                <wp:positionV relativeFrom="paragraph">
-                  <wp:posOffset>1130300</wp:posOffset>
-                </wp:positionV>
-                <wp:extent cx="2857500" cy="3200400"/>
-                <wp:effectExtent l="50800" t="25400" r="88900" b="101600"/>
-                <wp:wrapThrough wrapText="bothSides">
-                  <wp:wrapPolygon edited="0">
-                    <wp:start x="-384" y="-171"/>
-                    <wp:lineTo x="-384" y="22114"/>
-                    <wp:lineTo x="22080" y="22114"/>
-                    <wp:lineTo x="22080" y="-171"/>
-                    <wp:lineTo x="-384" y="-171"/>
-                  </wp:wrapPolygon>
-                </wp:wrapThrough>
-                <wp:docPr id="7" name="Rectangle 7"/>
-                <wp:cNvGraphicFramePr/>
-                <a:graphic xmlns:a="http://schemas.openxmlformats.org/drawingml/2006/main">
-                  <a:graphicData uri="http://schemas.microsoft.com/office/word/2010/wordprocessingShape">
-                    <wps:wsp>
-                      <wps:cNvSpPr/>
-                      <wps:spPr>
-                        <a:xfrm>
-                          <a:off x="0" y="0"/>
-                          <a:ext cx="2857500" cy="3200400"/>
-                        </a:xfrm>
-                        <a:prstGeom prst="rect">
-                          <a:avLst/>
-                        </a:prstGeom>
-                        <a:solidFill>
-                          <a:schemeClr val="accent6">
-                            <a:lumMod val="40000"/>
-                            <a:lumOff val="60000"/>
-                            <a:alpha val="34000"/>
-                          </a:schemeClr>
-                        </a:solidFill>
-                      </wps:spPr>
-                      <wps:style>
-                        <a:lnRef idx="1">
-                          <a:schemeClr val="accent1"/>
-                        </a:lnRef>
-                        <a:fillRef idx="3">
-                          <a:schemeClr val="accent1"/>
-                        </a:fillRef>
-                        <a:effectRef idx="2">
-                          <a:schemeClr val="accent1"/>
-                        </a:effectRef>
-                        <a:fontRef idx="minor">
-                          <a:schemeClr val="lt1"/>
-                        </a:fontRef>
-                      </wps:style>
-                      <wps:txbx>
-                        <w:txbxContent>
-                          <w:p>
-                            <w:pPr>
-                              <w:jc w:val="left"/>
-                              <w:rPr>
-                                <w:rFonts w:ascii="Abadi MT Condensed Extra Bold" w:hAnsi="Abadi MT Condensed Extra Bold"/>
-                                <w:color w:val="17365D" w:themeColor="text2" w:themeShade="BF"/>
-                                <w:sz w:val="24"/>
-                                <w:szCs w:val="24"/>
-                              </w:rPr>
-                            </w:pPr>
-                            <w:r>
-                              <w:rPr>
-                                <w:rFonts w:ascii="Abadi MT Condensed Extra Bold" w:hAnsi="Abadi MT Condensed Extra Bold"/>
-                                <w:color w:val="17365D" w:themeColor="text2" w:themeShade="BF"/>
-                                <w:sz w:val="24"/>
-                                <w:szCs w:val="24"/>
-                              </w:rPr>
-                              <w:t>Patient Departments</w:t>
-                            </w:r>
-                          </w:p>
-                        </w:txbxContent>
-                      </wps:txbx>
-                      <wps:bodyPr rot="0" spcFirstLastPara="0" vertOverflow="overflow" horzOverflow="overflow" vert="horz" wrap="square" lIns="91440" tIns="45720" rIns="91440" bIns="45720" numCol="1" spcCol="0" rtlCol="0" fromWordArt="0" anchor="t" anchorCtr="0" forceAA="0" compatLnSpc="1">
-                        <a:prstTxWarp prst="textNoShape">
-                          <a:avLst/>
-                        </a:prstTxWarp>
-                        <a:noAutofit/>
-                      </wps:bodyPr>
-                    </wps:wsp>
-                  </a:graphicData>
-                </a:graphic>
-                <wp14:sizeRelH relativeFrom="margin">
-                  <wp14:pctWidth>0</wp14:pctWidth>
-                </wp14:sizeRelH>
-                <wp14:sizeRelV relativeFrom="margin">
-                  <wp14:pctHeight>0</wp14:pctHeight>
-                </wp14:sizeRelV>
-              </wp:anchor>
-            </w:drawing>
-          </mc:Choice>
-          <mc:Fallback>
-            <w:pict>
-              <v:rect id="Rectangle 7" o:spid="_x0000_s1033" style="position:absolute;left:0;text-align:left;margin-left:-27pt;margin-top:89pt;width:225pt;height:252pt;z-index:251656192;visibility:visible;mso-wrap-style:square;mso-width-percent:0;mso-height-percent:0;mso-wrap-distance-left:9pt;mso-wrap-distance-top:0;mso-wrap-distance-right:9pt;mso-wrap-distance-bottom:0;mso-position-horizontal:absolute;mso-position-horizontal-relative:text;mso-position-vertical:absolute;mso-position-vertical-relative:text;mso-width-percent:0;mso-height-percent:0;mso-width-relative:margin;mso-height-relative:margin;v-text-anchor:top" o:gfxdata="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" fillcolor="#fbd4b4 [1305]" strokecolor="#4579b8 [3044]">
-                <v:fill opacity="22359f"/>
-                <v:shadow on="t" color="black" opacity="22937f" origin=",.5" offset="0,.63889mm"/>
-                <v:textbox>
-                  <w:txbxContent>
-                    <w:p>
-                      <w:pPr>
-                        <w:jc w:val="left"/>
-                        <w:rPr>
-                          <w:rFonts w:ascii="Abadi MT Condensed Extra Bold" w:hAnsi="Abadi MT Condensed Extra Bold"/>
-                          <w:color w:val="17365D" w:themeColor="text2" w:themeShade="BF"/>
-                          <w:sz w:val="24"/>
-                          <w:szCs w:val="24"/>
-                        </w:rPr>
-                      </w:pPr>
-                      <w:r>
-                        <w:rPr>
-                          <w:rFonts w:ascii="Abadi MT Condensed Extra Bold" w:hAnsi="Abadi MT Condensed Extra Bold"/>
-                          <w:color w:val="17365D" w:themeColor="text2" w:themeShade="BF"/>
-                          <w:sz w:val="24"/>
-                          <w:szCs w:val="24"/>
-                        </w:rPr>
-                        <w:t>Patient Departments</w:t>
-                      </w:r>
-                    </w:p>
-                  </w:txbxContent>
-                </v:textbox>
-                <w10:wrap type="through"/>
-              </v:rect>
-            </w:pict>
-          </mc:Fallback>
-        </mc:AlternateContent>
-      </w:r>
-      <w:r>
-        <w:t>Consider the following diagram, showing the defined subsystems and Agents, and the interaction paths between them:</w:t>
-      </w:r>
+    </w:p>
+    <w:p/>
+    <w:p/>
+    <w:p/>
+    <w:p/>
+    <w:p/>
+    <w:p/>
+    <w:p/>
+    <w:p>
+      <w:pPr>
+        <w:pStyle w:val="Heading2"/>
+      </w:pPr>
+      <w:r>
+        <w:t>Inter Patient-Department Co</w:t>
+      </w:r>
+      <w:r>
+        <w:t>m</w:t>
+      </w:r>
+      <w:r>
+        <w:t xml:space="preserve">munication </w:t>
+      </w:r>
+    </w:p>
+    <w:p/>
+    <w:p>
+      <w:r>
+        <w:t>The Patient departments can communicate with each other, using a CPL dialect. The main purpose of the communication is to organizing the joining of resources, when a single D</w:t>
+      </w:r>
+      <w:r>
+        <w:t>e</w:t>
+      </w:r>
+      <w:r>
+        <w:t>partment Agent is not able to solve a specific problem. (The Agent probably requires an additional e</w:t>
+      </w:r>
+      <w:r>
+        <w:t>x</w:t>
+      </w:r>
+      <w:r>
+        <w:t xml:space="preserve">pert team from another department) </w:t>
+      </w:r>
+    </w:p>
+    <w:p/>
+    <w:p>
+      <w:r>
+        <w:t>Additionally, the Emergency Department has a communication line with the other depar</w:t>
+      </w:r>
+      <w:r>
+        <w:t>t</w:t>
+      </w:r>
+      <w:r>
+        <w:t xml:space="preserve">ments. As soon as a patient becomes an emergency case, the Emergency Department is informed. Additionally, the Emergency Department can request any allocated resources from another department, as long as those resources are not yet are running an operation. </w:t>
+      </w:r>
+    </w:p>
+    <w:p/>
+    <w:p>
+      <w:r>
+        <w:t>The task oriented situation fits well in the CPL communication pattern. A task is mainly to cure a p</w:t>
+      </w:r>
+      <w:r>
+        <w:t>a</w:t>
+      </w:r>
+      <w:r>
+        <w:t>tient – and this might require cooperation between departments.</w:t>
+      </w:r>
+    </w:p>
+    <w:p>
+      <w:pPr>
+        <w:pStyle w:val="Heading2"/>
+        <w:pageBreakBefore/>
+      </w:pPr>
+      <w:r>
+        <w:lastRenderedPageBreak/>
+        <w:t>Resource Auctions</w:t>
+      </w:r>
+    </w:p>
+    <w:p/>
+    <w:p>
+      <w:r>
+        <w:t>We have identified three resource types. The resources are identified as a time slot in an o</w:t>
+      </w:r>
+      <w:r>
+        <w:t>p</w:t>
+      </w:r>
+      <w:r>
+        <w:t>erating room, a surgery team and a post-OP care place. All resources are time depended and must match for a feasible care package. The resource providers keep track of the cu</w:t>
+      </w:r>
+      <w:r>
+        <w:t>r</w:t>
+      </w:r>
+      <w:r>
+        <w:t>rent bookings and allocations. The do not allow overlapping bookings.</w:t>
+      </w:r>
+    </w:p>
+    <w:p/>
+    <w:p>
+      <w:r>
+        <w:t>All department agents can join the resource auctions.</w:t>
+      </w:r>
+    </w:p>
+    <w:p/>
+    <w:p>
+      <w:r>
+        <w:t>The trading goods in the auctions are of course not money but “DIP”s (department i</w:t>
+      </w:r>
+      <w:r>
+        <w:t>m</w:t>
+      </w:r>
+      <w:r>
+        <w:t>portance points). Each patient department gets a given amount of such DIPs each day, which can be spent, in the au</w:t>
+      </w:r>
+      <w:r>
+        <w:t>c</w:t>
+      </w:r>
+      <w:r>
+        <w:t>tions. The only exception to the rule is the Emergency D</w:t>
+      </w:r>
+      <w:r>
+        <w:t>e</w:t>
+      </w:r>
+      <w:r>
+        <w:t>partment.</w:t>
+      </w:r>
+    </w:p>
+    <w:p/>
+    <w:p>
+      <w:pPr>
+        <w:pStyle w:val="Heading3"/>
+      </w:pPr>
+      <w:r>
+        <w:t>Just-In-Time-Auctions initiated by Client request</w:t>
+      </w:r>
+    </w:p>
+    <w:p/>
+    <w:p>
+      <w:r>
+        <w:t>Although auctions are always created and managed by the resource providers, the dynamic matter of the bookings is a problem. The duration of an operation is always different, so the resource providers cannot just offer an Operating room for 2 hours – probably it is required longer or shorter. We assume that for a given operation, we can estimate the overall dur</w:t>
+      </w:r>
+      <w:r>
+        <w:t>a</w:t>
+      </w:r>
+      <w:r>
+        <w:t xml:space="preserve">tion. </w:t>
+      </w:r>
+    </w:p>
+    <w:p/>
+    <w:p>
+      <w:r>
+        <w:t>For this reason, we have invented a new auction system, based upon two phases. First, au</w:t>
+      </w:r>
+      <w:r>
+        <w:t>c</w:t>
+      </w:r>
+      <w:r>
+        <w:t>tion clients can place a request on a resource provider. Then, the resource provider creates appropriate auctions based upon the requests.</w:t>
+      </w:r>
+    </w:p>
+    <w:p/>
+    <w:p>
+      <w:r>
+        <w:t>The department Agents (referred as clients in auctions) can therefore place r</w:t>
+      </w:r>
+      <w:r>
+        <w:t>e</w:t>
+      </w:r>
+      <w:r>
+        <w:t>quests on the resource providers, of what resources they need and for how long they need them. Based upon this information, the resource providers can create auctions.</w:t>
+      </w:r>
+    </w:p>
+    <w:p/>
+    <w:p>
+      <w:pPr>
+        <w:pStyle w:val="Heading3"/>
+      </w:pPr>
+      <w:r>
+        <w:t>Emergency Department priority</w:t>
+      </w:r>
+    </w:p>
+    <w:p/>
+    <w:p>
+      <w:r>
+        <w:t>As soon as the Emergency Department places a resource request, all affected auctions are immediately closed. An auction is “affected”, when the resource and the time slot ove</w:t>
+      </w:r>
+      <w:r>
+        <w:t>r</w:t>
+      </w:r>
+      <w:r>
+        <w:t>laps with the request of the Emergency Department. All required resources are allocated to the Emergency Depar</w:t>
+      </w:r>
+      <w:r>
+        <w:t>t</w:t>
+      </w:r>
+      <w:r>
+        <w:t>ment instantly.</w:t>
+      </w:r>
+    </w:p>
+    <w:p>
       <w:r>
         <w:br w:type="page"/>
       </w:r>
     </w:p>
     <w:p>
       <w:pPr>
-        <w:pStyle w:val="berschrift1"/>
+        <w:pStyle w:val="Heading1"/>
       </w:pPr>
       <w:bookmarkStart w:id="31" w:name="_Toc224556457"/>
       <w:r>
@@ -10758,7 +10427,7 @@
     </w:p>
     <w:p>
       <w:pPr>
-        <w:pStyle w:val="Abbildungsverzeichnis"/>
+        <w:pStyle w:val="TableofFigures"/>
         <w:tabs>
           <w:tab w:val="right" w:leader="dot" w:pos="9062"/>
         </w:tabs>
@@ -10860,7 +10529,7 @@
     </w:p>
     <w:p>
       <w:pPr>
-        <w:pStyle w:val="berschrift1"/>
+        <w:pStyle w:val="Heading1"/>
       </w:pPr>
       <w:bookmarkStart w:id="32" w:name="_Toc224556458"/>
       <w:r>
@@ -11004,7 +10673,7 @@
     </w:p>
     <w:p>
       <w:pPr>
-        <w:pStyle w:val="berschrift1"/>
+        <w:pStyle w:val="Heading1"/>
       </w:pPr>
       <w:bookmarkStart w:id="33" w:name="_Toc224556459"/>
       <w:r>
@@ -11030,7 +10699,7 @@
     </w:p>
     <w:p>
       <w:pPr>
-        <w:pStyle w:val="berschrift2"/>
+        <w:pStyle w:val="Heading2"/>
       </w:pPr>
       <w:bookmarkStart w:id="34" w:name="_Toc224556460"/>
       <w:r>
@@ -11442,7 +11111,7 @@
     </w:p>
     <w:p>
       <w:pPr>
-        <w:pStyle w:val="berschrift2"/>
+        <w:pStyle w:val="Heading2"/>
       </w:pPr>
       <w:bookmarkStart w:id="35" w:name="_Toc224556461"/>
       <w:r>
@@ -12227,13 +11896,13 @@
         <w:t>t</w:t>
       </w:r>
       <w:r>
-        <w:t>operative ward for circulation and respiration, but also for assistance with analgesic before being tran</w:t>
-      </w:r>
-      <w:r>
-        <w:t>s</w:t>
-      </w:r>
-      <w:r>
-        <w:t>ferred to the ward or directly discharged. In addition, some patients will need postoperative intensive care and consequently have to be transferred to the Intensive care unit, (ICU) after surgery.</w:t>
+        <w:t>operative ward for circulation and respiration, but also for assistance with analgesic before being transferred to the ward or directly discharged. In addition, some patients will need postoperative inte</w:t>
+      </w:r>
+      <w:r>
+        <w:t>n</w:t>
+      </w:r>
+      <w:r>
+        <w:t>sive care and consequently have to be transferred to the Intensive care unit, (ICU) after surgery.</w:t>
       </w:r>
     </w:p>
     <w:sectPr>
@@ -12250,7 +11919,7 @@
 </file>
 
 <file path=word/endnotes.xml><?xml version="1.0" encoding="utf-8"?>
-<w:endnotes xmlns:wpc="http://schemas.microsoft.com/office/word/2010/wordprocessingCanvas" xmlns:mc="http://schemas.openxmlformats.org/markup-compatibility/2006" xmlns:o="urn:schemas-microsoft-com:office:office" xmlns:r="http://schemas.openxmlformats.org/officeDocument/2006/relationships" xmlns:m="http://schemas.openxmlformats.org/officeDocument/2006/math" xmlns:v="urn:schemas-microsoft-com:vml" xmlns:wp14="http://schemas.microsoft.com/office/word/2010/wordprocessingDrawing" xmlns:wp="http://schemas.openxmlformats.org/drawingml/2006/wordprocessingDrawing" xmlns:w10="urn:schemas-microsoft-com:office:word" xmlns:w="http://schemas.openxmlformats.org/wordprocessingml/2006/main" xmlns:w14="http://schemas.microsoft.com/office/word/2010/wordml" xmlns:wpg="http://schemas.microsoft.com/office/word/2010/wordprocessingGroup" xmlns:wpi="http://schemas.microsoft.com/office/word/2010/wordprocessingInk" xmlns:wne="http://schemas.microsoft.com/office/word/2006/wordml" xmlns:wps="http://schemas.microsoft.com/office/word/2010/wordprocessingShape" mc:Ignorable="w14 wp14">
+<w:endnotes xmlns:wpc="http://schemas.microsoft.com/office/word/2010/wordprocessingCanvas" xmlns:mo="http://schemas.microsoft.com/office/mac/office/2008/main" xmlns:mc="http://schemas.openxmlformats.org/markup-compatibility/2006" xmlns:mv="urn:schemas-microsoft-com:mac:vml" xmlns:o="urn:schemas-microsoft-com:office:office" xmlns:r="http://schemas.openxmlformats.org/officeDocument/2006/relationships" xmlns:m="http://schemas.openxmlformats.org/officeDocument/2006/math" xmlns:v="urn:schemas-microsoft-com:vml" xmlns:wp14="http://schemas.microsoft.com/office/word/2010/wordprocessingDrawing" xmlns:wp="http://schemas.openxmlformats.org/drawingml/2006/wordprocessingDrawing" xmlns:w10="urn:schemas-microsoft-com:office:word" xmlns:w="http://schemas.openxmlformats.org/wordprocessingml/2006/main" xmlns:w14="http://schemas.microsoft.com/office/word/2010/wordml" xmlns:wpg="http://schemas.microsoft.com/office/word/2010/wordprocessingGroup" xmlns:wpi="http://schemas.microsoft.com/office/word/2010/wordprocessingInk" xmlns:wne="http://schemas.microsoft.com/office/word/2006/wordml" xmlns:wps="http://schemas.microsoft.com/office/word/2010/wordprocessingShape" mc:Ignorable="w14 wp14">
   <w:endnote w:type="separator" w:id="-1">
     <w:p>
       <w:pPr>
@@ -12275,10 +11944,10 @@
 </file>
 
 <file path=word/footer1.xml><?xml version="1.0" encoding="utf-8"?>
-<w:ftr xmlns:wpc="http://schemas.microsoft.com/office/word/2010/wordprocessingCanvas" xmlns:mc="http://schemas.openxmlformats.org/markup-compatibility/2006" xmlns:o="urn:schemas-microsoft-com:office:office" xmlns:r="http://schemas.openxmlformats.org/officeDocument/2006/relationships" xmlns:m="http://schemas.openxmlformats.org/officeDocument/2006/math" xmlns:v="urn:schemas-microsoft-com:vml" xmlns:wp14="http://schemas.microsoft.com/office/word/2010/wordprocessingDrawing" xmlns:wp="http://schemas.openxmlformats.org/drawingml/2006/wordprocessingDrawing" xmlns:w10="urn:schemas-microsoft-com:office:word" xmlns:w="http://schemas.openxmlformats.org/wordprocessingml/2006/main" xmlns:w14="http://schemas.microsoft.com/office/word/2010/wordml" xmlns:wpg="http://schemas.microsoft.com/office/word/2010/wordprocessingGroup" xmlns:wpi="http://schemas.microsoft.com/office/word/2010/wordprocessingInk" xmlns:wne="http://schemas.microsoft.com/office/word/2006/wordml" xmlns:wps="http://schemas.microsoft.com/office/word/2010/wordprocessingShape" mc:Ignorable="w14 wp14">
+<w:ftr xmlns:wpc="http://schemas.microsoft.com/office/word/2010/wordprocessingCanvas" xmlns:mo="http://schemas.microsoft.com/office/mac/office/2008/main" xmlns:mc="http://schemas.openxmlformats.org/markup-compatibility/2006" xmlns:mv="urn:schemas-microsoft-com:mac:vml" xmlns:o="urn:schemas-microsoft-com:office:office" xmlns:r="http://schemas.openxmlformats.org/officeDocument/2006/relationships" xmlns:m="http://schemas.openxmlformats.org/officeDocument/2006/math" xmlns:v="urn:schemas-microsoft-com:vml" xmlns:wp14="http://schemas.microsoft.com/office/word/2010/wordprocessingDrawing" xmlns:wp="http://schemas.openxmlformats.org/drawingml/2006/wordprocessingDrawing" xmlns:w10="urn:schemas-microsoft-com:office:word" xmlns:w="http://schemas.openxmlformats.org/wordprocessingml/2006/main" xmlns:w14="http://schemas.microsoft.com/office/word/2010/wordml" xmlns:wpg="http://schemas.microsoft.com/office/word/2010/wordprocessingGroup" xmlns:wpi="http://schemas.microsoft.com/office/word/2010/wordprocessingInk" xmlns:wne="http://schemas.microsoft.com/office/word/2006/wordml" xmlns:wps="http://schemas.microsoft.com/office/word/2010/wordprocessingShape" mc:Ignorable="w14 wp14">
   <w:p>
     <w:pPr>
-      <w:pStyle w:val="Fuzeile"/>
+      <w:pStyle w:val="Footer"/>
       <w:pBdr>
         <w:top w:val="single" w:sz="4" w:space="1" w:color="auto"/>
       </w:pBdr>
@@ -12338,7 +12007,7 @@
         <w:bCs/>
         <w:noProof/>
       </w:rPr>
-      <w:t>9</w:t>
+      <w:t>14</w:t>
     </w:r>
     <w:r>
       <w:rPr>
@@ -12386,7 +12055,7 @@
         <w:bCs/>
         <w:noProof/>
       </w:rPr>
-      <w:t>17</w:t>
+      <w:t>18</w:t>
     </w:r>
     <w:r>
       <w:rPr>
@@ -12402,7 +12071,7 @@
 </file>
 
 <file path=word/footnotes.xml><?xml version="1.0" encoding="utf-8"?>
-<w:footnotes xmlns:wpc="http://schemas.microsoft.com/office/word/2010/wordprocessingCanvas" xmlns:mc="http://schemas.openxmlformats.org/markup-compatibility/2006" xmlns:o="urn:schemas-microsoft-com:office:office" xmlns:r="http://schemas.openxmlformats.org/officeDocument/2006/relationships" xmlns:m="http://schemas.openxmlformats.org/officeDocument/2006/math" xmlns:v="urn:schemas-microsoft-com:vml" xmlns:wp14="http://schemas.microsoft.com/office/word/2010/wordprocessingDrawing" xmlns:wp="http://schemas.openxmlformats.org/drawingml/2006/wordprocessingDrawing" xmlns:w10="urn:schemas-microsoft-com:office:word" xmlns:w="http://schemas.openxmlformats.org/wordprocessingml/2006/main" xmlns:w14="http://schemas.microsoft.com/office/word/2010/wordml" xmlns:wpg="http://schemas.microsoft.com/office/word/2010/wordprocessingGroup" xmlns:wpi="http://schemas.microsoft.com/office/word/2010/wordprocessingInk" xmlns:wne="http://schemas.microsoft.com/office/word/2006/wordml" xmlns:wps="http://schemas.microsoft.com/office/word/2010/wordprocessingShape" mc:Ignorable="w14 wp14">
+<w:footnotes xmlns:wpc="http://schemas.microsoft.com/office/word/2010/wordprocessingCanvas" xmlns:mo="http://schemas.microsoft.com/office/mac/office/2008/main" xmlns:mc="http://schemas.openxmlformats.org/markup-compatibility/2006" xmlns:mv="urn:schemas-microsoft-com:mac:vml" xmlns:o="urn:schemas-microsoft-com:office:office" xmlns:r="http://schemas.openxmlformats.org/officeDocument/2006/relationships" xmlns:m="http://schemas.openxmlformats.org/officeDocument/2006/math" xmlns:v="urn:schemas-microsoft-com:vml" xmlns:wp14="http://schemas.microsoft.com/office/word/2010/wordprocessingDrawing" xmlns:wp="http://schemas.openxmlformats.org/drawingml/2006/wordprocessingDrawing" xmlns:w10="urn:schemas-microsoft-com:office:word" xmlns:w="http://schemas.openxmlformats.org/wordprocessingml/2006/main" xmlns:w14="http://schemas.microsoft.com/office/word/2010/wordml" xmlns:wpg="http://schemas.microsoft.com/office/word/2010/wordprocessingGroup" xmlns:wpi="http://schemas.microsoft.com/office/word/2010/wordprocessingInk" xmlns:wne="http://schemas.microsoft.com/office/word/2006/wordml" xmlns:wps="http://schemas.microsoft.com/office/word/2010/wordprocessingShape" mc:Ignorable="w14 wp14">
   <w:footnote w:type="separator" w:id="-1">
     <w:p>
       <w:pPr>
@@ -12427,10 +12096,10 @@
 </file>
 
 <file path=word/header1.xml><?xml version="1.0" encoding="utf-8"?>
-<w:hdr xmlns:wpc="http://schemas.microsoft.com/office/word/2010/wordprocessingCanvas" xmlns:mc="http://schemas.openxmlformats.org/markup-compatibility/2006" xmlns:o="urn:schemas-microsoft-com:office:office" xmlns:r="http://schemas.openxmlformats.org/officeDocument/2006/relationships" xmlns:m="http://schemas.openxmlformats.org/officeDocument/2006/math" xmlns:v="urn:schemas-microsoft-com:vml" xmlns:wp14="http://schemas.microsoft.com/office/word/2010/wordprocessingDrawing" xmlns:wp="http://schemas.openxmlformats.org/drawingml/2006/wordprocessingDrawing" xmlns:w10="urn:schemas-microsoft-com:office:word" xmlns:w="http://schemas.openxmlformats.org/wordprocessingml/2006/main" xmlns:w14="http://schemas.microsoft.com/office/word/2010/wordml" xmlns:wpg="http://schemas.microsoft.com/office/word/2010/wordprocessingGroup" xmlns:wpi="http://schemas.microsoft.com/office/word/2010/wordprocessingInk" xmlns:wne="http://schemas.microsoft.com/office/word/2006/wordml" xmlns:wps="http://schemas.microsoft.com/office/word/2010/wordprocessingShape" mc:Ignorable="w14 wp14">
+<w:hdr xmlns:wpc="http://schemas.microsoft.com/office/word/2010/wordprocessingCanvas" xmlns:mo="http://schemas.microsoft.com/office/mac/office/2008/main" xmlns:mc="http://schemas.openxmlformats.org/markup-compatibility/2006" xmlns:mv="urn:schemas-microsoft-com:mac:vml" xmlns:o="urn:schemas-microsoft-com:office:office" xmlns:r="http://schemas.openxmlformats.org/officeDocument/2006/relationships" xmlns:m="http://schemas.openxmlformats.org/officeDocument/2006/math" xmlns:v="urn:schemas-microsoft-com:vml" xmlns:wp14="http://schemas.microsoft.com/office/word/2010/wordprocessingDrawing" xmlns:wp="http://schemas.openxmlformats.org/drawingml/2006/wordprocessingDrawing" xmlns:w10="urn:schemas-microsoft-com:office:word" xmlns:w="http://schemas.openxmlformats.org/wordprocessingml/2006/main" xmlns:w14="http://schemas.microsoft.com/office/word/2010/wordml" xmlns:wpg="http://schemas.microsoft.com/office/word/2010/wordprocessingGroup" xmlns:wpi="http://schemas.microsoft.com/office/word/2010/wordprocessingInk" xmlns:wne="http://schemas.microsoft.com/office/word/2006/wordml" xmlns:wps="http://schemas.microsoft.com/office/word/2010/wordprocessingShape" mc:Ignorable="w14 wp14">
   <w:p>
     <w:pPr>
-      <w:pStyle w:val="Kopfzeile"/>
+      <w:pStyle w:val="Header"/>
       <w:pBdr>
         <w:bottom w:val="single" w:sz="4" w:space="1" w:color="auto"/>
       </w:pBdr>
@@ -12516,14 +12185,14 @@
   </w:p>
   <w:p>
     <w:pPr>
-      <w:pStyle w:val="Kopfzeile"/>
+      <w:pStyle w:val="Header"/>
     </w:pPr>
   </w:p>
 </w:hdr>
 </file>
 
 <file path=word/numbering.xml><?xml version="1.0" encoding="utf-8"?>
-<w:numbering xmlns:wpc="http://schemas.microsoft.com/office/word/2010/wordprocessingCanvas" xmlns:mc="http://schemas.openxmlformats.org/markup-compatibility/2006" xmlns:o="urn:schemas-microsoft-com:office:office" xmlns:r="http://schemas.openxmlformats.org/officeDocument/2006/relationships" xmlns:m="http://schemas.openxmlformats.org/officeDocument/2006/math" xmlns:v="urn:schemas-microsoft-com:vml" xmlns:wp14="http://schemas.microsoft.com/office/word/2010/wordprocessingDrawing" xmlns:wp="http://schemas.openxmlformats.org/drawingml/2006/wordprocessingDrawing" xmlns:w10="urn:schemas-microsoft-com:office:word" xmlns:w="http://schemas.openxmlformats.org/wordprocessingml/2006/main" xmlns:w14="http://schemas.microsoft.com/office/word/2010/wordml" xmlns:wpg="http://schemas.microsoft.com/office/word/2010/wordprocessingGroup" xmlns:wpi="http://schemas.microsoft.com/office/word/2010/wordprocessingInk" xmlns:wne="http://schemas.microsoft.com/office/word/2006/wordml" xmlns:wps="http://schemas.microsoft.com/office/word/2010/wordprocessingShape" mc:Ignorable="w14 wp14">
+<w:numbering xmlns:wpc="http://schemas.microsoft.com/office/word/2010/wordprocessingCanvas" xmlns:mo="http://schemas.microsoft.com/office/mac/office/2008/main" xmlns:mc="http://schemas.openxmlformats.org/markup-compatibility/2006" xmlns:mv="urn:schemas-microsoft-com:mac:vml" xmlns:o="urn:schemas-microsoft-com:office:office" xmlns:r="http://schemas.openxmlformats.org/officeDocument/2006/relationships" xmlns:m="http://schemas.openxmlformats.org/officeDocument/2006/math" xmlns:v="urn:schemas-microsoft-com:vml" xmlns:wp14="http://schemas.microsoft.com/office/word/2010/wordprocessingDrawing" xmlns:wp="http://schemas.openxmlformats.org/drawingml/2006/wordprocessingDrawing" xmlns:w10="urn:schemas-microsoft-com:office:word" xmlns:w="http://schemas.openxmlformats.org/wordprocessingml/2006/main" xmlns:w14="http://schemas.microsoft.com/office/word/2010/wordml" xmlns:wpg="http://schemas.microsoft.com/office/word/2010/wordprocessingGroup" xmlns:wpi="http://schemas.microsoft.com/office/word/2010/wordprocessingInk" xmlns:wne="http://schemas.microsoft.com/office/word/2006/wordml" xmlns:wps="http://schemas.microsoft.com/office/word/2010/wordprocessingShape" mc:Ignorable="w14 wp14">
   <w:abstractNum w:abstractNumId="0">
     <w:nsid w:val="FFFFFF7C"/>
     <w:multiLevelType w:val="singleLevel"/>
@@ -12829,7 +12498,7 @@
     <w:lvl w:ilvl="0">
       <w:start w:val="1"/>
       <w:numFmt w:val="decimal"/>
-      <w:pStyle w:val="berschrift1"/>
+      <w:pStyle w:val="Heading1"/>
       <w:lvlText w:val="%1"/>
       <w:lvlJc w:val="left"/>
       <w:pPr>
@@ -12839,7 +12508,7 @@
     <w:lvl w:ilvl="1">
       <w:start w:val="1"/>
       <w:numFmt w:val="decimal"/>
-      <w:pStyle w:val="berschrift2"/>
+      <w:pStyle w:val="Heading2"/>
       <w:lvlText w:val="%1.%2"/>
       <w:lvlJc w:val="left"/>
       <w:pPr>
@@ -12849,7 +12518,7 @@
     <w:lvl w:ilvl="2">
       <w:start w:val="1"/>
       <w:numFmt w:val="decimal"/>
-      <w:pStyle w:val="berschrift3"/>
+      <w:pStyle w:val="Heading3"/>
       <w:lvlText w:val="%1.%2.%3"/>
       <w:lvlJc w:val="left"/>
       <w:pPr>
@@ -12859,7 +12528,7 @@
     <w:lvl w:ilvl="3">
       <w:start w:val="1"/>
       <w:numFmt w:val="decimal"/>
-      <w:pStyle w:val="berschrift4"/>
+      <w:pStyle w:val="Heading4"/>
       <w:lvlText w:val="%1.%2.%3.%4"/>
       <w:lvlJc w:val="left"/>
       <w:pPr>
@@ -12869,7 +12538,7 @@
     <w:lvl w:ilvl="4">
       <w:start w:val="1"/>
       <w:numFmt w:val="decimal"/>
-      <w:pStyle w:val="berschrift5"/>
+      <w:pStyle w:val="Heading5"/>
       <w:lvlText w:val="%1.%2.%3.%4.%5"/>
       <w:lvlJc w:val="left"/>
       <w:pPr>
@@ -12879,7 +12548,7 @@
     <w:lvl w:ilvl="5">
       <w:start w:val="1"/>
       <w:numFmt w:val="decimal"/>
-      <w:pStyle w:val="berschrift6"/>
+      <w:pStyle w:val="Heading6"/>
       <w:lvlText w:val="%1.%2.%3.%4.%5.%6"/>
       <w:lvlJc w:val="left"/>
       <w:pPr>
@@ -12889,7 +12558,7 @@
     <w:lvl w:ilvl="6">
       <w:start w:val="1"/>
       <w:numFmt w:val="decimal"/>
-      <w:pStyle w:val="berschrift7"/>
+      <w:pStyle w:val="Heading7"/>
       <w:lvlText w:val="%1.%2.%3.%4.%5.%6.%7"/>
       <w:lvlJc w:val="left"/>
       <w:pPr>
@@ -12899,7 +12568,7 @@
     <w:lvl w:ilvl="7">
       <w:start w:val="1"/>
       <w:numFmt w:val="decimal"/>
-      <w:pStyle w:val="berschrift8"/>
+      <w:pStyle w:val="Heading8"/>
       <w:lvlText w:val="%1.%2.%3.%4.%5.%6.%7.%8"/>
       <w:lvlJc w:val="left"/>
       <w:pPr>
@@ -12909,7 +12578,7 @@
     <w:lvl w:ilvl="8">
       <w:start w:val="1"/>
       <w:numFmt w:val="decimal"/>
-      <w:pStyle w:val="berschrift9"/>
+      <w:pStyle w:val="Heading9"/>
       <w:lvlText w:val="%1.%2.%3.%4.%5.%6.%7.%8.%9"/>
       <w:lvlJc w:val="left"/>
       <w:pPr>
@@ -13666,7 +13335,7 @@
     </w:rPrDefault>
     <w:pPrDefault/>
   </w:docDefaults>
-  <w:latentStyles w:defLockedState="0" w:defUIPriority="99" w:defSemiHidden="1" w:defUnhideWhenUsed="1" w:defQFormat="0" w:count="267">
+  <w:latentStyles w:defLockedState="0" w:defUIPriority="99" w:defSemiHidden="1" w:defUnhideWhenUsed="1" w:defQFormat="0" w:count="276">
     <w:lsdException w:name="Normal" w:semiHidden="0" w:uiPriority="0" w:unhideWhenUsed="0" w:qFormat="1"/>
     <w:lsdException w:name="heading 1" w:semiHidden="0" w:uiPriority="9" w:unhideWhenUsed="0" w:qFormat="1"/>
     <w:lsdException w:name="heading 2" w:uiPriority="9" w:qFormat="1"/>
@@ -13805,7 +13474,7 @@
     <w:lsdException w:name="Bibliography" w:uiPriority="37"/>
     <w:lsdException w:name="TOC Heading" w:uiPriority="39" w:qFormat="1"/>
   </w:latentStyles>
-  <w:style w:type="paragraph" w:default="1" w:styleId="Standard">
+  <w:style w:type="paragraph" w:default="1" w:styleId="Normal">
     <w:name w:val="Normal"/>
     <w:qFormat/>
     <w:rsid w:val="00540BF6"/>
@@ -13820,11 +13489,11 @@
       <w:lang w:val="en-US" w:eastAsia="en-US"/>
     </w:rPr>
   </w:style>
-  <w:style w:type="paragraph" w:styleId="berschrift1">
+  <w:style w:type="paragraph" w:styleId="Heading1">
     <w:name w:val="heading 1"/>
-    <w:basedOn w:val="Standard"/>
-    <w:next w:val="Standard"/>
-    <w:link w:val="berschrift1Zchn"/>
+    <w:basedOn w:val="Normal"/>
+    <w:next w:val="Normal"/>
+    <w:link w:val="Heading1Char"/>
     <w:uiPriority w:val="9"/>
     <w:qFormat/>
     <w:rsid w:val="001F7CD4"/>
@@ -13846,11 +13515,11 @@
       <w:szCs w:val="28"/>
     </w:rPr>
   </w:style>
-  <w:style w:type="paragraph" w:styleId="berschrift2">
+  <w:style w:type="paragraph" w:styleId="Heading2">
     <w:name w:val="heading 2"/>
-    <w:basedOn w:val="Standard"/>
-    <w:next w:val="Standard"/>
-    <w:link w:val="berschrift2Zchn"/>
+    <w:basedOn w:val="Normal"/>
+    <w:next w:val="Normal"/>
+    <w:link w:val="Heading2Char"/>
     <w:uiPriority w:val="9"/>
     <w:unhideWhenUsed/>
     <w:qFormat/>
@@ -13874,11 +13543,11 @@
       <w:szCs w:val="26"/>
     </w:rPr>
   </w:style>
-  <w:style w:type="paragraph" w:styleId="berschrift3">
+  <w:style w:type="paragraph" w:styleId="Heading3">
     <w:name w:val="heading 3"/>
-    <w:basedOn w:val="Standard"/>
-    <w:next w:val="Standard"/>
-    <w:link w:val="berschrift3Zchn"/>
+    <w:basedOn w:val="Normal"/>
+    <w:next w:val="Normal"/>
+    <w:link w:val="Heading3Char"/>
     <w:uiPriority w:val="9"/>
     <w:unhideWhenUsed/>
     <w:qFormat/>
@@ -13900,11 +13569,11 @@
       <w:sz w:val="24"/>
     </w:rPr>
   </w:style>
-  <w:style w:type="paragraph" w:styleId="berschrift4">
+  <w:style w:type="paragraph" w:styleId="Heading4">
     <w:name w:val="heading 4"/>
-    <w:basedOn w:val="Standard"/>
-    <w:next w:val="Standard"/>
-    <w:link w:val="berschrift4Zchn"/>
+    <w:basedOn w:val="Normal"/>
+    <w:next w:val="Normal"/>
+    <w:link w:val="Heading4Char"/>
     <w:uiPriority w:val="9"/>
     <w:unhideWhenUsed/>
     <w:qFormat/>
@@ -13927,11 +13596,11 @@
       <w:sz w:val="24"/>
     </w:rPr>
   </w:style>
-  <w:style w:type="paragraph" w:styleId="berschrift5">
+  <w:style w:type="paragraph" w:styleId="Heading5">
     <w:name w:val="heading 5"/>
-    <w:basedOn w:val="Standard"/>
-    <w:next w:val="Standard"/>
-    <w:link w:val="berschrift5Zchn"/>
+    <w:basedOn w:val="Normal"/>
+    <w:next w:val="Normal"/>
+    <w:link w:val="Heading5Char"/>
     <w:uiPriority w:val="9"/>
     <w:semiHidden/>
     <w:unhideWhenUsed/>
@@ -13951,11 +13620,11 @@
       <w:rFonts w:ascii="Cambria" w:eastAsia="Times New Roman" w:hAnsi="Cambria"/>
     </w:rPr>
   </w:style>
-  <w:style w:type="paragraph" w:styleId="berschrift6">
+  <w:style w:type="paragraph" w:styleId="Heading6">
     <w:name w:val="heading 6"/>
-    <w:basedOn w:val="Standard"/>
-    <w:next w:val="Standard"/>
-    <w:link w:val="berschrift6Zchn"/>
+    <w:basedOn w:val="Normal"/>
+    <w:next w:val="Normal"/>
+    <w:link w:val="Heading6Char"/>
     <w:uiPriority w:val="9"/>
     <w:semiHidden/>
     <w:unhideWhenUsed/>
@@ -13978,11 +13647,11 @@
       <w:color w:val="243F60"/>
     </w:rPr>
   </w:style>
-  <w:style w:type="paragraph" w:styleId="berschrift7">
+  <w:style w:type="paragraph" w:styleId="Heading7">
     <w:name w:val="heading 7"/>
-    <w:basedOn w:val="Standard"/>
-    <w:next w:val="Standard"/>
-    <w:link w:val="berschrift7Zchn"/>
+    <w:basedOn w:val="Normal"/>
+    <w:next w:val="Normal"/>
+    <w:link w:val="Heading7Char"/>
     <w:uiPriority w:val="9"/>
     <w:semiHidden/>
     <w:unhideWhenUsed/>
@@ -14005,11 +13674,11 @@
       <w:color w:val="404040"/>
     </w:rPr>
   </w:style>
-  <w:style w:type="paragraph" w:styleId="berschrift8">
+  <w:style w:type="paragraph" w:styleId="Heading8">
     <w:name w:val="heading 8"/>
-    <w:basedOn w:val="Standard"/>
-    <w:next w:val="Standard"/>
-    <w:link w:val="berschrift8Zchn"/>
+    <w:basedOn w:val="Normal"/>
+    <w:next w:val="Normal"/>
+    <w:link w:val="Heading8Char"/>
     <w:uiPriority w:val="9"/>
     <w:semiHidden/>
     <w:unhideWhenUsed/>
@@ -14032,11 +13701,11 @@
       <w:szCs w:val="20"/>
     </w:rPr>
   </w:style>
-  <w:style w:type="paragraph" w:styleId="berschrift9">
+  <w:style w:type="paragraph" w:styleId="Heading9">
     <w:name w:val="heading 9"/>
-    <w:basedOn w:val="Standard"/>
-    <w:next w:val="Standard"/>
-    <w:link w:val="berschrift9Zchn"/>
+    <w:basedOn w:val="Normal"/>
+    <w:next w:val="Normal"/>
+    <w:link w:val="Heading9Char"/>
     <w:uiPriority w:val="9"/>
     <w:semiHidden/>
     <w:unhideWhenUsed/>
@@ -14061,13 +13730,13 @@
       <w:szCs w:val="20"/>
     </w:rPr>
   </w:style>
-  <w:style w:type="character" w:default="1" w:styleId="Absatz-Standardschriftart">
+  <w:style w:type="character" w:default="1" w:styleId="DefaultParagraphFont">
     <w:name w:val="Default Paragraph Font"/>
     <w:uiPriority w:val="1"/>
     <w:semiHidden/>
     <w:unhideWhenUsed/>
   </w:style>
-  <w:style w:type="table" w:default="1" w:styleId="NormaleTabelle">
+  <w:style w:type="table" w:default="1" w:styleId="TableNormal">
     <w:name w:val="Normal Table"/>
     <w:uiPriority w:val="99"/>
     <w:semiHidden/>
@@ -14082,15 +13751,15 @@
       </w:tblCellMar>
     </w:tblPr>
   </w:style>
-  <w:style w:type="numbering" w:default="1" w:styleId="KeineListe">
+  <w:style w:type="numbering" w:default="1" w:styleId="NoList">
     <w:name w:val="No List"/>
     <w:uiPriority w:val="99"/>
     <w:semiHidden/>
     <w:unhideWhenUsed/>
   </w:style>
-  <w:style w:type="character" w:customStyle="1" w:styleId="berschrift1Zchn">
-    <w:name w:val="Überschrift 1 Zchn"/>
-    <w:link w:val="berschrift1"/>
+  <w:style w:type="character" w:customStyle="1" w:styleId="Heading1Char">
+    <w:name w:val="Heading 1 Char"/>
+    <w:link w:val="Heading1"/>
     <w:uiPriority w:val="9"/>
     <w:rsid w:val="001F7CD4"/>
     <w:rPr>
@@ -14102,9 +13771,9 @@
       <w:lang w:val="en-US" w:eastAsia="en-US"/>
     </w:rPr>
   </w:style>
-  <w:style w:type="character" w:customStyle="1" w:styleId="berschrift2Zchn">
-    <w:name w:val="Überschrift 2 Zchn"/>
-    <w:link w:val="berschrift2"/>
+  <w:style w:type="character" w:customStyle="1" w:styleId="Heading2Char">
+    <w:name w:val="Heading 2 Char"/>
+    <w:link w:val="Heading2"/>
     <w:uiPriority w:val="9"/>
     <w:rsid w:val="00D81B7D"/>
     <w:rPr>
@@ -14116,9 +13785,9 @@
       <w:lang w:val="en-US" w:eastAsia="en-US"/>
     </w:rPr>
   </w:style>
-  <w:style w:type="character" w:customStyle="1" w:styleId="berschrift3Zchn">
-    <w:name w:val="Überschrift 3 Zchn"/>
-    <w:link w:val="berschrift3"/>
+  <w:style w:type="character" w:customStyle="1" w:styleId="Heading3Char">
+    <w:name w:val="Heading 3 Char"/>
+    <w:link w:val="Heading3"/>
     <w:uiPriority w:val="9"/>
     <w:rsid w:val="00A72506"/>
     <w:rPr>
@@ -14130,9 +13799,9 @@
       <w:lang w:val="en-US" w:eastAsia="en-US"/>
     </w:rPr>
   </w:style>
-  <w:style w:type="character" w:customStyle="1" w:styleId="berschrift4Zchn">
-    <w:name w:val="Überschrift 4 Zchn"/>
-    <w:link w:val="berschrift4"/>
+  <w:style w:type="character" w:customStyle="1" w:styleId="Heading4Char">
+    <w:name w:val="Heading 4 Char"/>
+    <w:link w:val="Heading4"/>
     <w:uiPriority w:val="9"/>
     <w:rsid w:val="00E938BA"/>
     <w:rPr>
@@ -14143,9 +13812,9 @@
       <w:sz w:val="24"/>
     </w:rPr>
   </w:style>
-  <w:style w:type="character" w:customStyle="1" w:styleId="berschrift5Zchn">
-    <w:name w:val="Überschrift 5 Zchn"/>
-    <w:link w:val="berschrift5"/>
+  <w:style w:type="character" w:customStyle="1" w:styleId="Heading5Char">
+    <w:name w:val="Heading 5 Char"/>
+    <w:link w:val="Heading5"/>
     <w:uiPriority w:val="9"/>
     <w:semiHidden/>
     <w:rsid w:val="00E938BA"/>
@@ -14153,10 +13822,10 @@
       <w:rFonts w:ascii="Cambria" w:eastAsia="Times New Roman" w:hAnsi="Cambria" w:cs="Times New Roman"/>
     </w:rPr>
   </w:style>
-  <w:style w:type="paragraph" w:styleId="Beschriftung">
+  <w:style w:type="paragraph" w:styleId="Caption">
     <w:name w:val="caption"/>
-    <w:basedOn w:val="Standard"/>
-    <w:next w:val="Standard"/>
+    <w:basedOn w:val="Normal"/>
+    <w:next w:val="Normal"/>
     <w:uiPriority w:val="35"/>
     <w:unhideWhenUsed/>
     <w:qFormat/>
@@ -14171,9 +13840,9 @@
       <w:szCs w:val="18"/>
     </w:rPr>
   </w:style>
-  <w:style w:type="character" w:customStyle="1" w:styleId="berschrift6Zchn">
-    <w:name w:val="Überschrift 6 Zchn"/>
-    <w:link w:val="berschrift6"/>
+  <w:style w:type="character" w:customStyle="1" w:styleId="Heading6Char">
+    <w:name w:val="Heading 6 Char"/>
+    <w:link w:val="Heading6"/>
     <w:uiPriority w:val="9"/>
     <w:semiHidden/>
     <w:rsid w:val="00E938BA"/>
@@ -14184,9 +13853,9 @@
       <w:color w:val="243F60"/>
     </w:rPr>
   </w:style>
-  <w:style w:type="character" w:customStyle="1" w:styleId="berschrift7Zchn">
-    <w:name w:val="Überschrift 7 Zchn"/>
-    <w:link w:val="berschrift7"/>
+  <w:style w:type="character" w:customStyle="1" w:styleId="Heading7Char">
+    <w:name w:val="Heading 7 Char"/>
+    <w:link w:val="Heading7"/>
     <w:uiPriority w:val="9"/>
     <w:semiHidden/>
     <w:rsid w:val="00E938BA"/>
@@ -14197,9 +13866,9 @@
       <w:color w:val="404040"/>
     </w:rPr>
   </w:style>
-  <w:style w:type="character" w:customStyle="1" w:styleId="berschrift8Zchn">
-    <w:name w:val="Überschrift 8 Zchn"/>
-    <w:link w:val="berschrift8"/>
+  <w:style w:type="character" w:customStyle="1" w:styleId="Heading8Char">
+    <w:name w:val="Heading 8 Char"/>
+    <w:link w:val="Heading8"/>
     <w:uiPriority w:val="9"/>
     <w:semiHidden/>
     <w:rsid w:val="00E938BA"/>
@@ -14210,9 +13879,9 @@
       <w:szCs w:val="20"/>
     </w:rPr>
   </w:style>
-  <w:style w:type="character" w:customStyle="1" w:styleId="berschrift9Zchn">
-    <w:name w:val="Überschrift 9 Zchn"/>
-    <w:link w:val="berschrift9"/>
+  <w:style w:type="character" w:customStyle="1" w:styleId="Heading9Char">
+    <w:name w:val="Heading 9 Char"/>
+    <w:link w:val="Heading9"/>
     <w:uiPriority w:val="9"/>
     <w:semiHidden/>
     <w:rsid w:val="00E938BA"/>
@@ -14225,10 +13894,10 @@
       <w:szCs w:val="20"/>
     </w:rPr>
   </w:style>
-  <w:style w:type="paragraph" w:styleId="Kopfzeile">
+  <w:style w:type="paragraph" w:styleId="Header">
     <w:name w:val="header"/>
-    <w:basedOn w:val="Standard"/>
-    <w:link w:val="KopfzeileZchn"/>
+    <w:basedOn w:val="Normal"/>
+    <w:link w:val="HeaderChar"/>
     <w:uiPriority w:val="99"/>
     <w:unhideWhenUsed/>
     <w:rsid w:val="0007273D"/>
@@ -14240,17 +13909,17 @@
       <w:spacing w:line="240" w:lineRule="auto"/>
     </w:pPr>
   </w:style>
-  <w:style w:type="character" w:customStyle="1" w:styleId="KopfzeileZchn">
-    <w:name w:val="Kopfzeile Zchn"/>
-    <w:basedOn w:val="Absatz-Standardschriftart"/>
-    <w:link w:val="Kopfzeile"/>
+  <w:style w:type="character" w:customStyle="1" w:styleId="HeaderChar">
+    <w:name w:val="Header Char"/>
+    <w:basedOn w:val="DefaultParagraphFont"/>
+    <w:link w:val="Header"/>
     <w:uiPriority w:val="99"/>
     <w:rsid w:val="0007273D"/>
   </w:style>
-  <w:style w:type="paragraph" w:styleId="Fuzeile">
+  <w:style w:type="paragraph" w:styleId="Footer">
     <w:name w:val="footer"/>
-    <w:basedOn w:val="Standard"/>
-    <w:link w:val="FuzeileZchn"/>
+    <w:basedOn w:val="Normal"/>
+    <w:link w:val="FooterChar"/>
     <w:uiPriority w:val="99"/>
     <w:unhideWhenUsed/>
     <w:rsid w:val="0007273D"/>
@@ -14262,17 +13931,17 @@
       <w:spacing w:line="240" w:lineRule="auto"/>
     </w:pPr>
   </w:style>
-  <w:style w:type="character" w:customStyle="1" w:styleId="FuzeileZchn">
-    <w:name w:val="Fußzeile Zchn"/>
-    <w:basedOn w:val="Absatz-Standardschriftart"/>
-    <w:link w:val="Fuzeile"/>
+  <w:style w:type="character" w:customStyle="1" w:styleId="FooterChar">
+    <w:name w:val="Footer Char"/>
+    <w:basedOn w:val="DefaultParagraphFont"/>
+    <w:link w:val="Footer"/>
     <w:uiPriority w:val="99"/>
     <w:rsid w:val="0007273D"/>
   </w:style>
-  <w:style w:type="paragraph" w:styleId="Sprechblasentext">
+  <w:style w:type="paragraph" w:styleId="BalloonText">
     <w:name w:val="Balloon Text"/>
-    <w:basedOn w:val="Standard"/>
-    <w:link w:val="SprechblasentextZchn"/>
+    <w:basedOn w:val="Normal"/>
+    <w:link w:val="BalloonTextChar"/>
     <w:uiPriority w:val="99"/>
     <w:semiHidden/>
     <w:unhideWhenUsed/>
@@ -14286,9 +13955,9 @@
       <w:szCs w:val="16"/>
     </w:rPr>
   </w:style>
-  <w:style w:type="character" w:customStyle="1" w:styleId="SprechblasentextZchn">
-    <w:name w:val="Sprechblasentext Zchn"/>
-    <w:link w:val="Sprechblasentext"/>
+  <w:style w:type="character" w:customStyle="1" w:styleId="BalloonTextChar">
+    <w:name w:val="Balloon Text Char"/>
+    <w:link w:val="BalloonText"/>
     <w:uiPriority w:val="99"/>
     <w:semiHidden/>
     <w:rsid w:val="0007273D"/>
@@ -14298,7 +13967,7 @@
       <w:szCs w:val="16"/>
     </w:rPr>
   </w:style>
-  <w:style w:type="paragraph" w:styleId="KeinLeerraum">
+  <w:style w:type="paragraph" w:styleId="NoSpacing">
     <w:name w:val="No Spacing"/>
     <w:uiPriority w:val="1"/>
     <w:qFormat/>
@@ -14311,7 +13980,7 @@
   </w:style>
   <w:style w:type="table" w:customStyle="1" w:styleId="Tabellengitternetz">
     <w:name w:val="Tabellengitternetz"/>
-    <w:basedOn w:val="NormaleTabelle"/>
+    <w:basedOn w:val="TableNormal"/>
     <w:uiPriority w:val="59"/>
     <w:rsid w:val="00C325E1"/>
     <w:tblPr>
@@ -14332,10 +14001,10 @@
       </w:tblCellMar>
     </w:tblPr>
   </w:style>
-  <w:style w:type="paragraph" w:styleId="Verzeichnis1">
+  <w:style w:type="paragraph" w:styleId="TOC1">
     <w:name w:val="toc 1"/>
-    <w:basedOn w:val="Standard"/>
-    <w:next w:val="Standard"/>
+    <w:basedOn w:val="Normal"/>
+    <w:next w:val="Normal"/>
     <w:autoRedefine/>
     <w:uiPriority w:val="39"/>
     <w:unhideWhenUsed/>
@@ -14352,10 +14021,10 @@
       <w:szCs w:val="20"/>
     </w:rPr>
   </w:style>
-  <w:style w:type="paragraph" w:styleId="Verzeichnis2">
+  <w:style w:type="paragraph" w:styleId="TOC2">
     <w:name w:val="toc 2"/>
-    <w:basedOn w:val="Standard"/>
-    <w:next w:val="Standard"/>
+    <w:basedOn w:val="Normal"/>
+    <w:next w:val="Normal"/>
     <w:autoRedefine/>
     <w:uiPriority w:val="39"/>
     <w:unhideWhenUsed/>
@@ -14370,10 +14039,10 @@
       <w:szCs w:val="20"/>
     </w:rPr>
   </w:style>
-  <w:style w:type="paragraph" w:styleId="Verzeichnis3">
+  <w:style w:type="paragraph" w:styleId="TOC3">
     <w:name w:val="toc 3"/>
-    <w:basedOn w:val="Standard"/>
-    <w:next w:val="Standard"/>
+    <w:basedOn w:val="Normal"/>
+    <w:next w:val="Normal"/>
     <w:autoRedefine/>
     <w:uiPriority w:val="39"/>
     <w:unhideWhenUsed/>
@@ -14389,10 +14058,10 @@
       <w:szCs w:val="20"/>
     </w:rPr>
   </w:style>
-  <w:style w:type="paragraph" w:styleId="Verzeichnis4">
+  <w:style w:type="paragraph" w:styleId="TOC4">
     <w:name w:val="toc 4"/>
-    <w:basedOn w:val="Standard"/>
-    <w:next w:val="Standard"/>
+    <w:basedOn w:val="Normal"/>
+    <w:next w:val="Normal"/>
     <w:autoRedefine/>
     <w:uiPriority w:val="39"/>
     <w:unhideWhenUsed/>
@@ -14406,10 +14075,10 @@
       <w:szCs w:val="18"/>
     </w:rPr>
   </w:style>
-  <w:style w:type="paragraph" w:styleId="Verzeichnis5">
+  <w:style w:type="paragraph" w:styleId="TOC5">
     <w:name w:val="toc 5"/>
-    <w:basedOn w:val="Standard"/>
-    <w:next w:val="Standard"/>
+    <w:basedOn w:val="Normal"/>
+    <w:next w:val="Normal"/>
     <w:autoRedefine/>
     <w:uiPriority w:val="39"/>
     <w:unhideWhenUsed/>
@@ -14423,10 +14092,10 @@
       <w:szCs w:val="18"/>
     </w:rPr>
   </w:style>
-  <w:style w:type="paragraph" w:styleId="Verzeichnis6">
+  <w:style w:type="paragraph" w:styleId="TOC6">
     <w:name w:val="toc 6"/>
-    <w:basedOn w:val="Standard"/>
-    <w:next w:val="Standard"/>
+    <w:basedOn w:val="Normal"/>
+    <w:next w:val="Normal"/>
     <w:autoRedefine/>
     <w:uiPriority w:val="39"/>
     <w:unhideWhenUsed/>
@@ -14440,10 +14109,10 @@
       <w:szCs w:val="18"/>
     </w:rPr>
   </w:style>
-  <w:style w:type="paragraph" w:styleId="Verzeichnis7">
+  <w:style w:type="paragraph" w:styleId="TOC7">
     <w:name w:val="toc 7"/>
-    <w:basedOn w:val="Standard"/>
-    <w:next w:val="Standard"/>
+    <w:basedOn w:val="Normal"/>
+    <w:next w:val="Normal"/>
     <w:autoRedefine/>
     <w:uiPriority w:val="39"/>
     <w:unhideWhenUsed/>
@@ -14457,10 +14126,10 @@
       <w:szCs w:val="18"/>
     </w:rPr>
   </w:style>
-  <w:style w:type="paragraph" w:styleId="Verzeichnis8">
+  <w:style w:type="paragraph" w:styleId="TOC8">
     <w:name w:val="toc 8"/>
-    <w:basedOn w:val="Standard"/>
-    <w:next w:val="Standard"/>
+    <w:basedOn w:val="Normal"/>
+    <w:next w:val="Normal"/>
     <w:autoRedefine/>
     <w:uiPriority w:val="39"/>
     <w:unhideWhenUsed/>
@@ -14474,10 +14143,10 @@
       <w:szCs w:val="18"/>
     </w:rPr>
   </w:style>
-  <w:style w:type="paragraph" w:styleId="Verzeichnis9">
+  <w:style w:type="paragraph" w:styleId="TOC9">
     <w:name w:val="toc 9"/>
-    <w:basedOn w:val="Standard"/>
-    <w:next w:val="Standard"/>
+    <w:basedOn w:val="Normal"/>
+    <w:next w:val="Normal"/>
     <w:autoRedefine/>
     <w:uiPriority w:val="39"/>
     <w:unhideWhenUsed/>
@@ -14501,17 +14170,17 @@
       <w:u w:val="single"/>
     </w:rPr>
   </w:style>
-  <w:style w:type="paragraph" w:styleId="Abbildungsverzeichnis">
+  <w:style w:type="paragraph" w:styleId="TableofFigures">
     <w:name w:val="table of figures"/>
-    <w:basedOn w:val="Standard"/>
-    <w:next w:val="Standard"/>
+    <w:basedOn w:val="Normal"/>
+    <w:next w:val="Normal"/>
     <w:uiPriority w:val="99"/>
     <w:unhideWhenUsed/>
     <w:rsid w:val="00A54E33"/>
   </w:style>
-  <w:style w:type="paragraph" w:styleId="Listenabsatz">
+  <w:style w:type="paragraph" w:styleId="ListParagraph">
     <w:name w:val="List Paragraph"/>
-    <w:basedOn w:val="Standard"/>
+    <w:basedOn w:val="Normal"/>
     <w:uiPriority w:val="34"/>
     <w:qFormat/>
     <w:rsid w:val="00711618"/>
@@ -14520,9 +14189,9 @@
       <w:contextualSpacing/>
     </w:pPr>
   </w:style>
-  <w:style w:type="table" w:styleId="Tabellenraster">
+  <w:style w:type="table" w:styleId="TableGrid">
     <w:name w:val="Table Grid"/>
-    <w:basedOn w:val="NormaleTabelle"/>
+    <w:basedOn w:val="TableNormal"/>
     <w:uiPriority w:val="59"/>
     <w:rsid w:val="00A57A85"/>
     <w:tblPr>
@@ -14543,9 +14212,9 @@
       </w:tblCellMar>
     </w:tblPr>
   </w:style>
-  <w:style w:type="table" w:styleId="HelleSchattierung-Akzent1">
+  <w:style w:type="table" w:styleId="LightShading-Accent1">
     <w:name w:val="Light Shading Accent 1"/>
-    <w:basedOn w:val="NormaleTabelle"/>
+    <w:basedOn w:val="TableNormal"/>
     <w:uiPriority w:val="60"/>
     <w:rsid w:val="00F05AD8"/>
     <w:rPr>
@@ -14643,9 +14312,9 @@
       </w:tcPr>
     </w:tblStylePr>
   </w:style>
-  <w:style w:type="table" w:styleId="HelleListe-Akzent1">
+  <w:style w:type="table" w:styleId="LightList-Accent1">
     <w:name w:val="Light List Accent 1"/>
-    <w:basedOn w:val="NormaleTabelle"/>
+    <w:basedOn w:val="TableNormal"/>
     <w:uiPriority w:val="61"/>
     <w:rsid w:val="00F05AD8"/>
     <w:tblPr>
@@ -14732,9 +14401,9 @@
       </w:tcPr>
     </w:tblStylePr>
   </w:style>
-  <w:style w:type="table" w:styleId="HelleSchattierung-Akzent4">
+  <w:style w:type="table" w:styleId="LightShading-Accent4">
     <w:name w:val="Light Shading Accent 4"/>
-    <w:basedOn w:val="NormaleTabelle"/>
+    <w:basedOn w:val="TableNormal"/>
     <w:uiPriority w:val="60"/>
     <w:rsid w:val="00AE345B"/>
     <w:rPr>
@@ -14832,9 +14501,9 @@
       </w:tcPr>
     </w:tblStylePr>
   </w:style>
-  <w:style w:type="table" w:styleId="HellesRaster-Akzent1">
+  <w:style w:type="table" w:styleId="LightGrid-Accent1">
     <w:name w:val="Light Grid Accent 1"/>
-    <w:basedOn w:val="NormaleTabelle"/>
+    <w:basedOn w:val="TableNormal"/>
     <w:uiPriority w:val="62"/>
     <w:rsid w:val="00AE345B"/>
     <w:tblPr>
@@ -14963,7 +14632,7 @@
 </file>
 
 <file path=word/stylesWithEffects.xml><?xml version="1.0" encoding="utf-8"?>
-<w:styles xmlns:wpc="http://schemas.microsoft.com/office/word/2010/wordprocessingCanvas" xmlns:mc="http://schemas.openxmlformats.org/markup-compatibility/2006" xmlns:o="urn:schemas-microsoft-com:office:office" xmlns:r="http://schemas.openxmlformats.org/officeDocument/2006/relationships" xmlns:m="http://schemas.openxmlformats.org/officeDocument/2006/math" xmlns:v="urn:schemas-microsoft-com:vml" xmlns:wp14="http://schemas.microsoft.com/office/word/2010/wordprocessingDrawing" xmlns:wp="http://schemas.openxmlformats.org/drawingml/2006/wordprocessingDrawing" xmlns:w10="urn:schemas-microsoft-com:office:word" xmlns:w="http://schemas.openxmlformats.org/wordprocessingml/2006/main" xmlns:w14="http://schemas.microsoft.com/office/word/2010/wordml" xmlns:wpg="http://schemas.microsoft.com/office/word/2010/wordprocessingGroup" xmlns:wpi="http://schemas.microsoft.com/office/word/2010/wordprocessingInk" xmlns:wne="http://schemas.microsoft.com/office/word/2006/wordml" xmlns:wps="http://schemas.microsoft.com/office/word/2010/wordprocessingShape" mc:Ignorable="w14 wp14">
+<w:styles xmlns:wpc="http://schemas.microsoft.com/office/word/2010/wordprocessingCanvas" xmlns:mo="http://schemas.microsoft.com/office/mac/office/2008/main" xmlns:mc="http://schemas.openxmlformats.org/markup-compatibility/2006" xmlns:mv="urn:schemas-microsoft-com:mac:vml" xmlns:o="urn:schemas-microsoft-com:office:office" xmlns:r="http://schemas.openxmlformats.org/officeDocument/2006/relationships" xmlns:m="http://schemas.openxmlformats.org/officeDocument/2006/math" xmlns:v="urn:schemas-microsoft-com:vml" xmlns:wp14="http://schemas.microsoft.com/office/word/2010/wordprocessingDrawing" xmlns:wp="http://schemas.openxmlformats.org/drawingml/2006/wordprocessingDrawing" xmlns:w10="urn:schemas-microsoft-com:office:word" xmlns:w="http://schemas.openxmlformats.org/wordprocessingml/2006/main" xmlns:w14="http://schemas.microsoft.com/office/word/2010/wordml" xmlns:wpg="http://schemas.microsoft.com/office/word/2010/wordprocessingGroup" xmlns:wpi="http://schemas.microsoft.com/office/word/2010/wordprocessingInk" xmlns:wne="http://schemas.microsoft.com/office/word/2006/wordml" xmlns:wps="http://schemas.microsoft.com/office/word/2010/wordprocessingShape" mc:Ignorable="w14 wp14">
   <w:docDefaults>
     <w:rPrDefault>
       <w:rPr>
@@ -14973,7 +14642,7 @@
     </w:rPrDefault>
     <w:pPrDefault/>
   </w:docDefaults>
-  <w:latentStyles w:defLockedState="0" w:defUIPriority="99" w:defSemiHidden="1" w:defUnhideWhenUsed="1" w:defQFormat="0" w:count="267">
+  <w:latentStyles w:defLockedState="0" w:defUIPriority="99" w:defSemiHidden="1" w:defUnhideWhenUsed="1" w:defQFormat="0" w:count="276">
     <w:lsdException w:name="Normal" w:semiHidden="0" w:uiPriority="0" w:unhideWhenUsed="0" w:qFormat="1"/>
     <w:lsdException w:name="heading 1" w:semiHidden="0" w:uiPriority="9" w:unhideWhenUsed="0" w:qFormat="1"/>
     <w:lsdException w:name="heading 2" w:uiPriority="9" w:qFormat="1"/>
@@ -15112,7 +14781,7 @@
     <w:lsdException w:name="Bibliography" w:uiPriority="37"/>
     <w:lsdException w:name="TOC Heading" w:uiPriority="39" w:qFormat="1"/>
   </w:latentStyles>
-  <w:style w:type="paragraph" w:default="1" w:styleId="Standard">
+  <w:style w:type="paragraph" w:default="1" w:styleId="Normal">
     <w:name w:val="Normal"/>
     <w:qFormat/>
     <w:rsid w:val="00540BF6"/>
@@ -15127,11 +14796,11 @@
       <w:lang w:val="en-US" w:eastAsia="en-US"/>
     </w:rPr>
   </w:style>
-  <w:style w:type="paragraph" w:styleId="berschrift1">
+  <w:style w:type="paragraph" w:styleId="Heading1">
     <w:name w:val="heading 1"/>
-    <w:basedOn w:val="Standard"/>
-    <w:next w:val="Standard"/>
-    <w:link w:val="berschrift1Zchn"/>
+    <w:basedOn w:val="Normal"/>
+    <w:next w:val="Normal"/>
+    <w:link w:val="Heading1Char"/>
     <w:uiPriority w:val="9"/>
     <w:qFormat/>
     <w:rsid w:val="001F7CD4"/>
@@ -15153,11 +14822,11 @@
       <w:szCs w:val="28"/>
     </w:rPr>
   </w:style>
-  <w:style w:type="paragraph" w:styleId="berschrift2">
+  <w:style w:type="paragraph" w:styleId="Heading2">
     <w:name w:val="heading 2"/>
-    <w:basedOn w:val="Standard"/>
-    <w:next w:val="Standard"/>
-    <w:link w:val="berschrift2Zchn"/>
+    <w:basedOn w:val="Normal"/>
+    <w:next w:val="Normal"/>
+    <w:link w:val="Heading2Char"/>
     <w:uiPriority w:val="9"/>
     <w:unhideWhenUsed/>
     <w:qFormat/>
@@ -15181,11 +14850,11 @@
       <w:szCs w:val="26"/>
     </w:rPr>
   </w:style>
-  <w:style w:type="paragraph" w:styleId="berschrift3">
+  <w:style w:type="paragraph" w:styleId="Heading3">
     <w:name w:val="heading 3"/>
-    <w:basedOn w:val="Standard"/>
-    <w:next w:val="Standard"/>
-    <w:link w:val="berschrift3Zchn"/>
+    <w:basedOn w:val="Normal"/>
+    <w:next w:val="Normal"/>
+    <w:link w:val="Heading3Char"/>
     <w:uiPriority w:val="9"/>
     <w:unhideWhenUsed/>
     <w:qFormat/>
@@ -15207,11 +14876,11 @@
       <w:sz w:val="24"/>
     </w:rPr>
   </w:style>
-  <w:style w:type="paragraph" w:styleId="berschrift4">
+  <w:style w:type="paragraph" w:styleId="Heading4">
     <w:name w:val="heading 4"/>
-    <w:basedOn w:val="Standard"/>
-    <w:next w:val="Standard"/>
-    <w:link w:val="berschrift4Zchn"/>
+    <w:basedOn w:val="Normal"/>
+    <w:next w:val="Normal"/>
+    <w:link w:val="Heading4Char"/>
     <w:uiPriority w:val="9"/>
     <w:unhideWhenUsed/>
     <w:qFormat/>
@@ -15234,11 +14903,11 @@
       <w:sz w:val="24"/>
     </w:rPr>
   </w:style>
-  <w:style w:type="paragraph" w:styleId="berschrift5">
+  <w:style w:type="paragraph" w:styleId="Heading5">
     <w:name w:val="heading 5"/>
-    <w:basedOn w:val="Standard"/>
-    <w:next w:val="Standard"/>
-    <w:link w:val="berschrift5Zchn"/>
+    <w:basedOn w:val="Normal"/>
+    <w:next w:val="Normal"/>
+    <w:link w:val="Heading5Char"/>
     <w:uiPriority w:val="9"/>
     <w:semiHidden/>
     <w:unhideWhenUsed/>
@@ -15258,11 +14927,11 @@
       <w:rFonts w:ascii="Cambria" w:eastAsia="Times New Roman" w:hAnsi="Cambria"/>
     </w:rPr>
   </w:style>
-  <w:style w:type="paragraph" w:styleId="berschrift6">
+  <w:style w:type="paragraph" w:styleId="Heading6">
     <w:name w:val="heading 6"/>
-    <w:basedOn w:val="Standard"/>
-    <w:next w:val="Standard"/>
-    <w:link w:val="berschrift6Zchn"/>
+    <w:basedOn w:val="Normal"/>
+    <w:next w:val="Normal"/>
+    <w:link w:val="Heading6Char"/>
     <w:uiPriority w:val="9"/>
     <w:semiHidden/>
     <w:unhideWhenUsed/>
@@ -15285,11 +14954,11 @@
       <w:color w:val="243F60"/>
     </w:rPr>
   </w:style>
-  <w:style w:type="paragraph" w:styleId="berschrift7">
+  <w:style w:type="paragraph" w:styleId="Heading7">
     <w:name w:val="heading 7"/>
-    <w:basedOn w:val="Standard"/>
-    <w:next w:val="Standard"/>
-    <w:link w:val="berschrift7Zchn"/>
+    <w:basedOn w:val="Normal"/>
+    <w:next w:val="Normal"/>
+    <w:link w:val="Heading7Char"/>
     <w:uiPriority w:val="9"/>
     <w:semiHidden/>
     <w:unhideWhenUsed/>
@@ -15312,11 +14981,11 @@
       <w:color w:val="404040"/>
     </w:rPr>
   </w:style>
-  <w:style w:type="paragraph" w:styleId="berschrift8">
+  <w:style w:type="paragraph" w:styleId="Heading8">
     <w:name w:val="heading 8"/>
-    <w:basedOn w:val="Standard"/>
-    <w:next w:val="Standard"/>
-    <w:link w:val="berschrift8Zchn"/>
+    <w:basedOn w:val="Normal"/>
+    <w:next w:val="Normal"/>
+    <w:link w:val="Heading8Char"/>
     <w:uiPriority w:val="9"/>
     <w:semiHidden/>
     <w:unhideWhenUsed/>
@@ -15339,11 +15008,11 @@
       <w:szCs w:val="20"/>
     </w:rPr>
   </w:style>
-  <w:style w:type="paragraph" w:styleId="berschrift9">
+  <w:style w:type="paragraph" w:styleId="Heading9">
     <w:name w:val="heading 9"/>
-    <w:basedOn w:val="Standard"/>
-    <w:next w:val="Standard"/>
-    <w:link w:val="berschrift9Zchn"/>
+    <w:basedOn w:val="Normal"/>
+    <w:next w:val="Normal"/>
+    <w:link w:val="Heading9Char"/>
     <w:uiPriority w:val="9"/>
     <w:semiHidden/>
     <w:unhideWhenUsed/>
@@ -15368,13 +15037,13 @@
       <w:szCs w:val="20"/>
     </w:rPr>
   </w:style>
-  <w:style w:type="character" w:default="1" w:styleId="Absatz-Standardschriftart">
+  <w:style w:type="character" w:default="1" w:styleId="DefaultParagraphFont">
     <w:name w:val="Default Paragraph Font"/>
     <w:uiPriority w:val="1"/>
     <w:semiHidden/>
     <w:unhideWhenUsed/>
   </w:style>
-  <w:style w:type="table" w:default="1" w:styleId="NormaleTabelle">
+  <w:style w:type="table" w:default="1" w:styleId="TableNormal">
     <w:name w:val="Normal Table"/>
     <w:uiPriority w:val="99"/>
     <w:semiHidden/>
@@ -15389,15 +15058,15 @@
       </w:tblCellMar>
     </w:tblPr>
   </w:style>
-  <w:style w:type="numbering" w:default="1" w:styleId="KeineListe">
+  <w:style w:type="numbering" w:default="1" w:styleId="NoList">
     <w:name w:val="No List"/>
     <w:uiPriority w:val="99"/>
     <w:semiHidden/>
     <w:unhideWhenUsed/>
   </w:style>
-  <w:style w:type="character" w:customStyle="1" w:styleId="berschrift1Zchn">
-    <w:name w:val="Überschrift 1 Zchn"/>
-    <w:link w:val="berschrift1"/>
+  <w:style w:type="character" w:customStyle="1" w:styleId="Heading1Char">
+    <w:name w:val="Heading 1 Char"/>
+    <w:link w:val="Heading1"/>
     <w:uiPriority w:val="9"/>
     <w:rsid w:val="001F7CD4"/>
     <w:rPr>
@@ -15409,9 +15078,9 @@
       <w:lang w:val="en-US" w:eastAsia="en-US"/>
     </w:rPr>
   </w:style>
-  <w:style w:type="character" w:customStyle="1" w:styleId="berschrift2Zchn">
-    <w:name w:val="Überschrift 2 Zchn"/>
-    <w:link w:val="berschrift2"/>
+  <w:style w:type="character" w:customStyle="1" w:styleId="Heading2Char">
+    <w:name w:val="Heading 2 Char"/>
+    <w:link w:val="Heading2"/>
     <w:uiPriority w:val="9"/>
     <w:rsid w:val="00D81B7D"/>
     <w:rPr>
@@ -15423,9 +15092,9 @@
       <w:lang w:val="en-US" w:eastAsia="en-US"/>
     </w:rPr>
   </w:style>
-  <w:style w:type="character" w:customStyle="1" w:styleId="berschrift3Zchn">
-    <w:name w:val="Überschrift 3 Zchn"/>
-    <w:link w:val="berschrift3"/>
+  <w:style w:type="character" w:customStyle="1" w:styleId="Heading3Char">
+    <w:name w:val="Heading 3 Char"/>
+    <w:link w:val="Heading3"/>
     <w:uiPriority w:val="9"/>
     <w:rsid w:val="00A72506"/>
     <w:rPr>
@@ -15437,9 +15106,9 @@
       <w:lang w:val="en-US" w:eastAsia="en-US"/>
     </w:rPr>
   </w:style>
-  <w:style w:type="character" w:customStyle="1" w:styleId="berschrift4Zchn">
-    <w:name w:val="Überschrift 4 Zchn"/>
-    <w:link w:val="berschrift4"/>
+  <w:style w:type="character" w:customStyle="1" w:styleId="Heading4Char">
+    <w:name w:val="Heading 4 Char"/>
+    <w:link w:val="Heading4"/>
     <w:uiPriority w:val="9"/>
     <w:rsid w:val="00E938BA"/>
     <w:rPr>
@@ -15450,9 +15119,9 @@
       <w:sz w:val="24"/>
     </w:rPr>
   </w:style>
-  <w:style w:type="character" w:customStyle="1" w:styleId="berschrift5Zchn">
-    <w:name w:val="Überschrift 5 Zchn"/>
-    <w:link w:val="berschrift5"/>
+  <w:style w:type="character" w:customStyle="1" w:styleId="Heading5Char">
+    <w:name w:val="Heading 5 Char"/>
+    <w:link w:val="Heading5"/>
     <w:uiPriority w:val="9"/>
     <w:semiHidden/>
     <w:rsid w:val="00E938BA"/>
@@ -15460,10 +15129,10 @@
       <w:rFonts w:ascii="Cambria" w:eastAsia="Times New Roman" w:hAnsi="Cambria" w:cs="Times New Roman"/>
     </w:rPr>
   </w:style>
-  <w:style w:type="paragraph" w:styleId="Beschriftung">
+  <w:style w:type="paragraph" w:styleId="Caption">
     <w:name w:val="caption"/>
-    <w:basedOn w:val="Standard"/>
-    <w:next w:val="Standard"/>
+    <w:basedOn w:val="Normal"/>
+    <w:next w:val="Normal"/>
     <w:uiPriority w:val="35"/>
     <w:unhideWhenUsed/>
     <w:qFormat/>
@@ -15478,9 +15147,9 @@
       <w:szCs w:val="18"/>
     </w:rPr>
   </w:style>
-  <w:style w:type="character" w:customStyle="1" w:styleId="berschrift6Zchn">
-    <w:name w:val="Überschrift 6 Zchn"/>
-    <w:link w:val="berschrift6"/>
+  <w:style w:type="character" w:customStyle="1" w:styleId="Heading6Char">
+    <w:name w:val="Heading 6 Char"/>
+    <w:link w:val="Heading6"/>
     <w:uiPriority w:val="9"/>
     <w:semiHidden/>
     <w:rsid w:val="00E938BA"/>
@@ -15491,9 +15160,9 @@
       <w:color w:val="243F60"/>
     </w:rPr>
   </w:style>
-  <w:style w:type="character" w:customStyle="1" w:styleId="berschrift7Zchn">
-    <w:name w:val="Überschrift 7 Zchn"/>
-    <w:link w:val="berschrift7"/>
+  <w:style w:type="character" w:customStyle="1" w:styleId="Heading7Char">
+    <w:name w:val="Heading 7 Char"/>
+    <w:link w:val="Heading7"/>
     <w:uiPriority w:val="9"/>
     <w:semiHidden/>
     <w:rsid w:val="00E938BA"/>
@@ -15504,9 +15173,9 @@
       <w:color w:val="404040"/>
     </w:rPr>
   </w:style>
-  <w:style w:type="character" w:customStyle="1" w:styleId="berschrift8Zchn">
-    <w:name w:val="Überschrift 8 Zchn"/>
-    <w:link w:val="berschrift8"/>
+  <w:style w:type="character" w:customStyle="1" w:styleId="Heading8Char">
+    <w:name w:val="Heading 8 Char"/>
+    <w:link w:val="Heading8"/>
     <w:uiPriority w:val="9"/>
     <w:semiHidden/>
     <w:rsid w:val="00E938BA"/>
@@ -15517,9 +15186,9 @@
       <w:szCs w:val="20"/>
     </w:rPr>
   </w:style>
-  <w:style w:type="character" w:customStyle="1" w:styleId="berschrift9Zchn">
-    <w:name w:val="Überschrift 9 Zchn"/>
-    <w:link w:val="berschrift9"/>
+  <w:style w:type="character" w:customStyle="1" w:styleId="Heading9Char">
+    <w:name w:val="Heading 9 Char"/>
+    <w:link w:val="Heading9"/>
     <w:uiPriority w:val="9"/>
     <w:semiHidden/>
     <w:rsid w:val="00E938BA"/>
@@ -15532,10 +15201,10 @@
       <w:szCs w:val="20"/>
     </w:rPr>
   </w:style>
-  <w:style w:type="paragraph" w:styleId="Kopfzeile">
+  <w:style w:type="paragraph" w:styleId="Header">
     <w:name w:val="header"/>
-    <w:basedOn w:val="Standard"/>
-    <w:link w:val="KopfzeileZchn"/>
+    <w:basedOn w:val="Normal"/>
+    <w:link w:val="HeaderChar"/>
     <w:uiPriority w:val="99"/>
     <w:unhideWhenUsed/>
     <w:rsid w:val="0007273D"/>
@@ -15547,17 +15216,17 @@
       <w:spacing w:line="240" w:lineRule="auto"/>
     </w:pPr>
   </w:style>
-  <w:style w:type="character" w:customStyle="1" w:styleId="KopfzeileZchn">
-    <w:name w:val="Kopfzeile Zchn"/>
-    <w:basedOn w:val="Absatz-Standardschriftart"/>
-    <w:link w:val="Kopfzeile"/>
+  <w:style w:type="character" w:customStyle="1" w:styleId="HeaderChar">
+    <w:name w:val="Header Char"/>
+    <w:basedOn w:val="DefaultParagraphFont"/>
+    <w:link w:val="Header"/>
     <w:uiPriority w:val="99"/>
     <w:rsid w:val="0007273D"/>
   </w:style>
-  <w:style w:type="paragraph" w:styleId="Fuzeile">
+  <w:style w:type="paragraph" w:styleId="Footer">
     <w:name w:val="footer"/>
-    <w:basedOn w:val="Standard"/>
-    <w:link w:val="FuzeileZchn"/>
+    <w:basedOn w:val="Normal"/>
+    <w:link w:val="FooterChar"/>
     <w:uiPriority w:val="99"/>
     <w:unhideWhenUsed/>
     <w:rsid w:val="0007273D"/>
@@ -15569,17 +15238,17 @@
       <w:spacing w:line="240" w:lineRule="auto"/>
     </w:pPr>
   </w:style>
-  <w:style w:type="character" w:customStyle="1" w:styleId="FuzeileZchn">
-    <w:name w:val="Fußzeile Zchn"/>
-    <w:basedOn w:val="Absatz-Standardschriftart"/>
-    <w:link w:val="Fuzeile"/>
+  <w:style w:type="character" w:customStyle="1" w:styleId="FooterChar">
+    <w:name w:val="Footer Char"/>
+    <w:basedOn w:val="DefaultParagraphFont"/>
+    <w:link w:val="Footer"/>
     <w:uiPriority w:val="99"/>
     <w:rsid w:val="0007273D"/>
   </w:style>
-  <w:style w:type="paragraph" w:styleId="Sprechblasentext">
+  <w:style w:type="paragraph" w:styleId="BalloonText">
     <w:name w:val="Balloon Text"/>
-    <w:basedOn w:val="Standard"/>
-    <w:link w:val="SprechblasentextZchn"/>
+    <w:basedOn w:val="Normal"/>
+    <w:link w:val="BalloonTextChar"/>
     <w:uiPriority w:val="99"/>
     <w:semiHidden/>
     <w:unhideWhenUsed/>
@@ -15593,9 +15262,9 @@
       <w:szCs w:val="16"/>
     </w:rPr>
   </w:style>
-  <w:style w:type="character" w:customStyle="1" w:styleId="SprechblasentextZchn">
-    <w:name w:val="Sprechblasentext Zchn"/>
-    <w:link w:val="Sprechblasentext"/>
+  <w:style w:type="character" w:customStyle="1" w:styleId="BalloonTextChar">
+    <w:name w:val="Balloon Text Char"/>
+    <w:link w:val="BalloonText"/>
     <w:uiPriority w:val="99"/>
     <w:semiHidden/>
     <w:rsid w:val="0007273D"/>
@@ -15605,7 +15274,7 @@
       <w:szCs w:val="16"/>
     </w:rPr>
   </w:style>
-  <w:style w:type="paragraph" w:styleId="KeinLeerraum">
+  <w:style w:type="paragraph" w:styleId="NoSpacing">
     <w:name w:val="No Spacing"/>
     <w:uiPriority w:val="1"/>
     <w:qFormat/>
@@ -15618,7 +15287,7 @@
   </w:style>
   <w:style w:type="table" w:customStyle="1" w:styleId="Tabellengitternetz">
     <w:name w:val="Tabellengitternetz"/>
-    <w:basedOn w:val="NormaleTabelle"/>
+    <w:basedOn w:val="TableNormal"/>
     <w:uiPriority w:val="59"/>
     <w:rsid w:val="00C325E1"/>
     <w:tblPr>
@@ -15639,10 +15308,10 @@
       </w:tblCellMar>
     </w:tblPr>
   </w:style>
-  <w:style w:type="paragraph" w:styleId="Verzeichnis1">
+  <w:style w:type="paragraph" w:styleId="TOC1">
     <w:name w:val="toc 1"/>
-    <w:basedOn w:val="Standard"/>
-    <w:next w:val="Standard"/>
+    <w:basedOn w:val="Normal"/>
+    <w:next w:val="Normal"/>
     <w:autoRedefine/>
     <w:uiPriority w:val="39"/>
     <w:unhideWhenUsed/>
@@ -15659,10 +15328,10 @@
       <w:szCs w:val="20"/>
     </w:rPr>
   </w:style>
-  <w:style w:type="paragraph" w:styleId="Verzeichnis2">
+  <w:style w:type="paragraph" w:styleId="TOC2">
     <w:name w:val="toc 2"/>
-    <w:basedOn w:val="Standard"/>
-    <w:next w:val="Standard"/>
+    <w:basedOn w:val="Normal"/>
+    <w:next w:val="Normal"/>
     <w:autoRedefine/>
     <w:uiPriority w:val="39"/>
     <w:unhideWhenUsed/>
@@ -15677,10 +15346,10 @@
       <w:szCs w:val="20"/>
     </w:rPr>
   </w:style>
-  <w:style w:type="paragraph" w:styleId="Verzeichnis3">
+  <w:style w:type="paragraph" w:styleId="TOC3">
     <w:name w:val="toc 3"/>
-    <w:basedOn w:val="Standard"/>
-    <w:next w:val="Standard"/>
+    <w:basedOn w:val="Normal"/>
+    <w:next w:val="Normal"/>
     <w:autoRedefine/>
     <w:uiPriority w:val="39"/>
     <w:unhideWhenUsed/>
@@ -15696,10 +15365,10 @@
       <w:szCs w:val="20"/>
     </w:rPr>
   </w:style>
-  <w:style w:type="paragraph" w:styleId="Verzeichnis4">
+  <w:style w:type="paragraph" w:styleId="TOC4">
     <w:name w:val="toc 4"/>
-    <w:basedOn w:val="Standard"/>
-    <w:next w:val="Standard"/>
+    <w:basedOn w:val="Normal"/>
+    <w:next w:val="Normal"/>
     <w:autoRedefine/>
     <w:uiPriority w:val="39"/>
     <w:unhideWhenUsed/>
@@ -15713,10 +15382,10 @@
       <w:szCs w:val="18"/>
     </w:rPr>
   </w:style>
-  <w:style w:type="paragraph" w:styleId="Verzeichnis5">
+  <w:style w:type="paragraph" w:styleId="TOC5">
     <w:name w:val="toc 5"/>
-    <w:basedOn w:val="Standard"/>
-    <w:next w:val="Standard"/>
+    <w:basedOn w:val="Normal"/>
+    <w:next w:val="Normal"/>
     <w:autoRedefine/>
     <w:uiPriority w:val="39"/>
     <w:unhideWhenUsed/>
@@ -15730,10 +15399,10 @@
       <w:szCs w:val="18"/>
     </w:rPr>
   </w:style>
-  <w:style w:type="paragraph" w:styleId="Verzeichnis6">
+  <w:style w:type="paragraph" w:styleId="TOC6">
     <w:name w:val="toc 6"/>
-    <w:basedOn w:val="Standard"/>
-    <w:next w:val="Standard"/>
+    <w:basedOn w:val="Normal"/>
+    <w:next w:val="Normal"/>
     <w:autoRedefine/>
     <w:uiPriority w:val="39"/>
     <w:unhideWhenUsed/>
@@ -15747,10 +15416,10 @@
       <w:szCs w:val="18"/>
     </w:rPr>
   </w:style>
-  <w:style w:type="paragraph" w:styleId="Verzeichnis7">
+  <w:style w:type="paragraph" w:styleId="TOC7">
     <w:name w:val="toc 7"/>
-    <w:basedOn w:val="Standard"/>
-    <w:next w:val="Standard"/>
+    <w:basedOn w:val="Normal"/>
+    <w:next w:val="Normal"/>
     <w:autoRedefine/>
     <w:uiPriority w:val="39"/>
     <w:unhideWhenUsed/>
@@ -15764,10 +15433,10 @@
       <w:szCs w:val="18"/>
     </w:rPr>
   </w:style>
-  <w:style w:type="paragraph" w:styleId="Verzeichnis8">
+  <w:style w:type="paragraph" w:styleId="TOC8">
     <w:name w:val="toc 8"/>
-    <w:basedOn w:val="Standard"/>
-    <w:next w:val="Standard"/>
+    <w:basedOn w:val="Normal"/>
+    <w:next w:val="Normal"/>
     <w:autoRedefine/>
     <w:uiPriority w:val="39"/>
     <w:unhideWhenUsed/>
@@ -15781,10 +15450,10 @@
       <w:szCs w:val="18"/>
     </w:rPr>
   </w:style>
-  <w:style w:type="paragraph" w:styleId="Verzeichnis9">
+  <w:style w:type="paragraph" w:styleId="TOC9">
     <w:name w:val="toc 9"/>
-    <w:basedOn w:val="Standard"/>
-    <w:next w:val="Standard"/>
+    <w:basedOn w:val="Normal"/>
+    <w:next w:val="Normal"/>
     <w:autoRedefine/>
     <w:uiPriority w:val="39"/>
     <w:unhideWhenUsed/>
@@ -15808,17 +15477,17 @@
       <w:u w:val="single"/>
     </w:rPr>
   </w:style>
-  <w:style w:type="paragraph" w:styleId="Abbildungsverzeichnis">
+  <w:style w:type="paragraph" w:styleId="TableofFigures">
     <w:name w:val="table of figures"/>
-    <w:basedOn w:val="Standard"/>
-    <w:next w:val="Standard"/>
+    <w:basedOn w:val="Normal"/>
+    <w:next w:val="Normal"/>
     <w:uiPriority w:val="99"/>
     <w:unhideWhenUsed/>
     <w:rsid w:val="00A54E33"/>
   </w:style>
-  <w:style w:type="paragraph" w:styleId="Listenabsatz">
+  <w:style w:type="paragraph" w:styleId="ListParagraph">
     <w:name w:val="List Paragraph"/>
-    <w:basedOn w:val="Standard"/>
+    <w:basedOn w:val="Normal"/>
     <w:uiPriority w:val="34"/>
     <w:qFormat/>
     <w:rsid w:val="00711618"/>
@@ -15827,9 +15496,9 @@
       <w:contextualSpacing/>
     </w:pPr>
   </w:style>
-  <w:style w:type="table" w:styleId="Tabellenraster">
+  <w:style w:type="table" w:styleId="TableGrid">
     <w:name w:val="Table Grid"/>
-    <w:basedOn w:val="NormaleTabelle"/>
+    <w:basedOn w:val="TableNormal"/>
     <w:uiPriority w:val="59"/>
     <w:rsid w:val="00A57A85"/>
     <w:tblPr>
@@ -15850,9 +15519,9 @@
       </w:tblCellMar>
     </w:tblPr>
   </w:style>
-  <w:style w:type="table" w:styleId="HelleSchattierung-Akzent1">
+  <w:style w:type="table" w:styleId="LightShading-Accent1">
     <w:name w:val="Light Shading Accent 1"/>
-    <w:basedOn w:val="NormaleTabelle"/>
+    <w:basedOn w:val="TableNormal"/>
     <w:uiPriority w:val="60"/>
     <w:rsid w:val="00F05AD8"/>
     <w:rPr>
@@ -15950,9 +15619,9 @@
       </w:tcPr>
     </w:tblStylePr>
   </w:style>
-  <w:style w:type="table" w:styleId="HelleListe-Akzent1">
+  <w:style w:type="table" w:styleId="LightList-Accent1">
     <w:name w:val="Light List Accent 1"/>
-    <w:basedOn w:val="NormaleTabelle"/>
+    <w:basedOn w:val="TableNormal"/>
     <w:uiPriority w:val="61"/>
     <w:rsid w:val="00F05AD8"/>
     <w:tblPr>
@@ -16039,9 +15708,9 @@
       </w:tcPr>
     </w:tblStylePr>
   </w:style>
-  <w:style w:type="table" w:styleId="HelleSchattierung-Akzent4">
+  <w:style w:type="table" w:styleId="LightShading-Accent4">
     <w:name w:val="Light Shading Accent 4"/>
-    <w:basedOn w:val="NormaleTabelle"/>
+    <w:basedOn w:val="TableNormal"/>
     <w:uiPriority w:val="60"/>
     <w:rsid w:val="00AE345B"/>
     <w:rPr>
@@ -16139,9 +15808,9 @@
       </w:tcPr>
     </w:tblStylePr>
   </w:style>
-  <w:style w:type="table" w:styleId="HellesRaster-Akzent1">
+  <w:style w:type="table" w:styleId="LightGrid-Accent1">
     <w:name w:val="Light Grid Accent 1"/>
-    <w:basedOn w:val="NormaleTabelle"/>
+    <w:basedOn w:val="TableNormal"/>
     <w:uiPriority w:val="62"/>
     <w:rsid w:val="00AE345B"/>
     <w:tblPr>
@@ -16559,7 +16228,7 @@
 </file>
 
 <file path=customXml/itemProps1.xml><?xml version="1.0" encoding="utf-8"?>
-<ds:datastoreItem xmlns:ds="http://schemas.openxmlformats.org/officeDocument/2006/customXml" ds:itemID="{3D14FBBC-858F-4AD0-A585-32DE1141B408}">
+<ds:datastoreItem xmlns:ds="http://schemas.openxmlformats.org/officeDocument/2006/customXml" ds:itemID="{909FB382-0B2A-8F4C-8BFD-7B5784BE44F8}">
   <ds:schemaRefs>
     <ds:schemaRef ds:uri="http://schemas.openxmlformats.org/officeDocument/2006/bibliography"/>
   </ds:schemaRefs>

--- a/documentation/OperationRoom/AgentSystems_OperatingRoomReport_Neher_Buettiker.docx
+++ b/documentation/OperationRoom/AgentSystems_OperatingRoomReport_Neher_Buettiker.docx
@@ -475,7 +475,7 @@
         <w:rPr>
           <w:noProof/>
         </w:rPr>
-        <w:instrText xml:space="preserve"> PAGEREF _Toc224556426 \h </w:instrText>
+        <w:instrText xml:space="preserve"> PAGEREF _Toc224574896 \h </w:instrText>
       </w:r>
       <w:r>
         <w:rPr>
@@ -560,7 +560,7 @@
         <w:rPr>
           <w:noProof/>
         </w:rPr>
-        <w:instrText xml:space="preserve"> PAGEREF _Toc224556427 \h </w:instrText>
+        <w:instrText xml:space="preserve"> PAGEREF _Toc224574897 \h </w:instrText>
       </w:r>
       <w:r>
         <w:rPr>
@@ -645,7 +645,7 @@
         <w:rPr>
           <w:noProof/>
         </w:rPr>
-        <w:instrText xml:space="preserve"> PAGEREF _Toc224556428 \h </w:instrText>
+        <w:instrText xml:space="preserve"> PAGEREF _Toc224574898 \h </w:instrText>
       </w:r>
       <w:r>
         <w:rPr>
@@ -726,7 +726,7 @@
         <w:rPr>
           <w:noProof/>
         </w:rPr>
-        <w:instrText xml:space="preserve"> PAGEREF _Toc224556429 \h </w:instrText>
+        <w:instrText xml:space="preserve"> PAGEREF _Toc224574899 \h </w:instrText>
       </w:r>
       <w:r>
         <w:rPr>
@@ -789,7 +789,7 @@
         <w:rPr>
           <w:noProof/>
         </w:rPr>
-        <w:t>An Agent who can learn and modify itself</w:t>
+        <w:t>Agent based Learning</w:t>
       </w:r>
       <w:r>
         <w:rPr>
@@ -807,7 +807,7 @@
         <w:rPr>
           <w:noProof/>
         </w:rPr>
-        <w:instrText xml:space="preserve"> PAGEREF _Toc224556430 \h </w:instrText>
+        <w:instrText xml:space="preserve"> PAGEREF _Toc224574900 \h </w:instrText>
       </w:r>
       <w:r>
         <w:rPr>
@@ -824,7 +824,7 @@
         <w:rPr>
           <w:noProof/>
         </w:rPr>
-        <w:t>6</w:t>
+        <w:t>5</w:t>
       </w:r>
       <w:r>
         <w:rPr>
@@ -890,7 +890,7 @@
         <w:rPr>
           <w:noProof/>
         </w:rPr>
-        <w:instrText xml:space="preserve"> PAGEREF _Toc224556431 \h </w:instrText>
+        <w:instrText xml:space="preserve"> PAGEREF _Toc224574901 \h </w:instrText>
       </w:r>
       <w:r>
         <w:rPr>
@@ -907,7 +907,7 @@
         <w:rPr>
           <w:noProof/>
         </w:rPr>
-        <w:t>6</w:t>
+        <w:t>5</w:t>
       </w:r>
       <w:r>
         <w:rPr>
@@ -973,7 +973,7 @@
         <w:rPr>
           <w:noProof/>
         </w:rPr>
-        <w:instrText xml:space="preserve"> PAGEREF _Toc224556432 \h </w:instrText>
+        <w:instrText xml:space="preserve"> PAGEREF _Toc224574902 \h </w:instrText>
       </w:r>
       <w:r>
         <w:rPr>
@@ -990,7 +990,7 @@
         <w:rPr>
           <w:noProof/>
         </w:rPr>
-        <w:t>7</w:t>
+        <w:t>6</w:t>
       </w:r>
       <w:r>
         <w:rPr>
@@ -1056,7 +1056,7 @@
         <w:rPr>
           <w:noProof/>
         </w:rPr>
-        <w:instrText xml:space="preserve"> PAGEREF _Toc224556433 \h </w:instrText>
+        <w:instrText xml:space="preserve"> PAGEREF _Toc224574903 \h </w:instrText>
       </w:r>
       <w:r>
         <w:rPr>
@@ -1073,7 +1073,86 @@
         <w:rPr>
           <w:noProof/>
         </w:rPr>
-        <w:t>8</w:t>
+        <w:t>7</w:t>
+      </w:r>
+      <w:r>
+        <w:rPr>
+          <w:noProof/>
+        </w:rPr>
+        <w:fldChar w:fldCharType="end"/>
+      </w:r>
+    </w:p>
+    <w:p>
+      <w:pPr>
+        <w:pStyle w:val="TOC4"/>
+        <w:tabs>
+          <w:tab w:val="left" w:pos="1395"/>
+          <w:tab w:val="right" w:leader="dot" w:pos="9062"/>
+        </w:tabs>
+        <w:rPr>
+          <w:rFonts w:asciiTheme="minorHAnsi" w:eastAsiaTheme="minorEastAsia" w:hAnsiTheme="minorHAnsi" w:cstheme="minorBidi"/>
+          <w:noProof/>
+          <w:sz w:val="24"/>
+          <w:szCs w:val="24"/>
+          <w:lang w:eastAsia="ja-JP"/>
+        </w:rPr>
+      </w:pPr>
+      <w:r>
+        <w:rPr>
+          <w:noProof/>
+        </w:rPr>
+        <w:t>3.2.3.1</w:t>
+      </w:r>
+      <w:r>
+        <w:rPr>
+          <w:rFonts w:asciiTheme="minorHAnsi" w:eastAsiaTheme="minorEastAsia" w:hAnsiTheme="minorHAnsi" w:cstheme="minorBidi"/>
+          <w:noProof/>
+          <w:sz w:val="24"/>
+          <w:szCs w:val="24"/>
+          <w:lang w:eastAsia="ja-JP"/>
+        </w:rPr>
+        <w:tab/>
+      </w:r>
+      <w:r>
+        <w:rPr>
+          <w:noProof/>
+        </w:rPr>
+        <w:t>The ethic schedule dilemma</w:t>
+      </w:r>
+      <w:r>
+        <w:rPr>
+          <w:noProof/>
+        </w:rPr>
+        <w:tab/>
+      </w:r>
+      <w:r>
+        <w:rPr>
+          <w:noProof/>
+        </w:rPr>
+        <w:fldChar w:fldCharType="begin"/>
+      </w:r>
+      <w:r>
+        <w:rPr>
+          <w:noProof/>
+        </w:rPr>
+        <w:instrText xml:space="preserve"> PAGEREF _Toc224574904 \h </w:instrText>
+      </w:r>
+      <w:r>
+        <w:rPr>
+          <w:noProof/>
+        </w:rPr>
+      </w:r>
+      <w:r>
+        <w:rPr>
+          <w:noProof/>
+        </w:rPr>
+        <w:fldChar w:fldCharType="separate"/>
+      </w:r>
+      <w:r>
+        <w:rPr>
+          <w:noProof/>
+        </w:rPr>
+        <w:t>7</w:t>
       </w:r>
       <w:r>
         <w:rPr>
@@ -1121,7 +1200,7 @@
         <w:rPr>
           <w:noProof/>
         </w:rPr>
-        <w:t>The ethic schedule dilemma</w:t>
+        <w:t>Conclusion of Agents capable of learning</w:t>
       </w:r>
       <w:r>
         <w:rPr>
@@ -1139,7 +1218,7 @@
         <w:rPr>
           <w:noProof/>
         </w:rPr>
-        <w:instrText xml:space="preserve"> PAGEREF _Toc224556434 \h </w:instrText>
+        <w:instrText xml:space="preserve"> PAGEREF _Toc224574905 \h </w:instrText>
       </w:r>
       <w:r>
         <w:rPr>
@@ -1157,6 +1236,415 @@
           <w:noProof/>
         </w:rPr>
         <w:t>8</w:t>
+      </w:r>
+      <w:r>
+        <w:rPr>
+          <w:noProof/>
+        </w:rPr>
+        <w:fldChar w:fldCharType="end"/>
+      </w:r>
+    </w:p>
+    <w:p>
+      <w:pPr>
+        <w:pStyle w:val="TOC1"/>
+        <w:tabs>
+          <w:tab w:val="left" w:pos="340"/>
+          <w:tab w:val="right" w:leader="dot" w:pos="9062"/>
+        </w:tabs>
+        <w:rPr>
+          <w:rFonts w:asciiTheme="minorHAnsi" w:eastAsiaTheme="minorEastAsia" w:hAnsiTheme="minorHAnsi" w:cstheme="minorBidi"/>
+          <w:b w:val="0"/>
+          <w:bCs w:val="0"/>
+          <w:caps w:val="0"/>
+          <w:noProof/>
+          <w:sz w:val="24"/>
+          <w:szCs w:val="24"/>
+          <w:lang w:eastAsia="ja-JP"/>
+        </w:rPr>
+      </w:pPr>
+      <w:r>
+        <w:rPr>
+          <w:noProof/>
+        </w:rPr>
+        <w:t>4</w:t>
+      </w:r>
+      <w:r>
+        <w:rPr>
+          <w:rFonts w:asciiTheme="minorHAnsi" w:eastAsiaTheme="minorEastAsia" w:hAnsiTheme="minorHAnsi" w:cstheme="minorBidi"/>
+          <w:b w:val="0"/>
+          <w:bCs w:val="0"/>
+          <w:caps w:val="0"/>
+          <w:noProof/>
+          <w:sz w:val="24"/>
+          <w:szCs w:val="24"/>
+          <w:lang w:eastAsia="ja-JP"/>
+        </w:rPr>
+        <w:tab/>
+      </w:r>
+      <w:r>
+        <w:rPr>
+          <w:noProof/>
+        </w:rPr>
+        <w:t>GAIA Methodology</w:t>
+      </w:r>
+      <w:r>
+        <w:rPr>
+          <w:noProof/>
+        </w:rPr>
+        <w:tab/>
+      </w:r>
+      <w:r>
+        <w:rPr>
+          <w:noProof/>
+        </w:rPr>
+        <w:fldChar w:fldCharType="begin"/>
+      </w:r>
+      <w:r>
+        <w:rPr>
+          <w:noProof/>
+        </w:rPr>
+        <w:instrText xml:space="preserve"> PAGEREF _Toc224574906 \h </w:instrText>
+      </w:r>
+      <w:r>
+        <w:rPr>
+          <w:noProof/>
+        </w:rPr>
+      </w:r>
+      <w:r>
+        <w:rPr>
+          <w:noProof/>
+        </w:rPr>
+        <w:fldChar w:fldCharType="separate"/>
+      </w:r>
+      <w:r>
+        <w:rPr>
+          <w:noProof/>
+        </w:rPr>
+        <w:t>9</w:t>
+      </w:r>
+      <w:r>
+        <w:rPr>
+          <w:noProof/>
+        </w:rPr>
+        <w:fldChar w:fldCharType="end"/>
+      </w:r>
+    </w:p>
+    <w:p>
+      <w:pPr>
+        <w:pStyle w:val="TOC2"/>
+        <w:tabs>
+          <w:tab w:val="left" w:pos="710"/>
+          <w:tab w:val="right" w:leader="dot" w:pos="9062"/>
+        </w:tabs>
+        <w:rPr>
+          <w:rFonts w:asciiTheme="minorHAnsi" w:eastAsiaTheme="minorEastAsia" w:hAnsiTheme="minorHAnsi" w:cstheme="minorBidi"/>
+          <w:smallCaps w:val="0"/>
+          <w:noProof/>
+          <w:sz w:val="24"/>
+          <w:szCs w:val="24"/>
+          <w:lang w:eastAsia="ja-JP"/>
+        </w:rPr>
+      </w:pPr>
+      <w:r>
+        <w:rPr>
+          <w:noProof/>
+        </w:rPr>
+        <w:t>4.1</w:t>
+      </w:r>
+      <w:r>
+        <w:rPr>
+          <w:rFonts w:asciiTheme="minorHAnsi" w:eastAsiaTheme="minorEastAsia" w:hAnsiTheme="minorHAnsi" w:cstheme="minorBidi"/>
+          <w:smallCaps w:val="0"/>
+          <w:noProof/>
+          <w:sz w:val="24"/>
+          <w:szCs w:val="24"/>
+          <w:lang w:eastAsia="ja-JP"/>
+        </w:rPr>
+        <w:tab/>
+      </w:r>
+      <w:r>
+        <w:rPr>
+          <w:noProof/>
+        </w:rPr>
+        <w:t>Introduction</w:t>
+      </w:r>
+      <w:r>
+        <w:rPr>
+          <w:noProof/>
+        </w:rPr>
+        <w:tab/>
+      </w:r>
+      <w:r>
+        <w:rPr>
+          <w:noProof/>
+        </w:rPr>
+        <w:fldChar w:fldCharType="begin"/>
+      </w:r>
+      <w:r>
+        <w:rPr>
+          <w:noProof/>
+        </w:rPr>
+        <w:instrText xml:space="preserve"> PAGEREF _Toc224574907 \h </w:instrText>
+      </w:r>
+      <w:r>
+        <w:rPr>
+          <w:noProof/>
+        </w:rPr>
+      </w:r>
+      <w:r>
+        <w:rPr>
+          <w:noProof/>
+        </w:rPr>
+        <w:fldChar w:fldCharType="separate"/>
+      </w:r>
+      <w:r>
+        <w:rPr>
+          <w:noProof/>
+        </w:rPr>
+        <w:t>9</w:t>
+      </w:r>
+      <w:r>
+        <w:rPr>
+          <w:noProof/>
+        </w:rPr>
+        <w:fldChar w:fldCharType="end"/>
+      </w:r>
+    </w:p>
+    <w:p>
+      <w:pPr>
+        <w:pStyle w:val="TOC2"/>
+        <w:tabs>
+          <w:tab w:val="left" w:pos="710"/>
+          <w:tab w:val="right" w:leader="dot" w:pos="9062"/>
+        </w:tabs>
+        <w:rPr>
+          <w:rFonts w:asciiTheme="minorHAnsi" w:eastAsiaTheme="minorEastAsia" w:hAnsiTheme="minorHAnsi" w:cstheme="minorBidi"/>
+          <w:smallCaps w:val="0"/>
+          <w:noProof/>
+          <w:sz w:val="24"/>
+          <w:szCs w:val="24"/>
+          <w:lang w:eastAsia="ja-JP"/>
+        </w:rPr>
+      </w:pPr>
+      <w:r>
+        <w:rPr>
+          <w:noProof/>
+        </w:rPr>
+        <w:t>4.2</w:t>
+      </w:r>
+      <w:r>
+        <w:rPr>
+          <w:rFonts w:asciiTheme="minorHAnsi" w:eastAsiaTheme="minorEastAsia" w:hAnsiTheme="minorHAnsi" w:cstheme="minorBidi"/>
+          <w:smallCaps w:val="0"/>
+          <w:noProof/>
+          <w:sz w:val="24"/>
+          <w:szCs w:val="24"/>
+          <w:lang w:eastAsia="ja-JP"/>
+        </w:rPr>
+        <w:tab/>
+      </w:r>
+      <w:r>
+        <w:rPr>
+          <w:noProof/>
+        </w:rPr>
+        <w:t>Vision</w:t>
+      </w:r>
+      <w:r>
+        <w:rPr>
+          <w:noProof/>
+        </w:rPr>
+        <w:tab/>
+      </w:r>
+      <w:r>
+        <w:rPr>
+          <w:noProof/>
+        </w:rPr>
+        <w:fldChar w:fldCharType="begin"/>
+      </w:r>
+      <w:r>
+        <w:rPr>
+          <w:noProof/>
+        </w:rPr>
+        <w:instrText xml:space="preserve"> PAGEREF _Toc224574908 \h </w:instrText>
+      </w:r>
+      <w:r>
+        <w:rPr>
+          <w:noProof/>
+        </w:rPr>
+      </w:r>
+      <w:r>
+        <w:rPr>
+          <w:noProof/>
+        </w:rPr>
+        <w:fldChar w:fldCharType="separate"/>
+      </w:r>
+      <w:r>
+        <w:rPr>
+          <w:noProof/>
+        </w:rPr>
+        <w:t>9</w:t>
+      </w:r>
+      <w:r>
+        <w:rPr>
+          <w:noProof/>
+        </w:rPr>
+        <w:fldChar w:fldCharType="end"/>
+      </w:r>
+    </w:p>
+    <w:p>
+      <w:pPr>
+        <w:pStyle w:val="TOC2"/>
+        <w:tabs>
+          <w:tab w:val="left" w:pos="710"/>
+          <w:tab w:val="right" w:leader="dot" w:pos="9062"/>
+        </w:tabs>
+        <w:rPr>
+          <w:rFonts w:asciiTheme="minorHAnsi" w:eastAsiaTheme="minorEastAsia" w:hAnsiTheme="minorHAnsi" w:cstheme="minorBidi"/>
+          <w:smallCaps w:val="0"/>
+          <w:noProof/>
+          <w:sz w:val="24"/>
+          <w:szCs w:val="24"/>
+          <w:lang w:eastAsia="ja-JP"/>
+        </w:rPr>
+      </w:pPr>
+      <w:r>
+        <w:rPr>
+          <w:noProof/>
+        </w:rPr>
+        <w:t>4.3</w:t>
+      </w:r>
+      <w:r>
+        <w:rPr>
+          <w:rFonts w:asciiTheme="minorHAnsi" w:eastAsiaTheme="minorEastAsia" w:hAnsiTheme="minorHAnsi" w:cstheme="minorBidi"/>
+          <w:smallCaps w:val="0"/>
+          <w:noProof/>
+          <w:sz w:val="24"/>
+          <w:szCs w:val="24"/>
+          <w:lang w:eastAsia="ja-JP"/>
+        </w:rPr>
+        <w:tab/>
+      </w:r>
+      <w:r>
+        <w:rPr>
+          <w:noProof/>
+        </w:rPr>
+        <w:t>Requirements</w:t>
+      </w:r>
+      <w:r>
+        <w:rPr>
+          <w:noProof/>
+        </w:rPr>
+        <w:tab/>
+      </w:r>
+      <w:r>
+        <w:rPr>
+          <w:noProof/>
+        </w:rPr>
+        <w:fldChar w:fldCharType="begin"/>
+      </w:r>
+      <w:r>
+        <w:rPr>
+          <w:noProof/>
+        </w:rPr>
+        <w:instrText xml:space="preserve"> PAGEREF _Toc224574909 \h </w:instrText>
+      </w:r>
+      <w:r>
+        <w:rPr>
+          <w:noProof/>
+        </w:rPr>
+      </w:r>
+      <w:r>
+        <w:rPr>
+          <w:noProof/>
+        </w:rPr>
+        <w:fldChar w:fldCharType="separate"/>
+      </w:r>
+      <w:r>
+        <w:rPr>
+          <w:noProof/>
+        </w:rPr>
+        <w:t>9</w:t>
+      </w:r>
+      <w:r>
+        <w:rPr>
+          <w:noProof/>
+        </w:rPr>
+        <w:fldChar w:fldCharType="end"/>
+      </w:r>
+    </w:p>
+    <w:p>
+      <w:pPr>
+        <w:pStyle w:val="TOC2"/>
+        <w:tabs>
+          <w:tab w:val="left" w:pos="710"/>
+          <w:tab w:val="right" w:leader="dot" w:pos="9062"/>
+        </w:tabs>
+        <w:rPr>
+          <w:rFonts w:asciiTheme="minorHAnsi" w:eastAsiaTheme="minorEastAsia" w:hAnsiTheme="minorHAnsi" w:cstheme="minorBidi"/>
+          <w:smallCaps w:val="0"/>
+          <w:noProof/>
+          <w:sz w:val="24"/>
+          <w:szCs w:val="24"/>
+          <w:lang w:eastAsia="ja-JP"/>
+        </w:rPr>
+      </w:pPr>
+      <w:r>
+        <w:rPr>
+          <w:noProof/>
+        </w:rPr>
+        <w:t>4.4</w:t>
+      </w:r>
+      <w:r>
+        <w:rPr>
+          <w:rFonts w:asciiTheme="minorHAnsi" w:eastAsiaTheme="minorEastAsia" w:hAnsiTheme="minorHAnsi" w:cstheme="minorBidi"/>
+          <w:smallCaps w:val="0"/>
+          <w:noProof/>
+          <w:sz w:val="24"/>
+          <w:szCs w:val="24"/>
+          <w:lang w:eastAsia="ja-JP"/>
+        </w:rPr>
+        <w:tab/>
+      </w:r>
+      <w:r>
+        <w:rPr>
+          <w:noProof/>
+        </w:rPr>
+        <w:t>Subdivision of System into Sub-Organizations</w:t>
+      </w:r>
+      <w:r>
+        <w:rPr>
+          <w:noProof/>
+        </w:rPr>
+        <w:tab/>
+      </w:r>
+      <w:r>
+        <w:rPr>
+          <w:noProof/>
+        </w:rPr>
+        <w:fldChar w:fldCharType="begin"/>
+      </w:r>
+      <w:r>
+        <w:rPr>
+          <w:noProof/>
+        </w:rPr>
+        <w:instrText xml:space="preserve"> PAGEREF _Toc224574910 \h </w:instrText>
+      </w:r>
+      <w:r>
+        <w:rPr>
+          <w:noProof/>
+        </w:rPr>
+      </w:r>
+      <w:r>
+        <w:rPr>
+          <w:noProof/>
+        </w:rPr>
+        <w:fldChar w:fldCharType="separate"/>
+      </w:r>
+      <w:r>
+        <w:rPr>
+          <w:noProof/>
+        </w:rPr>
+        <w:t>10</w:t>
       </w:r>
       <w:r>
         <w:rPr>
@@ -1186,7 +1674,7 @@
         <w:rPr>
           <w:noProof/>
         </w:rPr>
-        <w:t>3.2.5</w:t>
+        <w:t>4.4.1</w:t>
       </w:r>
       <w:r>
         <w:rPr>
@@ -1204,7 +1692,7 @@
         <w:rPr>
           <w:noProof/>
         </w:rPr>
-        <w:t>Conclusion of Agents capable of learning</w:t>
+        <w:t>Patient Manager</w:t>
       </w:r>
       <w:r>
         <w:rPr>
@@ -1222,7 +1710,7 @@
         <w:rPr>
           <w:noProof/>
         </w:rPr>
-        <w:instrText xml:space="preserve"> PAGEREF _Toc224556435 \h </w:instrText>
+        <w:instrText xml:space="preserve"> PAGEREF _Toc224574911 \h </w:instrText>
       </w:r>
       <w:r>
         <w:rPr>
@@ -1239,7 +1727,424 @@
         <w:rPr>
           <w:noProof/>
         </w:rPr>
-        <w:t>9</w:t>
+        <w:t>10</w:t>
+      </w:r>
+      <w:r>
+        <w:rPr>
+          <w:noProof/>
+        </w:rPr>
+        <w:fldChar w:fldCharType="end"/>
+      </w:r>
+    </w:p>
+    <w:p>
+      <w:pPr>
+        <w:pStyle w:val="TOC3"/>
+        <w:tabs>
+          <w:tab w:val="left" w:pos="1080"/>
+          <w:tab w:val="right" w:leader="dot" w:pos="9062"/>
+        </w:tabs>
+        <w:rPr>
+          <w:rFonts w:asciiTheme="minorHAnsi" w:eastAsiaTheme="minorEastAsia" w:hAnsiTheme="minorHAnsi" w:cstheme="minorBidi"/>
+          <w:i w:val="0"/>
+          <w:iCs w:val="0"/>
+          <w:noProof/>
+          <w:sz w:val="24"/>
+          <w:szCs w:val="24"/>
+          <w:lang w:eastAsia="ja-JP"/>
+        </w:rPr>
+      </w:pPr>
+      <w:r>
+        <w:rPr>
+          <w:noProof/>
+        </w:rPr>
+        <w:t>4.4.2</w:t>
+      </w:r>
+      <w:r>
+        <w:rPr>
+          <w:rFonts w:asciiTheme="minorHAnsi" w:eastAsiaTheme="minorEastAsia" w:hAnsiTheme="minorHAnsi" w:cstheme="minorBidi"/>
+          <w:i w:val="0"/>
+          <w:iCs w:val="0"/>
+          <w:noProof/>
+          <w:sz w:val="24"/>
+          <w:szCs w:val="24"/>
+          <w:lang w:eastAsia="ja-JP"/>
+        </w:rPr>
+        <w:tab/>
+      </w:r>
+      <w:r>
+        <w:rPr>
+          <w:noProof/>
+        </w:rPr>
+        <w:t>Patient Departments</w:t>
+      </w:r>
+      <w:r>
+        <w:rPr>
+          <w:noProof/>
+        </w:rPr>
+        <w:tab/>
+      </w:r>
+      <w:r>
+        <w:rPr>
+          <w:noProof/>
+        </w:rPr>
+        <w:fldChar w:fldCharType="begin"/>
+      </w:r>
+      <w:r>
+        <w:rPr>
+          <w:noProof/>
+        </w:rPr>
+        <w:instrText xml:space="preserve"> PAGEREF _Toc224574912 \h </w:instrText>
+      </w:r>
+      <w:r>
+        <w:rPr>
+          <w:noProof/>
+        </w:rPr>
+      </w:r>
+      <w:r>
+        <w:rPr>
+          <w:noProof/>
+        </w:rPr>
+        <w:fldChar w:fldCharType="separate"/>
+      </w:r>
+      <w:r>
+        <w:rPr>
+          <w:noProof/>
+        </w:rPr>
+        <w:t>10</w:t>
+      </w:r>
+      <w:r>
+        <w:rPr>
+          <w:noProof/>
+        </w:rPr>
+        <w:fldChar w:fldCharType="end"/>
+      </w:r>
+    </w:p>
+    <w:p>
+      <w:pPr>
+        <w:pStyle w:val="TOC3"/>
+        <w:tabs>
+          <w:tab w:val="left" w:pos="1080"/>
+          <w:tab w:val="right" w:leader="dot" w:pos="9062"/>
+        </w:tabs>
+        <w:rPr>
+          <w:rFonts w:asciiTheme="minorHAnsi" w:eastAsiaTheme="minorEastAsia" w:hAnsiTheme="minorHAnsi" w:cstheme="minorBidi"/>
+          <w:i w:val="0"/>
+          <w:iCs w:val="0"/>
+          <w:noProof/>
+          <w:sz w:val="24"/>
+          <w:szCs w:val="24"/>
+          <w:lang w:eastAsia="ja-JP"/>
+        </w:rPr>
+      </w:pPr>
+      <w:r>
+        <w:rPr>
+          <w:noProof/>
+        </w:rPr>
+        <w:t>4.4.3</w:t>
+      </w:r>
+      <w:r>
+        <w:rPr>
+          <w:rFonts w:asciiTheme="minorHAnsi" w:eastAsiaTheme="minorEastAsia" w:hAnsiTheme="minorHAnsi" w:cstheme="minorBidi"/>
+          <w:i w:val="0"/>
+          <w:iCs w:val="0"/>
+          <w:noProof/>
+          <w:sz w:val="24"/>
+          <w:szCs w:val="24"/>
+          <w:lang w:eastAsia="ja-JP"/>
+        </w:rPr>
+        <w:tab/>
+      </w:r>
+      <w:r>
+        <w:rPr>
+          <w:noProof/>
+        </w:rPr>
+        <w:t>Surgeon Team Provider</w:t>
+      </w:r>
+      <w:r>
+        <w:rPr>
+          <w:noProof/>
+        </w:rPr>
+        <w:tab/>
+      </w:r>
+      <w:r>
+        <w:rPr>
+          <w:noProof/>
+        </w:rPr>
+        <w:fldChar w:fldCharType="begin"/>
+      </w:r>
+      <w:r>
+        <w:rPr>
+          <w:noProof/>
+        </w:rPr>
+        <w:instrText xml:space="preserve"> PAGEREF _Toc224574913 \h </w:instrText>
+      </w:r>
+      <w:r>
+        <w:rPr>
+          <w:noProof/>
+        </w:rPr>
+      </w:r>
+      <w:r>
+        <w:rPr>
+          <w:noProof/>
+        </w:rPr>
+        <w:fldChar w:fldCharType="separate"/>
+      </w:r>
+      <w:r>
+        <w:rPr>
+          <w:noProof/>
+        </w:rPr>
+        <w:t>10</w:t>
+      </w:r>
+      <w:r>
+        <w:rPr>
+          <w:noProof/>
+        </w:rPr>
+        <w:fldChar w:fldCharType="end"/>
+      </w:r>
+    </w:p>
+    <w:p>
+      <w:pPr>
+        <w:pStyle w:val="TOC3"/>
+        <w:tabs>
+          <w:tab w:val="left" w:pos="1080"/>
+          <w:tab w:val="right" w:leader="dot" w:pos="9062"/>
+        </w:tabs>
+        <w:rPr>
+          <w:rFonts w:asciiTheme="minorHAnsi" w:eastAsiaTheme="minorEastAsia" w:hAnsiTheme="minorHAnsi" w:cstheme="minorBidi"/>
+          <w:i w:val="0"/>
+          <w:iCs w:val="0"/>
+          <w:noProof/>
+          <w:sz w:val="24"/>
+          <w:szCs w:val="24"/>
+          <w:lang w:eastAsia="ja-JP"/>
+        </w:rPr>
+      </w:pPr>
+      <w:r>
+        <w:rPr>
+          <w:noProof/>
+        </w:rPr>
+        <w:t>4.4.4</w:t>
+      </w:r>
+      <w:r>
+        <w:rPr>
+          <w:rFonts w:asciiTheme="minorHAnsi" w:eastAsiaTheme="minorEastAsia" w:hAnsiTheme="minorHAnsi" w:cstheme="minorBidi"/>
+          <w:i w:val="0"/>
+          <w:iCs w:val="0"/>
+          <w:noProof/>
+          <w:sz w:val="24"/>
+          <w:szCs w:val="24"/>
+          <w:lang w:eastAsia="ja-JP"/>
+        </w:rPr>
+        <w:tab/>
+      </w:r>
+      <w:r>
+        <w:rPr>
+          <w:noProof/>
+        </w:rPr>
+        <w:t>Operating Room Provider</w:t>
+      </w:r>
+      <w:r>
+        <w:rPr>
+          <w:noProof/>
+        </w:rPr>
+        <w:tab/>
+      </w:r>
+      <w:r>
+        <w:rPr>
+          <w:noProof/>
+        </w:rPr>
+        <w:fldChar w:fldCharType="begin"/>
+      </w:r>
+      <w:r>
+        <w:rPr>
+          <w:noProof/>
+        </w:rPr>
+        <w:instrText xml:space="preserve"> PAGEREF _Toc224574914 \h </w:instrText>
+      </w:r>
+      <w:r>
+        <w:rPr>
+          <w:noProof/>
+        </w:rPr>
+      </w:r>
+      <w:r>
+        <w:rPr>
+          <w:noProof/>
+        </w:rPr>
+        <w:fldChar w:fldCharType="separate"/>
+      </w:r>
+      <w:r>
+        <w:rPr>
+          <w:noProof/>
+        </w:rPr>
+        <w:t>10</w:t>
+      </w:r>
+      <w:r>
+        <w:rPr>
+          <w:noProof/>
+        </w:rPr>
+        <w:fldChar w:fldCharType="end"/>
+      </w:r>
+    </w:p>
+    <w:p>
+      <w:pPr>
+        <w:pStyle w:val="TOC3"/>
+        <w:tabs>
+          <w:tab w:val="left" w:pos="1080"/>
+          <w:tab w:val="right" w:leader="dot" w:pos="9062"/>
+        </w:tabs>
+        <w:rPr>
+          <w:rFonts w:asciiTheme="minorHAnsi" w:eastAsiaTheme="minorEastAsia" w:hAnsiTheme="minorHAnsi" w:cstheme="minorBidi"/>
+          <w:i w:val="0"/>
+          <w:iCs w:val="0"/>
+          <w:noProof/>
+          <w:sz w:val="24"/>
+          <w:szCs w:val="24"/>
+          <w:lang w:eastAsia="ja-JP"/>
+        </w:rPr>
+      </w:pPr>
+      <w:r>
+        <w:rPr>
+          <w:noProof/>
+        </w:rPr>
+        <w:t>4.4.5</w:t>
+      </w:r>
+      <w:r>
+        <w:rPr>
+          <w:rFonts w:asciiTheme="minorHAnsi" w:eastAsiaTheme="minorEastAsia" w:hAnsiTheme="minorHAnsi" w:cstheme="minorBidi"/>
+          <w:i w:val="0"/>
+          <w:iCs w:val="0"/>
+          <w:noProof/>
+          <w:sz w:val="24"/>
+          <w:szCs w:val="24"/>
+          <w:lang w:eastAsia="ja-JP"/>
+        </w:rPr>
+        <w:tab/>
+      </w:r>
+      <w:r>
+        <w:rPr>
+          <w:noProof/>
+        </w:rPr>
+        <w:t>Postoperative Provider</w:t>
+      </w:r>
+      <w:r>
+        <w:rPr>
+          <w:noProof/>
+        </w:rPr>
+        <w:tab/>
+      </w:r>
+      <w:r>
+        <w:rPr>
+          <w:noProof/>
+        </w:rPr>
+        <w:fldChar w:fldCharType="begin"/>
+      </w:r>
+      <w:r>
+        <w:rPr>
+          <w:noProof/>
+        </w:rPr>
+        <w:instrText xml:space="preserve"> PAGEREF _Toc224574915 \h </w:instrText>
+      </w:r>
+      <w:r>
+        <w:rPr>
+          <w:noProof/>
+        </w:rPr>
+      </w:r>
+      <w:r>
+        <w:rPr>
+          <w:noProof/>
+        </w:rPr>
+        <w:fldChar w:fldCharType="separate"/>
+      </w:r>
+      <w:r>
+        <w:rPr>
+          <w:noProof/>
+        </w:rPr>
+        <w:t>10</w:t>
+      </w:r>
+      <w:r>
+        <w:rPr>
+          <w:noProof/>
+        </w:rPr>
+        <w:fldChar w:fldCharType="end"/>
+      </w:r>
+    </w:p>
+    <w:p>
+      <w:pPr>
+        <w:pStyle w:val="TOC3"/>
+        <w:tabs>
+          <w:tab w:val="left" w:pos="1080"/>
+          <w:tab w:val="right" w:leader="dot" w:pos="9062"/>
+        </w:tabs>
+        <w:rPr>
+          <w:rFonts w:asciiTheme="minorHAnsi" w:eastAsiaTheme="minorEastAsia" w:hAnsiTheme="minorHAnsi" w:cstheme="minorBidi"/>
+          <w:i w:val="0"/>
+          <w:iCs w:val="0"/>
+          <w:noProof/>
+          <w:sz w:val="24"/>
+          <w:szCs w:val="24"/>
+          <w:lang w:eastAsia="ja-JP"/>
+        </w:rPr>
+      </w:pPr>
+      <w:r>
+        <w:rPr>
+          <w:noProof/>
+          <w:color w:val="FF0000"/>
+        </w:rPr>
+        <w:t>4.4.6</w:t>
+      </w:r>
+      <w:r>
+        <w:rPr>
+          <w:rFonts w:asciiTheme="minorHAnsi" w:eastAsiaTheme="minorEastAsia" w:hAnsiTheme="minorHAnsi" w:cstheme="minorBidi"/>
+          <w:i w:val="0"/>
+          <w:iCs w:val="0"/>
+          <w:noProof/>
+          <w:sz w:val="24"/>
+          <w:szCs w:val="24"/>
+          <w:lang w:eastAsia="ja-JP"/>
+        </w:rPr>
+        <w:tab/>
+      </w:r>
+      <w:r>
+        <w:rPr>
+          <w:noProof/>
+          <w:color w:val="FF0000"/>
+        </w:rPr>
+        <w:t>Operating Room Planner</w:t>
+      </w:r>
+      <w:r>
+        <w:rPr>
+          <w:noProof/>
+        </w:rPr>
+        <w:tab/>
+      </w:r>
+      <w:r>
+        <w:rPr>
+          <w:noProof/>
+        </w:rPr>
+        <w:fldChar w:fldCharType="begin"/>
+      </w:r>
+      <w:r>
+        <w:rPr>
+          <w:noProof/>
+        </w:rPr>
+        <w:instrText xml:space="preserve"> PAGEREF _Toc224574916 \h </w:instrText>
+      </w:r>
+      <w:r>
+        <w:rPr>
+          <w:noProof/>
+        </w:rPr>
+      </w:r>
+      <w:r>
+        <w:rPr>
+          <w:noProof/>
+        </w:rPr>
+        <w:fldChar w:fldCharType="separate"/>
+      </w:r>
+      <w:r>
+        <w:rPr>
+          <w:noProof/>
+        </w:rPr>
+        <w:t>11</w:t>
       </w:r>
       <w:r>
         <w:rPr>
@@ -1268,7 +2173,7 @@
         <w:rPr>
           <w:noProof/>
         </w:rPr>
-        <w:t>3.3</w:t>
+        <w:t>4.5</w:t>
       </w:r>
       <w:r>
         <w:rPr>
@@ -1285,7 +2190,7 @@
         <w:rPr>
           <w:noProof/>
         </w:rPr>
-        <w:t>Architecture Overview</w:t>
+        <w:t>Environmental Model</w:t>
       </w:r>
       <w:r>
         <w:rPr>
@@ -1303,7 +2208,7 @@
         <w:rPr>
           <w:noProof/>
         </w:rPr>
-        <w:instrText xml:space="preserve"> PAGEREF _Toc224556436 \h </w:instrText>
+        <w:instrText xml:space="preserve"> PAGEREF _Toc224574917 \h </w:instrText>
       </w:r>
       <w:r>
         <w:rPr>
@@ -1320,7 +2225,250 @@
         <w:rPr>
           <w:noProof/>
         </w:rPr>
-        <w:t>10</w:t>
+        <w:t>11</w:t>
+      </w:r>
+      <w:r>
+        <w:rPr>
+          <w:noProof/>
+        </w:rPr>
+        <w:fldChar w:fldCharType="end"/>
+      </w:r>
+    </w:p>
+    <w:p>
+      <w:pPr>
+        <w:pStyle w:val="TOC2"/>
+        <w:tabs>
+          <w:tab w:val="left" w:pos="710"/>
+          <w:tab w:val="right" w:leader="dot" w:pos="9062"/>
+        </w:tabs>
+        <w:rPr>
+          <w:rFonts w:asciiTheme="minorHAnsi" w:eastAsiaTheme="minorEastAsia" w:hAnsiTheme="minorHAnsi" w:cstheme="minorBidi"/>
+          <w:smallCaps w:val="0"/>
+          <w:noProof/>
+          <w:sz w:val="24"/>
+          <w:szCs w:val="24"/>
+          <w:lang w:eastAsia="ja-JP"/>
+        </w:rPr>
+      </w:pPr>
+      <w:r>
+        <w:rPr>
+          <w:noProof/>
+        </w:rPr>
+        <w:t>4.6</w:t>
+      </w:r>
+      <w:r>
+        <w:rPr>
+          <w:rFonts w:asciiTheme="minorHAnsi" w:eastAsiaTheme="minorEastAsia" w:hAnsiTheme="minorHAnsi" w:cstheme="minorBidi"/>
+          <w:smallCaps w:val="0"/>
+          <w:noProof/>
+          <w:sz w:val="24"/>
+          <w:szCs w:val="24"/>
+          <w:lang w:eastAsia="ja-JP"/>
+        </w:rPr>
+        <w:tab/>
+      </w:r>
+      <w:r>
+        <w:rPr>
+          <w:noProof/>
+        </w:rPr>
+        <w:t>Organizational Rules</w:t>
+      </w:r>
+      <w:r>
+        <w:rPr>
+          <w:noProof/>
+        </w:rPr>
+        <w:tab/>
+      </w:r>
+      <w:r>
+        <w:rPr>
+          <w:noProof/>
+        </w:rPr>
+        <w:fldChar w:fldCharType="begin"/>
+      </w:r>
+      <w:r>
+        <w:rPr>
+          <w:noProof/>
+        </w:rPr>
+        <w:instrText xml:space="preserve"> PAGEREF _Toc224574918 \h </w:instrText>
+      </w:r>
+      <w:r>
+        <w:rPr>
+          <w:noProof/>
+        </w:rPr>
+      </w:r>
+      <w:r>
+        <w:rPr>
+          <w:noProof/>
+        </w:rPr>
+        <w:fldChar w:fldCharType="separate"/>
+      </w:r>
+      <w:r>
+        <w:rPr>
+          <w:noProof/>
+        </w:rPr>
+        <w:t>11</w:t>
+      </w:r>
+      <w:r>
+        <w:rPr>
+          <w:noProof/>
+        </w:rPr>
+        <w:fldChar w:fldCharType="end"/>
+      </w:r>
+    </w:p>
+    <w:p>
+      <w:pPr>
+        <w:pStyle w:val="TOC2"/>
+        <w:tabs>
+          <w:tab w:val="left" w:pos="710"/>
+          <w:tab w:val="right" w:leader="dot" w:pos="9062"/>
+        </w:tabs>
+        <w:rPr>
+          <w:rFonts w:asciiTheme="minorHAnsi" w:eastAsiaTheme="minorEastAsia" w:hAnsiTheme="minorHAnsi" w:cstheme="minorBidi"/>
+          <w:smallCaps w:val="0"/>
+          <w:noProof/>
+          <w:sz w:val="24"/>
+          <w:szCs w:val="24"/>
+          <w:lang w:eastAsia="ja-JP"/>
+        </w:rPr>
+      </w:pPr>
+      <w:r>
+        <w:rPr>
+          <w:noProof/>
+        </w:rPr>
+        <w:t>4.7</w:t>
+      </w:r>
+      <w:r>
+        <w:rPr>
+          <w:rFonts w:asciiTheme="minorHAnsi" w:eastAsiaTheme="minorEastAsia" w:hAnsiTheme="minorHAnsi" w:cstheme="minorBidi"/>
+          <w:smallCaps w:val="0"/>
+          <w:noProof/>
+          <w:sz w:val="24"/>
+          <w:szCs w:val="24"/>
+          <w:lang w:eastAsia="ja-JP"/>
+        </w:rPr>
+        <w:tab/>
+      </w:r>
+      <w:r>
+        <w:rPr>
+          <w:noProof/>
+        </w:rPr>
+        <w:t>Role Model</w:t>
+      </w:r>
+      <w:r>
+        <w:rPr>
+          <w:noProof/>
+        </w:rPr>
+        <w:tab/>
+      </w:r>
+      <w:r>
+        <w:rPr>
+          <w:noProof/>
+        </w:rPr>
+        <w:fldChar w:fldCharType="begin"/>
+      </w:r>
+      <w:r>
+        <w:rPr>
+          <w:noProof/>
+        </w:rPr>
+        <w:instrText xml:space="preserve"> PAGEREF _Toc224574919 \h </w:instrText>
+      </w:r>
+      <w:r>
+        <w:rPr>
+          <w:noProof/>
+        </w:rPr>
+      </w:r>
+      <w:r>
+        <w:rPr>
+          <w:noProof/>
+        </w:rPr>
+        <w:fldChar w:fldCharType="separate"/>
+      </w:r>
+      <w:r>
+        <w:rPr>
+          <w:noProof/>
+        </w:rPr>
+        <w:t>12</w:t>
+      </w:r>
+      <w:r>
+        <w:rPr>
+          <w:noProof/>
+        </w:rPr>
+        <w:fldChar w:fldCharType="end"/>
+      </w:r>
+    </w:p>
+    <w:p>
+      <w:pPr>
+        <w:pStyle w:val="TOC2"/>
+        <w:tabs>
+          <w:tab w:val="left" w:pos="710"/>
+          <w:tab w:val="right" w:leader="dot" w:pos="9062"/>
+        </w:tabs>
+        <w:rPr>
+          <w:rFonts w:asciiTheme="minorHAnsi" w:eastAsiaTheme="minorEastAsia" w:hAnsiTheme="minorHAnsi" w:cstheme="minorBidi"/>
+          <w:smallCaps w:val="0"/>
+          <w:noProof/>
+          <w:sz w:val="24"/>
+          <w:szCs w:val="24"/>
+          <w:lang w:eastAsia="ja-JP"/>
+        </w:rPr>
+      </w:pPr>
+      <w:r>
+        <w:rPr>
+          <w:noProof/>
+        </w:rPr>
+        <w:t>4.8</w:t>
+      </w:r>
+      <w:r>
+        <w:rPr>
+          <w:rFonts w:asciiTheme="minorHAnsi" w:eastAsiaTheme="minorEastAsia" w:hAnsiTheme="minorHAnsi" w:cstheme="minorBidi"/>
+          <w:smallCaps w:val="0"/>
+          <w:noProof/>
+          <w:sz w:val="24"/>
+          <w:szCs w:val="24"/>
+          <w:lang w:eastAsia="ja-JP"/>
+        </w:rPr>
+        <w:tab/>
+      </w:r>
+      <w:r>
+        <w:rPr>
+          <w:noProof/>
+        </w:rPr>
+        <w:t>Interaction Model</w:t>
+      </w:r>
+      <w:r>
+        <w:rPr>
+          <w:noProof/>
+        </w:rPr>
+        <w:tab/>
+      </w:r>
+      <w:r>
+        <w:rPr>
+          <w:noProof/>
+        </w:rPr>
+        <w:fldChar w:fldCharType="begin"/>
+      </w:r>
+      <w:r>
+        <w:rPr>
+          <w:noProof/>
+        </w:rPr>
+        <w:instrText xml:space="preserve"> PAGEREF _Toc224574920 \h </w:instrText>
+      </w:r>
+      <w:r>
+        <w:rPr>
+          <w:noProof/>
+        </w:rPr>
+      </w:r>
+      <w:r>
+        <w:rPr>
+          <w:noProof/>
+        </w:rPr>
+        <w:fldChar w:fldCharType="separate"/>
+      </w:r>
+      <w:r>
+        <w:rPr>
+          <w:noProof/>
+        </w:rPr>
+        <w:t>13</w:t>
       </w:r>
       <w:r>
         <w:rPr>
@@ -1351,7 +2499,7 @@
         <w:rPr>
           <w:noProof/>
         </w:rPr>
-        <w:t>4</w:t>
+        <w:t>5</w:t>
       </w:r>
       <w:r>
         <w:rPr>
@@ -1370,7 +2518,7 @@
         <w:rPr>
           <w:noProof/>
         </w:rPr>
-        <w:t>GAIA Methodology</w:t>
+        <w:t>Agent Interaction</w:t>
       </w:r>
       <w:r>
         <w:rPr>
@@ -1388,7 +2536,7 @@
         <w:rPr>
           <w:noProof/>
         </w:rPr>
-        <w:instrText xml:space="preserve"> PAGEREF _Toc224556437 \h </w:instrText>
+        <w:instrText xml:space="preserve"> PAGEREF _Toc224574921 \h </w:instrText>
       </w:r>
       <w:r>
         <w:rPr>
@@ -1405,7 +2553,7 @@
         <w:rPr>
           <w:noProof/>
         </w:rPr>
-        <w:t>11</w:t>
+        <w:t>14</w:t>
       </w:r>
       <w:r>
         <w:rPr>
@@ -1434,7 +2582,7 @@
         <w:rPr>
           <w:noProof/>
         </w:rPr>
-        <w:t>4.1</w:t>
+        <w:t>5.1</w:t>
       </w:r>
       <w:r>
         <w:rPr>
@@ -1469,7 +2617,7 @@
         <w:rPr>
           <w:noProof/>
         </w:rPr>
-        <w:instrText xml:space="preserve"> PAGEREF _Toc224556438 \h </w:instrText>
+        <w:instrText xml:space="preserve"> PAGEREF _Toc224574922 \h </w:instrText>
       </w:r>
       <w:r>
         <w:rPr>
@@ -1486,7 +2634,7 @@
         <w:rPr>
           <w:noProof/>
         </w:rPr>
-        <w:t>11</w:t>
+        <w:t>14</w:t>
       </w:r>
       <w:r>
         <w:rPr>
@@ -1515,7 +2663,7 @@
         <w:rPr>
           <w:noProof/>
         </w:rPr>
-        <w:t>4.2</w:t>
+        <w:t>5.2</w:t>
       </w:r>
       <w:r>
         <w:rPr>
@@ -1532,7 +2680,7 @@
         <w:rPr>
           <w:noProof/>
         </w:rPr>
-        <w:t>Vision</w:t>
+        <w:t>Interaction Model</w:t>
       </w:r>
       <w:r>
         <w:rPr>
@@ -1550,7 +2698,7 @@
         <w:rPr>
           <w:noProof/>
         </w:rPr>
-        <w:instrText xml:space="preserve"> PAGEREF _Toc224556439 \h </w:instrText>
+        <w:instrText xml:space="preserve"> PAGEREF _Toc224574923 \h </w:instrText>
       </w:r>
       <w:r>
         <w:rPr>
@@ -1567,7 +2715,7 @@
         <w:rPr>
           <w:noProof/>
         </w:rPr>
-        <w:t>11</w:t>
+        <w:t>14</w:t>
       </w:r>
       <w:r>
         <w:rPr>
@@ -1596,7 +2744,7 @@
         <w:rPr>
           <w:noProof/>
         </w:rPr>
-        <w:t>4.3</w:t>
+        <w:t>5.3</w:t>
       </w:r>
       <w:r>
         <w:rPr>
@@ -1613,7 +2761,7 @@
         <w:rPr>
           <w:noProof/>
         </w:rPr>
-        <w:t>Requirements</w:t>
+        <w:t>Prisoners Dilemma</w:t>
       </w:r>
       <w:r>
         <w:rPr>
@@ -1631,7 +2779,7 @@
         <w:rPr>
           <w:noProof/>
         </w:rPr>
-        <w:instrText xml:space="preserve"> PAGEREF _Toc224556440 \h </w:instrText>
+        <w:instrText xml:space="preserve"> PAGEREF _Toc224574924 \h </w:instrText>
       </w:r>
       <w:r>
         <w:rPr>
@@ -1648,7 +2796,92 @@
         <w:rPr>
           <w:noProof/>
         </w:rPr>
-        <w:t>11</w:t>
+        <w:t>14</w:t>
+      </w:r>
+      <w:r>
+        <w:rPr>
+          <w:noProof/>
+        </w:rPr>
+        <w:fldChar w:fldCharType="end"/>
+      </w:r>
+    </w:p>
+    <w:p>
+      <w:pPr>
+        <w:pStyle w:val="TOC1"/>
+        <w:tabs>
+          <w:tab w:val="left" w:pos="340"/>
+          <w:tab w:val="right" w:leader="dot" w:pos="9062"/>
+        </w:tabs>
+        <w:rPr>
+          <w:rFonts w:asciiTheme="minorHAnsi" w:eastAsiaTheme="minorEastAsia" w:hAnsiTheme="minorHAnsi" w:cstheme="minorBidi"/>
+          <w:b w:val="0"/>
+          <w:bCs w:val="0"/>
+          <w:caps w:val="0"/>
+          <w:noProof/>
+          <w:sz w:val="24"/>
+          <w:szCs w:val="24"/>
+          <w:lang w:eastAsia="ja-JP"/>
+        </w:rPr>
+      </w:pPr>
+      <w:r>
+        <w:rPr>
+          <w:noProof/>
+        </w:rPr>
+        <w:t>6</w:t>
+      </w:r>
+      <w:r>
+        <w:rPr>
+          <w:rFonts w:asciiTheme="minorHAnsi" w:eastAsiaTheme="minorEastAsia" w:hAnsiTheme="minorHAnsi" w:cstheme="minorBidi"/>
+          <w:b w:val="0"/>
+          <w:bCs w:val="0"/>
+          <w:caps w:val="0"/>
+          <w:noProof/>
+          <w:sz w:val="24"/>
+          <w:szCs w:val="24"/>
+          <w:lang w:eastAsia="ja-JP"/>
+        </w:rPr>
+        <w:tab/>
+      </w:r>
+      <w:r>
+        <w:rPr>
+          <w:noProof/>
+        </w:rPr>
+        <w:t>Agent Communication</w:t>
+      </w:r>
+      <w:r>
+        <w:rPr>
+          <w:noProof/>
+        </w:rPr>
+        <w:tab/>
+      </w:r>
+      <w:r>
+        <w:rPr>
+          <w:noProof/>
+        </w:rPr>
+        <w:fldChar w:fldCharType="begin"/>
+      </w:r>
+      <w:r>
+        <w:rPr>
+          <w:noProof/>
+        </w:rPr>
+        <w:instrText xml:space="preserve"> PAGEREF _Toc224574925 \h </w:instrText>
+      </w:r>
+      <w:r>
+        <w:rPr>
+          <w:noProof/>
+        </w:rPr>
+      </w:r>
+      <w:r>
+        <w:rPr>
+          <w:noProof/>
+        </w:rPr>
+        <w:fldChar w:fldCharType="separate"/>
+      </w:r>
+      <w:r>
+        <w:rPr>
+          <w:noProof/>
+        </w:rPr>
+        <w:t>15</w:t>
       </w:r>
       <w:r>
         <w:rPr>
@@ -1677,7 +2910,7 @@
         <w:rPr>
           <w:noProof/>
         </w:rPr>
-        <w:t>4.4</w:t>
+        <w:t>6.1</w:t>
       </w:r>
       <w:r>
         <w:rPr>
@@ -1694,7 +2927,7 @@
         <w:rPr>
           <w:noProof/>
         </w:rPr>
-        <w:t>Subdivision of System into Sub-Organizations</w:t>
+        <w:t>Inter Patient-Department Communication</w:t>
       </w:r>
       <w:r>
         <w:rPr>
@@ -1712,7 +2945,7 @@
         <w:rPr>
           <w:noProof/>
         </w:rPr>
-        <w:instrText xml:space="preserve"> PAGEREF _Toc224556441 \h </w:instrText>
+        <w:instrText xml:space="preserve"> PAGEREF _Toc224574926 \h </w:instrText>
       </w:r>
       <w:r>
         <w:rPr>
@@ -1729,7 +2962,88 @@
         <w:rPr>
           <w:noProof/>
         </w:rPr>
-        <w:t>12</w:t>
+        <w:t>15</w:t>
+      </w:r>
+      <w:r>
+        <w:rPr>
+          <w:noProof/>
+        </w:rPr>
+        <w:fldChar w:fldCharType="end"/>
+      </w:r>
+    </w:p>
+    <w:p>
+      <w:pPr>
+        <w:pStyle w:val="TOC2"/>
+        <w:tabs>
+          <w:tab w:val="left" w:pos="710"/>
+          <w:tab w:val="right" w:leader="dot" w:pos="9062"/>
+        </w:tabs>
+        <w:rPr>
+          <w:rFonts w:asciiTheme="minorHAnsi" w:eastAsiaTheme="minorEastAsia" w:hAnsiTheme="minorHAnsi" w:cstheme="minorBidi"/>
+          <w:smallCaps w:val="0"/>
+          <w:noProof/>
+          <w:sz w:val="24"/>
+          <w:szCs w:val="24"/>
+          <w:lang w:eastAsia="ja-JP"/>
+        </w:rPr>
+      </w:pPr>
+      <w:r>
+        <w:rPr>
+          <w:noProof/>
+        </w:rPr>
+        <w:t>6.2</w:t>
+      </w:r>
+      <w:r>
+        <w:rPr>
+          <w:rFonts w:asciiTheme="minorHAnsi" w:eastAsiaTheme="minorEastAsia" w:hAnsiTheme="minorHAnsi" w:cstheme="minorBidi"/>
+          <w:smallCaps w:val="0"/>
+          <w:noProof/>
+          <w:sz w:val="24"/>
+          <w:szCs w:val="24"/>
+          <w:lang w:eastAsia="ja-JP"/>
+        </w:rPr>
+        <w:tab/>
+      </w:r>
+      <w:r>
+        <w:rPr>
+          <w:noProof/>
+        </w:rPr>
+        <w:t>Resource Auctions</w:t>
+      </w:r>
+      <w:r>
+        <w:rPr>
+          <w:noProof/>
+        </w:rPr>
+        <w:tab/>
+      </w:r>
+      <w:r>
+        <w:rPr>
+          <w:noProof/>
+        </w:rPr>
+        <w:fldChar w:fldCharType="begin"/>
+      </w:r>
+      <w:r>
+        <w:rPr>
+          <w:noProof/>
+        </w:rPr>
+        <w:instrText xml:space="preserve"> PAGEREF _Toc224574927 \h </w:instrText>
+      </w:r>
+      <w:r>
+        <w:rPr>
+          <w:noProof/>
+        </w:rPr>
+      </w:r>
+      <w:r>
+        <w:rPr>
+          <w:noProof/>
+        </w:rPr>
+        <w:fldChar w:fldCharType="separate"/>
+      </w:r>
+      <w:r>
+        <w:rPr>
+          <w:noProof/>
+        </w:rPr>
+        <w:t>16</w:t>
       </w:r>
       <w:r>
         <w:rPr>
@@ -1759,7 +3073,7 @@
         <w:rPr>
           <w:noProof/>
         </w:rPr>
-        <w:t>4.4.1</w:t>
+        <w:t>6.2.1</w:t>
       </w:r>
       <w:r>
         <w:rPr>
@@ -1777,7 +3091,7 @@
         <w:rPr>
           <w:noProof/>
         </w:rPr>
-        <w:t>Patient Manager</w:t>
+        <w:t>Just-In-Time-Auctions initiated by Client request</w:t>
       </w:r>
       <w:r>
         <w:rPr>
@@ -1795,7 +3109,7 @@
         <w:rPr>
           <w:noProof/>
         </w:rPr>
-        <w:instrText xml:space="preserve"> PAGEREF _Toc224556442 \h </w:instrText>
+        <w:instrText xml:space="preserve"> PAGEREF _Toc224574928 \h </w:instrText>
       </w:r>
       <w:r>
         <w:rPr>
@@ -1812,7 +3126,7 @@
         <w:rPr>
           <w:noProof/>
         </w:rPr>
-        <w:t>12</w:t>
+        <w:t>16</w:t>
       </w:r>
       <w:r>
         <w:rPr>
@@ -1842,7 +3156,7 @@
         <w:rPr>
           <w:noProof/>
         </w:rPr>
-        <w:t>4.4.2</w:t>
+        <w:t>6.2.2</w:t>
       </w:r>
       <w:r>
         <w:rPr>
@@ -1860,7 +3174,7 @@
         <w:rPr>
           <w:noProof/>
         </w:rPr>
-        <w:t>Patient Departments</w:t>
+        <w:t>Emergency Department priority</w:t>
       </w:r>
       <w:r>
         <w:rPr>
@@ -1878,7 +3192,7 @@
         <w:rPr>
           <w:noProof/>
         </w:rPr>
-        <w:instrText xml:space="preserve"> PAGEREF _Toc224556443 \h </w:instrText>
+        <w:instrText xml:space="preserve"> PAGEREF _Toc224574929 \h </w:instrText>
       </w:r>
       <w:r>
         <w:rPr>
@@ -1895,7 +3209,7 @@
         <w:rPr>
           <w:noProof/>
         </w:rPr>
-        <w:t>12</w:t>
+        <w:t>16</w:t>
       </w:r>
       <w:r>
         <w:rPr>
@@ -1906,15 +3220,16 @@
     </w:p>
     <w:p>
       <w:pPr>
-        <w:pStyle w:val="TOC3"/>
+        <w:pStyle w:val="TOC1"/>
         <w:tabs>
-          <w:tab w:val="left" w:pos="1080"/>
+          <w:tab w:val="left" w:pos="340"/>
           <w:tab w:val="right" w:leader="dot" w:pos="9062"/>
         </w:tabs>
         <w:rPr>
           <w:rFonts w:asciiTheme="minorHAnsi" w:eastAsiaTheme="minorEastAsia" w:hAnsiTheme="minorHAnsi" w:cstheme="minorBidi"/>
-          <w:i w:val="0"/>
-          <w:iCs w:val="0"/>
+          <w:b w:val="0"/>
+          <w:bCs w:val="0"/>
+          <w:caps w:val="0"/>
           <w:noProof/>
           <w:sz w:val="24"/>
           <w:szCs w:val="24"/>
@@ -1925,13 +3240,14 @@
         <w:rPr>
           <w:noProof/>
         </w:rPr>
-        <w:t>4.4.3</w:t>
+        <w:t>7</w:t>
       </w:r>
       <w:r>
         <w:rPr>
           <w:rFonts w:asciiTheme="minorHAnsi" w:eastAsiaTheme="minorEastAsia" w:hAnsiTheme="minorHAnsi" w:cstheme="minorBidi"/>
-          <w:i w:val="0"/>
-          <w:iCs w:val="0"/>
+          <w:b w:val="0"/>
+          <w:bCs w:val="0"/>
+          <w:caps w:val="0"/>
           <w:noProof/>
           <w:sz w:val="24"/>
           <w:szCs w:val="24"/>
@@ -1943,7 +3259,7 @@
         <w:rPr>
           <w:noProof/>
         </w:rPr>
-        <w:t>Surgeon Team Provider</w:t>
+        <w:t>Register of Illustrations</w:t>
       </w:r>
       <w:r>
         <w:rPr>
@@ -1961,7 +3277,7 @@
         <w:rPr>
           <w:noProof/>
         </w:rPr>
-        <w:instrText xml:space="preserve"> PAGEREF _Toc224556444 \h </w:instrText>
+        <w:instrText xml:space="preserve"> PAGEREF _Toc224574930 \h </w:instrText>
       </w:r>
       <w:r>
         <w:rPr>
@@ -1978,7 +3294,7 @@
         <w:rPr>
           <w:noProof/>
         </w:rPr>
-        <w:t>12</w:t>
+        <w:t>17</w:t>
       </w:r>
       <w:r>
         <w:rPr>
@@ -1989,15 +3305,16 @@
     </w:p>
     <w:p>
       <w:pPr>
-        <w:pStyle w:val="TOC3"/>
+        <w:pStyle w:val="TOC1"/>
         <w:tabs>
-          <w:tab w:val="left" w:pos="1080"/>
+          <w:tab w:val="left" w:pos="340"/>
           <w:tab w:val="right" w:leader="dot" w:pos="9062"/>
         </w:tabs>
         <w:rPr>
           <w:rFonts w:asciiTheme="minorHAnsi" w:eastAsiaTheme="minorEastAsia" w:hAnsiTheme="minorHAnsi" w:cstheme="minorBidi"/>
-          <w:i w:val="0"/>
-          <w:iCs w:val="0"/>
+          <w:b w:val="0"/>
+          <w:bCs w:val="0"/>
+          <w:caps w:val="0"/>
           <w:noProof/>
           <w:sz w:val="24"/>
           <w:szCs w:val="24"/>
@@ -2008,13 +3325,14 @@
         <w:rPr>
           <w:noProof/>
         </w:rPr>
-        <w:t>4.4.4</w:t>
+        <w:t>8</w:t>
       </w:r>
       <w:r>
         <w:rPr>
           <w:rFonts w:asciiTheme="minorHAnsi" w:eastAsiaTheme="minorEastAsia" w:hAnsiTheme="minorHAnsi" w:cstheme="minorBidi"/>
-          <w:i w:val="0"/>
-          <w:iCs w:val="0"/>
+          <w:b w:val="0"/>
+          <w:bCs w:val="0"/>
+          <w:caps w:val="0"/>
           <w:noProof/>
           <w:sz w:val="24"/>
           <w:szCs w:val="24"/>
@@ -2026,7 +3344,7 @@
         <w:rPr>
           <w:noProof/>
         </w:rPr>
-        <w:t>Operating Room Provider</w:t>
+        <w:t>Bibliography</w:t>
       </w:r>
       <w:r>
         <w:rPr>
@@ -2044,7 +3362,7 @@
         <w:rPr>
           <w:noProof/>
         </w:rPr>
-        <w:instrText xml:space="preserve"> PAGEREF _Toc224556445 \h </w:instrText>
+        <w:instrText xml:space="preserve"> PAGEREF _Toc224574931 \h </w:instrText>
       </w:r>
       <w:r>
         <w:rPr>
@@ -2061,7 +3379,7 @@
         <w:rPr>
           <w:noProof/>
         </w:rPr>
-        <w:t>12</w:t>
+        <w:t>17</w:t>
       </w:r>
       <w:r>
         <w:rPr>
@@ -2072,15 +3390,16 @@
     </w:p>
     <w:p>
       <w:pPr>
-        <w:pStyle w:val="TOC3"/>
+        <w:pStyle w:val="TOC1"/>
         <w:tabs>
-          <w:tab w:val="left" w:pos="1080"/>
+          <w:tab w:val="left" w:pos="340"/>
           <w:tab w:val="right" w:leader="dot" w:pos="9062"/>
         </w:tabs>
         <w:rPr>
           <w:rFonts w:asciiTheme="minorHAnsi" w:eastAsiaTheme="minorEastAsia" w:hAnsiTheme="minorHAnsi" w:cstheme="minorBidi"/>
-          <w:i w:val="0"/>
-          <w:iCs w:val="0"/>
+          <w:b w:val="0"/>
+          <w:bCs w:val="0"/>
+          <w:caps w:val="0"/>
           <w:noProof/>
           <w:sz w:val="24"/>
           <w:szCs w:val="24"/>
@@ -2091,13 +3410,14 @@
         <w:rPr>
           <w:noProof/>
         </w:rPr>
-        <w:t>4.4.5</w:t>
+        <w:t>9</w:t>
       </w:r>
       <w:r>
         <w:rPr>
           <w:rFonts w:asciiTheme="minorHAnsi" w:eastAsiaTheme="minorEastAsia" w:hAnsiTheme="minorHAnsi" w:cstheme="minorBidi"/>
-          <w:i w:val="0"/>
-          <w:iCs w:val="0"/>
+          <w:b w:val="0"/>
+          <w:bCs w:val="0"/>
+          <w:caps w:val="0"/>
           <w:noProof/>
           <w:sz w:val="24"/>
           <w:szCs w:val="24"/>
@@ -2109,7 +3429,7 @@
         <w:rPr>
           <w:noProof/>
         </w:rPr>
-        <w:t>Postoperative Provider</w:t>
+        <w:t>Appendix 1 – Operating Room Planning</w:t>
       </w:r>
       <w:r>
         <w:rPr>
@@ -2127,7 +3447,7 @@
         <w:rPr>
           <w:noProof/>
         </w:rPr>
-        <w:instrText xml:space="preserve"> PAGEREF _Toc224556446 \h </w:instrText>
+        <w:instrText xml:space="preserve"> PAGEREF _Toc224574932 \h </w:instrText>
       </w:r>
       <w:r>
         <w:rPr>
@@ -2144,92 +3464,7 @@
         <w:rPr>
           <w:noProof/>
         </w:rPr>
-        <w:t>12</w:t>
-      </w:r>
-      <w:r>
-        <w:rPr>
-          <w:noProof/>
-        </w:rPr>
-        <w:fldChar w:fldCharType="end"/>
-      </w:r>
-    </w:p>
-    <w:p>
-      <w:pPr>
-        <w:pStyle w:val="TOC3"/>
-        <w:tabs>
-          <w:tab w:val="left" w:pos="1080"/>
-          <w:tab w:val="right" w:leader="dot" w:pos="9062"/>
-        </w:tabs>
-        <w:rPr>
-          <w:rFonts w:asciiTheme="minorHAnsi" w:eastAsiaTheme="minorEastAsia" w:hAnsiTheme="minorHAnsi" w:cstheme="minorBidi"/>
-          <w:i w:val="0"/>
-          <w:iCs w:val="0"/>
-          <w:noProof/>
-          <w:sz w:val="24"/>
-          <w:szCs w:val="24"/>
-          <w:lang w:eastAsia="ja-JP"/>
-        </w:rPr>
-      </w:pPr>
-      <w:r>
-        <w:rPr>
-          <w:noProof/>
-          <w:color w:val="FF0000"/>
-        </w:rPr>
-        <w:t>4.4.6</w:t>
-      </w:r>
-      <w:r>
-        <w:rPr>
-          <w:rFonts w:asciiTheme="minorHAnsi" w:eastAsiaTheme="minorEastAsia" w:hAnsiTheme="minorHAnsi" w:cstheme="minorBidi"/>
-          <w:i w:val="0"/>
-          <w:iCs w:val="0"/>
-          <w:noProof/>
-          <w:sz w:val="24"/>
-          <w:szCs w:val="24"/>
-          <w:lang w:eastAsia="ja-JP"/>
-        </w:rPr>
-        <w:tab/>
-      </w:r>
-      <w:r>
-        <w:rPr>
-          <w:noProof/>
-          <w:color w:val="FF0000"/>
-        </w:rPr>
-        <w:t>Operating Room Planner</w:t>
-      </w:r>
-      <w:r>
-        <w:rPr>
-          <w:noProof/>
-        </w:rPr>
-        <w:tab/>
-      </w:r>
-      <w:r>
-        <w:rPr>
-          <w:noProof/>
-        </w:rPr>
-        <w:fldChar w:fldCharType="begin"/>
-      </w:r>
-      <w:r>
-        <w:rPr>
-          <w:noProof/>
-        </w:rPr>
-        <w:instrText xml:space="preserve"> PAGEREF _Toc224556447 \h </w:instrText>
-      </w:r>
-      <w:r>
-        <w:rPr>
-          <w:noProof/>
-        </w:rPr>
-      </w:r>
-      <w:r>
-        <w:rPr>
-          <w:noProof/>
-        </w:rPr>
-        <w:fldChar w:fldCharType="separate"/>
-      </w:r>
-      <w:r>
-        <w:rPr>
-          <w:noProof/>
-        </w:rPr>
-        <w:t>13</w:t>
+        <w:t>18</w:t>
       </w:r>
       <w:r>
         <w:rPr>
@@ -2258,7 +3493,7 @@
         <w:rPr>
           <w:noProof/>
         </w:rPr>
-        <w:t>4.5</w:t>
+        <w:t>9.1</w:t>
       </w:r>
       <w:r>
         <w:rPr>
@@ -2275,7 +3510,7 @@
         <w:rPr>
           <w:noProof/>
         </w:rPr>
-        <w:t>Environmental Model</w:t>
+        <w:t>Introduction</w:t>
       </w:r>
       <w:r>
         <w:rPr>
@@ -2293,7 +3528,7 @@
         <w:rPr>
           <w:noProof/>
         </w:rPr>
-        <w:instrText xml:space="preserve"> PAGEREF _Toc224556448 \h </w:instrText>
+        <w:instrText xml:space="preserve"> PAGEREF _Toc224574933 \h </w:instrText>
       </w:r>
       <w:r>
         <w:rPr>
@@ -2310,7 +3545,7 @@
         <w:rPr>
           <w:noProof/>
         </w:rPr>
-        <w:t>13</w:t>
+        <w:t>18</w:t>
       </w:r>
       <w:r>
         <w:rPr>
@@ -2339,7 +3574,7 @@
         <w:rPr>
           <w:noProof/>
         </w:rPr>
-        <w:t>4.6</w:t>
+        <w:t>9.2</w:t>
       </w:r>
       <w:r>
         <w:rPr>
@@ -2356,7 +3591,7 @@
         <w:rPr>
           <w:noProof/>
         </w:rPr>
-        <w:t>Organizational Rules</w:t>
+        <w:t>Operating Room Planning</w:t>
       </w:r>
       <w:r>
         <w:rPr>
@@ -2374,7 +3609,7 @@
         <w:rPr>
           <w:noProof/>
         </w:rPr>
-        <w:instrText xml:space="preserve"> PAGEREF _Toc224556449 \h </w:instrText>
+        <w:instrText xml:space="preserve"> PAGEREF _Toc224574934 \h </w:instrText>
       </w:r>
       <w:r>
         <w:rPr>
@@ -2391,7 +3626,7 @@
         <w:rPr>
           <w:noProof/>
         </w:rPr>
-        <w:t>13</w:t>
+        <w:t>18</w:t>
       </w:r>
       <w:r>
         <w:rPr>
@@ -2401,1018 +3636,11 @@
       </w:r>
     </w:p>
     <w:p>
-      <w:pPr>
-        <w:pStyle w:val="TOC2"/>
-        <w:tabs>
-          <w:tab w:val="left" w:pos="710"/>
-          <w:tab w:val="right" w:leader="dot" w:pos="9062"/>
-        </w:tabs>
-        <w:rPr>
-          <w:rFonts w:asciiTheme="minorHAnsi" w:eastAsiaTheme="minorEastAsia" w:hAnsiTheme="minorHAnsi" w:cstheme="minorBidi"/>
-          <w:smallCaps w:val="0"/>
-          <w:noProof/>
-          <w:sz w:val="24"/>
-          <w:szCs w:val="24"/>
-          <w:lang w:eastAsia="ja-JP"/>
-        </w:rPr>
-      </w:pPr>
-      <w:r>
-        <w:rPr>
-          <w:noProof/>
-        </w:rPr>
-        <w:t>4.7</w:t>
-      </w:r>
-      <w:r>
-        <w:rPr>
-          <w:rFonts w:asciiTheme="minorHAnsi" w:eastAsiaTheme="minorEastAsia" w:hAnsiTheme="minorHAnsi" w:cstheme="minorBidi"/>
-          <w:smallCaps w:val="0"/>
-          <w:noProof/>
-          <w:sz w:val="24"/>
-          <w:szCs w:val="24"/>
-          <w:lang w:eastAsia="ja-JP"/>
-        </w:rPr>
-        <w:tab/>
-      </w:r>
-      <w:r>
-        <w:rPr>
-          <w:noProof/>
-        </w:rPr>
-        <w:t>Role Model</w:t>
-      </w:r>
-      <w:r>
-        <w:rPr>
-          <w:noProof/>
-        </w:rPr>
-        <w:tab/>
-      </w:r>
-      <w:r>
-        <w:rPr>
-          <w:noProof/>
-        </w:rPr>
-        <w:fldChar w:fldCharType="begin"/>
-      </w:r>
-      <w:r>
-        <w:rPr>
-          <w:noProof/>
-        </w:rPr>
-        <w:instrText xml:space="preserve"> PAGEREF _Toc224556450 \h </w:instrText>
-      </w:r>
-      <w:r>
-        <w:rPr>
-          <w:noProof/>
-        </w:rPr>
-      </w:r>
-      <w:r>
-        <w:rPr>
-          <w:noProof/>
-        </w:rPr>
-        <w:fldChar w:fldCharType="separate"/>
-      </w:r>
-      <w:r>
-        <w:rPr>
-          <w:noProof/>
-        </w:rPr>
-        <w:t>14</w:t>
-      </w:r>
-      <w:r>
-        <w:rPr>
-          <w:noProof/>
-        </w:rPr>
+      <w:r>
         <w:fldChar w:fldCharType="end"/>
       </w:r>
     </w:p>
     <w:p>
-      <w:pPr>
-        <w:pStyle w:val="TOC2"/>
-        <w:tabs>
-          <w:tab w:val="left" w:pos="710"/>
-          <w:tab w:val="right" w:leader="dot" w:pos="9062"/>
-        </w:tabs>
-        <w:rPr>
-          <w:rFonts w:asciiTheme="minorHAnsi" w:eastAsiaTheme="minorEastAsia" w:hAnsiTheme="minorHAnsi" w:cstheme="minorBidi"/>
-          <w:smallCaps w:val="0"/>
-          <w:noProof/>
-          <w:sz w:val="24"/>
-          <w:szCs w:val="24"/>
-          <w:lang w:eastAsia="ja-JP"/>
-        </w:rPr>
-      </w:pPr>
-      <w:r>
-        <w:rPr>
-          <w:noProof/>
-        </w:rPr>
-        <w:t>4.8</w:t>
-      </w:r>
-      <w:r>
-        <w:rPr>
-          <w:rFonts w:asciiTheme="minorHAnsi" w:eastAsiaTheme="minorEastAsia" w:hAnsiTheme="minorHAnsi" w:cstheme="minorBidi"/>
-          <w:smallCaps w:val="0"/>
-          <w:noProof/>
-          <w:sz w:val="24"/>
-          <w:szCs w:val="24"/>
-          <w:lang w:eastAsia="ja-JP"/>
-        </w:rPr>
-        <w:tab/>
-      </w:r>
-      <w:r>
-        <w:rPr>
-          <w:noProof/>
-        </w:rPr>
-        <w:t>Interaction Model</w:t>
-      </w:r>
-      <w:r>
-        <w:rPr>
-          <w:noProof/>
-        </w:rPr>
-        <w:tab/>
-      </w:r>
-      <w:r>
-        <w:rPr>
-          <w:noProof/>
-        </w:rPr>
-        <w:fldChar w:fldCharType="begin"/>
-      </w:r>
-      <w:r>
-        <w:rPr>
-          <w:noProof/>
-        </w:rPr>
-        <w:instrText xml:space="preserve"> PAGEREF _Toc224556451 \h </w:instrText>
-      </w:r>
-      <w:r>
-        <w:rPr>
-          <w:noProof/>
-        </w:rPr>
-      </w:r>
-      <w:r>
-        <w:rPr>
-          <w:noProof/>
-        </w:rPr>
-        <w:fldChar w:fldCharType="separate"/>
-      </w:r>
-      <w:r>
-        <w:rPr>
-          <w:noProof/>
-        </w:rPr>
-        <w:t>15</w:t>
-      </w:r>
-      <w:r>
-        <w:rPr>
-          <w:noProof/>
-        </w:rPr>
-        <w:fldChar w:fldCharType="end"/>
-      </w:r>
-    </w:p>
-    <w:p>
-      <w:pPr>
-        <w:pStyle w:val="TOC1"/>
-        <w:tabs>
-          <w:tab w:val="left" w:pos="340"/>
-          <w:tab w:val="right" w:leader="dot" w:pos="9062"/>
-        </w:tabs>
-        <w:rPr>
-          <w:rFonts w:asciiTheme="minorHAnsi" w:eastAsiaTheme="minorEastAsia" w:hAnsiTheme="minorHAnsi" w:cstheme="minorBidi"/>
-          <w:b w:val="0"/>
-          <w:bCs w:val="0"/>
-          <w:caps w:val="0"/>
-          <w:noProof/>
-          <w:sz w:val="24"/>
-          <w:szCs w:val="24"/>
-          <w:lang w:val="fr-CH" w:eastAsia="ja-JP"/>
-        </w:rPr>
-      </w:pPr>
-      <w:r>
-        <w:rPr>
-          <w:noProof/>
-          <w:lang w:val="fr-CH"/>
-        </w:rPr>
-        <w:t>5</w:t>
-      </w:r>
-      <w:r>
-        <w:rPr>
-          <w:rFonts w:asciiTheme="minorHAnsi" w:eastAsiaTheme="minorEastAsia" w:hAnsiTheme="minorHAnsi" w:cstheme="minorBidi"/>
-          <w:b w:val="0"/>
-          <w:bCs w:val="0"/>
-          <w:caps w:val="0"/>
-          <w:noProof/>
-          <w:sz w:val="24"/>
-          <w:szCs w:val="24"/>
-          <w:lang w:val="fr-CH" w:eastAsia="ja-JP"/>
-        </w:rPr>
-        <w:tab/>
-      </w:r>
-      <w:r>
-        <w:rPr>
-          <w:noProof/>
-          <w:lang w:val="fr-CH"/>
-        </w:rPr>
-        <w:t>Agent Interaction</w:t>
-      </w:r>
-      <w:r>
-        <w:rPr>
-          <w:noProof/>
-          <w:lang w:val="fr-CH"/>
-        </w:rPr>
-        <w:tab/>
-      </w:r>
-      <w:r>
-        <w:rPr>
-          <w:noProof/>
-        </w:rPr>
-        <w:fldChar w:fldCharType="begin"/>
-      </w:r>
-      <w:r>
-        <w:rPr>
-          <w:noProof/>
-          <w:lang w:val="fr-CH"/>
-        </w:rPr>
-        <w:instrText xml:space="preserve"> PAGEREF _Toc224556452 \h </w:instrText>
-      </w:r>
-      <w:r>
-        <w:rPr>
-          <w:noProof/>
-        </w:rPr>
-      </w:r>
-      <w:r>
-        <w:rPr>
-          <w:noProof/>
-        </w:rPr>
-        <w:fldChar w:fldCharType="separate"/>
-      </w:r>
-      <w:r>
-        <w:rPr>
-          <w:noProof/>
-          <w:lang w:val="fr-CH"/>
-        </w:rPr>
-        <w:t>16</w:t>
-      </w:r>
-      <w:r>
-        <w:rPr>
-          <w:noProof/>
-        </w:rPr>
-        <w:fldChar w:fldCharType="end"/>
-      </w:r>
-    </w:p>
-    <w:p>
-      <w:pPr>
-        <w:pStyle w:val="TOC2"/>
-        <w:tabs>
-          <w:tab w:val="left" w:pos="710"/>
-          <w:tab w:val="right" w:leader="dot" w:pos="9062"/>
-        </w:tabs>
-        <w:rPr>
-          <w:rFonts w:asciiTheme="minorHAnsi" w:eastAsiaTheme="minorEastAsia" w:hAnsiTheme="minorHAnsi" w:cstheme="minorBidi"/>
-          <w:smallCaps w:val="0"/>
-          <w:noProof/>
-          <w:sz w:val="24"/>
-          <w:szCs w:val="24"/>
-          <w:lang w:val="fr-CH" w:eastAsia="ja-JP"/>
-        </w:rPr>
-      </w:pPr>
-      <w:r>
-        <w:rPr>
-          <w:noProof/>
-          <w:lang w:val="fr-CH"/>
-        </w:rPr>
-        <w:t>5.1</w:t>
-      </w:r>
-      <w:r>
-        <w:rPr>
-          <w:rFonts w:asciiTheme="minorHAnsi" w:eastAsiaTheme="minorEastAsia" w:hAnsiTheme="minorHAnsi" w:cstheme="minorBidi"/>
-          <w:smallCaps w:val="0"/>
-          <w:noProof/>
-          <w:sz w:val="24"/>
-          <w:szCs w:val="24"/>
-          <w:lang w:val="fr-CH" w:eastAsia="ja-JP"/>
-        </w:rPr>
-        <w:tab/>
-      </w:r>
-      <w:r>
-        <w:rPr>
-          <w:noProof/>
-          <w:lang w:val="fr-CH"/>
-        </w:rPr>
-        <w:t>Introduction</w:t>
-      </w:r>
-      <w:r>
-        <w:rPr>
-          <w:noProof/>
-          <w:lang w:val="fr-CH"/>
-        </w:rPr>
-        <w:tab/>
-      </w:r>
-      <w:r>
-        <w:rPr>
-          <w:noProof/>
-        </w:rPr>
-        <w:fldChar w:fldCharType="begin"/>
-      </w:r>
-      <w:r>
-        <w:rPr>
-          <w:noProof/>
-          <w:lang w:val="fr-CH"/>
-        </w:rPr>
-        <w:instrText xml:space="preserve"> PAGEREF _Toc224556453 \h </w:instrText>
-      </w:r>
-      <w:r>
-        <w:rPr>
-          <w:noProof/>
-        </w:rPr>
-      </w:r>
-      <w:r>
-        <w:rPr>
-          <w:noProof/>
-        </w:rPr>
-        <w:fldChar w:fldCharType="separate"/>
-      </w:r>
-      <w:r>
-        <w:rPr>
-          <w:noProof/>
-          <w:lang w:val="fr-CH"/>
-        </w:rPr>
-        <w:t>16</w:t>
-      </w:r>
-      <w:r>
-        <w:rPr>
-          <w:noProof/>
-        </w:rPr>
-        <w:fldChar w:fldCharType="end"/>
-      </w:r>
-    </w:p>
-    <w:p>
-      <w:pPr>
-        <w:pStyle w:val="TOC2"/>
-        <w:tabs>
-          <w:tab w:val="left" w:pos="710"/>
-          <w:tab w:val="right" w:leader="dot" w:pos="9062"/>
-        </w:tabs>
-        <w:rPr>
-          <w:rFonts w:asciiTheme="minorHAnsi" w:eastAsiaTheme="minorEastAsia" w:hAnsiTheme="minorHAnsi" w:cstheme="minorBidi"/>
-          <w:smallCaps w:val="0"/>
-          <w:noProof/>
-          <w:sz w:val="24"/>
-          <w:szCs w:val="24"/>
-          <w:lang w:val="fr-CH" w:eastAsia="ja-JP"/>
-        </w:rPr>
-      </w:pPr>
-      <w:r>
-        <w:rPr>
-          <w:noProof/>
-          <w:lang w:val="fr-CH"/>
-        </w:rPr>
-        <w:t>5.2</w:t>
-      </w:r>
-      <w:r>
-        <w:rPr>
-          <w:rFonts w:asciiTheme="minorHAnsi" w:eastAsiaTheme="minorEastAsia" w:hAnsiTheme="minorHAnsi" w:cstheme="minorBidi"/>
-          <w:smallCaps w:val="0"/>
-          <w:noProof/>
-          <w:sz w:val="24"/>
-          <w:szCs w:val="24"/>
-          <w:lang w:val="fr-CH" w:eastAsia="ja-JP"/>
-        </w:rPr>
-        <w:tab/>
-      </w:r>
-      <w:r>
-        <w:rPr>
-          <w:noProof/>
-          <w:lang w:val="fr-CH"/>
-        </w:rPr>
-        <w:t>Interaction Model</w:t>
-      </w:r>
-      <w:r>
-        <w:rPr>
-          <w:noProof/>
-          <w:lang w:val="fr-CH"/>
-        </w:rPr>
-        <w:tab/>
-      </w:r>
-      <w:r>
-        <w:rPr>
-          <w:noProof/>
-        </w:rPr>
-        <w:fldChar w:fldCharType="begin"/>
-      </w:r>
-      <w:r>
-        <w:rPr>
-          <w:noProof/>
-          <w:lang w:val="fr-CH"/>
-        </w:rPr>
-        <w:instrText xml:space="preserve"> PAGEREF _Toc224556454 \h </w:instrText>
-      </w:r>
-      <w:r>
-        <w:rPr>
-          <w:noProof/>
-        </w:rPr>
-      </w:r>
-      <w:r>
-        <w:rPr>
-          <w:noProof/>
-        </w:rPr>
-        <w:fldChar w:fldCharType="separate"/>
-      </w:r>
-      <w:r>
-        <w:rPr>
-          <w:noProof/>
-          <w:lang w:val="fr-CH"/>
-        </w:rPr>
-        <w:t>16</w:t>
-      </w:r>
-      <w:r>
-        <w:rPr>
-          <w:noProof/>
-        </w:rPr>
-        <w:fldChar w:fldCharType="end"/>
-      </w:r>
-    </w:p>
-    <w:p>
-      <w:pPr>
-        <w:pStyle w:val="TOC2"/>
-        <w:tabs>
-          <w:tab w:val="left" w:pos="710"/>
-          <w:tab w:val="right" w:leader="dot" w:pos="9062"/>
-        </w:tabs>
-        <w:rPr>
-          <w:rFonts w:asciiTheme="minorHAnsi" w:eastAsiaTheme="minorEastAsia" w:hAnsiTheme="minorHAnsi" w:cstheme="minorBidi"/>
-          <w:smallCaps w:val="0"/>
-          <w:noProof/>
-          <w:sz w:val="24"/>
-          <w:szCs w:val="24"/>
-          <w:lang w:eastAsia="ja-JP"/>
-        </w:rPr>
-      </w:pPr>
-      <w:r>
-        <w:rPr>
-          <w:noProof/>
-        </w:rPr>
-        <w:t>5.3</w:t>
-      </w:r>
-      <w:r>
-        <w:rPr>
-          <w:rFonts w:asciiTheme="minorHAnsi" w:eastAsiaTheme="minorEastAsia" w:hAnsiTheme="minorHAnsi" w:cstheme="minorBidi"/>
-          <w:smallCaps w:val="0"/>
-          <w:noProof/>
-          <w:sz w:val="24"/>
-          <w:szCs w:val="24"/>
-          <w:lang w:eastAsia="ja-JP"/>
-        </w:rPr>
-        <w:tab/>
-      </w:r>
-      <w:r>
-        <w:rPr>
-          <w:noProof/>
-        </w:rPr>
-        <w:t>Prisoners Dilemma</w:t>
-      </w:r>
-      <w:r>
-        <w:rPr>
-          <w:noProof/>
-        </w:rPr>
-        <w:tab/>
-      </w:r>
-      <w:r>
-        <w:rPr>
-          <w:noProof/>
-        </w:rPr>
-        <w:fldChar w:fldCharType="begin"/>
-      </w:r>
-      <w:r>
-        <w:rPr>
-          <w:noProof/>
-        </w:rPr>
-        <w:instrText xml:space="preserve"> PAGEREF _Toc224556455 \h </w:instrText>
-      </w:r>
-      <w:r>
-        <w:rPr>
-          <w:noProof/>
-        </w:rPr>
-      </w:r>
-      <w:r>
-        <w:rPr>
-          <w:noProof/>
-        </w:rPr>
-        <w:fldChar w:fldCharType="separate"/>
-      </w:r>
-      <w:r>
-        <w:rPr>
-          <w:noProof/>
-        </w:rPr>
-        <w:t>16</w:t>
-      </w:r>
-      <w:r>
-        <w:rPr>
-          <w:noProof/>
-        </w:rPr>
-        <w:fldChar w:fldCharType="end"/>
-      </w:r>
-    </w:p>
-    <w:p>
-      <w:pPr>
-        <w:pStyle w:val="TOC1"/>
-        <w:tabs>
-          <w:tab w:val="left" w:pos="340"/>
-          <w:tab w:val="right" w:leader="dot" w:pos="9062"/>
-        </w:tabs>
-        <w:rPr>
-          <w:rFonts w:asciiTheme="minorHAnsi" w:eastAsiaTheme="minorEastAsia" w:hAnsiTheme="minorHAnsi" w:cstheme="minorBidi"/>
-          <w:b w:val="0"/>
-          <w:bCs w:val="0"/>
-          <w:caps w:val="0"/>
-          <w:noProof/>
-          <w:sz w:val="24"/>
-          <w:szCs w:val="24"/>
-          <w:lang w:eastAsia="ja-JP"/>
-        </w:rPr>
-      </w:pPr>
-      <w:r>
-        <w:rPr>
-          <w:noProof/>
-        </w:rPr>
-        <w:t>6</w:t>
-      </w:r>
-      <w:r>
-        <w:rPr>
-          <w:rFonts w:asciiTheme="minorHAnsi" w:eastAsiaTheme="minorEastAsia" w:hAnsiTheme="minorHAnsi" w:cstheme="minorBidi"/>
-          <w:b w:val="0"/>
-          <w:bCs w:val="0"/>
-          <w:caps w:val="0"/>
-          <w:noProof/>
-          <w:sz w:val="24"/>
-          <w:szCs w:val="24"/>
-          <w:lang w:eastAsia="ja-JP"/>
-        </w:rPr>
-        <w:tab/>
-      </w:r>
-      <w:r>
-        <w:rPr>
-          <w:noProof/>
-        </w:rPr>
-        <w:t>Agent Communication</w:t>
-      </w:r>
-      <w:r>
-        <w:rPr>
-          <w:noProof/>
-        </w:rPr>
-        <w:tab/>
-      </w:r>
-      <w:r>
-        <w:rPr>
-          <w:noProof/>
-        </w:rPr>
-        <w:fldChar w:fldCharType="begin"/>
-      </w:r>
-      <w:r>
-        <w:rPr>
-          <w:noProof/>
-        </w:rPr>
-        <w:instrText xml:space="preserve"> PAGEREF _Toc224556456 \h </w:instrText>
-      </w:r>
-      <w:r>
-        <w:rPr>
-          <w:noProof/>
-        </w:rPr>
-      </w:r>
-      <w:r>
-        <w:rPr>
-          <w:noProof/>
-        </w:rPr>
-        <w:fldChar w:fldCharType="separate"/>
-      </w:r>
-      <w:r>
-        <w:rPr>
-          <w:noProof/>
-        </w:rPr>
-        <w:t>17</w:t>
-      </w:r>
-      <w:r>
-        <w:rPr>
-          <w:noProof/>
-        </w:rPr>
-        <w:fldChar w:fldCharType="end"/>
-      </w:r>
-    </w:p>
-    <w:p>
-      <w:pPr>
-        <w:pStyle w:val="TOC1"/>
-        <w:tabs>
-          <w:tab w:val="left" w:pos="340"/>
-          <w:tab w:val="right" w:leader="dot" w:pos="9062"/>
-        </w:tabs>
-        <w:rPr>
-          <w:rFonts w:asciiTheme="minorHAnsi" w:eastAsiaTheme="minorEastAsia" w:hAnsiTheme="minorHAnsi" w:cstheme="minorBidi"/>
-          <w:b w:val="0"/>
-          <w:bCs w:val="0"/>
-          <w:caps w:val="0"/>
-          <w:noProof/>
-          <w:sz w:val="24"/>
-          <w:szCs w:val="24"/>
-          <w:lang w:eastAsia="ja-JP"/>
-        </w:rPr>
-      </w:pPr>
-      <w:r>
-        <w:rPr>
-          <w:noProof/>
-        </w:rPr>
-        <w:t>7</w:t>
-      </w:r>
-      <w:r>
-        <w:rPr>
-          <w:rFonts w:asciiTheme="minorHAnsi" w:eastAsiaTheme="minorEastAsia" w:hAnsiTheme="minorHAnsi" w:cstheme="minorBidi"/>
-          <w:b w:val="0"/>
-          <w:bCs w:val="0"/>
-          <w:caps w:val="0"/>
-          <w:noProof/>
-          <w:sz w:val="24"/>
-          <w:szCs w:val="24"/>
-          <w:lang w:eastAsia="ja-JP"/>
-        </w:rPr>
-        <w:tab/>
-      </w:r>
-      <w:r>
-        <w:rPr>
-          <w:noProof/>
-        </w:rPr>
-        <w:t>Register of Illustrations</w:t>
-      </w:r>
-      <w:r>
-        <w:rPr>
-          <w:noProof/>
-        </w:rPr>
-        <w:tab/>
-      </w:r>
-      <w:r>
-        <w:rPr>
-          <w:noProof/>
-        </w:rPr>
-        <w:fldChar w:fldCharType="begin"/>
-      </w:r>
-      <w:r>
-        <w:rPr>
-          <w:noProof/>
-        </w:rPr>
-        <w:instrText xml:space="preserve"> PAGEREF _Toc224556457 \h </w:instrText>
-      </w:r>
-      <w:r>
-        <w:rPr>
-          <w:noProof/>
-        </w:rPr>
-      </w:r>
-      <w:r>
-        <w:rPr>
-          <w:noProof/>
-        </w:rPr>
-        <w:fldChar w:fldCharType="separate"/>
-      </w:r>
-      <w:r>
-        <w:rPr>
-          <w:noProof/>
-        </w:rPr>
-        <w:t>18</w:t>
-      </w:r>
-      <w:r>
-        <w:rPr>
-          <w:noProof/>
-        </w:rPr>
-        <w:fldChar w:fldCharType="end"/>
-      </w:r>
-    </w:p>
-    <w:p>
-      <w:pPr>
-        <w:pStyle w:val="TOC1"/>
-        <w:tabs>
-          <w:tab w:val="left" w:pos="340"/>
-          <w:tab w:val="right" w:leader="dot" w:pos="9062"/>
-        </w:tabs>
-        <w:rPr>
-          <w:rFonts w:asciiTheme="minorHAnsi" w:eastAsiaTheme="minorEastAsia" w:hAnsiTheme="minorHAnsi" w:cstheme="minorBidi"/>
-          <w:b w:val="0"/>
-          <w:bCs w:val="0"/>
-          <w:caps w:val="0"/>
-          <w:noProof/>
-          <w:sz w:val="24"/>
-          <w:szCs w:val="24"/>
-          <w:lang w:eastAsia="ja-JP"/>
-        </w:rPr>
-      </w:pPr>
-      <w:r>
-        <w:rPr>
-          <w:noProof/>
-        </w:rPr>
-        <w:t>8</w:t>
-      </w:r>
-      <w:r>
-        <w:rPr>
-          <w:rFonts w:asciiTheme="minorHAnsi" w:eastAsiaTheme="minorEastAsia" w:hAnsiTheme="minorHAnsi" w:cstheme="minorBidi"/>
-          <w:b w:val="0"/>
-          <w:bCs w:val="0"/>
-          <w:caps w:val="0"/>
-          <w:noProof/>
-          <w:sz w:val="24"/>
-          <w:szCs w:val="24"/>
-          <w:lang w:eastAsia="ja-JP"/>
-        </w:rPr>
-        <w:tab/>
-      </w:r>
-      <w:r>
-        <w:rPr>
-          <w:noProof/>
-        </w:rPr>
-        <w:t>Bibliography</w:t>
-      </w:r>
-      <w:r>
-        <w:rPr>
-          <w:noProof/>
-        </w:rPr>
-        <w:tab/>
-      </w:r>
-      <w:r>
-        <w:rPr>
-          <w:noProof/>
-        </w:rPr>
-        <w:fldChar w:fldCharType="begin"/>
-      </w:r>
-      <w:r>
-        <w:rPr>
-          <w:noProof/>
-        </w:rPr>
-        <w:instrText xml:space="preserve"> PAGEREF _Toc224556458 \h </w:instrText>
-      </w:r>
-      <w:r>
-        <w:rPr>
-          <w:noProof/>
-        </w:rPr>
-      </w:r>
-      <w:r>
-        <w:rPr>
-          <w:noProof/>
-        </w:rPr>
-        <w:fldChar w:fldCharType="separate"/>
-      </w:r>
-      <w:r>
-        <w:rPr>
-          <w:noProof/>
-        </w:rPr>
-        <w:t>18</w:t>
-      </w:r>
-      <w:r>
-        <w:rPr>
-          <w:noProof/>
-        </w:rPr>
-        <w:fldChar w:fldCharType="end"/>
-      </w:r>
-    </w:p>
-    <w:p>
-      <w:pPr>
-        <w:pStyle w:val="TOC1"/>
-        <w:tabs>
-          <w:tab w:val="left" w:pos="340"/>
-          <w:tab w:val="right" w:leader="dot" w:pos="9062"/>
-        </w:tabs>
-        <w:rPr>
-          <w:rFonts w:asciiTheme="minorHAnsi" w:eastAsiaTheme="minorEastAsia" w:hAnsiTheme="minorHAnsi" w:cstheme="minorBidi"/>
-          <w:b w:val="0"/>
-          <w:bCs w:val="0"/>
-          <w:caps w:val="0"/>
-          <w:noProof/>
-          <w:sz w:val="24"/>
-          <w:szCs w:val="24"/>
-          <w:lang w:eastAsia="ja-JP"/>
-        </w:rPr>
-      </w:pPr>
-      <w:r>
-        <w:rPr>
-          <w:noProof/>
-        </w:rPr>
-        <w:t>9</w:t>
-      </w:r>
-      <w:r>
-        <w:rPr>
-          <w:rFonts w:asciiTheme="minorHAnsi" w:eastAsiaTheme="minorEastAsia" w:hAnsiTheme="minorHAnsi" w:cstheme="minorBidi"/>
-          <w:b w:val="0"/>
-          <w:bCs w:val="0"/>
-          <w:caps w:val="0"/>
-          <w:noProof/>
-          <w:sz w:val="24"/>
-          <w:szCs w:val="24"/>
-          <w:lang w:eastAsia="ja-JP"/>
-        </w:rPr>
-        <w:tab/>
-      </w:r>
-      <w:r>
-        <w:rPr>
-          <w:noProof/>
-        </w:rPr>
-        <w:t>Appendix 1 – Operating Room Planning</w:t>
-      </w:r>
-      <w:r>
-        <w:rPr>
-          <w:noProof/>
-        </w:rPr>
-        <w:tab/>
-      </w:r>
-      <w:r>
-        <w:rPr>
-          <w:noProof/>
-        </w:rPr>
-        <w:fldChar w:fldCharType="begin"/>
-      </w:r>
-      <w:r>
-        <w:rPr>
-          <w:noProof/>
-        </w:rPr>
-        <w:instrText xml:space="preserve"> PAGEREF _Toc224556459 \h </w:instrText>
-      </w:r>
-      <w:r>
-        <w:rPr>
-          <w:noProof/>
-        </w:rPr>
-      </w:r>
-      <w:r>
-        <w:rPr>
-          <w:noProof/>
-        </w:rPr>
-        <w:fldChar w:fldCharType="separate"/>
-      </w:r>
-      <w:r>
-        <w:rPr>
-          <w:noProof/>
-        </w:rPr>
-        <w:t>19</w:t>
-      </w:r>
-      <w:r>
-        <w:rPr>
-          <w:noProof/>
-        </w:rPr>
-        <w:fldChar w:fldCharType="end"/>
-      </w:r>
-    </w:p>
-    <w:p>
-      <w:pPr>
-        <w:pStyle w:val="TOC2"/>
-        <w:tabs>
-          <w:tab w:val="left" w:pos="710"/>
-          <w:tab w:val="right" w:leader="dot" w:pos="9062"/>
-        </w:tabs>
-        <w:rPr>
-          <w:rFonts w:asciiTheme="minorHAnsi" w:eastAsiaTheme="minorEastAsia" w:hAnsiTheme="minorHAnsi" w:cstheme="minorBidi"/>
-          <w:smallCaps w:val="0"/>
-          <w:noProof/>
-          <w:sz w:val="24"/>
-          <w:szCs w:val="24"/>
-          <w:lang w:eastAsia="ja-JP"/>
-        </w:rPr>
-      </w:pPr>
-      <w:r>
-        <w:rPr>
-          <w:noProof/>
-        </w:rPr>
-        <w:t>9.1</w:t>
-      </w:r>
-      <w:r>
-        <w:rPr>
-          <w:rFonts w:asciiTheme="minorHAnsi" w:eastAsiaTheme="minorEastAsia" w:hAnsiTheme="minorHAnsi" w:cstheme="minorBidi"/>
-          <w:smallCaps w:val="0"/>
-          <w:noProof/>
-          <w:sz w:val="24"/>
-          <w:szCs w:val="24"/>
-          <w:lang w:eastAsia="ja-JP"/>
-        </w:rPr>
-        <w:tab/>
-      </w:r>
-      <w:r>
-        <w:rPr>
-          <w:noProof/>
-        </w:rPr>
-        <w:t>Introduction</w:t>
-      </w:r>
-      <w:r>
-        <w:rPr>
-          <w:noProof/>
-        </w:rPr>
-        <w:tab/>
-      </w:r>
-      <w:r>
-        <w:rPr>
-          <w:noProof/>
-        </w:rPr>
-        <w:fldChar w:fldCharType="begin"/>
-      </w:r>
-      <w:r>
-        <w:rPr>
-          <w:noProof/>
-        </w:rPr>
-        <w:instrText xml:space="preserve"> PAGEREF _Toc224556460 \h </w:instrText>
-      </w:r>
-      <w:r>
-        <w:rPr>
-          <w:noProof/>
-        </w:rPr>
-      </w:r>
-      <w:r>
-        <w:rPr>
-          <w:noProof/>
-        </w:rPr>
-        <w:fldChar w:fldCharType="separate"/>
-      </w:r>
-      <w:r>
-        <w:rPr>
-          <w:noProof/>
-        </w:rPr>
-        <w:t>19</w:t>
-      </w:r>
-      <w:r>
-        <w:rPr>
-          <w:noProof/>
-        </w:rPr>
-        <w:fldChar w:fldCharType="end"/>
-      </w:r>
-    </w:p>
-    <w:p>
-      <w:pPr>
-        <w:pStyle w:val="TOC2"/>
-        <w:tabs>
-          <w:tab w:val="left" w:pos="710"/>
-          <w:tab w:val="right" w:leader="dot" w:pos="9062"/>
-        </w:tabs>
-        <w:rPr>
-          <w:rFonts w:asciiTheme="minorHAnsi" w:eastAsiaTheme="minorEastAsia" w:hAnsiTheme="minorHAnsi" w:cstheme="minorBidi"/>
-          <w:smallCaps w:val="0"/>
-          <w:noProof/>
-          <w:sz w:val="24"/>
-          <w:szCs w:val="24"/>
-          <w:lang w:eastAsia="ja-JP"/>
-        </w:rPr>
-      </w:pPr>
-      <w:r>
-        <w:rPr>
-          <w:noProof/>
-        </w:rPr>
-        <w:t>9.2</w:t>
-      </w:r>
-      <w:r>
-        <w:rPr>
-          <w:rFonts w:asciiTheme="minorHAnsi" w:eastAsiaTheme="minorEastAsia" w:hAnsiTheme="minorHAnsi" w:cstheme="minorBidi"/>
-          <w:smallCaps w:val="0"/>
-          <w:noProof/>
-          <w:sz w:val="24"/>
-          <w:szCs w:val="24"/>
-          <w:lang w:eastAsia="ja-JP"/>
-        </w:rPr>
-        <w:tab/>
-      </w:r>
-      <w:r>
-        <w:rPr>
-          <w:noProof/>
-        </w:rPr>
-        <w:t>Operating Room Planning</w:t>
-      </w:r>
-      <w:r>
-        <w:rPr>
-          <w:noProof/>
-        </w:rPr>
-        <w:tab/>
-      </w:r>
-      <w:r>
-        <w:rPr>
-          <w:noProof/>
-        </w:rPr>
-        <w:fldChar w:fldCharType="begin"/>
-      </w:r>
-      <w:r>
-        <w:rPr>
-          <w:noProof/>
-        </w:rPr>
-        <w:instrText xml:space="preserve"> PAGEREF _Toc224556461 \h </w:instrText>
-      </w:r>
-      <w:r>
-        <w:rPr>
-          <w:noProof/>
-        </w:rPr>
-      </w:r>
-      <w:r>
-        <w:rPr>
-          <w:noProof/>
-        </w:rPr>
-        <w:fldChar w:fldCharType="separate"/>
-      </w:r>
-      <w:r>
-        <w:rPr>
-          <w:noProof/>
-        </w:rPr>
-        <w:t>19</w:t>
-      </w:r>
-      <w:r>
-        <w:rPr>
-          <w:noProof/>
-        </w:rPr>
-        <w:fldChar w:fldCharType="end"/>
-      </w:r>
-    </w:p>
-    <w:p>
-      <w:r>
-        <w:fldChar w:fldCharType="end"/>
-      </w:r>
-    </w:p>
-    <w:p>
       <w:r>
         <w:br w:type="page"/>
       </w:r>
@@ -3421,7 +3649,7 @@
       <w:pPr>
         <w:pStyle w:val="Heading1"/>
       </w:pPr>
-      <w:bookmarkStart w:id="0" w:name="_Toc224556426"/>
+      <w:bookmarkStart w:id="0" w:name="_Toc224574896"/>
       <w:r>
         <w:lastRenderedPageBreak/>
         <w:t>Introduction</w:t>
@@ -3447,7 +3675,7 @@
       <w:pPr>
         <w:pStyle w:val="Heading1"/>
       </w:pPr>
-      <w:bookmarkStart w:id="1" w:name="_Toc224556427"/>
+      <w:bookmarkStart w:id="1" w:name="_Toc224574897"/>
       <w:r>
         <w:t>Purpose of Agent System</w:t>
       </w:r>
@@ -3761,26 +3989,38 @@
         <w:pStyle w:val="Heading1"/>
       </w:pPr>
       <w:bookmarkStart w:id="2" w:name="_Toc350715202"/>
+      <w:bookmarkStart w:id="3" w:name="_Toc224574898"/>
       <w:r>
         <w:lastRenderedPageBreak/>
         <w:t>Agent Architecture</w:t>
       </w:r>
       <w:bookmarkEnd w:id="2"/>
+      <w:bookmarkEnd w:id="3"/>
     </w:p>
     <w:p>
       <w:pPr>
         <w:pStyle w:val="Heading2"/>
       </w:pPr>
-      <w:bookmarkStart w:id="3" w:name="_Toc350715203"/>
+      <w:bookmarkStart w:id="4" w:name="_Toc350715203"/>
+      <w:bookmarkStart w:id="5" w:name="_Toc224574899"/>
       <w:r>
         <w:t>General Agent System Architecture</w:t>
       </w:r>
-      <w:bookmarkEnd w:id="3"/>
+      <w:bookmarkEnd w:id="4"/>
+      <w:bookmarkEnd w:id="5"/>
     </w:p>
     <w:p/>
     <w:p>
       <w:r>
-        <w:t>The Operating-Room-Planning problem contains two major challenges: Creating an intelligent system which is capable of planning an optimal scheduling and is also able to react in emergency cases. Therefore, such an agent system has to handle the general patient cases, referred as long term pla</w:t>
+        <w:t xml:space="preserve">The Operating-Room-Planning problem contains two major challenges: Creating an intelligent </w:t>
+      </w:r>
+      <w:proofErr w:type="gramStart"/>
+      <w:r>
+        <w:t>system which</w:t>
+      </w:r>
+      <w:proofErr w:type="gramEnd"/>
+      <w:r>
+        <w:t xml:space="preserve"> is capable of planning an optimal scheduling and is also able to react in emergency cases. Therefore, such an agent system has to handle the general patient cases, referred as long term pla</w:t>
       </w:r>
       <w:r>
         <w:t>n</w:t>
@@ -3827,9 +4067,6 @@
         <w:t>This leads to layer architecture for the Agent, where the layers are organized hierarchic</w:t>
       </w:r>
       <w:r>
-        <w:rPr>
-          <w:color w:val="FF0000"/>
-        </w:rPr>
         <w:t xml:space="preserve">ally; the most basic reactive behaviors are in the top layers, the long term planning in the bottom ones. </w:t>
       </w:r>
       <w:r>
@@ -3847,11 +4084,13 @@
       <w:pPr>
         <w:pStyle w:val="Heading2"/>
       </w:pPr>
-      <w:bookmarkStart w:id="4" w:name="_Toc350715204"/>
+      <w:bookmarkStart w:id="6" w:name="_Toc350715204"/>
+      <w:bookmarkStart w:id="7" w:name="_Toc224574900"/>
       <w:r>
         <w:t>Agent based Learning</w:t>
       </w:r>
-      <w:bookmarkEnd w:id="4"/>
+      <w:bookmarkEnd w:id="6"/>
+      <w:bookmarkEnd w:id="7"/>
     </w:p>
     <w:p>
       <w:r>
@@ -3886,11 +4125,13 @@
       <w:pPr>
         <w:pStyle w:val="Heading3"/>
       </w:pPr>
-      <w:bookmarkStart w:id="5" w:name="_Toc350715205"/>
+      <w:bookmarkStart w:id="8" w:name="_Toc350715205"/>
+      <w:bookmarkStart w:id="9" w:name="_Toc224574901"/>
       <w:r>
         <w:t>Genetic Programming</w:t>
       </w:r>
-      <w:bookmarkEnd w:id="5"/>
+      <w:bookmarkEnd w:id="8"/>
+      <w:bookmarkEnd w:id="9"/>
     </w:p>
     <w:p>
       <w:r>
@@ -3944,11 +4185,13 @@
       <w:pPr>
         <w:pStyle w:val="Heading3"/>
       </w:pPr>
-      <w:bookmarkStart w:id="6" w:name="_Toc350715206"/>
+      <w:bookmarkStart w:id="10" w:name="_Toc350715206"/>
+      <w:bookmarkStart w:id="11" w:name="_Toc224574902"/>
       <w:r>
         <w:t>Artificial neural networks</w:t>
       </w:r>
-      <w:bookmarkEnd w:id="6"/>
+      <w:bookmarkEnd w:id="10"/>
+      <w:bookmarkEnd w:id="11"/>
     </w:p>
     <w:p>
       <w:pPr>
@@ -3957,37 +4200,107 @@
         </w:tabs>
       </w:pPr>
       <w:r>
-        <w:t xml:space="preserve">Artificial neural networks are yet another approach creating an AI, which is capable of learning. It is a simulation of how our brain works, </w:t>
+        <w:t>Artificial neural networks are yet another approach creating an AI, which is capable of learning</w:t>
+      </w:r>
+      <w:r>
+        <w:t xml:space="preserve"> [</w:t>
+      </w:r>
+      <w:proofErr w:type="spellStart"/>
+      <w:r>
+        <w:t>Bhadeshia</w:t>
+      </w:r>
+      <w:proofErr w:type="spellEnd"/>
+      <w:r>
+        <w:t xml:space="preserve"> H. K. D. H. (1999). </w:t>
+      </w:r>
+      <w:proofErr w:type="gramStart"/>
+      <w:r>
+        <w:t>"Neural Networks in M</w:t>
+      </w:r>
+      <w:r>
+        <w:t>a</w:t>
+      </w:r>
+      <w:r>
+        <w:t>terials Science"</w:t>
+      </w:r>
+      <w:r>
+        <w:t>]</w:t>
+      </w:r>
+      <w:r>
+        <w:t>.</w:t>
+      </w:r>
+      <w:proofErr w:type="gramEnd"/>
+      <w:r>
+        <w:t xml:space="preserve"> </w:t>
+      </w:r>
+      <w:r>
+        <w:t>An artificial neural ne</w:t>
+      </w:r>
+      <w:r>
+        <w:t>t</w:t>
+      </w:r>
+      <w:r>
+        <w:t>work</w:t>
+      </w:r>
+      <w:r>
+        <w:t xml:space="preserve"> is </w:t>
+      </w:r>
+      <w:r>
+        <w:t xml:space="preserve">basically </w:t>
+      </w:r>
+      <w:r>
+        <w:t xml:space="preserve">a simulation </w:t>
+      </w:r>
+      <w:r>
+        <w:t xml:space="preserve">of </w:t>
+      </w:r>
+      <w:r>
+        <w:t>how our brain works</w:t>
+      </w:r>
+      <w:r>
+        <w:t>. The neural ne</w:t>
+      </w:r>
+      <w:r>
+        <w:t>t</w:t>
+      </w:r>
+      <w:r>
+        <w:t>work models a network with nodes (Neurons) connected to each other by different weighted paths, representing some sort of a weighted Graph</w:t>
+      </w:r>
+      <w:r>
+        <w:t xml:space="preserve"> network</w:t>
+      </w:r>
+      <w:r>
+        <w:t xml:space="preserve">. </w:t>
+      </w:r>
+      <w:r>
+        <w:t xml:space="preserve">In the process of learning some connections become stronger while others grow weaker. Consequently, the system will continually identify paths with higher quality. A </w:t>
+      </w:r>
+      <w:r>
+        <w:t>(</w:t>
+      </w:r>
+      <w:r>
+        <w:t>trained</w:t>
+      </w:r>
+      <w:r>
+        <w:t>)</w:t>
+      </w:r>
+      <w:r>
+        <w:t xml:space="preserve"> ne</w:t>
+      </w:r>
+      <w:r>
+        <w:t>u</w:t>
+      </w:r>
+      <w:r>
+        <w:t>ral network becomes something, which can no longer be understood by a human.</w:t>
+      </w:r>
+      <w:r>
+        <w:t xml:space="preserve"> It is merely a black box, which is magically able to reason about a given input.</w:t>
       </w:r>
       <w:r>
         <w:rPr>
           <w:color w:val="FF0000"/>
         </w:rPr>
-        <w:t>using the current knowledge in this field</w:t>
-      </w:r>
-      <w:r>
-        <w:t>. The neural network models a network with nodes (Neurons) connected to each other by different weighted paths, repr</w:t>
-      </w:r>
-      <w:r>
-        <w:t>e</w:t>
-      </w:r>
-      <w:r>
-        <w:t xml:space="preserve">senting some sort of a weighted Graph. </w:t>
-      </w:r>
-      <w:r>
-        <w:t>In the process of learning some connections become stronger while others grow weaker. Consequently, the system will continually identify paths with higher qual</w:t>
-      </w:r>
-      <w:r>
-        <w:t>i</w:t>
-      </w:r>
-      <w:r>
-        <w:t xml:space="preserve">ty. A trained neural network becomes something, which can no longer be understood by a human. </w:t>
-      </w:r>
-      <w:r>
-        <w:rPr>
-          <w:color w:val="FF0000"/>
-        </w:rPr>
-        <w:t xml:space="preserve">It is just not readable but a bunch of floats, representing some strength of a path. </w:t>
+        <w:t xml:space="preserve"> </w:t>
       </w:r>
     </w:p>
     <w:p>
@@ -4002,85 +4315,98 @@
         <w:tabs>
           <w:tab w:val="left" w:pos="1574"/>
         </w:tabs>
+      </w:pPr>
+      <w:r>
+        <w:t>Key</w:t>
+      </w:r>
+      <w:r>
+        <w:t xml:space="preserve"> point is</w:t>
+      </w:r>
+      <w:r>
+        <w:t xml:space="preserve"> the unpredictability </w:t>
+      </w:r>
+      <w:r>
+        <w:t>of both of the approaches (evolutionary algorithms as well as artif</w:t>
+      </w:r>
+      <w:r>
+        <w:t>i</w:t>
+      </w:r>
+      <w:r>
+        <w:t xml:space="preserve">cial neural networks). A system, which is able to modify itself to a certain </w:t>
+      </w:r>
+      <w:r>
+        <w:t>degree</w:t>
+      </w:r>
+      <w:r>
+        <w:t>, becomes unpredic</w:t>
+      </w:r>
+      <w:r>
+        <w:t>t</w:t>
+      </w:r>
+      <w:r>
+        <w:t xml:space="preserve">able. At least, it is not </w:t>
+      </w:r>
+      <w:r>
+        <w:t xml:space="preserve">much </w:t>
+      </w:r>
+      <w:r>
+        <w:t>more predictable than a hu</w:t>
+      </w:r>
+      <w:r>
+        <w:t xml:space="preserve">man. </w:t>
+      </w:r>
+    </w:p>
+    <w:p>
+      <w:pPr>
+        <w:tabs>
+          <w:tab w:val="left" w:pos="1574"/>
+        </w:tabs>
+      </w:pPr>
+    </w:p>
+    <w:p>
+      <w:pPr>
+        <w:tabs>
+          <w:tab w:val="left" w:pos="1574"/>
+        </w:tabs>
         <w:rPr>
           <w:color w:val="FF0000"/>
         </w:rPr>
       </w:pPr>
-      <w:r>
-        <w:rPr>
-          <w:color w:val="FF0000"/>
-        </w:rPr>
-        <w:t xml:space="preserve">Key point is of the unpredictability </w:t>
-      </w:r>
-      <w:r>
-        <w:t>of both of the approaches (evolutionary algorithms as well as art</w:t>
-      </w:r>
-      <w:r>
-        <w:t>i</w:t>
-      </w:r>
-      <w:r>
-        <w:t xml:space="preserve">ficial neural networks). A system, which is able to modify itself to a certain </w:t>
-      </w:r>
-      <w:r>
-        <w:rPr>
-          <w:color w:val="FF0000"/>
-        </w:rPr>
-        <w:t>degree</w:t>
-      </w:r>
-      <w:r>
-        <w:t>, becomes unpr</w:t>
-      </w:r>
-      <w:r>
-        <w:t>e</w:t>
-      </w:r>
-      <w:r>
-        <w:t xml:space="preserve">dictable. At least, it is not more predictable than a human. </w:t>
-      </w:r>
-      <w:r>
-        <w:rPr>
-          <w:color w:val="FF0000"/>
-        </w:rPr>
-        <w:t>What do you want to conclude here?</w:t>
-      </w:r>
     </w:p>
     <w:p>
       <w:pPr>
         <w:pStyle w:val="Heading3"/>
         <w:pageBreakBefore/>
       </w:pPr>
-      <w:bookmarkStart w:id="7" w:name="_Toc350715207"/>
+      <w:bookmarkStart w:id="12" w:name="_Toc350715207"/>
+      <w:bookmarkStart w:id="13" w:name="_Toc224574903"/>
       <w:r>
         <w:lastRenderedPageBreak/>
         <w:t>The ethic issue when machines decide over live</w:t>
       </w:r>
-      <w:bookmarkEnd w:id="7"/>
-    </w:p>
-    <w:p>
-      <w:r>
-        <w:t>The autonomous agents may run into dilemma situations where all decisions may result in loosing one or more lives. Consider the following situation</w:t>
-      </w:r>
-      <w:proofErr w:type="gramStart"/>
-      <w:r>
-        <w:t xml:space="preserve">: </w:t>
-      </w:r>
-      <w:r>
-        <w:rPr>
-          <w:color w:val="FF0000"/>
-        </w:rPr>
-        <w:t>?</w:t>
-      </w:r>
-      <w:proofErr w:type="gramEnd"/>
+      <w:bookmarkEnd w:id="12"/>
+      <w:bookmarkEnd w:id="13"/>
+    </w:p>
+    <w:p>
+      <w:r>
+        <w:t xml:space="preserve">The autonomous agents may run into dilemma situations where all decisions may result in loosing one or more lives. </w:t>
+      </w:r>
+      <w:r>
+        <w:t>We give an example of such a dilemma situation below.</w:t>
+      </w:r>
     </w:p>
     <w:p/>
     <w:p>
       <w:pPr>
-        <w:pStyle w:val="Heading3"/>
-      </w:pPr>
-      <w:bookmarkStart w:id="8" w:name="_Toc350715208"/>
+        <w:pStyle w:val="Heading4"/>
+      </w:pPr>
+      <w:bookmarkStart w:id="14" w:name="_Toc350715208"/>
+      <w:bookmarkStart w:id="15" w:name="_Toc224574904"/>
       <w:r>
         <w:t>The ethic schedule dilemma</w:t>
       </w:r>
-      <w:bookmarkEnd w:id="8"/>
+      <w:bookmarkEnd w:id="14"/>
+      <w:bookmarkEnd w:id="15"/>
     </w:p>
     <w:p>
       <w:r>
@@ -4093,9 +4419,6 @@
         <w:t xml:space="preserve">ing </w:t>
       </w:r>
       <w:r>
-        <w:rPr>
-          <w:color w:val="FF0000"/>
-        </w:rPr>
         <w:t>surgeries</w:t>
       </w:r>
       <w:r>
@@ -4105,22 +4428,22 @@
     <w:p/>
     <w:p>
       <w:r>
-        <w:t xml:space="preserve">The current waiting list has 4 emergency cases of patients {A, B, C, D} at the top. All 4 patients need to </w:t>
-      </w:r>
-      <w:r>
-        <w:rPr>
-          <w:color w:val="FF0000"/>
-        </w:rPr>
-        <w:t>be operated</w:t>
-      </w:r>
-      <w:r>
-        <w:rPr>
-          <w:color w:val="FF0000"/>
-        </w:rPr>
-        <w:t xml:space="preserve"> </w:t>
-      </w:r>
-      <w:r>
-        <w:t>within 3 hours – or they might die.  There is only one operating room left, the others are not available for whatever reasons. The estimated operating time for each patient shall be defined as {</w:t>
+        <w:t>The current waiting list has 4 emergency cases of patient</w:t>
+      </w:r>
+      <w:r>
+        <w:t>s {A, B, C, D} at the top. All four</w:t>
+      </w:r>
+      <w:r>
+        <w:t xml:space="preserve"> patients need to </w:t>
+      </w:r>
+      <w:r>
+        <w:t xml:space="preserve">be operated </w:t>
+      </w:r>
+      <w:r>
+        <w:t>within tree</w:t>
+      </w:r>
+      <w:r>
+        <w:t xml:space="preserve"> hours – or they might die.  There is only one operating room left, the others are not available for whatever reasons. The estimated operating time for each patient shall be defined as {</w:t>
       </w:r>
       <w:proofErr w:type="gramStart"/>
       <w:r>
@@ -4312,53 +4635,39 @@
         <w:t>A rational decision is made easi</w:t>
       </w:r>
       <w:r>
+        <w:t>ly</w:t>
+      </w:r>
+      <w:r>
+        <w:t xml:space="preserve">. If we operate patient “A” first, all the other patients are likely to die. If we move “A” to the bottom of the queue, it is very likely to save all but A. So we have one </w:t>
+      </w:r>
+      <w:r>
+        <w:t>life</w:t>
+      </w:r>
+      <w:r>
         <w:rPr>
           <w:color w:val="FF0000"/>
         </w:rPr>
-        <w:t>ly</w:t>
-      </w:r>
-      <w:r>
-        <w:t xml:space="preserve">. If we operate patient “A” first, all the other patients are likely to die. If we move “A” to the bottom of the queue, it is very likely to save all but A. So we have one </w:t>
-      </w:r>
-      <w:r>
-        <w:rPr>
-          <w:color w:val="FF0000"/>
-        </w:rPr>
-        <w:t>life</w:t>
-      </w:r>
-      <w:r>
-        <w:rPr>
-          <w:color w:val="FF0000"/>
-        </w:rPr>
-        <w:t xml:space="preserve"> </w:t>
-      </w:r>
-      <w:r>
-        <w:t>versus three. The Agent system may therefore decide that patient A will die for the sake of a better global optimum.</w:t>
-      </w:r>
-    </w:p>
-    <w:p>
-      <w:pPr>
-        <w:rPr>
-          <w:color w:val="FF0000"/>
-        </w:rPr>
-      </w:pPr>
-      <w:r>
-        <w:rPr>
-          <w:color w:val="FF0000"/>
-        </w:rPr>
-        <w:t>No one-sentence paragraphs</w:t>
-      </w:r>
-    </w:p>
-    <w:p>
-      <w:pPr>
-        <w:rPr>
-          <w:color w:val="FF0000"/>
-        </w:rPr>
-      </w:pPr>
-      <w:r>
-        <w:rPr>
-          <w:color w:val="FF0000"/>
-        </w:rPr>
+        <w:t xml:space="preserve"> </w:t>
+      </w:r>
+      <w:r>
+        <w:t xml:space="preserve">versus three. The Agent system may therefore decide that patient </w:t>
+      </w:r>
+      <w:r>
+        <w:t>“</w:t>
+      </w:r>
+      <w:r>
+        <w:t>A</w:t>
+      </w:r>
+      <w:r>
+        <w:t>”</w:t>
+      </w:r>
+      <w:r>
+        <w:t xml:space="preserve"> will die for the sake of a better global optimum.</w:t>
+      </w:r>
+      <w:r>
+        <w:t xml:space="preserve"> </w:t>
+      </w:r>
+      <w:r>
         <w:t xml:space="preserve">It is a sad situation, but you might agree with the decision of the Agent nonetheless. </w:t>
       </w:r>
     </w:p>
@@ -4554,9 +4863,6 @@
         <w:t xml:space="preserve">Is the decision still that </w:t>
       </w:r>
       <w:r>
-        <w:rPr>
-          <w:color w:val="FF0000"/>
-        </w:rPr>
         <w:t>obvious</w:t>
       </w:r>
       <w:r>
@@ -4571,19 +4877,23 @@
     </w:p>
     <w:p/>
     <w:p>
-      <w:pPr>
-        <w:rPr>
-          <w:color w:val="FF0000"/>
-        </w:rPr>
-      </w:pPr>
-      <w:r>
-        <w:t xml:space="preserve">A human hardly can answer those questions. So how can we expect an Agent to answer them? And, if an Agent system answers those questions, which acceptance will they have? </w:t>
-      </w:r>
-      <w:r>
-        <w:rPr>
-          <w:color w:val="FF0000"/>
-        </w:rPr>
-        <w:t>And now?</w:t>
+      <w:r>
+        <w:t>A human hardly can answer those questions.</w:t>
+      </w:r>
+      <w:r>
+        <w:t xml:space="preserve"> And whatever the decision is, the responsible “person” must be able to qualify and explain why he decided, including rational and moral points.</w:t>
+      </w:r>
+      <w:r>
+        <w:t xml:space="preserve"> </w:t>
+      </w:r>
+      <w:r>
+        <w:t xml:space="preserve">So how can we expect an Agent to </w:t>
+      </w:r>
+      <w:r>
+        <w:t>handle such situations</w:t>
+      </w:r>
+      <w:r>
+        <w:t xml:space="preserve">? And, if an Agent system answers those questions, which acceptance will they have? </w:t>
       </w:r>
     </w:p>
     <w:p/>
@@ -4592,12 +4902,14 @@
         <w:pStyle w:val="Heading3"/>
         <w:pageBreakBefore/>
       </w:pPr>
-      <w:bookmarkStart w:id="9" w:name="_Toc350715209"/>
+      <w:bookmarkStart w:id="16" w:name="_Toc350715209"/>
+      <w:bookmarkStart w:id="17" w:name="_Toc224574905"/>
       <w:r>
         <w:lastRenderedPageBreak/>
         <w:t>Conclusion of Agents capable of learning</w:t>
       </w:r>
-      <w:bookmarkEnd w:id="9"/>
+      <w:bookmarkEnd w:id="16"/>
+      <w:bookmarkEnd w:id="17"/>
       <w:r>
         <w:t xml:space="preserve"> </w:t>
       </w:r>
@@ -4608,83 +4920,155 @@
         <w:t xml:space="preserve">In the above example, you might argue that the situation is very </w:t>
       </w:r>
       <w:r>
+        <w:t>delicate</w:t>
+      </w:r>
+      <w:r>
+        <w:t>, but there might be rules at some point to guarantee a given protocol. So, some parameters like live expectancies might influence the decision (which is off course highly questionable). Either way, the problem exists with or without having a learning system.</w:t>
+      </w:r>
+    </w:p>
+    <w:p/>
+    <w:p>
+      <w:r>
+        <w:t>However, when a machine has to decide such situation, it is even more delicate. The machine hardly can argue morally and explain it thoughts.</w:t>
+      </w:r>
+      <w:r>
+        <w:t xml:space="preserve"> If we bring the </w:t>
+      </w:r>
+      <w:r>
+        <w:t>machine learning</w:t>
+      </w:r>
+      <w:r>
+        <w:t xml:space="preserve"> approach and such dile</w:t>
+      </w:r>
+      <w:r>
+        <w:t>m</w:t>
+      </w:r>
+      <w:r>
+        <w:t>ma situ</w:t>
+      </w:r>
+      <w:r>
+        <w:t>a</w:t>
+      </w:r>
+      <w:r>
+        <w:t>tions together, we exactly run into this kind of situation.</w:t>
+      </w:r>
+    </w:p>
+    <w:p>
+      <w:r>
+        <w:t xml:space="preserve">In the end, the machine decides based upon its learning experience and passed evolution what should happen. </w:t>
+      </w:r>
+      <w:r>
+        <w:t>T</w:t>
+      </w:r>
+      <w:r>
+        <w:t>he Agents behavior will not be predictable because the sy</w:t>
+      </w:r>
+      <w:r>
+        <w:t>s</w:t>
+      </w:r>
+      <w:r>
+        <w:t xml:space="preserve">tem is able to modify itself. </w:t>
+      </w:r>
+      <w:r>
+        <w:t>It is not a transparent process</w:t>
+      </w:r>
+      <w:r>
+        <w:t xml:space="preserve"> even it follows strict rules as software always does</w:t>
+      </w:r>
+      <w:r>
+        <w:t xml:space="preserve">. </w:t>
+      </w:r>
+      <w:r>
+        <w:t xml:space="preserve"> Even if the decision of the Agent is 100% rational and correct, it is a decision of a machine, which judges about life. </w:t>
+      </w:r>
+      <w:r>
+        <w:t xml:space="preserve">We also have shown before that certain situations are not necessarily solved best using only rational reasoning. </w:t>
+      </w:r>
+    </w:p>
+    <w:p/>
+    <w:p>
+      <w:r>
+        <w:t xml:space="preserve">Would a hospital trust the decisions of such an Agent system, which is able to learn and modify </w:t>
+      </w:r>
+      <w:proofErr w:type="gramStart"/>
+      <w:r>
+        <w:t>itself</w:t>
+      </w:r>
+      <w:proofErr w:type="gramEnd"/>
+      <w:r>
+        <w:t>? Would you trust in a computer program that constantly modifies itself?</w:t>
+      </w:r>
+      <w:r>
+        <w:t xml:space="preserve"> Who is responsible when the autonomous Agent has made a (wrong) decision?</w:t>
+      </w:r>
+    </w:p>
+    <w:p/>
+    <w:p>
+      <w:pPr>
         <w:rPr>
           <w:color w:val="FF0000"/>
         </w:rPr>
-        <w:t>delicate</w:t>
-      </w:r>
-      <w:r>
-        <w:t>, but there might be rules at some point to guarantee a given protocol. So, some parameters like live expectancies might influence the decision (which is off course highly questionable). Either way, the problem exists with or without having a learning system.</w:t>
-      </w:r>
-    </w:p>
-    <w:p/>
-    <w:p>
-      <w:r>
-        <w:rPr>
-          <w:color w:val="FF0000"/>
-        </w:rPr>
-        <w:t>But it gets even worse with a machine which can learn is responsible for such decisions.</w:t>
-      </w:r>
-      <w:r>
-        <w:t xml:space="preserve"> If we bring the genetic programming approach and such dilemma situations together, we exactly run into this kind of situation.</w:t>
-      </w:r>
-    </w:p>
-    <w:p>
-      <w:r>
-        <w:t xml:space="preserve">In the end, the machine decides based upon its learning experience and passed evolution what should happen. Also note, the Agents behavior will not be predictable because the system is able to modify </w:t>
-      </w:r>
-      <w:proofErr w:type="gramStart"/>
-      <w:r>
-        <w:t>itself</w:t>
-      </w:r>
-      <w:proofErr w:type="gramEnd"/>
-      <w:r>
-        <w:t xml:space="preserve">.  Even if the decision of the Agent is 100% rational and correct, it is a decision of a machine, which judges about life. We do not even talk about errors in software – which are very likely to occur in such complex systems.  </w:t>
-      </w:r>
-    </w:p>
-    <w:p/>
-    <w:p>
-      <w:r>
-        <w:t xml:space="preserve">Would a hospital trust the decisions of such an Agent system, which is able to learn and modify </w:t>
-      </w:r>
-      <w:proofErr w:type="gramStart"/>
-      <w:r>
-        <w:t>itself</w:t>
-      </w:r>
-      <w:proofErr w:type="gramEnd"/>
-      <w:r>
-        <w:t>? Would you trust in a computer program that constantly modifies itself?</w:t>
-      </w:r>
-    </w:p>
-    <w:p/>
-    <w:p>
-      <w:r>
-        <w:t>Albeit this technology seems to be very interesting, the lack social acceptance of such technology will be a deal breaker.</w:t>
-      </w:r>
-    </w:p>
-    <w:p/>
-    <w:p>
-      <w:pPr>
-        <w:rPr>
-          <w:color w:val="FF0000"/>
-        </w:rPr>
-      </w:pPr>
-      <w:r>
-        <w:t>Therefore, in such a social high sensible environment like a hospital, a system, which can change i</w:t>
+      </w:pPr>
+      <w:bookmarkStart w:id="18" w:name="_GoBack"/>
+      <w:r>
+        <w:t xml:space="preserve">Albeit </w:t>
+      </w:r>
+      <w:r>
+        <w:t>learning based systems seem</w:t>
+      </w:r>
+      <w:r>
+        <w:t xml:space="preserve"> to be very interesting, the lack social acceptance of such technol</w:t>
+      </w:r>
+      <w:r>
+        <w:t>o</w:t>
+      </w:r>
+      <w:r>
+        <w:t>gy will be a deal breaker.</w:t>
+      </w:r>
+      <w:r>
+        <w:t xml:space="preserve"> </w:t>
+      </w:r>
+      <w:r>
+        <w:t>Therefore, in such a social high sensible environment like a hospital, a sy</w:t>
+      </w:r>
+      <w:r>
+        <w:t>s</w:t>
+      </w:r>
+      <w:r>
+        <w:t>tem, which can change i</w:t>
       </w:r>
       <w:r>
         <w:t>t</w:t>
       </w:r>
       <w:r>
-        <w:t xml:space="preserve">self, seems to be the wrong place to put such experimental technologies into action. </w:t>
-      </w:r>
-      <w:r>
-        <w:rPr>
-          <w:color w:val="FF0000"/>
-        </w:rPr>
-        <w:t>If not, what else?</w:t>
-      </w:r>
-    </w:p>
+        <w:t>self, seems to be the wrong place to put such experimental te</w:t>
+      </w:r>
+      <w:r>
+        <w:t xml:space="preserve">chnologies into action. Therefore we stick to </w:t>
+      </w:r>
+      <w:r>
+        <w:t xml:space="preserve">a </w:t>
+      </w:r>
+      <w:r>
+        <w:t>less powerful, but predictable architecture</w:t>
+      </w:r>
+      <w:r>
+        <w:t xml:space="preserve"> as described in the initial se</w:t>
+      </w:r>
+      <w:r>
+        <w:t>c</w:t>
+      </w:r>
+      <w:r>
+        <w:t xml:space="preserve">tion of this </w:t>
+      </w:r>
+      <w:r>
+        <w:t>chapter</w:t>
+      </w:r>
+      <w:r>
+        <w:t>.</w:t>
+      </w:r>
+    </w:p>
+    <w:bookmarkEnd w:id="18"/>
     <w:p/>
     <w:p/>
     <w:p/>
@@ -4709,7 +5093,7 @@
       <w:pPr>
         <w:pStyle w:val="Heading1"/>
       </w:pPr>
-      <w:bookmarkStart w:id="10" w:name="_Toc224556437"/>
+      <w:bookmarkStart w:id="19" w:name="_Toc224574906"/>
       <w:r>
         <w:lastRenderedPageBreak/>
         <w:t xml:space="preserve">GAIA </w:t>
@@ -4720,17 +5104,17 @@
       <w:r>
         <w:t>y</w:t>
       </w:r>
-      <w:bookmarkEnd w:id="10"/>
+      <w:bookmarkEnd w:id="19"/>
     </w:p>
     <w:p>
       <w:pPr>
         <w:pStyle w:val="Heading2"/>
       </w:pPr>
-      <w:bookmarkStart w:id="11" w:name="_Toc224556438"/>
+      <w:bookmarkStart w:id="20" w:name="_Toc224574907"/>
       <w:r>
         <w:t>Introduction</w:t>
       </w:r>
-      <w:bookmarkEnd w:id="11"/>
+      <w:bookmarkEnd w:id="20"/>
     </w:p>
     <w:p>
       <w:r>
@@ -4839,11 +5223,11 @@
       <w:pPr>
         <w:pStyle w:val="Heading2"/>
       </w:pPr>
-      <w:bookmarkStart w:id="12" w:name="_Toc224556439"/>
+      <w:bookmarkStart w:id="21" w:name="_Toc224574908"/>
       <w:r>
         <w:t>Vision</w:t>
       </w:r>
-      <w:bookmarkEnd w:id="12"/>
+      <w:bookmarkEnd w:id="21"/>
     </w:p>
     <w:p>
       <w:r>
@@ -4855,11 +5239,11 @@
       <w:pPr>
         <w:pStyle w:val="Heading2"/>
       </w:pPr>
-      <w:bookmarkStart w:id="13" w:name="_Toc224556440"/>
+      <w:bookmarkStart w:id="22" w:name="_Toc224574909"/>
       <w:r>
         <w:t>Requirements</w:t>
       </w:r>
-      <w:bookmarkEnd w:id="13"/>
+      <w:bookmarkEnd w:id="22"/>
     </w:p>
     <w:p/>
     <w:p>
@@ -4919,7 +5303,7 @@
       <w:pPr>
         <w:pStyle w:val="Heading2"/>
       </w:pPr>
-      <w:bookmarkStart w:id="14" w:name="_Toc224556441"/>
+      <w:bookmarkStart w:id="23" w:name="_Toc224574910"/>
       <w:r>
         <w:lastRenderedPageBreak/>
         <w:t>Subdivision of</w:t>
@@ -4927,7 +5311,7 @@
       <w:r>
         <w:t xml:space="preserve"> System into Sub-Organizations</w:t>
       </w:r>
-      <w:bookmarkEnd w:id="14"/>
+      <w:bookmarkEnd w:id="23"/>
     </w:p>
     <w:p>
       <w:r>
@@ -5035,14 +5419,14 @@
       <w:pPr>
         <w:pStyle w:val="Heading3"/>
       </w:pPr>
-      <w:bookmarkStart w:id="15" w:name="_Toc224556442"/>
+      <w:bookmarkStart w:id="24" w:name="_Toc224574911"/>
       <w:r>
         <w:t xml:space="preserve">Patient </w:t>
       </w:r>
       <w:r>
         <w:t>Manager</w:t>
       </w:r>
-      <w:bookmarkEnd w:id="15"/>
+      <w:bookmarkEnd w:id="24"/>
     </w:p>
     <w:p>
       <w:r>
@@ -5059,14 +5443,14 @@
       <w:pPr>
         <w:pStyle w:val="Heading3"/>
       </w:pPr>
-      <w:bookmarkStart w:id="16" w:name="_Toc224556443"/>
+      <w:bookmarkStart w:id="25" w:name="_Toc224574912"/>
       <w:r>
         <w:t xml:space="preserve">Patient </w:t>
       </w:r>
       <w:r>
         <w:t>Departments</w:t>
       </w:r>
-      <w:bookmarkEnd w:id="16"/>
+      <w:bookmarkEnd w:id="25"/>
     </w:p>
     <w:p>
       <w:r>
@@ -5127,7 +5511,7 @@
       <w:pPr>
         <w:pStyle w:val="Heading3"/>
       </w:pPr>
-      <w:bookmarkStart w:id="17" w:name="_Toc224556444"/>
+      <w:bookmarkStart w:id="26" w:name="_Toc224574913"/>
       <w:r>
         <w:t>Surgeon</w:t>
       </w:r>
@@ -5140,7 +5524,7 @@
       <w:r>
         <w:t>Provider</w:t>
       </w:r>
-      <w:bookmarkEnd w:id="17"/>
+      <w:bookmarkEnd w:id="26"/>
     </w:p>
     <w:p>
       <w:r>
@@ -5211,7 +5595,7 @@
       <w:pPr>
         <w:pStyle w:val="Heading3"/>
       </w:pPr>
-      <w:bookmarkStart w:id="18" w:name="_Toc224556445"/>
+      <w:bookmarkStart w:id="27" w:name="_Toc224574914"/>
       <w:r>
         <w:t>Operating R</w:t>
       </w:r>
@@ -5221,7 +5605,7 @@
       <w:r>
         <w:t>Provider</w:t>
       </w:r>
-      <w:bookmarkEnd w:id="18"/>
+      <w:bookmarkEnd w:id="27"/>
     </w:p>
     <w:p>
       <w:r>
@@ -5259,14 +5643,14 @@
       <w:pPr>
         <w:pStyle w:val="Heading3"/>
       </w:pPr>
-      <w:bookmarkStart w:id="19" w:name="_Toc224556446"/>
+      <w:bookmarkStart w:id="28" w:name="_Toc224574915"/>
       <w:r>
         <w:t xml:space="preserve">Postoperative </w:t>
       </w:r>
       <w:r>
         <w:t>Provider</w:t>
       </w:r>
-      <w:bookmarkEnd w:id="19"/>
+      <w:bookmarkEnd w:id="28"/>
     </w:p>
     <w:p>
       <w:r>
@@ -5301,7 +5685,7 @@
           <w:color w:val="FF0000"/>
         </w:rPr>
       </w:pPr>
-      <w:bookmarkStart w:id="20" w:name="_Toc224556447"/>
+      <w:bookmarkStart w:id="29" w:name="_Toc224574916"/>
       <w:r>
         <w:rPr>
           <w:color w:val="FF0000"/>
@@ -5309,7 +5693,7 @@
         <w:lastRenderedPageBreak/>
         <w:t>Operating Room Planner</w:t>
       </w:r>
-      <w:bookmarkEnd w:id="20"/>
+      <w:bookmarkEnd w:id="29"/>
     </w:p>
     <w:p>
       <w:pPr>
@@ -5432,11 +5816,11 @@
       <w:pPr>
         <w:pStyle w:val="Heading2"/>
       </w:pPr>
-      <w:bookmarkStart w:id="21" w:name="_Toc224556448"/>
+      <w:bookmarkStart w:id="30" w:name="_Toc224574917"/>
       <w:r>
         <w:t>Environmental Model</w:t>
       </w:r>
-      <w:bookmarkEnd w:id="21"/>
+      <w:bookmarkEnd w:id="30"/>
     </w:p>
     <w:p>
       <w:r>
@@ -5507,11 +5891,11 @@
       <w:pPr>
         <w:pStyle w:val="Heading2"/>
       </w:pPr>
-      <w:bookmarkStart w:id="22" w:name="_Toc224556449"/>
+      <w:bookmarkStart w:id="31" w:name="_Toc224574918"/>
       <w:r>
         <w:t>Organizational Rules</w:t>
       </w:r>
-      <w:bookmarkEnd w:id="22"/>
+      <w:bookmarkEnd w:id="31"/>
     </w:p>
     <w:p>
       <w:pPr>
@@ -5900,12 +6284,12 @@
       <w:pPr>
         <w:pStyle w:val="Heading2"/>
       </w:pPr>
-      <w:bookmarkStart w:id="23" w:name="_Toc224556450"/>
+      <w:bookmarkStart w:id="32" w:name="_Toc224574919"/>
       <w:r>
         <w:lastRenderedPageBreak/>
         <w:t>Role Model</w:t>
       </w:r>
-      <w:bookmarkEnd w:id="23"/>
+      <w:bookmarkEnd w:id="32"/>
     </w:p>
     <w:p>
       <w:r>
@@ -8055,12 +8439,12 @@
       <w:pPr>
         <w:pStyle w:val="Heading2"/>
       </w:pPr>
-      <w:bookmarkStart w:id="24" w:name="_Toc224556451"/>
+      <w:bookmarkStart w:id="33" w:name="_Toc224574920"/>
       <w:r>
         <w:lastRenderedPageBreak/>
         <w:t>Interaction Model</w:t>
       </w:r>
-      <w:bookmarkEnd w:id="24"/>
+      <w:bookmarkEnd w:id="33"/>
     </w:p>
     <w:p>
       <w:r>
@@ -9004,22 +9388,22 @@
       <w:pPr>
         <w:pStyle w:val="Heading1"/>
       </w:pPr>
-      <w:bookmarkStart w:id="25" w:name="_Toc224556452"/>
+      <w:bookmarkStart w:id="34" w:name="_Toc224574921"/>
       <w:r>
         <w:lastRenderedPageBreak/>
         <w:t>Agent Interaction</w:t>
       </w:r>
-      <w:bookmarkEnd w:id="25"/>
+      <w:bookmarkEnd w:id="34"/>
     </w:p>
     <w:p>
       <w:pPr>
         <w:pStyle w:val="Heading2"/>
       </w:pPr>
-      <w:bookmarkStart w:id="26" w:name="_Toc224556453"/>
+      <w:bookmarkStart w:id="35" w:name="_Toc224574922"/>
       <w:r>
         <w:t>Introduction</w:t>
       </w:r>
-      <w:bookmarkEnd w:id="26"/>
+      <w:bookmarkEnd w:id="35"/>
     </w:p>
     <w:p/>
     <w:p>
@@ -9077,11 +9461,11 @@
       <w:pPr>
         <w:pStyle w:val="Heading2"/>
       </w:pPr>
-      <w:bookmarkStart w:id="27" w:name="_Toc224556454"/>
+      <w:bookmarkStart w:id="36" w:name="_Toc224574923"/>
       <w:r>
         <w:t>Interaction Model</w:t>
       </w:r>
-      <w:bookmarkEnd w:id="27"/>
+      <w:bookmarkEnd w:id="36"/>
     </w:p>
     <w:p/>
     <w:p>
@@ -9245,22 +9629,22 @@
       <w:pPr>
         <w:pStyle w:val="Heading2"/>
       </w:pPr>
-      <w:bookmarkStart w:id="28" w:name="_Toc224556455"/>
+      <w:bookmarkStart w:id="37" w:name="_Toc224574924"/>
       <w:r>
         <w:t>Prisoners Dilemma</w:t>
       </w:r>
-      <w:bookmarkEnd w:id="28"/>
+      <w:bookmarkEnd w:id="37"/>
       <w:r>
         <w:t xml:space="preserve"> </w:t>
       </w:r>
     </w:p>
     <w:p/>
     <w:p>
+      <w:proofErr w:type="gramStart"/>
       <w:r>
         <w:t>none</w:t>
       </w:r>
-      <w:bookmarkStart w:id="29" w:name="_GoBack"/>
-      <w:bookmarkEnd w:id="29"/>
+      <w:proofErr w:type="gramEnd"/>
     </w:p>
     <w:p/>
     <w:p>
@@ -9283,12 +9667,12 @@
       <w:pPr>
         <w:pStyle w:val="Heading1"/>
       </w:pPr>
-      <w:bookmarkStart w:id="30" w:name="_Toc224556456"/>
+      <w:bookmarkStart w:id="38" w:name="_Toc224574925"/>
       <w:r>
         <w:lastRenderedPageBreak/>
         <w:t>Agent Communication</w:t>
       </w:r>
-      <w:bookmarkEnd w:id="30"/>
+      <w:bookmarkEnd w:id="38"/>
     </w:p>
     <w:p>
       <w:r>
@@ -10224,6 +10608,7 @@
       <w:pPr>
         <w:pStyle w:val="Heading2"/>
       </w:pPr>
+      <w:bookmarkStart w:id="39" w:name="_Toc224574926"/>
       <w:r>
         <w:t>Inter Patient-Department Co</w:t>
       </w:r>
@@ -10231,7 +10616,11 @@
         <w:t>m</w:t>
       </w:r>
       <w:r>
-        <w:t xml:space="preserve">munication </w:t>
+        <w:t>munication</w:t>
+      </w:r>
+      <w:bookmarkEnd w:id="39"/>
+      <w:r>
+        <w:t xml:space="preserve"> </w:t>
       </w:r>
     </w:p>
     <w:p/>
@@ -10281,10 +10670,12 @@
         <w:pStyle w:val="Heading2"/>
         <w:pageBreakBefore/>
       </w:pPr>
+      <w:bookmarkStart w:id="40" w:name="_Toc224574927"/>
       <w:r>
         <w:lastRenderedPageBreak/>
         <w:t>Resource Auctions</w:t>
       </w:r>
+      <w:bookmarkEnd w:id="40"/>
     </w:p>
     <w:p/>
     <w:p>
@@ -10339,9 +10730,11 @@
       <w:pPr>
         <w:pStyle w:val="Heading3"/>
       </w:pPr>
+      <w:bookmarkStart w:id="41" w:name="_Toc224574928"/>
       <w:r>
         <w:t>Just-In-Time-Auctions initiated by Client request</w:t>
       </w:r>
+      <w:bookmarkEnd w:id="41"/>
     </w:p>
     <w:p/>
     <w:p>
@@ -10384,9 +10777,11 @@
       <w:pPr>
         <w:pStyle w:val="Heading3"/>
       </w:pPr>
+      <w:bookmarkStart w:id="42" w:name="_Toc224574929"/>
       <w:r>
         <w:t>Emergency Department priority</w:t>
       </w:r>
+      <w:bookmarkEnd w:id="42"/>
     </w:p>
     <w:p/>
     <w:p>
@@ -10415,7 +10810,7 @@
       <w:pPr>
         <w:pStyle w:val="Heading1"/>
       </w:pPr>
-      <w:bookmarkStart w:id="31" w:name="_Toc224556457"/>
+      <w:bookmarkStart w:id="43" w:name="_Toc224574930"/>
       <w:r>
         <w:lastRenderedPageBreak/>
         <w:t xml:space="preserve">Register of </w:t>
@@ -10423,7 +10818,7 @@
       <w:r>
         <w:t>Illustrations</w:t>
       </w:r>
-      <w:bookmarkEnd w:id="31"/>
+      <w:bookmarkEnd w:id="43"/>
     </w:p>
     <w:p>
       <w:pPr>
@@ -10531,11 +10926,11 @@
       <w:pPr>
         <w:pStyle w:val="Heading1"/>
       </w:pPr>
-      <w:bookmarkStart w:id="32" w:name="_Toc224556458"/>
+      <w:bookmarkStart w:id="44" w:name="_Toc224574931"/>
       <w:r>
         <w:t>Bibliography</w:t>
       </w:r>
-      <w:bookmarkEnd w:id="32"/>
+      <w:bookmarkEnd w:id="44"/>
     </w:p>
     <w:p>
       <w:pPr>
@@ -10675,7 +11070,7 @@
       <w:pPr>
         <w:pStyle w:val="Heading1"/>
       </w:pPr>
-      <w:bookmarkStart w:id="33" w:name="_Toc224556459"/>
+      <w:bookmarkStart w:id="45" w:name="_Toc224574932"/>
       <w:r>
         <w:lastRenderedPageBreak/>
         <w:t>Appendix</w:t>
@@ -10695,17 +11090,17 @@
       <w:r>
         <w:t>Operating Room Planning</w:t>
       </w:r>
-      <w:bookmarkEnd w:id="33"/>
+      <w:bookmarkEnd w:id="45"/>
     </w:p>
     <w:p>
       <w:pPr>
         <w:pStyle w:val="Heading2"/>
       </w:pPr>
-      <w:bookmarkStart w:id="34" w:name="_Toc224556460"/>
+      <w:bookmarkStart w:id="46" w:name="_Toc224574933"/>
       <w:r>
         <w:t>Introduction</w:t>
       </w:r>
-      <w:bookmarkEnd w:id="34"/>
+      <w:bookmarkEnd w:id="46"/>
     </w:p>
     <w:p>
       <w:r>
@@ -11113,11 +11508,11 @@
       <w:pPr>
         <w:pStyle w:val="Heading2"/>
       </w:pPr>
-      <w:bookmarkStart w:id="35" w:name="_Toc224556461"/>
+      <w:bookmarkStart w:id="47" w:name="_Toc224574934"/>
       <w:r>
         <w:t>Operating Room Planning</w:t>
       </w:r>
-      <w:bookmarkEnd w:id="35"/>
+      <w:bookmarkEnd w:id="47"/>
     </w:p>
     <w:p>
       <w:r>
@@ -12007,7 +12402,7 @@
         <w:bCs/>
         <w:noProof/>
       </w:rPr>
-      <w:t>14</w:t>
+      <w:t>8</w:t>
     </w:r>
     <w:r>
       <w:rPr>
@@ -16228,7 +16623,7 @@
 </file>
 
 <file path=customXml/itemProps1.xml><?xml version="1.0" encoding="utf-8"?>
-<ds:datastoreItem xmlns:ds="http://schemas.openxmlformats.org/officeDocument/2006/customXml" ds:itemID="{909FB382-0B2A-8F4C-8BFD-7B5784BE44F8}">
+<ds:datastoreItem xmlns:ds="http://schemas.openxmlformats.org/officeDocument/2006/customXml" ds:itemID="{4A4A952F-1DA3-7F4D-8F04-470A4F1AB0B7}">
   <ds:schemaRefs>
     <ds:schemaRef ds:uri="http://schemas.openxmlformats.org/officeDocument/2006/bibliography"/>
   </ds:schemaRefs>

--- a/documentation/OperationRoom/AgentSystems_OperatingRoomReport_Neher_Buettiker.docx
+++ b/documentation/OperationRoom/AgentSystems_OperatingRoomReport_Neher_Buettiker.docx
@@ -1,6 +1,6 @@
 
 <file path=word/document.xml><?xml version="1.0" encoding="utf-8"?>
-<w:document xmlns:wpc="http://schemas.microsoft.com/office/word/2010/wordprocessingCanvas" xmlns:mc="http://schemas.openxmlformats.org/markup-compatibility/2006" xmlns:o="urn:schemas-microsoft-com:office:office" xmlns:r="http://schemas.openxmlformats.org/officeDocument/2006/relationships" xmlns:m="http://schemas.openxmlformats.org/officeDocument/2006/math" xmlns:v="urn:schemas-microsoft-com:vml" xmlns:wp14="http://schemas.microsoft.com/office/word/2010/wordprocessingDrawing" xmlns:wp="http://schemas.openxmlformats.org/drawingml/2006/wordprocessingDrawing" xmlns:w10="urn:schemas-microsoft-com:office:word" xmlns:w="http://schemas.openxmlformats.org/wordprocessingml/2006/main" xmlns:w14="http://schemas.microsoft.com/office/word/2010/wordml" xmlns:wpg="http://schemas.microsoft.com/office/word/2010/wordprocessingGroup" xmlns:wpi="http://schemas.microsoft.com/office/word/2010/wordprocessingInk" xmlns:wne="http://schemas.microsoft.com/office/word/2006/wordml" xmlns:wps="http://schemas.microsoft.com/office/word/2010/wordprocessingShape" mc:Ignorable="w14 wp14">
+<w:document xmlns:wpc="http://schemas.microsoft.com/office/word/2010/wordprocessingCanvas" xmlns:mo="http://schemas.microsoft.com/office/mac/office/2008/main" xmlns:mc="http://schemas.openxmlformats.org/markup-compatibility/2006" xmlns:mv="urn:schemas-microsoft-com:mac:vml" xmlns:o="urn:schemas-microsoft-com:office:office" xmlns:r="http://schemas.openxmlformats.org/officeDocument/2006/relationships" xmlns:m="http://schemas.openxmlformats.org/officeDocument/2006/math" xmlns:v="urn:schemas-microsoft-com:vml" xmlns:wp14="http://schemas.microsoft.com/office/word/2010/wordprocessingDrawing" xmlns:wp="http://schemas.openxmlformats.org/drawingml/2006/wordprocessingDrawing" xmlns:w10="urn:schemas-microsoft-com:office:word" xmlns:w="http://schemas.openxmlformats.org/wordprocessingml/2006/main" xmlns:w14="http://schemas.microsoft.com/office/word/2010/wordml" xmlns:wpg="http://schemas.microsoft.com/office/word/2010/wordprocessingGroup" xmlns:wpi="http://schemas.microsoft.com/office/word/2010/wordprocessingInk" xmlns:wne="http://schemas.microsoft.com/office/word/2006/wordml" xmlns:wps="http://schemas.microsoft.com/office/word/2010/wordprocessingShape" mc:Ignorable="w14 wp14">
   <w:body>
     <w:p>
       <w:pPr>
@@ -309,7 +309,7 @@
     </w:p>
     <w:p>
       <w:pPr>
-        <w:pStyle w:val="Verzeichnis1"/>
+        <w:pStyle w:val="TOC1"/>
         <w:tabs>
           <w:tab w:val="left" w:pos="440"/>
           <w:tab w:val="right" w:leader="dot" w:pos="9062"/>
@@ -412,7 +412,7 @@
     </w:p>
     <w:p>
       <w:pPr>
-        <w:pStyle w:val="Verzeichnis1"/>
+        <w:pStyle w:val="TOC1"/>
         <w:tabs>
           <w:tab w:val="left" w:pos="440"/>
           <w:tab w:val="right" w:leader="dot" w:pos="9062"/>
@@ -506,7 +506,7 @@
     </w:p>
     <w:p>
       <w:pPr>
-        <w:pStyle w:val="Verzeichnis1"/>
+        <w:pStyle w:val="TOC1"/>
         <w:tabs>
           <w:tab w:val="left" w:pos="440"/>
           <w:tab w:val="right" w:leader="dot" w:pos="9062"/>
@@ -600,7 +600,7 @@
     </w:p>
     <w:p>
       <w:pPr>
-        <w:pStyle w:val="Verzeichnis2"/>
+        <w:pStyle w:val="TOC2"/>
         <w:tabs>
           <w:tab w:val="left" w:pos="880"/>
           <w:tab w:val="right" w:leader="dot" w:pos="9062"/>
@@ -690,7 +690,7 @@
     </w:p>
     <w:p>
       <w:pPr>
-        <w:pStyle w:val="Verzeichnis2"/>
+        <w:pStyle w:val="TOC2"/>
         <w:tabs>
           <w:tab w:val="left" w:pos="880"/>
           <w:tab w:val="right" w:leader="dot" w:pos="9062"/>
@@ -780,7 +780,7 @@
     </w:p>
     <w:p>
       <w:pPr>
-        <w:pStyle w:val="Verzeichnis3"/>
+        <w:pStyle w:val="TOC3"/>
         <w:tabs>
           <w:tab w:val="left" w:pos="1100"/>
           <w:tab w:val="right" w:leader="dot" w:pos="9062"/>
@@ -872,7 +872,7 @@
     </w:p>
     <w:p>
       <w:pPr>
-        <w:pStyle w:val="Verzeichnis3"/>
+        <w:pStyle w:val="TOC3"/>
         <w:tabs>
           <w:tab w:val="left" w:pos="1100"/>
           <w:tab w:val="right" w:leader="dot" w:pos="9062"/>
@@ -964,7 +964,7 @@
     </w:p>
     <w:p>
       <w:pPr>
-        <w:pStyle w:val="Verzeichnis3"/>
+        <w:pStyle w:val="TOC3"/>
         <w:tabs>
           <w:tab w:val="left" w:pos="1100"/>
           <w:tab w:val="right" w:leader="dot" w:pos="9062"/>
@@ -1056,7 +1056,7 @@
     </w:p>
     <w:p>
       <w:pPr>
-        <w:pStyle w:val="Verzeichnis4"/>
+        <w:pStyle w:val="TOC4"/>
         <w:tabs>
           <w:tab w:val="left" w:pos="1540"/>
           <w:tab w:val="right" w:leader="dot" w:pos="9062"/>
@@ -1144,7 +1144,7 @@
     </w:p>
     <w:p>
       <w:pPr>
-        <w:pStyle w:val="Verzeichnis3"/>
+        <w:pStyle w:val="TOC3"/>
         <w:tabs>
           <w:tab w:val="left" w:pos="1100"/>
           <w:tab w:val="right" w:leader="dot" w:pos="9062"/>
@@ -1236,7 +1236,7 @@
     </w:p>
     <w:p>
       <w:pPr>
-        <w:pStyle w:val="Verzeichnis1"/>
+        <w:pStyle w:val="TOC1"/>
         <w:tabs>
           <w:tab w:val="left" w:pos="440"/>
           <w:tab w:val="right" w:leader="dot" w:pos="9062"/>
@@ -1330,7 +1330,7 @@
     </w:p>
     <w:p>
       <w:pPr>
-        <w:pStyle w:val="Verzeichnis2"/>
+        <w:pStyle w:val="TOC2"/>
         <w:tabs>
           <w:tab w:val="left" w:pos="880"/>
           <w:tab w:val="right" w:leader="dot" w:pos="9062"/>
@@ -1420,7 +1420,7 @@
     </w:p>
     <w:p>
       <w:pPr>
-        <w:pStyle w:val="Verzeichnis2"/>
+        <w:pStyle w:val="TOC2"/>
         <w:tabs>
           <w:tab w:val="left" w:pos="880"/>
           <w:tab w:val="right" w:leader="dot" w:pos="9062"/>
@@ -1510,7 +1510,7 @@
     </w:p>
     <w:p>
       <w:pPr>
-        <w:pStyle w:val="Verzeichnis2"/>
+        <w:pStyle w:val="TOC2"/>
         <w:tabs>
           <w:tab w:val="left" w:pos="880"/>
           <w:tab w:val="right" w:leader="dot" w:pos="9062"/>
@@ -1600,7 +1600,7 @@
     </w:p>
     <w:p>
       <w:pPr>
-        <w:pStyle w:val="Verzeichnis2"/>
+        <w:pStyle w:val="TOC2"/>
         <w:tabs>
           <w:tab w:val="left" w:pos="880"/>
           <w:tab w:val="right" w:leader="dot" w:pos="9062"/>
@@ -1690,7 +1690,7 @@
     </w:p>
     <w:p>
       <w:pPr>
-        <w:pStyle w:val="Verzeichnis3"/>
+        <w:pStyle w:val="TOC3"/>
         <w:tabs>
           <w:tab w:val="left" w:pos="1100"/>
           <w:tab w:val="right" w:leader="dot" w:pos="9062"/>
@@ -1782,7 +1782,7 @@
     </w:p>
     <w:p>
       <w:pPr>
-        <w:pStyle w:val="Verzeichnis3"/>
+        <w:pStyle w:val="TOC3"/>
         <w:tabs>
           <w:tab w:val="left" w:pos="1100"/>
           <w:tab w:val="right" w:leader="dot" w:pos="9062"/>
@@ -1874,7 +1874,7 @@
     </w:p>
     <w:p>
       <w:pPr>
-        <w:pStyle w:val="Verzeichnis3"/>
+        <w:pStyle w:val="TOC3"/>
         <w:tabs>
           <w:tab w:val="left" w:pos="1100"/>
           <w:tab w:val="right" w:leader="dot" w:pos="9062"/>
@@ -1966,7 +1966,7 @@
     </w:p>
     <w:p>
       <w:pPr>
-        <w:pStyle w:val="Verzeichnis3"/>
+        <w:pStyle w:val="TOC3"/>
         <w:tabs>
           <w:tab w:val="left" w:pos="1100"/>
           <w:tab w:val="right" w:leader="dot" w:pos="9062"/>
@@ -2058,7 +2058,7 @@
     </w:p>
     <w:p>
       <w:pPr>
-        <w:pStyle w:val="Verzeichnis3"/>
+        <w:pStyle w:val="TOC3"/>
         <w:tabs>
           <w:tab w:val="left" w:pos="1100"/>
           <w:tab w:val="right" w:leader="dot" w:pos="9062"/>
@@ -2150,7 +2150,7 @@
     </w:p>
     <w:p>
       <w:pPr>
-        <w:pStyle w:val="Verzeichnis2"/>
+        <w:pStyle w:val="TOC2"/>
         <w:tabs>
           <w:tab w:val="left" w:pos="880"/>
           <w:tab w:val="right" w:leader="dot" w:pos="9062"/>
@@ -2240,7 +2240,7 @@
     </w:p>
     <w:p>
       <w:pPr>
-        <w:pStyle w:val="Verzeichnis2"/>
+        <w:pStyle w:val="TOC2"/>
         <w:tabs>
           <w:tab w:val="left" w:pos="880"/>
           <w:tab w:val="right" w:leader="dot" w:pos="9062"/>
@@ -2330,7 +2330,7 @@
     </w:p>
     <w:p>
       <w:pPr>
-        <w:pStyle w:val="Verzeichnis2"/>
+        <w:pStyle w:val="TOC2"/>
         <w:tabs>
           <w:tab w:val="left" w:pos="880"/>
           <w:tab w:val="right" w:leader="dot" w:pos="9062"/>
@@ -2420,7 +2420,7 @@
     </w:p>
     <w:p>
       <w:pPr>
-        <w:pStyle w:val="Verzeichnis2"/>
+        <w:pStyle w:val="TOC2"/>
         <w:tabs>
           <w:tab w:val="left" w:pos="880"/>
           <w:tab w:val="right" w:leader="dot" w:pos="9062"/>
@@ -2510,7 +2510,7 @@
     </w:p>
     <w:p>
       <w:pPr>
-        <w:pStyle w:val="Verzeichnis1"/>
+        <w:pStyle w:val="TOC1"/>
         <w:tabs>
           <w:tab w:val="left" w:pos="440"/>
           <w:tab w:val="right" w:leader="dot" w:pos="9062"/>
@@ -2604,7 +2604,7 @@
     </w:p>
     <w:p>
       <w:pPr>
-        <w:pStyle w:val="Verzeichnis2"/>
+        <w:pStyle w:val="TOC2"/>
         <w:tabs>
           <w:tab w:val="left" w:pos="880"/>
           <w:tab w:val="right" w:leader="dot" w:pos="9062"/>
@@ -2694,7 +2694,7 @@
     </w:p>
     <w:p>
       <w:pPr>
-        <w:pStyle w:val="Verzeichnis2"/>
+        <w:pStyle w:val="TOC2"/>
         <w:tabs>
           <w:tab w:val="left" w:pos="880"/>
           <w:tab w:val="right" w:leader="dot" w:pos="9062"/>
@@ -2784,7 +2784,7 @@
     </w:p>
     <w:p>
       <w:pPr>
-        <w:pStyle w:val="Verzeichnis1"/>
+        <w:pStyle w:val="TOC1"/>
         <w:tabs>
           <w:tab w:val="left" w:pos="440"/>
           <w:tab w:val="right" w:leader="dot" w:pos="9062"/>
@@ -2878,7 +2878,7 @@
     </w:p>
     <w:p>
       <w:pPr>
-        <w:pStyle w:val="Verzeichnis2"/>
+        <w:pStyle w:val="TOC2"/>
         <w:tabs>
           <w:tab w:val="left" w:pos="880"/>
           <w:tab w:val="right" w:leader="dot" w:pos="9062"/>
@@ -2968,7 +2968,7 @@
     </w:p>
     <w:p>
       <w:pPr>
-        <w:pStyle w:val="Verzeichnis2"/>
+        <w:pStyle w:val="TOC2"/>
         <w:tabs>
           <w:tab w:val="left" w:pos="880"/>
           <w:tab w:val="right" w:leader="dot" w:pos="9062"/>
@@ -3058,7 +3058,7 @@
     </w:p>
     <w:p>
       <w:pPr>
-        <w:pStyle w:val="Verzeichnis3"/>
+        <w:pStyle w:val="TOC3"/>
         <w:tabs>
           <w:tab w:val="left" w:pos="1100"/>
           <w:tab w:val="right" w:leader="dot" w:pos="9062"/>
@@ -3150,7 +3150,7 @@
     </w:p>
     <w:p>
       <w:pPr>
-        <w:pStyle w:val="Verzeichnis3"/>
+        <w:pStyle w:val="TOC3"/>
         <w:tabs>
           <w:tab w:val="left" w:pos="1100"/>
           <w:tab w:val="right" w:leader="dot" w:pos="9062"/>
@@ -3242,7 +3242,7 @@
     </w:p>
     <w:p>
       <w:pPr>
-        <w:pStyle w:val="Verzeichnis3"/>
+        <w:pStyle w:val="TOC3"/>
         <w:tabs>
           <w:tab w:val="left" w:pos="1100"/>
           <w:tab w:val="right" w:leader="dot" w:pos="9062"/>
@@ -3334,7 +3334,7 @@
     </w:p>
     <w:p>
       <w:pPr>
-        <w:pStyle w:val="Verzeichnis1"/>
+        <w:pStyle w:val="TOC1"/>
         <w:tabs>
           <w:tab w:val="left" w:pos="440"/>
           <w:tab w:val="right" w:leader="dot" w:pos="9062"/>
@@ -3428,7 +3428,7 @@
     </w:p>
     <w:p>
       <w:pPr>
-        <w:pStyle w:val="Verzeichnis1"/>
+        <w:pStyle w:val="TOC1"/>
         <w:tabs>
           <w:tab w:val="left" w:pos="440"/>
           <w:tab w:val="right" w:leader="dot" w:pos="9062"/>
@@ -3522,7 +3522,7 @@
     </w:p>
     <w:p>
       <w:pPr>
-        <w:pStyle w:val="Verzeichnis1"/>
+        <w:pStyle w:val="TOC1"/>
         <w:tabs>
           <w:tab w:val="left" w:pos="440"/>
           <w:tab w:val="right" w:leader="dot" w:pos="9062"/>
@@ -3616,7 +3616,7 @@
     </w:p>
     <w:p>
       <w:pPr>
-        <w:pStyle w:val="Verzeichnis2"/>
+        <w:pStyle w:val="TOC2"/>
         <w:tabs>
           <w:tab w:val="left" w:pos="880"/>
           <w:tab w:val="right" w:leader="dot" w:pos="9062"/>
@@ -3706,7 +3706,7 @@
     </w:p>
     <w:p>
       <w:pPr>
-        <w:pStyle w:val="Verzeichnis2"/>
+        <w:pStyle w:val="TOC2"/>
         <w:tabs>
           <w:tab w:val="left" w:pos="880"/>
           <w:tab w:val="right" w:leader="dot" w:pos="9062"/>
@@ -3806,7 +3806,7 @@
     </w:p>
     <w:p>
       <w:pPr>
-        <w:pStyle w:val="berschrift1"/>
+        <w:pStyle w:val="Heading1"/>
       </w:pPr>
       <w:bookmarkStart w:id="0" w:name="_Toc350721939"/>
       <w:r>
@@ -3838,7 +3838,7 @@
     <w:p/>
     <w:p>
       <w:pPr>
-        <w:pStyle w:val="berschrift1"/>
+        <w:pStyle w:val="Heading1"/>
       </w:pPr>
       <w:bookmarkStart w:id="1" w:name="_Toc350721940"/>
       <w:r>
@@ -4151,7 +4151,7 @@
     </w:p>
     <w:p>
       <w:pPr>
-        <w:pStyle w:val="berschrift1"/>
+        <w:pStyle w:val="Heading1"/>
       </w:pPr>
       <w:bookmarkStart w:id="2" w:name="_Toc350715202"/>
       <w:bookmarkStart w:id="3" w:name="_Toc350721941"/>
@@ -4164,7 +4164,7 @@
     </w:p>
     <w:p>
       <w:pPr>
-        <w:pStyle w:val="berschrift2"/>
+        <w:pStyle w:val="Heading2"/>
       </w:pPr>
       <w:bookmarkStart w:id="4" w:name="_Toc350715203"/>
       <w:bookmarkStart w:id="5" w:name="_Toc350721942"/>
@@ -4253,19 +4253,13 @@
         <w:t>i</w:t>
       </w:r>
       <w:r>
-        <w:t>mary layers are identified as a reactive layer for handling environmental changes and a planning layer for the long term planning. The reactive layer may affect the planning layer, as the emergency case ha</w:t>
-      </w:r>
-      <w:r>
-        <w:t>n</w:t>
-      </w:r>
-      <w:r>
-        <w:t>dling may result in a reprioritization of the overall situation.</w:t>
+        <w:t>mary layers are identified as a reactive layer for handling environmental changes and a planning layer for the long term planning. The reactive layer may affect the planning layer, as the emergency case handling may result in a reprioritization of the overall situation.</w:t>
       </w:r>
     </w:p>
     <w:p/>
     <w:p>
       <w:pPr>
-        <w:pStyle w:val="berschrift2"/>
+        <w:pStyle w:val="Heading2"/>
       </w:pPr>
       <w:bookmarkStart w:id="6" w:name="_Toc350715204"/>
       <w:bookmarkStart w:id="7" w:name="_Toc350721943"/>
@@ -4322,7 +4316,7 @@
     </w:p>
     <w:p>
       <w:pPr>
-        <w:pStyle w:val="berschrift3"/>
+        <w:pStyle w:val="Heading3"/>
       </w:pPr>
       <w:bookmarkStart w:id="9" w:name="_Toc350721944"/>
       <w:r>
@@ -4381,7 +4375,7 @@
     <w:p/>
     <w:p>
       <w:pPr>
-        <w:pStyle w:val="berschrift3"/>
+        <w:pStyle w:val="Heading3"/>
       </w:pPr>
       <w:bookmarkStart w:id="10" w:name="_Toc350715206"/>
       <w:bookmarkStart w:id="11" w:name="_Toc350721945"/>
@@ -4429,13 +4423,7 @@
         <w:t xml:space="preserve"> </w:t>
       </w:r>
       <w:r>
-        <w:t>An artificial neural ne</w:t>
-      </w:r>
-      <w:r>
-        <w:t>t</w:t>
-      </w:r>
-      <w:r>
-        <w:t>work</w:t>
+        <w:t>An artificial neural network</w:t>
       </w:r>
       <w:r>
         <w:t xml:space="preserve"> is </w:t>
@@ -4564,7 +4552,7 @@
     </w:p>
     <w:p>
       <w:pPr>
-        <w:pStyle w:val="berschrift3"/>
+        <w:pStyle w:val="Heading3"/>
         <w:pageBreakBefore/>
       </w:pPr>
       <w:bookmarkStart w:id="12" w:name="_Toc350715207"/>
@@ -4593,7 +4581,7 @@
     <w:p/>
     <w:p>
       <w:pPr>
-        <w:pStyle w:val="berschrift4"/>
+        <w:pStyle w:val="Heading4"/>
       </w:pPr>
       <w:bookmarkStart w:id="14" w:name="_Toc350715208"/>
       <w:bookmarkStart w:id="15" w:name="_Toc350721947"/>
@@ -4652,7 +4640,7 @@
     <w:p/>
     <w:tbl>
       <w:tblPr>
-        <w:tblStyle w:val="HellesRaster-Akzent1"/>
+        <w:tblStyle w:val="LightGrid-Accent1"/>
         <w:tblW w:w="0" w:type="auto"/>
         <w:tblLook w:val="04A0" w:firstRow="1" w:lastRow="0" w:firstColumn="1" w:lastColumn="0" w:noHBand="0" w:noVBand="1"/>
       </w:tblPr>
@@ -4881,7 +4869,7 @@
     <w:p/>
     <w:tbl>
       <w:tblPr>
-        <w:tblStyle w:val="HellesRaster-Akzent1"/>
+        <w:tblStyle w:val="LightGrid-Accent1"/>
         <w:tblW w:w="0" w:type="auto"/>
         <w:tblLook w:val="04A0" w:firstRow="1" w:lastRow="0" w:firstColumn="1" w:lastColumn="0" w:noHBand="0" w:noVBand="1"/>
       </w:tblPr>
@@ -5094,7 +5082,7 @@
     <w:p/>
     <w:p>
       <w:pPr>
-        <w:pStyle w:val="berschrift3"/>
+        <w:pStyle w:val="Heading3"/>
         <w:pageBreakBefore/>
       </w:pPr>
       <w:bookmarkStart w:id="16" w:name="_Toc350715209"/>
@@ -5253,7 +5241,7 @@
     </w:p>
     <w:p>
       <w:pPr>
-        <w:pStyle w:val="berschrift1"/>
+        <w:pStyle w:val="Heading1"/>
       </w:pPr>
       <w:bookmarkStart w:id="18" w:name="_Toc350721949"/>
       <w:r>
@@ -5270,7 +5258,7 @@
     </w:p>
     <w:p>
       <w:pPr>
-        <w:pStyle w:val="berschrift2"/>
+        <w:pStyle w:val="Heading2"/>
       </w:pPr>
       <w:bookmarkStart w:id="19" w:name="_Toc350721950"/>
       <w:r>
@@ -5286,7 +5274,7 @@
     <w:p/>
     <w:p>
       <w:pPr>
-        <w:pStyle w:val="Listenabsatz"/>
+        <w:pStyle w:val="ListParagraph"/>
         <w:numPr>
           <w:ilvl w:val="0"/>
           <w:numId w:val="15"/>
@@ -5298,7 +5286,7 @@
     </w:p>
     <w:p>
       <w:pPr>
-        <w:pStyle w:val="Listenabsatz"/>
+        <w:pStyle w:val="ListParagraph"/>
         <w:numPr>
           <w:ilvl w:val="0"/>
           <w:numId w:val="15"/>
@@ -5310,7 +5298,7 @@
     </w:p>
     <w:p>
       <w:pPr>
-        <w:pStyle w:val="Listenabsatz"/>
+        <w:pStyle w:val="ListParagraph"/>
         <w:numPr>
           <w:ilvl w:val="0"/>
           <w:numId w:val="15"/>
@@ -5322,7 +5310,7 @@
     </w:p>
     <w:p>
       <w:pPr>
-        <w:pStyle w:val="Listenabsatz"/>
+        <w:pStyle w:val="ListParagraph"/>
         <w:numPr>
           <w:ilvl w:val="0"/>
           <w:numId w:val="15"/>
@@ -5334,7 +5322,7 @@
     </w:p>
     <w:p>
       <w:pPr>
-        <w:pStyle w:val="Listenabsatz"/>
+        <w:pStyle w:val="ListParagraph"/>
         <w:numPr>
           <w:ilvl w:val="0"/>
           <w:numId w:val="15"/>
@@ -5383,7 +5371,7 @@
     <w:p/>
     <w:p>
       <w:pPr>
-        <w:pStyle w:val="berschrift2"/>
+        <w:pStyle w:val="Heading2"/>
       </w:pPr>
       <w:bookmarkStart w:id="20" w:name="_Toc350721951"/>
       <w:r>
@@ -5399,7 +5387,7 @@
     <w:p/>
     <w:p>
       <w:pPr>
-        <w:pStyle w:val="berschrift2"/>
+        <w:pStyle w:val="Heading2"/>
       </w:pPr>
       <w:bookmarkStart w:id="21" w:name="_Toc350721952"/>
       <w:r>
@@ -5413,7 +5401,7 @@
     <w:p/>
     <w:p>
       <w:pPr>
-        <w:pStyle w:val="Listenabsatz"/>
+        <w:pStyle w:val="ListParagraph"/>
         <w:numPr>
           <w:ilvl w:val="0"/>
           <w:numId w:val="17"/>
@@ -5425,7 +5413,7 @@
     </w:p>
     <w:p>
       <w:pPr>
-        <w:pStyle w:val="Listenabsatz"/>
+        <w:pStyle w:val="ListParagraph"/>
         <w:numPr>
           <w:ilvl w:val="0"/>
           <w:numId w:val="17"/>
@@ -5437,7 +5425,7 @@
     </w:p>
     <w:p>
       <w:pPr>
-        <w:pStyle w:val="Listenabsatz"/>
+        <w:pStyle w:val="ListParagraph"/>
         <w:numPr>
           <w:ilvl w:val="0"/>
           <w:numId w:val="17"/>
@@ -5466,7 +5454,7 @@
     </w:p>
     <w:p>
       <w:pPr>
-        <w:pStyle w:val="berschrift2"/>
+        <w:pStyle w:val="Heading2"/>
       </w:pPr>
       <w:bookmarkStart w:id="22" w:name="_Toc350721953"/>
       <w:r>
@@ -5486,7 +5474,7 @@
     <w:p/>
     <w:p>
       <w:pPr>
-        <w:pStyle w:val="Listenabsatz"/>
+        <w:pStyle w:val="ListParagraph"/>
         <w:numPr>
           <w:ilvl w:val="0"/>
           <w:numId w:val="13"/>
@@ -5501,7 +5489,7 @@
     </w:p>
     <w:p>
       <w:pPr>
-        <w:pStyle w:val="Listenabsatz"/>
+        <w:pStyle w:val="ListParagraph"/>
         <w:numPr>
           <w:ilvl w:val="0"/>
           <w:numId w:val="13"/>
@@ -5525,7 +5513,7 @@
     </w:p>
     <w:p>
       <w:pPr>
-        <w:pStyle w:val="Listenabsatz"/>
+        <w:pStyle w:val="ListParagraph"/>
         <w:numPr>
           <w:ilvl w:val="0"/>
           <w:numId w:val="13"/>
@@ -5540,7 +5528,7 @@
     </w:p>
     <w:p>
       <w:pPr>
-        <w:pStyle w:val="Listenabsatz"/>
+        <w:pStyle w:val="ListParagraph"/>
         <w:numPr>
           <w:ilvl w:val="0"/>
           <w:numId w:val="13"/>
@@ -5555,7 +5543,7 @@
     </w:p>
     <w:p>
       <w:pPr>
-        <w:pStyle w:val="Listenabsatz"/>
+        <w:pStyle w:val="ListParagraph"/>
         <w:numPr>
           <w:ilvl w:val="0"/>
           <w:numId w:val="13"/>
@@ -5567,7 +5555,7 @@
     </w:p>
     <w:p>
       <w:pPr>
-        <w:pStyle w:val="Listenabsatz"/>
+        <w:pStyle w:val="ListParagraph"/>
         <w:numPr>
           <w:ilvl w:val="0"/>
           <w:numId w:val="13"/>
@@ -5582,7 +5570,7 @@
     </w:p>
     <w:p>
       <w:pPr>
-        <w:pStyle w:val="berschrift3"/>
+        <w:pStyle w:val="Heading3"/>
       </w:pPr>
       <w:bookmarkStart w:id="23" w:name="_Toc350721954"/>
       <w:r>
@@ -5606,7 +5594,7 @@
     </w:p>
     <w:p>
       <w:pPr>
-        <w:pStyle w:val="berschrift3"/>
+        <w:pStyle w:val="Heading3"/>
       </w:pPr>
       <w:bookmarkStart w:id="24" w:name="_Toc350721955"/>
       <w:r>
@@ -5674,7 +5662,7 @@
     </w:p>
     <w:p>
       <w:pPr>
-        <w:pStyle w:val="berschrift3"/>
+        <w:pStyle w:val="Heading3"/>
       </w:pPr>
       <w:bookmarkStart w:id="25" w:name="_Toc350721956"/>
       <w:r>
@@ -5758,7 +5746,7 @@
     </w:p>
     <w:p>
       <w:pPr>
-        <w:pStyle w:val="berschrift3"/>
+        <w:pStyle w:val="Heading3"/>
       </w:pPr>
       <w:bookmarkStart w:id="26" w:name="_Toc350721957"/>
       <w:r>
@@ -5806,7 +5794,7 @@
     </w:p>
     <w:p>
       <w:pPr>
-        <w:pStyle w:val="berschrift3"/>
+        <w:pStyle w:val="Heading3"/>
       </w:pPr>
       <w:bookmarkStart w:id="27" w:name="_Toc350721958"/>
       <w:r>
@@ -5845,7 +5833,7 @@
     </w:p>
     <w:p>
       <w:pPr>
-        <w:pStyle w:val="berschrift2"/>
+        <w:pStyle w:val="Heading2"/>
       </w:pPr>
       <w:bookmarkStart w:id="28" w:name="_Toc350721959"/>
       <w:r>
@@ -5921,7 +5909,7 @@
     </w:p>
     <w:p>
       <w:pPr>
-        <w:pStyle w:val="berschrift2"/>
+        <w:pStyle w:val="Heading2"/>
       </w:pPr>
       <w:bookmarkStart w:id="29" w:name="_Toc350721960"/>
       <w:r>
@@ -5931,7 +5919,7 @@
     </w:p>
     <w:p>
       <w:pPr>
-        <w:pStyle w:val="Listenabsatz"/>
+        <w:pStyle w:val="ListParagraph"/>
         <w:numPr>
           <w:ilvl w:val="0"/>
           <w:numId w:val="19"/>
@@ -5953,7 +5941,7 @@
     <w:p/>
     <w:tbl>
       <w:tblPr>
-        <w:tblStyle w:val="HelleListe-Akzent1"/>
+        <w:tblStyle w:val="LightList-Accent1"/>
         <w:tblW w:w="0" w:type="auto"/>
         <w:tblLook w:val="0420" w:firstRow="1" w:lastRow="0" w:firstColumn="0" w:lastColumn="0" w:noHBand="0" w:noVBand="1"/>
       </w:tblPr>
@@ -6151,7 +6139,7 @@
     <w:p/>
     <w:p>
       <w:pPr>
-        <w:pStyle w:val="Listenabsatz"/>
+        <w:pStyle w:val="ListParagraph"/>
         <w:numPr>
           <w:ilvl w:val="0"/>
           <w:numId w:val="19"/>
@@ -6172,7 +6160,7 @@
     </w:p>
     <w:p>
       <w:pPr>
-        <w:pStyle w:val="Listenabsatz"/>
+        <w:pStyle w:val="ListParagraph"/>
         <w:numPr>
           <w:ilvl w:val="0"/>
           <w:numId w:val="19"/>
@@ -6193,7 +6181,7 @@
     </w:p>
     <w:p>
       <w:pPr>
-        <w:pStyle w:val="Listenabsatz"/>
+        <w:pStyle w:val="ListParagraph"/>
         <w:numPr>
           <w:ilvl w:val="0"/>
           <w:numId w:val="19"/>
@@ -6214,7 +6202,7 @@
     </w:p>
     <w:p>
       <w:pPr>
-        <w:pStyle w:val="Listenabsatz"/>
+        <w:pStyle w:val="ListParagraph"/>
         <w:numPr>
           <w:ilvl w:val="1"/>
           <w:numId w:val="19"/>
@@ -6235,7 +6223,7 @@
     </w:p>
     <w:p>
       <w:pPr>
-        <w:pStyle w:val="Listenabsatz"/>
+        <w:pStyle w:val="ListParagraph"/>
         <w:numPr>
           <w:ilvl w:val="1"/>
           <w:numId w:val="19"/>
@@ -6256,7 +6244,7 @@
     </w:p>
     <w:p>
       <w:pPr>
-        <w:pStyle w:val="Listenabsatz"/>
+        <w:pStyle w:val="ListParagraph"/>
         <w:numPr>
           <w:ilvl w:val="1"/>
           <w:numId w:val="19"/>
@@ -6315,7 +6303,7 @@
     </w:p>
     <w:p>
       <w:pPr>
-        <w:pStyle w:val="berschrift2"/>
+        <w:pStyle w:val="Heading2"/>
       </w:pPr>
       <w:bookmarkStart w:id="30" w:name="_Toc350721961"/>
       <w:r>
@@ -6806,7 +6794,7 @@
           <w:sz w:val="20"/>
           <w:szCs w:val="20"/>
         </w:rPr>
-        <w:t xml:space="preserve"> !</w:t>
+        <w:t xml:space="preserve"> !=</w:t>
       </w:r>
       <w:proofErr w:type="gramEnd"/>
       <w:r>
@@ -6814,7 +6802,7 @@
           <w:sz w:val="20"/>
           <w:szCs w:val="20"/>
         </w:rPr>
-        <w:t>= empty as long patients are requesting</w:t>
+        <w:t xml:space="preserve"> empty as long patients are requesting</w:t>
       </w:r>
     </w:p>
     <w:p>
@@ -7232,7 +7220,7 @@
           <w:sz w:val="20"/>
           <w:szCs w:val="20"/>
         </w:rPr>
-        <w:t xml:space="preserve"> !</w:t>
+        <w:t xml:space="preserve"> !=</w:t>
       </w:r>
       <w:proofErr w:type="gramEnd"/>
       <w:r>
@@ -7240,7 +7228,7 @@
           <w:sz w:val="20"/>
           <w:szCs w:val="20"/>
         </w:rPr>
-        <w:t>= empty as long patients are requesting</w:t>
+        <w:t xml:space="preserve"> empty as long patients are requesting</w:t>
       </w:r>
     </w:p>
     <w:p>
@@ -7831,7 +7819,7 @@
           <w:szCs w:val="20"/>
         </w:rPr>
         <w:tab/>
-        <w:t xml:space="preserve">//To </w:t>
+        <w:t>//</w:t>
       </w:r>
       <w:proofErr w:type="gramStart"/>
       <w:r>
@@ -7839,7 +7827,7 @@
           <w:sz w:val="20"/>
           <w:szCs w:val="20"/>
         </w:rPr>
-        <w:t>find</w:t>
+        <w:t>To</w:t>
       </w:r>
       <w:proofErr w:type="gramEnd"/>
       <w:r>
@@ -7847,7 +7835,7 @@
           <w:sz w:val="20"/>
           <w:szCs w:val="20"/>
         </w:rPr>
-        <w:t xml:space="preserve"> out which goods are missing</w:t>
+        <w:t xml:space="preserve"> find out which goods are missing</w:t>
       </w:r>
     </w:p>
     <w:p>
@@ -8394,6 +8382,7 @@
         <w:t xml:space="preserve">, </w:t>
       </w:r>
       <w:proofErr w:type="spellStart"/>
+      <w:proofErr w:type="gramStart"/>
       <w:r>
         <w:rPr>
           <w:sz w:val="20"/>
@@ -8402,7 +8391,6 @@
         <w:t>SendProposal</w:t>
       </w:r>
       <w:proofErr w:type="spellEnd"/>
-      <w:proofErr w:type="gramStart"/>
       <w:r>
         <w:rPr>
           <w:sz w:val="20"/>
@@ -8473,7 +8461,7 @@
     </w:p>
     <w:p>
       <w:pPr>
-        <w:pStyle w:val="berschrift2"/>
+        <w:pStyle w:val="Heading2"/>
       </w:pPr>
       <w:bookmarkStart w:id="31" w:name="_Toc350721962"/>
       <w:r>
@@ -8686,15 +8674,7 @@
       </w:r>
       <w:proofErr w:type="spellEnd"/>
       <w:r>
-        <w:t xml:space="preserve">, postoperative provider, surgeon </w:t>
-      </w:r>
-      <w:proofErr w:type="gramStart"/>
-      <w:r>
-        <w:t>teams</w:t>
-      </w:r>
-      <w:proofErr w:type="gramEnd"/>
-      <w:r>
-        <w:t xml:space="preserve"> provider</w:t>
+        <w:t>, postoperative provider, surgeon teams provider</w:t>
       </w:r>
     </w:p>
     <w:p>
@@ -8956,7 +8936,7 @@
     <w:p/>
     <w:p>
       <w:pPr>
-        <w:pStyle w:val="berschrift3"/>
+        <w:pStyle w:val="Heading3"/>
         <w:rPr>
           <w:sz w:val="28"/>
           <w:szCs w:val="28"/>
@@ -8968,7 +8948,7 @@
     </w:p>
     <w:p>
       <w:pPr>
-        <w:pStyle w:val="berschrift1"/>
+        <w:pStyle w:val="Heading1"/>
       </w:pPr>
       <w:bookmarkStart w:id="32" w:name="_Toc350721963"/>
       <w:r>
@@ -8979,7 +8959,7 @@
     </w:p>
     <w:p>
       <w:pPr>
-        <w:pStyle w:val="berschrift2"/>
+        <w:pStyle w:val="Heading2"/>
       </w:pPr>
       <w:bookmarkStart w:id="33" w:name="_Toc350721964"/>
       <w:r>
@@ -9040,7 +9020,7 @@
     <w:p/>
     <w:p>
       <w:pPr>
-        <w:pStyle w:val="berschrift2"/>
+        <w:pStyle w:val="Heading2"/>
       </w:pPr>
       <w:bookmarkStart w:id="34" w:name="_Toc350721965"/>
       <w:r>
@@ -9049,8 +9029,6 @@
       <w:bookmarkEnd w:id="34"/>
     </w:p>
     <w:p>
-      <w:bookmarkStart w:id="35" w:name="_GoBack"/>
-      <w:bookmarkEnd w:id="35"/>
       <w:r>
         <w:t>The main interaction in our ORP system happens between the different departments</w:t>
       </w:r>
@@ -9221,14 +9199,14 @@
     </w:p>
     <w:p>
       <w:pPr>
-        <w:pStyle w:val="berschrift1"/>
-      </w:pPr>
-      <w:bookmarkStart w:id="36" w:name="_Toc350721966"/>
+        <w:pStyle w:val="Heading1"/>
+      </w:pPr>
+      <w:bookmarkStart w:id="35" w:name="_Toc350721966"/>
       <w:r>
         <w:lastRenderedPageBreak/>
         <w:t>Agent Communication</w:t>
       </w:r>
-      <w:bookmarkEnd w:id="36"/>
+      <w:bookmarkEnd w:id="35"/>
     </w:p>
     <w:p>
       <w:r>
@@ -10172,215 +10150,388 @@
     </w:p>
     <w:p>
       <w:pPr>
-        <w:pStyle w:val="berschrift2"/>
-      </w:pPr>
-      <w:bookmarkStart w:id="37" w:name="_Toc350721967"/>
+        <w:pStyle w:val="Heading2"/>
+      </w:pPr>
+      <w:bookmarkStart w:id="36" w:name="_Toc350721967"/>
       <w:r>
         <w:t>Inter Patient-Department Communication</w:t>
       </w:r>
-      <w:bookmarkEnd w:id="37"/>
-      <w:r>
-        <w:t xml:space="preserve"> </w:t>
-      </w:r>
-    </w:p>
-    <w:p>
-      <w:r>
-        <w:t>The patient departments can communicate with each other, using the Contract Net Protocol (CNP). The main purpose of the communication is to organize the joining of resources. This intera</w:t>
-      </w:r>
-      <w:r>
-        <w:t>c</w:t>
-      </w:r>
-      <w:r>
-        <w:t>tion is needed when a single department agent is not able to solve a specific problem. These problems occur if a department does not receive all the resources it needs. For example might an agent require an e</w:t>
+      <w:bookmarkEnd w:id="36"/>
+      <w:r>
+        <w:t xml:space="preserve"> </w:t>
+      </w:r>
+    </w:p>
+    <w:p>
+      <w:r>
+        <w:t>The patient departments can communicate with each other, using the Contract Net Protocol (CNP). The main purpose of the communication is to organize the joining of resources. This interaction is needed when a single department agent is not able to solve a specific problem. These problems occur if a department does not receive all the resources it needs. For example might an agent require an e</w:t>
       </w:r>
       <w:r>
         <w:t>x</w:t>
       </w:r>
       <w:r>
-        <w:t>pert team at a given time slot which is not available anymore. The department can then try to receive help from another d</w:t>
+        <w:t>pert team at a given time slot which is not available anymore. The department can then try to receive help from another department.</w:t>
+      </w:r>
+    </w:p>
+    <w:p/>
+    <w:p>
+      <w:r>
+        <w:t xml:space="preserve">Additionally, the emergency department has a communication line with the other departments. As soon as a patient becomes an emergency case, the emergency department is informed. Furthermore, the emergency department can request any allocated resources from another department, as long as those resources are not already in use by a running surgery. </w:t>
+      </w:r>
+    </w:p>
+    <w:p/>
+    <w:p>
+      <w:r>
+        <w:t>The task oriented situation fits well in the CNP communication pattern. A task of a department repr</w:t>
       </w:r>
       <w:r>
         <w:t>e</w:t>
       </w:r>
       <w:r>
-        <w:t>partment.</w:t>
-      </w:r>
-    </w:p>
-    <w:p/>
-    <w:p>
-      <w:r>
-        <w:t xml:space="preserve">Additionally, the emergency department has a communication line with the other departments. As soon as a patient becomes an emergency case, the emergency department is informed. Furthermore, the emergency department can request any allocated resources from another department, as long as those resources are not already in use by a running surgery. </w:t>
-      </w:r>
-    </w:p>
-    <w:p/>
-    <w:p>
-      <w:r>
-        <w:t>The task oriented situation fits well in the CNP communication pattern. A task of a department repr</w:t>
-      </w:r>
-      <w:r>
-        <w:t>e</w:t>
-      </w:r>
-      <w:r>
-        <w:t>sents mainly the problem of lacking resources. The aim of tasks is to complete care packages in order to cure a patient. Therefore, the system requires cooperation between d</w:t>
-      </w:r>
-      <w:r>
-        <w:t>e</w:t>
-      </w:r>
-      <w:r>
-        <w:t>partments via Contract Net Protocol.</w:t>
-      </w:r>
-    </w:p>
-    <w:p>
-      <w:pPr>
-        <w:pStyle w:val="berschrift2"/>
+        <w:t>sents mainly the problem of lacking resources. The aim of tasks is to complete care packages in order to cure a patient. Therefore, the system requires cooperation between departments via Contract Net Protocol.</w:t>
+      </w:r>
+    </w:p>
+    <w:p>
+      <w:pPr>
+        <w:pStyle w:val="Heading2"/>
         <w:pageBreakBefore/>
       </w:pPr>
-      <w:bookmarkStart w:id="38" w:name="_Toc350721968"/>
+      <w:bookmarkStart w:id="37" w:name="_Toc350721968"/>
       <w:r>
         <w:lastRenderedPageBreak/>
         <w:t>Resource Auctions</w:t>
       </w:r>
+      <w:bookmarkEnd w:id="37"/>
+    </w:p>
+    <w:p>
+      <w:r>
+        <w:t>We have identified three resource types, i.e. operating rooms, surgeon teams and postoperative mea</w:t>
+      </w:r>
+      <w:r>
+        <w:t>s</w:t>
+      </w:r>
+      <w:r>
+        <w:t>urements. The resources are uniquely defined by a time slot and a resource type. All resources are time depended and must match with each other in order to build a feasible care package. The resource pr</w:t>
+      </w:r>
+      <w:r>
+        <w:t>o</w:t>
+      </w:r>
+      <w:r>
+        <w:t>viders keep track of the current bookings and allocations. They do not allow overlapping bookings. All department agents can join the resource auctions. How departments are able to bid and win in an au</w:t>
+      </w:r>
+      <w:r>
+        <w:t>c</w:t>
+      </w:r>
+      <w:r>
+        <w:t>tion please consider section “Interaction Model”.</w:t>
+      </w:r>
+    </w:p>
+    <w:p>
+      <w:pPr>
+        <w:pStyle w:val="Heading3"/>
+      </w:pPr>
+      <w:bookmarkStart w:id="38" w:name="_Toc350721969"/>
+      <w:r>
+        <w:t>Just-In-Time-Auctions initiated by Client request</w:t>
+      </w:r>
       <w:bookmarkEnd w:id="38"/>
     </w:p>
     <w:p>
       <w:r>
-        <w:t>We have identified three resource types, i.e. operating rooms, surgeon teams and postoperative mea</w:t>
-      </w:r>
-      <w:r>
-        <w:t>s</w:t>
-      </w:r>
-      <w:r>
-        <w:t>urements. The resources are uniquely defined by a time slot and a resource type. All resources are time depended and must match with each other in order to build a feasible care package. The resource pr</w:t>
-      </w:r>
-      <w:r>
-        <w:t>o</w:t>
-      </w:r>
-      <w:r>
-        <w:t>viders keep track of the current bookings and all</w:t>
-      </w:r>
-      <w:r>
-        <w:t>o</w:t>
-      </w:r>
-      <w:r>
-        <w:t>cations. They do not allow overlapping bookings. All department agents can join the resource auctions. How departments are able to bid and win in an au</w:t>
+        <w:t xml:space="preserve">Although auctions are always created and managed by the resource providers, the dynamic matter of the bookings is a problem. The duration of a surgery is always different, so the resource providers cannot just offer an operating room for 2 hours – probably it is required for a longer or shorter time. We assume that for a given operation, we can estimate the overall duration. </w:t>
+      </w:r>
+    </w:p>
+    <w:p/>
+    <w:p>
+      <w:r>
+        <w:t>For this reason, we have invented a new auction system, based upon two phases. First, auction clients can place a request on a resource provider. Then, the resource provider creates appropriate auctions based upon the requests.</w:t>
+      </w:r>
+    </w:p>
+    <w:p/>
+    <w:p>
+      <w:r>
+        <w:t>The department agents (representing clients in auctions) can therefore place requests to the resource providers, of what resources they need and for how long they them need. Based upon this information, the resource providers can create auctions.</w:t>
+      </w:r>
+    </w:p>
+    <w:p>
+      <w:pPr>
+        <w:pStyle w:val="Heading3"/>
+      </w:pPr>
+      <w:bookmarkStart w:id="39" w:name="_Toc350721970"/>
+      <w:r>
+        <w:t>Emergency Department priority</w:t>
+      </w:r>
+      <w:bookmarkEnd w:id="39"/>
+    </w:p>
+    <w:p>
+      <w:r>
+        <w:t>As soon as the emergency department places a resource request, all affected auctions are immediately closed. An auction is “affected”, when the resource and the time slot overlaps with the request of the Emergency Department. All required resources are allocated to the Emergency Department instantly.</w:t>
+      </w:r>
+    </w:p>
+    <w:p>
+      <w:pPr>
+        <w:pStyle w:val="Heading3"/>
+      </w:pPr>
+      <w:bookmarkStart w:id="40" w:name="_Toc350721971"/>
+      <w:r>
+        <w:t>Common Ontology</w:t>
+      </w:r>
+      <w:bookmarkEnd w:id="40"/>
+    </w:p>
+    <w:p>
+      <w:r>
+        <w:t xml:space="preserve">Our solution makes use of auctions and task proposals. Since the possible </w:t>
+      </w:r>
+      <w:bookmarkStart w:id="41" w:name="_GoBack"/>
+      <w:bookmarkEnd w:id="41"/>
+      <w:r>
+        <w:t>actions within the system are</w:t>
+      </w:r>
+      <w:r>
+        <w:t xml:space="preserve"> preset and the agents need to strictly follow certain rules (hot to bid, how to communicate etc.)</w:t>
+      </w:r>
+      <w:r>
+        <w:t xml:space="preserve"> w</w:t>
+      </w:r>
+      <w:r>
+        <w:t xml:space="preserve">e figured that the system </w:t>
+      </w:r>
+      <w:r>
+        <w:t>should</w:t>
+      </w:r>
+      <w:r>
+        <w:t xml:space="preserve"> use a common ontology</w:t>
+      </w:r>
+      <w:r>
+        <w:t>.</w:t>
+      </w:r>
+    </w:p>
+    <w:p/>
+    <w:p>
+      <w:pPr>
+        <w:pStyle w:val="Heading3"/>
+        <w:pageBreakBefore/>
+      </w:pPr>
+      <w:r>
+        <w:lastRenderedPageBreak/>
+        <w:t>Example interaction FIPA-ACL</w:t>
+      </w:r>
+    </w:p>
+    <w:p/>
+    <w:p>
+      <w:r>
+        <w:t>A typical request following FIPA-ACL for a resource looks like</w:t>
+      </w:r>
+      <w:r>
+        <w:t xml:space="preserve"> this</w:t>
+      </w:r>
+      <w:r>
+        <w:t>:</w:t>
+      </w:r>
+    </w:p>
+    <w:p/>
+    <w:p>
+      <w:proofErr w:type="gramStart"/>
+      <w:r>
+        <w:t>( Sender</w:t>
+      </w:r>
+      <w:proofErr w:type="gramEnd"/>
+      <w:r>
+        <w:t>: Department-XY</w:t>
+      </w:r>
+    </w:p>
+    <w:p>
+      <w:r>
+        <w:t xml:space="preserve">  </w:t>
+      </w:r>
+      <w:proofErr w:type="spellStart"/>
+      <w:r>
+        <w:t>Reciver</w:t>
+      </w:r>
+      <w:proofErr w:type="spellEnd"/>
+      <w:r>
+        <w:t>: Operating-Room-Provider</w:t>
+      </w:r>
+    </w:p>
+    <w:p>
+      <w:r>
+        <w:t xml:space="preserve">  </w:t>
+      </w:r>
+      <w:proofErr w:type="spellStart"/>
+      <w:r>
+        <w:t>MsgId</w:t>
+      </w:r>
+      <w:proofErr w:type="spellEnd"/>
+      <w:r>
+        <w:t>: 234</w:t>
+      </w:r>
+    </w:p>
+    <w:p>
+      <w:r>
+        <w:t>(Content:</w:t>
+      </w:r>
+    </w:p>
+    <w:p>
+      <w:r>
+        <w:tab/>
+      </w:r>
+      <w:proofErr w:type="gramStart"/>
+      <w:r>
+        <w:t>:command</w:t>
+      </w:r>
+      <w:proofErr w:type="gramEnd"/>
+      <w:r>
+        <w:t xml:space="preserve"> PLACE_REQUEST</w:t>
+      </w:r>
+    </w:p>
+    <w:p>
+      <w:r>
+        <w:tab/>
+      </w:r>
+      <w:proofErr w:type="gramStart"/>
+      <w:r>
+        <w:t>:resource</w:t>
+      </w:r>
+      <w:proofErr w:type="gramEnd"/>
+      <w:r>
+        <w:t xml:space="preserve"> </w:t>
+      </w:r>
+      <w:proofErr w:type="spellStart"/>
+      <w:r>
+        <w:t>OperatingRoom</w:t>
+      </w:r>
+      <w:proofErr w:type="spellEnd"/>
+    </w:p>
+    <w:p>
+      <w:r>
+        <w:tab/>
+      </w:r>
+      <w:proofErr w:type="gramStart"/>
+      <w:r>
+        <w:t>:timeslot</w:t>
+      </w:r>
+      <w:proofErr w:type="gramEnd"/>
+      <w:r>
+        <w:t xml:space="preserve">  1pm-5pm </w:t>
+      </w:r>
+    </w:p>
+    <w:p>
+      <w:proofErr w:type="gramStart"/>
+      <w:r>
+        <w:t>) )</w:t>
+      </w:r>
+      <w:proofErr w:type="gramEnd"/>
+    </w:p>
+    <w:p/>
+    <w:p>
+      <w:r>
+        <w:t>A response from the resource provider then indicates acceptance or rejection</w:t>
+      </w:r>
+      <w:r>
+        <w:t>:</w:t>
+      </w:r>
+    </w:p>
+    <w:p/>
+    <w:p>
+      <w:proofErr w:type="gramStart"/>
+      <w:r>
+        <w:t>( Sender</w:t>
+      </w:r>
+      <w:proofErr w:type="gramEnd"/>
+      <w:r>
+        <w:t xml:space="preserve">: Operating-Room-Provider </w:t>
+      </w:r>
+    </w:p>
+    <w:p>
+      <w:r>
+        <w:t xml:space="preserve">  </w:t>
+      </w:r>
+      <w:proofErr w:type="spellStart"/>
+      <w:r>
+        <w:t>Reciver</w:t>
+      </w:r>
+      <w:proofErr w:type="spellEnd"/>
+      <w:r>
+        <w:t>: Department-XY</w:t>
+      </w:r>
+    </w:p>
+    <w:p>
+      <w:r>
+        <w:t xml:space="preserve">  </w:t>
+      </w:r>
+      <w:proofErr w:type="spellStart"/>
+      <w:r>
+        <w:t>MsgId</w:t>
+      </w:r>
+      <w:proofErr w:type="spellEnd"/>
+      <w:r>
+        <w:t>: 235</w:t>
+      </w:r>
+    </w:p>
+    <w:p>
+      <w:r>
+        <w:t xml:space="preserve">  In-reply-to: 234</w:t>
+      </w:r>
+    </w:p>
+    <w:p>
+      <w:r>
+        <w:t>(Content:</w:t>
+      </w:r>
+    </w:p>
+    <w:p>
+      <w:r>
+        <w:tab/>
+      </w:r>
+      <w:proofErr w:type="gramStart"/>
+      <w:r>
+        <w:t>:command</w:t>
+      </w:r>
+      <w:proofErr w:type="gramEnd"/>
+      <w:r>
+        <w:t xml:space="preserve"> PLACE_REQUEST_ACK</w:t>
+      </w:r>
+    </w:p>
+    <w:p>
+      <w:r>
+        <w:tab/>
+      </w:r>
+      <w:proofErr w:type="gramStart"/>
+      <w:r>
+        <w:t>:</w:t>
+      </w:r>
+      <w:proofErr w:type="spellStart"/>
+      <w:r>
+        <w:t>auctionID</w:t>
+      </w:r>
+      <w:proofErr w:type="spellEnd"/>
+      <w:proofErr w:type="gramEnd"/>
+      <w:r>
+        <w:t xml:space="preserve"> 50231</w:t>
+      </w:r>
+    </w:p>
+    <w:p>
+      <w:proofErr w:type="gramStart"/>
+      <w:r>
+        <w:t>) )</w:t>
+      </w:r>
+      <w:proofErr w:type="gramEnd"/>
+    </w:p>
+    <w:p/>
+    <w:p>
+      <w:r>
+        <w:t>Now, the client has an auction id and is able to start bidding. So he will switch the protocol to an au</w:t>
       </w:r>
       <w:r>
         <w:t>c</w:t>
       </w:r>
       <w:r>
-        <w:t>tion please consider section “Interaction Model”.</w:t>
-      </w:r>
-    </w:p>
-    <w:p>
-      <w:pPr>
-        <w:pStyle w:val="berschrift3"/>
-      </w:pPr>
-      <w:bookmarkStart w:id="39" w:name="_Toc350721969"/>
-      <w:r>
-        <w:t>Just-In-Time-Auctions initiated by Client request</w:t>
-      </w:r>
-      <w:bookmarkEnd w:id="39"/>
-    </w:p>
-    <w:p>
-      <w:r>
-        <w:t>Although auctions are always created and managed by the resource providers, the dynamic matter of the bookings is a problem. The duration of a surgery is always different, so the resource providers cannot just offer an operating room for 2 hours – probably it is required for a longer or shorter time. We a</w:t>
-      </w:r>
-      <w:r>
-        <w:t>s</w:t>
-      </w:r>
-      <w:r>
-        <w:t xml:space="preserve">sume that for a given operation, we can estimate the overall duration. </w:t>
+        <w:t>tion based one. The new auction is broadcasted to all agents, which are interested.</w:t>
       </w:r>
     </w:p>
     <w:p/>
     <w:p>
-      <w:r>
-        <w:t>For this reason, we have invented a new auction system, based upon two phases. First, auction clients can place a request on a resource provider. Then, the resource provider creates appropriate auctions based upon the requests.</w:t>
-      </w:r>
-    </w:p>
-    <w:p/>
-    <w:p>
-      <w:r>
-        <w:t>The department agents (representing clients in auctions) can therefore place requests to the r</w:t>
-      </w:r>
-      <w:r>
-        <w:t>e</w:t>
-      </w:r>
-      <w:r>
-        <w:t>source providers, of what resources they need and for how long they them need. Based upon this information, the r</w:t>
-      </w:r>
-      <w:r>
-        <w:t>e</w:t>
-      </w:r>
-      <w:r>
-        <w:t>source providers can create auctions.</w:t>
-      </w:r>
-    </w:p>
-    <w:p>
-      <w:pPr>
-        <w:pStyle w:val="berschrift3"/>
-      </w:pPr>
-      <w:bookmarkStart w:id="40" w:name="_Toc350721970"/>
-      <w:r>
-        <w:t>Emergency Department priority</w:t>
-      </w:r>
-      <w:bookmarkEnd w:id="40"/>
-    </w:p>
-    <w:p>
-      <w:r>
-        <w:t>As soon as the emergency department places a resource request, all affected auctions are immediately closed. An auction is “affected”, when the resource and the time slot overlaps with the request of the Emergency Department. All required resources are allocated to the Emergency Department instantly.</w:t>
-      </w:r>
-    </w:p>
-    <w:p>
-      <w:pPr>
-        <w:pStyle w:val="berschrift3"/>
-      </w:pPr>
-      <w:bookmarkStart w:id="41" w:name="_Toc350721971"/>
-      <w:r>
-        <w:t>Common Ontology</w:t>
-      </w:r>
-      <w:bookmarkEnd w:id="41"/>
-    </w:p>
-    <w:p>
-      <w:r>
-        <w:t xml:space="preserve">Our solution makes use of auctions and task proposals. Since </w:t>
-      </w:r>
-      <w:r>
-        <w:t>the possible actions within the system is preset</w:t>
-      </w:r>
-      <w:r>
-        <w:t xml:space="preserve"> and the agents need to strictly follow certain rules (hot to bid, how to communicate etc.)</w:t>
-      </w:r>
-      <w:r>
-        <w:t xml:space="preserve"> w</w:t>
-      </w:r>
-      <w:r>
-        <w:t>e figured that the sy</w:t>
-      </w:r>
-      <w:r>
-        <w:t>s</w:t>
-      </w:r>
-      <w:r>
-        <w:t xml:space="preserve">tem </w:t>
-      </w:r>
-      <w:r>
-        <w:t>should</w:t>
-      </w:r>
-      <w:r>
-        <w:t xml:space="preserve"> use a common ontology</w:t>
-      </w:r>
-      <w:r>
-        <w:t>.</w:t>
-      </w:r>
-    </w:p>
-    <w:p>
-      <w:r>
-        <w:br w:type="page"/>
-      </w:r>
-    </w:p>
-    <w:p>
-      <w:pPr>
-        <w:pStyle w:val="berschrift1"/>
+      <w:pPr>
+        <w:pStyle w:val="Heading1"/>
+        <w:pageBreakBefore/>
       </w:pPr>
       <w:bookmarkStart w:id="42" w:name="_Toc350721972"/>
       <w:r>
@@ -10394,7 +10545,7 @@
     </w:p>
     <w:p>
       <w:pPr>
-        <w:pStyle w:val="Abbildungsverzeichnis"/>
+        <w:pStyle w:val="TableofFigures"/>
         <w:tabs>
           <w:tab w:val="right" w:leader="dot" w:pos="9062"/>
         </w:tabs>
@@ -10455,7 +10606,7 @@
     </w:p>
     <w:p>
       <w:pPr>
-        <w:pStyle w:val="berschrift1"/>
+        <w:pStyle w:val="Heading1"/>
       </w:pPr>
       <w:bookmarkStart w:id="43" w:name="_Toc350721973"/>
       <w:r>
@@ -10643,7 +10794,7 @@
     </w:p>
     <w:p>
       <w:pPr>
-        <w:pStyle w:val="berschrift1"/>
+        <w:pStyle w:val="Heading1"/>
       </w:pPr>
       <w:bookmarkStart w:id="44" w:name="_Toc350721974"/>
       <w:r>
@@ -10669,7 +10820,7 @@
     </w:p>
     <w:p>
       <w:pPr>
-        <w:pStyle w:val="berschrift2"/>
+        <w:pStyle w:val="Heading2"/>
       </w:pPr>
       <w:bookmarkStart w:id="45" w:name="_Toc350721975"/>
       <w:r>
@@ -11081,7 +11232,7 @@
     </w:p>
     <w:p>
       <w:pPr>
-        <w:pStyle w:val="berschrift2"/>
+        <w:pStyle w:val="Heading2"/>
       </w:pPr>
       <w:bookmarkStart w:id="46" w:name="_Toc350721976"/>
       <w:r>
@@ -11866,13 +12017,13 @@
         <w:t>t</w:t>
       </w:r>
       <w:r>
-        <w:t>operative ward for circulation and respiration, but also for assistance with analgesic before being tran</w:t>
-      </w:r>
-      <w:r>
-        <w:t>s</w:t>
-      </w:r>
-      <w:r>
-        <w:t>ferred to the ward or directly discharged. In addition, some patients will need postoperative intensive care and consequently have to be transferred to the Intensive care unit, (ICU) after surgery.</w:t>
+        <w:t>operative ward for circulation and respiration, but also for assistance with analgesic before being transferred to the ward or directly discharged. In addition, some patients will need postoperative inte</w:t>
+      </w:r>
+      <w:r>
+        <w:t>n</w:t>
+      </w:r>
+      <w:r>
+        <w:t>sive care and consequently have to be transferred to the Intensive care unit, (ICU) after surgery.</w:t>
       </w:r>
     </w:p>
     <w:sectPr>
@@ -11889,7 +12040,7 @@
 </file>
 
 <file path=word/endnotes.xml><?xml version="1.0" encoding="utf-8"?>
-<w:endnotes xmlns:wpc="http://schemas.microsoft.com/office/word/2010/wordprocessingCanvas" xmlns:mc="http://schemas.openxmlformats.org/markup-compatibility/2006" xmlns:o="urn:schemas-microsoft-com:office:office" xmlns:r="http://schemas.openxmlformats.org/officeDocument/2006/relationships" xmlns:m="http://schemas.openxmlformats.org/officeDocument/2006/math" xmlns:v="urn:schemas-microsoft-com:vml" xmlns:wp14="http://schemas.microsoft.com/office/word/2010/wordprocessingDrawing" xmlns:wp="http://schemas.openxmlformats.org/drawingml/2006/wordprocessingDrawing" xmlns:w10="urn:schemas-microsoft-com:office:word" xmlns:w="http://schemas.openxmlformats.org/wordprocessingml/2006/main" xmlns:w14="http://schemas.microsoft.com/office/word/2010/wordml" xmlns:wpg="http://schemas.microsoft.com/office/word/2010/wordprocessingGroup" xmlns:wpi="http://schemas.microsoft.com/office/word/2010/wordprocessingInk" xmlns:wne="http://schemas.microsoft.com/office/word/2006/wordml" xmlns:wps="http://schemas.microsoft.com/office/word/2010/wordprocessingShape" mc:Ignorable="w14 wp14">
+<w:endnotes xmlns:wpc="http://schemas.microsoft.com/office/word/2010/wordprocessingCanvas" xmlns:mo="http://schemas.microsoft.com/office/mac/office/2008/main" xmlns:mc="http://schemas.openxmlformats.org/markup-compatibility/2006" xmlns:mv="urn:schemas-microsoft-com:mac:vml" xmlns:o="urn:schemas-microsoft-com:office:office" xmlns:r="http://schemas.openxmlformats.org/officeDocument/2006/relationships" xmlns:m="http://schemas.openxmlformats.org/officeDocument/2006/math" xmlns:v="urn:schemas-microsoft-com:vml" xmlns:wp14="http://schemas.microsoft.com/office/word/2010/wordprocessingDrawing" xmlns:wp="http://schemas.openxmlformats.org/drawingml/2006/wordprocessingDrawing" xmlns:w10="urn:schemas-microsoft-com:office:word" xmlns:w="http://schemas.openxmlformats.org/wordprocessingml/2006/main" xmlns:w14="http://schemas.microsoft.com/office/word/2010/wordml" xmlns:wpg="http://schemas.microsoft.com/office/word/2010/wordprocessingGroup" xmlns:wpi="http://schemas.microsoft.com/office/word/2010/wordprocessingInk" xmlns:wne="http://schemas.microsoft.com/office/word/2006/wordml" xmlns:wps="http://schemas.microsoft.com/office/word/2010/wordprocessingShape" mc:Ignorable="w14 wp14">
   <w:endnote w:type="separator" w:id="-1">
     <w:p>
       <w:pPr>
@@ -11914,10 +12065,10 @@
 </file>
 
 <file path=word/footer1.xml><?xml version="1.0" encoding="utf-8"?>
-<w:ftr xmlns:wpc="http://schemas.microsoft.com/office/word/2010/wordprocessingCanvas" xmlns:mc="http://schemas.openxmlformats.org/markup-compatibility/2006" xmlns:o="urn:schemas-microsoft-com:office:office" xmlns:r="http://schemas.openxmlformats.org/officeDocument/2006/relationships" xmlns:m="http://schemas.openxmlformats.org/officeDocument/2006/math" xmlns:v="urn:schemas-microsoft-com:vml" xmlns:wp14="http://schemas.microsoft.com/office/word/2010/wordprocessingDrawing" xmlns:wp="http://schemas.openxmlformats.org/drawingml/2006/wordprocessingDrawing" xmlns:w10="urn:schemas-microsoft-com:office:word" xmlns:w="http://schemas.openxmlformats.org/wordprocessingml/2006/main" xmlns:w14="http://schemas.microsoft.com/office/word/2010/wordml" xmlns:wpg="http://schemas.microsoft.com/office/word/2010/wordprocessingGroup" xmlns:wpi="http://schemas.microsoft.com/office/word/2010/wordprocessingInk" xmlns:wne="http://schemas.microsoft.com/office/word/2006/wordml" xmlns:wps="http://schemas.microsoft.com/office/word/2010/wordprocessingShape" mc:Ignorable="w14 wp14">
+<w:ftr xmlns:wpc="http://schemas.microsoft.com/office/word/2010/wordprocessingCanvas" xmlns:mo="http://schemas.microsoft.com/office/mac/office/2008/main" xmlns:mc="http://schemas.openxmlformats.org/markup-compatibility/2006" xmlns:mv="urn:schemas-microsoft-com:mac:vml" xmlns:o="urn:schemas-microsoft-com:office:office" xmlns:r="http://schemas.openxmlformats.org/officeDocument/2006/relationships" xmlns:m="http://schemas.openxmlformats.org/officeDocument/2006/math" xmlns:v="urn:schemas-microsoft-com:vml" xmlns:wp14="http://schemas.microsoft.com/office/word/2010/wordprocessingDrawing" xmlns:wp="http://schemas.openxmlformats.org/drawingml/2006/wordprocessingDrawing" xmlns:w10="urn:schemas-microsoft-com:office:word" xmlns:w="http://schemas.openxmlformats.org/wordprocessingml/2006/main" xmlns:w14="http://schemas.microsoft.com/office/word/2010/wordml" xmlns:wpg="http://schemas.microsoft.com/office/word/2010/wordprocessingGroup" xmlns:wpi="http://schemas.microsoft.com/office/word/2010/wordprocessingInk" xmlns:wne="http://schemas.microsoft.com/office/word/2006/wordml" xmlns:wps="http://schemas.microsoft.com/office/word/2010/wordprocessingShape" mc:Ignorable="w14 wp14">
   <w:p>
     <w:pPr>
-      <w:pStyle w:val="Fuzeile"/>
+      <w:pStyle w:val="Footer"/>
       <w:pBdr>
         <w:top w:val="single" w:sz="4" w:space="1" w:color="auto"/>
       </w:pBdr>
@@ -11977,7 +12128,7 @@
         <w:bCs/>
         <w:noProof/>
       </w:rPr>
-      <w:t>13</w:t>
+      <w:t>15</w:t>
     </w:r>
     <w:r>
       <w:rPr>
@@ -12025,7 +12176,7 @@
         <w:bCs/>
         <w:noProof/>
       </w:rPr>
-      <w:t>17</w:t>
+      <w:t>18</w:t>
     </w:r>
     <w:r>
       <w:rPr>
@@ -12041,7 +12192,7 @@
 </file>
 
 <file path=word/footnotes.xml><?xml version="1.0" encoding="utf-8"?>
-<w:footnotes xmlns:wpc="http://schemas.microsoft.com/office/word/2010/wordprocessingCanvas" xmlns:mc="http://schemas.openxmlformats.org/markup-compatibility/2006" xmlns:o="urn:schemas-microsoft-com:office:office" xmlns:r="http://schemas.openxmlformats.org/officeDocument/2006/relationships" xmlns:m="http://schemas.openxmlformats.org/officeDocument/2006/math" xmlns:v="urn:schemas-microsoft-com:vml" xmlns:wp14="http://schemas.microsoft.com/office/word/2010/wordprocessingDrawing" xmlns:wp="http://schemas.openxmlformats.org/drawingml/2006/wordprocessingDrawing" xmlns:w10="urn:schemas-microsoft-com:office:word" xmlns:w="http://schemas.openxmlformats.org/wordprocessingml/2006/main" xmlns:w14="http://schemas.microsoft.com/office/word/2010/wordml" xmlns:wpg="http://schemas.microsoft.com/office/word/2010/wordprocessingGroup" xmlns:wpi="http://schemas.microsoft.com/office/word/2010/wordprocessingInk" xmlns:wne="http://schemas.microsoft.com/office/word/2006/wordml" xmlns:wps="http://schemas.microsoft.com/office/word/2010/wordprocessingShape" mc:Ignorable="w14 wp14">
+<w:footnotes xmlns:wpc="http://schemas.microsoft.com/office/word/2010/wordprocessingCanvas" xmlns:mo="http://schemas.microsoft.com/office/mac/office/2008/main" xmlns:mc="http://schemas.openxmlformats.org/markup-compatibility/2006" xmlns:mv="urn:schemas-microsoft-com:mac:vml" xmlns:o="urn:schemas-microsoft-com:office:office" xmlns:r="http://schemas.openxmlformats.org/officeDocument/2006/relationships" xmlns:m="http://schemas.openxmlformats.org/officeDocument/2006/math" xmlns:v="urn:schemas-microsoft-com:vml" xmlns:wp14="http://schemas.microsoft.com/office/word/2010/wordprocessingDrawing" xmlns:wp="http://schemas.openxmlformats.org/drawingml/2006/wordprocessingDrawing" xmlns:w10="urn:schemas-microsoft-com:office:word" xmlns:w="http://schemas.openxmlformats.org/wordprocessingml/2006/main" xmlns:w14="http://schemas.microsoft.com/office/word/2010/wordml" xmlns:wpg="http://schemas.microsoft.com/office/word/2010/wordprocessingGroup" xmlns:wpi="http://schemas.microsoft.com/office/word/2010/wordprocessingInk" xmlns:wne="http://schemas.microsoft.com/office/word/2006/wordml" xmlns:wps="http://schemas.microsoft.com/office/word/2010/wordprocessingShape" mc:Ignorable="w14 wp14">
   <w:footnote w:type="separator" w:id="-1">
     <w:p>
       <w:pPr>
@@ -12066,10 +12217,10 @@
 </file>
 
 <file path=word/header1.xml><?xml version="1.0" encoding="utf-8"?>
-<w:hdr xmlns:wpc="http://schemas.microsoft.com/office/word/2010/wordprocessingCanvas" xmlns:mc="http://schemas.openxmlformats.org/markup-compatibility/2006" xmlns:o="urn:schemas-microsoft-com:office:office" xmlns:r="http://schemas.openxmlformats.org/officeDocument/2006/relationships" xmlns:m="http://schemas.openxmlformats.org/officeDocument/2006/math" xmlns:v="urn:schemas-microsoft-com:vml" xmlns:wp14="http://schemas.microsoft.com/office/word/2010/wordprocessingDrawing" xmlns:wp="http://schemas.openxmlformats.org/drawingml/2006/wordprocessingDrawing" xmlns:w10="urn:schemas-microsoft-com:office:word" xmlns:w="http://schemas.openxmlformats.org/wordprocessingml/2006/main" xmlns:w14="http://schemas.microsoft.com/office/word/2010/wordml" xmlns:wpg="http://schemas.microsoft.com/office/word/2010/wordprocessingGroup" xmlns:wpi="http://schemas.microsoft.com/office/word/2010/wordprocessingInk" xmlns:wne="http://schemas.microsoft.com/office/word/2006/wordml" xmlns:wps="http://schemas.microsoft.com/office/word/2010/wordprocessingShape" mc:Ignorable="w14 wp14">
+<w:hdr xmlns:wpc="http://schemas.microsoft.com/office/word/2010/wordprocessingCanvas" xmlns:mo="http://schemas.microsoft.com/office/mac/office/2008/main" xmlns:mc="http://schemas.openxmlformats.org/markup-compatibility/2006" xmlns:mv="urn:schemas-microsoft-com:mac:vml" xmlns:o="urn:schemas-microsoft-com:office:office" xmlns:r="http://schemas.openxmlformats.org/officeDocument/2006/relationships" xmlns:m="http://schemas.openxmlformats.org/officeDocument/2006/math" xmlns:v="urn:schemas-microsoft-com:vml" xmlns:wp14="http://schemas.microsoft.com/office/word/2010/wordprocessingDrawing" xmlns:wp="http://schemas.openxmlformats.org/drawingml/2006/wordprocessingDrawing" xmlns:w10="urn:schemas-microsoft-com:office:word" xmlns:w="http://schemas.openxmlformats.org/wordprocessingml/2006/main" xmlns:w14="http://schemas.microsoft.com/office/word/2010/wordml" xmlns:wpg="http://schemas.microsoft.com/office/word/2010/wordprocessingGroup" xmlns:wpi="http://schemas.microsoft.com/office/word/2010/wordprocessingInk" xmlns:wne="http://schemas.microsoft.com/office/word/2006/wordml" xmlns:wps="http://schemas.microsoft.com/office/word/2010/wordprocessingShape" mc:Ignorable="w14 wp14">
   <w:p>
     <w:pPr>
-      <w:pStyle w:val="Kopfzeile"/>
+      <w:pStyle w:val="Header"/>
       <w:pBdr>
         <w:bottom w:val="single" w:sz="4" w:space="1" w:color="auto"/>
       </w:pBdr>
@@ -12155,14 +12306,14 @@
   </w:p>
   <w:p>
     <w:pPr>
-      <w:pStyle w:val="Kopfzeile"/>
+      <w:pStyle w:val="Header"/>
     </w:pPr>
   </w:p>
 </w:hdr>
 </file>
 
 <file path=word/numbering.xml><?xml version="1.0" encoding="utf-8"?>
-<w:numbering xmlns:wpc="http://schemas.microsoft.com/office/word/2010/wordprocessingCanvas" xmlns:mc="http://schemas.openxmlformats.org/markup-compatibility/2006" xmlns:o="urn:schemas-microsoft-com:office:office" xmlns:r="http://schemas.openxmlformats.org/officeDocument/2006/relationships" xmlns:m="http://schemas.openxmlformats.org/officeDocument/2006/math" xmlns:v="urn:schemas-microsoft-com:vml" xmlns:wp14="http://schemas.microsoft.com/office/word/2010/wordprocessingDrawing" xmlns:wp="http://schemas.openxmlformats.org/drawingml/2006/wordprocessingDrawing" xmlns:w10="urn:schemas-microsoft-com:office:word" xmlns:w="http://schemas.openxmlformats.org/wordprocessingml/2006/main" xmlns:w14="http://schemas.microsoft.com/office/word/2010/wordml" xmlns:wpg="http://schemas.microsoft.com/office/word/2010/wordprocessingGroup" xmlns:wpi="http://schemas.microsoft.com/office/word/2010/wordprocessingInk" xmlns:wne="http://schemas.microsoft.com/office/word/2006/wordml" xmlns:wps="http://schemas.microsoft.com/office/word/2010/wordprocessingShape" mc:Ignorable="w14 wp14">
+<w:numbering xmlns:wpc="http://schemas.microsoft.com/office/word/2010/wordprocessingCanvas" xmlns:mo="http://schemas.microsoft.com/office/mac/office/2008/main" xmlns:mc="http://schemas.openxmlformats.org/markup-compatibility/2006" xmlns:mv="urn:schemas-microsoft-com:mac:vml" xmlns:o="urn:schemas-microsoft-com:office:office" xmlns:r="http://schemas.openxmlformats.org/officeDocument/2006/relationships" xmlns:m="http://schemas.openxmlformats.org/officeDocument/2006/math" xmlns:v="urn:schemas-microsoft-com:vml" xmlns:wp14="http://schemas.microsoft.com/office/word/2010/wordprocessingDrawing" xmlns:wp="http://schemas.openxmlformats.org/drawingml/2006/wordprocessingDrawing" xmlns:w10="urn:schemas-microsoft-com:office:word" xmlns:w="http://schemas.openxmlformats.org/wordprocessingml/2006/main" xmlns:w14="http://schemas.microsoft.com/office/word/2010/wordml" xmlns:wpg="http://schemas.microsoft.com/office/word/2010/wordprocessingGroup" xmlns:wpi="http://schemas.microsoft.com/office/word/2010/wordprocessingInk" xmlns:wne="http://schemas.microsoft.com/office/word/2006/wordml" xmlns:wps="http://schemas.microsoft.com/office/word/2010/wordprocessingShape" mc:Ignorable="w14 wp14">
   <w:abstractNum w:abstractNumId="0">
     <w:nsid w:val="FFFFFF7C"/>
     <w:multiLevelType w:val="singleLevel"/>
@@ -12468,7 +12619,7 @@
     <w:lvl w:ilvl="0">
       <w:start w:val="1"/>
       <w:numFmt w:val="decimal"/>
-      <w:pStyle w:val="berschrift1"/>
+      <w:pStyle w:val="Heading1"/>
       <w:lvlText w:val="%1"/>
       <w:lvlJc w:val="left"/>
       <w:pPr>
@@ -12478,7 +12629,7 @@
     <w:lvl w:ilvl="1">
       <w:start w:val="1"/>
       <w:numFmt w:val="decimal"/>
-      <w:pStyle w:val="berschrift2"/>
+      <w:pStyle w:val="Heading2"/>
       <w:lvlText w:val="%1.%2"/>
       <w:lvlJc w:val="left"/>
       <w:pPr>
@@ -12488,7 +12639,7 @@
     <w:lvl w:ilvl="2">
       <w:start w:val="1"/>
       <w:numFmt w:val="decimal"/>
-      <w:pStyle w:val="berschrift3"/>
+      <w:pStyle w:val="Heading3"/>
       <w:lvlText w:val="%1.%2.%3"/>
       <w:lvlJc w:val="left"/>
       <w:pPr>
@@ -12498,7 +12649,7 @@
     <w:lvl w:ilvl="3">
       <w:start w:val="1"/>
       <w:numFmt w:val="decimal"/>
-      <w:pStyle w:val="berschrift4"/>
+      <w:pStyle w:val="Heading4"/>
       <w:lvlText w:val="%1.%2.%3.%4"/>
       <w:lvlJc w:val="left"/>
       <w:pPr>
@@ -12508,7 +12659,7 @@
     <w:lvl w:ilvl="4">
       <w:start w:val="1"/>
       <w:numFmt w:val="decimal"/>
-      <w:pStyle w:val="berschrift5"/>
+      <w:pStyle w:val="Heading5"/>
       <w:lvlText w:val="%1.%2.%3.%4.%5"/>
       <w:lvlJc w:val="left"/>
       <w:pPr>
@@ -12518,7 +12669,7 @@
     <w:lvl w:ilvl="5">
       <w:start w:val="1"/>
       <w:numFmt w:val="decimal"/>
-      <w:pStyle w:val="berschrift6"/>
+      <w:pStyle w:val="Heading6"/>
       <w:lvlText w:val="%1.%2.%3.%4.%5.%6"/>
       <w:lvlJc w:val="left"/>
       <w:pPr>
@@ -12528,7 +12679,7 @@
     <w:lvl w:ilvl="6">
       <w:start w:val="1"/>
       <w:numFmt w:val="decimal"/>
-      <w:pStyle w:val="berschrift7"/>
+      <w:pStyle w:val="Heading7"/>
       <w:lvlText w:val="%1.%2.%3.%4.%5.%6.%7"/>
       <w:lvlJc w:val="left"/>
       <w:pPr>
@@ -12538,7 +12689,7 @@
     <w:lvl w:ilvl="7">
       <w:start w:val="1"/>
       <w:numFmt w:val="decimal"/>
-      <w:pStyle w:val="berschrift8"/>
+      <w:pStyle w:val="Heading8"/>
       <w:lvlText w:val="%1.%2.%3.%4.%5.%6.%7.%8"/>
       <w:lvlJc w:val="left"/>
       <w:pPr>
@@ -12548,7 +12699,7 @@
     <w:lvl w:ilvl="8">
       <w:start w:val="1"/>
       <w:numFmt w:val="decimal"/>
-      <w:pStyle w:val="berschrift9"/>
+      <w:pStyle w:val="Heading9"/>
       <w:lvlText w:val="%1.%2.%3.%4.%5.%6.%7.%8.%9"/>
       <w:lvlJc w:val="left"/>
       <w:pPr>
@@ -13305,7 +13456,7 @@
     </w:rPrDefault>
     <w:pPrDefault/>
   </w:docDefaults>
-  <w:latentStyles w:defLockedState="0" w:defUIPriority="99" w:defSemiHidden="1" w:defUnhideWhenUsed="1" w:defQFormat="0" w:count="267">
+  <w:latentStyles w:defLockedState="0" w:defUIPriority="99" w:defSemiHidden="1" w:defUnhideWhenUsed="1" w:defQFormat="0" w:count="276">
     <w:lsdException w:name="Normal" w:semiHidden="0" w:uiPriority="0" w:unhideWhenUsed="0" w:qFormat="1"/>
     <w:lsdException w:name="heading 1" w:semiHidden="0" w:uiPriority="9" w:unhideWhenUsed="0" w:qFormat="1"/>
     <w:lsdException w:name="heading 2" w:uiPriority="9" w:qFormat="1"/>
@@ -13444,7 +13595,7 @@
     <w:lsdException w:name="Bibliography" w:uiPriority="37"/>
     <w:lsdException w:name="TOC Heading" w:uiPriority="39" w:qFormat="1"/>
   </w:latentStyles>
-  <w:style w:type="paragraph" w:default="1" w:styleId="Standard">
+  <w:style w:type="paragraph" w:default="1" w:styleId="Normal">
     <w:name w:val="Normal"/>
     <w:qFormat/>
     <w:rsid w:val="00540BF6"/>
@@ -13459,11 +13610,11 @@
       <w:lang w:val="en-US" w:eastAsia="en-US"/>
     </w:rPr>
   </w:style>
-  <w:style w:type="paragraph" w:styleId="berschrift1">
+  <w:style w:type="paragraph" w:styleId="Heading1">
     <w:name w:val="heading 1"/>
-    <w:basedOn w:val="Standard"/>
-    <w:next w:val="Standard"/>
-    <w:link w:val="berschrift1Zchn"/>
+    <w:basedOn w:val="Normal"/>
+    <w:next w:val="Normal"/>
+    <w:link w:val="Heading1Char"/>
     <w:uiPriority w:val="9"/>
     <w:qFormat/>
     <w:rsid w:val="001F7CD4"/>
@@ -13485,11 +13636,11 @@
       <w:szCs w:val="28"/>
     </w:rPr>
   </w:style>
-  <w:style w:type="paragraph" w:styleId="berschrift2">
+  <w:style w:type="paragraph" w:styleId="Heading2">
     <w:name w:val="heading 2"/>
-    <w:basedOn w:val="Standard"/>
-    <w:next w:val="Standard"/>
-    <w:link w:val="berschrift2Zchn"/>
+    <w:basedOn w:val="Normal"/>
+    <w:next w:val="Normal"/>
+    <w:link w:val="Heading2Char"/>
     <w:uiPriority w:val="9"/>
     <w:unhideWhenUsed/>
     <w:qFormat/>
@@ -13513,11 +13664,11 @@
       <w:szCs w:val="26"/>
     </w:rPr>
   </w:style>
-  <w:style w:type="paragraph" w:styleId="berschrift3">
+  <w:style w:type="paragraph" w:styleId="Heading3">
     <w:name w:val="heading 3"/>
-    <w:basedOn w:val="Standard"/>
-    <w:next w:val="Standard"/>
-    <w:link w:val="berschrift3Zchn"/>
+    <w:basedOn w:val="Normal"/>
+    <w:next w:val="Normal"/>
+    <w:link w:val="Heading3Char"/>
     <w:uiPriority w:val="9"/>
     <w:unhideWhenUsed/>
     <w:qFormat/>
@@ -13539,11 +13690,11 @@
       <w:sz w:val="24"/>
     </w:rPr>
   </w:style>
-  <w:style w:type="paragraph" w:styleId="berschrift4">
+  <w:style w:type="paragraph" w:styleId="Heading4">
     <w:name w:val="heading 4"/>
-    <w:basedOn w:val="Standard"/>
-    <w:next w:val="Standard"/>
-    <w:link w:val="berschrift4Zchn"/>
+    <w:basedOn w:val="Normal"/>
+    <w:next w:val="Normal"/>
+    <w:link w:val="Heading4Char"/>
     <w:uiPriority w:val="9"/>
     <w:unhideWhenUsed/>
     <w:qFormat/>
@@ -13566,11 +13717,11 @@
       <w:sz w:val="24"/>
     </w:rPr>
   </w:style>
-  <w:style w:type="paragraph" w:styleId="berschrift5">
+  <w:style w:type="paragraph" w:styleId="Heading5">
     <w:name w:val="heading 5"/>
-    <w:basedOn w:val="Standard"/>
-    <w:next w:val="Standard"/>
-    <w:link w:val="berschrift5Zchn"/>
+    <w:basedOn w:val="Normal"/>
+    <w:next w:val="Normal"/>
+    <w:link w:val="Heading5Char"/>
     <w:uiPriority w:val="9"/>
     <w:semiHidden/>
     <w:unhideWhenUsed/>
@@ -13590,11 +13741,11 @@
       <w:rFonts w:ascii="Cambria" w:eastAsia="Times New Roman" w:hAnsi="Cambria"/>
     </w:rPr>
   </w:style>
-  <w:style w:type="paragraph" w:styleId="berschrift6">
+  <w:style w:type="paragraph" w:styleId="Heading6">
     <w:name w:val="heading 6"/>
-    <w:basedOn w:val="Standard"/>
-    <w:next w:val="Standard"/>
-    <w:link w:val="berschrift6Zchn"/>
+    <w:basedOn w:val="Normal"/>
+    <w:next w:val="Normal"/>
+    <w:link w:val="Heading6Char"/>
     <w:uiPriority w:val="9"/>
     <w:semiHidden/>
     <w:unhideWhenUsed/>
@@ -13617,11 +13768,11 @@
       <w:color w:val="243F60"/>
     </w:rPr>
   </w:style>
-  <w:style w:type="paragraph" w:styleId="berschrift7">
+  <w:style w:type="paragraph" w:styleId="Heading7">
     <w:name w:val="heading 7"/>
-    <w:basedOn w:val="Standard"/>
-    <w:next w:val="Standard"/>
-    <w:link w:val="berschrift7Zchn"/>
+    <w:basedOn w:val="Normal"/>
+    <w:next w:val="Normal"/>
+    <w:link w:val="Heading7Char"/>
     <w:uiPriority w:val="9"/>
     <w:semiHidden/>
     <w:unhideWhenUsed/>
@@ -13644,11 +13795,11 @@
       <w:color w:val="404040"/>
     </w:rPr>
   </w:style>
-  <w:style w:type="paragraph" w:styleId="berschrift8">
+  <w:style w:type="paragraph" w:styleId="Heading8">
     <w:name w:val="heading 8"/>
-    <w:basedOn w:val="Standard"/>
-    <w:next w:val="Standard"/>
-    <w:link w:val="berschrift8Zchn"/>
+    <w:basedOn w:val="Normal"/>
+    <w:next w:val="Normal"/>
+    <w:link w:val="Heading8Char"/>
     <w:uiPriority w:val="9"/>
     <w:semiHidden/>
     <w:unhideWhenUsed/>
@@ -13671,11 +13822,11 @@
       <w:szCs w:val="20"/>
     </w:rPr>
   </w:style>
-  <w:style w:type="paragraph" w:styleId="berschrift9">
+  <w:style w:type="paragraph" w:styleId="Heading9">
     <w:name w:val="heading 9"/>
-    <w:basedOn w:val="Standard"/>
-    <w:next w:val="Standard"/>
-    <w:link w:val="berschrift9Zchn"/>
+    <w:basedOn w:val="Normal"/>
+    <w:next w:val="Normal"/>
+    <w:link w:val="Heading9Char"/>
     <w:uiPriority w:val="9"/>
     <w:semiHidden/>
     <w:unhideWhenUsed/>
@@ -13700,13 +13851,13 @@
       <w:szCs w:val="20"/>
     </w:rPr>
   </w:style>
-  <w:style w:type="character" w:default="1" w:styleId="Absatz-Standardschriftart">
+  <w:style w:type="character" w:default="1" w:styleId="DefaultParagraphFont">
     <w:name w:val="Default Paragraph Font"/>
     <w:uiPriority w:val="1"/>
     <w:semiHidden/>
     <w:unhideWhenUsed/>
   </w:style>
-  <w:style w:type="table" w:default="1" w:styleId="NormaleTabelle">
+  <w:style w:type="table" w:default="1" w:styleId="TableNormal">
     <w:name w:val="Normal Table"/>
     <w:uiPriority w:val="99"/>
     <w:semiHidden/>
@@ -13721,15 +13872,15 @@
       </w:tblCellMar>
     </w:tblPr>
   </w:style>
-  <w:style w:type="numbering" w:default="1" w:styleId="KeineListe">
+  <w:style w:type="numbering" w:default="1" w:styleId="NoList">
     <w:name w:val="No List"/>
     <w:uiPriority w:val="99"/>
     <w:semiHidden/>
     <w:unhideWhenUsed/>
   </w:style>
-  <w:style w:type="character" w:customStyle="1" w:styleId="berschrift1Zchn">
-    <w:name w:val="Überschrift 1 Zchn"/>
-    <w:link w:val="berschrift1"/>
+  <w:style w:type="character" w:customStyle="1" w:styleId="Heading1Char">
+    <w:name w:val="Heading 1 Char"/>
+    <w:link w:val="Heading1"/>
     <w:uiPriority w:val="9"/>
     <w:rsid w:val="001F7CD4"/>
     <w:rPr>
@@ -13741,9 +13892,9 @@
       <w:lang w:val="en-US" w:eastAsia="en-US"/>
     </w:rPr>
   </w:style>
-  <w:style w:type="character" w:customStyle="1" w:styleId="berschrift2Zchn">
-    <w:name w:val="Überschrift 2 Zchn"/>
-    <w:link w:val="berschrift2"/>
+  <w:style w:type="character" w:customStyle="1" w:styleId="Heading2Char">
+    <w:name w:val="Heading 2 Char"/>
+    <w:link w:val="Heading2"/>
     <w:uiPriority w:val="9"/>
     <w:rsid w:val="00D81B7D"/>
     <w:rPr>
@@ -13755,9 +13906,9 @@
       <w:lang w:val="en-US" w:eastAsia="en-US"/>
     </w:rPr>
   </w:style>
-  <w:style w:type="character" w:customStyle="1" w:styleId="berschrift3Zchn">
-    <w:name w:val="Überschrift 3 Zchn"/>
-    <w:link w:val="berschrift3"/>
+  <w:style w:type="character" w:customStyle="1" w:styleId="Heading3Char">
+    <w:name w:val="Heading 3 Char"/>
+    <w:link w:val="Heading3"/>
     <w:uiPriority w:val="9"/>
     <w:rsid w:val="00A72506"/>
     <w:rPr>
@@ -13769,9 +13920,9 @@
       <w:lang w:val="en-US" w:eastAsia="en-US"/>
     </w:rPr>
   </w:style>
-  <w:style w:type="character" w:customStyle="1" w:styleId="berschrift4Zchn">
-    <w:name w:val="Überschrift 4 Zchn"/>
-    <w:link w:val="berschrift4"/>
+  <w:style w:type="character" w:customStyle="1" w:styleId="Heading4Char">
+    <w:name w:val="Heading 4 Char"/>
+    <w:link w:val="Heading4"/>
     <w:uiPriority w:val="9"/>
     <w:rsid w:val="00E938BA"/>
     <w:rPr>
@@ -13782,9 +13933,9 @@
       <w:sz w:val="24"/>
     </w:rPr>
   </w:style>
-  <w:style w:type="character" w:customStyle="1" w:styleId="berschrift5Zchn">
-    <w:name w:val="Überschrift 5 Zchn"/>
-    <w:link w:val="berschrift5"/>
+  <w:style w:type="character" w:customStyle="1" w:styleId="Heading5Char">
+    <w:name w:val="Heading 5 Char"/>
+    <w:link w:val="Heading5"/>
     <w:uiPriority w:val="9"/>
     <w:semiHidden/>
     <w:rsid w:val="00E938BA"/>
@@ -13792,10 +13943,10 @@
       <w:rFonts w:ascii="Cambria" w:eastAsia="Times New Roman" w:hAnsi="Cambria" w:cs="Times New Roman"/>
     </w:rPr>
   </w:style>
-  <w:style w:type="paragraph" w:styleId="Beschriftung">
+  <w:style w:type="paragraph" w:styleId="Caption">
     <w:name w:val="caption"/>
-    <w:basedOn w:val="Standard"/>
-    <w:next w:val="Standard"/>
+    <w:basedOn w:val="Normal"/>
+    <w:next w:val="Normal"/>
     <w:uiPriority w:val="35"/>
     <w:unhideWhenUsed/>
     <w:qFormat/>
@@ -13810,9 +13961,9 @@
       <w:szCs w:val="18"/>
     </w:rPr>
   </w:style>
-  <w:style w:type="character" w:customStyle="1" w:styleId="berschrift6Zchn">
-    <w:name w:val="Überschrift 6 Zchn"/>
-    <w:link w:val="berschrift6"/>
+  <w:style w:type="character" w:customStyle="1" w:styleId="Heading6Char">
+    <w:name w:val="Heading 6 Char"/>
+    <w:link w:val="Heading6"/>
     <w:uiPriority w:val="9"/>
     <w:semiHidden/>
     <w:rsid w:val="00E938BA"/>
@@ -13823,9 +13974,9 @@
       <w:color w:val="243F60"/>
     </w:rPr>
   </w:style>
-  <w:style w:type="character" w:customStyle="1" w:styleId="berschrift7Zchn">
-    <w:name w:val="Überschrift 7 Zchn"/>
-    <w:link w:val="berschrift7"/>
+  <w:style w:type="character" w:customStyle="1" w:styleId="Heading7Char">
+    <w:name w:val="Heading 7 Char"/>
+    <w:link w:val="Heading7"/>
     <w:uiPriority w:val="9"/>
     <w:semiHidden/>
     <w:rsid w:val="00E938BA"/>
@@ -13836,9 +13987,9 @@
       <w:color w:val="404040"/>
     </w:rPr>
   </w:style>
-  <w:style w:type="character" w:customStyle="1" w:styleId="berschrift8Zchn">
-    <w:name w:val="Überschrift 8 Zchn"/>
-    <w:link w:val="berschrift8"/>
+  <w:style w:type="character" w:customStyle="1" w:styleId="Heading8Char">
+    <w:name w:val="Heading 8 Char"/>
+    <w:link w:val="Heading8"/>
     <w:uiPriority w:val="9"/>
     <w:semiHidden/>
     <w:rsid w:val="00E938BA"/>
@@ -13849,9 +14000,9 @@
       <w:szCs w:val="20"/>
     </w:rPr>
   </w:style>
-  <w:style w:type="character" w:customStyle="1" w:styleId="berschrift9Zchn">
-    <w:name w:val="Überschrift 9 Zchn"/>
-    <w:link w:val="berschrift9"/>
+  <w:style w:type="character" w:customStyle="1" w:styleId="Heading9Char">
+    <w:name w:val="Heading 9 Char"/>
+    <w:link w:val="Heading9"/>
     <w:uiPriority w:val="9"/>
     <w:semiHidden/>
     <w:rsid w:val="00E938BA"/>
@@ -13864,10 +14015,10 @@
       <w:szCs w:val="20"/>
     </w:rPr>
   </w:style>
-  <w:style w:type="paragraph" w:styleId="Kopfzeile">
+  <w:style w:type="paragraph" w:styleId="Header">
     <w:name w:val="header"/>
-    <w:basedOn w:val="Standard"/>
-    <w:link w:val="KopfzeileZchn"/>
+    <w:basedOn w:val="Normal"/>
+    <w:link w:val="HeaderChar"/>
     <w:uiPriority w:val="99"/>
     <w:unhideWhenUsed/>
     <w:rsid w:val="0007273D"/>
@@ -13879,17 +14030,17 @@
       <w:spacing w:line="240" w:lineRule="auto"/>
     </w:pPr>
   </w:style>
-  <w:style w:type="character" w:customStyle="1" w:styleId="KopfzeileZchn">
-    <w:name w:val="Kopfzeile Zchn"/>
-    <w:basedOn w:val="Absatz-Standardschriftart"/>
-    <w:link w:val="Kopfzeile"/>
+  <w:style w:type="character" w:customStyle="1" w:styleId="HeaderChar">
+    <w:name w:val="Header Char"/>
+    <w:basedOn w:val="DefaultParagraphFont"/>
+    <w:link w:val="Header"/>
     <w:uiPriority w:val="99"/>
     <w:rsid w:val="0007273D"/>
   </w:style>
-  <w:style w:type="paragraph" w:styleId="Fuzeile">
+  <w:style w:type="paragraph" w:styleId="Footer">
     <w:name w:val="footer"/>
-    <w:basedOn w:val="Standard"/>
-    <w:link w:val="FuzeileZchn"/>
+    <w:basedOn w:val="Normal"/>
+    <w:link w:val="FooterChar"/>
     <w:uiPriority w:val="99"/>
     <w:unhideWhenUsed/>
     <w:rsid w:val="0007273D"/>
@@ -13901,17 +14052,17 @@
       <w:spacing w:line="240" w:lineRule="auto"/>
     </w:pPr>
   </w:style>
-  <w:style w:type="character" w:customStyle="1" w:styleId="FuzeileZchn">
-    <w:name w:val="Fußzeile Zchn"/>
-    <w:basedOn w:val="Absatz-Standardschriftart"/>
-    <w:link w:val="Fuzeile"/>
+  <w:style w:type="character" w:customStyle="1" w:styleId="FooterChar">
+    <w:name w:val="Footer Char"/>
+    <w:basedOn w:val="DefaultParagraphFont"/>
+    <w:link w:val="Footer"/>
     <w:uiPriority w:val="99"/>
     <w:rsid w:val="0007273D"/>
   </w:style>
-  <w:style w:type="paragraph" w:styleId="Sprechblasentext">
+  <w:style w:type="paragraph" w:styleId="BalloonText">
     <w:name w:val="Balloon Text"/>
-    <w:basedOn w:val="Standard"/>
-    <w:link w:val="SprechblasentextZchn"/>
+    <w:basedOn w:val="Normal"/>
+    <w:link w:val="BalloonTextChar"/>
     <w:uiPriority w:val="99"/>
     <w:semiHidden/>
     <w:unhideWhenUsed/>
@@ -13925,9 +14076,9 @@
       <w:szCs w:val="16"/>
     </w:rPr>
   </w:style>
-  <w:style w:type="character" w:customStyle="1" w:styleId="SprechblasentextZchn">
-    <w:name w:val="Sprechblasentext Zchn"/>
-    <w:link w:val="Sprechblasentext"/>
+  <w:style w:type="character" w:customStyle="1" w:styleId="BalloonTextChar">
+    <w:name w:val="Balloon Text Char"/>
+    <w:link w:val="BalloonText"/>
     <w:uiPriority w:val="99"/>
     <w:semiHidden/>
     <w:rsid w:val="0007273D"/>
@@ -13937,7 +14088,7 @@
       <w:szCs w:val="16"/>
     </w:rPr>
   </w:style>
-  <w:style w:type="paragraph" w:styleId="KeinLeerraum">
+  <w:style w:type="paragraph" w:styleId="NoSpacing">
     <w:name w:val="No Spacing"/>
     <w:uiPriority w:val="1"/>
     <w:qFormat/>
@@ -13950,7 +14101,7 @@
   </w:style>
   <w:style w:type="table" w:customStyle="1" w:styleId="Tabellengitternetz">
     <w:name w:val="Tabellengitternetz"/>
-    <w:basedOn w:val="NormaleTabelle"/>
+    <w:basedOn w:val="TableNormal"/>
     <w:uiPriority w:val="59"/>
     <w:rsid w:val="00C325E1"/>
     <w:tblPr>
@@ -13971,10 +14122,10 @@
       </w:tblCellMar>
     </w:tblPr>
   </w:style>
-  <w:style w:type="paragraph" w:styleId="Verzeichnis1">
+  <w:style w:type="paragraph" w:styleId="TOC1">
     <w:name w:val="toc 1"/>
-    <w:basedOn w:val="Standard"/>
-    <w:next w:val="Standard"/>
+    <w:basedOn w:val="Normal"/>
+    <w:next w:val="Normal"/>
     <w:autoRedefine/>
     <w:uiPriority w:val="39"/>
     <w:unhideWhenUsed/>
@@ -13991,10 +14142,10 @@
       <w:szCs w:val="20"/>
     </w:rPr>
   </w:style>
-  <w:style w:type="paragraph" w:styleId="Verzeichnis2">
+  <w:style w:type="paragraph" w:styleId="TOC2">
     <w:name w:val="toc 2"/>
-    <w:basedOn w:val="Standard"/>
-    <w:next w:val="Standard"/>
+    <w:basedOn w:val="Normal"/>
+    <w:next w:val="Normal"/>
     <w:autoRedefine/>
     <w:uiPriority w:val="39"/>
     <w:unhideWhenUsed/>
@@ -14009,10 +14160,10 @@
       <w:szCs w:val="20"/>
     </w:rPr>
   </w:style>
-  <w:style w:type="paragraph" w:styleId="Verzeichnis3">
+  <w:style w:type="paragraph" w:styleId="TOC3">
     <w:name w:val="toc 3"/>
-    <w:basedOn w:val="Standard"/>
-    <w:next w:val="Standard"/>
+    <w:basedOn w:val="Normal"/>
+    <w:next w:val="Normal"/>
     <w:autoRedefine/>
     <w:uiPriority w:val="39"/>
     <w:unhideWhenUsed/>
@@ -14028,10 +14179,10 @@
       <w:szCs w:val="20"/>
     </w:rPr>
   </w:style>
-  <w:style w:type="paragraph" w:styleId="Verzeichnis4">
+  <w:style w:type="paragraph" w:styleId="TOC4">
     <w:name w:val="toc 4"/>
-    <w:basedOn w:val="Standard"/>
-    <w:next w:val="Standard"/>
+    <w:basedOn w:val="Normal"/>
+    <w:next w:val="Normal"/>
     <w:autoRedefine/>
     <w:uiPriority w:val="39"/>
     <w:unhideWhenUsed/>
@@ -14045,10 +14196,10 @@
       <w:szCs w:val="18"/>
     </w:rPr>
   </w:style>
-  <w:style w:type="paragraph" w:styleId="Verzeichnis5">
+  <w:style w:type="paragraph" w:styleId="TOC5">
     <w:name w:val="toc 5"/>
-    <w:basedOn w:val="Standard"/>
-    <w:next w:val="Standard"/>
+    <w:basedOn w:val="Normal"/>
+    <w:next w:val="Normal"/>
     <w:autoRedefine/>
     <w:uiPriority w:val="39"/>
     <w:unhideWhenUsed/>
@@ -14062,10 +14213,10 @@
       <w:szCs w:val="18"/>
     </w:rPr>
   </w:style>
-  <w:style w:type="paragraph" w:styleId="Verzeichnis6">
+  <w:style w:type="paragraph" w:styleId="TOC6">
     <w:name w:val="toc 6"/>
-    <w:basedOn w:val="Standard"/>
-    <w:next w:val="Standard"/>
+    <w:basedOn w:val="Normal"/>
+    <w:next w:val="Normal"/>
     <w:autoRedefine/>
     <w:uiPriority w:val="39"/>
     <w:unhideWhenUsed/>
@@ -14079,10 +14230,10 @@
       <w:szCs w:val="18"/>
     </w:rPr>
   </w:style>
-  <w:style w:type="paragraph" w:styleId="Verzeichnis7">
+  <w:style w:type="paragraph" w:styleId="TOC7">
     <w:name w:val="toc 7"/>
-    <w:basedOn w:val="Standard"/>
-    <w:next w:val="Standard"/>
+    <w:basedOn w:val="Normal"/>
+    <w:next w:val="Normal"/>
     <w:autoRedefine/>
     <w:uiPriority w:val="39"/>
     <w:unhideWhenUsed/>
@@ -14096,10 +14247,10 @@
       <w:szCs w:val="18"/>
     </w:rPr>
   </w:style>
-  <w:style w:type="paragraph" w:styleId="Verzeichnis8">
+  <w:style w:type="paragraph" w:styleId="TOC8">
     <w:name w:val="toc 8"/>
-    <w:basedOn w:val="Standard"/>
-    <w:next w:val="Standard"/>
+    <w:basedOn w:val="Normal"/>
+    <w:next w:val="Normal"/>
     <w:autoRedefine/>
     <w:uiPriority w:val="39"/>
     <w:unhideWhenUsed/>
@@ -14113,10 +14264,10 @@
       <w:szCs w:val="18"/>
     </w:rPr>
   </w:style>
-  <w:style w:type="paragraph" w:styleId="Verzeichnis9">
+  <w:style w:type="paragraph" w:styleId="TOC9">
     <w:name w:val="toc 9"/>
-    <w:basedOn w:val="Standard"/>
-    <w:next w:val="Standard"/>
+    <w:basedOn w:val="Normal"/>
+    <w:next w:val="Normal"/>
     <w:autoRedefine/>
     <w:uiPriority w:val="39"/>
     <w:unhideWhenUsed/>
@@ -14140,17 +14291,17 @@
       <w:u w:val="single"/>
     </w:rPr>
   </w:style>
-  <w:style w:type="paragraph" w:styleId="Abbildungsverzeichnis">
+  <w:style w:type="paragraph" w:styleId="TableofFigures">
     <w:name w:val="table of figures"/>
-    <w:basedOn w:val="Standard"/>
-    <w:next w:val="Standard"/>
+    <w:basedOn w:val="Normal"/>
+    <w:next w:val="Normal"/>
     <w:uiPriority w:val="99"/>
     <w:unhideWhenUsed/>
     <w:rsid w:val="00A54E33"/>
   </w:style>
-  <w:style w:type="paragraph" w:styleId="Listenabsatz">
+  <w:style w:type="paragraph" w:styleId="ListParagraph">
     <w:name w:val="List Paragraph"/>
-    <w:basedOn w:val="Standard"/>
+    <w:basedOn w:val="Normal"/>
     <w:uiPriority w:val="34"/>
     <w:qFormat/>
     <w:rsid w:val="00711618"/>
@@ -14159,9 +14310,9 @@
       <w:contextualSpacing/>
     </w:pPr>
   </w:style>
-  <w:style w:type="table" w:styleId="Tabellenraster">
+  <w:style w:type="table" w:styleId="TableGrid">
     <w:name w:val="Table Grid"/>
-    <w:basedOn w:val="NormaleTabelle"/>
+    <w:basedOn w:val="TableNormal"/>
     <w:uiPriority w:val="59"/>
     <w:rsid w:val="00A57A85"/>
     <w:tblPr>
@@ -14182,9 +14333,9 @@
       </w:tblCellMar>
     </w:tblPr>
   </w:style>
-  <w:style w:type="table" w:styleId="HelleSchattierung-Akzent1">
+  <w:style w:type="table" w:styleId="LightShading-Accent1">
     <w:name w:val="Light Shading Accent 1"/>
-    <w:basedOn w:val="NormaleTabelle"/>
+    <w:basedOn w:val="TableNormal"/>
     <w:uiPriority w:val="60"/>
     <w:rsid w:val="00F05AD8"/>
     <w:rPr>
@@ -14282,9 +14433,9 @@
       </w:tcPr>
     </w:tblStylePr>
   </w:style>
-  <w:style w:type="table" w:styleId="HelleListe-Akzent1">
+  <w:style w:type="table" w:styleId="LightList-Accent1">
     <w:name w:val="Light List Accent 1"/>
-    <w:basedOn w:val="NormaleTabelle"/>
+    <w:basedOn w:val="TableNormal"/>
     <w:uiPriority w:val="61"/>
     <w:rsid w:val="00F05AD8"/>
     <w:tblPr>
@@ -14371,9 +14522,9 @@
       </w:tcPr>
     </w:tblStylePr>
   </w:style>
-  <w:style w:type="table" w:styleId="HelleSchattierung-Akzent4">
+  <w:style w:type="table" w:styleId="LightShading-Accent4">
     <w:name w:val="Light Shading Accent 4"/>
-    <w:basedOn w:val="NormaleTabelle"/>
+    <w:basedOn w:val="TableNormal"/>
     <w:uiPriority w:val="60"/>
     <w:rsid w:val="00AE345B"/>
     <w:rPr>
@@ -14471,9 +14622,9 @@
       </w:tcPr>
     </w:tblStylePr>
   </w:style>
-  <w:style w:type="table" w:styleId="HellesRaster-Akzent1">
+  <w:style w:type="table" w:styleId="LightGrid-Accent1">
     <w:name w:val="Light Grid Accent 1"/>
-    <w:basedOn w:val="NormaleTabelle"/>
+    <w:basedOn w:val="TableNormal"/>
     <w:uiPriority w:val="62"/>
     <w:rsid w:val="00AE345B"/>
     <w:tblPr>
@@ -14602,7 +14753,7 @@
 </file>
 
 <file path=word/stylesWithEffects.xml><?xml version="1.0" encoding="utf-8"?>
-<w:styles xmlns:wpc="http://schemas.microsoft.com/office/word/2010/wordprocessingCanvas" xmlns:mc="http://schemas.openxmlformats.org/markup-compatibility/2006" xmlns:o="urn:schemas-microsoft-com:office:office" xmlns:r="http://schemas.openxmlformats.org/officeDocument/2006/relationships" xmlns:m="http://schemas.openxmlformats.org/officeDocument/2006/math" xmlns:v="urn:schemas-microsoft-com:vml" xmlns:wp14="http://schemas.microsoft.com/office/word/2010/wordprocessingDrawing" xmlns:wp="http://schemas.openxmlformats.org/drawingml/2006/wordprocessingDrawing" xmlns:w10="urn:schemas-microsoft-com:office:word" xmlns:w="http://schemas.openxmlformats.org/wordprocessingml/2006/main" xmlns:w14="http://schemas.microsoft.com/office/word/2010/wordml" xmlns:wpg="http://schemas.microsoft.com/office/word/2010/wordprocessingGroup" xmlns:wpi="http://schemas.microsoft.com/office/word/2010/wordprocessingInk" xmlns:wne="http://schemas.microsoft.com/office/word/2006/wordml" xmlns:wps="http://schemas.microsoft.com/office/word/2010/wordprocessingShape" mc:Ignorable="w14 wp14">
+<w:styles xmlns:wpc="http://schemas.microsoft.com/office/word/2010/wordprocessingCanvas" xmlns:mo="http://schemas.microsoft.com/office/mac/office/2008/main" xmlns:mc="http://schemas.openxmlformats.org/markup-compatibility/2006" xmlns:mv="urn:schemas-microsoft-com:mac:vml" xmlns:o="urn:schemas-microsoft-com:office:office" xmlns:r="http://schemas.openxmlformats.org/officeDocument/2006/relationships" xmlns:m="http://schemas.openxmlformats.org/officeDocument/2006/math" xmlns:v="urn:schemas-microsoft-com:vml" xmlns:wp14="http://schemas.microsoft.com/office/word/2010/wordprocessingDrawing" xmlns:wp="http://schemas.openxmlformats.org/drawingml/2006/wordprocessingDrawing" xmlns:w10="urn:schemas-microsoft-com:office:word" xmlns:w="http://schemas.openxmlformats.org/wordprocessingml/2006/main" xmlns:w14="http://schemas.microsoft.com/office/word/2010/wordml" xmlns:wpg="http://schemas.microsoft.com/office/word/2010/wordprocessingGroup" xmlns:wpi="http://schemas.microsoft.com/office/word/2010/wordprocessingInk" xmlns:wne="http://schemas.microsoft.com/office/word/2006/wordml" xmlns:wps="http://schemas.microsoft.com/office/word/2010/wordprocessingShape" mc:Ignorable="w14 wp14">
   <w:docDefaults>
     <w:rPrDefault>
       <w:rPr>
@@ -14612,7 +14763,7 @@
     </w:rPrDefault>
     <w:pPrDefault/>
   </w:docDefaults>
-  <w:latentStyles w:defLockedState="0" w:defUIPriority="99" w:defSemiHidden="1" w:defUnhideWhenUsed="1" w:defQFormat="0" w:count="267">
+  <w:latentStyles w:defLockedState="0" w:defUIPriority="99" w:defSemiHidden="1" w:defUnhideWhenUsed="1" w:defQFormat="0" w:count="276">
     <w:lsdException w:name="Normal" w:semiHidden="0" w:uiPriority="0" w:unhideWhenUsed="0" w:qFormat="1"/>
     <w:lsdException w:name="heading 1" w:semiHidden="0" w:uiPriority="9" w:unhideWhenUsed="0" w:qFormat="1"/>
     <w:lsdException w:name="heading 2" w:uiPriority="9" w:qFormat="1"/>
@@ -14751,7 +14902,7 @@
     <w:lsdException w:name="Bibliography" w:uiPriority="37"/>
     <w:lsdException w:name="TOC Heading" w:uiPriority="39" w:qFormat="1"/>
   </w:latentStyles>
-  <w:style w:type="paragraph" w:default="1" w:styleId="Standard">
+  <w:style w:type="paragraph" w:default="1" w:styleId="Normal">
     <w:name w:val="Normal"/>
     <w:qFormat/>
     <w:rsid w:val="00540BF6"/>
@@ -14766,11 +14917,11 @@
       <w:lang w:val="en-US" w:eastAsia="en-US"/>
     </w:rPr>
   </w:style>
-  <w:style w:type="paragraph" w:styleId="berschrift1">
+  <w:style w:type="paragraph" w:styleId="Heading1">
     <w:name w:val="heading 1"/>
-    <w:basedOn w:val="Standard"/>
-    <w:next w:val="Standard"/>
-    <w:link w:val="berschrift1Zchn"/>
+    <w:basedOn w:val="Normal"/>
+    <w:next w:val="Normal"/>
+    <w:link w:val="Heading1Char"/>
     <w:uiPriority w:val="9"/>
     <w:qFormat/>
     <w:rsid w:val="001F7CD4"/>
@@ -14792,11 +14943,11 @@
       <w:szCs w:val="28"/>
     </w:rPr>
   </w:style>
-  <w:style w:type="paragraph" w:styleId="berschrift2">
+  <w:style w:type="paragraph" w:styleId="Heading2">
     <w:name w:val="heading 2"/>
-    <w:basedOn w:val="Standard"/>
-    <w:next w:val="Standard"/>
-    <w:link w:val="berschrift2Zchn"/>
+    <w:basedOn w:val="Normal"/>
+    <w:next w:val="Normal"/>
+    <w:link w:val="Heading2Char"/>
     <w:uiPriority w:val="9"/>
     <w:unhideWhenUsed/>
     <w:qFormat/>
@@ -14820,11 +14971,11 @@
       <w:szCs w:val="26"/>
     </w:rPr>
   </w:style>
-  <w:style w:type="paragraph" w:styleId="berschrift3">
+  <w:style w:type="paragraph" w:styleId="Heading3">
     <w:name w:val="heading 3"/>
-    <w:basedOn w:val="Standard"/>
-    <w:next w:val="Standard"/>
-    <w:link w:val="berschrift3Zchn"/>
+    <w:basedOn w:val="Normal"/>
+    <w:next w:val="Normal"/>
+    <w:link w:val="Heading3Char"/>
     <w:uiPriority w:val="9"/>
     <w:unhideWhenUsed/>
     <w:qFormat/>
@@ -14846,11 +14997,11 @@
       <w:sz w:val="24"/>
     </w:rPr>
   </w:style>
-  <w:style w:type="paragraph" w:styleId="berschrift4">
+  <w:style w:type="paragraph" w:styleId="Heading4">
     <w:name w:val="heading 4"/>
-    <w:basedOn w:val="Standard"/>
-    <w:next w:val="Standard"/>
-    <w:link w:val="berschrift4Zchn"/>
+    <w:basedOn w:val="Normal"/>
+    <w:next w:val="Normal"/>
+    <w:link w:val="Heading4Char"/>
     <w:uiPriority w:val="9"/>
     <w:unhideWhenUsed/>
     <w:qFormat/>
@@ -14873,11 +15024,11 @@
       <w:sz w:val="24"/>
     </w:rPr>
   </w:style>
-  <w:style w:type="paragraph" w:styleId="berschrift5">
+  <w:style w:type="paragraph" w:styleId="Heading5">
     <w:name w:val="heading 5"/>
-    <w:basedOn w:val="Standard"/>
-    <w:next w:val="Standard"/>
-    <w:link w:val="berschrift5Zchn"/>
+    <w:basedOn w:val="Normal"/>
+    <w:next w:val="Normal"/>
+    <w:link w:val="Heading5Char"/>
     <w:uiPriority w:val="9"/>
     <w:semiHidden/>
     <w:unhideWhenUsed/>
@@ -14897,11 +15048,11 @@
       <w:rFonts w:ascii="Cambria" w:eastAsia="Times New Roman" w:hAnsi="Cambria"/>
     </w:rPr>
   </w:style>
-  <w:style w:type="paragraph" w:styleId="berschrift6">
+  <w:style w:type="paragraph" w:styleId="Heading6">
     <w:name w:val="heading 6"/>
-    <w:basedOn w:val="Standard"/>
-    <w:next w:val="Standard"/>
-    <w:link w:val="berschrift6Zchn"/>
+    <w:basedOn w:val="Normal"/>
+    <w:next w:val="Normal"/>
+    <w:link w:val="Heading6Char"/>
     <w:uiPriority w:val="9"/>
     <w:semiHidden/>
     <w:unhideWhenUsed/>
@@ -14924,11 +15075,11 @@
       <w:color w:val="243F60"/>
     </w:rPr>
   </w:style>
-  <w:style w:type="paragraph" w:styleId="berschrift7">
+  <w:style w:type="paragraph" w:styleId="Heading7">
     <w:name w:val="heading 7"/>
-    <w:basedOn w:val="Standard"/>
-    <w:next w:val="Standard"/>
-    <w:link w:val="berschrift7Zchn"/>
+    <w:basedOn w:val="Normal"/>
+    <w:next w:val="Normal"/>
+    <w:link w:val="Heading7Char"/>
     <w:uiPriority w:val="9"/>
     <w:semiHidden/>
     <w:unhideWhenUsed/>
@@ -14951,11 +15102,11 @@
       <w:color w:val="404040"/>
     </w:rPr>
   </w:style>
-  <w:style w:type="paragraph" w:styleId="berschrift8">
+  <w:style w:type="paragraph" w:styleId="Heading8">
     <w:name w:val="heading 8"/>
-    <w:basedOn w:val="Standard"/>
-    <w:next w:val="Standard"/>
-    <w:link w:val="berschrift8Zchn"/>
+    <w:basedOn w:val="Normal"/>
+    <w:next w:val="Normal"/>
+    <w:link w:val="Heading8Char"/>
     <w:uiPriority w:val="9"/>
     <w:semiHidden/>
     <w:unhideWhenUsed/>
@@ -14978,11 +15129,11 @@
       <w:szCs w:val="20"/>
     </w:rPr>
   </w:style>
-  <w:style w:type="paragraph" w:styleId="berschrift9">
+  <w:style w:type="paragraph" w:styleId="Heading9">
     <w:name w:val="heading 9"/>
-    <w:basedOn w:val="Standard"/>
-    <w:next w:val="Standard"/>
-    <w:link w:val="berschrift9Zchn"/>
+    <w:basedOn w:val="Normal"/>
+    <w:next w:val="Normal"/>
+    <w:link w:val="Heading9Char"/>
     <w:uiPriority w:val="9"/>
     <w:semiHidden/>
     <w:unhideWhenUsed/>
@@ -15007,13 +15158,13 @@
       <w:szCs w:val="20"/>
     </w:rPr>
   </w:style>
-  <w:style w:type="character" w:default="1" w:styleId="Absatz-Standardschriftart">
+  <w:style w:type="character" w:default="1" w:styleId="DefaultParagraphFont">
     <w:name w:val="Default Paragraph Font"/>
     <w:uiPriority w:val="1"/>
     <w:semiHidden/>
     <w:unhideWhenUsed/>
   </w:style>
-  <w:style w:type="table" w:default="1" w:styleId="NormaleTabelle">
+  <w:style w:type="table" w:default="1" w:styleId="TableNormal">
     <w:name w:val="Normal Table"/>
     <w:uiPriority w:val="99"/>
     <w:semiHidden/>
@@ -15028,15 +15179,15 @@
       </w:tblCellMar>
     </w:tblPr>
   </w:style>
-  <w:style w:type="numbering" w:default="1" w:styleId="KeineListe">
+  <w:style w:type="numbering" w:default="1" w:styleId="NoList">
     <w:name w:val="No List"/>
     <w:uiPriority w:val="99"/>
     <w:semiHidden/>
     <w:unhideWhenUsed/>
   </w:style>
-  <w:style w:type="character" w:customStyle="1" w:styleId="berschrift1Zchn">
-    <w:name w:val="Überschrift 1 Zchn"/>
-    <w:link w:val="berschrift1"/>
+  <w:style w:type="character" w:customStyle="1" w:styleId="Heading1Char">
+    <w:name w:val="Heading 1 Char"/>
+    <w:link w:val="Heading1"/>
     <w:uiPriority w:val="9"/>
     <w:rsid w:val="001F7CD4"/>
     <w:rPr>
@@ -15048,9 +15199,9 @@
       <w:lang w:val="en-US" w:eastAsia="en-US"/>
     </w:rPr>
   </w:style>
-  <w:style w:type="character" w:customStyle="1" w:styleId="berschrift2Zchn">
-    <w:name w:val="Überschrift 2 Zchn"/>
-    <w:link w:val="berschrift2"/>
+  <w:style w:type="character" w:customStyle="1" w:styleId="Heading2Char">
+    <w:name w:val="Heading 2 Char"/>
+    <w:link w:val="Heading2"/>
     <w:uiPriority w:val="9"/>
     <w:rsid w:val="00D81B7D"/>
     <w:rPr>
@@ -15062,9 +15213,9 @@
       <w:lang w:val="en-US" w:eastAsia="en-US"/>
     </w:rPr>
   </w:style>
-  <w:style w:type="character" w:customStyle="1" w:styleId="berschrift3Zchn">
-    <w:name w:val="Überschrift 3 Zchn"/>
-    <w:link w:val="berschrift3"/>
+  <w:style w:type="character" w:customStyle="1" w:styleId="Heading3Char">
+    <w:name w:val="Heading 3 Char"/>
+    <w:link w:val="Heading3"/>
     <w:uiPriority w:val="9"/>
     <w:rsid w:val="00A72506"/>
     <w:rPr>
@@ -15076,9 +15227,9 @@
       <w:lang w:val="en-US" w:eastAsia="en-US"/>
     </w:rPr>
   </w:style>
-  <w:style w:type="character" w:customStyle="1" w:styleId="berschrift4Zchn">
-    <w:name w:val="Überschrift 4 Zchn"/>
-    <w:link w:val="berschrift4"/>
+  <w:style w:type="character" w:customStyle="1" w:styleId="Heading4Char">
+    <w:name w:val="Heading 4 Char"/>
+    <w:link w:val="Heading4"/>
     <w:uiPriority w:val="9"/>
     <w:rsid w:val="00E938BA"/>
     <w:rPr>
@@ -15089,9 +15240,9 @@
       <w:sz w:val="24"/>
     </w:rPr>
   </w:style>
-  <w:style w:type="character" w:customStyle="1" w:styleId="berschrift5Zchn">
-    <w:name w:val="Überschrift 5 Zchn"/>
-    <w:link w:val="berschrift5"/>
+  <w:style w:type="character" w:customStyle="1" w:styleId="Heading5Char">
+    <w:name w:val="Heading 5 Char"/>
+    <w:link w:val="Heading5"/>
     <w:uiPriority w:val="9"/>
     <w:semiHidden/>
     <w:rsid w:val="00E938BA"/>
@@ -15099,10 +15250,10 @@
       <w:rFonts w:ascii="Cambria" w:eastAsia="Times New Roman" w:hAnsi="Cambria" w:cs="Times New Roman"/>
     </w:rPr>
   </w:style>
-  <w:style w:type="paragraph" w:styleId="Beschriftung">
+  <w:style w:type="paragraph" w:styleId="Caption">
     <w:name w:val="caption"/>
-    <w:basedOn w:val="Standard"/>
-    <w:next w:val="Standard"/>
+    <w:basedOn w:val="Normal"/>
+    <w:next w:val="Normal"/>
     <w:uiPriority w:val="35"/>
     <w:unhideWhenUsed/>
     <w:qFormat/>
@@ -15117,9 +15268,9 @@
       <w:szCs w:val="18"/>
     </w:rPr>
   </w:style>
-  <w:style w:type="character" w:customStyle="1" w:styleId="berschrift6Zchn">
-    <w:name w:val="Überschrift 6 Zchn"/>
-    <w:link w:val="berschrift6"/>
+  <w:style w:type="character" w:customStyle="1" w:styleId="Heading6Char">
+    <w:name w:val="Heading 6 Char"/>
+    <w:link w:val="Heading6"/>
     <w:uiPriority w:val="9"/>
     <w:semiHidden/>
     <w:rsid w:val="00E938BA"/>
@@ -15130,9 +15281,9 @@
       <w:color w:val="243F60"/>
     </w:rPr>
   </w:style>
-  <w:style w:type="character" w:customStyle="1" w:styleId="berschrift7Zchn">
-    <w:name w:val="Überschrift 7 Zchn"/>
-    <w:link w:val="berschrift7"/>
+  <w:style w:type="character" w:customStyle="1" w:styleId="Heading7Char">
+    <w:name w:val="Heading 7 Char"/>
+    <w:link w:val="Heading7"/>
     <w:uiPriority w:val="9"/>
     <w:semiHidden/>
     <w:rsid w:val="00E938BA"/>
@@ -15143,9 +15294,9 @@
       <w:color w:val="404040"/>
     </w:rPr>
   </w:style>
-  <w:style w:type="character" w:customStyle="1" w:styleId="berschrift8Zchn">
-    <w:name w:val="Überschrift 8 Zchn"/>
-    <w:link w:val="berschrift8"/>
+  <w:style w:type="character" w:customStyle="1" w:styleId="Heading8Char">
+    <w:name w:val="Heading 8 Char"/>
+    <w:link w:val="Heading8"/>
     <w:uiPriority w:val="9"/>
     <w:semiHidden/>
     <w:rsid w:val="00E938BA"/>
@@ -15156,9 +15307,9 @@
       <w:szCs w:val="20"/>
     </w:rPr>
   </w:style>
-  <w:style w:type="character" w:customStyle="1" w:styleId="berschrift9Zchn">
-    <w:name w:val="Überschrift 9 Zchn"/>
-    <w:link w:val="berschrift9"/>
+  <w:style w:type="character" w:customStyle="1" w:styleId="Heading9Char">
+    <w:name w:val="Heading 9 Char"/>
+    <w:link w:val="Heading9"/>
     <w:uiPriority w:val="9"/>
     <w:semiHidden/>
     <w:rsid w:val="00E938BA"/>
@@ -15171,10 +15322,10 @@
       <w:szCs w:val="20"/>
     </w:rPr>
   </w:style>
-  <w:style w:type="paragraph" w:styleId="Kopfzeile">
+  <w:style w:type="paragraph" w:styleId="Header">
     <w:name w:val="header"/>
-    <w:basedOn w:val="Standard"/>
-    <w:link w:val="KopfzeileZchn"/>
+    <w:basedOn w:val="Normal"/>
+    <w:link w:val="HeaderChar"/>
     <w:uiPriority w:val="99"/>
     <w:unhideWhenUsed/>
     <w:rsid w:val="0007273D"/>
@@ -15186,17 +15337,17 @@
       <w:spacing w:line="240" w:lineRule="auto"/>
     </w:pPr>
   </w:style>
-  <w:style w:type="character" w:customStyle="1" w:styleId="KopfzeileZchn">
-    <w:name w:val="Kopfzeile Zchn"/>
-    <w:basedOn w:val="Absatz-Standardschriftart"/>
-    <w:link w:val="Kopfzeile"/>
+  <w:style w:type="character" w:customStyle="1" w:styleId="HeaderChar">
+    <w:name w:val="Header Char"/>
+    <w:basedOn w:val="DefaultParagraphFont"/>
+    <w:link w:val="Header"/>
     <w:uiPriority w:val="99"/>
     <w:rsid w:val="0007273D"/>
   </w:style>
-  <w:style w:type="paragraph" w:styleId="Fuzeile">
+  <w:style w:type="paragraph" w:styleId="Footer">
     <w:name w:val="footer"/>
-    <w:basedOn w:val="Standard"/>
-    <w:link w:val="FuzeileZchn"/>
+    <w:basedOn w:val="Normal"/>
+    <w:link w:val="FooterChar"/>
     <w:uiPriority w:val="99"/>
     <w:unhideWhenUsed/>
     <w:rsid w:val="0007273D"/>
@@ -15208,17 +15359,17 @@
       <w:spacing w:line="240" w:lineRule="auto"/>
     </w:pPr>
   </w:style>
-  <w:style w:type="character" w:customStyle="1" w:styleId="FuzeileZchn">
-    <w:name w:val="Fußzeile Zchn"/>
-    <w:basedOn w:val="Absatz-Standardschriftart"/>
-    <w:link w:val="Fuzeile"/>
+  <w:style w:type="character" w:customStyle="1" w:styleId="FooterChar">
+    <w:name w:val="Footer Char"/>
+    <w:basedOn w:val="DefaultParagraphFont"/>
+    <w:link w:val="Footer"/>
     <w:uiPriority w:val="99"/>
     <w:rsid w:val="0007273D"/>
   </w:style>
-  <w:style w:type="paragraph" w:styleId="Sprechblasentext">
+  <w:style w:type="paragraph" w:styleId="BalloonText">
     <w:name w:val="Balloon Text"/>
-    <w:basedOn w:val="Standard"/>
-    <w:link w:val="SprechblasentextZchn"/>
+    <w:basedOn w:val="Normal"/>
+    <w:link w:val="BalloonTextChar"/>
     <w:uiPriority w:val="99"/>
     <w:semiHidden/>
     <w:unhideWhenUsed/>
@@ -15232,9 +15383,9 @@
       <w:szCs w:val="16"/>
     </w:rPr>
   </w:style>
-  <w:style w:type="character" w:customStyle="1" w:styleId="SprechblasentextZchn">
-    <w:name w:val="Sprechblasentext Zchn"/>
-    <w:link w:val="Sprechblasentext"/>
+  <w:style w:type="character" w:customStyle="1" w:styleId="BalloonTextChar">
+    <w:name w:val="Balloon Text Char"/>
+    <w:link w:val="BalloonText"/>
     <w:uiPriority w:val="99"/>
     <w:semiHidden/>
     <w:rsid w:val="0007273D"/>
@@ -15244,7 +15395,7 @@
       <w:szCs w:val="16"/>
     </w:rPr>
   </w:style>
-  <w:style w:type="paragraph" w:styleId="KeinLeerraum">
+  <w:style w:type="paragraph" w:styleId="NoSpacing">
     <w:name w:val="No Spacing"/>
     <w:uiPriority w:val="1"/>
     <w:qFormat/>
@@ -15257,7 +15408,7 @@
   </w:style>
   <w:style w:type="table" w:customStyle="1" w:styleId="Tabellengitternetz">
     <w:name w:val="Tabellengitternetz"/>
-    <w:basedOn w:val="NormaleTabelle"/>
+    <w:basedOn w:val="TableNormal"/>
     <w:uiPriority w:val="59"/>
     <w:rsid w:val="00C325E1"/>
     <w:tblPr>
@@ -15278,10 +15429,10 @@
       </w:tblCellMar>
     </w:tblPr>
   </w:style>
-  <w:style w:type="paragraph" w:styleId="Verzeichnis1">
+  <w:style w:type="paragraph" w:styleId="TOC1">
     <w:name w:val="toc 1"/>
-    <w:basedOn w:val="Standard"/>
-    <w:next w:val="Standard"/>
+    <w:basedOn w:val="Normal"/>
+    <w:next w:val="Normal"/>
     <w:autoRedefine/>
     <w:uiPriority w:val="39"/>
     <w:unhideWhenUsed/>
@@ -15298,10 +15449,10 @@
       <w:szCs w:val="20"/>
     </w:rPr>
   </w:style>
-  <w:style w:type="paragraph" w:styleId="Verzeichnis2">
+  <w:style w:type="paragraph" w:styleId="TOC2">
     <w:name w:val="toc 2"/>
-    <w:basedOn w:val="Standard"/>
-    <w:next w:val="Standard"/>
+    <w:basedOn w:val="Normal"/>
+    <w:next w:val="Normal"/>
     <w:autoRedefine/>
     <w:uiPriority w:val="39"/>
     <w:unhideWhenUsed/>
@@ -15316,10 +15467,10 @@
       <w:szCs w:val="20"/>
     </w:rPr>
   </w:style>
-  <w:style w:type="paragraph" w:styleId="Verzeichnis3">
+  <w:style w:type="paragraph" w:styleId="TOC3">
     <w:name w:val="toc 3"/>
-    <w:basedOn w:val="Standard"/>
-    <w:next w:val="Standard"/>
+    <w:basedOn w:val="Normal"/>
+    <w:next w:val="Normal"/>
     <w:autoRedefine/>
     <w:uiPriority w:val="39"/>
     <w:unhideWhenUsed/>
@@ -15335,10 +15486,10 @@
       <w:szCs w:val="20"/>
     </w:rPr>
   </w:style>
-  <w:style w:type="paragraph" w:styleId="Verzeichnis4">
+  <w:style w:type="paragraph" w:styleId="TOC4">
     <w:name w:val="toc 4"/>
-    <w:basedOn w:val="Standard"/>
-    <w:next w:val="Standard"/>
+    <w:basedOn w:val="Normal"/>
+    <w:next w:val="Normal"/>
     <w:autoRedefine/>
     <w:uiPriority w:val="39"/>
     <w:unhideWhenUsed/>
@@ -15352,10 +15503,10 @@
       <w:szCs w:val="18"/>
     </w:rPr>
   </w:style>
-  <w:style w:type="paragraph" w:styleId="Verzeichnis5">
+  <w:style w:type="paragraph" w:styleId="TOC5">
     <w:name w:val="toc 5"/>
-    <w:basedOn w:val="Standard"/>
-    <w:next w:val="Standard"/>
+    <w:basedOn w:val="Normal"/>
+    <w:next w:val="Normal"/>
     <w:autoRedefine/>
     <w:uiPriority w:val="39"/>
     <w:unhideWhenUsed/>
@@ -15369,10 +15520,10 @@
       <w:szCs w:val="18"/>
     </w:rPr>
   </w:style>
-  <w:style w:type="paragraph" w:styleId="Verzeichnis6">
+  <w:style w:type="paragraph" w:styleId="TOC6">
     <w:name w:val="toc 6"/>
-    <w:basedOn w:val="Standard"/>
-    <w:next w:val="Standard"/>
+    <w:basedOn w:val="Normal"/>
+    <w:next w:val="Normal"/>
     <w:autoRedefine/>
     <w:uiPriority w:val="39"/>
     <w:unhideWhenUsed/>
@@ -15386,10 +15537,10 @@
       <w:szCs w:val="18"/>
     </w:rPr>
   </w:style>
-  <w:style w:type="paragraph" w:styleId="Verzeichnis7">
+  <w:style w:type="paragraph" w:styleId="TOC7">
     <w:name w:val="toc 7"/>
-    <w:basedOn w:val="Standard"/>
-    <w:next w:val="Standard"/>
+    <w:basedOn w:val="Normal"/>
+    <w:next w:val="Normal"/>
     <w:autoRedefine/>
     <w:uiPriority w:val="39"/>
     <w:unhideWhenUsed/>
@@ -15403,10 +15554,10 @@
       <w:szCs w:val="18"/>
     </w:rPr>
   </w:style>
-  <w:style w:type="paragraph" w:styleId="Verzeichnis8">
+  <w:style w:type="paragraph" w:styleId="TOC8">
     <w:name w:val="toc 8"/>
-    <w:basedOn w:val="Standard"/>
-    <w:next w:val="Standard"/>
+    <w:basedOn w:val="Normal"/>
+    <w:next w:val="Normal"/>
     <w:autoRedefine/>
     <w:uiPriority w:val="39"/>
     <w:unhideWhenUsed/>
@@ -15420,10 +15571,10 @@
       <w:szCs w:val="18"/>
     </w:rPr>
   </w:style>
-  <w:style w:type="paragraph" w:styleId="Verzeichnis9">
+  <w:style w:type="paragraph" w:styleId="TOC9">
     <w:name w:val="toc 9"/>
-    <w:basedOn w:val="Standard"/>
-    <w:next w:val="Standard"/>
+    <w:basedOn w:val="Normal"/>
+    <w:next w:val="Normal"/>
     <w:autoRedefine/>
     <w:uiPriority w:val="39"/>
     <w:unhideWhenUsed/>
@@ -15447,17 +15598,17 @@
       <w:u w:val="single"/>
     </w:rPr>
   </w:style>
-  <w:style w:type="paragraph" w:styleId="Abbildungsverzeichnis">
+  <w:style w:type="paragraph" w:styleId="TableofFigures">
     <w:name w:val="table of figures"/>
-    <w:basedOn w:val="Standard"/>
-    <w:next w:val="Standard"/>
+    <w:basedOn w:val="Normal"/>
+    <w:next w:val="Normal"/>
     <w:uiPriority w:val="99"/>
     <w:unhideWhenUsed/>
     <w:rsid w:val="00A54E33"/>
   </w:style>
-  <w:style w:type="paragraph" w:styleId="Listenabsatz">
+  <w:style w:type="paragraph" w:styleId="ListParagraph">
     <w:name w:val="List Paragraph"/>
-    <w:basedOn w:val="Standard"/>
+    <w:basedOn w:val="Normal"/>
     <w:uiPriority w:val="34"/>
     <w:qFormat/>
     <w:rsid w:val="00711618"/>
@@ -15466,9 +15617,9 @@
       <w:contextualSpacing/>
     </w:pPr>
   </w:style>
-  <w:style w:type="table" w:styleId="Tabellenraster">
+  <w:style w:type="table" w:styleId="TableGrid">
     <w:name w:val="Table Grid"/>
-    <w:basedOn w:val="NormaleTabelle"/>
+    <w:basedOn w:val="TableNormal"/>
     <w:uiPriority w:val="59"/>
     <w:rsid w:val="00A57A85"/>
     <w:tblPr>
@@ -15489,9 +15640,9 @@
       </w:tblCellMar>
     </w:tblPr>
   </w:style>
-  <w:style w:type="table" w:styleId="HelleSchattierung-Akzent1">
+  <w:style w:type="table" w:styleId="LightShading-Accent1">
     <w:name w:val="Light Shading Accent 1"/>
-    <w:basedOn w:val="NormaleTabelle"/>
+    <w:basedOn w:val="TableNormal"/>
     <w:uiPriority w:val="60"/>
     <w:rsid w:val="00F05AD8"/>
     <w:rPr>
@@ -15589,9 +15740,9 @@
       </w:tcPr>
     </w:tblStylePr>
   </w:style>
-  <w:style w:type="table" w:styleId="HelleListe-Akzent1">
+  <w:style w:type="table" w:styleId="LightList-Accent1">
     <w:name w:val="Light List Accent 1"/>
-    <w:basedOn w:val="NormaleTabelle"/>
+    <w:basedOn w:val="TableNormal"/>
     <w:uiPriority w:val="61"/>
     <w:rsid w:val="00F05AD8"/>
     <w:tblPr>
@@ -15678,9 +15829,9 @@
       </w:tcPr>
     </w:tblStylePr>
   </w:style>
-  <w:style w:type="table" w:styleId="HelleSchattierung-Akzent4">
+  <w:style w:type="table" w:styleId="LightShading-Accent4">
     <w:name w:val="Light Shading Accent 4"/>
-    <w:basedOn w:val="NormaleTabelle"/>
+    <w:basedOn w:val="TableNormal"/>
     <w:uiPriority w:val="60"/>
     <w:rsid w:val="00AE345B"/>
     <w:rPr>
@@ -15778,9 +15929,9 @@
       </w:tcPr>
     </w:tblStylePr>
   </w:style>
-  <w:style w:type="table" w:styleId="HellesRaster-Akzent1">
+  <w:style w:type="table" w:styleId="LightGrid-Accent1">
     <w:name w:val="Light Grid Accent 1"/>
-    <w:basedOn w:val="NormaleTabelle"/>
+    <w:basedOn w:val="TableNormal"/>
     <w:uiPriority w:val="62"/>
     <w:rsid w:val="00AE345B"/>
     <w:tblPr>
@@ -16198,7 +16349,7 @@
 </file>
 
 <file path=customXml/itemProps1.xml><?xml version="1.0" encoding="utf-8"?>
-<ds:datastoreItem xmlns:ds="http://schemas.openxmlformats.org/officeDocument/2006/customXml" ds:itemID="{FDCD2237-DEE3-4D55-A10F-8DFEA6E48CAB}">
+<ds:datastoreItem xmlns:ds="http://schemas.openxmlformats.org/officeDocument/2006/customXml" ds:itemID="{908D8013-5952-8B43-858B-7BDC18F324F5}">
   <ds:schemaRefs>
     <ds:schemaRef ds:uri="http://schemas.openxmlformats.org/officeDocument/2006/bibliography"/>
   </ds:schemaRefs>

--- a/documentation/OperationRoom/AgentSystems_OperatingRoomReport_Neher_Buettiker.docx
+++ b/documentation/OperationRoom/AgentSystems_OperatingRoomReport_Neher_Buettiker.docx
@@ -1,6 +1,6 @@
 
 <file path=word/document.xml><?xml version="1.0" encoding="utf-8"?>
-<w:document xmlns:wpc="http://schemas.microsoft.com/office/word/2010/wordprocessingCanvas" xmlns:mo="http://schemas.microsoft.com/office/mac/office/2008/main" xmlns:mc="http://schemas.openxmlformats.org/markup-compatibility/2006" xmlns:mv="urn:schemas-microsoft-com:mac:vml" xmlns:o="urn:schemas-microsoft-com:office:office" xmlns:r="http://schemas.openxmlformats.org/officeDocument/2006/relationships" xmlns:m="http://schemas.openxmlformats.org/officeDocument/2006/math" xmlns:v="urn:schemas-microsoft-com:vml" xmlns:wp14="http://schemas.microsoft.com/office/word/2010/wordprocessingDrawing" xmlns:wp="http://schemas.openxmlformats.org/drawingml/2006/wordprocessingDrawing" xmlns:w10="urn:schemas-microsoft-com:office:word" xmlns:w="http://schemas.openxmlformats.org/wordprocessingml/2006/main" xmlns:w14="http://schemas.microsoft.com/office/word/2010/wordml" xmlns:wpg="http://schemas.microsoft.com/office/word/2010/wordprocessingGroup" xmlns:wpi="http://schemas.microsoft.com/office/word/2010/wordprocessingInk" xmlns:wne="http://schemas.microsoft.com/office/word/2006/wordml" xmlns:wps="http://schemas.microsoft.com/office/word/2010/wordprocessingShape" mc:Ignorable="w14 wp14">
+<w:document xmlns:wpc="http://schemas.microsoft.com/office/word/2010/wordprocessingCanvas" xmlns:mc="http://schemas.openxmlformats.org/markup-compatibility/2006" xmlns:o="urn:schemas-microsoft-com:office:office" xmlns:r="http://schemas.openxmlformats.org/officeDocument/2006/relationships" xmlns:m="http://schemas.openxmlformats.org/officeDocument/2006/math" xmlns:v="urn:schemas-microsoft-com:vml" xmlns:wp14="http://schemas.microsoft.com/office/word/2010/wordprocessingDrawing" xmlns:wp="http://schemas.openxmlformats.org/drawingml/2006/wordprocessingDrawing" xmlns:w10="urn:schemas-microsoft-com:office:word" xmlns:w="http://schemas.openxmlformats.org/wordprocessingml/2006/main" xmlns:w14="http://schemas.microsoft.com/office/word/2010/wordml" xmlns:wpg="http://schemas.microsoft.com/office/word/2010/wordprocessingGroup" xmlns:wpi="http://schemas.microsoft.com/office/word/2010/wordprocessingInk" xmlns:wne="http://schemas.microsoft.com/office/word/2006/wordml" xmlns:wps="http://schemas.microsoft.com/office/word/2010/wordprocessingShape" mc:Ignorable="w14 wp14">
   <w:body>
     <w:p>
       <w:pPr>
@@ -309,7 +309,7 @@
     </w:p>
     <w:p>
       <w:pPr>
-        <w:pStyle w:val="TOC1"/>
+        <w:pStyle w:val="Verzeichnis1"/>
         <w:tabs>
           <w:tab w:val="left" w:pos="440"/>
           <w:tab w:val="right" w:leader="dot" w:pos="9062"/>
@@ -333,7 +333,7 @@
       <w:r>
         <w:fldChar w:fldCharType="separate"/>
       </w:r>
-      <w:hyperlink w:anchor="_Toc350721939" w:history="1">
+      <w:hyperlink w:anchor="_Toc350722494" w:history="1">
         <w:r>
           <w:rPr>
             <w:rStyle w:val="Hyperlink"/>
@@ -379,7 +379,7 @@
             <w:noProof/>
             <w:webHidden/>
           </w:rPr>
-          <w:instrText xml:space="preserve"> PAGEREF _Toc350721939 \h </w:instrText>
+          <w:instrText xml:space="preserve"> PAGEREF _Toc350722494 \h </w:instrText>
         </w:r>
         <w:r>
           <w:rPr>
@@ -412,7 +412,7 @@
     </w:p>
     <w:p>
       <w:pPr>
-        <w:pStyle w:val="TOC1"/>
+        <w:pStyle w:val="Verzeichnis1"/>
         <w:tabs>
           <w:tab w:val="left" w:pos="440"/>
           <w:tab w:val="right" w:leader="dot" w:pos="9062"/>
@@ -427,7 +427,7 @@
           <w:szCs w:val="22"/>
         </w:rPr>
       </w:pPr>
-      <w:hyperlink w:anchor="_Toc350721940" w:history="1">
+      <w:hyperlink w:anchor="_Toc350722495" w:history="1">
         <w:r>
           <w:rPr>
             <w:rStyle w:val="Hyperlink"/>
@@ -473,7 +473,7 @@
             <w:noProof/>
             <w:webHidden/>
           </w:rPr>
-          <w:instrText xml:space="preserve"> PAGEREF _Toc350721940 \h </w:instrText>
+          <w:instrText xml:space="preserve"> PAGEREF _Toc350722495 \h </w:instrText>
         </w:r>
         <w:r>
           <w:rPr>
@@ -506,7 +506,7 @@
     </w:p>
     <w:p>
       <w:pPr>
-        <w:pStyle w:val="TOC1"/>
+        <w:pStyle w:val="Verzeichnis1"/>
         <w:tabs>
           <w:tab w:val="left" w:pos="440"/>
           <w:tab w:val="right" w:leader="dot" w:pos="9062"/>
@@ -521,7 +521,7 @@
           <w:szCs w:val="22"/>
         </w:rPr>
       </w:pPr>
-      <w:hyperlink w:anchor="_Toc350721941" w:history="1">
+      <w:hyperlink w:anchor="_Toc350722496" w:history="1">
         <w:r>
           <w:rPr>
             <w:rStyle w:val="Hyperlink"/>
@@ -567,7 +567,7 @@
             <w:noProof/>
             <w:webHidden/>
           </w:rPr>
-          <w:instrText xml:space="preserve"> PAGEREF _Toc350721941 \h </w:instrText>
+          <w:instrText xml:space="preserve"> PAGEREF _Toc350722496 \h </w:instrText>
         </w:r>
         <w:r>
           <w:rPr>
@@ -600,7 +600,7 @@
     </w:p>
     <w:p>
       <w:pPr>
-        <w:pStyle w:val="TOC2"/>
+        <w:pStyle w:val="Verzeichnis2"/>
         <w:tabs>
           <w:tab w:val="left" w:pos="880"/>
           <w:tab w:val="right" w:leader="dot" w:pos="9062"/>
@@ -613,7 +613,7 @@
           <w:szCs w:val="22"/>
         </w:rPr>
       </w:pPr>
-      <w:hyperlink w:anchor="_Toc350721942" w:history="1">
+      <w:hyperlink w:anchor="_Toc350722497" w:history="1">
         <w:r>
           <w:rPr>
             <w:rStyle w:val="Hyperlink"/>
@@ -657,7 +657,7 @@
             <w:noProof/>
             <w:webHidden/>
           </w:rPr>
-          <w:instrText xml:space="preserve"> PAGEREF _Toc350721942 \h </w:instrText>
+          <w:instrText xml:space="preserve"> PAGEREF _Toc350722497 \h </w:instrText>
         </w:r>
         <w:r>
           <w:rPr>
@@ -690,7 +690,7 @@
     </w:p>
     <w:p>
       <w:pPr>
-        <w:pStyle w:val="TOC2"/>
+        <w:pStyle w:val="Verzeichnis2"/>
         <w:tabs>
           <w:tab w:val="left" w:pos="880"/>
           <w:tab w:val="right" w:leader="dot" w:pos="9062"/>
@@ -703,7 +703,7 @@
           <w:szCs w:val="22"/>
         </w:rPr>
       </w:pPr>
-      <w:hyperlink w:anchor="_Toc350721943" w:history="1">
+      <w:hyperlink w:anchor="_Toc350722498" w:history="1">
         <w:r>
           <w:rPr>
             <w:rStyle w:val="Hyperlink"/>
@@ -747,7 +747,7 @@
             <w:noProof/>
             <w:webHidden/>
           </w:rPr>
-          <w:instrText xml:space="preserve"> PAGEREF _Toc350721943 \h </w:instrText>
+          <w:instrText xml:space="preserve"> PAGEREF _Toc350722498 \h </w:instrText>
         </w:r>
         <w:r>
           <w:rPr>
@@ -780,7 +780,7 @@
     </w:p>
     <w:p>
       <w:pPr>
-        <w:pStyle w:val="TOC3"/>
+        <w:pStyle w:val="Verzeichnis3"/>
         <w:tabs>
           <w:tab w:val="left" w:pos="1100"/>
           <w:tab w:val="right" w:leader="dot" w:pos="9062"/>
@@ -794,7 +794,7 @@
           <w:szCs w:val="22"/>
         </w:rPr>
       </w:pPr>
-      <w:hyperlink w:anchor="_Toc350721944" w:history="1">
+      <w:hyperlink w:anchor="_Toc350722499" w:history="1">
         <w:r>
           <w:rPr>
             <w:rStyle w:val="Hyperlink"/>
@@ -839,7 +839,7 @@
             <w:noProof/>
             <w:webHidden/>
           </w:rPr>
-          <w:instrText xml:space="preserve"> PAGEREF _Toc350721944 \h </w:instrText>
+          <w:instrText xml:space="preserve"> PAGEREF _Toc350722499 \h </w:instrText>
         </w:r>
         <w:r>
           <w:rPr>
@@ -872,7 +872,7 @@
     </w:p>
     <w:p>
       <w:pPr>
-        <w:pStyle w:val="TOC3"/>
+        <w:pStyle w:val="Verzeichnis3"/>
         <w:tabs>
           <w:tab w:val="left" w:pos="1100"/>
           <w:tab w:val="right" w:leader="dot" w:pos="9062"/>
@@ -886,7 +886,7 @@
           <w:szCs w:val="22"/>
         </w:rPr>
       </w:pPr>
-      <w:hyperlink w:anchor="_Toc350721945" w:history="1">
+      <w:hyperlink w:anchor="_Toc350722500" w:history="1">
         <w:r>
           <w:rPr>
             <w:rStyle w:val="Hyperlink"/>
@@ -931,7 +931,7 @@
             <w:noProof/>
             <w:webHidden/>
           </w:rPr>
-          <w:instrText xml:space="preserve"> PAGEREF _Toc350721945 \h </w:instrText>
+          <w:instrText xml:space="preserve"> PAGEREF _Toc350722500 \h </w:instrText>
         </w:r>
         <w:r>
           <w:rPr>
@@ -964,7 +964,7 @@
     </w:p>
     <w:p>
       <w:pPr>
-        <w:pStyle w:val="TOC3"/>
+        <w:pStyle w:val="Verzeichnis3"/>
         <w:tabs>
           <w:tab w:val="left" w:pos="1100"/>
           <w:tab w:val="right" w:leader="dot" w:pos="9062"/>
@@ -978,7 +978,7 @@
           <w:szCs w:val="22"/>
         </w:rPr>
       </w:pPr>
-      <w:hyperlink w:anchor="_Toc350721946" w:history="1">
+      <w:hyperlink w:anchor="_Toc350722501" w:history="1">
         <w:r>
           <w:rPr>
             <w:rStyle w:val="Hyperlink"/>
@@ -1023,7 +1023,7 @@
             <w:noProof/>
             <w:webHidden/>
           </w:rPr>
-          <w:instrText xml:space="preserve"> PAGEREF _Toc350721946 \h </w:instrText>
+          <w:instrText xml:space="preserve"> PAGEREF _Toc350722501 \h </w:instrText>
         </w:r>
         <w:r>
           <w:rPr>
@@ -1056,7 +1056,7 @@
     </w:p>
     <w:p>
       <w:pPr>
-        <w:pStyle w:val="TOC4"/>
+        <w:pStyle w:val="Verzeichnis4"/>
         <w:tabs>
           <w:tab w:val="left" w:pos="1540"/>
           <w:tab w:val="right" w:leader="dot" w:pos="9062"/>
@@ -1068,7 +1068,7 @@
           <w:szCs w:val="22"/>
         </w:rPr>
       </w:pPr>
-      <w:hyperlink w:anchor="_Toc350721947" w:history="1">
+      <w:hyperlink w:anchor="_Toc350722502" w:history="1">
         <w:r>
           <w:rPr>
             <w:rStyle w:val="Hyperlink"/>
@@ -1111,7 +1111,7 @@
             <w:noProof/>
             <w:webHidden/>
           </w:rPr>
-          <w:instrText xml:space="preserve"> PAGEREF _Toc350721947 \h </w:instrText>
+          <w:instrText xml:space="preserve"> PAGEREF _Toc350722502 \h </w:instrText>
         </w:r>
         <w:r>
           <w:rPr>
@@ -1144,7 +1144,7 @@
     </w:p>
     <w:p>
       <w:pPr>
-        <w:pStyle w:val="TOC3"/>
+        <w:pStyle w:val="Verzeichnis3"/>
         <w:tabs>
           <w:tab w:val="left" w:pos="1100"/>
           <w:tab w:val="right" w:leader="dot" w:pos="9062"/>
@@ -1158,7 +1158,7 @@
           <w:szCs w:val="22"/>
         </w:rPr>
       </w:pPr>
-      <w:hyperlink w:anchor="_Toc350721948" w:history="1">
+      <w:hyperlink w:anchor="_Toc350722503" w:history="1">
         <w:r>
           <w:rPr>
             <w:rStyle w:val="Hyperlink"/>
@@ -1203,7 +1203,7 @@
             <w:noProof/>
             <w:webHidden/>
           </w:rPr>
-          <w:instrText xml:space="preserve"> PAGEREF _Toc350721948 \h </w:instrText>
+          <w:instrText xml:space="preserve"> PAGEREF _Toc350722503 \h </w:instrText>
         </w:r>
         <w:r>
           <w:rPr>
@@ -1236,7 +1236,7 @@
     </w:p>
     <w:p>
       <w:pPr>
-        <w:pStyle w:val="TOC1"/>
+        <w:pStyle w:val="Verzeichnis1"/>
         <w:tabs>
           <w:tab w:val="left" w:pos="440"/>
           <w:tab w:val="right" w:leader="dot" w:pos="9062"/>
@@ -1251,7 +1251,7 @@
           <w:szCs w:val="22"/>
         </w:rPr>
       </w:pPr>
-      <w:hyperlink w:anchor="_Toc350721949" w:history="1">
+      <w:hyperlink w:anchor="_Toc350722504" w:history="1">
         <w:r>
           <w:rPr>
             <w:rStyle w:val="Hyperlink"/>
@@ -1297,7 +1297,7 @@
             <w:noProof/>
             <w:webHidden/>
           </w:rPr>
-          <w:instrText xml:space="preserve"> PAGEREF _Toc350721949 \h </w:instrText>
+          <w:instrText xml:space="preserve"> PAGEREF _Toc350722504 \h </w:instrText>
         </w:r>
         <w:r>
           <w:rPr>
@@ -1330,7 +1330,7 @@
     </w:p>
     <w:p>
       <w:pPr>
-        <w:pStyle w:val="TOC2"/>
+        <w:pStyle w:val="Verzeichnis2"/>
         <w:tabs>
           <w:tab w:val="left" w:pos="880"/>
           <w:tab w:val="right" w:leader="dot" w:pos="9062"/>
@@ -1343,7 +1343,7 @@
           <w:szCs w:val="22"/>
         </w:rPr>
       </w:pPr>
-      <w:hyperlink w:anchor="_Toc350721950" w:history="1">
+      <w:hyperlink w:anchor="_Toc350722505" w:history="1">
         <w:r>
           <w:rPr>
             <w:rStyle w:val="Hyperlink"/>
@@ -1387,7 +1387,7 @@
             <w:noProof/>
             <w:webHidden/>
           </w:rPr>
-          <w:instrText xml:space="preserve"> PAGEREF _Toc350721950 \h </w:instrText>
+          <w:instrText xml:space="preserve"> PAGEREF _Toc350722505 \h </w:instrText>
         </w:r>
         <w:r>
           <w:rPr>
@@ -1420,7 +1420,7 @@
     </w:p>
     <w:p>
       <w:pPr>
-        <w:pStyle w:val="TOC2"/>
+        <w:pStyle w:val="Verzeichnis2"/>
         <w:tabs>
           <w:tab w:val="left" w:pos="880"/>
           <w:tab w:val="right" w:leader="dot" w:pos="9062"/>
@@ -1433,7 +1433,7 @@
           <w:szCs w:val="22"/>
         </w:rPr>
       </w:pPr>
-      <w:hyperlink w:anchor="_Toc350721951" w:history="1">
+      <w:hyperlink w:anchor="_Toc350722506" w:history="1">
         <w:r>
           <w:rPr>
             <w:rStyle w:val="Hyperlink"/>
@@ -1477,7 +1477,7 @@
             <w:noProof/>
             <w:webHidden/>
           </w:rPr>
-          <w:instrText xml:space="preserve"> PAGEREF _Toc350721951 \h </w:instrText>
+          <w:instrText xml:space="preserve"> PAGEREF _Toc350722506 \h </w:instrText>
         </w:r>
         <w:r>
           <w:rPr>
@@ -1510,7 +1510,7 @@
     </w:p>
     <w:p>
       <w:pPr>
-        <w:pStyle w:val="TOC2"/>
+        <w:pStyle w:val="Verzeichnis2"/>
         <w:tabs>
           <w:tab w:val="left" w:pos="880"/>
           <w:tab w:val="right" w:leader="dot" w:pos="9062"/>
@@ -1523,7 +1523,7 @@
           <w:szCs w:val="22"/>
         </w:rPr>
       </w:pPr>
-      <w:hyperlink w:anchor="_Toc350721952" w:history="1">
+      <w:hyperlink w:anchor="_Toc350722507" w:history="1">
         <w:r>
           <w:rPr>
             <w:rStyle w:val="Hyperlink"/>
@@ -1567,7 +1567,7 @@
             <w:noProof/>
             <w:webHidden/>
           </w:rPr>
-          <w:instrText xml:space="preserve"> PAGEREF _Toc350721952 \h </w:instrText>
+          <w:instrText xml:space="preserve"> PAGEREF _Toc350722507 \h </w:instrText>
         </w:r>
         <w:r>
           <w:rPr>
@@ -1600,7 +1600,7 @@
     </w:p>
     <w:p>
       <w:pPr>
-        <w:pStyle w:val="TOC2"/>
+        <w:pStyle w:val="Verzeichnis2"/>
         <w:tabs>
           <w:tab w:val="left" w:pos="880"/>
           <w:tab w:val="right" w:leader="dot" w:pos="9062"/>
@@ -1613,7 +1613,7 @@
           <w:szCs w:val="22"/>
         </w:rPr>
       </w:pPr>
-      <w:hyperlink w:anchor="_Toc350721953" w:history="1">
+      <w:hyperlink w:anchor="_Toc350722508" w:history="1">
         <w:r>
           <w:rPr>
             <w:rStyle w:val="Hyperlink"/>
@@ -1657,7 +1657,7 @@
             <w:noProof/>
             <w:webHidden/>
           </w:rPr>
-          <w:instrText xml:space="preserve"> PAGEREF _Toc350721953 \h </w:instrText>
+          <w:instrText xml:space="preserve"> PAGEREF _Toc350722508 \h </w:instrText>
         </w:r>
         <w:r>
           <w:rPr>
@@ -1690,7 +1690,7 @@
     </w:p>
     <w:p>
       <w:pPr>
-        <w:pStyle w:val="TOC3"/>
+        <w:pStyle w:val="Verzeichnis3"/>
         <w:tabs>
           <w:tab w:val="left" w:pos="1100"/>
           <w:tab w:val="right" w:leader="dot" w:pos="9062"/>
@@ -1704,7 +1704,7 @@
           <w:szCs w:val="22"/>
         </w:rPr>
       </w:pPr>
-      <w:hyperlink w:anchor="_Toc350721954" w:history="1">
+      <w:hyperlink w:anchor="_Toc350722509" w:history="1">
         <w:r>
           <w:rPr>
             <w:rStyle w:val="Hyperlink"/>
@@ -1749,7 +1749,7 @@
             <w:noProof/>
             <w:webHidden/>
           </w:rPr>
-          <w:instrText xml:space="preserve"> PAGEREF _Toc350721954 \h </w:instrText>
+          <w:instrText xml:space="preserve"> PAGEREF _Toc350722509 \h </w:instrText>
         </w:r>
         <w:r>
           <w:rPr>
@@ -1782,7 +1782,7 @@
     </w:p>
     <w:p>
       <w:pPr>
-        <w:pStyle w:val="TOC3"/>
+        <w:pStyle w:val="Verzeichnis3"/>
         <w:tabs>
           <w:tab w:val="left" w:pos="1100"/>
           <w:tab w:val="right" w:leader="dot" w:pos="9062"/>
@@ -1796,7 +1796,7 @@
           <w:szCs w:val="22"/>
         </w:rPr>
       </w:pPr>
-      <w:hyperlink w:anchor="_Toc350721955" w:history="1">
+      <w:hyperlink w:anchor="_Toc350722510" w:history="1">
         <w:r>
           <w:rPr>
             <w:rStyle w:val="Hyperlink"/>
@@ -1841,7 +1841,7 @@
             <w:noProof/>
             <w:webHidden/>
           </w:rPr>
-          <w:instrText xml:space="preserve"> PAGEREF _Toc350721955 \h </w:instrText>
+          <w:instrText xml:space="preserve"> PAGEREF _Toc350722510 \h </w:instrText>
         </w:r>
         <w:r>
           <w:rPr>
@@ -1874,7 +1874,7 @@
     </w:p>
     <w:p>
       <w:pPr>
-        <w:pStyle w:val="TOC3"/>
+        <w:pStyle w:val="Verzeichnis3"/>
         <w:tabs>
           <w:tab w:val="left" w:pos="1100"/>
           <w:tab w:val="right" w:leader="dot" w:pos="9062"/>
@@ -1888,7 +1888,7 @@
           <w:szCs w:val="22"/>
         </w:rPr>
       </w:pPr>
-      <w:hyperlink w:anchor="_Toc350721956" w:history="1">
+      <w:hyperlink w:anchor="_Toc350722511" w:history="1">
         <w:r>
           <w:rPr>
             <w:rStyle w:val="Hyperlink"/>
@@ -1933,7 +1933,7 @@
             <w:noProof/>
             <w:webHidden/>
           </w:rPr>
-          <w:instrText xml:space="preserve"> PAGEREF _Toc350721956 \h </w:instrText>
+          <w:instrText xml:space="preserve"> PAGEREF _Toc350722511 \h </w:instrText>
         </w:r>
         <w:r>
           <w:rPr>
@@ -1966,7 +1966,7 @@
     </w:p>
     <w:p>
       <w:pPr>
-        <w:pStyle w:val="TOC3"/>
+        <w:pStyle w:val="Verzeichnis3"/>
         <w:tabs>
           <w:tab w:val="left" w:pos="1100"/>
           <w:tab w:val="right" w:leader="dot" w:pos="9062"/>
@@ -1980,7 +1980,7 @@
           <w:szCs w:val="22"/>
         </w:rPr>
       </w:pPr>
-      <w:hyperlink w:anchor="_Toc350721957" w:history="1">
+      <w:hyperlink w:anchor="_Toc350722512" w:history="1">
         <w:r>
           <w:rPr>
             <w:rStyle w:val="Hyperlink"/>
@@ -2025,7 +2025,7 @@
             <w:noProof/>
             <w:webHidden/>
           </w:rPr>
-          <w:instrText xml:space="preserve"> PAGEREF _Toc350721957 \h </w:instrText>
+          <w:instrText xml:space="preserve"> PAGEREF _Toc350722512 \h </w:instrText>
         </w:r>
         <w:r>
           <w:rPr>
@@ -2058,7 +2058,7 @@
     </w:p>
     <w:p>
       <w:pPr>
-        <w:pStyle w:val="TOC3"/>
+        <w:pStyle w:val="Verzeichnis3"/>
         <w:tabs>
           <w:tab w:val="left" w:pos="1100"/>
           <w:tab w:val="right" w:leader="dot" w:pos="9062"/>
@@ -2072,7 +2072,7 @@
           <w:szCs w:val="22"/>
         </w:rPr>
       </w:pPr>
-      <w:hyperlink w:anchor="_Toc350721958" w:history="1">
+      <w:hyperlink w:anchor="_Toc350722513" w:history="1">
         <w:r>
           <w:rPr>
             <w:rStyle w:val="Hyperlink"/>
@@ -2117,7 +2117,7 @@
             <w:noProof/>
             <w:webHidden/>
           </w:rPr>
-          <w:instrText xml:space="preserve"> PAGEREF _Toc350721958 \h </w:instrText>
+          <w:instrText xml:space="preserve"> PAGEREF _Toc350722513 \h </w:instrText>
         </w:r>
         <w:r>
           <w:rPr>
@@ -2150,7 +2150,7 @@
     </w:p>
     <w:p>
       <w:pPr>
-        <w:pStyle w:val="TOC2"/>
+        <w:pStyle w:val="Verzeichnis2"/>
         <w:tabs>
           <w:tab w:val="left" w:pos="880"/>
           <w:tab w:val="right" w:leader="dot" w:pos="9062"/>
@@ -2163,7 +2163,7 @@
           <w:szCs w:val="22"/>
         </w:rPr>
       </w:pPr>
-      <w:hyperlink w:anchor="_Toc350721959" w:history="1">
+      <w:hyperlink w:anchor="_Toc350722514" w:history="1">
         <w:r>
           <w:rPr>
             <w:rStyle w:val="Hyperlink"/>
@@ -2207,7 +2207,7 @@
             <w:noProof/>
             <w:webHidden/>
           </w:rPr>
-          <w:instrText xml:space="preserve"> PAGEREF _Toc350721959 \h </w:instrText>
+          <w:instrText xml:space="preserve"> PAGEREF _Toc350722514 \h </w:instrText>
         </w:r>
         <w:r>
           <w:rPr>
@@ -2240,7 +2240,7 @@
     </w:p>
     <w:p>
       <w:pPr>
-        <w:pStyle w:val="TOC2"/>
+        <w:pStyle w:val="Verzeichnis2"/>
         <w:tabs>
           <w:tab w:val="left" w:pos="880"/>
           <w:tab w:val="right" w:leader="dot" w:pos="9062"/>
@@ -2253,7 +2253,7 @@
           <w:szCs w:val="22"/>
         </w:rPr>
       </w:pPr>
-      <w:hyperlink w:anchor="_Toc350721960" w:history="1">
+      <w:hyperlink w:anchor="_Toc350722515" w:history="1">
         <w:r>
           <w:rPr>
             <w:rStyle w:val="Hyperlink"/>
@@ -2297,7 +2297,7 @@
             <w:noProof/>
             <w:webHidden/>
           </w:rPr>
-          <w:instrText xml:space="preserve"> PAGEREF _Toc350721960 \h </w:instrText>
+          <w:instrText xml:space="preserve"> PAGEREF _Toc350722515 \h </w:instrText>
         </w:r>
         <w:r>
           <w:rPr>
@@ -2330,7 +2330,7 @@
     </w:p>
     <w:p>
       <w:pPr>
-        <w:pStyle w:val="TOC2"/>
+        <w:pStyle w:val="Verzeichnis2"/>
         <w:tabs>
           <w:tab w:val="left" w:pos="880"/>
           <w:tab w:val="right" w:leader="dot" w:pos="9062"/>
@@ -2343,7 +2343,7 @@
           <w:szCs w:val="22"/>
         </w:rPr>
       </w:pPr>
-      <w:hyperlink w:anchor="_Toc350721961" w:history="1">
+      <w:hyperlink w:anchor="_Toc350722516" w:history="1">
         <w:r>
           <w:rPr>
             <w:rStyle w:val="Hyperlink"/>
@@ -2387,7 +2387,7 @@
             <w:noProof/>
             <w:webHidden/>
           </w:rPr>
-          <w:instrText xml:space="preserve"> PAGEREF _Toc350721961 \h </w:instrText>
+          <w:instrText xml:space="preserve"> PAGEREF _Toc350722516 \h </w:instrText>
         </w:r>
         <w:r>
           <w:rPr>
@@ -2420,7 +2420,7 @@
     </w:p>
     <w:p>
       <w:pPr>
-        <w:pStyle w:val="TOC2"/>
+        <w:pStyle w:val="Verzeichnis2"/>
         <w:tabs>
           <w:tab w:val="left" w:pos="880"/>
           <w:tab w:val="right" w:leader="dot" w:pos="9062"/>
@@ -2433,7 +2433,7 @@
           <w:szCs w:val="22"/>
         </w:rPr>
       </w:pPr>
-      <w:hyperlink w:anchor="_Toc350721962" w:history="1">
+      <w:hyperlink w:anchor="_Toc350722517" w:history="1">
         <w:r>
           <w:rPr>
             <w:rStyle w:val="Hyperlink"/>
@@ -2477,7 +2477,7 @@
             <w:noProof/>
             <w:webHidden/>
           </w:rPr>
-          <w:instrText xml:space="preserve"> PAGEREF _Toc350721962 \h </w:instrText>
+          <w:instrText xml:space="preserve"> PAGEREF _Toc350722517 \h </w:instrText>
         </w:r>
         <w:r>
           <w:rPr>
@@ -2510,7 +2510,7 @@
     </w:p>
     <w:p>
       <w:pPr>
-        <w:pStyle w:val="TOC1"/>
+        <w:pStyle w:val="Verzeichnis1"/>
         <w:tabs>
           <w:tab w:val="left" w:pos="440"/>
           <w:tab w:val="right" w:leader="dot" w:pos="9062"/>
@@ -2525,7 +2525,7 @@
           <w:szCs w:val="22"/>
         </w:rPr>
       </w:pPr>
-      <w:hyperlink w:anchor="_Toc350721963" w:history="1">
+      <w:hyperlink w:anchor="_Toc350722518" w:history="1">
         <w:r>
           <w:rPr>
             <w:rStyle w:val="Hyperlink"/>
@@ -2571,7 +2571,7 @@
             <w:noProof/>
             <w:webHidden/>
           </w:rPr>
-          <w:instrText xml:space="preserve"> PAGEREF _Toc350721963 \h </w:instrText>
+          <w:instrText xml:space="preserve"> PAGEREF _Toc350722518 \h </w:instrText>
         </w:r>
         <w:r>
           <w:rPr>
@@ -2604,7 +2604,7 @@
     </w:p>
     <w:p>
       <w:pPr>
-        <w:pStyle w:val="TOC2"/>
+        <w:pStyle w:val="Verzeichnis2"/>
         <w:tabs>
           <w:tab w:val="left" w:pos="880"/>
           <w:tab w:val="right" w:leader="dot" w:pos="9062"/>
@@ -2617,7 +2617,7 @@
           <w:szCs w:val="22"/>
         </w:rPr>
       </w:pPr>
-      <w:hyperlink w:anchor="_Toc350721964" w:history="1">
+      <w:hyperlink w:anchor="_Toc350722519" w:history="1">
         <w:r>
           <w:rPr>
             <w:rStyle w:val="Hyperlink"/>
@@ -2661,7 +2661,7 @@
             <w:noProof/>
             <w:webHidden/>
           </w:rPr>
-          <w:instrText xml:space="preserve"> PAGEREF _Toc350721964 \h </w:instrText>
+          <w:instrText xml:space="preserve"> PAGEREF _Toc350722519 \h </w:instrText>
         </w:r>
         <w:r>
           <w:rPr>
@@ -2694,7 +2694,7 @@
     </w:p>
     <w:p>
       <w:pPr>
-        <w:pStyle w:val="TOC2"/>
+        <w:pStyle w:val="Verzeichnis2"/>
         <w:tabs>
           <w:tab w:val="left" w:pos="880"/>
           <w:tab w:val="right" w:leader="dot" w:pos="9062"/>
@@ -2707,7 +2707,7 @@
           <w:szCs w:val="22"/>
         </w:rPr>
       </w:pPr>
-      <w:hyperlink w:anchor="_Toc350721965" w:history="1">
+      <w:hyperlink w:anchor="_Toc350722520" w:history="1">
         <w:r>
           <w:rPr>
             <w:rStyle w:val="Hyperlink"/>
@@ -2751,7 +2751,7 @@
             <w:noProof/>
             <w:webHidden/>
           </w:rPr>
-          <w:instrText xml:space="preserve"> PAGEREF _Toc350721965 \h </w:instrText>
+          <w:instrText xml:space="preserve"> PAGEREF _Toc350722520 \h </w:instrText>
         </w:r>
         <w:r>
           <w:rPr>
@@ -2784,7 +2784,7 @@
     </w:p>
     <w:p>
       <w:pPr>
-        <w:pStyle w:val="TOC1"/>
+        <w:pStyle w:val="Verzeichnis1"/>
         <w:tabs>
           <w:tab w:val="left" w:pos="440"/>
           <w:tab w:val="right" w:leader="dot" w:pos="9062"/>
@@ -2799,7 +2799,7 @@
           <w:szCs w:val="22"/>
         </w:rPr>
       </w:pPr>
-      <w:hyperlink w:anchor="_Toc350721966" w:history="1">
+      <w:hyperlink w:anchor="_Toc350722521" w:history="1">
         <w:r>
           <w:rPr>
             <w:rStyle w:val="Hyperlink"/>
@@ -2845,7 +2845,7 @@
             <w:noProof/>
             <w:webHidden/>
           </w:rPr>
-          <w:instrText xml:space="preserve"> PAGEREF _Toc350721966 \h </w:instrText>
+          <w:instrText xml:space="preserve"> PAGEREF _Toc350722521 \h </w:instrText>
         </w:r>
         <w:r>
           <w:rPr>
@@ -2878,7 +2878,7 @@
     </w:p>
     <w:p>
       <w:pPr>
-        <w:pStyle w:val="TOC2"/>
+        <w:pStyle w:val="Verzeichnis2"/>
         <w:tabs>
           <w:tab w:val="left" w:pos="880"/>
           <w:tab w:val="right" w:leader="dot" w:pos="9062"/>
@@ -2891,7 +2891,7 @@
           <w:szCs w:val="22"/>
         </w:rPr>
       </w:pPr>
-      <w:hyperlink w:anchor="_Toc350721967" w:history="1">
+      <w:hyperlink w:anchor="_Toc350722522" w:history="1">
         <w:r>
           <w:rPr>
             <w:rStyle w:val="Hyperlink"/>
@@ -2935,7 +2935,7 @@
             <w:noProof/>
             <w:webHidden/>
           </w:rPr>
-          <w:instrText xml:space="preserve"> PAGEREF _Toc350721967 \h </w:instrText>
+          <w:instrText xml:space="preserve"> PAGEREF _Toc350722522 \h </w:instrText>
         </w:r>
         <w:r>
           <w:rPr>
@@ -2968,7 +2968,7 @@
     </w:p>
     <w:p>
       <w:pPr>
-        <w:pStyle w:val="TOC2"/>
+        <w:pStyle w:val="Verzeichnis2"/>
         <w:tabs>
           <w:tab w:val="left" w:pos="880"/>
           <w:tab w:val="right" w:leader="dot" w:pos="9062"/>
@@ -2981,7 +2981,7 @@
           <w:szCs w:val="22"/>
         </w:rPr>
       </w:pPr>
-      <w:hyperlink w:anchor="_Toc350721968" w:history="1">
+      <w:hyperlink w:anchor="_Toc350722523" w:history="1">
         <w:r>
           <w:rPr>
             <w:rStyle w:val="Hyperlink"/>
@@ -3025,7 +3025,7 @@
             <w:noProof/>
             <w:webHidden/>
           </w:rPr>
-          <w:instrText xml:space="preserve"> PAGEREF _Toc350721968 \h </w:instrText>
+          <w:instrText xml:space="preserve"> PAGEREF _Toc350722523 \h </w:instrText>
         </w:r>
         <w:r>
           <w:rPr>
@@ -3058,7 +3058,7 @@
     </w:p>
     <w:p>
       <w:pPr>
-        <w:pStyle w:val="TOC3"/>
+        <w:pStyle w:val="Verzeichnis3"/>
         <w:tabs>
           <w:tab w:val="left" w:pos="1100"/>
           <w:tab w:val="right" w:leader="dot" w:pos="9062"/>
@@ -3072,7 +3072,7 @@
           <w:szCs w:val="22"/>
         </w:rPr>
       </w:pPr>
-      <w:hyperlink w:anchor="_Toc350721969" w:history="1">
+      <w:hyperlink w:anchor="_Toc350722524" w:history="1">
         <w:r>
           <w:rPr>
             <w:rStyle w:val="Hyperlink"/>
@@ -3117,7 +3117,7 @@
             <w:noProof/>
             <w:webHidden/>
           </w:rPr>
-          <w:instrText xml:space="preserve"> PAGEREF _Toc350721969 \h </w:instrText>
+          <w:instrText xml:space="preserve"> PAGEREF _Toc350722524 \h </w:instrText>
         </w:r>
         <w:r>
           <w:rPr>
@@ -3150,7 +3150,7 @@
     </w:p>
     <w:p>
       <w:pPr>
-        <w:pStyle w:val="TOC3"/>
+        <w:pStyle w:val="Verzeichnis3"/>
         <w:tabs>
           <w:tab w:val="left" w:pos="1100"/>
           <w:tab w:val="right" w:leader="dot" w:pos="9062"/>
@@ -3164,7 +3164,7 @@
           <w:szCs w:val="22"/>
         </w:rPr>
       </w:pPr>
-      <w:hyperlink w:anchor="_Toc350721970" w:history="1">
+      <w:hyperlink w:anchor="_Toc350722525" w:history="1">
         <w:r>
           <w:rPr>
             <w:rStyle w:val="Hyperlink"/>
@@ -3209,7 +3209,7 @@
             <w:noProof/>
             <w:webHidden/>
           </w:rPr>
-          <w:instrText xml:space="preserve"> PAGEREF _Toc350721970 \h </w:instrText>
+          <w:instrText xml:space="preserve"> PAGEREF _Toc350722525 \h </w:instrText>
         </w:r>
         <w:r>
           <w:rPr>
@@ -3242,7 +3242,7 @@
     </w:p>
     <w:p>
       <w:pPr>
-        <w:pStyle w:val="TOC3"/>
+        <w:pStyle w:val="Verzeichnis3"/>
         <w:tabs>
           <w:tab w:val="left" w:pos="1100"/>
           <w:tab w:val="right" w:leader="dot" w:pos="9062"/>
@@ -3256,7 +3256,7 @@
           <w:szCs w:val="22"/>
         </w:rPr>
       </w:pPr>
-      <w:hyperlink w:anchor="_Toc350721971" w:history="1">
+      <w:hyperlink w:anchor="_Toc350722526" w:history="1">
         <w:r>
           <w:rPr>
             <w:rStyle w:val="Hyperlink"/>
@@ -3301,7 +3301,7 @@
             <w:noProof/>
             <w:webHidden/>
           </w:rPr>
-          <w:instrText xml:space="preserve"> PAGEREF _Toc350721971 \h </w:instrText>
+          <w:instrText xml:space="preserve"> PAGEREF _Toc350722526 \h </w:instrText>
         </w:r>
         <w:r>
           <w:rPr>
@@ -3334,7 +3334,99 @@
     </w:p>
     <w:p>
       <w:pPr>
-        <w:pStyle w:val="TOC1"/>
+        <w:pStyle w:val="Verzeichnis3"/>
+        <w:tabs>
+          <w:tab w:val="left" w:pos="1100"/>
+          <w:tab w:val="right" w:leader="dot" w:pos="9062"/>
+        </w:tabs>
+        <w:rPr>
+          <w:rFonts w:asciiTheme="minorHAnsi" w:eastAsiaTheme="minorEastAsia" w:hAnsiTheme="minorHAnsi" w:cstheme="minorBidi"/>
+          <w:i w:val="0"/>
+          <w:iCs w:val="0"/>
+          <w:noProof/>
+          <w:sz w:val="22"/>
+          <w:szCs w:val="22"/>
+        </w:rPr>
+      </w:pPr>
+      <w:hyperlink w:anchor="_Toc350722527" w:history="1">
+        <w:r>
+          <w:rPr>
+            <w:rStyle w:val="Hyperlink"/>
+            <w:noProof/>
+          </w:rPr>
+          <w:t>6.2.4</w:t>
+        </w:r>
+        <w:r>
+          <w:rPr>
+            <w:rFonts w:asciiTheme="minorHAnsi" w:eastAsiaTheme="minorEastAsia" w:hAnsiTheme="minorHAnsi" w:cstheme="minorBidi"/>
+            <w:i w:val="0"/>
+            <w:iCs w:val="0"/>
+            <w:noProof/>
+            <w:sz w:val="22"/>
+            <w:szCs w:val="22"/>
+          </w:rPr>
+          <w:tab/>
+        </w:r>
+        <w:r>
+          <w:rPr>
+            <w:rStyle w:val="Hyperlink"/>
+            <w:noProof/>
+          </w:rPr>
+          <w:t>Example interaction FIPA-ACL</w:t>
+        </w:r>
+        <w:r>
+          <w:rPr>
+            <w:noProof/>
+            <w:webHidden/>
+          </w:rPr>
+          <w:tab/>
+        </w:r>
+        <w:r>
+          <w:rPr>
+            <w:noProof/>
+            <w:webHidden/>
+          </w:rPr>
+          <w:fldChar w:fldCharType="begin"/>
+        </w:r>
+        <w:r>
+          <w:rPr>
+            <w:noProof/>
+            <w:webHidden/>
+          </w:rPr>
+          <w:instrText xml:space="preserve"> PAGEREF _Toc350722527 \h </w:instrText>
+        </w:r>
+        <w:r>
+          <w:rPr>
+            <w:noProof/>
+            <w:webHidden/>
+          </w:rPr>
+        </w:r>
+        <w:r>
+          <w:rPr>
+            <w:noProof/>
+            <w:webHidden/>
+          </w:rPr>
+          <w:fldChar w:fldCharType="separate"/>
+        </w:r>
+        <w:r>
+          <w:rPr>
+            <w:noProof/>
+            <w:webHidden/>
+          </w:rPr>
+          <w:t>16</w:t>
+        </w:r>
+        <w:r>
+          <w:rPr>
+            <w:noProof/>
+            <w:webHidden/>
+          </w:rPr>
+          <w:fldChar w:fldCharType="end"/>
+        </w:r>
+      </w:hyperlink>
+    </w:p>
+    <w:p>
+      <w:pPr>
+        <w:pStyle w:val="Verzeichnis1"/>
         <w:tabs>
           <w:tab w:val="left" w:pos="440"/>
           <w:tab w:val="right" w:leader="dot" w:pos="9062"/>
@@ -3349,7 +3441,7 @@
           <w:szCs w:val="22"/>
         </w:rPr>
       </w:pPr>
-      <w:hyperlink w:anchor="_Toc350721972" w:history="1">
+      <w:hyperlink w:anchor="_Toc350722528" w:history="1">
         <w:r>
           <w:rPr>
             <w:rStyle w:val="Hyperlink"/>
@@ -3395,7 +3487,7 @@
             <w:noProof/>
             <w:webHidden/>
           </w:rPr>
-          <w:instrText xml:space="preserve"> PAGEREF _Toc350721972 \h </w:instrText>
+          <w:instrText xml:space="preserve"> PAGEREF _Toc350722528 \h </w:instrText>
         </w:r>
         <w:r>
           <w:rPr>
@@ -3415,7 +3507,7 @@
             <w:noProof/>
             <w:webHidden/>
           </w:rPr>
-          <w:t>16</w:t>
+          <w:t>17</w:t>
         </w:r>
         <w:r>
           <w:rPr>
@@ -3428,7 +3520,7 @@
     </w:p>
     <w:p>
       <w:pPr>
-        <w:pStyle w:val="TOC1"/>
+        <w:pStyle w:val="Verzeichnis1"/>
         <w:tabs>
           <w:tab w:val="left" w:pos="440"/>
           <w:tab w:val="right" w:leader="dot" w:pos="9062"/>
@@ -3443,7 +3535,7 @@
           <w:szCs w:val="22"/>
         </w:rPr>
       </w:pPr>
-      <w:hyperlink w:anchor="_Toc350721973" w:history="1">
+      <w:hyperlink w:anchor="_Toc350722529" w:history="1">
         <w:r>
           <w:rPr>
             <w:rStyle w:val="Hyperlink"/>
@@ -3489,7 +3581,7 @@
             <w:noProof/>
             <w:webHidden/>
           </w:rPr>
-          <w:instrText xml:space="preserve"> PAGEREF _Toc350721973 \h </w:instrText>
+          <w:instrText xml:space="preserve"> PAGEREF _Toc350722529 \h </w:instrText>
         </w:r>
         <w:r>
           <w:rPr>
@@ -3509,7 +3601,7 @@
             <w:noProof/>
             <w:webHidden/>
           </w:rPr>
-          <w:t>16</w:t>
+          <w:t>17</w:t>
         </w:r>
         <w:r>
           <w:rPr>
@@ -3522,7 +3614,7 @@
     </w:p>
     <w:p>
       <w:pPr>
-        <w:pStyle w:val="TOC1"/>
+        <w:pStyle w:val="Verzeichnis1"/>
         <w:tabs>
           <w:tab w:val="left" w:pos="440"/>
           <w:tab w:val="right" w:leader="dot" w:pos="9062"/>
@@ -3537,7 +3629,7 @@
           <w:szCs w:val="22"/>
         </w:rPr>
       </w:pPr>
-      <w:hyperlink w:anchor="_Toc350721974" w:history="1">
+      <w:hyperlink w:anchor="_Toc350722530" w:history="1">
         <w:r>
           <w:rPr>
             <w:rStyle w:val="Hyperlink"/>
@@ -3583,7 +3675,7 @@
             <w:noProof/>
             <w:webHidden/>
           </w:rPr>
-          <w:instrText xml:space="preserve"> PAGEREF _Toc350721974 \h </w:instrText>
+          <w:instrText xml:space="preserve"> PAGEREF _Toc350722530 \h </w:instrText>
         </w:r>
         <w:r>
           <w:rPr>
@@ -3603,7 +3695,7 @@
             <w:noProof/>
             <w:webHidden/>
           </w:rPr>
-          <w:t>17</w:t>
+          <w:t>18</w:t>
         </w:r>
         <w:r>
           <w:rPr>
@@ -3616,7 +3708,7 @@
     </w:p>
     <w:p>
       <w:pPr>
-        <w:pStyle w:val="TOC2"/>
+        <w:pStyle w:val="Verzeichnis2"/>
         <w:tabs>
           <w:tab w:val="left" w:pos="880"/>
           <w:tab w:val="right" w:leader="dot" w:pos="9062"/>
@@ -3629,7 +3721,7 @@
           <w:szCs w:val="22"/>
         </w:rPr>
       </w:pPr>
-      <w:hyperlink w:anchor="_Toc350721975" w:history="1">
+      <w:hyperlink w:anchor="_Toc350722531" w:history="1">
         <w:r>
           <w:rPr>
             <w:rStyle w:val="Hyperlink"/>
@@ -3673,7 +3765,7 @@
             <w:noProof/>
             <w:webHidden/>
           </w:rPr>
-          <w:instrText xml:space="preserve"> PAGEREF _Toc350721975 \h </w:instrText>
+          <w:instrText xml:space="preserve"> PAGEREF _Toc350722531 \h </w:instrText>
         </w:r>
         <w:r>
           <w:rPr>
@@ -3693,7 +3785,7 @@
             <w:noProof/>
             <w:webHidden/>
           </w:rPr>
-          <w:t>17</w:t>
+          <w:t>18</w:t>
         </w:r>
         <w:r>
           <w:rPr>
@@ -3706,7 +3798,7 @@
     </w:p>
     <w:p>
       <w:pPr>
-        <w:pStyle w:val="TOC2"/>
+        <w:pStyle w:val="Verzeichnis2"/>
         <w:tabs>
           <w:tab w:val="left" w:pos="880"/>
           <w:tab w:val="right" w:leader="dot" w:pos="9062"/>
@@ -3719,7 +3811,7 @@
           <w:szCs w:val="22"/>
         </w:rPr>
       </w:pPr>
-      <w:hyperlink w:anchor="_Toc350721976" w:history="1">
+      <w:hyperlink w:anchor="_Toc350722532" w:history="1">
         <w:r>
           <w:rPr>
             <w:rStyle w:val="Hyperlink"/>
@@ -3763,7 +3855,7 @@
             <w:noProof/>
             <w:webHidden/>
           </w:rPr>
-          <w:instrText xml:space="preserve"> PAGEREF _Toc350721976 \h </w:instrText>
+          <w:instrText xml:space="preserve"> PAGEREF _Toc350722532 \h </w:instrText>
         </w:r>
         <w:r>
           <w:rPr>
@@ -3783,7 +3875,7 @@
             <w:noProof/>
             <w:webHidden/>
           </w:rPr>
-          <w:t>17</w:t>
+          <w:t>18</w:t>
         </w:r>
         <w:r>
           <w:rPr>
@@ -3803,17 +3895,19 @@
       <w:r>
         <w:br w:type="page"/>
       </w:r>
-    </w:p>
-    <w:p>
-      <w:pPr>
-        <w:pStyle w:val="Heading1"/>
-      </w:pPr>
-      <w:bookmarkStart w:id="0" w:name="_Toc350721939"/>
+      <w:bookmarkStart w:id="0" w:name="_GoBack"/>
+      <w:bookmarkEnd w:id="0"/>
+    </w:p>
+    <w:p>
+      <w:pPr>
+        <w:pStyle w:val="berschrift1"/>
+      </w:pPr>
+      <w:bookmarkStart w:id="1" w:name="_Toc350722494"/>
       <w:r>
         <w:lastRenderedPageBreak/>
         <w:t>Introduction</w:t>
       </w:r>
-      <w:bookmarkEnd w:id="0"/>
+      <w:bookmarkEnd w:id="1"/>
     </w:p>
     <w:p>
       <w:r>
@@ -3838,13 +3932,13 @@
     <w:p/>
     <w:p>
       <w:pPr>
-        <w:pStyle w:val="Heading1"/>
-      </w:pPr>
-      <w:bookmarkStart w:id="1" w:name="_Toc350721940"/>
+        <w:pStyle w:val="berschrift1"/>
+      </w:pPr>
+      <w:bookmarkStart w:id="2" w:name="_Toc350722495"/>
       <w:r>
         <w:t>Purpose of Agent System</w:t>
       </w:r>
-      <w:bookmarkEnd w:id="1"/>
+      <w:bookmarkEnd w:id="2"/>
     </w:p>
     <w:p>
       <w:r>
@@ -4151,28 +4245,28 @@
     </w:p>
     <w:p>
       <w:pPr>
-        <w:pStyle w:val="Heading1"/>
-      </w:pPr>
-      <w:bookmarkStart w:id="2" w:name="_Toc350715202"/>
-      <w:bookmarkStart w:id="3" w:name="_Toc350721941"/>
+        <w:pStyle w:val="berschrift1"/>
+      </w:pPr>
+      <w:bookmarkStart w:id="3" w:name="_Toc350715202"/>
+      <w:bookmarkStart w:id="4" w:name="_Toc350722496"/>
       <w:r>
         <w:lastRenderedPageBreak/>
         <w:t>Agent Architecture</w:t>
       </w:r>
-      <w:bookmarkEnd w:id="2"/>
       <w:bookmarkEnd w:id="3"/>
-    </w:p>
-    <w:p>
-      <w:pPr>
-        <w:pStyle w:val="Heading2"/>
-      </w:pPr>
-      <w:bookmarkStart w:id="4" w:name="_Toc350715203"/>
-      <w:bookmarkStart w:id="5" w:name="_Toc350721942"/>
+      <w:bookmarkEnd w:id="4"/>
+    </w:p>
+    <w:p>
+      <w:pPr>
+        <w:pStyle w:val="berschrift2"/>
+      </w:pPr>
+      <w:bookmarkStart w:id="5" w:name="_Toc350715203"/>
+      <w:bookmarkStart w:id="6" w:name="_Toc350722497"/>
       <w:r>
         <w:t>General Agent System Architecture</w:t>
       </w:r>
-      <w:bookmarkEnd w:id="4"/>
       <w:bookmarkEnd w:id="5"/>
+      <w:bookmarkEnd w:id="6"/>
     </w:p>
     <w:p>
       <w:r>
@@ -4259,15 +4353,15 @@
     <w:p/>
     <w:p>
       <w:pPr>
-        <w:pStyle w:val="Heading2"/>
-      </w:pPr>
-      <w:bookmarkStart w:id="6" w:name="_Toc350715204"/>
-      <w:bookmarkStart w:id="7" w:name="_Toc350721943"/>
+        <w:pStyle w:val="berschrift2"/>
+      </w:pPr>
+      <w:bookmarkStart w:id="7" w:name="_Toc350715204"/>
+      <w:bookmarkStart w:id="8" w:name="_Toc350722498"/>
       <w:r>
         <w:t>Agent based Learning</w:t>
       </w:r>
-      <w:bookmarkEnd w:id="6"/>
       <w:bookmarkEnd w:id="7"/>
+      <w:bookmarkEnd w:id="8"/>
     </w:p>
     <w:p>
       <w:r>
@@ -4309,22 +4403,22 @@
           <w:sz w:val="24"/>
         </w:rPr>
       </w:pPr>
-      <w:bookmarkStart w:id="8" w:name="_Toc350715205"/>
+      <w:bookmarkStart w:id="9" w:name="_Toc350715205"/>
       <w:r>
         <w:br w:type="page"/>
       </w:r>
     </w:p>
     <w:p>
       <w:pPr>
-        <w:pStyle w:val="Heading3"/>
-      </w:pPr>
-      <w:bookmarkStart w:id="9" w:name="_Toc350721944"/>
+        <w:pStyle w:val="berschrift3"/>
+      </w:pPr>
+      <w:bookmarkStart w:id="10" w:name="_Toc350722499"/>
       <w:r>
         <w:lastRenderedPageBreak/>
         <w:t>Genetic Programming</w:t>
       </w:r>
-      <w:bookmarkEnd w:id="8"/>
       <w:bookmarkEnd w:id="9"/>
+      <w:bookmarkEnd w:id="10"/>
     </w:p>
     <w:p>
       <w:r>
@@ -4375,15 +4469,15 @@
     <w:p/>
     <w:p>
       <w:pPr>
-        <w:pStyle w:val="Heading3"/>
-      </w:pPr>
-      <w:bookmarkStart w:id="10" w:name="_Toc350715206"/>
-      <w:bookmarkStart w:id="11" w:name="_Toc350721945"/>
+        <w:pStyle w:val="berschrift3"/>
+      </w:pPr>
+      <w:bookmarkStart w:id="11" w:name="_Toc350715206"/>
+      <w:bookmarkStart w:id="12" w:name="_Toc350722500"/>
       <w:r>
         <w:t>Artificial neural networks</w:t>
       </w:r>
-      <w:bookmarkEnd w:id="10"/>
       <w:bookmarkEnd w:id="11"/>
+      <w:bookmarkEnd w:id="12"/>
     </w:p>
     <w:p>
       <w:pPr>
@@ -4400,27 +4494,14 @@
       <w:r>
         <w:t xml:space="preserve">2; </w:t>
       </w:r>
-      <w:proofErr w:type="spellStart"/>
-      <w:r>
-        <w:t>Bhadeshia</w:t>
-      </w:r>
-      <w:proofErr w:type="spellEnd"/>
-      <w:r>
-        <w:t xml:space="preserve"> H. K. D. H. (1999). </w:t>
-      </w:r>
-      <w:proofErr w:type="gramStart"/>
-      <w:r>
-        <w:t>"Neural Networks in Materials Science"</w:t>
+      <w:r>
+        <w:t>Bhadeshia H. K. D. H. (1999). "Neural Networks in Materials Science"</w:t>
       </w:r>
       <w:r>
         <w:t>]</w:t>
       </w:r>
       <w:r>
-        <w:t>.</w:t>
-      </w:r>
-      <w:proofErr w:type="gramEnd"/>
-      <w:r>
-        <w:t xml:space="preserve"> </w:t>
+        <w:t xml:space="preserve">. </w:t>
       </w:r>
       <w:r>
         <w:t>An artificial neural network</w:t>
@@ -4552,11 +4633,11 @@
     </w:p>
     <w:p>
       <w:pPr>
-        <w:pStyle w:val="Heading3"/>
+        <w:pStyle w:val="berschrift3"/>
         <w:pageBreakBefore/>
       </w:pPr>
-      <w:bookmarkStart w:id="12" w:name="_Toc350715207"/>
-      <w:bookmarkStart w:id="13" w:name="_Toc350721946"/>
+      <w:bookmarkStart w:id="13" w:name="_Toc350715207"/>
+      <w:bookmarkStart w:id="14" w:name="_Toc350722501"/>
       <w:r>
         <w:lastRenderedPageBreak/>
         <w:t>The ethic iss</w:t>
@@ -4567,8 +4648,8 @@
       <w:r>
         <w:t>e</w:t>
       </w:r>
-      <w:bookmarkEnd w:id="12"/>
       <w:bookmarkEnd w:id="13"/>
+      <w:bookmarkEnd w:id="14"/>
     </w:p>
     <w:p>
       <w:r>
@@ -4581,15 +4662,15 @@
     <w:p/>
     <w:p>
       <w:pPr>
-        <w:pStyle w:val="Heading4"/>
-      </w:pPr>
-      <w:bookmarkStart w:id="14" w:name="_Toc350715208"/>
-      <w:bookmarkStart w:id="15" w:name="_Toc350721947"/>
+        <w:pStyle w:val="berschrift4"/>
+      </w:pPr>
+      <w:bookmarkStart w:id="15" w:name="_Toc350715208"/>
+      <w:bookmarkStart w:id="16" w:name="_Toc350722502"/>
       <w:r>
         <w:t>The ethic schedule dilemma</w:t>
       </w:r>
-      <w:bookmarkEnd w:id="14"/>
       <w:bookmarkEnd w:id="15"/>
+      <w:bookmarkEnd w:id="16"/>
     </w:p>
     <w:p>
       <w:r>
@@ -4626,21 +4707,13 @@
         <w:t>within tree</w:t>
       </w:r>
       <w:r>
-        <w:t xml:space="preserve"> hours – or they might die.  There is only one operating room left, the others are not available for whatever reasons. The estimated operating time for each patient shall be defined as {</w:t>
-      </w:r>
-      <w:proofErr w:type="gramStart"/>
-      <w:r>
-        <w:t>A(</w:t>
-      </w:r>
-      <w:proofErr w:type="gramEnd"/>
-      <w:r>
-        <w:t xml:space="preserve">4h), B(1h), C(1h), D(1h)}. </w:t>
+        <w:t xml:space="preserve"> hours – or they might die.  There is only one operating room left, the others are not available for whatever reasons. The estimated operating time for each patient shall be defined as {A(4h), B(1h), C(1h), D(1h)}. </w:t>
       </w:r>
     </w:p>
     <w:p/>
     <w:tbl>
       <w:tblPr>
-        <w:tblStyle w:val="LightGrid-Accent1"/>
+        <w:tblStyle w:val="HellesRaster-Akzent1"/>
         <w:tblW w:w="0" w:type="auto"/>
         <w:tblLook w:val="04A0" w:firstRow="1" w:lastRow="0" w:firstColumn="1" w:lastColumn="0" w:noHBand="0" w:noVBand="1"/>
       </w:tblPr>
@@ -4869,7 +4942,7 @@
     <w:p/>
     <w:tbl>
       <w:tblPr>
-        <w:tblStyle w:val="LightGrid-Accent1"/>
+        <w:tblStyle w:val="HellesRaster-Akzent1"/>
         <w:tblW w:w="0" w:type="auto"/>
         <w:tblLook w:val="04A0" w:firstRow="1" w:lastRow="0" w:firstColumn="1" w:lastColumn="0" w:noHBand="0" w:noVBand="1"/>
       </w:tblPr>
@@ -5082,17 +5155,17 @@
     <w:p/>
     <w:p>
       <w:pPr>
-        <w:pStyle w:val="Heading3"/>
+        <w:pStyle w:val="berschrift3"/>
         <w:pageBreakBefore/>
       </w:pPr>
-      <w:bookmarkStart w:id="16" w:name="_Toc350715209"/>
-      <w:bookmarkStart w:id="17" w:name="_Toc350721948"/>
+      <w:bookmarkStart w:id="17" w:name="_Toc350715209"/>
+      <w:bookmarkStart w:id="18" w:name="_Toc350722503"/>
       <w:r>
         <w:lastRenderedPageBreak/>
         <w:t>Conclusion of Agents capable of learning</w:t>
       </w:r>
-      <w:bookmarkEnd w:id="16"/>
       <w:bookmarkEnd w:id="17"/>
+      <w:bookmarkEnd w:id="18"/>
       <w:r>
         <w:t xml:space="preserve"> </w:t>
       </w:r>
@@ -5152,15 +5225,7 @@
     <w:p/>
     <w:p>
       <w:r>
-        <w:t xml:space="preserve">Would a hospital trust the decisions of such an Agent system, which is able to learn and modify </w:t>
-      </w:r>
-      <w:proofErr w:type="gramStart"/>
-      <w:r>
-        <w:t>itself</w:t>
-      </w:r>
-      <w:proofErr w:type="gramEnd"/>
-      <w:r>
-        <w:t>? Would you trust in a computer program that constantly modifies itself?</w:t>
+        <w:t>Would a hospital trust the decisions of such an Agent system, which is able to learn and modify itself? Would you trust in a computer program that constantly modifies itself?</w:t>
       </w:r>
       <w:r>
         <w:t xml:space="preserve"> Who is responsible when the autonomous Agent has made a (wrong) decision?</w:t>
@@ -5241,9 +5306,9 @@
     </w:p>
     <w:p>
       <w:pPr>
-        <w:pStyle w:val="Heading1"/>
-      </w:pPr>
-      <w:bookmarkStart w:id="18" w:name="_Toc350721949"/>
+        <w:pStyle w:val="berschrift1"/>
+      </w:pPr>
+      <w:bookmarkStart w:id="19" w:name="_Toc350722504"/>
       <w:r>
         <w:lastRenderedPageBreak/>
         <w:t xml:space="preserve">GAIA </w:t>
@@ -5254,17 +5319,17 @@
       <w:r>
         <w:t>y</w:t>
       </w:r>
-      <w:bookmarkEnd w:id="18"/>
-    </w:p>
-    <w:p>
-      <w:pPr>
-        <w:pStyle w:val="Heading2"/>
-      </w:pPr>
-      <w:bookmarkStart w:id="19" w:name="_Toc350721950"/>
+      <w:bookmarkEnd w:id="19"/>
+    </w:p>
+    <w:p>
+      <w:pPr>
+        <w:pStyle w:val="berschrift2"/>
+      </w:pPr>
+      <w:bookmarkStart w:id="20" w:name="_Toc350722505"/>
       <w:r>
         <w:t>Introduction</w:t>
       </w:r>
-      <w:bookmarkEnd w:id="19"/>
+      <w:bookmarkEnd w:id="20"/>
     </w:p>
     <w:p>
       <w:r>
@@ -5274,7 +5339,7 @@
     <w:p/>
     <w:p>
       <w:pPr>
-        <w:pStyle w:val="ListParagraph"/>
+        <w:pStyle w:val="Listenabsatz"/>
         <w:numPr>
           <w:ilvl w:val="0"/>
           <w:numId w:val="15"/>
@@ -5286,7 +5351,7 @@
     </w:p>
     <w:p>
       <w:pPr>
-        <w:pStyle w:val="ListParagraph"/>
+        <w:pStyle w:val="Listenabsatz"/>
         <w:numPr>
           <w:ilvl w:val="0"/>
           <w:numId w:val="15"/>
@@ -5298,7 +5363,7 @@
     </w:p>
     <w:p>
       <w:pPr>
-        <w:pStyle w:val="ListParagraph"/>
+        <w:pStyle w:val="Listenabsatz"/>
         <w:numPr>
           <w:ilvl w:val="0"/>
           <w:numId w:val="15"/>
@@ -5310,7 +5375,7 @@
     </w:p>
     <w:p>
       <w:pPr>
-        <w:pStyle w:val="ListParagraph"/>
+        <w:pStyle w:val="Listenabsatz"/>
         <w:numPr>
           <w:ilvl w:val="0"/>
           <w:numId w:val="15"/>
@@ -5322,7 +5387,7 @@
     </w:p>
     <w:p>
       <w:pPr>
-        <w:pStyle w:val="ListParagraph"/>
+        <w:pStyle w:val="Listenabsatz"/>
         <w:numPr>
           <w:ilvl w:val="0"/>
           <w:numId w:val="15"/>
@@ -5371,13 +5436,13 @@
     <w:p/>
     <w:p>
       <w:pPr>
-        <w:pStyle w:val="Heading2"/>
-      </w:pPr>
-      <w:bookmarkStart w:id="20" w:name="_Toc350721951"/>
+        <w:pStyle w:val="berschrift2"/>
+      </w:pPr>
+      <w:bookmarkStart w:id="21" w:name="_Toc350722506"/>
       <w:r>
         <w:t>Vision</w:t>
       </w:r>
-      <w:bookmarkEnd w:id="20"/>
+      <w:bookmarkEnd w:id="21"/>
     </w:p>
     <w:p>
       <w:r>
@@ -5387,21 +5452,21 @@
     <w:p/>
     <w:p>
       <w:pPr>
-        <w:pStyle w:val="Heading2"/>
-      </w:pPr>
-      <w:bookmarkStart w:id="21" w:name="_Toc350721952"/>
+        <w:pStyle w:val="berschrift2"/>
+      </w:pPr>
+      <w:bookmarkStart w:id="22" w:name="_Toc350722507"/>
       <w:r>
         <w:t xml:space="preserve">Rough </w:t>
       </w:r>
       <w:r>
         <w:t>Requirements</w:t>
       </w:r>
-      <w:bookmarkEnd w:id="21"/>
+      <w:bookmarkEnd w:id="22"/>
     </w:p>
     <w:p/>
     <w:p>
       <w:pPr>
-        <w:pStyle w:val="ListParagraph"/>
+        <w:pStyle w:val="Listenabsatz"/>
         <w:numPr>
           <w:ilvl w:val="0"/>
           <w:numId w:val="17"/>
@@ -5413,7 +5478,7 @@
     </w:p>
     <w:p>
       <w:pPr>
-        <w:pStyle w:val="ListParagraph"/>
+        <w:pStyle w:val="Listenabsatz"/>
         <w:numPr>
           <w:ilvl w:val="0"/>
           <w:numId w:val="17"/>
@@ -5425,7 +5490,7 @@
     </w:p>
     <w:p>
       <w:pPr>
-        <w:pStyle w:val="ListParagraph"/>
+        <w:pStyle w:val="Listenabsatz"/>
         <w:numPr>
           <w:ilvl w:val="0"/>
           <w:numId w:val="17"/>
@@ -5454,9 +5519,9 @@
     </w:p>
     <w:p>
       <w:pPr>
-        <w:pStyle w:val="Heading2"/>
-      </w:pPr>
-      <w:bookmarkStart w:id="22" w:name="_Toc350721953"/>
+        <w:pStyle w:val="berschrift2"/>
+      </w:pPr>
+      <w:bookmarkStart w:id="23" w:name="_Toc350722508"/>
       <w:r>
         <w:lastRenderedPageBreak/>
         <w:t>Subdivision of</w:t>
@@ -5464,7 +5529,7 @@
       <w:r>
         <w:t xml:space="preserve"> System into Sub-Organizations</w:t>
       </w:r>
-      <w:bookmarkEnd w:id="22"/>
+      <w:bookmarkEnd w:id="23"/>
     </w:p>
     <w:p>
       <w:r>
@@ -5474,7 +5539,7 @@
     <w:p/>
     <w:p>
       <w:pPr>
-        <w:pStyle w:val="ListParagraph"/>
+        <w:pStyle w:val="Listenabsatz"/>
         <w:numPr>
           <w:ilvl w:val="0"/>
           <w:numId w:val="13"/>
@@ -5489,7 +5554,7 @@
     </w:p>
     <w:p>
       <w:pPr>
-        <w:pStyle w:val="ListParagraph"/>
+        <w:pStyle w:val="Listenabsatz"/>
         <w:numPr>
           <w:ilvl w:val="0"/>
           <w:numId w:val="13"/>
@@ -5513,7 +5578,7 @@
     </w:p>
     <w:p>
       <w:pPr>
-        <w:pStyle w:val="ListParagraph"/>
+        <w:pStyle w:val="Listenabsatz"/>
         <w:numPr>
           <w:ilvl w:val="0"/>
           <w:numId w:val="13"/>
@@ -5528,7 +5593,7 @@
     </w:p>
     <w:p>
       <w:pPr>
-        <w:pStyle w:val="ListParagraph"/>
+        <w:pStyle w:val="Listenabsatz"/>
         <w:numPr>
           <w:ilvl w:val="0"/>
           <w:numId w:val="13"/>
@@ -5543,7 +5608,7 @@
     </w:p>
     <w:p>
       <w:pPr>
-        <w:pStyle w:val="ListParagraph"/>
+        <w:pStyle w:val="Listenabsatz"/>
         <w:numPr>
           <w:ilvl w:val="0"/>
           <w:numId w:val="13"/>
@@ -5555,7 +5620,7 @@
     </w:p>
     <w:p>
       <w:pPr>
-        <w:pStyle w:val="ListParagraph"/>
+        <w:pStyle w:val="Listenabsatz"/>
         <w:numPr>
           <w:ilvl w:val="0"/>
           <w:numId w:val="13"/>
@@ -5570,16 +5635,16 @@
     </w:p>
     <w:p>
       <w:pPr>
-        <w:pStyle w:val="Heading3"/>
-      </w:pPr>
-      <w:bookmarkStart w:id="23" w:name="_Toc350721954"/>
+        <w:pStyle w:val="berschrift3"/>
+      </w:pPr>
+      <w:bookmarkStart w:id="24" w:name="_Toc350722509"/>
       <w:r>
         <w:t xml:space="preserve">Patient </w:t>
       </w:r>
       <w:r>
         <w:t>Manager</w:t>
       </w:r>
-      <w:bookmarkEnd w:id="23"/>
+      <w:bookmarkEnd w:id="24"/>
     </w:p>
     <w:p>
       <w:r>
@@ -5594,16 +5659,16 @@
     </w:p>
     <w:p>
       <w:pPr>
-        <w:pStyle w:val="Heading3"/>
-      </w:pPr>
-      <w:bookmarkStart w:id="24" w:name="_Toc350721955"/>
+        <w:pStyle w:val="berschrift3"/>
+      </w:pPr>
+      <w:bookmarkStart w:id="25" w:name="_Toc350722510"/>
       <w:r>
         <w:t xml:space="preserve">Patient </w:t>
       </w:r>
       <w:r>
         <w:t>Departments</w:t>
       </w:r>
-      <w:bookmarkEnd w:id="24"/>
+      <w:bookmarkEnd w:id="25"/>
     </w:p>
     <w:p>
       <w:r>
@@ -5613,15 +5678,7 @@
         <w:t>patient</w:t>
       </w:r>
       <w:r>
-        <w:t xml:space="preserve"> has </w:t>
-      </w:r>
-      <w:proofErr w:type="gramStart"/>
-      <w:r>
-        <w:t>its own</w:t>
-      </w:r>
-      <w:proofErr w:type="gramEnd"/>
-      <w:r>
-        <w:t xml:space="preserve"> health status and its own path of welfare it has to go through. The path itself is the product of a patient’s</w:t>
+        <w:t xml:space="preserve"> has its own health status and its own path of welfare it has to go through. The path itself is the product of a patient’s</w:t>
       </w:r>
       <w:r>
         <w:t xml:space="preserve"> health</w:t>
@@ -5662,9 +5719,9 @@
     </w:p>
     <w:p>
       <w:pPr>
-        <w:pStyle w:val="Heading3"/>
-      </w:pPr>
-      <w:bookmarkStart w:id="25" w:name="_Toc350721956"/>
+        <w:pStyle w:val="berschrift3"/>
+      </w:pPr>
+      <w:bookmarkStart w:id="26" w:name="_Toc350722511"/>
       <w:r>
         <w:t>Surgeon</w:t>
       </w:r>
@@ -5677,7 +5734,7 @@
       <w:r>
         <w:t>Provider</w:t>
       </w:r>
-      <w:bookmarkEnd w:id="25"/>
+      <w:bookmarkEnd w:id="26"/>
     </w:p>
     <w:p>
       <w:r>
@@ -5746,9 +5803,9 @@
     </w:p>
     <w:p>
       <w:pPr>
-        <w:pStyle w:val="Heading3"/>
-      </w:pPr>
-      <w:bookmarkStart w:id="26" w:name="_Toc350721957"/>
+        <w:pStyle w:val="berschrift3"/>
+      </w:pPr>
+      <w:bookmarkStart w:id="27" w:name="_Toc350722512"/>
       <w:r>
         <w:t>Operating R</w:t>
       </w:r>
@@ -5758,7 +5815,7 @@
       <w:r>
         <w:t>Provider</w:t>
       </w:r>
-      <w:bookmarkEnd w:id="26"/>
+      <w:bookmarkEnd w:id="27"/>
     </w:p>
     <w:p>
       <w:r>
@@ -5794,16 +5851,16 @@
     </w:p>
     <w:p>
       <w:pPr>
-        <w:pStyle w:val="Heading3"/>
-      </w:pPr>
-      <w:bookmarkStart w:id="27" w:name="_Toc350721958"/>
+        <w:pStyle w:val="berschrift3"/>
+      </w:pPr>
+      <w:bookmarkStart w:id="28" w:name="_Toc350722513"/>
       <w:r>
         <w:t xml:space="preserve">Postoperative </w:t>
       </w:r>
       <w:r>
         <w:t>Provider</w:t>
       </w:r>
-      <w:bookmarkEnd w:id="27"/>
+      <w:bookmarkEnd w:id="28"/>
     </w:p>
     <w:p>
       <w:r>
@@ -5833,14 +5890,14 @@
     </w:p>
     <w:p>
       <w:pPr>
-        <w:pStyle w:val="Heading2"/>
-      </w:pPr>
-      <w:bookmarkStart w:id="28" w:name="_Toc350721959"/>
+        <w:pStyle w:val="berschrift2"/>
+      </w:pPr>
+      <w:bookmarkStart w:id="29" w:name="_Toc350722514"/>
       <w:r>
         <w:lastRenderedPageBreak/>
         <w:t>Environmental Model</w:t>
       </w:r>
-      <w:bookmarkEnd w:id="28"/>
+      <w:bookmarkEnd w:id="29"/>
     </w:p>
     <w:p>
       <w:r>
@@ -5909,17 +5966,17 @@
     </w:p>
     <w:p>
       <w:pPr>
-        <w:pStyle w:val="Heading2"/>
-      </w:pPr>
-      <w:bookmarkStart w:id="29" w:name="_Toc350721960"/>
+        <w:pStyle w:val="berschrift2"/>
+      </w:pPr>
+      <w:bookmarkStart w:id="30" w:name="_Toc350722515"/>
       <w:r>
         <w:t>Organizational Rules</w:t>
       </w:r>
-      <w:bookmarkEnd w:id="29"/>
-    </w:p>
-    <w:p>
-      <w:pPr>
-        <w:pStyle w:val="ListParagraph"/>
+      <w:bookmarkEnd w:id="30"/>
+    </w:p>
+    <w:p>
+      <w:pPr>
+        <w:pStyle w:val="Listenabsatz"/>
         <w:numPr>
           <w:ilvl w:val="0"/>
           <w:numId w:val="19"/>
@@ -5941,7 +5998,7 @@
     <w:p/>
     <w:tbl>
       <w:tblPr>
-        <w:tblStyle w:val="LightList-Accent1"/>
+        <w:tblStyle w:val="HelleListe-Akzent1"/>
         <w:tblW w:w="0" w:type="auto"/>
         <w:tblLook w:val="0420" w:firstRow="1" w:lastRow="0" w:firstColumn="0" w:lastColumn="0" w:noHBand="0" w:noVBand="1"/>
       </w:tblPr>
@@ -6139,7 +6196,7 @@
     <w:p/>
     <w:p>
       <w:pPr>
-        <w:pStyle w:val="ListParagraph"/>
+        <w:pStyle w:val="Listenabsatz"/>
         <w:numPr>
           <w:ilvl w:val="0"/>
           <w:numId w:val="19"/>
@@ -6160,7 +6217,7 @@
     </w:p>
     <w:p>
       <w:pPr>
-        <w:pStyle w:val="ListParagraph"/>
+        <w:pStyle w:val="Listenabsatz"/>
         <w:numPr>
           <w:ilvl w:val="0"/>
           <w:numId w:val="19"/>
@@ -6181,7 +6238,7 @@
     </w:p>
     <w:p>
       <w:pPr>
-        <w:pStyle w:val="ListParagraph"/>
+        <w:pStyle w:val="Listenabsatz"/>
         <w:numPr>
           <w:ilvl w:val="0"/>
           <w:numId w:val="19"/>
@@ -6202,7 +6259,7 @@
     </w:p>
     <w:p>
       <w:pPr>
-        <w:pStyle w:val="ListParagraph"/>
+        <w:pStyle w:val="Listenabsatz"/>
         <w:numPr>
           <w:ilvl w:val="1"/>
           <w:numId w:val="19"/>
@@ -6223,7 +6280,7 @@
     </w:p>
     <w:p>
       <w:pPr>
-        <w:pStyle w:val="ListParagraph"/>
+        <w:pStyle w:val="Listenabsatz"/>
         <w:numPr>
           <w:ilvl w:val="1"/>
           <w:numId w:val="19"/>
@@ -6244,7 +6301,7 @@
     </w:p>
     <w:p>
       <w:pPr>
-        <w:pStyle w:val="ListParagraph"/>
+        <w:pStyle w:val="Listenabsatz"/>
         <w:numPr>
           <w:ilvl w:val="1"/>
           <w:numId w:val="19"/>
@@ -6303,14 +6360,14 @@
     </w:p>
     <w:p>
       <w:pPr>
-        <w:pStyle w:val="Heading2"/>
-      </w:pPr>
-      <w:bookmarkStart w:id="30" w:name="_Toc350721961"/>
+        <w:pStyle w:val="berschrift2"/>
+      </w:pPr>
+      <w:bookmarkStart w:id="31" w:name="_Toc350722516"/>
       <w:r>
         <w:lastRenderedPageBreak/>
         <w:t>Role Model</w:t>
       </w:r>
-      <w:bookmarkEnd w:id="30"/>
+      <w:bookmarkEnd w:id="31"/>
     </w:p>
     <w:p>
       <w:r>
@@ -6344,23 +6401,13 @@
           <w:szCs w:val="20"/>
         </w:rPr>
       </w:pPr>
-      <w:proofErr w:type="spellStart"/>
       <w:r>
         <w:rPr>
           <w:b/>
           <w:sz w:val="20"/>
           <w:szCs w:val="20"/>
         </w:rPr>
-        <w:t>DpApWlHandling</w:t>
-      </w:r>
-      <w:proofErr w:type="spellEnd"/>
-      <w:r>
-        <w:rPr>
-          <w:b/>
-          <w:sz w:val="20"/>
-          <w:szCs w:val="20"/>
-        </w:rPr>
-        <w:t xml:space="preserve"> (Department Appointment Waiting List Handling)</w:t>
+        <w:t>DpApWlHandling (Department Appointment Waiting List Handling)</w:t>
       </w:r>
     </w:p>
     <w:p>
@@ -6438,13 +6485,6 @@
           <w:szCs w:val="20"/>
         </w:rPr>
         <w:tab/>
-      </w:r>
-      <w:proofErr w:type="spellStart"/>
-      <w:r>
-        <w:rPr>
-          <w:sz w:val="20"/>
-          <w:szCs w:val="20"/>
-        </w:rPr>
         <w:t>healthS</w:t>
       </w:r>
       <w:r>
@@ -6454,7 +6494,6 @@
         </w:rPr>
         <w:t>tatus</w:t>
       </w:r>
-      <w:proofErr w:type="spellEnd"/>
       <w:r>
         <w:rPr>
           <w:sz w:val="20"/>
@@ -6505,16 +6544,8 @@
           <w:szCs w:val="20"/>
         </w:rPr>
         <w:tab/>
-      </w:r>
-      <w:proofErr w:type="spellStart"/>
-      <w:r>
-        <w:rPr>
-          <w:sz w:val="20"/>
-          <w:szCs w:val="20"/>
-        </w:rPr>
         <w:t>ApWaitingListStatus</w:t>
       </w:r>
-      <w:proofErr w:type="spellEnd"/>
       <w:r>
         <w:rPr>
           <w:sz w:val="20"/>
@@ -6573,7 +6604,6 @@
         </w:rPr>
         <w:tab/>
       </w:r>
-      <w:proofErr w:type="spellStart"/>
       <w:r>
         <w:rPr>
           <w:sz w:val="20"/>
@@ -6581,7 +6611,6 @@
         </w:rPr>
         <w:t>ApWaitingList</w:t>
       </w:r>
-      <w:proofErr w:type="spellEnd"/>
       <w:r>
         <w:rPr>
           <w:sz w:val="20"/>
@@ -6643,15 +6672,92 @@
           <w:szCs w:val="20"/>
         </w:rPr>
       </w:pPr>
-      <w:proofErr w:type="spellStart"/>
-      <w:r>
-        <w:rPr>
-          <w:sz w:val="20"/>
-          <w:szCs w:val="20"/>
-        </w:rPr>
-        <w:t>Liveness</w:t>
-      </w:r>
-      <w:proofErr w:type="spellEnd"/>
+      <w:r>
+        <w:rPr>
+          <w:sz w:val="20"/>
+          <w:szCs w:val="20"/>
+        </w:rPr>
+        <w:t>Liveness:</w:t>
+      </w:r>
+      <w:r>
+        <w:rPr>
+          <w:sz w:val="20"/>
+          <w:szCs w:val="20"/>
+        </w:rPr>
+        <w:tab/>
+      </w:r>
+      <w:r>
+        <w:rPr>
+          <w:sz w:val="20"/>
+          <w:szCs w:val="20"/>
+        </w:rPr>
+        <w:t xml:space="preserve">DpApWlHandling </w:t>
+      </w:r>
+      <w:r>
+        <w:rPr>
+          <w:sz w:val="20"/>
+          <w:szCs w:val="20"/>
+        </w:rPr>
+        <w:t xml:space="preserve">= </w:t>
+      </w:r>
+      <w:r>
+        <w:rPr>
+          <w:sz w:val="20"/>
+          <w:szCs w:val="20"/>
+        </w:rPr>
+        <w:t>(</w:t>
+      </w:r>
+      <w:r>
+        <w:rPr>
+          <w:sz w:val="20"/>
+          <w:szCs w:val="20"/>
+          <w:u w:val="single"/>
+        </w:rPr>
+        <w:t>HandlePatient</w:t>
+      </w:r>
+      <w:r>
+        <w:rPr>
+          <w:sz w:val="20"/>
+          <w:szCs w:val="20"/>
+        </w:rPr>
+        <w:t>, InformSurgeon</w:t>
+      </w:r>
+      <w:r>
+        <w:rPr>
+          <w:sz w:val="20"/>
+          <w:szCs w:val="20"/>
+        </w:rPr>
+        <w:t>Team</w:t>
+      </w:r>
+      <w:r>
+        <w:rPr>
+          <w:sz w:val="20"/>
+          <w:szCs w:val="20"/>
+        </w:rPr>
+        <w:t>Provider</w:t>
+      </w:r>
+      <w:r>
+        <w:rPr>
+          <w:sz w:val="20"/>
+          <w:szCs w:val="20"/>
+        </w:rPr>
+        <w:t>)</w:t>
+      </w:r>
+    </w:p>
+    <w:p>
+      <w:pPr>
+        <w:rPr>
+          <w:sz w:val="20"/>
+          <w:szCs w:val="20"/>
+        </w:rPr>
+      </w:pPr>
+      <w:r>
+        <w:rPr>
+          <w:sz w:val="20"/>
+          <w:szCs w:val="20"/>
+        </w:rPr>
+        <w:t>Safety</w:t>
+      </w:r>
       <w:r>
         <w:rPr>
           <w:sz w:val="20"/>
@@ -6666,143 +6772,13 @@
         </w:rPr>
         <w:tab/>
       </w:r>
-      <w:proofErr w:type="spellStart"/>
-      <w:r>
-        <w:rPr>
-          <w:sz w:val="20"/>
-          <w:szCs w:val="20"/>
-        </w:rPr>
-        <w:t>DpApWlHandling</w:t>
-      </w:r>
-      <w:proofErr w:type="spellEnd"/>
-      <w:r>
-        <w:rPr>
-          <w:sz w:val="20"/>
-          <w:szCs w:val="20"/>
-        </w:rPr>
-        <w:t xml:space="preserve"> </w:t>
-      </w:r>
-      <w:r>
-        <w:rPr>
-          <w:sz w:val="20"/>
-          <w:szCs w:val="20"/>
-        </w:rPr>
-        <w:t xml:space="preserve">= </w:t>
-      </w:r>
-      <w:r>
-        <w:rPr>
-          <w:sz w:val="20"/>
-          <w:szCs w:val="20"/>
-        </w:rPr>
-        <w:t>(</w:t>
-      </w:r>
-      <w:proofErr w:type="spellStart"/>
-      <w:r>
-        <w:rPr>
-          <w:sz w:val="20"/>
-          <w:szCs w:val="20"/>
-          <w:u w:val="single"/>
-        </w:rPr>
-        <w:t>HandlePatient</w:t>
-      </w:r>
-      <w:proofErr w:type="spellEnd"/>
-      <w:r>
-        <w:rPr>
-          <w:sz w:val="20"/>
-          <w:szCs w:val="20"/>
-        </w:rPr>
-        <w:t xml:space="preserve">, </w:t>
-      </w:r>
-      <w:proofErr w:type="spellStart"/>
-      <w:r>
-        <w:rPr>
-          <w:sz w:val="20"/>
-          <w:szCs w:val="20"/>
-        </w:rPr>
-        <w:t>InformSurgeon</w:t>
-      </w:r>
-      <w:r>
-        <w:rPr>
-          <w:sz w:val="20"/>
-          <w:szCs w:val="20"/>
-        </w:rPr>
-        <w:t>Team</w:t>
-      </w:r>
-      <w:r>
-        <w:rPr>
-          <w:sz w:val="20"/>
-          <w:szCs w:val="20"/>
-        </w:rPr>
-        <w:t>Provider</w:t>
-      </w:r>
-      <w:proofErr w:type="spellEnd"/>
-      <w:r>
-        <w:rPr>
-          <w:sz w:val="20"/>
-          <w:szCs w:val="20"/>
-        </w:rPr>
-        <w:t>)</w:t>
-      </w:r>
-    </w:p>
-    <w:p>
-      <w:pPr>
-        <w:rPr>
-          <w:sz w:val="20"/>
-          <w:szCs w:val="20"/>
-        </w:rPr>
-      </w:pPr>
-      <w:r>
-        <w:rPr>
-          <w:sz w:val="20"/>
-          <w:szCs w:val="20"/>
-        </w:rPr>
-        <w:t>Safety</w:t>
-      </w:r>
-      <w:r>
-        <w:rPr>
-          <w:sz w:val="20"/>
-          <w:szCs w:val="20"/>
-        </w:rPr>
-        <w:t>:</w:t>
-      </w:r>
       <w:r>
         <w:rPr>
           <w:sz w:val="20"/>
           <w:szCs w:val="20"/>
         </w:rPr>
         <w:tab/>
-      </w:r>
-      <w:r>
-        <w:rPr>
-          <w:sz w:val="20"/>
-          <w:szCs w:val="20"/>
-        </w:rPr>
-        <w:tab/>
-      </w:r>
-      <w:proofErr w:type="spellStart"/>
-      <w:proofErr w:type="gramStart"/>
-      <w:r>
-        <w:rPr>
-          <w:sz w:val="20"/>
-          <w:szCs w:val="20"/>
-        </w:rPr>
-        <w:t>ApWaitingListStatus</w:t>
-      </w:r>
-      <w:proofErr w:type="spellEnd"/>
-      <w:r>
-        <w:rPr>
-          <w:sz w:val="20"/>
-          <w:szCs w:val="20"/>
-        </w:rPr>
-        <w:t xml:space="preserve"> !=</w:t>
-      </w:r>
-      <w:proofErr w:type="gramEnd"/>
-      <w:r>
-        <w:rPr>
-          <w:sz w:val="20"/>
-          <w:szCs w:val="20"/>
-        </w:rPr>
-        <w:t xml:space="preserve"> empty as long patients are requesting</w:t>
+        <w:t>ApWaitingListStatus != empty as long patients are requesting</w:t>
       </w:r>
     </w:p>
     <w:p>
@@ -6821,23 +6797,13 @@
           <w:szCs w:val="20"/>
         </w:rPr>
       </w:pPr>
-      <w:proofErr w:type="spellStart"/>
       <w:r>
         <w:rPr>
           <w:b/>
           <w:sz w:val="20"/>
           <w:szCs w:val="20"/>
         </w:rPr>
-        <w:t>DpSyWlHandling</w:t>
-      </w:r>
-      <w:proofErr w:type="spellEnd"/>
-      <w:r>
-        <w:rPr>
-          <w:b/>
-          <w:sz w:val="20"/>
-          <w:szCs w:val="20"/>
-        </w:rPr>
-        <w:t xml:space="preserve"> (Department Surgery Waiting List Handling)</w:t>
+        <w:t>DpSyWlHandling (Department Surgery Waiting List Handling)</w:t>
       </w:r>
     </w:p>
     <w:p>
@@ -6915,16 +6881,8 @@
           <w:szCs w:val="20"/>
         </w:rPr>
         <w:tab/>
-      </w:r>
-      <w:proofErr w:type="spellStart"/>
-      <w:r>
-        <w:rPr>
-          <w:sz w:val="20"/>
-          <w:szCs w:val="20"/>
-        </w:rPr>
         <w:t>healthStatus</w:t>
       </w:r>
-      <w:proofErr w:type="spellEnd"/>
       <w:r>
         <w:rPr>
           <w:sz w:val="20"/>
@@ -6975,13 +6933,6 @@
           <w:szCs w:val="20"/>
         </w:rPr>
         <w:tab/>
-      </w:r>
-      <w:proofErr w:type="spellStart"/>
-      <w:r>
-        <w:rPr>
-          <w:sz w:val="20"/>
-          <w:szCs w:val="20"/>
-        </w:rPr>
         <w:t>Sy</w:t>
       </w:r>
       <w:r>
@@ -6991,7 +6942,6 @@
         </w:rPr>
         <w:t>WaitingListStatus</w:t>
       </w:r>
-      <w:proofErr w:type="spellEnd"/>
       <w:r>
         <w:rPr>
           <w:sz w:val="20"/>
@@ -7049,16 +6999,8 @@
           <w:szCs w:val="20"/>
         </w:rPr>
         <w:tab/>
-      </w:r>
-      <w:proofErr w:type="spellStart"/>
-      <w:r>
-        <w:rPr>
-          <w:sz w:val="20"/>
-          <w:szCs w:val="20"/>
-        </w:rPr>
         <w:t>ApWaitingList</w:t>
       </w:r>
-      <w:proofErr w:type="spellEnd"/>
       <w:r>
         <w:rPr>
           <w:sz w:val="20"/>
@@ -7120,21 +7062,12 @@
           <w:szCs w:val="20"/>
         </w:rPr>
       </w:pPr>
-      <w:proofErr w:type="spellStart"/>
-      <w:r>
-        <w:rPr>
-          <w:sz w:val="20"/>
-          <w:szCs w:val="20"/>
-        </w:rPr>
-        <w:t>Liveness</w:t>
-      </w:r>
-      <w:proofErr w:type="spellEnd"/>
-      <w:r>
-        <w:rPr>
-          <w:sz w:val="20"/>
-          <w:szCs w:val="20"/>
-        </w:rPr>
-        <w:t>:</w:t>
+      <w:r>
+        <w:rPr>
+          <w:sz w:val="20"/>
+          <w:szCs w:val="20"/>
+        </w:rPr>
+        <w:t>Liveness:</w:t>
       </w:r>
       <w:r>
         <w:rPr>
@@ -7142,24 +7075,8 @@
           <w:szCs w:val="20"/>
         </w:rPr>
         <w:tab/>
-      </w:r>
-      <w:proofErr w:type="spellStart"/>
-      <w:r>
-        <w:rPr>
-          <w:sz w:val="20"/>
-          <w:szCs w:val="20"/>
-        </w:rPr>
-        <w:t>DPPatientHandling</w:t>
-      </w:r>
-      <w:proofErr w:type="spellEnd"/>
-      <w:r>
-        <w:rPr>
-          <w:sz w:val="20"/>
-          <w:szCs w:val="20"/>
-        </w:rPr>
-        <w:t xml:space="preserve"> = (</w:t>
-      </w:r>
-      <w:proofErr w:type="spellStart"/>
+        <w:t>DPPatientHandling = (</w:t>
+      </w:r>
       <w:r>
         <w:rPr>
           <w:sz w:val="20"/>
@@ -7168,7 +7085,6 @@
         </w:rPr>
         <w:t>HandlePatient</w:t>
       </w:r>
-      <w:proofErr w:type="spellEnd"/>
       <w:r>
         <w:rPr>
           <w:sz w:val="20"/>
@@ -7204,31 +7120,7 @@
           <w:szCs w:val="20"/>
         </w:rPr>
         <w:tab/>
-      </w:r>
-      <w:proofErr w:type="spellStart"/>
-      <w:proofErr w:type="gramStart"/>
-      <w:r>
-        <w:rPr>
-          <w:sz w:val="20"/>
-          <w:szCs w:val="20"/>
-        </w:rPr>
-        <w:t>ApWaitingListStatus</w:t>
-      </w:r>
-      <w:proofErr w:type="spellEnd"/>
-      <w:r>
-        <w:rPr>
-          <w:sz w:val="20"/>
-          <w:szCs w:val="20"/>
-        </w:rPr>
-        <w:t xml:space="preserve"> !=</w:t>
-      </w:r>
-      <w:proofErr w:type="gramEnd"/>
-      <w:r>
-        <w:rPr>
-          <w:sz w:val="20"/>
-          <w:szCs w:val="20"/>
-        </w:rPr>
-        <w:t xml:space="preserve"> empty as long patients are requesting</w:t>
+        <w:t>ApWaitingListStatus != empty as long patients are requesting</w:t>
       </w:r>
     </w:p>
     <w:p>
@@ -7247,7 +7139,6 @@
           <w:szCs w:val="20"/>
         </w:rPr>
       </w:pPr>
-      <w:proofErr w:type="spellStart"/>
       <w:r>
         <w:rPr>
           <w:b/>
@@ -7288,7 +7179,6 @@
         </w:rPr>
         <w:t>Request</w:t>
       </w:r>
-      <w:proofErr w:type="spellEnd"/>
     </w:p>
     <w:p>
       <w:pPr>
@@ -7364,16 +7254,8 @@
           <w:szCs w:val="20"/>
         </w:rPr>
         <w:tab/>
-      </w:r>
-      <w:proofErr w:type="spellStart"/>
-      <w:r>
-        <w:rPr>
-          <w:sz w:val="20"/>
-          <w:szCs w:val="20"/>
-        </w:rPr>
         <w:t>healthStatus</w:t>
       </w:r>
-      <w:proofErr w:type="spellEnd"/>
       <w:r>
         <w:rPr>
           <w:sz w:val="20"/>
@@ -7425,7 +7307,6 @@
         </w:rPr>
         <w:tab/>
       </w:r>
-      <w:proofErr w:type="spellStart"/>
       <w:r>
         <w:rPr>
           <w:sz w:val="20"/>
@@ -7440,7 +7321,6 @@
         </w:rPr>
         <w:t>WaitingListStatus</w:t>
       </w:r>
-      <w:proofErr w:type="spellEnd"/>
       <w:r>
         <w:rPr>
           <w:sz w:val="20"/>
@@ -7560,21 +7440,12 @@
           <w:szCs w:val="20"/>
         </w:rPr>
       </w:pPr>
-      <w:proofErr w:type="spellStart"/>
-      <w:r>
-        <w:rPr>
-          <w:sz w:val="20"/>
-          <w:szCs w:val="20"/>
-        </w:rPr>
-        <w:t>Liveness</w:t>
-      </w:r>
-      <w:proofErr w:type="spellEnd"/>
-      <w:r>
-        <w:rPr>
-          <w:sz w:val="20"/>
-          <w:szCs w:val="20"/>
-        </w:rPr>
-        <w:t>:</w:t>
+      <w:r>
+        <w:rPr>
+          <w:sz w:val="20"/>
+          <w:szCs w:val="20"/>
+        </w:rPr>
+        <w:t>Liveness:</w:t>
       </w:r>
       <w:r>
         <w:rPr>
@@ -7583,7 +7454,6 @@
         </w:rPr>
         <w:tab/>
       </w:r>
-      <w:proofErr w:type="spellStart"/>
       <w:r>
         <w:rPr>
           <w:sz w:val="20"/>
@@ -7591,7 +7461,6 @@
         </w:rPr>
         <w:t>DpGoodsRequest</w:t>
       </w:r>
-      <w:proofErr w:type="spellEnd"/>
       <w:r>
         <w:rPr>
           <w:sz w:val="20"/>
@@ -7606,7 +7475,6 @@
         </w:rPr>
         <w:t>= (</w:t>
       </w:r>
-      <w:proofErr w:type="spellStart"/>
       <w:r>
         <w:rPr>
           <w:sz w:val="20"/>
@@ -7631,23 +7499,13 @@
         </w:rPr>
         <w:t>Patient</w:t>
       </w:r>
-      <w:proofErr w:type="spellEnd"/>
-      <w:r>
-        <w:rPr>
-          <w:sz w:val="20"/>
-          <w:szCs w:val="20"/>
-        </w:rPr>
-        <w:t xml:space="preserve">, </w:t>
-      </w:r>
-      <w:proofErr w:type="spellStart"/>
-      <w:r>
-        <w:rPr>
-          <w:sz w:val="20"/>
-          <w:szCs w:val="20"/>
-        </w:rPr>
-        <w:t>RequestGoods</w:t>
-      </w:r>
-      <w:proofErr w:type="spellEnd"/>
+      <w:r>
+        <w:rPr>
+          <w:sz w:val="20"/>
+          <w:szCs w:val="20"/>
+        </w:rPr>
+        <w:t>, RequestGoods</w:t>
+      </w:r>
       <w:r>
         <w:rPr>
           <w:sz w:val="20"/>
@@ -7684,21 +7542,12 @@
         </w:rPr>
         <w:tab/>
       </w:r>
-      <w:proofErr w:type="spellStart"/>
-      <w:r>
-        <w:rPr>
-          <w:sz w:val="20"/>
-          <w:szCs w:val="20"/>
-        </w:rPr>
-        <w:t>RequestGoods</w:t>
-      </w:r>
-      <w:proofErr w:type="spellEnd"/>
-      <w:r>
-        <w:rPr>
-          <w:sz w:val="20"/>
-          <w:szCs w:val="20"/>
-        </w:rPr>
-        <w:t xml:space="preserve"> as long surgery package is not feasible</w:t>
+      <w:r>
+        <w:rPr>
+          <w:sz w:val="20"/>
+          <w:szCs w:val="20"/>
+        </w:rPr>
+        <w:t>RequestGoods as long surgery package is not feasible</w:t>
       </w:r>
     </w:p>
     <w:p/>
@@ -7710,7 +7559,6 @@
           <w:b/>
         </w:rPr>
       </w:pPr>
-      <w:proofErr w:type="spellStart"/>
       <w:r>
         <w:rPr>
           <w:b/>
@@ -7719,7 +7567,6 @@
         </w:rPr>
         <w:t>DpProposalCall</w:t>
       </w:r>
-      <w:proofErr w:type="spellEnd"/>
     </w:p>
     <w:p>
       <w:pPr>
@@ -7797,7 +7644,6 @@
         </w:rPr>
         <w:tab/>
       </w:r>
-      <w:proofErr w:type="spellStart"/>
       <w:r>
         <w:rPr>
           <w:sz w:val="20"/>
@@ -7805,7 +7651,354 @@
         </w:rPr>
         <w:t>packageInormation</w:t>
       </w:r>
-      <w:proofErr w:type="spellEnd"/>
+      <w:r>
+        <w:rPr>
+          <w:sz w:val="20"/>
+          <w:szCs w:val="20"/>
+        </w:rPr>
+        <w:tab/>
+      </w:r>
+      <w:r>
+        <w:rPr>
+          <w:sz w:val="20"/>
+          <w:szCs w:val="20"/>
+        </w:rPr>
+        <w:tab/>
+        <w:t>//To find out which goods are missing</w:t>
+      </w:r>
+    </w:p>
+    <w:p>
+      <w:pPr>
+        <w:rPr>
+          <w:sz w:val="20"/>
+          <w:szCs w:val="20"/>
+        </w:rPr>
+      </w:pPr>
+      <w:r>
+        <w:rPr>
+          <w:sz w:val="20"/>
+          <w:szCs w:val="20"/>
+        </w:rPr>
+        <w:t>Send</w:t>
+      </w:r>
+      <w:r>
+        <w:rPr>
+          <w:sz w:val="20"/>
+          <w:szCs w:val="20"/>
+        </w:rPr>
+        <w:tab/>
+      </w:r>
+      <w:r>
+        <w:rPr>
+          <w:sz w:val="20"/>
+          <w:szCs w:val="20"/>
+        </w:rPr>
+        <w:tab/>
+        <w:t>call for proposals</w:t>
+      </w:r>
+      <w:r>
+        <w:rPr>
+          <w:sz w:val="20"/>
+          <w:szCs w:val="20"/>
+        </w:rPr>
+        <w:tab/>
+      </w:r>
+      <w:r>
+        <w:rPr>
+          <w:sz w:val="20"/>
+          <w:szCs w:val="20"/>
+        </w:rPr>
+        <w:tab/>
+      </w:r>
+      <w:r>
+        <w:rPr>
+          <w:sz w:val="20"/>
+          <w:szCs w:val="20"/>
+        </w:rPr>
+        <w:tab/>
+      </w:r>
+      <w:r>
+        <w:rPr>
+          <w:sz w:val="20"/>
+          <w:szCs w:val="20"/>
+        </w:rPr>
+        <w:t>//</w:t>
+      </w:r>
+      <w:r>
+        <w:rPr>
+          <w:sz w:val="20"/>
+          <w:szCs w:val="20"/>
+        </w:rPr>
+        <w:t>send task (problem) to solve to other departments</w:t>
+      </w:r>
+    </w:p>
+    <w:p>
+      <w:pPr>
+        <w:rPr>
+          <w:sz w:val="20"/>
+          <w:szCs w:val="20"/>
+          <w:u w:val="single"/>
+        </w:rPr>
+      </w:pPr>
+      <w:r>
+        <w:rPr>
+          <w:sz w:val="20"/>
+          <w:szCs w:val="20"/>
+          <w:u w:val="single"/>
+        </w:rPr>
+        <w:t>Responsibilities</w:t>
+      </w:r>
+    </w:p>
+    <w:p>
+      <w:pPr>
+        <w:rPr>
+          <w:b/>
+          <w:sz w:val="20"/>
+          <w:szCs w:val="20"/>
+        </w:rPr>
+      </w:pPr>
+      <w:r>
+        <w:rPr>
+          <w:sz w:val="20"/>
+          <w:szCs w:val="20"/>
+        </w:rPr>
+        <w:t>Liveness:</w:t>
+      </w:r>
+      <w:r>
+        <w:rPr>
+          <w:sz w:val="20"/>
+          <w:szCs w:val="20"/>
+        </w:rPr>
+        <w:tab/>
+      </w:r>
+      <w:r>
+        <w:rPr>
+          <w:sz w:val="20"/>
+          <w:szCs w:val="20"/>
+        </w:rPr>
+        <w:t>DpProposalCall</w:t>
+      </w:r>
+      <w:r>
+        <w:rPr>
+          <w:b/>
+          <w:sz w:val="20"/>
+          <w:szCs w:val="20"/>
+        </w:rPr>
+        <w:t xml:space="preserve"> </w:t>
+      </w:r>
+      <w:r>
+        <w:rPr>
+          <w:sz w:val="20"/>
+          <w:szCs w:val="20"/>
+        </w:rPr>
+        <w:t>= (</w:t>
+      </w:r>
+      <w:r>
+        <w:rPr>
+          <w:sz w:val="20"/>
+          <w:szCs w:val="20"/>
+          <w:u w:val="single"/>
+        </w:rPr>
+        <w:t>A</w:t>
+      </w:r>
+      <w:r>
+        <w:rPr>
+          <w:sz w:val="20"/>
+          <w:szCs w:val="20"/>
+          <w:u w:val="single"/>
+        </w:rPr>
+        <w:t>nalyzePackages</w:t>
+      </w:r>
+      <w:r>
+        <w:rPr>
+          <w:sz w:val="20"/>
+          <w:szCs w:val="20"/>
+        </w:rPr>
+        <w:t xml:space="preserve">, </w:t>
+      </w:r>
+      <w:r>
+        <w:rPr>
+          <w:sz w:val="20"/>
+          <w:szCs w:val="20"/>
+        </w:rPr>
+        <w:t>CallingProposals</w:t>
+      </w:r>
+      <w:r>
+        <w:rPr>
+          <w:sz w:val="20"/>
+          <w:szCs w:val="20"/>
+        </w:rPr>
+        <w:t>)</w:t>
+      </w:r>
+    </w:p>
+    <w:p>
+      <w:pPr>
+        <w:rPr>
+          <w:sz w:val="20"/>
+          <w:szCs w:val="20"/>
+        </w:rPr>
+      </w:pPr>
+      <w:r>
+        <w:rPr>
+          <w:sz w:val="20"/>
+          <w:szCs w:val="20"/>
+        </w:rPr>
+        <w:t>Safety:</w:t>
+      </w:r>
+      <w:r>
+        <w:rPr>
+          <w:sz w:val="20"/>
+          <w:szCs w:val="20"/>
+        </w:rPr>
+        <w:tab/>
+      </w:r>
+      <w:r>
+        <w:rPr>
+          <w:sz w:val="20"/>
+          <w:szCs w:val="20"/>
+        </w:rPr>
+        <w:tab/>
+      </w:r>
+      <w:r>
+        <w:rPr>
+          <w:sz w:val="20"/>
+          <w:szCs w:val="20"/>
+        </w:rPr>
+        <w:t>CallingProposals</w:t>
+      </w:r>
+      <w:r>
+        <w:rPr>
+          <w:sz w:val="20"/>
+          <w:szCs w:val="20"/>
+        </w:rPr>
+        <w:t xml:space="preserve"> as long surgery package is not feasible</w:t>
+      </w:r>
+    </w:p>
+    <w:p>
+      <w:pPr>
+        <w:rPr>
+          <w:sz w:val="20"/>
+          <w:szCs w:val="20"/>
+        </w:rPr>
+      </w:pPr>
+    </w:p>
+    <w:p>
+      <w:pPr>
+        <w:spacing w:line="240" w:lineRule="auto"/>
+        <w:jc w:val="left"/>
+        <w:rPr>
+          <w:b/>
+          <w:sz w:val="20"/>
+          <w:szCs w:val="20"/>
+        </w:rPr>
+      </w:pPr>
+      <w:r>
+        <w:rPr>
+          <w:b/>
+          <w:sz w:val="20"/>
+          <w:szCs w:val="20"/>
+        </w:rPr>
+        <w:t>D</w:t>
+      </w:r>
+      <w:r>
+        <w:rPr>
+          <w:b/>
+          <w:sz w:val="20"/>
+          <w:szCs w:val="20"/>
+        </w:rPr>
+        <w:t>pAnswerCall</w:t>
+      </w:r>
+    </w:p>
+    <w:p>
+      <w:pPr>
+        <w:rPr>
+          <w:sz w:val="20"/>
+          <w:szCs w:val="20"/>
+        </w:rPr>
+      </w:pPr>
+      <w:r>
+        <w:rPr>
+          <w:sz w:val="20"/>
+          <w:szCs w:val="20"/>
+          <w:u w:val="single"/>
+        </w:rPr>
+        <w:t>Description</w:t>
+      </w:r>
+      <w:r>
+        <w:rPr>
+          <w:sz w:val="20"/>
+          <w:szCs w:val="20"/>
+        </w:rPr>
+        <w:tab/>
+        <w:t xml:space="preserve">This role is responsible for </w:t>
+      </w:r>
+      <w:r>
+        <w:rPr>
+          <w:sz w:val="20"/>
+          <w:szCs w:val="20"/>
+        </w:rPr>
+        <w:t>answering proposal calls from other departments</w:t>
+      </w:r>
+    </w:p>
+    <w:p>
+      <w:pPr>
+        <w:rPr>
+          <w:sz w:val="20"/>
+          <w:szCs w:val="20"/>
+          <w:u w:val="single"/>
+        </w:rPr>
+      </w:pPr>
+      <w:r>
+        <w:rPr>
+          <w:sz w:val="20"/>
+          <w:szCs w:val="20"/>
+          <w:u w:val="single"/>
+        </w:rPr>
+        <w:t>Permissions</w:t>
+      </w:r>
+    </w:p>
+    <w:p>
+      <w:pPr>
+        <w:rPr>
+          <w:sz w:val="20"/>
+          <w:szCs w:val="20"/>
+        </w:rPr>
+      </w:pPr>
+      <w:r>
+        <w:rPr>
+          <w:sz w:val="20"/>
+          <w:szCs w:val="20"/>
+        </w:rPr>
+        <w:t>Listen</w:t>
+      </w:r>
+      <w:r>
+        <w:rPr>
+          <w:sz w:val="20"/>
+          <w:szCs w:val="20"/>
+        </w:rPr>
+        <w:tab/>
+      </w:r>
+      <w:r>
+        <w:rPr>
+          <w:sz w:val="20"/>
+          <w:szCs w:val="20"/>
+        </w:rPr>
+        <w:tab/>
+      </w:r>
+      <w:r>
+        <w:rPr>
+          <w:sz w:val="20"/>
+          <w:szCs w:val="20"/>
+        </w:rPr>
+        <w:t>Proposal calls</w:t>
+      </w:r>
+      <w:r>
+        <w:rPr>
+          <w:sz w:val="20"/>
+          <w:szCs w:val="20"/>
+        </w:rPr>
+        <w:tab/>
+      </w:r>
       <w:r>
         <w:rPr>
           <w:sz w:val="20"/>
@@ -7821,389 +8014,6 @@
         <w:tab/>
         <w:t>//</w:t>
       </w:r>
-      <w:proofErr w:type="gramStart"/>
-      <w:r>
-        <w:rPr>
-          <w:sz w:val="20"/>
-          <w:szCs w:val="20"/>
-        </w:rPr>
-        <w:t>To</w:t>
-      </w:r>
-      <w:proofErr w:type="gramEnd"/>
-      <w:r>
-        <w:rPr>
-          <w:sz w:val="20"/>
-          <w:szCs w:val="20"/>
-        </w:rPr>
-        <w:t xml:space="preserve"> find out which goods are missing</w:t>
-      </w:r>
-    </w:p>
-    <w:p>
-      <w:pPr>
-        <w:rPr>
-          <w:sz w:val="20"/>
-          <w:szCs w:val="20"/>
-        </w:rPr>
-      </w:pPr>
-      <w:r>
-        <w:rPr>
-          <w:sz w:val="20"/>
-          <w:szCs w:val="20"/>
-        </w:rPr>
-        <w:t>Send</w:t>
-      </w:r>
-      <w:r>
-        <w:rPr>
-          <w:sz w:val="20"/>
-          <w:szCs w:val="20"/>
-        </w:rPr>
-        <w:tab/>
-      </w:r>
-      <w:r>
-        <w:rPr>
-          <w:sz w:val="20"/>
-          <w:szCs w:val="20"/>
-        </w:rPr>
-        <w:tab/>
-        <w:t>call for proposals</w:t>
-      </w:r>
-      <w:r>
-        <w:rPr>
-          <w:sz w:val="20"/>
-          <w:szCs w:val="20"/>
-        </w:rPr>
-        <w:tab/>
-      </w:r>
-      <w:r>
-        <w:rPr>
-          <w:sz w:val="20"/>
-          <w:szCs w:val="20"/>
-        </w:rPr>
-        <w:tab/>
-      </w:r>
-      <w:r>
-        <w:rPr>
-          <w:sz w:val="20"/>
-          <w:szCs w:val="20"/>
-        </w:rPr>
-        <w:tab/>
-      </w:r>
-      <w:r>
-        <w:rPr>
-          <w:sz w:val="20"/>
-          <w:szCs w:val="20"/>
-        </w:rPr>
-        <w:t>//</w:t>
-      </w:r>
-      <w:r>
-        <w:rPr>
-          <w:sz w:val="20"/>
-          <w:szCs w:val="20"/>
-        </w:rPr>
-        <w:t>send task (problem) to solve to other departments</w:t>
-      </w:r>
-    </w:p>
-    <w:p>
-      <w:pPr>
-        <w:rPr>
-          <w:sz w:val="20"/>
-          <w:szCs w:val="20"/>
-          <w:u w:val="single"/>
-        </w:rPr>
-      </w:pPr>
-      <w:r>
-        <w:rPr>
-          <w:sz w:val="20"/>
-          <w:szCs w:val="20"/>
-          <w:u w:val="single"/>
-        </w:rPr>
-        <w:t>Responsibilities</w:t>
-      </w:r>
-    </w:p>
-    <w:p>
-      <w:pPr>
-        <w:rPr>
-          <w:b/>
-          <w:sz w:val="20"/>
-          <w:szCs w:val="20"/>
-        </w:rPr>
-      </w:pPr>
-      <w:proofErr w:type="spellStart"/>
-      <w:r>
-        <w:rPr>
-          <w:sz w:val="20"/>
-          <w:szCs w:val="20"/>
-        </w:rPr>
-        <w:t>Liveness</w:t>
-      </w:r>
-      <w:proofErr w:type="spellEnd"/>
-      <w:r>
-        <w:rPr>
-          <w:sz w:val="20"/>
-          <w:szCs w:val="20"/>
-        </w:rPr>
-        <w:t>:</w:t>
-      </w:r>
-      <w:r>
-        <w:rPr>
-          <w:sz w:val="20"/>
-          <w:szCs w:val="20"/>
-        </w:rPr>
-        <w:tab/>
-      </w:r>
-      <w:proofErr w:type="spellStart"/>
-      <w:r>
-        <w:rPr>
-          <w:sz w:val="20"/>
-          <w:szCs w:val="20"/>
-        </w:rPr>
-        <w:t>DpProposalCall</w:t>
-      </w:r>
-      <w:proofErr w:type="spellEnd"/>
-      <w:r>
-        <w:rPr>
-          <w:b/>
-          <w:sz w:val="20"/>
-          <w:szCs w:val="20"/>
-        </w:rPr>
-        <w:t xml:space="preserve"> </w:t>
-      </w:r>
-      <w:r>
-        <w:rPr>
-          <w:sz w:val="20"/>
-          <w:szCs w:val="20"/>
-        </w:rPr>
-        <w:t>= (</w:t>
-      </w:r>
-      <w:proofErr w:type="spellStart"/>
-      <w:r>
-        <w:rPr>
-          <w:sz w:val="20"/>
-          <w:szCs w:val="20"/>
-          <w:u w:val="single"/>
-        </w:rPr>
-        <w:t>A</w:t>
-      </w:r>
-      <w:r>
-        <w:rPr>
-          <w:sz w:val="20"/>
-          <w:szCs w:val="20"/>
-          <w:u w:val="single"/>
-        </w:rPr>
-        <w:t>nalyzePackages</w:t>
-      </w:r>
-      <w:proofErr w:type="spellEnd"/>
-      <w:r>
-        <w:rPr>
-          <w:sz w:val="20"/>
-          <w:szCs w:val="20"/>
-        </w:rPr>
-        <w:t xml:space="preserve">, </w:t>
-      </w:r>
-      <w:proofErr w:type="spellStart"/>
-      <w:r>
-        <w:rPr>
-          <w:sz w:val="20"/>
-          <w:szCs w:val="20"/>
-        </w:rPr>
-        <w:t>CallingProposals</w:t>
-      </w:r>
-      <w:proofErr w:type="spellEnd"/>
-      <w:r>
-        <w:rPr>
-          <w:sz w:val="20"/>
-          <w:szCs w:val="20"/>
-        </w:rPr>
-        <w:t>)</w:t>
-      </w:r>
-    </w:p>
-    <w:p>
-      <w:pPr>
-        <w:rPr>
-          <w:sz w:val="20"/>
-          <w:szCs w:val="20"/>
-        </w:rPr>
-      </w:pPr>
-      <w:r>
-        <w:rPr>
-          <w:sz w:val="20"/>
-          <w:szCs w:val="20"/>
-        </w:rPr>
-        <w:t>Safety:</w:t>
-      </w:r>
-      <w:r>
-        <w:rPr>
-          <w:sz w:val="20"/>
-          <w:szCs w:val="20"/>
-        </w:rPr>
-        <w:tab/>
-      </w:r>
-      <w:r>
-        <w:rPr>
-          <w:sz w:val="20"/>
-          <w:szCs w:val="20"/>
-        </w:rPr>
-        <w:tab/>
-      </w:r>
-      <w:proofErr w:type="spellStart"/>
-      <w:r>
-        <w:rPr>
-          <w:sz w:val="20"/>
-          <w:szCs w:val="20"/>
-        </w:rPr>
-        <w:t>CallingProposals</w:t>
-      </w:r>
-      <w:proofErr w:type="spellEnd"/>
-      <w:r>
-        <w:rPr>
-          <w:sz w:val="20"/>
-          <w:szCs w:val="20"/>
-        </w:rPr>
-        <w:t xml:space="preserve"> as long surgery package is not feasible</w:t>
-      </w:r>
-    </w:p>
-    <w:p>
-      <w:pPr>
-        <w:rPr>
-          <w:sz w:val="20"/>
-          <w:szCs w:val="20"/>
-        </w:rPr>
-      </w:pPr>
-    </w:p>
-    <w:p>
-      <w:pPr>
-        <w:spacing w:line="240" w:lineRule="auto"/>
-        <w:jc w:val="left"/>
-        <w:rPr>
-          <w:b/>
-          <w:sz w:val="20"/>
-          <w:szCs w:val="20"/>
-        </w:rPr>
-      </w:pPr>
-      <w:proofErr w:type="spellStart"/>
-      <w:r>
-        <w:rPr>
-          <w:b/>
-          <w:sz w:val="20"/>
-          <w:szCs w:val="20"/>
-        </w:rPr>
-        <w:t>D</w:t>
-      </w:r>
-      <w:r>
-        <w:rPr>
-          <w:b/>
-          <w:sz w:val="20"/>
-          <w:szCs w:val="20"/>
-        </w:rPr>
-        <w:t>pAnswerCall</w:t>
-      </w:r>
-      <w:proofErr w:type="spellEnd"/>
-    </w:p>
-    <w:p>
-      <w:pPr>
-        <w:rPr>
-          <w:sz w:val="20"/>
-          <w:szCs w:val="20"/>
-        </w:rPr>
-      </w:pPr>
-      <w:r>
-        <w:rPr>
-          <w:sz w:val="20"/>
-          <w:szCs w:val="20"/>
-          <w:u w:val="single"/>
-        </w:rPr>
-        <w:t>Description</w:t>
-      </w:r>
-      <w:r>
-        <w:rPr>
-          <w:sz w:val="20"/>
-          <w:szCs w:val="20"/>
-        </w:rPr>
-        <w:tab/>
-        <w:t xml:space="preserve">This role is responsible for </w:t>
-      </w:r>
-      <w:r>
-        <w:rPr>
-          <w:sz w:val="20"/>
-          <w:szCs w:val="20"/>
-        </w:rPr>
-        <w:t>answering proposal calls from other departments</w:t>
-      </w:r>
-    </w:p>
-    <w:p>
-      <w:pPr>
-        <w:rPr>
-          <w:sz w:val="20"/>
-          <w:szCs w:val="20"/>
-          <w:u w:val="single"/>
-        </w:rPr>
-      </w:pPr>
-      <w:r>
-        <w:rPr>
-          <w:sz w:val="20"/>
-          <w:szCs w:val="20"/>
-          <w:u w:val="single"/>
-        </w:rPr>
-        <w:t>Permissions</w:t>
-      </w:r>
-    </w:p>
-    <w:p>
-      <w:pPr>
-        <w:rPr>
-          <w:sz w:val="20"/>
-          <w:szCs w:val="20"/>
-        </w:rPr>
-      </w:pPr>
-      <w:r>
-        <w:rPr>
-          <w:sz w:val="20"/>
-          <w:szCs w:val="20"/>
-        </w:rPr>
-        <w:t>Listen</w:t>
-      </w:r>
-      <w:r>
-        <w:rPr>
-          <w:sz w:val="20"/>
-          <w:szCs w:val="20"/>
-        </w:rPr>
-        <w:tab/>
-      </w:r>
-      <w:r>
-        <w:rPr>
-          <w:sz w:val="20"/>
-          <w:szCs w:val="20"/>
-        </w:rPr>
-        <w:tab/>
-      </w:r>
-      <w:r>
-        <w:rPr>
-          <w:sz w:val="20"/>
-          <w:szCs w:val="20"/>
-        </w:rPr>
-        <w:t>Proposal calls</w:t>
-      </w:r>
-      <w:r>
-        <w:rPr>
-          <w:sz w:val="20"/>
-          <w:szCs w:val="20"/>
-        </w:rPr>
-        <w:tab/>
-      </w:r>
-      <w:r>
-        <w:rPr>
-          <w:sz w:val="20"/>
-          <w:szCs w:val="20"/>
-        </w:rPr>
-        <w:tab/>
-      </w:r>
-      <w:r>
-        <w:rPr>
-          <w:sz w:val="20"/>
-          <w:szCs w:val="20"/>
-        </w:rPr>
-        <w:tab/>
-        <w:t>//</w:t>
-      </w:r>
       <w:r>
         <w:rPr>
           <w:sz w:val="20"/>
@@ -8309,21 +8119,12 @@
           <w:szCs w:val="20"/>
         </w:rPr>
       </w:pPr>
-      <w:proofErr w:type="spellStart"/>
-      <w:r>
-        <w:rPr>
-          <w:sz w:val="20"/>
-          <w:szCs w:val="20"/>
-        </w:rPr>
-        <w:t>Liveness</w:t>
-      </w:r>
-      <w:proofErr w:type="spellEnd"/>
-      <w:r>
-        <w:rPr>
-          <w:sz w:val="20"/>
-          <w:szCs w:val="20"/>
-        </w:rPr>
-        <w:t>:</w:t>
+      <w:r>
+        <w:rPr>
+          <w:sz w:val="20"/>
+          <w:szCs w:val="20"/>
+        </w:rPr>
+        <w:t>Liveness:</w:t>
       </w:r>
       <w:r>
         <w:rPr>
@@ -8331,16 +8132,8 @@
           <w:szCs w:val="20"/>
         </w:rPr>
         <w:tab/>
-      </w:r>
-      <w:proofErr w:type="spellStart"/>
-      <w:r>
-        <w:rPr>
-          <w:sz w:val="20"/>
-          <w:szCs w:val="20"/>
-        </w:rPr>
         <w:t>DpProposalCall</w:t>
       </w:r>
-      <w:proofErr w:type="spellEnd"/>
       <w:r>
         <w:rPr>
           <w:b/>
@@ -8356,7 +8149,6 @@
         </w:rPr>
         <w:t>= (</w:t>
       </w:r>
-      <w:proofErr w:type="spellStart"/>
       <w:r>
         <w:rPr>
           <w:sz w:val="20"/>
@@ -8373,7 +8165,6 @@
         </w:rPr>
         <w:t>s</w:t>
       </w:r>
-      <w:proofErr w:type="spellEnd"/>
       <w:r>
         <w:rPr>
           <w:sz w:val="20"/>
@@ -8381,8 +8172,6 @@
         </w:rPr>
         <w:t xml:space="preserve">, </w:t>
       </w:r>
-      <w:proofErr w:type="spellStart"/>
-      <w:proofErr w:type="gramStart"/>
       <w:r>
         <w:rPr>
           <w:sz w:val="20"/>
@@ -8390,7 +8179,6 @@
         </w:rPr>
         <w:t>SendProposal</w:t>
       </w:r>
-      <w:proofErr w:type="spellEnd"/>
       <w:r>
         <w:rPr>
           <w:sz w:val="20"/>
@@ -8405,7 +8193,6 @@
         </w:rPr>
         <w:t>w</w:t>
       </w:r>
-      <w:proofErr w:type="gramEnd"/>
     </w:p>
     <w:p>
       <w:pPr>
@@ -8449,7 +8236,6 @@
         </w:rPr>
         <w:t xml:space="preserve">s </w:t>
       </w:r>
-      <w:proofErr w:type="spellStart"/>
       <w:r>
         <w:rPr>
           <w:sz w:val="20"/>
@@ -8457,18 +8243,17 @@
         </w:rPr>
         <w:t>ListenForProposalCalls</w:t>
       </w:r>
-      <w:proofErr w:type="spellEnd"/>
-    </w:p>
-    <w:p>
-      <w:pPr>
-        <w:pStyle w:val="Heading2"/>
-      </w:pPr>
-      <w:bookmarkStart w:id="31" w:name="_Toc350721962"/>
+    </w:p>
+    <w:p>
+      <w:pPr>
+        <w:pStyle w:val="berschrift2"/>
+      </w:pPr>
+      <w:bookmarkStart w:id="32" w:name="_Toc350722517"/>
       <w:r>
         <w:lastRenderedPageBreak/>
         <w:t>Interaction Model</w:t>
       </w:r>
-      <w:bookmarkEnd w:id="31"/>
+      <w:bookmarkEnd w:id="32"/>
     </w:p>
     <w:p>
       <w:r>
@@ -8488,14 +8273,12 @@
           <w:b/>
         </w:rPr>
       </w:pPr>
-      <w:proofErr w:type="spellStart"/>
       <w:r>
         <w:rPr>
           <w:b/>
         </w:rPr>
         <w:t>InformSurgeonTeamProvider</w:t>
       </w:r>
-      <w:proofErr w:type="spellEnd"/>
       <w:r>
         <w:rPr>
           <w:b/>
@@ -8539,11 +8322,9 @@
       <w:r>
         <w:tab/>
       </w:r>
-      <w:proofErr w:type="spellStart"/>
       <w:r>
         <w:t>DpApWlHandling</w:t>
       </w:r>
-      <w:proofErr w:type="spellEnd"/>
     </w:p>
     <w:p>
       <w:r>
@@ -8558,11 +8339,9 @@
       <w:r>
         <w:tab/>
       </w:r>
-      <w:proofErr w:type="spellStart"/>
       <w:r>
         <w:t>SurgeonTeamProvider</w:t>
       </w:r>
-      <w:proofErr w:type="spellEnd"/>
     </w:p>
     <w:p>
       <w:r>
@@ -8616,14 +8395,12 @@
           <w:b/>
         </w:rPr>
       </w:pPr>
-      <w:proofErr w:type="spellStart"/>
       <w:r>
         <w:rPr>
           <w:b/>
         </w:rPr>
         <w:t>RequestGoods</w:t>
       </w:r>
-      <w:proofErr w:type="spellEnd"/>
     </w:p>
     <w:p>
       <w:r>
@@ -8652,11 +8429,9 @@
       <w:r>
         <w:tab/>
       </w:r>
-      <w:proofErr w:type="spellStart"/>
       <w:r>
         <w:t>DpGoodsRequest</w:t>
       </w:r>
-      <w:proofErr w:type="spellEnd"/>
     </w:p>
     <w:p>
       <w:r>
@@ -8668,13 +8443,8 @@
       <w:r>
         <w:tab/>
       </w:r>
-      <w:proofErr w:type="spellStart"/>
-      <w:r>
-        <w:t>operatingRoomProvider</w:t>
-      </w:r>
-      <w:proofErr w:type="spellEnd"/>
-      <w:r>
-        <w:t>, postoperative provider, surgeon teams provider</w:t>
+      <w:r>
+        <w:t>operatingRoomProvider, postoperative provider, surgeon teams provider</w:t>
       </w:r>
     </w:p>
     <w:p>
@@ -8730,14 +8500,12 @@
           <w:b/>
         </w:rPr>
       </w:pPr>
-      <w:proofErr w:type="spellStart"/>
       <w:r>
         <w:rPr>
           <w:b/>
         </w:rPr>
         <w:t>CallingProposals</w:t>
       </w:r>
-      <w:proofErr w:type="spellEnd"/>
     </w:p>
     <w:p>
       <w:r>
@@ -8763,11 +8531,9 @@
       <w:r>
         <w:tab/>
       </w:r>
-      <w:proofErr w:type="spellStart"/>
       <w:r>
         <w:t>DpProposalCall</w:t>
       </w:r>
-      <w:proofErr w:type="spellEnd"/>
     </w:p>
     <w:p>
       <w:r>
@@ -8779,11 +8545,9 @@
       <w:r>
         <w:tab/>
       </w:r>
-      <w:proofErr w:type="spellStart"/>
       <w:r>
         <w:t>DpAnswerCall</w:t>
       </w:r>
-      <w:proofErr w:type="spellEnd"/>
     </w:p>
     <w:p>
       <w:r>
@@ -8832,24 +8596,64 @@
           <w:b/>
         </w:rPr>
       </w:pPr>
-      <w:proofErr w:type="spellStart"/>
       <w:r>
         <w:rPr>
           <w:b/>
         </w:rPr>
-        <w:t>SendProposal</w:t>
-      </w:r>
-      <w:proofErr w:type="spellEnd"/>
+        <w:t xml:space="preserve">SendProposal </w:t>
+      </w:r>
+    </w:p>
+    <w:p>
+      <w:r>
+        <w:t>Purpose</w:t>
+      </w:r>
+      <w:r>
+        <w:tab/>
+      </w:r>
+      <w:r>
+        <w:tab/>
+      </w:r>
+      <w:r>
+        <w:t xml:space="preserve">Send </w:t>
+      </w:r>
+      <w:r>
+        <w:t>answer for proposal call</w:t>
+      </w:r>
+    </w:p>
+    <w:p>
+      <w:r>
+        <w:t>Initiator</w:t>
+      </w:r>
+      <w:r>
+        <w:tab/>
+      </w:r>
+      <w:r>
+        <w:tab/>
+      </w:r>
+      <w:r>
+        <w:t>DpAnswerCall</w:t>
+      </w:r>
+    </w:p>
+    <w:p>
+      <w:r>
+        <w:t>Responder</w:t>
+      </w:r>
+      <w:r>
+        <w:tab/>
+      </w:r>
+      <w:r>
+        <w:tab/>
+      </w:r>
       <w:r>
         <w:rPr>
           <w:b/>
         </w:rPr>
-        <w:t xml:space="preserve"> </w:t>
-      </w:r>
-    </w:p>
-    <w:p>
-      <w:r>
-        <w:t>Purpose</w:t>
+        <w:t>DpProposalCall</w:t>
+      </w:r>
+    </w:p>
+    <w:p>
+      <w:r>
+        <w:t>Inputs</w:t>
       </w:r>
       <w:r>
         <w:tab/>
@@ -8858,77 +8662,25 @@
         <w:tab/>
       </w:r>
       <w:r>
-        <w:t xml:space="preserve">Send </w:t>
-      </w:r>
-      <w:r>
-        <w:t>answer for proposal call</w:t>
-      </w:r>
-    </w:p>
-    <w:p>
-      <w:r>
-        <w:t>Initiator</w:t>
-      </w:r>
-      <w:r>
         <w:tab/>
       </w:r>
       <w:r>
+        <w:t>The tasks (problem) solution: missing goods</w:t>
+      </w:r>
+    </w:p>
+    <w:p>
+      <w:r>
+        <w:t>Outputs</w:t>
+      </w:r>
+      <w:r>
         <w:tab/>
       </w:r>
-      <w:proofErr w:type="spellStart"/>
-      <w:r>
-        <w:t>DpAnswerCall</w:t>
-      </w:r>
-      <w:proofErr w:type="spellEnd"/>
-    </w:p>
-    <w:p>
-      <w:r>
-        <w:t>Responder</w:t>
-      </w:r>
       <w:r>
         <w:tab/>
       </w:r>
       <w:r>
         <w:tab/>
       </w:r>
-      <w:proofErr w:type="spellStart"/>
-      <w:r>
-        <w:rPr>
-          <w:b/>
-        </w:rPr>
-        <w:t>DpProposalCall</w:t>
-      </w:r>
-      <w:proofErr w:type="spellEnd"/>
-    </w:p>
-    <w:p>
-      <w:r>
-        <w:t>Inputs</w:t>
-      </w:r>
-      <w:r>
-        <w:tab/>
-      </w:r>
-      <w:r>
-        <w:tab/>
-      </w:r>
-      <w:r>
-        <w:tab/>
-      </w:r>
-      <w:r>
-        <w:t>The tasks (problem) solution: missing goods</w:t>
-      </w:r>
-    </w:p>
-    <w:p>
-      <w:r>
-        <w:t>Outputs</w:t>
-      </w:r>
-      <w:r>
-        <w:tab/>
-      </w:r>
-      <w:r>
-        <w:tab/>
-      </w:r>
-      <w:r>
-        <w:tab/>
-      </w:r>
       <w:r>
         <w:t>confirmation by initiator</w:t>
       </w:r>
@@ -8936,7 +8688,7 @@
     <w:p/>
     <w:p>
       <w:pPr>
-        <w:pStyle w:val="Heading3"/>
+        <w:pStyle w:val="berschrift3"/>
         <w:rPr>
           <w:sz w:val="28"/>
           <w:szCs w:val="28"/>
@@ -8948,24 +8700,24 @@
     </w:p>
     <w:p>
       <w:pPr>
-        <w:pStyle w:val="Heading1"/>
-      </w:pPr>
-      <w:bookmarkStart w:id="32" w:name="_Toc350721963"/>
+        <w:pStyle w:val="berschrift1"/>
+      </w:pPr>
+      <w:bookmarkStart w:id="33" w:name="_Toc350722518"/>
       <w:r>
         <w:lastRenderedPageBreak/>
         <w:t>Agent Interaction</w:t>
       </w:r>
-      <w:bookmarkEnd w:id="32"/>
-    </w:p>
-    <w:p>
-      <w:pPr>
-        <w:pStyle w:val="Heading2"/>
-      </w:pPr>
-      <w:bookmarkStart w:id="33" w:name="_Toc350721964"/>
+      <w:bookmarkEnd w:id="33"/>
+    </w:p>
+    <w:p>
+      <w:pPr>
+        <w:pStyle w:val="berschrift2"/>
+      </w:pPr>
+      <w:bookmarkStart w:id="34" w:name="_Toc350722519"/>
       <w:r>
         <w:t>Introduction</w:t>
       </w:r>
-      <w:bookmarkEnd w:id="33"/>
+      <w:bookmarkEnd w:id="34"/>
     </w:p>
     <w:p>
       <w:r>
@@ -9020,13 +8772,13 @@
     <w:p/>
     <w:p>
       <w:pPr>
-        <w:pStyle w:val="Heading2"/>
-      </w:pPr>
-      <w:bookmarkStart w:id="34" w:name="_Toc350721965"/>
+        <w:pStyle w:val="berschrift2"/>
+      </w:pPr>
+      <w:bookmarkStart w:id="35" w:name="_Toc350722520"/>
       <w:r>
         <w:t>Interaction Model</w:t>
       </w:r>
-      <w:bookmarkEnd w:id="34"/>
+      <w:bookmarkEnd w:id="35"/>
     </w:p>
     <w:p>
       <w:r>
@@ -9199,14 +8951,14 @@
     </w:p>
     <w:p>
       <w:pPr>
-        <w:pStyle w:val="Heading1"/>
-      </w:pPr>
-      <w:bookmarkStart w:id="35" w:name="_Toc350721966"/>
+        <w:pStyle w:val="berschrift1"/>
+      </w:pPr>
+      <w:bookmarkStart w:id="36" w:name="_Toc350722521"/>
       <w:r>
         <w:lastRenderedPageBreak/>
         <w:t>Agent Communication</w:t>
       </w:r>
-      <w:bookmarkEnd w:id="35"/>
+      <w:bookmarkEnd w:id="36"/>
     </w:p>
     <w:p>
       <w:r>
@@ -10150,13 +9902,13 @@
     </w:p>
     <w:p>
       <w:pPr>
-        <w:pStyle w:val="Heading2"/>
-      </w:pPr>
-      <w:bookmarkStart w:id="36" w:name="_Toc350721967"/>
+        <w:pStyle w:val="berschrift2"/>
+      </w:pPr>
+      <w:bookmarkStart w:id="37" w:name="_Toc350722522"/>
       <w:r>
         <w:t>Inter Patient-Department Communication</w:t>
       </w:r>
-      <w:bookmarkEnd w:id="36"/>
+      <w:bookmarkEnd w:id="37"/>
       <w:r>
         <w:t xml:space="preserve"> </w:t>
       </w:r>
@@ -10192,15 +9944,15 @@
     </w:p>
     <w:p>
       <w:pPr>
-        <w:pStyle w:val="Heading2"/>
+        <w:pStyle w:val="berschrift2"/>
         <w:pageBreakBefore/>
       </w:pPr>
-      <w:bookmarkStart w:id="37" w:name="_Toc350721968"/>
+      <w:bookmarkStart w:id="38" w:name="_Toc350722523"/>
       <w:r>
         <w:lastRenderedPageBreak/>
         <w:t>Resource Auctions</w:t>
       </w:r>
-      <w:bookmarkEnd w:id="37"/>
+      <w:bookmarkEnd w:id="38"/>
     </w:p>
     <w:p>
       <w:r>
@@ -10227,13 +9979,13 @@
     </w:p>
     <w:p>
       <w:pPr>
-        <w:pStyle w:val="Heading3"/>
-      </w:pPr>
-      <w:bookmarkStart w:id="38" w:name="_Toc350721969"/>
+        <w:pStyle w:val="berschrift3"/>
+      </w:pPr>
+      <w:bookmarkStart w:id="39" w:name="_Toc350722524"/>
       <w:r>
         <w:t>Just-In-Time-Auctions initiated by Client request</w:t>
       </w:r>
-      <w:bookmarkEnd w:id="38"/>
+      <w:bookmarkEnd w:id="39"/>
     </w:p>
     <w:p>
       <w:r>
@@ -10254,13 +10006,13 @@
     </w:p>
     <w:p>
       <w:pPr>
-        <w:pStyle w:val="Heading3"/>
-      </w:pPr>
-      <w:bookmarkStart w:id="39" w:name="_Toc350721970"/>
+        <w:pStyle w:val="berschrift3"/>
+      </w:pPr>
+      <w:bookmarkStart w:id="40" w:name="_Toc350722525"/>
       <w:r>
         <w:t>Emergency Department priority</w:t>
       </w:r>
-      <w:bookmarkEnd w:id="39"/>
+      <w:bookmarkEnd w:id="40"/>
     </w:p>
     <w:p>
       <w:r>
@@ -10269,20 +10021,18 @@
     </w:p>
     <w:p>
       <w:pPr>
-        <w:pStyle w:val="Heading3"/>
-      </w:pPr>
-      <w:bookmarkStart w:id="40" w:name="_Toc350721971"/>
+        <w:pStyle w:val="berschrift3"/>
+      </w:pPr>
+      <w:bookmarkStart w:id="41" w:name="_Toc350722526"/>
       <w:r>
         <w:t>Common Ontology</w:t>
       </w:r>
-      <w:bookmarkEnd w:id="40"/>
+      <w:bookmarkEnd w:id="41"/>
     </w:p>
     <w:p>
       <w:r>
         <w:t xml:space="preserve">Our solution makes use of auctions and task proposals. Since the possible </w:t>
       </w:r>
-      <w:bookmarkStart w:id="41" w:name="_GoBack"/>
-      <w:bookmarkEnd w:id="41"/>
       <w:r>
         <w:t>actions within the system are</w:t>
       </w:r>
@@ -10308,13 +10058,15 @@
     <w:p/>
     <w:p>
       <w:pPr>
-        <w:pStyle w:val="Heading3"/>
+        <w:pStyle w:val="berschrift3"/>
         <w:pageBreakBefore/>
       </w:pPr>
+      <w:bookmarkStart w:id="42" w:name="_Toc350722527"/>
       <w:r>
         <w:lastRenderedPageBreak/>
         <w:t>Example interaction FIPA-ACL</w:t>
       </w:r>
+      <w:bookmarkEnd w:id="42"/>
     </w:p>
     <w:p/>
     <w:p>
@@ -10330,39 +10082,18 @@
     </w:p>
     <w:p/>
     <w:p>
-      <w:proofErr w:type="gramStart"/>
-      <w:r>
-        <w:t>( Sender</w:t>
-      </w:r>
-      <w:proofErr w:type="gramEnd"/>
-      <w:r>
-        <w:t>: Department-XY</w:t>
-      </w:r>
-    </w:p>
-    <w:p>
-      <w:r>
-        <w:t xml:space="preserve">  </w:t>
-      </w:r>
-      <w:proofErr w:type="spellStart"/>
-      <w:r>
-        <w:t>Reciver</w:t>
-      </w:r>
-      <w:proofErr w:type="spellEnd"/>
-      <w:r>
-        <w:t>: Operating-Room-Provider</w:t>
-      </w:r>
-    </w:p>
-    <w:p>
-      <w:r>
-        <w:t xml:space="preserve">  </w:t>
-      </w:r>
-      <w:proofErr w:type="spellStart"/>
-      <w:r>
-        <w:t>MsgId</w:t>
-      </w:r>
-      <w:proofErr w:type="spellEnd"/>
-      <w:r>
-        <w:t>: 234</w:t>
+      <w:r>
+        <w:t>( Sender: Department-XY</w:t>
+      </w:r>
+    </w:p>
+    <w:p>
+      <w:r>
+        <w:t xml:space="preserve">  Reciver: Operating-Room-Provider</w:t>
+      </w:r>
+    </w:p>
+    <w:p>
+      <w:r>
+        <w:t xml:space="preserve">  MsgId: 234</w:t>
       </w:r>
     </w:p>
     <w:p>
@@ -10373,53 +10104,25 @@
     <w:p>
       <w:r>
         <w:tab/>
-      </w:r>
-      <w:proofErr w:type="gramStart"/>
-      <w:r>
-        <w:t>:command</w:t>
-      </w:r>
-      <w:proofErr w:type="gramEnd"/>
-      <w:r>
-        <w:t xml:space="preserve"> PLACE_REQUEST</w:t>
+        <w:t>:command PLACE_REQUEST</w:t>
       </w:r>
     </w:p>
     <w:p>
       <w:r>
         <w:tab/>
-      </w:r>
-      <w:proofErr w:type="gramStart"/>
-      <w:r>
-        <w:t>:resource</w:t>
-      </w:r>
-      <w:proofErr w:type="gramEnd"/>
-      <w:r>
-        <w:t xml:space="preserve"> </w:t>
-      </w:r>
-      <w:proofErr w:type="spellStart"/>
-      <w:r>
-        <w:t>OperatingRoom</w:t>
-      </w:r>
-      <w:proofErr w:type="spellEnd"/>
+        <w:t>:resource OperatingRoom</w:t>
+      </w:r>
     </w:p>
     <w:p>
       <w:r>
         <w:tab/>
-      </w:r>
-      <w:proofErr w:type="gramStart"/>
-      <w:r>
-        <w:t>:timeslot</w:t>
-      </w:r>
-      <w:proofErr w:type="gramEnd"/>
-      <w:r>
-        <w:t xml:space="preserve">  1pm-5pm </w:t>
-      </w:r>
-    </w:p>
-    <w:p>
-      <w:proofErr w:type="gramStart"/>
+        <w:t xml:space="preserve">:timeslot  1pm-5pm </w:t>
+      </w:r>
+    </w:p>
+    <w:p>
       <w:r>
         <w:t>) )</w:t>
       </w:r>
-      <w:proofErr w:type="gramEnd"/>
     </w:p>
     <w:p/>
     <w:p>
@@ -10432,39 +10135,18 @@
     </w:p>
     <w:p/>
     <w:p>
-      <w:proofErr w:type="gramStart"/>
-      <w:r>
-        <w:t>( Sender</w:t>
-      </w:r>
-      <w:proofErr w:type="gramEnd"/>
-      <w:r>
-        <w:t xml:space="preserve">: Operating-Room-Provider </w:t>
-      </w:r>
-    </w:p>
-    <w:p>
-      <w:r>
-        <w:t xml:space="preserve">  </w:t>
-      </w:r>
-      <w:proofErr w:type="spellStart"/>
-      <w:r>
-        <w:t>Reciver</w:t>
-      </w:r>
-      <w:proofErr w:type="spellEnd"/>
-      <w:r>
-        <w:t>: Department-XY</w:t>
-      </w:r>
-    </w:p>
-    <w:p>
-      <w:r>
-        <w:t xml:space="preserve">  </w:t>
-      </w:r>
-      <w:proofErr w:type="spellStart"/>
-      <w:r>
-        <w:t>MsgId</w:t>
-      </w:r>
-      <w:proofErr w:type="spellEnd"/>
-      <w:r>
-        <w:t>: 235</w:t>
+      <w:r>
+        <w:t xml:space="preserve">( Sender: Operating-Room-Provider </w:t>
+      </w:r>
+    </w:p>
+    <w:p>
+      <w:r>
+        <w:t xml:space="preserve">  Reciver: Department-XY</w:t>
+      </w:r>
+    </w:p>
+    <w:p>
+      <w:r>
+        <w:t xml:space="preserve">  MsgId: 235</w:t>
       </w:r>
     </w:p>
     <w:p>
@@ -10480,40 +10162,19 @@
     <w:p>
       <w:r>
         <w:tab/>
-      </w:r>
-      <w:proofErr w:type="gramStart"/>
-      <w:r>
-        <w:t>:command</w:t>
-      </w:r>
-      <w:proofErr w:type="gramEnd"/>
-      <w:r>
-        <w:t xml:space="preserve"> PLACE_REQUEST_ACK</w:t>
+        <w:t>:command PLACE_REQUEST_ACK</w:t>
       </w:r>
     </w:p>
     <w:p>
       <w:r>
         <w:tab/>
-      </w:r>
-      <w:proofErr w:type="gramStart"/>
-      <w:r>
-        <w:t>:</w:t>
-      </w:r>
-      <w:proofErr w:type="spellStart"/>
-      <w:r>
-        <w:t>auctionID</w:t>
-      </w:r>
-      <w:proofErr w:type="spellEnd"/>
-      <w:proofErr w:type="gramEnd"/>
-      <w:r>
-        <w:t xml:space="preserve"> 50231</w:t>
-      </w:r>
-    </w:p>
-    <w:p>
-      <w:proofErr w:type="gramStart"/>
+        <w:t>:auctionID 50231</w:t>
+      </w:r>
+    </w:p>
+    <w:p>
       <w:r>
         <w:t>) )</w:t>
       </w:r>
-      <w:proofErr w:type="gramEnd"/>
     </w:p>
     <w:p/>
     <w:p>
@@ -10530,10 +10191,10 @@
     <w:p/>
     <w:p>
       <w:pPr>
-        <w:pStyle w:val="Heading1"/>
+        <w:pStyle w:val="berschrift1"/>
         <w:pageBreakBefore/>
       </w:pPr>
-      <w:bookmarkStart w:id="42" w:name="_Toc350721972"/>
+      <w:bookmarkStart w:id="43" w:name="_Toc350722528"/>
       <w:r>
         <w:lastRenderedPageBreak/>
         <w:t xml:space="preserve">Register of </w:t>
@@ -10541,11 +10202,11 @@
       <w:r>
         <w:t>Illustrations</w:t>
       </w:r>
-      <w:bookmarkEnd w:id="42"/>
-    </w:p>
-    <w:p>
-      <w:pPr>
-        <w:pStyle w:val="TableofFigures"/>
+      <w:bookmarkEnd w:id="43"/>
+    </w:p>
+    <w:p>
+      <w:pPr>
+        <w:pStyle w:val="Abbildungsverzeichnis"/>
         <w:tabs>
           <w:tab w:val="right" w:leader="dot" w:pos="9062"/>
         </w:tabs>
@@ -10606,13 +10267,13 @@
     </w:p>
     <w:p>
       <w:pPr>
-        <w:pStyle w:val="Heading1"/>
-      </w:pPr>
-      <w:bookmarkStart w:id="43" w:name="_Toc350721973"/>
+        <w:pStyle w:val="berschrift1"/>
+      </w:pPr>
+      <w:bookmarkStart w:id="44" w:name="_Toc350722529"/>
       <w:r>
         <w:t>Bibliography</w:t>
       </w:r>
-      <w:bookmarkEnd w:id="43"/>
+      <w:bookmarkEnd w:id="44"/>
     </w:p>
     <w:p>
       <w:pPr>
@@ -10664,13 +10325,8 @@
       <w:pPr>
         <w:ind w:firstLine="708"/>
       </w:pPr>
-      <w:proofErr w:type="spellStart"/>
-      <w:r>
-        <w:t>Bhadeshia</w:t>
-      </w:r>
-      <w:proofErr w:type="spellEnd"/>
-      <w:r>
-        <w:t xml:space="preserve"> H. K. D. H. (1999)</w:t>
+      <w:r>
+        <w:t>Bhadeshia H. K. D. H. (1999)</w:t>
       </w:r>
     </w:p>
     <w:p>
@@ -10733,13 +10389,8 @@
       </w:pPr>
       <w:r>
         <w:tab/>
-        <w:t xml:space="preserve">Michael Wooldridge, Nicholas R. Jennings, David </w:t>
-      </w:r>
-      <w:proofErr w:type="spellStart"/>
-      <w:r>
-        <w:t>Kinny</w:t>
-      </w:r>
-      <w:proofErr w:type="spellEnd"/>
+        <w:t>Michael Wooldridge, Nicholas R. Jennings, David Kinny</w:t>
+      </w:r>
     </w:p>
     <w:p>
       <w:pPr>
@@ -10794,9 +10445,9 @@
     </w:p>
     <w:p>
       <w:pPr>
-        <w:pStyle w:val="Heading1"/>
-      </w:pPr>
-      <w:bookmarkStart w:id="44" w:name="_Toc350721974"/>
+        <w:pStyle w:val="berschrift1"/>
+      </w:pPr>
+      <w:bookmarkStart w:id="45" w:name="_Toc350722530"/>
       <w:r>
         <w:lastRenderedPageBreak/>
         <w:t>Appendix</w:t>
@@ -10816,17 +10467,17 @@
       <w:r>
         <w:t>Operating Room Planning</w:t>
       </w:r>
-      <w:bookmarkEnd w:id="44"/>
-    </w:p>
-    <w:p>
-      <w:pPr>
-        <w:pStyle w:val="Heading2"/>
-      </w:pPr>
-      <w:bookmarkStart w:id="45" w:name="_Toc350721975"/>
+      <w:bookmarkEnd w:id="45"/>
+    </w:p>
+    <w:p>
+      <w:pPr>
+        <w:pStyle w:val="berschrift2"/>
+      </w:pPr>
+      <w:bookmarkStart w:id="46" w:name="_Toc350722531"/>
       <w:r>
         <w:t>Introduction</w:t>
       </w:r>
-      <w:bookmarkEnd w:id="45"/>
+      <w:bookmarkEnd w:id="46"/>
     </w:p>
     <w:p>
       <w:r>
@@ -11147,22 +10798,15 @@
       <w:r>
         <w:t xml:space="preserve"> </w:t>
       </w:r>
-      <w:proofErr w:type="spellStart"/>
-      <w:r>
-        <w:t>orthopaedics</w:t>
-      </w:r>
-      <w:proofErr w:type="spellEnd"/>
-      <w:r>
-        <w:t>,</w:t>
-      </w:r>
-      <w:r>
-        <w:t xml:space="preserve"> </w:t>
-      </w:r>
-      <w:proofErr w:type="spellStart"/>
+      <w:r>
+        <w:t>orthopaedics,</w:t>
+      </w:r>
+      <w:r>
+        <w:t xml:space="preserve"> </w:t>
+      </w:r>
       <w:r>
         <w:t>gynaecology</w:t>
       </w:r>
-      <w:proofErr w:type="spellEnd"/>
       <w:r>
         <w:t xml:space="preserve"> </w:t>
       </w:r>
@@ -11232,13 +10876,13 @@
     </w:p>
     <w:p>
       <w:pPr>
-        <w:pStyle w:val="Heading2"/>
-      </w:pPr>
-      <w:bookmarkStart w:id="46" w:name="_Toc350721976"/>
+        <w:pStyle w:val="berschrift2"/>
+      </w:pPr>
+      <w:bookmarkStart w:id="47" w:name="_Toc350722532"/>
       <w:r>
         <w:t>Operating Room Planning</w:t>
       </w:r>
-      <w:bookmarkEnd w:id="46"/>
+      <w:bookmarkEnd w:id="47"/>
     </w:p>
     <w:p>
       <w:r>
@@ -11977,35 +11621,19 @@
         <w:t>Department</w:t>
       </w:r>
       <w:r>
-        <w:t xml:space="preserve"> of </w:t>
-      </w:r>
-      <w:proofErr w:type="spellStart"/>
-      <w:r>
-        <w:t>Orth</w:t>
+        <w:t xml:space="preserve"> of Orth</w:t>
       </w:r>
       <w:r>
         <w:t>o</w:t>
       </w:r>
       <w:r>
-        <w:t>paedics</w:t>
-      </w:r>
-      <w:proofErr w:type="spellEnd"/>
-      <w:r>
-        <w:t xml:space="preserve"> (as depicted in Figure 2), another one at the Department of General Surgery and at the D</w:t>
+        <w:t>paedics (as depicted in Figure 2), another one at the Department of General Surgery and at the D</w:t>
       </w:r>
       <w:r>
         <w:t>e</w:t>
       </w:r>
       <w:r>
-        <w:t xml:space="preserve">partment of </w:t>
-      </w:r>
-      <w:proofErr w:type="spellStart"/>
-      <w:r>
-        <w:t>Gynaecology</w:t>
-      </w:r>
-      <w:proofErr w:type="spellEnd"/>
-      <w:r>
-        <w:t>, and so on. Consequently, the allocation of operating room r</w:t>
+        <w:t>partment of Gynaecology, and so on. Consequently, the allocation of operating room r</w:t>
       </w:r>
       <w:r>
         <w:t xml:space="preserve">esources affects every surgery waiting list </w:t>
@@ -12017,13 +11645,13 @@
         <w:t>t</w:t>
       </w:r>
       <w:r>
-        <w:t>operative ward for circulation and respiration, but also for assistance with analgesic before being transferred to the ward or directly discharged. In addition, some patients will need postoperative inte</w:t>
-      </w:r>
-      <w:r>
-        <w:t>n</w:t>
-      </w:r>
-      <w:r>
-        <w:t>sive care and consequently have to be transferred to the Intensive care unit, (ICU) after surgery.</w:t>
+        <w:t>operative ward for circulation and respiration, but also for assistance with analgesic before being tran</w:t>
+      </w:r>
+      <w:r>
+        <w:t>s</w:t>
+      </w:r>
+      <w:r>
+        <w:t>ferred to the ward or directly discharged. In addition, some patients will need postoperative intensive care and consequently have to be transferred to the Intensive care unit, (ICU) after surgery.</w:t>
       </w:r>
     </w:p>
     <w:sectPr>
@@ -12040,7 +11668,7 @@
 </file>
 
 <file path=word/endnotes.xml><?xml version="1.0" encoding="utf-8"?>
-<w:endnotes xmlns:wpc="http://schemas.microsoft.com/office/word/2010/wordprocessingCanvas" xmlns:mo="http://schemas.microsoft.com/office/mac/office/2008/main" xmlns:mc="http://schemas.openxmlformats.org/markup-compatibility/2006" xmlns:mv="urn:schemas-microsoft-com:mac:vml" xmlns:o="urn:schemas-microsoft-com:office:office" xmlns:r="http://schemas.openxmlformats.org/officeDocument/2006/relationships" xmlns:m="http://schemas.openxmlformats.org/officeDocument/2006/math" xmlns:v="urn:schemas-microsoft-com:vml" xmlns:wp14="http://schemas.microsoft.com/office/word/2010/wordprocessingDrawing" xmlns:wp="http://schemas.openxmlformats.org/drawingml/2006/wordprocessingDrawing" xmlns:w10="urn:schemas-microsoft-com:office:word" xmlns:w="http://schemas.openxmlformats.org/wordprocessingml/2006/main" xmlns:w14="http://schemas.microsoft.com/office/word/2010/wordml" xmlns:wpg="http://schemas.microsoft.com/office/word/2010/wordprocessingGroup" xmlns:wpi="http://schemas.microsoft.com/office/word/2010/wordprocessingInk" xmlns:wne="http://schemas.microsoft.com/office/word/2006/wordml" xmlns:wps="http://schemas.microsoft.com/office/word/2010/wordprocessingShape" mc:Ignorable="w14 wp14">
+<w:endnotes xmlns:wpc="http://schemas.microsoft.com/office/word/2010/wordprocessingCanvas" xmlns:mc="http://schemas.openxmlformats.org/markup-compatibility/2006" xmlns:o="urn:schemas-microsoft-com:office:office" xmlns:r="http://schemas.openxmlformats.org/officeDocument/2006/relationships" xmlns:m="http://schemas.openxmlformats.org/officeDocument/2006/math" xmlns:v="urn:schemas-microsoft-com:vml" xmlns:wp14="http://schemas.microsoft.com/office/word/2010/wordprocessingDrawing" xmlns:wp="http://schemas.openxmlformats.org/drawingml/2006/wordprocessingDrawing" xmlns:w10="urn:schemas-microsoft-com:office:word" xmlns:w="http://schemas.openxmlformats.org/wordprocessingml/2006/main" xmlns:w14="http://schemas.microsoft.com/office/word/2010/wordml" xmlns:wpg="http://schemas.microsoft.com/office/word/2010/wordprocessingGroup" xmlns:wpi="http://schemas.microsoft.com/office/word/2010/wordprocessingInk" xmlns:wne="http://schemas.microsoft.com/office/word/2006/wordml" xmlns:wps="http://schemas.microsoft.com/office/word/2010/wordprocessingShape" mc:Ignorable="w14 wp14">
   <w:endnote w:type="separator" w:id="-1">
     <w:p>
       <w:pPr>
@@ -12065,10 +11693,10 @@
 </file>
 
 <file path=word/footer1.xml><?xml version="1.0" encoding="utf-8"?>
-<w:ftr xmlns:wpc="http://schemas.microsoft.com/office/word/2010/wordprocessingCanvas" xmlns:mo="http://schemas.microsoft.com/office/mac/office/2008/main" xmlns:mc="http://schemas.openxmlformats.org/markup-compatibility/2006" xmlns:mv="urn:schemas-microsoft-com:mac:vml" xmlns:o="urn:schemas-microsoft-com:office:office" xmlns:r="http://schemas.openxmlformats.org/officeDocument/2006/relationships" xmlns:m="http://schemas.openxmlformats.org/officeDocument/2006/math" xmlns:v="urn:schemas-microsoft-com:vml" xmlns:wp14="http://schemas.microsoft.com/office/word/2010/wordprocessingDrawing" xmlns:wp="http://schemas.openxmlformats.org/drawingml/2006/wordprocessingDrawing" xmlns:w10="urn:schemas-microsoft-com:office:word" xmlns:w="http://schemas.openxmlformats.org/wordprocessingml/2006/main" xmlns:w14="http://schemas.microsoft.com/office/word/2010/wordml" xmlns:wpg="http://schemas.microsoft.com/office/word/2010/wordprocessingGroup" xmlns:wpi="http://schemas.microsoft.com/office/word/2010/wordprocessingInk" xmlns:wne="http://schemas.microsoft.com/office/word/2006/wordml" xmlns:wps="http://schemas.microsoft.com/office/word/2010/wordprocessingShape" mc:Ignorable="w14 wp14">
+<w:ftr xmlns:wpc="http://schemas.microsoft.com/office/word/2010/wordprocessingCanvas" xmlns:mc="http://schemas.openxmlformats.org/markup-compatibility/2006" xmlns:o="urn:schemas-microsoft-com:office:office" xmlns:r="http://schemas.openxmlformats.org/officeDocument/2006/relationships" xmlns:m="http://schemas.openxmlformats.org/officeDocument/2006/math" xmlns:v="urn:schemas-microsoft-com:vml" xmlns:wp14="http://schemas.microsoft.com/office/word/2010/wordprocessingDrawing" xmlns:wp="http://schemas.openxmlformats.org/drawingml/2006/wordprocessingDrawing" xmlns:w10="urn:schemas-microsoft-com:office:word" xmlns:w="http://schemas.openxmlformats.org/wordprocessingml/2006/main" xmlns:w14="http://schemas.microsoft.com/office/word/2010/wordml" xmlns:wpg="http://schemas.microsoft.com/office/word/2010/wordprocessingGroup" xmlns:wpi="http://schemas.microsoft.com/office/word/2010/wordprocessingInk" xmlns:wne="http://schemas.microsoft.com/office/word/2006/wordml" xmlns:wps="http://schemas.microsoft.com/office/word/2010/wordprocessingShape" mc:Ignorable="w14 wp14">
   <w:p>
     <w:pPr>
-      <w:pStyle w:val="Footer"/>
+      <w:pStyle w:val="Fuzeile"/>
       <w:pBdr>
         <w:top w:val="single" w:sz="4" w:space="1" w:color="auto"/>
       </w:pBdr>
@@ -12128,7 +11756,7 @@
         <w:bCs/>
         <w:noProof/>
       </w:rPr>
-      <w:t>15</w:t>
+      <w:t>3</w:t>
     </w:r>
     <w:r>
       <w:rPr>
@@ -12192,7 +11820,7 @@
 </file>
 
 <file path=word/footnotes.xml><?xml version="1.0" encoding="utf-8"?>
-<w:footnotes xmlns:wpc="http://schemas.microsoft.com/office/word/2010/wordprocessingCanvas" xmlns:mo="http://schemas.microsoft.com/office/mac/office/2008/main" xmlns:mc="http://schemas.openxmlformats.org/markup-compatibility/2006" xmlns:mv="urn:schemas-microsoft-com:mac:vml" xmlns:o="urn:schemas-microsoft-com:office:office" xmlns:r="http://schemas.openxmlformats.org/officeDocument/2006/relationships" xmlns:m="http://schemas.openxmlformats.org/officeDocument/2006/math" xmlns:v="urn:schemas-microsoft-com:vml" xmlns:wp14="http://schemas.microsoft.com/office/word/2010/wordprocessingDrawing" xmlns:wp="http://schemas.openxmlformats.org/drawingml/2006/wordprocessingDrawing" xmlns:w10="urn:schemas-microsoft-com:office:word" xmlns:w="http://schemas.openxmlformats.org/wordprocessingml/2006/main" xmlns:w14="http://schemas.microsoft.com/office/word/2010/wordml" xmlns:wpg="http://schemas.microsoft.com/office/word/2010/wordprocessingGroup" xmlns:wpi="http://schemas.microsoft.com/office/word/2010/wordprocessingInk" xmlns:wne="http://schemas.microsoft.com/office/word/2006/wordml" xmlns:wps="http://schemas.microsoft.com/office/word/2010/wordprocessingShape" mc:Ignorable="w14 wp14">
+<w:footnotes xmlns:wpc="http://schemas.microsoft.com/office/word/2010/wordprocessingCanvas" xmlns:mc="http://schemas.openxmlformats.org/markup-compatibility/2006" xmlns:o="urn:schemas-microsoft-com:office:office" xmlns:r="http://schemas.openxmlformats.org/officeDocument/2006/relationships" xmlns:m="http://schemas.openxmlformats.org/officeDocument/2006/math" xmlns:v="urn:schemas-microsoft-com:vml" xmlns:wp14="http://schemas.microsoft.com/office/word/2010/wordprocessingDrawing" xmlns:wp="http://schemas.openxmlformats.org/drawingml/2006/wordprocessingDrawing" xmlns:w10="urn:schemas-microsoft-com:office:word" xmlns:w="http://schemas.openxmlformats.org/wordprocessingml/2006/main" xmlns:w14="http://schemas.microsoft.com/office/word/2010/wordml" xmlns:wpg="http://schemas.microsoft.com/office/word/2010/wordprocessingGroup" xmlns:wpi="http://schemas.microsoft.com/office/word/2010/wordprocessingInk" xmlns:wne="http://schemas.microsoft.com/office/word/2006/wordml" xmlns:wps="http://schemas.microsoft.com/office/word/2010/wordprocessingShape" mc:Ignorable="w14 wp14">
   <w:footnote w:type="separator" w:id="-1">
     <w:p>
       <w:pPr>
@@ -12217,10 +11845,10 @@
 </file>
 
 <file path=word/header1.xml><?xml version="1.0" encoding="utf-8"?>
-<w:hdr xmlns:wpc="http://schemas.microsoft.com/office/word/2010/wordprocessingCanvas" xmlns:mo="http://schemas.microsoft.com/office/mac/office/2008/main" xmlns:mc="http://schemas.openxmlformats.org/markup-compatibility/2006" xmlns:mv="urn:schemas-microsoft-com:mac:vml" xmlns:o="urn:schemas-microsoft-com:office:office" xmlns:r="http://schemas.openxmlformats.org/officeDocument/2006/relationships" xmlns:m="http://schemas.openxmlformats.org/officeDocument/2006/math" xmlns:v="urn:schemas-microsoft-com:vml" xmlns:wp14="http://schemas.microsoft.com/office/word/2010/wordprocessingDrawing" xmlns:wp="http://schemas.openxmlformats.org/drawingml/2006/wordprocessingDrawing" xmlns:w10="urn:schemas-microsoft-com:office:word" xmlns:w="http://schemas.openxmlformats.org/wordprocessingml/2006/main" xmlns:w14="http://schemas.microsoft.com/office/word/2010/wordml" xmlns:wpg="http://schemas.microsoft.com/office/word/2010/wordprocessingGroup" xmlns:wpi="http://schemas.microsoft.com/office/word/2010/wordprocessingInk" xmlns:wne="http://schemas.microsoft.com/office/word/2006/wordml" xmlns:wps="http://schemas.microsoft.com/office/word/2010/wordprocessingShape" mc:Ignorable="w14 wp14">
+<w:hdr xmlns:wpc="http://schemas.microsoft.com/office/word/2010/wordprocessingCanvas" xmlns:mc="http://schemas.openxmlformats.org/markup-compatibility/2006" xmlns:o="urn:schemas-microsoft-com:office:office" xmlns:r="http://schemas.openxmlformats.org/officeDocument/2006/relationships" xmlns:m="http://schemas.openxmlformats.org/officeDocument/2006/math" xmlns:v="urn:schemas-microsoft-com:vml" xmlns:wp14="http://schemas.microsoft.com/office/word/2010/wordprocessingDrawing" xmlns:wp="http://schemas.openxmlformats.org/drawingml/2006/wordprocessingDrawing" xmlns:w10="urn:schemas-microsoft-com:office:word" xmlns:w="http://schemas.openxmlformats.org/wordprocessingml/2006/main" xmlns:w14="http://schemas.microsoft.com/office/word/2010/wordml" xmlns:wpg="http://schemas.microsoft.com/office/word/2010/wordprocessingGroup" xmlns:wpi="http://schemas.microsoft.com/office/word/2010/wordprocessingInk" xmlns:wne="http://schemas.microsoft.com/office/word/2006/wordml" xmlns:wps="http://schemas.microsoft.com/office/word/2010/wordprocessingShape" mc:Ignorable="w14 wp14">
   <w:p>
     <w:pPr>
-      <w:pStyle w:val="Header"/>
+      <w:pStyle w:val="Kopfzeile"/>
       <w:pBdr>
         <w:bottom w:val="single" w:sz="4" w:space="1" w:color="auto"/>
       </w:pBdr>
@@ -12306,14 +11934,14 @@
   </w:p>
   <w:p>
     <w:pPr>
-      <w:pStyle w:val="Header"/>
+      <w:pStyle w:val="Kopfzeile"/>
     </w:pPr>
   </w:p>
 </w:hdr>
 </file>
 
 <file path=word/numbering.xml><?xml version="1.0" encoding="utf-8"?>
-<w:numbering xmlns:wpc="http://schemas.microsoft.com/office/word/2010/wordprocessingCanvas" xmlns:mo="http://schemas.microsoft.com/office/mac/office/2008/main" xmlns:mc="http://schemas.openxmlformats.org/markup-compatibility/2006" xmlns:mv="urn:schemas-microsoft-com:mac:vml" xmlns:o="urn:schemas-microsoft-com:office:office" xmlns:r="http://schemas.openxmlformats.org/officeDocument/2006/relationships" xmlns:m="http://schemas.openxmlformats.org/officeDocument/2006/math" xmlns:v="urn:schemas-microsoft-com:vml" xmlns:wp14="http://schemas.microsoft.com/office/word/2010/wordprocessingDrawing" xmlns:wp="http://schemas.openxmlformats.org/drawingml/2006/wordprocessingDrawing" xmlns:w10="urn:schemas-microsoft-com:office:word" xmlns:w="http://schemas.openxmlformats.org/wordprocessingml/2006/main" xmlns:w14="http://schemas.microsoft.com/office/word/2010/wordml" xmlns:wpg="http://schemas.microsoft.com/office/word/2010/wordprocessingGroup" xmlns:wpi="http://schemas.microsoft.com/office/word/2010/wordprocessingInk" xmlns:wne="http://schemas.microsoft.com/office/word/2006/wordml" xmlns:wps="http://schemas.microsoft.com/office/word/2010/wordprocessingShape" mc:Ignorable="w14 wp14">
+<w:numbering xmlns:wpc="http://schemas.microsoft.com/office/word/2010/wordprocessingCanvas" xmlns:mc="http://schemas.openxmlformats.org/markup-compatibility/2006" xmlns:o="urn:schemas-microsoft-com:office:office" xmlns:r="http://schemas.openxmlformats.org/officeDocument/2006/relationships" xmlns:m="http://schemas.openxmlformats.org/officeDocument/2006/math" xmlns:v="urn:schemas-microsoft-com:vml" xmlns:wp14="http://schemas.microsoft.com/office/word/2010/wordprocessingDrawing" xmlns:wp="http://schemas.openxmlformats.org/drawingml/2006/wordprocessingDrawing" xmlns:w10="urn:schemas-microsoft-com:office:word" xmlns:w="http://schemas.openxmlformats.org/wordprocessingml/2006/main" xmlns:w14="http://schemas.microsoft.com/office/word/2010/wordml" xmlns:wpg="http://schemas.microsoft.com/office/word/2010/wordprocessingGroup" xmlns:wpi="http://schemas.microsoft.com/office/word/2010/wordprocessingInk" xmlns:wne="http://schemas.microsoft.com/office/word/2006/wordml" xmlns:wps="http://schemas.microsoft.com/office/word/2010/wordprocessingShape" mc:Ignorable="w14 wp14">
   <w:abstractNum w:abstractNumId="0">
     <w:nsid w:val="FFFFFF7C"/>
     <w:multiLevelType w:val="singleLevel"/>
@@ -12619,7 +12247,7 @@
     <w:lvl w:ilvl="0">
       <w:start w:val="1"/>
       <w:numFmt w:val="decimal"/>
-      <w:pStyle w:val="Heading1"/>
+      <w:pStyle w:val="berschrift1"/>
       <w:lvlText w:val="%1"/>
       <w:lvlJc w:val="left"/>
       <w:pPr>
@@ -12629,7 +12257,7 @@
     <w:lvl w:ilvl="1">
       <w:start w:val="1"/>
       <w:numFmt w:val="decimal"/>
-      <w:pStyle w:val="Heading2"/>
+      <w:pStyle w:val="berschrift2"/>
       <w:lvlText w:val="%1.%2"/>
       <w:lvlJc w:val="left"/>
       <w:pPr>
@@ -12639,7 +12267,7 @@
     <w:lvl w:ilvl="2">
       <w:start w:val="1"/>
       <w:numFmt w:val="decimal"/>
-      <w:pStyle w:val="Heading3"/>
+      <w:pStyle w:val="berschrift3"/>
       <w:lvlText w:val="%1.%2.%3"/>
       <w:lvlJc w:val="left"/>
       <w:pPr>
@@ -12649,7 +12277,7 @@
     <w:lvl w:ilvl="3">
       <w:start w:val="1"/>
       <w:numFmt w:val="decimal"/>
-      <w:pStyle w:val="Heading4"/>
+      <w:pStyle w:val="berschrift4"/>
       <w:lvlText w:val="%1.%2.%3.%4"/>
       <w:lvlJc w:val="left"/>
       <w:pPr>
@@ -12659,7 +12287,7 @@
     <w:lvl w:ilvl="4">
       <w:start w:val="1"/>
       <w:numFmt w:val="decimal"/>
-      <w:pStyle w:val="Heading5"/>
+      <w:pStyle w:val="berschrift5"/>
       <w:lvlText w:val="%1.%2.%3.%4.%5"/>
       <w:lvlJc w:val="left"/>
       <w:pPr>
@@ -12669,7 +12297,7 @@
     <w:lvl w:ilvl="5">
       <w:start w:val="1"/>
       <w:numFmt w:val="decimal"/>
-      <w:pStyle w:val="Heading6"/>
+      <w:pStyle w:val="berschrift6"/>
       <w:lvlText w:val="%1.%2.%3.%4.%5.%6"/>
       <w:lvlJc w:val="left"/>
       <w:pPr>
@@ -12679,7 +12307,7 @@
     <w:lvl w:ilvl="6">
       <w:start w:val="1"/>
       <w:numFmt w:val="decimal"/>
-      <w:pStyle w:val="Heading7"/>
+      <w:pStyle w:val="berschrift7"/>
       <w:lvlText w:val="%1.%2.%3.%4.%5.%6.%7"/>
       <w:lvlJc w:val="left"/>
       <w:pPr>
@@ -12689,7 +12317,7 @@
     <w:lvl w:ilvl="7">
       <w:start w:val="1"/>
       <w:numFmt w:val="decimal"/>
-      <w:pStyle w:val="Heading8"/>
+      <w:pStyle w:val="berschrift8"/>
       <w:lvlText w:val="%1.%2.%3.%4.%5.%6.%7.%8"/>
       <w:lvlJc w:val="left"/>
       <w:pPr>
@@ -12699,7 +12327,7 @@
     <w:lvl w:ilvl="8">
       <w:start w:val="1"/>
       <w:numFmt w:val="decimal"/>
-      <w:pStyle w:val="Heading9"/>
+      <w:pStyle w:val="berschrift9"/>
       <w:lvlText w:val="%1.%2.%3.%4.%5.%6.%7.%8.%9"/>
       <w:lvlJc w:val="left"/>
       <w:pPr>
@@ -13456,7 +13084,7 @@
     </w:rPrDefault>
     <w:pPrDefault/>
   </w:docDefaults>
-  <w:latentStyles w:defLockedState="0" w:defUIPriority="99" w:defSemiHidden="1" w:defUnhideWhenUsed="1" w:defQFormat="0" w:count="276">
+  <w:latentStyles w:defLockedState="0" w:defUIPriority="99" w:defSemiHidden="1" w:defUnhideWhenUsed="1" w:defQFormat="0" w:count="267">
     <w:lsdException w:name="Normal" w:semiHidden="0" w:uiPriority="0" w:unhideWhenUsed="0" w:qFormat="1"/>
     <w:lsdException w:name="heading 1" w:semiHidden="0" w:uiPriority="9" w:unhideWhenUsed="0" w:qFormat="1"/>
     <w:lsdException w:name="heading 2" w:uiPriority="9" w:qFormat="1"/>
@@ -13595,7 +13223,7 @@
     <w:lsdException w:name="Bibliography" w:uiPriority="37"/>
     <w:lsdException w:name="TOC Heading" w:uiPriority="39" w:qFormat="1"/>
   </w:latentStyles>
-  <w:style w:type="paragraph" w:default="1" w:styleId="Normal">
+  <w:style w:type="paragraph" w:default="1" w:styleId="Standard">
     <w:name w:val="Normal"/>
     <w:qFormat/>
     <w:rsid w:val="00540BF6"/>
@@ -13610,11 +13238,11 @@
       <w:lang w:val="en-US" w:eastAsia="en-US"/>
     </w:rPr>
   </w:style>
-  <w:style w:type="paragraph" w:styleId="Heading1">
+  <w:style w:type="paragraph" w:styleId="berschrift1">
     <w:name w:val="heading 1"/>
-    <w:basedOn w:val="Normal"/>
-    <w:next w:val="Normal"/>
-    <w:link w:val="Heading1Char"/>
+    <w:basedOn w:val="Standard"/>
+    <w:next w:val="Standard"/>
+    <w:link w:val="berschrift1Zchn"/>
     <w:uiPriority w:val="9"/>
     <w:qFormat/>
     <w:rsid w:val="001F7CD4"/>
@@ -13636,11 +13264,11 @@
       <w:szCs w:val="28"/>
     </w:rPr>
   </w:style>
-  <w:style w:type="paragraph" w:styleId="Heading2">
+  <w:style w:type="paragraph" w:styleId="berschrift2">
     <w:name w:val="heading 2"/>
-    <w:basedOn w:val="Normal"/>
-    <w:next w:val="Normal"/>
-    <w:link w:val="Heading2Char"/>
+    <w:basedOn w:val="Standard"/>
+    <w:next w:val="Standard"/>
+    <w:link w:val="berschrift2Zchn"/>
     <w:uiPriority w:val="9"/>
     <w:unhideWhenUsed/>
     <w:qFormat/>
@@ -13664,11 +13292,11 @@
       <w:szCs w:val="26"/>
     </w:rPr>
   </w:style>
-  <w:style w:type="paragraph" w:styleId="Heading3">
+  <w:style w:type="paragraph" w:styleId="berschrift3">
     <w:name w:val="heading 3"/>
-    <w:basedOn w:val="Normal"/>
-    <w:next w:val="Normal"/>
-    <w:link w:val="Heading3Char"/>
+    <w:basedOn w:val="Standard"/>
+    <w:next w:val="Standard"/>
+    <w:link w:val="berschrift3Zchn"/>
     <w:uiPriority w:val="9"/>
     <w:unhideWhenUsed/>
     <w:qFormat/>
@@ -13690,11 +13318,11 @@
       <w:sz w:val="24"/>
     </w:rPr>
   </w:style>
-  <w:style w:type="paragraph" w:styleId="Heading4">
+  <w:style w:type="paragraph" w:styleId="berschrift4">
     <w:name w:val="heading 4"/>
-    <w:basedOn w:val="Normal"/>
-    <w:next w:val="Normal"/>
-    <w:link w:val="Heading4Char"/>
+    <w:basedOn w:val="Standard"/>
+    <w:next w:val="Standard"/>
+    <w:link w:val="berschrift4Zchn"/>
     <w:uiPriority w:val="9"/>
     <w:unhideWhenUsed/>
     <w:qFormat/>
@@ -13717,11 +13345,11 @@
       <w:sz w:val="24"/>
     </w:rPr>
   </w:style>
-  <w:style w:type="paragraph" w:styleId="Heading5">
+  <w:style w:type="paragraph" w:styleId="berschrift5">
     <w:name w:val="heading 5"/>
-    <w:basedOn w:val="Normal"/>
-    <w:next w:val="Normal"/>
-    <w:link w:val="Heading5Char"/>
+    <w:basedOn w:val="Standard"/>
+    <w:next w:val="Standard"/>
+    <w:link w:val="berschrift5Zchn"/>
     <w:uiPriority w:val="9"/>
     <w:semiHidden/>
     <w:unhideWhenUsed/>
@@ -13741,11 +13369,11 @@
       <w:rFonts w:ascii="Cambria" w:eastAsia="Times New Roman" w:hAnsi="Cambria"/>
     </w:rPr>
   </w:style>
-  <w:style w:type="paragraph" w:styleId="Heading6">
+  <w:style w:type="paragraph" w:styleId="berschrift6">
     <w:name w:val="heading 6"/>
-    <w:basedOn w:val="Normal"/>
-    <w:next w:val="Normal"/>
-    <w:link w:val="Heading6Char"/>
+    <w:basedOn w:val="Standard"/>
+    <w:next w:val="Standard"/>
+    <w:link w:val="berschrift6Zchn"/>
     <w:uiPriority w:val="9"/>
     <w:semiHidden/>
     <w:unhideWhenUsed/>
@@ -13768,11 +13396,11 @@
       <w:color w:val="243F60"/>
     </w:rPr>
   </w:style>
-  <w:style w:type="paragraph" w:styleId="Heading7">
+  <w:style w:type="paragraph" w:styleId="berschrift7">
     <w:name w:val="heading 7"/>
-    <w:basedOn w:val="Normal"/>
-    <w:next w:val="Normal"/>
-    <w:link w:val="Heading7Char"/>
+    <w:basedOn w:val="Standard"/>
+    <w:next w:val="Standard"/>
+    <w:link w:val="berschrift7Zchn"/>
     <w:uiPriority w:val="9"/>
     <w:semiHidden/>
     <w:unhideWhenUsed/>
@@ -13795,11 +13423,11 @@
       <w:color w:val="404040"/>
     </w:rPr>
   </w:style>
-  <w:style w:type="paragraph" w:styleId="Heading8">
+  <w:style w:type="paragraph" w:styleId="berschrift8">
     <w:name w:val="heading 8"/>
-    <w:basedOn w:val="Normal"/>
-    <w:next w:val="Normal"/>
-    <w:link w:val="Heading8Char"/>
+    <w:basedOn w:val="Standard"/>
+    <w:next w:val="Standard"/>
+    <w:link w:val="berschrift8Zchn"/>
     <w:uiPriority w:val="9"/>
     <w:semiHidden/>
     <w:unhideWhenUsed/>
@@ -13822,11 +13450,11 @@
       <w:szCs w:val="20"/>
     </w:rPr>
   </w:style>
-  <w:style w:type="paragraph" w:styleId="Heading9">
+  <w:style w:type="paragraph" w:styleId="berschrift9">
     <w:name w:val="heading 9"/>
-    <w:basedOn w:val="Normal"/>
-    <w:next w:val="Normal"/>
-    <w:link w:val="Heading9Char"/>
+    <w:basedOn w:val="Standard"/>
+    <w:next w:val="Standard"/>
+    <w:link w:val="berschrift9Zchn"/>
     <w:uiPriority w:val="9"/>
     <w:semiHidden/>
     <w:unhideWhenUsed/>
@@ -13851,13 +13479,13 @@
       <w:szCs w:val="20"/>
     </w:rPr>
   </w:style>
-  <w:style w:type="character" w:default="1" w:styleId="DefaultParagraphFont">
+  <w:style w:type="character" w:default="1" w:styleId="Absatz-Standardschriftart">
     <w:name w:val="Default Paragraph Font"/>
     <w:uiPriority w:val="1"/>
     <w:semiHidden/>
     <w:unhideWhenUsed/>
   </w:style>
-  <w:style w:type="table" w:default="1" w:styleId="TableNormal">
+  <w:style w:type="table" w:default="1" w:styleId="NormaleTabelle">
     <w:name w:val="Normal Table"/>
     <w:uiPriority w:val="99"/>
     <w:semiHidden/>
@@ -13872,15 +13500,15 @@
       </w:tblCellMar>
     </w:tblPr>
   </w:style>
-  <w:style w:type="numbering" w:default="1" w:styleId="NoList">
+  <w:style w:type="numbering" w:default="1" w:styleId="KeineListe">
     <w:name w:val="No List"/>
     <w:uiPriority w:val="99"/>
     <w:semiHidden/>
     <w:unhideWhenUsed/>
   </w:style>
-  <w:style w:type="character" w:customStyle="1" w:styleId="Heading1Char">
-    <w:name w:val="Heading 1 Char"/>
-    <w:link w:val="Heading1"/>
+  <w:style w:type="character" w:customStyle="1" w:styleId="berschrift1Zchn">
+    <w:name w:val="Überschrift 1 Zchn"/>
+    <w:link w:val="berschrift1"/>
     <w:uiPriority w:val="9"/>
     <w:rsid w:val="001F7CD4"/>
     <w:rPr>
@@ -13892,9 +13520,9 @@
       <w:lang w:val="en-US" w:eastAsia="en-US"/>
     </w:rPr>
   </w:style>
-  <w:style w:type="character" w:customStyle="1" w:styleId="Heading2Char">
-    <w:name w:val="Heading 2 Char"/>
-    <w:link w:val="Heading2"/>
+  <w:style w:type="character" w:customStyle="1" w:styleId="berschrift2Zchn">
+    <w:name w:val="Überschrift 2 Zchn"/>
+    <w:link w:val="berschrift2"/>
     <w:uiPriority w:val="9"/>
     <w:rsid w:val="00D81B7D"/>
     <w:rPr>
@@ -13906,9 +13534,9 @@
       <w:lang w:val="en-US" w:eastAsia="en-US"/>
     </w:rPr>
   </w:style>
-  <w:style w:type="character" w:customStyle="1" w:styleId="Heading3Char">
-    <w:name w:val="Heading 3 Char"/>
-    <w:link w:val="Heading3"/>
+  <w:style w:type="character" w:customStyle="1" w:styleId="berschrift3Zchn">
+    <w:name w:val="Überschrift 3 Zchn"/>
+    <w:link w:val="berschrift3"/>
     <w:uiPriority w:val="9"/>
     <w:rsid w:val="00A72506"/>
     <w:rPr>
@@ -13920,9 +13548,9 @@
       <w:lang w:val="en-US" w:eastAsia="en-US"/>
     </w:rPr>
   </w:style>
-  <w:style w:type="character" w:customStyle="1" w:styleId="Heading4Char">
-    <w:name w:val="Heading 4 Char"/>
-    <w:link w:val="Heading4"/>
+  <w:style w:type="character" w:customStyle="1" w:styleId="berschrift4Zchn">
+    <w:name w:val="Überschrift 4 Zchn"/>
+    <w:link w:val="berschrift4"/>
     <w:uiPriority w:val="9"/>
     <w:rsid w:val="00E938BA"/>
     <w:rPr>
@@ -13933,9 +13561,9 @@
       <w:sz w:val="24"/>
     </w:rPr>
   </w:style>
-  <w:style w:type="character" w:customStyle="1" w:styleId="Heading5Char">
-    <w:name w:val="Heading 5 Char"/>
-    <w:link w:val="Heading5"/>
+  <w:style w:type="character" w:customStyle="1" w:styleId="berschrift5Zchn">
+    <w:name w:val="Überschrift 5 Zchn"/>
+    <w:link w:val="berschrift5"/>
     <w:uiPriority w:val="9"/>
     <w:semiHidden/>
     <w:rsid w:val="00E938BA"/>
@@ -13943,10 +13571,10 @@
       <w:rFonts w:ascii="Cambria" w:eastAsia="Times New Roman" w:hAnsi="Cambria" w:cs="Times New Roman"/>
     </w:rPr>
   </w:style>
-  <w:style w:type="paragraph" w:styleId="Caption">
+  <w:style w:type="paragraph" w:styleId="Beschriftung">
     <w:name w:val="caption"/>
-    <w:basedOn w:val="Normal"/>
-    <w:next w:val="Normal"/>
+    <w:basedOn w:val="Standard"/>
+    <w:next w:val="Standard"/>
     <w:uiPriority w:val="35"/>
     <w:unhideWhenUsed/>
     <w:qFormat/>
@@ -13961,9 +13589,9 @@
       <w:szCs w:val="18"/>
     </w:rPr>
   </w:style>
-  <w:style w:type="character" w:customStyle="1" w:styleId="Heading6Char">
-    <w:name w:val="Heading 6 Char"/>
-    <w:link w:val="Heading6"/>
+  <w:style w:type="character" w:customStyle="1" w:styleId="berschrift6Zchn">
+    <w:name w:val="Überschrift 6 Zchn"/>
+    <w:link w:val="berschrift6"/>
     <w:uiPriority w:val="9"/>
     <w:semiHidden/>
     <w:rsid w:val="00E938BA"/>
@@ -13974,9 +13602,9 @@
       <w:color w:val="243F60"/>
     </w:rPr>
   </w:style>
-  <w:style w:type="character" w:customStyle="1" w:styleId="Heading7Char">
-    <w:name w:val="Heading 7 Char"/>
-    <w:link w:val="Heading7"/>
+  <w:style w:type="character" w:customStyle="1" w:styleId="berschrift7Zchn">
+    <w:name w:val="Überschrift 7 Zchn"/>
+    <w:link w:val="berschrift7"/>
     <w:uiPriority w:val="9"/>
     <w:semiHidden/>
     <w:rsid w:val="00E938BA"/>
@@ -13987,9 +13615,9 @@
       <w:color w:val="404040"/>
     </w:rPr>
   </w:style>
-  <w:style w:type="character" w:customStyle="1" w:styleId="Heading8Char">
-    <w:name w:val="Heading 8 Char"/>
-    <w:link w:val="Heading8"/>
+  <w:style w:type="character" w:customStyle="1" w:styleId="berschrift8Zchn">
+    <w:name w:val="Überschrift 8 Zchn"/>
+    <w:link w:val="berschrift8"/>
     <w:uiPriority w:val="9"/>
     <w:semiHidden/>
     <w:rsid w:val="00E938BA"/>
@@ -14000,9 +13628,9 @@
       <w:szCs w:val="20"/>
     </w:rPr>
   </w:style>
-  <w:style w:type="character" w:customStyle="1" w:styleId="Heading9Char">
-    <w:name w:val="Heading 9 Char"/>
-    <w:link w:val="Heading9"/>
+  <w:style w:type="character" w:customStyle="1" w:styleId="berschrift9Zchn">
+    <w:name w:val="Überschrift 9 Zchn"/>
+    <w:link w:val="berschrift9"/>
     <w:uiPriority w:val="9"/>
     <w:semiHidden/>
     <w:rsid w:val="00E938BA"/>
@@ -14015,10 +13643,10 @@
       <w:szCs w:val="20"/>
     </w:rPr>
   </w:style>
-  <w:style w:type="paragraph" w:styleId="Header">
+  <w:style w:type="paragraph" w:styleId="Kopfzeile">
     <w:name w:val="header"/>
-    <w:basedOn w:val="Normal"/>
-    <w:link w:val="HeaderChar"/>
+    <w:basedOn w:val="Standard"/>
+    <w:link w:val="KopfzeileZchn"/>
     <w:uiPriority w:val="99"/>
     <w:unhideWhenUsed/>
     <w:rsid w:val="0007273D"/>
@@ -14030,17 +13658,17 @@
       <w:spacing w:line="240" w:lineRule="auto"/>
     </w:pPr>
   </w:style>
-  <w:style w:type="character" w:customStyle="1" w:styleId="HeaderChar">
-    <w:name w:val="Header Char"/>
-    <w:basedOn w:val="DefaultParagraphFont"/>
-    <w:link w:val="Header"/>
+  <w:style w:type="character" w:customStyle="1" w:styleId="KopfzeileZchn">
+    <w:name w:val="Kopfzeile Zchn"/>
+    <w:basedOn w:val="Absatz-Standardschriftart"/>
+    <w:link w:val="Kopfzeile"/>
     <w:uiPriority w:val="99"/>
     <w:rsid w:val="0007273D"/>
   </w:style>
-  <w:style w:type="paragraph" w:styleId="Footer">
+  <w:style w:type="paragraph" w:styleId="Fuzeile">
     <w:name w:val="footer"/>
-    <w:basedOn w:val="Normal"/>
-    <w:link w:val="FooterChar"/>
+    <w:basedOn w:val="Standard"/>
+    <w:link w:val="FuzeileZchn"/>
     <w:uiPriority w:val="99"/>
     <w:unhideWhenUsed/>
     <w:rsid w:val="0007273D"/>
@@ -14052,17 +13680,17 @@
       <w:spacing w:line="240" w:lineRule="auto"/>
     </w:pPr>
   </w:style>
-  <w:style w:type="character" w:customStyle="1" w:styleId="FooterChar">
-    <w:name w:val="Footer Char"/>
-    <w:basedOn w:val="DefaultParagraphFont"/>
-    <w:link w:val="Footer"/>
+  <w:style w:type="character" w:customStyle="1" w:styleId="FuzeileZchn">
+    <w:name w:val="Fußzeile Zchn"/>
+    <w:basedOn w:val="Absatz-Standardschriftart"/>
+    <w:link w:val="Fuzeile"/>
     <w:uiPriority w:val="99"/>
     <w:rsid w:val="0007273D"/>
   </w:style>
-  <w:style w:type="paragraph" w:styleId="BalloonText">
+  <w:style w:type="paragraph" w:styleId="Sprechblasentext">
     <w:name w:val="Balloon Text"/>
-    <w:basedOn w:val="Normal"/>
-    <w:link w:val="BalloonTextChar"/>
+    <w:basedOn w:val="Standard"/>
+    <w:link w:val="SprechblasentextZchn"/>
     <w:uiPriority w:val="99"/>
     <w:semiHidden/>
     <w:unhideWhenUsed/>
@@ -14076,9 +13704,9 @@
       <w:szCs w:val="16"/>
     </w:rPr>
   </w:style>
-  <w:style w:type="character" w:customStyle="1" w:styleId="BalloonTextChar">
-    <w:name w:val="Balloon Text Char"/>
-    <w:link w:val="BalloonText"/>
+  <w:style w:type="character" w:customStyle="1" w:styleId="SprechblasentextZchn">
+    <w:name w:val="Sprechblasentext Zchn"/>
+    <w:link w:val="Sprechblasentext"/>
     <w:uiPriority w:val="99"/>
     <w:semiHidden/>
     <w:rsid w:val="0007273D"/>
@@ -14088,7 +13716,7 @@
       <w:szCs w:val="16"/>
     </w:rPr>
   </w:style>
-  <w:style w:type="paragraph" w:styleId="NoSpacing">
+  <w:style w:type="paragraph" w:styleId="KeinLeerraum">
     <w:name w:val="No Spacing"/>
     <w:uiPriority w:val="1"/>
     <w:qFormat/>
@@ -14101,7 +13729,7 @@
   </w:style>
   <w:style w:type="table" w:customStyle="1" w:styleId="Tabellengitternetz">
     <w:name w:val="Tabellengitternetz"/>
-    <w:basedOn w:val="TableNormal"/>
+    <w:basedOn w:val="NormaleTabelle"/>
     <w:uiPriority w:val="59"/>
     <w:rsid w:val="00C325E1"/>
     <w:tblPr>
@@ -14122,10 +13750,10 @@
       </w:tblCellMar>
     </w:tblPr>
   </w:style>
-  <w:style w:type="paragraph" w:styleId="TOC1">
+  <w:style w:type="paragraph" w:styleId="Verzeichnis1">
     <w:name w:val="toc 1"/>
-    <w:basedOn w:val="Normal"/>
-    <w:next w:val="Normal"/>
+    <w:basedOn w:val="Standard"/>
+    <w:next w:val="Standard"/>
     <w:autoRedefine/>
     <w:uiPriority w:val="39"/>
     <w:unhideWhenUsed/>
@@ -14142,10 +13770,10 @@
       <w:szCs w:val="20"/>
     </w:rPr>
   </w:style>
-  <w:style w:type="paragraph" w:styleId="TOC2">
+  <w:style w:type="paragraph" w:styleId="Verzeichnis2">
     <w:name w:val="toc 2"/>
-    <w:basedOn w:val="Normal"/>
-    <w:next w:val="Normal"/>
+    <w:basedOn w:val="Standard"/>
+    <w:next w:val="Standard"/>
     <w:autoRedefine/>
     <w:uiPriority w:val="39"/>
     <w:unhideWhenUsed/>
@@ -14160,10 +13788,10 @@
       <w:szCs w:val="20"/>
     </w:rPr>
   </w:style>
-  <w:style w:type="paragraph" w:styleId="TOC3">
+  <w:style w:type="paragraph" w:styleId="Verzeichnis3">
     <w:name w:val="toc 3"/>
-    <w:basedOn w:val="Normal"/>
-    <w:next w:val="Normal"/>
+    <w:basedOn w:val="Standard"/>
+    <w:next w:val="Standard"/>
     <w:autoRedefine/>
     <w:uiPriority w:val="39"/>
     <w:unhideWhenUsed/>
@@ -14179,10 +13807,10 @@
       <w:szCs w:val="20"/>
     </w:rPr>
   </w:style>
-  <w:style w:type="paragraph" w:styleId="TOC4">
+  <w:style w:type="paragraph" w:styleId="Verzeichnis4">
     <w:name w:val="toc 4"/>
-    <w:basedOn w:val="Normal"/>
-    <w:next w:val="Normal"/>
+    <w:basedOn w:val="Standard"/>
+    <w:next w:val="Standard"/>
     <w:autoRedefine/>
     <w:uiPriority w:val="39"/>
     <w:unhideWhenUsed/>
@@ -14196,10 +13824,10 @@
       <w:szCs w:val="18"/>
     </w:rPr>
   </w:style>
-  <w:style w:type="paragraph" w:styleId="TOC5">
+  <w:style w:type="paragraph" w:styleId="Verzeichnis5">
     <w:name w:val="toc 5"/>
-    <w:basedOn w:val="Normal"/>
-    <w:next w:val="Normal"/>
+    <w:basedOn w:val="Standard"/>
+    <w:next w:val="Standard"/>
     <w:autoRedefine/>
     <w:uiPriority w:val="39"/>
     <w:unhideWhenUsed/>
@@ -14213,10 +13841,10 @@
       <w:szCs w:val="18"/>
     </w:rPr>
   </w:style>
-  <w:style w:type="paragraph" w:styleId="TOC6">
+  <w:style w:type="paragraph" w:styleId="Verzeichnis6">
     <w:name w:val="toc 6"/>
-    <w:basedOn w:val="Normal"/>
-    <w:next w:val="Normal"/>
+    <w:basedOn w:val="Standard"/>
+    <w:next w:val="Standard"/>
     <w:autoRedefine/>
     <w:uiPriority w:val="39"/>
     <w:unhideWhenUsed/>
@@ -14230,10 +13858,10 @@
       <w:szCs w:val="18"/>
     </w:rPr>
   </w:style>
-  <w:style w:type="paragraph" w:styleId="TOC7">
+  <w:style w:type="paragraph" w:styleId="Verzeichnis7">
     <w:name w:val="toc 7"/>
-    <w:basedOn w:val="Normal"/>
-    <w:next w:val="Normal"/>
+    <w:basedOn w:val="Standard"/>
+    <w:next w:val="Standard"/>
     <w:autoRedefine/>
     <w:uiPriority w:val="39"/>
     <w:unhideWhenUsed/>
@@ -14247,10 +13875,10 @@
       <w:szCs w:val="18"/>
     </w:rPr>
   </w:style>
-  <w:style w:type="paragraph" w:styleId="TOC8">
+  <w:style w:type="paragraph" w:styleId="Verzeichnis8">
     <w:name w:val="toc 8"/>
-    <w:basedOn w:val="Normal"/>
-    <w:next w:val="Normal"/>
+    <w:basedOn w:val="Standard"/>
+    <w:next w:val="Standard"/>
     <w:autoRedefine/>
     <w:uiPriority w:val="39"/>
     <w:unhideWhenUsed/>
@@ -14264,10 +13892,10 @@
       <w:szCs w:val="18"/>
     </w:rPr>
   </w:style>
-  <w:style w:type="paragraph" w:styleId="TOC9">
+  <w:style w:type="paragraph" w:styleId="Verzeichnis9">
     <w:name w:val="toc 9"/>
-    <w:basedOn w:val="Normal"/>
-    <w:next w:val="Normal"/>
+    <w:basedOn w:val="Standard"/>
+    <w:next w:val="Standard"/>
     <w:autoRedefine/>
     <w:uiPriority w:val="39"/>
     <w:unhideWhenUsed/>
@@ -14291,17 +13919,17 @@
       <w:u w:val="single"/>
     </w:rPr>
   </w:style>
-  <w:style w:type="paragraph" w:styleId="TableofFigures">
+  <w:style w:type="paragraph" w:styleId="Abbildungsverzeichnis">
     <w:name w:val="table of figures"/>
-    <w:basedOn w:val="Normal"/>
-    <w:next w:val="Normal"/>
+    <w:basedOn w:val="Standard"/>
+    <w:next w:val="Standard"/>
     <w:uiPriority w:val="99"/>
     <w:unhideWhenUsed/>
     <w:rsid w:val="00A54E33"/>
   </w:style>
-  <w:style w:type="paragraph" w:styleId="ListParagraph">
+  <w:style w:type="paragraph" w:styleId="Listenabsatz">
     <w:name w:val="List Paragraph"/>
-    <w:basedOn w:val="Normal"/>
+    <w:basedOn w:val="Standard"/>
     <w:uiPriority w:val="34"/>
     <w:qFormat/>
     <w:rsid w:val="00711618"/>
@@ -14310,9 +13938,9 @@
       <w:contextualSpacing/>
     </w:pPr>
   </w:style>
-  <w:style w:type="table" w:styleId="TableGrid">
+  <w:style w:type="table" w:styleId="Tabellenraster">
     <w:name w:val="Table Grid"/>
-    <w:basedOn w:val="TableNormal"/>
+    <w:basedOn w:val="NormaleTabelle"/>
     <w:uiPriority w:val="59"/>
     <w:rsid w:val="00A57A85"/>
     <w:tblPr>
@@ -14333,9 +13961,9 @@
       </w:tblCellMar>
     </w:tblPr>
   </w:style>
-  <w:style w:type="table" w:styleId="LightShading-Accent1">
+  <w:style w:type="table" w:styleId="HelleSchattierung-Akzent1">
     <w:name w:val="Light Shading Accent 1"/>
-    <w:basedOn w:val="TableNormal"/>
+    <w:basedOn w:val="NormaleTabelle"/>
     <w:uiPriority w:val="60"/>
     <w:rsid w:val="00F05AD8"/>
     <w:rPr>
@@ -14433,9 +14061,9 @@
       </w:tcPr>
     </w:tblStylePr>
   </w:style>
-  <w:style w:type="table" w:styleId="LightList-Accent1">
+  <w:style w:type="table" w:styleId="HelleListe-Akzent1">
     <w:name w:val="Light List Accent 1"/>
-    <w:basedOn w:val="TableNormal"/>
+    <w:basedOn w:val="NormaleTabelle"/>
     <w:uiPriority w:val="61"/>
     <w:rsid w:val="00F05AD8"/>
     <w:tblPr>
@@ -14522,9 +14150,9 @@
       </w:tcPr>
     </w:tblStylePr>
   </w:style>
-  <w:style w:type="table" w:styleId="LightShading-Accent4">
+  <w:style w:type="table" w:styleId="HelleSchattierung-Akzent4">
     <w:name w:val="Light Shading Accent 4"/>
-    <w:basedOn w:val="TableNormal"/>
+    <w:basedOn w:val="NormaleTabelle"/>
     <w:uiPriority w:val="60"/>
     <w:rsid w:val="00AE345B"/>
     <w:rPr>
@@ -14622,9 +14250,9 @@
       </w:tcPr>
     </w:tblStylePr>
   </w:style>
-  <w:style w:type="table" w:styleId="LightGrid-Accent1">
+  <w:style w:type="table" w:styleId="HellesRaster-Akzent1">
     <w:name w:val="Light Grid Accent 1"/>
-    <w:basedOn w:val="TableNormal"/>
+    <w:basedOn w:val="NormaleTabelle"/>
     <w:uiPriority w:val="62"/>
     <w:rsid w:val="00AE345B"/>
     <w:tblPr>
@@ -14753,7 +14381,7 @@
 </file>
 
 <file path=word/stylesWithEffects.xml><?xml version="1.0" encoding="utf-8"?>
-<w:styles xmlns:wpc="http://schemas.microsoft.com/office/word/2010/wordprocessingCanvas" xmlns:mo="http://schemas.microsoft.com/office/mac/office/2008/main" xmlns:mc="http://schemas.openxmlformats.org/markup-compatibility/2006" xmlns:mv="urn:schemas-microsoft-com:mac:vml" xmlns:o="urn:schemas-microsoft-com:office:office" xmlns:r="http://schemas.openxmlformats.org/officeDocument/2006/relationships" xmlns:m="http://schemas.openxmlformats.org/officeDocument/2006/math" xmlns:v="urn:schemas-microsoft-com:vml" xmlns:wp14="http://schemas.microsoft.com/office/word/2010/wordprocessingDrawing" xmlns:wp="http://schemas.openxmlformats.org/drawingml/2006/wordprocessingDrawing" xmlns:w10="urn:schemas-microsoft-com:office:word" xmlns:w="http://schemas.openxmlformats.org/wordprocessingml/2006/main" xmlns:w14="http://schemas.microsoft.com/office/word/2010/wordml" xmlns:wpg="http://schemas.microsoft.com/office/word/2010/wordprocessingGroup" xmlns:wpi="http://schemas.microsoft.com/office/word/2010/wordprocessingInk" xmlns:wne="http://schemas.microsoft.com/office/word/2006/wordml" xmlns:wps="http://schemas.microsoft.com/office/word/2010/wordprocessingShape" mc:Ignorable="w14 wp14">
+<w:styles xmlns:wpc="http://schemas.microsoft.com/office/word/2010/wordprocessingCanvas" xmlns:mc="http://schemas.openxmlformats.org/markup-compatibility/2006" xmlns:o="urn:schemas-microsoft-com:office:office" xmlns:r="http://schemas.openxmlformats.org/officeDocument/2006/relationships" xmlns:m="http://schemas.openxmlformats.org/officeDocument/2006/math" xmlns:v="urn:schemas-microsoft-com:vml" xmlns:wp14="http://schemas.microsoft.com/office/word/2010/wordprocessingDrawing" xmlns:wp="http://schemas.openxmlformats.org/drawingml/2006/wordprocessingDrawing" xmlns:w10="urn:schemas-microsoft-com:office:word" xmlns:w="http://schemas.openxmlformats.org/wordprocessingml/2006/main" xmlns:w14="http://schemas.microsoft.com/office/word/2010/wordml" xmlns:wpg="http://schemas.microsoft.com/office/word/2010/wordprocessingGroup" xmlns:wpi="http://schemas.microsoft.com/office/word/2010/wordprocessingInk" xmlns:wne="http://schemas.microsoft.com/office/word/2006/wordml" xmlns:wps="http://schemas.microsoft.com/office/word/2010/wordprocessingShape" mc:Ignorable="w14 wp14">
   <w:docDefaults>
     <w:rPrDefault>
       <w:rPr>
@@ -14763,7 +14391,7 @@
     </w:rPrDefault>
     <w:pPrDefault/>
   </w:docDefaults>
-  <w:latentStyles w:defLockedState="0" w:defUIPriority="99" w:defSemiHidden="1" w:defUnhideWhenUsed="1" w:defQFormat="0" w:count="276">
+  <w:latentStyles w:defLockedState="0" w:defUIPriority="99" w:defSemiHidden="1" w:defUnhideWhenUsed="1" w:defQFormat="0" w:count="267">
     <w:lsdException w:name="Normal" w:semiHidden="0" w:uiPriority="0" w:unhideWhenUsed="0" w:qFormat="1"/>
     <w:lsdException w:name="heading 1" w:semiHidden="0" w:uiPriority="9" w:unhideWhenUsed="0" w:qFormat="1"/>
     <w:lsdException w:name="heading 2" w:uiPriority="9" w:qFormat="1"/>
@@ -14902,7 +14530,7 @@
     <w:lsdException w:name="Bibliography" w:uiPriority="37"/>
     <w:lsdException w:name="TOC Heading" w:uiPriority="39" w:qFormat="1"/>
   </w:latentStyles>
-  <w:style w:type="paragraph" w:default="1" w:styleId="Normal">
+  <w:style w:type="paragraph" w:default="1" w:styleId="Standard">
     <w:name w:val="Normal"/>
     <w:qFormat/>
     <w:rsid w:val="00540BF6"/>
@@ -14917,11 +14545,11 @@
       <w:lang w:val="en-US" w:eastAsia="en-US"/>
     </w:rPr>
   </w:style>
-  <w:style w:type="paragraph" w:styleId="Heading1">
+  <w:style w:type="paragraph" w:styleId="berschrift1">
     <w:name w:val="heading 1"/>
-    <w:basedOn w:val="Normal"/>
-    <w:next w:val="Normal"/>
-    <w:link w:val="Heading1Char"/>
+    <w:basedOn w:val="Standard"/>
+    <w:next w:val="Standard"/>
+    <w:link w:val="berschrift1Zchn"/>
     <w:uiPriority w:val="9"/>
     <w:qFormat/>
     <w:rsid w:val="001F7CD4"/>
@@ -14943,11 +14571,11 @@
       <w:szCs w:val="28"/>
     </w:rPr>
   </w:style>
-  <w:style w:type="paragraph" w:styleId="Heading2">
+  <w:style w:type="paragraph" w:styleId="berschrift2">
     <w:name w:val="heading 2"/>
-    <w:basedOn w:val="Normal"/>
-    <w:next w:val="Normal"/>
-    <w:link w:val="Heading2Char"/>
+    <w:basedOn w:val="Standard"/>
+    <w:next w:val="Standard"/>
+    <w:link w:val="berschrift2Zchn"/>
     <w:uiPriority w:val="9"/>
     <w:unhideWhenUsed/>
     <w:qFormat/>
@@ -14971,11 +14599,11 @@
       <w:szCs w:val="26"/>
     </w:rPr>
   </w:style>
-  <w:style w:type="paragraph" w:styleId="Heading3">
+  <w:style w:type="paragraph" w:styleId="berschrift3">
     <w:name w:val="heading 3"/>
-    <w:basedOn w:val="Normal"/>
-    <w:next w:val="Normal"/>
-    <w:link w:val="Heading3Char"/>
+    <w:basedOn w:val="Standard"/>
+    <w:next w:val="Standard"/>
+    <w:link w:val="berschrift3Zchn"/>
     <w:uiPriority w:val="9"/>
     <w:unhideWhenUsed/>
     <w:qFormat/>
@@ -14997,11 +14625,11 @@
       <w:sz w:val="24"/>
     </w:rPr>
   </w:style>
-  <w:style w:type="paragraph" w:styleId="Heading4">
+  <w:style w:type="paragraph" w:styleId="berschrift4">
     <w:name w:val="heading 4"/>
-    <w:basedOn w:val="Normal"/>
-    <w:next w:val="Normal"/>
-    <w:link w:val="Heading4Char"/>
+    <w:basedOn w:val="Standard"/>
+    <w:next w:val="Standard"/>
+    <w:link w:val="berschrift4Zchn"/>
     <w:uiPriority w:val="9"/>
     <w:unhideWhenUsed/>
     <w:qFormat/>
@@ -15024,11 +14652,11 @@
       <w:sz w:val="24"/>
     </w:rPr>
   </w:style>
-  <w:style w:type="paragraph" w:styleId="Heading5">
+  <w:style w:type="paragraph" w:styleId="berschrift5">
     <w:name w:val="heading 5"/>
-    <w:basedOn w:val="Normal"/>
-    <w:next w:val="Normal"/>
-    <w:link w:val="Heading5Char"/>
+    <w:basedOn w:val="Standard"/>
+    <w:next w:val="Standard"/>
+    <w:link w:val="berschrift5Zchn"/>
     <w:uiPriority w:val="9"/>
     <w:semiHidden/>
     <w:unhideWhenUsed/>
@@ -15048,11 +14676,11 @@
       <w:rFonts w:ascii="Cambria" w:eastAsia="Times New Roman" w:hAnsi="Cambria"/>
     </w:rPr>
   </w:style>
-  <w:style w:type="paragraph" w:styleId="Heading6">
+  <w:style w:type="paragraph" w:styleId="berschrift6">
     <w:name w:val="heading 6"/>
-    <w:basedOn w:val="Normal"/>
-    <w:next w:val="Normal"/>
-    <w:link w:val="Heading6Char"/>
+    <w:basedOn w:val="Standard"/>
+    <w:next w:val="Standard"/>
+    <w:link w:val="berschrift6Zchn"/>
     <w:uiPriority w:val="9"/>
     <w:semiHidden/>
     <w:unhideWhenUsed/>
@@ -15075,11 +14703,11 @@
       <w:color w:val="243F60"/>
     </w:rPr>
   </w:style>
-  <w:style w:type="paragraph" w:styleId="Heading7">
+  <w:style w:type="paragraph" w:styleId="berschrift7">
     <w:name w:val="heading 7"/>
-    <w:basedOn w:val="Normal"/>
-    <w:next w:val="Normal"/>
-    <w:link w:val="Heading7Char"/>
+    <w:basedOn w:val="Standard"/>
+    <w:next w:val="Standard"/>
+    <w:link w:val="berschrift7Zchn"/>
     <w:uiPriority w:val="9"/>
     <w:semiHidden/>
     <w:unhideWhenUsed/>
@@ -15102,11 +14730,11 @@
       <w:color w:val="404040"/>
     </w:rPr>
   </w:style>
-  <w:style w:type="paragraph" w:styleId="Heading8">
+  <w:style w:type="paragraph" w:styleId="berschrift8">
     <w:name w:val="heading 8"/>
-    <w:basedOn w:val="Normal"/>
-    <w:next w:val="Normal"/>
-    <w:link w:val="Heading8Char"/>
+    <w:basedOn w:val="Standard"/>
+    <w:next w:val="Standard"/>
+    <w:link w:val="berschrift8Zchn"/>
     <w:uiPriority w:val="9"/>
     <w:semiHidden/>
     <w:unhideWhenUsed/>
@@ -15129,11 +14757,11 @@
       <w:szCs w:val="20"/>
     </w:rPr>
   </w:style>
-  <w:style w:type="paragraph" w:styleId="Heading9">
+  <w:style w:type="paragraph" w:styleId="berschrift9">
     <w:name w:val="heading 9"/>
-    <w:basedOn w:val="Normal"/>
-    <w:next w:val="Normal"/>
-    <w:link w:val="Heading9Char"/>
+    <w:basedOn w:val="Standard"/>
+    <w:next w:val="Standard"/>
+    <w:link w:val="berschrift9Zchn"/>
     <w:uiPriority w:val="9"/>
     <w:semiHidden/>
     <w:unhideWhenUsed/>
@@ -15158,13 +14786,13 @@
       <w:szCs w:val="20"/>
     </w:rPr>
   </w:style>
-  <w:style w:type="character" w:default="1" w:styleId="DefaultParagraphFont">
+  <w:style w:type="character" w:default="1" w:styleId="Absatz-Standardschriftart">
     <w:name w:val="Default Paragraph Font"/>
     <w:uiPriority w:val="1"/>
     <w:semiHidden/>
     <w:unhideWhenUsed/>
   </w:style>
-  <w:style w:type="table" w:default="1" w:styleId="TableNormal">
+  <w:style w:type="table" w:default="1" w:styleId="NormaleTabelle">
     <w:name w:val="Normal Table"/>
     <w:uiPriority w:val="99"/>
     <w:semiHidden/>
@@ -15179,15 +14807,15 @@
       </w:tblCellMar>
     </w:tblPr>
   </w:style>
-  <w:style w:type="numbering" w:default="1" w:styleId="NoList">
+  <w:style w:type="numbering" w:default="1" w:styleId="KeineListe">
     <w:name w:val="No List"/>
     <w:uiPriority w:val="99"/>
     <w:semiHidden/>
     <w:unhideWhenUsed/>
   </w:style>
-  <w:style w:type="character" w:customStyle="1" w:styleId="Heading1Char">
-    <w:name w:val="Heading 1 Char"/>
-    <w:link w:val="Heading1"/>
+  <w:style w:type="character" w:customStyle="1" w:styleId="berschrift1Zchn">
+    <w:name w:val="Überschrift 1 Zchn"/>
+    <w:link w:val="berschrift1"/>
     <w:uiPriority w:val="9"/>
     <w:rsid w:val="001F7CD4"/>
     <w:rPr>
@@ -15199,9 +14827,9 @@
       <w:lang w:val="en-US" w:eastAsia="en-US"/>
     </w:rPr>
   </w:style>
-  <w:style w:type="character" w:customStyle="1" w:styleId="Heading2Char">
-    <w:name w:val="Heading 2 Char"/>
-    <w:link w:val="Heading2"/>
+  <w:style w:type="character" w:customStyle="1" w:styleId="berschrift2Zchn">
+    <w:name w:val="Überschrift 2 Zchn"/>
+    <w:link w:val="berschrift2"/>
     <w:uiPriority w:val="9"/>
     <w:rsid w:val="00D81B7D"/>
     <w:rPr>
@@ -15213,9 +14841,9 @@
       <w:lang w:val="en-US" w:eastAsia="en-US"/>
     </w:rPr>
   </w:style>
-  <w:style w:type="character" w:customStyle="1" w:styleId="Heading3Char">
-    <w:name w:val="Heading 3 Char"/>
-    <w:link w:val="Heading3"/>
+  <w:style w:type="character" w:customStyle="1" w:styleId="berschrift3Zchn">
+    <w:name w:val="Überschrift 3 Zchn"/>
+    <w:link w:val="berschrift3"/>
     <w:uiPriority w:val="9"/>
     <w:rsid w:val="00A72506"/>
     <w:rPr>
@@ -15227,9 +14855,9 @@
       <w:lang w:val="en-US" w:eastAsia="en-US"/>
     </w:rPr>
   </w:style>
-  <w:style w:type="character" w:customStyle="1" w:styleId="Heading4Char">
-    <w:name w:val="Heading 4 Char"/>
-    <w:link w:val="Heading4"/>
+  <w:style w:type="character" w:customStyle="1" w:styleId="berschrift4Zchn">
+    <w:name w:val="Überschrift 4 Zchn"/>
+    <w:link w:val="berschrift4"/>
     <w:uiPriority w:val="9"/>
     <w:rsid w:val="00E938BA"/>
     <w:rPr>
@@ -15240,9 +14868,9 @@
       <w:sz w:val="24"/>
     </w:rPr>
   </w:style>
-  <w:style w:type="character" w:customStyle="1" w:styleId="Heading5Char">
-    <w:name w:val="Heading 5 Char"/>
-    <w:link w:val="Heading5"/>
+  <w:style w:type="character" w:customStyle="1" w:styleId="berschrift5Zchn">
+    <w:name w:val="Überschrift 5 Zchn"/>
+    <w:link w:val="berschrift5"/>
     <w:uiPriority w:val="9"/>
     <w:semiHidden/>
     <w:rsid w:val="00E938BA"/>
@@ -15250,10 +14878,10 @@
       <w:rFonts w:ascii="Cambria" w:eastAsia="Times New Roman" w:hAnsi="Cambria" w:cs="Times New Roman"/>
     </w:rPr>
   </w:style>
-  <w:style w:type="paragraph" w:styleId="Caption">
+  <w:style w:type="paragraph" w:styleId="Beschriftung">
     <w:name w:val="caption"/>
-    <w:basedOn w:val="Normal"/>
-    <w:next w:val="Normal"/>
+    <w:basedOn w:val="Standard"/>
+    <w:next w:val="Standard"/>
     <w:uiPriority w:val="35"/>
     <w:unhideWhenUsed/>
     <w:qFormat/>
@@ -15268,9 +14896,9 @@
       <w:szCs w:val="18"/>
     </w:rPr>
   </w:style>
-  <w:style w:type="character" w:customStyle="1" w:styleId="Heading6Char">
-    <w:name w:val="Heading 6 Char"/>
-    <w:link w:val="Heading6"/>
+  <w:style w:type="character" w:customStyle="1" w:styleId="berschrift6Zchn">
+    <w:name w:val="Überschrift 6 Zchn"/>
+    <w:link w:val="berschrift6"/>
     <w:uiPriority w:val="9"/>
     <w:semiHidden/>
     <w:rsid w:val="00E938BA"/>
@@ -15281,9 +14909,9 @@
       <w:color w:val="243F60"/>
     </w:rPr>
   </w:style>
-  <w:style w:type="character" w:customStyle="1" w:styleId="Heading7Char">
-    <w:name w:val="Heading 7 Char"/>
-    <w:link w:val="Heading7"/>
+  <w:style w:type="character" w:customStyle="1" w:styleId="berschrift7Zchn">
+    <w:name w:val="Überschrift 7 Zchn"/>
+    <w:link w:val="berschrift7"/>
     <w:uiPriority w:val="9"/>
     <w:semiHidden/>
     <w:rsid w:val="00E938BA"/>
@@ -15294,9 +14922,9 @@
       <w:color w:val="404040"/>
     </w:rPr>
   </w:style>
-  <w:style w:type="character" w:customStyle="1" w:styleId="Heading8Char">
-    <w:name w:val="Heading 8 Char"/>
-    <w:link w:val="Heading8"/>
+  <w:style w:type="character" w:customStyle="1" w:styleId="berschrift8Zchn">
+    <w:name w:val="Überschrift 8 Zchn"/>
+    <w:link w:val="berschrift8"/>
     <w:uiPriority w:val="9"/>
     <w:semiHidden/>
     <w:rsid w:val="00E938BA"/>
@@ -15307,9 +14935,9 @@
       <w:szCs w:val="20"/>
     </w:rPr>
   </w:style>
-  <w:style w:type="character" w:customStyle="1" w:styleId="Heading9Char">
-    <w:name w:val="Heading 9 Char"/>
-    <w:link w:val="Heading9"/>
+  <w:style w:type="character" w:customStyle="1" w:styleId="berschrift9Zchn">
+    <w:name w:val="Überschrift 9 Zchn"/>
+    <w:link w:val="berschrift9"/>
     <w:uiPriority w:val="9"/>
     <w:semiHidden/>
     <w:rsid w:val="00E938BA"/>
@@ -15322,10 +14950,10 @@
       <w:szCs w:val="20"/>
     </w:rPr>
   </w:style>
-  <w:style w:type="paragraph" w:styleId="Header">
+  <w:style w:type="paragraph" w:styleId="Kopfzeile">
     <w:name w:val="header"/>
-    <w:basedOn w:val="Normal"/>
-    <w:link w:val="HeaderChar"/>
+    <w:basedOn w:val="Standard"/>
+    <w:link w:val="KopfzeileZchn"/>
     <w:uiPriority w:val="99"/>
     <w:unhideWhenUsed/>
     <w:rsid w:val="0007273D"/>
@@ -15337,17 +14965,17 @@
       <w:spacing w:line="240" w:lineRule="auto"/>
     </w:pPr>
   </w:style>
-  <w:style w:type="character" w:customStyle="1" w:styleId="HeaderChar">
-    <w:name w:val="Header Char"/>
-    <w:basedOn w:val="DefaultParagraphFont"/>
-    <w:link w:val="Header"/>
+  <w:style w:type="character" w:customStyle="1" w:styleId="KopfzeileZchn">
+    <w:name w:val="Kopfzeile Zchn"/>
+    <w:basedOn w:val="Absatz-Standardschriftart"/>
+    <w:link w:val="Kopfzeile"/>
     <w:uiPriority w:val="99"/>
     <w:rsid w:val="0007273D"/>
   </w:style>
-  <w:style w:type="paragraph" w:styleId="Footer">
+  <w:style w:type="paragraph" w:styleId="Fuzeile">
     <w:name w:val="footer"/>
-    <w:basedOn w:val="Normal"/>
-    <w:link w:val="FooterChar"/>
+    <w:basedOn w:val="Standard"/>
+    <w:link w:val="FuzeileZchn"/>
     <w:uiPriority w:val="99"/>
     <w:unhideWhenUsed/>
     <w:rsid w:val="0007273D"/>
@@ -15359,17 +14987,17 @@
       <w:spacing w:line="240" w:lineRule="auto"/>
     </w:pPr>
   </w:style>
-  <w:style w:type="character" w:customStyle="1" w:styleId="FooterChar">
-    <w:name w:val="Footer Char"/>
-    <w:basedOn w:val="DefaultParagraphFont"/>
-    <w:link w:val="Footer"/>
+  <w:style w:type="character" w:customStyle="1" w:styleId="FuzeileZchn">
+    <w:name w:val="Fußzeile Zchn"/>
+    <w:basedOn w:val="Absatz-Standardschriftart"/>
+    <w:link w:val="Fuzeile"/>
     <w:uiPriority w:val="99"/>
     <w:rsid w:val="0007273D"/>
   </w:style>
-  <w:style w:type="paragraph" w:styleId="BalloonText">
+  <w:style w:type="paragraph" w:styleId="Sprechblasentext">
     <w:name w:val="Balloon Text"/>
-    <w:basedOn w:val="Normal"/>
-    <w:link w:val="BalloonTextChar"/>
+    <w:basedOn w:val="Standard"/>
+    <w:link w:val="SprechblasentextZchn"/>
     <w:uiPriority w:val="99"/>
     <w:semiHidden/>
     <w:unhideWhenUsed/>
@@ -15383,9 +15011,9 @@
       <w:szCs w:val="16"/>
     </w:rPr>
   </w:style>
-  <w:style w:type="character" w:customStyle="1" w:styleId="BalloonTextChar">
-    <w:name w:val="Balloon Text Char"/>
-    <w:link w:val="BalloonText"/>
+  <w:style w:type="character" w:customStyle="1" w:styleId="SprechblasentextZchn">
+    <w:name w:val="Sprechblasentext Zchn"/>
+    <w:link w:val="Sprechblasentext"/>
     <w:uiPriority w:val="99"/>
     <w:semiHidden/>
     <w:rsid w:val="0007273D"/>
@@ -15395,7 +15023,7 @@
       <w:szCs w:val="16"/>
     </w:rPr>
   </w:style>
-  <w:style w:type="paragraph" w:styleId="NoSpacing">
+  <w:style w:type="paragraph" w:styleId="KeinLeerraum">
     <w:name w:val="No Spacing"/>
     <w:uiPriority w:val="1"/>
     <w:qFormat/>
@@ -15408,7 +15036,7 @@
   </w:style>
   <w:style w:type="table" w:customStyle="1" w:styleId="Tabellengitternetz">
     <w:name w:val="Tabellengitternetz"/>
-    <w:basedOn w:val="TableNormal"/>
+    <w:basedOn w:val="NormaleTabelle"/>
     <w:uiPriority w:val="59"/>
     <w:rsid w:val="00C325E1"/>
     <w:tblPr>
@@ -15429,10 +15057,10 @@
       </w:tblCellMar>
     </w:tblPr>
   </w:style>
-  <w:style w:type="paragraph" w:styleId="TOC1">
+  <w:style w:type="paragraph" w:styleId="Verzeichnis1">
     <w:name w:val="toc 1"/>
-    <w:basedOn w:val="Normal"/>
-    <w:next w:val="Normal"/>
+    <w:basedOn w:val="Standard"/>
+    <w:next w:val="Standard"/>
     <w:autoRedefine/>
     <w:uiPriority w:val="39"/>
     <w:unhideWhenUsed/>
@@ -15449,10 +15077,10 @@
       <w:szCs w:val="20"/>
     </w:rPr>
   </w:style>
-  <w:style w:type="paragraph" w:styleId="TOC2">
+  <w:style w:type="paragraph" w:styleId="Verzeichnis2">
     <w:name w:val="toc 2"/>
-    <w:basedOn w:val="Normal"/>
-    <w:next w:val="Normal"/>
+    <w:basedOn w:val="Standard"/>
+    <w:next w:val="Standard"/>
     <w:autoRedefine/>
     <w:uiPriority w:val="39"/>
     <w:unhideWhenUsed/>
@@ -15467,10 +15095,10 @@
       <w:szCs w:val="20"/>
     </w:rPr>
   </w:style>
-  <w:style w:type="paragraph" w:styleId="TOC3">
+  <w:style w:type="paragraph" w:styleId="Verzeichnis3">
     <w:name w:val="toc 3"/>
-    <w:basedOn w:val="Normal"/>
-    <w:next w:val="Normal"/>
+    <w:basedOn w:val="Standard"/>
+    <w:next w:val="Standard"/>
     <w:autoRedefine/>
     <w:uiPriority w:val="39"/>
     <w:unhideWhenUsed/>
@@ -15486,10 +15114,10 @@
       <w:szCs w:val="20"/>
     </w:rPr>
   </w:style>
-  <w:style w:type="paragraph" w:styleId="TOC4">
+  <w:style w:type="paragraph" w:styleId="Verzeichnis4">
     <w:name w:val="toc 4"/>
-    <w:basedOn w:val="Normal"/>
-    <w:next w:val="Normal"/>
+    <w:basedOn w:val="Standard"/>
+    <w:next w:val="Standard"/>
     <w:autoRedefine/>
     <w:uiPriority w:val="39"/>
     <w:unhideWhenUsed/>
@@ -15503,10 +15131,10 @@
       <w:szCs w:val="18"/>
     </w:rPr>
   </w:style>
-  <w:style w:type="paragraph" w:styleId="TOC5">
+  <w:style w:type="paragraph" w:styleId="Verzeichnis5">
     <w:name w:val="toc 5"/>
-    <w:basedOn w:val="Normal"/>
-    <w:next w:val="Normal"/>
+    <w:basedOn w:val="Standard"/>
+    <w:next w:val="Standard"/>
     <w:autoRedefine/>
     <w:uiPriority w:val="39"/>
     <w:unhideWhenUsed/>
@@ -15520,10 +15148,10 @@
       <w:szCs w:val="18"/>
     </w:rPr>
   </w:style>
-  <w:style w:type="paragraph" w:styleId="TOC6">
+  <w:style w:type="paragraph" w:styleId="Verzeichnis6">
     <w:name w:val="toc 6"/>
-    <w:basedOn w:val="Normal"/>
-    <w:next w:val="Normal"/>
+    <w:basedOn w:val="Standard"/>
+    <w:next w:val="Standard"/>
     <w:autoRedefine/>
     <w:uiPriority w:val="39"/>
     <w:unhideWhenUsed/>
@@ -15537,10 +15165,10 @@
       <w:szCs w:val="18"/>
     </w:rPr>
   </w:style>
-  <w:style w:type="paragraph" w:styleId="TOC7">
+  <w:style w:type="paragraph" w:styleId="Verzeichnis7">
     <w:name w:val="toc 7"/>
-    <w:basedOn w:val="Normal"/>
-    <w:next w:val="Normal"/>
+    <w:basedOn w:val="Standard"/>
+    <w:next w:val="Standard"/>
     <w:autoRedefine/>
     <w:uiPriority w:val="39"/>
     <w:unhideWhenUsed/>
@@ -15554,10 +15182,10 @@
       <w:szCs w:val="18"/>
     </w:rPr>
   </w:style>
-  <w:style w:type="paragraph" w:styleId="TOC8">
+  <w:style w:type="paragraph" w:styleId="Verzeichnis8">
     <w:name w:val="toc 8"/>
-    <w:basedOn w:val="Normal"/>
-    <w:next w:val="Normal"/>
+    <w:basedOn w:val="Standard"/>
+    <w:next w:val="Standard"/>
     <w:autoRedefine/>
     <w:uiPriority w:val="39"/>
     <w:unhideWhenUsed/>
@@ -15571,10 +15199,10 @@
       <w:szCs w:val="18"/>
     </w:rPr>
   </w:style>
-  <w:style w:type="paragraph" w:styleId="TOC9">
+  <w:style w:type="paragraph" w:styleId="Verzeichnis9">
     <w:name w:val="toc 9"/>
-    <w:basedOn w:val="Normal"/>
-    <w:next w:val="Normal"/>
+    <w:basedOn w:val="Standard"/>
+    <w:next w:val="Standard"/>
     <w:autoRedefine/>
     <w:uiPriority w:val="39"/>
     <w:unhideWhenUsed/>
@@ -15598,17 +15226,17 @@
       <w:u w:val="single"/>
     </w:rPr>
   </w:style>
-  <w:style w:type="paragraph" w:styleId="TableofFigures">
+  <w:style w:type="paragraph" w:styleId="Abbildungsverzeichnis">
     <w:name w:val="table of figures"/>
-    <w:basedOn w:val="Normal"/>
-    <w:next w:val="Normal"/>
+    <w:basedOn w:val="Standard"/>
+    <w:next w:val="Standard"/>
     <w:uiPriority w:val="99"/>
     <w:unhideWhenUsed/>
     <w:rsid w:val="00A54E33"/>
   </w:style>
-  <w:style w:type="paragraph" w:styleId="ListParagraph">
+  <w:style w:type="paragraph" w:styleId="Listenabsatz">
     <w:name w:val="List Paragraph"/>
-    <w:basedOn w:val="Normal"/>
+    <w:basedOn w:val="Standard"/>
     <w:uiPriority w:val="34"/>
     <w:qFormat/>
     <w:rsid w:val="00711618"/>
@@ -15617,9 +15245,9 @@
       <w:contextualSpacing/>
     </w:pPr>
   </w:style>
-  <w:style w:type="table" w:styleId="TableGrid">
+  <w:style w:type="table" w:styleId="Tabellenraster">
     <w:name w:val="Table Grid"/>
-    <w:basedOn w:val="TableNormal"/>
+    <w:basedOn w:val="NormaleTabelle"/>
     <w:uiPriority w:val="59"/>
     <w:rsid w:val="00A57A85"/>
     <w:tblPr>
@@ -15640,9 +15268,9 @@
       </w:tblCellMar>
     </w:tblPr>
   </w:style>
-  <w:style w:type="table" w:styleId="LightShading-Accent1">
+  <w:style w:type="table" w:styleId="HelleSchattierung-Akzent1">
     <w:name w:val="Light Shading Accent 1"/>
-    <w:basedOn w:val="TableNormal"/>
+    <w:basedOn w:val="NormaleTabelle"/>
     <w:uiPriority w:val="60"/>
     <w:rsid w:val="00F05AD8"/>
     <w:rPr>
@@ -15740,9 +15368,9 @@
       </w:tcPr>
     </w:tblStylePr>
   </w:style>
-  <w:style w:type="table" w:styleId="LightList-Accent1">
+  <w:style w:type="table" w:styleId="HelleListe-Akzent1">
     <w:name w:val="Light List Accent 1"/>
-    <w:basedOn w:val="TableNormal"/>
+    <w:basedOn w:val="NormaleTabelle"/>
     <w:uiPriority w:val="61"/>
     <w:rsid w:val="00F05AD8"/>
     <w:tblPr>
@@ -15829,9 +15457,9 @@
       </w:tcPr>
     </w:tblStylePr>
   </w:style>
-  <w:style w:type="table" w:styleId="LightShading-Accent4">
+  <w:style w:type="table" w:styleId="HelleSchattierung-Akzent4">
     <w:name w:val="Light Shading Accent 4"/>
-    <w:basedOn w:val="TableNormal"/>
+    <w:basedOn w:val="NormaleTabelle"/>
     <w:uiPriority w:val="60"/>
     <w:rsid w:val="00AE345B"/>
     <w:rPr>
@@ -15929,9 +15557,9 @@
       </w:tcPr>
     </w:tblStylePr>
   </w:style>
-  <w:style w:type="table" w:styleId="LightGrid-Accent1">
+  <w:style w:type="table" w:styleId="HellesRaster-Akzent1">
     <w:name w:val="Light Grid Accent 1"/>
-    <w:basedOn w:val="TableNormal"/>
+    <w:basedOn w:val="NormaleTabelle"/>
     <w:uiPriority w:val="62"/>
     <w:rsid w:val="00AE345B"/>
     <w:tblPr>
@@ -16349,7 +15977,7 @@
 </file>
 
 <file path=customXml/itemProps1.xml><?xml version="1.0" encoding="utf-8"?>
-<ds:datastoreItem xmlns:ds="http://schemas.openxmlformats.org/officeDocument/2006/customXml" ds:itemID="{908D8013-5952-8B43-858B-7BDC18F324F5}">
+<ds:datastoreItem xmlns:ds="http://schemas.openxmlformats.org/officeDocument/2006/customXml" ds:itemID="{B382C44F-0878-4057-9BAB-9050A0EC1C0F}">
   <ds:schemaRefs>
     <ds:schemaRef ds:uri="http://schemas.openxmlformats.org/officeDocument/2006/bibliography"/>
   </ds:schemaRefs>
